--- a/praca_inżynierska.docx
+++ b/praca_inżynierska.docx
@@ -1257,16 +1257,13 @@
       </w:pPr>
     </w:p>
     <w:p/>
-    <w:p/>
-    <w:p/>
-    <w:p/>
-    <w:p/>
     <w:p>
       <w:pPr>
         <w:pStyle w:val="Nagwek1"/>
       </w:pPr>
       <w:bookmarkStart w:id="0" w:name="_Toc137211563"/>
       <w:r>
+        <w:lastRenderedPageBreak/>
         <w:t>1. Przedstawienie i omówienie infrastruktury on-</w:t>
       </w:r>
       <w:proofErr w:type="spellStart"/>
@@ -1497,7 +1494,6 @@
         </w:numPr>
       </w:pPr>
       <w:r>
-        <w:lastRenderedPageBreak/>
         <w:t>Utrzymanie i wsparcie</w:t>
       </w:r>
       <w:r>
@@ -1544,6 +1540,7 @@
         <w:t xml:space="preserve">to </w:t>
       </w:r>
       <w:r>
+        <w:lastRenderedPageBreak/>
         <w:t>ze sobą wyższe koszty</w:t>
       </w:r>
       <w:r>
@@ -1724,7 +1721,6 @@
         </w:numPr>
       </w:pPr>
       <w:r>
-        <w:lastRenderedPageBreak/>
         <w:t>Access pointy -</w:t>
       </w:r>
       <w:r>
@@ -1787,6 +1783,7 @@
     </w:p>
     <w:p>
       <w:r>
+        <w:lastRenderedPageBreak/>
         <w:t>Urządzenia</w:t>
       </w:r>
       <w:r>
@@ -1967,41 +1964,44 @@
     </w:p>
     <w:p>
       <w:r>
+        <w:t xml:space="preserve">Wirtualizacja jest technologią, która pozwala na tworzenie wirtualnych instancji serwerów na jednym fizycznym urządzeniu. Proces ten polega na wykorzystaniu oprogramowania zwanego </w:t>
+      </w:r>
+      <w:proofErr w:type="spellStart"/>
+      <w:r>
+        <w:t>Hypervisorem</w:t>
+      </w:r>
+      <w:proofErr w:type="spellEnd"/>
+      <w:r>
+        <w:t xml:space="preserve"> (</w:t>
+      </w:r>
+      <w:proofErr w:type="spellStart"/>
+      <w:r>
+        <w:t>Wirtualizatorem</w:t>
+      </w:r>
+      <w:proofErr w:type="spellEnd"/>
+      <w:r>
+        <w:t>)</w:t>
+      </w:r>
+      <w:r>
+        <w:t xml:space="preserve"> do tworzenia, zarządzania i izolowania wirtualnych środowisk serwerowych na jednym fizycznym serwerze.</w:t>
+      </w:r>
+      <w:r>
+        <w:t xml:space="preserve"> Prościej mówiąc, </w:t>
+      </w:r>
+      <w:proofErr w:type="spellStart"/>
+      <w:r>
+        <w:t>wirtualizator</w:t>
+      </w:r>
+      <w:proofErr w:type="spellEnd"/>
+      <w:r>
+        <w:t xml:space="preserve"> dzieli serwer na małe części, z których każda wykorzystuje ustaloną wartość jego zasobów. </w:t>
+      </w:r>
+      <w:r>
+        <w:t xml:space="preserve"> Każde z tych wirtualnych środowisk, zwanych maszynami wirtualnymi, działa niezależnie od siebie, </w:t>
+      </w:r>
+      <w:r>
         <w:lastRenderedPageBreak/>
-        <w:t xml:space="preserve">Wirtualizacja jest technologią, która pozwala na tworzenie wirtualnych instancji serwerów na jednym fizycznym urządzeniu. Proces ten polega na wykorzystaniu oprogramowania zwanego </w:t>
-      </w:r>
-      <w:proofErr w:type="spellStart"/>
-      <w:r>
-        <w:t>Hypervisorem</w:t>
-      </w:r>
-      <w:proofErr w:type="spellEnd"/>
-      <w:r>
-        <w:t xml:space="preserve"> (</w:t>
-      </w:r>
-      <w:proofErr w:type="spellStart"/>
-      <w:r>
-        <w:t>Wirtualizatorem</w:t>
-      </w:r>
-      <w:proofErr w:type="spellEnd"/>
-      <w:r>
-        <w:t>)</w:t>
-      </w:r>
-      <w:r>
-        <w:t xml:space="preserve"> do tworzenia, zarządzania i izolowania wirtualnych środowisk serwerowych na jednym fizycznym serwerze.</w:t>
-      </w:r>
-      <w:r>
-        <w:t xml:space="preserve"> Prościej mówiąc, </w:t>
-      </w:r>
-      <w:proofErr w:type="spellStart"/>
-      <w:r>
-        <w:t>wirtualizator</w:t>
-      </w:r>
-      <w:proofErr w:type="spellEnd"/>
-      <w:r>
-        <w:t xml:space="preserve"> dzieli serwer na małe części, z których każda wykorzystuje ustaloną wartość jego zasobów. </w:t>
-      </w:r>
-      <w:r>
-        <w:t xml:space="preserve"> Każde z tych wirtualnych środowisk, zwanych maszynami wirtualnymi, działa niezależnie od siebie, jakby były oddzielnymi serwerami fizycznymi.</w:t>
+        <w:t>jakby były oddzielnymi serwerami fizycznymi.</w:t>
       </w:r>
       <w:r>
         <w:t xml:space="preserve"> Obecnie na rynku najpopularniejsze są rozwiązani</w:t>
@@ -2176,11 +2176,7 @@
         <w:t xml:space="preserve">Awaryjność. </w:t>
       </w:r>
       <w:r>
-        <w:t xml:space="preserve">W przypadku awarii fizycznego serwera, wszystkie maszyny wirtualne działające na tym serwerze mogą zostać dotknięte. Dlatego ważne jest odpowiednie </w:t>
-      </w:r>
-      <w:r>
-        <w:lastRenderedPageBreak/>
-        <w:t>planowanie i zastosowanie wysokiej dostępności, takiej jak klastry lub replikacja, aby minimalizować ryzyko przerw w działaniu systemów.</w:t>
+        <w:t>W przypadku awarii fizycznego serwera, wszystkie maszyny wirtualne działające na tym serwerze mogą zostać dotknięte. Dlatego ważne jest odpowiednie planowanie i zastosowanie wysokiej dostępności, takiej jak klastry lub replikacja, aby minimalizować ryzyko przerw w działaniu systemów.</w:t>
       </w:r>
     </w:p>
     <w:p>
@@ -2233,7 +2229,11 @@
         <w:t>podzespołów</w:t>
       </w:r>
       <w:r>
-        <w:t xml:space="preserve"> i infrastruktury do obsługi obciążenia. Aby uzyskać optymalne wyniki, konieczne jest zainwestowanie w odpowiednio wydajne serwery, pamięć masową i sieciowe</w:t>
+        <w:t xml:space="preserve"> i infrastruktury do obsługi obciążenia. Aby uzyskać optymalne wyniki, </w:t>
+      </w:r>
+      <w:r>
+        <w:lastRenderedPageBreak/>
+        <w:t>konieczne jest zainwestowanie w odpowiednio wydajne serwery, pamięć masową i sieciowe</w:t>
       </w:r>
       <w:r>
         <w:t xml:space="preserve"> oraz dbanie o ich zwiększanie ich wydajności w razie wzrostu ilości wirtualnych maszyn.</w:t>
@@ -2383,34 +2383,34 @@
         <w:t>ważna jest</w:t>
       </w:r>
       <w:r>
-        <w:t xml:space="preserve"> ochrona systemów przed działaniem błędu ludzkiego. To znaczy, że dział IT odpowiedzialny za daną organizację </w:t>
+        <w:t xml:space="preserve"> ochrona systemów przed działaniem błędu ludzkiego. To znaczy, że dział IT odpowiedzialny za daną organizację wprowadza zasady bezpieczeństwa </w:t>
+      </w:r>
+      <w:r>
+        <w:t>ograniczające uprawnienia użytkowników, wymaganie uwierzytelnień i</w:t>
+      </w:r>
+      <w:r>
+        <w:t xml:space="preserve"> blokadę części akcji jakie użytkownik może podjąć.</w:t>
+      </w:r>
+    </w:p>
+    <w:p>
+      <w:r>
+        <w:t xml:space="preserve">W przypadku infrastruktury </w:t>
+      </w:r>
+      <w:r>
+        <w:t>lokalnej</w:t>
+      </w:r>
+      <w:r>
+        <w:t>, odpowiedzialność za bezpieczeństwo sieci, systemów operacyjnych i aplikacji spoczywa głównie na organizacji. Dlatego ważne jest, aby wdrożyć odpowiednie strategie i narzędzia zabezpieczające oraz regularnie monitorować i aktualizować środowisko, aby zapewnić jego bezpieczeństwo i zgodność z obowiązującymi regulacjami.</w:t>
+      </w:r>
+      <w:r>
+        <w:t xml:space="preserve"> Istotnymi czynnościami jest audytowanie i monitorowanie rozwiązań IT</w:t>
+      </w:r>
+      <w:r>
+        <w:t xml:space="preserve">, zabezpieczenie </w:t>
       </w:r>
       <w:r>
         <w:lastRenderedPageBreak/>
-        <w:t xml:space="preserve">wprowadza zasady bezpieczeństwa </w:t>
-      </w:r>
-      <w:r>
-        <w:t>ograniczające uprawnienia użytkowników, wymaganie uwierzytelnień i</w:t>
-      </w:r>
-      <w:r>
-        <w:t xml:space="preserve"> blokadę części akcji jakie użytkownik może podjąć.</w:t>
-      </w:r>
-    </w:p>
-    <w:p>
-      <w:r>
-        <w:t xml:space="preserve">W przypadku infrastruktury </w:t>
-      </w:r>
-      <w:r>
-        <w:t>lokalnej</w:t>
-      </w:r>
-      <w:r>
-        <w:t>, odpowiedzialność za bezpieczeństwo sieci, systemów operacyjnych i aplikacji spoczywa głównie na organizacji. Dlatego ważne jest, aby wdrożyć odpowiednie strategie i narzędzia zabezpieczające oraz regularnie monitorować i aktualizować środowisko, aby zapewnić jego bezpieczeństwo i zgodność z obowiązującymi regulacjami.</w:t>
-      </w:r>
-      <w:r>
-        <w:t xml:space="preserve"> Istotnymi czynnościami jest audytowanie i monitorowanie rozwiązań IT</w:t>
-      </w:r>
-      <w:r>
-        <w:t>, zabezpieczenie danych fizycznie (zabezpieczenie serwerowni w całości spada na organizacje, która dane zasoby posiada) oraz zapewnienie ciągłości działania poprzez zatrudnienie odpowiednich specjalistów</w:t>
+        <w:t>danych fizycznie (zabezpieczenie serwerowni w całości spada na organizacje, która dane zasoby posiada) oraz zapewnienie ciągłości działania poprzez zatrudnienie odpowiednich specjalistów</w:t>
       </w:r>
       <w:r>
         <w:t xml:space="preserve"> potrafiących szybko reagować na incydenty związane z bezpieczeństwem, minimalizując ryzyko utraty danych, przestoju i uszkodzeń reputacji. Do </w:t>
@@ -2529,7 +2529,6 @@
         </w:numPr>
       </w:pPr>
       <w:r>
-        <w:lastRenderedPageBreak/>
         <w:t xml:space="preserve">Narzędzia do zdalnego zarządzania: To narzędzia, które umożliwiają zdalne zarządzanie i monitorowanie infrastruktury bez konieczności fizycznej obecności w biurze. Narzędzia te umożliwiają wykonywanie zadań administracyjnych, takich jak aktualizacje, tworzenie kopii zapasowych czy rozwiązywanie problemów z wydajnością. </w:t>
       </w:r>
     </w:p>
@@ -2551,6 +2550,7 @@
       </w:pPr>
       <w:bookmarkStart w:id="6" w:name="_Toc137211569"/>
       <w:r>
+        <w:lastRenderedPageBreak/>
         <w:t>1.</w:t>
       </w:r>
       <w:r>
@@ -2667,7 +2667,6 @@
         </w:numPr>
       </w:pPr>
       <w:r>
-        <w:lastRenderedPageBreak/>
         <w:t>Organizacje rządowe: Wiele rządowych instytucji i agencji preferuje utrzymanie infrastruktury IT wewnętrznie ze względu na bezpieczeństwo danych i kontrolę nad systemami. Dotyczy to takich dziedzin jak obrona narodowa, służby wywiadowcze, podatki czy obszar zdrowia publicznego. Na przykład placówki rządowe USA.</w:t>
       </w:r>
     </w:p>
@@ -2693,6 +2692,7 @@
     </w:p>
     <w:p>
       <w:r>
+        <w:lastRenderedPageBreak/>
         <w:t xml:space="preserve">Warto jednak zauważyć, że trendem ostatnich lat jest również migracja wielu firm do chmury ze względu na elastyczność, skalowalność i koszty. Dlatego </w:t>
       </w:r>
       <w:r>
@@ -2837,66 +2837,63 @@
       </w:r>
       <w:proofErr w:type="spellEnd"/>
       <w:r>
-        <w:t xml:space="preserve">, a następnie 1 lutego 2010 roku udostępnił go do użytku </w:t>
-      </w:r>
-      <w:r>
+        <w:t xml:space="preserve">, a następnie 1 lutego 2010 roku udostępnił go do użytku komercyjnego. Następna była firma Google, która w maju 2010 roku udostępniła swój pierwszy serwis do użytku – Google </w:t>
+      </w:r>
+      <w:proofErr w:type="spellStart"/>
+      <w:r>
+        <w:t>Cloud</w:t>
+      </w:r>
+      <w:proofErr w:type="spellEnd"/>
+      <w:r>
+        <w:t xml:space="preserve"> Storage.</w:t>
+      </w:r>
+    </w:p>
+    <w:p>
+      <w:r>
+        <w:t xml:space="preserve">Na dzień dzisiejszy te 3 firmy posiadają większościowy udział w rynku infrastruktury chmurowej, którego wartość </w:t>
+      </w:r>
+      <w:r>
+        <w:t>w 2022 roku została oszacowana na 545 miliardów dolarów.</w:t>
+      </w:r>
+    </w:p>
+    <w:p>
+      <w:r>
+        <w:t>W pierwszym kwartale 2023 roku, gdzie wydatki na infrastrukturę chmurową wyniosły 63 miliardy dolarów,</w:t>
+      </w:r>
+      <w:r>
+        <w:t xml:space="preserve"> </w:t>
+      </w:r>
+      <w:r>
+        <w:t xml:space="preserve">AWS, </w:t>
+      </w:r>
+      <w:proofErr w:type="spellStart"/>
+      <w:r>
+        <w:t>Azure</w:t>
+      </w:r>
+      <w:proofErr w:type="spellEnd"/>
+      <w:r>
+        <w:t xml:space="preserve"> oraz Google </w:t>
+      </w:r>
+      <w:proofErr w:type="spellStart"/>
+      <w:r>
+        <w:t>Cloud</w:t>
+      </w:r>
+      <w:proofErr w:type="spellEnd"/>
+      <w:r>
+        <w:t xml:space="preserve"> Platform posiadały łącznie 65% udziałów w tej kwocie.</w:t>
+      </w:r>
+    </w:p>
+    <w:p>
+      <w:pPr>
+        <w:rPr>
+          <w:noProof/>
+        </w:rPr>
+      </w:pPr>
+      <w:r>
+        <w:rPr>
+          <w:noProof/>
+        </w:rPr>
         <w:lastRenderedPageBreak/>
-        <w:t xml:space="preserve">komercyjnego. Następna była firma Google, która w maju 2010 roku udostępniła swój pierwszy serwis do użytku – Google </w:t>
-      </w:r>
-      <w:proofErr w:type="spellStart"/>
-      <w:r>
-        <w:t>Cloud</w:t>
-      </w:r>
-      <w:proofErr w:type="spellEnd"/>
-      <w:r>
-        <w:t xml:space="preserve"> Storage.</w:t>
-      </w:r>
-    </w:p>
-    <w:p>
-      <w:r>
-        <w:t xml:space="preserve">Na dzień dzisiejszy te 3 firmy posiadają większościowy udział w rynku infrastruktury chmurowej, którego wartość </w:t>
-      </w:r>
-      <w:r>
-        <w:t>w 2022 roku została oszacowana na 545 miliardów dolarów.</w:t>
-      </w:r>
-    </w:p>
-    <w:p>
-      <w:r>
-        <w:t>W pierwszym kwartale 2023 roku, gdzie wydatki na infrastrukturę chmurową wyniosły 63 miliardy dolarów,</w:t>
-      </w:r>
-      <w:r>
-        <w:t xml:space="preserve"> </w:t>
-      </w:r>
-      <w:r>
-        <w:t xml:space="preserve">AWS, </w:t>
-      </w:r>
-      <w:proofErr w:type="spellStart"/>
-      <w:r>
-        <w:t>Azure</w:t>
-      </w:r>
-      <w:proofErr w:type="spellEnd"/>
-      <w:r>
-        <w:t xml:space="preserve"> oraz Google </w:t>
-      </w:r>
-      <w:proofErr w:type="spellStart"/>
-      <w:r>
-        <w:t>Cloud</w:t>
-      </w:r>
-      <w:proofErr w:type="spellEnd"/>
-      <w:r>
-        <w:t xml:space="preserve"> Platform posiadały łącznie 65% udziałów w tej kwocie.</w:t>
-      </w:r>
-    </w:p>
-    <w:p>
-      <w:pPr>
-        <w:rPr>
-          <w:noProof/>
-        </w:rPr>
-      </w:pPr>
-      <w:r>
-        <w:rPr>
-          <w:noProof/>
-        </w:rPr>
         <w:drawing>
           <wp:inline distT="0" distB="0" distL="0" distR="0" wp14:anchorId="54D517EE" wp14:editId="58BE37DE">
             <wp:extent cx="5760720" cy="5760720"/>
@@ -3014,72 +3011,72 @@
         <w:jc w:val="left"/>
       </w:pPr>
       <w:r>
+        <w:t xml:space="preserve">Innymi, mniejszymi </w:t>
+      </w:r>
+      <w:proofErr w:type="spellStart"/>
+      <w:r>
+        <w:t>vendorami</w:t>
+      </w:r>
+      <w:proofErr w:type="spellEnd"/>
+      <w:r>
+        <w:t xml:space="preserve"> są Oracle </w:t>
+      </w:r>
+      <w:proofErr w:type="spellStart"/>
+      <w:r>
+        <w:t>Cloud</w:t>
+      </w:r>
+      <w:proofErr w:type="spellEnd"/>
+      <w:r>
+        <w:t xml:space="preserve">, IBM </w:t>
+      </w:r>
+      <w:proofErr w:type="spellStart"/>
+      <w:r>
+        <w:t>Cloud</w:t>
+      </w:r>
+      <w:proofErr w:type="spellEnd"/>
+      <w:r>
+        <w:t xml:space="preserve"> czy też </w:t>
+      </w:r>
+      <w:proofErr w:type="spellStart"/>
+      <w:r>
+        <w:t>Alibaba</w:t>
+      </w:r>
+      <w:proofErr w:type="spellEnd"/>
+      <w:r>
+        <w:t xml:space="preserve"> </w:t>
+      </w:r>
+      <w:proofErr w:type="spellStart"/>
+      <w:r>
+        <w:t>Cloud</w:t>
+      </w:r>
+      <w:proofErr w:type="spellEnd"/>
+      <w:r>
+        <w:t xml:space="preserve"> bądź </w:t>
+      </w:r>
+      <w:proofErr w:type="spellStart"/>
+      <w:r>
+        <w:t>Salesforce</w:t>
+      </w:r>
+      <w:proofErr w:type="spellEnd"/>
+      <w:r>
+        <w:t xml:space="preserve"> </w:t>
+      </w:r>
+      <w:proofErr w:type="spellStart"/>
+      <w:r>
+        <w:t>Cloud</w:t>
+      </w:r>
+      <w:proofErr w:type="spellEnd"/>
+      <w:r>
+        <w:t>, którzy skupiają się raczej na specyficznych rozwiązaniach w poszczególnych specjalizacjach. Oczywiście mają też dostępne podstawowe usługi takie jak na przykład wirtualne maszyny, ale względem „Wielkiej Trójki” nie stanowią na tym polu konkurencji.</w:t>
+      </w:r>
+    </w:p>
+    <w:p>
+      <w:pPr>
+        <w:pStyle w:val="Nagwek2"/>
+      </w:pPr>
+      <w:bookmarkStart w:id="9" w:name="_Toc137211572"/>
+      <w:r>
         <w:lastRenderedPageBreak/>
-        <w:t xml:space="preserve">Innymi, mniejszymi </w:t>
-      </w:r>
-      <w:proofErr w:type="spellStart"/>
-      <w:r>
-        <w:t>vendorami</w:t>
-      </w:r>
-      <w:proofErr w:type="spellEnd"/>
-      <w:r>
-        <w:t xml:space="preserve"> są Oracle </w:t>
-      </w:r>
-      <w:proofErr w:type="spellStart"/>
-      <w:r>
-        <w:t>Cloud</w:t>
-      </w:r>
-      <w:proofErr w:type="spellEnd"/>
-      <w:r>
-        <w:t xml:space="preserve">, IBM </w:t>
-      </w:r>
-      <w:proofErr w:type="spellStart"/>
-      <w:r>
-        <w:t>Cloud</w:t>
-      </w:r>
-      <w:proofErr w:type="spellEnd"/>
-      <w:r>
-        <w:t xml:space="preserve"> czy też </w:t>
-      </w:r>
-      <w:proofErr w:type="spellStart"/>
-      <w:r>
-        <w:t>Alibaba</w:t>
-      </w:r>
-      <w:proofErr w:type="spellEnd"/>
-      <w:r>
-        <w:t xml:space="preserve"> </w:t>
-      </w:r>
-      <w:proofErr w:type="spellStart"/>
-      <w:r>
-        <w:t>Cloud</w:t>
-      </w:r>
-      <w:proofErr w:type="spellEnd"/>
-      <w:r>
-        <w:t xml:space="preserve"> bądź </w:t>
-      </w:r>
-      <w:proofErr w:type="spellStart"/>
-      <w:r>
-        <w:t>Salesforce</w:t>
-      </w:r>
-      <w:proofErr w:type="spellEnd"/>
-      <w:r>
-        <w:t xml:space="preserve"> </w:t>
-      </w:r>
-      <w:proofErr w:type="spellStart"/>
-      <w:r>
-        <w:t>Cloud</w:t>
-      </w:r>
-      <w:proofErr w:type="spellEnd"/>
-      <w:r>
-        <w:t>, którzy skupiają się raczej na specyficznych rozwiązaniach w poszczególnych specjalizacjach. Oczywiście mają też dostępne podstawowe usługi takie jak na przykład wirtualne maszyny, ale względem „Wielkiej Trójki” nie stanowią na tym polu konkurencji.</w:t>
-      </w:r>
-    </w:p>
-    <w:p>
-      <w:pPr>
-        <w:pStyle w:val="Nagwek2"/>
-      </w:pPr>
-      <w:bookmarkStart w:id="9" w:name="_Toc137211572"/>
-      <w:r>
         <w:t xml:space="preserve">2.2 Pojęcia związane z </w:t>
       </w:r>
       <w:proofErr w:type="spellStart"/>
@@ -3308,11 +3305,7 @@
         <w:t>lub sieci.</w:t>
       </w:r>
       <w:r>
-        <w:t xml:space="preserve"> Dostawca jest odpowiedzialny jedynie za utrzymanie infrastruktury fizycznej, a zarządzanie </w:t>
-      </w:r>
-      <w:r>
-        <w:lastRenderedPageBreak/>
-        <w:t xml:space="preserve">zasobami pozostawia w gestii klienta. Przykładami są chmury AWS, Google </w:t>
+        <w:t xml:space="preserve"> Dostawca jest odpowiedzialny jedynie za utrzymanie infrastruktury fizycznej, a zarządzanie zasobami pozostawia w gestii klienta. Przykładami są chmury AWS, Google </w:t>
       </w:r>
       <w:proofErr w:type="spellStart"/>
       <w:r>
@@ -3380,6 +3373,7 @@
         </w:numPr>
       </w:pPr>
       <w:r>
+        <w:lastRenderedPageBreak/>
         <w:t>Software as a Service (SaaS).</w:t>
       </w:r>
       <w:r>
@@ -3542,112 +3536,115 @@
         </w:rPr>
       </w:pPr>
       <w:r>
+        <w:t>Oprócz tych 3 podstawowym modeli dostarczania usług powstały jeszcze usługi typu „</w:t>
+      </w:r>
+      <w:proofErr w:type="spellStart"/>
+      <w:r>
+        <w:t>S</w:t>
+      </w:r>
+      <w:r>
+        <w:t>erverless</w:t>
+      </w:r>
+      <w:proofErr w:type="spellEnd"/>
+      <w:r>
+        <w:t>”</w:t>
+      </w:r>
+      <w:r>
+        <w:t xml:space="preserve"> (</w:t>
+      </w:r>
+      <w:proofErr w:type="spellStart"/>
+      <w:r>
+        <w:t>FaaS</w:t>
+      </w:r>
+      <w:proofErr w:type="spellEnd"/>
+      <w:r>
+        <w:t>/</w:t>
+      </w:r>
+      <w:proofErr w:type="spellStart"/>
+      <w:r>
+        <w:t>Function</w:t>
+      </w:r>
+      <w:proofErr w:type="spellEnd"/>
+      <w:r>
+        <w:t xml:space="preserve"> as a Service)</w:t>
+      </w:r>
+      <w:r>
+        <w:t xml:space="preserve">. Oferowane są przez największych dostawców chmurowych (AWS Lambda, </w:t>
+      </w:r>
+      <w:proofErr w:type="spellStart"/>
+      <w:r>
+        <w:t>Azure</w:t>
+      </w:r>
+      <w:proofErr w:type="spellEnd"/>
+      <w:r>
+        <w:t xml:space="preserve"> </w:t>
+      </w:r>
+      <w:proofErr w:type="spellStart"/>
+      <w:r>
+        <w:t>Functions</w:t>
+      </w:r>
+      <w:proofErr w:type="spellEnd"/>
+      <w:r>
+        <w:t xml:space="preserve"> i Google </w:t>
+      </w:r>
+      <w:proofErr w:type="spellStart"/>
+      <w:r>
+        <w:t>Cloud</w:t>
+      </w:r>
+      <w:proofErr w:type="spellEnd"/>
+      <w:r>
+        <w:t xml:space="preserve"> </w:t>
+      </w:r>
+      <w:proofErr w:type="spellStart"/>
+      <w:r>
+        <w:t>Functions</w:t>
+      </w:r>
+      <w:proofErr w:type="spellEnd"/>
+      <w:r>
+        <w:t>). Znaczenie „</w:t>
+      </w:r>
+      <w:proofErr w:type="spellStart"/>
+      <w:r>
+        <w:t>bezserwerowe</w:t>
+      </w:r>
+      <w:proofErr w:type="spellEnd"/>
+      <w:r>
+        <w:t>” jest mylące, ponieważ w rzeczywistości serwery istnieją</w:t>
+      </w:r>
+      <w:r>
+        <w:t xml:space="preserve">, lecz </w:t>
+      </w:r>
+      <w:r>
+        <w:t xml:space="preserve">są niewidoczne dla użytkownika. </w:t>
+      </w:r>
+      <w:proofErr w:type="spellStart"/>
+      <w:r>
+        <w:t>Vendor</w:t>
+      </w:r>
+      <w:proofErr w:type="spellEnd"/>
+      <w:r>
+        <w:t xml:space="preserve"> dla danej usługi </w:t>
+      </w:r>
+      <w:r>
+        <w:t>przyznaje zasoby i pamięć obliczeniową przez co klient nie musi się tym martwić.</w:t>
+      </w:r>
+      <w:r>
+        <w:t xml:space="preserve"> W tym modelu za zasoby płacimy tylko i wyłącznie wtedy gdy funkcje aplikacji </w:t>
+      </w:r>
+      <w:proofErr w:type="spellStart"/>
+      <w:r>
+        <w:t>bezserwerowa</w:t>
+      </w:r>
+      <w:proofErr w:type="spellEnd"/>
+      <w:r>
+        <w:t xml:space="preserve"> są wykorzystywane. Gdy pozostaje bezczynna nie ponosimy żadnych opłat. </w:t>
+      </w:r>
+      <w:r>
+        <w:t xml:space="preserve">Jest to bardzo dobre rozwiązanie dla niewielkich i posiadających małe </w:t>
+      </w:r>
+      <w:r>
         <w:lastRenderedPageBreak/>
-        <w:t>Oprócz tych 3 podstawowym modeli dostarczania usług powstały jeszcze usługi typu „</w:t>
-      </w:r>
-      <w:proofErr w:type="spellStart"/>
-      <w:r>
-        <w:t>S</w:t>
-      </w:r>
-      <w:r>
-        <w:t>erverless</w:t>
-      </w:r>
-      <w:proofErr w:type="spellEnd"/>
-      <w:r>
-        <w:t>”</w:t>
-      </w:r>
-      <w:r>
-        <w:t xml:space="preserve"> (</w:t>
-      </w:r>
-      <w:proofErr w:type="spellStart"/>
-      <w:r>
-        <w:t>FaaS</w:t>
-      </w:r>
-      <w:proofErr w:type="spellEnd"/>
-      <w:r>
-        <w:t>/</w:t>
-      </w:r>
-      <w:proofErr w:type="spellStart"/>
-      <w:r>
-        <w:t>Function</w:t>
-      </w:r>
-      <w:proofErr w:type="spellEnd"/>
-      <w:r>
-        <w:t xml:space="preserve"> as a Service)</w:t>
-      </w:r>
-      <w:r>
-        <w:t xml:space="preserve">. Oferowane są przez największych dostawców chmurowych (AWS Lambda, </w:t>
-      </w:r>
-      <w:proofErr w:type="spellStart"/>
-      <w:r>
-        <w:t>Azure</w:t>
-      </w:r>
-      <w:proofErr w:type="spellEnd"/>
-      <w:r>
-        <w:t xml:space="preserve"> </w:t>
-      </w:r>
-      <w:proofErr w:type="spellStart"/>
-      <w:r>
-        <w:t>Functions</w:t>
-      </w:r>
-      <w:proofErr w:type="spellEnd"/>
-      <w:r>
-        <w:t xml:space="preserve"> i Google </w:t>
-      </w:r>
-      <w:proofErr w:type="spellStart"/>
-      <w:r>
-        <w:t>Cloud</w:t>
-      </w:r>
-      <w:proofErr w:type="spellEnd"/>
-      <w:r>
-        <w:t xml:space="preserve"> </w:t>
-      </w:r>
-      <w:proofErr w:type="spellStart"/>
-      <w:r>
-        <w:t>Functions</w:t>
-      </w:r>
-      <w:proofErr w:type="spellEnd"/>
-      <w:r>
-        <w:t>). Znaczenie „</w:t>
-      </w:r>
-      <w:proofErr w:type="spellStart"/>
-      <w:r>
-        <w:t>bezserwerowe</w:t>
-      </w:r>
-      <w:proofErr w:type="spellEnd"/>
-      <w:r>
-        <w:t>” jest mylące, ponieważ w rzeczywistości serwery istnieją</w:t>
-      </w:r>
-      <w:r>
-        <w:t xml:space="preserve">, lecz </w:t>
-      </w:r>
-      <w:r>
-        <w:t xml:space="preserve">są niewidoczne dla użytkownika. </w:t>
-      </w:r>
-      <w:proofErr w:type="spellStart"/>
-      <w:r>
-        <w:t>Vendor</w:t>
-      </w:r>
-      <w:proofErr w:type="spellEnd"/>
-      <w:r>
-        <w:t xml:space="preserve"> dla danej usługi </w:t>
-      </w:r>
-      <w:r>
-        <w:t>przyznaje zasoby i pamięć obliczeniową przez co klient nie musi się tym martwić.</w:t>
-      </w:r>
-      <w:r>
-        <w:t xml:space="preserve"> W tym modelu za zasoby płacimy tylko i wyłącznie wtedy gdy funkcje aplikacji </w:t>
-      </w:r>
-      <w:proofErr w:type="spellStart"/>
-      <w:r>
-        <w:t>bezserwerowa</w:t>
-      </w:r>
-      <w:proofErr w:type="spellEnd"/>
-      <w:r>
-        <w:t xml:space="preserve"> są wykorzystywane. Gdy pozostaje bezczynna nie ponosimy żadnych opłat. </w:t>
-      </w:r>
-      <w:r>
-        <w:t xml:space="preserve">Jest to bardzo dobre rozwiązanie dla niewielkich i posiadających małe wymagania odnośnie pamięci obliczeniowej aplikacji. Na przykład funkcje związane z wysyłaniem powiadomień bądź proste </w:t>
+        <w:t xml:space="preserve">wymagania odnośnie pamięci obliczeniowej aplikacji. Na przykład funkcje związane z wysyłaniem powiadomień bądź proste </w:t>
       </w:r>
       <w:proofErr w:type="spellStart"/>
       <w:r>
@@ -3839,11 +3836,7 @@
         <w:t>.</w:t>
       </w:r>
       <w:r>
-        <w:t xml:space="preserve"> Infrastruktura chmurowa oferuje szeroki zakres usług i możliwości, co umożliwia dostosowanie się do różnych potrzeb aplikacji i biznesowych. Można łatwo </w:t>
-      </w:r>
-      <w:r>
-        <w:lastRenderedPageBreak/>
-        <w:t>wdrażać nowe aplikacje, testować nowe rozwiązania i szybko reagować na zmiany na rynku.</w:t>
+        <w:t xml:space="preserve"> Infrastruktura chmurowa oferuje szeroki zakres usług i możliwości, co umożliwia dostosowanie się do różnych potrzeb aplikacji i biznesowych. Można łatwo wdrażać nowe aplikacje, testować nowe rozwiązania i szybko reagować na zmiany na rynku.</w:t>
       </w:r>
     </w:p>
     <w:p>
@@ -3900,7 +3893,11 @@
         <w:t>.</w:t>
       </w:r>
       <w:r>
-        <w:t xml:space="preserve"> Infrastruktura chmurowa pozwala uniknąć kosztów związanych z zakupem, konserwacją i zarządzaniem własnym sprzętem i infrastrukturą. Zamiast tego, opłaty za korzystanie z chmury są zwykle oparte na modelu </w:t>
+        <w:t xml:space="preserve"> Infrastruktura chmurowa pozwala uniknąć kosztów związanych z zakupem, konserwacją i zarządzaniem własnym sprzętem i infrastrukturą. Zamiast tego, opłaty za </w:t>
+      </w:r>
+      <w:r>
+        <w:lastRenderedPageBreak/>
+        <w:t xml:space="preserve">korzystanie z chmury są zwykle oparte na modelu </w:t>
       </w:r>
       <w:proofErr w:type="spellStart"/>
       <w:r>
@@ -4031,6 +4028,183 @@
         <w:t xml:space="preserve"> Narzędzia wykorzystywane w chmurze.</w:t>
       </w:r>
       <w:bookmarkEnd w:id="12"/>
+    </w:p>
+    <w:p>
+      <w:r>
+        <w:t xml:space="preserve">Narzędzia stosowane w </w:t>
+      </w:r>
+      <w:r>
+        <w:t>infrastrukturze chmurowej ułatwiają</w:t>
+      </w:r>
+      <w:r>
+        <w:t xml:space="preserve"> zarządzani</w:t>
+      </w:r>
+      <w:r>
+        <w:t>e</w:t>
+      </w:r>
+      <w:r>
+        <w:t xml:space="preserve"> infrastrukturą, automatyzację procesów, skalowanie zasobów, monitorowanie wydajności oraz zapewnienie bezpieczeństwa i zgodności. Oferują możliwość dostosowania się do zmieniających się potrzeb biznesowych, </w:t>
+      </w:r>
+      <w:r>
+        <w:t>przyspieszenie i ułatwienie pracy oraz usunięcie monotonnych czynności.</w:t>
+      </w:r>
+    </w:p>
+    <w:p>
+      <w:r>
+        <w:t xml:space="preserve">Jednymi z najważniejszych narzędzi stosowanych w chmurze są te związane z konteneryzacją, czyli Docker i </w:t>
+      </w:r>
+      <w:proofErr w:type="spellStart"/>
+      <w:r>
+        <w:t>Kubernetes</w:t>
+      </w:r>
+      <w:proofErr w:type="spellEnd"/>
+      <w:r>
+        <w:t xml:space="preserve">. Docker </w:t>
+      </w:r>
+      <w:r>
+        <w:t xml:space="preserve">jest platformą pozwalająca stawiać wiele lekkich kontenerów (odizolowane środowisko zawierające aplikację i wszystkie jej składniki potrzebne do działania np. biblioteki lub pliki konfiguracyjne) </w:t>
+      </w:r>
+      <w:r>
+        <w:t>wykorzystując</w:t>
+      </w:r>
+      <w:r>
+        <w:t xml:space="preserve">ą jeden wspólny system. Dzięki temu nie trzeba stawiać wielu wirtualnych maszyn z każdą aplikacją, a wystarcza jeden wydajny serwer. Do tego ułatwia procesy aktualizacji systemu i jego skalowanie. Natomiast </w:t>
+      </w:r>
+      <w:proofErr w:type="spellStart"/>
+      <w:r>
+        <w:t>Kubernetes</w:t>
+      </w:r>
+      <w:proofErr w:type="spellEnd"/>
+      <w:r>
+        <w:t xml:space="preserve"> (K8s) pozwala zarządzać kontenerami jak i ich grupami umożliwiając ich automatyzację, skalowalność i orkiestrację. Potrafi rozkładać obciążenie, samodzielnie </w:t>
+      </w:r>
+      <w:r>
+        <w:lastRenderedPageBreak/>
+        <w:t>naprawiać awarię i skalować kontenery. Dzięki niemu można łatwo monitorować i zarządzać aplikacjami</w:t>
+      </w:r>
+      <w:r>
+        <w:t xml:space="preserve"> w środowisku chmurowych</w:t>
+      </w:r>
+      <w:r>
+        <w:t>, zapewniając niezawodność i wysoką dostępność.</w:t>
+      </w:r>
+    </w:p>
+    <w:p>
+      <w:r>
+        <w:t xml:space="preserve">Oprócz narzędzi konteneryzacji ważne są też narzędzia związane z automatyzacją procesów i zarządzania infrastrukturą. Najbardziej popularnym rozwiązaniem jest </w:t>
+      </w:r>
+      <w:proofErr w:type="spellStart"/>
+      <w:r>
+        <w:t>Terraform</w:t>
+      </w:r>
+      <w:proofErr w:type="spellEnd"/>
+      <w:r>
+        <w:t xml:space="preserve"> (stworzone przez </w:t>
+      </w:r>
+      <w:proofErr w:type="spellStart"/>
+      <w:r>
+        <w:t>Hashicorp</w:t>
+      </w:r>
+      <w:proofErr w:type="spellEnd"/>
+      <w:r>
+        <w:t xml:space="preserve">), który pozwala tworzyć infrastrukturę za pomocą kodu. Umożliwia to łatwe śledzenie zmian oraz czytelność i elastyczność konfiguracji. Za jego pomocą możemy na przykład jednorazowo stworzyć 100 </w:t>
+      </w:r>
+      <w:proofErr w:type="spellStart"/>
+      <w:r>
+        <w:t>instacji</w:t>
+      </w:r>
+      <w:proofErr w:type="spellEnd"/>
+      <w:r>
+        <w:t xml:space="preserve"> VM bez konieczności </w:t>
+      </w:r>
+      <w:proofErr w:type="spellStart"/>
+      <w:r>
+        <w:t>przeklikiwania</w:t>
+      </w:r>
+      <w:proofErr w:type="spellEnd"/>
+      <w:r>
+        <w:t xml:space="preserve"> się przez cały panel. Cała infrastruktura w narzędziu firmy </w:t>
+      </w:r>
+      <w:proofErr w:type="spellStart"/>
+      <w:r>
+        <w:t>Hashicorp</w:t>
+      </w:r>
+      <w:proofErr w:type="spellEnd"/>
+      <w:r>
+        <w:t xml:space="preserve"> jest prezentowana za pomocą plików konfiguracyjnych, dlatego można śledzić łatwo jej zmiany na przykład w narzędziu kontroli wersji Git.</w:t>
+      </w:r>
+      <w:r>
+        <w:t xml:space="preserve"> </w:t>
+      </w:r>
+      <w:r>
+        <w:t xml:space="preserve">Innym ważnym elementem </w:t>
+      </w:r>
+      <w:proofErr w:type="spellStart"/>
+      <w:r>
+        <w:t>Terraform</w:t>
+      </w:r>
+      <w:proofErr w:type="spellEnd"/>
+      <w:r>
+        <w:t xml:space="preserve"> jest planowanie i wdrożenie zmian w infrastrukturze. </w:t>
+      </w:r>
+      <w:r>
+        <w:t>Umożliwia</w:t>
+      </w:r>
+      <w:r>
+        <w:t xml:space="preserve"> wstępne planowanie zmian, które pokazuje, jakie zasoby zostaną utworzone, zmodyfikowane lub usunięte. Pozwala to na ocenę wpływu zmian przed ich wdrożeniem.</w:t>
+      </w:r>
+      <w:r>
+        <w:t xml:space="preserve"> </w:t>
+      </w:r>
+      <w:proofErr w:type="spellStart"/>
+      <w:r>
+        <w:t>Terraform</w:t>
+      </w:r>
+      <w:proofErr w:type="spellEnd"/>
+      <w:r>
+        <w:t xml:space="preserve"> współpracuje z każdym dużym </w:t>
+      </w:r>
+      <w:proofErr w:type="spellStart"/>
+      <w:r>
+        <w:t>vendorem</w:t>
+      </w:r>
+      <w:proofErr w:type="spellEnd"/>
+      <w:r>
+        <w:t xml:space="preserve"> chmurowym, a kod różni się niewiele od siebie – główne różnice wynikają z nazewnictwa danego dostawcy. Oprócz </w:t>
+      </w:r>
+      <w:proofErr w:type="spellStart"/>
+      <w:r>
+        <w:t>Terraform</w:t>
+      </w:r>
+      <w:proofErr w:type="spellEnd"/>
+      <w:r>
+        <w:t xml:space="preserve"> dostępne są również </w:t>
+      </w:r>
+      <w:r>
+        <w:t xml:space="preserve">wbudowane narzędzia </w:t>
+      </w:r>
+      <w:r>
+        <w:t xml:space="preserve">do tworzenia infrastruktury </w:t>
+      </w:r>
+      <w:r>
+        <w:t xml:space="preserve">za pomocą kodów u każdego z dostawców chmurowych. W Microsoft </w:t>
+      </w:r>
+      <w:proofErr w:type="spellStart"/>
+      <w:r>
+        <w:t>Azure</w:t>
+      </w:r>
+      <w:proofErr w:type="spellEnd"/>
+      <w:r>
+        <w:t xml:space="preserve"> będzie to na przykład ARM, a w AWS </w:t>
+      </w:r>
+      <w:proofErr w:type="spellStart"/>
+      <w:r>
+        <w:t>CloudFormation</w:t>
+      </w:r>
+      <w:proofErr w:type="spellEnd"/>
+      <w:r>
+        <w:t>.</w:t>
+      </w:r>
     </w:p>
     <w:sectPr>
       <w:pgSz w:w="11906" w:h="16838"/>

--- a/praca_inżynierska.docx
+++ b/praca_inżynierska.docx
@@ -1,6 +1,6 @@
 
 <file path=word/document.xml><?xml version="1.0" encoding="utf-8"?>
-<w:document xmlns:wpc="http://schemas.microsoft.com/office/word/2010/wordprocessingCanvas" xmlns:cx="http://schemas.microsoft.com/office/drawing/2014/chartex" xmlns:cx1="http://schemas.microsoft.com/office/drawing/2015/9/8/chartex" xmlns:cx2="http://schemas.microsoft.com/office/drawing/2015/10/21/chartex" xmlns:cx3="http://schemas.microsoft.com/office/drawing/2016/5/9/chartex" xmlns:cx4="http://schemas.microsoft.com/office/drawing/2016/5/10/chartex" xmlns:cx5="http://schemas.microsoft.com/office/drawing/2016/5/11/chartex" xmlns:cx6="http://schemas.microsoft.com/office/drawing/2016/5/12/chartex" xmlns:cx7="http://schemas.microsoft.com/office/drawing/2016/5/13/chartex" xmlns:cx8="http://schemas.microsoft.com/office/drawing/2016/5/14/chartex" xmlns:mc="http://schemas.openxmlformats.org/markup-compatibility/2006" xmlns:aink="http://schemas.microsoft.com/office/drawing/2016/ink" xmlns:am3d="http://schemas.microsoft.com/office/drawing/2017/model3d" xmlns:o="urn:schemas-microsoft-com:office:office" xmlns:oel="http://schemas.microsoft.com/office/2019/extlst" xmlns:r="http://schemas.openxmlformats.org/officeDocument/2006/relationships" xmlns:m="http://schemas.openxmlformats.org/officeDocument/2006/math" xmlns:v="urn:schemas-microsoft-com:vml" xmlns:wp14="http://schemas.microsoft.com/office/word/2010/wordprocessingDrawing" xmlns:wp="http://schemas.openxmlformats.org/drawingml/2006/wordprocessingDrawing" xmlns:w10="urn:schemas-microsoft-com:office:word" xmlns:w="http://schemas.openxmlformats.org/wordprocessingml/2006/main" xmlns:w14="http://schemas.microsoft.com/office/word/2010/wordml" xmlns:w15="http://schemas.microsoft.com/office/word/2012/wordml" xmlns:w16cex="http://schemas.microsoft.com/office/word/2018/wordml/cex" xmlns:w16cid="http://schemas.microsoft.com/office/word/2016/wordml/cid" xmlns:w16="http://schemas.microsoft.com/office/word/2018/wordml" xmlns:w16du="http://schemas.microsoft.com/office/word/2023/wordml/word16du" xmlns:w16sdtdh="http://schemas.microsoft.com/office/word/2020/wordml/sdtdatahash" xmlns:w16se="http://schemas.microsoft.com/office/word/2015/wordml/symex" xmlns:wpg="http://schemas.microsoft.com/office/word/2010/wordprocessingGroup" xmlns:wpi="http://schemas.microsoft.com/office/word/2010/wordprocessingInk" xmlns:wne="http://schemas.microsoft.com/office/word/2006/wordml" xmlns:wps="http://schemas.microsoft.com/office/word/2010/wordprocessingShape" mc:Ignorable="w14 w15 w16se w16cid w16 w16cex w16sdtdh wp14">
+<w:document xmlns:wpc="http://schemas.microsoft.com/office/word/2010/wordprocessingCanvas" xmlns:cx="http://schemas.microsoft.com/office/drawing/2014/chartex" xmlns:cx1="http://schemas.microsoft.com/office/drawing/2015/9/8/chartex" xmlns:cx2="http://schemas.microsoft.com/office/drawing/2015/10/21/chartex" xmlns:cx3="http://schemas.microsoft.com/office/drawing/2016/5/9/chartex" xmlns:cx4="http://schemas.microsoft.com/office/drawing/2016/5/10/chartex" xmlns:cx5="http://schemas.microsoft.com/office/drawing/2016/5/11/chartex" xmlns:cx6="http://schemas.microsoft.com/office/drawing/2016/5/12/chartex" xmlns:cx7="http://schemas.microsoft.com/office/drawing/2016/5/13/chartex" xmlns:cx8="http://schemas.microsoft.com/office/drawing/2016/5/14/chartex" xmlns:mc="http://schemas.openxmlformats.org/markup-compatibility/2006" xmlns:aink="http://schemas.microsoft.com/office/drawing/2016/ink" xmlns:am3d="http://schemas.microsoft.com/office/drawing/2017/model3d" xmlns:o="urn:schemas-microsoft-com:office:office" xmlns:oel="http://schemas.microsoft.com/office/2019/extlst" xmlns:r="http://schemas.openxmlformats.org/officeDocument/2006/relationships" xmlns:m="http://schemas.openxmlformats.org/officeDocument/2006/math" xmlns:v="urn:schemas-microsoft-com:vml" xmlns:wp14="http://schemas.microsoft.com/office/word/2010/wordprocessingDrawing" xmlns:wp="http://schemas.openxmlformats.org/drawingml/2006/wordprocessingDrawing" xmlns:w10="urn:schemas-microsoft-com:office:word" xmlns:w="http://schemas.openxmlformats.org/wordprocessingml/2006/main" xmlns:w14="http://schemas.microsoft.com/office/word/2010/wordml" xmlns:w15="http://schemas.microsoft.com/office/word/2012/wordml" xmlns:w16cex="http://schemas.microsoft.com/office/word/2018/wordml/cex" xmlns:w16cid="http://schemas.microsoft.com/office/word/2016/wordml/cid" xmlns:w16="http://schemas.microsoft.com/office/word/2018/wordml" xmlns:w16sdtdh="http://schemas.microsoft.com/office/word/2020/wordml/sdtdatahash" xmlns:w16se="http://schemas.microsoft.com/office/word/2015/wordml/symex" xmlns:wpg="http://schemas.microsoft.com/office/word/2010/wordprocessingGroup" xmlns:wpi="http://schemas.microsoft.com/office/word/2010/wordprocessingInk" xmlns:wne="http://schemas.microsoft.com/office/word/2006/wordml" xmlns:wps="http://schemas.microsoft.com/office/word/2010/wordprocessingShape" mc:Ignorable="w14 w15 w16se w16cid w16 w16cex w16sdtdh wp14">
   <w:body>
     <w:p>
       <w:pPr>
@@ -238,6 +238,7 @@
               <w:kern w:val="2"/>
               <w:sz w:val="22"/>
               <w:szCs w:val="22"/>
+              <w:lang w:eastAsia="zh-CN"/>
               <w14:ligatures w14:val="standardContextual"/>
             </w:rPr>
           </w:pPr>
@@ -250,13 +251,13 @@
           <w:r>
             <w:fldChar w:fldCharType="separate"/>
           </w:r>
-          <w:hyperlink w:anchor="_Toc137211563" w:history="1">
+          <w:hyperlink w:anchor="_Toc152070858" w:history="1">
             <w:r>
               <w:rPr>
                 <w:rStyle w:val="Hipercze"/>
                 <w:noProof/>
               </w:rPr>
-              <w:t>1. Przedstawienie i omówienie infrastruktury on-premise.</w:t>
+              <w:t>1. Wstęp.</w:t>
             </w:r>
             <w:r>
               <w:rPr>
@@ -277,7 +278,7 @@
                 <w:noProof/>
                 <w:webHidden/>
               </w:rPr>
-              <w:instrText xml:space="preserve"> PAGEREF _Toc137211563 \h </w:instrText>
+              <w:instrText xml:space="preserve"> PAGEREF _Toc152070858 \h </w:instrText>
             </w:r>
             <w:r>
               <w:rPr>
@@ -320,16 +321,17 @@
               <w:kern w:val="2"/>
               <w:sz w:val="22"/>
               <w:szCs w:val="22"/>
+              <w:lang w:eastAsia="zh-CN"/>
               <w14:ligatures w14:val="standardContextual"/>
             </w:rPr>
           </w:pPr>
-          <w:hyperlink w:anchor="_Toc137211564" w:history="1">
+          <w:hyperlink w:anchor="_Toc152070859" w:history="1">
             <w:r>
               <w:rPr>
                 <w:rStyle w:val="Hipercze"/>
                 <w:noProof/>
               </w:rPr>
-              <w:t>1.1 Co to jest infrastruktura on-premise, jakie są jej zalety i wady?</w:t>
+              <w:t>1.1. Czym jest Infrastruktura jako kod (IaC)?</w:t>
             </w:r>
             <w:r>
               <w:rPr>
@@ -350,7 +352,7 @@
                 <w:noProof/>
                 <w:webHidden/>
               </w:rPr>
-              <w:instrText xml:space="preserve"> PAGEREF _Toc137211564 \h </w:instrText>
+              <w:instrText xml:space="preserve"> PAGEREF _Toc152070859 \h </w:instrText>
             </w:r>
             <w:r>
               <w:rPr>
@@ -393,16 +395,17 @@
               <w:kern w:val="2"/>
               <w:sz w:val="22"/>
               <w:szCs w:val="22"/>
+              <w:lang w:eastAsia="zh-CN"/>
               <w14:ligatures w14:val="standardContextual"/>
             </w:rPr>
           </w:pPr>
-          <w:hyperlink w:anchor="_Toc137211565" w:history="1">
+          <w:hyperlink w:anchor="_Toc152070860" w:history="1">
             <w:r>
               <w:rPr>
                 <w:rStyle w:val="Hipercze"/>
                 <w:noProof/>
               </w:rPr>
-              <w:t>1.2. Rodzaje infrastruktury on-premise, takie jak serwery, stacje robocze, magazyny danych i urządzenia sieciowe.</w:t>
+              <w:t>1.2. Cel Pracy.</w:t>
             </w:r>
             <w:r>
               <w:rPr>
@@ -423,7 +426,7 @@
                 <w:noProof/>
                 <w:webHidden/>
               </w:rPr>
-              <w:instrText xml:space="preserve"> PAGEREF _Toc137211565 \h </w:instrText>
+              <w:instrText xml:space="preserve"> PAGEREF _Toc152070860 \h </w:instrText>
             </w:r>
             <w:r>
               <w:rPr>
@@ -443,7 +446,81 @@
                 <w:noProof/>
                 <w:webHidden/>
               </w:rPr>
-              <w:t>4</w:t>
+              <w:t>3</w:t>
+            </w:r>
+            <w:r>
+              <w:rPr>
+                <w:noProof/>
+                <w:webHidden/>
+              </w:rPr>
+              <w:fldChar w:fldCharType="end"/>
+            </w:r>
+          </w:hyperlink>
+        </w:p>
+        <w:p>
+          <w:pPr>
+            <w:pStyle w:val="Spistreci1"/>
+            <w:tabs>
+              <w:tab w:val="right" w:leader="dot" w:pos="9062"/>
+            </w:tabs>
+            <w:rPr>
+              <w:rFonts w:asciiTheme="minorHAnsi" w:eastAsiaTheme="minorEastAsia" w:hAnsiTheme="minorHAnsi" w:cstheme="minorBidi"/>
+              <w:noProof/>
+              <w:kern w:val="2"/>
+              <w:sz w:val="22"/>
+              <w:szCs w:val="22"/>
+              <w:lang w:eastAsia="zh-CN"/>
+              <w14:ligatures w14:val="standardContextual"/>
+            </w:rPr>
+          </w:pPr>
+          <w:hyperlink w:anchor="_Toc152070861" w:history="1">
+            <w:r>
+              <w:rPr>
+                <w:rStyle w:val="Hipercze"/>
+                <w:noProof/>
+              </w:rPr>
+              <w:t>2. Przedstawienie i omówienie infrastruktury on-premise.</w:t>
+            </w:r>
+            <w:r>
+              <w:rPr>
+                <w:noProof/>
+                <w:webHidden/>
+              </w:rPr>
+              <w:tab/>
+            </w:r>
+            <w:r>
+              <w:rPr>
+                <w:noProof/>
+                <w:webHidden/>
+              </w:rPr>
+              <w:fldChar w:fldCharType="begin"/>
+            </w:r>
+            <w:r>
+              <w:rPr>
+                <w:noProof/>
+                <w:webHidden/>
+              </w:rPr>
+              <w:instrText xml:space="preserve"> PAGEREF _Toc152070861 \h </w:instrText>
+            </w:r>
+            <w:r>
+              <w:rPr>
+                <w:noProof/>
+                <w:webHidden/>
+              </w:rPr>
+            </w:r>
+            <w:r>
+              <w:rPr>
+                <w:noProof/>
+                <w:webHidden/>
+              </w:rPr>
+              <w:fldChar w:fldCharType="separate"/>
+            </w:r>
+            <w:r>
+              <w:rPr>
+                <w:noProof/>
+                <w:webHidden/>
+              </w:rPr>
+              <w:t>3</w:t>
             </w:r>
             <w:r>
               <w:rPr>
@@ -466,16 +543,17 @@
               <w:kern w:val="2"/>
               <w:sz w:val="22"/>
               <w:szCs w:val="22"/>
+              <w:lang w:eastAsia="zh-CN"/>
               <w14:ligatures w14:val="standardContextual"/>
             </w:rPr>
           </w:pPr>
-          <w:hyperlink w:anchor="_Toc137211566" w:history="1">
+          <w:hyperlink w:anchor="_Toc152070862" w:history="1">
             <w:r>
               <w:rPr>
                 <w:rStyle w:val="Hipercze"/>
                 <w:noProof/>
               </w:rPr>
-              <w:t>1.3 Wirtualizacja.</w:t>
+              <w:t>2.1 Co to jest infrastruktura on-premise, jakie są jej zalety i wady?</w:t>
             </w:r>
             <w:r>
               <w:rPr>
@@ -496,7 +574,7 @@
                 <w:noProof/>
                 <w:webHidden/>
               </w:rPr>
-              <w:instrText xml:space="preserve"> PAGEREF _Toc137211566 \h </w:instrText>
+              <w:instrText xml:space="preserve"> PAGEREF _Toc152070862 \h </w:instrText>
             </w:r>
             <w:r>
               <w:rPr>
@@ -516,7 +594,7 @@
                 <w:noProof/>
                 <w:webHidden/>
               </w:rPr>
-              <w:t>5</w:t>
+              <w:t>3</w:t>
             </w:r>
             <w:r>
               <w:rPr>
@@ -539,16 +617,17 @@
               <w:kern w:val="2"/>
               <w:sz w:val="22"/>
               <w:szCs w:val="22"/>
+              <w:lang w:eastAsia="zh-CN"/>
               <w14:ligatures w14:val="standardContextual"/>
             </w:rPr>
           </w:pPr>
-          <w:hyperlink w:anchor="_Toc137211567" w:history="1">
+          <w:hyperlink w:anchor="_Toc152070863" w:history="1">
             <w:r>
               <w:rPr>
                 <w:rStyle w:val="Hipercze"/>
                 <w:noProof/>
               </w:rPr>
-              <w:t>1.4. Bezpieczeństwo w infrastrukturze on-premise, w tym zabezpieczenie sieci, systemów operacyjnych i aplikacji.</w:t>
+              <w:t>2.2. Rodzaje infrastruktury on-premise, takie jak serwery, stacje robocze, magazyny danych i urządzenia sieciowe.</w:t>
             </w:r>
             <w:r>
               <w:rPr>
@@ -569,7 +648,7 @@
                 <w:noProof/>
                 <w:webHidden/>
               </w:rPr>
-              <w:instrText xml:space="preserve"> PAGEREF _Toc137211567 \h </w:instrText>
+              <w:instrText xml:space="preserve"> PAGEREF _Toc152070863 \h </w:instrText>
             </w:r>
             <w:r>
               <w:rPr>
@@ -589,7 +668,7 @@
                 <w:noProof/>
                 <w:webHidden/>
               </w:rPr>
-              <w:t>7</w:t>
+              <w:t>4</w:t>
             </w:r>
             <w:r>
               <w:rPr>
@@ -612,16 +691,17 @@
               <w:kern w:val="2"/>
               <w:sz w:val="22"/>
               <w:szCs w:val="22"/>
+              <w:lang w:eastAsia="zh-CN"/>
               <w14:ligatures w14:val="standardContextual"/>
             </w:rPr>
           </w:pPr>
-          <w:hyperlink w:anchor="_Toc137211568" w:history="1">
+          <w:hyperlink w:anchor="_Toc152070864" w:history="1">
             <w:r>
               <w:rPr>
                 <w:rStyle w:val="Hipercze"/>
                 <w:noProof/>
               </w:rPr>
-              <w:t>1.5. Zarządzanie i monitorowanie infrastruktury on-premise, w tym narzędzia i praktyki.</w:t>
+              <w:t>2.3 Wirtualizacja.</w:t>
             </w:r>
             <w:r>
               <w:rPr>
@@ -642,7 +722,7 @@
                 <w:noProof/>
                 <w:webHidden/>
               </w:rPr>
-              <w:instrText xml:space="preserve"> PAGEREF _Toc137211568 \h </w:instrText>
+              <w:instrText xml:space="preserve"> PAGEREF _Toc152070864 \h </w:instrText>
             </w:r>
             <w:r>
               <w:rPr>
@@ -662,7 +742,7 @@
                 <w:noProof/>
                 <w:webHidden/>
               </w:rPr>
-              <w:t>8</w:t>
+              <w:t>6</w:t>
             </w:r>
             <w:r>
               <w:rPr>
@@ -685,16 +765,17 @@
               <w:kern w:val="2"/>
               <w:sz w:val="22"/>
               <w:szCs w:val="22"/>
+              <w:lang w:eastAsia="zh-CN"/>
               <w14:ligatures w14:val="standardContextual"/>
             </w:rPr>
           </w:pPr>
-          <w:hyperlink w:anchor="_Toc137211569" w:history="1">
+          <w:hyperlink w:anchor="_Toc152070865" w:history="1">
             <w:r>
               <w:rPr>
                 <w:rStyle w:val="Hipercze"/>
                 <w:noProof/>
               </w:rPr>
-              <w:t>1.6. Przykłady firm i branż, które wykorzystują głównie lokalną infrastrukturę i dlaczego?</w:t>
+              <w:t>2.4. Bezpieczeństwo w infrastrukturze on-premise, w tym zabezpieczenie sieci, systemów operacyjnych i aplikacji.</w:t>
             </w:r>
             <w:r>
               <w:rPr>
@@ -715,7 +796,155 @@
                 <w:noProof/>
                 <w:webHidden/>
               </w:rPr>
-              <w:instrText xml:space="preserve"> PAGEREF _Toc137211569 \h </w:instrText>
+              <w:instrText xml:space="preserve"> PAGEREF _Toc152070865 \h </w:instrText>
+            </w:r>
+            <w:r>
+              <w:rPr>
+                <w:noProof/>
+                <w:webHidden/>
+              </w:rPr>
+            </w:r>
+            <w:r>
+              <w:rPr>
+                <w:noProof/>
+                <w:webHidden/>
+              </w:rPr>
+              <w:fldChar w:fldCharType="separate"/>
+            </w:r>
+            <w:r>
+              <w:rPr>
+                <w:noProof/>
+                <w:webHidden/>
+              </w:rPr>
+              <w:t>7</w:t>
+            </w:r>
+            <w:r>
+              <w:rPr>
+                <w:noProof/>
+                <w:webHidden/>
+              </w:rPr>
+              <w:fldChar w:fldCharType="end"/>
+            </w:r>
+          </w:hyperlink>
+        </w:p>
+        <w:p>
+          <w:pPr>
+            <w:pStyle w:val="Spistreci2"/>
+            <w:tabs>
+              <w:tab w:val="right" w:leader="dot" w:pos="9062"/>
+            </w:tabs>
+            <w:rPr>
+              <w:rFonts w:asciiTheme="minorHAnsi" w:eastAsiaTheme="minorEastAsia" w:hAnsiTheme="minorHAnsi" w:cstheme="minorBidi"/>
+              <w:noProof/>
+              <w:kern w:val="2"/>
+              <w:sz w:val="22"/>
+              <w:szCs w:val="22"/>
+              <w:lang w:eastAsia="zh-CN"/>
+              <w14:ligatures w14:val="standardContextual"/>
+            </w:rPr>
+          </w:pPr>
+          <w:hyperlink w:anchor="_Toc152070866" w:history="1">
+            <w:r>
+              <w:rPr>
+                <w:rStyle w:val="Hipercze"/>
+                <w:noProof/>
+              </w:rPr>
+              <w:t>2.5. Zarządzanie i monitorowanie infrastruktury on-premise, w tym narzędzia i praktyki.</w:t>
+            </w:r>
+            <w:r>
+              <w:rPr>
+                <w:noProof/>
+                <w:webHidden/>
+              </w:rPr>
+              <w:tab/>
+            </w:r>
+            <w:r>
+              <w:rPr>
+                <w:noProof/>
+                <w:webHidden/>
+              </w:rPr>
+              <w:fldChar w:fldCharType="begin"/>
+            </w:r>
+            <w:r>
+              <w:rPr>
+                <w:noProof/>
+                <w:webHidden/>
+              </w:rPr>
+              <w:instrText xml:space="preserve"> PAGEREF _Toc152070866 \h </w:instrText>
+            </w:r>
+            <w:r>
+              <w:rPr>
+                <w:noProof/>
+                <w:webHidden/>
+              </w:rPr>
+            </w:r>
+            <w:r>
+              <w:rPr>
+                <w:noProof/>
+                <w:webHidden/>
+              </w:rPr>
+              <w:fldChar w:fldCharType="separate"/>
+            </w:r>
+            <w:r>
+              <w:rPr>
+                <w:noProof/>
+                <w:webHidden/>
+              </w:rPr>
+              <w:t>9</w:t>
+            </w:r>
+            <w:r>
+              <w:rPr>
+                <w:noProof/>
+                <w:webHidden/>
+              </w:rPr>
+              <w:fldChar w:fldCharType="end"/>
+            </w:r>
+          </w:hyperlink>
+        </w:p>
+        <w:p>
+          <w:pPr>
+            <w:pStyle w:val="Spistreci2"/>
+            <w:tabs>
+              <w:tab w:val="right" w:leader="dot" w:pos="9062"/>
+            </w:tabs>
+            <w:rPr>
+              <w:rFonts w:asciiTheme="minorHAnsi" w:eastAsiaTheme="minorEastAsia" w:hAnsiTheme="minorHAnsi" w:cstheme="minorBidi"/>
+              <w:noProof/>
+              <w:kern w:val="2"/>
+              <w:sz w:val="22"/>
+              <w:szCs w:val="22"/>
+              <w:lang w:eastAsia="zh-CN"/>
+              <w14:ligatures w14:val="standardContextual"/>
+            </w:rPr>
+          </w:pPr>
+          <w:hyperlink w:anchor="_Toc152070867" w:history="1">
+            <w:r>
+              <w:rPr>
+                <w:rStyle w:val="Hipercze"/>
+                <w:noProof/>
+              </w:rPr>
+              <w:t>2.6. Przykłady firm i branż, które wykorzystują głównie lokalną infrastrukturę i dlaczego?</w:t>
+            </w:r>
+            <w:r>
+              <w:rPr>
+                <w:noProof/>
+                <w:webHidden/>
+              </w:rPr>
+              <w:tab/>
+            </w:r>
+            <w:r>
+              <w:rPr>
+                <w:noProof/>
+                <w:webHidden/>
+              </w:rPr>
+              <w:fldChar w:fldCharType="begin"/>
+            </w:r>
+            <w:r>
+              <w:rPr>
+                <w:noProof/>
+                <w:webHidden/>
+              </w:rPr>
+              <w:instrText xml:space="preserve"> PAGEREF _Toc152070867 \h </w:instrText>
             </w:r>
             <w:r>
               <w:rPr>
@@ -758,16 +987,17 @@
               <w:kern w:val="2"/>
               <w:sz w:val="22"/>
               <w:szCs w:val="22"/>
+              <w:lang w:eastAsia="zh-CN"/>
               <w14:ligatures w14:val="standardContextual"/>
             </w:rPr>
           </w:pPr>
-          <w:hyperlink w:anchor="_Toc137211570" w:history="1">
+          <w:hyperlink w:anchor="_Toc152070868" w:history="1">
             <w:r>
               <w:rPr>
                 <w:rStyle w:val="Hipercze"/>
                 <w:noProof/>
               </w:rPr>
-              <w:t>2. Infrastruktura chmurowa.</w:t>
+              <w:t>3. Infrastruktura chmurowa.</w:t>
             </w:r>
             <w:r>
               <w:rPr>
@@ -788,7 +1018,7 @@
                 <w:noProof/>
                 <w:webHidden/>
               </w:rPr>
-              <w:instrText xml:space="preserve"> PAGEREF _Toc137211570 \h </w:instrText>
+              <w:instrText xml:space="preserve"> PAGEREF _Toc152070868 \h </w:instrText>
             </w:r>
             <w:r>
               <w:rPr>
@@ -808,7 +1038,7 @@
                 <w:noProof/>
                 <w:webHidden/>
               </w:rPr>
-              <w:t>10</w:t>
+              <w:t>11</w:t>
             </w:r>
             <w:r>
               <w:rPr>
@@ -831,16 +1061,17 @@
               <w:kern w:val="2"/>
               <w:sz w:val="22"/>
               <w:szCs w:val="22"/>
+              <w:lang w:eastAsia="zh-CN"/>
               <w14:ligatures w14:val="standardContextual"/>
             </w:rPr>
           </w:pPr>
-          <w:hyperlink w:anchor="_Toc137211571" w:history="1">
+          <w:hyperlink w:anchor="_Toc152070869" w:history="1">
             <w:r>
               <w:rPr>
                 <w:rStyle w:val="Hipercze"/>
                 <w:noProof/>
               </w:rPr>
-              <w:t>2.1 Liderzy rynku chmurowego.</w:t>
+              <w:t>3.1 Liderzy rynku chmurowego.</w:t>
             </w:r>
             <w:r>
               <w:rPr>
@@ -861,7 +1092,7 @@
                 <w:noProof/>
                 <w:webHidden/>
               </w:rPr>
-              <w:instrText xml:space="preserve"> PAGEREF _Toc137211571 \h </w:instrText>
+              <w:instrText xml:space="preserve"> PAGEREF _Toc152070869 \h </w:instrText>
             </w:r>
             <w:r>
               <w:rPr>
@@ -881,7 +1112,7 @@
                 <w:noProof/>
                 <w:webHidden/>
               </w:rPr>
-              <w:t>10</w:t>
+              <w:t>11</w:t>
             </w:r>
             <w:r>
               <w:rPr>
@@ -904,16 +1135,17 @@
               <w:kern w:val="2"/>
               <w:sz w:val="22"/>
               <w:szCs w:val="22"/>
+              <w:lang w:eastAsia="zh-CN"/>
               <w14:ligatures w14:val="standardContextual"/>
             </w:rPr>
           </w:pPr>
-          <w:hyperlink w:anchor="_Toc137211572" w:history="1">
+          <w:hyperlink w:anchor="_Toc152070870" w:history="1">
             <w:r>
               <w:rPr>
                 <w:rStyle w:val="Hipercze"/>
                 <w:noProof/>
               </w:rPr>
-              <w:t>2.2 Pojęcia związane z Cloud Computing.</w:t>
+              <w:t>3.2 Pojęcia związane z Cloud Computing.</w:t>
             </w:r>
             <w:r>
               <w:rPr>
@@ -934,7 +1166,7 @@
                 <w:noProof/>
                 <w:webHidden/>
               </w:rPr>
-              <w:instrText xml:space="preserve"> PAGEREF _Toc137211572 \h </w:instrText>
+              <w:instrText xml:space="preserve"> PAGEREF _Toc152070870 \h </w:instrText>
             </w:r>
             <w:r>
               <w:rPr>
@@ -954,7 +1186,7 @@
                 <w:noProof/>
                 <w:webHidden/>
               </w:rPr>
-              <w:t>12</w:t>
+              <w:t>13</w:t>
             </w:r>
             <w:r>
               <w:rPr>
@@ -977,16 +1209,17 @@
               <w:kern w:val="2"/>
               <w:sz w:val="22"/>
               <w:szCs w:val="22"/>
+              <w:lang w:eastAsia="zh-CN"/>
               <w14:ligatures w14:val="standardContextual"/>
             </w:rPr>
           </w:pPr>
-          <w:hyperlink w:anchor="_Toc137211573" w:history="1">
+          <w:hyperlink w:anchor="_Toc152070871" w:history="1">
             <w:r>
               <w:rPr>
                 <w:rStyle w:val="Hipercze"/>
                 <w:noProof/>
               </w:rPr>
-              <w:t>2.3 Multicloud.</w:t>
+              <w:t>3.3 Multicloud.</w:t>
             </w:r>
             <w:r>
               <w:rPr>
@@ -1007,7 +1240,7 @@
                 <w:noProof/>
                 <w:webHidden/>
               </w:rPr>
-              <w:instrText xml:space="preserve"> PAGEREF _Toc137211573 \h </w:instrText>
+              <w:instrText xml:space="preserve"> PAGEREF _Toc152070871 \h </w:instrText>
             </w:r>
             <w:r>
               <w:rPr>
@@ -1027,7 +1260,7 @@
                 <w:noProof/>
                 <w:webHidden/>
               </w:rPr>
-              <w:t>14</w:t>
+              <w:t>15</w:t>
             </w:r>
             <w:r>
               <w:rPr>
@@ -1050,16 +1283,17 @@
               <w:kern w:val="2"/>
               <w:sz w:val="22"/>
               <w:szCs w:val="22"/>
+              <w:lang w:eastAsia="zh-CN"/>
               <w14:ligatures w14:val="standardContextual"/>
             </w:rPr>
           </w:pPr>
-          <w:hyperlink w:anchor="_Toc137211574" w:history="1">
+          <w:hyperlink w:anchor="_Toc152070872" w:history="1">
             <w:r>
               <w:rPr>
                 <w:rStyle w:val="Hipercze"/>
                 <w:noProof/>
               </w:rPr>
-              <w:t>2.4 Zalety i wady.</w:t>
+              <w:t>3.4 Zalety i wady.</w:t>
             </w:r>
             <w:r>
               <w:rPr>
@@ -1080,7 +1314,7 @@
                 <w:noProof/>
                 <w:webHidden/>
               </w:rPr>
-              <w:instrText xml:space="preserve"> PAGEREF _Toc137211574 \h </w:instrText>
+              <w:instrText xml:space="preserve"> PAGEREF _Toc152070872 \h </w:instrText>
             </w:r>
             <w:r>
               <w:rPr>
@@ -1100,7 +1334,7 @@
                 <w:noProof/>
                 <w:webHidden/>
               </w:rPr>
-              <w:t>14</w:t>
+              <w:t>15</w:t>
             </w:r>
             <w:r>
               <w:rPr>
@@ -1123,16 +1357,17 @@
               <w:kern w:val="2"/>
               <w:sz w:val="22"/>
               <w:szCs w:val="22"/>
+              <w:lang w:eastAsia="zh-CN"/>
               <w14:ligatures w14:val="standardContextual"/>
             </w:rPr>
           </w:pPr>
-          <w:hyperlink w:anchor="_Toc137211575" w:history="1">
+          <w:hyperlink w:anchor="_Toc152070873" w:history="1">
             <w:r>
               <w:rPr>
                 <w:rStyle w:val="Hipercze"/>
                 <w:noProof/>
               </w:rPr>
-              <w:t>2.5 Narzędzia wykorzystywane w chmurze.</w:t>
+              <w:t>3.5 Narzędzia wykorzystywane w chmurze.</w:t>
             </w:r>
             <w:r>
               <w:rPr>
@@ -1153,7 +1388,7 @@
                 <w:noProof/>
                 <w:webHidden/>
               </w:rPr>
-              <w:instrText xml:space="preserve"> PAGEREF _Toc137211575 \h </w:instrText>
+              <w:instrText xml:space="preserve"> PAGEREF _Toc152070873 \h </w:instrText>
             </w:r>
             <w:r>
               <w:rPr>
@@ -1173,7 +1408,81 @@
                 <w:noProof/>
                 <w:webHidden/>
               </w:rPr>
-              <w:t>15</w:t>
+              <w:t>16</w:t>
+            </w:r>
+            <w:r>
+              <w:rPr>
+                <w:noProof/>
+                <w:webHidden/>
+              </w:rPr>
+              <w:fldChar w:fldCharType="end"/>
+            </w:r>
+          </w:hyperlink>
+        </w:p>
+        <w:p>
+          <w:pPr>
+            <w:pStyle w:val="Spistreci1"/>
+            <w:tabs>
+              <w:tab w:val="right" w:leader="dot" w:pos="9062"/>
+            </w:tabs>
+            <w:rPr>
+              <w:rFonts w:asciiTheme="minorHAnsi" w:eastAsiaTheme="minorEastAsia" w:hAnsiTheme="minorHAnsi" w:cstheme="minorBidi"/>
+              <w:noProof/>
+              <w:kern w:val="2"/>
+              <w:sz w:val="22"/>
+              <w:szCs w:val="22"/>
+              <w:lang w:eastAsia="zh-CN"/>
+              <w14:ligatures w14:val="standardContextual"/>
+            </w:rPr>
+          </w:pPr>
+          <w:hyperlink w:anchor="_Toc152070874" w:history="1">
+            <w:r>
+              <w:rPr>
+                <w:rStyle w:val="Hipercze"/>
+                <w:noProof/>
+              </w:rPr>
+              <w:t>4. Infrastruktura jako kod.</w:t>
+            </w:r>
+            <w:r>
+              <w:rPr>
+                <w:noProof/>
+                <w:webHidden/>
+              </w:rPr>
+              <w:tab/>
+            </w:r>
+            <w:r>
+              <w:rPr>
+                <w:noProof/>
+                <w:webHidden/>
+              </w:rPr>
+              <w:fldChar w:fldCharType="begin"/>
+            </w:r>
+            <w:r>
+              <w:rPr>
+                <w:noProof/>
+                <w:webHidden/>
+              </w:rPr>
+              <w:instrText xml:space="preserve"> PAGEREF _Toc152070874 \h </w:instrText>
+            </w:r>
+            <w:r>
+              <w:rPr>
+                <w:noProof/>
+                <w:webHidden/>
+              </w:rPr>
+            </w:r>
+            <w:r>
+              <w:rPr>
+                <w:noProof/>
+                <w:webHidden/>
+              </w:rPr>
+              <w:fldChar w:fldCharType="separate"/>
+            </w:r>
+            <w:r>
+              <w:rPr>
+                <w:noProof/>
+                <w:webHidden/>
+              </w:rPr>
+              <w:t>17</w:t>
             </w:r>
             <w:r>
               <w:rPr>
@@ -1197,151 +1506,134 @@
     </w:sdt>
     <w:p>
       <w:pPr>
+        <w:pStyle w:val="Nagwek2"/>
+      </w:pPr>
+    </w:p>
+    <w:p/>
+    <w:p/>
+    <w:p>
+      <w:pPr>
+        <w:pStyle w:val="Nagwek1"/>
+        <w:numPr>
+          <w:ilvl w:val="0"/>
+          <w:numId w:val="22"/>
+        </w:numPr>
+      </w:pPr>
+      <w:bookmarkStart w:id="0" w:name="_Toc152070858"/>
+      <w:r>
+        <w:lastRenderedPageBreak/>
+        <w:t>Wstęp.</w:t>
+      </w:r>
+      <w:bookmarkEnd w:id="0"/>
+    </w:p>
+    <w:p>
+      <w:pPr>
+        <w:ind w:firstLine="360"/>
+      </w:pPr>
+      <w:r>
+        <w:t>W XXI wieku środowisko informatyczne dynamicznie ewoluuje, napotykając na wyzwania związane z rosnącym zapotrzebowaniem na elastyczną, skalowalną i zautomatyzowaną infrastrukturę. W odpowiedzi na te wyzwania narodziła się koncepcja Infrastruktury jako kod (IaC), rewolucyjnej metodyki, która nie tylko zrewolucjonizowała sposób, w jaki postrzegamy i zarządzamy zasobami informatycznymi, ale także odmieniła sposób, w jaki kształtujemy środowisko serwerowe.</w:t>
+      </w:r>
+    </w:p>
+    <w:p>
+      <w:pPr>
+        <w:pStyle w:val="Nagwek2"/>
+      </w:pPr>
+      <w:bookmarkStart w:id="1" w:name="_Toc152070860"/>
+      <w:r>
+        <w:t>1.2. Cel Pracy.</w:t>
+      </w:r>
+      <w:bookmarkEnd w:id="1"/>
+    </w:p>
+    <w:p>
+      <w:r>
+        <w:tab/>
+        <w:t xml:space="preserve">Celem pracy jest porównanie różnych rodzajów infrastruktur występujących w świecie IT oraz pokazanie jak nowoczesne technologie </w:t>
+      </w:r>
+      <w:r>
+        <w:t>umożliwiają tworzenie, zarządzanie i utrzymanie infrastruktury za pomocą dedykowanych narzędzi i języków programowania</w:t>
+      </w:r>
+      <w:r>
+        <w:t xml:space="preserve">. Zaprojektowany kod Terraform ma za zadanie zbudować infrastrukturę potrzebną do stworzenia aplikacji webowej w chmurze, czyli skalujących się serwerów Linux w zależności od obciążenia dystrybucji, baz danych, nadanie adresacji sieciowej, utworzenie przepływu sieciowego między końcówkami, stworzenie pliku .tfstate w chmurze oraz wykorzystanie innych kluczowych serwisów.  </w:t>
+      </w:r>
+    </w:p>
+    <w:p>
+      <w:pPr>
+        <w:pStyle w:val="Nagwek1"/>
+      </w:pPr>
+    </w:p>
+    <w:p>
+      <w:pPr>
+        <w:pStyle w:val="Nagwek1"/>
+      </w:pPr>
+      <w:bookmarkStart w:id="2" w:name="_Toc152070861"/>
+      <w:r>
+        <w:t>2</w:t>
+      </w:r>
+      <w:r>
+        <w:t>. Przedstawienie i omówienie infrastruktury on-premise.</w:t>
+      </w:r>
+      <w:bookmarkEnd w:id="2"/>
+    </w:p>
+    <w:p>
+      <w:pPr>
+        <w:pStyle w:val="Nagwek2"/>
+        <w:rPr>
+          <w:b w:val="0"/>
+        </w:rPr>
+      </w:pPr>
+      <w:bookmarkStart w:id="3" w:name="_Toc152070862"/>
+      <w:r>
+        <w:t>2</w:t>
+      </w:r>
+      <w:r>
+        <w:t>.1 Co to jest infrastruktura on-premise</w:t>
+      </w:r>
+      <w:r>
+        <w:t xml:space="preserve">, </w:t>
+      </w:r>
+      <w:r>
+        <w:t>jakie są jej zalety i wady?</w:t>
+      </w:r>
+      <w:bookmarkEnd w:id="3"/>
+    </w:p>
+    <w:p>
+      <w:pPr>
+        <w:jc w:val="center"/>
         <w:rPr>
           <w:b/>
           <w:bCs/>
         </w:rPr>
       </w:pPr>
-    </w:p>
-    <w:p>
-      <w:pPr>
+      <w:r>
         <w:rPr>
           <w:b/>
           <w:bCs/>
         </w:rPr>
-      </w:pPr>
-    </w:p>
-    <w:p>
-      <w:pPr>
+        <w:br/>
+        <w:t xml:space="preserve">[miejsce na </w:t>
+      </w:r>
+      <w:r>
         <w:rPr>
           <w:b/>
           <w:bCs/>
         </w:rPr>
-      </w:pPr>
-    </w:p>
-    <w:p>
-      <w:pPr>
-        <w:rPr>
-          <w:b/>
-          <w:bCs/>
-        </w:rPr>
-      </w:pPr>
-    </w:p>
-    <w:p>
-      <w:pPr>
-        <w:rPr>
-          <w:b/>
-          <w:bCs/>
-        </w:rPr>
-      </w:pPr>
-    </w:p>
-    <w:p>
-      <w:pPr>
-        <w:rPr>
-          <w:b/>
-          <w:bCs/>
-        </w:rPr>
-      </w:pPr>
-    </w:p>
-    <w:p>
-      <w:pPr>
-        <w:rPr>
-          <w:b/>
-          <w:bCs/>
-        </w:rPr>
-      </w:pPr>
-    </w:p>
-    <w:p>
-      <w:pPr>
-        <w:pStyle w:val="Nagwek2"/>
-      </w:pPr>
-    </w:p>
-    <w:p/>
-    <w:p>
-      <w:pPr>
-        <w:pStyle w:val="Nagwek1"/>
-      </w:pPr>
-      <w:bookmarkStart w:id="0" w:name="_Toc137211563"/>
+        <w:t>topologie]</w:t>
+      </w:r>
+    </w:p>
+    <w:p>
+      <w:r>
+        <w:br/>
+      </w:r>
+      <w:r>
+        <w:tab/>
+      </w:r>
+      <w:r>
+        <w:t>Infrastruktura on-premise to tradycyjne podejście do zarządzania zasobami IT w organizacji, w którym wszystkie systemy informatyczne, serwery, urządzenia sieciowe, oprogramowanie oraz dane są przechowywane, zarządzane i utrzymywane na własnych serwerach wewnętrznych lub w lokalizacjach fizycznych organizacji. Jest to przeciwieństwo rozwiązań chmurowych, w których zasoby IT są przechowywane i zarządzane przez zewnętrznego dostawcę usług w chmurze.</w:t>
+      </w:r>
+    </w:p>
+    <w:p>
       <w:r>
         <w:lastRenderedPageBreak/>
-        <w:t>1. Przedstawienie i omówienie infrastruktury on-</w:t>
-      </w:r>
-      <w:proofErr w:type="spellStart"/>
-      <w:r>
-        <w:t>premise</w:t>
-      </w:r>
-      <w:proofErr w:type="spellEnd"/>
-      <w:r>
-        <w:t>.</w:t>
-      </w:r>
-      <w:bookmarkEnd w:id="0"/>
-    </w:p>
-    <w:p>
-      <w:pPr>
-        <w:pStyle w:val="Nagwek2"/>
-        <w:rPr>
-          <w:b w:val="0"/>
-        </w:rPr>
-      </w:pPr>
-      <w:bookmarkStart w:id="1" w:name="_Toc137211564"/>
-      <w:r>
-        <w:t>1.1 Co to jest infrastruktura on-</w:t>
-      </w:r>
-      <w:proofErr w:type="spellStart"/>
-      <w:r>
-        <w:t>premise</w:t>
-      </w:r>
-      <w:proofErr w:type="spellEnd"/>
-      <w:r>
-        <w:t xml:space="preserve">, </w:t>
-      </w:r>
-      <w:r>
-        <w:t>jakie są jej zalety i wady?</w:t>
-      </w:r>
-      <w:bookmarkEnd w:id="1"/>
-    </w:p>
-    <w:p>
-      <w:pPr>
-        <w:jc w:val="center"/>
-        <w:rPr>
-          <w:b/>
-          <w:bCs/>
-        </w:rPr>
-      </w:pPr>
-      <w:r>
-        <w:rPr>
-          <w:b/>
-          <w:bCs/>
-        </w:rPr>
-        <w:br/>
-        <w:t xml:space="preserve">[miejsce na </w:t>
-      </w:r>
-      <w:r>
-        <w:rPr>
-          <w:b/>
-          <w:bCs/>
-        </w:rPr>
-        <w:t>topologie]</w:t>
-      </w:r>
-    </w:p>
-    <w:p>
-      <w:r>
-        <w:br/>
-      </w:r>
-      <w:r>
-        <w:t>Infrastruktura on-</w:t>
-      </w:r>
-      <w:proofErr w:type="spellStart"/>
-      <w:r>
-        <w:t>premise</w:t>
-      </w:r>
-      <w:proofErr w:type="spellEnd"/>
-      <w:r>
-        <w:t xml:space="preserve"> to tradycyjne podejście do zarządzania zasobami IT w organizacji, w którym wszystkie systemy informatyczne, serwery, urządzenia sieciowe, oprogramowanie oraz dane są przechowywane, zarządzane i utrzymywane na własnych serwerach wewnętrznych lub w lokalizacjach fizycznych organizacji. Jest to przeciwieństwo rozwiązań chmurowych, w których zasoby IT są przechowywane i zarządzane przez zewnętrznego dostawcę usług w chmurze.</w:t>
-      </w:r>
-    </w:p>
-    <w:p>
-      <w:r>
         <w:t>Zalety</w:t>
       </w:r>
       <w:r>
@@ -1390,15 +1682,7 @@
         </w:numPr>
       </w:pPr>
       <w:r>
-        <w:t>Infrastruktura on-</w:t>
-      </w:r>
-      <w:proofErr w:type="spellStart"/>
-      <w:r>
-        <w:t>premise</w:t>
-      </w:r>
-      <w:proofErr w:type="spellEnd"/>
-      <w:r>
-        <w:t xml:space="preserve"> umożliwia pełne dostosowanie systemów i oprogramowania do indywidualnych potrzeb organizacji</w:t>
+        <w:t>Infrastruktura on-premise umożliwia pełne dostosowanie systemów i oprogramowania do indywidualnych potrzeb organizacji</w:t>
       </w:r>
       <w:r>
         <w:t>,</w:t>
@@ -1413,21 +1697,8 @@
         </w:numPr>
       </w:pPr>
       <w:r>
-        <w:t xml:space="preserve">Brak opóźnień związanych z </w:t>
-      </w:r>
-      <w:proofErr w:type="spellStart"/>
-      <w:r>
-        <w:t>przesyłem</w:t>
-      </w:r>
-      <w:proofErr w:type="spellEnd"/>
-      <w:r>
-        <w:t xml:space="preserve"> danych przez </w:t>
-      </w:r>
-      <w:proofErr w:type="spellStart"/>
-      <w:r>
-        <w:t>internet</w:t>
-      </w:r>
-      <w:proofErr w:type="spellEnd"/>
+        <w:t>Brak opóźnień związanych z przesyłem danych przez internet</w:t>
+      </w:r>
       <w:r>
         <w:t>.</w:t>
       </w:r>
@@ -1512,21 +1783,16 @@
         <w:t>Odporność na awarie</w:t>
       </w:r>
       <w:r>
-        <w:t xml:space="preserve">, zazwyczaj niższa niż w Data Center uznanego </w:t>
-      </w:r>
-      <w:proofErr w:type="spellStart"/>
-      <w:r>
-        <w:t>vendora</w:t>
-      </w:r>
-      <w:proofErr w:type="spellEnd"/>
-      <w:r>
-        <w:t xml:space="preserve"> chmurowego</w:t>
+        <w:t>, zazwyczaj niższa niż w Data Center uznanego vendora chmurowego</w:t>
       </w:r>
       <w:r>
         <w:t>.</w:t>
       </w:r>
     </w:p>
     <w:p>
+      <w:pPr>
+        <w:ind w:firstLine="360"/>
+      </w:pPr>
       <w:r>
         <w:t xml:space="preserve">Podsumowując, </w:t>
       </w:r>
@@ -1540,7 +1806,6 @@
         <w:t xml:space="preserve">to </w:t>
       </w:r>
       <w:r>
-        <w:lastRenderedPageBreak/>
         <w:t>ze sobą wyższe koszty</w:t>
       </w:r>
       <w:r>
@@ -1550,13 +1815,19 @@
         <w:t>fikowanej kadry potrafiącej się odnaleźć w różnych sytuacjach i awariach związanymi z systemami.</w:t>
       </w:r>
     </w:p>
+    <w:p/>
+    <w:p/>
+    <w:p/>
     <w:p>
       <w:pPr>
         <w:pStyle w:val="Nagwek2"/>
       </w:pPr>
-      <w:bookmarkStart w:id="2" w:name="_Toc137211565"/>
-      <w:r>
-        <w:t>1.</w:t>
+      <w:bookmarkStart w:id="4" w:name="_Toc152070863"/>
+      <w:r>
+        <w:t>2</w:t>
+      </w:r>
+      <w:r>
+        <w:t>.</w:t>
       </w:r>
       <w:r>
         <w:t>2.</w:t>
@@ -1565,19 +1836,14 @@
         <w:t xml:space="preserve"> </w:t>
       </w:r>
       <w:r>
-        <w:t>Rodzaje infrastruktury on-</w:t>
-      </w:r>
-      <w:proofErr w:type="spellStart"/>
-      <w:r>
-        <w:t>premise</w:t>
-      </w:r>
-      <w:proofErr w:type="spellEnd"/>
-      <w:r>
-        <w:t>, takie jak serwery, stacje robocze, magazyny danych i urządzenia sieciowe.</w:t>
-      </w:r>
-      <w:bookmarkEnd w:id="2"/>
-    </w:p>
-    <w:p>
+        <w:t>Rodzaje infrastruktury on-premise, takie jak serwery, stacje robocze, magazyny danych i urządzenia sieciowe.</w:t>
+      </w:r>
+      <w:bookmarkEnd w:id="4"/>
+    </w:p>
+    <w:p>
+      <w:pPr>
+        <w:ind w:firstLine="360"/>
+      </w:pPr>
       <w:r>
         <w:t>Rozwiązania lokalne o</w:t>
       </w:r>
@@ -1621,7 +1887,11 @@
         <w:t>lokalnej</w:t>
       </w:r>
       <w:r>
-        <w:t xml:space="preserve"> i zwykle są zlokalizowane w dedykowanych pomieszczeniach. Serwery mogą pełnić różne role, takie jak serwery plików, serwery baz danych, serwery aplikacji czy serwery pocztowe.</w:t>
+        <w:t xml:space="preserve"> i zwykle są zlokalizowane w </w:t>
+      </w:r>
+      <w:r>
+        <w:lastRenderedPageBreak/>
+        <w:t>dedykowanych pomieszczeniach. Serwery mogą pełnić różne role, takie jak serwery plików, serwery baz danych, serwery aplikacji czy serwery pocztowe.</w:t>
       </w:r>
     </w:p>
     <w:p>
@@ -1654,15 +1924,7 @@
         <w:t xml:space="preserve">- </w:t>
       </w:r>
       <w:r>
-        <w:t>sprzęt odpowiedzialny za komunikację pomiędzy różnymi elementami infrastruktury on-</w:t>
-      </w:r>
-      <w:proofErr w:type="spellStart"/>
-      <w:r>
-        <w:t>premise</w:t>
-      </w:r>
-      <w:proofErr w:type="spellEnd"/>
-      <w:r>
-        <w:t>. Do głównych urządzeń sieciowych należą:</w:t>
+        <w:t>sprzęt odpowiedzialny za komunikację pomiędzy różnymi elementami infrastruktury on-premise. Do głównych urządzeń sieciowych należą:</w:t>
       </w:r>
     </w:p>
     <w:p>
@@ -1673,13 +1935,8 @@
           <w:numId w:val="4"/>
         </w:numPr>
       </w:pPr>
-      <w:proofErr w:type="spellStart"/>
-      <w:r>
-        <w:t>Switche</w:t>
-      </w:r>
-      <w:proofErr w:type="spellEnd"/>
-      <w:r>
-        <w:t xml:space="preserve"> - odpowiadają za łączenie różnych urządzeń w sieci LAN oraz za przekazywanie danych między nimi.</w:t>
+      <w:r>
+        <w:t>Switche - odpowiadają za łączenie różnych urządzeń w sieci LAN oraz za przekazywanie danych między nimi.</w:t>
       </w:r>
     </w:p>
     <w:p>
@@ -1782,74 +2039,67 @@
       </w:r>
     </w:p>
     <w:p>
+      <w:pPr>
+        <w:ind w:firstLine="360"/>
+      </w:pPr>
+      <w:r>
+        <w:t>Urządzenia</w:t>
+      </w:r>
+      <w:r>
+        <w:t xml:space="preserve"> te tworzą</w:t>
+      </w:r>
+      <w:r>
+        <w:t xml:space="preserve"> s</w:t>
+      </w:r>
+      <w:r>
+        <w:t>ieć lokaln</w:t>
+      </w:r>
+      <w:r>
+        <w:t>ą</w:t>
+      </w:r>
+      <w:r>
+        <w:t xml:space="preserve"> (LAN</w:t>
+      </w:r>
+      <w:r>
+        <w:t>, czyli</w:t>
+      </w:r>
+      <w:r>
+        <w:t xml:space="preserve"> kluczowy </w:t>
+      </w:r>
+      <w:r>
+        <w:t>element</w:t>
+      </w:r>
+      <w:r>
+        <w:t>, łączący wszystkie urządzenia, takie jak serwery, stacje robocze i urządzenia sieciowe. Typowe sieci LAN oparte są na kablu Ethernet lub bezprzewodowej technologii Wi-Fi. Architektura sieci może obejmować różne warstwy i podsegmenty, takie jak sieci VLAN, aby zwiększyć bezpieczeństwo i wydajność. Ważnym aspektem sieci jest również łącze internetowe, które umożliwia dostęp do zasobów online oraz zdalne zarządzanie infrastrukturą.</w:t>
+      </w:r>
+    </w:p>
+    <w:p>
+      <w:pPr>
+        <w:ind w:firstLine="360"/>
+      </w:pPr>
+      <w:r>
+        <w:t>Wszystkie te elementy tworzą kompleksową infrastrukturę</w:t>
+      </w:r>
+      <w:r>
+        <w:t xml:space="preserve">, </w:t>
+      </w:r>
+      <w:r>
+        <w:t>która umożliwia organizacjom przechowywanie, przetwarzanie, zarządzanie i wymianę informacji oraz zasobów w sposób kontrolowany i bezpieczny. W zależności od potrzeb i wymagań organizacji, konfiguracja i skala infrastruktury on-premise może się różnić, jednak wymienione powyżej komponenty są kluczowe dla zapewnienia efektywnego środowiska IT.</w:t>
+      </w:r>
+    </w:p>
+    <w:p>
+      <w:pPr>
+        <w:pStyle w:val="Nagwek2"/>
+      </w:pPr>
+      <w:bookmarkStart w:id="5" w:name="_Toc152070864"/>
       <w:r>
         <w:lastRenderedPageBreak/>
-        <w:t>Urządzenia</w:t>
-      </w:r>
-      <w:r>
-        <w:t xml:space="preserve"> te tworzą</w:t>
-      </w:r>
-      <w:r>
-        <w:t xml:space="preserve"> s</w:t>
-      </w:r>
-      <w:r>
-        <w:t>ieć lokaln</w:t>
-      </w:r>
-      <w:r>
-        <w:t>ą</w:t>
-      </w:r>
-      <w:r>
-        <w:t xml:space="preserve"> (LAN</w:t>
-      </w:r>
-      <w:r>
-        <w:t>, czyli</w:t>
-      </w:r>
-      <w:r>
-        <w:t xml:space="preserve"> kluczowy </w:t>
-      </w:r>
-      <w:r>
-        <w:t>element</w:t>
-      </w:r>
-      <w:r>
-        <w:t xml:space="preserve">, łączący wszystkie urządzenia, takie jak serwery, stacje robocze i urządzenia sieciowe. Typowe sieci LAN oparte są na kablu Ethernet lub bezprzewodowej technologii Wi-Fi. Architektura sieci może obejmować różne warstwy i </w:t>
-      </w:r>
-      <w:proofErr w:type="spellStart"/>
-      <w:r>
-        <w:t>podsegmenty</w:t>
-      </w:r>
-      <w:proofErr w:type="spellEnd"/>
-      <w:r>
-        <w:t>, takie jak sieci VLAN, aby zwiększyć bezpieczeństwo i wydajność. Ważnym aspektem sieci jest również łącze internetowe, które umożliwia dostęp do zasobów online oraz zdalne zarządzanie infrastrukturą.</w:t>
-      </w:r>
-    </w:p>
-    <w:p>
-      <w:r>
-        <w:t>Wszystkie te elementy tworzą kompleksową infrastrukturę</w:t>
-      </w:r>
-      <w:r>
-        <w:t xml:space="preserve">, </w:t>
-      </w:r>
-      <w:r>
-        <w:t>która umożliwia organizacjom przechowywanie, przetwarzanie, zarządzanie i wymianę informacji oraz zasobów w sposób kontrolowany i bezpieczny. W zależności od potrzeb i wymagań organizacji, konfiguracja i skala infrastruktury on-</w:t>
-      </w:r>
-      <w:proofErr w:type="spellStart"/>
-      <w:r>
-        <w:t>premise</w:t>
-      </w:r>
-      <w:proofErr w:type="spellEnd"/>
-      <w:r>
-        <w:t xml:space="preserve"> może się różnić, jednak wymienione powyżej komponenty są kluczowe dla zapewnienia efektywnego środowiska IT.</w:t>
-      </w:r>
-    </w:p>
-    <w:p>
-      <w:pPr>
-        <w:pStyle w:val="Nagwek2"/>
-      </w:pPr>
-      <w:bookmarkStart w:id="3" w:name="_Toc137211566"/>
-      <w:r>
-        <w:t>1.3 Wirtualizacja.</w:t>
-      </w:r>
-      <w:bookmarkEnd w:id="3"/>
+        <w:t>2</w:t>
+      </w:r>
+      <w:r>
+        <w:t>.3 Wirtualizacja.</w:t>
+      </w:r>
+      <w:bookmarkEnd w:id="5"/>
     </w:p>
     <w:p>
       <w:r>
@@ -1963,45 +2213,23 @@
       </w:r>
     </w:p>
     <w:p>
-      <w:r>
-        <w:t xml:space="preserve">Wirtualizacja jest technologią, która pozwala na tworzenie wirtualnych instancji serwerów na jednym fizycznym urządzeniu. Proces ten polega na wykorzystaniu oprogramowania zwanego </w:t>
-      </w:r>
-      <w:proofErr w:type="spellStart"/>
-      <w:r>
-        <w:t>Hypervisorem</w:t>
-      </w:r>
-      <w:proofErr w:type="spellEnd"/>
-      <w:r>
-        <w:t xml:space="preserve"> (</w:t>
-      </w:r>
-      <w:proofErr w:type="spellStart"/>
-      <w:r>
-        <w:t>Wirtualizatorem</w:t>
-      </w:r>
-      <w:proofErr w:type="spellEnd"/>
-      <w:r>
-        <w:t>)</w:t>
+      <w:pPr>
+        <w:ind w:firstLine="708"/>
+      </w:pPr>
+      <w:r>
+        <w:t>Wirtualizacja jest technologią, która pozwala na tworzenie wirtualnych instancji serwerów na jednym fizycznym urządzeniu. Proces ten polega na wykorzystaniu oprogramowania zwanego Hypervisorem</w:t>
+      </w:r>
+      <w:r>
+        <w:t xml:space="preserve"> (Wirtualizatorem)</w:t>
       </w:r>
       <w:r>
         <w:t xml:space="preserve"> do tworzenia, zarządzania i izolowania wirtualnych środowisk serwerowych na jednym fizycznym serwerze.</w:t>
       </w:r>
       <w:r>
-        <w:t xml:space="preserve"> Prościej mówiąc, </w:t>
-      </w:r>
-      <w:proofErr w:type="spellStart"/>
-      <w:r>
-        <w:t>wirtualizator</w:t>
-      </w:r>
-      <w:proofErr w:type="spellEnd"/>
-      <w:r>
-        <w:t xml:space="preserve"> dzieli serwer na małe części, z których każda wykorzystuje ustaloną wartość jego zasobów. </w:t>
-      </w:r>
-      <w:r>
-        <w:t xml:space="preserve"> Każde z tych wirtualnych środowisk, zwanych maszynami wirtualnymi, działa niezależnie od siebie, </w:t>
-      </w:r>
-      <w:r>
-        <w:lastRenderedPageBreak/>
-        <w:t>jakby były oddzielnymi serwerami fizycznymi.</w:t>
+        <w:t xml:space="preserve"> Prościej mówiąc, wirtualizator dzieli serwer na małe części, z których każda wykorzystuje ustaloną wartość jego zasobów. </w:t>
+      </w:r>
+      <w:r>
+        <w:t xml:space="preserve"> Każde z tych wirtualnych środowisk, zwanych maszynami wirtualnymi, działa niezależnie od siebie, jakby były oddzielnymi serwerami fizycznymi.</w:t>
       </w:r>
       <w:r>
         <w:t xml:space="preserve"> Obecnie na rynku najpopularniejsze są rozwiązani</w:t>
@@ -2010,21 +2238,13 @@
         <w:t>a</w:t>
       </w:r>
       <w:r>
-        <w:t xml:space="preserve"> firm </w:t>
-      </w:r>
-      <w:proofErr w:type="spellStart"/>
-      <w:r>
-        <w:t>V</w:t>
+        <w:t xml:space="preserve"> firm V</w:t>
       </w:r>
       <w:r>
         <w:t>M</w:t>
       </w:r>
       <w:r>
-        <w:t>ware</w:t>
-      </w:r>
-      <w:proofErr w:type="spellEnd"/>
-      <w:r>
-        <w:t xml:space="preserve"> oraz Microsoft (Hyper-V).</w:t>
+        <w:t>ware oraz Microsoft (Hyper-V).</w:t>
       </w:r>
     </w:p>
     <w:p/>
@@ -2078,7 +2298,11 @@
         <w:t>.</w:t>
       </w:r>
       <w:r>
-        <w:t xml:space="preserve"> Wirtualne maszyny mogą być łatwo tworzone, uruchamiane, zatrzymywane i skalowane w zależności od aktualnych potrzeb. To zapewnia elastyczność w zarządzaniu zasobami i umożliwia łatwe dostosowanie się do zmieniających się wymagań biznesowych.</w:t>
+        <w:t xml:space="preserve"> Wirtualne maszyny mogą być łatwo tworzone, uruchamiane, zatrzymywane i skalowane w zależności od aktualnych potrzeb. To </w:t>
+      </w:r>
+      <w:r>
+        <w:lastRenderedPageBreak/>
+        <w:t>zapewnia elastyczność w zarządzaniu zasobami i umożliwia łatwe dostosowanie się do zmieniających się wymagań biznesowych.</w:t>
       </w:r>
     </w:p>
     <w:p>
@@ -2155,11 +2379,9 @@
       <w:r>
         <w:t xml:space="preserve">być konieczne dokładne dostosowanie i optymalizacja </w:t>
       </w:r>
-      <w:proofErr w:type="spellStart"/>
       <w:r>
         <w:t>wirtualizatora</w:t>
       </w:r>
-      <w:proofErr w:type="spellEnd"/>
       <w:r>
         <w:t>.</w:t>
       </w:r>
@@ -2203,13 +2425,8 @@
         <w:t>Zależność od sprzętu</w:t>
       </w:r>
       <w:r>
-        <w:t xml:space="preserve">. Serwery, które są </w:t>
-      </w:r>
-      <w:proofErr w:type="spellStart"/>
-      <w:r>
-        <w:t>wirtualizatorami</w:t>
-      </w:r>
-      <w:proofErr w:type="spellEnd"/>
+        <w:t>. Serwery, które są wirtualizatorami</w:t>
+      </w:r>
       <w:r>
         <w:t xml:space="preserve"> wymaga</w:t>
       </w:r>
@@ -2229,11 +2446,7 @@
         <w:t>podzespołów</w:t>
       </w:r>
       <w:r>
-        <w:t xml:space="preserve"> i infrastruktury do obsługi obciążenia. Aby uzyskać optymalne wyniki, </w:t>
-      </w:r>
-      <w:r>
-        <w:lastRenderedPageBreak/>
-        <w:t>konieczne jest zainwestowanie w odpowiednio wydajne serwery, pamięć masową i sieciowe</w:t>
+        <w:t xml:space="preserve"> i infrastruktury do obsługi obciążenia. Aby uzyskać optymalne wyniki, konieczne jest zainwestowanie w odpowiednio wydajne serwery, pamięć masową i sieciowe</w:t>
       </w:r>
       <w:r>
         <w:t xml:space="preserve"> oraz dbanie o ich zwiększanie ich wydajności w razie wzrostu ilości wirtualnych maszyn.</w:t>
@@ -2248,27 +2461,25 @@
       <w:pPr>
         <w:pStyle w:val="Nagwek2"/>
       </w:pPr>
-      <w:bookmarkStart w:id="4" w:name="_Toc137211567"/>
-      <w:r>
-        <w:t>1.</w:t>
+      <w:bookmarkStart w:id="6" w:name="_Toc152070865"/>
+      <w:r>
+        <w:t>2</w:t>
+      </w:r>
+      <w:r>
+        <w:t>.</w:t>
       </w:r>
       <w:r>
         <w:t>4</w:t>
       </w:r>
       <w:r>
-        <w:t>. Bezpieczeństwo w infrastrukturze on-</w:t>
-      </w:r>
-      <w:proofErr w:type="spellStart"/>
-      <w:r>
-        <w:t>premise</w:t>
-      </w:r>
-      <w:proofErr w:type="spellEnd"/>
-      <w:r>
-        <w:t>, w tym zabezpieczenie sieci, systemów operacyjnych i aplikacji.</w:t>
-      </w:r>
-      <w:bookmarkEnd w:id="4"/>
-    </w:p>
-    <w:p>
+        <w:t>. Bezpieczeństwo w infrastrukturze on-premise, w tym zabezpieczenie sieci, systemów operacyjnych i aplikacji.</w:t>
+      </w:r>
+      <w:bookmarkEnd w:id="6"/>
+    </w:p>
+    <w:p>
+      <w:pPr>
+        <w:ind w:firstLine="360"/>
+      </w:pPr>
       <w:r>
         <w:t xml:space="preserve">Bezpieczeństwo obejmuje wiele aspektów, w tym zabezpieczanie sieci, systemów operacyjnych i aplikacji. </w:t>
       </w:r>
@@ -2285,6 +2496,7 @@
         </w:numPr>
       </w:pPr>
       <w:r>
+        <w:lastRenderedPageBreak/>
         <w:t>Z</w:t>
       </w:r>
       <w:r>
@@ -2370,6 +2582,9 @@
       </w:r>
     </w:p>
     <w:p>
+      <w:pPr>
+        <w:ind w:firstLine="360"/>
+      </w:pPr>
       <w:r>
         <w:t xml:space="preserve">Do tego dochodzą zabezpieczenia systemów operacyjnych, które wprowadzane są poprzez regularne aktualizacje (a czasami </w:t>
       </w:r>
@@ -2393,6 +2608,9 @@
       </w:r>
     </w:p>
     <w:p>
+      <w:pPr>
+        <w:ind w:firstLine="360"/>
+      </w:pPr>
       <w:r>
         <w:t xml:space="preserve">W przypadku infrastruktury </w:t>
       </w:r>
@@ -2406,83 +2624,78 @@
         <w:t xml:space="preserve"> Istotnymi czynnościami jest audytowanie i monitorowanie rozwiązań IT</w:t>
       </w:r>
       <w:r>
-        <w:t xml:space="preserve">, zabezpieczenie </w:t>
-      </w:r>
+        <w:t>, zabezpieczenie danych fizycznie (zabezpieczenie serwerowni w całości spada na organizacje, która dane zasoby posiada) oraz zapewnienie ciągłości działania poprzez zatrudnienie odpowiednich specjalistów</w:t>
+      </w:r>
+      <w:r>
+        <w:t xml:space="preserve"> potrafiących szybko reagować na incydenty związane z bezpieczeństwem, minimalizując ryzyko utraty danych, przestoju i uszkodzeń reputacji. Do </w:t>
+      </w:r>
+      <w:r>
+        <w:t xml:space="preserve">czynności związanych </w:t>
+      </w:r>
+      <w:r>
+        <w:t xml:space="preserve">dochodzą również dodatkowe </w:t>
+      </w:r>
+      <w:r>
+        <w:t>zadania mające na celu</w:t>
+      </w:r>
+      <w:r>
+        <w:t xml:space="preserve"> </w:t>
+      </w:r>
+      <w:r>
+        <w:t>wdrożenie</w:t>
+      </w:r>
+      <w:r>
+        <w:t xml:space="preserve"> polityk i procedur bezpieczeństwa </w:t>
+      </w:r>
+      <w:r>
+        <w:t xml:space="preserve">związanych z urządzeniami znajdującymi się </w:t>
+      </w:r>
+      <w:r>
+        <w:t>w budynku</w:t>
+      </w:r>
+      <w:r>
+        <w:t>,</w:t>
+      </w:r>
+      <w:r>
+        <w:t xml:space="preserve"> a także</w:t>
+      </w:r>
+      <w:r>
+        <w:t xml:space="preserve"> zarządzanie dostępem, szyfrowanie danyc</w:t>
+      </w:r>
+      <w:r>
+        <w:t>h</w:t>
+      </w:r>
+      <w:r>
+        <w:t xml:space="preserve"> </w:t>
+      </w:r>
+      <w:r>
+        <w:t>i ich utylizacja.</w:t>
+      </w:r>
+    </w:p>
+    <w:p>
+      <w:pPr>
+        <w:pStyle w:val="Nagwek2"/>
+      </w:pPr>
+      <w:bookmarkStart w:id="7" w:name="_Toc152070866"/>
       <w:r>
         <w:lastRenderedPageBreak/>
-        <w:t>danych fizycznie (zabezpieczenie serwerowni w całości spada na organizacje, która dane zasoby posiada) oraz zapewnienie ciągłości działania poprzez zatrudnienie odpowiednich specjalistów</w:t>
-      </w:r>
-      <w:r>
-        <w:t xml:space="preserve"> potrafiących szybko reagować na incydenty związane z bezpieczeństwem, minimalizując ryzyko utraty danych, przestoju i uszkodzeń reputacji. Do </w:t>
-      </w:r>
-      <w:r>
-        <w:t xml:space="preserve">czynności związanych </w:t>
-      </w:r>
-      <w:r>
-        <w:t xml:space="preserve">dochodzą również dodatkowe </w:t>
-      </w:r>
-      <w:r>
-        <w:t>zadania mające na celu</w:t>
-      </w:r>
-      <w:r>
-        <w:t xml:space="preserve"> </w:t>
-      </w:r>
-      <w:r>
-        <w:t>wdrożenie</w:t>
-      </w:r>
-      <w:r>
-        <w:t xml:space="preserve"> polityk i procedur bezpieczeństwa </w:t>
-      </w:r>
-      <w:r>
-        <w:t xml:space="preserve">związanych z urządzeniami znajdującymi się </w:t>
-      </w:r>
-      <w:r>
-        <w:t>w budynku</w:t>
-      </w:r>
-      <w:r>
-        <w:t>,</w:t>
-      </w:r>
-      <w:r>
-        <w:t xml:space="preserve"> a także</w:t>
-      </w:r>
-      <w:r>
-        <w:t xml:space="preserve"> zarządzanie dostępem, szyfrowanie danyc</w:t>
-      </w:r>
-      <w:r>
-        <w:t>h</w:t>
-      </w:r>
-      <w:r>
-        <w:t xml:space="preserve"> </w:t>
-      </w:r>
-      <w:r>
-        <w:t>i ich utylizacja.</w:t>
-      </w:r>
-    </w:p>
-    <w:p>
-      <w:pPr>
-        <w:pStyle w:val="Nagwek2"/>
-      </w:pPr>
-      <w:bookmarkStart w:id="5" w:name="_Toc137211568"/>
-      <w:r>
-        <w:t>1.</w:t>
+        <w:t>2</w:t>
+      </w:r>
+      <w:r>
+        <w:t>.</w:t>
       </w:r>
       <w:r>
         <w:t>5</w:t>
       </w:r>
       <w:r>
-        <w:t>. Zarządzanie i monitorowanie infrastruktury on-</w:t>
-      </w:r>
-      <w:proofErr w:type="spellStart"/>
-      <w:r>
-        <w:t>premise</w:t>
-      </w:r>
-      <w:proofErr w:type="spellEnd"/>
-      <w:r>
-        <w:t>, w tym narzędzia i praktyki.</w:t>
-      </w:r>
-      <w:bookmarkEnd w:id="5"/>
-    </w:p>
-    <w:p>
+        <w:t>. Zarządzanie i monitorowanie infrastruktury on-premise, w tym narzędzia i praktyki.</w:t>
+      </w:r>
+      <w:bookmarkEnd w:id="7"/>
+    </w:p>
+    <w:p>
+      <w:pPr>
+        <w:ind w:firstLine="360"/>
+      </w:pPr>
       <w:r>
         <w:t xml:space="preserve">Zarządzanie i monitorowanie infrastruktury </w:t>
       </w:r>
@@ -2546,53 +2759,62 @@
     </w:p>
     <w:p>
       <w:pPr>
+        <w:pStyle w:val="Akapitzlist"/>
+      </w:pPr>
+    </w:p>
+    <w:p>
+      <w:pPr>
         <w:pStyle w:val="Nagwek2"/>
       </w:pPr>
-      <w:bookmarkStart w:id="6" w:name="_Toc137211569"/>
+      <w:bookmarkStart w:id="8" w:name="_Toc152070867"/>
+      <w:r>
+        <w:t>2</w:t>
+      </w:r>
+      <w:r>
+        <w:t>.</w:t>
+      </w:r>
+      <w:r>
+        <w:t>6</w:t>
+      </w:r>
+      <w:r>
+        <w:t>.</w:t>
+      </w:r>
+      <w:r>
+        <w:t xml:space="preserve"> </w:t>
+      </w:r>
+      <w:r>
+        <w:t>Przykłady firm i branż, które wykorzystują</w:t>
+      </w:r>
+      <w:r>
+        <w:t xml:space="preserve"> głównie lokalną</w:t>
+      </w:r>
+      <w:r>
+        <w:t xml:space="preserve"> infrastrukturę i </w:t>
+      </w:r>
+      <w:r>
+        <w:t>dlaczego?</w:t>
+      </w:r>
+      <w:bookmarkEnd w:id="8"/>
+    </w:p>
+    <w:p>
+      <w:pPr>
+        <w:ind w:firstLine="360"/>
+      </w:pPr>
+      <w:r>
+        <w:t xml:space="preserve">W dzisiejszych czasach wiele firm korzysta z różnych form infrastruktury IT, w tym zarówno lokalnych, jak i chmurowych. Jednak istnieją branże, w których infrastruktura </w:t>
+      </w:r>
+      <w:r>
+        <w:t>on-premise</w:t>
+      </w:r>
+      <w:r>
+        <w:t xml:space="preserve"> jest nadal szeroko stosowana.</w:t>
+      </w:r>
+      <w:r>
+        <w:t xml:space="preserve"> Taki kierunek zostaje obrany głównie dla </w:t>
+      </w:r>
       <w:r>
         <w:lastRenderedPageBreak/>
-        <w:t>1.</w:t>
-      </w:r>
-      <w:r>
-        <w:t>6</w:t>
-      </w:r>
-      <w:r>
-        <w:t>.</w:t>
-      </w:r>
-      <w:r>
-        <w:t xml:space="preserve"> </w:t>
-      </w:r>
-      <w:r>
-        <w:t>Przykłady firm i branż, które wykorzystują</w:t>
-      </w:r>
-      <w:r>
-        <w:t xml:space="preserve"> głównie lokalną</w:t>
-      </w:r>
-      <w:r>
-        <w:t xml:space="preserve"> infrastrukturę i </w:t>
-      </w:r>
-      <w:r>
-        <w:t>dlaczego?</w:t>
-      </w:r>
-      <w:bookmarkEnd w:id="6"/>
-    </w:p>
-    <w:p>
-      <w:r>
-        <w:t xml:space="preserve">W dzisiejszych czasach wiele firm korzysta z różnych form infrastruktury IT, w tym zarówno lokalnych, jak i chmurowych. Jednak istnieją branże, w których infrastruktura </w:t>
-      </w:r>
-      <w:r>
-        <w:t>on-</w:t>
-      </w:r>
-      <w:proofErr w:type="spellStart"/>
-      <w:r>
-        <w:t>premise</w:t>
-      </w:r>
-      <w:proofErr w:type="spellEnd"/>
-      <w:r>
-        <w:t xml:space="preserve"> jest nadal szeroko stosowana.</w:t>
-      </w:r>
-      <w:r>
-        <w:t xml:space="preserve"> Taki kierunek zostaje obrany głównie dla bezpieczeństwa i utrzymania większej prywatności danych znajdujących się na urządzeniach firmy (na przykład know-how produktu).</w:t>
+        <w:t>bezpieczeństwa i utrzymania większej prywatności danych znajdujących się na urządzeniach firmy (na przykład know-how produktu).</w:t>
       </w:r>
       <w:r>
         <w:t xml:space="preserve"> </w:t>
@@ -2679,208 +2901,155 @@
         </w:numPr>
       </w:pPr>
       <w:r>
-        <w:t xml:space="preserve">Edukacja: Szkoły, uniwersytety i inne instytucje edukacyjne często wykorzystują lokalną infrastrukturę do zarządzania danymi uczniów, kadry naukowej i infrastrukturą e-learningową. Z uwagi na ochronę danych osobowych uczniów i pracowników, wielu z tych uczelni preferuje utrzymanie infrastruktury wewnętrznie. Dla przykładu WSB </w:t>
-      </w:r>
-      <w:proofErr w:type="spellStart"/>
-      <w:r>
-        <w:t>Merito</w:t>
-      </w:r>
-      <w:proofErr w:type="spellEnd"/>
+        <w:t>Edukacja: Szkoły, uniwersytety i inne instytucje edukacyjne często wykorzystują lokalną infrastrukturę do zarządzania danymi uczniów, kadry naukowej i infrastrukturą e-learningową. Z uwagi na ochronę danych osobowych uczniów i pracowników, wielu z tych uczelni preferuje utrzymanie infrastruktury wewnętrznie. Dla przykładu WSB Merito.</w:t>
+      </w:r>
+    </w:p>
+    <w:p>
+      <w:pPr>
+        <w:ind w:firstLine="360"/>
+      </w:pPr>
+      <w:r>
+        <w:t xml:space="preserve">Warto jednak zauważyć, że trendem ostatnich lat jest również migracja wielu firm do chmury ze względu na elastyczność, skalowalność i koszty. Dlatego </w:t>
+      </w:r>
+      <w:r>
+        <w:t>w dzisiejszych tak naprawdę najpopularniejszym rozwiązaniem jest hybryda świata chmurowego z światem urządzeń on-premise, nawet tylko poprzez korzystanie z pakietu Microsoft 365 w przedsiębiorstwie (to też rozwiązanie chmurowe gdzie chociażby nie musimy utrzymywać serwera poczty lokalnie).</w:t>
+      </w:r>
+    </w:p>
+    <w:p>
+      <w:pPr>
+        <w:pStyle w:val="Nagwek1"/>
+      </w:pPr>
+      <w:bookmarkStart w:id="9" w:name="_Toc152070868"/>
+      <w:r>
+        <w:lastRenderedPageBreak/>
+        <w:t>3</w:t>
+      </w:r>
+      <w:r>
+        <w:t>. Infrastruktura chmurowa.</w:t>
+      </w:r>
+      <w:bookmarkEnd w:id="9"/>
+    </w:p>
+    <w:p>
+      <w:pPr>
+        <w:ind w:firstLine="708"/>
+      </w:pPr>
+      <w:r>
+        <w:t>Wraz z rozwojem internetu, wzrostem mocy obliczeniowej i pamięci masowej oraz postępem technologicznym, firma Amazon wprowadziła w 2006 roku usługę Elastic Compute Cloud (EC2) jako część swojej platformy Amazon Web Services (AWS).</w:t>
+      </w:r>
+      <w:r>
+        <w:t xml:space="preserve"> Na początku stosowali te usługi tylko wewnętrznie na potrzeby firmy, lecz po czasie wpadli na pomysł, że mogliby udostępniać swoje zasoby i pobierać za to opłatę.</w:t>
+      </w:r>
+      <w:r>
+        <w:t xml:space="preserve"> Był to przełomowy moment, który dał początek szeroko stosowanej infrastrukturze chmurowej.</w:t>
+      </w:r>
+    </w:p>
+    <w:p>
+      <w:pPr>
+        <w:ind w:firstLine="708"/>
+      </w:pPr>
+      <w:r>
+        <w:t>Na dzień dzisiejszy praktycznie każdy dostawców chmurowych oferuję po kilkadziesiąt lub kilkaset dostępnych usług w swojej chmurze. Zakres takich rozwiązań rozciąga się od</w:t>
+      </w:r>
+      <w:r>
+        <w:t xml:space="preserve"> tworzenia</w:t>
+      </w:r>
+      <w:r>
+        <w:t xml:space="preserve"> maszyn wirtualnych, składowania danych, baz danych relacyjnych i nierelacyjnych</w:t>
+      </w:r>
+      <w:r>
+        <w:t xml:space="preserve"> po komunikacje z satelitami w czasie rzeczywistym (AWS Ground Station) czy analizę treści obrazu bądź rozpoznowania emocji na podstawie obrazu (Azure Cognitive Services).</w:t>
+      </w:r>
+    </w:p>
+    <w:p>
+      <w:pPr>
+        <w:pStyle w:val="Nagwek2"/>
+      </w:pPr>
+      <w:r>
+        <w:t>3.1. Czym jest chmura?</w:t>
+      </w:r>
+    </w:p>
+    <w:p>
+      <w:pPr>
+        <w:ind w:firstLine="708"/>
+      </w:pPr>
+      <w:r>
+        <w:t>„</w:t>
+      </w:r>
+      <w:r>
+        <w:t>Chmura obliczeniowa to w tej chwili najgorętsze słowo wytrych w informatycznym świecie. W tej książce podejmiemy próbę zrozumienia, dlaczego tak jest i skąd wzięło się całe to zamieszanie wokół chmury. Coraz więcej dostawców, analityków i użytkowników zgadza się, że na najwyższym poziomie chmurę obliczeniową można zdefiniować jako usługi (serwisy) obliczeniowe oferowane przez zewnętrzne podmioty i dostępne na życzenie w dowolnym momencie, skalujące się dynamicznie w odpowiedzi na zmieniające się zapotrzebowanie. Przetwarzanie w chmurze to odejście od dotychczasowej normy wytwarzania systemów informatycznych, ich obsługi i zarządzania nimi. Z punktu widzenia ekonomii przejście na chmurę to nie tylko możliwość uzyskania o wiele większych przychodów — to także większa elastyczność i lekkość projektu.</w:t>
+      </w:r>
+      <w:r>
+        <w:t>”</w:t>
+      </w:r>
+    </w:p>
+    <w:p>
+      <w:r>
+        <w:rPr>
+          <w:lang w:val="en-US"/>
+        </w:rPr>
+        <w:t xml:space="preserve">Arthur Mateos, Jothy Rosenberg. </w:t>
+      </w:r>
+      <w:r>
+        <w:t>Chmura obliczeniowa rozwiązania dla b</w:t>
+      </w:r>
+      <w:r>
+        <w:t>iznesu, str. 26</w:t>
+      </w:r>
+    </w:p>
+    <w:p>
+      <w:pPr>
+        <w:pStyle w:val="Nagwek2"/>
+      </w:pPr>
+      <w:bookmarkStart w:id="10" w:name="_Toc152070869"/>
+      <w:r>
+        <w:t>3</w:t>
+      </w:r>
       <w:r>
         <w:t>.</w:t>
       </w:r>
-    </w:p>
-    <w:p>
+      <w:r>
+        <w:t>2</w:t>
+      </w:r>
+      <w:r>
+        <w:t xml:space="preserve"> Liderzy rynku chmurowego.</w:t>
+      </w:r>
+      <w:bookmarkEnd w:id="10"/>
+    </w:p>
+    <w:p>
+      <w:pPr>
+        <w:ind w:firstLine="708"/>
+      </w:pPr>
+      <w:r>
+        <w:t xml:space="preserve">AWS rozpoczął „wyścig zbrojeń” po którym inne wielkie firmy z sektora technologicznego </w:t>
+      </w:r>
+      <w:r>
+        <w:t>dostrzegły potencjał w udostępnianiu własnych zasobów na zewnątrz. W 2008 roku Microsoft przedstawił Azure Cloud, a następnie 1 lutego 2010 roku udostępnił go do użytku komercyjnego. Następna była firma Google, która w maju 2010 roku udostępniła swój pierwszy serwis do użytku – Google Cloud Storage.</w:t>
+      </w:r>
+    </w:p>
+    <w:p>
+      <w:pPr>
+        <w:ind w:firstLine="708"/>
+      </w:pPr>
       <w:r>
         <w:lastRenderedPageBreak/>
-        <w:t xml:space="preserve">Warto jednak zauważyć, że trendem ostatnich lat jest również migracja wielu firm do chmury ze względu na elastyczność, skalowalność i koszty. Dlatego </w:t>
-      </w:r>
-      <w:r>
-        <w:t>w dzisiejszych tak naprawdę najpopularniejszym rozwiązaniem jest hybryda świata chmurowego z światem urządzeń on-</w:t>
-      </w:r>
-      <w:proofErr w:type="spellStart"/>
-      <w:r>
-        <w:t>premise</w:t>
-      </w:r>
-      <w:proofErr w:type="spellEnd"/>
-      <w:r>
-        <w:t>, nawet tylko poprzez korzystanie z pakietu Microsoft 365 w przedsiębiorstwie (to też rozwiązanie chmurowe gdzie chociażby nie musimy utrzymywać serwera poczty lokalnie).</w:t>
-      </w:r>
-    </w:p>
-    <w:p>
-      <w:pPr>
-        <w:pStyle w:val="Nagwek1"/>
-      </w:pPr>
-      <w:bookmarkStart w:id="7" w:name="_Toc137211570"/>
-      <w:r>
-        <w:t>2. Infrastruktura chmurowa.</w:t>
-      </w:r>
-      <w:bookmarkEnd w:id="7"/>
-    </w:p>
-    <w:p>
-      <w:r>
-        <w:t xml:space="preserve">Wraz z rozwojem </w:t>
-      </w:r>
-      <w:proofErr w:type="spellStart"/>
-      <w:r>
-        <w:t>internetu</w:t>
-      </w:r>
-      <w:proofErr w:type="spellEnd"/>
-      <w:r>
-        <w:t xml:space="preserve">, wzrostem mocy obliczeniowej i pamięci masowej oraz postępem technologicznym, firma Amazon wprowadziła w 2006 roku usługę </w:t>
-      </w:r>
-      <w:proofErr w:type="spellStart"/>
-      <w:r>
-        <w:t>Elastic</w:t>
-      </w:r>
-      <w:proofErr w:type="spellEnd"/>
+        <w:t xml:space="preserve">Na dzień dzisiejszy te 3 firmy posiadają większościowy udział w rynku infrastruktury chmurowej, którego wartość </w:t>
+      </w:r>
+      <w:r>
+        <w:t>w 2022 roku została oszacowana na 545 miliardów dolarów.</w:t>
+      </w:r>
+    </w:p>
+    <w:p>
+      <w:pPr>
+        <w:ind w:firstLine="708"/>
+      </w:pPr>
+      <w:r>
+        <w:t>W pierwszym kwartale 2023 roku, gdzie wydatki na infrastrukturę chmurową wyniosły 63 miliardy dolarów,</w:t>
+      </w:r>
       <w:r>
         <w:t xml:space="preserve"> </w:t>
       </w:r>
-      <w:proofErr w:type="spellStart"/>
-      <w:r>
-        <w:t>Compute</w:t>
-      </w:r>
-      <w:proofErr w:type="spellEnd"/>
-      <w:r>
-        <w:t xml:space="preserve"> </w:t>
-      </w:r>
-      <w:proofErr w:type="spellStart"/>
-      <w:r>
-        <w:t>Cloud</w:t>
-      </w:r>
-      <w:proofErr w:type="spellEnd"/>
-      <w:r>
-        <w:t xml:space="preserve"> (EC2) jako część swojej platformy Amazon Web Services (AWS).</w:t>
-      </w:r>
-      <w:r>
-        <w:t xml:space="preserve"> Na początku stosowali te usługi tylko wewnętrznie na potrzeby firmy, lecz po czasie wpadli na pomysł, że mogliby udostępniać swoje zasoby i pobierać za to opłatę.</w:t>
-      </w:r>
-      <w:r>
-        <w:t xml:space="preserve"> Był to przełomowy moment, który dał początek szeroko stosowanej infrastrukturze chmurowej.</w:t>
-      </w:r>
-    </w:p>
-    <w:p>
-      <w:r>
-        <w:t>Na dzień dzisiejszy praktycznie każdy dostawców chmurowych oferuję po kilkadziesiąt lub kilkaset dostępnych usług w swojej chmurze. Zakres takich rozwiązań rozciąga się od</w:t>
-      </w:r>
-      <w:r>
-        <w:t xml:space="preserve"> tworzenia</w:t>
-      </w:r>
-      <w:r>
-        <w:t xml:space="preserve"> maszyn wirtualnych, składowania danych, baz danych relacyjnych i nierelacyjnych</w:t>
-      </w:r>
-      <w:r>
-        <w:t xml:space="preserve"> po komunikacje z satelitami w czasie rzeczywistym (AWS </w:t>
-      </w:r>
-      <w:proofErr w:type="spellStart"/>
-      <w:r>
-        <w:t>Ground</w:t>
-      </w:r>
-      <w:proofErr w:type="spellEnd"/>
-      <w:r>
-        <w:t xml:space="preserve"> Station) czy analizę treści obrazu bądź </w:t>
-      </w:r>
-      <w:proofErr w:type="spellStart"/>
-      <w:r>
-        <w:t>rozpoznowania</w:t>
-      </w:r>
-      <w:proofErr w:type="spellEnd"/>
-      <w:r>
-        <w:t xml:space="preserve"> emocji na podstawie obrazu (</w:t>
-      </w:r>
-      <w:proofErr w:type="spellStart"/>
-      <w:r>
-        <w:t>Azure</w:t>
-      </w:r>
-      <w:proofErr w:type="spellEnd"/>
-      <w:r>
-        <w:t xml:space="preserve"> </w:t>
-      </w:r>
-      <w:proofErr w:type="spellStart"/>
-      <w:r>
-        <w:t>Cognitive</w:t>
-      </w:r>
-      <w:proofErr w:type="spellEnd"/>
-      <w:r>
-        <w:t xml:space="preserve"> Services).</w:t>
-      </w:r>
-    </w:p>
-    <w:p>
-      <w:pPr>
-        <w:pStyle w:val="Nagwek2"/>
-      </w:pPr>
-      <w:bookmarkStart w:id="8" w:name="_Toc137211571"/>
-      <w:r>
-        <w:t>2.1 Liderzy rynku chmurowego.</w:t>
-      </w:r>
-      <w:bookmarkEnd w:id="8"/>
-    </w:p>
-    <w:p>
-      <w:r>
-        <w:t xml:space="preserve">AWS rozpoczął „wyścig zbrojeń” po którym inne wielkie firmy z sektora technologicznego </w:t>
-      </w:r>
-      <w:r>
-        <w:t xml:space="preserve">dostrzegły potencjał w udostępnianiu własnych zasobów na zewnątrz. W 2008 roku Microsoft przedstawił </w:t>
-      </w:r>
-      <w:proofErr w:type="spellStart"/>
-      <w:r>
-        <w:t>Azure</w:t>
-      </w:r>
-      <w:proofErr w:type="spellEnd"/>
-      <w:r>
-        <w:t xml:space="preserve"> </w:t>
-      </w:r>
-      <w:proofErr w:type="spellStart"/>
-      <w:r>
-        <w:t>Cloud</w:t>
-      </w:r>
-      <w:proofErr w:type="spellEnd"/>
-      <w:r>
-        <w:t xml:space="preserve">, a następnie 1 lutego 2010 roku udostępnił go do użytku komercyjnego. Następna była firma Google, która w maju 2010 roku udostępniła swój pierwszy serwis do użytku – Google </w:t>
-      </w:r>
-      <w:proofErr w:type="spellStart"/>
-      <w:r>
-        <w:t>Cloud</w:t>
-      </w:r>
-      <w:proofErr w:type="spellEnd"/>
-      <w:r>
-        <w:t xml:space="preserve"> Storage.</w:t>
-      </w:r>
-    </w:p>
-    <w:p>
-      <w:r>
-        <w:t xml:space="preserve">Na dzień dzisiejszy te 3 firmy posiadają większościowy udział w rynku infrastruktury chmurowej, którego wartość </w:t>
-      </w:r>
-      <w:r>
-        <w:t>w 2022 roku została oszacowana na 545 miliardów dolarów.</w:t>
-      </w:r>
-    </w:p>
-    <w:p>
-      <w:r>
-        <w:t>W pierwszym kwartale 2023 roku, gdzie wydatki na infrastrukturę chmurową wyniosły 63 miliardy dolarów,</w:t>
-      </w:r>
-      <w:r>
-        <w:t xml:space="preserve"> </w:t>
-      </w:r>
-      <w:r>
-        <w:t xml:space="preserve">AWS, </w:t>
-      </w:r>
-      <w:proofErr w:type="spellStart"/>
-      <w:r>
-        <w:t>Azure</w:t>
-      </w:r>
-      <w:proofErr w:type="spellEnd"/>
-      <w:r>
-        <w:t xml:space="preserve"> oraz Google </w:t>
-      </w:r>
-      <w:proofErr w:type="spellStart"/>
-      <w:r>
-        <w:t>Cloud</w:t>
-      </w:r>
-      <w:proofErr w:type="spellEnd"/>
-      <w:r>
-        <w:t xml:space="preserve"> Platform posiadały łącznie 65% udziałów w tej kwocie.</w:t>
+      <w:r>
+        <w:t>AWS, Azure oraz Google Cloud Platform posiadały łącznie 65% udziałów w tej kwocie.</w:t>
       </w:r>
     </w:p>
     <w:p>
@@ -2893,7 +3062,6 @@
         <w:rPr>
           <w:noProof/>
         </w:rPr>
-        <w:lastRenderedPageBreak/>
         <w:drawing>
           <wp:inline distT="0" distB="0" distL="0" distR="0" wp14:anchorId="54D517EE" wp14:editId="58BE37DE">
             <wp:extent cx="5760720" cy="5760720"/>
@@ -2958,6 +3126,14 @@
           <w:szCs w:val="18"/>
         </w:rPr>
         <w:tab/>
+      </w:r>
+      <w:r>
+        <w:rPr>
+          <w:b/>
+          <w:bCs/>
+          <w:sz w:val="20"/>
+          <w:szCs w:val="18"/>
+        </w:rPr>
         <w:t>Rysunek 3 Rynek wydatków na usługi chmurowe Q1 2023</w:t>
       </w:r>
       <w:r>
@@ -3008,88 +3184,40 @@
     </w:p>
     <w:p>
       <w:pPr>
+        <w:ind w:firstLine="708"/>
         <w:jc w:val="left"/>
       </w:pPr>
       <w:r>
-        <w:t xml:space="preserve">Innymi, mniejszymi </w:t>
-      </w:r>
-      <w:proofErr w:type="spellStart"/>
-      <w:r>
-        <w:t>vendorami</w:t>
-      </w:r>
-      <w:proofErr w:type="spellEnd"/>
-      <w:r>
-        <w:t xml:space="preserve"> są Oracle </w:t>
-      </w:r>
-      <w:proofErr w:type="spellStart"/>
-      <w:r>
-        <w:t>Cloud</w:t>
-      </w:r>
-      <w:proofErr w:type="spellEnd"/>
-      <w:r>
-        <w:t xml:space="preserve">, IBM </w:t>
-      </w:r>
-      <w:proofErr w:type="spellStart"/>
-      <w:r>
-        <w:t>Cloud</w:t>
-      </w:r>
-      <w:proofErr w:type="spellEnd"/>
-      <w:r>
-        <w:t xml:space="preserve"> czy też </w:t>
-      </w:r>
-      <w:proofErr w:type="spellStart"/>
-      <w:r>
-        <w:t>Alibaba</w:t>
-      </w:r>
-      <w:proofErr w:type="spellEnd"/>
-      <w:r>
-        <w:t xml:space="preserve"> </w:t>
-      </w:r>
-      <w:proofErr w:type="spellStart"/>
-      <w:r>
-        <w:t>Cloud</w:t>
-      </w:r>
-      <w:proofErr w:type="spellEnd"/>
-      <w:r>
-        <w:t xml:space="preserve"> bądź </w:t>
-      </w:r>
-      <w:proofErr w:type="spellStart"/>
-      <w:r>
-        <w:t>Salesforce</w:t>
-      </w:r>
-      <w:proofErr w:type="spellEnd"/>
-      <w:r>
-        <w:t xml:space="preserve"> </w:t>
-      </w:r>
-      <w:proofErr w:type="spellStart"/>
-      <w:r>
-        <w:t>Cloud</w:t>
-      </w:r>
-      <w:proofErr w:type="spellEnd"/>
-      <w:r>
-        <w:t>, którzy skupiają się raczej na specyficznych rozwiązaniach w poszczególnych specjalizacjach. Oczywiście mają też dostępne podstawowe usługi takie jak na przykład wirtualne maszyny, ale względem „Wielkiej Trójki” nie stanowią na tym polu konkurencji.</w:t>
+        <w:t xml:space="preserve">Innymi, mniejszymi vendorami są Oracle Cloud, IBM Cloud czy też Alibaba Cloud bądź Salesforce Cloud, którzy skupiają się raczej na specyficznych rozwiązaniach w </w:t>
+      </w:r>
+      <w:r>
+        <w:lastRenderedPageBreak/>
+        <w:t>poszczególnych specjalizacjach. Oczywiście mają też dostępne podstawowe usługi takie jak na przykład wirtualne maszyny, ale względem „Wielkiej Trójki” nie stanowią na tym polu konkurencji.</w:t>
       </w:r>
     </w:p>
     <w:p>
       <w:pPr>
         <w:pStyle w:val="Nagwek2"/>
       </w:pPr>
-      <w:bookmarkStart w:id="9" w:name="_Toc137211572"/>
-      <w:r>
-        <w:lastRenderedPageBreak/>
-        <w:t xml:space="preserve">2.2 Pojęcia związane z </w:t>
-      </w:r>
-      <w:proofErr w:type="spellStart"/>
-      <w:r>
-        <w:t>Cloud</w:t>
-      </w:r>
-      <w:proofErr w:type="spellEnd"/>
-      <w:r>
-        <w:t xml:space="preserve"> Computing.</w:t>
-      </w:r>
-      <w:bookmarkEnd w:id="9"/>
-    </w:p>
-    <w:p>
+      <w:bookmarkStart w:id="11" w:name="_Toc152070870"/>
+      <w:r>
+        <w:t>3</w:t>
+      </w:r>
+      <w:r>
+        <w:t>.</w:t>
+      </w:r>
+      <w:r>
+        <w:t>3</w:t>
+      </w:r>
+      <w:r>
+        <w:t xml:space="preserve"> Pojęcia związane z Cloud Computing.</w:t>
+      </w:r>
+      <w:bookmarkEnd w:id="11"/>
+    </w:p>
+    <w:p>
+      <w:pPr>
+        <w:ind w:firstLine="360"/>
+      </w:pPr>
       <w:r>
         <w:t>Chmura jest bardzo ogólnym, zbiorczym pojęciem zawierającym w sobie szeroko pojęte dostarczanie zasobów informatycznych na żądanie z opłatą naliczaną tylko w czasie ich wykorzystywania. W rzeczywistości chmurę dzielimy na 3 rodzaje:</w:t>
       </w:r>
@@ -3103,49 +3231,20 @@
         </w:numPr>
       </w:pPr>
       <w:r>
-        <w:t>Chmura prywatna/wewnętrzna (</w:t>
-      </w:r>
-      <w:proofErr w:type="spellStart"/>
-      <w:r>
-        <w:t>private</w:t>
-      </w:r>
-      <w:proofErr w:type="spellEnd"/>
-      <w:r>
-        <w:t xml:space="preserve"> </w:t>
-      </w:r>
-      <w:proofErr w:type="spellStart"/>
-      <w:r>
-        <w:t>cloud</w:t>
-      </w:r>
-      <w:proofErr w:type="spellEnd"/>
-      <w:r>
-        <w:t xml:space="preserve">), </w:t>
+        <w:t xml:space="preserve">Chmura prywatna/wewnętrzna (private cloud), </w:t>
       </w:r>
       <w:r>
         <w:t>która jest przeznaczona dla jednej organizacji. Zbudowana z zasobów należących fizycznie lub dzierżawionych przez użytkownika.</w:t>
       </w:r>
       <w:r>
-        <w:t xml:space="preserve"> Korzystają z niej tylko i wyłącznie członkowie danej organizacji. Przykładem takiego rozwiązania jest </w:t>
-      </w:r>
-      <w:proofErr w:type="spellStart"/>
-      <w:r>
-        <w:t>V</w:t>
+        <w:t xml:space="preserve"> Korzystają z niej tylko i wyłącznie członkowie danej organizacji. Przykładem takiego rozwiązania jest V</w:t>
       </w:r>
       <w:r>
         <w:t>M</w:t>
       </w:r>
       <w:r>
-        <w:t>ware</w:t>
-      </w:r>
-      <w:proofErr w:type="spellEnd"/>
-      <w:r>
-        <w:t xml:space="preserve"> </w:t>
-      </w:r>
-      <w:proofErr w:type="spellStart"/>
-      <w:r>
-        <w:t>vCloud</w:t>
-      </w:r>
-      <w:proofErr w:type="spellEnd"/>
+        <w:t>ware vCloud</w:t>
+      </w:r>
     </w:p>
     <w:p>
       <w:pPr>
@@ -3156,15 +3255,7 @@
         </w:numPr>
       </w:pPr>
       <w:r>
-        <w:t xml:space="preserve">Chmura publiczna (public </w:t>
-      </w:r>
-      <w:proofErr w:type="spellStart"/>
-      <w:r>
-        <w:t>cloud</w:t>
-      </w:r>
-      <w:proofErr w:type="spellEnd"/>
-      <w:r>
-        <w:t>)</w:t>
+        <w:t>Chmura publiczna (public cloud)</w:t>
       </w:r>
       <w:r>
         <w:t>, w której zasoby są udostępniane publicznie przez dostawców chmurowych dla różnych klientów.</w:t>
@@ -3179,15 +3270,7 @@
         <w:t xml:space="preserve"> i zazwyczaj w obecnym świecie wykorzystywana przez każdego kto nawet o tym nie wie</w:t>
       </w:r>
       <w:r>
-        <w:t xml:space="preserve"> – Microsoft 365 bądź Google </w:t>
-      </w:r>
-      <w:proofErr w:type="spellStart"/>
-      <w:r>
-        <w:t>Gmail</w:t>
-      </w:r>
-      <w:proofErr w:type="spellEnd"/>
-      <w:r>
-        <w:t>.</w:t>
+        <w:t xml:space="preserve"> – Microsoft 365 bądź Google Gmail.</w:t>
       </w:r>
       <w:r>
         <w:t xml:space="preserve"> Zasoby te są skalowalne i dostępne na żądanie.</w:t>
@@ -3196,13 +3279,8 @@
         <w:t xml:space="preserve"> Na przykład Amazon Web Services (AWS) lub </w:t>
       </w:r>
       <w:r>
-        <w:t xml:space="preserve">Microsoft </w:t>
-      </w:r>
-      <w:proofErr w:type="spellStart"/>
-      <w:r>
-        <w:t>Azure</w:t>
-      </w:r>
-      <w:proofErr w:type="spellEnd"/>
+        <w:t>Microsoft Azure</w:t>
+      </w:r>
       <w:r>
         <w:t>.</w:t>
       </w:r>
@@ -3216,56 +3294,13 @@
         </w:numPr>
       </w:pPr>
       <w:r>
-        <w:t>Chmura hybrydowa (</w:t>
-      </w:r>
-      <w:proofErr w:type="spellStart"/>
-      <w:r>
-        <w:t>hybrid</w:t>
-      </w:r>
-      <w:proofErr w:type="spellEnd"/>
-      <w:r>
-        <w:t xml:space="preserve"> </w:t>
-      </w:r>
-      <w:proofErr w:type="spellStart"/>
-      <w:r>
-        <w:t>cloud</w:t>
-      </w:r>
-      <w:proofErr w:type="spellEnd"/>
-      <w:r>
-        <w:t>) to</w:t>
-      </w:r>
-      <w:r>
-        <w:t xml:space="preserve"> </w:t>
-      </w:r>
-      <w:r>
-        <w:t>kombinacja publicznej i prywatnej chmury, która umożliwia elastyczność i skalowalność. Organizacje mogą korzystać z prywatnej chmury dla bardziej poufnych danych i używać publicznej chmury dla bardziej elastycznych obciążeń</w:t>
-      </w:r>
-      <w:r>
-        <w:t xml:space="preserve"> lub uruchamiać zasoby prywatne w chmurze publicznej. Takie rozwiązania umożliwia </w:t>
-      </w:r>
-      <w:proofErr w:type="spellStart"/>
-      <w:r>
-        <w:t>Azure</w:t>
-      </w:r>
-      <w:proofErr w:type="spellEnd"/>
-      <w:r>
-        <w:t xml:space="preserve"> </w:t>
-      </w:r>
-      <w:proofErr w:type="spellStart"/>
-      <w:r>
-        <w:t>Stack</w:t>
-      </w:r>
-      <w:proofErr w:type="spellEnd"/>
-      <w:r>
-        <w:t xml:space="preserve"> lub AWS </w:t>
-      </w:r>
-      <w:proofErr w:type="spellStart"/>
-      <w:r>
-        <w:t>Outposts</w:t>
-      </w:r>
-      <w:proofErr w:type="spellEnd"/>
-      <w:r>
-        <w:t>.</w:t>
+        <w:t>Chmura hybrydowa (hybrid cloud) to</w:t>
+      </w:r>
+      <w:r>
+        <w:t xml:space="preserve"> kombinacja publicznej i prywatnej chmury, która umożliwia elastyczność i skalowalność. Organizacje mogą korzystać z prywatnej chmury dla bardziej poufnych danych i używać publicznej chmury dla bardziej elastycznych obciążeń</w:t>
+      </w:r>
+      <w:r>
+        <w:t xml:space="preserve"> lub uruchamiać zasoby prywatne w chmurze publicznej. Takie rozwiązania umożliwia Azure Stack lub AWS Outposts.</w:t>
       </w:r>
     </w:p>
     <w:p>
@@ -3284,16 +3319,20 @@
           <w:numId w:val="18"/>
         </w:numPr>
       </w:pPr>
-      <w:proofErr w:type="spellStart"/>
-      <w:r>
-        <w:t>Infrastructure</w:t>
-      </w:r>
-      <w:proofErr w:type="spellEnd"/>
-      <w:r>
-        <w:t xml:space="preserve"> as a Service (IaaS)</w:t>
-      </w:r>
-      <w:r>
-        <w:t>. Model IaaS polega na dostarczeniu do klienta wirtualnej infrastruktury IT. Klient otrzymuje dostęp do ró</w:t>
+      <w:r>
+        <w:rPr>
+          <w:lang w:val="en-US"/>
+        </w:rPr>
+        <w:t>Infrastructure as a Service (IaaS)</w:t>
+      </w:r>
+      <w:r>
+        <w:rPr>
+          <w:lang w:val="en-US"/>
+        </w:rPr>
+        <w:t xml:space="preserve">. </w:t>
+      </w:r>
+      <w:r>
+        <w:t>Model IaaS polega na dostarczeniu do klienta wirtualnej infrastruktury IT. Klient otrzymuje dostęp do ró</w:t>
       </w:r>
       <w:r>
         <w:t>żnych zasobów informatycznych, na przykład</w:t>
@@ -3305,23 +3344,7 @@
         <w:t>lub sieci.</w:t>
       </w:r>
       <w:r>
-        <w:t xml:space="preserve"> Dostawca jest odpowiedzialny jedynie za utrzymanie infrastruktury fizycznej, a zarządzanie zasobami pozostawia w gestii klienta. Przykładami są chmury AWS, Google </w:t>
-      </w:r>
-      <w:proofErr w:type="spellStart"/>
-      <w:r>
-        <w:t>Cloud</w:t>
-      </w:r>
-      <w:proofErr w:type="spellEnd"/>
-      <w:r>
-        <w:t xml:space="preserve"> Platform bądź Microsoft </w:t>
-      </w:r>
-      <w:proofErr w:type="spellStart"/>
-      <w:r>
-        <w:t>Azure</w:t>
-      </w:r>
-      <w:proofErr w:type="spellEnd"/>
-      <w:r>
-        <w:t>.</w:t>
+        <w:t xml:space="preserve"> Dostawca jest odpowiedzialny jedynie za utrzymanie infrastruktury fizycznej, a zarządzanie zasobami pozostawia w gestii klienta. Przykładami są chmury AWS, Google Cloud Platform bądź Microsoft Azure.</w:t>
       </w:r>
     </w:p>
     <w:p>
@@ -3333,7 +3356,23 @@
         </w:numPr>
       </w:pPr>
       <w:r>
-        <w:t xml:space="preserve">Platform as a Service (PaaS) </w:t>
+        <w:rPr>
+          <w:lang w:val="en-US"/>
+        </w:rPr>
+        <w:lastRenderedPageBreak/>
+        <w:t>Platform as a Service (PaaS)</w:t>
+      </w:r>
+      <w:r>
+        <w:rPr>
+          <w:lang w:val="en-US"/>
+        </w:rPr>
+        <w:t>.</w:t>
+      </w:r>
+      <w:r>
+        <w:rPr>
+          <w:lang w:val="en-US"/>
+        </w:rPr>
+        <w:t xml:space="preserve"> </w:t>
       </w:r>
       <w:r>
         <w:t>W modelu PaaS</w:t>
@@ -3345,23 +3384,7 @@
         <w:t>klient otrzymuje środowisko deweloperskie, które obejmuje system operacyjny, serwer aplikacji, bazy danych i narzędzia deweloperskie. Klient może tworzyć, testować i wdrażać aplikacje bez konieczności zarządzania infrastrukturą pod nimi.</w:t>
       </w:r>
       <w:r>
-        <w:t xml:space="preserve"> Na przykład AWS </w:t>
-      </w:r>
-      <w:proofErr w:type="spellStart"/>
-      <w:r>
-        <w:t>Elastic</w:t>
-      </w:r>
-      <w:proofErr w:type="spellEnd"/>
-      <w:r>
-        <w:t xml:space="preserve"> </w:t>
-      </w:r>
-      <w:proofErr w:type="spellStart"/>
-      <w:r>
-        <w:t>Beanstalk</w:t>
-      </w:r>
-      <w:proofErr w:type="spellEnd"/>
-      <w:r>
-        <w:t xml:space="preserve"> lub Heroku.</w:t>
+        <w:t xml:space="preserve"> Na przykład AWS Elastic Beanstalk lub Heroku.</w:t>
       </w:r>
     </w:p>
     <w:p>
@@ -3373,11 +3396,10 @@
         </w:numPr>
       </w:pPr>
       <w:r>
-        <w:lastRenderedPageBreak/>
-        <w:t>Software as a Service (SaaS).</w:t>
-      </w:r>
-      <w:r>
-        <w:t xml:space="preserve"> </w:t>
+        <w:rPr>
+          <w:lang w:val="en-US"/>
+        </w:rPr>
+        <w:t xml:space="preserve">Software as a Service (SaaS). </w:t>
       </w:r>
       <w:r>
         <w:t>W modelu SaaS dostawca chmury dostarcza oprogramowanie jako usługę. Oznacza to, że klient otrzymuje gotowe do użycia aplikacje, które są dostępne</w:t>
@@ -3463,6 +3485,7 @@
           <w:bCs/>
           <w:sz w:val="20"/>
           <w:szCs w:val="18"/>
+          <w:lang w:val="en-US"/>
         </w:rPr>
       </w:pPr>
       <w:r>
@@ -3473,27 +3496,16 @@
           <w:szCs w:val="18"/>
         </w:rPr>
         <w:tab/>
-        <w:t>Rysunek 4 On-</w:t>
-      </w:r>
-      <w:proofErr w:type="spellStart"/>
+      </w:r>
       <w:r>
         <w:rPr>
           <w:b/>
           <w:bCs/>
           <w:sz w:val="20"/>
           <w:szCs w:val="18"/>
-        </w:rPr>
-        <w:t>Premises</w:t>
-      </w:r>
-      <w:proofErr w:type="spellEnd"/>
-      <w:r>
-        <w:rPr>
-          <w:b/>
-          <w:bCs/>
-          <w:sz w:val="20"/>
-          <w:szCs w:val="18"/>
-        </w:rPr>
-        <w:t xml:space="preserve"> vs IaaS vs PaaS vs SaaS</w:t>
+          <w:lang w:val="en-US"/>
+        </w:rPr>
+        <w:t>Rysunek 4 On-Premises vs IaaS vs PaaS vs SaaS</w:t>
       </w:r>
     </w:p>
     <w:p>
@@ -3530,6 +3542,7 @@
     </w:p>
     <w:p>
       <w:pPr>
+        <w:ind w:firstLine="708"/>
         <w:rPr>
           <w:b/>
           <w:bCs/>
@@ -3538,253 +3551,125 @@
       <w:r>
         <w:t>Oprócz tych 3 podstawowym modeli dostarczania usług powstały jeszcze usługi typu „</w:t>
       </w:r>
-      <w:proofErr w:type="spellStart"/>
       <w:r>
         <w:t>S</w:t>
       </w:r>
       <w:r>
-        <w:t>erverless</w:t>
-      </w:r>
-      <w:proofErr w:type="spellEnd"/>
-      <w:r>
-        <w:t>”</w:t>
-      </w:r>
-      <w:r>
-        <w:t xml:space="preserve"> (</w:t>
-      </w:r>
-      <w:proofErr w:type="spellStart"/>
-      <w:r>
-        <w:t>FaaS</w:t>
-      </w:r>
-      <w:proofErr w:type="spellEnd"/>
-      <w:r>
-        <w:t>/</w:t>
-      </w:r>
-      <w:proofErr w:type="spellStart"/>
-      <w:r>
-        <w:t>Function</w:t>
-      </w:r>
-      <w:proofErr w:type="spellEnd"/>
-      <w:r>
-        <w:t xml:space="preserve"> as a Service)</w:t>
-      </w:r>
-      <w:r>
-        <w:t xml:space="preserve">. Oferowane są przez największych dostawców chmurowych (AWS Lambda, </w:t>
-      </w:r>
-      <w:proofErr w:type="spellStart"/>
-      <w:r>
-        <w:t>Azure</w:t>
-      </w:r>
-      <w:proofErr w:type="spellEnd"/>
+        <w:t>erverless”</w:t>
+      </w:r>
+      <w:r>
+        <w:t xml:space="preserve"> (FaaS/Function as a Service)</w:t>
+      </w:r>
+      <w:r>
+        <w:t xml:space="preserve">. Oferowane są przez największych dostawców chmurowych (AWS Lambda, Azure Functions i Google Cloud Functions). Znaczenie </w:t>
+      </w:r>
+      <w:r>
+        <w:lastRenderedPageBreak/>
+        <w:t>„bezserwerowe” jest mylące, ponieważ w rzeczywistości serwery istnieją</w:t>
+      </w:r>
+      <w:r>
+        <w:t xml:space="preserve">, lecz </w:t>
+      </w:r>
+      <w:r>
+        <w:t xml:space="preserve">są niewidoczne dla użytkownika. Vendor dla danej usługi </w:t>
+      </w:r>
+      <w:r>
+        <w:t>przyznaje zasoby i pamięć obliczeniową przez co klient nie musi się tym martwić.</w:t>
+      </w:r>
+      <w:r>
+        <w:t xml:space="preserve"> W tym modelu za zasoby płacimy tylko i wyłącznie wtedy gdy funkcje aplikacji bezserwerowa są wykorzystywane. Gdy pozostaje bezczynna nie ponosimy żadnych opłat. </w:t>
+      </w:r>
+      <w:r>
+        <w:t>Jest to bardzo dobre rozwiązanie dla niewielkich i posiadających małe wymagania odnośnie pamięci obliczeniowej aplikacji. Na przykład funkcje związane z wysyłaniem powiadomień bądź proste chatboty.</w:t>
+      </w:r>
+    </w:p>
+    <w:p>
+      <w:pPr>
+        <w:pStyle w:val="Nagwek2"/>
+      </w:pPr>
+      <w:bookmarkStart w:id="12" w:name="_Toc152070871"/>
+      <w:r>
+        <w:t>3</w:t>
+      </w:r>
+      <w:r>
+        <w:t>.</w:t>
+      </w:r>
+      <w:r>
+        <w:t>4</w:t>
+      </w:r>
       <w:r>
         <w:t xml:space="preserve"> </w:t>
       </w:r>
-      <w:proofErr w:type="spellStart"/>
-      <w:r>
-        <w:t>Functions</w:t>
-      </w:r>
-      <w:proofErr w:type="spellEnd"/>
-      <w:r>
-        <w:t xml:space="preserve"> i Google </w:t>
-      </w:r>
-      <w:proofErr w:type="spellStart"/>
-      <w:r>
-        <w:t>Cloud</w:t>
-      </w:r>
-      <w:proofErr w:type="spellEnd"/>
+      <w:r>
+        <w:t>Multicloud</w:t>
+      </w:r>
+      <w:r>
+        <w:t>.</w:t>
+      </w:r>
+      <w:bookmarkEnd w:id="12"/>
+    </w:p>
+    <w:p>
+      <w:pPr>
+        <w:ind w:left="360" w:firstLine="348"/>
+      </w:pPr>
+      <w:r>
+        <w:t>Multicloud</w:t>
+      </w:r>
+      <w:r>
+        <w:t xml:space="preserve"> to strategia</w:t>
+      </w:r>
+      <w:r>
+        <w:t xml:space="preserve"> polega</w:t>
+      </w:r>
+      <w:r>
+        <w:t>jąca</w:t>
+      </w:r>
+      <w:r>
+        <w:t xml:space="preserve"> na budowaniu środowiska chmurowego przy wykorzystaniu kilku dostawców chmurowych. Na przykład do zarządzania sprzętem IT wykorzystujemy Microsoft Azure, do przechowywania i operacji na danych Google Cloud Platform, a do aplikacji webowych Amazon Web Services. Pojęcie multicloud należy rozróżnić od hybrid cloud, któ</w:t>
+      </w:r>
+      <w:r>
+        <w:t xml:space="preserve">re łączy sprzęt lokalny z chmurą. Wykorzystanie różnych dostawców chmurowych pozwala na dywersyfikację ryzyka i uniezależnienie się od awarii u jednego z dostawców (przez co wszystkie procesy firmowe zostaną wstrzymane), a także może pozwolić na spełnienie niektórych wymagań biznesowych (przykładowo Microsoft Azure posiada certyfikaty bezpieczeństwa </w:t>
+      </w:r>
       <w:r>
         <w:t xml:space="preserve"> </w:t>
       </w:r>
-      <w:proofErr w:type="spellStart"/>
-      <w:r>
-        <w:t>Functions</w:t>
-      </w:r>
-      <w:proofErr w:type="spellEnd"/>
-      <w:r>
-        <w:t>). Znaczenie „</w:t>
-      </w:r>
-      <w:proofErr w:type="spellStart"/>
-      <w:r>
-        <w:t>bezserwerowe</w:t>
-      </w:r>
-      <w:proofErr w:type="spellEnd"/>
-      <w:r>
-        <w:t>” jest mylące, ponieważ w rzeczywistości serwery istnieją</w:t>
-      </w:r>
-      <w:r>
-        <w:t xml:space="preserve">, lecz </w:t>
-      </w:r>
-      <w:r>
-        <w:t xml:space="preserve">są niewidoczne dla użytkownika. </w:t>
-      </w:r>
-      <w:proofErr w:type="spellStart"/>
-      <w:r>
-        <w:t>Vendor</w:t>
-      </w:r>
-      <w:proofErr w:type="spellEnd"/>
-      <w:r>
-        <w:t xml:space="preserve"> dla danej usługi </w:t>
-      </w:r>
-      <w:r>
-        <w:t>przyznaje zasoby i pamięć obliczeniową przez co klient nie musi się tym martwić.</w:t>
-      </w:r>
-      <w:r>
-        <w:t xml:space="preserve"> W tym modelu za zasoby płacimy tylko i wyłącznie wtedy gdy funkcje aplikacji </w:t>
-      </w:r>
-      <w:proofErr w:type="spellStart"/>
-      <w:r>
-        <w:t>bezserwerowa</w:t>
-      </w:r>
-      <w:proofErr w:type="spellEnd"/>
-      <w:r>
-        <w:t xml:space="preserve"> są wykorzystywane. Gdy pozostaje bezczynna nie ponosimy żadnych opłat. </w:t>
-      </w:r>
-      <w:r>
-        <w:t xml:space="preserve">Jest to bardzo dobre rozwiązanie dla niewielkich i posiadających małe </w:t>
-      </w:r>
-      <w:r>
-        <w:lastRenderedPageBreak/>
-        <w:t xml:space="preserve">wymagania odnośnie pamięci obliczeniowej aplikacji. Na przykład funkcje związane z wysyłaniem powiadomień bądź proste </w:t>
-      </w:r>
-      <w:proofErr w:type="spellStart"/>
-      <w:r>
-        <w:t>chatboty</w:t>
-      </w:r>
-      <w:proofErr w:type="spellEnd"/>
+      <w:r>
+        <w:t xml:space="preserve">takie jak </w:t>
+      </w:r>
+      <w:r>
+        <w:t>ISO 27001</w:t>
+      </w:r>
+      <w:r>
+        <w:t xml:space="preserve">, które mogą być wymagane przez przepisy). Do tego dochodzi kwestia pieniędzy, ponieważ </w:t>
+      </w:r>
+      <w:r>
+        <w:t>te same</w:t>
+      </w:r>
+      <w:r>
+        <w:t xml:space="preserve"> usługi mogą się znacznie różnić ceną u </w:t>
+      </w:r>
+      <w:r>
+        <w:t>różnych dostawców, a także ich jakość może być różna.</w:t>
+      </w:r>
+    </w:p>
+    <w:p>
+      <w:pPr>
+        <w:pStyle w:val="Nagwek2"/>
+      </w:pPr>
+      <w:bookmarkStart w:id="13" w:name="_Toc152070872"/>
+      <w:r>
+        <w:t>3</w:t>
+      </w:r>
       <w:r>
         <w:t>.</w:t>
       </w:r>
-    </w:p>
-    <w:p>
-      <w:pPr>
-        <w:pStyle w:val="Nagwek2"/>
-      </w:pPr>
-      <w:bookmarkStart w:id="10" w:name="_Toc137211573"/>
-      <w:r>
-        <w:t>2.</w:t>
-      </w:r>
-      <w:r>
-        <w:t>3</w:t>
-      </w:r>
-      <w:r>
-        <w:t xml:space="preserve"> </w:t>
-      </w:r>
-      <w:proofErr w:type="spellStart"/>
-      <w:r>
-        <w:t>Multicloud</w:t>
-      </w:r>
-      <w:proofErr w:type="spellEnd"/>
-      <w:r>
-        <w:t>.</w:t>
-      </w:r>
-      <w:bookmarkEnd w:id="10"/>
-    </w:p>
-    <w:p>
-      <w:pPr>
-        <w:ind w:left="360"/>
-      </w:pPr>
-      <w:proofErr w:type="spellStart"/>
-      <w:r>
-        <w:t>Multicloud</w:t>
-      </w:r>
-      <w:proofErr w:type="spellEnd"/>
-      <w:r>
-        <w:t xml:space="preserve"> to strategia</w:t>
-      </w:r>
-      <w:r>
-        <w:t xml:space="preserve"> polega</w:t>
-      </w:r>
-      <w:r>
-        <w:t>jąca</w:t>
-      </w:r>
-      <w:r>
-        <w:t xml:space="preserve"> na budowaniu środowiska chmurowego przy wykorzystaniu kilku dostawców chmurowych. Na przykład do zarządzania sprzętem IT wykorzystujemy Microsoft </w:t>
-      </w:r>
-      <w:proofErr w:type="spellStart"/>
-      <w:r>
-        <w:t>Azure</w:t>
-      </w:r>
-      <w:proofErr w:type="spellEnd"/>
-      <w:r>
-        <w:t xml:space="preserve">, do przechowywania i operacji na danych Google </w:t>
-      </w:r>
-      <w:proofErr w:type="spellStart"/>
-      <w:r>
-        <w:t>Cloud</w:t>
-      </w:r>
-      <w:proofErr w:type="spellEnd"/>
-      <w:r>
-        <w:t xml:space="preserve"> Platform, a do aplikacji webowych Amazon Web Services. Pojęcie </w:t>
-      </w:r>
-      <w:proofErr w:type="spellStart"/>
-      <w:r>
-        <w:t>multicloud</w:t>
-      </w:r>
-      <w:proofErr w:type="spellEnd"/>
-      <w:r>
-        <w:t xml:space="preserve"> należy rozróżnić od </w:t>
-      </w:r>
-      <w:proofErr w:type="spellStart"/>
-      <w:r>
-        <w:t>hybrid</w:t>
-      </w:r>
-      <w:proofErr w:type="spellEnd"/>
-      <w:r>
-        <w:t xml:space="preserve"> </w:t>
-      </w:r>
-      <w:proofErr w:type="spellStart"/>
-      <w:r>
-        <w:t>cloud</w:t>
-      </w:r>
-      <w:proofErr w:type="spellEnd"/>
-      <w:r>
-        <w:t>, któ</w:t>
-      </w:r>
-      <w:r>
-        <w:t xml:space="preserve">re łączy sprzęt lokalny z chmurą. Wykorzystanie różnych dostawców chmurowych pozwala na dywersyfikację ryzyka i uniezależnienie się od awarii u jednego z dostawców (przez co wszystkie procesy firmowe zostaną wstrzymane), a także może pozwolić na spełnienie niektórych wymagań biznesowych (przykładowo Microsoft </w:t>
-      </w:r>
-      <w:proofErr w:type="spellStart"/>
-      <w:r>
-        <w:t>Azure</w:t>
-      </w:r>
-      <w:proofErr w:type="spellEnd"/>
-      <w:r>
-        <w:t xml:space="preserve"> posiada certyfikaty bezpieczeństwa </w:t>
-      </w:r>
-      <w:r>
-        <w:t xml:space="preserve"> </w:t>
-      </w:r>
-      <w:r>
-        <w:t xml:space="preserve">takie jak </w:t>
-      </w:r>
-      <w:r>
-        <w:t>ISO 27001</w:t>
-      </w:r>
-      <w:r>
-        <w:t xml:space="preserve">, które mogą być wymagane przez przepisy). Do tego dochodzi kwestia pieniędzy, ponieważ </w:t>
-      </w:r>
-      <w:r>
-        <w:t>te same</w:t>
-      </w:r>
-      <w:r>
-        <w:t xml:space="preserve"> usługi mogą się znacznie różnić ceną u </w:t>
-      </w:r>
-      <w:r>
-        <w:t>różnych dostawców, a także ich jakość może być różna.</w:t>
-      </w:r>
-    </w:p>
-    <w:p>
-      <w:pPr>
-        <w:pStyle w:val="Nagwek2"/>
-      </w:pPr>
-      <w:bookmarkStart w:id="11" w:name="_Toc137211574"/>
-      <w:r>
-        <w:t>2.</w:t>
-      </w:r>
-      <w:r>
-        <w:t>4 Zalety i wady.</w:t>
-      </w:r>
-      <w:bookmarkEnd w:id="11"/>
+      <w:r>
+        <w:t>5</w:t>
+      </w:r>
+      <w:r>
+        <w:t xml:space="preserve"> Zalety i wady.</w:t>
+      </w:r>
+      <w:bookmarkEnd w:id="13"/>
     </w:p>
     <w:p>
       <w:r>
@@ -3851,6 +3736,7 @@
         <w:rPr>
           <w:u w:val="single"/>
         </w:rPr>
+        <w:lastRenderedPageBreak/>
         <w:t>Wydajność i dostępność</w:t>
       </w:r>
       <w:r>
@@ -3871,6 +3757,16 @@
       <w:r>
         <w:t xml:space="preserve"> Rozbudowane regiony chmurowe (miejsca centr danych) znajdujące się w wielu miejscach gwarantują minimalne opóźnienia bądź przestoje.</w:t>
       </w:r>
+    </w:p>
+    <w:p>
+      <w:pPr>
+        <w:pStyle w:val="Akapitzlist"/>
+      </w:pPr>
+    </w:p>
+    <w:p>
+      <w:pPr>
+        <w:pStyle w:val="Akapitzlist"/>
+      </w:pPr>
     </w:p>
     <w:p>
       <w:pPr>
@@ -3884,36 +3780,10 @@
         <w:rPr>
           <w:u w:val="single"/>
         </w:rPr>
-        <w:t>Koszty</w:t>
-      </w:r>
-      <w:r>
-        <w:rPr>
-          <w:u w:val="single"/>
-        </w:rPr>
-        <w:t>.</w:t>
-      </w:r>
-      <w:r>
-        <w:t xml:space="preserve"> Infrastruktura chmurowa pozwala uniknąć kosztów związanych z zakupem, konserwacją i zarządzaniem własnym sprzętem i infrastrukturą. Zamiast tego, opłaty za </w:t>
-      </w:r>
-      <w:r>
-        <w:lastRenderedPageBreak/>
-        <w:t xml:space="preserve">korzystanie z chmury są zwykle oparte na modelu </w:t>
-      </w:r>
-      <w:proofErr w:type="spellStart"/>
-      <w:r>
-        <w:t>pay</w:t>
-      </w:r>
-      <w:proofErr w:type="spellEnd"/>
-      <w:r>
-        <w:t>-as-</w:t>
-      </w:r>
-      <w:proofErr w:type="spellStart"/>
-      <w:r>
-        <w:t>you</w:t>
-      </w:r>
-      <w:proofErr w:type="spellEnd"/>
-      <w:r>
-        <w:t>-go, gdzie płaci się tylko za wykorzystane zasoby.</w:t>
+        <w:t>Koszty.</w:t>
+      </w:r>
+      <w:r>
+        <w:t xml:space="preserve"> Infrastruktura chmurowa pozwala uniknąć kosztów związanych z zakupem, konserwacją i zarządzaniem własnym sprzętem i infrastrukturą. Zamiast tego, opłaty za korzystanie z chmury są zwykle oparte na modelu pay-as-you-go, gdzie płaci się tylko za wykorzystane zasoby.</w:t>
       </w:r>
     </w:p>
     <w:p>
@@ -3947,6 +3817,11 @@
       <w:pPr>
         <w:ind w:left="360"/>
       </w:pPr>
+    </w:p>
+    <w:p>
+      <w:pPr>
+        <w:ind w:left="360"/>
+      </w:pPr>
       <w:r>
         <w:t>Wady:</w:t>
       </w:r>
@@ -3963,13 +3838,7 @@
         <w:rPr>
           <w:u w:val="single"/>
         </w:rPr>
-        <w:t>Bezpieczeństwo i prywatność</w:t>
-      </w:r>
-      <w:r>
-        <w:rPr>
-          <w:u w:val="single"/>
-        </w:rPr>
-        <w:t>.</w:t>
+        <w:t>Bezpieczeństwo i prywatność.</w:t>
       </w:r>
       <w:r>
         <w:t xml:space="preserve"> Dostęp do danych znajdujących się w chmurze publicznej jest ułatwiony.</w:t>
@@ -3990,222 +3859,1120 @@
         <w:rPr>
           <w:u w:val="single"/>
         </w:rPr>
-        <w:t>Zależność od dostawcy</w:t>
-      </w:r>
-      <w:r>
-        <w:rPr>
-          <w:u w:val="single"/>
-        </w:rPr>
+        <w:t>Zależność od dostawcy.</w:t>
+      </w:r>
+      <w:r>
+        <w:t xml:space="preserve"> P</w:t>
+      </w:r>
+      <w:r>
+        <w:t>rzeniesienie infrastruktury do chmury oznacza zależność od dostawcy chmurowego. Jeśli wystąpią problemy z dostępnością usług lub zmiany w warunkach umowy, może to wpływać na działanie biznesu.</w:t>
+      </w:r>
+    </w:p>
+    <w:p>
+      <w:pPr>
+        <w:ind w:left="360" w:firstLine="348"/>
+      </w:pPr>
+      <w:r>
+        <w:t>Należy pamiętać, że wszystko zależy tak naprawdę od specyfiki przedsiębiorstwa. Dla jednej firmy ułatwiony dostęp do danych może być minusem, a dla drugiej ogromnym plusem i uproszczeniem procesów. Czasami koszty zasobów w chmurze mogą przekraczać koszty postawienia własnej infrastruktury, dlatego do każdego przypadku trzeba podejść osobno i oszacować czy migracja do chmury ma sens.</w:t>
+      </w:r>
+    </w:p>
+    <w:p>
+      <w:pPr>
+        <w:ind w:left="360"/>
+      </w:pPr>
+    </w:p>
+    <w:p>
+      <w:pPr>
+        <w:pStyle w:val="Nagwek2"/>
+      </w:pPr>
+      <w:bookmarkStart w:id="14" w:name="_Toc152070873"/>
+      <w:r>
+        <w:t>3</w:t>
+      </w:r>
+      <w:r>
         <w:t>.</w:t>
       </w:r>
       <w:r>
-        <w:t xml:space="preserve"> P</w:t>
-      </w:r>
-      <w:r>
-        <w:t>rzeniesienie infrastruktury do chmury oznacza zależność od dostawcy chmurowego. Jeśli wystąpią problemy z dostępnością usług lub zmiany w warunkach umowy, może to wpływać na działanie biznesu.</w:t>
-      </w:r>
-    </w:p>
-    <w:p>
-      <w:pPr>
-        <w:ind w:left="360"/>
-      </w:pPr>
-      <w:r>
-        <w:t>Należy pamiętać, że wszystko zależy tak naprawdę od specyfiki przedsiębiorstwa. Dla jednej firmy ułatwiony dostęp do danych może być minusem, a dla drugiej ogromnym plusem i uproszczeniem procesów. Czasami koszty zasobów w chmurze mogą przekraczać koszty postawienia własnej infrastruktury, dlatego do każdego przypadku trzeba podejść osobno i oszacować czy migracja do chmury ma sens.</w:t>
-      </w:r>
+        <w:t>6</w:t>
+      </w:r>
+      <w:r>
+        <w:t xml:space="preserve"> Narzędzia wykorzystywane w chmurze.</w:t>
+      </w:r>
+      <w:bookmarkEnd w:id="14"/>
+    </w:p>
+    <w:p>
+      <w:pPr>
+        <w:ind w:firstLine="708"/>
+      </w:pPr>
+      <w:r>
+        <w:t xml:space="preserve">Narzędzia stosowane w infrastrukturze chmurowej ułatwiają zarządzanie infrastrukturą, automatyzację procesów, skalowanie zasobów, monitorowanie wydajności oraz zapewnienie </w:t>
+      </w:r>
+      <w:r>
+        <w:lastRenderedPageBreak/>
+        <w:t>bezpieczeństwa i zgodności. Oferują możliwość dostosowania się do zmieniających się potrzeb biznesowych, przyspieszenie i ułatwienie pracy oraz usunięcie monotonnych czynności.</w:t>
+      </w:r>
+    </w:p>
+    <w:p>
+      <w:pPr>
+        <w:ind w:firstLine="708"/>
+      </w:pPr>
+      <w:r>
+        <w:t xml:space="preserve">Jednymi z najważniejszych narzędzi stosowanych w chmurze są te związane z konteneryzacją, czyli Docker i Kubernetes. Docker </w:t>
+      </w:r>
+      <w:r>
+        <w:t xml:space="preserve">jest platformą pozwalająca stawiać wiele lekkich kontenerów (odizolowane środowisko zawierające aplikację i wszystkie jej składniki potrzebne do działania np. biblioteki lub pliki konfiguracyjne) </w:t>
+      </w:r>
+      <w:r>
+        <w:t>wykorzystując</w:t>
+      </w:r>
+      <w:r>
+        <w:t>ą jeden wspólny system. Dzięki temu nie trzeba stawiać wielu wirtualnych maszyn z każdą aplikacją, a wystarcza jeden wydajny serwer. Do tego ułatwia procesy aktualizacji systemu i jego skalowanie. Natomiast Kubernetes (K8s) pozwala zarządzać kontenerami jak i ich grupami umożliwiając ich automatyzację, skalowalność i orkiestrację. Potrafi rozkładać obciążenie, samodzielnie naprawiać awarię i skalować kontenery. Dzięki niemu można łatwo monitorować i zarządzać aplikacjami</w:t>
+      </w:r>
+      <w:r>
+        <w:t xml:space="preserve"> w środowisku chmurowych</w:t>
+      </w:r>
+      <w:r>
+        <w:t>, zapewniając niezawodność i wysoką dostępność.</w:t>
+      </w:r>
+    </w:p>
+    <w:p>
+      <w:pPr>
+        <w:ind w:firstLine="708"/>
+      </w:pPr>
+      <w:r>
+        <w:t>Oprócz narzędzi konteneryzacji ważne są też narzędzia związane z automatyzacją procesów i zarządzania infrastrukturą. Najbardziej popularnym rozwiązaniem jest Terraform (stworzon</w:t>
+      </w:r>
+      <w:r>
+        <w:t>y</w:t>
+      </w:r>
+      <w:r>
+        <w:t xml:space="preserve"> przez Hashicorp), który pozwala tworzyć infrastrukturę za pomocą kodu. Umożliwia to łatwe śledzenie zmian oraz czytelność i elastyczność konfiguracji. Za jego pomocą możemy na przykład jednorazowo stworzyć 100 insta</w:t>
+      </w:r>
+      <w:r>
+        <w:t>n</w:t>
+      </w:r>
+      <w:r>
+        <w:t>cji VM bez konieczności przeklikiwania się przez cały panel. Cała infrastruktura w narzędziu firmy Hashicorp jest prezentowana za pomocą plików konfiguracyjnych, dlatego można śledzić łatwo jej zmiany na przykład w narzędziu kontroli wersji Git.</w:t>
+      </w:r>
+      <w:r>
+        <w:t xml:space="preserve"> Innym ważnym elementem Terraform jest planowanie i wdrożenie zmian w infrastrukturze. </w:t>
+      </w:r>
+      <w:r>
+        <w:t>Umożliwia</w:t>
+      </w:r>
+      <w:r>
+        <w:t xml:space="preserve"> wstępne planowanie zmian, które pokazuje, jakie zasoby zostaną utworzone, zmodyfikowane lub usunięte. Pozwala to na ocenę wpływu zmian przed ich wdrożeniem.</w:t>
+      </w:r>
+      <w:r>
+        <w:t xml:space="preserve"> Terraform współpracuje z każdym dużym vendorem chmurowym, a kod różni się niewiele od siebie – główne różnice wynikają z nazewnictwa danego dostawcy. Oprócz Terraform dostępne są również </w:t>
+      </w:r>
+      <w:r>
+        <w:t xml:space="preserve">wbudowane narzędzia </w:t>
+      </w:r>
+      <w:r>
+        <w:t xml:space="preserve">do tworzenia infrastruktury </w:t>
+      </w:r>
+      <w:r>
+        <w:t>za pomocą kodów u każdego z dostawców chmurowych. W Microsoft Azure będzie to na przykład ARM, a w AWS CloudFormation.</w:t>
+      </w:r>
+    </w:p>
+    <w:p>
+      <w:pPr>
+        <w:pStyle w:val="Nagwek1"/>
+        <w:rPr>
+          <w:rStyle w:val="Nagwek1Znak"/>
+          <w:b/>
+        </w:rPr>
+      </w:pPr>
+      <w:bookmarkStart w:id="15" w:name="_Toc152070874"/>
+      <w:r>
+        <w:lastRenderedPageBreak/>
+        <w:t>4</w:t>
+      </w:r>
+      <w:r>
+        <w:t xml:space="preserve">. </w:t>
+      </w:r>
+      <w:r>
+        <w:rPr>
+          <w:rStyle w:val="Nagwek1Znak"/>
+          <w:b/>
+        </w:rPr>
+        <w:t>Infrastruktura jako kod.</w:t>
+      </w:r>
+      <w:bookmarkEnd w:id="15"/>
     </w:p>
     <w:p>
       <w:pPr>
         <w:pStyle w:val="Nagwek2"/>
       </w:pPr>
-      <w:bookmarkStart w:id="12" w:name="_Toc137211575"/>
-      <w:r>
-        <w:t>2.</w:t>
-      </w:r>
-      <w:r>
-        <w:t>5</w:t>
-      </w:r>
-      <w:r>
-        <w:t xml:space="preserve"> Narzędzia wykorzystywane w chmurze.</w:t>
-      </w:r>
-      <w:bookmarkEnd w:id="12"/>
-    </w:p>
-    <w:p>
-      <w:r>
-        <w:t xml:space="preserve">Narzędzia stosowane w </w:t>
-      </w:r>
-      <w:r>
-        <w:t>infrastrukturze chmurowej ułatwiają</w:t>
-      </w:r>
-      <w:r>
-        <w:t xml:space="preserve"> zarządzani</w:t>
-      </w:r>
-      <w:r>
-        <w:t>e</w:t>
-      </w:r>
-      <w:r>
-        <w:t xml:space="preserve"> infrastrukturą, automatyzację procesów, skalowanie zasobów, monitorowanie wydajności oraz zapewnienie bezpieczeństwa i zgodności. Oferują możliwość dostosowania się do zmieniających się potrzeb biznesowych, </w:t>
-      </w:r>
-      <w:r>
-        <w:t>przyspieszenie i ułatwienie pracy oraz usunięcie monotonnych czynności.</w:t>
-      </w:r>
-    </w:p>
-    <w:p>
-      <w:r>
-        <w:t xml:space="preserve">Jednymi z najważniejszych narzędzi stosowanych w chmurze są te związane z konteneryzacją, czyli Docker i </w:t>
-      </w:r>
-      <w:proofErr w:type="spellStart"/>
-      <w:r>
-        <w:t>Kubernetes</w:t>
-      </w:r>
-      <w:proofErr w:type="spellEnd"/>
-      <w:r>
-        <w:t xml:space="preserve">. Docker </w:t>
-      </w:r>
-      <w:r>
-        <w:t xml:space="preserve">jest platformą pozwalająca stawiać wiele lekkich kontenerów (odizolowane środowisko zawierające aplikację i wszystkie jej składniki potrzebne do działania np. biblioteki lub pliki konfiguracyjne) </w:t>
-      </w:r>
-      <w:r>
-        <w:t>wykorzystując</w:t>
-      </w:r>
-      <w:r>
-        <w:t xml:space="preserve">ą jeden wspólny system. Dzięki temu nie trzeba stawiać wielu wirtualnych maszyn z każdą aplikacją, a wystarcza jeden wydajny serwer. Do tego ułatwia procesy aktualizacji systemu i jego skalowanie. Natomiast </w:t>
-      </w:r>
-      <w:proofErr w:type="spellStart"/>
-      <w:r>
-        <w:t>Kubernetes</w:t>
-      </w:r>
-      <w:proofErr w:type="spellEnd"/>
-      <w:r>
-        <w:t xml:space="preserve"> (K8s) pozwala zarządzać kontenerami jak i ich grupami umożliwiając ich automatyzację, skalowalność i orkiestrację. Potrafi rozkładać obciążenie, samodzielnie </w:t>
-      </w:r>
-      <w:r>
+      <w:bookmarkStart w:id="16" w:name="_Toc152070859"/>
+      <w:r>
+        <w:t>4</w:t>
+      </w:r>
+      <w:r>
+        <w:t>.1. Czym jest Infrastruktura jako kod (IaC)?</w:t>
+      </w:r>
+      <w:bookmarkEnd w:id="16"/>
+    </w:p>
+    <w:p>
+      <w:pPr>
+        <w:ind w:firstLine="708"/>
+        <w:rPr>
+          <w:rStyle w:val="ui-provider"/>
+        </w:rPr>
+      </w:pPr>
+      <w:r>
+        <w:rPr>
+          <w:rStyle w:val="ui-provider"/>
+        </w:rPr>
+        <w:t>Infrastruktura jako Kod (Infrastructure as Code) to koncepcja zarządzania infrastrukturą IT przez oprogramowanie i narzędzia programistyczne, zamiast ręcznego procesu konfiguracji sprzętu. Jest to podejście, które zmienia sposób, w jaki inżynierowie IT wdrażają i zarządzają infrastrukturą sieciową i serwerową, opierając się na kodzie i automatyzacji. Pozwala uprościć zarządzanie ogromną ilością zasobów, ale też wymaga dodatkowej wiedzy specjalistycznej w porównaniu do standardowego podejścia.</w:t>
+      </w:r>
+      <w:r>
+        <w:rPr>
+          <w:rStyle w:val="ui-provider"/>
+        </w:rPr>
+        <w:t xml:space="preserve"> </w:t>
+      </w:r>
+    </w:p>
+    <w:p>
+      <w:pPr>
+        <w:ind w:firstLine="708"/>
+      </w:pPr>
+      <w:r>
+        <w:t>W ramach IaC, infrastrukturę definiuje się za pomocą skryptów lub plików konfiguracyjnych, co umożliwia automatyzację procesów, zwiększa spójność środowiska oraz ułatwia reprodukcję, skalowanie i utrzymanie infrastruktury.</w:t>
+      </w:r>
+      <w:r>
+        <w:t xml:space="preserve"> </w:t>
+      </w:r>
+      <w:r>
+        <w:t>Celem IaC jest zminimalizowanie interwencji ręcznej, zapewnienie elastyczności i zwiększenie efektywności w zarządzaniu środowiskiem IT.</w:t>
+      </w:r>
+    </w:p>
+    <w:p>
+      <w:pPr>
+        <w:pStyle w:val="Nagwek2"/>
+      </w:pPr>
+      <w:r>
+        <w:t xml:space="preserve">4.2. Języki </w:t>
+      </w:r>
+    </w:p>
+    <w:p>
+      <w:pPr>
+        <w:ind w:firstLine="708"/>
+      </w:pPr>
+      <w:r>
+        <w:t>W Infrastructure as Code można wykorzystać wiele narzędzi, które pomagają tworzyć infrastrukturę oraz posiadają swoje unikalne cechy oraz przeznaczenie. Są to między innymi:</w:t>
+      </w:r>
+    </w:p>
+    <w:p>
+      <w:pPr>
+        <w:spacing w:before="100" w:beforeAutospacing="1" w:after="100" w:afterAutospacing="1" w:line="240" w:lineRule="auto"/>
+        <w:jc w:val="left"/>
+        <w:rPr>
+          <w:rFonts w:eastAsia="Times New Roman" w:cs="Times New Roman"/>
+          <w:kern w:val="0"/>
+          <w:szCs w:val="24"/>
+          <w14:ligatures w14:val="none"/>
+        </w:rPr>
+      </w:pPr>
+      <w:r>
+        <w:rPr>
+          <w:rFonts w:eastAsia="Times New Roman" w:hAnsi="Symbol" w:cs="Times New Roman"/>
+          <w:kern w:val="0"/>
+          <w:szCs w:val="24"/>
+          <w14:ligatures w14:val="none"/>
+        </w:rPr>
+        <w:t></w:t>
+      </w:r>
+      <w:r>
+        <w:rPr>
+          <w:rFonts w:eastAsia="Times New Roman" w:cs="Times New Roman"/>
+          <w:kern w:val="0"/>
+          <w:szCs w:val="24"/>
+          <w14:ligatures w14:val="none"/>
+        </w:rPr>
+        <w:t xml:space="preserve">  </w:t>
+      </w:r>
+      <w:r>
+        <w:rPr>
+          <w:rFonts w:eastAsia="Times New Roman" w:cs="Times New Roman"/>
+          <w:b/>
+          <w:bCs/>
+          <w:kern w:val="0"/>
+          <w:szCs w:val="24"/>
+          <w14:ligatures w14:val="none"/>
+        </w:rPr>
+        <w:t>Terraform</w:t>
+      </w:r>
+      <w:r>
+        <w:rPr>
+          <w:rFonts w:eastAsia="Times New Roman" w:cs="Times New Roman"/>
+          <w:kern w:val="0"/>
+          <w:szCs w:val="24"/>
+          <w14:ligatures w14:val="none"/>
+        </w:rPr>
+        <w:t>, stworzony przez HashiCorp, jest jednym z najbardziej popularnych narzędzi. Pozwala na deklaratywne definiowanie infrastruktury i zarządzanie nią na wielu platformach, takich jak AWS, Azure, Google Cloud, czy nawet infrastruktura on-premises.</w:t>
+      </w:r>
+      <w:r>
+        <w:rPr>
+          <w:rFonts w:eastAsia="Times New Roman" w:cs="Times New Roman"/>
+          <w:kern w:val="0"/>
+          <w:szCs w:val="24"/>
+          <w14:ligatures w14:val="none"/>
+        </w:rPr>
+        <w:t xml:space="preserve"> Korzysta z języka </w:t>
+      </w:r>
+      <w:r>
+        <w:rPr>
+          <w:rFonts w:eastAsia="Times New Roman" w:cs="Times New Roman"/>
+          <w:kern w:val="0"/>
+          <w:szCs w:val="24"/>
+          <w:lang w:val="en-US"/>
+          <w14:ligatures w14:val="none"/>
+        </w:rPr>
+        <w:t>HashiCorp Configuration Language (HCL)</w:t>
+      </w:r>
+      <w:r>
+        <w:rPr>
+          <w:rFonts w:eastAsia="Times New Roman" w:cs="Times New Roman"/>
+          <w:kern w:val="0"/>
+          <w:szCs w:val="24"/>
+          <w:lang w:val="en-US"/>
+          <w14:ligatures w14:val="none"/>
+        </w:rPr>
+        <w:t>.</w:t>
+      </w:r>
+    </w:p>
+    <w:p>
+      <w:pPr>
+        <w:spacing w:before="100" w:beforeAutospacing="1" w:after="100" w:afterAutospacing="1" w:line="240" w:lineRule="auto"/>
+        <w:jc w:val="left"/>
+        <w:rPr>
+          <w:rFonts w:eastAsia="Times New Roman" w:cs="Times New Roman"/>
+          <w:kern w:val="0"/>
+          <w:szCs w:val="24"/>
+          <w14:ligatures w14:val="none"/>
+        </w:rPr>
+      </w:pPr>
+      <w:r>
+        <w:rPr>
+          <w:rFonts w:eastAsia="Times New Roman" w:hAnsi="Symbol" w:cs="Times New Roman"/>
+          <w:kern w:val="0"/>
+          <w:szCs w:val="24"/>
+          <w14:ligatures w14:val="none"/>
+        </w:rPr>
+        <w:t></w:t>
+      </w:r>
+      <w:r>
+        <w:rPr>
+          <w:rFonts w:eastAsia="Times New Roman" w:cs="Times New Roman"/>
+          <w:kern w:val="0"/>
+          <w:szCs w:val="24"/>
+          <w14:ligatures w14:val="none"/>
+        </w:rPr>
+        <w:t xml:space="preserve">  </w:t>
+      </w:r>
+      <w:r>
+        <w:rPr>
+          <w:rFonts w:eastAsia="Times New Roman" w:cs="Times New Roman"/>
+          <w:b/>
+          <w:bCs/>
+          <w:kern w:val="0"/>
+          <w:szCs w:val="24"/>
+          <w14:ligatures w14:val="none"/>
+        </w:rPr>
+        <w:t>Ansible</w:t>
+      </w:r>
+      <w:r>
+        <w:rPr>
+          <w:rFonts w:eastAsia="Times New Roman" w:cs="Times New Roman"/>
+          <w:b/>
+          <w:bCs/>
+          <w:kern w:val="0"/>
+          <w:szCs w:val="24"/>
+          <w14:ligatures w14:val="none"/>
+        </w:rPr>
+        <w:t xml:space="preserve">, </w:t>
+      </w:r>
+      <w:r>
+        <w:rPr>
+          <w:rFonts w:eastAsia="Times New Roman" w:cs="Times New Roman"/>
+          <w:kern w:val="0"/>
+          <w:szCs w:val="24"/>
+          <w14:ligatures w14:val="none"/>
+        </w:rPr>
+        <w:t>narzędzie open source, które umożliwia konfigurację i zarządzanie systemami. Choć bardziej znane jest jako narzędzie do automatyzacji konfiguracji systemów, może być również wykorzystywane jako narzędzie IaC, szczególnie do zarządzania konfiguracją maszyn wirtualnych i kontenerów.</w:t>
+      </w:r>
+      <w:r>
+        <w:rPr>
+          <w:rFonts w:eastAsia="Times New Roman" w:cs="Times New Roman"/>
+          <w:kern w:val="0"/>
+          <w:szCs w:val="24"/>
+          <w14:ligatures w14:val="none"/>
+        </w:rPr>
+        <w:t xml:space="preserve"> Wykorzystuje język YAML.</w:t>
+      </w:r>
+    </w:p>
+    <w:p>
+      <w:pPr>
+        <w:spacing w:before="100" w:beforeAutospacing="1" w:after="100" w:afterAutospacing="1" w:line="240" w:lineRule="auto"/>
+        <w:jc w:val="left"/>
+        <w:rPr>
+          <w:rFonts w:eastAsia="Times New Roman" w:cs="Times New Roman"/>
+          <w:kern w:val="0"/>
+          <w:szCs w:val="24"/>
+          <w14:ligatures w14:val="none"/>
+        </w:rPr>
+      </w:pPr>
+      <w:r>
+        <w:rPr>
+          <w:rFonts w:eastAsia="Times New Roman" w:hAnsi="Symbol" w:cs="Times New Roman"/>
+          <w:kern w:val="0"/>
+          <w:szCs w:val="24"/>
+          <w14:ligatures w14:val="none"/>
+        </w:rPr>
+        <w:t></w:t>
+      </w:r>
+      <w:r>
+        <w:rPr>
+          <w:rFonts w:eastAsia="Times New Roman" w:cs="Times New Roman"/>
+          <w:kern w:val="0"/>
+          <w:szCs w:val="24"/>
+          <w14:ligatures w14:val="none"/>
+        </w:rPr>
+        <w:t xml:space="preserve">  </w:t>
+      </w:r>
+      <w:r>
+        <w:rPr>
+          <w:rFonts w:eastAsia="Times New Roman" w:cs="Times New Roman"/>
+          <w:b/>
+          <w:bCs/>
+          <w:kern w:val="0"/>
+          <w:szCs w:val="24"/>
+          <w14:ligatures w14:val="none"/>
+        </w:rPr>
+        <w:t>AWS CloudFormation</w:t>
+      </w:r>
+      <w:r>
+        <w:rPr>
+          <w:rFonts w:eastAsia="Times New Roman" w:cs="Times New Roman"/>
+          <w:b/>
+          <w:bCs/>
+          <w:kern w:val="0"/>
+          <w:szCs w:val="24"/>
+          <w14:ligatures w14:val="none"/>
+        </w:rPr>
+        <w:t xml:space="preserve">, </w:t>
+      </w:r>
+      <w:r>
+        <w:rPr>
+          <w:rFonts w:eastAsia="Times New Roman" w:cs="Times New Roman"/>
+          <w:kern w:val="0"/>
+          <w:szCs w:val="24"/>
+          <w14:ligatures w14:val="none"/>
+        </w:rPr>
+        <w:t xml:space="preserve">pozwala zarządzać zbiorami usług Amazon Web Services za pomocą wcześniej przygotowanych szablonów definiujących odpowiednie zasoby, usługi, ich konfigurację oraz kolejność uruchamiania. Wykorzystuję języki YAML oraz JSON. </w:t>
+      </w:r>
+    </w:p>
+    <w:p>
+      <w:pPr>
+        <w:spacing w:before="100" w:beforeAutospacing="1" w:after="100" w:afterAutospacing="1" w:line="240" w:lineRule="auto"/>
+        <w:jc w:val="left"/>
+        <w:rPr>
+          <w:rFonts w:eastAsia="Times New Roman" w:cs="Times New Roman"/>
+          <w:kern w:val="0"/>
+          <w:szCs w:val="24"/>
+          <w14:ligatures w14:val="none"/>
+        </w:rPr>
+      </w:pPr>
+      <w:r>
+        <w:rPr>
+          <w:rFonts w:eastAsia="Times New Roman" w:hAnsi="Symbol" w:cs="Times New Roman"/>
+          <w:kern w:val="0"/>
+          <w:szCs w:val="24"/>
+          <w14:ligatures w14:val="none"/>
+        </w:rPr>
+        <w:t></w:t>
+      </w:r>
+      <w:r>
+        <w:rPr>
+          <w:rFonts w:eastAsia="Times New Roman" w:cs="Times New Roman"/>
+          <w:kern w:val="0"/>
+          <w:szCs w:val="24"/>
+          <w14:ligatures w14:val="none"/>
+        </w:rPr>
+        <w:t xml:space="preserve">  </w:t>
+      </w:r>
+      <w:r>
+        <w:rPr>
+          <w:rFonts w:eastAsia="Times New Roman" w:cs="Times New Roman"/>
+          <w:b/>
+          <w:bCs/>
+          <w:kern w:val="0"/>
+          <w:szCs w:val="24"/>
+          <w14:ligatures w14:val="none"/>
+        </w:rPr>
+        <w:t>Azure Resource Manager (ARM)</w:t>
+      </w:r>
+      <w:r>
+        <w:rPr>
+          <w:rFonts w:eastAsia="Times New Roman" w:cs="Times New Roman"/>
+          <w:b/>
+          <w:bCs/>
+          <w:kern w:val="0"/>
+          <w:szCs w:val="24"/>
+          <w14:ligatures w14:val="none"/>
+        </w:rPr>
+        <w:t xml:space="preserve">, </w:t>
+      </w:r>
+      <w:r>
+        <w:rPr>
+          <w:rFonts w:eastAsia="Times New Roman" w:cs="Times New Roman"/>
+          <w:kern w:val="0"/>
+          <w:szCs w:val="24"/>
+          <w14:ligatures w14:val="none"/>
+        </w:rPr>
+        <w:t xml:space="preserve">odpowiednik AWS CloudFormation dla chmury Microsoftu, czyli Azure Cloud. </w:t>
+      </w:r>
+      <w:r>
+        <w:rPr>
+          <w:rFonts w:eastAsia="Times New Roman" w:cs="Times New Roman"/>
+          <w:kern w:val="0"/>
+          <w:szCs w:val="24"/>
+          <w14:ligatures w14:val="none"/>
+        </w:rPr>
+        <w:t>ARM’owe szablony pozwalają zarządzać zasobami chmurowymi za pomocą języka JSON.</w:t>
+      </w:r>
+    </w:p>
+    <w:p>
+      <w:pPr>
+        <w:spacing w:before="100" w:beforeAutospacing="1" w:after="100" w:afterAutospacing="1" w:line="240" w:lineRule="auto"/>
+        <w:jc w:val="left"/>
+        <w:rPr>
+          <w:rFonts w:eastAsia="Times New Roman" w:cs="Times New Roman"/>
+          <w:kern w:val="0"/>
+          <w:szCs w:val="24"/>
+          <w14:ligatures w14:val="none"/>
+        </w:rPr>
+      </w:pPr>
+      <w:r>
+        <w:rPr>
+          <w:rFonts w:eastAsia="Times New Roman" w:hAnsi="Symbol" w:cs="Times New Roman"/>
+          <w:kern w:val="0"/>
+          <w:szCs w:val="24"/>
+          <w14:ligatures w14:val="none"/>
+        </w:rPr>
         <w:lastRenderedPageBreak/>
-        <w:t>naprawiać awarię i skalować kontenery. Dzięki niemu można łatwo monitorować i zarządzać aplikacjami</w:t>
-      </w:r>
-      <w:r>
-        <w:t xml:space="preserve"> w środowisku chmurowych</w:t>
-      </w:r>
-      <w:r>
-        <w:t>, zapewniając niezawodność i wysoką dostępność.</w:t>
-      </w:r>
-    </w:p>
-    <w:p>
-      <w:r>
-        <w:t xml:space="preserve">Oprócz narzędzi konteneryzacji ważne są też narzędzia związane z automatyzacją procesów i zarządzania infrastrukturą. Najbardziej popularnym rozwiązaniem jest </w:t>
-      </w:r>
-      <w:proofErr w:type="spellStart"/>
-      <w:r>
-        <w:t>Terraform</w:t>
-      </w:r>
-      <w:proofErr w:type="spellEnd"/>
-      <w:r>
-        <w:t xml:space="preserve"> (stworzone przez </w:t>
-      </w:r>
-      <w:proofErr w:type="spellStart"/>
-      <w:r>
-        <w:t>Hashicorp</w:t>
-      </w:r>
-      <w:proofErr w:type="spellEnd"/>
-      <w:r>
-        <w:t xml:space="preserve">), który pozwala tworzyć infrastrukturę za pomocą kodu. Umożliwia to łatwe śledzenie zmian oraz czytelność i elastyczność konfiguracji. Za jego pomocą możemy na przykład jednorazowo stworzyć 100 </w:t>
-      </w:r>
-      <w:proofErr w:type="spellStart"/>
-      <w:r>
-        <w:t>instacji</w:t>
-      </w:r>
-      <w:proofErr w:type="spellEnd"/>
-      <w:r>
-        <w:t xml:space="preserve"> VM bez konieczności </w:t>
-      </w:r>
-      <w:proofErr w:type="spellStart"/>
-      <w:r>
-        <w:t>przeklikiwania</w:t>
-      </w:r>
-      <w:proofErr w:type="spellEnd"/>
-      <w:r>
-        <w:t xml:space="preserve"> się przez cały panel. Cała infrastruktura w narzędziu firmy </w:t>
-      </w:r>
-      <w:proofErr w:type="spellStart"/>
-      <w:r>
-        <w:t>Hashicorp</w:t>
-      </w:r>
-      <w:proofErr w:type="spellEnd"/>
-      <w:r>
-        <w:t xml:space="preserve"> jest prezentowana za pomocą plików konfiguracyjnych, dlatego można śledzić łatwo jej zmiany na przykład w narzędziu kontroli wersji Git.</w:t>
-      </w:r>
-      <w:r>
+        <w:t></w:t>
+      </w:r>
+      <w:r>
+        <w:rPr>
+          <w:rFonts w:eastAsia="Times New Roman" w:cs="Times New Roman"/>
+          <w:kern w:val="0"/>
+          <w:szCs w:val="24"/>
+          <w:lang w:val="en-US"/>
+          <w14:ligatures w14:val="none"/>
+        </w:rPr>
+        <w:t xml:space="preserve">  </w:t>
+      </w:r>
+      <w:r>
+        <w:rPr>
+          <w:rFonts w:eastAsia="Times New Roman" w:cs="Times New Roman"/>
+          <w:b/>
+          <w:bCs/>
+          <w:kern w:val="0"/>
+          <w:szCs w:val="24"/>
+          <w:lang w:val="en-US"/>
+          <w14:ligatures w14:val="none"/>
+        </w:rPr>
+        <w:t>Google Cloud Deployment Manage</w:t>
+      </w:r>
+      <w:r>
+        <w:rPr>
+          <w:rFonts w:eastAsia="Times New Roman" w:cs="Times New Roman"/>
+          <w:b/>
+          <w:bCs/>
+          <w:kern w:val="0"/>
+          <w:szCs w:val="24"/>
+          <w:lang w:val="en-US"/>
+          <w14:ligatures w14:val="none"/>
+        </w:rPr>
+        <w:t>r</w:t>
+      </w:r>
+      <w:r>
+        <w:rPr>
+          <w:rFonts w:eastAsia="Times New Roman" w:cs="Times New Roman"/>
+          <w:b/>
+          <w:bCs/>
+          <w:kern w:val="0"/>
+          <w:szCs w:val="24"/>
+          <w:lang w:val="en-US"/>
+          <w14:ligatures w14:val="none"/>
+        </w:rPr>
+        <w:t xml:space="preserve">, </w:t>
+      </w:r>
+      <w:r>
+        <w:rPr>
+          <w:rFonts w:eastAsia="Times New Roman" w:cs="Times New Roman"/>
+          <w:kern w:val="0"/>
+          <w:szCs w:val="24"/>
+          <w:lang w:val="en-US"/>
+          <w14:ligatures w14:val="none"/>
+        </w:rPr>
+        <w:t>o</w:t>
+      </w:r>
+      <w:r>
+        <w:rPr>
+          <w:rFonts w:eastAsia="Times New Roman" w:cs="Times New Roman"/>
+          <w:kern w:val="0"/>
+          <w:szCs w:val="24"/>
+          <w:lang w:val="en-US"/>
+          <w14:ligatures w14:val="none"/>
+        </w:rPr>
+        <w:t xml:space="preserve">dpowiednik AWS CloudFormation oraz Azure Resource Manager dla Google Cloud Platform. </w:t>
+      </w:r>
+      <w:r>
+        <w:rPr>
+          <w:rFonts w:eastAsia="Times New Roman" w:cs="Times New Roman"/>
+          <w:kern w:val="0"/>
+          <w:szCs w:val="24"/>
+          <w14:ligatures w14:val="none"/>
+        </w:rPr>
+        <w:t xml:space="preserve">Pozwala zarządzać zasobami za pomocą </w:t>
+      </w:r>
+      <w:r>
+        <w:rPr>
+          <w:rFonts w:eastAsia="Times New Roman" w:cs="Times New Roman"/>
+          <w:kern w:val="0"/>
+          <w:szCs w:val="24"/>
+          <w14:ligatures w14:val="none"/>
+        </w:rPr>
+        <w:t>języków</w:t>
+      </w:r>
+      <w:r>
+        <w:rPr>
+          <w:rFonts w:eastAsia="Times New Roman" w:cs="Times New Roman"/>
+          <w:kern w:val="0"/>
+          <w:szCs w:val="24"/>
+          <w14:ligatures w14:val="none"/>
+        </w:rPr>
+        <w:t>YAML o</w:t>
+      </w:r>
+      <w:r>
+        <w:rPr>
+          <w:rFonts w:eastAsia="Times New Roman" w:cs="Times New Roman"/>
+          <w:kern w:val="0"/>
+          <w:szCs w:val="24"/>
+          <w14:ligatures w14:val="none"/>
+        </w:rPr>
+        <w:t>raz Python, co odróżnia go od pozostałych dwóch konkurentów.</w:t>
+      </w:r>
+    </w:p>
+    <w:p>
+      <w:pPr>
+        <w:spacing w:before="100" w:beforeAutospacing="1" w:after="100" w:afterAutospacing="1" w:line="240" w:lineRule="auto"/>
+        <w:jc w:val="left"/>
+        <w:rPr>
+          <w:rFonts w:eastAsia="Times New Roman" w:cs="Times New Roman"/>
+          <w:kern w:val="0"/>
+          <w:szCs w:val="24"/>
+          <w14:ligatures w14:val="none"/>
+        </w:rPr>
+      </w:pPr>
+      <w:r>
+        <w:rPr>
+          <w:rFonts w:eastAsia="Times New Roman" w:hAnsi="Symbol" w:cs="Times New Roman"/>
+          <w:kern w:val="0"/>
+          <w:szCs w:val="24"/>
+          <w14:ligatures w14:val="none"/>
+        </w:rPr>
+        <w:t></w:t>
+      </w:r>
+      <w:r>
+        <w:rPr>
+          <w:rFonts w:eastAsia="Times New Roman" w:cs="Times New Roman"/>
+          <w:kern w:val="0"/>
+          <w:szCs w:val="24"/>
+          <w14:ligatures w14:val="none"/>
+        </w:rPr>
+        <w:t xml:space="preserve">  </w:t>
+      </w:r>
+      <w:r>
+        <w:rPr>
+          <w:rFonts w:eastAsia="Times New Roman" w:cs="Times New Roman"/>
+          <w:b/>
+          <w:bCs/>
+          <w:kern w:val="0"/>
+          <w:szCs w:val="24"/>
+          <w14:ligatures w14:val="none"/>
+        </w:rPr>
+        <w:t>Pulumi</w:t>
+      </w:r>
+      <w:r>
+        <w:rPr>
+          <w:rFonts w:eastAsia="Times New Roman" w:cs="Times New Roman"/>
+          <w:b/>
+          <w:bCs/>
+          <w:kern w:val="0"/>
+          <w:szCs w:val="24"/>
+          <w14:ligatures w14:val="none"/>
+        </w:rPr>
+        <w:t xml:space="preserve">, </w:t>
+      </w:r>
+      <w:r>
+        <w:rPr>
+          <w:rFonts w:eastAsia="Times New Roman" w:cs="Times New Roman"/>
+          <w:kern w:val="0"/>
+          <w:szCs w:val="24"/>
+          <w14:ligatures w14:val="none"/>
+        </w:rPr>
+        <w:t xml:space="preserve">umożliwia pisanie </w:t>
+      </w:r>
+      <w:r>
+        <w:rPr>
+          <w:rFonts w:eastAsia="Times New Roman" w:cs="Times New Roman"/>
+          <w:kern w:val="0"/>
+          <w:szCs w:val="24"/>
+          <w14:ligatures w14:val="none"/>
+        </w:rPr>
+        <w:t>Pulumi umożliwia pisanie IaC w dowolnym języku programowania, takim jak Python, JavaScript, Go,</w:t>
+      </w:r>
+      <w:r>
+        <w:rPr>
+          <w:rFonts w:eastAsia="Times New Roman" w:cs="Times New Roman"/>
+          <w:kern w:val="0"/>
+          <w:szCs w:val="24"/>
+          <w14:ligatures w14:val="none"/>
+        </w:rPr>
+        <w:t xml:space="preserve"> C#, Java, YAML</w:t>
+      </w:r>
+      <w:r>
+        <w:rPr>
+          <w:rFonts w:eastAsia="Times New Roman" w:cs="Times New Roman"/>
+          <w:kern w:val="0"/>
+          <w:szCs w:val="24"/>
+          <w14:ligatures w14:val="none"/>
+        </w:rPr>
+        <w:t xml:space="preserve"> czy TypeScript. Pozwala na zarządzanie infrastrukturą na różnych platformach chmurowych</w:t>
+      </w:r>
+      <w:r>
+        <w:rPr>
+          <w:rFonts w:eastAsia="Times New Roman" w:cs="Times New Roman"/>
+          <w:kern w:val="0"/>
+          <w:szCs w:val="24"/>
+          <w14:ligatures w14:val="none"/>
+        </w:rPr>
+        <w:t xml:space="preserve"> (AWS, Azure, GCP, Snowflake) </w:t>
+      </w:r>
+    </w:p>
+    <w:p>
+      <w:pPr>
+        <w:spacing w:before="100" w:beforeAutospacing="1" w:after="100" w:afterAutospacing="1" w:line="240" w:lineRule="auto"/>
+        <w:jc w:val="left"/>
+        <w:rPr>
+          <w:rFonts w:eastAsia="Times New Roman" w:cs="Times New Roman"/>
+          <w:kern w:val="0"/>
+          <w:szCs w:val="24"/>
+          <w14:ligatures w14:val="none"/>
+        </w:rPr>
+      </w:pPr>
+      <w:r>
+        <w:rPr>
+          <w:rFonts w:eastAsia="Times New Roman" w:hAnsi="Symbol" w:cs="Times New Roman"/>
+          <w:kern w:val="0"/>
+          <w:szCs w:val="24"/>
+          <w14:ligatures w14:val="none"/>
+        </w:rPr>
+        <w:t></w:t>
+      </w:r>
+      <w:r>
+        <w:rPr>
+          <w:rFonts w:eastAsia="Times New Roman" w:cs="Times New Roman"/>
+          <w:kern w:val="0"/>
+          <w:szCs w:val="24"/>
+          <w14:ligatures w14:val="none"/>
+        </w:rPr>
+        <w:t xml:space="preserve">  </w:t>
+      </w:r>
+      <w:r>
+        <w:rPr>
+          <w:rFonts w:eastAsia="Times New Roman" w:cs="Times New Roman"/>
+          <w:b/>
+          <w:bCs/>
+          <w:kern w:val="0"/>
+          <w:szCs w:val="24"/>
+          <w14:ligatures w14:val="none"/>
+        </w:rPr>
+        <w:t>Chef</w:t>
+      </w:r>
+      <w:r>
+        <w:rPr>
+          <w:rFonts w:eastAsia="Times New Roman" w:cs="Times New Roman"/>
+          <w:b/>
+          <w:bCs/>
+          <w:kern w:val="0"/>
+          <w:szCs w:val="24"/>
+          <w14:ligatures w14:val="none"/>
+        </w:rPr>
+        <w:t>,</w:t>
+      </w:r>
+      <w:r>
+        <w:rPr>
+          <w:rFonts w:eastAsia="Times New Roman" w:cs="Times New Roman"/>
+          <w:kern w:val="0"/>
+          <w:szCs w:val="24"/>
+          <w14:ligatures w14:val="none"/>
+        </w:rPr>
+        <w:t xml:space="preserve"> narzędzie do automatyzacji </w:t>
+      </w:r>
+      <w:r>
+        <w:rPr>
+          <w:rFonts w:eastAsia="Times New Roman" w:cs="Times New Roman"/>
+          <w:kern w:val="0"/>
+          <w:szCs w:val="24"/>
+          <w14:ligatures w14:val="none"/>
+        </w:rPr>
+        <w:t xml:space="preserve">oraz zarządzania </w:t>
+      </w:r>
+      <w:r>
+        <w:rPr>
+          <w:rFonts w:eastAsia="Times New Roman" w:cs="Times New Roman"/>
+          <w:kern w:val="0"/>
+          <w:szCs w:val="24"/>
+          <w14:ligatures w14:val="none"/>
+        </w:rPr>
+        <w:t>konfiguracj</w:t>
+      </w:r>
+      <w:r>
+        <w:rPr>
+          <w:rFonts w:eastAsia="Times New Roman" w:cs="Times New Roman"/>
+          <w:kern w:val="0"/>
+          <w:szCs w:val="24"/>
+          <w14:ligatures w14:val="none"/>
+        </w:rPr>
+        <w:t xml:space="preserve">ą. </w:t>
+      </w:r>
+      <w:r>
+        <w:rPr>
+          <w:rFonts w:eastAsia="Times New Roman" w:cs="Times New Roman"/>
+          <w:kern w:val="0"/>
+          <w:szCs w:val="24"/>
+          <w14:ligatures w14:val="none"/>
+        </w:rPr>
+        <w:t>Pozwala na definiowanie konfiguracji systemów i aplikacji</w:t>
+      </w:r>
+      <w:r>
+        <w:rPr>
+          <w:rFonts w:eastAsia="Times New Roman" w:cs="Times New Roman"/>
+          <w:kern w:val="0"/>
+          <w:szCs w:val="24"/>
+          <w14:ligatures w14:val="none"/>
+        </w:rPr>
+        <w:t xml:space="preserve"> za pomocą języka Ruby DSL.</w:t>
+      </w:r>
+    </w:p>
+    <w:p>
+      <w:pPr>
+        <w:spacing w:before="100" w:beforeAutospacing="1" w:after="100" w:afterAutospacing="1" w:line="240" w:lineRule="auto"/>
+        <w:jc w:val="left"/>
+        <w:rPr>
+          <w:rFonts w:eastAsia="Times New Roman" w:cs="Times New Roman"/>
+          <w:kern w:val="0"/>
+          <w:szCs w:val="24"/>
+          <w14:ligatures w14:val="none"/>
+        </w:rPr>
+      </w:pPr>
+      <w:r>
+        <w:rPr>
+          <w:rFonts w:eastAsia="Times New Roman" w:hAnsi="Symbol" w:cs="Times New Roman"/>
+          <w:kern w:val="0"/>
+          <w:szCs w:val="24"/>
+          <w14:ligatures w14:val="none"/>
+        </w:rPr>
+        <w:t></w:t>
+      </w:r>
+      <w:r>
+        <w:rPr>
+          <w:rFonts w:eastAsia="Times New Roman" w:cs="Times New Roman"/>
+          <w:kern w:val="0"/>
+          <w:szCs w:val="24"/>
+          <w14:ligatures w14:val="none"/>
+        </w:rPr>
+        <w:t xml:space="preserve">  </w:t>
+      </w:r>
+      <w:r>
+        <w:rPr>
+          <w:rFonts w:eastAsia="Times New Roman" w:cs="Times New Roman"/>
+          <w:b/>
+          <w:bCs/>
+          <w:kern w:val="0"/>
+          <w:szCs w:val="24"/>
+          <w14:ligatures w14:val="none"/>
+        </w:rPr>
+        <w:t>Puppet</w:t>
+      </w:r>
+      <w:r>
+        <w:rPr>
+          <w:rFonts w:eastAsia="Times New Roman" w:cs="Times New Roman"/>
+          <w:kern w:val="0"/>
+          <w:szCs w:val="24"/>
+          <w14:ligatures w14:val="none"/>
+        </w:rPr>
+        <w:t>,</w:t>
+      </w:r>
+      <w:r>
+        <w:rPr>
+          <w:rFonts w:eastAsia="Times New Roman" w:cs="Times New Roman"/>
+          <w:kern w:val="0"/>
+          <w:szCs w:val="24"/>
+          <w14:ligatures w14:val="none"/>
+        </w:rPr>
         <w:t xml:space="preserve"> </w:t>
       </w:r>
       <w:r>
-        <w:t xml:space="preserve">Innym ważnym elementem </w:t>
-      </w:r>
-      <w:proofErr w:type="spellStart"/>
-      <w:r>
-        <w:t>Terraform</w:t>
-      </w:r>
-      <w:proofErr w:type="spellEnd"/>
-      <w:r>
-        <w:t xml:space="preserve"> jest planowanie i wdrożenie zmian w infrastrukturze. </w:t>
-      </w:r>
-      <w:r>
-        <w:t>Umożliwia</w:t>
-      </w:r>
-      <w:r>
-        <w:t xml:space="preserve"> wstępne planowanie zmian, które pokazuje, jakie zasoby zostaną utworzone, zmodyfikowane lub usunięte. Pozwala to na ocenę wpływu zmian przed ich wdrożeniem.</w:t>
+        <w:rPr>
+          <w:rFonts w:eastAsia="Times New Roman" w:cs="Times New Roman"/>
+          <w:kern w:val="0"/>
+          <w:szCs w:val="24"/>
+          <w14:ligatures w14:val="none"/>
+        </w:rPr>
+        <w:t>również n</w:t>
+      </w:r>
+      <w:r>
+        <w:t>arzędzie do zarządzania konfiguracją i automatyzacji, które umożliwia programistom i administratorom systemów zdefiniowanie i utrzymanie oczekiwanego stanu konfiguracji na serwerach i maszynach w sposób powtarzalny i skonsolidowany.</w:t>
       </w:r>
       <w:r>
         <w:t xml:space="preserve"> </w:t>
       </w:r>
-      <w:proofErr w:type="spellStart"/>
-      <w:r>
-        <w:t>Terraform</w:t>
-      </w:r>
-      <w:proofErr w:type="spellEnd"/>
-      <w:r>
-        <w:t xml:space="preserve"> współpracuje z każdym dużym </w:t>
-      </w:r>
-      <w:proofErr w:type="spellStart"/>
-      <w:r>
-        <w:t>vendorem</w:t>
-      </w:r>
-      <w:proofErr w:type="spellEnd"/>
-      <w:r>
-        <w:t xml:space="preserve"> chmurowym, a kod różni się niewiele od siebie – główne różnice wynikają z nazewnictwa danego dostawcy. Oprócz </w:t>
-      </w:r>
-      <w:proofErr w:type="spellStart"/>
-      <w:r>
-        <w:t>Terraform</w:t>
-      </w:r>
-      <w:proofErr w:type="spellEnd"/>
-      <w:r>
-        <w:t xml:space="preserve"> dostępne są również </w:t>
-      </w:r>
-      <w:r>
-        <w:t xml:space="preserve">wbudowane narzędzia </w:t>
-      </w:r>
-      <w:r>
-        <w:t xml:space="preserve">do tworzenia infrastruktury </w:t>
-      </w:r>
-      <w:r>
-        <w:t xml:space="preserve">za pomocą kodów u każdego z dostawców chmurowych. W Microsoft </w:t>
-      </w:r>
-      <w:proofErr w:type="spellStart"/>
-      <w:r>
-        <w:t>Azure</w:t>
-      </w:r>
-      <w:proofErr w:type="spellEnd"/>
-      <w:r>
-        <w:t xml:space="preserve"> będzie to na przykład ARM, a w AWS </w:t>
-      </w:r>
-      <w:proofErr w:type="spellStart"/>
-      <w:r>
-        <w:t>CloudFormation</w:t>
-      </w:r>
-      <w:proofErr w:type="spellEnd"/>
-      <w:r>
-        <w:t>.</w:t>
-      </w:r>
-    </w:p>
+      <w:r>
+        <w:rPr>
+          <w:rFonts w:eastAsia="Times New Roman" w:cs="Times New Roman"/>
+          <w:kern w:val="0"/>
+          <w:szCs w:val="24"/>
+          <w14:ligatures w14:val="none"/>
+        </w:rPr>
+        <w:t>Pozwala na deklaratywne definiowanie stanu systemu.</w:t>
+      </w:r>
+      <w:r>
+        <w:rPr>
+          <w:rFonts w:eastAsia="Times New Roman" w:cs="Times New Roman"/>
+          <w:kern w:val="0"/>
+          <w:szCs w:val="24"/>
+          <w14:ligatures w14:val="none"/>
+        </w:rPr>
+        <w:t xml:space="preserve"> Wykorzystuje język Puppet DSL.</w:t>
+      </w:r>
+    </w:p>
+    <w:p>
+      <w:pPr>
+        <w:spacing w:before="100" w:beforeAutospacing="1" w:after="100" w:afterAutospacing="1" w:line="240" w:lineRule="auto"/>
+        <w:jc w:val="left"/>
+        <w:rPr>
+          <w:rFonts w:eastAsia="Times New Roman" w:cs="Times New Roman"/>
+          <w:kern w:val="0"/>
+          <w:szCs w:val="24"/>
+          <w14:ligatures w14:val="none"/>
+        </w:rPr>
+      </w:pPr>
+      <w:r>
+        <w:rPr>
+          <w:rFonts w:eastAsia="Times New Roman" w:hAnsi="Symbol" w:cs="Times New Roman"/>
+          <w:kern w:val="0"/>
+          <w:szCs w:val="24"/>
+          <w14:ligatures w14:val="none"/>
+        </w:rPr>
+        <w:t></w:t>
+      </w:r>
+      <w:r>
+        <w:rPr>
+          <w:rFonts w:eastAsia="Times New Roman" w:cs="Times New Roman"/>
+          <w:kern w:val="0"/>
+          <w:szCs w:val="24"/>
+          <w14:ligatures w14:val="none"/>
+        </w:rPr>
+        <w:t xml:space="preserve">  </w:t>
+      </w:r>
+      <w:r>
+        <w:rPr>
+          <w:rFonts w:eastAsia="Times New Roman" w:cs="Times New Roman"/>
+          <w:b/>
+          <w:bCs/>
+          <w:kern w:val="0"/>
+          <w:szCs w:val="24"/>
+          <w14:ligatures w14:val="none"/>
+        </w:rPr>
+        <w:t>OpenTofu</w:t>
+      </w:r>
+      <w:r>
+        <w:rPr>
+          <w:rFonts w:eastAsia="Times New Roman" w:cs="Times New Roman"/>
+          <w:kern w:val="0"/>
+          <w:szCs w:val="24"/>
+          <w14:ligatures w14:val="none"/>
+        </w:rPr>
+        <w:t>,</w:t>
+      </w:r>
+      <w:r>
+        <w:rPr>
+          <w:rFonts w:eastAsia="Times New Roman" w:cs="Times New Roman"/>
+          <w:kern w:val="0"/>
+          <w:szCs w:val="24"/>
+          <w14:ligatures w14:val="none"/>
+        </w:rPr>
+        <w:t xml:space="preserve"> </w:t>
+      </w:r>
+      <w:r>
+        <w:rPr>
+          <w:rFonts w:eastAsia="Times New Roman" w:cs="Times New Roman"/>
+          <w:kern w:val="0"/>
+          <w:szCs w:val="24"/>
+          <w14:ligatures w14:val="none"/>
+        </w:rPr>
+        <w:t>open-source’owy odpowiednik dla Terraform. Pozwala również na tworzenie infrastruktury za pomocą kodu zarówno w środowisku chmurowym jak i on-premise za pomocą tego samego języka deklaratywnego co Terraform, czyli Hashicorp Configuration Language (HCL).</w:t>
+      </w:r>
+    </w:p>
+    <w:p>
+      <w:pPr>
+        <w:spacing w:before="100" w:beforeAutospacing="1" w:after="100" w:afterAutospacing="1" w:line="240" w:lineRule="auto"/>
+        <w:jc w:val="left"/>
+        <w:rPr>
+          <w:rFonts w:eastAsia="Times New Roman" w:cs="Times New Roman"/>
+          <w:kern w:val="0"/>
+          <w:szCs w:val="24"/>
+          <w14:ligatures w14:val="none"/>
+        </w:rPr>
+      </w:pPr>
+    </w:p>
+    <w:p>
+      <w:pPr>
+        <w:pStyle w:val="Nagwek2"/>
+      </w:pPr>
+      <w:r>
+        <w:t>4.3. Historia Terraform</w:t>
+      </w:r>
+    </w:p>
+    <w:p>
+      <w:pPr>
+        <w:pStyle w:val="NormalnyWeb"/>
+        <w:ind w:firstLine="708"/>
+      </w:pPr>
+      <w:r>
+        <w:t>Historia Terraform sięga wprowadzenia przez Amazon Web Services (AWS) CloudFormation w 2011 roku. To wydarzenie skłoniło</w:t>
+      </w:r>
+      <w:r>
+        <w:t xml:space="preserve"> Mitchella Hashimoto</w:t>
+      </w:r>
+      <w:r>
+        <w:t xml:space="preserve"> do wyobrażenia sobie potrzeby otwartego, neutralnego wobec chmur rozwiązania, które mogłoby zapewnić spójne workflow na różnych platformach chmurowych. </w:t>
+      </w:r>
+      <w:r>
+        <w:t xml:space="preserve">W </w:t>
+      </w:r>
+      <w:r>
+        <w:t xml:space="preserve">jednym z postów na blogu na platformie Tumblr, idea dla Terraform została </w:t>
+      </w:r>
+      <w:r>
+        <w:t>zaprezentowana i każdy został zaproszony do utworzenia takiego narzędzia.</w:t>
+      </w:r>
+    </w:p>
+    <w:p>
+      <w:pPr>
+        <w:pStyle w:val="NormalnyWeb"/>
+        <w:ind w:firstLine="708"/>
+      </w:pPr>
+      <w:r>
+        <w:t>Mimo tego, przez kilka lat nie pojawiło się żadne rozwiązanie. W obliczu narastających wyzwań związanych z infrastrukturą i braku odpowiedniego narzędzia, podjęto decyzję o stworzeniu Terraform. W lipcu 2014 roku wydano Terraform 0.1 jako otwartoźródłowe, neutralne wobec chmur narzędzie do zarządzania infrastrukturą jako kodem, początkowo obsługujące tylko AWS i DigitalOcean. Plan zakładał rozpoczęcie od tych dostawców i rozszerzenie zautomatyzowanego workflow do dowolnej infrastruktury poprzez dodanie nowych dostawców.</w:t>
+      </w:r>
+    </w:p>
+    <w:p>
+      <w:pPr>
+        <w:pStyle w:val="NormalnyWeb"/>
+        <w:ind w:firstLine="708"/>
+      </w:pPr>
+      <w:r>
+        <w:t>Okres bezpośrednio po wprowadzeniu Terraform charakteryzował się relatywnie niewielką liczbą pobrań, co nawet skłoniło do dyskusji na temat ewentualnego zamknięcia projektu. Niemniej jednak zespół wierzył w długoterminowy potencjał Terraform, zdając sobie sprawę, że sukces zależy od ekosystemu zbudowanego wokół niego, zwłaszcza od wsparcia różnych dostawców. Pod koniec 2016 roku Terraform zyskał rozpęd, z ponad 750 współtwórcami i wsparciem dla dostawców takich jak Microsoft Azure, Google Cloud i OpenStack.</w:t>
+      </w:r>
+      <w:r>
+        <w:t xml:space="preserve"> </w:t>
+      </w:r>
+      <w:r>
+        <w:t xml:space="preserve">Rok 2017 był istotnym punktem zwrotnym dla Terraform, ze znacznym wzrostem liczby pobrań, podwajającym się co miesiąc. Ten okres został nazwany "rokiem Terraform". </w:t>
+      </w:r>
+      <w:r>
+        <w:lastRenderedPageBreak/>
+        <w:t>Kluczowe wydarzenia tego czasu to między innymi znaczące partnerstwo chmurowe z firmą Microsoft, sygnalizujące silne wsparcie dla Terraform ze strony jednego z głównych dostawców chmurowych. Wprowadzono program dostawców Terraform, ułatwiający tworzenie oficjalnych dostawców, a także uruchomiono Terraform Registry, umożliwiający społeczności publikowanie i dzielenie się wielokrotnego użytku modułami.</w:t>
+      </w:r>
+    </w:p>
+    <w:p>
+      <w:pPr>
+        <w:pStyle w:val="NormalnyWeb"/>
+        <w:ind w:firstLine="708"/>
+      </w:pPr>
+      <w:r>
+        <w:t>Od 2018 do 2020 roku nastąpił zwrot w stronę komercjalizacji Terraform, wprowadzenie Terraform Enterprise i skoncentrowanie się na przyciąganiu dużych organizacji jako płatnych klientów. W tym czasie pojawiła się Terraform 0.12, największe otwarte wydanie, jak dotąd. Obecnie Terraform osiągn</w:t>
+      </w:r>
+      <w:r>
+        <w:t>ął</w:t>
+      </w:r>
+      <w:r>
+        <w:t xml:space="preserve"> etap oficjalnego produktu 1.0, został pobran</w:t>
+      </w:r>
+      <w:r>
+        <w:t>y</w:t>
+      </w:r>
+      <w:r>
+        <w:t xml:space="preserve"> ponad 100 milionów razy i ugruntował swoją pozycję jako standard do efektywnego zarządzania infrastrukturą chmurową. Społeczność odegrała kluczową rolę w sukcesie Terraform, dostarczając ponad tysiąc dostawców i 5,500 modułów.</w:t>
+      </w:r>
+    </w:p>
+    <w:p>
+      <w:pPr>
+        <w:pStyle w:val="NormalnyWeb"/>
+        <w:ind w:firstLine="708"/>
+      </w:pPr>
+      <w:r>
+        <w:t>Z ponad 1200 komercyjnymi klientami Terraform, w tym znaczącymi globalnymi organizacjami, Terraform Enterprise stało się standardem w automatyzacji infrastruktury. Wpływ produktu podkreślają świadectwa klientów, którzy podkreślają jego rolę w zwiększaniu produktywności, zmniejszaniu ryzyka i przyspieszaniu pracy zespołów aplikacyjnych. Terraform stał się integralną częścią transformacji cyfrowej dla organizacji światowej klasy, takich jak 3M, Allstate, Samsung, H&amp;R Block, GitHub i wielu innych.</w:t>
+      </w:r>
+    </w:p>
+    <w:p>
+      <w:pPr>
+        <w:pStyle w:val="NormalnyWeb"/>
+      </w:pPr>
+    </w:p>
+    <w:p>
+      <w:pPr>
+        <w:pStyle w:val="Nagwek2"/>
+      </w:pPr>
+      <w:r>
+        <w:t>4.4. Terraform vs Pulumi</w:t>
+      </w:r>
+    </w:p>
+    <w:p/>
+    <w:p/>
+    <w:p>
+      <w:pPr>
+        <w:spacing w:before="100" w:beforeAutospacing="1" w:after="100" w:afterAutospacing="1" w:line="240" w:lineRule="auto"/>
+        <w:jc w:val="left"/>
+        <w:rPr>
+          <w:rFonts w:eastAsia="Times New Roman" w:cs="Times New Roman"/>
+          <w:kern w:val="0"/>
+          <w:szCs w:val="24"/>
+          <w14:ligatures w14:val="none"/>
+        </w:rPr>
+      </w:pPr>
+    </w:p>
+    <w:p>
+      <w:pPr>
+        <w:spacing w:before="100" w:beforeAutospacing="1" w:after="100" w:afterAutospacing="1" w:line="240" w:lineRule="auto"/>
+        <w:jc w:val="left"/>
+        <w:rPr>
+          <w:rFonts w:eastAsia="Times New Roman" w:cs="Times New Roman"/>
+          <w:kern w:val="0"/>
+          <w:szCs w:val="24"/>
+          <w14:ligatures w14:val="none"/>
+        </w:rPr>
+      </w:pPr>
+    </w:p>
+    <w:p/>
     <w:sectPr>
       <w:pgSz w:w="11906" w:h="16838"/>
       <w:pgMar w:top="1417" w:right="1417" w:bottom="1417" w:left="1417" w:header="708" w:footer="708" w:gutter="0"/>
@@ -4218,7 +4985,7 @@
 </file>
 
 <file path=word/endnotes.xml><?xml version="1.0" encoding="utf-8"?>
-<w:endnotes xmlns:wpc="http://schemas.microsoft.com/office/word/2010/wordprocessingCanvas" xmlns:cx="http://schemas.microsoft.com/office/drawing/2014/chartex" xmlns:cx1="http://schemas.microsoft.com/office/drawing/2015/9/8/chartex" xmlns:cx2="http://schemas.microsoft.com/office/drawing/2015/10/21/chartex" xmlns:cx3="http://schemas.microsoft.com/office/drawing/2016/5/9/chartex" xmlns:cx4="http://schemas.microsoft.com/office/drawing/2016/5/10/chartex" xmlns:cx5="http://schemas.microsoft.com/office/drawing/2016/5/11/chartex" xmlns:cx6="http://schemas.microsoft.com/office/drawing/2016/5/12/chartex" xmlns:cx7="http://schemas.microsoft.com/office/drawing/2016/5/13/chartex" xmlns:cx8="http://schemas.microsoft.com/office/drawing/2016/5/14/chartex" xmlns:mc="http://schemas.openxmlformats.org/markup-compatibility/2006" xmlns:aink="http://schemas.microsoft.com/office/drawing/2016/ink" xmlns:am3d="http://schemas.microsoft.com/office/drawing/2017/model3d" xmlns:o="urn:schemas-microsoft-com:office:office" xmlns:oel="http://schemas.microsoft.com/office/2019/extlst" xmlns:r="http://schemas.openxmlformats.org/officeDocument/2006/relationships" xmlns:m="http://schemas.openxmlformats.org/officeDocument/2006/math" xmlns:v="urn:schemas-microsoft-com:vml" xmlns:wp14="http://schemas.microsoft.com/office/word/2010/wordprocessingDrawing" xmlns:wp="http://schemas.openxmlformats.org/drawingml/2006/wordprocessingDrawing" xmlns:w10="urn:schemas-microsoft-com:office:word" xmlns:w="http://schemas.openxmlformats.org/wordprocessingml/2006/main" xmlns:w14="http://schemas.microsoft.com/office/word/2010/wordml" xmlns:w15="http://schemas.microsoft.com/office/word/2012/wordml" xmlns:w16cex="http://schemas.microsoft.com/office/word/2018/wordml/cex" xmlns:w16cid="http://schemas.microsoft.com/office/word/2016/wordml/cid" xmlns:w16="http://schemas.microsoft.com/office/word/2018/wordml" xmlns:w16du="http://schemas.microsoft.com/office/word/2023/wordml/word16du" xmlns:w16sdtdh="http://schemas.microsoft.com/office/word/2020/wordml/sdtdatahash" xmlns:w16se="http://schemas.microsoft.com/office/word/2015/wordml/symex" xmlns:wpg="http://schemas.microsoft.com/office/word/2010/wordprocessingGroup" xmlns:wpi="http://schemas.microsoft.com/office/word/2010/wordprocessingInk" xmlns:wne="http://schemas.microsoft.com/office/word/2006/wordml" xmlns:wps="http://schemas.microsoft.com/office/word/2010/wordprocessingShape" mc:Ignorable="w14 w15 w16se w16cid w16 w16cex w16sdtdh wp14">
+<w:endnotes xmlns:wpc="http://schemas.microsoft.com/office/word/2010/wordprocessingCanvas" xmlns:cx="http://schemas.microsoft.com/office/drawing/2014/chartex" xmlns:cx1="http://schemas.microsoft.com/office/drawing/2015/9/8/chartex" xmlns:cx2="http://schemas.microsoft.com/office/drawing/2015/10/21/chartex" xmlns:cx3="http://schemas.microsoft.com/office/drawing/2016/5/9/chartex" xmlns:cx4="http://schemas.microsoft.com/office/drawing/2016/5/10/chartex" xmlns:cx5="http://schemas.microsoft.com/office/drawing/2016/5/11/chartex" xmlns:cx6="http://schemas.microsoft.com/office/drawing/2016/5/12/chartex" xmlns:cx7="http://schemas.microsoft.com/office/drawing/2016/5/13/chartex" xmlns:cx8="http://schemas.microsoft.com/office/drawing/2016/5/14/chartex" xmlns:mc="http://schemas.openxmlformats.org/markup-compatibility/2006" xmlns:aink="http://schemas.microsoft.com/office/drawing/2016/ink" xmlns:am3d="http://schemas.microsoft.com/office/drawing/2017/model3d" xmlns:o="urn:schemas-microsoft-com:office:office" xmlns:oel="http://schemas.microsoft.com/office/2019/extlst" xmlns:r="http://schemas.openxmlformats.org/officeDocument/2006/relationships" xmlns:m="http://schemas.openxmlformats.org/officeDocument/2006/math" xmlns:v="urn:schemas-microsoft-com:vml" xmlns:wp14="http://schemas.microsoft.com/office/word/2010/wordprocessingDrawing" xmlns:wp="http://schemas.openxmlformats.org/drawingml/2006/wordprocessingDrawing" xmlns:w10="urn:schemas-microsoft-com:office:word" xmlns:w="http://schemas.openxmlformats.org/wordprocessingml/2006/main" xmlns:w14="http://schemas.microsoft.com/office/word/2010/wordml" xmlns:w15="http://schemas.microsoft.com/office/word/2012/wordml" xmlns:w16cex="http://schemas.microsoft.com/office/word/2018/wordml/cex" xmlns:w16cid="http://schemas.microsoft.com/office/word/2016/wordml/cid" xmlns:w16="http://schemas.microsoft.com/office/word/2018/wordml" xmlns:w16sdtdh="http://schemas.microsoft.com/office/word/2020/wordml/sdtdatahash" xmlns:w16se="http://schemas.microsoft.com/office/word/2015/wordml/symex" xmlns:wpg="http://schemas.microsoft.com/office/word/2010/wordprocessingGroup" xmlns:wpi="http://schemas.microsoft.com/office/word/2010/wordprocessingInk" xmlns:wne="http://schemas.microsoft.com/office/word/2006/wordml" xmlns:wps="http://schemas.microsoft.com/office/word/2010/wordprocessingShape" mc:Ignorable="w14 w15 w16se w16cid w16 w16cex w16sdtdh wp14">
   <w:endnote w:type="separator" w:id="-1">
     <w:p>
       <w:pPr>
@@ -4243,7 +5010,7 @@
 </file>
 
 <file path=word/footnotes.xml><?xml version="1.0" encoding="utf-8"?>
-<w:footnotes xmlns:wpc="http://schemas.microsoft.com/office/word/2010/wordprocessingCanvas" xmlns:cx="http://schemas.microsoft.com/office/drawing/2014/chartex" xmlns:cx1="http://schemas.microsoft.com/office/drawing/2015/9/8/chartex" xmlns:cx2="http://schemas.microsoft.com/office/drawing/2015/10/21/chartex" xmlns:cx3="http://schemas.microsoft.com/office/drawing/2016/5/9/chartex" xmlns:cx4="http://schemas.microsoft.com/office/drawing/2016/5/10/chartex" xmlns:cx5="http://schemas.microsoft.com/office/drawing/2016/5/11/chartex" xmlns:cx6="http://schemas.microsoft.com/office/drawing/2016/5/12/chartex" xmlns:cx7="http://schemas.microsoft.com/office/drawing/2016/5/13/chartex" xmlns:cx8="http://schemas.microsoft.com/office/drawing/2016/5/14/chartex" xmlns:mc="http://schemas.openxmlformats.org/markup-compatibility/2006" xmlns:aink="http://schemas.microsoft.com/office/drawing/2016/ink" xmlns:am3d="http://schemas.microsoft.com/office/drawing/2017/model3d" xmlns:o="urn:schemas-microsoft-com:office:office" xmlns:oel="http://schemas.microsoft.com/office/2019/extlst" xmlns:r="http://schemas.openxmlformats.org/officeDocument/2006/relationships" xmlns:m="http://schemas.openxmlformats.org/officeDocument/2006/math" xmlns:v="urn:schemas-microsoft-com:vml" xmlns:wp14="http://schemas.microsoft.com/office/word/2010/wordprocessingDrawing" xmlns:wp="http://schemas.openxmlformats.org/drawingml/2006/wordprocessingDrawing" xmlns:w10="urn:schemas-microsoft-com:office:word" xmlns:w="http://schemas.openxmlformats.org/wordprocessingml/2006/main" xmlns:w14="http://schemas.microsoft.com/office/word/2010/wordml" xmlns:w15="http://schemas.microsoft.com/office/word/2012/wordml" xmlns:w16cex="http://schemas.microsoft.com/office/word/2018/wordml/cex" xmlns:w16cid="http://schemas.microsoft.com/office/word/2016/wordml/cid" xmlns:w16="http://schemas.microsoft.com/office/word/2018/wordml" xmlns:w16du="http://schemas.microsoft.com/office/word/2023/wordml/word16du" xmlns:w16sdtdh="http://schemas.microsoft.com/office/word/2020/wordml/sdtdatahash" xmlns:w16se="http://schemas.microsoft.com/office/word/2015/wordml/symex" xmlns:wpg="http://schemas.microsoft.com/office/word/2010/wordprocessingGroup" xmlns:wpi="http://schemas.microsoft.com/office/word/2010/wordprocessingInk" xmlns:wne="http://schemas.microsoft.com/office/word/2006/wordml" xmlns:wps="http://schemas.microsoft.com/office/word/2010/wordprocessingShape" mc:Ignorable="w14 w15 w16se w16cid w16 w16cex w16sdtdh wp14">
+<w:footnotes xmlns:wpc="http://schemas.microsoft.com/office/word/2010/wordprocessingCanvas" xmlns:cx="http://schemas.microsoft.com/office/drawing/2014/chartex" xmlns:cx1="http://schemas.microsoft.com/office/drawing/2015/9/8/chartex" xmlns:cx2="http://schemas.microsoft.com/office/drawing/2015/10/21/chartex" xmlns:cx3="http://schemas.microsoft.com/office/drawing/2016/5/9/chartex" xmlns:cx4="http://schemas.microsoft.com/office/drawing/2016/5/10/chartex" xmlns:cx5="http://schemas.microsoft.com/office/drawing/2016/5/11/chartex" xmlns:cx6="http://schemas.microsoft.com/office/drawing/2016/5/12/chartex" xmlns:cx7="http://schemas.microsoft.com/office/drawing/2016/5/13/chartex" xmlns:cx8="http://schemas.microsoft.com/office/drawing/2016/5/14/chartex" xmlns:mc="http://schemas.openxmlformats.org/markup-compatibility/2006" xmlns:aink="http://schemas.microsoft.com/office/drawing/2016/ink" xmlns:am3d="http://schemas.microsoft.com/office/drawing/2017/model3d" xmlns:o="urn:schemas-microsoft-com:office:office" xmlns:oel="http://schemas.microsoft.com/office/2019/extlst" xmlns:r="http://schemas.openxmlformats.org/officeDocument/2006/relationships" xmlns:m="http://schemas.openxmlformats.org/officeDocument/2006/math" xmlns:v="urn:schemas-microsoft-com:vml" xmlns:wp14="http://schemas.microsoft.com/office/word/2010/wordprocessingDrawing" xmlns:wp="http://schemas.openxmlformats.org/drawingml/2006/wordprocessingDrawing" xmlns:w10="urn:schemas-microsoft-com:office:word" xmlns:w="http://schemas.openxmlformats.org/wordprocessingml/2006/main" xmlns:w14="http://schemas.microsoft.com/office/word/2010/wordml" xmlns:w15="http://schemas.microsoft.com/office/word/2012/wordml" xmlns:w16cex="http://schemas.microsoft.com/office/word/2018/wordml/cex" xmlns:w16cid="http://schemas.microsoft.com/office/word/2016/wordml/cid" xmlns:w16="http://schemas.microsoft.com/office/word/2018/wordml" xmlns:w16sdtdh="http://schemas.microsoft.com/office/word/2020/wordml/sdtdatahash" xmlns:w16se="http://schemas.microsoft.com/office/word/2015/wordml/symex" xmlns:wpg="http://schemas.microsoft.com/office/word/2010/wordprocessingGroup" xmlns:wpi="http://schemas.microsoft.com/office/word/2010/wordprocessingInk" xmlns:wne="http://schemas.microsoft.com/office/word/2006/wordml" xmlns:wps="http://schemas.microsoft.com/office/word/2010/wordprocessingShape" mc:Ignorable="w14 w15 w16se w16cid w16 w16cex w16sdtdh wp14">
   <w:footnote w:type="separator" w:id="-1">
     <w:p>
       <w:pPr>
@@ -4268,8 +5035,693 @@
 </file>
 
 <file path=word/numbering.xml><?xml version="1.0" encoding="utf-8"?>
-<w:numbering xmlns:wpc="http://schemas.microsoft.com/office/word/2010/wordprocessingCanvas" xmlns:cx="http://schemas.microsoft.com/office/drawing/2014/chartex" xmlns:cx1="http://schemas.microsoft.com/office/drawing/2015/9/8/chartex" xmlns:cx2="http://schemas.microsoft.com/office/drawing/2015/10/21/chartex" xmlns:cx3="http://schemas.microsoft.com/office/drawing/2016/5/9/chartex" xmlns:cx4="http://schemas.microsoft.com/office/drawing/2016/5/10/chartex" xmlns:cx5="http://schemas.microsoft.com/office/drawing/2016/5/11/chartex" xmlns:cx6="http://schemas.microsoft.com/office/drawing/2016/5/12/chartex" xmlns:cx7="http://schemas.microsoft.com/office/drawing/2016/5/13/chartex" xmlns:cx8="http://schemas.microsoft.com/office/drawing/2016/5/14/chartex" xmlns:mc="http://schemas.openxmlformats.org/markup-compatibility/2006" xmlns:aink="http://schemas.microsoft.com/office/drawing/2016/ink" xmlns:am3d="http://schemas.microsoft.com/office/drawing/2017/model3d" xmlns:o="urn:schemas-microsoft-com:office:office" xmlns:oel="http://schemas.microsoft.com/office/2019/extlst" xmlns:r="http://schemas.openxmlformats.org/officeDocument/2006/relationships" xmlns:m="http://schemas.openxmlformats.org/officeDocument/2006/math" xmlns:v="urn:schemas-microsoft-com:vml" xmlns:wp14="http://schemas.microsoft.com/office/word/2010/wordprocessingDrawing" xmlns:wp="http://schemas.openxmlformats.org/drawingml/2006/wordprocessingDrawing" xmlns:w10="urn:schemas-microsoft-com:office:word" xmlns:w="http://schemas.openxmlformats.org/wordprocessingml/2006/main" xmlns:w14="http://schemas.microsoft.com/office/word/2010/wordml" xmlns:w15="http://schemas.microsoft.com/office/word/2012/wordml" xmlns:w16cex="http://schemas.microsoft.com/office/word/2018/wordml/cex" xmlns:w16cid="http://schemas.microsoft.com/office/word/2016/wordml/cid" xmlns:w16="http://schemas.microsoft.com/office/word/2018/wordml" xmlns:w16du="http://schemas.microsoft.com/office/word/2023/wordml/word16du" xmlns:w16sdtdh="http://schemas.microsoft.com/office/word/2020/wordml/sdtdatahash" xmlns:w16se="http://schemas.microsoft.com/office/word/2015/wordml/symex" xmlns:wpg="http://schemas.microsoft.com/office/word/2010/wordprocessingGroup" xmlns:wpi="http://schemas.microsoft.com/office/word/2010/wordprocessingInk" xmlns:wne="http://schemas.microsoft.com/office/word/2006/wordml" xmlns:wps="http://schemas.microsoft.com/office/word/2010/wordprocessingShape" mc:Ignorable="w14 w15 w16se w16cid w16 w16cex w16sdtdh wp14">
+<w:numbering xmlns:wpc="http://schemas.microsoft.com/office/word/2010/wordprocessingCanvas" xmlns:cx="http://schemas.microsoft.com/office/drawing/2014/chartex" xmlns:cx1="http://schemas.microsoft.com/office/drawing/2015/9/8/chartex" xmlns:cx2="http://schemas.microsoft.com/office/drawing/2015/10/21/chartex" xmlns:cx3="http://schemas.microsoft.com/office/drawing/2016/5/9/chartex" xmlns:cx4="http://schemas.microsoft.com/office/drawing/2016/5/10/chartex" xmlns:cx5="http://schemas.microsoft.com/office/drawing/2016/5/11/chartex" xmlns:cx6="http://schemas.microsoft.com/office/drawing/2016/5/12/chartex" xmlns:cx7="http://schemas.microsoft.com/office/drawing/2016/5/13/chartex" xmlns:cx8="http://schemas.microsoft.com/office/drawing/2016/5/14/chartex" xmlns:mc="http://schemas.openxmlformats.org/markup-compatibility/2006" xmlns:aink="http://schemas.microsoft.com/office/drawing/2016/ink" xmlns:am3d="http://schemas.microsoft.com/office/drawing/2017/model3d" xmlns:o="urn:schemas-microsoft-com:office:office" xmlns:oel="http://schemas.microsoft.com/office/2019/extlst" xmlns:r="http://schemas.openxmlformats.org/officeDocument/2006/relationships" xmlns:m="http://schemas.openxmlformats.org/officeDocument/2006/math" xmlns:v="urn:schemas-microsoft-com:vml" xmlns:wp14="http://schemas.microsoft.com/office/word/2010/wordprocessingDrawing" xmlns:wp="http://schemas.openxmlformats.org/drawingml/2006/wordprocessingDrawing" xmlns:w10="urn:schemas-microsoft-com:office:word" xmlns:w="http://schemas.openxmlformats.org/wordprocessingml/2006/main" xmlns:w14="http://schemas.microsoft.com/office/word/2010/wordml" xmlns:w15="http://schemas.microsoft.com/office/word/2012/wordml" xmlns:w16cex="http://schemas.microsoft.com/office/word/2018/wordml/cex" xmlns:w16cid="http://schemas.microsoft.com/office/word/2016/wordml/cid" xmlns:w16="http://schemas.microsoft.com/office/word/2018/wordml" xmlns:w16sdtdh="http://schemas.microsoft.com/office/word/2020/wordml/sdtdatahash" xmlns:w16se="http://schemas.microsoft.com/office/word/2015/wordml/symex" xmlns:wpg="http://schemas.microsoft.com/office/word/2010/wordprocessingGroup" xmlns:wpi="http://schemas.microsoft.com/office/word/2010/wordprocessingInk" xmlns:wne="http://schemas.microsoft.com/office/word/2006/wordml" xmlns:wps="http://schemas.microsoft.com/office/word/2010/wordprocessingShape" mc:Ignorable="w14 w15 w16se w16cid w16 w16cex w16sdtdh wp14">
   <w:abstractNum w:abstractNumId="0" w15:restartNumberingAfterBreak="0">
+    <w:nsid w:val="016C3F03"/>
+    <w:multiLevelType w:val="multilevel"/>
+    <w:tmpl w:val="0DEC9966"/>
+    <w:lvl w:ilvl="0">
+      <w:start w:val="1"/>
+      <w:numFmt w:val="bullet"/>
+      <w:lvlText w:val=""/>
+      <w:lvlJc w:val="left"/>
+      <w:pPr>
+        <w:tabs>
+          <w:tab w:val="num" w:pos="720"/>
+        </w:tabs>
+        <w:ind w:left="720" w:hanging="360"/>
+      </w:pPr>
+      <w:rPr>
+        <w:rFonts w:ascii="Symbol" w:hAnsi="Symbol" w:hint="default"/>
+        <w:sz w:val="20"/>
+      </w:rPr>
+    </w:lvl>
+    <w:lvl w:ilvl="1" w:tentative="1">
+      <w:start w:val="1"/>
+      <w:numFmt w:val="bullet"/>
+      <w:lvlText w:val="o"/>
+      <w:lvlJc w:val="left"/>
+      <w:pPr>
+        <w:tabs>
+          <w:tab w:val="num" w:pos="1440"/>
+        </w:tabs>
+        <w:ind w:left="1440" w:hanging="360"/>
+      </w:pPr>
+      <w:rPr>
+        <w:rFonts w:ascii="Courier New" w:hAnsi="Courier New" w:hint="default"/>
+        <w:sz w:val="20"/>
+      </w:rPr>
+    </w:lvl>
+    <w:lvl w:ilvl="2" w:tentative="1">
+      <w:start w:val="1"/>
+      <w:numFmt w:val="bullet"/>
+      <w:lvlText w:val=""/>
+      <w:lvlJc w:val="left"/>
+      <w:pPr>
+        <w:tabs>
+          <w:tab w:val="num" w:pos="2160"/>
+        </w:tabs>
+        <w:ind w:left="2160" w:hanging="360"/>
+      </w:pPr>
+      <w:rPr>
+        <w:rFonts w:ascii="Wingdings" w:hAnsi="Wingdings" w:hint="default"/>
+        <w:sz w:val="20"/>
+      </w:rPr>
+    </w:lvl>
+    <w:lvl w:ilvl="3" w:tentative="1">
+      <w:start w:val="1"/>
+      <w:numFmt w:val="bullet"/>
+      <w:lvlText w:val=""/>
+      <w:lvlJc w:val="left"/>
+      <w:pPr>
+        <w:tabs>
+          <w:tab w:val="num" w:pos="2880"/>
+        </w:tabs>
+        <w:ind w:left="2880" w:hanging="360"/>
+      </w:pPr>
+      <w:rPr>
+        <w:rFonts w:ascii="Wingdings" w:hAnsi="Wingdings" w:hint="default"/>
+        <w:sz w:val="20"/>
+      </w:rPr>
+    </w:lvl>
+    <w:lvl w:ilvl="4" w:tentative="1">
+      <w:start w:val="1"/>
+      <w:numFmt w:val="bullet"/>
+      <w:lvlText w:val=""/>
+      <w:lvlJc w:val="left"/>
+      <w:pPr>
+        <w:tabs>
+          <w:tab w:val="num" w:pos="3600"/>
+        </w:tabs>
+        <w:ind w:left="3600" w:hanging="360"/>
+      </w:pPr>
+      <w:rPr>
+        <w:rFonts w:ascii="Wingdings" w:hAnsi="Wingdings" w:hint="default"/>
+        <w:sz w:val="20"/>
+      </w:rPr>
+    </w:lvl>
+    <w:lvl w:ilvl="5" w:tentative="1">
+      <w:start w:val="1"/>
+      <w:numFmt w:val="bullet"/>
+      <w:lvlText w:val=""/>
+      <w:lvlJc w:val="left"/>
+      <w:pPr>
+        <w:tabs>
+          <w:tab w:val="num" w:pos="4320"/>
+        </w:tabs>
+        <w:ind w:left="4320" w:hanging="360"/>
+      </w:pPr>
+      <w:rPr>
+        <w:rFonts w:ascii="Wingdings" w:hAnsi="Wingdings" w:hint="default"/>
+        <w:sz w:val="20"/>
+      </w:rPr>
+    </w:lvl>
+    <w:lvl w:ilvl="6" w:tentative="1">
+      <w:start w:val="1"/>
+      <w:numFmt w:val="bullet"/>
+      <w:lvlText w:val=""/>
+      <w:lvlJc w:val="left"/>
+      <w:pPr>
+        <w:tabs>
+          <w:tab w:val="num" w:pos="5040"/>
+        </w:tabs>
+        <w:ind w:left="5040" w:hanging="360"/>
+      </w:pPr>
+      <w:rPr>
+        <w:rFonts w:ascii="Wingdings" w:hAnsi="Wingdings" w:hint="default"/>
+        <w:sz w:val="20"/>
+      </w:rPr>
+    </w:lvl>
+    <w:lvl w:ilvl="7" w:tentative="1">
+      <w:start w:val="1"/>
+      <w:numFmt w:val="bullet"/>
+      <w:lvlText w:val=""/>
+      <w:lvlJc w:val="left"/>
+      <w:pPr>
+        <w:tabs>
+          <w:tab w:val="num" w:pos="5760"/>
+        </w:tabs>
+        <w:ind w:left="5760" w:hanging="360"/>
+      </w:pPr>
+      <w:rPr>
+        <w:rFonts w:ascii="Wingdings" w:hAnsi="Wingdings" w:hint="default"/>
+        <w:sz w:val="20"/>
+      </w:rPr>
+    </w:lvl>
+    <w:lvl w:ilvl="8" w:tentative="1">
+      <w:start w:val="1"/>
+      <w:numFmt w:val="bullet"/>
+      <w:lvlText w:val=""/>
+      <w:lvlJc w:val="left"/>
+      <w:pPr>
+        <w:tabs>
+          <w:tab w:val="num" w:pos="6480"/>
+        </w:tabs>
+        <w:ind w:left="6480" w:hanging="360"/>
+      </w:pPr>
+      <w:rPr>
+        <w:rFonts w:ascii="Wingdings" w:hAnsi="Wingdings" w:hint="default"/>
+        <w:sz w:val="20"/>
+      </w:rPr>
+    </w:lvl>
+  </w:abstractNum>
+  <w:abstractNum w:abstractNumId="1" w15:restartNumberingAfterBreak="0">
+    <w:nsid w:val="01CF1208"/>
+    <w:multiLevelType w:val="hybridMultilevel"/>
+    <w:tmpl w:val="1564EF16"/>
+    <w:lvl w:ilvl="0" w:tplc="0415000F">
+      <w:start w:val="1"/>
+      <w:numFmt w:val="decimal"/>
+      <w:lvlText w:val="%1."/>
+      <w:lvlJc w:val="left"/>
+      <w:pPr>
+        <w:ind w:left="720" w:hanging="360"/>
+      </w:pPr>
+      <w:rPr>
+        <w:rFonts w:hint="default"/>
+      </w:rPr>
+    </w:lvl>
+    <w:lvl w:ilvl="1" w:tplc="04150019" w:tentative="1">
+      <w:start w:val="1"/>
+      <w:numFmt w:val="lowerLetter"/>
+      <w:lvlText w:val="%2."/>
+      <w:lvlJc w:val="left"/>
+      <w:pPr>
+        <w:ind w:left="1440" w:hanging="360"/>
+      </w:pPr>
+    </w:lvl>
+    <w:lvl w:ilvl="2" w:tplc="0415001B" w:tentative="1">
+      <w:start w:val="1"/>
+      <w:numFmt w:val="lowerRoman"/>
+      <w:lvlText w:val="%3."/>
+      <w:lvlJc w:val="right"/>
+      <w:pPr>
+        <w:ind w:left="2160" w:hanging="180"/>
+      </w:pPr>
+    </w:lvl>
+    <w:lvl w:ilvl="3" w:tplc="0415000F" w:tentative="1">
+      <w:start w:val="1"/>
+      <w:numFmt w:val="decimal"/>
+      <w:lvlText w:val="%4."/>
+      <w:lvlJc w:val="left"/>
+      <w:pPr>
+        <w:ind w:left="2880" w:hanging="360"/>
+      </w:pPr>
+    </w:lvl>
+    <w:lvl w:ilvl="4" w:tplc="04150019" w:tentative="1">
+      <w:start w:val="1"/>
+      <w:numFmt w:val="lowerLetter"/>
+      <w:lvlText w:val="%5."/>
+      <w:lvlJc w:val="left"/>
+      <w:pPr>
+        <w:ind w:left="3600" w:hanging="360"/>
+      </w:pPr>
+    </w:lvl>
+    <w:lvl w:ilvl="5" w:tplc="0415001B" w:tentative="1">
+      <w:start w:val="1"/>
+      <w:numFmt w:val="lowerRoman"/>
+      <w:lvlText w:val="%6."/>
+      <w:lvlJc w:val="right"/>
+      <w:pPr>
+        <w:ind w:left="4320" w:hanging="180"/>
+      </w:pPr>
+    </w:lvl>
+    <w:lvl w:ilvl="6" w:tplc="0415000F" w:tentative="1">
+      <w:start w:val="1"/>
+      <w:numFmt w:val="decimal"/>
+      <w:lvlText w:val="%7."/>
+      <w:lvlJc w:val="left"/>
+      <w:pPr>
+        <w:ind w:left="5040" w:hanging="360"/>
+      </w:pPr>
+    </w:lvl>
+    <w:lvl w:ilvl="7" w:tplc="04150019" w:tentative="1">
+      <w:start w:val="1"/>
+      <w:numFmt w:val="lowerLetter"/>
+      <w:lvlText w:val="%8."/>
+      <w:lvlJc w:val="left"/>
+      <w:pPr>
+        <w:ind w:left="5760" w:hanging="360"/>
+      </w:pPr>
+    </w:lvl>
+    <w:lvl w:ilvl="8" w:tplc="0415001B" w:tentative="1">
+      <w:start w:val="1"/>
+      <w:numFmt w:val="lowerRoman"/>
+      <w:lvlText w:val="%9."/>
+      <w:lvlJc w:val="right"/>
+      <w:pPr>
+        <w:ind w:left="6480" w:hanging="180"/>
+      </w:pPr>
+    </w:lvl>
+  </w:abstractNum>
+  <w:abstractNum w:abstractNumId="2" w15:restartNumberingAfterBreak="0">
+    <w:nsid w:val="0228602F"/>
+    <w:multiLevelType w:val="multilevel"/>
+    <w:tmpl w:val="542C9026"/>
+    <w:lvl w:ilvl="0">
+      <w:start w:val="1"/>
+      <w:numFmt w:val="bullet"/>
+      <w:lvlText w:val=""/>
+      <w:lvlJc w:val="left"/>
+      <w:pPr>
+        <w:tabs>
+          <w:tab w:val="num" w:pos="720"/>
+        </w:tabs>
+        <w:ind w:left="720" w:hanging="360"/>
+      </w:pPr>
+      <w:rPr>
+        <w:rFonts w:ascii="Symbol" w:hAnsi="Symbol" w:hint="default"/>
+        <w:sz w:val="20"/>
+      </w:rPr>
+    </w:lvl>
+    <w:lvl w:ilvl="1" w:tentative="1">
+      <w:start w:val="1"/>
+      <w:numFmt w:val="bullet"/>
+      <w:lvlText w:val="o"/>
+      <w:lvlJc w:val="left"/>
+      <w:pPr>
+        <w:tabs>
+          <w:tab w:val="num" w:pos="1440"/>
+        </w:tabs>
+        <w:ind w:left="1440" w:hanging="360"/>
+      </w:pPr>
+      <w:rPr>
+        <w:rFonts w:ascii="Courier New" w:hAnsi="Courier New" w:hint="default"/>
+        <w:sz w:val="20"/>
+      </w:rPr>
+    </w:lvl>
+    <w:lvl w:ilvl="2" w:tentative="1">
+      <w:start w:val="1"/>
+      <w:numFmt w:val="bullet"/>
+      <w:lvlText w:val=""/>
+      <w:lvlJc w:val="left"/>
+      <w:pPr>
+        <w:tabs>
+          <w:tab w:val="num" w:pos="2160"/>
+        </w:tabs>
+        <w:ind w:left="2160" w:hanging="360"/>
+      </w:pPr>
+      <w:rPr>
+        <w:rFonts w:ascii="Wingdings" w:hAnsi="Wingdings" w:hint="default"/>
+        <w:sz w:val="20"/>
+      </w:rPr>
+    </w:lvl>
+    <w:lvl w:ilvl="3" w:tentative="1">
+      <w:start w:val="1"/>
+      <w:numFmt w:val="bullet"/>
+      <w:lvlText w:val=""/>
+      <w:lvlJc w:val="left"/>
+      <w:pPr>
+        <w:tabs>
+          <w:tab w:val="num" w:pos="2880"/>
+        </w:tabs>
+        <w:ind w:left="2880" w:hanging="360"/>
+      </w:pPr>
+      <w:rPr>
+        <w:rFonts w:ascii="Wingdings" w:hAnsi="Wingdings" w:hint="default"/>
+        <w:sz w:val="20"/>
+      </w:rPr>
+    </w:lvl>
+    <w:lvl w:ilvl="4" w:tentative="1">
+      <w:start w:val="1"/>
+      <w:numFmt w:val="bullet"/>
+      <w:lvlText w:val=""/>
+      <w:lvlJc w:val="left"/>
+      <w:pPr>
+        <w:tabs>
+          <w:tab w:val="num" w:pos="3600"/>
+        </w:tabs>
+        <w:ind w:left="3600" w:hanging="360"/>
+      </w:pPr>
+      <w:rPr>
+        <w:rFonts w:ascii="Wingdings" w:hAnsi="Wingdings" w:hint="default"/>
+        <w:sz w:val="20"/>
+      </w:rPr>
+    </w:lvl>
+    <w:lvl w:ilvl="5" w:tentative="1">
+      <w:start w:val="1"/>
+      <w:numFmt w:val="bullet"/>
+      <w:lvlText w:val=""/>
+      <w:lvlJc w:val="left"/>
+      <w:pPr>
+        <w:tabs>
+          <w:tab w:val="num" w:pos="4320"/>
+        </w:tabs>
+        <w:ind w:left="4320" w:hanging="360"/>
+      </w:pPr>
+      <w:rPr>
+        <w:rFonts w:ascii="Wingdings" w:hAnsi="Wingdings" w:hint="default"/>
+        <w:sz w:val="20"/>
+      </w:rPr>
+    </w:lvl>
+    <w:lvl w:ilvl="6" w:tentative="1">
+      <w:start w:val="1"/>
+      <w:numFmt w:val="bullet"/>
+      <w:lvlText w:val=""/>
+      <w:lvlJc w:val="left"/>
+      <w:pPr>
+        <w:tabs>
+          <w:tab w:val="num" w:pos="5040"/>
+        </w:tabs>
+        <w:ind w:left="5040" w:hanging="360"/>
+      </w:pPr>
+      <w:rPr>
+        <w:rFonts w:ascii="Wingdings" w:hAnsi="Wingdings" w:hint="default"/>
+        <w:sz w:val="20"/>
+      </w:rPr>
+    </w:lvl>
+    <w:lvl w:ilvl="7" w:tentative="1">
+      <w:start w:val="1"/>
+      <w:numFmt w:val="bullet"/>
+      <w:lvlText w:val=""/>
+      <w:lvlJc w:val="left"/>
+      <w:pPr>
+        <w:tabs>
+          <w:tab w:val="num" w:pos="5760"/>
+        </w:tabs>
+        <w:ind w:left="5760" w:hanging="360"/>
+      </w:pPr>
+      <w:rPr>
+        <w:rFonts w:ascii="Wingdings" w:hAnsi="Wingdings" w:hint="default"/>
+        <w:sz w:val="20"/>
+      </w:rPr>
+    </w:lvl>
+    <w:lvl w:ilvl="8" w:tentative="1">
+      <w:start w:val="1"/>
+      <w:numFmt w:val="bullet"/>
+      <w:lvlText w:val=""/>
+      <w:lvlJc w:val="left"/>
+      <w:pPr>
+        <w:tabs>
+          <w:tab w:val="num" w:pos="6480"/>
+        </w:tabs>
+        <w:ind w:left="6480" w:hanging="360"/>
+      </w:pPr>
+      <w:rPr>
+        <w:rFonts w:ascii="Wingdings" w:hAnsi="Wingdings" w:hint="default"/>
+        <w:sz w:val="20"/>
+      </w:rPr>
+    </w:lvl>
+  </w:abstractNum>
+  <w:abstractNum w:abstractNumId="3" w15:restartNumberingAfterBreak="0">
+    <w:nsid w:val="02AB7C90"/>
+    <w:multiLevelType w:val="multilevel"/>
+    <w:tmpl w:val="FA820E94"/>
+    <w:lvl w:ilvl="0">
+      <w:start w:val="1"/>
+      <w:numFmt w:val="bullet"/>
+      <w:lvlText w:val=""/>
+      <w:lvlJc w:val="left"/>
+      <w:pPr>
+        <w:tabs>
+          <w:tab w:val="num" w:pos="720"/>
+        </w:tabs>
+        <w:ind w:left="720" w:hanging="360"/>
+      </w:pPr>
+      <w:rPr>
+        <w:rFonts w:ascii="Symbol" w:hAnsi="Symbol" w:hint="default"/>
+        <w:sz w:val="20"/>
+      </w:rPr>
+    </w:lvl>
+    <w:lvl w:ilvl="1" w:tentative="1">
+      <w:start w:val="1"/>
+      <w:numFmt w:val="bullet"/>
+      <w:lvlText w:val="o"/>
+      <w:lvlJc w:val="left"/>
+      <w:pPr>
+        <w:tabs>
+          <w:tab w:val="num" w:pos="1440"/>
+        </w:tabs>
+        <w:ind w:left="1440" w:hanging="360"/>
+      </w:pPr>
+      <w:rPr>
+        <w:rFonts w:ascii="Courier New" w:hAnsi="Courier New" w:hint="default"/>
+        <w:sz w:val="20"/>
+      </w:rPr>
+    </w:lvl>
+    <w:lvl w:ilvl="2" w:tentative="1">
+      <w:start w:val="1"/>
+      <w:numFmt w:val="bullet"/>
+      <w:lvlText w:val=""/>
+      <w:lvlJc w:val="left"/>
+      <w:pPr>
+        <w:tabs>
+          <w:tab w:val="num" w:pos="2160"/>
+        </w:tabs>
+        <w:ind w:left="2160" w:hanging="360"/>
+      </w:pPr>
+      <w:rPr>
+        <w:rFonts w:ascii="Wingdings" w:hAnsi="Wingdings" w:hint="default"/>
+        <w:sz w:val="20"/>
+      </w:rPr>
+    </w:lvl>
+    <w:lvl w:ilvl="3" w:tentative="1">
+      <w:start w:val="1"/>
+      <w:numFmt w:val="bullet"/>
+      <w:lvlText w:val=""/>
+      <w:lvlJc w:val="left"/>
+      <w:pPr>
+        <w:tabs>
+          <w:tab w:val="num" w:pos="2880"/>
+        </w:tabs>
+        <w:ind w:left="2880" w:hanging="360"/>
+      </w:pPr>
+      <w:rPr>
+        <w:rFonts w:ascii="Wingdings" w:hAnsi="Wingdings" w:hint="default"/>
+        <w:sz w:val="20"/>
+      </w:rPr>
+    </w:lvl>
+    <w:lvl w:ilvl="4" w:tentative="1">
+      <w:start w:val="1"/>
+      <w:numFmt w:val="bullet"/>
+      <w:lvlText w:val=""/>
+      <w:lvlJc w:val="left"/>
+      <w:pPr>
+        <w:tabs>
+          <w:tab w:val="num" w:pos="3600"/>
+        </w:tabs>
+        <w:ind w:left="3600" w:hanging="360"/>
+      </w:pPr>
+      <w:rPr>
+        <w:rFonts w:ascii="Wingdings" w:hAnsi="Wingdings" w:hint="default"/>
+        <w:sz w:val="20"/>
+      </w:rPr>
+    </w:lvl>
+    <w:lvl w:ilvl="5" w:tentative="1">
+      <w:start w:val="1"/>
+      <w:numFmt w:val="bullet"/>
+      <w:lvlText w:val=""/>
+      <w:lvlJc w:val="left"/>
+      <w:pPr>
+        <w:tabs>
+          <w:tab w:val="num" w:pos="4320"/>
+        </w:tabs>
+        <w:ind w:left="4320" w:hanging="360"/>
+      </w:pPr>
+      <w:rPr>
+        <w:rFonts w:ascii="Wingdings" w:hAnsi="Wingdings" w:hint="default"/>
+        <w:sz w:val="20"/>
+      </w:rPr>
+    </w:lvl>
+    <w:lvl w:ilvl="6" w:tentative="1">
+      <w:start w:val="1"/>
+      <w:numFmt w:val="bullet"/>
+      <w:lvlText w:val=""/>
+      <w:lvlJc w:val="left"/>
+      <w:pPr>
+        <w:tabs>
+          <w:tab w:val="num" w:pos="5040"/>
+        </w:tabs>
+        <w:ind w:left="5040" w:hanging="360"/>
+      </w:pPr>
+      <w:rPr>
+        <w:rFonts w:ascii="Wingdings" w:hAnsi="Wingdings" w:hint="default"/>
+        <w:sz w:val="20"/>
+      </w:rPr>
+    </w:lvl>
+    <w:lvl w:ilvl="7" w:tentative="1">
+      <w:start w:val="1"/>
+      <w:numFmt w:val="bullet"/>
+      <w:lvlText w:val=""/>
+      <w:lvlJc w:val="left"/>
+      <w:pPr>
+        <w:tabs>
+          <w:tab w:val="num" w:pos="5760"/>
+        </w:tabs>
+        <w:ind w:left="5760" w:hanging="360"/>
+      </w:pPr>
+      <w:rPr>
+        <w:rFonts w:ascii="Wingdings" w:hAnsi="Wingdings" w:hint="default"/>
+        <w:sz w:val="20"/>
+      </w:rPr>
+    </w:lvl>
+    <w:lvl w:ilvl="8" w:tentative="1">
+      <w:start w:val="1"/>
+      <w:numFmt w:val="bullet"/>
+      <w:lvlText w:val=""/>
+      <w:lvlJc w:val="left"/>
+      <w:pPr>
+        <w:tabs>
+          <w:tab w:val="num" w:pos="6480"/>
+        </w:tabs>
+        <w:ind w:left="6480" w:hanging="360"/>
+      </w:pPr>
+      <w:rPr>
+        <w:rFonts w:ascii="Wingdings" w:hAnsi="Wingdings" w:hint="default"/>
+        <w:sz w:val="20"/>
+      </w:rPr>
+    </w:lvl>
+  </w:abstractNum>
+  <w:abstractNum w:abstractNumId="4" w15:restartNumberingAfterBreak="0">
+    <w:nsid w:val="02C44AF2"/>
+    <w:multiLevelType w:val="multilevel"/>
+    <w:tmpl w:val="C226E71C"/>
+    <w:lvl w:ilvl="0">
+      <w:start w:val="1"/>
+      <w:numFmt w:val="bullet"/>
+      <w:lvlText w:val=""/>
+      <w:lvlJc w:val="left"/>
+      <w:pPr>
+        <w:tabs>
+          <w:tab w:val="num" w:pos="720"/>
+        </w:tabs>
+        <w:ind w:left="720" w:hanging="360"/>
+      </w:pPr>
+      <w:rPr>
+        <w:rFonts w:ascii="Symbol" w:hAnsi="Symbol" w:hint="default"/>
+        <w:sz w:val="20"/>
+      </w:rPr>
+    </w:lvl>
+    <w:lvl w:ilvl="1" w:tentative="1">
+      <w:start w:val="1"/>
+      <w:numFmt w:val="bullet"/>
+      <w:lvlText w:val="o"/>
+      <w:lvlJc w:val="left"/>
+      <w:pPr>
+        <w:tabs>
+          <w:tab w:val="num" w:pos="1440"/>
+        </w:tabs>
+        <w:ind w:left="1440" w:hanging="360"/>
+      </w:pPr>
+      <w:rPr>
+        <w:rFonts w:ascii="Courier New" w:hAnsi="Courier New" w:hint="default"/>
+        <w:sz w:val="20"/>
+      </w:rPr>
+    </w:lvl>
+    <w:lvl w:ilvl="2" w:tentative="1">
+      <w:start w:val="1"/>
+      <w:numFmt w:val="bullet"/>
+      <w:lvlText w:val=""/>
+      <w:lvlJc w:val="left"/>
+      <w:pPr>
+        <w:tabs>
+          <w:tab w:val="num" w:pos="2160"/>
+        </w:tabs>
+        <w:ind w:left="2160" w:hanging="360"/>
+      </w:pPr>
+      <w:rPr>
+        <w:rFonts w:ascii="Wingdings" w:hAnsi="Wingdings" w:hint="default"/>
+        <w:sz w:val="20"/>
+      </w:rPr>
+    </w:lvl>
+    <w:lvl w:ilvl="3" w:tentative="1">
+      <w:start w:val="1"/>
+      <w:numFmt w:val="bullet"/>
+      <w:lvlText w:val=""/>
+      <w:lvlJc w:val="left"/>
+      <w:pPr>
+        <w:tabs>
+          <w:tab w:val="num" w:pos="2880"/>
+        </w:tabs>
+        <w:ind w:left="2880" w:hanging="360"/>
+      </w:pPr>
+      <w:rPr>
+        <w:rFonts w:ascii="Wingdings" w:hAnsi="Wingdings" w:hint="default"/>
+        <w:sz w:val="20"/>
+      </w:rPr>
+    </w:lvl>
+    <w:lvl w:ilvl="4" w:tentative="1">
+      <w:start w:val="1"/>
+      <w:numFmt w:val="bullet"/>
+      <w:lvlText w:val=""/>
+      <w:lvlJc w:val="left"/>
+      <w:pPr>
+        <w:tabs>
+          <w:tab w:val="num" w:pos="3600"/>
+        </w:tabs>
+        <w:ind w:left="3600" w:hanging="360"/>
+      </w:pPr>
+      <w:rPr>
+        <w:rFonts w:ascii="Wingdings" w:hAnsi="Wingdings" w:hint="default"/>
+        <w:sz w:val="20"/>
+      </w:rPr>
+    </w:lvl>
+    <w:lvl w:ilvl="5" w:tentative="1">
+      <w:start w:val="1"/>
+      <w:numFmt w:val="bullet"/>
+      <w:lvlText w:val=""/>
+      <w:lvlJc w:val="left"/>
+      <w:pPr>
+        <w:tabs>
+          <w:tab w:val="num" w:pos="4320"/>
+        </w:tabs>
+        <w:ind w:left="4320" w:hanging="360"/>
+      </w:pPr>
+      <w:rPr>
+        <w:rFonts w:ascii="Wingdings" w:hAnsi="Wingdings" w:hint="default"/>
+        <w:sz w:val="20"/>
+      </w:rPr>
+    </w:lvl>
+    <w:lvl w:ilvl="6" w:tentative="1">
+      <w:start w:val="1"/>
+      <w:numFmt w:val="bullet"/>
+      <w:lvlText w:val=""/>
+      <w:lvlJc w:val="left"/>
+      <w:pPr>
+        <w:tabs>
+          <w:tab w:val="num" w:pos="5040"/>
+        </w:tabs>
+        <w:ind w:left="5040" w:hanging="360"/>
+      </w:pPr>
+      <w:rPr>
+        <w:rFonts w:ascii="Wingdings" w:hAnsi="Wingdings" w:hint="default"/>
+        <w:sz w:val="20"/>
+      </w:rPr>
+    </w:lvl>
+    <w:lvl w:ilvl="7" w:tentative="1">
+      <w:start w:val="1"/>
+      <w:numFmt w:val="bullet"/>
+      <w:lvlText w:val=""/>
+      <w:lvlJc w:val="left"/>
+      <w:pPr>
+        <w:tabs>
+          <w:tab w:val="num" w:pos="5760"/>
+        </w:tabs>
+        <w:ind w:left="5760" w:hanging="360"/>
+      </w:pPr>
+      <w:rPr>
+        <w:rFonts w:ascii="Wingdings" w:hAnsi="Wingdings" w:hint="default"/>
+        <w:sz w:val="20"/>
+      </w:rPr>
+    </w:lvl>
+    <w:lvl w:ilvl="8" w:tentative="1">
+      <w:start w:val="1"/>
+      <w:numFmt w:val="bullet"/>
+      <w:lvlText w:val=""/>
+      <w:lvlJc w:val="left"/>
+      <w:pPr>
+        <w:tabs>
+          <w:tab w:val="num" w:pos="6480"/>
+        </w:tabs>
+        <w:ind w:left="6480" w:hanging="360"/>
+      </w:pPr>
+      <w:rPr>
+        <w:rFonts w:ascii="Wingdings" w:hAnsi="Wingdings" w:hint="default"/>
+        <w:sz w:val="20"/>
+      </w:rPr>
+    </w:lvl>
+  </w:abstractNum>
+  <w:abstractNum w:abstractNumId="5" w15:restartNumberingAfterBreak="0">
     <w:nsid w:val="09D5505D"/>
     <w:multiLevelType w:val="hybridMultilevel"/>
     <w:tmpl w:val="C5F01892"/>
@@ -4359,7 +5811,7 @@
       </w:pPr>
     </w:lvl>
   </w:abstractNum>
-  <w:abstractNum w:abstractNumId="1" w15:restartNumberingAfterBreak="0">
+  <w:abstractNum w:abstractNumId="6" w15:restartNumberingAfterBreak="0">
     <w:nsid w:val="0A8C5092"/>
     <w:multiLevelType w:val="hybridMultilevel"/>
     <w:tmpl w:val="1A1AA364"/>
@@ -4472,7 +5924,96 @@
       </w:rPr>
     </w:lvl>
   </w:abstractNum>
-  <w:abstractNum w:abstractNumId="2" w15:restartNumberingAfterBreak="0">
+  <w:abstractNum w:abstractNumId="7" w15:restartNumberingAfterBreak="0">
+    <w:nsid w:val="1610087B"/>
+    <w:multiLevelType w:val="hybridMultilevel"/>
+    <w:tmpl w:val="73A611FC"/>
+    <w:lvl w:ilvl="0" w:tplc="0415000F">
+      <w:start w:val="1"/>
+      <w:numFmt w:val="decimal"/>
+      <w:lvlText w:val="%1."/>
+      <w:lvlJc w:val="left"/>
+      <w:pPr>
+        <w:ind w:left="720" w:hanging="360"/>
+      </w:pPr>
+      <w:rPr>
+        <w:rFonts w:hint="default"/>
+      </w:rPr>
+    </w:lvl>
+    <w:lvl w:ilvl="1" w:tplc="04150019" w:tentative="1">
+      <w:start w:val="1"/>
+      <w:numFmt w:val="lowerLetter"/>
+      <w:lvlText w:val="%2."/>
+      <w:lvlJc w:val="left"/>
+      <w:pPr>
+        <w:ind w:left="1440" w:hanging="360"/>
+      </w:pPr>
+    </w:lvl>
+    <w:lvl w:ilvl="2" w:tplc="0415001B" w:tentative="1">
+      <w:start w:val="1"/>
+      <w:numFmt w:val="lowerRoman"/>
+      <w:lvlText w:val="%3."/>
+      <w:lvlJc w:val="right"/>
+      <w:pPr>
+        <w:ind w:left="2160" w:hanging="180"/>
+      </w:pPr>
+    </w:lvl>
+    <w:lvl w:ilvl="3" w:tplc="0415000F" w:tentative="1">
+      <w:start w:val="1"/>
+      <w:numFmt w:val="decimal"/>
+      <w:lvlText w:val="%4."/>
+      <w:lvlJc w:val="left"/>
+      <w:pPr>
+        <w:ind w:left="2880" w:hanging="360"/>
+      </w:pPr>
+    </w:lvl>
+    <w:lvl w:ilvl="4" w:tplc="04150019" w:tentative="1">
+      <w:start w:val="1"/>
+      <w:numFmt w:val="lowerLetter"/>
+      <w:lvlText w:val="%5."/>
+      <w:lvlJc w:val="left"/>
+      <w:pPr>
+        <w:ind w:left="3600" w:hanging="360"/>
+      </w:pPr>
+    </w:lvl>
+    <w:lvl w:ilvl="5" w:tplc="0415001B" w:tentative="1">
+      <w:start w:val="1"/>
+      <w:numFmt w:val="lowerRoman"/>
+      <w:lvlText w:val="%6."/>
+      <w:lvlJc w:val="right"/>
+      <w:pPr>
+        <w:ind w:left="4320" w:hanging="180"/>
+      </w:pPr>
+    </w:lvl>
+    <w:lvl w:ilvl="6" w:tplc="0415000F" w:tentative="1">
+      <w:start w:val="1"/>
+      <w:numFmt w:val="decimal"/>
+      <w:lvlText w:val="%7."/>
+      <w:lvlJc w:val="left"/>
+      <w:pPr>
+        <w:ind w:left="5040" w:hanging="360"/>
+      </w:pPr>
+    </w:lvl>
+    <w:lvl w:ilvl="7" w:tplc="04150019" w:tentative="1">
+      <w:start w:val="1"/>
+      <w:numFmt w:val="lowerLetter"/>
+      <w:lvlText w:val="%8."/>
+      <w:lvlJc w:val="left"/>
+      <w:pPr>
+        <w:ind w:left="5760" w:hanging="360"/>
+      </w:pPr>
+    </w:lvl>
+    <w:lvl w:ilvl="8" w:tplc="0415001B" w:tentative="1">
+      <w:start w:val="1"/>
+      <w:numFmt w:val="lowerRoman"/>
+      <w:lvlText w:val="%9."/>
+      <w:lvlJc w:val="right"/>
+      <w:pPr>
+        <w:ind w:left="6480" w:hanging="180"/>
+      </w:pPr>
+    </w:lvl>
+  </w:abstractNum>
+  <w:abstractNum w:abstractNumId="8" w15:restartNumberingAfterBreak="0">
     <w:nsid w:val="182742C4"/>
     <w:multiLevelType w:val="hybridMultilevel"/>
     <w:tmpl w:val="8188B392"/>
@@ -4585,7 +6126,7 @@
       </w:rPr>
     </w:lvl>
   </w:abstractNum>
-  <w:abstractNum w:abstractNumId="3" w15:restartNumberingAfterBreak="0">
+  <w:abstractNum w:abstractNumId="9" w15:restartNumberingAfterBreak="0">
     <w:nsid w:val="1A167378"/>
     <w:multiLevelType w:val="hybridMultilevel"/>
     <w:tmpl w:val="3FDA12BC"/>
@@ -4698,7 +6239,7 @@
       </w:rPr>
     </w:lvl>
   </w:abstractNum>
-  <w:abstractNum w:abstractNumId="4" w15:restartNumberingAfterBreak="0">
+  <w:abstractNum w:abstractNumId="10" w15:restartNumberingAfterBreak="0">
     <w:nsid w:val="20BC79B4"/>
     <w:multiLevelType w:val="hybridMultilevel"/>
     <w:tmpl w:val="80220932"/>
@@ -4811,7 +6352,156 @@
       </w:rPr>
     </w:lvl>
   </w:abstractNum>
-  <w:abstractNum w:abstractNumId="5" w15:restartNumberingAfterBreak="0">
+  <w:abstractNum w:abstractNumId="11" w15:restartNumberingAfterBreak="0">
+    <w:nsid w:val="26483F10"/>
+    <w:multiLevelType w:val="multilevel"/>
+    <w:tmpl w:val="1062EBFA"/>
+    <w:lvl w:ilvl="0">
+      <w:start w:val="1"/>
+      <w:numFmt w:val="bullet"/>
+      <w:lvlText w:val=""/>
+      <w:lvlJc w:val="left"/>
+      <w:pPr>
+        <w:tabs>
+          <w:tab w:val="num" w:pos="720"/>
+        </w:tabs>
+        <w:ind w:left="720" w:hanging="360"/>
+      </w:pPr>
+      <w:rPr>
+        <w:rFonts w:ascii="Symbol" w:hAnsi="Symbol" w:hint="default"/>
+        <w:sz w:val="20"/>
+      </w:rPr>
+    </w:lvl>
+    <w:lvl w:ilvl="1" w:tentative="1">
+      <w:start w:val="1"/>
+      <w:numFmt w:val="bullet"/>
+      <w:lvlText w:val="o"/>
+      <w:lvlJc w:val="left"/>
+      <w:pPr>
+        <w:tabs>
+          <w:tab w:val="num" w:pos="1440"/>
+        </w:tabs>
+        <w:ind w:left="1440" w:hanging="360"/>
+      </w:pPr>
+      <w:rPr>
+        <w:rFonts w:ascii="Courier New" w:hAnsi="Courier New" w:hint="default"/>
+        <w:sz w:val="20"/>
+      </w:rPr>
+    </w:lvl>
+    <w:lvl w:ilvl="2" w:tentative="1">
+      <w:start w:val="1"/>
+      <w:numFmt w:val="bullet"/>
+      <w:lvlText w:val=""/>
+      <w:lvlJc w:val="left"/>
+      <w:pPr>
+        <w:tabs>
+          <w:tab w:val="num" w:pos="2160"/>
+        </w:tabs>
+        <w:ind w:left="2160" w:hanging="360"/>
+      </w:pPr>
+      <w:rPr>
+        <w:rFonts w:ascii="Wingdings" w:hAnsi="Wingdings" w:hint="default"/>
+        <w:sz w:val="20"/>
+      </w:rPr>
+    </w:lvl>
+    <w:lvl w:ilvl="3" w:tentative="1">
+      <w:start w:val="1"/>
+      <w:numFmt w:val="bullet"/>
+      <w:lvlText w:val=""/>
+      <w:lvlJc w:val="left"/>
+      <w:pPr>
+        <w:tabs>
+          <w:tab w:val="num" w:pos="2880"/>
+        </w:tabs>
+        <w:ind w:left="2880" w:hanging="360"/>
+      </w:pPr>
+      <w:rPr>
+        <w:rFonts w:ascii="Wingdings" w:hAnsi="Wingdings" w:hint="default"/>
+        <w:sz w:val="20"/>
+      </w:rPr>
+    </w:lvl>
+    <w:lvl w:ilvl="4" w:tentative="1">
+      <w:start w:val="1"/>
+      <w:numFmt w:val="bullet"/>
+      <w:lvlText w:val=""/>
+      <w:lvlJc w:val="left"/>
+      <w:pPr>
+        <w:tabs>
+          <w:tab w:val="num" w:pos="3600"/>
+        </w:tabs>
+        <w:ind w:left="3600" w:hanging="360"/>
+      </w:pPr>
+      <w:rPr>
+        <w:rFonts w:ascii="Wingdings" w:hAnsi="Wingdings" w:hint="default"/>
+        <w:sz w:val="20"/>
+      </w:rPr>
+    </w:lvl>
+    <w:lvl w:ilvl="5" w:tentative="1">
+      <w:start w:val="1"/>
+      <w:numFmt w:val="bullet"/>
+      <w:lvlText w:val=""/>
+      <w:lvlJc w:val="left"/>
+      <w:pPr>
+        <w:tabs>
+          <w:tab w:val="num" w:pos="4320"/>
+        </w:tabs>
+        <w:ind w:left="4320" w:hanging="360"/>
+      </w:pPr>
+      <w:rPr>
+        <w:rFonts w:ascii="Wingdings" w:hAnsi="Wingdings" w:hint="default"/>
+        <w:sz w:val="20"/>
+      </w:rPr>
+    </w:lvl>
+    <w:lvl w:ilvl="6" w:tentative="1">
+      <w:start w:val="1"/>
+      <w:numFmt w:val="bullet"/>
+      <w:lvlText w:val=""/>
+      <w:lvlJc w:val="left"/>
+      <w:pPr>
+        <w:tabs>
+          <w:tab w:val="num" w:pos="5040"/>
+        </w:tabs>
+        <w:ind w:left="5040" w:hanging="360"/>
+      </w:pPr>
+      <w:rPr>
+        <w:rFonts w:ascii="Wingdings" w:hAnsi="Wingdings" w:hint="default"/>
+        <w:sz w:val="20"/>
+      </w:rPr>
+    </w:lvl>
+    <w:lvl w:ilvl="7" w:tentative="1">
+      <w:start w:val="1"/>
+      <w:numFmt w:val="bullet"/>
+      <w:lvlText w:val=""/>
+      <w:lvlJc w:val="left"/>
+      <w:pPr>
+        <w:tabs>
+          <w:tab w:val="num" w:pos="5760"/>
+        </w:tabs>
+        <w:ind w:left="5760" w:hanging="360"/>
+      </w:pPr>
+      <w:rPr>
+        <w:rFonts w:ascii="Wingdings" w:hAnsi="Wingdings" w:hint="default"/>
+        <w:sz w:val="20"/>
+      </w:rPr>
+    </w:lvl>
+    <w:lvl w:ilvl="8" w:tentative="1">
+      <w:start w:val="1"/>
+      <w:numFmt w:val="bullet"/>
+      <w:lvlText w:val=""/>
+      <w:lvlJc w:val="left"/>
+      <w:pPr>
+        <w:tabs>
+          <w:tab w:val="num" w:pos="6480"/>
+        </w:tabs>
+        <w:ind w:left="6480" w:hanging="360"/>
+      </w:pPr>
+      <w:rPr>
+        <w:rFonts w:ascii="Wingdings" w:hAnsi="Wingdings" w:hint="default"/>
+        <w:sz w:val="20"/>
+      </w:rPr>
+    </w:lvl>
+  </w:abstractNum>
+  <w:abstractNum w:abstractNumId="12" w15:restartNumberingAfterBreak="0">
     <w:nsid w:val="269F54CA"/>
     <w:multiLevelType w:val="hybridMultilevel"/>
     <w:tmpl w:val="2C344754"/>
@@ -4924,7 +6614,305 @@
       </w:rPr>
     </w:lvl>
   </w:abstractNum>
-  <w:abstractNum w:abstractNumId="6" w15:restartNumberingAfterBreak="0">
+  <w:abstractNum w:abstractNumId="13" w15:restartNumberingAfterBreak="0">
+    <w:nsid w:val="27360DE3"/>
+    <w:multiLevelType w:val="multilevel"/>
+    <w:tmpl w:val="F4866E00"/>
+    <w:lvl w:ilvl="0">
+      <w:start w:val="1"/>
+      <w:numFmt w:val="bullet"/>
+      <w:lvlText w:val=""/>
+      <w:lvlJc w:val="left"/>
+      <w:pPr>
+        <w:tabs>
+          <w:tab w:val="num" w:pos="720"/>
+        </w:tabs>
+        <w:ind w:left="720" w:hanging="360"/>
+      </w:pPr>
+      <w:rPr>
+        <w:rFonts w:ascii="Symbol" w:hAnsi="Symbol" w:hint="default"/>
+        <w:sz w:val="20"/>
+      </w:rPr>
+    </w:lvl>
+    <w:lvl w:ilvl="1" w:tentative="1">
+      <w:start w:val="1"/>
+      <w:numFmt w:val="bullet"/>
+      <w:lvlText w:val="o"/>
+      <w:lvlJc w:val="left"/>
+      <w:pPr>
+        <w:tabs>
+          <w:tab w:val="num" w:pos="1440"/>
+        </w:tabs>
+        <w:ind w:left="1440" w:hanging="360"/>
+      </w:pPr>
+      <w:rPr>
+        <w:rFonts w:ascii="Courier New" w:hAnsi="Courier New" w:hint="default"/>
+        <w:sz w:val="20"/>
+      </w:rPr>
+    </w:lvl>
+    <w:lvl w:ilvl="2" w:tentative="1">
+      <w:start w:val="1"/>
+      <w:numFmt w:val="bullet"/>
+      <w:lvlText w:val=""/>
+      <w:lvlJc w:val="left"/>
+      <w:pPr>
+        <w:tabs>
+          <w:tab w:val="num" w:pos="2160"/>
+        </w:tabs>
+        <w:ind w:left="2160" w:hanging="360"/>
+      </w:pPr>
+      <w:rPr>
+        <w:rFonts w:ascii="Wingdings" w:hAnsi="Wingdings" w:hint="default"/>
+        <w:sz w:val="20"/>
+      </w:rPr>
+    </w:lvl>
+    <w:lvl w:ilvl="3" w:tentative="1">
+      <w:start w:val="1"/>
+      <w:numFmt w:val="bullet"/>
+      <w:lvlText w:val=""/>
+      <w:lvlJc w:val="left"/>
+      <w:pPr>
+        <w:tabs>
+          <w:tab w:val="num" w:pos="2880"/>
+        </w:tabs>
+        <w:ind w:left="2880" w:hanging="360"/>
+      </w:pPr>
+      <w:rPr>
+        <w:rFonts w:ascii="Wingdings" w:hAnsi="Wingdings" w:hint="default"/>
+        <w:sz w:val="20"/>
+      </w:rPr>
+    </w:lvl>
+    <w:lvl w:ilvl="4" w:tentative="1">
+      <w:start w:val="1"/>
+      <w:numFmt w:val="bullet"/>
+      <w:lvlText w:val=""/>
+      <w:lvlJc w:val="left"/>
+      <w:pPr>
+        <w:tabs>
+          <w:tab w:val="num" w:pos="3600"/>
+        </w:tabs>
+        <w:ind w:left="3600" w:hanging="360"/>
+      </w:pPr>
+      <w:rPr>
+        <w:rFonts w:ascii="Wingdings" w:hAnsi="Wingdings" w:hint="default"/>
+        <w:sz w:val="20"/>
+      </w:rPr>
+    </w:lvl>
+    <w:lvl w:ilvl="5" w:tentative="1">
+      <w:start w:val="1"/>
+      <w:numFmt w:val="bullet"/>
+      <w:lvlText w:val=""/>
+      <w:lvlJc w:val="left"/>
+      <w:pPr>
+        <w:tabs>
+          <w:tab w:val="num" w:pos="4320"/>
+        </w:tabs>
+        <w:ind w:left="4320" w:hanging="360"/>
+      </w:pPr>
+      <w:rPr>
+        <w:rFonts w:ascii="Wingdings" w:hAnsi="Wingdings" w:hint="default"/>
+        <w:sz w:val="20"/>
+      </w:rPr>
+    </w:lvl>
+    <w:lvl w:ilvl="6" w:tentative="1">
+      <w:start w:val="1"/>
+      <w:numFmt w:val="bullet"/>
+      <w:lvlText w:val=""/>
+      <w:lvlJc w:val="left"/>
+      <w:pPr>
+        <w:tabs>
+          <w:tab w:val="num" w:pos="5040"/>
+        </w:tabs>
+        <w:ind w:left="5040" w:hanging="360"/>
+      </w:pPr>
+      <w:rPr>
+        <w:rFonts w:ascii="Wingdings" w:hAnsi="Wingdings" w:hint="default"/>
+        <w:sz w:val="20"/>
+      </w:rPr>
+    </w:lvl>
+    <w:lvl w:ilvl="7" w:tentative="1">
+      <w:start w:val="1"/>
+      <w:numFmt w:val="bullet"/>
+      <w:lvlText w:val=""/>
+      <w:lvlJc w:val="left"/>
+      <w:pPr>
+        <w:tabs>
+          <w:tab w:val="num" w:pos="5760"/>
+        </w:tabs>
+        <w:ind w:left="5760" w:hanging="360"/>
+      </w:pPr>
+      <w:rPr>
+        <w:rFonts w:ascii="Wingdings" w:hAnsi="Wingdings" w:hint="default"/>
+        <w:sz w:val="20"/>
+      </w:rPr>
+    </w:lvl>
+    <w:lvl w:ilvl="8" w:tentative="1">
+      <w:start w:val="1"/>
+      <w:numFmt w:val="bullet"/>
+      <w:lvlText w:val=""/>
+      <w:lvlJc w:val="left"/>
+      <w:pPr>
+        <w:tabs>
+          <w:tab w:val="num" w:pos="6480"/>
+        </w:tabs>
+        <w:ind w:left="6480" w:hanging="360"/>
+      </w:pPr>
+      <w:rPr>
+        <w:rFonts w:ascii="Wingdings" w:hAnsi="Wingdings" w:hint="default"/>
+        <w:sz w:val="20"/>
+      </w:rPr>
+    </w:lvl>
+  </w:abstractNum>
+  <w:abstractNum w:abstractNumId="14" w15:restartNumberingAfterBreak="0">
+    <w:nsid w:val="31F53515"/>
+    <w:multiLevelType w:val="multilevel"/>
+    <w:tmpl w:val="5D5E5492"/>
+    <w:lvl w:ilvl="0">
+      <w:start w:val="1"/>
+      <w:numFmt w:val="bullet"/>
+      <w:lvlText w:val=""/>
+      <w:lvlJc w:val="left"/>
+      <w:pPr>
+        <w:tabs>
+          <w:tab w:val="num" w:pos="720"/>
+        </w:tabs>
+        <w:ind w:left="720" w:hanging="360"/>
+      </w:pPr>
+      <w:rPr>
+        <w:rFonts w:ascii="Symbol" w:hAnsi="Symbol" w:hint="default"/>
+        <w:sz w:val="20"/>
+      </w:rPr>
+    </w:lvl>
+    <w:lvl w:ilvl="1" w:tentative="1">
+      <w:start w:val="1"/>
+      <w:numFmt w:val="bullet"/>
+      <w:lvlText w:val="o"/>
+      <w:lvlJc w:val="left"/>
+      <w:pPr>
+        <w:tabs>
+          <w:tab w:val="num" w:pos="1440"/>
+        </w:tabs>
+        <w:ind w:left="1440" w:hanging="360"/>
+      </w:pPr>
+      <w:rPr>
+        <w:rFonts w:ascii="Courier New" w:hAnsi="Courier New" w:hint="default"/>
+        <w:sz w:val="20"/>
+      </w:rPr>
+    </w:lvl>
+    <w:lvl w:ilvl="2" w:tentative="1">
+      <w:start w:val="1"/>
+      <w:numFmt w:val="bullet"/>
+      <w:lvlText w:val=""/>
+      <w:lvlJc w:val="left"/>
+      <w:pPr>
+        <w:tabs>
+          <w:tab w:val="num" w:pos="2160"/>
+        </w:tabs>
+        <w:ind w:left="2160" w:hanging="360"/>
+      </w:pPr>
+      <w:rPr>
+        <w:rFonts w:ascii="Wingdings" w:hAnsi="Wingdings" w:hint="default"/>
+        <w:sz w:val="20"/>
+      </w:rPr>
+    </w:lvl>
+    <w:lvl w:ilvl="3" w:tentative="1">
+      <w:start w:val="1"/>
+      <w:numFmt w:val="bullet"/>
+      <w:lvlText w:val=""/>
+      <w:lvlJc w:val="left"/>
+      <w:pPr>
+        <w:tabs>
+          <w:tab w:val="num" w:pos="2880"/>
+        </w:tabs>
+        <w:ind w:left="2880" w:hanging="360"/>
+      </w:pPr>
+      <w:rPr>
+        <w:rFonts w:ascii="Wingdings" w:hAnsi="Wingdings" w:hint="default"/>
+        <w:sz w:val="20"/>
+      </w:rPr>
+    </w:lvl>
+    <w:lvl w:ilvl="4" w:tentative="1">
+      <w:start w:val="1"/>
+      <w:numFmt w:val="bullet"/>
+      <w:lvlText w:val=""/>
+      <w:lvlJc w:val="left"/>
+      <w:pPr>
+        <w:tabs>
+          <w:tab w:val="num" w:pos="3600"/>
+        </w:tabs>
+        <w:ind w:left="3600" w:hanging="360"/>
+      </w:pPr>
+      <w:rPr>
+        <w:rFonts w:ascii="Wingdings" w:hAnsi="Wingdings" w:hint="default"/>
+        <w:sz w:val="20"/>
+      </w:rPr>
+    </w:lvl>
+    <w:lvl w:ilvl="5" w:tentative="1">
+      <w:start w:val="1"/>
+      <w:numFmt w:val="bullet"/>
+      <w:lvlText w:val=""/>
+      <w:lvlJc w:val="left"/>
+      <w:pPr>
+        <w:tabs>
+          <w:tab w:val="num" w:pos="4320"/>
+        </w:tabs>
+        <w:ind w:left="4320" w:hanging="360"/>
+      </w:pPr>
+      <w:rPr>
+        <w:rFonts w:ascii="Wingdings" w:hAnsi="Wingdings" w:hint="default"/>
+        <w:sz w:val="20"/>
+      </w:rPr>
+    </w:lvl>
+    <w:lvl w:ilvl="6" w:tentative="1">
+      <w:start w:val="1"/>
+      <w:numFmt w:val="bullet"/>
+      <w:lvlText w:val=""/>
+      <w:lvlJc w:val="left"/>
+      <w:pPr>
+        <w:tabs>
+          <w:tab w:val="num" w:pos="5040"/>
+        </w:tabs>
+        <w:ind w:left="5040" w:hanging="360"/>
+      </w:pPr>
+      <w:rPr>
+        <w:rFonts w:ascii="Wingdings" w:hAnsi="Wingdings" w:hint="default"/>
+        <w:sz w:val="20"/>
+      </w:rPr>
+    </w:lvl>
+    <w:lvl w:ilvl="7" w:tentative="1">
+      <w:start w:val="1"/>
+      <w:numFmt w:val="bullet"/>
+      <w:lvlText w:val=""/>
+      <w:lvlJc w:val="left"/>
+      <w:pPr>
+        <w:tabs>
+          <w:tab w:val="num" w:pos="5760"/>
+        </w:tabs>
+        <w:ind w:left="5760" w:hanging="360"/>
+      </w:pPr>
+      <w:rPr>
+        <w:rFonts w:ascii="Wingdings" w:hAnsi="Wingdings" w:hint="default"/>
+        <w:sz w:val="20"/>
+      </w:rPr>
+    </w:lvl>
+    <w:lvl w:ilvl="8" w:tentative="1">
+      <w:start w:val="1"/>
+      <w:numFmt w:val="bullet"/>
+      <w:lvlText w:val=""/>
+      <w:lvlJc w:val="left"/>
+      <w:pPr>
+        <w:tabs>
+          <w:tab w:val="num" w:pos="6480"/>
+        </w:tabs>
+        <w:ind w:left="6480" w:hanging="360"/>
+      </w:pPr>
+      <w:rPr>
+        <w:rFonts w:ascii="Wingdings" w:hAnsi="Wingdings" w:hint="default"/>
+        <w:sz w:val="20"/>
+      </w:rPr>
+    </w:lvl>
+  </w:abstractNum>
+  <w:abstractNum w:abstractNumId="15" w15:restartNumberingAfterBreak="0">
     <w:nsid w:val="327200F2"/>
     <w:multiLevelType w:val="hybridMultilevel"/>
     <w:tmpl w:val="D1101246"/>
@@ -5014,7 +7002,7 @@
       </w:pPr>
     </w:lvl>
   </w:abstractNum>
-  <w:abstractNum w:abstractNumId="7" w15:restartNumberingAfterBreak="0">
+  <w:abstractNum w:abstractNumId="16" w15:restartNumberingAfterBreak="0">
     <w:nsid w:val="351C3B03"/>
     <w:multiLevelType w:val="hybridMultilevel"/>
     <w:tmpl w:val="2A8A4DBC"/>
@@ -5127,7 +7115,7 @@
       </w:rPr>
     </w:lvl>
   </w:abstractNum>
-  <w:abstractNum w:abstractNumId="8" w15:restartNumberingAfterBreak="0">
+  <w:abstractNum w:abstractNumId="17" w15:restartNumberingAfterBreak="0">
     <w:nsid w:val="39A65790"/>
     <w:multiLevelType w:val="hybridMultilevel"/>
     <w:tmpl w:val="7EB8E8BA"/>
@@ -5240,7 +7228,7 @@
       </w:rPr>
     </w:lvl>
   </w:abstractNum>
-  <w:abstractNum w:abstractNumId="9" w15:restartNumberingAfterBreak="0">
+  <w:abstractNum w:abstractNumId="18" w15:restartNumberingAfterBreak="0">
     <w:nsid w:val="43AF4A39"/>
     <w:multiLevelType w:val="hybridMultilevel"/>
     <w:tmpl w:val="6D560170"/>
@@ -5353,7 +7341,96 @@
       </w:rPr>
     </w:lvl>
   </w:abstractNum>
-  <w:abstractNum w:abstractNumId="10" w15:restartNumberingAfterBreak="0">
+  <w:abstractNum w:abstractNumId="19" w15:restartNumberingAfterBreak="0">
+    <w:nsid w:val="440C5550"/>
+    <w:multiLevelType w:val="hybridMultilevel"/>
+    <w:tmpl w:val="B06A4F7C"/>
+    <w:lvl w:ilvl="0" w:tplc="0415000F">
+      <w:start w:val="1"/>
+      <w:numFmt w:val="decimal"/>
+      <w:lvlText w:val="%1."/>
+      <w:lvlJc w:val="left"/>
+      <w:pPr>
+        <w:ind w:left="720" w:hanging="360"/>
+      </w:pPr>
+      <w:rPr>
+        <w:rFonts w:hint="default"/>
+      </w:rPr>
+    </w:lvl>
+    <w:lvl w:ilvl="1" w:tplc="04150019" w:tentative="1">
+      <w:start w:val="1"/>
+      <w:numFmt w:val="lowerLetter"/>
+      <w:lvlText w:val="%2."/>
+      <w:lvlJc w:val="left"/>
+      <w:pPr>
+        <w:ind w:left="1440" w:hanging="360"/>
+      </w:pPr>
+    </w:lvl>
+    <w:lvl w:ilvl="2" w:tplc="0415001B" w:tentative="1">
+      <w:start w:val="1"/>
+      <w:numFmt w:val="lowerRoman"/>
+      <w:lvlText w:val="%3."/>
+      <w:lvlJc w:val="right"/>
+      <w:pPr>
+        <w:ind w:left="2160" w:hanging="180"/>
+      </w:pPr>
+    </w:lvl>
+    <w:lvl w:ilvl="3" w:tplc="0415000F" w:tentative="1">
+      <w:start w:val="1"/>
+      <w:numFmt w:val="decimal"/>
+      <w:lvlText w:val="%4."/>
+      <w:lvlJc w:val="left"/>
+      <w:pPr>
+        <w:ind w:left="2880" w:hanging="360"/>
+      </w:pPr>
+    </w:lvl>
+    <w:lvl w:ilvl="4" w:tplc="04150019" w:tentative="1">
+      <w:start w:val="1"/>
+      <w:numFmt w:val="lowerLetter"/>
+      <w:lvlText w:val="%5."/>
+      <w:lvlJc w:val="left"/>
+      <w:pPr>
+        <w:ind w:left="3600" w:hanging="360"/>
+      </w:pPr>
+    </w:lvl>
+    <w:lvl w:ilvl="5" w:tplc="0415001B" w:tentative="1">
+      <w:start w:val="1"/>
+      <w:numFmt w:val="lowerRoman"/>
+      <w:lvlText w:val="%6."/>
+      <w:lvlJc w:val="right"/>
+      <w:pPr>
+        <w:ind w:left="4320" w:hanging="180"/>
+      </w:pPr>
+    </w:lvl>
+    <w:lvl w:ilvl="6" w:tplc="0415000F" w:tentative="1">
+      <w:start w:val="1"/>
+      <w:numFmt w:val="decimal"/>
+      <w:lvlText w:val="%7."/>
+      <w:lvlJc w:val="left"/>
+      <w:pPr>
+        <w:ind w:left="5040" w:hanging="360"/>
+      </w:pPr>
+    </w:lvl>
+    <w:lvl w:ilvl="7" w:tplc="04150019" w:tentative="1">
+      <w:start w:val="1"/>
+      <w:numFmt w:val="lowerLetter"/>
+      <w:lvlText w:val="%8."/>
+      <w:lvlJc w:val="left"/>
+      <w:pPr>
+        <w:ind w:left="5760" w:hanging="360"/>
+      </w:pPr>
+    </w:lvl>
+    <w:lvl w:ilvl="8" w:tplc="0415001B" w:tentative="1">
+      <w:start w:val="1"/>
+      <w:numFmt w:val="lowerRoman"/>
+      <w:lvlText w:val="%9."/>
+      <w:lvlJc w:val="right"/>
+      <w:pPr>
+        <w:ind w:left="6480" w:hanging="180"/>
+      </w:pPr>
+    </w:lvl>
+  </w:abstractNum>
+  <w:abstractNum w:abstractNumId="20" w15:restartNumberingAfterBreak="0">
     <w:nsid w:val="44684158"/>
     <w:multiLevelType w:val="hybridMultilevel"/>
     <w:tmpl w:val="79309E6C"/>
@@ -5466,7 +7543,156 @@
       </w:rPr>
     </w:lvl>
   </w:abstractNum>
-  <w:abstractNum w:abstractNumId="11" w15:restartNumberingAfterBreak="0">
+  <w:abstractNum w:abstractNumId="21" w15:restartNumberingAfterBreak="0">
+    <w:nsid w:val="453C57F7"/>
+    <w:multiLevelType w:val="multilevel"/>
+    <w:tmpl w:val="D468495E"/>
+    <w:lvl w:ilvl="0">
+      <w:start w:val="1"/>
+      <w:numFmt w:val="bullet"/>
+      <w:lvlText w:val=""/>
+      <w:lvlJc w:val="left"/>
+      <w:pPr>
+        <w:tabs>
+          <w:tab w:val="num" w:pos="720"/>
+        </w:tabs>
+        <w:ind w:left="720" w:hanging="360"/>
+      </w:pPr>
+      <w:rPr>
+        <w:rFonts w:ascii="Symbol" w:hAnsi="Symbol" w:hint="default"/>
+        <w:sz w:val="20"/>
+      </w:rPr>
+    </w:lvl>
+    <w:lvl w:ilvl="1" w:tentative="1">
+      <w:start w:val="1"/>
+      <w:numFmt w:val="bullet"/>
+      <w:lvlText w:val="o"/>
+      <w:lvlJc w:val="left"/>
+      <w:pPr>
+        <w:tabs>
+          <w:tab w:val="num" w:pos="1440"/>
+        </w:tabs>
+        <w:ind w:left="1440" w:hanging="360"/>
+      </w:pPr>
+      <w:rPr>
+        <w:rFonts w:ascii="Courier New" w:hAnsi="Courier New" w:hint="default"/>
+        <w:sz w:val="20"/>
+      </w:rPr>
+    </w:lvl>
+    <w:lvl w:ilvl="2" w:tentative="1">
+      <w:start w:val="1"/>
+      <w:numFmt w:val="bullet"/>
+      <w:lvlText w:val=""/>
+      <w:lvlJc w:val="left"/>
+      <w:pPr>
+        <w:tabs>
+          <w:tab w:val="num" w:pos="2160"/>
+        </w:tabs>
+        <w:ind w:left="2160" w:hanging="360"/>
+      </w:pPr>
+      <w:rPr>
+        <w:rFonts w:ascii="Wingdings" w:hAnsi="Wingdings" w:hint="default"/>
+        <w:sz w:val="20"/>
+      </w:rPr>
+    </w:lvl>
+    <w:lvl w:ilvl="3" w:tentative="1">
+      <w:start w:val="1"/>
+      <w:numFmt w:val="bullet"/>
+      <w:lvlText w:val=""/>
+      <w:lvlJc w:val="left"/>
+      <w:pPr>
+        <w:tabs>
+          <w:tab w:val="num" w:pos="2880"/>
+        </w:tabs>
+        <w:ind w:left="2880" w:hanging="360"/>
+      </w:pPr>
+      <w:rPr>
+        <w:rFonts w:ascii="Wingdings" w:hAnsi="Wingdings" w:hint="default"/>
+        <w:sz w:val="20"/>
+      </w:rPr>
+    </w:lvl>
+    <w:lvl w:ilvl="4" w:tentative="1">
+      <w:start w:val="1"/>
+      <w:numFmt w:val="bullet"/>
+      <w:lvlText w:val=""/>
+      <w:lvlJc w:val="left"/>
+      <w:pPr>
+        <w:tabs>
+          <w:tab w:val="num" w:pos="3600"/>
+        </w:tabs>
+        <w:ind w:left="3600" w:hanging="360"/>
+      </w:pPr>
+      <w:rPr>
+        <w:rFonts w:ascii="Wingdings" w:hAnsi="Wingdings" w:hint="default"/>
+        <w:sz w:val="20"/>
+      </w:rPr>
+    </w:lvl>
+    <w:lvl w:ilvl="5" w:tentative="1">
+      <w:start w:val="1"/>
+      <w:numFmt w:val="bullet"/>
+      <w:lvlText w:val=""/>
+      <w:lvlJc w:val="left"/>
+      <w:pPr>
+        <w:tabs>
+          <w:tab w:val="num" w:pos="4320"/>
+        </w:tabs>
+        <w:ind w:left="4320" w:hanging="360"/>
+      </w:pPr>
+      <w:rPr>
+        <w:rFonts w:ascii="Wingdings" w:hAnsi="Wingdings" w:hint="default"/>
+        <w:sz w:val="20"/>
+      </w:rPr>
+    </w:lvl>
+    <w:lvl w:ilvl="6" w:tentative="1">
+      <w:start w:val="1"/>
+      <w:numFmt w:val="bullet"/>
+      <w:lvlText w:val=""/>
+      <w:lvlJc w:val="left"/>
+      <w:pPr>
+        <w:tabs>
+          <w:tab w:val="num" w:pos="5040"/>
+        </w:tabs>
+        <w:ind w:left="5040" w:hanging="360"/>
+      </w:pPr>
+      <w:rPr>
+        <w:rFonts w:ascii="Wingdings" w:hAnsi="Wingdings" w:hint="default"/>
+        <w:sz w:val="20"/>
+      </w:rPr>
+    </w:lvl>
+    <w:lvl w:ilvl="7" w:tentative="1">
+      <w:start w:val="1"/>
+      <w:numFmt w:val="bullet"/>
+      <w:lvlText w:val=""/>
+      <w:lvlJc w:val="left"/>
+      <w:pPr>
+        <w:tabs>
+          <w:tab w:val="num" w:pos="5760"/>
+        </w:tabs>
+        <w:ind w:left="5760" w:hanging="360"/>
+      </w:pPr>
+      <w:rPr>
+        <w:rFonts w:ascii="Wingdings" w:hAnsi="Wingdings" w:hint="default"/>
+        <w:sz w:val="20"/>
+      </w:rPr>
+    </w:lvl>
+    <w:lvl w:ilvl="8" w:tentative="1">
+      <w:start w:val="1"/>
+      <w:numFmt w:val="bullet"/>
+      <w:lvlText w:val=""/>
+      <w:lvlJc w:val="left"/>
+      <w:pPr>
+        <w:tabs>
+          <w:tab w:val="num" w:pos="6480"/>
+        </w:tabs>
+        <w:ind w:left="6480" w:hanging="360"/>
+      </w:pPr>
+      <w:rPr>
+        <w:rFonts w:ascii="Wingdings" w:hAnsi="Wingdings" w:hint="default"/>
+        <w:sz w:val="20"/>
+      </w:rPr>
+    </w:lvl>
+  </w:abstractNum>
+  <w:abstractNum w:abstractNumId="22" w15:restartNumberingAfterBreak="0">
     <w:nsid w:val="4D1C3E51"/>
     <w:multiLevelType w:val="hybridMultilevel"/>
     <w:tmpl w:val="444A2850"/>
@@ -5579,7 +7805,96 @@
       </w:rPr>
     </w:lvl>
   </w:abstractNum>
-  <w:abstractNum w:abstractNumId="12" w15:restartNumberingAfterBreak="0">
+  <w:abstractNum w:abstractNumId="23" w15:restartNumberingAfterBreak="0">
+    <w:nsid w:val="50FD48ED"/>
+    <w:multiLevelType w:val="hybridMultilevel"/>
+    <w:tmpl w:val="E51C1B7E"/>
+    <w:lvl w:ilvl="0" w:tplc="0415000F">
+      <w:start w:val="1"/>
+      <w:numFmt w:val="decimal"/>
+      <w:lvlText w:val="%1."/>
+      <w:lvlJc w:val="left"/>
+      <w:pPr>
+        <w:ind w:left="720" w:hanging="360"/>
+      </w:pPr>
+      <w:rPr>
+        <w:rFonts w:hint="default"/>
+      </w:rPr>
+    </w:lvl>
+    <w:lvl w:ilvl="1" w:tplc="04150019" w:tentative="1">
+      <w:start w:val="1"/>
+      <w:numFmt w:val="lowerLetter"/>
+      <w:lvlText w:val="%2."/>
+      <w:lvlJc w:val="left"/>
+      <w:pPr>
+        <w:ind w:left="1440" w:hanging="360"/>
+      </w:pPr>
+    </w:lvl>
+    <w:lvl w:ilvl="2" w:tplc="0415001B" w:tentative="1">
+      <w:start w:val="1"/>
+      <w:numFmt w:val="lowerRoman"/>
+      <w:lvlText w:val="%3."/>
+      <w:lvlJc w:val="right"/>
+      <w:pPr>
+        <w:ind w:left="2160" w:hanging="180"/>
+      </w:pPr>
+    </w:lvl>
+    <w:lvl w:ilvl="3" w:tplc="0415000F" w:tentative="1">
+      <w:start w:val="1"/>
+      <w:numFmt w:val="decimal"/>
+      <w:lvlText w:val="%4."/>
+      <w:lvlJc w:val="left"/>
+      <w:pPr>
+        <w:ind w:left="2880" w:hanging="360"/>
+      </w:pPr>
+    </w:lvl>
+    <w:lvl w:ilvl="4" w:tplc="04150019" w:tentative="1">
+      <w:start w:val="1"/>
+      <w:numFmt w:val="lowerLetter"/>
+      <w:lvlText w:val="%5."/>
+      <w:lvlJc w:val="left"/>
+      <w:pPr>
+        <w:ind w:left="3600" w:hanging="360"/>
+      </w:pPr>
+    </w:lvl>
+    <w:lvl w:ilvl="5" w:tplc="0415001B" w:tentative="1">
+      <w:start w:val="1"/>
+      <w:numFmt w:val="lowerRoman"/>
+      <w:lvlText w:val="%6."/>
+      <w:lvlJc w:val="right"/>
+      <w:pPr>
+        <w:ind w:left="4320" w:hanging="180"/>
+      </w:pPr>
+    </w:lvl>
+    <w:lvl w:ilvl="6" w:tplc="0415000F" w:tentative="1">
+      <w:start w:val="1"/>
+      <w:numFmt w:val="decimal"/>
+      <w:lvlText w:val="%7."/>
+      <w:lvlJc w:val="left"/>
+      <w:pPr>
+        <w:ind w:left="5040" w:hanging="360"/>
+      </w:pPr>
+    </w:lvl>
+    <w:lvl w:ilvl="7" w:tplc="04150019" w:tentative="1">
+      <w:start w:val="1"/>
+      <w:numFmt w:val="lowerLetter"/>
+      <w:lvlText w:val="%8."/>
+      <w:lvlJc w:val="left"/>
+      <w:pPr>
+        <w:ind w:left="5760" w:hanging="360"/>
+      </w:pPr>
+    </w:lvl>
+    <w:lvl w:ilvl="8" w:tplc="0415001B" w:tentative="1">
+      <w:start w:val="1"/>
+      <w:numFmt w:val="lowerRoman"/>
+      <w:lvlText w:val="%9."/>
+      <w:lvlJc w:val="right"/>
+      <w:pPr>
+        <w:ind w:left="6480" w:hanging="180"/>
+      </w:pPr>
+    </w:lvl>
+  </w:abstractNum>
+  <w:abstractNum w:abstractNumId="24" w15:restartNumberingAfterBreak="0">
     <w:nsid w:val="54853F55"/>
     <w:multiLevelType w:val="hybridMultilevel"/>
     <w:tmpl w:val="D55A6AC2"/>
@@ -5692,7 +8007,7 @@
       </w:rPr>
     </w:lvl>
   </w:abstractNum>
-  <w:abstractNum w:abstractNumId="13" w15:restartNumberingAfterBreak="0">
+  <w:abstractNum w:abstractNumId="25" w15:restartNumberingAfterBreak="0">
     <w:nsid w:val="58561103"/>
     <w:multiLevelType w:val="hybridMultilevel"/>
     <w:tmpl w:val="8A5096B2"/>
@@ -5805,7 +8120,7 @@
       </w:rPr>
     </w:lvl>
   </w:abstractNum>
-  <w:abstractNum w:abstractNumId="14" w15:restartNumberingAfterBreak="0">
+  <w:abstractNum w:abstractNumId="26" w15:restartNumberingAfterBreak="0">
     <w:nsid w:val="627908CE"/>
     <w:multiLevelType w:val="hybridMultilevel"/>
     <w:tmpl w:val="7DC8FAF6"/>
@@ -5918,7 +8233,7 @@
       </w:rPr>
     </w:lvl>
   </w:abstractNum>
-  <w:abstractNum w:abstractNumId="15" w15:restartNumberingAfterBreak="0">
+  <w:abstractNum w:abstractNumId="27" w15:restartNumberingAfterBreak="0">
     <w:nsid w:val="68FF506E"/>
     <w:multiLevelType w:val="hybridMultilevel"/>
     <w:tmpl w:val="8E6EA366"/>
@@ -6031,7 +8346,7 @@
       </w:rPr>
     </w:lvl>
   </w:abstractNum>
-  <w:abstractNum w:abstractNumId="16" w15:restartNumberingAfterBreak="0">
+  <w:abstractNum w:abstractNumId="28" w15:restartNumberingAfterBreak="0">
     <w:nsid w:val="6B9A355C"/>
     <w:multiLevelType w:val="hybridMultilevel"/>
     <w:tmpl w:val="A176C69E"/>
@@ -6144,7 +8459,120 @@
       </w:rPr>
     </w:lvl>
   </w:abstractNum>
-  <w:abstractNum w:abstractNumId="17" w15:restartNumberingAfterBreak="0">
+  <w:abstractNum w:abstractNumId="29" w15:restartNumberingAfterBreak="0">
+    <w:nsid w:val="6D7326F8"/>
+    <w:multiLevelType w:val="hybridMultilevel"/>
+    <w:tmpl w:val="82440BC2"/>
+    <w:lvl w:ilvl="0" w:tplc="04150001">
+      <w:start w:val="1"/>
+      <w:numFmt w:val="bullet"/>
+      <w:lvlText w:val=""/>
+      <w:lvlJc w:val="left"/>
+      <w:pPr>
+        <w:ind w:left="720" w:hanging="360"/>
+      </w:pPr>
+      <w:rPr>
+        <w:rFonts w:ascii="Symbol" w:hAnsi="Symbol" w:hint="default"/>
+      </w:rPr>
+    </w:lvl>
+    <w:lvl w:ilvl="1" w:tplc="04150003" w:tentative="1">
+      <w:start w:val="1"/>
+      <w:numFmt w:val="bullet"/>
+      <w:lvlText w:val="o"/>
+      <w:lvlJc w:val="left"/>
+      <w:pPr>
+        <w:ind w:left="1440" w:hanging="360"/>
+      </w:pPr>
+      <w:rPr>
+        <w:rFonts w:ascii="Courier New" w:hAnsi="Courier New" w:cs="Courier New" w:hint="default"/>
+      </w:rPr>
+    </w:lvl>
+    <w:lvl w:ilvl="2" w:tplc="04150005" w:tentative="1">
+      <w:start w:val="1"/>
+      <w:numFmt w:val="bullet"/>
+      <w:lvlText w:val=""/>
+      <w:lvlJc w:val="left"/>
+      <w:pPr>
+        <w:ind w:left="2160" w:hanging="360"/>
+      </w:pPr>
+      <w:rPr>
+        <w:rFonts w:ascii="Wingdings" w:hAnsi="Wingdings" w:hint="default"/>
+      </w:rPr>
+    </w:lvl>
+    <w:lvl w:ilvl="3" w:tplc="04150001" w:tentative="1">
+      <w:start w:val="1"/>
+      <w:numFmt w:val="bullet"/>
+      <w:lvlText w:val=""/>
+      <w:lvlJc w:val="left"/>
+      <w:pPr>
+        <w:ind w:left="2880" w:hanging="360"/>
+      </w:pPr>
+      <w:rPr>
+        <w:rFonts w:ascii="Symbol" w:hAnsi="Symbol" w:hint="default"/>
+      </w:rPr>
+    </w:lvl>
+    <w:lvl w:ilvl="4" w:tplc="04150003" w:tentative="1">
+      <w:start w:val="1"/>
+      <w:numFmt w:val="bullet"/>
+      <w:lvlText w:val="o"/>
+      <w:lvlJc w:val="left"/>
+      <w:pPr>
+        <w:ind w:left="3600" w:hanging="360"/>
+      </w:pPr>
+      <w:rPr>
+        <w:rFonts w:ascii="Courier New" w:hAnsi="Courier New" w:cs="Courier New" w:hint="default"/>
+      </w:rPr>
+    </w:lvl>
+    <w:lvl w:ilvl="5" w:tplc="04150005" w:tentative="1">
+      <w:start w:val="1"/>
+      <w:numFmt w:val="bullet"/>
+      <w:lvlText w:val=""/>
+      <w:lvlJc w:val="left"/>
+      <w:pPr>
+        <w:ind w:left="4320" w:hanging="360"/>
+      </w:pPr>
+      <w:rPr>
+        <w:rFonts w:ascii="Wingdings" w:hAnsi="Wingdings" w:hint="default"/>
+      </w:rPr>
+    </w:lvl>
+    <w:lvl w:ilvl="6" w:tplc="04150001" w:tentative="1">
+      <w:start w:val="1"/>
+      <w:numFmt w:val="bullet"/>
+      <w:lvlText w:val=""/>
+      <w:lvlJc w:val="left"/>
+      <w:pPr>
+        <w:ind w:left="5040" w:hanging="360"/>
+      </w:pPr>
+      <w:rPr>
+        <w:rFonts w:ascii="Symbol" w:hAnsi="Symbol" w:hint="default"/>
+      </w:rPr>
+    </w:lvl>
+    <w:lvl w:ilvl="7" w:tplc="04150003" w:tentative="1">
+      <w:start w:val="1"/>
+      <w:numFmt w:val="bullet"/>
+      <w:lvlText w:val="o"/>
+      <w:lvlJc w:val="left"/>
+      <w:pPr>
+        <w:ind w:left="5760" w:hanging="360"/>
+      </w:pPr>
+      <w:rPr>
+        <w:rFonts w:ascii="Courier New" w:hAnsi="Courier New" w:cs="Courier New" w:hint="default"/>
+      </w:rPr>
+    </w:lvl>
+    <w:lvl w:ilvl="8" w:tplc="04150005" w:tentative="1">
+      <w:start w:val="1"/>
+      <w:numFmt w:val="bullet"/>
+      <w:lvlText w:val=""/>
+      <w:lvlJc w:val="left"/>
+      <w:pPr>
+        <w:ind w:left="6480" w:hanging="360"/>
+      </w:pPr>
+      <w:rPr>
+        <w:rFonts w:ascii="Wingdings" w:hAnsi="Wingdings" w:hint="default"/>
+      </w:rPr>
+    </w:lvl>
+  </w:abstractNum>
+  <w:abstractNum w:abstractNumId="30" w15:restartNumberingAfterBreak="0">
     <w:nsid w:val="7C39732B"/>
     <w:multiLevelType w:val="hybridMultilevel"/>
     <w:tmpl w:val="10920A00"/>
@@ -6257,59 +8685,250 @@
       </w:rPr>
     </w:lvl>
   </w:abstractNum>
+  <w:abstractNum w:abstractNumId="31" w15:restartNumberingAfterBreak="0">
+    <w:nsid w:val="7C4778A0"/>
+    <w:multiLevelType w:val="multilevel"/>
+    <w:tmpl w:val="B2EEC0AC"/>
+    <w:lvl w:ilvl="0">
+      <w:start w:val="1"/>
+      <w:numFmt w:val="bullet"/>
+      <w:lvlText w:val=""/>
+      <w:lvlJc w:val="left"/>
+      <w:pPr>
+        <w:tabs>
+          <w:tab w:val="num" w:pos="720"/>
+        </w:tabs>
+        <w:ind w:left="720" w:hanging="360"/>
+      </w:pPr>
+      <w:rPr>
+        <w:rFonts w:ascii="Symbol" w:hAnsi="Symbol" w:hint="default"/>
+        <w:sz w:val="20"/>
+      </w:rPr>
+    </w:lvl>
+    <w:lvl w:ilvl="1" w:tentative="1">
+      <w:start w:val="1"/>
+      <w:numFmt w:val="bullet"/>
+      <w:lvlText w:val="o"/>
+      <w:lvlJc w:val="left"/>
+      <w:pPr>
+        <w:tabs>
+          <w:tab w:val="num" w:pos="1440"/>
+        </w:tabs>
+        <w:ind w:left="1440" w:hanging="360"/>
+      </w:pPr>
+      <w:rPr>
+        <w:rFonts w:ascii="Courier New" w:hAnsi="Courier New" w:hint="default"/>
+        <w:sz w:val="20"/>
+      </w:rPr>
+    </w:lvl>
+    <w:lvl w:ilvl="2" w:tentative="1">
+      <w:start w:val="1"/>
+      <w:numFmt w:val="bullet"/>
+      <w:lvlText w:val=""/>
+      <w:lvlJc w:val="left"/>
+      <w:pPr>
+        <w:tabs>
+          <w:tab w:val="num" w:pos="2160"/>
+        </w:tabs>
+        <w:ind w:left="2160" w:hanging="360"/>
+      </w:pPr>
+      <w:rPr>
+        <w:rFonts w:ascii="Wingdings" w:hAnsi="Wingdings" w:hint="default"/>
+        <w:sz w:val="20"/>
+      </w:rPr>
+    </w:lvl>
+    <w:lvl w:ilvl="3" w:tentative="1">
+      <w:start w:val="1"/>
+      <w:numFmt w:val="bullet"/>
+      <w:lvlText w:val=""/>
+      <w:lvlJc w:val="left"/>
+      <w:pPr>
+        <w:tabs>
+          <w:tab w:val="num" w:pos="2880"/>
+        </w:tabs>
+        <w:ind w:left="2880" w:hanging="360"/>
+      </w:pPr>
+      <w:rPr>
+        <w:rFonts w:ascii="Wingdings" w:hAnsi="Wingdings" w:hint="default"/>
+        <w:sz w:val="20"/>
+      </w:rPr>
+    </w:lvl>
+    <w:lvl w:ilvl="4" w:tentative="1">
+      <w:start w:val="1"/>
+      <w:numFmt w:val="bullet"/>
+      <w:lvlText w:val=""/>
+      <w:lvlJc w:val="left"/>
+      <w:pPr>
+        <w:tabs>
+          <w:tab w:val="num" w:pos="3600"/>
+        </w:tabs>
+        <w:ind w:left="3600" w:hanging="360"/>
+      </w:pPr>
+      <w:rPr>
+        <w:rFonts w:ascii="Wingdings" w:hAnsi="Wingdings" w:hint="default"/>
+        <w:sz w:val="20"/>
+      </w:rPr>
+    </w:lvl>
+    <w:lvl w:ilvl="5" w:tentative="1">
+      <w:start w:val="1"/>
+      <w:numFmt w:val="bullet"/>
+      <w:lvlText w:val=""/>
+      <w:lvlJc w:val="left"/>
+      <w:pPr>
+        <w:tabs>
+          <w:tab w:val="num" w:pos="4320"/>
+        </w:tabs>
+        <w:ind w:left="4320" w:hanging="360"/>
+      </w:pPr>
+      <w:rPr>
+        <w:rFonts w:ascii="Wingdings" w:hAnsi="Wingdings" w:hint="default"/>
+        <w:sz w:val="20"/>
+      </w:rPr>
+    </w:lvl>
+    <w:lvl w:ilvl="6" w:tentative="1">
+      <w:start w:val="1"/>
+      <w:numFmt w:val="bullet"/>
+      <w:lvlText w:val=""/>
+      <w:lvlJc w:val="left"/>
+      <w:pPr>
+        <w:tabs>
+          <w:tab w:val="num" w:pos="5040"/>
+        </w:tabs>
+        <w:ind w:left="5040" w:hanging="360"/>
+      </w:pPr>
+      <w:rPr>
+        <w:rFonts w:ascii="Wingdings" w:hAnsi="Wingdings" w:hint="default"/>
+        <w:sz w:val="20"/>
+      </w:rPr>
+    </w:lvl>
+    <w:lvl w:ilvl="7" w:tentative="1">
+      <w:start w:val="1"/>
+      <w:numFmt w:val="bullet"/>
+      <w:lvlText w:val=""/>
+      <w:lvlJc w:val="left"/>
+      <w:pPr>
+        <w:tabs>
+          <w:tab w:val="num" w:pos="5760"/>
+        </w:tabs>
+        <w:ind w:left="5760" w:hanging="360"/>
+      </w:pPr>
+      <w:rPr>
+        <w:rFonts w:ascii="Wingdings" w:hAnsi="Wingdings" w:hint="default"/>
+        <w:sz w:val="20"/>
+      </w:rPr>
+    </w:lvl>
+    <w:lvl w:ilvl="8" w:tentative="1">
+      <w:start w:val="1"/>
+      <w:numFmt w:val="bullet"/>
+      <w:lvlText w:val=""/>
+      <w:lvlJc w:val="left"/>
+      <w:pPr>
+        <w:tabs>
+          <w:tab w:val="num" w:pos="6480"/>
+        </w:tabs>
+        <w:ind w:left="6480" w:hanging="360"/>
+      </w:pPr>
+      <w:rPr>
+        <w:rFonts w:ascii="Wingdings" w:hAnsi="Wingdings" w:hint="default"/>
+        <w:sz w:val="20"/>
+      </w:rPr>
+    </w:lvl>
+  </w:abstractNum>
   <w:num w:numId="1" w16cid:durableId="1662462488">
+    <w:abstractNumId w:val="22"/>
+  </w:num>
+  <w:num w:numId="2" w16cid:durableId="2044861286">
+    <w:abstractNumId w:val="20"/>
+  </w:num>
+  <w:num w:numId="3" w16cid:durableId="708649095">
+    <w:abstractNumId w:val="9"/>
+  </w:num>
+  <w:num w:numId="4" w16cid:durableId="451285261">
+    <w:abstractNumId w:val="8"/>
+  </w:num>
+  <w:num w:numId="5" w16cid:durableId="1841197233">
+    <w:abstractNumId w:val="30"/>
+  </w:num>
+  <w:num w:numId="6" w16cid:durableId="2058580104">
+    <w:abstractNumId w:val="28"/>
+  </w:num>
+  <w:num w:numId="7" w16cid:durableId="876968008">
+    <w:abstractNumId w:val="16"/>
+  </w:num>
+  <w:num w:numId="8" w16cid:durableId="1859615257">
+    <w:abstractNumId w:val="26"/>
+  </w:num>
+  <w:num w:numId="9" w16cid:durableId="49425411">
+    <w:abstractNumId w:val="17"/>
+  </w:num>
+  <w:num w:numId="10" w16cid:durableId="1131095720">
+    <w:abstractNumId w:val="12"/>
+  </w:num>
+  <w:num w:numId="11" w16cid:durableId="1188368774">
+    <w:abstractNumId w:val="5"/>
+  </w:num>
+  <w:num w:numId="12" w16cid:durableId="1594970729">
+    <w:abstractNumId w:val="15"/>
+  </w:num>
+  <w:num w:numId="13" w16cid:durableId="704450914">
+    <w:abstractNumId w:val="6"/>
+  </w:num>
+  <w:num w:numId="14" w16cid:durableId="10230672">
+    <w:abstractNumId w:val="10"/>
+  </w:num>
+  <w:num w:numId="15" w16cid:durableId="553586661">
+    <w:abstractNumId w:val="27"/>
+  </w:num>
+  <w:num w:numId="16" w16cid:durableId="1761873669">
+    <w:abstractNumId w:val="24"/>
+  </w:num>
+  <w:num w:numId="17" w16cid:durableId="173689825">
+    <w:abstractNumId w:val="18"/>
+  </w:num>
+  <w:num w:numId="18" w16cid:durableId="1773085209">
+    <w:abstractNumId w:val="25"/>
+  </w:num>
+  <w:num w:numId="19" w16cid:durableId="1107191506">
+    <w:abstractNumId w:val="19"/>
+  </w:num>
+  <w:num w:numId="20" w16cid:durableId="478309072">
+    <w:abstractNumId w:val="23"/>
+  </w:num>
+  <w:num w:numId="21" w16cid:durableId="1757705377">
+    <w:abstractNumId w:val="1"/>
+  </w:num>
+  <w:num w:numId="22" w16cid:durableId="1435321953">
+    <w:abstractNumId w:val="7"/>
+  </w:num>
+  <w:num w:numId="23" w16cid:durableId="788860259">
+    <w:abstractNumId w:val="0"/>
+  </w:num>
+  <w:num w:numId="24" w16cid:durableId="2103448280">
+    <w:abstractNumId w:val="14"/>
+  </w:num>
+  <w:num w:numId="25" w16cid:durableId="1313363908">
     <w:abstractNumId w:val="11"/>
   </w:num>
-  <w:num w:numId="2" w16cid:durableId="2044861286">
-    <w:abstractNumId w:val="10"/>
+  <w:num w:numId="26" w16cid:durableId="1959296571">
+    <w:abstractNumId w:val="21"/>
   </w:num>
-  <w:num w:numId="3" w16cid:durableId="708649095">
+  <w:num w:numId="27" w16cid:durableId="278149551">
+    <w:abstractNumId w:val="31"/>
+  </w:num>
+  <w:num w:numId="28" w16cid:durableId="854154749">
+    <w:abstractNumId w:val="13"/>
+  </w:num>
+  <w:num w:numId="29" w16cid:durableId="1357998627">
+    <w:abstractNumId w:val="4"/>
+  </w:num>
+  <w:num w:numId="30" w16cid:durableId="1573464376">
     <w:abstractNumId w:val="3"/>
   </w:num>
-  <w:num w:numId="4" w16cid:durableId="451285261">
+  <w:num w:numId="31" w16cid:durableId="979729727">
     <w:abstractNumId w:val="2"/>
   </w:num>
-  <w:num w:numId="5" w16cid:durableId="1841197233">
-    <w:abstractNumId w:val="17"/>
-  </w:num>
-  <w:num w:numId="6" w16cid:durableId="2058580104">
-    <w:abstractNumId w:val="16"/>
-  </w:num>
-  <w:num w:numId="7" w16cid:durableId="876968008">
-    <w:abstractNumId w:val="7"/>
-  </w:num>
-  <w:num w:numId="8" w16cid:durableId="1859615257">
-    <w:abstractNumId w:val="14"/>
-  </w:num>
-  <w:num w:numId="9" w16cid:durableId="49425411">
-    <w:abstractNumId w:val="8"/>
-  </w:num>
-  <w:num w:numId="10" w16cid:durableId="1131095720">
-    <w:abstractNumId w:val="5"/>
-  </w:num>
-  <w:num w:numId="11" w16cid:durableId="1188368774">
-    <w:abstractNumId w:val="0"/>
-  </w:num>
-  <w:num w:numId="12" w16cid:durableId="1594970729">
-    <w:abstractNumId w:val="6"/>
-  </w:num>
-  <w:num w:numId="13" w16cid:durableId="704450914">
-    <w:abstractNumId w:val="1"/>
-  </w:num>
-  <w:num w:numId="14" w16cid:durableId="10230672">
-    <w:abstractNumId w:val="4"/>
-  </w:num>
-  <w:num w:numId="15" w16cid:durableId="553586661">
-    <w:abstractNumId w:val="15"/>
-  </w:num>
-  <w:num w:numId="16" w16cid:durableId="1761873669">
-    <w:abstractNumId w:val="12"/>
-  </w:num>
-  <w:num w:numId="17" w16cid:durableId="173689825">
-    <w:abstractNumId w:val="9"/>
-  </w:num>
-  <w:num w:numId="18" w16cid:durableId="1773085209">
-    <w:abstractNumId w:val="13"/>
+  <w:num w:numId="32" w16cid:durableId="295332680">
+    <w:abstractNumId w:val="29"/>
   </w:num>
 </w:numbering>
 </file>
@@ -7007,6 +9626,40 @@
       <w:shd w:val="clear" w:color="auto" w:fill="E1DFDD"/>
     </w:rPr>
   </w:style>
+  <w:style w:type="character" w:customStyle="1" w:styleId="ui-provider">
+    <w:name w:val="ui-provider"/>
+    <w:basedOn w:val="Domylnaczcionkaakapitu"/>
+    <w:rsid w:val="001B3C73"/>
+  </w:style>
+  <w:style w:type="paragraph" w:styleId="NormalnyWeb">
+    <w:name w:val="Normal (Web)"/>
+    <w:basedOn w:val="Normalny"/>
+    <w:uiPriority w:val="99"/>
+    <w:semiHidden/>
+    <w:unhideWhenUsed/>
+    <w:rsid w:val="001B3C73"/>
+    <w:pPr>
+      <w:spacing w:before="100" w:beforeAutospacing="1" w:after="100" w:afterAutospacing="1" w:line="240" w:lineRule="auto"/>
+      <w:jc w:val="left"/>
+    </w:pPr>
+    <w:rPr>
+      <w:rFonts w:eastAsia="Times New Roman" w:cs="Times New Roman"/>
+      <w:kern w:val="0"/>
+      <w:szCs w:val="24"/>
+      <w14:ligatures w14:val="none"/>
+    </w:rPr>
+  </w:style>
+  <w:style w:type="character" w:styleId="Pogrubienie">
+    <w:name w:val="Strong"/>
+    <w:basedOn w:val="Domylnaczcionkaakapitu"/>
+    <w:uiPriority w:val="22"/>
+    <w:qFormat/>
+    <w:rsid w:val="001B3C73"/>
+    <w:rPr>
+      <w:b/>
+      <w:bCs/>
+    </w:rPr>
+  </w:style>
 </w:styles>
 </file>
 

--- a/praca_inżynierska.docx
+++ b/praca_inżynierska.docx
@@ -199,7 +199,6 @@
         <w:rPr>
           <w:rFonts w:ascii="Times New Roman" w:eastAsiaTheme="minorEastAsia" w:hAnsi="Times New Roman" w:cstheme="minorBidi"/>
           <w:b w:val="0"/>
-          <w:color w:val="auto"/>
           <w:kern w:val="2"/>
           <w:sz w:val="24"/>
           <w:szCs w:val="22"/>
@@ -230,6 +229,7 @@
           <w:pPr>
             <w:pStyle w:val="Spistreci1"/>
             <w:tabs>
+              <w:tab w:val="left" w:pos="480"/>
               <w:tab w:val="right" w:leader="dot" w:pos="9062"/>
             </w:tabs>
             <w:rPr>
@@ -251,23 +251,42 @@
           <w:r>
             <w:fldChar w:fldCharType="separate"/>
           </w:r>
-          <w:hyperlink w:anchor="_Toc152070858" w:history="1">
+          <w:hyperlink w:anchor="_Toc152164988" w:history="1">
             <w:r>
               <w:rPr>
                 <w:rStyle w:val="Hipercze"/>
                 <w:noProof/>
               </w:rPr>
-              <w:t>1. Wstęp.</w:t>
-            </w:r>
-            <w:r>
-              <w:rPr>
-                <w:noProof/>
-                <w:webHidden/>
+              <w:t>1.</w:t>
+            </w:r>
+            <w:r>
+              <w:rPr>
+                <w:rFonts w:asciiTheme="minorHAnsi" w:eastAsiaTheme="minorEastAsia" w:hAnsiTheme="minorHAnsi" w:cstheme="minorBidi"/>
+                <w:noProof/>
+                <w:kern w:val="2"/>
+                <w:sz w:val="22"/>
+                <w:szCs w:val="22"/>
+                <w:lang w:eastAsia="zh-CN"/>
+                <w14:ligatures w14:val="standardContextual"/>
               </w:rPr>
               <w:tab/>
             </w:r>
             <w:r>
               <w:rPr>
+                <w:rStyle w:val="Hipercze"/>
+                <w:noProof/>
+              </w:rPr>
+              <w:t>Wstęp.</w:t>
+            </w:r>
+            <w:r>
+              <w:rPr>
+                <w:noProof/>
+                <w:webHidden/>
+              </w:rPr>
+              <w:tab/>
+            </w:r>
+            <w:r>
+              <w:rPr>
                 <w:noProof/>
                 <w:webHidden/>
               </w:rPr>
@@ -278,7 +297,7 @@
                 <w:noProof/>
                 <w:webHidden/>
               </w:rPr>
-              <w:instrText xml:space="preserve"> PAGEREF _Toc152070858 \h </w:instrText>
+              <w:instrText xml:space="preserve"> PAGEREF _Toc152164988 \h </w:instrText>
             </w:r>
             <w:r>
               <w:rPr>
@@ -325,13 +344,13 @@
               <w14:ligatures w14:val="standardContextual"/>
             </w:rPr>
           </w:pPr>
-          <w:hyperlink w:anchor="_Toc152070859" w:history="1">
+          <w:hyperlink w:anchor="_Toc152164989" w:history="1">
             <w:r>
               <w:rPr>
                 <w:rStyle w:val="Hipercze"/>
                 <w:noProof/>
               </w:rPr>
-              <w:t>1.1. Czym jest Infrastruktura jako kod (IaC)?</w:t>
+              <w:t>1.2. Cel Pracy</w:t>
             </w:r>
             <w:r>
               <w:rPr>
@@ -352,7 +371,81 @@
                 <w:noProof/>
                 <w:webHidden/>
               </w:rPr>
-              <w:instrText xml:space="preserve"> PAGEREF _Toc152070859 \h </w:instrText>
+              <w:instrText xml:space="preserve"> PAGEREF _Toc152164989 \h </w:instrText>
+            </w:r>
+            <w:r>
+              <w:rPr>
+                <w:noProof/>
+                <w:webHidden/>
+              </w:rPr>
+            </w:r>
+            <w:r>
+              <w:rPr>
+                <w:noProof/>
+                <w:webHidden/>
+              </w:rPr>
+              <w:fldChar w:fldCharType="separate"/>
+            </w:r>
+            <w:r>
+              <w:rPr>
+                <w:noProof/>
+                <w:webHidden/>
+              </w:rPr>
+              <w:t>3</w:t>
+            </w:r>
+            <w:r>
+              <w:rPr>
+                <w:noProof/>
+                <w:webHidden/>
+              </w:rPr>
+              <w:fldChar w:fldCharType="end"/>
+            </w:r>
+          </w:hyperlink>
+        </w:p>
+        <w:p>
+          <w:pPr>
+            <w:pStyle w:val="Spistreci1"/>
+            <w:tabs>
+              <w:tab w:val="right" w:leader="dot" w:pos="9062"/>
+            </w:tabs>
+            <w:rPr>
+              <w:rFonts w:asciiTheme="minorHAnsi" w:eastAsiaTheme="minorEastAsia" w:hAnsiTheme="minorHAnsi" w:cstheme="minorBidi"/>
+              <w:noProof/>
+              <w:kern w:val="2"/>
+              <w:sz w:val="22"/>
+              <w:szCs w:val="22"/>
+              <w:lang w:eastAsia="zh-CN"/>
+              <w14:ligatures w14:val="standardContextual"/>
+            </w:rPr>
+          </w:pPr>
+          <w:hyperlink w:anchor="_Toc152164990" w:history="1">
+            <w:r>
+              <w:rPr>
+                <w:rStyle w:val="Hipercze"/>
+                <w:noProof/>
+              </w:rPr>
+              <w:t>2. Przedstawienie i omówienie infrastruktury on-premise.</w:t>
+            </w:r>
+            <w:r>
+              <w:rPr>
+                <w:noProof/>
+                <w:webHidden/>
+              </w:rPr>
+              <w:tab/>
+            </w:r>
+            <w:r>
+              <w:rPr>
+                <w:noProof/>
+                <w:webHidden/>
+              </w:rPr>
+              <w:fldChar w:fldCharType="begin"/>
+            </w:r>
+            <w:r>
+              <w:rPr>
+                <w:noProof/>
+                <w:webHidden/>
+              </w:rPr>
+              <w:instrText xml:space="preserve"> PAGEREF _Toc152164990 \h </w:instrText>
             </w:r>
             <w:r>
               <w:rPr>
@@ -399,13 +492,13 @@
               <w14:ligatures w14:val="standardContextual"/>
             </w:rPr>
           </w:pPr>
-          <w:hyperlink w:anchor="_Toc152070860" w:history="1">
+          <w:hyperlink w:anchor="_Toc152164991" w:history="1">
             <w:r>
               <w:rPr>
                 <w:rStyle w:val="Hipercze"/>
                 <w:noProof/>
               </w:rPr>
-              <w:t>1.2. Cel Pracy.</w:t>
+              <w:t>2.1. Co to jest infrastruktura on-premise, jakie są jej zalety i wady?</w:t>
             </w:r>
             <w:r>
               <w:rPr>
@@ -426,7 +519,7 @@
                 <w:noProof/>
                 <w:webHidden/>
               </w:rPr>
-              <w:instrText xml:space="preserve"> PAGEREF _Toc152070860 \h </w:instrText>
+              <w:instrText xml:space="preserve"> PAGEREF _Toc152164991 \h </w:instrText>
             </w:r>
             <w:r>
               <w:rPr>
@@ -447,6 +540,376 @@
                 <w:webHidden/>
               </w:rPr>
               <w:t>3</w:t>
+            </w:r>
+            <w:r>
+              <w:rPr>
+                <w:noProof/>
+                <w:webHidden/>
+              </w:rPr>
+              <w:fldChar w:fldCharType="end"/>
+            </w:r>
+          </w:hyperlink>
+        </w:p>
+        <w:p>
+          <w:pPr>
+            <w:pStyle w:val="Spistreci2"/>
+            <w:tabs>
+              <w:tab w:val="right" w:leader="dot" w:pos="9062"/>
+            </w:tabs>
+            <w:rPr>
+              <w:rFonts w:asciiTheme="minorHAnsi" w:eastAsiaTheme="minorEastAsia" w:hAnsiTheme="minorHAnsi" w:cstheme="minorBidi"/>
+              <w:noProof/>
+              <w:kern w:val="2"/>
+              <w:sz w:val="22"/>
+              <w:szCs w:val="22"/>
+              <w:lang w:eastAsia="zh-CN"/>
+              <w14:ligatures w14:val="standardContextual"/>
+            </w:rPr>
+          </w:pPr>
+          <w:hyperlink w:anchor="_Toc152164992" w:history="1">
+            <w:r>
+              <w:rPr>
+                <w:rStyle w:val="Hipercze"/>
+                <w:noProof/>
+              </w:rPr>
+              <w:t>2.2. Rodzaje infrastruktury on-premise, takie jak serwery, stacje robocze, magazyny danych i urządzenia sieciowe.</w:t>
+            </w:r>
+            <w:r>
+              <w:rPr>
+                <w:noProof/>
+                <w:webHidden/>
+              </w:rPr>
+              <w:tab/>
+            </w:r>
+            <w:r>
+              <w:rPr>
+                <w:noProof/>
+                <w:webHidden/>
+              </w:rPr>
+              <w:fldChar w:fldCharType="begin"/>
+            </w:r>
+            <w:r>
+              <w:rPr>
+                <w:noProof/>
+                <w:webHidden/>
+              </w:rPr>
+              <w:instrText xml:space="preserve"> PAGEREF _Toc152164992 \h </w:instrText>
+            </w:r>
+            <w:r>
+              <w:rPr>
+                <w:noProof/>
+                <w:webHidden/>
+              </w:rPr>
+            </w:r>
+            <w:r>
+              <w:rPr>
+                <w:noProof/>
+                <w:webHidden/>
+              </w:rPr>
+              <w:fldChar w:fldCharType="separate"/>
+            </w:r>
+            <w:r>
+              <w:rPr>
+                <w:noProof/>
+                <w:webHidden/>
+              </w:rPr>
+              <w:t>5</w:t>
+            </w:r>
+            <w:r>
+              <w:rPr>
+                <w:noProof/>
+                <w:webHidden/>
+              </w:rPr>
+              <w:fldChar w:fldCharType="end"/>
+            </w:r>
+          </w:hyperlink>
+        </w:p>
+        <w:p>
+          <w:pPr>
+            <w:pStyle w:val="Spistreci2"/>
+            <w:tabs>
+              <w:tab w:val="right" w:leader="dot" w:pos="9062"/>
+            </w:tabs>
+            <w:rPr>
+              <w:rFonts w:asciiTheme="minorHAnsi" w:eastAsiaTheme="minorEastAsia" w:hAnsiTheme="minorHAnsi" w:cstheme="minorBidi"/>
+              <w:noProof/>
+              <w:kern w:val="2"/>
+              <w:sz w:val="22"/>
+              <w:szCs w:val="22"/>
+              <w:lang w:eastAsia="zh-CN"/>
+              <w14:ligatures w14:val="standardContextual"/>
+            </w:rPr>
+          </w:pPr>
+          <w:hyperlink w:anchor="_Toc152164993" w:history="1">
+            <w:r>
+              <w:rPr>
+                <w:rStyle w:val="Hipercze"/>
+                <w:noProof/>
+              </w:rPr>
+              <w:t>2.3. Wirtualizacja</w:t>
+            </w:r>
+            <w:r>
+              <w:rPr>
+                <w:noProof/>
+                <w:webHidden/>
+              </w:rPr>
+              <w:tab/>
+            </w:r>
+            <w:r>
+              <w:rPr>
+                <w:noProof/>
+                <w:webHidden/>
+              </w:rPr>
+              <w:fldChar w:fldCharType="begin"/>
+            </w:r>
+            <w:r>
+              <w:rPr>
+                <w:noProof/>
+                <w:webHidden/>
+              </w:rPr>
+              <w:instrText xml:space="preserve"> PAGEREF _Toc152164993 \h </w:instrText>
+            </w:r>
+            <w:r>
+              <w:rPr>
+                <w:noProof/>
+                <w:webHidden/>
+              </w:rPr>
+            </w:r>
+            <w:r>
+              <w:rPr>
+                <w:noProof/>
+                <w:webHidden/>
+              </w:rPr>
+              <w:fldChar w:fldCharType="separate"/>
+            </w:r>
+            <w:r>
+              <w:rPr>
+                <w:noProof/>
+                <w:webHidden/>
+              </w:rPr>
+              <w:t>6</w:t>
+            </w:r>
+            <w:r>
+              <w:rPr>
+                <w:noProof/>
+                <w:webHidden/>
+              </w:rPr>
+              <w:fldChar w:fldCharType="end"/>
+            </w:r>
+          </w:hyperlink>
+        </w:p>
+        <w:p>
+          <w:pPr>
+            <w:pStyle w:val="Spistreci2"/>
+            <w:tabs>
+              <w:tab w:val="right" w:leader="dot" w:pos="9062"/>
+            </w:tabs>
+            <w:rPr>
+              <w:rFonts w:asciiTheme="minorHAnsi" w:eastAsiaTheme="minorEastAsia" w:hAnsiTheme="minorHAnsi" w:cstheme="minorBidi"/>
+              <w:noProof/>
+              <w:kern w:val="2"/>
+              <w:sz w:val="22"/>
+              <w:szCs w:val="22"/>
+              <w:lang w:eastAsia="zh-CN"/>
+              <w14:ligatures w14:val="standardContextual"/>
+            </w:rPr>
+          </w:pPr>
+          <w:hyperlink w:anchor="_Toc152164994" w:history="1">
+            <w:r>
+              <w:rPr>
+                <w:rStyle w:val="Hipercze"/>
+                <w:noProof/>
+              </w:rPr>
+              <w:t>2.4. Bezpieczeństwo w infrastrukturze on-premise, w tym zabezpieczenie sieci, systemów operacyjnych i aplikacji.</w:t>
+            </w:r>
+            <w:r>
+              <w:rPr>
+                <w:noProof/>
+                <w:webHidden/>
+              </w:rPr>
+              <w:tab/>
+            </w:r>
+            <w:r>
+              <w:rPr>
+                <w:noProof/>
+                <w:webHidden/>
+              </w:rPr>
+              <w:fldChar w:fldCharType="begin"/>
+            </w:r>
+            <w:r>
+              <w:rPr>
+                <w:noProof/>
+                <w:webHidden/>
+              </w:rPr>
+              <w:instrText xml:space="preserve"> PAGEREF _Toc152164994 \h </w:instrText>
+            </w:r>
+            <w:r>
+              <w:rPr>
+                <w:noProof/>
+                <w:webHidden/>
+              </w:rPr>
+            </w:r>
+            <w:r>
+              <w:rPr>
+                <w:noProof/>
+                <w:webHidden/>
+              </w:rPr>
+              <w:fldChar w:fldCharType="separate"/>
+            </w:r>
+            <w:r>
+              <w:rPr>
+                <w:noProof/>
+                <w:webHidden/>
+              </w:rPr>
+              <w:t>8</w:t>
+            </w:r>
+            <w:r>
+              <w:rPr>
+                <w:noProof/>
+                <w:webHidden/>
+              </w:rPr>
+              <w:fldChar w:fldCharType="end"/>
+            </w:r>
+          </w:hyperlink>
+        </w:p>
+        <w:p>
+          <w:pPr>
+            <w:pStyle w:val="Spistreci2"/>
+            <w:tabs>
+              <w:tab w:val="right" w:leader="dot" w:pos="9062"/>
+            </w:tabs>
+            <w:rPr>
+              <w:rFonts w:asciiTheme="minorHAnsi" w:eastAsiaTheme="minorEastAsia" w:hAnsiTheme="minorHAnsi" w:cstheme="minorBidi"/>
+              <w:noProof/>
+              <w:kern w:val="2"/>
+              <w:sz w:val="22"/>
+              <w:szCs w:val="22"/>
+              <w:lang w:eastAsia="zh-CN"/>
+              <w14:ligatures w14:val="standardContextual"/>
+            </w:rPr>
+          </w:pPr>
+          <w:hyperlink w:anchor="_Toc152164995" w:history="1">
+            <w:r>
+              <w:rPr>
+                <w:rStyle w:val="Hipercze"/>
+                <w:noProof/>
+              </w:rPr>
+              <w:t>2.5. Zarządzanie i monitorowanie infrastruktury on-premise, w tym narzędzia i praktyki.</w:t>
+            </w:r>
+            <w:r>
+              <w:rPr>
+                <w:noProof/>
+                <w:webHidden/>
+              </w:rPr>
+              <w:tab/>
+            </w:r>
+            <w:r>
+              <w:rPr>
+                <w:noProof/>
+                <w:webHidden/>
+              </w:rPr>
+              <w:fldChar w:fldCharType="begin"/>
+            </w:r>
+            <w:r>
+              <w:rPr>
+                <w:noProof/>
+                <w:webHidden/>
+              </w:rPr>
+              <w:instrText xml:space="preserve"> PAGEREF _Toc152164995 \h </w:instrText>
+            </w:r>
+            <w:r>
+              <w:rPr>
+                <w:noProof/>
+                <w:webHidden/>
+              </w:rPr>
+            </w:r>
+            <w:r>
+              <w:rPr>
+                <w:noProof/>
+                <w:webHidden/>
+              </w:rPr>
+              <w:fldChar w:fldCharType="separate"/>
+            </w:r>
+            <w:r>
+              <w:rPr>
+                <w:noProof/>
+                <w:webHidden/>
+              </w:rPr>
+              <w:t>9</w:t>
+            </w:r>
+            <w:r>
+              <w:rPr>
+                <w:noProof/>
+                <w:webHidden/>
+              </w:rPr>
+              <w:fldChar w:fldCharType="end"/>
+            </w:r>
+          </w:hyperlink>
+        </w:p>
+        <w:p>
+          <w:pPr>
+            <w:pStyle w:val="Spistreci2"/>
+            <w:tabs>
+              <w:tab w:val="right" w:leader="dot" w:pos="9062"/>
+            </w:tabs>
+            <w:rPr>
+              <w:rFonts w:asciiTheme="minorHAnsi" w:eastAsiaTheme="minorEastAsia" w:hAnsiTheme="minorHAnsi" w:cstheme="minorBidi"/>
+              <w:noProof/>
+              <w:kern w:val="2"/>
+              <w:sz w:val="22"/>
+              <w:szCs w:val="22"/>
+              <w:lang w:eastAsia="zh-CN"/>
+              <w14:ligatures w14:val="standardContextual"/>
+            </w:rPr>
+          </w:pPr>
+          <w:hyperlink w:anchor="_Toc152164996" w:history="1">
+            <w:r>
+              <w:rPr>
+                <w:rStyle w:val="Hipercze"/>
+                <w:noProof/>
+              </w:rPr>
+              <w:t>2.6. Przykłady firm i branż, które wykorzystują głównie lokalną infrastrukturę i dlaczego?</w:t>
+            </w:r>
+            <w:r>
+              <w:rPr>
+                <w:noProof/>
+                <w:webHidden/>
+              </w:rPr>
+              <w:tab/>
+            </w:r>
+            <w:r>
+              <w:rPr>
+                <w:noProof/>
+                <w:webHidden/>
+              </w:rPr>
+              <w:fldChar w:fldCharType="begin"/>
+            </w:r>
+            <w:r>
+              <w:rPr>
+                <w:noProof/>
+                <w:webHidden/>
+              </w:rPr>
+              <w:instrText xml:space="preserve"> PAGEREF _Toc152164996 \h </w:instrText>
+            </w:r>
+            <w:r>
+              <w:rPr>
+                <w:noProof/>
+                <w:webHidden/>
+              </w:rPr>
+            </w:r>
+            <w:r>
+              <w:rPr>
+                <w:noProof/>
+                <w:webHidden/>
+              </w:rPr>
+              <w:fldChar w:fldCharType="separate"/>
+            </w:r>
+            <w:r>
+              <w:rPr>
+                <w:noProof/>
+                <w:webHidden/>
+              </w:rPr>
+              <w:t>10</w:t>
             </w:r>
             <w:r>
               <w:rPr>
@@ -473,13 +936,13 @@
               <w14:ligatures w14:val="standardContextual"/>
             </w:rPr>
           </w:pPr>
-          <w:hyperlink w:anchor="_Toc152070861" w:history="1">
+          <w:hyperlink w:anchor="_Toc152164997" w:history="1">
             <w:r>
               <w:rPr>
                 <w:rStyle w:val="Hipercze"/>
                 <w:noProof/>
               </w:rPr>
-              <w:t>2. Przedstawienie i omówienie infrastruktury on-premise.</w:t>
+              <w:t>3. Infrastruktura chmurowa.</w:t>
             </w:r>
             <w:r>
               <w:rPr>
@@ -500,7 +963,7 @@
                 <w:noProof/>
                 <w:webHidden/>
               </w:rPr>
-              <w:instrText xml:space="preserve"> PAGEREF _Toc152070861 \h </w:instrText>
+              <w:instrText xml:space="preserve"> PAGEREF _Toc152164997 \h </w:instrText>
             </w:r>
             <w:r>
               <w:rPr>
@@ -520,7 +983,7 @@
                 <w:noProof/>
                 <w:webHidden/>
               </w:rPr>
-              <w:t>3</w:t>
+              <w:t>11</w:t>
             </w:r>
             <w:r>
               <w:rPr>
@@ -547,13 +1010,13 @@
               <w14:ligatures w14:val="standardContextual"/>
             </w:rPr>
           </w:pPr>
-          <w:hyperlink w:anchor="_Toc152070862" w:history="1">
+          <w:hyperlink w:anchor="_Toc152164998" w:history="1">
             <w:r>
               <w:rPr>
                 <w:rStyle w:val="Hipercze"/>
                 <w:noProof/>
               </w:rPr>
-              <w:t>2.1 Co to jest infrastruktura on-premise, jakie są jej zalety i wady?</w:t>
+              <w:t>3.1. Czym jest chmura?</w:t>
             </w:r>
             <w:r>
               <w:rPr>
@@ -574,7 +1037,7 @@
                 <w:noProof/>
                 <w:webHidden/>
               </w:rPr>
-              <w:instrText xml:space="preserve"> PAGEREF _Toc152070862 \h </w:instrText>
+              <w:instrText xml:space="preserve"> PAGEREF _Toc152164998 \h </w:instrText>
             </w:r>
             <w:r>
               <w:rPr>
@@ -594,7 +1057,7 @@
                 <w:noProof/>
                 <w:webHidden/>
               </w:rPr>
-              <w:t>3</w:t>
+              <w:t>11</w:t>
             </w:r>
             <w:r>
               <w:rPr>
@@ -621,13 +1084,13 @@
               <w14:ligatures w14:val="standardContextual"/>
             </w:rPr>
           </w:pPr>
-          <w:hyperlink w:anchor="_Toc152070863" w:history="1">
+          <w:hyperlink w:anchor="_Toc152164999" w:history="1">
             <w:r>
               <w:rPr>
                 <w:rStyle w:val="Hipercze"/>
                 <w:noProof/>
               </w:rPr>
-              <w:t>2.2. Rodzaje infrastruktury on-premise, takie jak serwery, stacje robocze, magazyny danych i urządzenia sieciowe.</w:t>
+              <w:t>3.2. Historia Amazon Web Services</w:t>
             </w:r>
             <w:r>
               <w:rPr>
@@ -648,7 +1111,7 @@
                 <w:noProof/>
                 <w:webHidden/>
               </w:rPr>
-              <w:instrText xml:space="preserve"> PAGEREF _Toc152070863 \h </w:instrText>
+              <w:instrText xml:space="preserve"> PAGEREF _Toc152164999 \h </w:instrText>
             </w:r>
             <w:r>
               <w:rPr>
@@ -668,7 +1131,7 @@
                 <w:noProof/>
                 <w:webHidden/>
               </w:rPr>
-              <w:t>4</w:t>
+              <w:t>12</w:t>
             </w:r>
             <w:r>
               <w:rPr>
@@ -695,13 +1158,13 @@
               <w14:ligatures w14:val="standardContextual"/>
             </w:rPr>
           </w:pPr>
-          <w:hyperlink w:anchor="_Toc152070864" w:history="1">
+          <w:hyperlink w:anchor="_Toc152165000" w:history="1">
             <w:r>
               <w:rPr>
                 <w:rStyle w:val="Hipercze"/>
                 <w:noProof/>
               </w:rPr>
-              <w:t>2.3 Wirtualizacja.</w:t>
+              <w:t>3.3. Liderzy rynku chmurowego.</w:t>
             </w:r>
             <w:r>
               <w:rPr>
@@ -722,7 +1185,7 @@
                 <w:noProof/>
                 <w:webHidden/>
               </w:rPr>
-              <w:instrText xml:space="preserve"> PAGEREF _Toc152070864 \h </w:instrText>
+              <w:instrText xml:space="preserve"> PAGEREF _Toc152165000 \h </w:instrText>
             </w:r>
             <w:r>
               <w:rPr>
@@ -742,7 +1205,7 @@
                 <w:noProof/>
                 <w:webHidden/>
               </w:rPr>
-              <w:t>6</w:t>
+              <w:t>13</w:t>
             </w:r>
             <w:r>
               <w:rPr>
@@ -769,13 +1232,13 @@
               <w14:ligatures w14:val="standardContextual"/>
             </w:rPr>
           </w:pPr>
-          <w:hyperlink w:anchor="_Toc152070865" w:history="1">
+          <w:hyperlink w:anchor="_Toc152165001" w:history="1">
             <w:r>
               <w:rPr>
                 <w:rStyle w:val="Hipercze"/>
                 <w:noProof/>
               </w:rPr>
-              <w:t>2.4. Bezpieczeństwo w infrastrukturze on-premise, w tym zabezpieczenie sieci, systemów operacyjnych i aplikacji.</w:t>
+              <w:t>3.4. Pojęcia związane z Cloud Computing.</w:t>
             </w:r>
             <w:r>
               <w:rPr>
@@ -796,7 +1259,7 @@
                 <w:noProof/>
                 <w:webHidden/>
               </w:rPr>
-              <w:instrText xml:space="preserve"> PAGEREF _Toc152070865 \h </w:instrText>
+              <w:instrText xml:space="preserve"> PAGEREF _Toc152165001 \h </w:instrText>
             </w:r>
             <w:r>
               <w:rPr>
@@ -816,7 +1279,7 @@
                 <w:noProof/>
                 <w:webHidden/>
               </w:rPr>
-              <w:t>7</w:t>
+              <w:t>15</w:t>
             </w:r>
             <w:r>
               <w:rPr>
@@ -843,13 +1306,13 @@
               <w14:ligatures w14:val="standardContextual"/>
             </w:rPr>
           </w:pPr>
-          <w:hyperlink w:anchor="_Toc152070866" w:history="1">
+          <w:hyperlink w:anchor="_Toc152165002" w:history="1">
             <w:r>
               <w:rPr>
                 <w:rStyle w:val="Hipercze"/>
                 <w:noProof/>
               </w:rPr>
-              <w:t>2.5. Zarządzanie i monitorowanie infrastruktury on-premise, w tym narzędzia i praktyki.</w:t>
+              <w:t>3.5. Multicloud</w:t>
             </w:r>
             <w:r>
               <w:rPr>
@@ -870,7 +1333,7 @@
                 <w:noProof/>
                 <w:webHidden/>
               </w:rPr>
-              <w:instrText xml:space="preserve"> PAGEREF _Toc152070866 \h </w:instrText>
+              <w:instrText xml:space="preserve"> PAGEREF _Toc152165002 \h </w:instrText>
             </w:r>
             <w:r>
               <w:rPr>
@@ -890,7 +1353,7 @@
                 <w:noProof/>
                 <w:webHidden/>
               </w:rPr>
-              <w:t>9</w:t>
+              <w:t>17</w:t>
             </w:r>
             <w:r>
               <w:rPr>
@@ -917,13 +1380,13 @@
               <w14:ligatures w14:val="standardContextual"/>
             </w:rPr>
           </w:pPr>
-          <w:hyperlink w:anchor="_Toc152070867" w:history="1">
+          <w:hyperlink w:anchor="_Toc152165003" w:history="1">
             <w:r>
               <w:rPr>
                 <w:rStyle w:val="Hipercze"/>
                 <w:noProof/>
               </w:rPr>
-              <w:t>2.6. Przykłady firm i branż, które wykorzystują głównie lokalną infrastrukturę i dlaczego?</w:t>
+              <w:t>3.6. Zalety i wady</w:t>
             </w:r>
             <w:r>
               <w:rPr>
@@ -944,7 +1407,7 @@
                 <w:noProof/>
                 <w:webHidden/>
               </w:rPr>
-              <w:instrText xml:space="preserve"> PAGEREF _Toc152070867 \h </w:instrText>
+              <w:instrText xml:space="preserve"> PAGEREF _Toc152165003 \h </w:instrText>
             </w:r>
             <w:r>
               <w:rPr>
@@ -964,7 +1427,81 @@
                 <w:noProof/>
                 <w:webHidden/>
               </w:rPr>
-              <w:t>9</w:t>
+              <w:t>17</w:t>
+            </w:r>
+            <w:r>
+              <w:rPr>
+                <w:noProof/>
+                <w:webHidden/>
+              </w:rPr>
+              <w:fldChar w:fldCharType="end"/>
+            </w:r>
+          </w:hyperlink>
+        </w:p>
+        <w:p>
+          <w:pPr>
+            <w:pStyle w:val="Spistreci2"/>
+            <w:tabs>
+              <w:tab w:val="right" w:leader="dot" w:pos="9062"/>
+            </w:tabs>
+            <w:rPr>
+              <w:rFonts w:asciiTheme="minorHAnsi" w:eastAsiaTheme="minorEastAsia" w:hAnsiTheme="minorHAnsi" w:cstheme="minorBidi"/>
+              <w:noProof/>
+              <w:kern w:val="2"/>
+              <w:sz w:val="22"/>
+              <w:szCs w:val="22"/>
+              <w:lang w:eastAsia="zh-CN"/>
+              <w14:ligatures w14:val="standardContextual"/>
+            </w:rPr>
+          </w:pPr>
+          <w:hyperlink w:anchor="_Toc152165004" w:history="1">
+            <w:r>
+              <w:rPr>
+                <w:rStyle w:val="Hipercze"/>
+                <w:noProof/>
+              </w:rPr>
+              <w:t>3.7. Narzędzia wykorzystywane w chmurze.</w:t>
+            </w:r>
+            <w:r>
+              <w:rPr>
+                <w:noProof/>
+                <w:webHidden/>
+              </w:rPr>
+              <w:tab/>
+            </w:r>
+            <w:r>
+              <w:rPr>
+                <w:noProof/>
+                <w:webHidden/>
+              </w:rPr>
+              <w:fldChar w:fldCharType="begin"/>
+            </w:r>
+            <w:r>
+              <w:rPr>
+                <w:noProof/>
+                <w:webHidden/>
+              </w:rPr>
+              <w:instrText xml:space="preserve"> PAGEREF _Toc152165004 \h </w:instrText>
+            </w:r>
+            <w:r>
+              <w:rPr>
+                <w:noProof/>
+                <w:webHidden/>
+              </w:rPr>
+            </w:r>
+            <w:r>
+              <w:rPr>
+                <w:noProof/>
+                <w:webHidden/>
+              </w:rPr>
+              <w:fldChar w:fldCharType="separate"/>
+            </w:r>
+            <w:r>
+              <w:rPr>
+                <w:noProof/>
+                <w:webHidden/>
+              </w:rPr>
+              <w:t>18</w:t>
             </w:r>
             <w:r>
               <w:rPr>
@@ -991,13 +1528,13 @@
               <w14:ligatures w14:val="standardContextual"/>
             </w:rPr>
           </w:pPr>
-          <w:hyperlink w:anchor="_Toc152070868" w:history="1">
+          <w:hyperlink w:anchor="_Toc152165005" w:history="1">
             <w:r>
               <w:rPr>
                 <w:rStyle w:val="Hipercze"/>
                 <w:noProof/>
               </w:rPr>
-              <w:t>3. Infrastruktura chmurowa.</w:t>
+              <w:t>4. Infrastruktura jako kod.</w:t>
             </w:r>
             <w:r>
               <w:rPr>
@@ -1018,7 +1555,7 @@
                 <w:noProof/>
                 <w:webHidden/>
               </w:rPr>
-              <w:instrText xml:space="preserve"> PAGEREF _Toc152070868 \h </w:instrText>
+              <w:instrText xml:space="preserve"> PAGEREF _Toc152165005 \h </w:instrText>
             </w:r>
             <w:r>
               <w:rPr>
@@ -1038,7 +1575,7 @@
                 <w:noProof/>
                 <w:webHidden/>
               </w:rPr>
-              <w:t>11</w:t>
+              <w:t>19</w:t>
             </w:r>
             <w:r>
               <w:rPr>
@@ -1065,13 +1602,13 @@
               <w14:ligatures w14:val="standardContextual"/>
             </w:rPr>
           </w:pPr>
-          <w:hyperlink w:anchor="_Toc152070869" w:history="1">
+          <w:hyperlink w:anchor="_Toc152165006" w:history="1">
             <w:r>
               <w:rPr>
                 <w:rStyle w:val="Hipercze"/>
                 <w:noProof/>
               </w:rPr>
-              <w:t>3.1 Liderzy rynku chmurowego.</w:t>
+              <w:t>4.1. Czym jest Infrastruktura jako kod (IaC)?</w:t>
             </w:r>
             <w:r>
               <w:rPr>
@@ -1092,7 +1629,7 @@
                 <w:noProof/>
                 <w:webHidden/>
               </w:rPr>
-              <w:instrText xml:space="preserve"> PAGEREF _Toc152070869 \h </w:instrText>
+              <w:instrText xml:space="preserve"> PAGEREF _Toc152165006 \h </w:instrText>
             </w:r>
             <w:r>
               <w:rPr>
@@ -1112,7 +1649,7 @@
                 <w:noProof/>
                 <w:webHidden/>
               </w:rPr>
-              <w:t>11</w:t>
+              <w:t>19</w:t>
             </w:r>
             <w:r>
               <w:rPr>
@@ -1139,13 +1676,13 @@
               <w14:ligatures w14:val="standardContextual"/>
             </w:rPr>
           </w:pPr>
-          <w:hyperlink w:anchor="_Toc152070870" w:history="1">
+          <w:hyperlink w:anchor="_Toc152165007" w:history="1">
             <w:r>
               <w:rPr>
                 <w:rStyle w:val="Hipercze"/>
                 <w:noProof/>
               </w:rPr>
-              <w:t>3.2 Pojęcia związane z Cloud Computing.</w:t>
+              <w:t>4.2. Popularne narzędzia</w:t>
             </w:r>
             <w:r>
               <w:rPr>
@@ -1166,7 +1703,7 @@
                 <w:noProof/>
                 <w:webHidden/>
               </w:rPr>
-              <w:instrText xml:space="preserve"> PAGEREF _Toc152070870 \h </w:instrText>
+              <w:instrText xml:space="preserve"> PAGEREF _Toc152165007 \h </w:instrText>
             </w:r>
             <w:r>
               <w:rPr>
@@ -1186,7 +1723,7 @@
                 <w:noProof/>
                 <w:webHidden/>
               </w:rPr>
-              <w:t>13</w:t>
+              <w:t>20</w:t>
             </w:r>
             <w:r>
               <w:rPr>
@@ -1213,13 +1750,13 @@
               <w14:ligatures w14:val="standardContextual"/>
             </w:rPr>
           </w:pPr>
-          <w:hyperlink w:anchor="_Toc152070871" w:history="1">
+          <w:hyperlink w:anchor="_Toc152165008" w:history="1">
             <w:r>
               <w:rPr>
                 <w:rStyle w:val="Hipercze"/>
                 <w:noProof/>
               </w:rPr>
-              <w:t>3.3 Multicloud.</w:t>
+              <w:t>4.3. Historia Terraform</w:t>
             </w:r>
             <w:r>
               <w:rPr>
@@ -1240,7 +1777,7 @@
                 <w:noProof/>
                 <w:webHidden/>
               </w:rPr>
-              <w:instrText xml:space="preserve"> PAGEREF _Toc152070871 \h </w:instrText>
+              <w:instrText xml:space="preserve"> PAGEREF _Toc152165008 \h </w:instrText>
             </w:r>
             <w:r>
               <w:rPr>
@@ -1260,7 +1797,7 @@
                 <w:noProof/>
                 <w:webHidden/>
               </w:rPr>
-              <w:t>15</w:t>
+              <w:t>21</w:t>
             </w:r>
             <w:r>
               <w:rPr>
@@ -1287,13 +1824,13 @@
               <w14:ligatures w14:val="standardContextual"/>
             </w:rPr>
           </w:pPr>
-          <w:hyperlink w:anchor="_Toc152070872" w:history="1">
+          <w:hyperlink w:anchor="_Toc152165009" w:history="1">
             <w:r>
               <w:rPr>
                 <w:rStyle w:val="Hipercze"/>
                 <w:noProof/>
               </w:rPr>
-              <w:t>3.4 Zalety i wady.</w:t>
+              <w:t>4.4. Terraform</w:t>
             </w:r>
             <w:r>
               <w:rPr>
@@ -1314,7 +1851,7 @@
                 <w:noProof/>
                 <w:webHidden/>
               </w:rPr>
-              <w:instrText xml:space="preserve"> PAGEREF _Toc152070872 \h </w:instrText>
+              <w:instrText xml:space="preserve"> PAGEREF _Toc152165009 \h </w:instrText>
             </w:r>
             <w:r>
               <w:rPr>
@@ -1334,7 +1871,7 @@
                 <w:noProof/>
                 <w:webHidden/>
               </w:rPr>
-              <w:t>15</w:t>
+              <w:t>22</w:t>
             </w:r>
             <w:r>
               <w:rPr>
@@ -1361,13 +1898,13 @@
               <w14:ligatures w14:val="standardContextual"/>
             </w:rPr>
           </w:pPr>
-          <w:hyperlink w:anchor="_Toc152070873" w:history="1">
+          <w:hyperlink w:anchor="_Toc152165010" w:history="1">
             <w:r>
               <w:rPr>
                 <w:rStyle w:val="Hipercze"/>
                 <w:noProof/>
               </w:rPr>
-              <w:t>3.5 Narzędzia wykorzystywane w chmurze.</w:t>
+              <w:t>4.5. OpenTofu</w:t>
             </w:r>
             <w:r>
               <w:rPr>
@@ -1388,7 +1925,7 @@
                 <w:noProof/>
                 <w:webHidden/>
               </w:rPr>
-              <w:instrText xml:space="preserve"> PAGEREF _Toc152070873 \h </w:instrText>
+              <w:instrText xml:space="preserve"> PAGEREF _Toc152165010 \h </w:instrText>
             </w:r>
             <w:r>
               <w:rPr>
@@ -1408,81 +1945,7 @@
                 <w:noProof/>
                 <w:webHidden/>
               </w:rPr>
-              <w:t>16</w:t>
-            </w:r>
-            <w:r>
-              <w:rPr>
-                <w:noProof/>
-                <w:webHidden/>
-              </w:rPr>
-              <w:fldChar w:fldCharType="end"/>
-            </w:r>
-          </w:hyperlink>
-        </w:p>
-        <w:p>
-          <w:pPr>
-            <w:pStyle w:val="Spistreci1"/>
-            <w:tabs>
-              <w:tab w:val="right" w:leader="dot" w:pos="9062"/>
-            </w:tabs>
-            <w:rPr>
-              <w:rFonts w:asciiTheme="minorHAnsi" w:eastAsiaTheme="minorEastAsia" w:hAnsiTheme="minorHAnsi" w:cstheme="minorBidi"/>
-              <w:noProof/>
-              <w:kern w:val="2"/>
-              <w:sz w:val="22"/>
-              <w:szCs w:val="22"/>
-              <w:lang w:eastAsia="zh-CN"/>
-              <w14:ligatures w14:val="standardContextual"/>
-            </w:rPr>
-          </w:pPr>
-          <w:hyperlink w:anchor="_Toc152070874" w:history="1">
-            <w:r>
-              <w:rPr>
-                <w:rStyle w:val="Hipercze"/>
-                <w:noProof/>
-              </w:rPr>
-              <w:t>4. Infrastruktura jako kod.</w:t>
-            </w:r>
-            <w:r>
-              <w:rPr>
-                <w:noProof/>
-                <w:webHidden/>
-              </w:rPr>
-              <w:tab/>
-            </w:r>
-            <w:r>
-              <w:rPr>
-                <w:noProof/>
-                <w:webHidden/>
-              </w:rPr>
-              <w:fldChar w:fldCharType="begin"/>
-            </w:r>
-            <w:r>
-              <w:rPr>
-                <w:noProof/>
-                <w:webHidden/>
-              </w:rPr>
-              <w:instrText xml:space="preserve"> PAGEREF _Toc152070874 \h </w:instrText>
-            </w:r>
-            <w:r>
-              <w:rPr>
-                <w:noProof/>
-                <w:webHidden/>
-              </w:rPr>
-            </w:r>
-            <w:r>
-              <w:rPr>
-                <w:noProof/>
-                <w:webHidden/>
-              </w:rPr>
-              <w:fldChar w:fldCharType="separate"/>
-            </w:r>
-            <w:r>
-              <w:rPr>
-                <w:noProof/>
-                <w:webHidden/>
-              </w:rPr>
-              <w:t>17</w:t>
+              <w:t>22</w:t>
             </w:r>
             <w:r>
               <w:rPr>
@@ -1519,9 +1982,8 @@
           <w:numId w:val="22"/>
         </w:numPr>
       </w:pPr>
-      <w:bookmarkStart w:id="0" w:name="_Toc152070858"/>
-      <w:r>
-        <w:lastRenderedPageBreak/>
+      <w:bookmarkStart w:id="0" w:name="_Toc152164988"/>
+      <w:r>
         <w:t>Wstęp.</w:t>
       </w:r>
       <w:bookmarkEnd w:id="0"/>
@@ -1538,22 +2000,52 @@
       <w:pPr>
         <w:pStyle w:val="Nagwek2"/>
       </w:pPr>
-      <w:bookmarkStart w:id="1" w:name="_Toc152070860"/>
-      <w:r>
-        <w:t>1.2. Cel Pracy.</w:t>
+      <w:bookmarkStart w:id="1" w:name="_Toc152164989"/>
+      <w:r>
+        <w:t>1.2. Cel Pracy</w:t>
       </w:r>
       <w:bookmarkEnd w:id="1"/>
     </w:p>
     <w:p>
       <w:r>
         <w:tab/>
-        <w:t xml:space="preserve">Celem pracy jest porównanie różnych rodzajów infrastruktur występujących w świecie IT oraz pokazanie jak nowoczesne technologie </w:t>
+        <w:t xml:space="preserve">Celem pracy jest porównanie różnych rodzajów infrastruktur występujących w świecie IT oraz pokazanie </w:t>
+      </w:r>
+      <w:r>
+        <w:t xml:space="preserve">czym różnią się od siebie </w:t>
+      </w:r>
+      <w:r>
+        <w:t>nowoczesne technologie</w:t>
+      </w:r>
+      <w:r>
+        <w:t xml:space="preserve"> Infrastructure as Code, jak</w:t>
+      </w:r>
+      <w:r>
+        <w:t xml:space="preserve"> </w:t>
       </w:r>
       <w:r>
         <w:t>umożliwiają tworzenie, zarządzanie i utrzymanie infrastruktury za pomocą dedykowanych narzędzi i języków programowania</w:t>
       </w:r>
       <w:r>
-        <w:t xml:space="preserve">. Zaprojektowany kod Terraform ma za zadanie zbudować infrastrukturę potrzebną do stworzenia aplikacji webowej w chmurze, czyli skalujących się serwerów Linux w zależności od obciążenia dystrybucji, baz danych, nadanie adresacji sieciowej, utworzenie przepływu sieciowego między końcówkami, stworzenie pliku .tfstate w chmurze oraz wykorzystanie innych kluczowych serwisów.  </w:t>
+        <w:t>.</w:t>
+      </w:r>
+      <w:r>
+        <w:t xml:space="preserve"> Zostanie zaprojektowany</w:t>
+      </w:r>
+      <w:r>
+        <w:t xml:space="preserve"> kod Terraform ma</w:t>
+      </w:r>
+      <w:r>
+        <w:t>jący</w:t>
+      </w:r>
+      <w:r>
+        <w:t xml:space="preserve"> za zadanie zbudować infrastrukturę potrzebną do stworzenia aplikacji webowej w chmurze, czyli skalujących się serwerów Linux w zależności od obciążenia dystrybucji, baz danych, nadanie adresacji sieciowej, utworzenie przepływu sieciowego między końcówkami, stworzenie pliku .tfstate w chmurze oraz wykorzystanie innych kluczowych serwisów</w:t>
+      </w:r>
+      <w:r>
+        <w:t xml:space="preserve"> chmury Amazon Web Services</w:t>
+      </w:r>
+      <w:r>
+        <w:t xml:space="preserve">.  </w:t>
       </w:r>
     </w:p>
     <w:p>
@@ -1565,7 +2057,7 @@
       <w:pPr>
         <w:pStyle w:val="Nagwek1"/>
       </w:pPr>
-      <w:bookmarkStart w:id="2" w:name="_Toc152070861"/>
+      <w:bookmarkStart w:id="2" w:name="_Toc152164990"/>
       <w:r>
         <w:t>2</w:t>
       </w:r>
@@ -1581,12 +2073,18 @@
           <w:b w:val="0"/>
         </w:rPr>
       </w:pPr>
-      <w:bookmarkStart w:id="3" w:name="_Toc152070862"/>
+      <w:bookmarkStart w:id="3" w:name="_Toc152164991"/>
       <w:r>
         <w:t>2</w:t>
       </w:r>
       <w:r>
-        <w:t>.1 Co to jest infrastruktura on-premise</w:t>
+        <w:t>.1</w:t>
+      </w:r>
+      <w:r>
+        <w:t>.</w:t>
+      </w:r>
+      <w:r>
+        <w:t xml:space="preserve"> Co to jest infrastruktura on-premise</w:t>
       </w:r>
       <w:r>
         <w:t xml:space="preserve">, </w:t>
@@ -1628,12 +2126,21 @@
         <w:tab/>
       </w:r>
       <w:r>
-        <w:t>Infrastruktura on-premise to tradycyjne podejście do zarządzania zasobami IT w organizacji, w którym wszystkie systemy informatyczne, serwery, urządzenia sieciowe, oprogramowanie oraz dane są przechowywane, zarządzane i utrzymywane na własnych serwerach wewnętrznych lub w lokalizacjach fizycznych organizacji. Jest to przeciwieństwo rozwiązań chmurowych, w których zasoby IT są przechowywane i zarządzane przez zewnętrznego dostawcę usług w chmurze.</w:t>
-      </w:r>
-    </w:p>
-    <w:p>
+        <w:t xml:space="preserve">Infrastruktura on-premise to tradycyjne podejście do zarządzania zasobami IT </w:t>
+      </w:r>
+      <w:r>
+        <w:t xml:space="preserve"> </w:t>
+      </w:r>
+      <w:r>
+        <w:br/>
+      </w:r>
       <w:r>
         <w:lastRenderedPageBreak/>
+        <w:t>w organizacji, w którym wszystkie systemy informatyczne, serwery, urządzenia sieciowe, oprogramowanie oraz dane są przechowywane, zarządzane i utrzymywane na własnych serwerach wewnętrznych lub w lokalizacjach fizycznych organizacji. Jest to przeciwieństwo rozwiązań chmurowych, w których zasoby IT są przechowywane i zarządzane przez zewnętrznego dostawcę usług w chmurze.</w:t>
+      </w:r>
+    </w:p>
+    <w:p>
+      <w:r>
         <w:t>Zalety</w:t>
       </w:r>
       <w:r>
@@ -1812,18 +2319,27 @@
         <w:t xml:space="preserve"> oraz posiadanie wykwali</w:t>
       </w:r>
       <w:r>
-        <w:t>fikowanej kadry potrafiącej się odnaleźć w różnych sytuacjach i awariach związanymi z systemami.</w:t>
+        <w:t xml:space="preserve">fikowanej kadry potrafiącej się odnaleźć </w:t>
+      </w:r>
+      <w:r>
+        <w:t xml:space="preserve"> </w:t>
+      </w:r>
+      <w:r>
+        <w:br/>
+      </w:r>
+      <w:r>
+        <w:t>w różnych sytuacjach i awariach związanymi z systemami.</w:t>
       </w:r>
     </w:p>
     <w:p/>
     <w:p/>
-    <w:p/>
     <w:p>
       <w:pPr>
         <w:pStyle w:val="Nagwek2"/>
       </w:pPr>
-      <w:bookmarkStart w:id="4" w:name="_Toc152070863"/>
-      <w:r>
+      <w:bookmarkStart w:id="4" w:name="_Toc152164992"/>
+      <w:r>
+        <w:lastRenderedPageBreak/>
         <w:t>2</w:t>
       </w:r>
       <w:r>
@@ -1887,11 +2403,7 @@
         <w:t>lokalnej</w:t>
       </w:r>
       <w:r>
-        <w:t xml:space="preserve"> i zwykle są zlokalizowane w </w:t>
-      </w:r>
-      <w:r>
-        <w:lastRenderedPageBreak/>
-        <w:t>dedykowanych pomieszczeniach. Serwery mogą pełnić różne role, takie jak serwery plików, serwery baz danych, serwery aplikacji czy serwery pocztowe.</w:t>
+        <w:t xml:space="preserve"> i zwykle są zlokalizowane w dedykowanych pomieszczeniach. Serwery mogą pełnić różne role, takie jak serwery plików, serwery baz danych, serwery aplikacji czy serwery pocztowe.</w:t>
       </w:r>
     </w:p>
     <w:p>
@@ -1906,7 +2418,16 @@
         <w:t>Macierze dyskowe -</w:t>
       </w:r>
       <w:r>
-        <w:t xml:space="preserve"> dedykowane systemy przechowywania danych, które są używane do archiwizacji, tworzenia kopii zapasowych i zarządzania dużymi ilościami informacji. Magazyny danych mogą być oparte na technologii HDD, SSD lub taśmowej, a dane mogą być przechowywane w sposób zdecentralizowany lub scentralizowany, w zależności od potrzeb organizacji.</w:t>
+        <w:t xml:space="preserve"> dedykowane systemy przechowywania danych, które są używane do archiwizacji, tworzenia kopii zapasowych i zarządzania dużymi ilościami informacji. Magazyny danych mogą być oparte na technologii HDD, SSD lub taśmowej, a dane mogą być przechowywane w sposób zdecentralizowany lub scentralizowany, </w:t>
+      </w:r>
+      <w:r>
+        <w:t xml:space="preserve"> </w:t>
+      </w:r>
+      <w:r>
+        <w:br/>
+      </w:r>
+      <w:r>
+        <w:t>w zależności od potrzeb organizacji.</w:t>
       </w:r>
     </w:p>
     <w:p>
@@ -2070,7 +2591,11 @@
         <w:t>element</w:t>
       </w:r>
       <w:r>
-        <w:t>, łączący wszystkie urządzenia, takie jak serwery, stacje robocze i urządzenia sieciowe. Typowe sieci LAN oparte są na kablu Ethernet lub bezprzewodowej technologii Wi-Fi. Architektura sieci może obejmować różne warstwy i podsegmenty, takie jak sieci VLAN, aby zwiększyć bezpieczeństwo i wydajność. Ważnym aspektem sieci jest również łącze internetowe, które umożliwia dostęp do zasobów online oraz zdalne zarządzanie infrastrukturą.</w:t>
+        <w:t xml:space="preserve">, łączący wszystkie urządzenia, takie jak serwery, stacje robocze i urządzenia sieciowe. Typowe sieci LAN oparte są na kablu Ethernet lub bezprzewodowej technologii Wi-Fi. Architektura sieci może obejmować różne warstwy i podsegmenty, takie jak sieci VLAN, aby zwiększyć </w:t>
+      </w:r>
+      <w:r>
+        <w:lastRenderedPageBreak/>
+        <w:t>bezpieczeństwo i wydajność. Ważnym aspektem sieci jest również łącze internetowe, które umożliwia dostęp do zasobów online oraz zdalne zarządzanie infrastrukturą.</w:t>
       </w:r>
     </w:p>
     <w:p>
@@ -2084,20 +2609,34 @@
         <w:t xml:space="preserve">, </w:t>
       </w:r>
       <w:r>
-        <w:t>która umożliwia organizacjom przechowywanie, przetwarzanie, zarządzanie i wymianę informacji oraz zasobów w sposób kontrolowany i bezpieczny. W zależności od potrzeb i wymagań organizacji, konfiguracja i skala infrastruktury on-premise może się różnić, jednak wymienione powyżej komponenty są kluczowe dla zapewnienia efektywnego środowiska IT.</w:t>
+        <w:t xml:space="preserve">która umożliwia organizacjom przechowywanie, przetwarzanie, zarządzanie i wymianę informacji oraz zasobów w sposób kontrolowany i bezpieczny. W zależności od potrzeb i wymagań organizacji, konfiguracja </w:t>
+      </w:r>
+      <w:r>
+        <w:t xml:space="preserve"> </w:t>
+      </w:r>
+      <w:r>
+        <w:br/>
+      </w:r>
+      <w:r>
+        <w:t>i skala infrastruktury on-premise może się różnić, jednak wymienione powyżej komponenty są kluczowe dla zapewnienia efektywnego środowiska IT.</w:t>
       </w:r>
     </w:p>
     <w:p>
       <w:pPr>
         <w:pStyle w:val="Nagwek2"/>
       </w:pPr>
-      <w:bookmarkStart w:id="5" w:name="_Toc152070864"/>
-      <w:r>
-        <w:lastRenderedPageBreak/>
+      <w:bookmarkStart w:id="5" w:name="_Toc152164993"/>
+      <w:r>
         <w:t>2</w:t>
       </w:r>
       <w:r>
-        <w:t>.3 Wirtualizacja.</w:t>
+        <w:t>.3</w:t>
+      </w:r>
+      <w:r>
+        <w:t>.</w:t>
+      </w:r>
+      <w:r>
+        <w:t xml:space="preserve"> Wirtualizacja</w:t>
       </w:r>
       <w:bookmarkEnd w:id="5"/>
     </w:p>
@@ -2223,7 +2762,16 @@
         <w:t xml:space="preserve"> (Wirtualizatorem)</w:t>
       </w:r>
       <w:r>
-        <w:t xml:space="preserve"> do tworzenia, zarządzania i izolowania wirtualnych środowisk serwerowych na jednym fizycznym serwerze.</w:t>
+        <w:t xml:space="preserve"> do tworzenia, zarządzania </w:t>
+      </w:r>
+      <w:r>
+        <w:t xml:space="preserve"> </w:t>
+      </w:r>
+      <w:r>
+        <w:br/>
+      </w:r>
+      <w:r>
+        <w:t>i izolowania wirtualnych środowisk serwerowych na jednym fizycznym serwerze.</w:t>
       </w:r>
       <w:r>
         <w:t xml:space="preserve"> Prościej mówiąc, wirtualizator dzieli serwer na małe części, z których każda wykorzystuje ustaloną wartość jego zasobów. </w:t>
@@ -2262,6 +2810,7 @@
         </w:numPr>
       </w:pPr>
       <w:r>
+        <w:lastRenderedPageBreak/>
         <w:t xml:space="preserve">Konsolidacja serwerów: Dzięki wirtualizacji </w:t>
       </w:r>
       <w:r>
@@ -2298,11 +2847,16 @@
         <w:t>.</w:t>
       </w:r>
       <w:r>
-        <w:t xml:space="preserve"> Wirtualne maszyny mogą być łatwo tworzone, uruchamiane, zatrzymywane i skalowane w zależności od aktualnych potrzeb. To </w:t>
-      </w:r>
-      <w:r>
-        <w:lastRenderedPageBreak/>
-        <w:t>zapewnia elastyczność w zarządzaniu zasobami i umożliwia łatwe dostosowanie się do zmieniających się wymagań biznesowych.</w:t>
+        <w:t xml:space="preserve"> Wirtualne maszyny mogą być łatwo tworzone, uruchamiane, zatrzymywane i skalowane w zależności od aktualnych potrzeb. </w:t>
+      </w:r>
+      <w:r>
+        <w:t xml:space="preserve"> </w:t>
+      </w:r>
+      <w:r>
+        <w:br/>
+      </w:r>
+      <w:r>
+        <w:t>To zapewnia elastyczność w zarządzaniu zasobami i umożliwia łatwe dostosowanie się do zmieniających się wymagań biznesowych.</w:t>
       </w:r>
     </w:p>
     <w:p>
@@ -2410,7 +2964,16 @@
         </w:numPr>
       </w:pPr>
       <w:r>
-        <w:t>Konieczne jest zapewnienie odpowiedniego monitorowania, konfiguracji, skalowania i zabezpieczenia wirtualnych maszyn.</w:t>
+        <w:t xml:space="preserve">Konieczne jest zapewnienie odpowiedniego monitorowania, konfiguracji, skalowania </w:t>
+      </w:r>
+      <w:r>
+        <w:t xml:space="preserve"> </w:t>
+      </w:r>
+      <w:r>
+        <w:br/>
+      </w:r>
+      <w:r>
+        <w:t>i zabezpieczenia wirtualnych maszyn.</w:t>
       </w:r>
     </w:p>
     <w:p>
@@ -2446,7 +3009,16 @@
         <w:t>podzespołów</w:t>
       </w:r>
       <w:r>
-        <w:t xml:space="preserve"> i infrastruktury do obsługi obciążenia. Aby uzyskać optymalne wyniki, konieczne jest zainwestowanie w odpowiednio wydajne serwery, pamięć masową i sieciowe</w:t>
+        <w:t xml:space="preserve"> i infrastruktury do obsługi obciążenia. Aby uzyskać optymalne wyniki, konieczne jest zainwestowanie w odpowiednio wydajne serwery, pamięć masową </w:t>
+      </w:r>
+      <w:r>
+        <w:t xml:space="preserve"> </w:t>
+      </w:r>
+      <w:r>
+        <w:br/>
+      </w:r>
+      <w:r>
+        <w:t>i sieciowe</w:t>
       </w:r>
       <w:r>
         <w:t xml:space="preserve"> oraz dbanie o ich zwiększanie ich wydajności w razie wzrostu ilości wirtualnych maszyn.</w:t>
@@ -2461,8 +3033,9 @@
       <w:pPr>
         <w:pStyle w:val="Nagwek2"/>
       </w:pPr>
-      <w:bookmarkStart w:id="6" w:name="_Toc152070865"/>
-      <w:r>
+      <w:bookmarkStart w:id="6" w:name="_Toc152164994"/>
+      <w:r>
+        <w:lastRenderedPageBreak/>
         <w:t>2</w:t>
       </w:r>
       <w:r>
@@ -2496,7 +3069,6 @@
         </w:numPr>
       </w:pPr>
       <w:r>
-        <w:lastRenderedPageBreak/>
         <w:t>Z</w:t>
       </w:r>
       <w:r>
@@ -2539,7 +3111,16 @@
         <w:t>firmową</w:t>
       </w:r>
       <w:r>
-        <w:t xml:space="preserve"> przez Internet, chroniąc dane przesyłane między zdalnymi użytkownikami a siecią przed przechwytywaniem i manipulacją</w:t>
+        <w:t xml:space="preserve"> przez Internet, chroniąc dane przesyłane między zdalnymi użytkownikami </w:t>
+      </w:r>
+      <w:r>
+        <w:t xml:space="preserve"> </w:t>
+      </w:r>
+      <w:r>
+        <w:br/>
+      </w:r>
+      <w:r>
+        <w:t>a siecią przed przechwytywaniem i manipulacją</w:t>
       </w:r>
       <w:r>
         <w:t>,</w:t>
@@ -2633,6 +3214,7 @@
         <w:t xml:space="preserve">czynności związanych </w:t>
       </w:r>
       <w:r>
+        <w:lastRenderedPageBreak/>
         <w:t xml:space="preserve">dochodzą również dodatkowe </w:t>
       </w:r>
       <w:r>
@@ -2676,9 +3258,8 @@
       <w:pPr>
         <w:pStyle w:val="Nagwek2"/>
       </w:pPr>
-      <w:bookmarkStart w:id="7" w:name="_Toc152070866"/>
-      <w:r>
-        <w:lastRenderedPageBreak/>
+      <w:bookmarkStart w:id="7" w:name="_Toc152164995"/>
+      <w:r>
         <w:t>2</w:t>
       </w:r>
       <w:r>
@@ -2706,7 +3287,16 @@
         <w:t xml:space="preserve"> to proces, który obejmuje kompleksowe nadzorowanie wszystkich elementów infrastruktury IT znajdującej się na terenie przedsiębiorstwa. W skład tej infrastruktury mogą wchodzić serwery, stacje robocze, urządzenia sieciowe, systemy operacyjne, aplikacje biznesowe, bazy danych i wiele innych.</w:t>
       </w:r>
       <w:r>
-        <w:t xml:space="preserve"> W jego skład wchodzą:</w:t>
+        <w:t xml:space="preserve"> </w:t>
+      </w:r>
+      <w:r>
+        <w:t xml:space="preserve"> </w:t>
+      </w:r>
+      <w:r>
+        <w:br/>
+      </w:r>
+      <w:r>
+        <w:t>W jego skład wchodzą:</w:t>
       </w:r>
     </w:p>
     <w:p>
@@ -2730,7 +3320,25 @@
         </w:numPr>
       </w:pPr>
       <w:r>
-        <w:t xml:space="preserve">Systemy zarządzania konfiguracją: Są to narzędzia, które umożliwiają kontrolowanie i zarządzanie konfiguracją urządzeń i aplikacji, takie jak serwery, routery, czy bazy danych. Systemy te pozwalają na automatyzację procesów związanych z wdrażaniem i aktualizacją oprogramowania, co pomaga w zapewnieniu ciągłości działania systemów. </w:t>
+        <w:t xml:space="preserve">Systemy zarządzania konfiguracją: Są to narzędzia, które umożliwiają kontrolowanie </w:t>
+      </w:r>
+      <w:r>
+        <w:t xml:space="preserve"> </w:t>
+      </w:r>
+      <w:r>
+        <w:br/>
+      </w:r>
+      <w:r>
+        <w:t xml:space="preserve">i zarządzanie konfiguracją urządzeń i aplikacji, takie jak serwery, routery, czy bazy danych. Systemy te pozwalają na automatyzację procesów związanych z wdrażaniem </w:t>
+      </w:r>
+      <w:r>
+        <w:t xml:space="preserve"> </w:t>
+      </w:r>
+      <w:r>
+        <w:br/>
+      </w:r>
+      <w:r>
+        <w:t xml:space="preserve">i aktualizacją oprogramowania, co pomaga w zapewnieniu ciągłości działania systemów. </w:t>
       </w:r>
     </w:p>
     <w:p>
@@ -2742,7 +3350,16 @@
         </w:numPr>
       </w:pPr>
       <w:r>
-        <w:t xml:space="preserve">Narzędzia do zdalnego zarządzania: To narzędzia, które umożliwiają zdalne zarządzanie i monitorowanie infrastruktury bez konieczności fizycznej obecności w biurze. Narzędzia te umożliwiają wykonywanie zadań administracyjnych, takich jak aktualizacje, tworzenie kopii zapasowych czy rozwiązywanie problemów z wydajnością. </w:t>
+        <w:t xml:space="preserve">Narzędzia do zdalnego zarządzania: To narzędzia, które umożliwiają zdalne zarządzanie i monitorowanie infrastruktury bez konieczności fizycznej obecności w biurze. Narzędzia te umożliwiają wykonywanie zadań administracyjnych, takich jak aktualizacje, tworzenie kopii zapasowych czy rozwiązywanie problemów </w:t>
+      </w:r>
+      <w:r>
+        <w:t xml:space="preserve"> </w:t>
+      </w:r>
+      <w:r>
+        <w:br/>
+      </w:r>
+      <w:r>
+        <w:t xml:space="preserve">z wydajnością. </w:t>
       </w:r>
     </w:p>
     <w:p>
@@ -2754,7 +3371,16 @@
         </w:numPr>
       </w:pPr>
       <w:r>
-        <w:t>Narzędzia do automatyzacji procesów: To narzędzia, które umożliwiają automatyzację procesów biznesowych, takich jak tworzenie raportów, procesów sprzedaży czy wdrażania aktualizacji systemów. Narzędzia te pozwalają na zwiększenie wydajności i skuteczności procesów, a jednocześnie zmniejszenie ryzyka ludzkich błędów.</w:t>
+        <w:t xml:space="preserve">Narzędzia do automatyzacji procesów: To narzędzia, które umożliwiają automatyzację procesów biznesowych, takich jak tworzenie raportów, procesów sprzedaży czy wdrażania aktualizacji systemów. Narzędzia te pozwalają na zwiększenie wydajności </w:t>
+      </w:r>
+      <w:r>
+        <w:t xml:space="preserve"> </w:t>
+      </w:r>
+      <w:r>
+        <w:br/>
+      </w:r>
+      <w:r>
+        <w:t>i skuteczności procesów, a jednocześnie zmniejszenie ryzyka ludzkich błędów.</w:t>
       </w:r>
     </w:p>
     <w:p>
@@ -2766,8 +3392,9 @@
       <w:pPr>
         <w:pStyle w:val="Nagwek2"/>
       </w:pPr>
-      <w:bookmarkStart w:id="8" w:name="_Toc152070867"/>
-      <w:r>
+      <w:bookmarkStart w:id="8" w:name="_Toc152164996"/>
+      <w:r>
+        <w:lastRenderedPageBreak/>
         <w:t>2</w:t>
       </w:r>
       <w:r>
@@ -2804,17 +3431,19 @@
         <w:t xml:space="preserve">W dzisiejszych czasach wiele firm korzysta z różnych form infrastruktury IT, w tym zarówno lokalnych, jak i chmurowych. Jednak istnieją branże, w których infrastruktura </w:t>
       </w:r>
       <w:r>
+        <w:t xml:space="preserve"> </w:t>
+      </w:r>
+      <w:r>
+        <w:br/>
+      </w:r>
+      <w:r>
         <w:t>on-premise</w:t>
       </w:r>
       <w:r>
         <w:t xml:space="preserve"> jest nadal szeroko stosowana.</w:t>
       </w:r>
       <w:r>
-        <w:t xml:space="preserve"> Taki kierunek zostaje obrany głównie dla </w:t>
-      </w:r>
-      <w:r>
-        <w:lastRenderedPageBreak/>
-        <w:t>bezpieczeństwa i utrzymania większej prywatności danych znajdujących się na urządzeniach firmy (na przykład know-how produktu).</w:t>
+        <w:t xml:space="preserve"> Taki kierunek zostaje obrany głównie dla bezpieczeństwa i utrzymania większej prywatności danych znajdujących się na urządzeniach firmy (na przykład know-how produktu).</w:t>
       </w:r>
       <w:r>
         <w:t xml:space="preserve"> </w:t>
@@ -2865,7 +3494,16 @@
         </w:numPr>
       </w:pPr>
       <w:r>
-        <w:t>Opieka zdrowotna: Szpitale, kliniki i firmy farmaceutyczne często wykorzystują infrastrukturę lokalną ze względu na wrażliwość danych medycznych i potrzebę szybkiego dostępu do nich. W przypadku ochrony prywatności pacjentów, wiele z tych organizacji preferuje przechowywanie danych w swoich własnych centrach danych. Na przykład Pfizer.</w:t>
+        <w:t xml:space="preserve">Opieka zdrowotna: Szpitale, kliniki i firmy farmaceutyczne często wykorzystują infrastrukturę lokalną ze względu na wrażliwość danych medycznych i potrzebę szybkiego dostępu do nich. W przypadku ochrony prywatności pacjentów, wiele z tych organizacji preferuje przechowywanie danych w swoich własnych centrach danych. </w:t>
+      </w:r>
+      <w:r>
+        <w:t xml:space="preserve"> </w:t>
+      </w:r>
+      <w:r>
+        <w:br/>
+      </w:r>
+      <w:r>
+        <w:t>Na przykład Pfizer.</w:t>
       </w:r>
     </w:p>
     <w:p>
@@ -2877,7 +3515,16 @@
         </w:numPr>
       </w:pPr>
       <w:r>
-        <w:t>Przemysł produkcyjny: Firmy z sektora produkcyjnego, takie jak producenci samochodów, elektroniki czy inne duże fabryki, często mają złożone systemy informatyczne związane z zarządzaniem łańcuchem dostaw, śledzeniem produkcji i optymalizacją procesów. Wiele z nich preferuje infrastrukturę lokalną ze względu na kontrolę nad danymi i wydajność działania systemów. Na przykład Toyota.</w:t>
+        <w:t xml:space="preserve">Przemysł produkcyjny: Firmy z sektora produkcyjnego, takie jak producenci samochodów, elektroniki czy inne duże fabryki, często mają złożone systemy informatyczne związane z zarządzaniem łańcuchem dostaw, śledzeniem produkcji </w:t>
+      </w:r>
+      <w:r>
+        <w:t xml:space="preserve"> </w:t>
+      </w:r>
+      <w:r>
+        <w:br/>
+      </w:r>
+      <w:r>
+        <w:t>i optymalizacją procesów. Wiele z nich preferuje infrastrukturę lokalną ze względu na kontrolę nad danymi i wydajność działania systemów. Na przykład Toyota.</w:t>
       </w:r>
     </w:p>
     <w:p>
@@ -2889,7 +3536,16 @@
         </w:numPr>
       </w:pPr>
       <w:r>
-        <w:t>Organizacje rządowe: Wiele rządowych instytucji i agencji preferuje utrzymanie infrastruktury IT wewnętrznie ze względu na bezpieczeństwo danych i kontrolę nad systemami. Dotyczy to takich dziedzin jak obrona narodowa, służby wywiadowcze, podatki czy obszar zdrowia publicznego. Na przykład placówki rządowe USA.</w:t>
+        <w:t xml:space="preserve">Organizacje rządowe: Wiele rządowych instytucji i agencji preferuje utrzymanie infrastruktury IT wewnętrznie ze względu na bezpieczeństwo danych i kontrolę </w:t>
+      </w:r>
+      <w:r>
+        <w:t xml:space="preserve"> </w:t>
+      </w:r>
+      <w:r>
+        <w:br/>
+      </w:r>
+      <w:r>
+        <w:t>nad systemami. Dotyczy to takich dziedzin jak obrona narodowa, służby wywiadowcze, podatki czy obszar zdrowia publicznego. Na przykład placówki rządowe USA.</w:t>
       </w:r>
     </w:p>
     <w:p>
@@ -2909,7 +3565,17 @@
         <w:ind w:firstLine="360"/>
       </w:pPr>
       <w:r>
-        <w:t xml:space="preserve">Warto jednak zauważyć, że trendem ostatnich lat jest również migracja wielu firm do chmury ze względu na elastyczność, skalowalność i koszty. Dlatego </w:t>
+        <w:lastRenderedPageBreak/>
+        <w:t xml:space="preserve">Warto jednak zauważyć, że trendem ostatnich lat jest również migracja wielu firm </w:t>
+      </w:r>
+      <w:r>
+        <w:t xml:space="preserve"> </w:t>
+      </w:r>
+      <w:r>
+        <w:br/>
+      </w:r>
+      <w:r>
+        <w:t xml:space="preserve">do chmury ze względu na elastyczność, skalowalność i koszty. Dlatego </w:t>
       </w:r>
       <w:r>
         <w:t>w dzisiejszych tak naprawdę najpopularniejszym rozwiązaniem jest hybryda świata chmurowego z światem urządzeń on-premise, nawet tylko poprzez korzystanie z pakietu Microsoft 365 w przedsiębiorstwie (to też rozwiązanie chmurowe gdzie chociażby nie musimy utrzymywać serwera poczty lokalnie).</w:t>
@@ -2919,28 +3585,193 @@
       <w:pPr>
         <w:pStyle w:val="Nagwek1"/>
       </w:pPr>
-      <w:bookmarkStart w:id="9" w:name="_Toc152070868"/>
-      <w:r>
+      <w:bookmarkStart w:id="9" w:name="_Toc152164997"/>
+      <w:r>
+        <w:t>3</w:t>
+      </w:r>
+      <w:r>
+        <w:t>. Infrastruktura chmurowa.</w:t>
+      </w:r>
+      <w:bookmarkEnd w:id="9"/>
+    </w:p>
+    <w:p>
+      <w:pPr>
+        <w:ind w:firstLine="708"/>
+      </w:pPr>
+      <w:r>
+        <w:t>Wraz z rozwojem internetu, wzrostem mocy obliczeniowej i pamięci masowej oraz postępem technologicznym, firma Amazon wprowadziła w 2006 roku usługę Elastic Compute Cloud (EC2) jako część swojej platformy Amazon Web Services (AWS).</w:t>
+      </w:r>
+      <w:r>
+        <w:t xml:space="preserve"> Na początku stosowali te usługi tylko wewnętrznie na potrzeby firmy, lecz po czasie wpadli na pomysł, że mogliby udostępniać swoje zasoby i pobierać za to opłatę.</w:t>
+      </w:r>
+      <w:r>
+        <w:t xml:space="preserve"> Był to przełomowy moment, który dał początek szeroko stosowanej infrastrukturze chmurowej.</w:t>
+      </w:r>
+    </w:p>
+    <w:p>
+      <w:pPr>
+        <w:ind w:firstLine="708"/>
+      </w:pPr>
+      <w:r>
+        <w:t xml:space="preserve">Na dzień dzisiejszy praktycznie każdy dostawców chmurowych oferuję po kilkadziesiąt lub kilkaset dostępnych usług w swojej chmurze. Zakres takich rozwiązań rozciąga się </w:t>
+      </w:r>
+      <w:r>
+        <w:t xml:space="preserve"> </w:t>
+      </w:r>
+      <w:r>
+        <w:br/>
+      </w:r>
+      <w:r>
+        <w:t>od</w:t>
+      </w:r>
+      <w:r>
+        <w:t xml:space="preserve"> tworzenia</w:t>
+      </w:r>
+      <w:r>
+        <w:t xml:space="preserve"> maszyn wirtualnych, składowania danych, baz danych relacyjnych i nierelacyjnych</w:t>
+      </w:r>
+      <w:r>
+        <w:t xml:space="preserve"> po komunikacje z satelitami w czasie rzeczywistym (AWS Ground Station) czy analizę treści obrazu bądź rozpoznowania emocji na podstawie obrazu (Azure Cognitive Services).</w:t>
+      </w:r>
+    </w:p>
+    <w:p>
+      <w:pPr>
+        <w:pStyle w:val="Nagwek2"/>
+      </w:pPr>
+      <w:bookmarkStart w:id="10" w:name="_Toc152164998"/>
+      <w:r>
+        <w:t>3.1. Czym jest chmura?</w:t>
+      </w:r>
+      <w:bookmarkEnd w:id="10"/>
+    </w:p>
+    <w:p>
+      <w:pPr>
+        <w:ind w:firstLine="708"/>
+      </w:pPr>
+      <w:r>
+        <w:t>„</w:t>
+      </w:r>
+      <w:r>
+        <w:t>Chmura obliczeniowa to w tej chwili najgorętsze słowo wytrych w informatycznym świecie. W tej książce podejmiemy próbę zrozumienia, dlaczego tak jest i skąd wzięło się całe to zamieszanie wokół chmury. Coraz więcej dostawców, analityków i użytkowników zgadza się, że na najwyższym poziomie chmurę obliczeniową można zdefiniować jako usługi (serwisy) obliczeniowe oferowane przez zewnętrzne podmioty i dostępne na życzenie w dowolnym momencie, skalujące się dynamicznie w odpowiedzi na zmieniające się zapotrzebowanie. Przetwarzanie w chmurze to odejście od dotychczasowej normy wytwarzania systemów informatycznych, ich obsługi i zarządzania nimi. Z punktu widzenia ekonomii przejście na chmurę to nie tylko możliwość uzyskania o wiele większych przychodów — to także większa elastyczność i lekkość projektu.</w:t>
+      </w:r>
+      <w:r>
+        <w:t>”</w:t>
+      </w:r>
+    </w:p>
+    <w:p>
+      <w:r>
+        <w:rPr>
+          <w:lang w:val="en-US"/>
+        </w:rPr>
         <w:lastRenderedPageBreak/>
+        <w:t xml:space="preserve">Arthur Mateos, Jothy Rosenberg. </w:t>
+      </w:r>
+      <w:r>
+        <w:t>Chmura obliczeniowa rozwiązania dla b</w:t>
+      </w:r>
+      <w:r>
+        <w:t>iznesu, str. 26</w:t>
+      </w:r>
+    </w:p>
+    <w:p>
+      <w:pPr>
+        <w:pStyle w:val="Nagwek2"/>
+      </w:pPr>
+      <w:bookmarkStart w:id="11" w:name="_Toc152164999"/>
+      <w:r>
+        <w:t>3.2. Historia Amazon Web Services</w:t>
+      </w:r>
+      <w:bookmarkEnd w:id="11"/>
+    </w:p>
+    <w:p>
+      <w:pPr>
+        <w:ind w:firstLine="708"/>
+      </w:pPr>
+      <w:r>
+        <w:t xml:space="preserve">W początkach XXI wieku, Amazon, będący pierwotnie kolosem handlu elektronicznego, podjął śmiałą inicjatywę, która zmieniła krajobraz technologii informatycznych. </w:t>
+      </w:r>
+      <w:r>
+        <w:t xml:space="preserve"> </w:t>
+      </w:r>
+      <w:r>
+        <w:br/>
+      </w:r>
+      <w:r>
+        <w:t>W tym dynamicznym okresie narodził się pomysł na Amazon Web Services (AWS) - platformę, która miała rewolucjonizować sposób, w jaki organizacje zarządzają swoją infrastrukturą. Amazon zaczął dostrzegać ogromny potencjał, jaki niosły za sobą usługi chmurowe, zaczynając od wewnętrznych eksperymentów już w 2002 roku. W miarę jak elastyczność i skalowalność stały się kluczowe dla przedsiębiorstw, narodził się pomysł stworzenia platformy, która umożliwiłaby nie tylko Amazonowi, ale i całej branży, korzystanie z zasobów informatycznych w nowatorski sposób.</w:t>
+      </w:r>
+    </w:p>
+    <w:p>
+      <w:pPr>
+        <w:ind w:firstLine="708"/>
+      </w:pPr>
+      <w:r>
+        <w:t>W 2006 roku świat po raz pierwszy zawitał do Amazon Elastic Compute Cloud (EC2) oraz Amazon Simple Storage Service (S3). To były przełomowe chwile, kiedy to Amazon oficjalnie udostępnił publicznie dostępne usługi chmurowe, umożliwiając klientom elastyczne korzystanie z mocy obliczeniowej i przechowywanie danych, płacąc tylko za rzeczywiste wykorzystanie zasobów. To otwarcie drzwi do nowej ery, gdzie przedsiębiorstwa mogły skalować swoje operacje, eliminując tradycyjne bariery związane z zarządzaniem własną infrastrukturą.</w:t>
+      </w:r>
+    </w:p>
+    <w:p>
+      <w:pPr>
+        <w:ind w:firstLine="708"/>
+      </w:pPr>
+      <w:r>
+        <w:t>W kolejnych latach AWS stało się ośrodkiem nieustannej innowacji. Nowe usługi pojawiały się regularnie, obejmując obszary takie jak zarządzanie bazami danych, kolejki komunikatów czy równoważenie obciążenia. Zdolność do dostarczania coraz to bardziej zaawansowanych narzędzi, jak Amazon Lambda czy hurtownia danych Amazon Redshift, przyciągała uwagę zarówno startupów, jak i globalnych korporacji. To sprawiło, że AWS stało się dominującym graczem na rynku usług chmurowych, ugruntowując swoją pozycję jako lidera technologicznej rewolucji.</w:t>
+      </w:r>
+    </w:p>
+    <w:p>
+      <w:r>
+        <w:t xml:space="preserve">Dzisiaj AWS nie tylko oferuje platformę chmurową, ale wpisuje się w szerszy kontekst transformacji cyfrowej. Wraz z wprowadzeniem usług związanych z uczeniem maszynowym, sztuczną inteligencją, analizą danych czy narzędziami do współpracy, AWS kształtuje przyszłość technologii. Jego rola stała się jeszcze bardziej kluczowa w obliczu pandemii COVID-19, kiedy to infrastruktura chmurowa była nieodzownym elementem dla wielu firm, wspierając zdalną pracę i dostarczając niezawodne usługi zdalne. Historia AWS to nie tylko </w:t>
+      </w:r>
+      <w:r>
+        <w:lastRenderedPageBreak/>
+        <w:t>opowieść o usługach chmurowych, lecz także o rewolucji w dziedzinie informatyki, która definiuje nowe standardy dla przyszłości branży IT.</w:t>
+      </w:r>
+    </w:p>
+    <w:p/>
+    <w:p>
+      <w:pPr>
+        <w:pStyle w:val="Nagwek2"/>
+      </w:pPr>
+      <w:bookmarkStart w:id="12" w:name="_Toc152165000"/>
+      <w:r>
         <w:t>3</w:t>
       </w:r>
       <w:r>
-        <w:t>. Infrastruktura chmurowa.</w:t>
-      </w:r>
-      <w:bookmarkEnd w:id="9"/>
+        <w:t>.</w:t>
+      </w:r>
+      <w:r>
+        <w:t>3.</w:t>
+      </w:r>
+      <w:r>
+        <w:t xml:space="preserve"> Liderzy rynku chmurowego.</w:t>
+      </w:r>
+      <w:bookmarkEnd w:id="12"/>
     </w:p>
     <w:p>
       <w:pPr>
         <w:ind w:firstLine="708"/>
       </w:pPr>
       <w:r>
-        <w:t>Wraz z rozwojem internetu, wzrostem mocy obliczeniowej i pamięci masowej oraz postępem technologicznym, firma Amazon wprowadziła w 2006 roku usługę Elastic Compute Cloud (EC2) jako część swojej platformy Amazon Web Services (AWS).</w:t>
-      </w:r>
-      <w:r>
-        <w:t xml:space="preserve"> Na początku stosowali te usługi tylko wewnętrznie na potrzeby firmy, lecz po czasie wpadli na pomysł, że mogliby udostępniać swoje zasoby i pobierać za to opłatę.</w:t>
-      </w:r>
-      <w:r>
-        <w:t xml:space="preserve"> Był to przełomowy moment, który dał początek szeroko stosowanej infrastrukturze chmurowej.</w:t>
+        <w:t xml:space="preserve">AWS rozpoczął „wyścig zbrojeń” po którym inne wielkie firmy z sektora technologicznego </w:t>
+      </w:r>
+      <w:r>
+        <w:t xml:space="preserve">dostrzegły potencjał w udostępnianiu własnych zasobów na zewnątrz. </w:t>
+      </w:r>
+      <w:r>
+        <w:t xml:space="preserve"> </w:t>
+      </w:r>
+      <w:r>
+        <w:br/>
+      </w:r>
+      <w:r>
+        <w:t xml:space="preserve">W 2008 roku Microsoft przedstawił Azure Cloud, a następnie 1 lutego 2010 roku udostępnił go </w:t>
+      </w:r>
+      <w:r>
+        <w:t xml:space="preserve"> </w:t>
+      </w:r>
+      <w:r>
+        <w:br/>
+      </w:r>
+      <w:r>
+        <w:t>do użytku komercyjnego. Następna była firma Google, która w maju 2010 roku udostępniła swój pierwszy serwis do użytku – Google Cloud Storage.</w:t>
       </w:r>
     </w:p>
     <w:p>
@@ -2948,24 +3779,10 @@
         <w:ind w:firstLine="708"/>
       </w:pPr>
       <w:r>
-        <w:t>Na dzień dzisiejszy praktycznie każdy dostawców chmurowych oferuję po kilkadziesiąt lub kilkaset dostępnych usług w swojej chmurze. Zakres takich rozwiązań rozciąga się od</w:t>
-      </w:r>
-      <w:r>
-        <w:t xml:space="preserve"> tworzenia</w:t>
-      </w:r>
-      <w:r>
-        <w:t xml:space="preserve"> maszyn wirtualnych, składowania danych, baz danych relacyjnych i nierelacyjnych</w:t>
-      </w:r>
-      <w:r>
-        <w:t xml:space="preserve"> po komunikacje z satelitami w czasie rzeczywistym (AWS Ground Station) czy analizę treści obrazu bądź rozpoznowania emocji na podstawie obrazu (Azure Cognitive Services).</w:t>
-      </w:r>
-    </w:p>
-    <w:p>
-      <w:pPr>
-        <w:pStyle w:val="Nagwek2"/>
-      </w:pPr>
-      <w:r>
-        <w:t>3.1. Czym jest chmura?</w:t>
+        <w:t xml:space="preserve">Na dzień dzisiejszy te 3 firmy posiadają większościowy udział w rynku infrastruktury chmurowej, którego wartość </w:t>
+      </w:r>
+      <w:r>
+        <w:t>w 2022 roku została oszacowana na 545 miliardów dolarów.</w:t>
       </w:r>
     </w:p>
     <w:p>
@@ -2973,95 +3790,26 @@
         <w:ind w:firstLine="708"/>
       </w:pPr>
       <w:r>
-        <w:t>„</w:t>
-      </w:r>
-      <w:r>
-        <w:t>Chmura obliczeniowa to w tej chwili najgorętsze słowo wytrych w informatycznym świecie. W tej książce podejmiemy próbę zrozumienia, dlaczego tak jest i skąd wzięło się całe to zamieszanie wokół chmury. Coraz więcej dostawców, analityków i użytkowników zgadza się, że na najwyższym poziomie chmurę obliczeniową można zdefiniować jako usługi (serwisy) obliczeniowe oferowane przez zewnętrzne podmioty i dostępne na życzenie w dowolnym momencie, skalujące się dynamicznie w odpowiedzi na zmieniające się zapotrzebowanie. Przetwarzanie w chmurze to odejście od dotychczasowej normy wytwarzania systemów informatycznych, ich obsługi i zarządzania nimi. Z punktu widzenia ekonomii przejście na chmurę to nie tylko możliwość uzyskania o wiele większych przychodów — to także większa elastyczność i lekkość projektu.</w:t>
-      </w:r>
-      <w:r>
-        <w:t>”</w:t>
-      </w:r>
-    </w:p>
-    <w:p>
-      <w:r>
-        <w:rPr>
-          <w:lang w:val="en-US"/>
-        </w:rPr>
-        <w:t xml:space="preserve">Arthur Mateos, Jothy Rosenberg. </w:t>
-      </w:r>
-      <w:r>
-        <w:t>Chmura obliczeniowa rozwiązania dla b</w:t>
-      </w:r>
-      <w:r>
-        <w:t>iznesu, str. 26</w:t>
-      </w:r>
-    </w:p>
-    <w:p>
-      <w:pPr>
-        <w:pStyle w:val="Nagwek2"/>
-      </w:pPr>
-      <w:bookmarkStart w:id="10" w:name="_Toc152070869"/>
-      <w:r>
-        <w:t>3</w:t>
-      </w:r>
-      <w:r>
-        <w:t>.</w:t>
-      </w:r>
-      <w:r>
-        <w:t>2</w:t>
-      </w:r>
-      <w:r>
-        <w:t xml:space="preserve"> Liderzy rynku chmurowego.</w:t>
-      </w:r>
-      <w:bookmarkEnd w:id="10"/>
-    </w:p>
-    <w:p>
-      <w:pPr>
-        <w:ind w:firstLine="708"/>
-      </w:pPr>
-      <w:r>
-        <w:t xml:space="preserve">AWS rozpoczął „wyścig zbrojeń” po którym inne wielkie firmy z sektora technologicznego </w:t>
-      </w:r>
-      <w:r>
-        <w:t>dostrzegły potencjał w udostępnianiu własnych zasobów na zewnątrz. W 2008 roku Microsoft przedstawił Azure Cloud, a następnie 1 lutego 2010 roku udostępnił go do użytku komercyjnego. Następna była firma Google, która w maju 2010 roku udostępniła swój pierwszy serwis do użytku – Google Cloud Storage.</w:t>
-      </w:r>
-    </w:p>
-    <w:p>
-      <w:pPr>
-        <w:ind w:firstLine="708"/>
-      </w:pPr>
-      <w:r>
+        <w:t>W pierwszym kwartale 2023 roku, gdzie wydatki na infrastrukturę chmurową wyniosły 63 miliardy dolarów,</w:t>
+      </w:r>
+      <w:r>
+        <w:t xml:space="preserve"> </w:t>
+      </w:r>
+      <w:r>
+        <w:t>AWS, Azure oraz Google Cloud Platform posiadały łącznie 65% udziałów w tej kwocie.</w:t>
+      </w:r>
+    </w:p>
+    <w:p>
+      <w:pPr>
+        <w:rPr>
+          <w:noProof/>
+        </w:rPr>
+      </w:pPr>
+      <w:r>
+        <w:rPr>
+          <w:noProof/>
+        </w:rPr>
         <w:lastRenderedPageBreak/>
-        <w:t xml:space="preserve">Na dzień dzisiejszy te 3 firmy posiadają większościowy udział w rynku infrastruktury chmurowej, którego wartość </w:t>
-      </w:r>
-      <w:r>
-        <w:t>w 2022 roku została oszacowana na 545 miliardów dolarów.</w:t>
-      </w:r>
-    </w:p>
-    <w:p>
-      <w:pPr>
-        <w:ind w:firstLine="708"/>
-      </w:pPr>
-      <w:r>
-        <w:t>W pierwszym kwartale 2023 roku, gdzie wydatki na infrastrukturę chmurową wyniosły 63 miliardy dolarów,</w:t>
-      </w:r>
-      <w:r>
-        <w:t xml:space="preserve"> </w:t>
-      </w:r>
-      <w:r>
-        <w:t>AWS, Azure oraz Google Cloud Platform posiadały łącznie 65% udziałów w tej kwocie.</w:t>
-      </w:r>
-    </w:p>
-    <w:p>
-      <w:pPr>
-        <w:rPr>
-          <w:noProof/>
-        </w:rPr>
-      </w:pPr>
-      <w:r>
-        <w:rPr>
-          <w:noProof/>
-        </w:rPr>
         <w:drawing>
           <wp:inline distT="0" distB="0" distL="0" distR="0" wp14:anchorId="54D517EE" wp14:editId="58BE37DE">
             <wp:extent cx="5760720" cy="5760720"/>
@@ -3185,34 +3933,36 @@
     <w:p>
       <w:pPr>
         <w:ind w:firstLine="708"/>
-        <w:jc w:val="left"/>
-      </w:pPr>
-      <w:r>
-        <w:t xml:space="preserve">Innymi, mniejszymi vendorami są Oracle Cloud, IBM Cloud czy też Alibaba Cloud bądź Salesforce Cloud, którzy skupiają się raczej na specyficznych rozwiązaniach w </w:t>
-      </w:r>
+      </w:pPr>
+      <w:r>
+        <w:t>Innymi, mniejszymi vendorami są Oracle Cloud, IBM Cloud czy też Alibaba Cloud bądź Salesforce Cloud, którzy skupiają się raczej na specyficznych rozwiązaniach w</w:t>
+      </w:r>
+      <w:r>
+        <w:t> p</w:t>
+      </w:r>
+      <w:r>
+        <w:t>oszczególnych specjalizacjach. Oczywiście mają też dostępne podstawowe usługi takie jak na przykład wirtualne maszyny, ale względem „Wielkiej Trójki” nie stanowią na tym polu konkurencji.</w:t>
+      </w:r>
+    </w:p>
+    <w:p>
+      <w:pPr>
+        <w:pStyle w:val="Nagwek2"/>
+      </w:pPr>
+      <w:bookmarkStart w:id="13" w:name="_Toc152165001"/>
       <w:r>
         <w:lastRenderedPageBreak/>
-        <w:t>poszczególnych specjalizacjach. Oczywiście mają też dostępne podstawowe usługi takie jak na przykład wirtualne maszyny, ale względem „Wielkiej Trójki” nie stanowią na tym polu konkurencji.</w:t>
-      </w:r>
-    </w:p>
-    <w:p>
-      <w:pPr>
-        <w:pStyle w:val="Nagwek2"/>
-      </w:pPr>
-      <w:bookmarkStart w:id="11" w:name="_Toc152070870"/>
-      <w:r>
         <w:t>3</w:t>
       </w:r>
       <w:r>
         <w:t>.</w:t>
       </w:r>
       <w:r>
-        <w:t>3</w:t>
+        <w:t>4.</w:t>
       </w:r>
       <w:r>
         <w:t xml:space="preserve"> Pojęcia związane z Cloud Computing.</w:t>
       </w:r>
-      <w:bookmarkEnd w:id="11"/>
+      <w:bookmarkEnd w:id="13"/>
     </w:p>
     <w:p>
       <w:pPr>
@@ -3245,6 +3995,9 @@
       <w:r>
         <w:t>ware vCloud</w:t>
       </w:r>
+      <w:r>
+        <w:t>.</w:t>
+      </w:r>
     </w:p>
     <w:p>
       <w:pPr>
@@ -3350,6 +4103,30 @@
     <w:p>
       <w:pPr>
         <w:pStyle w:val="Akapitzlist"/>
+        <w:ind w:left="1080"/>
+      </w:pPr>
+    </w:p>
+    <w:p>
+      <w:pPr>
+        <w:pStyle w:val="Akapitzlist"/>
+        <w:ind w:left="1080"/>
+      </w:pPr>
+    </w:p>
+    <w:p>
+      <w:pPr>
+        <w:pStyle w:val="Akapitzlist"/>
+        <w:ind w:left="1080"/>
+      </w:pPr>
+    </w:p>
+    <w:p>
+      <w:pPr>
+        <w:pStyle w:val="Akapitzlist"/>
+        <w:ind w:left="1080"/>
+      </w:pPr>
+    </w:p>
+    <w:p>
+      <w:pPr>
+        <w:pStyle w:val="Akapitzlist"/>
         <w:numPr>
           <w:ilvl w:val="0"/>
           <w:numId w:val="18"/>
@@ -3381,7 +4158,16 @@
         <w:t xml:space="preserve">, </w:t>
       </w:r>
       <w:r>
-        <w:t>klient otrzymuje środowisko deweloperskie, które obejmuje system operacyjny, serwer aplikacji, bazy danych i narzędzia deweloperskie. Klient może tworzyć, testować i wdrażać aplikacje bez konieczności zarządzania infrastrukturą pod nimi.</w:t>
+        <w:t xml:space="preserve">klient otrzymuje środowisko deweloperskie, które obejmuje system operacyjny, serwer aplikacji, bazy danych </w:t>
+      </w:r>
+      <w:r>
+        <w:t xml:space="preserve"> </w:t>
+      </w:r>
+      <w:r>
+        <w:br/>
+      </w:r>
+      <w:r>
+        <w:t>i narzędzia deweloperskie. Klient może tworzyć, testować i wdrażać aplikacje bez konieczności zarządzania infrastrukturą pod nimi.</w:t>
       </w:r>
       <w:r>
         <w:t xml:space="preserve"> Na przykład AWS Elastic Beanstalk lub Heroku.</w:t>
@@ -3580,14 +4366,23 @@
         <w:t xml:space="preserve"> W tym modelu za zasoby płacimy tylko i wyłącznie wtedy gdy funkcje aplikacji bezserwerowa są wykorzystywane. Gdy pozostaje bezczynna nie ponosimy żadnych opłat. </w:t>
       </w:r>
       <w:r>
-        <w:t>Jest to bardzo dobre rozwiązanie dla niewielkich i posiadających małe wymagania odnośnie pamięci obliczeniowej aplikacji. Na przykład funkcje związane z wysyłaniem powiadomień bądź proste chatboty.</w:t>
+        <w:t xml:space="preserve">Jest to bardzo dobre rozwiązanie dla niewielkich i posiadających małe wymagania odnośnie pamięci obliczeniowej aplikacji. Na przykład funkcje związane </w:t>
+      </w:r>
+      <w:r>
+        <w:t xml:space="preserve"> </w:t>
+      </w:r>
+      <w:r>
+        <w:br/>
+      </w:r>
+      <w:r>
+        <w:t>z wysyłaniem powiadomień bądź proste chatboty.</w:t>
       </w:r>
     </w:p>
     <w:p>
       <w:pPr>
         <w:pStyle w:val="Nagwek2"/>
       </w:pPr>
-      <w:bookmarkStart w:id="12" w:name="_Toc152070871"/>
+      <w:bookmarkStart w:id="14" w:name="_Toc152165002"/>
       <w:r>
         <w:t>3</w:t>
       </w:r>
@@ -3595,7 +4390,10 @@
         <w:t>.</w:t>
       </w:r>
       <w:r>
-        <w:t>4</w:t>
+        <w:t>5</w:t>
+      </w:r>
+      <w:r>
+        <w:t>.</w:t>
       </w:r>
       <w:r>
         <w:t xml:space="preserve"> </w:t>
@@ -3603,73 +4401,70 @@
       <w:r>
         <w:t>Multicloud</w:t>
       </w:r>
+      <w:bookmarkEnd w:id="14"/>
+    </w:p>
+    <w:p>
+      <w:pPr>
+        <w:ind w:left="360" w:firstLine="348"/>
+      </w:pPr>
+      <w:r>
+        <w:t>Multicloud</w:t>
+      </w:r>
+      <w:r>
+        <w:t xml:space="preserve"> to strategia</w:t>
+      </w:r>
+      <w:r>
+        <w:t xml:space="preserve"> polega</w:t>
+      </w:r>
+      <w:r>
+        <w:t>jąca</w:t>
+      </w:r>
+      <w:r>
+        <w:t xml:space="preserve"> na budowaniu środowiska chmurowego przy wykorzystaniu kilku dostawców chmurowych. Na przykład do zarządzania sprzętem IT wykorzystujemy Microsoft Azure, do przechowywania i operacji na danych Google Cloud Platform, a do aplikacji webowych Amazon Web Services. Pojęcie multicloud należy rozróżnić od hybrid cloud, któ</w:t>
+      </w:r>
+      <w:r>
+        <w:t xml:space="preserve">re łączy sprzęt lokalny z chmurą. Wykorzystanie różnych dostawców chmurowych pozwala na dywersyfikację ryzyka i uniezależnienie się od awarii u jednego z dostawców (przez co wszystkie procesy firmowe zostaną wstrzymane), a także może pozwolić na spełnienie niektórych wymagań biznesowych (przykładowo Microsoft Azure posiada certyfikaty bezpieczeństwa </w:t>
+      </w:r>
+      <w:r>
+        <w:t xml:space="preserve"> </w:t>
+      </w:r>
+      <w:r>
+        <w:t xml:space="preserve">takie jak </w:t>
+      </w:r>
+      <w:r>
+        <w:t>ISO 27001</w:t>
+      </w:r>
+      <w:r>
+        <w:t xml:space="preserve">, które mogą być wymagane przez przepisy). Do tego dochodzi kwestia pieniędzy, ponieważ </w:t>
+      </w:r>
+      <w:r>
+        <w:t>te same</w:t>
+      </w:r>
+      <w:r>
+        <w:t xml:space="preserve"> usługi mogą się znacznie różnić ceną u </w:t>
+      </w:r>
+      <w:r>
+        <w:t>różnych dostawców, a także ich jakość może być różna.</w:t>
+      </w:r>
+    </w:p>
+    <w:p>
+      <w:pPr>
+        <w:pStyle w:val="Nagwek2"/>
+      </w:pPr>
+      <w:bookmarkStart w:id="15" w:name="_Toc152165003"/>
+      <w:r>
+        <w:t>3</w:t>
+      </w:r>
       <w:r>
         <w:t>.</w:t>
       </w:r>
-      <w:bookmarkEnd w:id="12"/>
-    </w:p>
-    <w:p>
-      <w:pPr>
-        <w:ind w:left="360" w:firstLine="348"/>
-      </w:pPr>
-      <w:r>
-        <w:t>Multicloud</w:t>
-      </w:r>
-      <w:r>
-        <w:t xml:space="preserve"> to strategia</w:t>
-      </w:r>
-      <w:r>
-        <w:t xml:space="preserve"> polega</w:t>
-      </w:r>
-      <w:r>
-        <w:t>jąca</w:t>
-      </w:r>
-      <w:r>
-        <w:t xml:space="preserve"> na budowaniu środowiska chmurowego przy wykorzystaniu kilku dostawców chmurowych. Na przykład do zarządzania sprzętem IT wykorzystujemy Microsoft Azure, do przechowywania i operacji na danych Google Cloud Platform, a do aplikacji webowych Amazon Web Services. Pojęcie multicloud należy rozróżnić od hybrid cloud, któ</w:t>
-      </w:r>
-      <w:r>
-        <w:t xml:space="preserve">re łączy sprzęt lokalny z chmurą. Wykorzystanie różnych dostawców chmurowych pozwala na dywersyfikację ryzyka i uniezależnienie się od awarii u jednego z dostawców (przez co wszystkie procesy firmowe zostaną wstrzymane), a także może pozwolić na spełnienie niektórych wymagań biznesowych (przykładowo Microsoft Azure posiada certyfikaty bezpieczeństwa </w:t>
-      </w:r>
-      <w:r>
-        <w:t xml:space="preserve"> </w:t>
-      </w:r>
-      <w:r>
-        <w:t xml:space="preserve">takie jak </w:t>
-      </w:r>
-      <w:r>
-        <w:t>ISO 27001</w:t>
-      </w:r>
-      <w:r>
-        <w:t xml:space="preserve">, które mogą być wymagane przez przepisy). Do tego dochodzi kwestia pieniędzy, ponieważ </w:t>
-      </w:r>
-      <w:r>
-        <w:t>te same</w:t>
-      </w:r>
-      <w:r>
-        <w:t xml:space="preserve"> usługi mogą się znacznie różnić ceną u </w:t>
-      </w:r>
-      <w:r>
-        <w:t>różnych dostawców, a także ich jakość może być różna.</w:t>
-      </w:r>
-    </w:p>
-    <w:p>
-      <w:pPr>
-        <w:pStyle w:val="Nagwek2"/>
-      </w:pPr>
-      <w:bookmarkStart w:id="13" w:name="_Toc152070872"/>
-      <w:r>
-        <w:t>3</w:t>
-      </w:r>
-      <w:r>
-        <w:t>.</w:t>
-      </w:r>
-      <w:r>
-        <w:t>5</w:t>
-      </w:r>
-      <w:r>
-        <w:t xml:space="preserve"> Zalety i wady.</w:t>
-      </w:r>
-      <w:bookmarkEnd w:id="13"/>
+      <w:r>
+        <w:t>6.</w:t>
+      </w:r>
+      <w:r>
+        <w:t xml:space="preserve"> Zalety i wady</w:t>
+      </w:r>
+      <w:bookmarkEnd w:id="15"/>
     </w:p>
     <w:p>
       <w:r>
@@ -3697,7 +4492,25 @@
         <w:t>.</w:t>
       </w:r>
       <w:r>
-        <w:t xml:space="preserve"> Chmura umożliwia elastyczne skalowanie zasobów, takich jak moc obliczeniowa, pamięć masowa i przepustowość sieci. Można szybko zwiększać lub zmniejszać zasoby w zależności od potrzeb, co pozwala lepiej dostosować się do zmieniających się wymagań biznesowych.</w:t>
+        <w:t xml:space="preserve"> Chmura umożliwia elastyczne skalowanie zasobów, takich jak moc obliczeniowa, pamięć masowa i przepustowość sieci. Można szybko zwiększać </w:t>
+      </w:r>
+      <w:r>
+        <w:t xml:space="preserve"> </w:t>
+      </w:r>
+      <w:r>
+        <w:br/>
+      </w:r>
+      <w:r>
+        <w:t xml:space="preserve">lub zmniejszać zasoby w zależności od potrzeb, co pozwala lepiej dostosować się </w:t>
+      </w:r>
+      <w:r>
+        <w:t xml:space="preserve"> </w:t>
+      </w:r>
+      <w:r>
+        <w:br/>
+      </w:r>
+      <w:r>
+        <w:t>do zmieniających się wymagań biznesowych.</w:t>
       </w:r>
     </w:p>
     <w:p>
@@ -3721,7 +4534,25 @@
         <w:t>.</w:t>
       </w:r>
       <w:r>
-        <w:t xml:space="preserve"> Infrastruktura chmurowa oferuje szeroki zakres usług i możliwości, co umożliwia dostosowanie się do różnych potrzeb aplikacji i biznesowych. Można łatwo wdrażać nowe aplikacje, testować nowe rozwiązania i szybko reagować na zmiany na rynku.</w:t>
+        <w:t xml:space="preserve"> Infrastruktura chmurowa oferuje szeroki zakres usług i możliwości, </w:t>
+      </w:r>
+      <w:r>
+        <w:t xml:space="preserve"> </w:t>
+      </w:r>
+      <w:r>
+        <w:br/>
+      </w:r>
+      <w:r>
+        <w:t xml:space="preserve">co umożliwia dostosowanie się do różnych potrzeb aplikacji i biznesowych. Można łatwo wdrażać nowe aplikacje, testować nowe rozwiązania i szybko reagować na zmiany </w:t>
+      </w:r>
+      <w:r>
+        <w:t xml:space="preserve"> </w:t>
+      </w:r>
+      <w:r>
+        <w:br/>
+      </w:r>
+      <w:r>
+        <w:t>na rynku.</w:t>
       </w:r>
     </w:p>
     <w:p>
@@ -3752,21 +4583,20 @@
         <w:t>wysoką</w:t>
       </w:r>
       <w:r>
-        <w:t xml:space="preserve"> wydajność i dostępność swoich usług.</w:t>
+        <w:t xml:space="preserve"> wydajność </w:t>
+      </w:r>
+      <w:r>
+        <w:t xml:space="preserve"> </w:t>
+      </w:r>
+      <w:r>
+        <w:br/>
+      </w:r>
+      <w:r>
+        <w:t>i dostępność swoich usług.</w:t>
       </w:r>
       <w:r>
         <w:t xml:space="preserve"> Rozbudowane regiony chmurowe (miejsca centr danych) znajdujące się w wielu miejscach gwarantują minimalne opóźnienia bądź przestoje.</w:t>
       </w:r>
-    </w:p>
-    <w:p>
-      <w:pPr>
-        <w:pStyle w:val="Akapitzlist"/>
-      </w:pPr>
-    </w:p>
-    <w:p>
-      <w:pPr>
-        <w:pStyle w:val="Akapitzlist"/>
-      </w:pPr>
     </w:p>
     <w:p>
       <w:pPr>
@@ -3783,7 +4613,16 @@
         <w:t>Koszty.</w:t>
       </w:r>
       <w:r>
-        <w:t xml:space="preserve"> Infrastruktura chmurowa pozwala uniknąć kosztów związanych z zakupem, konserwacją i zarządzaniem własnym sprzętem i infrastrukturą. Zamiast tego, opłaty za korzystanie z chmury są zwykle oparte na modelu pay-as-you-go, gdzie płaci się tylko za wykorzystane zasoby.</w:t>
+        <w:t xml:space="preserve"> Infrastruktura chmurowa pozwala uniknąć kosztów związanych z zakupem, konserwacją i zarządzaniem własnym sprzętem i infrastrukturą. Zamiast tego, opłaty </w:t>
+      </w:r>
+      <w:r>
+        <w:t xml:space="preserve"> </w:t>
+      </w:r>
+      <w:r>
+        <w:br/>
+      </w:r>
+      <w:r>
+        <w:t>za korzystanie z chmury są zwykle oparte na modelu pay-as-you-go, gdzie płaci się tylko za wykorzystane zasoby.</w:t>
       </w:r>
     </w:p>
     <w:p>
@@ -3831,7 +4670,7 @@
         <w:pStyle w:val="Akapitzlist"/>
         <w:numPr>
           <w:ilvl w:val="0"/>
-          <w:numId w:val="17"/>
+          <w:numId w:val="33"/>
         </w:numPr>
       </w:pPr>
       <w:r>
@@ -3865,7 +4704,25 @@
         <w:t xml:space="preserve"> P</w:t>
       </w:r>
       <w:r>
-        <w:t>rzeniesienie infrastruktury do chmury oznacza zależność od dostawcy chmurowego. Jeśli wystąpią problemy z dostępnością usług lub zmiany w warunkach umowy, może to wpływać na działanie biznesu.</w:t>
+        <w:t xml:space="preserve">rzeniesienie infrastruktury do chmury oznacza zależność </w:t>
+      </w:r>
+      <w:r>
+        <w:t xml:space="preserve"> </w:t>
+      </w:r>
+      <w:r>
+        <w:br/>
+      </w:r>
+      <w:r>
+        <w:t xml:space="preserve">od dostawcy chmurowego. Jeśli wystąpią problemy z dostępnością usług lub zmiany </w:t>
+      </w:r>
+      <w:r>
+        <w:t xml:space="preserve"> </w:t>
+      </w:r>
+      <w:r>
+        <w:br/>
+      </w:r>
+      <w:r>
+        <w:t>w warunkach umowy, może to wpływać na działanie biznesu.</w:t>
       </w:r>
     </w:p>
     <w:p>
@@ -3878,14 +4735,14 @@
     </w:p>
     <w:p>
       <w:pPr>
-        <w:ind w:left="360"/>
+        <w:ind w:left="360" w:firstLine="348"/>
       </w:pPr>
     </w:p>
     <w:p>
       <w:pPr>
         <w:pStyle w:val="Nagwek2"/>
       </w:pPr>
-      <w:bookmarkStart w:id="14" w:name="_Toc152070873"/>
+      <w:bookmarkStart w:id="16" w:name="_Toc152165004"/>
       <w:r>
         <w:t>3</w:t>
       </w:r>
@@ -3893,23 +4750,61 @@
         <w:t>.</w:t>
       </w:r>
       <w:r>
-        <w:t>6</w:t>
+        <w:t>7.</w:t>
       </w:r>
       <w:r>
         <w:t xml:space="preserve"> Narzędzia wykorzystywane w chmurze.</w:t>
       </w:r>
-      <w:bookmarkEnd w:id="14"/>
+      <w:bookmarkEnd w:id="16"/>
     </w:p>
     <w:p>
       <w:pPr>
         <w:ind w:firstLine="708"/>
       </w:pPr>
       <w:r>
-        <w:t xml:space="preserve">Narzędzia stosowane w infrastrukturze chmurowej ułatwiają zarządzanie infrastrukturą, automatyzację procesów, skalowanie zasobów, monitorowanie wydajności oraz zapewnienie </w:t>
-      </w:r>
+        <w:t>Narzędzia stosowane w infrastrukturze chmurowej ułatwiają zarządzanie infrastrukturą, automatyzację procesów, skalowanie zasobów, monitorowanie wydajności oraz zapewnienie bezpieczeństwa i zgodności. Oferują możliwość dostosowania się do zmieniających się potrzeb biznesowych, przyspieszenie i ułatwienie pracy oraz usunięcie monotonnych czynności.</w:t>
+      </w:r>
+    </w:p>
+    <w:p>
+      <w:pPr>
+        <w:ind w:firstLine="708"/>
+      </w:pPr>
       <w:r>
         <w:lastRenderedPageBreak/>
-        <w:t>bezpieczeństwa i zgodności. Oferują możliwość dostosowania się do zmieniających się potrzeb biznesowych, przyspieszenie i ułatwienie pracy oraz usunięcie monotonnych czynności.</w:t>
+        <w:t xml:space="preserve">Jednymi z najważniejszych narzędzi stosowanych w chmurze są te związane </w:t>
+      </w:r>
+      <w:r>
+        <w:t xml:space="preserve"> </w:t>
+      </w:r>
+      <w:r>
+        <w:br/>
+      </w:r>
+      <w:r>
+        <w:t xml:space="preserve">z konteneryzacją, czyli Docker i Kubernetes. Docker </w:t>
+      </w:r>
+      <w:r>
+        <w:t xml:space="preserve">jest platformą pozwalająca stawiać wiele lekkich kontenerów (odizolowane środowisko zawierające aplikację i wszystkie jej składniki potrzebne do działania np. biblioteki lub pliki konfiguracyjne) </w:t>
+      </w:r>
+      <w:r>
+        <w:t>wykorzystując</w:t>
+      </w:r>
+      <w:r>
+        <w:t xml:space="preserve">ą jeden wspólny system. Dzięki temu nie trzeba stawiać wielu wirtualnych maszyn z każdą aplikacją, </w:t>
+      </w:r>
+      <w:r>
+        <w:t xml:space="preserve"> </w:t>
+      </w:r>
+      <w:r>
+        <w:br/>
+      </w:r>
+      <w:r>
+        <w:t>a wystarcza jeden wydajny serwer. Do tego ułatwia procesy aktualizacji systemu i jego skalowanie. Natomiast Kubernetes (K8s) pozwala zarządzać kontenerami jak i ich grupami umożliwiając ich automatyzację, skalowalność i orkiestrację. Potrafi rozkładać obciążenie, samodzielnie naprawiać awarię i skalować kontenery. Dzięki niemu można łatwo monitorować i zarządzać aplikacjami</w:t>
+      </w:r>
+      <w:r>
+        <w:t xml:space="preserve"> w środowisku chmurowych</w:t>
+      </w:r>
+      <w:r>
+        <w:t>, zapewniając niezawodność i wysoką dostępność.</w:t>
       </w:r>
     </w:p>
     <w:p>
@@ -3917,29 +4812,6 @@
         <w:ind w:firstLine="708"/>
       </w:pPr>
       <w:r>
-        <w:t xml:space="preserve">Jednymi z najważniejszych narzędzi stosowanych w chmurze są te związane z konteneryzacją, czyli Docker i Kubernetes. Docker </w:t>
-      </w:r>
-      <w:r>
-        <w:t xml:space="preserve">jest platformą pozwalająca stawiać wiele lekkich kontenerów (odizolowane środowisko zawierające aplikację i wszystkie jej składniki potrzebne do działania np. biblioteki lub pliki konfiguracyjne) </w:t>
-      </w:r>
-      <w:r>
-        <w:t>wykorzystując</w:t>
-      </w:r>
-      <w:r>
-        <w:t>ą jeden wspólny system. Dzięki temu nie trzeba stawiać wielu wirtualnych maszyn z każdą aplikacją, a wystarcza jeden wydajny serwer. Do tego ułatwia procesy aktualizacji systemu i jego skalowanie. Natomiast Kubernetes (K8s) pozwala zarządzać kontenerami jak i ich grupami umożliwiając ich automatyzację, skalowalność i orkiestrację. Potrafi rozkładać obciążenie, samodzielnie naprawiać awarię i skalować kontenery. Dzięki niemu można łatwo monitorować i zarządzać aplikacjami</w:t>
-      </w:r>
-      <w:r>
-        <w:t xml:space="preserve"> w środowisku chmurowych</w:t>
-      </w:r>
-      <w:r>
-        <w:t>, zapewniając niezawodność i wysoką dostępność.</w:t>
-      </w:r>
-    </w:p>
-    <w:p>
-      <w:pPr>
-        <w:ind w:firstLine="708"/>
-      </w:pPr>
-      <w:r>
         <w:t>Oprócz narzędzi konteneryzacji ważne są też narzędzia związane z automatyzacją procesów i zarządzania infrastrukturą. Najbardziej popularnym rozwiązaniem jest Terraform (stworzon</w:t>
       </w:r>
       <w:r>
@@ -3971,6 +4843,12 @@
       </w:r>
       <w:r>
         <w:t xml:space="preserve">do tworzenia infrastruktury </w:t>
+      </w:r>
+      <w:r>
+        <w:t xml:space="preserve"> </w:t>
+      </w:r>
+      <w:r>
+        <w:br/>
       </w:r>
       <w:r>
         <w:t>za pomocą kodów u każdego z dostawców chmurowych. W Microsoft Azure będzie to na przykład ARM, a w AWS CloudFormation.</w:t>
@@ -3984,9 +4862,8 @@
           <w:b/>
         </w:rPr>
       </w:pPr>
-      <w:bookmarkStart w:id="15" w:name="_Toc152070874"/>
-      <w:r>
-        <w:lastRenderedPageBreak/>
+      <w:bookmarkStart w:id="17" w:name="_Toc152165005"/>
+      <w:r>
         <w:t>4</w:t>
       </w:r>
       <w:r>
@@ -3999,20 +4876,20 @@
         </w:rPr>
         <w:t>Infrastruktura jako kod.</w:t>
       </w:r>
-      <w:bookmarkEnd w:id="15"/>
+      <w:bookmarkEnd w:id="17"/>
     </w:p>
     <w:p>
       <w:pPr>
         <w:pStyle w:val="Nagwek2"/>
       </w:pPr>
-      <w:bookmarkStart w:id="16" w:name="_Toc152070859"/>
+      <w:bookmarkStart w:id="18" w:name="_Toc152165006"/>
       <w:r>
         <w:t>4</w:t>
       </w:r>
       <w:r>
         <w:t>.1. Czym jest Infrastruktura jako kod (IaC)?</w:t>
       </w:r>
-      <w:bookmarkEnd w:id="16"/>
+      <w:bookmarkEnd w:id="18"/>
     </w:p>
     <w:p>
       <w:pPr>
@@ -4025,26 +4902,60 @@
         <w:rPr>
           <w:rStyle w:val="ui-provider"/>
         </w:rPr>
-        <w:t>Infrastruktura jako Kod (Infrastructure as Code) to koncepcja zarządzania infrastrukturą IT przez oprogramowanie i narzędzia programistyczne, zamiast ręcznego procesu konfiguracji sprzętu. Jest to podejście, które zmienia sposób, w jaki inżynierowie IT wdrażają i zarządzają infrastrukturą sieciową i serwerową, opierając się na kodzie i automatyzacji. Pozwala uprościć zarządzanie ogromną ilością zasobów, ale też wymaga dodatkowej wiedzy specjalistycznej w porównaniu do standardowego podejścia.</w:t>
+        <w:t xml:space="preserve">Infrastruktura jako Kod (Infrastructure as Code) to koncepcja zarządzania infrastrukturą IT przez oprogramowanie i narzędzia programistyczne, zamiast ręcznego procesu konfiguracji sprzętu. Jest to podejście, które zmienia sposób, w jaki inżynierowie IT wdrażają i zarządzają </w:t>
       </w:r>
       <w:r>
         <w:rPr>
           <w:rStyle w:val="ui-provider"/>
         </w:rPr>
+        <w:lastRenderedPageBreak/>
+        <w:t xml:space="preserve">infrastrukturą sieciową i serwerową, opierając się na kodzie i automatyzacji. Pozwala uprościć zarządzanie ogromną ilością zasobów, ale też wymaga dodatkowej wiedzy specjalistycznej </w:t>
+      </w:r>
+      <w:r>
+        <w:rPr>
+          <w:rStyle w:val="ui-provider"/>
+        </w:rPr>
         <w:t xml:space="preserve"> </w:t>
       </w:r>
+      <w:r>
+        <w:rPr>
+          <w:rStyle w:val="ui-provider"/>
+        </w:rPr>
+        <w:br/>
+      </w:r>
+      <w:r>
+        <w:rPr>
+          <w:rStyle w:val="ui-provider"/>
+        </w:rPr>
+        <w:t>w porównaniu do standardowego podejścia.</w:t>
+      </w:r>
+      <w:r>
+        <w:rPr>
+          <w:rStyle w:val="ui-provider"/>
+        </w:rPr>
+        <w:t xml:space="preserve"> </w:t>
+      </w:r>
     </w:p>
     <w:p>
       <w:pPr>
         <w:ind w:firstLine="708"/>
       </w:pPr>
       <w:r>
-        <w:t>W ramach IaC, infrastrukturę definiuje się za pomocą skryptów lub plików konfiguracyjnych, co umożliwia automatyzację procesów, zwiększa spójność środowiska oraz ułatwia reprodukcję, skalowanie i utrzymanie infrastruktury.</w:t>
+        <w:t xml:space="preserve">W ramach IaC, infrastrukturę definiuje się za pomocą skryptów lub plików konfiguracyjnych, co umożliwia automatyzację procesów, zwiększa spójność środowiska </w:t>
       </w:r>
       <w:r>
         <w:t xml:space="preserve"> </w:t>
       </w:r>
       <w:r>
+        <w:br/>
+      </w:r>
+      <w:r>
+        <w:t>oraz ułatwia reprodukcję, skalowanie i utrzymanie infrastruktury.</w:t>
+      </w:r>
+      <w:r>
+        <w:t xml:space="preserve"> </w:t>
+      </w:r>
+      <w:r>
         <w:t>Celem IaC jest zminimalizowanie interwencji ręcznej, zapewnienie elastyczności i zwiększenie efektywności w zarządzaniu środowiskiem IT.</w:t>
       </w:r>
     </w:p>
@@ -4052,9 +4963,14 @@
       <w:pPr>
         <w:pStyle w:val="Nagwek2"/>
       </w:pPr>
-      <w:r>
-        <w:t xml:space="preserve">4.2. Języki </w:t>
-      </w:r>
+      <w:bookmarkStart w:id="19" w:name="_Toc152165007"/>
+      <w:r>
+        <w:t xml:space="preserve">4.2. </w:t>
+      </w:r>
+      <w:r>
+        <w:t>Popularne narzędzia</w:t>
+      </w:r>
+      <w:bookmarkEnd w:id="19"/>
     </w:p>
     <w:p>
       <w:pPr>
@@ -4067,13 +4983,44 @@
     <w:p>
       <w:pPr>
         <w:spacing w:before="100" w:beforeAutospacing="1" w:after="100" w:afterAutospacing="1" w:line="240" w:lineRule="auto"/>
-        <w:jc w:val="left"/>
+      </w:pPr>
+      <w:r>
+        <w:rPr>
+          <w:rFonts w:eastAsia="Times New Roman" w:hAnsi="Symbol" w:cs="Times New Roman"/>
+          <w:kern w:val="0"/>
+          <w:szCs w:val="24"/>
+          <w14:ligatures w14:val="none"/>
+        </w:rPr>
+        <w:t></w:t>
+      </w:r>
+      <w:r>
         <w:rPr>
           <w:rFonts w:eastAsia="Times New Roman" w:cs="Times New Roman"/>
           <w:kern w:val="0"/>
           <w:szCs w:val="24"/>
           <w14:ligatures w14:val="none"/>
         </w:rPr>
+        <w:t xml:space="preserve">  </w:t>
+      </w:r>
+      <w:r>
+        <w:t>Terraform, stworzony przez HashiCorp, jest jednym z najbardziej popularnych narzędzi. Pozwala na deklaratywne definiowanie infrastruktury i zarządzanie nią na wielu platformach, takich jak AWS, Azure, Google Cloud, czy nawet infrastruktura on-premises.</w:t>
+      </w:r>
+      <w:r>
+        <w:t xml:space="preserve"> Korzysta z języka </w:t>
+      </w:r>
+      <w:r>
+        <w:rPr>
+          <w:lang w:val="en-US"/>
+        </w:rPr>
+        <w:t>HashiCorp Configuration Language (HCL)</w:t>
+      </w:r>
+      <w:r>
+        <w:t>.</w:t>
+      </w:r>
+    </w:p>
+    <w:p>
+      <w:pPr>
+        <w:spacing w:before="100" w:beforeAutospacing="1" w:after="100" w:afterAutospacing="1" w:line="240" w:lineRule="auto"/>
       </w:pPr>
       <w:r>
         <w:rPr>
@@ -4094,15 +5041,10 @@
         <w:t xml:space="preserve">  </w:t>
       </w:r>
       <w:r>
-        <w:rPr>
-          <w:rFonts w:eastAsia="Times New Roman" w:cs="Times New Roman"/>
-          <w:b/>
-          <w:bCs/>
-          <w:kern w:val="0"/>
-          <w:szCs w:val="24"/>
-          <w14:ligatures w14:val="none"/>
-        </w:rPr>
-        <w:t>Terraform</w:t>
+        <w:t>Ansible</w:t>
+      </w:r>
+      <w:r>
+        <w:t xml:space="preserve">, </w:t>
       </w:r>
       <w:r>
         <w:rPr>
@@ -4111,7 +5053,27 @@
           <w:szCs w:val="24"/>
           <w14:ligatures w14:val="none"/>
         </w:rPr>
-        <w:t>, stworzony przez HashiCorp, jest jednym z najbardziej popularnych narzędzi. Pozwala na deklaratywne definiowanie infrastruktury i zarządzanie nią na wielu platformach, takich jak AWS, Azure, Google Cloud, czy nawet infrastruktura on-premises.</w:t>
+        <w:t>narzędzie</w:t>
+      </w:r>
+      <w:r>
+        <w:t xml:space="preserve"> open source, które umożliwia konfigurację i zarządzanie systemami. Choć bardziej znane jest jako narzędzie do automatyzacji konfiguracji systemów, może być również wykorzystywane jako narzędzie IaC, szczególnie do zarządzania konfiguracją maszyn wirtualnych i kontenerów.</w:t>
+      </w:r>
+      <w:r>
+        <w:t xml:space="preserve"> Wykorzystuje język YAML.</w:t>
+      </w:r>
+    </w:p>
+    <w:p>
+      <w:pPr>
+        <w:spacing w:before="100" w:beforeAutospacing="1" w:after="100" w:afterAutospacing="1" w:line="240" w:lineRule="auto"/>
+      </w:pPr>
+      <w:r>
+        <w:rPr>
+          <w:rFonts w:eastAsia="Times New Roman" w:hAnsi="Symbol" w:cs="Times New Roman"/>
+          <w:kern w:val="0"/>
+          <w:szCs w:val="24"/>
+          <w14:ligatures w14:val="none"/>
+        </w:rPr>
+        <w:t></w:t>
       </w:r>
       <w:r>
         <w:rPr>
@@ -4120,7 +5082,68 @@
           <w:szCs w:val="24"/>
           <w14:ligatures w14:val="none"/>
         </w:rPr>
-        <w:t xml:space="preserve"> Korzysta z języka </w:t>
+        <w:t xml:space="preserve">  </w:t>
+      </w:r>
+      <w:r>
+        <w:t>AWS CloudFormation</w:t>
+      </w:r>
+      <w:r>
+        <w:t xml:space="preserve">, pozwala zarządzać zbiorami usług Amazon Web Services za pomocą wcześniej przygotowanych szablonów definiujących odpowiednie zasoby, usługi, ich konfigurację oraz kolejność uruchamiania. Wykorzystuję języki YAML oraz JSON. </w:t>
+      </w:r>
+    </w:p>
+    <w:p>
+      <w:pPr>
+        <w:spacing w:before="100" w:beforeAutospacing="1" w:after="100" w:afterAutospacing="1" w:line="240" w:lineRule="auto"/>
+        <w:rPr>
+          <w:rFonts w:eastAsia="Times New Roman" w:cs="Times New Roman"/>
+          <w:kern w:val="0"/>
+          <w:szCs w:val="24"/>
+          <w14:ligatures w14:val="none"/>
+        </w:rPr>
+      </w:pPr>
+      <w:r>
+        <w:rPr>
+          <w:rFonts w:eastAsia="Times New Roman" w:hAnsi="Symbol" w:cs="Times New Roman"/>
+          <w:kern w:val="0"/>
+          <w:szCs w:val="24"/>
+          <w14:ligatures w14:val="none"/>
+        </w:rPr>
+        <w:t></w:t>
+      </w:r>
+      <w:r>
+        <w:rPr>
+          <w:rFonts w:eastAsia="Times New Roman" w:cs="Times New Roman"/>
+          <w:kern w:val="0"/>
+          <w:szCs w:val="24"/>
+          <w14:ligatures w14:val="none"/>
+        </w:rPr>
+        <w:t xml:space="preserve">  </w:t>
+      </w:r>
+      <w:r>
+        <w:t>Azure Resource Manager (ARM)</w:t>
+      </w:r>
+      <w:r>
+        <w:t>, odpowiednik AWS CloudFormation dla chmury Microsoftu, czyli Azure Cloud. ARM’owe szablony pozwalają zarządzać zasobami chmurowymi za pomocą języka JSON.</w:t>
+      </w:r>
+    </w:p>
+    <w:p>
+      <w:pPr>
+        <w:spacing w:before="100" w:beforeAutospacing="1" w:after="100" w:afterAutospacing="1" w:line="240" w:lineRule="auto"/>
+        <w:rPr>
+          <w:rFonts w:eastAsia="Times New Roman" w:cs="Times New Roman"/>
+          <w:kern w:val="0"/>
+          <w:szCs w:val="24"/>
+          <w14:ligatures w14:val="none"/>
+        </w:rPr>
+      </w:pPr>
+      <w:r>
+        <w:rPr>
+          <w:rFonts w:eastAsia="Times New Roman" w:hAnsi="Symbol" w:cs="Times New Roman"/>
+          <w:kern w:val="0"/>
+          <w:szCs w:val="24"/>
+          <w14:ligatures w14:val="none"/>
+        </w:rPr>
+        <w:t></w:t>
       </w:r>
       <w:r>
         <w:rPr>
@@ -4130,23 +5153,30 @@
           <w:lang w:val="en-US"/>
           <w14:ligatures w14:val="none"/>
         </w:rPr>
-        <w:t>HashiCorp Configuration Language (HCL)</w:t>
-      </w:r>
-      <w:r>
-        <w:rPr>
-          <w:rFonts w:eastAsia="Times New Roman" w:cs="Times New Roman"/>
-          <w:kern w:val="0"/>
-          <w:szCs w:val="24"/>
+        <w:t xml:space="preserve">  </w:t>
+      </w:r>
+      <w:r>
+        <w:rPr>
           <w:lang w:val="en-US"/>
-          <w14:ligatures w14:val="none"/>
-        </w:rPr>
-        <w:t>.</w:t>
+        </w:rPr>
+        <w:t>Google Cloud Deployment Manage</w:t>
+      </w:r>
+      <w:r>
+        <w:t>r</w:t>
+      </w:r>
+      <w:r>
+        <w:rPr>
+          <w:lang w:val="en-US"/>
+        </w:rPr>
+        <w:t>, o</w:t>
+      </w:r>
+      <w:r>
+        <w:t>dpowiednik AWS CloudFormation oraz Azure Resource Manager dla Google Cloud Platform. Pozwala zarządzać zasobami za pomocą językówYAML oraz Python, co odróżnia go od pozostałych dwóch konkurentów.</w:t>
       </w:r>
     </w:p>
     <w:p>
       <w:pPr>
         <w:spacing w:before="100" w:beforeAutospacing="1" w:after="100" w:afterAutospacing="1" w:line="240" w:lineRule="auto"/>
-        <w:jc w:val="left"/>
         <w:rPr>
           <w:rFonts w:eastAsia="Times New Roman" w:cs="Times New Roman"/>
           <w:kern w:val="0"/>
@@ -4173,26 +5203,22 @@
         <w:t xml:space="preserve">  </w:t>
       </w:r>
       <w:r>
-        <w:rPr>
-          <w:rFonts w:eastAsia="Times New Roman" w:cs="Times New Roman"/>
-          <w:b/>
-          <w:bCs/>
-          <w:kern w:val="0"/>
-          <w:szCs w:val="24"/>
-          <w14:ligatures w14:val="none"/>
-        </w:rPr>
-        <w:t>Ansible</w:t>
-      </w:r>
-      <w:r>
-        <w:rPr>
-          <w:rFonts w:eastAsia="Times New Roman" w:cs="Times New Roman"/>
-          <w:b/>
-          <w:bCs/>
-          <w:kern w:val="0"/>
-          <w:szCs w:val="24"/>
-          <w14:ligatures w14:val="none"/>
-        </w:rPr>
-        <w:t xml:space="preserve">, </w:t>
+        <w:t>Pulumi</w:t>
+      </w:r>
+      <w:r>
+        <w:t xml:space="preserve">, umożliwia pisanie </w:t>
+      </w:r>
+      <w:r>
+        <w:t>Pulumi umożliwia pisanie IaC w dowolnym języku programowania, takim jak Python, JavaScript, Go,</w:t>
+      </w:r>
+      <w:r>
+        <w:t xml:space="preserve"> C#, Java, YAML</w:t>
+      </w:r>
+      <w:r>
+        <w:t xml:space="preserve"> czy TypeScript. Pozwala na zarządzanie infrastrukturą na różnych platformach chmurowych</w:t>
+      </w:r>
+      <w:r>
+        <w:t xml:space="preserve"> (AWS, Azure, GCP, Snowflake)</w:t>
       </w:r>
       <w:r>
         <w:rPr>
@@ -4201,28 +5227,65 @@
           <w:szCs w:val="24"/>
           <w14:ligatures w14:val="none"/>
         </w:rPr>
-        <w:t>narzędzie open source, które umożliwia konfigurację i zarządzanie systemami. Choć bardziej znane jest jako narzędzie do automatyzacji konfiguracji systemów, może być również wykorzystywane jako narzędzie IaC, szczególnie do zarządzania konfiguracją maszyn wirtualnych i kontenerów.</w:t>
-      </w:r>
-      <w:r>
+        <w:t xml:space="preserve"> </w:t>
+      </w:r>
+    </w:p>
+    <w:p>
+      <w:pPr>
+        <w:spacing w:before="100" w:beforeAutospacing="1" w:after="100" w:afterAutospacing="1" w:line="240" w:lineRule="auto"/>
         <w:rPr>
           <w:rFonts w:eastAsia="Times New Roman" w:cs="Times New Roman"/>
           <w:kern w:val="0"/>
           <w:szCs w:val="24"/>
           <w14:ligatures w14:val="none"/>
         </w:rPr>
-        <w:t xml:space="preserve"> Wykorzystuje język YAML.</w:t>
-      </w:r>
-    </w:p>
-    <w:p>
-      <w:pPr>
-        <w:spacing w:before="100" w:beforeAutospacing="1" w:after="100" w:afterAutospacing="1" w:line="240" w:lineRule="auto"/>
-        <w:jc w:val="left"/>
+      </w:pPr>
+      <w:r>
+        <w:rPr>
+          <w:rFonts w:eastAsia="Times New Roman" w:hAnsi="Symbol" w:cs="Times New Roman"/>
+          <w:kern w:val="0"/>
+          <w:szCs w:val="24"/>
+          <w14:ligatures w14:val="none"/>
+        </w:rPr>
+        <w:t></w:t>
+      </w:r>
+      <w:r>
         <w:rPr>
           <w:rFonts w:eastAsia="Times New Roman" w:cs="Times New Roman"/>
           <w:kern w:val="0"/>
           <w:szCs w:val="24"/>
           <w14:ligatures w14:val="none"/>
         </w:rPr>
+        <w:t xml:space="preserve">  </w:t>
+      </w:r>
+      <w:r>
+        <w:t>Chef</w:t>
+      </w:r>
+      <w:r>
+        <w:t>,</w:t>
+      </w:r>
+      <w:r>
+        <w:t xml:space="preserve"> narzędzie do automatyzacji </w:t>
+      </w:r>
+      <w:r>
+        <w:t xml:space="preserve">oraz zarządzania </w:t>
+      </w:r>
+      <w:r>
+        <w:t>konfiguracj</w:t>
+      </w:r>
+      <w:r>
+        <w:t xml:space="preserve">ą. </w:t>
+      </w:r>
+      <w:r>
+        <w:t>Pozwala na definiowanie konfiguracji systemów i aplikacji</w:t>
+      </w:r>
+      <w:r>
+        <w:t xml:space="preserve"> za pomocą języka Ruby DSL.</w:t>
+      </w:r>
+    </w:p>
+    <w:p>
+      <w:pPr>
+        <w:spacing w:before="100" w:beforeAutospacing="1" w:after="100" w:afterAutospacing="1" w:line="240" w:lineRule="auto"/>
       </w:pPr>
       <w:r>
         <w:rPr>
@@ -4231,6 +5294,7 @@
           <w:szCs w:val="24"/>
           <w14:ligatures w14:val="none"/>
         </w:rPr>
+        <w:lastRenderedPageBreak/>
         <w:t></w:t>
       </w:r>
       <w:r>
@@ -4243,26 +5307,51 @@
         <w:t xml:space="preserve">  </w:t>
       </w:r>
       <w:r>
-        <w:rPr>
-          <w:rFonts w:eastAsia="Times New Roman" w:cs="Times New Roman"/>
-          <w:b/>
-          <w:bCs/>
+        <w:t>Puppet</w:t>
+      </w:r>
+      <w:r>
+        <w:t>,</w:t>
+      </w:r>
+      <w:r>
+        <w:t xml:space="preserve"> </w:t>
+      </w:r>
+      <w:r>
+        <w:t>również n</w:t>
+      </w:r>
+      <w:r>
+        <w:t>arzędzie do zarządzania konfiguracją i automatyzacji, które umożliwia programistom i administratorom systemów zdefiniowanie i utrzymanie oczekiwanego stanu konfiguracji na serwerach i maszynach w sposób powtarzalny i skonsolidowany.</w:t>
+      </w:r>
+      <w:r>
+        <w:t xml:space="preserve"> </w:t>
+      </w:r>
+      <w:r>
+        <w:t xml:space="preserve">Pozwala </w:t>
+      </w:r>
+      <w:r>
+        <w:t xml:space="preserve"> </w:t>
+      </w:r>
+      <w:r>
+        <w:br/>
+      </w:r>
+      <w:r>
+        <w:t>na deklaratywne definiowanie stanu systemu.</w:t>
+      </w:r>
+      <w:r>
+        <w:t xml:space="preserve"> Wykorzystuje język Puppet DSL.</w:t>
+      </w:r>
+    </w:p>
+    <w:p>
+      <w:pPr>
+        <w:spacing w:before="100" w:beforeAutospacing="1" w:after="100" w:afterAutospacing="1" w:line="240" w:lineRule="auto"/>
+      </w:pPr>
+      <w:r>
+        <w:rPr>
+          <w:rFonts w:eastAsia="Times New Roman" w:hAnsi="Symbol" w:cs="Times New Roman"/>
           <w:kern w:val="0"/>
           <w:szCs w:val="24"/>
           <w14:ligatures w14:val="none"/>
         </w:rPr>
-        <w:t>AWS CloudFormation</w:t>
-      </w:r>
-      <w:r>
-        <w:rPr>
-          <w:rFonts w:eastAsia="Times New Roman" w:cs="Times New Roman"/>
-          <w:b/>
-          <w:bCs/>
-          <w:kern w:val="0"/>
-          <w:szCs w:val="24"/>
-          <w14:ligatures w14:val="none"/>
-        </w:rPr>
-        <w:t xml:space="preserve">, </w:t>
+        <w:t></w:t>
       </w:r>
       <w:r>
         <w:rPr>
@@ -4271,7 +5360,19 @@
           <w:szCs w:val="24"/>
           <w14:ligatures w14:val="none"/>
         </w:rPr>
-        <w:t xml:space="preserve">pozwala zarządzać zbiorami usług Amazon Web Services za pomocą wcześniej przygotowanych szablonów definiujących odpowiednie zasoby, usługi, ich konfigurację oraz kolejność uruchamiania. Wykorzystuję języki YAML oraz JSON. </w:t>
+        <w:t xml:space="preserve">  </w:t>
+      </w:r>
+      <w:r>
+        <w:t>OpenTofu</w:t>
+      </w:r>
+      <w:r>
+        <w:t>,</w:t>
+      </w:r>
+      <w:r>
+        <w:t xml:space="preserve"> </w:t>
+      </w:r>
+      <w:r>
+        <w:t>open-source’owy odpowiednik dla Terraform. Pozwala również na tworzenie infrastruktury za pomocą kodu zarówno w środowisku chmurowym jak i on-premise za pomocą tego samego języka deklaratywnego co Terraform, czyli Hashicorp Configuration Language (HCL).</w:t>
       </w:r>
     </w:p>
     <w:p>
@@ -4285,697 +5386,262 @@
           <w14:ligatures w14:val="none"/>
         </w:rPr>
       </w:pPr>
-      <w:r>
-        <w:rPr>
-          <w:rFonts w:eastAsia="Times New Roman" w:hAnsi="Symbol" w:cs="Times New Roman"/>
-          <w:kern w:val="0"/>
-          <w:szCs w:val="24"/>
-          <w14:ligatures w14:val="none"/>
-        </w:rPr>
-        <w:t></w:t>
-      </w:r>
-      <w:r>
+    </w:p>
+    <w:p>
+      <w:pPr>
+        <w:pStyle w:val="Nagwek2"/>
+      </w:pPr>
+      <w:bookmarkStart w:id="20" w:name="_Toc152165008"/>
+      <w:r>
+        <w:t>4.3. Historia Terraform</w:t>
+      </w:r>
+      <w:bookmarkEnd w:id="20"/>
+    </w:p>
+    <w:p>
+      <w:pPr>
+        <w:ind w:firstLine="708"/>
+      </w:pPr>
+      <w:r>
+        <w:t>Historia Terraform sięga wprowadzenia przez Amazon Web Services (AWS) CloudFormation w 2011 roku. To wydarzenie skłoniło</w:t>
+      </w:r>
+      <w:r>
+        <w:t xml:space="preserve"> Mitchella Hashimoto</w:t>
+      </w:r>
+      <w:r>
+        <w:t xml:space="preserve"> do wyobrażenia sobie potrzeby otwartego, neutralnego wobec chmur rozwiązania, które mogłoby zapewnić spójne workflow na różnych platformach chmurowych. </w:t>
+      </w:r>
+      <w:r>
+        <w:t xml:space="preserve">W </w:t>
+      </w:r>
+      <w:r>
+        <w:t xml:space="preserve">jednym z postów na blogu </w:t>
+      </w:r>
+      <w:r>
+        <w:t xml:space="preserve"> </w:t>
+      </w:r>
+      <w:r>
+        <w:br/>
+      </w:r>
+      <w:r>
+        <w:t xml:space="preserve">na platformie Tumblr, idea dla Terraform została </w:t>
+      </w:r>
+      <w:r>
+        <w:t>zaprezentowana i każdy został zaproszony do utworzenia takiego narzędzia.</w:t>
+      </w:r>
+    </w:p>
+    <w:p>
+      <w:pPr>
+        <w:ind w:firstLine="708"/>
+      </w:pPr>
+      <w:r>
+        <w:t xml:space="preserve">Mimo tego, przez kilka lat nie pojawiło się żadne rozwiązanie. W obliczu narastających wyzwań związanych z infrastrukturą i braku odpowiedniego narzędzia, podjęto decyzję o stworzeniu Terraform. W lipcu 2014 roku wydano Terraform 0.1 jako otwartoźródłowe, neutralne wobec chmur narzędzie do zarządzania infrastrukturą jako kodem, początkowo obsługujące tylko AWS i DigitalOcean. Plan zakładał rozpoczęcie od tych dostawców </w:t>
+      </w:r>
+      <w:r>
+        <w:t xml:space="preserve"> </w:t>
+      </w:r>
+      <w:r>
+        <w:br/>
+      </w:r>
+      <w:r>
+        <w:t>i rozszerzenie zautomatyzowanego workflow do dowolnej infrastruktury poprzez dodanie nowych dostawców.</w:t>
+      </w:r>
+    </w:p>
+    <w:p>
+      <w:pPr>
+        <w:ind w:firstLine="708"/>
+      </w:pPr>
+      <w:r>
+        <w:t xml:space="preserve">Okres bezpośrednio po wprowadzeniu Terraform charakteryzował się relatywnie niewielką liczbą pobrań, co nawet skłoniło do dyskusji na temat ewentualnego zamknięcia projektu. Niemniej jednak zespół wierzył w długoterminowy potencjał Terraform, zdając sobie sprawę, że sukces zależy od ekosystemu zbudowanego wokół niego, zwłaszcza od wsparcia różnych dostawców. Pod koniec 2016 roku Terraform zyskał rozpęd, z ponad 750 współtwórcami i wsparciem dla dostawców takich jak Microsoft Azure, Google Cloud </w:t>
+      </w:r>
+      <w:r>
+        <w:t xml:space="preserve"> </w:t>
+      </w:r>
+      <w:r>
+        <w:br/>
+      </w:r>
+      <w:r>
+        <w:t>i OpenStack.</w:t>
+      </w:r>
+      <w:r>
+        <w:t xml:space="preserve"> </w:t>
+      </w:r>
+      <w:r>
+        <w:t xml:space="preserve">Rok 2017 był istotnym punktem zwrotnym dla Terraform, ze znacznym wzrostem liczby pobrań, podwajającym się co miesiąc. Ten okres został nazwany "rokiem Terraform". Kluczowe wydarzenia tego czasu to między innymi znaczące partnerstwo chmurowe z firmą Microsoft, sygnalizujące silne wsparcie dla Terraform ze strony jednego z głównych </w:t>
+      </w:r>
+      <w:r>
+        <w:lastRenderedPageBreak/>
+        <w:t>dostawców chmurowych. Wprowadzono program dostawców Terraform, ułatwiający tworzenie oficjalnych dostawców, a także uruchomiono Terraform Registry, umożliwiający społeczności publikowanie i dzielenie się wielokrotnego użytku modułami.</w:t>
+      </w:r>
+    </w:p>
+    <w:p>
+      <w:pPr>
+        <w:ind w:firstLine="708"/>
+      </w:pPr>
+      <w:r>
+        <w:t>Od 2018 do 2020 roku nastąpił zwrot w stronę komercjalizacji Terraform, wprowadzenie Terraform Enterprise i skoncentrowanie się na przyciąganiu dużych organizacji jako płatnych klientów. W tym czasie pojawiła się Terraform 0.12, największe otwarte wydanie, jak dotąd. Obecnie Terraform osiągn</w:t>
+      </w:r>
+      <w:r>
+        <w:t>ął</w:t>
+      </w:r>
+      <w:r>
+        <w:t xml:space="preserve"> etap oficjalnego produktu 1.0, został pobran</w:t>
+      </w:r>
+      <w:r>
+        <w:t>y</w:t>
+      </w:r>
+      <w:r>
+        <w:t xml:space="preserve"> ponad 100 milionów razy i ugruntował swoją pozycję jako standard do efektywnego zarządzania infrastrukturą chmurową. Społeczność odegrała kluczową rolę w sukcesie Terraform, dostarczając ponad tysiąc dostawców i 5,500 modułów.</w:t>
+      </w:r>
+    </w:p>
+    <w:p>
+      <w:pPr>
+        <w:ind w:firstLine="708"/>
+      </w:pPr>
+      <w:r>
+        <w:t>Z ponad 1200 komercyjnymi klientami Terraform, w tym znaczącymi globalnymi organizacjami, Terraform Enterprise stało się standardem w automatyzacji infrastruktury. Wpływ produktu podkreślają świadectwa klientów, którzy podkreślają jego rolę w zwiększaniu produktywności, zmniejszaniu ryzyka i przyspieszaniu pracy zespołów aplikacyjnych. Terraform stał się integralną częścią transformacji cyfrowej dla organizacji światowej klasy, takich jak 3M, Allstate, Samsung, H&amp;R Block, GitHub i wielu innych.</w:t>
+      </w:r>
+    </w:p>
+    <w:p>
+      <w:pPr>
+        <w:pStyle w:val="NormalnyWeb"/>
+      </w:pPr>
+    </w:p>
+    <w:p>
+      <w:pPr>
+        <w:pStyle w:val="Nagwek2"/>
+      </w:pPr>
+      <w:bookmarkStart w:id="21" w:name="_Toc152165009"/>
+      <w:r>
+        <w:t>4.4. Terraform</w:t>
+      </w:r>
+      <w:bookmarkEnd w:id="21"/>
+    </w:p>
+    <w:p>
+      <w:pPr>
+        <w:pStyle w:val="Nagwek2"/>
+      </w:pPr>
+      <w:bookmarkStart w:id="22" w:name="_Toc152165010"/>
+      <w:r>
+        <w:t>4.5. OpenTofu</w:t>
+      </w:r>
+      <w:bookmarkEnd w:id="22"/>
+    </w:p>
+    <w:p>
+      <w:pPr>
+        <w:ind w:firstLine="708"/>
+      </w:pPr>
+      <w:r>
+        <w:t>OpenTofu</w:t>
+      </w:r>
+      <w:r>
+        <w:t>, tal samo jak Terraform,</w:t>
+      </w:r>
+      <w:r>
+        <w:t xml:space="preserve"> to narzędzie do zarządzania infrastrukturą jako kodem (IaC), które umożliwia definiowanie zarówno zasobów w chmurze, jak i on-premises, za pomocą plików konfiguracyjnych, które można wersjonować, ponownie używać </w:t>
+      </w:r>
+      <w:r>
+        <w:t xml:space="preserve"> </w:t>
+      </w:r>
+      <w:r>
+        <w:br/>
+      </w:r>
+      <w:r>
+        <w:t xml:space="preserve">i udostępniać. Narzędzie to pozwala na spójny przepływ pracy do wdrażania i zarządzania infrastrukturą w całym jej cyklu życia. OpenTofu może zarządzać zarówno komponentami niskiego poziomu, takimi jak zasoby obliczeniowe, magazynowe i sieciowe, jak </w:t>
+      </w:r>
+      <w:r>
+        <w:t xml:space="preserve"> </w:t>
+      </w:r>
+      <w:r>
+        <w:br/>
+      </w:r>
+      <w:r>
+        <w:t>i komponentami wysokiego poziomu, takimi jak wpisy DNS i funkcje SaaS.</w:t>
+      </w:r>
+    </w:p>
+    <w:p>
+      <w:pPr>
+        <w:ind w:firstLine="708"/>
+      </w:pPr>
+      <w:r>
+        <w:t>Narzędzie te powstało na skutek z</w:t>
+      </w:r>
+      <w:r>
+        <w:t xml:space="preserve">mian </w:t>
+      </w:r>
+      <w:r>
+        <w:t>w licencjonowaniu</w:t>
+      </w:r>
+      <w:r>
+        <w:t xml:space="preserve"> Terraform na licencję Business Source License (BUSL) przez HashiCorp</w:t>
+      </w:r>
+      <w:r>
+        <w:t>, co spowodowało</w:t>
+      </w:r>
+      <w:r>
+        <w:t xml:space="preserve"> co do przyszłości projektu</w:t>
+      </w:r>
+      <w:r>
+        <w:t xml:space="preserve"> firmy Hashicorp</w:t>
+      </w:r>
+      <w:r>
+        <w:t xml:space="preserve">. W odpowiedzi, społeczność zdecydowała się sforkować Terraform, tworząc OpenTofu, które będzie utrzymywane przez Linux Foundation pod licencją Mozilla Public </w:t>
+      </w:r>
+      <w:r>
+        <w:lastRenderedPageBreak/>
+        <w:t xml:space="preserve">License (MPL) dla zapewnienia otwartości i neutralności narzędzia. </w:t>
+      </w:r>
+      <w:r>
+        <w:t>Celem OpenTofu</w:t>
+      </w:r>
+      <w:r>
+        <w:t xml:space="preserve"> jest powrót do pełnej licencji open source i zabezpieczenie przyszłości Terraform przed ewentualnymi nagłymi zmianami licencji.</w:t>
+      </w:r>
+    </w:p>
+    <w:p>
+      <w:pPr>
+        <w:ind w:firstLine="708"/>
+      </w:pPr>
+      <w:r>
+        <w:t>Działanie OpenTofu jest dokładnie takie samo jak Terraform, czyli umożliwia zarządzanie dowolną infrastrukturą, śledzenie infrastruktury za pomocą pliku stanu, automatyzację zmian, standaryzację konfiguracji za pomocą modułów, oraz współpracę poprzez zapisywanie konfiguracji w systemie kontroli wersji. Narzędzie to stosuje podejście deklaratywne, co oznacza, że opisuje ono stan końcowy infrastruktury, eliminując potrzebę pisania kroków instrukcji.</w:t>
+      </w:r>
+      <w:r>
+        <w:t xml:space="preserve"> Również jest oparte na języku </w:t>
+      </w:r>
+      <w:r>
+        <w:t>Hashicorp Configuration Language (HCL).</w:t>
+      </w:r>
+    </w:p>
+    <w:p/>
+    <w:p/>
+    <w:p>
+      <w:pPr>
+        <w:spacing w:before="100" w:beforeAutospacing="1" w:after="100" w:afterAutospacing="1" w:line="240" w:lineRule="auto"/>
+        <w:jc w:val="left"/>
         <w:rPr>
           <w:rFonts w:eastAsia="Times New Roman" w:cs="Times New Roman"/>
           <w:kern w:val="0"/>
           <w:szCs w:val="24"/>
           <w14:ligatures w14:val="none"/>
         </w:rPr>
-        <w:t xml:space="preserve">  </w:t>
-      </w:r>
-      <w:r>
-        <w:rPr>
-          <w:rFonts w:eastAsia="Times New Roman" w:cs="Times New Roman"/>
-          <w:b/>
-          <w:bCs/>
-          <w:kern w:val="0"/>
-          <w:szCs w:val="24"/>
-          <w14:ligatures w14:val="none"/>
-        </w:rPr>
-        <w:t>Azure Resource Manager (ARM)</w:t>
-      </w:r>
-      <w:r>
-        <w:rPr>
-          <w:rFonts w:eastAsia="Times New Roman" w:cs="Times New Roman"/>
-          <w:b/>
-          <w:bCs/>
-          <w:kern w:val="0"/>
-          <w:szCs w:val="24"/>
-          <w14:ligatures w14:val="none"/>
-        </w:rPr>
-        <w:t xml:space="preserve">, </w:t>
-      </w:r>
-      <w:r>
+      </w:pPr>
+    </w:p>
+    <w:p>
+      <w:pPr>
+        <w:spacing w:before="100" w:beforeAutospacing="1" w:after="100" w:afterAutospacing="1" w:line="240" w:lineRule="auto"/>
+        <w:jc w:val="left"/>
         <w:rPr>
           <w:rFonts w:eastAsia="Times New Roman" w:cs="Times New Roman"/>
           <w:kern w:val="0"/>
           <w:szCs w:val="24"/>
           <w14:ligatures w14:val="none"/>
         </w:rPr>
-        <w:t xml:space="preserve">odpowiednik AWS CloudFormation dla chmury Microsoftu, czyli Azure Cloud. </w:t>
-      </w:r>
-      <w:r>
-        <w:rPr>
-          <w:rFonts w:eastAsia="Times New Roman" w:cs="Times New Roman"/>
-          <w:kern w:val="0"/>
-          <w:szCs w:val="24"/>
-          <w14:ligatures w14:val="none"/>
-        </w:rPr>
-        <w:t>ARM’owe szablony pozwalają zarządzać zasobami chmurowymi za pomocą języka JSON.</w:t>
-      </w:r>
-    </w:p>
-    <w:p>
-      <w:pPr>
-        <w:spacing w:before="100" w:beforeAutospacing="1" w:after="100" w:afterAutospacing="1" w:line="240" w:lineRule="auto"/>
-        <w:jc w:val="left"/>
-        <w:rPr>
-          <w:rFonts w:eastAsia="Times New Roman" w:cs="Times New Roman"/>
-          <w:kern w:val="0"/>
-          <w:szCs w:val="24"/>
-          <w14:ligatures w14:val="none"/>
-        </w:rPr>
-      </w:pPr>
-      <w:r>
-        <w:rPr>
-          <w:rFonts w:eastAsia="Times New Roman" w:hAnsi="Symbol" w:cs="Times New Roman"/>
-          <w:kern w:val="0"/>
-          <w:szCs w:val="24"/>
-          <w14:ligatures w14:val="none"/>
-        </w:rPr>
-        <w:lastRenderedPageBreak/>
-        <w:t></w:t>
-      </w:r>
-      <w:r>
-        <w:rPr>
-          <w:rFonts w:eastAsia="Times New Roman" w:cs="Times New Roman"/>
-          <w:kern w:val="0"/>
-          <w:szCs w:val="24"/>
-          <w:lang w:val="en-US"/>
-          <w14:ligatures w14:val="none"/>
-        </w:rPr>
-        <w:t xml:space="preserve">  </w:t>
-      </w:r>
-      <w:r>
-        <w:rPr>
-          <w:rFonts w:eastAsia="Times New Roman" w:cs="Times New Roman"/>
-          <w:b/>
-          <w:bCs/>
-          <w:kern w:val="0"/>
-          <w:szCs w:val="24"/>
-          <w:lang w:val="en-US"/>
-          <w14:ligatures w14:val="none"/>
-        </w:rPr>
-        <w:t>Google Cloud Deployment Manage</w:t>
-      </w:r>
-      <w:r>
-        <w:rPr>
-          <w:rFonts w:eastAsia="Times New Roman" w:cs="Times New Roman"/>
-          <w:b/>
-          <w:bCs/>
-          <w:kern w:val="0"/>
-          <w:szCs w:val="24"/>
-          <w:lang w:val="en-US"/>
-          <w14:ligatures w14:val="none"/>
-        </w:rPr>
-        <w:t>r</w:t>
-      </w:r>
-      <w:r>
-        <w:rPr>
-          <w:rFonts w:eastAsia="Times New Roman" w:cs="Times New Roman"/>
-          <w:b/>
-          <w:bCs/>
-          <w:kern w:val="0"/>
-          <w:szCs w:val="24"/>
-          <w:lang w:val="en-US"/>
-          <w14:ligatures w14:val="none"/>
-        </w:rPr>
-        <w:t xml:space="preserve">, </w:t>
-      </w:r>
-      <w:r>
-        <w:rPr>
-          <w:rFonts w:eastAsia="Times New Roman" w:cs="Times New Roman"/>
-          <w:kern w:val="0"/>
-          <w:szCs w:val="24"/>
-          <w:lang w:val="en-US"/>
-          <w14:ligatures w14:val="none"/>
-        </w:rPr>
-        <w:t>o</w:t>
-      </w:r>
-      <w:r>
-        <w:rPr>
-          <w:rFonts w:eastAsia="Times New Roman" w:cs="Times New Roman"/>
-          <w:kern w:val="0"/>
-          <w:szCs w:val="24"/>
-          <w:lang w:val="en-US"/>
-          <w14:ligatures w14:val="none"/>
-        </w:rPr>
-        <w:t xml:space="preserve">dpowiednik AWS CloudFormation oraz Azure Resource Manager dla Google Cloud Platform. </w:t>
-      </w:r>
-      <w:r>
-        <w:rPr>
-          <w:rFonts w:eastAsia="Times New Roman" w:cs="Times New Roman"/>
-          <w:kern w:val="0"/>
-          <w:szCs w:val="24"/>
-          <w14:ligatures w14:val="none"/>
-        </w:rPr>
-        <w:t xml:space="preserve">Pozwala zarządzać zasobami za pomocą </w:t>
-      </w:r>
-      <w:r>
-        <w:rPr>
-          <w:rFonts w:eastAsia="Times New Roman" w:cs="Times New Roman"/>
-          <w:kern w:val="0"/>
-          <w:szCs w:val="24"/>
-          <w14:ligatures w14:val="none"/>
-        </w:rPr>
-        <w:t>języków</w:t>
-      </w:r>
-      <w:r>
-        <w:rPr>
-          <w:rFonts w:eastAsia="Times New Roman" w:cs="Times New Roman"/>
-          <w:kern w:val="0"/>
-          <w:szCs w:val="24"/>
-          <w14:ligatures w14:val="none"/>
-        </w:rPr>
-        <w:t>YAML o</w:t>
-      </w:r>
-      <w:r>
-        <w:rPr>
-          <w:rFonts w:eastAsia="Times New Roman" w:cs="Times New Roman"/>
-          <w:kern w:val="0"/>
-          <w:szCs w:val="24"/>
-          <w14:ligatures w14:val="none"/>
-        </w:rPr>
-        <w:t>raz Python, co odróżnia go od pozostałych dwóch konkurentów.</w:t>
-      </w:r>
-    </w:p>
-    <w:p>
-      <w:pPr>
-        <w:spacing w:before="100" w:beforeAutospacing="1" w:after="100" w:afterAutospacing="1" w:line="240" w:lineRule="auto"/>
-        <w:jc w:val="left"/>
-        <w:rPr>
-          <w:rFonts w:eastAsia="Times New Roman" w:cs="Times New Roman"/>
-          <w:kern w:val="0"/>
-          <w:szCs w:val="24"/>
-          <w14:ligatures w14:val="none"/>
-        </w:rPr>
-      </w:pPr>
-      <w:r>
-        <w:rPr>
-          <w:rFonts w:eastAsia="Times New Roman" w:hAnsi="Symbol" w:cs="Times New Roman"/>
-          <w:kern w:val="0"/>
-          <w:szCs w:val="24"/>
-          <w14:ligatures w14:val="none"/>
-        </w:rPr>
-        <w:t></w:t>
-      </w:r>
-      <w:r>
-        <w:rPr>
-          <w:rFonts w:eastAsia="Times New Roman" w:cs="Times New Roman"/>
-          <w:kern w:val="0"/>
-          <w:szCs w:val="24"/>
-          <w14:ligatures w14:val="none"/>
-        </w:rPr>
-        <w:t xml:space="preserve">  </w:t>
-      </w:r>
-      <w:r>
-        <w:rPr>
-          <w:rFonts w:eastAsia="Times New Roman" w:cs="Times New Roman"/>
-          <w:b/>
-          <w:bCs/>
-          <w:kern w:val="0"/>
-          <w:szCs w:val="24"/>
-          <w14:ligatures w14:val="none"/>
-        </w:rPr>
-        <w:t>Pulumi</w:t>
-      </w:r>
-      <w:r>
-        <w:rPr>
-          <w:rFonts w:eastAsia="Times New Roman" w:cs="Times New Roman"/>
-          <w:b/>
-          <w:bCs/>
-          <w:kern w:val="0"/>
-          <w:szCs w:val="24"/>
-          <w14:ligatures w14:val="none"/>
-        </w:rPr>
-        <w:t xml:space="preserve">, </w:t>
-      </w:r>
-      <w:r>
-        <w:rPr>
-          <w:rFonts w:eastAsia="Times New Roman" w:cs="Times New Roman"/>
-          <w:kern w:val="0"/>
-          <w:szCs w:val="24"/>
-          <w14:ligatures w14:val="none"/>
-        </w:rPr>
-        <w:t xml:space="preserve">umożliwia pisanie </w:t>
-      </w:r>
-      <w:r>
-        <w:rPr>
-          <w:rFonts w:eastAsia="Times New Roman" w:cs="Times New Roman"/>
-          <w:kern w:val="0"/>
-          <w:szCs w:val="24"/>
-          <w14:ligatures w14:val="none"/>
-        </w:rPr>
-        <w:t>Pulumi umożliwia pisanie IaC w dowolnym języku programowania, takim jak Python, JavaScript, Go,</w:t>
-      </w:r>
-      <w:r>
-        <w:rPr>
-          <w:rFonts w:eastAsia="Times New Roman" w:cs="Times New Roman"/>
-          <w:kern w:val="0"/>
-          <w:szCs w:val="24"/>
-          <w14:ligatures w14:val="none"/>
-        </w:rPr>
-        <w:t xml:space="preserve"> C#, Java, YAML</w:t>
-      </w:r>
-      <w:r>
-        <w:rPr>
-          <w:rFonts w:eastAsia="Times New Roman" w:cs="Times New Roman"/>
-          <w:kern w:val="0"/>
-          <w:szCs w:val="24"/>
-          <w14:ligatures w14:val="none"/>
-        </w:rPr>
-        <w:t xml:space="preserve"> czy TypeScript. Pozwala na zarządzanie infrastrukturą na różnych platformach chmurowych</w:t>
-      </w:r>
-      <w:r>
-        <w:rPr>
-          <w:rFonts w:eastAsia="Times New Roman" w:cs="Times New Roman"/>
-          <w:kern w:val="0"/>
-          <w:szCs w:val="24"/>
-          <w14:ligatures w14:val="none"/>
-        </w:rPr>
-        <w:t xml:space="preserve"> (AWS, Azure, GCP, Snowflake) </w:t>
-      </w:r>
-    </w:p>
-    <w:p>
-      <w:pPr>
-        <w:spacing w:before="100" w:beforeAutospacing="1" w:after="100" w:afterAutospacing="1" w:line="240" w:lineRule="auto"/>
-        <w:jc w:val="left"/>
-        <w:rPr>
-          <w:rFonts w:eastAsia="Times New Roman" w:cs="Times New Roman"/>
-          <w:kern w:val="0"/>
-          <w:szCs w:val="24"/>
-          <w14:ligatures w14:val="none"/>
-        </w:rPr>
-      </w:pPr>
-      <w:r>
-        <w:rPr>
-          <w:rFonts w:eastAsia="Times New Roman" w:hAnsi="Symbol" w:cs="Times New Roman"/>
-          <w:kern w:val="0"/>
-          <w:szCs w:val="24"/>
-          <w14:ligatures w14:val="none"/>
-        </w:rPr>
-        <w:t></w:t>
-      </w:r>
-      <w:r>
-        <w:rPr>
-          <w:rFonts w:eastAsia="Times New Roman" w:cs="Times New Roman"/>
-          <w:kern w:val="0"/>
-          <w:szCs w:val="24"/>
-          <w14:ligatures w14:val="none"/>
-        </w:rPr>
-        <w:t xml:space="preserve">  </w:t>
-      </w:r>
-      <w:r>
-        <w:rPr>
-          <w:rFonts w:eastAsia="Times New Roman" w:cs="Times New Roman"/>
-          <w:b/>
-          <w:bCs/>
-          <w:kern w:val="0"/>
-          <w:szCs w:val="24"/>
-          <w14:ligatures w14:val="none"/>
-        </w:rPr>
-        <w:t>Chef</w:t>
-      </w:r>
-      <w:r>
-        <w:rPr>
-          <w:rFonts w:eastAsia="Times New Roman" w:cs="Times New Roman"/>
-          <w:b/>
-          <w:bCs/>
-          <w:kern w:val="0"/>
-          <w:szCs w:val="24"/>
-          <w14:ligatures w14:val="none"/>
-        </w:rPr>
-        <w:t>,</w:t>
-      </w:r>
-      <w:r>
-        <w:rPr>
-          <w:rFonts w:eastAsia="Times New Roman" w:cs="Times New Roman"/>
-          <w:kern w:val="0"/>
-          <w:szCs w:val="24"/>
-          <w14:ligatures w14:val="none"/>
-        </w:rPr>
-        <w:t xml:space="preserve"> narzędzie do automatyzacji </w:t>
-      </w:r>
-      <w:r>
-        <w:rPr>
-          <w:rFonts w:eastAsia="Times New Roman" w:cs="Times New Roman"/>
-          <w:kern w:val="0"/>
-          <w:szCs w:val="24"/>
-          <w14:ligatures w14:val="none"/>
-        </w:rPr>
-        <w:t xml:space="preserve">oraz zarządzania </w:t>
-      </w:r>
-      <w:r>
-        <w:rPr>
-          <w:rFonts w:eastAsia="Times New Roman" w:cs="Times New Roman"/>
-          <w:kern w:val="0"/>
-          <w:szCs w:val="24"/>
-          <w14:ligatures w14:val="none"/>
-        </w:rPr>
-        <w:t>konfiguracj</w:t>
-      </w:r>
-      <w:r>
-        <w:rPr>
-          <w:rFonts w:eastAsia="Times New Roman" w:cs="Times New Roman"/>
-          <w:kern w:val="0"/>
-          <w:szCs w:val="24"/>
-          <w14:ligatures w14:val="none"/>
-        </w:rPr>
-        <w:t xml:space="preserve">ą. </w:t>
-      </w:r>
-      <w:r>
-        <w:rPr>
-          <w:rFonts w:eastAsia="Times New Roman" w:cs="Times New Roman"/>
-          <w:kern w:val="0"/>
-          <w:szCs w:val="24"/>
-          <w14:ligatures w14:val="none"/>
-        </w:rPr>
-        <w:t>Pozwala na definiowanie konfiguracji systemów i aplikacji</w:t>
-      </w:r>
-      <w:r>
-        <w:rPr>
-          <w:rFonts w:eastAsia="Times New Roman" w:cs="Times New Roman"/>
-          <w:kern w:val="0"/>
-          <w:szCs w:val="24"/>
-          <w14:ligatures w14:val="none"/>
-        </w:rPr>
-        <w:t xml:space="preserve"> za pomocą języka Ruby DSL.</w:t>
-      </w:r>
-    </w:p>
-    <w:p>
-      <w:pPr>
-        <w:spacing w:before="100" w:beforeAutospacing="1" w:after="100" w:afterAutospacing="1" w:line="240" w:lineRule="auto"/>
-        <w:jc w:val="left"/>
-        <w:rPr>
-          <w:rFonts w:eastAsia="Times New Roman" w:cs="Times New Roman"/>
-          <w:kern w:val="0"/>
-          <w:szCs w:val="24"/>
-          <w14:ligatures w14:val="none"/>
-        </w:rPr>
-      </w:pPr>
-      <w:r>
-        <w:rPr>
-          <w:rFonts w:eastAsia="Times New Roman" w:hAnsi="Symbol" w:cs="Times New Roman"/>
-          <w:kern w:val="0"/>
-          <w:szCs w:val="24"/>
-          <w14:ligatures w14:val="none"/>
-        </w:rPr>
-        <w:t></w:t>
-      </w:r>
-      <w:r>
-        <w:rPr>
-          <w:rFonts w:eastAsia="Times New Roman" w:cs="Times New Roman"/>
-          <w:kern w:val="0"/>
-          <w:szCs w:val="24"/>
-          <w14:ligatures w14:val="none"/>
-        </w:rPr>
-        <w:t xml:space="preserve">  </w:t>
-      </w:r>
-      <w:r>
-        <w:rPr>
-          <w:rFonts w:eastAsia="Times New Roman" w:cs="Times New Roman"/>
-          <w:b/>
-          <w:bCs/>
-          <w:kern w:val="0"/>
-          <w:szCs w:val="24"/>
-          <w14:ligatures w14:val="none"/>
-        </w:rPr>
-        <w:t>Puppet</w:t>
-      </w:r>
-      <w:r>
-        <w:rPr>
-          <w:rFonts w:eastAsia="Times New Roman" w:cs="Times New Roman"/>
-          <w:kern w:val="0"/>
-          <w:szCs w:val="24"/>
-          <w14:ligatures w14:val="none"/>
-        </w:rPr>
-        <w:t>,</w:t>
-      </w:r>
-      <w:r>
-        <w:rPr>
-          <w:rFonts w:eastAsia="Times New Roman" w:cs="Times New Roman"/>
-          <w:kern w:val="0"/>
-          <w:szCs w:val="24"/>
-          <w14:ligatures w14:val="none"/>
-        </w:rPr>
-        <w:t xml:space="preserve"> </w:t>
-      </w:r>
-      <w:r>
-        <w:rPr>
-          <w:rFonts w:eastAsia="Times New Roman" w:cs="Times New Roman"/>
-          <w:kern w:val="0"/>
-          <w:szCs w:val="24"/>
-          <w14:ligatures w14:val="none"/>
-        </w:rPr>
-        <w:t>również n</w:t>
-      </w:r>
-      <w:r>
-        <w:t>arzędzie do zarządzania konfiguracją i automatyzacji, które umożliwia programistom i administratorom systemów zdefiniowanie i utrzymanie oczekiwanego stanu konfiguracji na serwerach i maszynach w sposób powtarzalny i skonsolidowany.</w:t>
-      </w:r>
-      <w:r>
-        <w:t xml:space="preserve"> </w:t>
-      </w:r>
-      <w:r>
-        <w:rPr>
-          <w:rFonts w:eastAsia="Times New Roman" w:cs="Times New Roman"/>
-          <w:kern w:val="0"/>
-          <w:szCs w:val="24"/>
-          <w14:ligatures w14:val="none"/>
-        </w:rPr>
-        <w:t>Pozwala na deklaratywne definiowanie stanu systemu.</w:t>
-      </w:r>
-      <w:r>
-        <w:rPr>
-          <w:rFonts w:eastAsia="Times New Roman" w:cs="Times New Roman"/>
-          <w:kern w:val="0"/>
-          <w:szCs w:val="24"/>
-          <w14:ligatures w14:val="none"/>
-        </w:rPr>
-        <w:t xml:space="preserve"> Wykorzystuje język Puppet DSL.</w:t>
-      </w:r>
-    </w:p>
-    <w:p>
-      <w:pPr>
-        <w:spacing w:before="100" w:beforeAutospacing="1" w:after="100" w:afterAutospacing="1" w:line="240" w:lineRule="auto"/>
-        <w:jc w:val="left"/>
-        <w:rPr>
-          <w:rFonts w:eastAsia="Times New Roman" w:cs="Times New Roman"/>
-          <w:kern w:val="0"/>
-          <w:szCs w:val="24"/>
-          <w14:ligatures w14:val="none"/>
-        </w:rPr>
-      </w:pPr>
-      <w:r>
-        <w:rPr>
-          <w:rFonts w:eastAsia="Times New Roman" w:hAnsi="Symbol" w:cs="Times New Roman"/>
-          <w:kern w:val="0"/>
-          <w:szCs w:val="24"/>
-          <w14:ligatures w14:val="none"/>
-        </w:rPr>
-        <w:t></w:t>
-      </w:r>
-      <w:r>
-        <w:rPr>
-          <w:rFonts w:eastAsia="Times New Roman" w:cs="Times New Roman"/>
-          <w:kern w:val="0"/>
-          <w:szCs w:val="24"/>
-          <w14:ligatures w14:val="none"/>
-        </w:rPr>
-        <w:t xml:space="preserve">  </w:t>
-      </w:r>
-      <w:r>
-        <w:rPr>
-          <w:rFonts w:eastAsia="Times New Roman" w:cs="Times New Roman"/>
-          <w:b/>
-          <w:bCs/>
-          <w:kern w:val="0"/>
-          <w:szCs w:val="24"/>
-          <w14:ligatures w14:val="none"/>
-        </w:rPr>
-        <w:t>OpenTofu</w:t>
-      </w:r>
-      <w:r>
-        <w:rPr>
-          <w:rFonts w:eastAsia="Times New Roman" w:cs="Times New Roman"/>
-          <w:kern w:val="0"/>
-          <w:szCs w:val="24"/>
-          <w14:ligatures w14:val="none"/>
-        </w:rPr>
-        <w:t>,</w:t>
-      </w:r>
-      <w:r>
-        <w:rPr>
-          <w:rFonts w:eastAsia="Times New Roman" w:cs="Times New Roman"/>
-          <w:kern w:val="0"/>
-          <w:szCs w:val="24"/>
-          <w14:ligatures w14:val="none"/>
-        </w:rPr>
-        <w:t xml:space="preserve"> </w:t>
-      </w:r>
-      <w:r>
-        <w:rPr>
-          <w:rFonts w:eastAsia="Times New Roman" w:cs="Times New Roman"/>
-          <w:kern w:val="0"/>
-          <w:szCs w:val="24"/>
-          <w14:ligatures w14:val="none"/>
-        </w:rPr>
-        <w:t>open-source’owy odpowiednik dla Terraform. Pozwala również na tworzenie infrastruktury za pomocą kodu zarówno w środowisku chmurowym jak i on-premise za pomocą tego samego języka deklaratywnego co Terraform, czyli Hashicorp Configuration Language (HCL).</w:t>
-      </w:r>
-    </w:p>
-    <w:p>
-      <w:pPr>
-        <w:spacing w:before="100" w:beforeAutospacing="1" w:after="100" w:afterAutospacing="1" w:line="240" w:lineRule="auto"/>
-        <w:jc w:val="left"/>
-        <w:rPr>
-          <w:rFonts w:eastAsia="Times New Roman" w:cs="Times New Roman"/>
-          <w:kern w:val="0"/>
-          <w:szCs w:val="24"/>
-          <w14:ligatures w14:val="none"/>
-        </w:rPr>
-      </w:pPr>
-    </w:p>
-    <w:p>
-      <w:pPr>
-        <w:pStyle w:val="Nagwek2"/>
-      </w:pPr>
-      <w:r>
-        <w:t>4.3. Historia Terraform</w:t>
-      </w:r>
-    </w:p>
-    <w:p>
-      <w:pPr>
-        <w:pStyle w:val="NormalnyWeb"/>
-        <w:ind w:firstLine="708"/>
-      </w:pPr>
-      <w:r>
-        <w:t>Historia Terraform sięga wprowadzenia przez Amazon Web Services (AWS) CloudFormation w 2011 roku. To wydarzenie skłoniło</w:t>
-      </w:r>
-      <w:r>
-        <w:t xml:space="preserve"> Mitchella Hashimoto</w:t>
-      </w:r>
-      <w:r>
-        <w:t xml:space="preserve"> do wyobrażenia sobie potrzeby otwartego, neutralnego wobec chmur rozwiązania, które mogłoby zapewnić spójne workflow na różnych platformach chmurowych. </w:t>
-      </w:r>
-      <w:r>
-        <w:t xml:space="preserve">W </w:t>
-      </w:r>
-      <w:r>
-        <w:t xml:space="preserve">jednym z postów na blogu na platformie Tumblr, idea dla Terraform została </w:t>
-      </w:r>
-      <w:r>
-        <w:t>zaprezentowana i każdy został zaproszony do utworzenia takiego narzędzia.</w:t>
-      </w:r>
-    </w:p>
-    <w:p>
-      <w:pPr>
-        <w:pStyle w:val="NormalnyWeb"/>
-        <w:ind w:firstLine="708"/>
-      </w:pPr>
-      <w:r>
-        <w:t>Mimo tego, przez kilka lat nie pojawiło się żadne rozwiązanie. W obliczu narastających wyzwań związanych z infrastrukturą i braku odpowiedniego narzędzia, podjęto decyzję o stworzeniu Terraform. W lipcu 2014 roku wydano Terraform 0.1 jako otwartoźródłowe, neutralne wobec chmur narzędzie do zarządzania infrastrukturą jako kodem, początkowo obsługujące tylko AWS i DigitalOcean. Plan zakładał rozpoczęcie od tych dostawców i rozszerzenie zautomatyzowanego workflow do dowolnej infrastruktury poprzez dodanie nowych dostawców.</w:t>
-      </w:r>
-    </w:p>
-    <w:p>
-      <w:pPr>
-        <w:pStyle w:val="NormalnyWeb"/>
-        <w:ind w:firstLine="708"/>
-      </w:pPr>
-      <w:r>
-        <w:t>Okres bezpośrednio po wprowadzeniu Terraform charakteryzował się relatywnie niewielką liczbą pobrań, co nawet skłoniło do dyskusji na temat ewentualnego zamknięcia projektu. Niemniej jednak zespół wierzył w długoterminowy potencjał Terraform, zdając sobie sprawę, że sukces zależy od ekosystemu zbudowanego wokół niego, zwłaszcza od wsparcia różnych dostawców. Pod koniec 2016 roku Terraform zyskał rozpęd, z ponad 750 współtwórcami i wsparciem dla dostawców takich jak Microsoft Azure, Google Cloud i OpenStack.</w:t>
-      </w:r>
-      <w:r>
-        <w:t xml:space="preserve"> </w:t>
-      </w:r>
-      <w:r>
-        <w:t xml:space="preserve">Rok 2017 był istotnym punktem zwrotnym dla Terraform, ze znacznym wzrostem liczby pobrań, podwajającym się co miesiąc. Ten okres został nazwany "rokiem Terraform". </w:t>
-      </w:r>
-      <w:r>
-        <w:lastRenderedPageBreak/>
-        <w:t>Kluczowe wydarzenia tego czasu to między innymi znaczące partnerstwo chmurowe z firmą Microsoft, sygnalizujące silne wsparcie dla Terraform ze strony jednego z głównych dostawców chmurowych. Wprowadzono program dostawców Terraform, ułatwiający tworzenie oficjalnych dostawców, a także uruchomiono Terraform Registry, umożliwiający społeczności publikowanie i dzielenie się wielokrotnego użytku modułami.</w:t>
-      </w:r>
-    </w:p>
-    <w:p>
-      <w:pPr>
-        <w:pStyle w:val="NormalnyWeb"/>
-        <w:ind w:firstLine="708"/>
-      </w:pPr>
-      <w:r>
-        <w:t>Od 2018 do 2020 roku nastąpił zwrot w stronę komercjalizacji Terraform, wprowadzenie Terraform Enterprise i skoncentrowanie się na przyciąganiu dużych organizacji jako płatnych klientów. W tym czasie pojawiła się Terraform 0.12, największe otwarte wydanie, jak dotąd. Obecnie Terraform osiągn</w:t>
-      </w:r>
-      <w:r>
-        <w:t>ął</w:t>
-      </w:r>
-      <w:r>
-        <w:t xml:space="preserve"> etap oficjalnego produktu 1.0, został pobran</w:t>
-      </w:r>
-      <w:r>
-        <w:t>y</w:t>
-      </w:r>
-      <w:r>
-        <w:t xml:space="preserve"> ponad 100 milionów razy i ugruntował swoją pozycję jako standard do efektywnego zarządzania infrastrukturą chmurową. Społeczność odegrała kluczową rolę w sukcesie Terraform, dostarczając ponad tysiąc dostawców i 5,500 modułów.</w:t>
-      </w:r>
-    </w:p>
-    <w:p>
-      <w:pPr>
-        <w:pStyle w:val="NormalnyWeb"/>
-        <w:ind w:firstLine="708"/>
-      </w:pPr>
-      <w:r>
-        <w:t>Z ponad 1200 komercyjnymi klientami Terraform, w tym znaczącymi globalnymi organizacjami, Terraform Enterprise stało się standardem w automatyzacji infrastruktury. Wpływ produktu podkreślają świadectwa klientów, którzy podkreślają jego rolę w zwiększaniu produktywności, zmniejszaniu ryzyka i przyspieszaniu pracy zespołów aplikacyjnych. Terraform stał się integralną częścią transformacji cyfrowej dla organizacji światowej klasy, takich jak 3M, Allstate, Samsung, H&amp;R Block, GitHub i wielu innych.</w:t>
-      </w:r>
-    </w:p>
-    <w:p>
-      <w:pPr>
-        <w:pStyle w:val="NormalnyWeb"/>
-      </w:pPr>
-    </w:p>
-    <w:p>
-      <w:pPr>
-        <w:pStyle w:val="Nagwek2"/>
-      </w:pPr>
-      <w:r>
-        <w:t>4.4. Terraform vs Pulumi</w:t>
-      </w:r>
-    </w:p>
-    <w:p/>
-    <w:p/>
-    <w:p>
-      <w:pPr>
-        <w:spacing w:before="100" w:beforeAutospacing="1" w:after="100" w:afterAutospacing="1" w:line="240" w:lineRule="auto"/>
-        <w:jc w:val="left"/>
-        <w:rPr>
-          <w:rFonts w:eastAsia="Times New Roman" w:cs="Times New Roman"/>
-          <w:kern w:val="0"/>
-          <w:szCs w:val="24"/>
-          <w14:ligatures w14:val="none"/>
-        </w:rPr>
-      </w:pPr>
-    </w:p>
-    <w:p>
-      <w:pPr>
-        <w:spacing w:before="100" w:beforeAutospacing="1" w:after="100" w:afterAutospacing="1" w:line="240" w:lineRule="auto"/>
-        <w:jc w:val="left"/>
-        <w:rPr>
-          <w:rFonts w:eastAsia="Times New Roman" w:cs="Times New Roman"/>
-          <w:kern w:val="0"/>
-          <w:szCs w:val="24"/>
-          <w14:ligatures w14:val="none"/>
-        </w:rPr>
       </w:pPr>
     </w:p>
     <w:p/>
     <w:sectPr>
+      <w:footerReference w:type="default" r:id="rId14"/>
       <w:pgSz w:w="11906" w:h="16838"/>
-      <w:pgMar w:top="1417" w:right="1417" w:bottom="1417" w:left="1417" w:header="708" w:footer="708" w:gutter="0"/>
+      <w:pgMar w:top="1417" w:right="1417" w:bottom="1417" w:left="1417" w:header="708" w:footer="765" w:gutter="0"/>
       <w:cols w:space="708"/>
       <w:titlePg/>
       <w:docGrid w:linePitch="360"/>
@@ -5009,6 +5675,48 @@
 </w:endnotes>
 </file>
 
+<file path=word/footer1.xml><?xml version="1.0" encoding="utf-8"?>
+<w:ftr xmlns:wpc="http://schemas.microsoft.com/office/word/2010/wordprocessingCanvas" xmlns:cx="http://schemas.microsoft.com/office/drawing/2014/chartex" xmlns:cx1="http://schemas.microsoft.com/office/drawing/2015/9/8/chartex" xmlns:cx2="http://schemas.microsoft.com/office/drawing/2015/10/21/chartex" xmlns:cx3="http://schemas.microsoft.com/office/drawing/2016/5/9/chartex" xmlns:cx4="http://schemas.microsoft.com/office/drawing/2016/5/10/chartex" xmlns:cx5="http://schemas.microsoft.com/office/drawing/2016/5/11/chartex" xmlns:cx6="http://schemas.microsoft.com/office/drawing/2016/5/12/chartex" xmlns:cx7="http://schemas.microsoft.com/office/drawing/2016/5/13/chartex" xmlns:cx8="http://schemas.microsoft.com/office/drawing/2016/5/14/chartex" xmlns:mc="http://schemas.openxmlformats.org/markup-compatibility/2006" xmlns:aink="http://schemas.microsoft.com/office/drawing/2016/ink" xmlns:am3d="http://schemas.microsoft.com/office/drawing/2017/model3d" xmlns:o="urn:schemas-microsoft-com:office:office" xmlns:oel="http://schemas.microsoft.com/office/2019/extlst" xmlns:r="http://schemas.openxmlformats.org/officeDocument/2006/relationships" xmlns:m="http://schemas.openxmlformats.org/officeDocument/2006/math" xmlns:v="urn:schemas-microsoft-com:vml" xmlns:wp14="http://schemas.microsoft.com/office/word/2010/wordprocessingDrawing" xmlns:wp="http://schemas.openxmlformats.org/drawingml/2006/wordprocessingDrawing" xmlns:w10="urn:schemas-microsoft-com:office:word" xmlns:w="http://schemas.openxmlformats.org/wordprocessingml/2006/main" xmlns:w14="http://schemas.microsoft.com/office/word/2010/wordml" xmlns:w15="http://schemas.microsoft.com/office/word/2012/wordml" xmlns:w16cex="http://schemas.microsoft.com/office/word/2018/wordml/cex" xmlns:w16cid="http://schemas.microsoft.com/office/word/2016/wordml/cid" xmlns:w16="http://schemas.microsoft.com/office/word/2018/wordml" xmlns:w16sdtdh="http://schemas.microsoft.com/office/word/2020/wordml/sdtdatahash" xmlns:w16se="http://schemas.microsoft.com/office/word/2015/wordml/symex" xmlns:wpg="http://schemas.microsoft.com/office/word/2010/wordprocessingGroup" xmlns:wpi="http://schemas.microsoft.com/office/word/2010/wordprocessingInk" xmlns:wne="http://schemas.microsoft.com/office/word/2006/wordml" xmlns:wps="http://schemas.microsoft.com/office/word/2010/wordprocessingShape" mc:Ignorable="w14 w15 w16se w16cid w16 w16cex w16sdtdh wp14">
+  <w:sdt>
+    <w:sdtPr>
+      <w:id w:val="150798131"/>
+      <w:docPartObj>
+        <w:docPartGallery w:val="Page Numbers (Bottom of Page)"/>
+        <w:docPartUnique/>
+      </w:docPartObj>
+    </w:sdtPr>
+    <w:sdtContent>
+      <w:p>
+        <w:pPr>
+          <w:pStyle w:val="Stopka"/>
+          <w:jc w:val="center"/>
+        </w:pPr>
+        <w:r>
+          <w:fldChar w:fldCharType="begin"/>
+        </w:r>
+        <w:r>
+          <w:instrText>PAGE   \* MERGEFORMAT</w:instrText>
+        </w:r>
+        <w:r>
+          <w:fldChar w:fldCharType="separate"/>
+        </w:r>
+        <w:r>
+          <w:t>2</w:t>
+        </w:r>
+        <w:r>
+          <w:fldChar w:fldCharType="end"/>
+        </w:r>
+      </w:p>
+    </w:sdtContent>
+  </w:sdt>
+  <w:p>
+    <w:pPr>
+      <w:pStyle w:val="Stopka"/>
+    </w:pPr>
+  </w:p>
+</w:ftr>
+</file>
+
 <file path=word/footnotes.xml><?xml version="1.0" encoding="utf-8"?>
 <w:footnotes xmlns:wpc="http://schemas.microsoft.com/office/word/2010/wordprocessingCanvas" xmlns:cx="http://schemas.microsoft.com/office/drawing/2014/chartex" xmlns:cx1="http://schemas.microsoft.com/office/drawing/2015/9/8/chartex" xmlns:cx2="http://schemas.microsoft.com/office/drawing/2015/10/21/chartex" xmlns:cx3="http://schemas.microsoft.com/office/drawing/2016/5/9/chartex" xmlns:cx4="http://schemas.microsoft.com/office/drawing/2016/5/10/chartex" xmlns:cx5="http://schemas.microsoft.com/office/drawing/2016/5/11/chartex" xmlns:cx6="http://schemas.microsoft.com/office/drawing/2016/5/12/chartex" xmlns:cx7="http://schemas.microsoft.com/office/drawing/2016/5/13/chartex" xmlns:cx8="http://schemas.microsoft.com/office/drawing/2016/5/14/chartex" xmlns:mc="http://schemas.openxmlformats.org/markup-compatibility/2006" xmlns:aink="http://schemas.microsoft.com/office/drawing/2016/ink" xmlns:am3d="http://schemas.microsoft.com/office/drawing/2017/model3d" xmlns:o="urn:schemas-microsoft-com:office:office" xmlns:oel="http://schemas.microsoft.com/office/2019/extlst" xmlns:r="http://schemas.openxmlformats.org/officeDocument/2006/relationships" xmlns:m="http://schemas.openxmlformats.org/officeDocument/2006/math" xmlns:v="urn:schemas-microsoft-com:vml" xmlns:wp14="http://schemas.microsoft.com/office/word/2010/wordprocessingDrawing" xmlns:wp="http://schemas.openxmlformats.org/drawingml/2006/wordprocessingDrawing" xmlns:w10="urn:schemas-microsoft-com:office:word" xmlns:w="http://schemas.openxmlformats.org/wordprocessingml/2006/main" xmlns:w14="http://schemas.microsoft.com/office/word/2010/wordml" xmlns:w15="http://schemas.microsoft.com/office/word/2012/wordml" xmlns:w16cex="http://schemas.microsoft.com/office/word/2018/wordml/cex" xmlns:w16cid="http://schemas.microsoft.com/office/word/2016/wordml/cid" xmlns:w16="http://schemas.microsoft.com/office/word/2018/wordml" xmlns:w16sdtdh="http://schemas.microsoft.com/office/word/2020/wordml/sdtdatahash" xmlns:w16se="http://schemas.microsoft.com/office/word/2015/wordml/symex" xmlns:wpg="http://schemas.microsoft.com/office/word/2010/wordprocessingGroup" xmlns:wpi="http://schemas.microsoft.com/office/word/2010/wordprocessingInk" xmlns:wne="http://schemas.microsoft.com/office/word/2006/wordml" xmlns:wps="http://schemas.microsoft.com/office/word/2010/wordprocessingShape" mc:Ignorable="w14 w15 w16se w16cid w16 w16cex w16sdtdh wp14">
   <w:footnote w:type="separator" w:id="-1">
@@ -6353,6 +7061,119 @@
     </w:lvl>
   </w:abstractNum>
   <w:abstractNum w:abstractNumId="11" w15:restartNumberingAfterBreak="0">
+    <w:nsid w:val="25F32296"/>
+    <w:multiLevelType w:val="hybridMultilevel"/>
+    <w:tmpl w:val="1264DD8C"/>
+    <w:lvl w:ilvl="0" w:tplc="04150001">
+      <w:start w:val="1"/>
+      <w:numFmt w:val="bullet"/>
+      <w:lvlText w:val=""/>
+      <w:lvlJc w:val="left"/>
+      <w:pPr>
+        <w:ind w:left="720" w:hanging="360"/>
+      </w:pPr>
+      <w:rPr>
+        <w:rFonts w:ascii="Symbol" w:hAnsi="Symbol" w:hint="default"/>
+      </w:rPr>
+    </w:lvl>
+    <w:lvl w:ilvl="1" w:tplc="04150003" w:tentative="1">
+      <w:start w:val="1"/>
+      <w:numFmt w:val="bullet"/>
+      <w:lvlText w:val="o"/>
+      <w:lvlJc w:val="left"/>
+      <w:pPr>
+        <w:ind w:left="1440" w:hanging="360"/>
+      </w:pPr>
+      <w:rPr>
+        <w:rFonts w:ascii="Courier New" w:hAnsi="Courier New" w:cs="Courier New" w:hint="default"/>
+      </w:rPr>
+    </w:lvl>
+    <w:lvl w:ilvl="2" w:tplc="04150005" w:tentative="1">
+      <w:start w:val="1"/>
+      <w:numFmt w:val="bullet"/>
+      <w:lvlText w:val=""/>
+      <w:lvlJc w:val="left"/>
+      <w:pPr>
+        <w:ind w:left="2160" w:hanging="360"/>
+      </w:pPr>
+      <w:rPr>
+        <w:rFonts w:ascii="Wingdings" w:hAnsi="Wingdings" w:hint="default"/>
+      </w:rPr>
+    </w:lvl>
+    <w:lvl w:ilvl="3" w:tplc="04150001" w:tentative="1">
+      <w:start w:val="1"/>
+      <w:numFmt w:val="bullet"/>
+      <w:lvlText w:val=""/>
+      <w:lvlJc w:val="left"/>
+      <w:pPr>
+        <w:ind w:left="2880" w:hanging="360"/>
+      </w:pPr>
+      <w:rPr>
+        <w:rFonts w:ascii="Symbol" w:hAnsi="Symbol" w:hint="default"/>
+      </w:rPr>
+    </w:lvl>
+    <w:lvl w:ilvl="4" w:tplc="04150003" w:tentative="1">
+      <w:start w:val="1"/>
+      <w:numFmt w:val="bullet"/>
+      <w:lvlText w:val="o"/>
+      <w:lvlJc w:val="left"/>
+      <w:pPr>
+        <w:ind w:left="3600" w:hanging="360"/>
+      </w:pPr>
+      <w:rPr>
+        <w:rFonts w:ascii="Courier New" w:hAnsi="Courier New" w:cs="Courier New" w:hint="default"/>
+      </w:rPr>
+    </w:lvl>
+    <w:lvl w:ilvl="5" w:tplc="04150005" w:tentative="1">
+      <w:start w:val="1"/>
+      <w:numFmt w:val="bullet"/>
+      <w:lvlText w:val=""/>
+      <w:lvlJc w:val="left"/>
+      <w:pPr>
+        <w:ind w:left="4320" w:hanging="360"/>
+      </w:pPr>
+      <w:rPr>
+        <w:rFonts w:ascii="Wingdings" w:hAnsi="Wingdings" w:hint="default"/>
+      </w:rPr>
+    </w:lvl>
+    <w:lvl w:ilvl="6" w:tplc="04150001" w:tentative="1">
+      <w:start w:val="1"/>
+      <w:numFmt w:val="bullet"/>
+      <w:lvlText w:val=""/>
+      <w:lvlJc w:val="left"/>
+      <w:pPr>
+        <w:ind w:left="5040" w:hanging="360"/>
+      </w:pPr>
+      <w:rPr>
+        <w:rFonts w:ascii="Symbol" w:hAnsi="Symbol" w:hint="default"/>
+      </w:rPr>
+    </w:lvl>
+    <w:lvl w:ilvl="7" w:tplc="04150003" w:tentative="1">
+      <w:start w:val="1"/>
+      <w:numFmt w:val="bullet"/>
+      <w:lvlText w:val="o"/>
+      <w:lvlJc w:val="left"/>
+      <w:pPr>
+        <w:ind w:left="5760" w:hanging="360"/>
+      </w:pPr>
+      <w:rPr>
+        <w:rFonts w:ascii="Courier New" w:hAnsi="Courier New" w:cs="Courier New" w:hint="default"/>
+      </w:rPr>
+    </w:lvl>
+    <w:lvl w:ilvl="8" w:tplc="04150005" w:tentative="1">
+      <w:start w:val="1"/>
+      <w:numFmt w:val="bullet"/>
+      <w:lvlText w:val=""/>
+      <w:lvlJc w:val="left"/>
+      <w:pPr>
+        <w:ind w:left="6480" w:hanging="360"/>
+      </w:pPr>
+      <w:rPr>
+        <w:rFonts w:ascii="Wingdings" w:hAnsi="Wingdings" w:hint="default"/>
+      </w:rPr>
+    </w:lvl>
+  </w:abstractNum>
+  <w:abstractNum w:abstractNumId="12" w15:restartNumberingAfterBreak="0">
     <w:nsid w:val="26483F10"/>
     <w:multiLevelType w:val="multilevel"/>
     <w:tmpl w:val="1062EBFA"/>
@@ -6501,7 +7322,7 @@
       </w:rPr>
     </w:lvl>
   </w:abstractNum>
-  <w:abstractNum w:abstractNumId="12" w15:restartNumberingAfterBreak="0">
+  <w:abstractNum w:abstractNumId="13" w15:restartNumberingAfterBreak="0">
     <w:nsid w:val="269F54CA"/>
     <w:multiLevelType w:val="hybridMultilevel"/>
     <w:tmpl w:val="2C344754"/>
@@ -6614,7 +7435,7 @@
       </w:rPr>
     </w:lvl>
   </w:abstractNum>
-  <w:abstractNum w:abstractNumId="13" w15:restartNumberingAfterBreak="0">
+  <w:abstractNum w:abstractNumId="14" w15:restartNumberingAfterBreak="0">
     <w:nsid w:val="27360DE3"/>
     <w:multiLevelType w:val="multilevel"/>
     <w:tmpl w:val="F4866E00"/>
@@ -6763,7 +7584,7 @@
       </w:rPr>
     </w:lvl>
   </w:abstractNum>
-  <w:abstractNum w:abstractNumId="14" w15:restartNumberingAfterBreak="0">
+  <w:abstractNum w:abstractNumId="15" w15:restartNumberingAfterBreak="0">
     <w:nsid w:val="31F53515"/>
     <w:multiLevelType w:val="multilevel"/>
     <w:tmpl w:val="5D5E5492"/>
@@ -6912,7 +7733,7 @@
       </w:rPr>
     </w:lvl>
   </w:abstractNum>
-  <w:abstractNum w:abstractNumId="15" w15:restartNumberingAfterBreak="0">
+  <w:abstractNum w:abstractNumId="16" w15:restartNumberingAfterBreak="0">
     <w:nsid w:val="327200F2"/>
     <w:multiLevelType w:val="hybridMultilevel"/>
     <w:tmpl w:val="D1101246"/>
@@ -7002,7 +7823,7 @@
       </w:pPr>
     </w:lvl>
   </w:abstractNum>
-  <w:abstractNum w:abstractNumId="16" w15:restartNumberingAfterBreak="0">
+  <w:abstractNum w:abstractNumId="17" w15:restartNumberingAfterBreak="0">
     <w:nsid w:val="351C3B03"/>
     <w:multiLevelType w:val="hybridMultilevel"/>
     <w:tmpl w:val="2A8A4DBC"/>
@@ -7115,7 +7936,7 @@
       </w:rPr>
     </w:lvl>
   </w:abstractNum>
-  <w:abstractNum w:abstractNumId="17" w15:restartNumberingAfterBreak="0">
+  <w:abstractNum w:abstractNumId="18" w15:restartNumberingAfterBreak="0">
     <w:nsid w:val="39A65790"/>
     <w:multiLevelType w:val="hybridMultilevel"/>
     <w:tmpl w:val="7EB8E8BA"/>
@@ -7228,7 +8049,7 @@
       </w:rPr>
     </w:lvl>
   </w:abstractNum>
-  <w:abstractNum w:abstractNumId="18" w15:restartNumberingAfterBreak="0">
+  <w:abstractNum w:abstractNumId="19" w15:restartNumberingAfterBreak="0">
     <w:nsid w:val="43AF4A39"/>
     <w:multiLevelType w:val="hybridMultilevel"/>
     <w:tmpl w:val="6D560170"/>
@@ -7341,7 +8162,7 @@
       </w:rPr>
     </w:lvl>
   </w:abstractNum>
-  <w:abstractNum w:abstractNumId="19" w15:restartNumberingAfterBreak="0">
+  <w:abstractNum w:abstractNumId="20" w15:restartNumberingAfterBreak="0">
     <w:nsid w:val="440C5550"/>
     <w:multiLevelType w:val="hybridMultilevel"/>
     <w:tmpl w:val="B06A4F7C"/>
@@ -7430,7 +8251,7 @@
       </w:pPr>
     </w:lvl>
   </w:abstractNum>
-  <w:abstractNum w:abstractNumId="20" w15:restartNumberingAfterBreak="0">
+  <w:abstractNum w:abstractNumId="21" w15:restartNumberingAfterBreak="0">
     <w:nsid w:val="44684158"/>
     <w:multiLevelType w:val="hybridMultilevel"/>
     <w:tmpl w:val="79309E6C"/>
@@ -7543,7 +8364,7 @@
       </w:rPr>
     </w:lvl>
   </w:abstractNum>
-  <w:abstractNum w:abstractNumId="21" w15:restartNumberingAfterBreak="0">
+  <w:abstractNum w:abstractNumId="22" w15:restartNumberingAfterBreak="0">
     <w:nsid w:val="453C57F7"/>
     <w:multiLevelType w:val="multilevel"/>
     <w:tmpl w:val="D468495E"/>
@@ -7692,7 +8513,7 @@
       </w:rPr>
     </w:lvl>
   </w:abstractNum>
-  <w:abstractNum w:abstractNumId="22" w15:restartNumberingAfterBreak="0">
+  <w:abstractNum w:abstractNumId="23" w15:restartNumberingAfterBreak="0">
     <w:nsid w:val="4D1C3E51"/>
     <w:multiLevelType w:val="hybridMultilevel"/>
     <w:tmpl w:val="444A2850"/>
@@ -7805,7 +8626,7 @@
       </w:rPr>
     </w:lvl>
   </w:abstractNum>
-  <w:abstractNum w:abstractNumId="23" w15:restartNumberingAfterBreak="0">
+  <w:abstractNum w:abstractNumId="24" w15:restartNumberingAfterBreak="0">
     <w:nsid w:val="50FD48ED"/>
     <w:multiLevelType w:val="hybridMultilevel"/>
     <w:tmpl w:val="E51C1B7E"/>
@@ -7894,7 +8715,7 @@
       </w:pPr>
     </w:lvl>
   </w:abstractNum>
-  <w:abstractNum w:abstractNumId="24" w15:restartNumberingAfterBreak="0">
+  <w:abstractNum w:abstractNumId="25" w15:restartNumberingAfterBreak="0">
     <w:nsid w:val="54853F55"/>
     <w:multiLevelType w:val="hybridMultilevel"/>
     <w:tmpl w:val="D55A6AC2"/>
@@ -8007,7 +8828,7 @@
       </w:rPr>
     </w:lvl>
   </w:abstractNum>
-  <w:abstractNum w:abstractNumId="25" w15:restartNumberingAfterBreak="0">
+  <w:abstractNum w:abstractNumId="26" w15:restartNumberingAfterBreak="0">
     <w:nsid w:val="58561103"/>
     <w:multiLevelType w:val="hybridMultilevel"/>
     <w:tmpl w:val="8A5096B2"/>
@@ -8120,7 +8941,7 @@
       </w:rPr>
     </w:lvl>
   </w:abstractNum>
-  <w:abstractNum w:abstractNumId="26" w15:restartNumberingAfterBreak="0">
+  <w:abstractNum w:abstractNumId="27" w15:restartNumberingAfterBreak="0">
     <w:nsid w:val="627908CE"/>
     <w:multiLevelType w:val="hybridMultilevel"/>
     <w:tmpl w:val="7DC8FAF6"/>
@@ -8233,7 +9054,7 @@
       </w:rPr>
     </w:lvl>
   </w:abstractNum>
-  <w:abstractNum w:abstractNumId="27" w15:restartNumberingAfterBreak="0">
+  <w:abstractNum w:abstractNumId="28" w15:restartNumberingAfterBreak="0">
     <w:nsid w:val="68FF506E"/>
     <w:multiLevelType w:val="hybridMultilevel"/>
     <w:tmpl w:val="8E6EA366"/>
@@ -8346,7 +9167,7 @@
       </w:rPr>
     </w:lvl>
   </w:abstractNum>
-  <w:abstractNum w:abstractNumId="28" w15:restartNumberingAfterBreak="0">
+  <w:abstractNum w:abstractNumId="29" w15:restartNumberingAfterBreak="0">
     <w:nsid w:val="6B9A355C"/>
     <w:multiLevelType w:val="hybridMultilevel"/>
     <w:tmpl w:val="A176C69E"/>
@@ -8459,7 +9280,7 @@
       </w:rPr>
     </w:lvl>
   </w:abstractNum>
-  <w:abstractNum w:abstractNumId="29" w15:restartNumberingAfterBreak="0">
+  <w:abstractNum w:abstractNumId="30" w15:restartNumberingAfterBreak="0">
     <w:nsid w:val="6D7326F8"/>
     <w:multiLevelType w:val="hybridMultilevel"/>
     <w:tmpl w:val="82440BC2"/>
@@ -8572,7 +9393,7 @@
       </w:rPr>
     </w:lvl>
   </w:abstractNum>
-  <w:abstractNum w:abstractNumId="30" w15:restartNumberingAfterBreak="0">
+  <w:abstractNum w:abstractNumId="31" w15:restartNumberingAfterBreak="0">
     <w:nsid w:val="7C39732B"/>
     <w:multiLevelType w:val="hybridMultilevel"/>
     <w:tmpl w:val="10920A00"/>
@@ -8685,7 +9506,7 @@
       </w:rPr>
     </w:lvl>
   </w:abstractNum>
-  <w:abstractNum w:abstractNumId="31" w15:restartNumberingAfterBreak="0">
+  <w:abstractNum w:abstractNumId="32" w15:restartNumberingAfterBreak="0">
     <w:nsid w:val="7C4778A0"/>
     <w:multiLevelType w:val="multilevel"/>
     <w:tmpl w:val="B2EEC0AC"/>
@@ -8835,10 +9656,10 @@
     </w:lvl>
   </w:abstractNum>
   <w:num w:numId="1" w16cid:durableId="1662462488">
-    <w:abstractNumId w:val="22"/>
+    <w:abstractNumId w:val="23"/>
   </w:num>
   <w:num w:numId="2" w16cid:durableId="2044861286">
-    <w:abstractNumId w:val="20"/>
+    <w:abstractNumId w:val="21"/>
   </w:num>
   <w:num w:numId="3" w16cid:durableId="708649095">
     <w:abstractNumId w:val="9"/>
@@ -8847,28 +9668,28 @@
     <w:abstractNumId w:val="8"/>
   </w:num>
   <w:num w:numId="5" w16cid:durableId="1841197233">
-    <w:abstractNumId w:val="30"/>
+    <w:abstractNumId w:val="31"/>
   </w:num>
   <w:num w:numId="6" w16cid:durableId="2058580104">
-    <w:abstractNumId w:val="28"/>
+    <w:abstractNumId w:val="29"/>
   </w:num>
   <w:num w:numId="7" w16cid:durableId="876968008">
-    <w:abstractNumId w:val="16"/>
+    <w:abstractNumId w:val="17"/>
   </w:num>
   <w:num w:numId="8" w16cid:durableId="1859615257">
-    <w:abstractNumId w:val="26"/>
+    <w:abstractNumId w:val="27"/>
   </w:num>
   <w:num w:numId="9" w16cid:durableId="49425411">
-    <w:abstractNumId w:val="17"/>
+    <w:abstractNumId w:val="18"/>
   </w:num>
   <w:num w:numId="10" w16cid:durableId="1131095720">
-    <w:abstractNumId w:val="12"/>
+    <w:abstractNumId w:val="13"/>
   </w:num>
   <w:num w:numId="11" w16cid:durableId="1188368774">
     <w:abstractNumId w:val="5"/>
   </w:num>
   <w:num w:numId="12" w16cid:durableId="1594970729">
-    <w:abstractNumId w:val="15"/>
+    <w:abstractNumId w:val="16"/>
   </w:num>
   <w:num w:numId="13" w16cid:durableId="704450914">
     <w:abstractNumId w:val="6"/>
@@ -8877,22 +9698,22 @@
     <w:abstractNumId w:val="10"/>
   </w:num>
   <w:num w:numId="15" w16cid:durableId="553586661">
-    <w:abstractNumId w:val="27"/>
+    <w:abstractNumId w:val="28"/>
   </w:num>
   <w:num w:numId="16" w16cid:durableId="1761873669">
-    <w:abstractNumId w:val="24"/>
+    <w:abstractNumId w:val="25"/>
   </w:num>
   <w:num w:numId="17" w16cid:durableId="173689825">
-    <w:abstractNumId w:val="18"/>
+    <w:abstractNumId w:val="19"/>
   </w:num>
   <w:num w:numId="18" w16cid:durableId="1773085209">
-    <w:abstractNumId w:val="25"/>
+    <w:abstractNumId w:val="26"/>
   </w:num>
   <w:num w:numId="19" w16cid:durableId="1107191506">
-    <w:abstractNumId w:val="19"/>
+    <w:abstractNumId w:val="20"/>
   </w:num>
   <w:num w:numId="20" w16cid:durableId="478309072">
-    <w:abstractNumId w:val="23"/>
+    <w:abstractNumId w:val="24"/>
   </w:num>
   <w:num w:numId="21" w16cid:durableId="1757705377">
     <w:abstractNumId w:val="1"/>
@@ -8904,19 +9725,19 @@
     <w:abstractNumId w:val="0"/>
   </w:num>
   <w:num w:numId="24" w16cid:durableId="2103448280">
-    <w:abstractNumId w:val="14"/>
+    <w:abstractNumId w:val="15"/>
   </w:num>
   <w:num w:numId="25" w16cid:durableId="1313363908">
-    <w:abstractNumId w:val="11"/>
+    <w:abstractNumId w:val="12"/>
   </w:num>
   <w:num w:numId="26" w16cid:durableId="1959296571">
-    <w:abstractNumId w:val="21"/>
+    <w:abstractNumId w:val="22"/>
   </w:num>
   <w:num w:numId="27" w16cid:durableId="278149551">
-    <w:abstractNumId w:val="31"/>
+    <w:abstractNumId w:val="32"/>
   </w:num>
   <w:num w:numId="28" w16cid:durableId="854154749">
-    <w:abstractNumId w:val="13"/>
+    <w:abstractNumId w:val="14"/>
   </w:num>
   <w:num w:numId="29" w16cid:durableId="1357998627">
     <w:abstractNumId w:val="4"/>
@@ -8928,7 +9749,10 @@
     <w:abstractNumId w:val="2"/>
   </w:num>
   <w:num w:numId="32" w16cid:durableId="295332680">
-    <w:abstractNumId w:val="29"/>
+    <w:abstractNumId w:val="30"/>
+  </w:num>
+  <w:num w:numId="33" w16cid:durableId="1144589917">
+    <w:abstractNumId w:val="11"/>
   </w:num>
 </w:numbering>
 </file>
@@ -9333,7 +10157,7 @@
   <w:style w:type="paragraph" w:default="1" w:styleId="Normalny">
     <w:name w:val="Normal"/>
     <w:qFormat/>
-    <w:rsid w:val="00B947CF"/>
+    <w:rsid w:val="00CF6509"/>
     <w:pPr>
       <w:spacing w:line="360" w:lineRule="auto"/>
       <w:jc w:val="both"/>
@@ -9350,7 +10174,7 @@
     <w:link w:val="Nagwek1Znak"/>
     <w:uiPriority w:val="9"/>
     <w:qFormat/>
-    <w:rsid w:val="00B947CF"/>
+    <w:rsid w:val="002855CC"/>
     <w:pPr>
       <w:keepNext/>
       <w:keepLines/>
@@ -9360,7 +10184,6 @@
     <w:rPr>
       <w:rFonts w:ascii="Arial" w:eastAsiaTheme="majorEastAsia" w:hAnsi="Arial" w:cstheme="majorBidi"/>
       <w:b/>
-      <w:color w:val="2F5496" w:themeColor="accent1" w:themeShade="BF"/>
       <w:sz w:val="32"/>
       <w:szCs w:val="32"/>
     </w:rPr>
@@ -9373,7 +10196,7 @@
     <w:uiPriority w:val="9"/>
     <w:unhideWhenUsed/>
     <w:qFormat/>
-    <w:rsid w:val="00B947CF"/>
+    <w:rsid w:val="002855CC"/>
     <w:pPr>
       <w:keepNext/>
       <w:keepLines/>
@@ -9384,7 +10207,6 @@
       <w:rFonts w:ascii="Arial" w:eastAsiaTheme="majorEastAsia" w:hAnsi="Arial" w:cstheme="majorBidi"/>
       <w:b/>
       <w:i/>
-      <w:color w:val="2F5496" w:themeColor="accent1" w:themeShade="BF"/>
       <w:sz w:val="28"/>
       <w:szCs w:val="26"/>
     </w:rPr>
@@ -9392,7 +10214,6 @@
   <w:style w:type="character" w:default="1" w:styleId="Domylnaczcionkaakapitu">
     <w:name w:val="Default Paragraph Font"/>
     <w:uiPriority w:val="1"/>
-    <w:semiHidden/>
     <w:unhideWhenUsed/>
   </w:style>
   <w:style w:type="table" w:default="1" w:styleId="Standardowy">
@@ -9562,12 +10383,11 @@
     <w:basedOn w:val="Domylnaczcionkaakapitu"/>
     <w:link w:val="Nagwek2"/>
     <w:uiPriority w:val="9"/>
-    <w:rsid w:val="00B947CF"/>
+    <w:rsid w:val="002855CC"/>
     <w:rPr>
       <w:rFonts w:ascii="Arial" w:eastAsiaTheme="majorEastAsia" w:hAnsi="Arial" w:cstheme="majorBidi"/>
       <w:b/>
       <w:i/>
-      <w:color w:val="2F5496" w:themeColor="accent1" w:themeShade="BF"/>
       <w:sz w:val="28"/>
       <w:szCs w:val="26"/>
     </w:rPr>
@@ -9586,11 +10406,10 @@
     <w:basedOn w:val="Domylnaczcionkaakapitu"/>
     <w:link w:val="Nagwek1"/>
     <w:uiPriority w:val="9"/>
-    <w:rsid w:val="00B947CF"/>
+    <w:rsid w:val="002855CC"/>
     <w:rPr>
       <w:rFonts w:ascii="Arial" w:eastAsiaTheme="majorEastAsia" w:hAnsi="Arial" w:cstheme="majorBidi"/>
       <w:b/>
-      <w:color w:val="2F5496" w:themeColor="accent1" w:themeShade="BF"/>
       <w:sz w:val="32"/>
       <w:szCs w:val="32"/>
     </w:rPr>

--- a/praca_inżynierska.docx
+++ b/praca_inżynierska.docx
@@ -238,7 +238,6 @@
               <w:kern w:val="2"/>
               <w:sz w:val="22"/>
               <w:szCs w:val="22"/>
-              <w:lang w:eastAsia="zh-CN"/>
               <w14:ligatures w14:val="standardContextual"/>
             </w:rPr>
           </w:pPr>
@@ -251,7 +250,7 @@
           <w:r>
             <w:fldChar w:fldCharType="separate"/>
           </w:r>
-          <w:hyperlink w:anchor="_Toc152164988" w:history="1">
+          <w:hyperlink w:anchor="_Toc152188154" w:history="1">
             <w:r>
               <w:rPr>
                 <w:rStyle w:val="Hipercze"/>
@@ -266,7 +265,6 @@
                 <w:kern w:val="2"/>
                 <w:sz w:val="22"/>
                 <w:szCs w:val="22"/>
-                <w:lang w:eastAsia="zh-CN"/>
                 <w14:ligatures w14:val="standardContextual"/>
               </w:rPr>
               <w:tab/>
@@ -276,7 +274,7 @@
                 <w:rStyle w:val="Hipercze"/>
                 <w:noProof/>
               </w:rPr>
-              <w:t>Wstęp.</w:t>
+              <w:t>Wstęp</w:t>
             </w:r>
             <w:r>
               <w:rPr>
@@ -297,7 +295,7 @@
                 <w:noProof/>
                 <w:webHidden/>
               </w:rPr>
-              <w:instrText xml:space="preserve"> PAGEREF _Toc152164988 \h </w:instrText>
+              <w:instrText xml:space="preserve"> PAGEREF _Toc152188154 \h </w:instrText>
             </w:r>
             <w:r>
               <w:rPr>
@@ -340,17 +338,16 @@
               <w:kern w:val="2"/>
               <w:sz w:val="22"/>
               <w:szCs w:val="22"/>
-              <w:lang w:eastAsia="zh-CN"/>
               <w14:ligatures w14:val="standardContextual"/>
             </w:rPr>
           </w:pPr>
-          <w:hyperlink w:anchor="_Toc152164989" w:history="1">
+          <w:hyperlink w:anchor="_Toc152188155" w:history="1">
             <w:r>
               <w:rPr>
                 <w:rStyle w:val="Hipercze"/>
                 <w:noProof/>
               </w:rPr>
-              <w:t>1.2. Cel Pracy</w:t>
+              <w:t>1.1. Cel Pracy</w:t>
             </w:r>
             <w:r>
               <w:rPr>
@@ -371,7 +368,7 @@
                 <w:noProof/>
                 <w:webHidden/>
               </w:rPr>
-              <w:instrText xml:space="preserve"> PAGEREF _Toc152164989 \h </w:instrText>
+              <w:instrText xml:space="preserve"> PAGEREF _Toc152188155 \h </w:instrText>
             </w:r>
             <w:r>
               <w:rPr>
@@ -414,11 +411,10 @@
               <w:kern w:val="2"/>
               <w:sz w:val="22"/>
               <w:szCs w:val="22"/>
-              <w:lang w:eastAsia="zh-CN"/>
               <w14:ligatures w14:val="standardContextual"/>
             </w:rPr>
           </w:pPr>
-          <w:hyperlink w:anchor="_Toc152164990" w:history="1">
+          <w:hyperlink w:anchor="_Toc152188156" w:history="1">
             <w:r>
               <w:rPr>
                 <w:rStyle w:val="Hipercze"/>
@@ -445,7 +441,7 @@
                 <w:noProof/>
                 <w:webHidden/>
               </w:rPr>
-              <w:instrText xml:space="preserve"> PAGEREF _Toc152164990 \h </w:instrText>
+              <w:instrText xml:space="preserve"> PAGEREF _Toc152188156 \h </w:instrText>
             </w:r>
             <w:r>
               <w:rPr>
@@ -465,7 +461,7 @@
                 <w:noProof/>
                 <w:webHidden/>
               </w:rPr>
-              <w:t>3</w:t>
+              <w:t>4</w:t>
             </w:r>
             <w:r>
               <w:rPr>
@@ -488,11 +484,10 @@
               <w:kern w:val="2"/>
               <w:sz w:val="22"/>
               <w:szCs w:val="22"/>
-              <w:lang w:eastAsia="zh-CN"/>
               <w14:ligatures w14:val="standardContextual"/>
             </w:rPr>
           </w:pPr>
-          <w:hyperlink w:anchor="_Toc152164991" w:history="1">
+          <w:hyperlink w:anchor="_Toc152188157" w:history="1">
             <w:r>
               <w:rPr>
                 <w:rStyle w:val="Hipercze"/>
@@ -519,7 +514,7 @@
                 <w:noProof/>
                 <w:webHidden/>
               </w:rPr>
-              <w:instrText xml:space="preserve"> PAGEREF _Toc152164991 \h </w:instrText>
+              <w:instrText xml:space="preserve"> PAGEREF _Toc152188157 \h </w:instrText>
             </w:r>
             <w:r>
               <w:rPr>
@@ -539,7 +534,7 @@
                 <w:noProof/>
                 <w:webHidden/>
               </w:rPr>
-              <w:t>3</w:t>
+              <w:t>4</w:t>
             </w:r>
             <w:r>
               <w:rPr>
@@ -562,11 +557,10 @@
               <w:kern w:val="2"/>
               <w:sz w:val="22"/>
               <w:szCs w:val="22"/>
-              <w:lang w:eastAsia="zh-CN"/>
               <w14:ligatures w14:val="standardContextual"/>
             </w:rPr>
           </w:pPr>
-          <w:hyperlink w:anchor="_Toc152164992" w:history="1">
+          <w:hyperlink w:anchor="_Toc152188158" w:history="1">
             <w:r>
               <w:rPr>
                 <w:rStyle w:val="Hipercze"/>
@@ -593,7 +587,7 @@
                 <w:noProof/>
                 <w:webHidden/>
               </w:rPr>
-              <w:instrText xml:space="preserve"> PAGEREF _Toc152164992 \h </w:instrText>
+              <w:instrText xml:space="preserve"> PAGEREF _Toc152188158 \h </w:instrText>
             </w:r>
             <w:r>
               <w:rPr>
@@ -636,11 +630,10 @@
               <w:kern w:val="2"/>
               <w:sz w:val="22"/>
               <w:szCs w:val="22"/>
-              <w:lang w:eastAsia="zh-CN"/>
               <w14:ligatures w14:val="standardContextual"/>
             </w:rPr>
           </w:pPr>
-          <w:hyperlink w:anchor="_Toc152164993" w:history="1">
+          <w:hyperlink w:anchor="_Toc152188159" w:history="1">
             <w:r>
               <w:rPr>
                 <w:rStyle w:val="Hipercze"/>
@@ -667,7 +660,7 @@
                 <w:noProof/>
                 <w:webHidden/>
               </w:rPr>
-              <w:instrText xml:space="preserve"> PAGEREF _Toc152164993 \h </w:instrText>
+              <w:instrText xml:space="preserve"> PAGEREF _Toc152188159 \h </w:instrText>
             </w:r>
             <w:r>
               <w:rPr>
@@ -710,17 +703,16 @@
               <w:kern w:val="2"/>
               <w:sz w:val="22"/>
               <w:szCs w:val="22"/>
-              <w:lang w:eastAsia="zh-CN"/>
               <w14:ligatures w14:val="standardContextual"/>
             </w:rPr>
           </w:pPr>
-          <w:hyperlink w:anchor="_Toc152164994" w:history="1">
+          <w:hyperlink w:anchor="_Toc152188160" w:history="1">
             <w:r>
               <w:rPr>
                 <w:rStyle w:val="Hipercze"/>
                 <w:noProof/>
               </w:rPr>
-              <w:t>2.4. Bezpieczeństwo w infrastrukturze on-premise, w tym zabezpieczenie sieci, systemów operacyjnych i aplikacji.</w:t>
+              <w:t>2.4. Bezpieczeństwo w infrastrukturze on-premise, w tym zabezpieczenie sieci, systemów operacyjnych i aplikacji</w:t>
             </w:r>
             <w:r>
               <w:rPr>
@@ -741,7 +733,7 @@
                 <w:noProof/>
                 <w:webHidden/>
               </w:rPr>
-              <w:instrText xml:space="preserve"> PAGEREF _Toc152164994 \h </w:instrText>
+              <w:instrText xml:space="preserve"> PAGEREF _Toc152188160 \h </w:instrText>
             </w:r>
             <w:r>
               <w:rPr>
@@ -784,17 +776,16 @@
               <w:kern w:val="2"/>
               <w:sz w:val="22"/>
               <w:szCs w:val="22"/>
-              <w:lang w:eastAsia="zh-CN"/>
               <w14:ligatures w14:val="standardContextual"/>
             </w:rPr>
           </w:pPr>
-          <w:hyperlink w:anchor="_Toc152164995" w:history="1">
+          <w:hyperlink w:anchor="_Toc152188161" w:history="1">
             <w:r>
               <w:rPr>
                 <w:rStyle w:val="Hipercze"/>
                 <w:noProof/>
               </w:rPr>
-              <w:t>2.5. Zarządzanie i monitorowanie infrastruktury on-premise, w tym narzędzia i praktyki.</w:t>
+              <w:t>2.5. Zarządzanie i monitorowanie infrastruktury on-premise, w tym narzędzia i praktyki</w:t>
             </w:r>
             <w:r>
               <w:rPr>
@@ -815,7 +806,7 @@
                 <w:noProof/>
                 <w:webHidden/>
               </w:rPr>
-              <w:instrText xml:space="preserve"> PAGEREF _Toc152164995 \h </w:instrText>
+              <w:instrText xml:space="preserve"> PAGEREF _Toc152188161 \h </w:instrText>
             </w:r>
             <w:r>
               <w:rPr>
@@ -858,11 +849,10 @@
               <w:kern w:val="2"/>
               <w:sz w:val="22"/>
               <w:szCs w:val="22"/>
-              <w:lang w:eastAsia="zh-CN"/>
               <w14:ligatures w14:val="standardContextual"/>
             </w:rPr>
           </w:pPr>
-          <w:hyperlink w:anchor="_Toc152164996" w:history="1">
+          <w:hyperlink w:anchor="_Toc152188162" w:history="1">
             <w:r>
               <w:rPr>
                 <w:rStyle w:val="Hipercze"/>
@@ -889,7 +879,7 @@
                 <w:noProof/>
                 <w:webHidden/>
               </w:rPr>
-              <w:instrText xml:space="preserve"> PAGEREF _Toc152164996 \h </w:instrText>
+              <w:instrText xml:space="preserve"> PAGEREF _Toc152188162 \h </w:instrText>
             </w:r>
             <w:r>
               <w:rPr>
@@ -932,17 +922,16 @@
               <w:kern w:val="2"/>
               <w:sz w:val="22"/>
               <w:szCs w:val="22"/>
-              <w:lang w:eastAsia="zh-CN"/>
               <w14:ligatures w14:val="standardContextual"/>
             </w:rPr>
           </w:pPr>
-          <w:hyperlink w:anchor="_Toc152164997" w:history="1">
+          <w:hyperlink w:anchor="_Toc152188163" w:history="1">
             <w:r>
               <w:rPr>
                 <w:rStyle w:val="Hipercze"/>
                 <w:noProof/>
               </w:rPr>
-              <w:t>3. Infrastruktura chmurowa.</w:t>
+              <w:t>3. Infrastruktura chmurowa</w:t>
             </w:r>
             <w:r>
               <w:rPr>
@@ -963,7 +952,7 @@
                 <w:noProof/>
                 <w:webHidden/>
               </w:rPr>
-              <w:instrText xml:space="preserve"> PAGEREF _Toc152164997 \h </w:instrText>
+              <w:instrText xml:space="preserve"> PAGEREF _Toc152188163 \h </w:instrText>
             </w:r>
             <w:r>
               <w:rPr>
@@ -1006,11 +995,10 @@
               <w:kern w:val="2"/>
               <w:sz w:val="22"/>
               <w:szCs w:val="22"/>
-              <w:lang w:eastAsia="zh-CN"/>
               <w14:ligatures w14:val="standardContextual"/>
             </w:rPr>
           </w:pPr>
-          <w:hyperlink w:anchor="_Toc152164998" w:history="1">
+          <w:hyperlink w:anchor="_Toc152188164" w:history="1">
             <w:r>
               <w:rPr>
                 <w:rStyle w:val="Hipercze"/>
@@ -1037,7 +1025,7 @@
                 <w:noProof/>
                 <w:webHidden/>
               </w:rPr>
-              <w:instrText xml:space="preserve"> PAGEREF _Toc152164998 \h </w:instrText>
+              <w:instrText xml:space="preserve"> PAGEREF _Toc152188164 \h </w:instrText>
             </w:r>
             <w:r>
               <w:rPr>
@@ -1080,11 +1068,10 @@
               <w:kern w:val="2"/>
               <w:sz w:val="22"/>
               <w:szCs w:val="22"/>
-              <w:lang w:eastAsia="zh-CN"/>
               <w14:ligatures w14:val="standardContextual"/>
             </w:rPr>
           </w:pPr>
-          <w:hyperlink w:anchor="_Toc152164999" w:history="1">
+          <w:hyperlink w:anchor="_Toc152188165" w:history="1">
             <w:r>
               <w:rPr>
                 <w:rStyle w:val="Hipercze"/>
@@ -1111,7 +1098,7 @@
                 <w:noProof/>
                 <w:webHidden/>
               </w:rPr>
-              <w:instrText xml:space="preserve"> PAGEREF _Toc152164999 \h </w:instrText>
+              <w:instrText xml:space="preserve"> PAGEREF _Toc152188165 \h </w:instrText>
             </w:r>
             <w:r>
               <w:rPr>
@@ -1154,17 +1141,16 @@
               <w:kern w:val="2"/>
               <w:sz w:val="22"/>
               <w:szCs w:val="22"/>
-              <w:lang w:eastAsia="zh-CN"/>
               <w14:ligatures w14:val="standardContextual"/>
             </w:rPr>
           </w:pPr>
-          <w:hyperlink w:anchor="_Toc152165000" w:history="1">
+          <w:hyperlink w:anchor="_Toc152188166" w:history="1">
             <w:r>
               <w:rPr>
                 <w:rStyle w:val="Hipercze"/>
                 <w:noProof/>
               </w:rPr>
-              <w:t>3.3. Liderzy rynku chmurowego.</w:t>
+              <w:t>3.3. Liderzy rynku chmurowego</w:t>
             </w:r>
             <w:r>
               <w:rPr>
@@ -1185,7 +1171,7 @@
                 <w:noProof/>
                 <w:webHidden/>
               </w:rPr>
-              <w:instrText xml:space="preserve"> PAGEREF _Toc152165000 \h </w:instrText>
+              <w:instrText xml:space="preserve"> PAGEREF _Toc152188166 \h </w:instrText>
             </w:r>
             <w:r>
               <w:rPr>
@@ -1228,17 +1214,16 @@
               <w:kern w:val="2"/>
               <w:sz w:val="22"/>
               <w:szCs w:val="22"/>
-              <w:lang w:eastAsia="zh-CN"/>
               <w14:ligatures w14:val="standardContextual"/>
             </w:rPr>
           </w:pPr>
-          <w:hyperlink w:anchor="_Toc152165001" w:history="1">
+          <w:hyperlink w:anchor="_Toc152188167" w:history="1">
             <w:r>
               <w:rPr>
                 <w:rStyle w:val="Hipercze"/>
                 <w:noProof/>
               </w:rPr>
-              <w:t>3.4. Pojęcia związane z Cloud Computing.</w:t>
+              <w:t>3.4. Pojęcia związane z Cloud Computing</w:t>
             </w:r>
             <w:r>
               <w:rPr>
@@ -1259,7 +1244,7 @@
                 <w:noProof/>
                 <w:webHidden/>
               </w:rPr>
-              <w:instrText xml:space="preserve"> PAGEREF _Toc152165001 \h </w:instrText>
+              <w:instrText xml:space="preserve"> PAGEREF _Toc152188167 \h </w:instrText>
             </w:r>
             <w:r>
               <w:rPr>
@@ -1302,11 +1287,10 @@
               <w:kern w:val="2"/>
               <w:sz w:val="22"/>
               <w:szCs w:val="22"/>
-              <w:lang w:eastAsia="zh-CN"/>
               <w14:ligatures w14:val="standardContextual"/>
             </w:rPr>
           </w:pPr>
-          <w:hyperlink w:anchor="_Toc152165002" w:history="1">
+          <w:hyperlink w:anchor="_Toc152188168" w:history="1">
             <w:r>
               <w:rPr>
                 <w:rStyle w:val="Hipercze"/>
@@ -1333,7 +1317,7 @@
                 <w:noProof/>
                 <w:webHidden/>
               </w:rPr>
-              <w:instrText xml:space="preserve"> PAGEREF _Toc152165002 \h </w:instrText>
+              <w:instrText xml:space="preserve"> PAGEREF _Toc152188168 \h </w:instrText>
             </w:r>
             <w:r>
               <w:rPr>
@@ -1376,11 +1360,10 @@
               <w:kern w:val="2"/>
               <w:sz w:val="22"/>
               <w:szCs w:val="22"/>
-              <w:lang w:eastAsia="zh-CN"/>
               <w14:ligatures w14:val="standardContextual"/>
             </w:rPr>
           </w:pPr>
-          <w:hyperlink w:anchor="_Toc152165003" w:history="1">
+          <w:hyperlink w:anchor="_Toc152188169" w:history="1">
             <w:r>
               <w:rPr>
                 <w:rStyle w:val="Hipercze"/>
@@ -1407,7 +1390,7 @@
                 <w:noProof/>
                 <w:webHidden/>
               </w:rPr>
-              <w:instrText xml:space="preserve"> PAGEREF _Toc152165003 \h </w:instrText>
+              <w:instrText xml:space="preserve"> PAGEREF _Toc152188169 \h </w:instrText>
             </w:r>
             <w:r>
               <w:rPr>
@@ -1450,17 +1433,16 @@
               <w:kern w:val="2"/>
               <w:sz w:val="22"/>
               <w:szCs w:val="22"/>
-              <w:lang w:eastAsia="zh-CN"/>
               <w14:ligatures w14:val="standardContextual"/>
             </w:rPr>
           </w:pPr>
-          <w:hyperlink w:anchor="_Toc152165004" w:history="1">
+          <w:hyperlink w:anchor="_Toc152188170" w:history="1">
             <w:r>
               <w:rPr>
                 <w:rStyle w:val="Hipercze"/>
                 <w:noProof/>
               </w:rPr>
-              <w:t>3.7. Narzędzia wykorzystywane w chmurze.</w:t>
+              <w:t>3.7. Narzędzia wykorzystywane w chmurze</w:t>
             </w:r>
             <w:r>
               <w:rPr>
@@ -1481,7 +1463,7 @@
                 <w:noProof/>
                 <w:webHidden/>
               </w:rPr>
-              <w:instrText xml:space="preserve"> PAGEREF _Toc152165004 \h </w:instrText>
+              <w:instrText xml:space="preserve"> PAGEREF _Toc152188170 \h </w:instrText>
             </w:r>
             <w:r>
               <w:rPr>
@@ -1524,17 +1506,16 @@
               <w:kern w:val="2"/>
               <w:sz w:val="22"/>
               <w:szCs w:val="22"/>
-              <w:lang w:eastAsia="zh-CN"/>
               <w14:ligatures w14:val="standardContextual"/>
             </w:rPr>
           </w:pPr>
-          <w:hyperlink w:anchor="_Toc152165005" w:history="1">
+          <w:hyperlink w:anchor="_Toc152188171" w:history="1">
             <w:r>
               <w:rPr>
                 <w:rStyle w:val="Hipercze"/>
                 <w:noProof/>
               </w:rPr>
-              <w:t>4. Infrastruktura jako kod.</w:t>
+              <w:t>4. Infrastruktura jako kod</w:t>
             </w:r>
             <w:r>
               <w:rPr>
@@ -1555,7 +1536,7 @@
                 <w:noProof/>
                 <w:webHidden/>
               </w:rPr>
-              <w:instrText xml:space="preserve"> PAGEREF _Toc152165005 \h </w:instrText>
+              <w:instrText xml:space="preserve"> PAGEREF _Toc152188171 \h </w:instrText>
             </w:r>
             <w:r>
               <w:rPr>
@@ -1598,11 +1579,10 @@
               <w:kern w:val="2"/>
               <w:sz w:val="22"/>
               <w:szCs w:val="22"/>
-              <w:lang w:eastAsia="zh-CN"/>
               <w14:ligatures w14:val="standardContextual"/>
             </w:rPr>
           </w:pPr>
-          <w:hyperlink w:anchor="_Toc152165006" w:history="1">
+          <w:hyperlink w:anchor="_Toc152188172" w:history="1">
             <w:r>
               <w:rPr>
                 <w:rStyle w:val="Hipercze"/>
@@ -1629,7 +1609,7 @@
                 <w:noProof/>
                 <w:webHidden/>
               </w:rPr>
-              <w:instrText xml:space="preserve"> PAGEREF _Toc152165006 \h </w:instrText>
+              <w:instrText xml:space="preserve"> PAGEREF _Toc152188172 \h </w:instrText>
             </w:r>
             <w:r>
               <w:rPr>
@@ -1672,11 +1652,10 @@
               <w:kern w:val="2"/>
               <w:sz w:val="22"/>
               <w:szCs w:val="22"/>
-              <w:lang w:eastAsia="zh-CN"/>
               <w14:ligatures w14:val="standardContextual"/>
             </w:rPr>
           </w:pPr>
-          <w:hyperlink w:anchor="_Toc152165007" w:history="1">
+          <w:hyperlink w:anchor="_Toc152188173" w:history="1">
             <w:r>
               <w:rPr>
                 <w:rStyle w:val="Hipercze"/>
@@ -1703,7 +1682,7 @@
                 <w:noProof/>
                 <w:webHidden/>
               </w:rPr>
-              <w:instrText xml:space="preserve"> PAGEREF _Toc152165007 \h </w:instrText>
+              <w:instrText xml:space="preserve"> PAGEREF _Toc152188173 \h </w:instrText>
             </w:r>
             <w:r>
               <w:rPr>
@@ -1746,17 +1725,16 @@
               <w:kern w:val="2"/>
               <w:sz w:val="22"/>
               <w:szCs w:val="22"/>
-              <w:lang w:eastAsia="zh-CN"/>
               <w14:ligatures w14:val="standardContextual"/>
             </w:rPr>
           </w:pPr>
-          <w:hyperlink w:anchor="_Toc152165008" w:history="1">
+          <w:hyperlink w:anchor="_Toc152188174" w:history="1">
             <w:r>
               <w:rPr>
                 <w:rStyle w:val="Hipercze"/>
                 <w:noProof/>
               </w:rPr>
-              <w:t>4.3. Historia Terraform</w:t>
+              <w:t>4.3. Czym dokładnie jest Terraform i jak działa?</w:t>
             </w:r>
             <w:r>
               <w:rPr>
@@ -1777,7 +1755,7 @@
                 <w:noProof/>
                 <w:webHidden/>
               </w:rPr>
-              <w:instrText xml:space="preserve"> PAGEREF _Toc152165008 \h </w:instrText>
+              <w:instrText xml:space="preserve"> PAGEREF _Toc152188174 \h </w:instrText>
             </w:r>
             <w:r>
               <w:rPr>
@@ -1820,17 +1798,16 @@
               <w:kern w:val="2"/>
               <w:sz w:val="22"/>
               <w:szCs w:val="22"/>
-              <w:lang w:eastAsia="zh-CN"/>
               <w14:ligatures w14:val="standardContextual"/>
             </w:rPr>
           </w:pPr>
-          <w:hyperlink w:anchor="_Toc152165009" w:history="1">
+          <w:hyperlink w:anchor="_Toc152188175" w:history="1">
             <w:r>
               <w:rPr>
                 <w:rStyle w:val="Hipercze"/>
                 <w:noProof/>
               </w:rPr>
-              <w:t>4.4. Terraform</w:t>
+              <w:t>4.4. Historia Terraform</w:t>
             </w:r>
             <w:r>
               <w:rPr>
@@ -1851,7 +1828,7 @@
                 <w:noProof/>
                 <w:webHidden/>
               </w:rPr>
-              <w:instrText xml:space="preserve"> PAGEREF _Toc152165009 \h </w:instrText>
+              <w:instrText xml:space="preserve"> PAGEREF _Toc152188175 \h </w:instrText>
             </w:r>
             <w:r>
               <w:rPr>
@@ -1894,11 +1871,10 @@
               <w:kern w:val="2"/>
               <w:sz w:val="22"/>
               <w:szCs w:val="22"/>
-              <w:lang w:eastAsia="zh-CN"/>
               <w14:ligatures w14:val="standardContextual"/>
             </w:rPr>
           </w:pPr>
-          <w:hyperlink w:anchor="_Toc152165010" w:history="1">
+          <w:hyperlink w:anchor="_Toc152188176" w:history="1">
             <w:r>
               <w:rPr>
                 <w:rStyle w:val="Hipercze"/>
@@ -1925,7 +1901,7 @@
                 <w:noProof/>
                 <w:webHidden/>
               </w:rPr>
-              <w:instrText xml:space="preserve"> PAGEREF _Toc152165010 \h </w:instrText>
+              <w:instrText xml:space="preserve"> PAGEREF _Toc152188176 \h </w:instrText>
             </w:r>
             <w:r>
               <w:rPr>
@@ -1945,7 +1921,226 @@
                 <w:noProof/>
                 <w:webHidden/>
               </w:rPr>
-              <w:t>22</w:t>
+              <w:t>23</w:t>
+            </w:r>
+            <w:r>
+              <w:rPr>
+                <w:noProof/>
+                <w:webHidden/>
+              </w:rPr>
+              <w:fldChar w:fldCharType="end"/>
+            </w:r>
+          </w:hyperlink>
+        </w:p>
+        <w:p>
+          <w:pPr>
+            <w:pStyle w:val="Spistreci1"/>
+            <w:tabs>
+              <w:tab w:val="right" w:leader="dot" w:pos="9062"/>
+            </w:tabs>
+            <w:rPr>
+              <w:rFonts w:asciiTheme="minorHAnsi" w:eastAsiaTheme="minorEastAsia" w:hAnsiTheme="minorHAnsi" w:cstheme="minorBidi"/>
+              <w:noProof/>
+              <w:kern w:val="2"/>
+              <w:sz w:val="22"/>
+              <w:szCs w:val="22"/>
+              <w14:ligatures w14:val="standardContextual"/>
+            </w:rPr>
+          </w:pPr>
+          <w:hyperlink w:anchor="_Toc152188177" w:history="1">
+            <w:r>
+              <w:rPr>
+                <w:rStyle w:val="Hipercze"/>
+                <w:noProof/>
+              </w:rPr>
+              <w:t>5. Aplikacja</w:t>
+            </w:r>
+            <w:r>
+              <w:rPr>
+                <w:noProof/>
+                <w:webHidden/>
+              </w:rPr>
+              <w:tab/>
+            </w:r>
+            <w:r>
+              <w:rPr>
+                <w:noProof/>
+                <w:webHidden/>
+              </w:rPr>
+              <w:fldChar w:fldCharType="begin"/>
+            </w:r>
+            <w:r>
+              <w:rPr>
+                <w:noProof/>
+                <w:webHidden/>
+              </w:rPr>
+              <w:instrText xml:space="preserve"> PAGEREF _Toc152188177 \h </w:instrText>
+            </w:r>
+            <w:r>
+              <w:rPr>
+                <w:noProof/>
+                <w:webHidden/>
+              </w:rPr>
+            </w:r>
+            <w:r>
+              <w:rPr>
+                <w:noProof/>
+                <w:webHidden/>
+              </w:rPr>
+              <w:fldChar w:fldCharType="separate"/>
+            </w:r>
+            <w:r>
+              <w:rPr>
+                <w:noProof/>
+                <w:webHidden/>
+              </w:rPr>
+              <w:t>24</w:t>
+            </w:r>
+            <w:r>
+              <w:rPr>
+                <w:noProof/>
+                <w:webHidden/>
+              </w:rPr>
+              <w:fldChar w:fldCharType="end"/>
+            </w:r>
+          </w:hyperlink>
+        </w:p>
+        <w:p>
+          <w:pPr>
+            <w:pStyle w:val="Spistreci2"/>
+            <w:tabs>
+              <w:tab w:val="right" w:leader="dot" w:pos="9062"/>
+            </w:tabs>
+            <w:rPr>
+              <w:rFonts w:asciiTheme="minorHAnsi" w:eastAsiaTheme="minorEastAsia" w:hAnsiTheme="minorHAnsi" w:cstheme="minorBidi"/>
+              <w:noProof/>
+              <w:kern w:val="2"/>
+              <w:sz w:val="22"/>
+              <w:szCs w:val="22"/>
+              <w14:ligatures w14:val="standardContextual"/>
+            </w:rPr>
+          </w:pPr>
+          <w:hyperlink w:anchor="_Toc152188178" w:history="1">
+            <w:r>
+              <w:rPr>
+                <w:rStyle w:val="Hipercze"/>
+                <w:noProof/>
+              </w:rPr>
+              <w:t>5.1. Wykorzystane serwisy AWS</w:t>
+            </w:r>
+            <w:r>
+              <w:rPr>
+                <w:noProof/>
+                <w:webHidden/>
+              </w:rPr>
+              <w:tab/>
+            </w:r>
+            <w:r>
+              <w:rPr>
+                <w:noProof/>
+                <w:webHidden/>
+              </w:rPr>
+              <w:fldChar w:fldCharType="begin"/>
+            </w:r>
+            <w:r>
+              <w:rPr>
+                <w:noProof/>
+                <w:webHidden/>
+              </w:rPr>
+              <w:instrText xml:space="preserve"> PAGEREF _Toc152188178 \h </w:instrText>
+            </w:r>
+            <w:r>
+              <w:rPr>
+                <w:noProof/>
+                <w:webHidden/>
+              </w:rPr>
+            </w:r>
+            <w:r>
+              <w:rPr>
+                <w:noProof/>
+                <w:webHidden/>
+              </w:rPr>
+              <w:fldChar w:fldCharType="separate"/>
+            </w:r>
+            <w:r>
+              <w:rPr>
+                <w:noProof/>
+                <w:webHidden/>
+              </w:rPr>
+              <w:t>25</w:t>
+            </w:r>
+            <w:r>
+              <w:rPr>
+                <w:noProof/>
+                <w:webHidden/>
+              </w:rPr>
+              <w:fldChar w:fldCharType="end"/>
+            </w:r>
+          </w:hyperlink>
+        </w:p>
+        <w:p>
+          <w:pPr>
+            <w:pStyle w:val="Spistreci2"/>
+            <w:tabs>
+              <w:tab w:val="right" w:leader="dot" w:pos="9062"/>
+            </w:tabs>
+            <w:rPr>
+              <w:rFonts w:asciiTheme="minorHAnsi" w:eastAsiaTheme="minorEastAsia" w:hAnsiTheme="minorHAnsi" w:cstheme="minorBidi"/>
+              <w:noProof/>
+              <w:kern w:val="2"/>
+              <w:sz w:val="22"/>
+              <w:szCs w:val="22"/>
+              <w14:ligatures w14:val="standardContextual"/>
+            </w:rPr>
+          </w:pPr>
+          <w:hyperlink w:anchor="_Toc152188179" w:history="1">
+            <w:r>
+              <w:rPr>
+                <w:rStyle w:val="Hipercze"/>
+                <w:noProof/>
+              </w:rPr>
+              <w:t>5.2. Część Terraforma, pokazanie kodu</w:t>
+            </w:r>
+            <w:r>
+              <w:rPr>
+                <w:noProof/>
+                <w:webHidden/>
+              </w:rPr>
+              <w:tab/>
+            </w:r>
+            <w:r>
+              <w:rPr>
+                <w:noProof/>
+                <w:webHidden/>
+              </w:rPr>
+              <w:fldChar w:fldCharType="begin"/>
+            </w:r>
+            <w:r>
+              <w:rPr>
+                <w:noProof/>
+                <w:webHidden/>
+              </w:rPr>
+              <w:instrText xml:space="preserve"> PAGEREF _Toc152188179 \h </w:instrText>
+            </w:r>
+            <w:r>
+              <w:rPr>
+                <w:noProof/>
+                <w:webHidden/>
+              </w:rPr>
+            </w:r>
+            <w:r>
+              <w:rPr>
+                <w:noProof/>
+                <w:webHidden/>
+              </w:rPr>
+              <w:fldChar w:fldCharType="separate"/>
+            </w:r>
+            <w:r>
+              <w:rPr>
+                <w:noProof/>
+                <w:webHidden/>
+              </w:rPr>
+              <w:t>25</w:t>
             </w:r>
             <w:r>
               <w:rPr>
@@ -1982,9 +2177,9 @@
           <w:numId w:val="22"/>
         </w:numPr>
       </w:pPr>
-      <w:bookmarkStart w:id="0" w:name="_Toc152164988"/>
-      <w:r>
-        <w:t>Wstęp.</w:t>
+      <w:bookmarkStart w:id="0" w:name="_Toc152188154"/>
+      <w:r>
+        <w:t>Wstęp</w:t>
       </w:r>
       <w:bookmarkEnd w:id="0"/>
     </w:p>
@@ -2000,9 +2195,15 @@
       <w:pPr>
         <w:pStyle w:val="Nagwek2"/>
       </w:pPr>
-      <w:bookmarkStart w:id="1" w:name="_Toc152164989"/>
-      <w:r>
-        <w:t>1.2. Cel Pracy</w:t>
+      <w:bookmarkStart w:id="1" w:name="_Toc152188155"/>
+      <w:r>
+        <w:t>1.</w:t>
+      </w:r>
+      <w:r>
+        <w:t>1</w:t>
+      </w:r>
+      <w:r>
+        <w:t>. Cel Pracy</w:t>
       </w:r>
       <w:bookmarkEnd w:id="1"/>
     </w:p>
@@ -2021,13 +2222,7 @@
         <w:t xml:space="preserve"> Infrastructure as Code, jak</w:t>
       </w:r>
       <w:r>
-        <w:t xml:space="preserve"> </w:t>
-      </w:r>
-      <w:r>
-        <w:t>umożliwiają tworzenie, zarządzanie i utrzymanie infrastruktury za pomocą dedykowanych narzędzi i języków programowania</w:t>
-      </w:r>
-      <w:r>
-        <w:t>.</w:t>
+        <w:t xml:space="preserve"> umożliwiają tworzenie, zarządzanie i utrzymanie infrastruktury za pomocą dedykowanych narzędzi i języków programowania.</w:t>
       </w:r>
       <w:r>
         <w:t xml:space="preserve"> Zostanie zaprojektowany</w:t>
@@ -2045,20 +2240,20 @@
         <w:t xml:space="preserve"> chmury Amazon Web Services</w:t>
       </w:r>
       <w:r>
-        <w:t xml:space="preserve">.  </w:t>
-      </w:r>
-    </w:p>
+        <w:t xml:space="preserve">. </w:t>
+      </w:r>
+    </w:p>
+    <w:p/>
+    <w:p/>
+    <w:p/>
+    <w:p/>
     <w:p>
       <w:pPr>
         <w:pStyle w:val="Nagwek1"/>
       </w:pPr>
-    </w:p>
-    <w:p>
-      <w:pPr>
-        <w:pStyle w:val="Nagwek1"/>
-      </w:pPr>
-      <w:bookmarkStart w:id="2" w:name="_Toc152164990"/>
-      <w:r>
+      <w:bookmarkStart w:id="2" w:name="_Toc152188156"/>
+      <w:r>
+        <w:lastRenderedPageBreak/>
         <w:t>2</w:t>
       </w:r>
       <w:r>
@@ -2073,7 +2268,7 @@
           <w:b w:val="0"/>
         </w:rPr>
       </w:pPr>
-      <w:bookmarkStart w:id="3" w:name="_Toc152164991"/>
+      <w:bookmarkStart w:id="3" w:name="_Toc152188157"/>
       <w:r>
         <w:t>2</w:t>
       </w:r>
@@ -2135,7 +2330,6 @@
         <w:br/>
       </w:r>
       <w:r>
-        <w:lastRenderedPageBreak/>
         <w:t>w organizacji, w którym wszystkie systemy informatyczne, serwery, urządzenia sieciowe, oprogramowanie oraz dane są przechowywane, zarządzane i utrzymywane na własnych serwerach wewnętrznych lub w lokalizacjach fizycznych organizacji. Jest to przeciwieństwo rozwiązań chmurowych, w których zasoby IT są przechowywane i zarządzane przez zewnętrznego dostawcę usług w chmurze.</w:t>
       </w:r>
     </w:p>
@@ -2300,7 +2494,13 @@
       <w:pPr>
         <w:ind w:firstLine="360"/>
       </w:pPr>
-      <w:r>
+    </w:p>
+    <w:p>
+      <w:pPr>
+        <w:ind w:firstLine="360"/>
+      </w:pPr>
+      <w:r>
+        <w:lastRenderedPageBreak/>
         <w:t xml:space="preserve">Podsumowując, </w:t>
       </w:r>
       <w:r>
@@ -2331,15 +2531,12 @@
         <w:t>w różnych sytuacjach i awariach związanymi z systemami.</w:t>
       </w:r>
     </w:p>
-    <w:p/>
-    <w:p/>
     <w:p>
       <w:pPr>
         <w:pStyle w:val="Nagwek2"/>
       </w:pPr>
-      <w:bookmarkStart w:id="4" w:name="_Toc152164992"/>
-      <w:r>
-        <w:lastRenderedPageBreak/>
+      <w:bookmarkStart w:id="4" w:name="_Toc152188158"/>
+      <w:r>
         <w:t>2</w:t>
       </w:r>
       <w:r>
@@ -2564,6 +2761,7 @@
         <w:ind w:firstLine="360"/>
       </w:pPr>
       <w:r>
+        <w:lastRenderedPageBreak/>
         <w:t>Urządzenia</w:t>
       </w:r>
       <w:r>
@@ -2591,11 +2789,7 @@
         <w:t>element</w:t>
       </w:r>
       <w:r>
-        <w:t xml:space="preserve">, łączący wszystkie urządzenia, takie jak serwery, stacje robocze i urządzenia sieciowe. Typowe sieci LAN oparte są na kablu Ethernet lub bezprzewodowej technologii Wi-Fi. Architektura sieci może obejmować różne warstwy i podsegmenty, takie jak sieci VLAN, aby zwiększyć </w:t>
-      </w:r>
-      <w:r>
-        <w:lastRenderedPageBreak/>
-        <w:t>bezpieczeństwo i wydajność. Ważnym aspektem sieci jest również łącze internetowe, które umożliwia dostęp do zasobów online oraz zdalne zarządzanie infrastrukturą.</w:t>
+        <w:t>, łączący wszystkie urządzenia, takie jak serwery, stacje robocze i urządzenia sieciowe. Typowe sieci LAN oparte są na kablu Ethernet lub bezprzewodowej technologii Wi-Fi. Architektura sieci może obejmować różne warstwy i podsegmenty, takie jak sieci VLAN, aby zwiększyć bezpieczeństwo i wydajność. Ważnym aspektem sieci jest również łącze internetowe, które umożliwia dostęp do zasobów online oraz zdalne zarządzanie infrastrukturą.</w:t>
       </w:r>
     </w:p>
     <w:p>
@@ -2625,7 +2819,7 @@
       <w:pPr>
         <w:pStyle w:val="Nagwek2"/>
       </w:pPr>
-      <w:bookmarkStart w:id="5" w:name="_Toc152164993"/>
+      <w:bookmarkStart w:id="5" w:name="_Toc152188159"/>
       <w:r>
         <w:t>2</w:t>
       </w:r>
@@ -2777,7 +2971,11 @@
         <w:t xml:space="preserve"> Prościej mówiąc, wirtualizator dzieli serwer na małe części, z których każda wykorzystuje ustaloną wartość jego zasobów. </w:t>
       </w:r>
       <w:r>
-        <w:t xml:space="preserve"> Każde z tych wirtualnych środowisk, zwanych maszynami wirtualnymi, działa niezależnie od siebie, jakby były oddzielnymi serwerami fizycznymi.</w:t>
+        <w:t xml:space="preserve"> Każde z tych wirtualnych środowisk, zwanych maszynami wirtualnymi, działa </w:t>
+      </w:r>
+      <w:r>
+        <w:lastRenderedPageBreak/>
+        <w:t>niezależnie od siebie, jakby były oddzielnymi serwerami fizycznymi.</w:t>
       </w:r>
       <w:r>
         <w:t xml:space="preserve"> Obecnie na rynku najpopularniejsze są rozwiązani</w:t>
@@ -2795,7 +2993,6 @@
         <w:t>ware oraz Microsoft (Hyper-V).</w:t>
       </w:r>
     </w:p>
-    <w:p/>
     <w:p>
       <w:r>
         <w:t>Zalety wirtualizacji serwerów:</w:t>
@@ -2810,7 +3007,6 @@
         </w:numPr>
       </w:pPr>
       <w:r>
-        <w:lastRenderedPageBreak/>
         <w:t xml:space="preserve">Konsolidacja serwerów: Dzięki wirtualizacji </w:t>
       </w:r>
       <w:r>
@@ -2901,7 +3097,6 @@
         <w:t xml:space="preserve"> proces tworzenia kopii zapasowych i przywracania staje się bardziej elastyczny i wydajny. Można łatwo wykonać obrazy maszyn wirtualnych i przywrócić je w razie potrzeby, co ułatwia proces zarządzania danymi i ochrony przed utratą danych.</w:t>
       </w:r>
     </w:p>
-    <w:p/>
     <w:p>
       <w:r>
         <w:t>Wady wirtualizacji serwerów:</w:t>
@@ -3033,9 +3228,8 @@
       <w:pPr>
         <w:pStyle w:val="Nagwek2"/>
       </w:pPr>
-      <w:bookmarkStart w:id="6" w:name="_Toc152164994"/>
-      <w:r>
-        <w:lastRenderedPageBreak/>
+      <w:bookmarkStart w:id="6" w:name="_Toc152188160"/>
+      <w:r>
         <w:t>2</w:t>
       </w:r>
       <w:r>
@@ -3045,7 +3239,7 @@
         <w:t>4</w:t>
       </w:r>
       <w:r>
-        <w:t>. Bezpieczeństwo w infrastrukturze on-premise, w tym zabezpieczenie sieci, systemów operacyjnych i aplikacji.</w:t>
+        <w:t>. Bezpieczeństwo w infrastrukturze on-premise, w tym zabezpieczenie sieci, systemów operacyjnych i aplikacji</w:t>
       </w:r>
       <w:bookmarkEnd w:id="6"/>
     </w:p>
@@ -3054,7 +3248,10 @@
         <w:ind w:firstLine="360"/>
       </w:pPr>
       <w:r>
-        <w:t xml:space="preserve">Bezpieczeństwo obejmuje wiele aspektów, w tym zabezpieczanie sieci, systemów operacyjnych i aplikacji. </w:t>
+        <w:t>Bezpieczeństwo obejmuje wiele aspektów, w tym zabezpieczanie sieci, systemów operacyjnych i aplikacji.</w:t>
+      </w:r>
+      <w:r>
+        <w:t xml:space="preserve"> </w:t>
       </w:r>
       <w:r>
         <w:t>Za zabezpieczenie sieci odpowiedzialnych jest wiele czynników, ale najważniejszymi z nich są:</w:t>
@@ -3208,13 +3405,16 @@
         <w:t>, zabezpieczenie danych fizycznie (zabezpieczenie serwerowni w całości spada na organizacje, która dane zasoby posiada) oraz zapewnienie ciągłości działania poprzez zatrudnienie odpowiednich specjalistów</w:t>
       </w:r>
       <w:r>
-        <w:t xml:space="preserve"> potrafiących szybko reagować na incydenty związane z bezpieczeństwem, minimalizując ryzyko utraty danych, przestoju i uszkodzeń reputacji. Do </w:t>
+        <w:t xml:space="preserve"> potrafiących szybko reagować na incydenty związane z bezpieczeństwem, minimalizując </w:t>
+      </w:r>
+      <w:r>
+        <w:lastRenderedPageBreak/>
+        <w:t xml:space="preserve">ryzyko utraty danych, przestoju i uszkodzeń reputacji. Do </w:t>
       </w:r>
       <w:r>
         <w:t xml:space="preserve">czynności związanych </w:t>
       </w:r>
       <w:r>
-        <w:lastRenderedPageBreak/>
         <w:t xml:space="preserve">dochodzą również dodatkowe </w:t>
       </w:r>
       <w:r>
@@ -3258,7 +3458,7 @@
       <w:pPr>
         <w:pStyle w:val="Nagwek2"/>
       </w:pPr>
-      <w:bookmarkStart w:id="7" w:name="_Toc152164995"/>
+      <w:bookmarkStart w:id="7" w:name="_Toc152188161"/>
       <w:r>
         <w:t>2</w:t>
       </w:r>
@@ -3269,7 +3469,7 @@
         <w:t>5</w:t>
       </w:r>
       <w:r>
-        <w:t>. Zarządzanie i monitorowanie infrastruktury on-premise, w tym narzędzia i praktyki.</w:t>
+        <w:t>. Zarządzanie i monitorowanie infrastruktury on-premise, w tym narzędzia i praktyki</w:t>
       </w:r>
       <w:bookmarkEnd w:id="7"/>
     </w:p>
@@ -3392,7 +3592,7 @@
       <w:pPr>
         <w:pStyle w:val="Nagwek2"/>
       </w:pPr>
-      <w:bookmarkStart w:id="8" w:name="_Toc152164996"/>
+      <w:bookmarkStart w:id="8" w:name="_Toc152188162"/>
       <w:r>
         <w:lastRenderedPageBreak/>
         <w:t>2</w:t>
@@ -3585,12 +3785,12 @@
       <w:pPr>
         <w:pStyle w:val="Nagwek1"/>
       </w:pPr>
-      <w:bookmarkStart w:id="9" w:name="_Toc152164997"/>
+      <w:bookmarkStart w:id="9" w:name="_Toc152188163"/>
       <w:r>
         <w:t>3</w:t>
       </w:r>
       <w:r>
-        <w:t>. Infrastruktura chmurowa.</w:t>
+        <w:t>. Infrastruktura chmurowa</w:t>
       </w:r>
       <w:bookmarkEnd w:id="9"/>
     </w:p>
@@ -3638,7 +3838,7 @@
       <w:pPr>
         <w:pStyle w:val="Nagwek2"/>
       </w:pPr>
-      <w:bookmarkStart w:id="10" w:name="_Toc152164998"/>
+      <w:bookmarkStart w:id="10" w:name="_Toc152188164"/>
       <w:r>
         <w:t>3.1. Czym jest chmura?</w:t>
       </w:r>
@@ -3663,75 +3863,71 @@
         <w:rPr>
           <w:lang w:val="en-US"/>
         </w:rPr>
+        <w:t xml:space="preserve">Arthur Mateos, Jothy Rosenberg. </w:t>
+      </w:r>
+      <w:r>
+        <w:t>Chmura obliczeniowa rozwiązania dla b</w:t>
+      </w:r>
+      <w:r>
+        <w:t>iznesu, str. 26</w:t>
+      </w:r>
+    </w:p>
+    <w:p>
+      <w:pPr>
+        <w:pStyle w:val="Nagwek2"/>
+      </w:pPr>
+      <w:bookmarkStart w:id="11" w:name="_Toc152188165"/>
+      <w:r>
         <w:lastRenderedPageBreak/>
-        <w:t xml:space="preserve">Arthur Mateos, Jothy Rosenberg. </w:t>
-      </w:r>
-      <w:r>
-        <w:t>Chmura obliczeniowa rozwiązania dla b</w:t>
-      </w:r>
-      <w:r>
-        <w:t>iznesu, str. 26</w:t>
+        <w:t>3.2. Historia Amazon Web Services</w:t>
+      </w:r>
+      <w:bookmarkEnd w:id="11"/>
+    </w:p>
+    <w:p>
+      <w:pPr>
+        <w:ind w:firstLine="708"/>
+      </w:pPr>
+      <w:r>
+        <w:t xml:space="preserve">W początkach XXI wieku, Amazon, będący pierwotnie kolosem handlu elektronicznego, podjął śmiałą inicjatywę, która zmieniła krajobraz technologii informatycznych. </w:t>
+      </w:r>
+      <w:r>
+        <w:t xml:space="preserve"> </w:t>
+      </w:r>
+      <w:r>
+        <w:br/>
+      </w:r>
+      <w:r>
+        <w:t>W tym dynamicznym okresie narodził się pomysł na Amazon Web Services (AWS) - platformę, która miała rewolucjonizować sposób, w jaki organizacje zarządzają swoją infrastrukturą. Amazon zaczął dostrzegać ogromny potencjał, jaki niosły za sobą usługi chmurowe, zaczynając od wewnętrznych eksperymentów już w 2002 roku. W miarę jak elastyczność i skalowalność stały się kluczowe dla przedsiębiorstw, narodził się pomysł stworzenia platformy, która umożliwiłaby nie tylko Amazonowi, ale i całej branży, korzystanie z zasobów informatycznych w nowatorski sposób.</w:t>
+      </w:r>
+    </w:p>
+    <w:p>
+      <w:pPr>
+        <w:ind w:firstLine="708"/>
+      </w:pPr>
+      <w:r>
+        <w:t>W 2006 roku świat po raz pierwszy zawitał do Amazon Elastic Compute Cloud (EC2) oraz Amazon Simple Storage Service (S3). To były przełomowe chwile, kiedy to Amazon oficjalnie udostępnił publicznie dostępne usługi chmurowe, umożliwiając klientom elastyczne korzystanie z mocy obliczeniowej i przechowywanie danych, płacąc tylko za rzeczywiste wykorzystanie zasobów. To otwarcie drzwi do nowej ery, gdzie przedsiębiorstwa mogły skalować swoje operacje, eliminując tradycyjne bariery związane z zarządzaniem własną infrastrukturą.</w:t>
+      </w:r>
+    </w:p>
+    <w:p>
+      <w:pPr>
+        <w:ind w:firstLine="708"/>
+      </w:pPr>
+      <w:r>
+        <w:t>W kolejnych latach AWS stało się ośrodkiem nieustannej innowacji. Nowe usługi pojawiały się regularnie, obejmując obszary takie jak zarządzanie bazami danych, kolejki komunikatów czy równoważenie obciążenia. Zdolność do dostarczania coraz to bardziej zaawansowanych narzędzi, jak Amazon Lambda czy hurtownia danych Amazon Redshift, przyciągała uwagę zarówno startupów, jak i globalnych korporacji. To sprawiło, że AWS stało się dominującym graczem na rynku usług chmurowych, ugruntowując swoją pozycję jako lidera technologicznej rewolucji.</w:t>
+      </w:r>
+    </w:p>
+    <w:p>
+      <w:r>
+        <w:t>Dzisiaj AWS nie tylko oferuje platformę chmurową, ale wpisuje się w szerszy kontekst transformacji cyfrowej. Wraz z wprowadzeniem usług związanych z uczeniem maszynowym, sztuczną inteligencją, analizą danych czy narzędziami do współpracy, AWS kształtuje przyszłość technologii. Jego rola stała się jeszcze bardziej kluczowa w obliczu pandemii COVID-19, kiedy to infrastruktura chmurowa była nieodzownym elementem dla wielu firm, wspierając zdalną pracę i dostarczając niezawodne usługi zdalne. Historia AWS to nie tylko opowieść o usługach chmurowych, lecz także o rewolucji w dziedzinie informatyki, która definiuje nowe standardy dla przyszłości branży IT.</w:t>
       </w:r>
     </w:p>
     <w:p>
       <w:pPr>
         <w:pStyle w:val="Nagwek2"/>
       </w:pPr>
-      <w:bookmarkStart w:id="11" w:name="_Toc152164999"/>
-      <w:r>
-        <w:t>3.2. Historia Amazon Web Services</w:t>
-      </w:r>
-      <w:bookmarkEnd w:id="11"/>
-    </w:p>
-    <w:p>
-      <w:pPr>
-        <w:ind w:firstLine="708"/>
-      </w:pPr>
-      <w:r>
-        <w:t xml:space="preserve">W początkach XXI wieku, Amazon, będący pierwotnie kolosem handlu elektronicznego, podjął śmiałą inicjatywę, która zmieniła krajobraz technologii informatycznych. </w:t>
-      </w:r>
-      <w:r>
-        <w:t xml:space="preserve"> </w:t>
-      </w:r>
-      <w:r>
-        <w:br/>
-      </w:r>
-      <w:r>
-        <w:t>W tym dynamicznym okresie narodził się pomysł na Amazon Web Services (AWS) - platformę, która miała rewolucjonizować sposób, w jaki organizacje zarządzają swoją infrastrukturą. Amazon zaczął dostrzegać ogromny potencjał, jaki niosły za sobą usługi chmurowe, zaczynając od wewnętrznych eksperymentów już w 2002 roku. W miarę jak elastyczność i skalowalność stały się kluczowe dla przedsiębiorstw, narodził się pomysł stworzenia platformy, która umożliwiłaby nie tylko Amazonowi, ale i całej branży, korzystanie z zasobów informatycznych w nowatorski sposób.</w:t>
-      </w:r>
-    </w:p>
-    <w:p>
-      <w:pPr>
-        <w:ind w:firstLine="708"/>
-      </w:pPr>
-      <w:r>
-        <w:t>W 2006 roku świat po raz pierwszy zawitał do Amazon Elastic Compute Cloud (EC2) oraz Amazon Simple Storage Service (S3). To były przełomowe chwile, kiedy to Amazon oficjalnie udostępnił publicznie dostępne usługi chmurowe, umożliwiając klientom elastyczne korzystanie z mocy obliczeniowej i przechowywanie danych, płacąc tylko za rzeczywiste wykorzystanie zasobów. To otwarcie drzwi do nowej ery, gdzie przedsiębiorstwa mogły skalować swoje operacje, eliminując tradycyjne bariery związane z zarządzaniem własną infrastrukturą.</w:t>
-      </w:r>
-    </w:p>
-    <w:p>
-      <w:pPr>
-        <w:ind w:firstLine="708"/>
-      </w:pPr>
-      <w:r>
-        <w:t>W kolejnych latach AWS stało się ośrodkiem nieustannej innowacji. Nowe usługi pojawiały się regularnie, obejmując obszary takie jak zarządzanie bazami danych, kolejki komunikatów czy równoważenie obciążenia. Zdolność do dostarczania coraz to bardziej zaawansowanych narzędzi, jak Amazon Lambda czy hurtownia danych Amazon Redshift, przyciągała uwagę zarówno startupów, jak i globalnych korporacji. To sprawiło, że AWS stało się dominującym graczem na rynku usług chmurowych, ugruntowując swoją pozycję jako lidera technologicznej rewolucji.</w:t>
-      </w:r>
-    </w:p>
-    <w:p>
-      <w:r>
-        <w:t xml:space="preserve">Dzisiaj AWS nie tylko oferuje platformę chmurową, ale wpisuje się w szerszy kontekst transformacji cyfrowej. Wraz z wprowadzeniem usług związanych z uczeniem maszynowym, sztuczną inteligencją, analizą danych czy narzędziami do współpracy, AWS kształtuje przyszłość technologii. Jego rola stała się jeszcze bardziej kluczowa w obliczu pandemii COVID-19, kiedy to infrastruktura chmurowa była nieodzownym elementem dla wielu firm, wspierając zdalną pracę i dostarczając niezawodne usługi zdalne. Historia AWS to nie tylko </w:t>
-      </w:r>
+      <w:bookmarkStart w:id="12" w:name="_Toc152188166"/>
       <w:r>
         <w:lastRenderedPageBreak/>
-        <w:t>opowieść o usługach chmurowych, lecz także o rewolucji w dziedzinie informatyki, która definiuje nowe standardy dla przyszłości branży IT.</w:t>
-      </w:r>
-    </w:p>
-    <w:p/>
-    <w:p>
-      <w:pPr>
-        <w:pStyle w:val="Nagwek2"/>
-      </w:pPr>
-      <w:bookmarkStart w:id="12" w:name="_Toc152165000"/>
-      <w:r>
         <w:t>3</w:t>
       </w:r>
       <w:r>
@@ -3741,7 +3937,7 @@
         <w:t>3.</w:t>
       </w:r>
       <w:r>
-        <w:t xml:space="preserve"> Liderzy rynku chmurowego.</w:t>
+        <w:t xml:space="preserve"> Liderzy rynku chmurowego</w:t>
       </w:r>
       <w:bookmarkEnd w:id="12"/>
     </w:p>
@@ -3948,7 +4144,7 @@
       <w:pPr>
         <w:pStyle w:val="Nagwek2"/>
       </w:pPr>
-      <w:bookmarkStart w:id="13" w:name="_Toc152165001"/>
+      <w:bookmarkStart w:id="13" w:name="_Toc152188167"/>
       <w:r>
         <w:lastRenderedPageBreak/>
         <w:t>3</w:t>
@@ -3960,7 +4156,7 @@
         <w:t>4.</w:t>
       </w:r>
       <w:r>
-        <w:t xml:space="preserve"> Pojęcia związane z Cloud Computing.</w:t>
+        <w:t xml:space="preserve"> Pojęcia związane z Cloud Computing</w:t>
       </w:r>
       <w:bookmarkEnd w:id="13"/>
     </w:p>
@@ -4382,7 +4578,7 @@
       <w:pPr>
         <w:pStyle w:val="Nagwek2"/>
       </w:pPr>
-      <w:bookmarkStart w:id="14" w:name="_Toc152165002"/>
+      <w:bookmarkStart w:id="14" w:name="_Toc152188168"/>
       <w:r>
         <w:t>3</w:t>
       </w:r>
@@ -4451,7 +4647,7 @@
       <w:pPr>
         <w:pStyle w:val="Nagwek2"/>
       </w:pPr>
-      <w:bookmarkStart w:id="15" w:name="_Toc152165003"/>
+      <w:bookmarkStart w:id="15" w:name="_Toc152188169"/>
       <w:r>
         <w:t>3</w:t>
       </w:r>
@@ -4549,9 +4745,6 @@
         <w:t xml:space="preserve"> </w:t>
       </w:r>
       <w:r>
-        <w:br/>
-      </w:r>
-      <w:r>
         <w:t>na rynku.</w:t>
       </w:r>
     </w:p>
@@ -4742,7 +4935,7 @@
       <w:pPr>
         <w:pStyle w:val="Nagwek2"/>
       </w:pPr>
-      <w:bookmarkStart w:id="16" w:name="_Toc152165004"/>
+      <w:bookmarkStart w:id="16" w:name="_Toc152188170"/>
       <w:r>
         <w:t>3</w:t>
       </w:r>
@@ -4753,7 +4946,7 @@
         <w:t>7.</w:t>
       </w:r>
       <w:r>
-        <w:t xml:space="preserve"> Narzędzia wykorzystywane w chmurze.</w:t>
+        <w:t xml:space="preserve"> Narzędzia wykorzystywane w chmurze</w:t>
       </w:r>
       <w:bookmarkEnd w:id="16"/>
     </w:p>
@@ -4862,7 +5055,7 @@
           <w:b/>
         </w:rPr>
       </w:pPr>
-      <w:bookmarkStart w:id="17" w:name="_Toc152165005"/>
+      <w:bookmarkStart w:id="17" w:name="_Toc152188171"/>
       <w:r>
         <w:t>4</w:t>
       </w:r>
@@ -4874,7 +5067,7 @@
           <w:rStyle w:val="Nagwek1Znak"/>
           <w:b/>
         </w:rPr>
-        <w:t>Infrastruktura jako kod.</w:t>
+        <w:t>Infrastruktura jako kod</w:t>
       </w:r>
       <w:bookmarkEnd w:id="17"/>
     </w:p>
@@ -4882,12 +5075,9 @@
       <w:pPr>
         <w:pStyle w:val="Nagwek2"/>
       </w:pPr>
-      <w:bookmarkStart w:id="18" w:name="_Toc152165006"/>
-      <w:r>
-        <w:t>4</w:t>
-      </w:r>
-      <w:r>
-        <w:t>.1. Czym jest Infrastruktura jako kod (IaC)?</w:t>
+      <w:bookmarkStart w:id="18" w:name="_Toc152188172"/>
+      <w:r>
+        <w:t>4.1. Czym jest Infrastruktura jako kod (IaC)?</w:t>
       </w:r>
       <w:bookmarkEnd w:id="18"/>
     </w:p>
@@ -4902,14 +5092,14 @@
         <w:rPr>
           <w:rStyle w:val="ui-provider"/>
         </w:rPr>
-        <w:t xml:space="preserve">Infrastruktura jako Kod (Infrastructure as Code) to koncepcja zarządzania infrastrukturą IT przez oprogramowanie i narzędzia programistyczne, zamiast ręcznego procesu konfiguracji sprzętu. Jest to podejście, które zmienia sposób, w jaki inżynierowie IT wdrażają i zarządzają </w:t>
+        <w:t xml:space="preserve">Infrastruktura jako Kod (Infrastructure as Code) to koncepcja zarządzania infrastrukturą IT przez oprogramowanie i narzędzia programistyczne, zamiast ręcznego procesu konfiguracji sprzętu. Jest to podejście, które zmienia sposób, w jaki inżynierowie IT wdrażają i zarządzają infrastrukturą sieciową i serwerową, opierając się na kodzie i automatyzacji. Pozwala uprościć </w:t>
       </w:r>
       <w:r>
         <w:rPr>
           <w:rStyle w:val="ui-provider"/>
         </w:rPr>
         <w:lastRenderedPageBreak/>
-        <w:t xml:space="preserve">infrastrukturą sieciową i serwerową, opierając się na kodzie i automatyzacji. Pozwala uprościć zarządzanie ogromną ilością zasobów, ale też wymaga dodatkowej wiedzy specjalistycznej </w:t>
+        <w:t xml:space="preserve">zarządzanie ogromną ilością zasobów, ale też wymaga dodatkowej wiedzy specjalistycznej </w:t>
       </w:r>
       <w:r>
         <w:rPr>
@@ -4927,119 +5117,67 @@
         <w:rPr>
           <w:rStyle w:val="ui-provider"/>
         </w:rPr>
-        <w:t>w porównaniu do standardowego podejścia.</w:t>
-      </w:r>
-      <w:r>
-        <w:rPr>
-          <w:rStyle w:val="ui-provider"/>
-        </w:rPr>
+        <w:t xml:space="preserve">w porównaniu do standardowego podejścia. </w:t>
+      </w:r>
+    </w:p>
+    <w:p>
+      <w:pPr>
+        <w:ind w:firstLine="708"/>
+      </w:pPr>
+      <w:r>
+        <w:t xml:space="preserve">W ramach IaC, infrastrukturę definiuje się za pomocą skryptów lub plików konfiguracyjnych, co umożliwia automatyzację procesów, zwiększa spójność środowiska </w:t>
+      </w:r>
+      <w:r>
         <w:t xml:space="preserve"> </w:t>
       </w:r>
+      <w:r>
+        <w:br/>
+      </w:r>
+      <w:r>
+        <w:t>oraz ułatwia reprodukcję, skalowanie i utrzymanie infrastruktury. Celem IaC jest zminimalizowanie interwencji ręcznej, zapewnienie elastyczności i zwiększenie efektywności w zarządzaniu środowiskiem IT.</w:t>
+      </w:r>
+    </w:p>
+    <w:p>
+      <w:pPr>
+        <w:pStyle w:val="Nagwek2"/>
+      </w:pPr>
+      <w:bookmarkStart w:id="19" w:name="_Toc152188173"/>
+      <w:r>
+        <w:t xml:space="preserve">4.2. </w:t>
+      </w:r>
+      <w:r>
+        <w:t>Popularne narzędzia</w:t>
+      </w:r>
+      <w:bookmarkEnd w:id="19"/>
     </w:p>
     <w:p>
       <w:pPr>
         <w:ind w:firstLine="708"/>
       </w:pPr>
       <w:r>
-        <w:t xml:space="preserve">W ramach IaC, infrastrukturę definiuje się za pomocą skryptów lub plików konfiguracyjnych, co umożliwia automatyzację procesów, zwiększa spójność środowiska </w:t>
-      </w:r>
-      <w:r>
-        <w:t xml:space="preserve"> </w:t>
-      </w:r>
-      <w:r>
-        <w:br/>
-      </w:r>
-      <w:r>
-        <w:t>oraz ułatwia reprodukcję, skalowanie i utrzymanie infrastruktury.</w:t>
-      </w:r>
-      <w:r>
-        <w:t xml:space="preserve"> </w:t>
-      </w:r>
-      <w:r>
-        <w:t>Celem IaC jest zminimalizowanie interwencji ręcznej, zapewnienie elastyczności i zwiększenie efektywności w zarządzaniu środowiskiem IT.</w:t>
-      </w:r>
-    </w:p>
-    <w:p>
-      <w:pPr>
-        <w:pStyle w:val="Nagwek2"/>
-      </w:pPr>
-      <w:bookmarkStart w:id="19" w:name="_Toc152165007"/>
-      <w:r>
-        <w:t xml:space="preserve">4.2. </w:t>
-      </w:r>
-      <w:r>
-        <w:t>Popularne narzędzia</w:t>
-      </w:r>
-      <w:bookmarkEnd w:id="19"/>
-    </w:p>
-    <w:p>
-      <w:pPr>
-        <w:ind w:firstLine="708"/>
-      </w:pPr>
-      <w:r>
         <w:t>W Infrastructure as Code można wykorzystać wiele narzędzi, które pomagają tworzyć infrastrukturę oraz posiadają swoje unikalne cechy oraz przeznaczenie. Są to między innymi:</w:t>
       </w:r>
     </w:p>
     <w:p>
       <w:pPr>
-        <w:spacing w:before="100" w:beforeAutospacing="1" w:after="100" w:afterAutospacing="1" w:line="240" w:lineRule="auto"/>
-      </w:pPr>
-      <w:r>
-        <w:rPr>
-          <w:rFonts w:eastAsia="Times New Roman" w:hAnsi="Symbol" w:cs="Times New Roman"/>
-          <w:kern w:val="0"/>
-          <w:szCs w:val="24"/>
-          <w14:ligatures w14:val="none"/>
-        </w:rPr>
-        <w:t></w:t>
-      </w:r>
-      <w:r>
-        <w:rPr>
-          <w:rFonts w:eastAsia="Times New Roman" w:cs="Times New Roman"/>
-          <w:kern w:val="0"/>
-          <w:szCs w:val="24"/>
-          <w14:ligatures w14:val="none"/>
-        </w:rPr>
-        <w:t xml:space="preserve">  </w:t>
-      </w:r>
-      <w:r>
-        <w:t>Terraform, stworzony przez HashiCorp, jest jednym z najbardziej popularnych narzędzi. Pozwala na deklaratywne definiowanie infrastruktury i zarządzanie nią na wielu platformach, takich jak AWS, Azure, Google Cloud, czy nawet infrastruktura on-premises.</w:t>
-      </w:r>
-      <w:r>
-        <w:t xml:space="preserve"> Korzysta z języka </w:t>
-      </w:r>
-      <w:r>
-        <w:rPr>
-          <w:lang w:val="en-US"/>
-        </w:rPr>
-        <w:t>HashiCorp Configuration Language (HCL)</w:t>
-      </w:r>
-      <w:r>
-        <w:t>.</w:t>
-      </w:r>
-    </w:p>
-    <w:p>
-      <w:pPr>
-        <w:spacing w:before="100" w:beforeAutospacing="1" w:after="100" w:afterAutospacing="1" w:line="240" w:lineRule="auto"/>
-      </w:pPr>
-      <w:r>
-        <w:rPr>
-          <w:rFonts w:eastAsia="Times New Roman" w:hAnsi="Symbol" w:cs="Times New Roman"/>
-          <w:kern w:val="0"/>
-          <w:szCs w:val="24"/>
-          <w14:ligatures w14:val="none"/>
-        </w:rPr>
-        <w:t></w:t>
-      </w:r>
-      <w:r>
-        <w:rPr>
-          <w:rFonts w:eastAsia="Times New Roman" w:cs="Times New Roman"/>
-          <w:kern w:val="0"/>
-          <w:szCs w:val="24"/>
-          <w14:ligatures w14:val="none"/>
-        </w:rPr>
-        <w:t xml:space="preserve">  </w:t>
-      </w:r>
+        <w:pStyle w:val="Akapitzlist"/>
+        <w:numPr>
+          <w:ilvl w:val="0"/>
+          <w:numId w:val="17"/>
+        </w:numPr>
+      </w:pPr>
+      <w:r>
+        <w:t>Terraform, stworzony przez HashiCorp, jest jednym z najbardziej popularnych narzędzi. Pozwala na deklaratywne definiowanie infrastruktury i zarządzanie nią na wielu platformach, takich jak AWS, Azure, Google Cloud, czy nawet infrastruktura on-premises. Korzysta z języka HashiCorp Configuration Language (HCL).</w:t>
+      </w:r>
+    </w:p>
+    <w:p>
+      <w:pPr>
+        <w:pStyle w:val="Akapitzlist"/>
+        <w:numPr>
+          <w:ilvl w:val="0"/>
+          <w:numId w:val="17"/>
+        </w:numPr>
+      </w:pPr>
       <w:r>
         <w:t>Ansible</w:t>
       </w:r>
@@ -5064,36 +5202,47 @@
     </w:p>
     <w:p>
       <w:pPr>
-        <w:spacing w:before="100" w:beforeAutospacing="1" w:after="100" w:afterAutospacing="1" w:line="240" w:lineRule="auto"/>
-      </w:pPr>
-      <w:r>
-        <w:rPr>
-          <w:rFonts w:eastAsia="Times New Roman" w:hAnsi="Symbol" w:cs="Times New Roman"/>
-          <w:kern w:val="0"/>
-          <w:szCs w:val="24"/>
-          <w14:ligatures w14:val="none"/>
-        </w:rPr>
-        <w:t></w:t>
-      </w:r>
-      <w:r>
+        <w:pStyle w:val="Akapitzlist"/>
+        <w:numPr>
+          <w:ilvl w:val="0"/>
+          <w:numId w:val="17"/>
+        </w:numPr>
+      </w:pPr>
+      <w:r>
+        <w:t>AWS CloudFormation</w:t>
+      </w:r>
+      <w:r>
+        <w:t xml:space="preserve">, pozwala zarządzać zbiorami usług Amazon Web Services za pomocą wcześniej przygotowanych szablonów definiujących odpowiednie zasoby, usługi, ich konfigurację oraz kolejność uruchamiania. Wykorzystuję języki YAML oraz JSON. </w:t>
+      </w:r>
+    </w:p>
+    <w:p>
+      <w:pPr>
+        <w:pStyle w:val="Akapitzlist"/>
+        <w:numPr>
+          <w:ilvl w:val="0"/>
+          <w:numId w:val="36"/>
+        </w:numPr>
         <w:rPr>
           <w:rFonts w:eastAsia="Times New Roman" w:cs="Times New Roman"/>
           <w:kern w:val="0"/>
           <w:szCs w:val="24"/>
           <w14:ligatures w14:val="none"/>
         </w:rPr>
-        <w:t xml:space="preserve">  </w:t>
-      </w:r>
-      <w:r>
-        <w:t>AWS CloudFormation</w:t>
-      </w:r>
-      <w:r>
-        <w:t xml:space="preserve">, pozwala zarządzać zbiorami usług Amazon Web Services za pomocą wcześniej przygotowanych szablonów definiujących odpowiednie zasoby, usługi, ich konfigurację oraz kolejność uruchamiania. Wykorzystuję języki YAML oraz JSON. </w:t>
-      </w:r>
-    </w:p>
-    <w:p>
-      <w:pPr>
-        <w:spacing w:before="100" w:beforeAutospacing="1" w:after="100" w:afterAutospacing="1" w:line="240" w:lineRule="auto"/>
+      </w:pPr>
+      <w:r>
+        <w:t>Azure Resource Manager (ARM)</w:t>
+      </w:r>
+      <w:r>
+        <w:t>, odpowiednik AWS CloudFormation dla chmury Microsoftu, czyli Azure Cloud. ARM’owe szablony pozwalają zarządzać zasobami chmurowymi za pomocą języka JSON.</w:t>
+      </w:r>
+    </w:p>
+    <w:p>
+      <w:pPr>
+        <w:pStyle w:val="Akapitzlist"/>
+        <w:numPr>
+          <w:ilvl w:val="0"/>
+          <w:numId w:val="35"/>
+        </w:numPr>
         <w:rPr>
           <w:rFonts w:eastAsia="Times New Roman" w:cs="Times New Roman"/>
           <w:kern w:val="0"/>
@@ -5103,105 +5252,37 @@
       </w:pPr>
       <w:r>
         <w:rPr>
-          <w:rFonts w:eastAsia="Times New Roman" w:hAnsi="Symbol" w:cs="Times New Roman"/>
-          <w:kern w:val="0"/>
-          <w:szCs w:val="24"/>
-          <w14:ligatures w14:val="none"/>
+          <w:lang w:val="en-US"/>
         </w:rPr>
-        <w:t></w:t>
-      </w:r>
-      <w:r>
+        <w:t>Google Cloud Deployment Manage</w:t>
+      </w:r>
+      <w:r>
+        <w:t>r</w:t>
+      </w:r>
+      <w:r>
+        <w:rPr>
+          <w:lang w:val="en-US"/>
+        </w:rPr>
+        <w:t>, o</w:t>
+      </w:r>
+      <w:r>
+        <w:t>dpowiednik AWS CloudFormation oraz Azure Resource Manager dla Google Cloud Platform. Pozwala zarządzać zasobami za pomocą językówYAML oraz Python, co odróżnia go od pozostałych dwóch konkurentów.</w:t>
+      </w:r>
+    </w:p>
+    <w:p>
+      <w:pPr>
+        <w:pStyle w:val="Akapitzlist"/>
+        <w:numPr>
+          <w:ilvl w:val="0"/>
+          <w:numId w:val="34"/>
+        </w:numPr>
         <w:rPr>
           <w:rFonts w:eastAsia="Times New Roman" w:cs="Times New Roman"/>
           <w:kern w:val="0"/>
           <w:szCs w:val="24"/>
           <w14:ligatures w14:val="none"/>
         </w:rPr>
-        <w:t xml:space="preserve">  </w:t>
-      </w:r>
-      <w:r>
-        <w:t>Azure Resource Manager (ARM)</w:t>
-      </w:r>
-      <w:r>
-        <w:t>, odpowiednik AWS CloudFormation dla chmury Microsoftu, czyli Azure Cloud. ARM’owe szablony pozwalają zarządzać zasobami chmurowymi za pomocą języka JSON.</w:t>
-      </w:r>
-    </w:p>
-    <w:p>
-      <w:pPr>
-        <w:spacing w:before="100" w:beforeAutospacing="1" w:after="100" w:afterAutospacing="1" w:line="240" w:lineRule="auto"/>
-        <w:rPr>
-          <w:rFonts w:eastAsia="Times New Roman" w:cs="Times New Roman"/>
-          <w:kern w:val="0"/>
-          <w:szCs w:val="24"/>
-          <w14:ligatures w14:val="none"/>
-        </w:rPr>
-      </w:pPr>
-      <w:r>
-        <w:rPr>
-          <w:rFonts w:eastAsia="Times New Roman" w:hAnsi="Symbol" w:cs="Times New Roman"/>
-          <w:kern w:val="0"/>
-          <w:szCs w:val="24"/>
-          <w14:ligatures w14:val="none"/>
-        </w:rPr>
-        <w:t></w:t>
-      </w:r>
-      <w:r>
-        <w:rPr>
-          <w:rFonts w:eastAsia="Times New Roman" w:cs="Times New Roman"/>
-          <w:kern w:val="0"/>
-          <w:szCs w:val="24"/>
-          <w:lang w:val="en-US"/>
-          <w14:ligatures w14:val="none"/>
-        </w:rPr>
-        <w:t xml:space="preserve">  </w:t>
-      </w:r>
-      <w:r>
-        <w:rPr>
-          <w:lang w:val="en-US"/>
-        </w:rPr>
-        <w:t>Google Cloud Deployment Manage</w:t>
-      </w:r>
-      <w:r>
-        <w:t>r</w:t>
-      </w:r>
-      <w:r>
-        <w:rPr>
-          <w:lang w:val="en-US"/>
-        </w:rPr>
-        <w:t>, o</w:t>
-      </w:r>
-      <w:r>
-        <w:t>dpowiednik AWS CloudFormation oraz Azure Resource Manager dla Google Cloud Platform. Pozwala zarządzać zasobami za pomocą językówYAML oraz Python, co odróżnia go od pozostałych dwóch konkurentów.</w:t>
-      </w:r>
-    </w:p>
-    <w:p>
-      <w:pPr>
-        <w:spacing w:before="100" w:beforeAutospacing="1" w:after="100" w:afterAutospacing="1" w:line="240" w:lineRule="auto"/>
-        <w:rPr>
-          <w:rFonts w:eastAsia="Times New Roman" w:cs="Times New Roman"/>
-          <w:kern w:val="0"/>
-          <w:szCs w:val="24"/>
-          <w14:ligatures w14:val="none"/>
-        </w:rPr>
-      </w:pPr>
-      <w:r>
-        <w:rPr>
-          <w:rFonts w:eastAsia="Times New Roman" w:hAnsi="Symbol" w:cs="Times New Roman"/>
-          <w:kern w:val="0"/>
-          <w:szCs w:val="24"/>
-          <w14:ligatures w14:val="none"/>
-        </w:rPr>
-        <w:t></w:t>
-      </w:r>
-      <w:r>
-        <w:rPr>
-          <w:rFonts w:eastAsia="Times New Roman" w:cs="Times New Roman"/>
-          <w:kern w:val="0"/>
-          <w:szCs w:val="24"/>
-          <w14:ligatures w14:val="none"/>
-        </w:rPr>
-        <w:t xml:space="preserve">  </w:t>
-      </w:r>
+      </w:pPr>
       <w:r>
         <w:t>Pulumi</w:t>
       </w:r>
@@ -5232,7 +5313,11 @@
     </w:p>
     <w:p>
       <w:pPr>
-        <w:spacing w:before="100" w:beforeAutospacing="1" w:after="100" w:afterAutospacing="1" w:line="240" w:lineRule="auto"/>
+        <w:pStyle w:val="Akapitzlist"/>
+        <w:numPr>
+          <w:ilvl w:val="0"/>
+          <w:numId w:val="34"/>
+        </w:numPr>
         <w:rPr>
           <w:rFonts w:eastAsia="Times New Roman" w:cs="Times New Roman"/>
           <w:kern w:val="0"/>
@@ -5241,140 +5326,546 @@
         </w:rPr>
       </w:pPr>
       <w:r>
+        <w:lastRenderedPageBreak/>
+        <w:t>Chef</w:t>
+      </w:r>
+      <w:r>
+        <w:t>,</w:t>
+      </w:r>
+      <w:r>
+        <w:t xml:space="preserve"> narzędzie do automatyzacji </w:t>
+      </w:r>
+      <w:r>
+        <w:t xml:space="preserve">oraz zarządzania </w:t>
+      </w:r>
+      <w:r>
+        <w:t>konfiguracj</w:t>
+      </w:r>
+      <w:r>
+        <w:t xml:space="preserve">ą. </w:t>
+      </w:r>
+      <w:r>
+        <w:t>Pozwala na definiowanie konfiguracji systemów i aplikacji</w:t>
+      </w:r>
+      <w:r>
+        <w:t xml:space="preserve"> za pomocą języka Ruby DSL.</w:t>
+      </w:r>
+    </w:p>
+    <w:p>
+      <w:pPr>
+        <w:pStyle w:val="Akapitzlist"/>
+        <w:numPr>
+          <w:ilvl w:val="0"/>
+          <w:numId w:val="34"/>
+        </w:numPr>
+      </w:pPr>
+      <w:r>
+        <w:t xml:space="preserve">Puppet, również narzędzie do zarządzania konfiguracją i automatyzacji, które umożliwia programistom i administratorom systemów zdefiniowanie i utrzymanie oczekiwanego stanu konfiguracji na serwerach i maszynach w sposób powtarzalny i skonsolidowany. Pozwala </w:t>
+      </w:r>
+      <w:r>
+        <w:t xml:space="preserve"> </w:t>
+      </w:r>
+      <w:r>
+        <w:br/>
+      </w:r>
+      <w:r>
+        <w:t>na deklaratywne definiowanie stanu systemu. Wykorzystuje język Puppet DSL.</w:t>
+      </w:r>
+    </w:p>
+    <w:p>
+      <w:pPr>
+        <w:pStyle w:val="Akapitzlist"/>
+        <w:numPr>
+          <w:ilvl w:val="0"/>
+          <w:numId w:val="34"/>
+        </w:numPr>
+      </w:pPr>
+      <w:r>
+        <w:t>OpenTofu,</w:t>
+      </w:r>
+      <w:r>
+        <w:t xml:space="preserve"> </w:t>
+      </w:r>
+      <w:r>
+        <w:t>open-source’owy odpowiednik dla Terraform. Pozwala również na tworzenie infrastruktury za pomocą kodu zarówno w środowisku chmurowym jak i on-premise za pomocą tego samego języka deklaratywnego co Terraform, czyli Hashicorp Configuration Language (HCL).</w:t>
+      </w:r>
+    </w:p>
+    <w:p>
+      <w:pPr>
+        <w:pStyle w:val="Nagwek2"/>
+      </w:pPr>
+      <w:bookmarkStart w:id="20" w:name="_Toc152188174"/>
+      <w:r>
+        <w:t>4.</w:t>
+      </w:r>
+      <w:r>
+        <w:t>3</w:t>
+      </w:r>
+      <w:r>
+        <w:t xml:space="preserve">. </w:t>
+      </w:r>
+      <w:r>
+        <w:t>Czym dokładnie jest Terraform</w:t>
+      </w:r>
+      <w:r>
+        <w:t xml:space="preserve"> i jak działa</w:t>
+      </w:r>
+      <w:r>
+        <w:t>?</w:t>
+      </w:r>
+      <w:bookmarkEnd w:id="20"/>
+    </w:p>
+    <w:p>
+      <w:pPr>
+        <w:ind w:firstLine="708"/>
+      </w:pPr>
+      <w:r>
+        <w:t xml:space="preserve">Terraform to narzędzie </w:t>
+      </w:r>
+      <w:r>
+        <w:t xml:space="preserve">Infrastructure as Code </w:t>
+      </w:r>
+      <w:r>
+        <w:t>stworzone przez firmę HashiCorp, umożliwiające definiowanie zarówno zasobów w chmurze, jak i na miejscu, za pomocą czytelnych dla człowieka plików konfiguracyjnych. Kluczową cechą Terraform jest możliwość zarządzania zarówno niskopoziomowymi elementami, takimi jak zasoby obliczeniowe, magazynowe czy sieciowe, jak i elementami wysokopoziomowymi, takimi jak wpisy DNS czy funkcje SaaS.</w:t>
+      </w:r>
+      <w:r>
+        <w:t xml:space="preserve"> </w:t>
+      </w:r>
+    </w:p>
+    <w:p>
+      <w:r>
+        <w:t xml:space="preserve">Jeśli chodzi o sposób działania Terraform to można go podzielić na trzy etapy. </w:t>
+      </w:r>
+    </w:p>
+    <w:p>
+      <w:pPr>
+        <w:pStyle w:val="Akapitzlist"/>
+        <w:numPr>
+          <w:ilvl w:val="0"/>
+          <w:numId w:val="37"/>
+        </w:numPr>
+      </w:pPr>
+      <w:r>
+        <w:t xml:space="preserve">Tworzenie kodu: </w:t>
+      </w:r>
+      <w:r>
+        <w:t xml:space="preserve"> W pierwszym etapie definiujemy zasoby, które mogą obejmować różn</w:t>
+      </w:r>
+      <w:r>
+        <w:t>ych</w:t>
+      </w:r>
+      <w:r>
+        <w:t xml:space="preserve"> dostawców i usługi chmurowe. </w:t>
+      </w:r>
+      <w:r>
+        <w:t>Przykładowo, chcemy aby nasza konfiguracja wdrażała maszyny wirtualne w sieci Virtual Private Cloud (VPC) z grupami zabezpieczeń i load balancerem.</w:t>
+      </w:r>
+    </w:p>
+    <w:p>
+      <w:pPr>
+        <w:pStyle w:val="Akapitzlist"/>
+        <w:numPr>
+          <w:ilvl w:val="0"/>
+          <w:numId w:val="37"/>
+        </w:numPr>
+      </w:pPr>
+      <w:r>
+        <w:t>Planowanie (</w:t>
+      </w:r>
+      <w:r>
+        <w:t>komenda terraform plan</w:t>
+      </w:r>
+      <w:r>
+        <w:t xml:space="preserve">): Terraform tworzy plan wykonania, </w:t>
+      </w:r>
+      <w:r>
+        <w:t>opisuje zadeklarowaną infrastrukturę</w:t>
+      </w:r>
+      <w:r>
+        <w:t xml:space="preserve"> do jej utworzenia</w:t>
+      </w:r>
+      <w:r>
+        <w:t>, aktualizacji lub zniszczenia na podstawie istniejącej infrastruktury i konfiguracji</w:t>
+      </w:r>
+      <w:r>
+        <w:t xml:space="preserve"> (plik terraform state/ .tfstate)</w:t>
+      </w:r>
+      <w:r>
+        <w:t>.</w:t>
+      </w:r>
+    </w:p>
+    <w:p>
+      <w:pPr>
+        <w:pStyle w:val="Akapitzlist"/>
+        <w:numPr>
+          <w:ilvl w:val="0"/>
+          <w:numId w:val="37"/>
+        </w:numPr>
+      </w:pPr>
+      <w:r>
+        <w:t>Zastosowanie (</w:t>
+      </w:r>
+      <w:r>
+        <w:t>komenda terraform a</w:t>
+      </w:r>
+      <w:r>
+        <w:t>pply): Po zatwierdzeniu</w:t>
+      </w:r>
+      <w:r>
+        <w:t xml:space="preserve"> i sprawdzeniu czy nie ma błędów w konfiguracji</w:t>
+      </w:r>
+      <w:r>
+        <w:t xml:space="preserve">, Terraform wykonuje proponowane operacje w prawidłowej kolejności, szanując wszelkie zależności </w:t>
+      </w:r>
+      <w:r>
+        <w:t xml:space="preserve">między tworzonymi </w:t>
+      </w:r>
+      <w:r>
+        <w:t>zasob</w:t>
+      </w:r>
+      <w:r>
+        <w:t>ami</w:t>
+      </w:r>
+      <w:r>
+        <w:t>. Przykładowo, w przypadku aktualizacji właściwości VPC i zmiany liczby maszyn wirtualnych, Terraform odtworzy VPC przed skalowaniem maszyn.</w:t>
+      </w:r>
+    </w:p>
+    <w:p>
+      <w:pPr>
+        <w:pStyle w:val="Nagwek2"/>
+      </w:pPr>
+      <w:bookmarkStart w:id="21" w:name="_Toc152188175"/>
+      <w:r>
+        <w:lastRenderedPageBreak/>
+        <w:t>4.</w:t>
+      </w:r>
+      <w:r>
+        <w:t>4</w:t>
+      </w:r>
+      <w:r>
+        <w:t>. Historia Terraform</w:t>
+      </w:r>
+      <w:bookmarkEnd w:id="21"/>
+    </w:p>
+    <w:p>
+      <w:pPr>
+        <w:ind w:firstLine="708"/>
+      </w:pPr>
+      <w:r>
+        <w:t xml:space="preserve">Historia Terraform sięga wprowadzenia przez Amazon Web Services (AWS) CloudFormation w 2011 roku. To wydarzenie skłoniło Mitchella Hashimoto do wyobrażenia sobie potrzeby otwartego, neutralnego wobec chmur rozwiązania, które mogłoby zapewnić spójne workflow na różnych platformach chmurowych. W jednym z postów na blogu </w:t>
+      </w:r>
+      <w:r>
+        <w:t xml:space="preserve"> </w:t>
+      </w:r>
+      <w:r>
+        <w:br/>
+      </w:r>
+      <w:r>
+        <w:t>na platformie Tumblr, idea dla Terraform została zaprezentowana i każdy został zaproszony do utworzenia takiego narzędzia.</w:t>
+      </w:r>
+    </w:p>
+    <w:p>
+      <w:pPr>
+        <w:ind w:firstLine="708"/>
+      </w:pPr>
+      <w:r>
+        <w:t xml:space="preserve">Mimo tego, przez kilka lat nie pojawiło się żadne rozwiązanie. W obliczu narastających wyzwań związanych z infrastrukturą i braku odpowiedniego narzędzia, podjęto decyzję o stworzeniu Terraform. W lipcu 2014 roku wydano Terraform 0.1 jako otwartoźródłowe, neutralne wobec chmur narzędzie do zarządzania infrastrukturą jako kodem, początkowo obsługujące tylko AWS i DigitalOcean. Plan zakładał rozpoczęcie od tych dostawców </w:t>
+      </w:r>
+      <w:r>
+        <w:t xml:space="preserve"> </w:t>
+      </w:r>
+      <w:r>
+        <w:br/>
+      </w:r>
+      <w:r>
+        <w:t>i rozszerzenie zautomatyzowanego workflow do dowolnej infrastruktury poprzez dodanie nowych dostawców.</w:t>
+      </w:r>
+    </w:p>
+    <w:p>
+      <w:pPr>
+        <w:ind w:firstLine="708"/>
+      </w:pPr>
+      <w:r>
+        <w:t xml:space="preserve">Okres bezpośrednio po wprowadzeniu Terraform charakteryzował się relatywnie niewielką liczbą pobrań, co nawet skłoniło do dyskusji na temat ewentualnego zamknięcia projektu. Niemniej jednak zespół wierzył w długoterminowy potencjał Terraform, zdając sobie sprawę, że sukces zależy od ekosystemu zbudowanego wokół niego, zwłaszcza od wsparcia różnych dostawców. Pod koniec 2016 roku Terraform zyskał rozpęd, z ponad 750 współtwórcami i wsparciem dla dostawców takich jak Microsoft Azure, Google Cloud </w:t>
+      </w:r>
+      <w:r>
+        <w:t xml:space="preserve"> </w:t>
+      </w:r>
+      <w:r>
+        <w:br/>
+      </w:r>
+      <w:r>
+        <w:t xml:space="preserve">i OpenStack. Rok 2017 był istotnym punktem zwrotnym dla Terraform, ze znacznym </w:t>
+      </w:r>
+      <w:r>
+        <w:t xml:space="preserve"> </w:t>
+      </w:r>
+      <w:r>
+        <w:br/>
+      </w:r>
+      <w:r>
+        <w:t>wzrostem liczby pobrań, podwajającym się co miesiąc. Ten okres został nazwany "rokiem Terraform". Kluczowe wydarzenia tego czasu to między innymi znaczące partnerstwo chmurowe z firmą Microsoft, sygnalizujące silne wsparcie dla Terraform ze strony jednego z głównych dostawców chmurowych. Wprowadzono program dostawców Terraform, ułatwiający tworzenie oficjalnych dostawców, a także uruchomiono Terraform Registry, umożliwiający społeczności publikowanie i dzielenie się wielokrotnego użytku modułami.</w:t>
+      </w:r>
+    </w:p>
+    <w:p>
+      <w:pPr>
+        <w:ind w:firstLine="708"/>
+      </w:pPr>
+      <w:r>
+        <w:t xml:space="preserve">Od 2018 do 2020 roku nastąpił zwrot w stronę komercjalizacji Terraform, wprowadzenie Terraform Enterprise i skoncentrowanie się na przyciąganiu dużych organizacji jako płatnych klientów. W tym czasie pojawiła się Terraform 0.12, największe otwarte wydanie, jak dotąd. Obecnie Terraform osiągnął etap oficjalnego produktu 1.0, został pobrany ponad 100 milionów razy i ugruntował swoją pozycję jako standard do efektywnego zarządzania </w:t>
+      </w:r>
+      <w:r>
+        <w:lastRenderedPageBreak/>
+        <w:t>infrastrukturą chmurową. Społeczność odegrała kluczową rolę w sukcesie Terraform, dostarczając ponad tysiąc dostawców i 5,500 modułów.</w:t>
+      </w:r>
+    </w:p>
+    <w:p>
+      <w:pPr>
+        <w:ind w:firstLine="708"/>
+      </w:pPr>
+      <w:r>
+        <w:t>Z ponad 1200 komercyjnymi klientami Terraform, w tym znaczącymi globalnymi organizacjami, Terraform Enterprise stało się standardem w automatyzacji infrastruktury. Wpływ produktu podkreślają świadectwa klientów, którzy podkreślają jego rolę w zwiększaniu produktywności, zmniejszaniu ryzyka i przyspieszaniu pracy zespołów aplikacyjnych. Terraform stał się integralną częścią transformacji cyfrowej dla organizacji światowej klasy, takich jak 3M, Allstate, Samsung, H&amp;R Block, GitHub i wielu innych.</w:t>
+      </w:r>
+    </w:p>
+    <w:p>
+      <w:pPr>
+        <w:pStyle w:val="Nagwek2"/>
+      </w:pPr>
+      <w:bookmarkStart w:id="22" w:name="_Toc152188176"/>
+      <w:r>
+        <w:t>4.5. OpenTofu</w:t>
+      </w:r>
+      <w:bookmarkEnd w:id="22"/>
+    </w:p>
+    <w:p>
+      <w:pPr>
+        <w:ind w:firstLine="708"/>
+      </w:pPr>
+      <w:r>
+        <w:t>OpenTofu, ta</w:t>
+      </w:r>
+      <w:r>
+        <w:t>k</w:t>
+      </w:r>
+      <w:r>
+        <w:t xml:space="preserve"> samo jak Terraform, to narzędzie do zarządzania infrastrukturą jako kodem (IaC), które umożliwia definiowanie zarówno zasobów w chmurze, jak i on-premises, za pomocą plików konfiguracyjnych, które można wersjonować, ponownie używać </w:t>
+      </w:r>
+      <w:r>
+        <w:t xml:space="preserve"> </w:t>
+      </w:r>
+      <w:r>
+        <w:br/>
+      </w:r>
+      <w:r>
+        <w:t xml:space="preserve">i udostępniać. Narzędzie to pozwala na spójny przepływ pracy do wdrażania i zarządzania infrastrukturą w całym jej cyklu życia. OpenTofu może zarządzać zarówno komponentami niskiego poziomu, takimi jak zasoby obliczeniowe, magazynowe i sieciowe, jak </w:t>
+      </w:r>
+      <w:r>
+        <w:t xml:space="preserve"> </w:t>
+      </w:r>
+      <w:r>
+        <w:br/>
+      </w:r>
+      <w:r>
+        <w:t>i komponentami wysokiego poziomu, takimi jak wpisy DNS i funkcje SaaS.</w:t>
+      </w:r>
+    </w:p>
+    <w:p>
+      <w:pPr>
+        <w:ind w:firstLine="708"/>
+      </w:pPr>
+      <w:r>
+        <w:t>Narzędzie te powstało na skutek zmian w licencjonowaniu Terraform na licencję Business Source License (BUSL) przez HashiCorp, co spowodowało co do przyszłości projektu firmy Hashicorp. W odpowiedzi, społeczność zdecydowała się sforkować Terraform, tworząc OpenTofu, które będzie utrzymywane przez Linux Foundation pod licencją Mozilla Public License (MPL) dla zapewnienia otwartości i neutralności narzędzia. Celem OpenTofu jest powrót do pełnej licencji open source i zabezpieczenie przyszłości Terraform przed ewentualnymi nagłymi zmianami licencji.</w:t>
+      </w:r>
+    </w:p>
+    <w:p>
+      <w:pPr>
+        <w:ind w:firstLine="708"/>
+      </w:pPr>
+      <w:r>
+        <w:t>Działanie OpenTofu jest dokładnie takie samo jak Terraform, czyli umożliwia zarządzanie dowolną infrastrukturą, śledzenie infrastruktury za pomocą pliku stanu, automatyzację zmian, standaryzację konfiguracji za pomocą modułów, oraz współpracę poprzez zapisywanie konfiguracji w systemie kontroli wersji. Narzędzie to stosuje podejście deklaratywne, co oznacza, że opisuje ono stan końcowy infrastruktury, eliminując potrzebę pisania kroków instrukcji.</w:t>
+      </w:r>
+      <w:r>
+        <w:t xml:space="preserve"> Również jest oparte na języku </w:t>
+      </w:r>
+      <w:r>
+        <w:t>Hashicorp Configuration Language (HCL).</w:t>
+      </w:r>
+    </w:p>
+    <w:p>
+      <w:pPr>
+        <w:pStyle w:val="Nagwek1"/>
+      </w:pPr>
+      <w:bookmarkStart w:id="23" w:name="_Toc152188177"/>
+      <w:r>
+        <w:lastRenderedPageBreak/>
+        <w:t>5. Aplikacja</w:t>
+      </w:r>
+      <w:bookmarkEnd w:id="23"/>
+    </w:p>
+    <w:p>
+      <w:r>
+        <w:drawing>
+          <wp:inline distT="0" distB="0" distL="0" distR="0" wp14:anchorId="1492ACB9" wp14:editId="4A9A1A98">
+            <wp:extent cx="5760720" cy="5880735"/>
+            <wp:effectExtent l="0" t="0" r="0" b="5715"/>
+            <wp:docPr id="1278287816" name="Obraz 1" descr="Obraz zawierający tekst, diagram, zrzut ekranu, Prostokąt&#10;&#10;Opis wygenerowany automatycznie"/>
+            <wp:cNvGraphicFramePr>
+              <a:graphicFrameLocks xmlns:a="http://schemas.openxmlformats.org/drawingml/2006/main" noChangeAspect="1"/>
+            </wp:cNvGraphicFramePr>
+            <a:graphic xmlns:a="http://schemas.openxmlformats.org/drawingml/2006/main">
+              <a:graphicData uri="http://schemas.openxmlformats.org/drawingml/2006/picture">
+                <pic:pic xmlns:pic="http://schemas.openxmlformats.org/drawingml/2006/picture">
+                  <pic:nvPicPr>
+                    <pic:cNvPr id="1278287816" name="Obraz 1" descr="Obraz zawierający tekst, diagram, zrzut ekranu, Prostokąt&#10;&#10;Opis wygenerowany automatycznie"/>
+                    <pic:cNvPicPr/>
+                  </pic:nvPicPr>
+                  <pic:blipFill>
+                    <a:blip r:embed="rId14"/>
+                    <a:stretch>
+                      <a:fillRect/>
+                    </a:stretch>
+                  </pic:blipFill>
+                  <pic:spPr>
+                    <a:xfrm>
+                      <a:off x="0" y="0"/>
+                      <a:ext cx="5760720" cy="5880735"/>
+                    </a:xfrm>
+                    <a:prstGeom prst="rect">
+                      <a:avLst/>
+                    </a:prstGeom>
+                  </pic:spPr>
+                </pic:pic>
+              </a:graphicData>
+            </a:graphic>
+          </wp:inline>
+        </w:drawing>
+      </w:r>
+    </w:p>
+    <w:p>
+      <w:pPr>
+        <w:ind w:firstLine="708"/>
+      </w:pPr>
+      <w:r>
+        <w:t>Powyższy schemat infrastruktury przedstawia serwisy na platformie Amazon Web Services (AWS) stworzone za pomocą kodu Terraform. Jest to schemat infrastruktury potrzebnej do utworzenia i utrzymania aplikacji webowej. Na potrzeby projektu za pomocą Terraform stworzyłem</w:t>
+      </w:r>
+      <w:r>
+        <w:t xml:space="preserve"> w regionie US-EAST-1 (North Virginia) dwie Availability Zone – US-EAST-1A oraz US-EAST-1B, w których znajdują się </w:t>
+      </w:r>
+      <w:r>
+        <w:t xml:space="preserve">NAT, Load Balancer równoważący natężenie ruchu w sieci, wirtualne serwery EC2 w autoskalującej się grupie, która zwiększa lub zmniejsza ich ilość w zależności od </w:t>
+      </w:r>
+      <w:r>
+        <w:t>obecnych potrzeb. Do tego stworzona została również baza danych aplikacji PostgreSQL wraz z jej backupem. Dla każdego z serwisów utworzone zostały także osobne podsieci, zarówno prywatne jak i publiczne.</w:t>
+      </w:r>
+      <w:r>
+        <w:t xml:space="preserve"> </w:t>
+      </w:r>
+    </w:p>
+    <w:p>
+      <w:pPr>
+        <w:pStyle w:val="Nagwek2"/>
+      </w:pPr>
+      <w:bookmarkStart w:id="24" w:name="_Toc152188178"/>
+      <w:r>
         <w:rPr>
-          <w:rFonts w:eastAsia="Times New Roman" w:hAnsi="Symbol" w:cs="Times New Roman"/>
-          <w:kern w:val="0"/>
-          <w:szCs w:val="24"/>
-          <w14:ligatures w14:val="none"/>
-        </w:rPr>
-        <w:t></w:t>
-      </w:r>
-      <w:r>
-        <w:rPr>
-          <w:rFonts w:eastAsia="Times New Roman" w:cs="Times New Roman"/>
-          <w:kern w:val="0"/>
-          <w:szCs w:val="24"/>
-          <w14:ligatures w14:val="none"/>
-        </w:rPr>
-        <w:t xml:space="preserve">  </w:t>
-      </w:r>
-      <w:r>
-        <w:t>Chef</w:t>
-      </w:r>
-      <w:r>
-        <w:t>,</w:t>
-      </w:r>
-      <w:r>
-        <w:t xml:space="preserve"> narzędzie do automatyzacji </w:t>
-      </w:r>
-      <w:r>
-        <w:t xml:space="preserve">oraz zarządzania </w:t>
-      </w:r>
-      <w:r>
-        <w:t>konfiguracj</w:t>
-      </w:r>
-      <w:r>
-        <w:t xml:space="preserve">ą. </w:t>
-      </w:r>
-      <w:r>
-        <w:t>Pozwala na definiowanie konfiguracji systemów i aplikacji</w:t>
-      </w:r>
-      <w:r>
-        <w:t xml:space="preserve"> za pomocą języka Ruby DSL.</w:t>
-      </w:r>
-    </w:p>
-    <w:p>
-      <w:pPr>
-        <w:spacing w:before="100" w:beforeAutospacing="1" w:after="100" w:afterAutospacing="1" w:line="240" w:lineRule="auto"/>
-      </w:pPr>
-      <w:r>
-        <w:rPr>
-          <w:rFonts w:eastAsia="Times New Roman" w:hAnsi="Symbol" w:cs="Times New Roman"/>
-          <w:kern w:val="0"/>
-          <w:szCs w:val="24"/>
-          <w14:ligatures w14:val="none"/>
+          <w:b w:val="0"/>
+          <w:i w:val="0"/>
         </w:rPr>
         <w:lastRenderedPageBreak/>
-        <w:t></w:t>
-      </w:r>
-      <w:r>
-        <w:rPr>
-          <w:rFonts w:eastAsia="Times New Roman" w:cs="Times New Roman"/>
-          <w:kern w:val="0"/>
-          <w:szCs w:val="24"/>
-          <w14:ligatures w14:val="none"/>
-        </w:rPr>
-        <w:t xml:space="preserve">  </w:t>
-      </w:r>
-      <w:r>
-        <w:t>Puppet</w:t>
-      </w:r>
-      <w:r>
-        <w:t>,</w:t>
-      </w:r>
-      <w:r>
-        <w:t xml:space="preserve"> </w:t>
-      </w:r>
-      <w:r>
-        <w:t>również n</w:t>
-      </w:r>
-      <w:r>
-        <w:t>arzędzie do zarządzania konfiguracją i automatyzacji, które umożliwia programistom i administratorom systemów zdefiniowanie i utrzymanie oczekiwanego stanu konfiguracji na serwerach i maszynach w sposób powtarzalny i skonsolidowany.</w:t>
-      </w:r>
-      <w:r>
-        <w:t xml:space="preserve"> </w:t>
-      </w:r>
-      <w:r>
-        <w:t xml:space="preserve">Pozwala </w:t>
-      </w:r>
-      <w:r>
-        <w:t xml:space="preserve"> </w:t>
-      </w:r>
-      <w:r>
-        <w:br/>
-      </w:r>
-      <w:r>
-        <w:t>na deklaratywne definiowanie stanu systemu.</w:t>
-      </w:r>
-      <w:r>
-        <w:t xml:space="preserve"> Wykorzystuje język Puppet DSL.</w:t>
-      </w:r>
-    </w:p>
-    <w:p>
-      <w:pPr>
-        <w:spacing w:before="100" w:beforeAutospacing="1" w:after="100" w:afterAutospacing="1" w:line="240" w:lineRule="auto"/>
-      </w:pPr>
-      <w:r>
-        <w:rPr>
-          <w:rFonts w:eastAsia="Times New Roman" w:hAnsi="Symbol" w:cs="Times New Roman"/>
-          <w:kern w:val="0"/>
-          <w:szCs w:val="24"/>
-          <w14:ligatures w14:val="none"/>
-        </w:rPr>
-        <w:t></w:t>
-      </w:r>
-      <w:r>
-        <w:rPr>
-          <w:rFonts w:eastAsia="Times New Roman" w:cs="Times New Roman"/>
-          <w:kern w:val="0"/>
-          <w:szCs w:val="24"/>
-          <w14:ligatures w14:val="none"/>
-        </w:rPr>
-        <w:t xml:space="preserve">  </w:t>
-      </w:r>
-      <w:r>
-        <w:t>OpenTofu</w:t>
-      </w:r>
-      <w:r>
-        <w:t>,</w:t>
-      </w:r>
-      <w:r>
-        <w:t xml:space="preserve"> </w:t>
-      </w:r>
-      <w:r>
-        <w:t>open-source’owy odpowiednik dla Terraform. Pozwala również na tworzenie infrastruktury za pomocą kodu zarówno w środowisku chmurowym jak i on-premise za pomocą tego samego języka deklaratywnego co Terraform, czyli Hashicorp Configuration Language (HCL).</w:t>
-      </w:r>
-    </w:p>
+        <w:t>5.</w:t>
+      </w:r>
+      <w:r>
+        <w:t>1. Wykorzystane serwisy AWS</w:t>
+      </w:r>
+      <w:bookmarkEnd w:id="24"/>
+    </w:p>
+    <w:p>
+      <w:r>
+        <w:t>AWS S3</w:t>
+      </w:r>
+    </w:p>
+    <w:p>
+      <w:r>
+        <w:t>Czym jest tfstate i jak wpływa na pracę</w:t>
+      </w:r>
+    </w:p>
+    <w:p>
+      <w:r>
+        <w:t>AWS DynamoDB</w:t>
+      </w:r>
+    </w:p>
+    <w:p>
+      <w:r>
+        <w:t>Virtual Private Cloud (security group + nat)</w:t>
+      </w:r>
+    </w:p>
+    <w:p>
+      <w:r>
+        <w:t>AWS Load Balancer</w:t>
+      </w:r>
+    </w:p>
+    <w:p>
+      <w:r>
+        <w:t>EC2 + Auto</w:t>
+      </w:r>
+      <w:r>
+        <w:t xml:space="preserve"> S</w:t>
+      </w:r>
+      <w:r>
+        <w:t>calling</w:t>
+      </w:r>
+    </w:p>
+    <w:p>
+      <w:r>
+        <w:t>AWS RDS</w:t>
+      </w:r>
+    </w:p>
+    <w:p>
+      <w:pPr>
+        <w:pStyle w:val="Nagwek2"/>
+      </w:pPr>
+      <w:bookmarkStart w:id="25" w:name="_Toc152188179"/>
+      <w:r>
+        <w:t>5.2. Część Terraforma, pokazanie kodu</w:t>
+      </w:r>
+      <w:bookmarkEnd w:id="25"/>
+    </w:p>
+    <w:p>
+      <w:r>
+        <w:t xml:space="preserve">Połączenie się </w:t>
+      </w:r>
+      <w:r>
+        <w:t>z AWS CLI</w:t>
+      </w:r>
+    </w:p>
+    <w:p>
+      <w:r>
+        <w:t>Konfiguracja key</w:t>
+      </w:r>
+    </w:p>
+    <w:p>
+      <w:r>
+        <w:t>Konfiguracja obydwu</w:t>
+      </w:r>
+    </w:p>
+    <w:p>
+      <w:r>
+        <w:t>Pokazanie schematu kodu oraz modułów</w:t>
+      </w:r>
+    </w:p>
+    <w:p>
+      <w:r>
+        <w:t>Pokazanie i wyjaśnienie kodu z folderu main</w:t>
+      </w:r>
+    </w:p>
+    <w:p>
+      <w:r>
+        <w:t>Pokazanie i wyjaśnienie kodu z folderu modules</w:t>
+      </w:r>
+    </w:p>
+    <w:p/>
+    <w:p/>
+    <w:p/>
     <w:p>
       <w:pPr>
         <w:spacing w:before="100" w:beforeAutospacing="1" w:after="100" w:afterAutospacing="1" w:line="240" w:lineRule="auto"/>
@@ -5389,232 +5880,6 @@
     </w:p>
     <w:p>
       <w:pPr>
-        <w:pStyle w:val="Nagwek2"/>
-      </w:pPr>
-      <w:bookmarkStart w:id="20" w:name="_Toc152165008"/>
-      <w:r>
-        <w:t>4.3. Historia Terraform</w:t>
-      </w:r>
-      <w:bookmarkEnd w:id="20"/>
-    </w:p>
-    <w:p>
-      <w:pPr>
-        <w:ind w:firstLine="708"/>
-      </w:pPr>
-      <w:r>
-        <w:t>Historia Terraform sięga wprowadzenia przez Amazon Web Services (AWS) CloudFormation w 2011 roku. To wydarzenie skłoniło</w:t>
-      </w:r>
-      <w:r>
-        <w:t xml:space="preserve"> Mitchella Hashimoto</w:t>
-      </w:r>
-      <w:r>
-        <w:t xml:space="preserve"> do wyobrażenia sobie potrzeby otwartego, neutralnego wobec chmur rozwiązania, które mogłoby zapewnić spójne workflow na różnych platformach chmurowych. </w:t>
-      </w:r>
-      <w:r>
-        <w:t xml:space="preserve">W </w:t>
-      </w:r>
-      <w:r>
-        <w:t xml:space="preserve">jednym z postów na blogu </w:t>
-      </w:r>
-      <w:r>
-        <w:t xml:space="preserve"> </w:t>
-      </w:r>
-      <w:r>
-        <w:br/>
-      </w:r>
-      <w:r>
-        <w:t xml:space="preserve">na platformie Tumblr, idea dla Terraform została </w:t>
-      </w:r>
-      <w:r>
-        <w:t>zaprezentowana i każdy został zaproszony do utworzenia takiego narzędzia.</w:t>
-      </w:r>
-    </w:p>
-    <w:p>
-      <w:pPr>
-        <w:ind w:firstLine="708"/>
-      </w:pPr>
-      <w:r>
-        <w:t xml:space="preserve">Mimo tego, przez kilka lat nie pojawiło się żadne rozwiązanie. W obliczu narastających wyzwań związanych z infrastrukturą i braku odpowiedniego narzędzia, podjęto decyzję o stworzeniu Terraform. W lipcu 2014 roku wydano Terraform 0.1 jako otwartoźródłowe, neutralne wobec chmur narzędzie do zarządzania infrastrukturą jako kodem, początkowo obsługujące tylko AWS i DigitalOcean. Plan zakładał rozpoczęcie od tych dostawców </w:t>
-      </w:r>
-      <w:r>
-        <w:t xml:space="preserve"> </w:t>
-      </w:r>
-      <w:r>
-        <w:br/>
-      </w:r>
-      <w:r>
-        <w:t>i rozszerzenie zautomatyzowanego workflow do dowolnej infrastruktury poprzez dodanie nowych dostawców.</w:t>
-      </w:r>
-    </w:p>
-    <w:p>
-      <w:pPr>
-        <w:ind w:firstLine="708"/>
-      </w:pPr>
-      <w:r>
-        <w:t xml:space="preserve">Okres bezpośrednio po wprowadzeniu Terraform charakteryzował się relatywnie niewielką liczbą pobrań, co nawet skłoniło do dyskusji na temat ewentualnego zamknięcia projektu. Niemniej jednak zespół wierzył w długoterminowy potencjał Terraform, zdając sobie sprawę, że sukces zależy od ekosystemu zbudowanego wokół niego, zwłaszcza od wsparcia różnych dostawców. Pod koniec 2016 roku Terraform zyskał rozpęd, z ponad 750 współtwórcami i wsparciem dla dostawców takich jak Microsoft Azure, Google Cloud </w:t>
-      </w:r>
-      <w:r>
-        <w:t xml:space="preserve"> </w:t>
-      </w:r>
-      <w:r>
-        <w:br/>
-      </w:r>
-      <w:r>
-        <w:t>i OpenStack.</w:t>
-      </w:r>
-      <w:r>
-        <w:t xml:space="preserve"> </w:t>
-      </w:r>
-      <w:r>
-        <w:t xml:space="preserve">Rok 2017 był istotnym punktem zwrotnym dla Terraform, ze znacznym wzrostem liczby pobrań, podwajającym się co miesiąc. Ten okres został nazwany "rokiem Terraform". Kluczowe wydarzenia tego czasu to między innymi znaczące partnerstwo chmurowe z firmą Microsoft, sygnalizujące silne wsparcie dla Terraform ze strony jednego z głównych </w:t>
-      </w:r>
-      <w:r>
-        <w:lastRenderedPageBreak/>
-        <w:t>dostawców chmurowych. Wprowadzono program dostawców Terraform, ułatwiający tworzenie oficjalnych dostawców, a także uruchomiono Terraform Registry, umożliwiający społeczności publikowanie i dzielenie się wielokrotnego użytku modułami.</w:t>
-      </w:r>
-    </w:p>
-    <w:p>
-      <w:pPr>
-        <w:ind w:firstLine="708"/>
-      </w:pPr>
-      <w:r>
-        <w:t>Od 2018 do 2020 roku nastąpił zwrot w stronę komercjalizacji Terraform, wprowadzenie Terraform Enterprise i skoncentrowanie się na przyciąganiu dużych organizacji jako płatnych klientów. W tym czasie pojawiła się Terraform 0.12, największe otwarte wydanie, jak dotąd. Obecnie Terraform osiągn</w:t>
-      </w:r>
-      <w:r>
-        <w:t>ął</w:t>
-      </w:r>
-      <w:r>
-        <w:t xml:space="preserve"> etap oficjalnego produktu 1.0, został pobran</w:t>
-      </w:r>
-      <w:r>
-        <w:t>y</w:t>
-      </w:r>
-      <w:r>
-        <w:t xml:space="preserve"> ponad 100 milionów razy i ugruntował swoją pozycję jako standard do efektywnego zarządzania infrastrukturą chmurową. Społeczność odegrała kluczową rolę w sukcesie Terraform, dostarczając ponad tysiąc dostawców i 5,500 modułów.</w:t>
-      </w:r>
-    </w:p>
-    <w:p>
-      <w:pPr>
-        <w:ind w:firstLine="708"/>
-      </w:pPr>
-      <w:r>
-        <w:t>Z ponad 1200 komercyjnymi klientami Terraform, w tym znaczącymi globalnymi organizacjami, Terraform Enterprise stało się standardem w automatyzacji infrastruktury. Wpływ produktu podkreślają świadectwa klientów, którzy podkreślają jego rolę w zwiększaniu produktywności, zmniejszaniu ryzyka i przyspieszaniu pracy zespołów aplikacyjnych. Terraform stał się integralną częścią transformacji cyfrowej dla organizacji światowej klasy, takich jak 3M, Allstate, Samsung, H&amp;R Block, GitHub i wielu innych.</w:t>
-      </w:r>
-    </w:p>
-    <w:p>
-      <w:pPr>
-        <w:pStyle w:val="NormalnyWeb"/>
-      </w:pPr>
-    </w:p>
-    <w:p>
-      <w:pPr>
-        <w:pStyle w:val="Nagwek2"/>
-      </w:pPr>
-      <w:bookmarkStart w:id="21" w:name="_Toc152165009"/>
-      <w:r>
-        <w:t>4.4. Terraform</w:t>
-      </w:r>
-      <w:bookmarkEnd w:id="21"/>
-    </w:p>
-    <w:p>
-      <w:pPr>
-        <w:pStyle w:val="Nagwek2"/>
-      </w:pPr>
-      <w:bookmarkStart w:id="22" w:name="_Toc152165010"/>
-      <w:r>
-        <w:t>4.5. OpenTofu</w:t>
-      </w:r>
-      <w:bookmarkEnd w:id="22"/>
-    </w:p>
-    <w:p>
-      <w:pPr>
-        <w:ind w:firstLine="708"/>
-      </w:pPr>
-      <w:r>
-        <w:t>OpenTofu</w:t>
-      </w:r>
-      <w:r>
-        <w:t>, tal samo jak Terraform,</w:t>
-      </w:r>
-      <w:r>
-        <w:t xml:space="preserve"> to narzędzie do zarządzania infrastrukturą jako kodem (IaC), które umożliwia definiowanie zarówno zasobów w chmurze, jak i on-premises, za pomocą plików konfiguracyjnych, które można wersjonować, ponownie używać </w:t>
-      </w:r>
-      <w:r>
-        <w:t xml:space="preserve"> </w:t>
-      </w:r>
-      <w:r>
-        <w:br/>
-      </w:r>
-      <w:r>
-        <w:t xml:space="preserve">i udostępniać. Narzędzie to pozwala na spójny przepływ pracy do wdrażania i zarządzania infrastrukturą w całym jej cyklu życia. OpenTofu może zarządzać zarówno komponentami niskiego poziomu, takimi jak zasoby obliczeniowe, magazynowe i sieciowe, jak </w:t>
-      </w:r>
-      <w:r>
-        <w:t xml:space="preserve"> </w:t>
-      </w:r>
-      <w:r>
-        <w:br/>
-      </w:r>
-      <w:r>
-        <w:t>i komponentami wysokiego poziomu, takimi jak wpisy DNS i funkcje SaaS.</w:t>
-      </w:r>
-    </w:p>
-    <w:p>
-      <w:pPr>
-        <w:ind w:firstLine="708"/>
-      </w:pPr>
-      <w:r>
-        <w:t>Narzędzie te powstało na skutek z</w:t>
-      </w:r>
-      <w:r>
-        <w:t xml:space="preserve">mian </w:t>
-      </w:r>
-      <w:r>
-        <w:t>w licencjonowaniu</w:t>
-      </w:r>
-      <w:r>
-        <w:t xml:space="preserve"> Terraform na licencję Business Source License (BUSL) przez HashiCorp</w:t>
-      </w:r>
-      <w:r>
-        <w:t>, co spowodowało</w:t>
-      </w:r>
-      <w:r>
-        <w:t xml:space="preserve"> co do przyszłości projektu</w:t>
-      </w:r>
-      <w:r>
-        <w:t xml:space="preserve"> firmy Hashicorp</w:t>
-      </w:r>
-      <w:r>
-        <w:t xml:space="preserve">. W odpowiedzi, społeczność zdecydowała się sforkować Terraform, tworząc OpenTofu, które będzie utrzymywane przez Linux Foundation pod licencją Mozilla Public </w:t>
-      </w:r>
-      <w:r>
-        <w:lastRenderedPageBreak/>
-        <w:t xml:space="preserve">License (MPL) dla zapewnienia otwartości i neutralności narzędzia. </w:t>
-      </w:r>
-      <w:r>
-        <w:t>Celem OpenTofu</w:t>
-      </w:r>
-      <w:r>
-        <w:t xml:space="preserve"> jest powrót do pełnej licencji open source i zabezpieczenie przyszłości Terraform przed ewentualnymi nagłymi zmianami licencji.</w:t>
-      </w:r>
-    </w:p>
-    <w:p>
-      <w:pPr>
-        <w:ind w:firstLine="708"/>
-      </w:pPr>
-      <w:r>
-        <w:t>Działanie OpenTofu jest dokładnie takie samo jak Terraform, czyli umożliwia zarządzanie dowolną infrastrukturą, śledzenie infrastruktury za pomocą pliku stanu, automatyzację zmian, standaryzację konfiguracji za pomocą modułów, oraz współpracę poprzez zapisywanie konfiguracji w systemie kontroli wersji. Narzędzie to stosuje podejście deklaratywne, co oznacza, że opisuje ono stan końcowy infrastruktury, eliminując potrzebę pisania kroków instrukcji.</w:t>
-      </w:r>
-      <w:r>
-        <w:t xml:space="preserve"> Również jest oparte na języku </w:t>
-      </w:r>
-      <w:r>
-        <w:t>Hashicorp Configuration Language (HCL).</w:t>
-      </w:r>
-    </w:p>
-    <w:p/>
-    <w:p/>
-    <w:p>
-      <w:pPr>
         <w:spacing w:before="100" w:beforeAutospacing="1" w:after="100" w:afterAutospacing="1" w:line="240" w:lineRule="auto"/>
         <w:jc w:val="left"/>
         <w:rPr>
@@ -5625,21 +5890,9 @@
         </w:rPr>
       </w:pPr>
     </w:p>
-    <w:p>
-      <w:pPr>
-        <w:spacing w:before="100" w:beforeAutospacing="1" w:after="100" w:afterAutospacing="1" w:line="240" w:lineRule="auto"/>
-        <w:jc w:val="left"/>
-        <w:rPr>
-          <w:rFonts w:eastAsia="Times New Roman" w:cs="Times New Roman"/>
-          <w:kern w:val="0"/>
-          <w:szCs w:val="24"/>
-          <w14:ligatures w14:val="none"/>
-        </w:rPr>
-      </w:pPr>
-    </w:p>
     <w:p/>
     <w:sectPr>
-      <w:footerReference w:type="default" r:id="rId14"/>
+      <w:footerReference w:type="default" r:id="rId15"/>
       <w:pgSz w:w="11906" w:h="16838"/>
       <w:pgMar w:top="1417" w:right="1417" w:bottom="1417" w:left="1417" w:header="708" w:footer="765" w:gutter="0"/>
       <w:cols w:space="708"/>
@@ -6430,6 +6683,119 @@
     </w:lvl>
   </w:abstractNum>
   <w:abstractNum w:abstractNumId="5" w15:restartNumberingAfterBreak="0">
+    <w:nsid w:val="05EB2D64"/>
+    <w:multiLevelType w:val="hybridMultilevel"/>
+    <w:tmpl w:val="32C86E0E"/>
+    <w:lvl w:ilvl="0" w:tplc="04150001">
+      <w:start w:val="1"/>
+      <w:numFmt w:val="bullet"/>
+      <w:lvlText w:val=""/>
+      <w:lvlJc w:val="left"/>
+      <w:pPr>
+        <w:ind w:left="720" w:hanging="360"/>
+      </w:pPr>
+      <w:rPr>
+        <w:rFonts w:ascii="Symbol" w:hAnsi="Symbol" w:hint="default"/>
+      </w:rPr>
+    </w:lvl>
+    <w:lvl w:ilvl="1" w:tplc="04150003" w:tentative="1">
+      <w:start w:val="1"/>
+      <w:numFmt w:val="bullet"/>
+      <w:lvlText w:val="o"/>
+      <w:lvlJc w:val="left"/>
+      <w:pPr>
+        <w:ind w:left="1440" w:hanging="360"/>
+      </w:pPr>
+      <w:rPr>
+        <w:rFonts w:ascii="Courier New" w:hAnsi="Courier New" w:cs="Courier New" w:hint="default"/>
+      </w:rPr>
+    </w:lvl>
+    <w:lvl w:ilvl="2" w:tplc="04150005" w:tentative="1">
+      <w:start w:val="1"/>
+      <w:numFmt w:val="bullet"/>
+      <w:lvlText w:val=""/>
+      <w:lvlJc w:val="left"/>
+      <w:pPr>
+        <w:ind w:left="2160" w:hanging="360"/>
+      </w:pPr>
+      <w:rPr>
+        <w:rFonts w:ascii="Wingdings" w:hAnsi="Wingdings" w:hint="default"/>
+      </w:rPr>
+    </w:lvl>
+    <w:lvl w:ilvl="3" w:tplc="04150001" w:tentative="1">
+      <w:start w:val="1"/>
+      <w:numFmt w:val="bullet"/>
+      <w:lvlText w:val=""/>
+      <w:lvlJc w:val="left"/>
+      <w:pPr>
+        <w:ind w:left="2880" w:hanging="360"/>
+      </w:pPr>
+      <w:rPr>
+        <w:rFonts w:ascii="Symbol" w:hAnsi="Symbol" w:hint="default"/>
+      </w:rPr>
+    </w:lvl>
+    <w:lvl w:ilvl="4" w:tplc="04150003" w:tentative="1">
+      <w:start w:val="1"/>
+      <w:numFmt w:val="bullet"/>
+      <w:lvlText w:val="o"/>
+      <w:lvlJc w:val="left"/>
+      <w:pPr>
+        <w:ind w:left="3600" w:hanging="360"/>
+      </w:pPr>
+      <w:rPr>
+        <w:rFonts w:ascii="Courier New" w:hAnsi="Courier New" w:cs="Courier New" w:hint="default"/>
+      </w:rPr>
+    </w:lvl>
+    <w:lvl w:ilvl="5" w:tplc="04150005" w:tentative="1">
+      <w:start w:val="1"/>
+      <w:numFmt w:val="bullet"/>
+      <w:lvlText w:val=""/>
+      <w:lvlJc w:val="left"/>
+      <w:pPr>
+        <w:ind w:left="4320" w:hanging="360"/>
+      </w:pPr>
+      <w:rPr>
+        <w:rFonts w:ascii="Wingdings" w:hAnsi="Wingdings" w:hint="default"/>
+      </w:rPr>
+    </w:lvl>
+    <w:lvl w:ilvl="6" w:tplc="04150001" w:tentative="1">
+      <w:start w:val="1"/>
+      <w:numFmt w:val="bullet"/>
+      <w:lvlText w:val=""/>
+      <w:lvlJc w:val="left"/>
+      <w:pPr>
+        <w:ind w:left="5040" w:hanging="360"/>
+      </w:pPr>
+      <w:rPr>
+        <w:rFonts w:ascii="Symbol" w:hAnsi="Symbol" w:hint="default"/>
+      </w:rPr>
+    </w:lvl>
+    <w:lvl w:ilvl="7" w:tplc="04150003" w:tentative="1">
+      <w:start w:val="1"/>
+      <w:numFmt w:val="bullet"/>
+      <w:lvlText w:val="o"/>
+      <w:lvlJc w:val="left"/>
+      <w:pPr>
+        <w:ind w:left="5760" w:hanging="360"/>
+      </w:pPr>
+      <w:rPr>
+        <w:rFonts w:ascii="Courier New" w:hAnsi="Courier New" w:cs="Courier New" w:hint="default"/>
+      </w:rPr>
+    </w:lvl>
+    <w:lvl w:ilvl="8" w:tplc="04150005" w:tentative="1">
+      <w:start w:val="1"/>
+      <w:numFmt w:val="bullet"/>
+      <w:lvlText w:val=""/>
+      <w:lvlJc w:val="left"/>
+      <w:pPr>
+        <w:ind w:left="6480" w:hanging="360"/>
+      </w:pPr>
+      <w:rPr>
+        <w:rFonts w:ascii="Wingdings" w:hAnsi="Wingdings" w:hint="default"/>
+      </w:rPr>
+    </w:lvl>
+  </w:abstractNum>
+  <w:abstractNum w:abstractNumId="6" w15:restartNumberingAfterBreak="0">
     <w:nsid w:val="09D5505D"/>
     <w:multiLevelType w:val="hybridMultilevel"/>
     <w:tmpl w:val="C5F01892"/>
@@ -6519,7 +6885,96 @@
       </w:pPr>
     </w:lvl>
   </w:abstractNum>
-  <w:abstractNum w:abstractNumId="6" w15:restartNumberingAfterBreak="0">
+  <w:abstractNum w:abstractNumId="7" w15:restartNumberingAfterBreak="0">
+    <w:nsid w:val="0A79798F"/>
+    <w:multiLevelType w:val="hybridMultilevel"/>
+    <w:tmpl w:val="91E8D4D0"/>
+    <w:lvl w:ilvl="0" w:tplc="0415000F">
+      <w:start w:val="1"/>
+      <w:numFmt w:val="decimal"/>
+      <w:lvlText w:val="%1."/>
+      <w:lvlJc w:val="left"/>
+      <w:pPr>
+        <w:ind w:left="720" w:hanging="360"/>
+      </w:pPr>
+      <w:rPr>
+        <w:rFonts w:hint="default"/>
+      </w:rPr>
+    </w:lvl>
+    <w:lvl w:ilvl="1" w:tplc="04150019" w:tentative="1">
+      <w:start w:val="1"/>
+      <w:numFmt w:val="lowerLetter"/>
+      <w:lvlText w:val="%2."/>
+      <w:lvlJc w:val="left"/>
+      <w:pPr>
+        <w:ind w:left="1440" w:hanging="360"/>
+      </w:pPr>
+    </w:lvl>
+    <w:lvl w:ilvl="2" w:tplc="0415001B" w:tentative="1">
+      <w:start w:val="1"/>
+      <w:numFmt w:val="lowerRoman"/>
+      <w:lvlText w:val="%3."/>
+      <w:lvlJc w:val="right"/>
+      <w:pPr>
+        <w:ind w:left="2160" w:hanging="180"/>
+      </w:pPr>
+    </w:lvl>
+    <w:lvl w:ilvl="3" w:tplc="0415000F" w:tentative="1">
+      <w:start w:val="1"/>
+      <w:numFmt w:val="decimal"/>
+      <w:lvlText w:val="%4."/>
+      <w:lvlJc w:val="left"/>
+      <w:pPr>
+        <w:ind w:left="2880" w:hanging="360"/>
+      </w:pPr>
+    </w:lvl>
+    <w:lvl w:ilvl="4" w:tplc="04150019" w:tentative="1">
+      <w:start w:val="1"/>
+      <w:numFmt w:val="lowerLetter"/>
+      <w:lvlText w:val="%5."/>
+      <w:lvlJc w:val="left"/>
+      <w:pPr>
+        <w:ind w:left="3600" w:hanging="360"/>
+      </w:pPr>
+    </w:lvl>
+    <w:lvl w:ilvl="5" w:tplc="0415001B" w:tentative="1">
+      <w:start w:val="1"/>
+      <w:numFmt w:val="lowerRoman"/>
+      <w:lvlText w:val="%6."/>
+      <w:lvlJc w:val="right"/>
+      <w:pPr>
+        <w:ind w:left="4320" w:hanging="180"/>
+      </w:pPr>
+    </w:lvl>
+    <w:lvl w:ilvl="6" w:tplc="0415000F" w:tentative="1">
+      <w:start w:val="1"/>
+      <w:numFmt w:val="decimal"/>
+      <w:lvlText w:val="%7."/>
+      <w:lvlJc w:val="left"/>
+      <w:pPr>
+        <w:ind w:left="5040" w:hanging="360"/>
+      </w:pPr>
+    </w:lvl>
+    <w:lvl w:ilvl="7" w:tplc="04150019" w:tentative="1">
+      <w:start w:val="1"/>
+      <w:numFmt w:val="lowerLetter"/>
+      <w:lvlText w:val="%8."/>
+      <w:lvlJc w:val="left"/>
+      <w:pPr>
+        <w:ind w:left="5760" w:hanging="360"/>
+      </w:pPr>
+    </w:lvl>
+    <w:lvl w:ilvl="8" w:tplc="0415001B" w:tentative="1">
+      <w:start w:val="1"/>
+      <w:numFmt w:val="lowerRoman"/>
+      <w:lvlText w:val="%9."/>
+      <w:lvlJc w:val="right"/>
+      <w:pPr>
+        <w:ind w:left="6480" w:hanging="180"/>
+      </w:pPr>
+    </w:lvl>
+  </w:abstractNum>
+  <w:abstractNum w:abstractNumId="8" w15:restartNumberingAfterBreak="0">
     <w:nsid w:val="0A8C5092"/>
     <w:multiLevelType w:val="hybridMultilevel"/>
     <w:tmpl w:val="1A1AA364"/>
@@ -6632,7 +7087,128 @@
       </w:rPr>
     </w:lvl>
   </w:abstractNum>
-  <w:abstractNum w:abstractNumId="7" w15:restartNumberingAfterBreak="0">
+  <w:abstractNum w:abstractNumId="9" w15:restartNumberingAfterBreak="0">
+    <w:nsid w:val="15894B12"/>
+    <w:multiLevelType w:val="multilevel"/>
+    <w:tmpl w:val="FF0C3D34"/>
+    <w:lvl w:ilvl="0">
+      <w:start w:val="5"/>
+      <w:numFmt w:val="decimal"/>
+      <w:lvlText w:val="%1."/>
+      <w:lvlJc w:val="left"/>
+      <w:pPr>
+        <w:ind w:left="720" w:hanging="360"/>
+      </w:pPr>
+      <w:rPr>
+        <w:rFonts w:hint="default"/>
+      </w:rPr>
+    </w:lvl>
+    <w:lvl w:ilvl="1">
+      <w:start w:val="1"/>
+      <w:numFmt w:val="decimal"/>
+      <w:isLgl/>
+      <w:lvlText w:val="%1.%2."/>
+      <w:lvlJc w:val="left"/>
+      <w:pPr>
+        <w:ind w:left="720" w:hanging="360"/>
+      </w:pPr>
+      <w:rPr>
+        <w:rFonts w:hint="default"/>
+      </w:rPr>
+    </w:lvl>
+    <w:lvl w:ilvl="2">
+      <w:start w:val="1"/>
+      <w:numFmt w:val="decimal"/>
+      <w:isLgl/>
+      <w:lvlText w:val="%1.%2.%3."/>
+      <w:lvlJc w:val="left"/>
+      <w:pPr>
+        <w:ind w:left="1080" w:hanging="720"/>
+      </w:pPr>
+      <w:rPr>
+        <w:rFonts w:hint="default"/>
+      </w:rPr>
+    </w:lvl>
+    <w:lvl w:ilvl="3">
+      <w:start w:val="1"/>
+      <w:numFmt w:val="decimal"/>
+      <w:isLgl/>
+      <w:lvlText w:val="%1.%2.%3.%4."/>
+      <w:lvlJc w:val="left"/>
+      <w:pPr>
+        <w:ind w:left="1080" w:hanging="720"/>
+      </w:pPr>
+      <w:rPr>
+        <w:rFonts w:hint="default"/>
+      </w:rPr>
+    </w:lvl>
+    <w:lvl w:ilvl="4">
+      <w:start w:val="1"/>
+      <w:numFmt w:val="decimal"/>
+      <w:isLgl/>
+      <w:lvlText w:val="%1.%2.%3.%4.%5."/>
+      <w:lvlJc w:val="left"/>
+      <w:pPr>
+        <w:ind w:left="1440" w:hanging="1080"/>
+      </w:pPr>
+      <w:rPr>
+        <w:rFonts w:hint="default"/>
+      </w:rPr>
+    </w:lvl>
+    <w:lvl w:ilvl="5">
+      <w:start w:val="1"/>
+      <w:numFmt w:val="decimal"/>
+      <w:isLgl/>
+      <w:lvlText w:val="%1.%2.%3.%4.%5.%6."/>
+      <w:lvlJc w:val="left"/>
+      <w:pPr>
+        <w:ind w:left="1440" w:hanging="1080"/>
+      </w:pPr>
+      <w:rPr>
+        <w:rFonts w:hint="default"/>
+      </w:rPr>
+    </w:lvl>
+    <w:lvl w:ilvl="6">
+      <w:start w:val="1"/>
+      <w:numFmt w:val="decimal"/>
+      <w:isLgl/>
+      <w:lvlText w:val="%1.%2.%3.%4.%5.%6.%7."/>
+      <w:lvlJc w:val="left"/>
+      <w:pPr>
+        <w:ind w:left="1800" w:hanging="1440"/>
+      </w:pPr>
+      <w:rPr>
+        <w:rFonts w:hint="default"/>
+      </w:rPr>
+    </w:lvl>
+    <w:lvl w:ilvl="7">
+      <w:start w:val="1"/>
+      <w:numFmt w:val="decimal"/>
+      <w:isLgl/>
+      <w:lvlText w:val="%1.%2.%3.%4.%5.%6.%7.%8."/>
+      <w:lvlJc w:val="left"/>
+      <w:pPr>
+        <w:ind w:left="1800" w:hanging="1440"/>
+      </w:pPr>
+      <w:rPr>
+        <w:rFonts w:hint="default"/>
+      </w:rPr>
+    </w:lvl>
+    <w:lvl w:ilvl="8">
+      <w:start w:val="1"/>
+      <w:numFmt w:val="decimal"/>
+      <w:isLgl/>
+      <w:lvlText w:val="%1.%2.%3.%4.%5.%6.%7.%8.%9."/>
+      <w:lvlJc w:val="left"/>
+      <w:pPr>
+        <w:ind w:left="2160" w:hanging="1800"/>
+      </w:pPr>
+      <w:rPr>
+        <w:rFonts w:hint="default"/>
+      </w:rPr>
+    </w:lvl>
+  </w:abstractNum>
+  <w:abstractNum w:abstractNumId="10" w15:restartNumberingAfterBreak="0">
     <w:nsid w:val="1610087B"/>
     <w:multiLevelType w:val="hybridMultilevel"/>
     <w:tmpl w:val="73A611FC"/>
@@ -6721,7 +7297,120 @@
       </w:pPr>
     </w:lvl>
   </w:abstractNum>
-  <w:abstractNum w:abstractNumId="8" w15:restartNumberingAfterBreak="0">
+  <w:abstractNum w:abstractNumId="11" w15:restartNumberingAfterBreak="0">
+    <w:nsid w:val="17985193"/>
+    <w:multiLevelType w:val="hybridMultilevel"/>
+    <w:tmpl w:val="541083B6"/>
+    <w:lvl w:ilvl="0" w:tplc="04150001">
+      <w:start w:val="1"/>
+      <w:numFmt w:val="bullet"/>
+      <w:lvlText w:val=""/>
+      <w:lvlJc w:val="left"/>
+      <w:pPr>
+        <w:ind w:left="720" w:hanging="360"/>
+      </w:pPr>
+      <w:rPr>
+        <w:rFonts w:ascii="Symbol" w:hAnsi="Symbol" w:hint="default"/>
+      </w:rPr>
+    </w:lvl>
+    <w:lvl w:ilvl="1" w:tplc="04150003" w:tentative="1">
+      <w:start w:val="1"/>
+      <w:numFmt w:val="bullet"/>
+      <w:lvlText w:val="o"/>
+      <w:lvlJc w:val="left"/>
+      <w:pPr>
+        <w:ind w:left="1440" w:hanging="360"/>
+      </w:pPr>
+      <w:rPr>
+        <w:rFonts w:ascii="Courier New" w:hAnsi="Courier New" w:cs="Courier New" w:hint="default"/>
+      </w:rPr>
+    </w:lvl>
+    <w:lvl w:ilvl="2" w:tplc="04150005" w:tentative="1">
+      <w:start w:val="1"/>
+      <w:numFmt w:val="bullet"/>
+      <w:lvlText w:val=""/>
+      <w:lvlJc w:val="left"/>
+      <w:pPr>
+        <w:ind w:left="2160" w:hanging="360"/>
+      </w:pPr>
+      <w:rPr>
+        <w:rFonts w:ascii="Wingdings" w:hAnsi="Wingdings" w:hint="default"/>
+      </w:rPr>
+    </w:lvl>
+    <w:lvl w:ilvl="3" w:tplc="04150001" w:tentative="1">
+      <w:start w:val="1"/>
+      <w:numFmt w:val="bullet"/>
+      <w:lvlText w:val=""/>
+      <w:lvlJc w:val="left"/>
+      <w:pPr>
+        <w:ind w:left="2880" w:hanging="360"/>
+      </w:pPr>
+      <w:rPr>
+        <w:rFonts w:ascii="Symbol" w:hAnsi="Symbol" w:hint="default"/>
+      </w:rPr>
+    </w:lvl>
+    <w:lvl w:ilvl="4" w:tplc="04150003" w:tentative="1">
+      <w:start w:val="1"/>
+      <w:numFmt w:val="bullet"/>
+      <w:lvlText w:val="o"/>
+      <w:lvlJc w:val="left"/>
+      <w:pPr>
+        <w:ind w:left="3600" w:hanging="360"/>
+      </w:pPr>
+      <w:rPr>
+        <w:rFonts w:ascii="Courier New" w:hAnsi="Courier New" w:cs="Courier New" w:hint="default"/>
+      </w:rPr>
+    </w:lvl>
+    <w:lvl w:ilvl="5" w:tplc="04150005" w:tentative="1">
+      <w:start w:val="1"/>
+      <w:numFmt w:val="bullet"/>
+      <w:lvlText w:val=""/>
+      <w:lvlJc w:val="left"/>
+      <w:pPr>
+        <w:ind w:left="4320" w:hanging="360"/>
+      </w:pPr>
+      <w:rPr>
+        <w:rFonts w:ascii="Wingdings" w:hAnsi="Wingdings" w:hint="default"/>
+      </w:rPr>
+    </w:lvl>
+    <w:lvl w:ilvl="6" w:tplc="04150001" w:tentative="1">
+      <w:start w:val="1"/>
+      <w:numFmt w:val="bullet"/>
+      <w:lvlText w:val=""/>
+      <w:lvlJc w:val="left"/>
+      <w:pPr>
+        <w:ind w:left="5040" w:hanging="360"/>
+      </w:pPr>
+      <w:rPr>
+        <w:rFonts w:ascii="Symbol" w:hAnsi="Symbol" w:hint="default"/>
+      </w:rPr>
+    </w:lvl>
+    <w:lvl w:ilvl="7" w:tplc="04150003" w:tentative="1">
+      <w:start w:val="1"/>
+      <w:numFmt w:val="bullet"/>
+      <w:lvlText w:val="o"/>
+      <w:lvlJc w:val="left"/>
+      <w:pPr>
+        <w:ind w:left="5760" w:hanging="360"/>
+      </w:pPr>
+      <w:rPr>
+        <w:rFonts w:ascii="Courier New" w:hAnsi="Courier New" w:cs="Courier New" w:hint="default"/>
+      </w:rPr>
+    </w:lvl>
+    <w:lvl w:ilvl="8" w:tplc="04150005" w:tentative="1">
+      <w:start w:val="1"/>
+      <w:numFmt w:val="bullet"/>
+      <w:lvlText w:val=""/>
+      <w:lvlJc w:val="left"/>
+      <w:pPr>
+        <w:ind w:left="6480" w:hanging="360"/>
+      </w:pPr>
+      <w:rPr>
+        <w:rFonts w:ascii="Wingdings" w:hAnsi="Wingdings" w:hint="default"/>
+      </w:rPr>
+    </w:lvl>
+  </w:abstractNum>
+  <w:abstractNum w:abstractNumId="12" w15:restartNumberingAfterBreak="0">
     <w:nsid w:val="182742C4"/>
     <w:multiLevelType w:val="hybridMultilevel"/>
     <w:tmpl w:val="8188B392"/>
@@ -6834,7 +7523,7 @@
       </w:rPr>
     </w:lvl>
   </w:abstractNum>
-  <w:abstractNum w:abstractNumId="9" w15:restartNumberingAfterBreak="0">
+  <w:abstractNum w:abstractNumId="13" w15:restartNumberingAfterBreak="0">
     <w:nsid w:val="1A167378"/>
     <w:multiLevelType w:val="hybridMultilevel"/>
     <w:tmpl w:val="3FDA12BC"/>
@@ -6947,7 +7636,7 @@
       </w:rPr>
     </w:lvl>
   </w:abstractNum>
-  <w:abstractNum w:abstractNumId="10" w15:restartNumberingAfterBreak="0">
+  <w:abstractNum w:abstractNumId="14" w15:restartNumberingAfterBreak="0">
     <w:nsid w:val="20BC79B4"/>
     <w:multiLevelType w:val="hybridMultilevel"/>
     <w:tmpl w:val="80220932"/>
@@ -7060,7 +7749,7 @@
       </w:rPr>
     </w:lvl>
   </w:abstractNum>
-  <w:abstractNum w:abstractNumId="11" w15:restartNumberingAfterBreak="0">
+  <w:abstractNum w:abstractNumId="15" w15:restartNumberingAfterBreak="0">
     <w:nsid w:val="25F32296"/>
     <w:multiLevelType w:val="hybridMultilevel"/>
     <w:tmpl w:val="1264DD8C"/>
@@ -7173,7 +7862,7 @@
       </w:rPr>
     </w:lvl>
   </w:abstractNum>
-  <w:abstractNum w:abstractNumId="12" w15:restartNumberingAfterBreak="0">
+  <w:abstractNum w:abstractNumId="16" w15:restartNumberingAfterBreak="0">
     <w:nsid w:val="26483F10"/>
     <w:multiLevelType w:val="multilevel"/>
     <w:tmpl w:val="1062EBFA"/>
@@ -7322,7 +8011,7 @@
       </w:rPr>
     </w:lvl>
   </w:abstractNum>
-  <w:abstractNum w:abstractNumId="13" w15:restartNumberingAfterBreak="0">
+  <w:abstractNum w:abstractNumId="17" w15:restartNumberingAfterBreak="0">
     <w:nsid w:val="269F54CA"/>
     <w:multiLevelType w:val="hybridMultilevel"/>
     <w:tmpl w:val="2C344754"/>
@@ -7435,7 +8124,120 @@
       </w:rPr>
     </w:lvl>
   </w:abstractNum>
-  <w:abstractNum w:abstractNumId="14" w15:restartNumberingAfterBreak="0">
+  <w:abstractNum w:abstractNumId="18" w15:restartNumberingAfterBreak="0">
+    <w:nsid w:val="272D293B"/>
+    <w:multiLevelType w:val="hybridMultilevel"/>
+    <w:tmpl w:val="CADA95D2"/>
+    <w:lvl w:ilvl="0" w:tplc="04150001">
+      <w:start w:val="1"/>
+      <w:numFmt w:val="bullet"/>
+      <w:lvlText w:val=""/>
+      <w:lvlJc w:val="left"/>
+      <w:pPr>
+        <w:ind w:left="720" w:hanging="360"/>
+      </w:pPr>
+      <w:rPr>
+        <w:rFonts w:ascii="Symbol" w:hAnsi="Symbol" w:hint="default"/>
+      </w:rPr>
+    </w:lvl>
+    <w:lvl w:ilvl="1" w:tplc="04150003" w:tentative="1">
+      <w:start w:val="1"/>
+      <w:numFmt w:val="bullet"/>
+      <w:lvlText w:val="o"/>
+      <w:lvlJc w:val="left"/>
+      <w:pPr>
+        <w:ind w:left="1440" w:hanging="360"/>
+      </w:pPr>
+      <w:rPr>
+        <w:rFonts w:ascii="Courier New" w:hAnsi="Courier New" w:cs="Courier New" w:hint="default"/>
+      </w:rPr>
+    </w:lvl>
+    <w:lvl w:ilvl="2" w:tplc="04150005" w:tentative="1">
+      <w:start w:val="1"/>
+      <w:numFmt w:val="bullet"/>
+      <w:lvlText w:val=""/>
+      <w:lvlJc w:val="left"/>
+      <w:pPr>
+        <w:ind w:left="2160" w:hanging="360"/>
+      </w:pPr>
+      <w:rPr>
+        <w:rFonts w:ascii="Wingdings" w:hAnsi="Wingdings" w:hint="default"/>
+      </w:rPr>
+    </w:lvl>
+    <w:lvl w:ilvl="3" w:tplc="04150001" w:tentative="1">
+      <w:start w:val="1"/>
+      <w:numFmt w:val="bullet"/>
+      <w:lvlText w:val=""/>
+      <w:lvlJc w:val="left"/>
+      <w:pPr>
+        <w:ind w:left="2880" w:hanging="360"/>
+      </w:pPr>
+      <w:rPr>
+        <w:rFonts w:ascii="Symbol" w:hAnsi="Symbol" w:hint="default"/>
+      </w:rPr>
+    </w:lvl>
+    <w:lvl w:ilvl="4" w:tplc="04150003" w:tentative="1">
+      <w:start w:val="1"/>
+      <w:numFmt w:val="bullet"/>
+      <w:lvlText w:val="o"/>
+      <w:lvlJc w:val="left"/>
+      <w:pPr>
+        <w:ind w:left="3600" w:hanging="360"/>
+      </w:pPr>
+      <w:rPr>
+        <w:rFonts w:ascii="Courier New" w:hAnsi="Courier New" w:cs="Courier New" w:hint="default"/>
+      </w:rPr>
+    </w:lvl>
+    <w:lvl w:ilvl="5" w:tplc="04150005" w:tentative="1">
+      <w:start w:val="1"/>
+      <w:numFmt w:val="bullet"/>
+      <w:lvlText w:val=""/>
+      <w:lvlJc w:val="left"/>
+      <w:pPr>
+        <w:ind w:left="4320" w:hanging="360"/>
+      </w:pPr>
+      <w:rPr>
+        <w:rFonts w:ascii="Wingdings" w:hAnsi="Wingdings" w:hint="default"/>
+      </w:rPr>
+    </w:lvl>
+    <w:lvl w:ilvl="6" w:tplc="04150001" w:tentative="1">
+      <w:start w:val="1"/>
+      <w:numFmt w:val="bullet"/>
+      <w:lvlText w:val=""/>
+      <w:lvlJc w:val="left"/>
+      <w:pPr>
+        <w:ind w:left="5040" w:hanging="360"/>
+      </w:pPr>
+      <w:rPr>
+        <w:rFonts w:ascii="Symbol" w:hAnsi="Symbol" w:hint="default"/>
+      </w:rPr>
+    </w:lvl>
+    <w:lvl w:ilvl="7" w:tplc="04150003" w:tentative="1">
+      <w:start w:val="1"/>
+      <w:numFmt w:val="bullet"/>
+      <w:lvlText w:val="o"/>
+      <w:lvlJc w:val="left"/>
+      <w:pPr>
+        <w:ind w:left="5760" w:hanging="360"/>
+      </w:pPr>
+      <w:rPr>
+        <w:rFonts w:ascii="Courier New" w:hAnsi="Courier New" w:cs="Courier New" w:hint="default"/>
+      </w:rPr>
+    </w:lvl>
+    <w:lvl w:ilvl="8" w:tplc="04150005" w:tentative="1">
+      <w:start w:val="1"/>
+      <w:numFmt w:val="bullet"/>
+      <w:lvlText w:val=""/>
+      <w:lvlJc w:val="left"/>
+      <w:pPr>
+        <w:ind w:left="6480" w:hanging="360"/>
+      </w:pPr>
+      <w:rPr>
+        <w:rFonts w:ascii="Wingdings" w:hAnsi="Wingdings" w:hint="default"/>
+      </w:rPr>
+    </w:lvl>
+  </w:abstractNum>
+  <w:abstractNum w:abstractNumId="19" w15:restartNumberingAfterBreak="0">
     <w:nsid w:val="27360DE3"/>
     <w:multiLevelType w:val="multilevel"/>
     <w:tmpl w:val="F4866E00"/>
@@ -7584,7 +8386,7 @@
       </w:rPr>
     </w:lvl>
   </w:abstractNum>
-  <w:abstractNum w:abstractNumId="15" w15:restartNumberingAfterBreak="0">
+  <w:abstractNum w:abstractNumId="20" w15:restartNumberingAfterBreak="0">
     <w:nsid w:val="31F53515"/>
     <w:multiLevelType w:val="multilevel"/>
     <w:tmpl w:val="5D5E5492"/>
@@ -7733,7 +8535,7 @@
       </w:rPr>
     </w:lvl>
   </w:abstractNum>
-  <w:abstractNum w:abstractNumId="16" w15:restartNumberingAfterBreak="0">
+  <w:abstractNum w:abstractNumId="21" w15:restartNumberingAfterBreak="0">
     <w:nsid w:val="327200F2"/>
     <w:multiLevelType w:val="hybridMultilevel"/>
     <w:tmpl w:val="D1101246"/>
@@ -7823,7 +8625,7 @@
       </w:pPr>
     </w:lvl>
   </w:abstractNum>
-  <w:abstractNum w:abstractNumId="17" w15:restartNumberingAfterBreak="0">
+  <w:abstractNum w:abstractNumId="22" w15:restartNumberingAfterBreak="0">
     <w:nsid w:val="351C3B03"/>
     <w:multiLevelType w:val="hybridMultilevel"/>
     <w:tmpl w:val="2A8A4DBC"/>
@@ -7936,7 +8738,7 @@
       </w:rPr>
     </w:lvl>
   </w:abstractNum>
-  <w:abstractNum w:abstractNumId="18" w15:restartNumberingAfterBreak="0">
+  <w:abstractNum w:abstractNumId="23" w15:restartNumberingAfterBreak="0">
     <w:nsid w:val="39A65790"/>
     <w:multiLevelType w:val="hybridMultilevel"/>
     <w:tmpl w:val="7EB8E8BA"/>
@@ -8049,10 +8851,10 @@
       </w:rPr>
     </w:lvl>
   </w:abstractNum>
-  <w:abstractNum w:abstractNumId="19" w15:restartNumberingAfterBreak="0">
+  <w:abstractNum w:abstractNumId="24" w15:restartNumberingAfterBreak="0">
     <w:nsid w:val="43AF4A39"/>
     <w:multiLevelType w:val="hybridMultilevel"/>
-    <w:tmpl w:val="6D560170"/>
+    <w:tmpl w:val="EFDECACE"/>
     <w:lvl w:ilvl="0" w:tplc="04150001">
       <w:start w:val="1"/>
       <w:numFmt w:val="bullet"/>
@@ -8162,7 +8964,7 @@
       </w:rPr>
     </w:lvl>
   </w:abstractNum>
-  <w:abstractNum w:abstractNumId="20" w15:restartNumberingAfterBreak="0">
+  <w:abstractNum w:abstractNumId="25" w15:restartNumberingAfterBreak="0">
     <w:nsid w:val="440C5550"/>
     <w:multiLevelType w:val="hybridMultilevel"/>
     <w:tmpl w:val="B06A4F7C"/>
@@ -8251,7 +9053,7 @@
       </w:pPr>
     </w:lvl>
   </w:abstractNum>
-  <w:abstractNum w:abstractNumId="21" w15:restartNumberingAfterBreak="0">
+  <w:abstractNum w:abstractNumId="26" w15:restartNumberingAfterBreak="0">
     <w:nsid w:val="44684158"/>
     <w:multiLevelType w:val="hybridMultilevel"/>
     <w:tmpl w:val="79309E6C"/>
@@ -8364,7 +9166,7 @@
       </w:rPr>
     </w:lvl>
   </w:abstractNum>
-  <w:abstractNum w:abstractNumId="22" w15:restartNumberingAfterBreak="0">
+  <w:abstractNum w:abstractNumId="27" w15:restartNumberingAfterBreak="0">
     <w:nsid w:val="453C57F7"/>
     <w:multiLevelType w:val="multilevel"/>
     <w:tmpl w:val="D468495E"/>
@@ -8513,7 +9315,7 @@
       </w:rPr>
     </w:lvl>
   </w:abstractNum>
-  <w:abstractNum w:abstractNumId="23" w15:restartNumberingAfterBreak="0">
+  <w:abstractNum w:abstractNumId="28" w15:restartNumberingAfterBreak="0">
     <w:nsid w:val="4D1C3E51"/>
     <w:multiLevelType w:val="hybridMultilevel"/>
     <w:tmpl w:val="444A2850"/>
@@ -8626,7 +9428,7 @@
       </w:rPr>
     </w:lvl>
   </w:abstractNum>
-  <w:abstractNum w:abstractNumId="24" w15:restartNumberingAfterBreak="0">
+  <w:abstractNum w:abstractNumId="29" w15:restartNumberingAfterBreak="0">
     <w:nsid w:val="50FD48ED"/>
     <w:multiLevelType w:val="hybridMultilevel"/>
     <w:tmpl w:val="E51C1B7E"/>
@@ -8715,7 +9517,7 @@
       </w:pPr>
     </w:lvl>
   </w:abstractNum>
-  <w:abstractNum w:abstractNumId="25" w15:restartNumberingAfterBreak="0">
+  <w:abstractNum w:abstractNumId="30" w15:restartNumberingAfterBreak="0">
     <w:nsid w:val="54853F55"/>
     <w:multiLevelType w:val="hybridMultilevel"/>
     <w:tmpl w:val="D55A6AC2"/>
@@ -8828,7 +9630,7 @@
       </w:rPr>
     </w:lvl>
   </w:abstractNum>
-  <w:abstractNum w:abstractNumId="26" w15:restartNumberingAfterBreak="0">
+  <w:abstractNum w:abstractNumId="31" w15:restartNumberingAfterBreak="0">
     <w:nsid w:val="58561103"/>
     <w:multiLevelType w:val="hybridMultilevel"/>
     <w:tmpl w:val="8A5096B2"/>
@@ -8941,7 +9743,7 @@
       </w:rPr>
     </w:lvl>
   </w:abstractNum>
-  <w:abstractNum w:abstractNumId="27" w15:restartNumberingAfterBreak="0">
+  <w:abstractNum w:abstractNumId="32" w15:restartNumberingAfterBreak="0">
     <w:nsid w:val="627908CE"/>
     <w:multiLevelType w:val="hybridMultilevel"/>
     <w:tmpl w:val="7DC8FAF6"/>
@@ -9054,7 +9856,7 @@
       </w:rPr>
     </w:lvl>
   </w:abstractNum>
-  <w:abstractNum w:abstractNumId="28" w15:restartNumberingAfterBreak="0">
+  <w:abstractNum w:abstractNumId="33" w15:restartNumberingAfterBreak="0">
     <w:nsid w:val="68FF506E"/>
     <w:multiLevelType w:val="hybridMultilevel"/>
     <w:tmpl w:val="8E6EA366"/>
@@ -9167,7 +9969,7 @@
       </w:rPr>
     </w:lvl>
   </w:abstractNum>
-  <w:abstractNum w:abstractNumId="29" w15:restartNumberingAfterBreak="0">
+  <w:abstractNum w:abstractNumId="34" w15:restartNumberingAfterBreak="0">
     <w:nsid w:val="6B9A355C"/>
     <w:multiLevelType w:val="hybridMultilevel"/>
     <w:tmpl w:val="A176C69E"/>
@@ -9280,7 +10082,7 @@
       </w:rPr>
     </w:lvl>
   </w:abstractNum>
-  <w:abstractNum w:abstractNumId="30" w15:restartNumberingAfterBreak="0">
+  <w:abstractNum w:abstractNumId="35" w15:restartNumberingAfterBreak="0">
     <w:nsid w:val="6D7326F8"/>
     <w:multiLevelType w:val="hybridMultilevel"/>
     <w:tmpl w:val="82440BC2"/>
@@ -9393,7 +10195,7 @@
       </w:rPr>
     </w:lvl>
   </w:abstractNum>
-  <w:abstractNum w:abstractNumId="31" w15:restartNumberingAfterBreak="0">
+  <w:abstractNum w:abstractNumId="36" w15:restartNumberingAfterBreak="0">
     <w:nsid w:val="7C39732B"/>
     <w:multiLevelType w:val="hybridMultilevel"/>
     <w:tmpl w:val="10920A00"/>
@@ -9506,7 +10308,7 @@
       </w:rPr>
     </w:lvl>
   </w:abstractNum>
-  <w:abstractNum w:abstractNumId="32" w15:restartNumberingAfterBreak="0">
+  <w:abstractNum w:abstractNumId="37" w15:restartNumberingAfterBreak="0">
     <w:nsid w:val="7C4778A0"/>
     <w:multiLevelType w:val="multilevel"/>
     <w:tmpl w:val="B2EEC0AC"/>
@@ -9656,88 +10458,88 @@
     </w:lvl>
   </w:abstractNum>
   <w:num w:numId="1" w16cid:durableId="1662462488">
+    <w:abstractNumId w:val="28"/>
+  </w:num>
+  <w:num w:numId="2" w16cid:durableId="2044861286">
+    <w:abstractNumId w:val="26"/>
+  </w:num>
+  <w:num w:numId="3" w16cid:durableId="708649095">
+    <w:abstractNumId w:val="13"/>
+  </w:num>
+  <w:num w:numId="4" w16cid:durableId="451285261">
+    <w:abstractNumId w:val="12"/>
+  </w:num>
+  <w:num w:numId="5" w16cid:durableId="1841197233">
+    <w:abstractNumId w:val="36"/>
+  </w:num>
+  <w:num w:numId="6" w16cid:durableId="2058580104">
+    <w:abstractNumId w:val="34"/>
+  </w:num>
+  <w:num w:numId="7" w16cid:durableId="876968008">
+    <w:abstractNumId w:val="22"/>
+  </w:num>
+  <w:num w:numId="8" w16cid:durableId="1859615257">
+    <w:abstractNumId w:val="32"/>
+  </w:num>
+  <w:num w:numId="9" w16cid:durableId="49425411">
     <w:abstractNumId w:val="23"/>
   </w:num>
-  <w:num w:numId="2" w16cid:durableId="2044861286">
+  <w:num w:numId="10" w16cid:durableId="1131095720">
+    <w:abstractNumId w:val="17"/>
+  </w:num>
+  <w:num w:numId="11" w16cid:durableId="1188368774">
+    <w:abstractNumId w:val="6"/>
+  </w:num>
+  <w:num w:numId="12" w16cid:durableId="1594970729">
     <w:abstractNumId w:val="21"/>
   </w:num>
-  <w:num w:numId="3" w16cid:durableId="708649095">
-    <w:abstractNumId w:val="9"/>
-  </w:num>
-  <w:num w:numId="4" w16cid:durableId="451285261">
+  <w:num w:numId="13" w16cid:durableId="704450914">
     <w:abstractNumId w:val="8"/>
   </w:num>
-  <w:num w:numId="5" w16cid:durableId="1841197233">
+  <w:num w:numId="14" w16cid:durableId="10230672">
+    <w:abstractNumId w:val="14"/>
+  </w:num>
+  <w:num w:numId="15" w16cid:durableId="553586661">
+    <w:abstractNumId w:val="33"/>
+  </w:num>
+  <w:num w:numId="16" w16cid:durableId="1761873669">
+    <w:abstractNumId w:val="30"/>
+  </w:num>
+  <w:num w:numId="17" w16cid:durableId="173689825">
+    <w:abstractNumId w:val="24"/>
+  </w:num>
+  <w:num w:numId="18" w16cid:durableId="1773085209">
     <w:abstractNumId w:val="31"/>
   </w:num>
-  <w:num w:numId="6" w16cid:durableId="2058580104">
-    <w:abstractNumId w:val="29"/>
-  </w:num>
-  <w:num w:numId="7" w16cid:durableId="876968008">
-    <w:abstractNumId w:val="17"/>
-  </w:num>
-  <w:num w:numId="8" w16cid:durableId="1859615257">
-    <w:abstractNumId w:val="27"/>
-  </w:num>
-  <w:num w:numId="9" w16cid:durableId="49425411">
-    <w:abstractNumId w:val="18"/>
-  </w:num>
-  <w:num w:numId="10" w16cid:durableId="1131095720">
-    <w:abstractNumId w:val="13"/>
-  </w:num>
-  <w:num w:numId="11" w16cid:durableId="1188368774">
-    <w:abstractNumId w:val="5"/>
-  </w:num>
-  <w:num w:numId="12" w16cid:durableId="1594970729">
-    <w:abstractNumId w:val="16"/>
-  </w:num>
-  <w:num w:numId="13" w16cid:durableId="704450914">
-    <w:abstractNumId w:val="6"/>
-  </w:num>
-  <w:num w:numId="14" w16cid:durableId="10230672">
-    <w:abstractNumId w:val="10"/>
-  </w:num>
-  <w:num w:numId="15" w16cid:durableId="553586661">
-    <w:abstractNumId w:val="28"/>
-  </w:num>
-  <w:num w:numId="16" w16cid:durableId="1761873669">
+  <w:num w:numId="19" w16cid:durableId="1107191506">
     <w:abstractNumId w:val="25"/>
   </w:num>
-  <w:num w:numId="17" w16cid:durableId="173689825">
-    <w:abstractNumId w:val="19"/>
-  </w:num>
-  <w:num w:numId="18" w16cid:durableId="1773085209">
-    <w:abstractNumId w:val="26"/>
-  </w:num>
-  <w:num w:numId="19" w16cid:durableId="1107191506">
-    <w:abstractNumId w:val="20"/>
-  </w:num>
   <w:num w:numId="20" w16cid:durableId="478309072">
-    <w:abstractNumId w:val="24"/>
+    <w:abstractNumId w:val="29"/>
   </w:num>
   <w:num w:numId="21" w16cid:durableId="1757705377">
     <w:abstractNumId w:val="1"/>
   </w:num>
   <w:num w:numId="22" w16cid:durableId="1435321953">
-    <w:abstractNumId w:val="7"/>
+    <w:abstractNumId w:val="10"/>
   </w:num>
   <w:num w:numId="23" w16cid:durableId="788860259">
     <w:abstractNumId w:val="0"/>
   </w:num>
   <w:num w:numId="24" w16cid:durableId="2103448280">
-    <w:abstractNumId w:val="15"/>
+    <w:abstractNumId w:val="20"/>
   </w:num>
   <w:num w:numId="25" w16cid:durableId="1313363908">
-    <w:abstractNumId w:val="12"/>
+    <w:abstractNumId w:val="16"/>
   </w:num>
   <w:num w:numId="26" w16cid:durableId="1959296571">
-    <w:abstractNumId w:val="22"/>
+    <w:abstractNumId w:val="27"/>
   </w:num>
   <w:num w:numId="27" w16cid:durableId="278149551">
-    <w:abstractNumId w:val="32"/>
+    <w:abstractNumId w:val="37"/>
   </w:num>
   <w:num w:numId="28" w16cid:durableId="854154749">
-    <w:abstractNumId w:val="14"/>
+    <w:abstractNumId w:val="19"/>
   </w:num>
   <w:num w:numId="29" w16cid:durableId="1357998627">
     <w:abstractNumId w:val="4"/>
@@ -9749,10 +10551,25 @@
     <w:abstractNumId w:val="2"/>
   </w:num>
   <w:num w:numId="32" w16cid:durableId="295332680">
-    <w:abstractNumId w:val="30"/>
+    <w:abstractNumId w:val="35"/>
   </w:num>
   <w:num w:numId="33" w16cid:durableId="1144589917">
+    <w:abstractNumId w:val="15"/>
+  </w:num>
+  <w:num w:numId="34" w16cid:durableId="498547816">
     <w:abstractNumId w:val="11"/>
+  </w:num>
+  <w:num w:numId="35" w16cid:durableId="231279687">
+    <w:abstractNumId w:val="18"/>
+  </w:num>
+  <w:num w:numId="36" w16cid:durableId="37361498">
+    <w:abstractNumId w:val="5"/>
+  </w:num>
+  <w:num w:numId="37" w16cid:durableId="2146770680">
+    <w:abstractNumId w:val="7"/>
+  </w:num>
+  <w:num w:numId="38" w16cid:durableId="529686867">
+    <w:abstractNumId w:val="9"/>
   </w:num>
 </w:numbering>
 </file>

--- a/praca_inżynierska.docx
+++ b/praca_inżynierska.docx
@@ -2,6 +2,62 @@
 <file path=word/document.xml><?xml version="1.0" encoding="utf-8"?>
 <w:document xmlns:wpc="http://schemas.microsoft.com/office/word/2010/wordprocessingCanvas" xmlns:cx="http://schemas.microsoft.com/office/drawing/2014/chartex" xmlns:cx1="http://schemas.microsoft.com/office/drawing/2015/9/8/chartex" xmlns:cx2="http://schemas.microsoft.com/office/drawing/2015/10/21/chartex" xmlns:cx3="http://schemas.microsoft.com/office/drawing/2016/5/9/chartex" xmlns:cx4="http://schemas.microsoft.com/office/drawing/2016/5/10/chartex" xmlns:cx5="http://schemas.microsoft.com/office/drawing/2016/5/11/chartex" xmlns:cx6="http://schemas.microsoft.com/office/drawing/2016/5/12/chartex" xmlns:cx7="http://schemas.microsoft.com/office/drawing/2016/5/13/chartex" xmlns:cx8="http://schemas.microsoft.com/office/drawing/2016/5/14/chartex" xmlns:mc="http://schemas.openxmlformats.org/markup-compatibility/2006" xmlns:aink="http://schemas.microsoft.com/office/drawing/2016/ink" xmlns:am3d="http://schemas.microsoft.com/office/drawing/2017/model3d" xmlns:o="urn:schemas-microsoft-com:office:office" xmlns:oel="http://schemas.microsoft.com/office/2019/extlst" xmlns:r="http://schemas.openxmlformats.org/officeDocument/2006/relationships" xmlns:m="http://schemas.openxmlformats.org/officeDocument/2006/math" xmlns:v="urn:schemas-microsoft-com:vml" xmlns:wp14="http://schemas.microsoft.com/office/word/2010/wordprocessingDrawing" xmlns:wp="http://schemas.openxmlformats.org/drawingml/2006/wordprocessingDrawing" xmlns:w10="urn:schemas-microsoft-com:office:word" xmlns:w="http://schemas.openxmlformats.org/wordprocessingml/2006/main" xmlns:w14="http://schemas.microsoft.com/office/word/2010/wordml" xmlns:w15="http://schemas.microsoft.com/office/word/2012/wordml" xmlns:w16cex="http://schemas.microsoft.com/office/word/2018/wordml/cex" xmlns:w16cid="http://schemas.microsoft.com/office/word/2016/wordml/cid" xmlns:w16="http://schemas.microsoft.com/office/word/2018/wordml" xmlns:w16sdtdh="http://schemas.microsoft.com/office/word/2020/wordml/sdtdatahash" xmlns:w16se="http://schemas.microsoft.com/office/word/2015/wordml/symex" xmlns:wpg="http://schemas.microsoft.com/office/word/2010/wordprocessingGroup" xmlns:wpi="http://schemas.microsoft.com/office/word/2010/wordprocessingInk" xmlns:wne="http://schemas.microsoft.com/office/word/2006/wordml" xmlns:wps="http://schemas.microsoft.com/office/word/2010/wordprocessingShape" mc:Ignorable="w14 w15 w16se w16cid w16 w16cex w16sdtdh wp14">
   <w:body>
+    <w:p>
+      <w:pPr>
+        <w:rPr>
+          <w:b/>
+          <w:bCs/>
+        </w:rPr>
+      </w:pPr>
+    </w:p>
+    <w:p>
+      <w:pPr>
+        <w:rPr>
+          <w:b/>
+          <w:bCs/>
+        </w:rPr>
+      </w:pPr>
+    </w:p>
+    <w:p>
+      <w:pPr>
+        <w:rPr>
+          <w:b/>
+          <w:bCs/>
+        </w:rPr>
+      </w:pPr>
+    </w:p>
+    <w:p>
+      <w:pPr>
+        <w:rPr>
+          <w:b/>
+          <w:bCs/>
+        </w:rPr>
+      </w:pPr>
+    </w:p>
+    <w:p>
+      <w:pPr>
+        <w:rPr>
+          <w:b/>
+          <w:bCs/>
+        </w:rPr>
+      </w:pPr>
+    </w:p>
+    <w:p>
+      <w:pPr>
+        <w:rPr>
+          <w:b/>
+          <w:bCs/>
+        </w:rPr>
+      </w:pPr>
+    </w:p>
+    <w:p>
+      <w:pPr>
+        <w:rPr>
+          <w:b/>
+          <w:bCs/>
+        </w:rPr>
+      </w:pPr>
+    </w:p>
     <w:p>
       <w:pPr>
         <w:rPr>
@@ -250,7 +306,7 @@
           <w:r>
             <w:fldChar w:fldCharType="separate"/>
           </w:r>
-          <w:hyperlink w:anchor="_Toc152188154" w:history="1">
+          <w:hyperlink w:anchor="_Toc152530801" w:history="1">
             <w:r>
               <w:rPr>
                 <w:rStyle w:val="Hipercze"/>
@@ -295,7 +351,7 @@
                 <w:noProof/>
                 <w:webHidden/>
               </w:rPr>
-              <w:instrText xml:space="preserve"> PAGEREF _Toc152188154 \h </w:instrText>
+              <w:instrText xml:space="preserve"> PAGEREF _Toc152530801 \h </w:instrText>
             </w:r>
             <w:r>
               <w:rPr>
@@ -315,7 +371,7 @@
                 <w:noProof/>
                 <w:webHidden/>
               </w:rPr>
-              <w:t>3</w:t>
+              <w:t>4</w:t>
             </w:r>
             <w:r>
               <w:rPr>
@@ -341,7 +397,7 @@
               <w14:ligatures w14:val="standardContextual"/>
             </w:rPr>
           </w:pPr>
-          <w:hyperlink w:anchor="_Toc152188155" w:history="1">
+          <w:hyperlink w:anchor="_Toc152530802" w:history="1">
             <w:r>
               <w:rPr>
                 <w:rStyle w:val="Hipercze"/>
@@ -368,7 +424,7 @@
                 <w:noProof/>
                 <w:webHidden/>
               </w:rPr>
-              <w:instrText xml:space="preserve"> PAGEREF _Toc152188155 \h </w:instrText>
+              <w:instrText xml:space="preserve"> PAGEREF _Toc152530802 \h </w:instrText>
             </w:r>
             <w:r>
               <w:rPr>
@@ -388,7 +444,7 @@
                 <w:noProof/>
                 <w:webHidden/>
               </w:rPr>
-              <w:t>3</w:t>
+              <w:t>4</w:t>
             </w:r>
             <w:r>
               <w:rPr>
@@ -414,7 +470,7 @@
               <w14:ligatures w14:val="standardContextual"/>
             </w:rPr>
           </w:pPr>
-          <w:hyperlink w:anchor="_Toc152188156" w:history="1">
+          <w:hyperlink w:anchor="_Toc152530803" w:history="1">
             <w:r>
               <w:rPr>
                 <w:rStyle w:val="Hipercze"/>
@@ -441,7 +497,7 @@
                 <w:noProof/>
                 <w:webHidden/>
               </w:rPr>
-              <w:instrText xml:space="preserve"> PAGEREF _Toc152188156 \h </w:instrText>
+              <w:instrText xml:space="preserve"> PAGEREF _Toc152530803 \h </w:instrText>
             </w:r>
             <w:r>
               <w:rPr>
@@ -461,7 +517,7 @@
                 <w:noProof/>
                 <w:webHidden/>
               </w:rPr>
-              <w:t>4</w:t>
+              <w:t>5</w:t>
             </w:r>
             <w:r>
               <w:rPr>
@@ -487,7 +543,7 @@
               <w14:ligatures w14:val="standardContextual"/>
             </w:rPr>
           </w:pPr>
-          <w:hyperlink w:anchor="_Toc152188157" w:history="1">
+          <w:hyperlink w:anchor="_Toc152530804" w:history="1">
             <w:r>
               <w:rPr>
                 <w:rStyle w:val="Hipercze"/>
@@ -514,7 +570,7 @@
                 <w:noProof/>
                 <w:webHidden/>
               </w:rPr>
-              <w:instrText xml:space="preserve"> PAGEREF _Toc152188157 \h </w:instrText>
+              <w:instrText xml:space="preserve"> PAGEREF _Toc152530804 \h </w:instrText>
             </w:r>
             <w:r>
               <w:rPr>
@@ -534,7 +590,7 @@
                 <w:noProof/>
                 <w:webHidden/>
               </w:rPr>
-              <w:t>4</w:t>
+              <w:t>5</w:t>
             </w:r>
             <w:r>
               <w:rPr>
@@ -560,7 +616,7 @@
               <w14:ligatures w14:val="standardContextual"/>
             </w:rPr>
           </w:pPr>
-          <w:hyperlink w:anchor="_Toc152188158" w:history="1">
+          <w:hyperlink w:anchor="_Toc152530805" w:history="1">
             <w:r>
               <w:rPr>
                 <w:rStyle w:val="Hipercze"/>
@@ -587,7 +643,7 @@
                 <w:noProof/>
                 <w:webHidden/>
               </w:rPr>
-              <w:instrText xml:space="preserve"> PAGEREF _Toc152188158 \h </w:instrText>
+              <w:instrText xml:space="preserve"> PAGEREF _Toc152530805 \h </w:instrText>
             </w:r>
             <w:r>
               <w:rPr>
@@ -607,7 +663,7 @@
                 <w:noProof/>
                 <w:webHidden/>
               </w:rPr>
-              <w:t>5</w:t>
+              <w:t>6</w:t>
             </w:r>
             <w:r>
               <w:rPr>
@@ -633,7 +689,7 @@
               <w14:ligatures w14:val="standardContextual"/>
             </w:rPr>
           </w:pPr>
-          <w:hyperlink w:anchor="_Toc152188159" w:history="1">
+          <w:hyperlink w:anchor="_Toc152530806" w:history="1">
             <w:r>
               <w:rPr>
                 <w:rStyle w:val="Hipercze"/>
@@ -660,7 +716,7 @@
                 <w:noProof/>
                 <w:webHidden/>
               </w:rPr>
-              <w:instrText xml:space="preserve"> PAGEREF _Toc152188159 \h </w:instrText>
+              <w:instrText xml:space="preserve"> PAGEREF _Toc152530806 \h </w:instrText>
             </w:r>
             <w:r>
               <w:rPr>
@@ -680,7 +736,7 @@
                 <w:noProof/>
                 <w:webHidden/>
               </w:rPr>
-              <w:t>6</w:t>
+              <w:t>7</w:t>
             </w:r>
             <w:r>
               <w:rPr>
@@ -706,7 +762,7 @@
               <w14:ligatures w14:val="standardContextual"/>
             </w:rPr>
           </w:pPr>
-          <w:hyperlink w:anchor="_Toc152188160" w:history="1">
+          <w:hyperlink w:anchor="_Toc152530807" w:history="1">
             <w:r>
               <w:rPr>
                 <w:rStyle w:val="Hipercze"/>
@@ -733,7 +789,7 @@
                 <w:noProof/>
                 <w:webHidden/>
               </w:rPr>
-              <w:instrText xml:space="preserve"> PAGEREF _Toc152188160 \h </w:instrText>
+              <w:instrText xml:space="preserve"> PAGEREF _Toc152530807 \h </w:instrText>
             </w:r>
             <w:r>
               <w:rPr>
@@ -753,7 +809,7 @@
                 <w:noProof/>
                 <w:webHidden/>
               </w:rPr>
-              <w:t>8</w:t>
+              <w:t>9</w:t>
             </w:r>
             <w:r>
               <w:rPr>
@@ -779,7 +835,7 @@
               <w14:ligatures w14:val="standardContextual"/>
             </w:rPr>
           </w:pPr>
-          <w:hyperlink w:anchor="_Toc152188161" w:history="1">
+          <w:hyperlink w:anchor="_Toc152530808" w:history="1">
             <w:r>
               <w:rPr>
                 <w:rStyle w:val="Hipercze"/>
@@ -806,7 +862,7 @@
                 <w:noProof/>
                 <w:webHidden/>
               </w:rPr>
-              <w:instrText xml:space="preserve"> PAGEREF _Toc152188161 \h </w:instrText>
+              <w:instrText xml:space="preserve"> PAGEREF _Toc152530808 \h </w:instrText>
             </w:r>
             <w:r>
               <w:rPr>
@@ -826,7 +882,7 @@
                 <w:noProof/>
                 <w:webHidden/>
               </w:rPr>
-              <w:t>9</w:t>
+              <w:t>10</w:t>
             </w:r>
             <w:r>
               <w:rPr>
@@ -852,7 +908,7 @@
               <w14:ligatures w14:val="standardContextual"/>
             </w:rPr>
           </w:pPr>
-          <w:hyperlink w:anchor="_Toc152188162" w:history="1">
+          <w:hyperlink w:anchor="_Toc152530809" w:history="1">
             <w:r>
               <w:rPr>
                 <w:rStyle w:val="Hipercze"/>
@@ -879,7 +935,7 @@
                 <w:noProof/>
                 <w:webHidden/>
               </w:rPr>
-              <w:instrText xml:space="preserve"> PAGEREF _Toc152188162 \h </w:instrText>
+              <w:instrText xml:space="preserve"> PAGEREF _Toc152530809 \h </w:instrText>
             </w:r>
             <w:r>
               <w:rPr>
@@ -899,7 +955,7 @@
                 <w:noProof/>
                 <w:webHidden/>
               </w:rPr>
-              <w:t>10</w:t>
+              <w:t>11</w:t>
             </w:r>
             <w:r>
               <w:rPr>
@@ -925,7 +981,7 @@
               <w14:ligatures w14:val="standardContextual"/>
             </w:rPr>
           </w:pPr>
-          <w:hyperlink w:anchor="_Toc152188163" w:history="1">
+          <w:hyperlink w:anchor="_Toc152530810" w:history="1">
             <w:r>
               <w:rPr>
                 <w:rStyle w:val="Hipercze"/>
@@ -952,7 +1008,7 @@
                 <w:noProof/>
                 <w:webHidden/>
               </w:rPr>
-              <w:instrText xml:space="preserve"> PAGEREF _Toc152188163 \h </w:instrText>
+              <w:instrText xml:space="preserve"> PAGEREF _Toc152530810 \h </w:instrText>
             </w:r>
             <w:r>
               <w:rPr>
@@ -972,7 +1028,7 @@
                 <w:noProof/>
                 <w:webHidden/>
               </w:rPr>
-              <w:t>11</w:t>
+              <w:t>12</w:t>
             </w:r>
             <w:r>
               <w:rPr>
@@ -998,7 +1054,7 @@
               <w14:ligatures w14:val="standardContextual"/>
             </w:rPr>
           </w:pPr>
-          <w:hyperlink w:anchor="_Toc152188164" w:history="1">
+          <w:hyperlink w:anchor="_Toc152530811" w:history="1">
             <w:r>
               <w:rPr>
                 <w:rStyle w:val="Hipercze"/>
@@ -1025,7 +1081,7 @@
                 <w:noProof/>
                 <w:webHidden/>
               </w:rPr>
-              <w:instrText xml:space="preserve"> PAGEREF _Toc152188164 \h </w:instrText>
+              <w:instrText xml:space="preserve"> PAGEREF _Toc152530811 \h </w:instrText>
             </w:r>
             <w:r>
               <w:rPr>
@@ -1045,7 +1101,7 @@
                 <w:noProof/>
                 <w:webHidden/>
               </w:rPr>
-              <w:t>11</w:t>
+              <w:t>12</w:t>
             </w:r>
             <w:r>
               <w:rPr>
@@ -1071,7 +1127,7 @@
               <w14:ligatures w14:val="standardContextual"/>
             </w:rPr>
           </w:pPr>
-          <w:hyperlink w:anchor="_Toc152188165" w:history="1">
+          <w:hyperlink w:anchor="_Toc152530812" w:history="1">
             <w:r>
               <w:rPr>
                 <w:rStyle w:val="Hipercze"/>
@@ -1098,7 +1154,7 @@
                 <w:noProof/>
                 <w:webHidden/>
               </w:rPr>
-              <w:instrText xml:space="preserve"> PAGEREF _Toc152188165 \h </w:instrText>
+              <w:instrText xml:space="preserve"> PAGEREF _Toc152530812 \h </w:instrText>
             </w:r>
             <w:r>
               <w:rPr>
@@ -1118,7 +1174,7 @@
                 <w:noProof/>
                 <w:webHidden/>
               </w:rPr>
-              <w:t>12</w:t>
+              <w:t>13</w:t>
             </w:r>
             <w:r>
               <w:rPr>
@@ -1144,7 +1200,7 @@
               <w14:ligatures w14:val="standardContextual"/>
             </w:rPr>
           </w:pPr>
-          <w:hyperlink w:anchor="_Toc152188166" w:history="1">
+          <w:hyperlink w:anchor="_Toc152530813" w:history="1">
             <w:r>
               <w:rPr>
                 <w:rStyle w:val="Hipercze"/>
@@ -1171,7 +1227,7 @@
                 <w:noProof/>
                 <w:webHidden/>
               </w:rPr>
-              <w:instrText xml:space="preserve"> PAGEREF _Toc152188166 \h </w:instrText>
+              <w:instrText xml:space="preserve"> PAGEREF _Toc152530813 \h </w:instrText>
             </w:r>
             <w:r>
               <w:rPr>
@@ -1191,7 +1247,7 @@
                 <w:noProof/>
                 <w:webHidden/>
               </w:rPr>
-              <w:t>13</w:t>
+              <w:t>14</w:t>
             </w:r>
             <w:r>
               <w:rPr>
@@ -1217,7 +1273,7 @@
               <w14:ligatures w14:val="standardContextual"/>
             </w:rPr>
           </w:pPr>
-          <w:hyperlink w:anchor="_Toc152188167" w:history="1">
+          <w:hyperlink w:anchor="_Toc152530814" w:history="1">
             <w:r>
               <w:rPr>
                 <w:rStyle w:val="Hipercze"/>
@@ -1244,7 +1300,7 @@
                 <w:noProof/>
                 <w:webHidden/>
               </w:rPr>
-              <w:instrText xml:space="preserve"> PAGEREF _Toc152188167 \h </w:instrText>
+              <w:instrText xml:space="preserve"> PAGEREF _Toc152530814 \h </w:instrText>
             </w:r>
             <w:r>
               <w:rPr>
@@ -1264,7 +1320,7 @@
                 <w:noProof/>
                 <w:webHidden/>
               </w:rPr>
-              <w:t>15</w:t>
+              <w:t>16</w:t>
             </w:r>
             <w:r>
               <w:rPr>
@@ -1290,7 +1346,7 @@
               <w14:ligatures w14:val="standardContextual"/>
             </w:rPr>
           </w:pPr>
-          <w:hyperlink w:anchor="_Toc152188168" w:history="1">
+          <w:hyperlink w:anchor="_Toc152530815" w:history="1">
             <w:r>
               <w:rPr>
                 <w:rStyle w:val="Hipercze"/>
@@ -1317,7 +1373,7 @@
                 <w:noProof/>
                 <w:webHidden/>
               </w:rPr>
-              <w:instrText xml:space="preserve"> PAGEREF _Toc152188168 \h </w:instrText>
+              <w:instrText xml:space="preserve"> PAGEREF _Toc152530815 \h </w:instrText>
             </w:r>
             <w:r>
               <w:rPr>
@@ -1337,7 +1393,7 @@
                 <w:noProof/>
                 <w:webHidden/>
               </w:rPr>
-              <w:t>17</w:t>
+              <w:t>18</w:t>
             </w:r>
             <w:r>
               <w:rPr>
@@ -1363,7 +1419,7 @@
               <w14:ligatures w14:val="standardContextual"/>
             </w:rPr>
           </w:pPr>
-          <w:hyperlink w:anchor="_Toc152188169" w:history="1">
+          <w:hyperlink w:anchor="_Toc152530816" w:history="1">
             <w:r>
               <w:rPr>
                 <w:rStyle w:val="Hipercze"/>
@@ -1390,7 +1446,7 @@
                 <w:noProof/>
                 <w:webHidden/>
               </w:rPr>
-              <w:instrText xml:space="preserve"> PAGEREF _Toc152188169 \h </w:instrText>
+              <w:instrText xml:space="preserve"> PAGEREF _Toc152530816 \h </w:instrText>
             </w:r>
             <w:r>
               <w:rPr>
@@ -1410,7 +1466,7 @@
                 <w:noProof/>
                 <w:webHidden/>
               </w:rPr>
-              <w:t>17</w:t>
+              <w:t>18</w:t>
             </w:r>
             <w:r>
               <w:rPr>
@@ -1436,7 +1492,7 @@
               <w14:ligatures w14:val="standardContextual"/>
             </w:rPr>
           </w:pPr>
-          <w:hyperlink w:anchor="_Toc152188170" w:history="1">
+          <w:hyperlink w:anchor="_Toc152530817" w:history="1">
             <w:r>
               <w:rPr>
                 <w:rStyle w:val="Hipercze"/>
@@ -1463,7 +1519,7 @@
                 <w:noProof/>
                 <w:webHidden/>
               </w:rPr>
-              <w:instrText xml:space="preserve"> PAGEREF _Toc152188170 \h </w:instrText>
+              <w:instrText xml:space="preserve"> PAGEREF _Toc152530817 \h </w:instrText>
             </w:r>
             <w:r>
               <w:rPr>
@@ -1483,7 +1539,7 @@
                 <w:noProof/>
                 <w:webHidden/>
               </w:rPr>
-              <w:t>18</w:t>
+              <w:t>19</w:t>
             </w:r>
             <w:r>
               <w:rPr>
@@ -1509,7 +1565,7 @@
               <w14:ligatures w14:val="standardContextual"/>
             </w:rPr>
           </w:pPr>
-          <w:hyperlink w:anchor="_Toc152188171" w:history="1">
+          <w:hyperlink w:anchor="_Toc152530818" w:history="1">
             <w:r>
               <w:rPr>
                 <w:rStyle w:val="Hipercze"/>
@@ -1536,7 +1592,7 @@
                 <w:noProof/>
                 <w:webHidden/>
               </w:rPr>
-              <w:instrText xml:space="preserve"> PAGEREF _Toc152188171 \h </w:instrText>
+              <w:instrText xml:space="preserve"> PAGEREF _Toc152530818 \h </w:instrText>
             </w:r>
             <w:r>
               <w:rPr>
@@ -1556,7 +1612,7 @@
                 <w:noProof/>
                 <w:webHidden/>
               </w:rPr>
-              <w:t>19</w:t>
+              <w:t>20</w:t>
             </w:r>
             <w:r>
               <w:rPr>
@@ -1582,7 +1638,7 @@
               <w14:ligatures w14:val="standardContextual"/>
             </w:rPr>
           </w:pPr>
-          <w:hyperlink w:anchor="_Toc152188172" w:history="1">
+          <w:hyperlink w:anchor="_Toc152530819" w:history="1">
             <w:r>
               <w:rPr>
                 <w:rStyle w:val="Hipercze"/>
@@ -1609,7 +1665,7 @@
                 <w:noProof/>
                 <w:webHidden/>
               </w:rPr>
-              <w:instrText xml:space="preserve"> PAGEREF _Toc152188172 \h </w:instrText>
+              <w:instrText xml:space="preserve"> PAGEREF _Toc152530819 \h </w:instrText>
             </w:r>
             <w:r>
               <w:rPr>
@@ -1629,7 +1685,7 @@
                 <w:noProof/>
                 <w:webHidden/>
               </w:rPr>
-              <w:t>19</w:t>
+              <w:t>20</w:t>
             </w:r>
             <w:r>
               <w:rPr>
@@ -1655,7 +1711,7 @@
               <w14:ligatures w14:val="standardContextual"/>
             </w:rPr>
           </w:pPr>
-          <w:hyperlink w:anchor="_Toc152188173" w:history="1">
+          <w:hyperlink w:anchor="_Toc152530820" w:history="1">
             <w:r>
               <w:rPr>
                 <w:rStyle w:val="Hipercze"/>
@@ -1682,7 +1738,7 @@
                 <w:noProof/>
                 <w:webHidden/>
               </w:rPr>
-              <w:instrText xml:space="preserve"> PAGEREF _Toc152188173 \h </w:instrText>
+              <w:instrText xml:space="preserve"> PAGEREF _Toc152530820 \h </w:instrText>
             </w:r>
             <w:r>
               <w:rPr>
@@ -1702,7 +1758,7 @@
                 <w:noProof/>
                 <w:webHidden/>
               </w:rPr>
-              <w:t>20</w:t>
+              <w:t>21</w:t>
             </w:r>
             <w:r>
               <w:rPr>
@@ -1728,7 +1784,7 @@
               <w14:ligatures w14:val="standardContextual"/>
             </w:rPr>
           </w:pPr>
-          <w:hyperlink w:anchor="_Toc152188174" w:history="1">
+          <w:hyperlink w:anchor="_Toc152530821" w:history="1">
             <w:r>
               <w:rPr>
                 <w:rStyle w:val="Hipercze"/>
@@ -1755,7 +1811,7 @@
                 <w:noProof/>
                 <w:webHidden/>
               </w:rPr>
-              <w:instrText xml:space="preserve"> PAGEREF _Toc152188174 \h </w:instrText>
+              <w:instrText xml:space="preserve"> PAGEREF _Toc152530821 \h </w:instrText>
             </w:r>
             <w:r>
               <w:rPr>
@@ -1775,7 +1831,7 @@
                 <w:noProof/>
                 <w:webHidden/>
               </w:rPr>
-              <w:t>21</w:t>
+              <w:t>22</w:t>
             </w:r>
             <w:r>
               <w:rPr>
@@ -1801,7 +1857,7 @@
               <w14:ligatures w14:val="standardContextual"/>
             </w:rPr>
           </w:pPr>
-          <w:hyperlink w:anchor="_Toc152188175" w:history="1">
+          <w:hyperlink w:anchor="_Toc152530822" w:history="1">
             <w:r>
               <w:rPr>
                 <w:rStyle w:val="Hipercze"/>
@@ -1828,7 +1884,7 @@
                 <w:noProof/>
                 <w:webHidden/>
               </w:rPr>
-              <w:instrText xml:space="preserve"> PAGEREF _Toc152188175 \h </w:instrText>
+              <w:instrText xml:space="preserve"> PAGEREF _Toc152530822 \h </w:instrText>
             </w:r>
             <w:r>
               <w:rPr>
@@ -1874,7 +1930,7 @@
               <w14:ligatures w14:val="standardContextual"/>
             </w:rPr>
           </w:pPr>
-          <w:hyperlink w:anchor="_Toc152188176" w:history="1">
+          <w:hyperlink w:anchor="_Toc152530823" w:history="1">
             <w:r>
               <w:rPr>
                 <w:rStyle w:val="Hipercze"/>
@@ -1901,7 +1957,7 @@
                 <w:noProof/>
                 <w:webHidden/>
               </w:rPr>
-              <w:instrText xml:space="preserve"> PAGEREF _Toc152188176 \h </w:instrText>
+              <w:instrText xml:space="preserve"> PAGEREF _Toc152530823 \h </w:instrText>
             </w:r>
             <w:r>
               <w:rPr>
@@ -1921,7 +1977,7 @@
                 <w:noProof/>
                 <w:webHidden/>
               </w:rPr>
-              <w:t>23</w:t>
+              <w:t>24</w:t>
             </w:r>
             <w:r>
               <w:rPr>
@@ -1947,13 +2003,13 @@
               <w14:ligatures w14:val="standardContextual"/>
             </w:rPr>
           </w:pPr>
-          <w:hyperlink w:anchor="_Toc152188177" w:history="1">
+          <w:hyperlink w:anchor="_Toc152530824" w:history="1">
             <w:r>
               <w:rPr>
                 <w:rStyle w:val="Hipercze"/>
                 <w:noProof/>
               </w:rPr>
-              <w:t>5. Aplikacja</w:t>
+              <w:t>5. Budowa infrastruktury aplikacji chmurowej AWS przy użyciu Terraform</w:t>
             </w:r>
             <w:r>
               <w:rPr>
@@ -1974,7 +2030,7 @@
                 <w:noProof/>
                 <w:webHidden/>
               </w:rPr>
-              <w:instrText xml:space="preserve"> PAGEREF _Toc152188177 \h </w:instrText>
+              <w:instrText xml:space="preserve"> PAGEREF _Toc152530824 \h </w:instrText>
             </w:r>
             <w:r>
               <w:rPr>
@@ -1994,7 +2050,7 @@
                 <w:noProof/>
                 <w:webHidden/>
               </w:rPr>
-              <w:t>24</w:t>
+              <w:t>25</w:t>
             </w:r>
             <w:r>
               <w:rPr>
@@ -2020,7 +2076,7 @@
               <w14:ligatures w14:val="standardContextual"/>
             </w:rPr>
           </w:pPr>
-          <w:hyperlink w:anchor="_Toc152188178" w:history="1">
+          <w:hyperlink w:anchor="_Toc152530825" w:history="1">
             <w:r>
               <w:rPr>
                 <w:rStyle w:val="Hipercze"/>
@@ -2047,7 +2103,7 @@
                 <w:noProof/>
                 <w:webHidden/>
               </w:rPr>
-              <w:instrText xml:space="preserve"> PAGEREF _Toc152188178 \h </w:instrText>
+              <w:instrText xml:space="preserve"> PAGEREF _Toc152530825 \h </w:instrText>
             </w:r>
             <w:r>
               <w:rPr>
@@ -2067,7 +2123,518 @@
                 <w:noProof/>
                 <w:webHidden/>
               </w:rPr>
-              <w:t>25</w:t>
+              <w:t>26</w:t>
+            </w:r>
+            <w:r>
+              <w:rPr>
+                <w:noProof/>
+                <w:webHidden/>
+              </w:rPr>
+              <w:fldChar w:fldCharType="end"/>
+            </w:r>
+          </w:hyperlink>
+        </w:p>
+        <w:p>
+          <w:pPr>
+            <w:pStyle w:val="Spistreci3"/>
+            <w:tabs>
+              <w:tab w:val="right" w:leader="dot" w:pos="9062"/>
+            </w:tabs>
+            <w:rPr>
+              <w:rFonts w:asciiTheme="minorHAnsi" w:eastAsiaTheme="minorEastAsia" w:hAnsiTheme="minorHAnsi" w:cstheme="minorBidi"/>
+              <w:noProof/>
+              <w:kern w:val="2"/>
+              <w:sz w:val="22"/>
+              <w:szCs w:val="22"/>
+              <w14:ligatures w14:val="standardContextual"/>
+            </w:rPr>
+          </w:pPr>
+          <w:hyperlink w:anchor="_Toc152530826" w:history="1">
+            <w:r>
+              <w:rPr>
+                <w:rStyle w:val="Hipercze"/>
+                <w:noProof/>
+              </w:rPr>
+              <w:t>AWS S3</w:t>
+            </w:r>
+            <w:r>
+              <w:rPr>
+                <w:noProof/>
+                <w:webHidden/>
+              </w:rPr>
+              <w:tab/>
+            </w:r>
+            <w:r>
+              <w:rPr>
+                <w:noProof/>
+                <w:webHidden/>
+              </w:rPr>
+              <w:fldChar w:fldCharType="begin"/>
+            </w:r>
+            <w:r>
+              <w:rPr>
+                <w:noProof/>
+                <w:webHidden/>
+              </w:rPr>
+              <w:instrText xml:space="preserve"> PAGEREF _Toc152530826 \h </w:instrText>
+            </w:r>
+            <w:r>
+              <w:rPr>
+                <w:noProof/>
+                <w:webHidden/>
+              </w:rPr>
+            </w:r>
+            <w:r>
+              <w:rPr>
+                <w:noProof/>
+                <w:webHidden/>
+              </w:rPr>
+              <w:fldChar w:fldCharType="separate"/>
+            </w:r>
+            <w:r>
+              <w:rPr>
+                <w:noProof/>
+                <w:webHidden/>
+              </w:rPr>
+              <w:t>26</w:t>
+            </w:r>
+            <w:r>
+              <w:rPr>
+                <w:noProof/>
+                <w:webHidden/>
+              </w:rPr>
+              <w:fldChar w:fldCharType="end"/>
+            </w:r>
+          </w:hyperlink>
+        </w:p>
+        <w:p>
+          <w:pPr>
+            <w:pStyle w:val="Spistreci3"/>
+            <w:tabs>
+              <w:tab w:val="right" w:leader="dot" w:pos="9062"/>
+            </w:tabs>
+            <w:rPr>
+              <w:rFonts w:asciiTheme="minorHAnsi" w:eastAsiaTheme="minorEastAsia" w:hAnsiTheme="minorHAnsi" w:cstheme="minorBidi"/>
+              <w:noProof/>
+              <w:kern w:val="2"/>
+              <w:sz w:val="22"/>
+              <w:szCs w:val="22"/>
+              <w14:ligatures w14:val="standardContextual"/>
+            </w:rPr>
+          </w:pPr>
+          <w:hyperlink w:anchor="_Toc152530827" w:history="1">
+            <w:r>
+              <w:rPr>
+                <w:rStyle w:val="Hipercze"/>
+                <w:noProof/>
+              </w:rPr>
+              <w:t>Czym jest tfstate i jak wpływa na pracę?</w:t>
+            </w:r>
+            <w:r>
+              <w:rPr>
+                <w:noProof/>
+                <w:webHidden/>
+              </w:rPr>
+              <w:tab/>
+            </w:r>
+            <w:r>
+              <w:rPr>
+                <w:noProof/>
+                <w:webHidden/>
+              </w:rPr>
+              <w:fldChar w:fldCharType="begin"/>
+            </w:r>
+            <w:r>
+              <w:rPr>
+                <w:noProof/>
+                <w:webHidden/>
+              </w:rPr>
+              <w:instrText xml:space="preserve"> PAGEREF _Toc152530827 \h </w:instrText>
+            </w:r>
+            <w:r>
+              <w:rPr>
+                <w:noProof/>
+                <w:webHidden/>
+              </w:rPr>
+            </w:r>
+            <w:r>
+              <w:rPr>
+                <w:noProof/>
+                <w:webHidden/>
+              </w:rPr>
+              <w:fldChar w:fldCharType="separate"/>
+            </w:r>
+            <w:r>
+              <w:rPr>
+                <w:noProof/>
+                <w:webHidden/>
+              </w:rPr>
+              <w:t>27</w:t>
+            </w:r>
+            <w:r>
+              <w:rPr>
+                <w:noProof/>
+                <w:webHidden/>
+              </w:rPr>
+              <w:fldChar w:fldCharType="end"/>
+            </w:r>
+          </w:hyperlink>
+        </w:p>
+        <w:p>
+          <w:pPr>
+            <w:pStyle w:val="Spistreci3"/>
+            <w:tabs>
+              <w:tab w:val="right" w:leader="dot" w:pos="9062"/>
+            </w:tabs>
+            <w:rPr>
+              <w:rFonts w:asciiTheme="minorHAnsi" w:eastAsiaTheme="minorEastAsia" w:hAnsiTheme="minorHAnsi" w:cstheme="minorBidi"/>
+              <w:noProof/>
+              <w:kern w:val="2"/>
+              <w:sz w:val="22"/>
+              <w:szCs w:val="22"/>
+              <w14:ligatures w14:val="standardContextual"/>
+            </w:rPr>
+          </w:pPr>
+          <w:hyperlink w:anchor="_Toc152530828" w:history="1">
+            <w:r>
+              <w:rPr>
+                <w:rStyle w:val="Hipercze"/>
+                <w:noProof/>
+              </w:rPr>
+              <w:t>AWS DynamoDB</w:t>
+            </w:r>
+            <w:r>
+              <w:rPr>
+                <w:noProof/>
+                <w:webHidden/>
+              </w:rPr>
+              <w:tab/>
+            </w:r>
+            <w:r>
+              <w:rPr>
+                <w:noProof/>
+                <w:webHidden/>
+              </w:rPr>
+              <w:fldChar w:fldCharType="begin"/>
+            </w:r>
+            <w:r>
+              <w:rPr>
+                <w:noProof/>
+                <w:webHidden/>
+              </w:rPr>
+              <w:instrText xml:space="preserve"> PAGEREF _Toc152530828 \h </w:instrText>
+            </w:r>
+            <w:r>
+              <w:rPr>
+                <w:noProof/>
+                <w:webHidden/>
+              </w:rPr>
+            </w:r>
+            <w:r>
+              <w:rPr>
+                <w:noProof/>
+                <w:webHidden/>
+              </w:rPr>
+              <w:fldChar w:fldCharType="separate"/>
+            </w:r>
+            <w:r>
+              <w:rPr>
+                <w:noProof/>
+                <w:webHidden/>
+              </w:rPr>
+              <w:t>27</w:t>
+            </w:r>
+            <w:r>
+              <w:rPr>
+                <w:noProof/>
+                <w:webHidden/>
+              </w:rPr>
+              <w:fldChar w:fldCharType="end"/>
+            </w:r>
+          </w:hyperlink>
+        </w:p>
+        <w:p>
+          <w:pPr>
+            <w:pStyle w:val="Spistreci3"/>
+            <w:tabs>
+              <w:tab w:val="right" w:leader="dot" w:pos="9062"/>
+            </w:tabs>
+            <w:rPr>
+              <w:rFonts w:asciiTheme="minorHAnsi" w:eastAsiaTheme="minorEastAsia" w:hAnsiTheme="minorHAnsi" w:cstheme="minorBidi"/>
+              <w:noProof/>
+              <w:kern w:val="2"/>
+              <w:sz w:val="22"/>
+              <w:szCs w:val="22"/>
+              <w14:ligatures w14:val="standardContextual"/>
+            </w:rPr>
+          </w:pPr>
+          <w:hyperlink w:anchor="_Toc152530829" w:history="1">
+            <w:r>
+              <w:rPr>
+                <w:rStyle w:val="Hipercze"/>
+                <w:noProof/>
+              </w:rPr>
+              <w:t>Amazon Virtual Private Cloud</w:t>
+            </w:r>
+            <w:r>
+              <w:rPr>
+                <w:noProof/>
+                <w:webHidden/>
+              </w:rPr>
+              <w:tab/>
+            </w:r>
+            <w:r>
+              <w:rPr>
+                <w:noProof/>
+                <w:webHidden/>
+              </w:rPr>
+              <w:fldChar w:fldCharType="begin"/>
+            </w:r>
+            <w:r>
+              <w:rPr>
+                <w:noProof/>
+                <w:webHidden/>
+              </w:rPr>
+              <w:instrText xml:space="preserve"> PAGEREF _Toc152530829 \h </w:instrText>
+            </w:r>
+            <w:r>
+              <w:rPr>
+                <w:noProof/>
+                <w:webHidden/>
+              </w:rPr>
+            </w:r>
+            <w:r>
+              <w:rPr>
+                <w:noProof/>
+                <w:webHidden/>
+              </w:rPr>
+              <w:fldChar w:fldCharType="separate"/>
+            </w:r>
+            <w:r>
+              <w:rPr>
+                <w:noProof/>
+                <w:webHidden/>
+              </w:rPr>
+              <w:t>28</w:t>
+            </w:r>
+            <w:r>
+              <w:rPr>
+                <w:noProof/>
+                <w:webHidden/>
+              </w:rPr>
+              <w:fldChar w:fldCharType="end"/>
+            </w:r>
+          </w:hyperlink>
+        </w:p>
+        <w:p>
+          <w:pPr>
+            <w:pStyle w:val="Spistreci3"/>
+            <w:tabs>
+              <w:tab w:val="right" w:leader="dot" w:pos="9062"/>
+            </w:tabs>
+            <w:rPr>
+              <w:rFonts w:asciiTheme="minorHAnsi" w:eastAsiaTheme="minorEastAsia" w:hAnsiTheme="minorHAnsi" w:cstheme="minorBidi"/>
+              <w:noProof/>
+              <w:kern w:val="2"/>
+              <w:sz w:val="22"/>
+              <w:szCs w:val="22"/>
+              <w14:ligatures w14:val="standardContextual"/>
+            </w:rPr>
+          </w:pPr>
+          <w:hyperlink w:anchor="_Toc152530830" w:history="1">
+            <w:r>
+              <w:rPr>
+                <w:rStyle w:val="Hipercze"/>
+                <w:noProof/>
+              </w:rPr>
+              <w:t>AWS Load Balancer</w:t>
+            </w:r>
+            <w:r>
+              <w:rPr>
+                <w:noProof/>
+                <w:webHidden/>
+              </w:rPr>
+              <w:tab/>
+            </w:r>
+            <w:r>
+              <w:rPr>
+                <w:noProof/>
+                <w:webHidden/>
+              </w:rPr>
+              <w:fldChar w:fldCharType="begin"/>
+            </w:r>
+            <w:r>
+              <w:rPr>
+                <w:noProof/>
+                <w:webHidden/>
+              </w:rPr>
+              <w:instrText xml:space="preserve"> PAGEREF _Toc152530830 \h </w:instrText>
+            </w:r>
+            <w:r>
+              <w:rPr>
+                <w:noProof/>
+                <w:webHidden/>
+              </w:rPr>
+            </w:r>
+            <w:r>
+              <w:rPr>
+                <w:noProof/>
+                <w:webHidden/>
+              </w:rPr>
+              <w:fldChar w:fldCharType="separate"/>
+            </w:r>
+            <w:r>
+              <w:rPr>
+                <w:noProof/>
+                <w:webHidden/>
+              </w:rPr>
+              <w:t>28</w:t>
+            </w:r>
+            <w:r>
+              <w:rPr>
+                <w:noProof/>
+                <w:webHidden/>
+              </w:rPr>
+              <w:fldChar w:fldCharType="end"/>
+            </w:r>
+          </w:hyperlink>
+        </w:p>
+        <w:p>
+          <w:pPr>
+            <w:pStyle w:val="Spistreci3"/>
+            <w:tabs>
+              <w:tab w:val="right" w:leader="dot" w:pos="9062"/>
+            </w:tabs>
+            <w:rPr>
+              <w:rFonts w:asciiTheme="minorHAnsi" w:eastAsiaTheme="minorEastAsia" w:hAnsiTheme="minorHAnsi" w:cstheme="minorBidi"/>
+              <w:noProof/>
+              <w:kern w:val="2"/>
+              <w:sz w:val="22"/>
+              <w:szCs w:val="22"/>
+              <w14:ligatures w14:val="standardContextual"/>
+            </w:rPr>
+          </w:pPr>
+          <w:hyperlink w:anchor="_Toc152530831" w:history="1">
+            <w:r>
+              <w:rPr>
+                <w:rStyle w:val="Hipercze"/>
+                <w:noProof/>
+              </w:rPr>
+              <w:t>Amazon EC2 &amp; Auto Scalling Group</w:t>
+            </w:r>
+            <w:r>
+              <w:rPr>
+                <w:noProof/>
+                <w:webHidden/>
+              </w:rPr>
+              <w:tab/>
+            </w:r>
+            <w:r>
+              <w:rPr>
+                <w:noProof/>
+                <w:webHidden/>
+              </w:rPr>
+              <w:fldChar w:fldCharType="begin"/>
+            </w:r>
+            <w:r>
+              <w:rPr>
+                <w:noProof/>
+                <w:webHidden/>
+              </w:rPr>
+              <w:instrText xml:space="preserve"> PAGEREF _Toc152530831 \h </w:instrText>
+            </w:r>
+            <w:r>
+              <w:rPr>
+                <w:noProof/>
+                <w:webHidden/>
+              </w:rPr>
+            </w:r>
+            <w:r>
+              <w:rPr>
+                <w:noProof/>
+                <w:webHidden/>
+              </w:rPr>
+              <w:fldChar w:fldCharType="separate"/>
+            </w:r>
+            <w:r>
+              <w:rPr>
+                <w:noProof/>
+                <w:webHidden/>
+              </w:rPr>
+              <w:t>28</w:t>
+            </w:r>
+            <w:r>
+              <w:rPr>
+                <w:noProof/>
+                <w:webHidden/>
+              </w:rPr>
+              <w:fldChar w:fldCharType="end"/>
+            </w:r>
+          </w:hyperlink>
+        </w:p>
+        <w:p>
+          <w:pPr>
+            <w:pStyle w:val="Spistreci3"/>
+            <w:tabs>
+              <w:tab w:val="right" w:leader="dot" w:pos="9062"/>
+            </w:tabs>
+            <w:rPr>
+              <w:rFonts w:asciiTheme="minorHAnsi" w:eastAsiaTheme="minorEastAsia" w:hAnsiTheme="minorHAnsi" w:cstheme="minorBidi"/>
+              <w:noProof/>
+              <w:kern w:val="2"/>
+              <w:sz w:val="22"/>
+              <w:szCs w:val="22"/>
+              <w14:ligatures w14:val="standardContextual"/>
+            </w:rPr>
+          </w:pPr>
+          <w:hyperlink w:anchor="_Toc152530832" w:history="1">
+            <w:r>
+              <w:rPr>
+                <w:rStyle w:val="Hipercze"/>
+                <w:noProof/>
+              </w:rPr>
+              <w:t>Amazon RDS</w:t>
+            </w:r>
+            <w:r>
+              <w:rPr>
+                <w:noProof/>
+                <w:webHidden/>
+              </w:rPr>
+              <w:tab/>
+            </w:r>
+            <w:r>
+              <w:rPr>
+                <w:noProof/>
+                <w:webHidden/>
+              </w:rPr>
+              <w:fldChar w:fldCharType="begin"/>
+            </w:r>
+            <w:r>
+              <w:rPr>
+                <w:noProof/>
+                <w:webHidden/>
+              </w:rPr>
+              <w:instrText xml:space="preserve"> PAGEREF _Toc152530832 \h </w:instrText>
+            </w:r>
+            <w:r>
+              <w:rPr>
+                <w:noProof/>
+                <w:webHidden/>
+              </w:rPr>
+            </w:r>
+            <w:r>
+              <w:rPr>
+                <w:noProof/>
+                <w:webHidden/>
+              </w:rPr>
+              <w:fldChar w:fldCharType="separate"/>
+            </w:r>
+            <w:r>
+              <w:rPr>
+                <w:noProof/>
+                <w:webHidden/>
+              </w:rPr>
+              <w:t>29</w:t>
             </w:r>
             <w:r>
               <w:rPr>
@@ -2093,13 +2660,13 @@
               <w14:ligatures w14:val="standardContextual"/>
             </w:rPr>
           </w:pPr>
-          <w:hyperlink w:anchor="_Toc152188179" w:history="1">
+          <w:hyperlink w:anchor="_Toc152530833" w:history="1">
             <w:r>
               <w:rPr>
                 <w:rStyle w:val="Hipercze"/>
                 <w:noProof/>
               </w:rPr>
-              <w:t>5.2. Część Terraforma, pokazanie kodu</w:t>
+              <w:t>5.2. Kod Terraform</w:t>
             </w:r>
             <w:r>
               <w:rPr>
@@ -2120,7 +2687,7 @@
                 <w:noProof/>
                 <w:webHidden/>
               </w:rPr>
-              <w:instrText xml:space="preserve"> PAGEREF _Toc152188179 \h </w:instrText>
+              <w:instrText xml:space="preserve"> PAGEREF _Toc152530833 \h </w:instrText>
             </w:r>
             <w:r>
               <w:rPr>
@@ -2140,7 +2707,80 @@
                 <w:noProof/>
                 <w:webHidden/>
               </w:rPr>
-              <w:t>25</w:t>
+              <w:t>29</w:t>
+            </w:r>
+            <w:r>
+              <w:rPr>
+                <w:noProof/>
+                <w:webHidden/>
+              </w:rPr>
+              <w:fldChar w:fldCharType="end"/>
+            </w:r>
+          </w:hyperlink>
+        </w:p>
+        <w:p>
+          <w:pPr>
+            <w:pStyle w:val="Spistreci1"/>
+            <w:tabs>
+              <w:tab w:val="right" w:leader="dot" w:pos="9062"/>
+            </w:tabs>
+            <w:rPr>
+              <w:rFonts w:asciiTheme="minorHAnsi" w:eastAsiaTheme="minorEastAsia" w:hAnsiTheme="minorHAnsi" w:cstheme="minorBidi"/>
+              <w:noProof/>
+              <w:kern w:val="2"/>
+              <w:sz w:val="22"/>
+              <w:szCs w:val="22"/>
+              <w14:ligatures w14:val="standardContextual"/>
+            </w:rPr>
+          </w:pPr>
+          <w:hyperlink w:anchor="_Toc152530834" w:history="1">
+            <w:r>
+              <w:rPr>
+                <w:rStyle w:val="Hipercze"/>
+                <w:noProof/>
+              </w:rPr>
+              <w:t>Literatura</w:t>
+            </w:r>
+            <w:r>
+              <w:rPr>
+                <w:noProof/>
+                <w:webHidden/>
+              </w:rPr>
+              <w:tab/>
+            </w:r>
+            <w:r>
+              <w:rPr>
+                <w:noProof/>
+                <w:webHidden/>
+              </w:rPr>
+              <w:fldChar w:fldCharType="begin"/>
+            </w:r>
+            <w:r>
+              <w:rPr>
+                <w:noProof/>
+                <w:webHidden/>
+              </w:rPr>
+              <w:instrText xml:space="preserve"> PAGEREF _Toc152530834 \h </w:instrText>
+            </w:r>
+            <w:r>
+              <w:rPr>
+                <w:noProof/>
+                <w:webHidden/>
+              </w:rPr>
+            </w:r>
+            <w:r>
+              <w:rPr>
+                <w:noProof/>
+                <w:webHidden/>
+              </w:rPr>
+              <w:fldChar w:fldCharType="separate"/>
+            </w:r>
+            <w:r>
+              <w:rPr>
+                <w:noProof/>
+                <w:webHidden/>
+              </w:rPr>
+              <w:t>30</w:t>
             </w:r>
             <w:r>
               <w:rPr>
@@ -2169,6 +2809,25 @@
     </w:p>
     <w:p/>
     <w:p/>
+    <w:p/>
+    <w:p/>
+    <w:p/>
+    <w:p/>
+    <w:p/>
+    <w:p/>
+    <w:p/>
+    <w:p/>
+    <w:p/>
+    <w:p/>
+    <w:p/>
+    <w:p/>
+    <w:p/>
+    <w:p/>
+    <w:p/>
+    <w:p/>
+    <w:p/>
+    <w:p/>
+    <w:p/>
     <w:p>
       <w:pPr>
         <w:pStyle w:val="Nagwek1"/>
@@ -2177,8 +2836,9 @@
           <w:numId w:val="22"/>
         </w:numPr>
       </w:pPr>
-      <w:bookmarkStart w:id="0" w:name="_Toc152188154"/>
-      <w:r>
+      <w:bookmarkStart w:id="0" w:name="_Toc152530801"/>
+      <w:r>
+        <w:lastRenderedPageBreak/>
         <w:t>Wstęp</w:t>
       </w:r>
       <w:bookmarkEnd w:id="0"/>
@@ -2195,7 +2855,7 @@
       <w:pPr>
         <w:pStyle w:val="Nagwek2"/>
       </w:pPr>
-      <w:bookmarkStart w:id="1" w:name="_Toc152188155"/>
+      <w:bookmarkStart w:id="1" w:name="_Toc152530802"/>
       <w:r>
         <w:t>1.</w:t>
       </w:r>
@@ -2247,11 +2907,18 @@
     <w:p/>
     <w:p/>
     <w:p/>
+    <w:p/>
+    <w:p/>
+    <w:p/>
+    <w:p/>
+    <w:p/>
+    <w:p/>
+    <w:p/>
     <w:p>
       <w:pPr>
         <w:pStyle w:val="Nagwek1"/>
       </w:pPr>
-      <w:bookmarkStart w:id="2" w:name="_Toc152188156"/>
+      <w:bookmarkStart w:id="2" w:name="_Toc152530803"/>
       <w:r>
         <w:lastRenderedPageBreak/>
         <w:t>2</w:t>
@@ -2268,7 +2935,7 @@
           <w:b w:val="0"/>
         </w:rPr>
       </w:pPr>
-      <w:bookmarkStart w:id="3" w:name="_Toc152188157"/>
+      <w:bookmarkStart w:id="3" w:name="_Toc152530804"/>
       <w:r>
         <w:t>2</w:t>
       </w:r>
@@ -2333,6 +3000,7 @@
         <w:t>w organizacji, w którym wszystkie systemy informatyczne, serwery, urządzenia sieciowe, oprogramowanie oraz dane są przechowywane, zarządzane i utrzymywane na własnych serwerach wewnętrznych lub w lokalizacjach fizycznych organizacji. Jest to przeciwieństwo rozwiązań chmurowych, w których zasoby IT są przechowywane i zarządzane przez zewnętrznego dostawcę usług w chmurze.</w:t>
       </w:r>
     </w:p>
+    <w:p/>
     <w:p>
       <w:r>
         <w:t>Zalety</w:t>
@@ -2500,20 +3168,23 @@
         <w:ind w:firstLine="360"/>
       </w:pPr>
       <w:r>
+        <w:t xml:space="preserve">Podsumowując, </w:t>
+      </w:r>
+      <w:r>
+        <w:t>taki rodzaj infrastruktury IT</w:t>
+      </w:r>
+      <w:r>
+        <w:t xml:space="preserve"> może być korzystnym rozwiązaniem dla organizacji, które wymagają pełnej kontroli nad swoimi danymi i systemami, jednak niesie </w:t>
+      </w:r>
+      <w:r>
+        <w:t xml:space="preserve">to </w:t>
+      </w:r>
+      <w:r>
+        <w:t xml:space="preserve">ze </w:t>
+      </w:r>
+      <w:r>
         <w:lastRenderedPageBreak/>
-        <w:t xml:space="preserve">Podsumowując, </w:t>
-      </w:r>
-      <w:r>
-        <w:t>taki rodzaj infrastruktury IT</w:t>
-      </w:r>
-      <w:r>
-        <w:t xml:space="preserve"> może być korzystnym rozwiązaniem dla organizacji, które wymagają pełnej kontroli nad swoimi danymi i systemami, jednak niesie </w:t>
-      </w:r>
-      <w:r>
-        <w:t xml:space="preserve">to </w:t>
-      </w:r>
-      <w:r>
-        <w:t>ze sobą wyższe koszty</w:t>
+        <w:t>sobą wyższe koszty</w:t>
       </w:r>
       <w:r>
         <w:t xml:space="preserve"> oraz posiadanie wykwali</w:t>
@@ -2535,7 +3206,7 @@
       <w:pPr>
         <w:pStyle w:val="Nagwek2"/>
       </w:pPr>
-      <w:bookmarkStart w:id="4" w:name="_Toc152188158"/>
+      <w:bookmarkStart w:id="4" w:name="_Toc152530805"/>
       <w:r>
         <w:t>2</w:t>
       </w:r>
@@ -2758,6 +3429,11 @@
     </w:p>
     <w:p>
       <w:pPr>
+        <w:pStyle w:val="Akapitzlist"/>
+      </w:pPr>
+    </w:p>
+    <w:p>
+      <w:pPr>
         <w:ind w:firstLine="360"/>
       </w:pPr>
       <w:r>
@@ -2819,7 +3495,7 @@
       <w:pPr>
         <w:pStyle w:val="Nagwek2"/>
       </w:pPr>
-      <w:bookmarkStart w:id="5" w:name="_Toc152188159"/>
+      <w:bookmarkStart w:id="5" w:name="_Toc152530806"/>
       <w:r>
         <w:t>2</w:t>
       </w:r>
@@ -2893,8 +3569,6 @@
       <w:pPr>
         <w:ind w:firstLine="708"/>
         <w:rPr>
-          <w:b/>
-          <w:bCs/>
           <w:sz w:val="20"/>
           <w:szCs w:val="20"/>
         </w:rPr>
@@ -2927,16 +3601,13 @@
       <w:r>
         <w:t xml:space="preserve"> </w:t>
       </w:r>
-      <w:hyperlink r:id="rId9" w:history="1">
-        <w:r>
-          <w:rPr>
-            <w:rStyle w:val="Hipercze"/>
-            <w:sz w:val="20"/>
-            <w:szCs w:val="20"/>
-          </w:rPr>
-          <w:t>https://www.veeam.com/blog/why-virtual-machine-backups-different.html</w:t>
-        </w:r>
-      </w:hyperlink>
+      <w:r>
+        <w:rPr>
+          <w:sz w:val="20"/>
+          <w:szCs w:val="20"/>
+        </w:rPr>
+        <w:t>https://www.veeam.com/blog/why-virtual-machine-backups-different.html</w:t>
+      </w:r>
       <w:r>
         <w:rPr>
           <w:sz w:val="20"/>
@@ -2948,6 +3619,17 @@
     <w:p>
       <w:pPr>
         <w:ind w:firstLine="708"/>
+        <w:rPr>
+          <w:b/>
+          <w:bCs/>
+          <w:sz w:val="20"/>
+          <w:szCs w:val="20"/>
+        </w:rPr>
+      </w:pPr>
+    </w:p>
+    <w:p>
+      <w:pPr>
+        <w:ind w:firstLine="708"/>
       </w:pPr>
       <w:r>
         <w:t>Wirtualizacja jest technologią, która pozwala na tworzenie wirtualnych instancji serwerów na jednym fizycznym urządzeniu. Proces ten polega na wykorzystaniu oprogramowania zwanego Hypervisorem</w:t>
@@ -2992,6 +3674,11 @@
       <w:r>
         <w:t>ware oraz Microsoft (Hyper-V).</w:t>
       </w:r>
+    </w:p>
+    <w:p>
+      <w:pPr>
+        <w:ind w:firstLine="708"/>
+      </w:pPr>
     </w:p>
     <w:p>
       <w:r>
@@ -3098,6 +3785,11 @@
       </w:r>
     </w:p>
     <w:p>
+      <w:pPr>
+        <w:pStyle w:val="Akapitzlist"/>
+      </w:pPr>
+    </w:p>
+    <w:p>
       <w:r>
         <w:t>Wady wirtualizacji serwerów:</w:t>
       </w:r>
@@ -3213,6 +3905,7 @@
         <w:br/>
       </w:r>
       <w:r>
+        <w:lastRenderedPageBreak/>
         <w:t>i sieciowe</w:t>
       </w:r>
       <w:r>
@@ -3221,14 +3914,9 @@
     </w:p>
     <w:p>
       <w:pPr>
-        <w:pStyle w:val="Akapitzlist"/>
-      </w:pPr>
-    </w:p>
-    <w:p>
-      <w:pPr>
         <w:pStyle w:val="Nagwek2"/>
       </w:pPr>
-      <w:bookmarkStart w:id="6" w:name="_Toc152188160"/>
+      <w:bookmarkStart w:id="6" w:name="_Toc152530807"/>
       <w:r>
         <w:t>2</w:t>
       </w:r>
@@ -3361,6 +4049,11 @@
     </w:p>
     <w:p>
       <w:pPr>
+        <w:pStyle w:val="Akapitzlist"/>
+      </w:pPr>
+    </w:p>
+    <w:p>
+      <w:pPr>
         <w:ind w:firstLine="360"/>
       </w:pPr>
       <w:r>
@@ -3405,11 +4098,11 @@
         <w:t>, zabezpieczenie danych fizycznie (zabezpieczenie serwerowni w całości spada na organizacje, która dane zasoby posiada) oraz zapewnienie ciągłości działania poprzez zatrudnienie odpowiednich specjalistów</w:t>
       </w:r>
       <w:r>
-        <w:t xml:space="preserve"> potrafiących szybko reagować na incydenty związane z bezpieczeństwem, minimalizując </w:t>
+        <w:t xml:space="preserve"> </w:t>
       </w:r>
       <w:r>
         <w:lastRenderedPageBreak/>
-        <w:t xml:space="preserve">ryzyko utraty danych, przestoju i uszkodzeń reputacji. Do </w:t>
+        <w:t xml:space="preserve">potrafiących szybko reagować na incydenty związane z bezpieczeństwem, minimalizując ryzyko utraty danych, przestoju i uszkodzeń reputacji. Do </w:t>
       </w:r>
       <w:r>
         <w:t xml:space="preserve">czynności związanych </w:t>
@@ -3458,7 +4151,7 @@
       <w:pPr>
         <w:pStyle w:val="Nagwek2"/>
       </w:pPr>
-      <w:bookmarkStart w:id="7" w:name="_Toc152188161"/>
+      <w:bookmarkStart w:id="7" w:name="_Toc152530808"/>
       <w:r>
         <w:t>2</w:t>
       </w:r>
@@ -3592,7 +4285,7 @@
       <w:pPr>
         <w:pStyle w:val="Nagwek2"/>
       </w:pPr>
-      <w:bookmarkStart w:id="8" w:name="_Toc152188162"/>
+      <w:bookmarkStart w:id="8" w:name="_Toc152530809"/>
       <w:r>
         <w:lastRenderedPageBreak/>
         <w:t>2</w:t>
@@ -3762,7 +4455,7 @@
     </w:p>
     <w:p>
       <w:pPr>
-        <w:ind w:firstLine="360"/>
+        <w:ind w:left="360" w:firstLine="348"/>
       </w:pPr>
       <w:r>
         <w:lastRenderedPageBreak/>
@@ -3785,7 +4478,7 @@
       <w:pPr>
         <w:pStyle w:val="Nagwek1"/>
       </w:pPr>
-      <w:bookmarkStart w:id="9" w:name="_Toc152188163"/>
+      <w:bookmarkStart w:id="9" w:name="_Toc152530810"/>
       <w:r>
         <w:t>3</w:t>
       </w:r>
@@ -3838,7 +4531,7 @@
       <w:pPr>
         <w:pStyle w:val="Nagwek2"/>
       </w:pPr>
-      <w:bookmarkStart w:id="10" w:name="_Toc152188164"/>
+      <w:bookmarkStart w:id="10" w:name="_Toc152530811"/>
       <w:r>
         <w:t>3.1. Czym jest chmura?</w:t>
       </w:r>
@@ -3855,28 +4548,20 @@
         <w:t>Chmura obliczeniowa to w tej chwili najgorętsze słowo wytrych w informatycznym świecie. W tej książce podejmiemy próbę zrozumienia, dlaczego tak jest i skąd wzięło się całe to zamieszanie wokół chmury. Coraz więcej dostawców, analityków i użytkowników zgadza się, że na najwyższym poziomie chmurę obliczeniową można zdefiniować jako usługi (serwisy) obliczeniowe oferowane przez zewnętrzne podmioty i dostępne na życzenie w dowolnym momencie, skalujące się dynamicznie w odpowiedzi na zmieniające się zapotrzebowanie. Przetwarzanie w chmurze to odejście od dotychczasowej normy wytwarzania systemów informatycznych, ich obsługi i zarządzania nimi. Z punktu widzenia ekonomii przejście na chmurę to nie tylko możliwość uzyskania o wiele większych przychodów — to także większa elastyczność i lekkość projektu.</w:t>
       </w:r>
       <w:r>
-        <w:t>”</w:t>
-      </w:r>
-    </w:p>
-    <w:p>
+        <w:t xml:space="preserve">” </w:t>
+      </w:r>
       <w:r>
         <w:rPr>
-          <w:lang w:val="en-US"/>
+          <w:rStyle w:val="Odwoanieprzypisudolnego"/>
         </w:rPr>
-        <w:t xml:space="preserve">Arthur Mateos, Jothy Rosenberg. </w:t>
-      </w:r>
-      <w:r>
-        <w:t>Chmura obliczeniowa rozwiązania dla b</w:t>
-      </w:r>
-      <w:r>
-        <w:t>iznesu, str. 26</w:t>
+        <w:footnoteReference w:id="1"/>
       </w:r>
     </w:p>
     <w:p>
       <w:pPr>
         <w:pStyle w:val="Nagwek2"/>
       </w:pPr>
-      <w:bookmarkStart w:id="11" w:name="_Toc152188165"/>
+      <w:bookmarkStart w:id="11" w:name="_Toc152530812"/>
       <w:r>
         <w:lastRenderedPageBreak/>
         <w:t>3.2. Historia Amazon Web Services</w:t>
@@ -3917,6 +4602,9 @@
       </w:r>
     </w:p>
     <w:p>
+      <w:pPr>
+        <w:ind w:firstLine="708"/>
+      </w:pPr>
       <w:r>
         <w:t>Dzisiaj AWS nie tylko oferuje platformę chmurową, ale wpisuje się w szerszy kontekst transformacji cyfrowej. Wraz z wprowadzeniem usług związanych z uczeniem maszynowym, sztuczną inteligencją, analizą danych czy narzędziami do współpracy, AWS kształtuje przyszłość technologii. Jego rola stała się jeszcze bardziej kluczowa w obliczu pandemii COVID-19, kiedy to infrastruktura chmurowa była nieodzownym elementem dla wielu firm, wspierając zdalną pracę i dostarczając niezawodne usługi zdalne. Historia AWS to nie tylko opowieść o usługach chmurowych, lecz także o rewolucji w dziedzinie informatyki, która definiuje nowe standardy dla przyszłości branży IT.</w:t>
       </w:r>
@@ -3925,7 +4613,7 @@
       <w:pPr>
         <w:pStyle w:val="Nagwek2"/>
       </w:pPr>
-      <w:bookmarkStart w:id="12" w:name="_Toc152188166"/>
+      <w:bookmarkStart w:id="12" w:name="_Toc152530813"/>
       <w:r>
         <w:lastRenderedPageBreak/>
         <w:t>3</w:t>
@@ -3994,6 +4682,11 @@
       <w:r>
         <w:t>AWS, Azure oraz Google Cloud Platform posiadały łącznie 65% udziałów w tej kwocie.</w:t>
       </w:r>
+    </w:p>
+    <w:p>
+      <w:pPr>
+        <w:ind w:firstLine="708"/>
+      </w:pPr>
     </w:p>
     <w:p>
       <w:pPr>
@@ -4024,7 +4717,7 @@
                     </pic:cNvPicPr>
                   </pic:nvPicPr>
                   <pic:blipFill>
-                    <a:blip r:embed="rId10">
+                    <a:blip r:embed="rId9">
                       <a:extLst>
                         <a:ext uri="{28A0092B-C50C-407E-A947-70E740481C1C}">
                           <a14:useLocalDpi xmlns:a14="http://schemas.microsoft.com/office/drawing/2010/main" val="0"/>
@@ -4094,16 +4787,13 @@
         </w:rPr>
         <w:t xml:space="preserve">(źródło: </w:t>
       </w:r>
-      <w:hyperlink r:id="rId11" w:history="1">
-        <w:r>
-          <w:rPr>
-            <w:rStyle w:val="Hipercze"/>
-            <w:sz w:val="20"/>
-            <w:szCs w:val="18"/>
-          </w:rPr>
-          <w:t>https://www.statista.com/chart/18819/worldwide-market-share-of-leading-cloud-infrastructure-service-providers/</w:t>
-        </w:r>
-      </w:hyperlink>
+      <w:r>
+        <w:rPr>
+          <w:sz w:val="20"/>
+          <w:szCs w:val="18"/>
+        </w:rPr>
+        <w:t>https://www.statista.com/chart/18819/worldwide-market-share-of-leading-cloud-infrastructure-service-providers/</w:t>
+      </w:r>
       <w:r>
         <w:rPr>
           <w:sz w:val="20"/>
@@ -4129,6 +4819,16 @@
     <w:p>
       <w:pPr>
         <w:ind w:firstLine="708"/>
+        <w:jc w:val="left"/>
+        <w:rPr>
+          <w:sz w:val="20"/>
+          <w:szCs w:val="18"/>
+        </w:rPr>
+      </w:pPr>
+    </w:p>
+    <w:p>
+      <w:pPr>
+        <w:ind w:firstLine="708"/>
       </w:pPr>
       <w:r>
         <w:t>Innymi, mniejszymi vendorami są Oracle Cloud, IBM Cloud czy też Alibaba Cloud bądź Salesforce Cloud, którzy skupiają się raczej na specyficznych rozwiązaniach w</w:t>
@@ -4144,7 +4844,7 @@
       <w:pPr>
         <w:pStyle w:val="Nagwek2"/>
       </w:pPr>
-      <w:bookmarkStart w:id="13" w:name="_Toc152188167"/>
+      <w:bookmarkStart w:id="13" w:name="_Toc152530814"/>
       <w:r>
         <w:lastRenderedPageBreak/>
         <w:t>3</w:t>
@@ -4254,10 +4954,21 @@
     </w:p>
     <w:p>
       <w:pPr>
-        <w:ind w:left="360"/>
-      </w:pPr>
-      <w:r>
-        <w:t>Oprócz rodzajów chmur w chmurze wyróżniamy również kilka modeli dostarczania usług dla klientów. Są to:</w:t>
+        <w:pStyle w:val="Akapitzlist"/>
+      </w:pPr>
+    </w:p>
+    <w:p>
+      <w:pPr>
+        <w:ind w:firstLine="360"/>
+      </w:pPr>
+      <w:r>
+        <w:t>Oprócz rodzajów chmur w chmurze wyróżniamy również kilka modeli dostarczania usłu</w:t>
+      </w:r>
+      <w:r>
+        <w:t xml:space="preserve">g </w:t>
+      </w:r>
+      <w:r>
+        <w:t>dla klientów. Są to:</w:t>
       </w:r>
     </w:p>
     <w:p>
@@ -4265,7 +4976,7 @@
         <w:pStyle w:val="Akapitzlist"/>
         <w:numPr>
           <w:ilvl w:val="0"/>
-          <w:numId w:val="18"/>
+          <w:numId w:val="41"/>
         </w:numPr>
       </w:pPr>
       <w:r>
@@ -4299,33 +5010,57 @@
     <w:p>
       <w:pPr>
         <w:pStyle w:val="Akapitzlist"/>
-        <w:ind w:left="1080"/>
-      </w:pPr>
-    </w:p>
-    <w:p>
-      <w:pPr>
-        <w:pStyle w:val="Akapitzlist"/>
-        <w:ind w:left="1080"/>
-      </w:pPr>
-    </w:p>
-    <w:p>
-      <w:pPr>
-        <w:pStyle w:val="Akapitzlist"/>
-        <w:ind w:left="1080"/>
-      </w:pPr>
-    </w:p>
-    <w:p>
-      <w:pPr>
-        <w:pStyle w:val="Akapitzlist"/>
-        <w:ind w:left="1080"/>
-      </w:pPr>
+        <w:numPr>
+          <w:ilvl w:val="0"/>
+          <w:numId w:val="41"/>
+        </w:numPr>
+      </w:pPr>
+      <w:r>
+        <w:rPr>
+          <w:lang w:val="en-US"/>
+        </w:rPr>
+        <w:t>Platform as a Service (PaaS)</w:t>
+      </w:r>
+      <w:r>
+        <w:rPr>
+          <w:lang w:val="en-US"/>
+        </w:rPr>
+        <w:t>.</w:t>
+      </w:r>
+      <w:r>
+        <w:rPr>
+          <w:lang w:val="en-US"/>
+        </w:rPr>
+        <w:t xml:space="preserve"> </w:t>
+      </w:r>
+      <w:r>
+        <w:t>W modelu PaaS</w:t>
+      </w:r>
+      <w:r>
+        <w:t xml:space="preserve">, </w:t>
+      </w:r>
+      <w:r>
+        <w:t xml:space="preserve">klient otrzymuje środowisko deweloperskie, które obejmuje system operacyjny, serwer aplikacji, bazy danych </w:t>
+      </w:r>
+      <w:r>
+        <w:t xml:space="preserve"> </w:t>
+      </w:r>
+      <w:r>
+        <w:br/>
+      </w:r>
+      <w:r>
+        <w:t>i narzędzia deweloperskie. Klient może tworzyć, testować i wdrażać aplikacje bez konieczności zarządzania infrastrukturą pod nimi.</w:t>
+      </w:r>
+      <w:r>
+        <w:t xml:space="preserve"> Na przykład AWS Elastic Beanstalk lub Heroku.</w:t>
+      </w:r>
     </w:p>
     <w:p>
       <w:pPr>
         <w:pStyle w:val="Akapitzlist"/>
         <w:numPr>
           <w:ilvl w:val="0"/>
-          <w:numId w:val="18"/>
+          <w:numId w:val="41"/>
         </w:numPr>
       </w:pPr>
       <w:r>
@@ -4333,77 +5068,35 @@
           <w:lang w:val="en-US"/>
         </w:rPr>
         <w:lastRenderedPageBreak/>
-        <w:t>Platform as a Service (PaaS)</w:t>
-      </w:r>
-      <w:r>
-        <w:rPr>
-          <w:lang w:val="en-US"/>
-        </w:rPr>
-        <w:t>.</w:t>
-      </w:r>
-      <w:r>
-        <w:rPr>
-          <w:lang w:val="en-US"/>
-        </w:rPr>
-        <w:t xml:space="preserve"> </w:t>
-      </w:r>
-      <w:r>
-        <w:t>W modelu PaaS</w:t>
-      </w:r>
-      <w:r>
-        <w:t xml:space="preserve">, </w:t>
-      </w:r>
-      <w:r>
-        <w:t xml:space="preserve">klient otrzymuje środowisko deweloperskie, które obejmuje system operacyjny, serwer aplikacji, bazy danych </w:t>
-      </w:r>
-      <w:r>
-        <w:t xml:space="preserve"> </w:t>
-      </w:r>
-      <w:r>
-        <w:br/>
-      </w:r>
-      <w:r>
-        <w:t>i narzędzia deweloperskie. Klient może tworzyć, testować i wdrażać aplikacje bez konieczności zarządzania infrastrukturą pod nimi.</w:t>
-      </w:r>
-      <w:r>
-        <w:t xml:space="preserve"> Na przykład AWS Elastic Beanstalk lub Heroku.</w:t>
+        <w:t xml:space="preserve">Software as a Service (SaaS). </w:t>
+      </w:r>
+      <w:r>
+        <w:t>W modelu SaaS dostawca chmury dostarcza oprogramowanie jako usługę. Oznacza to, że klient otrzymuje gotowe do użycia aplikacje, które są dostępne</w:t>
+      </w:r>
+      <w:r>
+        <w:t xml:space="preserve"> na przykład</w:t>
+      </w:r>
+      <w:r>
+        <w:t xml:space="preserve"> przez przeglądarkę internetową</w:t>
+      </w:r>
+      <w:r>
+        <w:t xml:space="preserve">. </w:t>
+      </w:r>
+      <w:r>
+        <w:t xml:space="preserve">Klient nie musi zarządzać infrastrukturą, platformą ani oprogramowaniem, ponieważ wszystko to jest zarządzane przez dostawcę. </w:t>
+      </w:r>
+      <w:r>
+        <w:t xml:space="preserve">Model ten sprzedawany jest najczęściej w postaci licencji na oprogramowanie. </w:t>
+      </w:r>
+      <w:r>
+        <w:t>Przykład to Microsoft 365 lub Dropbox.</w:t>
       </w:r>
     </w:p>
     <w:p>
       <w:pPr>
         <w:pStyle w:val="Akapitzlist"/>
-        <w:numPr>
-          <w:ilvl w:val="0"/>
-          <w:numId w:val="18"/>
-        </w:numPr>
-      </w:pPr>
-      <w:r>
-        <w:rPr>
-          <w:lang w:val="en-US"/>
-        </w:rPr>
-        <w:t xml:space="preserve">Software as a Service (SaaS). </w:t>
-      </w:r>
-      <w:r>
-        <w:t>W modelu SaaS dostawca chmury dostarcza oprogramowanie jako usługę. Oznacza to, że klient otrzymuje gotowe do użycia aplikacje, które są dostępne</w:t>
-      </w:r>
-      <w:r>
-        <w:t xml:space="preserve"> na przykład</w:t>
-      </w:r>
-      <w:r>
-        <w:t xml:space="preserve"> przez przeglądarkę internetową</w:t>
-      </w:r>
-      <w:r>
-        <w:t xml:space="preserve">. </w:t>
-      </w:r>
-      <w:r>
-        <w:t xml:space="preserve">Klient nie musi zarządzać infrastrukturą, platformą ani oprogramowaniem, ponieważ wszystko to jest zarządzane przez dostawcę. </w:t>
-      </w:r>
-      <w:r>
-        <w:t xml:space="preserve">Model ten sprzedawany jest najczęściej w postaci licencji na oprogramowanie. </w:t>
-      </w:r>
-      <w:r>
-        <w:t>Przykład to Microsoft 365 lub Dropbox.</w:t>
-      </w:r>
+        <w:ind w:left="1080"/>
+      </w:pPr>
     </w:p>
     <w:p>
       <w:r>
@@ -4428,7 +5121,7 @@
                     </pic:cNvPicPr>
                   </pic:nvPicPr>
                   <pic:blipFill>
-                    <a:blip r:embed="rId12">
+                    <a:blip r:embed="rId10">
                       <a:extLst>
                         <a:ext uri="{28A0092B-C50C-407E-A947-70E740481C1C}">
                           <a14:useLocalDpi xmlns:a14="http://schemas.microsoft.com/office/drawing/2010/main" val="0"/>
@@ -4504,16 +5197,13 @@
         </w:rPr>
         <w:t xml:space="preserve">(źródło: </w:t>
       </w:r>
-      <w:hyperlink r:id="rId13" w:history="1">
-        <w:r>
-          <w:rPr>
-            <w:rStyle w:val="Hipercze"/>
-            <w:sz w:val="20"/>
-            <w:szCs w:val="18"/>
-          </w:rPr>
-          <w:t>https://www.eginnovations.com/blog/saas-vs-paas-vs-iaas-examples-differences-how-to-choose/</w:t>
-        </w:r>
-      </w:hyperlink>
+      <w:r>
+        <w:rPr>
+          <w:sz w:val="20"/>
+          <w:szCs w:val="18"/>
+        </w:rPr>
+        <w:t>https://www.eginnovations.com/blog/saas-vs-paas-vs-iaas-examples-differences-how-to-choose/</w:t>
+      </w:r>
       <w:r>
         <w:rPr>
           <w:sz w:val="20"/>
@@ -4524,6 +5214,14 @@
     </w:p>
     <w:p>
       <w:pPr>
+        <w:rPr>
+          <w:sz w:val="20"/>
+          <w:szCs w:val="18"/>
+        </w:rPr>
+      </w:pPr>
+    </w:p>
+    <w:p>
+      <w:pPr>
         <w:ind w:firstLine="708"/>
         <w:rPr>
           <w:b/>
@@ -4543,26 +5241,26 @@
         <w:t xml:space="preserve"> (FaaS/Function as a Service)</w:t>
       </w:r>
       <w:r>
-        <w:t xml:space="preserve">. Oferowane są przez największych dostawców chmurowych (AWS Lambda, Azure Functions i Google Cloud Functions). Znaczenie </w:t>
+        <w:t>. Oferowane są przez największych dostawców chmurowych (AWS Lambda, Azure Functions i Google Cloud Functions). Znaczenie „bezserwerowe” jest mylące, ponieważ w rzeczywistości serwery istnieją</w:t>
+      </w:r>
+      <w:r>
+        <w:t xml:space="preserve">, lecz </w:t>
+      </w:r>
+      <w:r>
+        <w:t xml:space="preserve">są niewidoczne dla użytkownika. Vendor dla danej usługi </w:t>
+      </w:r>
+      <w:r>
+        <w:t>przyznaje zasoby i pamięć obliczeniową przez co klient nie musi się tym martwić.</w:t>
+      </w:r>
+      <w:r>
+        <w:t xml:space="preserve"> W tym modelu za zasoby płacimy tylko i wyłącznie wtedy gdy funkcje aplikacji bezserwerowa są wykorzystywane. Gdy pozostaje bezczynna nie ponosimy żadnych opłat. </w:t>
+      </w:r>
+      <w:r>
+        <w:t xml:space="preserve">Jest to bardzo dobre rozwiązanie dla niewielkich i posiadających małe wymagania </w:t>
       </w:r>
       <w:r>
         <w:lastRenderedPageBreak/>
-        <w:t>„bezserwerowe” jest mylące, ponieważ w rzeczywistości serwery istnieją</w:t>
-      </w:r>
-      <w:r>
-        <w:t xml:space="preserve">, lecz </w:t>
-      </w:r>
-      <w:r>
-        <w:t xml:space="preserve">są niewidoczne dla użytkownika. Vendor dla danej usługi </w:t>
-      </w:r>
-      <w:r>
-        <w:t>przyznaje zasoby i pamięć obliczeniową przez co klient nie musi się tym martwić.</w:t>
-      </w:r>
-      <w:r>
-        <w:t xml:space="preserve"> W tym modelu za zasoby płacimy tylko i wyłącznie wtedy gdy funkcje aplikacji bezserwerowa są wykorzystywane. Gdy pozostaje bezczynna nie ponosimy żadnych opłat. </w:t>
-      </w:r>
-      <w:r>
-        <w:t xml:space="preserve">Jest to bardzo dobre rozwiązanie dla niewielkich i posiadających małe wymagania odnośnie pamięci obliczeniowej aplikacji. Na przykład funkcje związane </w:t>
+        <w:t xml:space="preserve">odnośnie pamięci obliczeniowej aplikacji. Na przykład funkcje związane </w:t>
       </w:r>
       <w:r>
         <w:t xml:space="preserve"> </w:t>
@@ -4578,7 +5276,7 @@
       <w:pPr>
         <w:pStyle w:val="Nagwek2"/>
       </w:pPr>
-      <w:bookmarkStart w:id="14" w:name="_Toc152188168"/>
+      <w:bookmarkStart w:id="14" w:name="_Toc152530815"/>
       <w:r>
         <w:t>3</w:t>
       </w:r>
@@ -4647,7 +5345,7 @@
       <w:pPr>
         <w:pStyle w:val="Nagwek2"/>
       </w:pPr>
-      <w:bookmarkStart w:id="15" w:name="_Toc152188169"/>
+      <w:bookmarkStart w:id="15" w:name="_Toc152530816"/>
       <w:r>
         <w:t>3</w:t>
       </w:r>
@@ -4760,7 +5458,6 @@
         <w:rPr>
           <w:u w:val="single"/>
         </w:rPr>
-        <w:lastRenderedPageBreak/>
         <w:t>Wydajność i dostępność</w:t>
       </w:r>
       <w:r>
@@ -4830,6 +5527,7 @@
         <w:rPr>
           <w:u w:val="single"/>
         </w:rPr>
+        <w:lastRenderedPageBreak/>
         <w:t>Ułatwione zarządzanie</w:t>
       </w:r>
       <w:r>
@@ -4935,7 +5633,7 @@
       <w:pPr>
         <w:pStyle w:val="Nagwek2"/>
       </w:pPr>
-      <w:bookmarkStart w:id="16" w:name="_Toc152188170"/>
+      <w:bookmarkStart w:id="16" w:name="_Toc152530817"/>
       <w:r>
         <w:t>3</w:t>
       </w:r>
@@ -4963,48 +5661,48 @@
         <w:ind w:firstLine="708"/>
       </w:pPr>
       <w:r>
+        <w:t xml:space="preserve">Jednymi z najważniejszych narzędzi stosowanych w chmurze są te związane </w:t>
+      </w:r>
+      <w:r>
+        <w:t xml:space="preserve"> </w:t>
+      </w:r>
+      <w:r>
+        <w:br/>
+      </w:r>
+      <w:r>
+        <w:t xml:space="preserve">z konteneryzacją, czyli Docker i Kubernetes. Docker </w:t>
+      </w:r>
+      <w:r>
+        <w:t xml:space="preserve">jest platformą pozwalająca stawiać wiele lekkich kontenerów (odizolowane środowisko zawierające aplikację i wszystkie jej składniki potrzebne do działania np. biblioteki lub pliki konfiguracyjne) </w:t>
+      </w:r>
+      <w:r>
+        <w:t>wykorzystując</w:t>
+      </w:r>
+      <w:r>
+        <w:t xml:space="preserve">ą jeden wspólny system. Dzięki temu nie trzeba stawiać wielu wirtualnych maszyn z każdą aplikacją, </w:t>
+      </w:r>
+      <w:r>
+        <w:t xml:space="preserve"> </w:t>
+      </w:r>
+      <w:r>
+        <w:br/>
+      </w:r>
+      <w:r>
+        <w:t>a wystarcza jeden wydajny serwer. Do tego ułatwia procesy aktualizacji systemu i jego skalowanie. Natomiast Kubernetes (K8s) pozwala zarządzać kontenerami jak i ich grupami umożliwiając ich automatyzację, skalowalność i orkiestrację. Potrafi rozkładać obciążenie, samodzielnie naprawiać awarię i skalować kontenery. Dzięki niemu można łatwo monitorować i zarządzać aplikacjami</w:t>
+      </w:r>
+      <w:r>
+        <w:t xml:space="preserve"> w środowisku chmurowych</w:t>
+      </w:r>
+      <w:r>
+        <w:t>, zapewniając niezawodność i wysoką dostępność.</w:t>
+      </w:r>
+    </w:p>
+    <w:p>
+      <w:pPr>
+        <w:ind w:firstLine="708"/>
+      </w:pPr>
+      <w:r>
         <w:lastRenderedPageBreak/>
-        <w:t xml:space="preserve">Jednymi z najważniejszych narzędzi stosowanych w chmurze są te związane </w:t>
-      </w:r>
-      <w:r>
-        <w:t xml:space="preserve"> </w:t>
-      </w:r>
-      <w:r>
-        <w:br/>
-      </w:r>
-      <w:r>
-        <w:t xml:space="preserve">z konteneryzacją, czyli Docker i Kubernetes. Docker </w:t>
-      </w:r>
-      <w:r>
-        <w:t xml:space="preserve">jest platformą pozwalająca stawiać wiele lekkich kontenerów (odizolowane środowisko zawierające aplikację i wszystkie jej składniki potrzebne do działania np. biblioteki lub pliki konfiguracyjne) </w:t>
-      </w:r>
-      <w:r>
-        <w:t>wykorzystując</w:t>
-      </w:r>
-      <w:r>
-        <w:t xml:space="preserve">ą jeden wspólny system. Dzięki temu nie trzeba stawiać wielu wirtualnych maszyn z każdą aplikacją, </w:t>
-      </w:r>
-      <w:r>
-        <w:t xml:space="preserve"> </w:t>
-      </w:r>
-      <w:r>
-        <w:br/>
-      </w:r>
-      <w:r>
-        <w:t>a wystarcza jeden wydajny serwer. Do tego ułatwia procesy aktualizacji systemu i jego skalowanie. Natomiast Kubernetes (K8s) pozwala zarządzać kontenerami jak i ich grupami umożliwiając ich automatyzację, skalowalność i orkiestrację. Potrafi rozkładać obciążenie, samodzielnie naprawiać awarię i skalować kontenery. Dzięki niemu można łatwo monitorować i zarządzać aplikacjami</w:t>
-      </w:r>
-      <w:r>
-        <w:t xml:space="preserve"> w środowisku chmurowych</w:t>
-      </w:r>
-      <w:r>
-        <w:t>, zapewniając niezawodność i wysoką dostępność.</w:t>
-      </w:r>
-    </w:p>
-    <w:p>
-      <w:pPr>
-        <w:ind w:firstLine="708"/>
-      </w:pPr>
-      <w:r>
         <w:t>Oprócz narzędzi konteneryzacji ważne są też narzędzia związane z automatyzacją procesów i zarządzania infrastrukturą. Najbardziej popularnym rozwiązaniem jest Terraform (stworzon</w:t>
       </w:r>
       <w:r>
@@ -5055,7 +5753,7 @@
           <w:b/>
         </w:rPr>
       </w:pPr>
-      <w:bookmarkStart w:id="17" w:name="_Toc152188171"/>
+      <w:bookmarkStart w:id="17" w:name="_Toc152530818"/>
       <w:r>
         <w:t>4</w:t>
       </w:r>
@@ -5075,7 +5773,7 @@
       <w:pPr>
         <w:pStyle w:val="Nagwek2"/>
       </w:pPr>
-      <w:bookmarkStart w:id="18" w:name="_Toc152188172"/>
+      <w:bookmarkStart w:id="18" w:name="_Toc152530819"/>
       <w:r>
         <w:t>4.1. Czym jest Infrastruktura jako kod (IaC)?</w:t>
       </w:r>
@@ -5092,14 +5790,7 @@
         <w:rPr>
           <w:rStyle w:val="ui-provider"/>
         </w:rPr>
-        <w:t xml:space="preserve">Infrastruktura jako Kod (Infrastructure as Code) to koncepcja zarządzania infrastrukturą IT przez oprogramowanie i narzędzia programistyczne, zamiast ręcznego procesu konfiguracji sprzętu. Jest to podejście, które zmienia sposób, w jaki inżynierowie IT wdrażają i zarządzają infrastrukturą sieciową i serwerową, opierając się na kodzie i automatyzacji. Pozwala uprościć </w:t>
-      </w:r>
-      <w:r>
-        <w:rPr>
-          <w:rStyle w:val="ui-provider"/>
-        </w:rPr>
-        <w:lastRenderedPageBreak/>
-        <w:t xml:space="preserve">zarządzanie ogromną ilością zasobów, ale też wymaga dodatkowej wiedzy specjalistycznej </w:t>
+        <w:t xml:space="preserve">Infrastruktura jako Kod (Infrastructure as Code) to koncepcja zarządzania infrastrukturą IT przez oprogramowanie i narzędzia programistyczne, zamiast ręcznego procesu konfiguracji sprzętu. Jest to podejście, które zmienia sposób, w jaki inżynierowie IT wdrażają i zarządzają infrastrukturą sieciową i serwerową, opierając się na kodzie i automatyzacji. Pozwala uprościć zarządzanie ogromną ilością zasobów, ale też wymaga dodatkowej wiedzy specjalistycznej </w:t>
       </w:r>
       <w:r>
         <w:rPr>
@@ -5141,8 +5832,9 @@
       <w:pPr>
         <w:pStyle w:val="Nagwek2"/>
       </w:pPr>
-      <w:bookmarkStart w:id="19" w:name="_Toc152188173"/>
-      <w:r>
+      <w:bookmarkStart w:id="19" w:name="_Toc152530820"/>
+      <w:r>
+        <w:lastRenderedPageBreak/>
         <w:t xml:space="preserve">4.2. </w:t>
       </w:r>
       <w:r>
@@ -5326,7 +6018,6 @@
         </w:rPr>
       </w:pPr>
       <w:r>
-        <w:lastRenderedPageBreak/>
         <w:t>Chef</w:t>
       </w:r>
       <w:r>
@@ -5360,16 +6051,13 @@
         </w:numPr>
       </w:pPr>
       <w:r>
-        <w:t xml:space="preserve">Puppet, również narzędzie do zarządzania konfiguracją i automatyzacji, które umożliwia programistom i administratorom systemów zdefiniowanie i utrzymanie oczekiwanego stanu konfiguracji na serwerach i maszynach w sposób powtarzalny i skonsolidowany. Pozwala </w:t>
+        <w:t>Puppet, również narzędzie do zarządzania konfiguracją i automatyzacji, które umożliwia programistom i administratorom systemów zdefiniowanie i utrzymanie oczekiwanego stanu konfiguracji na serwerach i maszynach w sposób powtarzalny i skonsolidowany.</w:t>
       </w:r>
       <w:r>
         <w:t xml:space="preserve"> </w:t>
       </w:r>
       <w:r>
-        <w:br/>
-      </w:r>
-      <w:r>
-        <w:t>na deklaratywne definiowanie stanu systemu. Wykorzystuje język Puppet DSL.</w:t>
+        <w:t>Pozwala na deklaratywne definiowanie stanu systemu. Wykorzystuje język Puppet DSL.</w:t>
       </w:r>
     </w:p>
     <w:p>
@@ -5387,25 +6075,20 @@
         <w:t xml:space="preserve"> </w:t>
       </w:r>
       <w:r>
-        <w:t>open-source’owy odpowiednik dla Terraform. Pozwala również na tworzenie infrastruktury za pomocą kodu zarówno w środowisku chmurowym jak i on-premise za pomocą tego samego języka deklaratywnego co Terraform, czyli Hashicorp Configuration Language (HCL).</w:t>
+        <w:t xml:space="preserve">open-source’owy odpowiednik dla Terraform. Pozwala również na tworzenie infrastruktury za pomocą kodu zarówno w środowisku chmurowym jak i on-premise </w:t>
+      </w:r>
+      <w:r>
+        <w:lastRenderedPageBreak/>
+        <w:t>za pomocą tego samego języka deklaratywnego co Terraform, czyli Hashicorp Configuration Language (HCL).</w:t>
       </w:r>
     </w:p>
     <w:p>
       <w:pPr>
         <w:pStyle w:val="Nagwek2"/>
       </w:pPr>
-      <w:bookmarkStart w:id="20" w:name="_Toc152188174"/>
-      <w:r>
-        <w:t>4.</w:t>
-      </w:r>
-      <w:r>
-        <w:t>3</w:t>
-      </w:r>
-      <w:r>
-        <w:t xml:space="preserve">. </w:t>
-      </w:r>
-      <w:r>
-        <w:t>Czym dokładnie jest Terraform</w:t>
+      <w:bookmarkStart w:id="20" w:name="_Toc152530821"/>
+      <w:r>
+        <w:t>4.3. Czym dokładnie jest Terraform</w:t>
       </w:r>
       <w:r>
         <w:t xml:space="preserve"> i jak działa</w:t>
@@ -5534,25 +6217,62 @@
       <w:pPr>
         <w:pStyle w:val="Nagwek2"/>
       </w:pPr>
-      <w:bookmarkStart w:id="21" w:name="_Toc152188175"/>
+      <w:bookmarkStart w:id="21" w:name="_Toc152530822"/>
+      <w:r>
+        <w:t>4.</w:t>
+      </w:r>
+      <w:r>
+        <w:t>4</w:t>
+      </w:r>
+      <w:r>
+        <w:t>. Historia Terraform</w:t>
+      </w:r>
+      <w:bookmarkEnd w:id="21"/>
+    </w:p>
+    <w:p>
+      <w:pPr>
+        <w:ind w:firstLine="708"/>
+      </w:pPr>
+      <w:r>
+        <w:t xml:space="preserve">Historia Terraform sięga wprowadzenia przez Amazon Web Services (AWS) CloudFormation w 2011 roku. To wydarzenie skłoniło Mitchella Hashimoto do wyobrażenia sobie potrzeby otwartego, neutralnego wobec chmur rozwiązania, które mogłoby zapewnić spójne workflow na różnych platformach chmurowych. W jednym z postów na blogu </w:t>
+      </w:r>
+      <w:r>
+        <w:t xml:space="preserve"> </w:t>
+      </w:r>
+      <w:r>
+        <w:br/>
+      </w:r>
+      <w:r>
+        <w:t>na platformie Tumblr, idea dla Terraform została zaprezentowana i każdy został zaproszony do utworzenia takiego narzędzia.</w:t>
+      </w:r>
+    </w:p>
+    <w:p>
+      <w:pPr>
+        <w:ind w:firstLine="708"/>
+      </w:pPr>
+      <w:r>
+        <w:t xml:space="preserve">Mimo tego, przez kilka lat nie pojawiło się żadne rozwiązanie. W obliczu narastających wyzwań związanych z infrastrukturą i braku odpowiedniego narzędzia, podjęto decyzję o stworzeniu Terraform. W lipcu 2014 roku wydano Terraform 0.1 jako otwartoźródłowe, neutralne </w:t>
+      </w:r>
       <w:r>
         <w:lastRenderedPageBreak/>
-        <w:t>4.</w:t>
-      </w:r>
-      <w:r>
-        <w:t>4</w:t>
-      </w:r>
-      <w:r>
-        <w:t>. Historia Terraform</w:t>
-      </w:r>
-      <w:bookmarkEnd w:id="21"/>
+        <w:t xml:space="preserve">wobec chmur narzędzie do zarządzania infrastrukturą jako kodem, początkowo obsługujące tylko AWS i DigitalOcean. Plan zakładał rozpoczęcie od tych dostawców </w:t>
+      </w:r>
+      <w:r>
+        <w:t xml:space="preserve"> </w:t>
+      </w:r>
+      <w:r>
+        <w:br/>
+      </w:r>
+      <w:r>
+        <w:t>i rozszerzenie zautomatyzowanego workflow do dowolnej infrastruktury poprzez dodanie nowych dostawców.</w:t>
+      </w:r>
     </w:p>
     <w:p>
       <w:pPr>
         <w:ind w:firstLine="708"/>
       </w:pPr>
       <w:r>
-        <w:t xml:space="preserve">Historia Terraform sięga wprowadzenia przez Amazon Web Services (AWS) CloudFormation w 2011 roku. To wydarzenie skłoniło Mitchella Hashimoto do wyobrażenia sobie potrzeby otwartego, neutralnego wobec chmur rozwiązania, które mogłoby zapewnić spójne workflow na różnych platformach chmurowych. W jednym z postów na blogu </w:t>
+        <w:t xml:space="preserve">Okres bezpośrednio po wprowadzeniu Terraform charakteryzował się relatywnie niewielką liczbą pobrań, co nawet skłoniło do dyskusji na temat ewentualnego zamknięcia projektu. Niemniej jednak zespół wierzył w długoterminowy potencjał Terraform, zdając sobie sprawę, że sukces zależy od ekosystemu zbudowanego wokół niego, zwłaszcza od wsparcia różnych dostawców. Pod koniec 2016 roku Terraform zyskał rozpęd, z ponad 750 współtwórcami i wsparciem dla dostawców takich jak Microsoft Azure, Google Cloud </w:t>
       </w:r>
       <w:r>
         <w:t xml:space="preserve"> </w:t>
@@ -5561,7 +6281,16 @@
         <w:br/>
       </w:r>
       <w:r>
-        <w:t>na platformie Tumblr, idea dla Terraform została zaprezentowana i każdy został zaproszony do utworzenia takiego narzędzia.</w:t>
+        <w:t xml:space="preserve">i OpenStack. Rok 2017 był istotnym punktem zwrotnym dla Terraform, ze znacznym </w:t>
+      </w:r>
+      <w:r>
+        <w:t xml:space="preserve"> </w:t>
+      </w:r>
+      <w:r>
+        <w:br/>
+      </w:r>
+      <w:r>
+        <w:t>wzrostem liczby pobrań, podwajającym się co miesiąc. Ten okres został nazwany "rokiem Terraform". Kluczowe wydarzenia tego czasu to między innymi znaczące partnerstwo chmurowe z firmą Microsoft, sygnalizujące silne wsparcie dla Terraform ze strony jednego z głównych dostawców chmurowych. Wprowadzono program dostawców Terraform, ułatwiający tworzenie oficjalnych dostawców, a także uruchomiono Terraform Registry, umożliwiający społeczności publikowanie i dzielenie się wielokrotnego użytku modułami.</w:t>
       </w:r>
     </w:p>
     <w:p>
@@ -5569,7 +6298,40 @@
         <w:ind w:firstLine="708"/>
       </w:pPr>
       <w:r>
-        <w:t xml:space="preserve">Mimo tego, przez kilka lat nie pojawiło się żadne rozwiązanie. W obliczu narastających wyzwań związanych z infrastrukturą i braku odpowiedniego narzędzia, podjęto decyzję o stworzeniu Terraform. W lipcu 2014 roku wydano Terraform 0.1 jako otwartoźródłowe, neutralne wobec chmur narzędzie do zarządzania infrastrukturą jako kodem, początkowo obsługujące tylko AWS i DigitalOcean. Plan zakładał rozpoczęcie od tych dostawców </w:t>
+        <w:t>Od 2018 do 2020 roku nastąpił zwrot w stronę komercjalizacji Terraform, wprowadzenie Terraform Enterprise i skoncentrowanie się na przyciąganiu dużych organizacji jako płatnych klientów. W tym czasie pojawiła się Terraform 0.12, największe otwarte wydanie, jak dotąd. Obecnie Terraform osiągnął etap oficjalnego produktu 1.0, został pobrany ponad 100 milionów razy i ugruntował swoją pozycję jako standard do efektywnego zarządzania infrastrukturą chmurową. Społeczność odegrała kluczową rolę w sukcesie Terraform, dostarczając ponad tysiąc dostawców i 5,500 modułów.</w:t>
+      </w:r>
+    </w:p>
+    <w:p>
+      <w:pPr>
+        <w:ind w:firstLine="708"/>
+      </w:pPr>
+      <w:r>
+        <w:t>Z ponad 1200 komercyjnymi klientami Terraform, w tym znaczącymi globalnymi organizacjami, Terraform Enterprise stało się standardem w automatyzacji infrastruktury. Wpływ produktu podkreślają świadectwa klientów, którzy podkreślają jego rolę w zwiększaniu produktywności, zmniejszaniu ryzyka i przyspieszaniu pracy zespołów aplikacyjnych. Terraform stał się integralną częścią transformacji cyfrowej dla organizacji światowej klasy, takich jak 3M, Allstate, Samsung, H&amp;R Block, GitHub i wielu innych.</w:t>
+      </w:r>
+    </w:p>
+    <w:p>
+      <w:pPr>
+        <w:pStyle w:val="Nagwek2"/>
+      </w:pPr>
+      <w:bookmarkStart w:id="22" w:name="_Toc152530823"/>
+      <w:r>
+        <w:lastRenderedPageBreak/>
+        <w:t>4.5. OpenTofu</w:t>
+      </w:r>
+      <w:bookmarkEnd w:id="22"/>
+    </w:p>
+    <w:p>
+      <w:pPr>
+        <w:ind w:firstLine="708"/>
+      </w:pPr>
+      <w:r>
+        <w:t>OpenTofu, ta</w:t>
+      </w:r>
+      <w:r>
+        <w:t>k</w:t>
+      </w:r>
+      <w:r>
+        <w:t xml:space="preserve"> samo jak Terraform, to narzędzie do zarządzania infrastrukturą jako kodem (IaC), które umożliwia definiowanie zarówno zasobów w chmurze, jak i on-premises, za pomocą plików konfiguracyjnych, które można wersjonować, ponownie używać </w:t>
       </w:r>
       <w:r>
         <w:t xml:space="preserve"> </w:t>
@@ -5578,7 +6340,16 @@
         <w:br/>
       </w:r>
       <w:r>
-        <w:t>i rozszerzenie zautomatyzowanego workflow do dowolnej infrastruktury poprzez dodanie nowych dostawców.</w:t>
+        <w:t xml:space="preserve">i udostępniać. Narzędzie to pozwala na spójny przepływ pracy do wdrażania i zarządzania infrastrukturą w całym jej cyklu życia. OpenTofu może zarządzać zarówno komponentami niskiego poziomu, takimi jak zasoby obliczeniowe, magazynowe i sieciowe, jak </w:t>
+      </w:r>
+      <w:r>
+        <w:t xml:space="preserve"> </w:t>
+      </w:r>
+      <w:r>
+        <w:br/>
+      </w:r>
+      <w:r>
+        <w:t>i komponentami wysokiego poziomu, takimi jak wpisy DNS i funkcje SaaS.</w:t>
       </w:r>
     </w:p>
     <w:p>
@@ -5586,25 +6357,7 @@
         <w:ind w:firstLine="708"/>
       </w:pPr>
       <w:r>
-        <w:t xml:space="preserve">Okres bezpośrednio po wprowadzeniu Terraform charakteryzował się relatywnie niewielką liczbą pobrań, co nawet skłoniło do dyskusji na temat ewentualnego zamknięcia projektu. Niemniej jednak zespół wierzył w długoterminowy potencjał Terraform, zdając sobie sprawę, że sukces zależy od ekosystemu zbudowanego wokół niego, zwłaszcza od wsparcia różnych dostawców. Pod koniec 2016 roku Terraform zyskał rozpęd, z ponad 750 współtwórcami i wsparciem dla dostawców takich jak Microsoft Azure, Google Cloud </w:t>
-      </w:r>
-      <w:r>
-        <w:t xml:space="preserve"> </w:t>
-      </w:r>
-      <w:r>
-        <w:br/>
-      </w:r>
-      <w:r>
-        <w:t xml:space="preserve">i OpenStack. Rok 2017 był istotnym punktem zwrotnym dla Terraform, ze znacznym </w:t>
-      </w:r>
-      <w:r>
-        <w:t xml:space="preserve"> </w:t>
-      </w:r>
-      <w:r>
-        <w:br/>
-      </w:r>
-      <w:r>
-        <w:t>wzrostem liczby pobrań, podwajającym się co miesiąc. Ten okres został nazwany "rokiem Terraform". Kluczowe wydarzenia tego czasu to między innymi znaczące partnerstwo chmurowe z firmą Microsoft, sygnalizujące silne wsparcie dla Terraform ze strony jednego z głównych dostawców chmurowych. Wprowadzono program dostawców Terraform, ułatwiający tworzenie oficjalnych dostawców, a także uruchomiono Terraform Registry, umożliwiający społeczności publikowanie i dzielenie się wielokrotnego użytku modułami.</w:t>
+        <w:t>Narzędzie te powstało na skutek zmian w licencjonowaniu Terraform na licencję Business Source License (BUSL) przez HashiCorp, co spowodowało co do przyszłości projektu firmy Hashicorp. W odpowiedzi, społeczność zdecydowała się sforkować Terraform, tworząc OpenTofu, które będzie utrzymywane przez Linux Foundation pod licencją Mozilla Public License (MPL) dla zapewnienia otwartości i neutralności narzędzia. Celem OpenTofu jest powrót do pełnej licencji open source i zabezpieczenie przyszłości Terraform przed ewentualnymi nagłymi zmianami licencji.</w:t>
       </w:r>
     </w:p>
     <w:p>
@@ -5612,98 +6365,34 @@
         <w:ind w:firstLine="708"/>
       </w:pPr>
       <w:r>
-        <w:t xml:space="preserve">Od 2018 do 2020 roku nastąpił zwrot w stronę komercjalizacji Terraform, wprowadzenie Terraform Enterprise i skoncentrowanie się na przyciąganiu dużych organizacji jako płatnych klientów. W tym czasie pojawiła się Terraform 0.12, największe otwarte wydanie, jak dotąd. Obecnie Terraform osiągnął etap oficjalnego produktu 1.0, został pobrany ponad 100 milionów razy i ugruntował swoją pozycję jako standard do efektywnego zarządzania </w:t>
-      </w:r>
+        <w:t>Działanie OpenTofu jest dokładnie takie samo jak Terraform, czyli umożliwia zarządzanie dowolną infrastrukturą, śledzenie infrastruktury za pomocą pliku stanu, automatyzację zmian, standaryzację konfiguracji za pomocą modułów, oraz współpracę poprzez zapisywanie konfiguracji w systemie kontroli wersji. Narzędzie to stosuje podejście deklaratywne, co oznacza, że opisuje ono stan końcowy infrastruktury, eliminując potrzebę pisania kroków instrukcji.</w:t>
+      </w:r>
+      <w:r>
+        <w:t xml:space="preserve"> Również jest oparte na języku </w:t>
+      </w:r>
+      <w:r>
+        <w:t>Hashicorp Configuration Language (HCL).</w:t>
+      </w:r>
+    </w:p>
+    <w:p>
+      <w:pPr>
+        <w:pStyle w:val="Nagwek1"/>
+      </w:pPr>
+      <w:bookmarkStart w:id="23" w:name="_Toc152530824"/>
       <w:r>
         <w:lastRenderedPageBreak/>
-        <w:t>infrastrukturą chmurową. Społeczność odegrała kluczową rolę w sukcesie Terraform, dostarczając ponad tysiąc dostawców i 5,500 modułów.</w:t>
-      </w:r>
-    </w:p>
-    <w:p>
-      <w:pPr>
-        <w:ind w:firstLine="708"/>
-      </w:pPr>
-      <w:r>
-        <w:t>Z ponad 1200 komercyjnymi klientami Terraform, w tym znaczącymi globalnymi organizacjami, Terraform Enterprise stało się standardem w automatyzacji infrastruktury. Wpływ produktu podkreślają świadectwa klientów, którzy podkreślają jego rolę w zwiększaniu produktywności, zmniejszaniu ryzyka i przyspieszaniu pracy zespołów aplikacyjnych. Terraform stał się integralną częścią transformacji cyfrowej dla organizacji światowej klasy, takich jak 3M, Allstate, Samsung, H&amp;R Block, GitHub i wielu innych.</w:t>
-      </w:r>
-    </w:p>
-    <w:p>
-      <w:pPr>
-        <w:pStyle w:val="Nagwek2"/>
-      </w:pPr>
-      <w:bookmarkStart w:id="22" w:name="_Toc152188176"/>
-      <w:r>
-        <w:t>4.5. OpenTofu</w:t>
-      </w:r>
-      <w:bookmarkEnd w:id="22"/>
-    </w:p>
-    <w:p>
-      <w:pPr>
-        <w:ind w:firstLine="708"/>
-      </w:pPr>
-      <w:r>
-        <w:t>OpenTofu, ta</w:t>
-      </w:r>
-      <w:r>
-        <w:t>k</w:t>
-      </w:r>
-      <w:r>
-        <w:t xml:space="preserve"> samo jak Terraform, to narzędzie do zarządzania infrastrukturą jako kodem (IaC), które umożliwia definiowanie zarówno zasobów w chmurze, jak i on-premises, za pomocą plików konfiguracyjnych, które można wersjonować, ponownie używać </w:t>
-      </w:r>
-      <w:r>
-        <w:t xml:space="preserve"> </w:t>
-      </w:r>
-      <w:r>
-        <w:br/>
-      </w:r>
-      <w:r>
-        <w:t xml:space="preserve">i udostępniać. Narzędzie to pozwala na spójny przepływ pracy do wdrażania i zarządzania infrastrukturą w całym jej cyklu życia. OpenTofu może zarządzać zarówno komponentami niskiego poziomu, takimi jak zasoby obliczeniowe, magazynowe i sieciowe, jak </w:t>
-      </w:r>
-      <w:r>
-        <w:t xml:space="preserve"> </w:t>
-      </w:r>
-      <w:r>
-        <w:br/>
-      </w:r>
-      <w:r>
-        <w:t>i komponentami wysokiego poziomu, takimi jak wpisy DNS i funkcje SaaS.</w:t>
-      </w:r>
-    </w:p>
-    <w:p>
-      <w:pPr>
-        <w:ind w:firstLine="708"/>
-      </w:pPr>
-      <w:r>
-        <w:t>Narzędzie te powstało na skutek zmian w licencjonowaniu Terraform na licencję Business Source License (BUSL) przez HashiCorp, co spowodowało co do przyszłości projektu firmy Hashicorp. W odpowiedzi, społeczność zdecydowała się sforkować Terraform, tworząc OpenTofu, które będzie utrzymywane przez Linux Foundation pod licencją Mozilla Public License (MPL) dla zapewnienia otwartości i neutralności narzędzia. Celem OpenTofu jest powrót do pełnej licencji open source i zabezpieczenie przyszłości Terraform przed ewentualnymi nagłymi zmianami licencji.</w:t>
-      </w:r>
-    </w:p>
-    <w:p>
-      <w:pPr>
-        <w:ind w:firstLine="708"/>
-      </w:pPr>
-      <w:r>
-        <w:t>Działanie OpenTofu jest dokładnie takie samo jak Terraform, czyli umożliwia zarządzanie dowolną infrastrukturą, śledzenie infrastruktury za pomocą pliku stanu, automatyzację zmian, standaryzację konfiguracji za pomocą modułów, oraz współpracę poprzez zapisywanie konfiguracji w systemie kontroli wersji. Narzędzie to stosuje podejście deklaratywne, co oznacza, że opisuje ono stan końcowy infrastruktury, eliminując potrzebę pisania kroków instrukcji.</w:t>
-      </w:r>
-      <w:r>
-        <w:t xml:space="preserve"> Również jest oparte na języku </w:t>
-      </w:r>
-      <w:r>
-        <w:t>Hashicorp Configuration Language (HCL).</w:t>
-      </w:r>
-    </w:p>
-    <w:p>
-      <w:pPr>
-        <w:pStyle w:val="Nagwek1"/>
-      </w:pPr>
-      <w:bookmarkStart w:id="23" w:name="_Toc152188177"/>
-      <w:r>
-        <w:lastRenderedPageBreak/>
-        <w:t>5. Aplikacja</w:t>
+        <w:t xml:space="preserve">5. </w:t>
+      </w:r>
+      <w:r>
+        <w:t>Budowa infrastruktury aplikacji chmurowej AWS przy użyciu Terraform</w:t>
       </w:r>
       <w:bookmarkEnd w:id="23"/>
     </w:p>
     <w:p>
       <w:r>
+        <w:rPr>
+          <w:noProof/>
+        </w:rPr>
         <w:drawing>
           <wp:inline distT="0" distB="0" distL="0" distR="0" wp14:anchorId="1492ACB9" wp14:editId="4A9A1A98">
             <wp:extent cx="5760720" cy="5880735"/>
@@ -5720,7 +6409,7 @@
                     <pic:cNvPicPr/>
                   </pic:nvPicPr>
                   <pic:blipFill>
-                    <a:blip r:embed="rId14"/>
+                    <a:blip r:embed="rId11"/>
                     <a:stretch>
                       <a:fillRect/>
                     </a:stretch>
@@ -5755,7 +6444,11 @@
         <w:t xml:space="preserve">NAT, Load Balancer równoważący natężenie ruchu w sieci, wirtualne serwery EC2 w autoskalującej się grupie, która zwiększa lub zmniejsza ich ilość w zależności od </w:t>
       </w:r>
       <w:r>
-        <w:t>obecnych potrzeb. Do tego stworzona została również baza danych aplikacji PostgreSQL wraz z jej backupem. Dla każdego z serwisów utworzone zostały także osobne podsieci, zarówno prywatne jak i publiczne.</w:t>
+        <w:t xml:space="preserve">obecnych potrzeb. Do tego stworzona została również baza danych </w:t>
+      </w:r>
+      <w:r>
+        <w:lastRenderedPageBreak/>
+        <w:t>aplikacji PostgreSQL wraz z jej backupem. Dla każdego z serwisów utworzone zostały także osobne podsieci, zarówno prywatne jak i publiczne.</w:t>
       </w:r>
       <w:r>
         <w:t xml:space="preserve"> </w:t>
@@ -5765,70 +6458,773 @@
       <w:pPr>
         <w:pStyle w:val="Nagwek2"/>
       </w:pPr>
-      <w:bookmarkStart w:id="24" w:name="_Toc152188178"/>
+      <w:bookmarkStart w:id="24" w:name="_Toc152530825"/>
       <w:r>
         <w:rPr>
           <w:b w:val="0"/>
           <w:i w:val="0"/>
         </w:rPr>
+        <w:t>5.</w:t>
+      </w:r>
+      <w:r>
+        <w:t>1. Wykorzystane serwisy AWS</w:t>
+      </w:r>
+      <w:bookmarkEnd w:id="24"/>
+    </w:p>
+    <w:p>
+      <w:pPr>
+        <w:pStyle w:val="Nagwek3"/>
+      </w:pPr>
+      <w:bookmarkStart w:id="25" w:name="_Toc152530826"/>
+      <w:r>
+        <w:t>AWS S3</w:t>
+      </w:r>
+      <w:bookmarkEnd w:id="25"/>
+    </w:p>
+    <w:p>
+      <w:pPr>
+        <w:ind w:firstLine="708"/>
+      </w:pPr>
+      <w:r>
+        <w:t>Amazon Simple Storage Service (AWS S3)</w:t>
+      </w:r>
+      <w:r>
+        <w:rPr>
+          <w:rStyle w:val="Odwoanieprzypisudolnego"/>
+        </w:rPr>
+        <w:footnoteReference w:id="2"/>
+      </w:r>
+      <w:r>
+        <w:t xml:space="preserve"> to usługa przechowywania obiektów w chmurze oferowana przez Amazon Web Services (AWS). </w:t>
+      </w:r>
+      <w:r>
+        <w:t xml:space="preserve">Umożliwia </w:t>
+      </w:r>
+      <w:r>
+        <w:t>przechowywanie i pobieranie dowolnej ilości danych w dowolnym czasie z dowolnego miejsca w internecie.</w:t>
+      </w:r>
+      <w:r>
+        <w:t xml:space="preserve"> </w:t>
+      </w:r>
+      <w:r>
+        <w:t xml:space="preserve">Dzięki </w:t>
+      </w:r>
+      <w:r>
+        <w:t>różnym klasom</w:t>
+      </w:r>
+      <w:r>
+        <w:t xml:space="preserve"> przechowywania</w:t>
+      </w:r>
+      <w:r>
+        <w:t xml:space="preserve"> danych</w:t>
+      </w:r>
+      <w:r>
+        <w:t xml:space="preserve"> i łatwym w obsłudze funkcjom zarządzania, można zoptymalizować koszty, organizować dane i skonfigurować </w:t>
+      </w:r>
+      <w:r>
+        <w:t>kontrole dostępu do plików</w:t>
+      </w:r>
+      <w:r>
+        <w:t>, aby spełnić konkretne wymagania biznesowe, organizacyjne i związane z zgodnością.</w:t>
+      </w:r>
+      <w:r>
+        <w:t xml:space="preserve"> AWS S3 może być wykorzystywane do:</w:t>
+      </w:r>
+    </w:p>
+    <w:p>
+      <w:pPr>
+        <w:pStyle w:val="Akapitzlist"/>
+        <w:numPr>
+          <w:ilvl w:val="0"/>
+          <w:numId w:val="40"/>
+        </w:numPr>
+      </w:pPr>
+      <w:r>
+        <w:t>Back up’u oraz przywracania kluczowych danych</w:t>
+      </w:r>
+      <w:r>
+        <w:t>,</w:t>
+      </w:r>
+    </w:p>
+    <w:p>
+      <w:pPr>
+        <w:pStyle w:val="Akapitzlist"/>
+        <w:numPr>
+          <w:ilvl w:val="0"/>
+          <w:numId w:val="40"/>
+        </w:numPr>
+      </w:pPr>
+      <w:r>
+        <w:t>Archiwizacji danych z uwzględnieniem najniższych możliwych opłat</w:t>
+      </w:r>
+      <w:r>
+        <w:t>,</w:t>
+      </w:r>
+    </w:p>
+    <w:p>
+      <w:pPr>
+        <w:pStyle w:val="Akapitzlist"/>
+        <w:numPr>
+          <w:ilvl w:val="0"/>
+          <w:numId w:val="40"/>
+        </w:numPr>
+      </w:pPr>
+      <w:r>
+        <w:t>Budowy aplikacji chmurowych bądź wykorzystujących pliki zawarte w chmurze</w:t>
+      </w:r>
+      <w:r>
+        <w:t>,</w:t>
+      </w:r>
+    </w:p>
+    <w:p>
+      <w:pPr>
+        <w:pStyle w:val="Akapitzlist"/>
+        <w:numPr>
+          <w:ilvl w:val="0"/>
+          <w:numId w:val="40"/>
+        </w:numPr>
+      </w:pPr>
+      <w:r>
+        <w:t>Budowy Data Lake</w:t>
+      </w:r>
+      <w:r>
+        <w:t xml:space="preserve"> (</w:t>
+      </w:r>
+      <w:r>
+        <w:t>Data Lake - scentralizowane repozytorium, które pozyskuje i przechowuje duże ilości danych w oryginalnej postaci. Ze względu na otwartą, skalowalną architekturę magazyn typu data lake może obsłużyć wszystkie typy danych z dowolnego źródła, od ustrukturyzowanych (tabel bazy danych, arkuszy programu Excel) po częściowo ustruk-turyzowane (pliki XML, strony internetowe) do takich bez struktury (obrazy, pliki dźwiękowe</w:t>
+      </w:r>
+      <w:r>
+        <w:t>)</w:t>
+      </w:r>
+      <w:r>
+        <w:rPr>
+          <w:rStyle w:val="Odwoanieprzypisudolnego"/>
+        </w:rPr>
+        <w:footnoteReference w:id="3"/>
+      </w:r>
+      <w:r>
+        <w:t xml:space="preserve"> </w:t>
+      </w:r>
+      <w:r>
+        <w:t>wykorzystywanych między innymi w uczeniu maszynowym czy sztucznej inteligencji</w:t>
+      </w:r>
+      <w:r>
+        <w:t>.</w:t>
+      </w:r>
+    </w:p>
+    <w:p>
+      <w:pPr>
+        <w:jc w:val="center"/>
+      </w:pPr>
+      <w:r>
+        <w:t>[screen z AWS]</w:t>
+      </w:r>
+    </w:p>
+    <w:p>
+      <w:r>
+        <w:tab/>
+        <w:t>W aplikacji Amazon Simple Storage Service użyto do przechowywania aktualnego stanu pliku .tfstate. Dzięki temu każda osoba</w:t>
+      </w:r>
+      <w:r>
+        <w:t xml:space="preserve"> z zespołu</w:t>
+      </w:r>
+      <w:r>
+        <w:t xml:space="preserve">, która </w:t>
+      </w:r>
+      <w:r>
+        <w:t>pracowałaby</w:t>
+      </w:r>
+      <w:r>
+        <w:t xml:space="preserve"> nad tą samą infrastrukturą mogłaby </w:t>
+      </w:r>
+      <w:r>
+        <w:t>działać</w:t>
+      </w:r>
+      <w:r>
+        <w:t xml:space="preserve"> bez obaw czy jej zmiany wpłyną na</w:t>
+      </w:r>
+      <w:r>
+        <w:t xml:space="preserve"> negatywnie na</w:t>
+      </w:r>
+      <w:r>
+        <w:t xml:space="preserve"> pracę pozostałych osób.</w:t>
+      </w:r>
+    </w:p>
+    <w:p>
+      <w:pPr>
+        <w:rPr>
+          <w:sz w:val="20"/>
+          <w:szCs w:val="20"/>
+        </w:rPr>
+      </w:pPr>
+    </w:p>
+    <w:p>
+      <w:pPr>
+        <w:rPr>
+          <w:sz w:val="20"/>
+          <w:szCs w:val="20"/>
+        </w:rPr>
+      </w:pPr>
+    </w:p>
+    <w:p>
+      <w:pPr>
+        <w:rPr>
+          <w:sz w:val="20"/>
+          <w:szCs w:val="20"/>
+        </w:rPr>
+      </w:pPr>
+    </w:p>
+    <w:p>
+      <w:pPr>
+        <w:rPr>
+          <w:sz w:val="20"/>
+          <w:szCs w:val="20"/>
+        </w:rPr>
+      </w:pPr>
+    </w:p>
+    <w:p>
+      <w:pPr>
+        <w:rPr>
+          <w:sz w:val="20"/>
+          <w:szCs w:val="20"/>
+        </w:rPr>
+      </w:pPr>
+    </w:p>
+    <w:p>
+      <w:pPr>
+        <w:rPr>
+          <w:sz w:val="20"/>
+          <w:szCs w:val="20"/>
+        </w:rPr>
+      </w:pPr>
+    </w:p>
+    <w:p>
+      <w:pPr>
+        <w:pStyle w:val="Nagwek3"/>
+      </w:pPr>
+      <w:bookmarkStart w:id="26" w:name="_Toc152530827"/>
+      <w:r>
+        <w:t>Czym jest tfstate i jak wpływa na pracę?</w:t>
+      </w:r>
+      <w:bookmarkEnd w:id="26"/>
+    </w:p>
+    <w:p>
+      <w:pPr>
+        <w:jc w:val="center"/>
+      </w:pPr>
+      <w:r>
+        <w:t>[screen .tfstate z AWS w S3]</w:t>
+      </w:r>
+    </w:p>
+    <w:p>
+      <w:pPr>
+        <w:ind w:firstLine="708"/>
+      </w:pPr>
+      <w:r>
+        <w:t>Jako, że Terraform jest narzędziem do zarządzania infrastrukturą, musi przechowywać informacje na temat jej aktualnego stanu. Domyślnie plik ten jest nazywany „terraform.tfstate” i jest przechowywane lokalnie, lecz dobrą praktyką jest przechowywanie go chmurze</w:t>
+      </w:r>
+      <w:r>
+        <w:t xml:space="preserve"> (np. AWS S3)</w:t>
+      </w:r>
+      <w:r>
+        <w:t xml:space="preserve">/miejscu gdzie jest wersjonowany, szyfrowany i bezpiecznie współdzielony. Plik .tfstate </w:t>
+      </w:r>
+      <w:r>
+        <w:t>jest używany przez Terraform do mapowania zasobów rzeczywistego świata na Twoją konfigurację, śledzenia metadanych i poprawy wydajności dla dużych infrastruktur.</w:t>
+      </w:r>
+    </w:p>
+    <w:p>
+      <w:r>
+        <w:tab/>
+        <w:t xml:space="preserve"> </w:t>
+      </w:r>
+      <w:r>
+        <w:t xml:space="preserve">Terraform używa </w:t>
+      </w:r>
+      <w:r>
+        <w:t>pliku stanu</w:t>
+      </w:r>
+      <w:r>
+        <w:t xml:space="preserve"> do określenia, jakie zmiany należy wprowadzić w infrastrukturze. Przed każdą operacją Terraform wykonuje </w:t>
+      </w:r>
+      <w:r>
+        <w:t>sprawdzenie</w:t>
+      </w:r>
+      <w:r>
+        <w:t>, aby zaktualizować stan rzeczywistej infrastruktury.</w:t>
+      </w:r>
+      <w:r>
+        <w:t xml:space="preserve"> </w:t>
+      </w:r>
+      <w:r>
+        <w:t>Głównym celem stanu Terraform jest przechowywanie powiązań między obiektami w zdalnym systemie a instancjami zasobów zadeklarowanymi w konfiguracji. Kiedy Terraform tworzy zdalny obiekt w odpowiedzi na zmianę konfiguracji, zapisuje tożsamość tego zdalnego obiektu wobec określonej instancji zasobu, a następnie potencjalnie aktualizuje lub usuwa ten obiekt w odpowiedzi na przyszłe zmiany konfiguracji</w:t>
+      </w:r>
+      <w:r>
+        <w:t>.</w:t>
+      </w:r>
+      <w:r>
+        <w:rPr>
+          <w:rStyle w:val="Odwoanieprzypisudolnego"/>
+        </w:rPr>
+        <w:footnoteReference w:id="4"/>
+      </w:r>
+    </w:p>
+    <w:p>
+      <w:pPr>
+        <w:pStyle w:val="Nagwek3"/>
+      </w:pPr>
+      <w:bookmarkStart w:id="27" w:name="_Toc152530828"/>
+      <w:r>
+        <w:t>AWS DynamoDB</w:t>
+      </w:r>
+      <w:bookmarkEnd w:id="27"/>
+    </w:p>
+    <w:p>
+      <w:pPr>
+        <w:ind w:firstLine="708"/>
+      </w:pPr>
+      <w:r>
+        <w:t>Amazon DynamoDB to w pełni zarządzana</w:t>
+      </w:r>
+      <w:r>
+        <w:t>, bezserwerowa</w:t>
+      </w:r>
+      <w:r>
+        <w:t xml:space="preserve"> usługa bazodanowa oferowana przez Amazon Web Services (AWS). Jest to baza danych NoSQL o wysokiej dostępności, automatycznym skalowaniu i </w:t>
+      </w:r>
+      <w:r>
+        <w:t>niskich opóźnieniach</w:t>
+      </w:r>
+      <w:r>
+        <w:t>, zaprojektowana do obsługi szerokiego zakresu aplikacji, od prostych po bardziej zaawansowane, wymagające dużej ilości zapytań i szybkiej odpowiedzi.</w:t>
+      </w:r>
+      <w:r>
+        <w:t xml:space="preserve"> Stosuje model danych oparty na parze klucz-wartość.</w:t>
+      </w:r>
+      <w:r>
+        <w:t xml:space="preserve"> </w:t>
+      </w:r>
+      <w:r>
+        <w:t>DynamoDB jest powszechnie stosowan</w:t>
+      </w:r>
+      <w:r>
+        <w:t>e</w:t>
+      </w:r>
+      <w:r>
+        <w:t xml:space="preserve"> w aplikacjach internetowych, </w:t>
+      </w:r>
+      <w:r>
+        <w:t xml:space="preserve">aplikacjach </w:t>
+      </w:r>
+      <w:r>
+        <w:t xml:space="preserve">mobilnych, </w:t>
+      </w:r>
+      <w:r>
+        <w:t>grach</w:t>
+      </w:r>
+      <w:r>
+        <w:t xml:space="preserve">, analizie danych i innych obszarach, gdzie wymagane </w:t>
+      </w:r>
+      <w:r>
+        <w:t>są</w:t>
+      </w:r>
+      <w:r>
+        <w:t xml:space="preserve"> szybkie, skalowalne i niezawodne operacje bazodanowe.</w:t>
+      </w:r>
+      <w:r>
+        <w:rPr>
+          <w:rStyle w:val="Odwoanieprzypisudolnego"/>
+        </w:rPr>
+        <w:footnoteReference w:id="5"/>
+      </w:r>
+    </w:p>
+    <w:p>
+      <w:pPr>
+        <w:jc w:val="center"/>
+      </w:pPr>
+      <w:r>
+        <w:t>[screen z AWS DynamoDB]</w:t>
+      </w:r>
+    </w:p>
+    <w:p>
+      <w:pPr>
+        <w:ind w:firstLine="708"/>
+      </w:pPr>
+      <w:r>
+        <w:t>W tym projekcie, i w zasadzie w każdym innym związanym z Terraform, AWS DynamoDB przy współpracy z AWS S3 działa, aby zabezpieczyć plik .tfstate przed niepożądanym działaniem</w:t>
+      </w:r>
+      <w:r>
+        <w:t xml:space="preserve">. To znaczy, że chroni plik przed równoczesnym działaniem dwóch lub więcej </w:t>
+      </w:r>
+      <w:r>
         <w:lastRenderedPageBreak/>
-        <w:t>5.</w:t>
-      </w:r>
-      <w:r>
-        <w:t>1. Wykorzystane serwisy AWS</w:t>
-      </w:r>
-      <w:bookmarkEnd w:id="24"/>
-    </w:p>
-    <w:p>
-      <w:r>
-        <w:t>AWS S3</w:t>
-      </w:r>
-    </w:p>
-    <w:p>
-      <w:r>
-        <w:t>Czym jest tfstate i jak wpływa na pracę</w:t>
-      </w:r>
-    </w:p>
-    <w:p>
-      <w:r>
-        <w:t>AWS DynamoDB</w:t>
-      </w:r>
-    </w:p>
-    <w:p>
-      <w:r>
-        <w:t>Virtual Private Cloud (security group + nat)</w:t>
-      </w:r>
-    </w:p>
-    <w:p>
+        <w:t>procesów/użytkowników uniemożliwiając równoczesne zmiany. Dzięki temu można bez problemu utrzymać infrastrukturę w tym samym stanie podczas pracy w zespole.</w:t>
+      </w:r>
+      <w:r>
+        <w:t xml:space="preserve"> </w:t>
+      </w:r>
+    </w:p>
+    <w:p>
+      <w:pPr>
+        <w:pStyle w:val="Nagwek3"/>
+      </w:pPr>
+      <w:bookmarkStart w:id="28" w:name="_Toc152530829"/>
+      <w:r>
+        <w:t xml:space="preserve">Amazon </w:t>
+      </w:r>
+      <w:r>
+        <w:t>Virtual Private Cloud</w:t>
+      </w:r>
+      <w:bookmarkEnd w:id="28"/>
+      <w:r>
+        <w:t xml:space="preserve"> </w:t>
+      </w:r>
+    </w:p>
+    <w:p>
+      <w:pPr>
+        <w:ind w:firstLine="708"/>
+      </w:pPr>
+      <w:r>
+        <w:t>Amazon VPC pozwala użytkownikom na tworzenie izolowanych i niestandardowych sieci w chmurze AWS, co umożliwia im kontrolę nad środowiskiem sieciowym, w którym działają ich zasoby chmurowe.</w:t>
+      </w:r>
+      <w:r>
+        <w:t xml:space="preserve"> Oferuje</w:t>
+      </w:r>
+      <w:r>
+        <w:t xml:space="preserve"> możliwość zdefiniowania własnych adresów IP, utworzenia podsieci, zarządzania routingiem, kontrolowania dostępu, a także łączenia się z innymi sieciami, zarówno wewnątrz AWS, jak i na zewnątrz, przy użyciu technologii takich jak VPN (Virtual Private Network) czy Direct Connect.</w:t>
+      </w:r>
+      <w:r>
+        <w:rPr>
+          <w:rStyle w:val="Odwoanieprzypisudolnego"/>
+        </w:rPr>
+        <w:footnoteReference w:id="6"/>
+      </w:r>
+    </w:p>
+    <w:p>
+      <w:r>
+        <w:tab/>
+        <w:t>W projekcie wykorzystano</w:t>
+      </w:r>
+      <w:r>
+        <w:t xml:space="preserve"> jedną Virtual Private Cloud, którą</w:t>
+      </w:r>
+      <w:r>
+        <w:t xml:space="preserve"> podzi</w:t>
+      </w:r>
+      <w:r>
+        <w:t>eliłem</w:t>
+      </w:r>
+      <w:r>
+        <w:t xml:space="preserve"> na </w:t>
+      </w:r>
+      <w:r>
+        <w:t>sześć</w:t>
+      </w:r>
+      <w:r>
+        <w:t xml:space="preserve"> podsiec</w:t>
+      </w:r>
+      <w:r>
+        <w:t xml:space="preserve">i </w:t>
+      </w:r>
+      <w:r>
+        <w:t xml:space="preserve">– dwie sieci publiczne z bramą NAT umożliwiającą „kontakt ze światem”, dwie sieci prywatne dla serwerów (po jednej dla każdej z Availability Zone) oraz po dwie sieci prywatne dla baz </w:t>
+      </w:r>
+      <w:r>
+        <w:t>baz danych (AWS RDS). W tej VPC znalazły się również trzy grupy zabezpieczeń (security groups), jedna dla serwerów, jedna dla baz danych oraz jedna dla Load Balancer’a, który również zawiera się w tym samym VPC.</w:t>
+      </w:r>
+    </w:p>
+    <w:p>
+      <w:pPr>
+        <w:pStyle w:val="Nagwek3"/>
+      </w:pPr>
+      <w:bookmarkStart w:id="29" w:name="_Toc152530830"/>
       <w:r>
         <w:t>AWS Load Balancer</w:t>
       </w:r>
-    </w:p>
-    <w:p>
-      <w:r>
-        <w:t>EC2 + Auto</w:t>
-      </w:r>
-      <w:r>
-        <w:t xml:space="preserve"> S</w:t>
-      </w:r>
-      <w:r>
-        <w:t>calling</w:t>
-      </w:r>
-    </w:p>
-    <w:p>
-      <w:r>
-        <w:t>AWS RDS</w:t>
+      <w:bookmarkEnd w:id="29"/>
+    </w:p>
+    <w:p>
+      <w:pPr>
+        <w:ind w:firstLine="708"/>
+      </w:pPr>
+      <w:r>
+        <w:t xml:space="preserve">AWS Load Balancer jako jedna z kluczowych usług </w:t>
+      </w:r>
+      <w:r>
+        <w:t xml:space="preserve">służy do równoważenia obciążenia ruchu między różnymi zasobami lub instancjami w infrastrukturze chmurowej. Load balancer działa jako pośrednik pomiędzy </w:t>
+      </w:r>
+      <w:r>
+        <w:t>użytkownikami</w:t>
+      </w:r>
+      <w:r>
+        <w:t xml:space="preserve"> a grupą zasobów, dbając o równomierny rozkład ruchu</w:t>
+      </w:r>
+      <w:r>
+        <w:t>, zapewniając zrównoważone obciążenie infrastruktury</w:t>
+      </w:r>
+      <w:r>
+        <w:t xml:space="preserve"> i zwiększając dostępność oraz niezawodność aplikacji.</w:t>
+      </w:r>
+      <w:r>
+        <w:t xml:space="preserve"> </w:t>
+      </w:r>
+      <w:r>
+        <w:t xml:space="preserve">Obsługuje on różne porty, pozwala monitorować przychodzący i wychodzący ruch, a współpracuje z przeróżnymi usługami, na przykład Auto Scalling Group. </w:t>
+      </w:r>
+    </w:p>
+    <w:p>
+      <w:pPr>
+        <w:ind w:firstLine="708"/>
+      </w:pPr>
+      <w:r>
+        <w:t>W projekcie został skonfigurowany do równoważenia obciążenia, wspólpracy z EC2 Auto Scalling Group oraz udzielania dostępu dla poszczególnych Security Groups na portach 80, 443 i 3306.</w:t>
+      </w:r>
+    </w:p>
+    <w:p>
+      <w:pPr>
+        <w:pStyle w:val="Nagwek3"/>
+      </w:pPr>
+      <w:bookmarkStart w:id="30" w:name="_Toc152530831"/>
+      <w:r>
+        <w:t xml:space="preserve">Amazon </w:t>
+      </w:r>
+      <w:r>
+        <w:t xml:space="preserve">EC2 </w:t>
+      </w:r>
+      <w:r>
+        <w:t xml:space="preserve">&amp; </w:t>
+      </w:r>
+      <w:r>
+        <w:t>Auto Scalling</w:t>
+      </w:r>
+      <w:r>
+        <w:t xml:space="preserve"> Group</w:t>
+      </w:r>
+      <w:bookmarkEnd w:id="30"/>
+    </w:p>
+    <w:p>
+      <w:pPr>
+        <w:ind w:firstLine="708"/>
+      </w:pPr>
+      <w:r>
+        <w:t>A</w:t>
+      </w:r>
+      <w:r>
+        <w:t>mazon</w:t>
+      </w:r>
+      <w:r>
+        <w:t xml:space="preserve"> Elastic Cloud Compute, czyli A</w:t>
+      </w:r>
+      <w:r>
+        <w:t>mazon</w:t>
+      </w:r>
+      <w:r>
+        <w:t xml:space="preserve"> EC2, to usługa chmurowa umożliwiająca tworzenie wirtualnych serwerów. Wirtualne maszyny są wynajmowane przez użytkowników i uruchamiane w wybranych regionach i data center AWS. EC2 ma bardzo elastyczny </w:t>
+      </w:r>
+      <w:r>
+        <w:lastRenderedPageBreak/>
+        <w:t>charakter, instancje mogą być dostosowane do każdej z potrzeb – rozmiar, ilość, typ maszyny. Najbardziej rozpoznawalną cechą tej usługi jest płatność tylko za wykorzystywane zasoby.</w:t>
+      </w:r>
+      <w:r>
+        <w:rPr>
+          <w:rStyle w:val="Odwoanieprzypisudolnego"/>
+        </w:rPr>
+        <w:footnoteReference w:id="7"/>
+      </w:r>
+    </w:p>
+    <w:p>
+      <w:pPr>
+        <w:ind w:firstLine="708"/>
+      </w:pPr>
+      <w:r>
+        <w:t>A</w:t>
+      </w:r>
+      <w:r>
+        <w:t>mazon</w:t>
+      </w:r>
+      <w:r>
+        <w:t xml:space="preserve"> EC2 można połączyć z Auto Scalling Group, czyli usługą </w:t>
+      </w:r>
+      <w:r>
+        <w:t>umożliwia</w:t>
+      </w:r>
+      <w:r>
+        <w:t>jącą</w:t>
+      </w:r>
+      <w:r>
+        <w:t xml:space="preserve"> automatyczne zarządzanie i skalowanie grupy instancji EC2. A</w:t>
+      </w:r>
+      <w:r>
+        <w:t>uto Scalling Group</w:t>
+      </w:r>
+      <w:r>
+        <w:t xml:space="preserve"> pozwala na dynamiczne dostosowywanie liczby działających instancji w zależności od obciążenia aplikacji lub innych czynników. Głównym celem ASG jest utrzymanie stabilnej i spójnej liczby instancji, a także reagowanie na zmiany w warunkach obciążenia.</w:t>
+      </w:r>
+    </w:p>
+    <w:p>
+      <w:pPr>
+        <w:ind w:firstLine="708"/>
+      </w:pPr>
+      <w:r>
+        <w:t>[screen z EC2 w AWS]</w:t>
+      </w:r>
+    </w:p>
+    <w:p>
+      <w:pPr>
+        <w:ind w:firstLine="708"/>
+      </w:pPr>
+      <w:r>
+        <w:t>Terraform w danym projekcie tworzy domyślnie 3 maszyny wirtualne, które są skalowane w zależności od obciążenia procesora. Jeżeli obciążenie procesora co najmniej jedn</w:t>
+      </w:r>
+      <w:r>
+        <w:t>ego</w:t>
+      </w:r>
+      <w:r>
+        <w:t xml:space="preserve"> </w:t>
+      </w:r>
+      <w:r>
+        <w:t>serwera</w:t>
+      </w:r>
+      <w:r>
+        <w:t xml:space="preserve"> przekracza </w:t>
+      </w:r>
+      <w:r>
+        <w:t>70%, zostanie utworzona kolejna, taka sama instancja, aby zrównoważyć obciążenie. Zostanie również wysłane powiadomienie o utworzeniu kolejnej wirtualnej maszyny. Zadziała to również w drugą stronę, jeżeli co najmniej jedna z instancji będzie miała poniżej 5%, to zostanie usunięta, a administrator zostanie o tym powiadomiony.</w:t>
+      </w:r>
+    </w:p>
+    <w:p>
+      <w:pPr>
+        <w:pStyle w:val="Nagwek3"/>
+      </w:pPr>
+      <w:bookmarkStart w:id="31" w:name="_Toc152530832"/>
+      <w:r>
+        <w:t>A</w:t>
+      </w:r>
+      <w:r>
+        <w:t>mazon</w:t>
+      </w:r>
+      <w:r>
+        <w:t xml:space="preserve"> RDS</w:t>
+      </w:r>
+      <w:bookmarkEnd w:id="31"/>
+    </w:p>
+    <w:p>
+      <w:pPr>
+        <w:ind w:firstLine="708"/>
+      </w:pPr>
+      <w:r>
+        <w:t>Amazon Relational Database Service</w:t>
+      </w:r>
+      <w:r>
+        <w:rPr>
+          <w:rStyle w:val="Odwoanieprzypisudolnego"/>
+        </w:rPr>
+        <w:footnoteReference w:id="8"/>
+      </w:r>
+      <w:r>
+        <w:t xml:space="preserve"> to w pełni zarządzana usługa baz danych w chmurze. </w:t>
+      </w:r>
+      <w:r>
+        <w:t>Amazon RDS obsługuje różne rodzaje baz danych, takie jak MySQL, PostgreSQL, MariaDB, Oracle Database i Microsoft SQL Server</w:t>
+      </w:r>
+      <w:r>
+        <w:t>, więc każdy może dostosować odpowiednią bazę danych do swoich potrzeb. Zapewnia m</w:t>
+      </w:r>
+      <w:r>
+        <w:t>ożliwość elastycznego skalowania zasobów bazy danych, zarówno w</w:t>
+      </w:r>
+      <w:r>
+        <w:t xml:space="preserve">ertykalnie </w:t>
+      </w:r>
+      <w:r>
+        <w:t>(</w:t>
+      </w:r>
+      <w:r>
+        <w:t xml:space="preserve">poprzez </w:t>
+      </w:r>
+      <w:r>
+        <w:t xml:space="preserve">zwiększanie mocy obliczeniowej) jak i </w:t>
+      </w:r>
+      <w:r>
+        <w:t xml:space="preserve">horyzontalnie </w:t>
+      </w:r>
+      <w:r>
+        <w:t>(</w:t>
+      </w:r>
+      <w:r>
+        <w:t xml:space="preserve">poprzez </w:t>
+      </w:r>
+      <w:r>
+        <w:t>dodawanie czy usuwanie replik danych)</w:t>
+      </w:r>
+      <w:r>
+        <w:t xml:space="preserve">. Umożliwia również </w:t>
+      </w:r>
+      <w:r>
+        <w:t>automatyczn</w:t>
+      </w:r>
+      <w:r>
+        <w:t>e</w:t>
+      </w:r>
+      <w:r>
+        <w:t xml:space="preserve"> tworz</w:t>
+      </w:r>
+      <w:r>
+        <w:t>enie</w:t>
+      </w:r>
+      <w:r>
+        <w:t xml:space="preserve"> kopi</w:t>
+      </w:r>
+      <w:r>
+        <w:t>i</w:t>
+      </w:r>
+      <w:r>
+        <w:t xml:space="preserve"> zapasow</w:t>
+      </w:r>
+      <w:r>
+        <w:t>ych</w:t>
+      </w:r>
+      <w:r>
+        <w:t xml:space="preserve"> bazy danych i </w:t>
+      </w:r>
+      <w:r>
+        <w:t>pozwala na ich</w:t>
+      </w:r>
+      <w:r>
+        <w:t xml:space="preserve"> łatwe przywracanie w przypadku awarii lub utraty danych.</w:t>
+      </w:r>
+    </w:p>
+    <w:p>
+      <w:pPr>
+        <w:ind w:firstLine="708"/>
+      </w:pPr>
+      <w:r>
+        <w:t>[screen z RDS]</w:t>
+      </w:r>
+    </w:p>
+    <w:p>
+      <w:r>
+        <w:tab/>
+        <w:t>Stworzona infrastruktura wykorzystuje Amazon RDS jako serwer bazodanowy dla potencjalnej aplikacji chmurowej. Jest skonfigurowana tak, aby back up tej samej bazy tworzył się w innej Availability Zone.</w:t>
       </w:r>
     </w:p>
     <w:p>
       <w:pPr>
         <w:pStyle w:val="Nagwek2"/>
       </w:pPr>
-      <w:bookmarkStart w:id="25" w:name="_Toc152188179"/>
-      <w:r>
-        <w:t>5.2. Część Terraforma, pokazanie kodu</w:t>
-      </w:r>
-      <w:bookmarkEnd w:id="25"/>
+      <w:bookmarkStart w:id="32" w:name="_Toc152530833"/>
+    </w:p>
+    <w:p>
+      <w:pPr>
+        <w:pStyle w:val="Nagwek2"/>
+      </w:pPr>
+      <w:r>
+        <w:t xml:space="preserve">5.2. </w:t>
+      </w:r>
+      <w:r>
+        <w:t>Kod Terraform</w:t>
+      </w:r>
+      <w:bookmarkEnd w:id="32"/>
     </w:p>
     <w:p>
       <w:r>
@@ -5863,6 +7259,291 @@
         <w:t>Pokazanie i wyjaśnienie kodu z folderu modules</w:t>
       </w:r>
     </w:p>
+    <w:p>
+      <w:pPr>
+        <w:pStyle w:val="Nagwek1"/>
+      </w:pPr>
+      <w:r>
+        <w:t>6. Porównanie kosztowe rozwiązań on-premise z rozwiązaniami chmurowymi</w:t>
+      </w:r>
+    </w:p>
+    <w:p>
+      <w:pPr>
+        <w:pStyle w:val="Nagwek1"/>
+      </w:pPr>
+      <w:r>
+        <w:t>7. Wnioski</w:t>
+      </w:r>
+    </w:p>
+    <w:p/>
+    <w:p/>
+    <w:p/>
+    <w:p/>
+    <w:p/>
+    <w:p/>
+    <w:p/>
+    <w:p/>
+    <w:p/>
+    <w:p/>
+    <w:p>
+      <w:pPr>
+        <w:pStyle w:val="Nagwek1"/>
+      </w:pPr>
+      <w:bookmarkStart w:id="33" w:name="_Toc152530834"/>
+    </w:p>
+    <w:p>
+      <w:pPr>
+        <w:pStyle w:val="Nagwek1"/>
+      </w:pPr>
+    </w:p>
+    <w:p>
+      <w:pPr>
+        <w:pStyle w:val="Nagwek1"/>
+      </w:pPr>
+    </w:p>
+    <w:p>
+      <w:pPr>
+        <w:pStyle w:val="Nagwek1"/>
+      </w:pPr>
+    </w:p>
+    <w:p>
+      <w:pPr>
+        <w:pStyle w:val="Nagwek1"/>
+      </w:pPr>
+    </w:p>
+    <w:p>
+      <w:pPr>
+        <w:pStyle w:val="Nagwek1"/>
+      </w:pPr>
+    </w:p>
+    <w:p>
+      <w:pPr>
+        <w:pStyle w:val="Nagwek1"/>
+      </w:pPr>
+    </w:p>
+    <w:p/>
+    <w:p>
+      <w:pPr>
+        <w:pStyle w:val="Nagwek1"/>
+      </w:pPr>
+      <w:r>
+        <w:t>Literatura</w:t>
+      </w:r>
+      <w:bookmarkEnd w:id="33"/>
+    </w:p>
+    <w:p>
+      <w:r>
+        <w:t>Literatura zwarta:</w:t>
+      </w:r>
+    </w:p>
+    <w:p>
+      <w:pPr>
+        <w:ind w:left="705" w:hanging="705"/>
+      </w:pPr>
+      <w:r>
+        <w:t>[1]</w:t>
+      </w:r>
+      <w:r>
+        <w:tab/>
+      </w:r>
+      <w:r>
+        <w:rPr>
+          <w:lang w:val="en-US"/>
+        </w:rPr>
+        <w:t>Arthur Mateos, Jothy Rosenberg</w:t>
+      </w:r>
+      <w:r>
+        <w:rPr>
+          <w:lang w:val="en-US"/>
+        </w:rPr>
+        <w:t>,</w:t>
+      </w:r>
+      <w:r>
+        <w:rPr>
+          <w:lang w:val="en-US"/>
+        </w:rPr>
+        <w:t xml:space="preserve"> </w:t>
+      </w:r>
+      <w:r>
+        <w:rPr>
+          <w:i/>
+          <w:iCs/>
+        </w:rPr>
+        <w:t>Chmura obliczeniowa rozwiązania dla biznesu</w:t>
+      </w:r>
+      <w:r>
+        <w:t xml:space="preserve">, </w:t>
+      </w:r>
+      <w:r>
+        <w:t xml:space="preserve"> </w:t>
+      </w:r>
+      <w:r>
+        <w:br/>
+        <w:t xml:space="preserve">Helion, </w:t>
+      </w:r>
+      <w:r>
+        <w:t>Gliwice, 2011</w:t>
+      </w:r>
+    </w:p>
+    <w:p>
+      <w:pPr>
+        <w:ind w:left="705" w:hanging="705"/>
+      </w:pPr>
+    </w:p>
+    <w:p>
+      <w:pPr>
+        <w:ind w:left="705" w:hanging="705"/>
+      </w:pPr>
+      <w:r>
+        <w:t>Źródła elektroniczne:</w:t>
+      </w:r>
+    </w:p>
+    <w:p>
+      <w:pPr>
+        <w:ind w:left="705" w:hanging="705"/>
+      </w:pPr>
+      <w:r>
+        <w:t>[2]</w:t>
+      </w:r>
+      <w:r>
+        <w:tab/>
+      </w:r>
+      <w:r>
+        <w:t>https://aws.amazon.com/s3/</w:t>
+      </w:r>
+      <w:r>
+        <w:t xml:space="preserve"> z dnia 02.12.2023</w:t>
+      </w:r>
+    </w:p>
+    <w:p>
+      <w:pPr>
+        <w:ind w:left="705" w:hanging="705"/>
+      </w:pPr>
+      <w:r>
+        <w:t>[</w:t>
+      </w:r>
+      <w:r>
+        <w:t>3</w:t>
+      </w:r>
+      <w:r>
+        <w:t>]</w:t>
+      </w:r>
+      <w:r>
+        <w:tab/>
+      </w:r>
+      <w:r>
+        <w:t>https://azure.microsoft.com/pl-pl/resources/cloud-computing-dictionary/what-is-a-data-lake z dnia 02.12.2023</w:t>
+      </w:r>
+    </w:p>
+    <w:p>
+      <w:pPr>
+        <w:ind w:left="705" w:hanging="705"/>
+      </w:pPr>
+      <w:r>
+        <w:t>[</w:t>
+      </w:r>
+      <w:r>
+        <w:t>4</w:t>
+      </w:r>
+      <w:r>
+        <w:t>]</w:t>
+      </w:r>
+      <w:r>
+        <w:tab/>
+      </w:r>
+      <w:r>
+        <w:t>https://developer.hashicorp.com/terraform/language/state</w:t>
+      </w:r>
+      <w:r>
+        <w:t xml:space="preserve"> z dnia 02.12.2023</w:t>
+      </w:r>
+    </w:p>
+    <w:p>
+      <w:pPr>
+        <w:ind w:left="705" w:hanging="705"/>
+      </w:pPr>
+      <w:r>
+        <w:t>[5]</w:t>
+      </w:r>
+      <w:r>
+        <w:tab/>
+      </w:r>
+      <w:r>
+        <w:t>https://aws.amazon.com/dynamodb/</w:t>
+      </w:r>
+      <w:r>
+        <w:t xml:space="preserve"> z dnia 02.12.2023</w:t>
+      </w:r>
+    </w:p>
+    <w:p>
+      <w:pPr>
+        <w:ind w:left="705" w:hanging="705"/>
+      </w:pPr>
+      <w:r>
+        <w:t>[6]</w:t>
+      </w:r>
+      <w:r>
+        <w:tab/>
+      </w:r>
+      <w:r>
+        <w:t>https://docs.aws.amazon.com/vpc/latest/userguide/what-is-amazon-vpc.html</w:t>
+      </w:r>
+      <w:r>
+        <w:t xml:space="preserve"> </w:t>
+      </w:r>
+      <w:r>
+        <w:br/>
+        <w:t>z dnia 02.12.2023</w:t>
+      </w:r>
+    </w:p>
+    <w:p>
+      <w:pPr>
+        <w:ind w:left="705" w:hanging="705"/>
+      </w:pPr>
+      <w:r>
+        <w:t>[</w:t>
+      </w:r>
+      <w:r>
+        <w:t>7</w:t>
+      </w:r>
+      <w:r>
+        <w:t>]</w:t>
+      </w:r>
+      <w:r>
+        <w:tab/>
+      </w:r>
+      <w:r>
+        <w:t>https://aws.amazon.com/ec2/</w:t>
+      </w:r>
+      <w:r>
+        <w:t xml:space="preserve"> z dnia 02.12.2023</w:t>
+      </w:r>
+      <w:r>
+        <w:t xml:space="preserve"> </w:t>
+      </w:r>
+    </w:p>
+    <w:p>
+      <w:pPr>
+        <w:ind w:left="705" w:hanging="705"/>
+      </w:pPr>
+      <w:r>
+        <w:t>[8]</w:t>
+      </w:r>
+      <w:r>
+        <w:tab/>
+      </w:r>
+      <w:r>
+        <w:t>https://docs.aws.amazon.com/AmazonRDS/latest/UserGuide/Welcome.html</w:t>
+      </w:r>
+      <w:r>
+        <w:t xml:space="preserve"> </w:t>
+      </w:r>
+      <w:r>
+        <w:br/>
+        <w:t>z dnia 02.12.2023</w:t>
+      </w:r>
+    </w:p>
+    <w:p/>
     <w:p/>
     <w:p/>
     <w:p/>
@@ -5892,7 +7573,7 @@
     </w:p>
     <w:p/>
     <w:sectPr>
-      <w:footerReference w:type="default" r:id="rId15"/>
+      <w:footerReference w:type="default" r:id="rId12"/>
       <w:pgSz w:w="11906" w:h="16838"/>
       <w:pgMar w:top="1417" w:right="1417" w:bottom="1417" w:left="1417" w:header="708" w:footer="765" w:gutter="0"/>
       <w:cols w:space="708"/>
@@ -5908,7 +7589,7 @@
   <w:endnote w:type="separator" w:id="-1">
     <w:p>
       <w:pPr>
-        <w:spacing w:after="0" w:line="240" w:lineRule="auto"/>
+        <w:spacing w:line="240" w:lineRule="auto"/>
       </w:pPr>
       <w:r>
         <w:separator/>
@@ -5918,7 +7599,7 @@
   <w:endnote w:type="continuationSeparator" w:id="0">
     <w:p>
       <w:pPr>
-        <w:spacing w:after="0" w:line="240" w:lineRule="auto"/>
+        <w:spacing w:line="240" w:lineRule="auto"/>
       </w:pPr>
       <w:r>
         <w:continuationSeparator/>
@@ -5975,7 +7656,7 @@
   <w:footnote w:type="separator" w:id="-1">
     <w:p>
       <w:pPr>
-        <w:spacing w:after="0" w:line="240" w:lineRule="auto"/>
+        <w:spacing w:line="240" w:lineRule="auto"/>
       </w:pPr>
       <w:r>
         <w:separator/>
@@ -5985,10 +7666,297 @@
   <w:footnote w:type="continuationSeparator" w:id="0">
     <w:p>
       <w:pPr>
-        <w:spacing w:after="0" w:line="240" w:lineRule="auto"/>
+        <w:spacing w:line="240" w:lineRule="auto"/>
       </w:pPr>
       <w:r>
         <w:continuationSeparator/>
+      </w:r>
+    </w:p>
+  </w:footnote>
+  <w:footnote w:id="1">
+    <w:p>
+      <w:pPr>
+        <w:ind w:left="705" w:hanging="705"/>
+        <w:rPr>
+          <w:sz w:val="20"/>
+          <w:szCs w:val="18"/>
+        </w:rPr>
+      </w:pPr>
+      <w:r>
+        <w:rPr>
+          <w:rStyle w:val="Odwoanieprzypisudolnego"/>
+          <w:sz w:val="20"/>
+          <w:szCs w:val="18"/>
+        </w:rPr>
+        <w:footnoteRef/>
+      </w:r>
+      <w:r>
+        <w:rPr>
+          <w:sz w:val="20"/>
+          <w:szCs w:val="18"/>
+        </w:rPr>
+        <w:t xml:space="preserve"> </w:t>
+      </w:r>
+      <w:r>
+        <w:rPr>
+          <w:sz w:val="20"/>
+          <w:szCs w:val="18"/>
+          <w:lang w:val="en-US"/>
+        </w:rPr>
+        <w:t xml:space="preserve">Arthur Mateos, Jothy Rosenberg, </w:t>
+      </w:r>
+      <w:r>
+        <w:rPr>
+          <w:i/>
+          <w:iCs/>
+          <w:sz w:val="20"/>
+          <w:szCs w:val="18"/>
+        </w:rPr>
+        <w:t>Chmura obliczeniowa rozwiązania dla biznesu</w:t>
+      </w:r>
+      <w:r>
+        <w:rPr>
+          <w:sz w:val="20"/>
+          <w:szCs w:val="18"/>
+        </w:rPr>
+        <w:t>, Helion, Gliwice,</w:t>
+      </w:r>
+      <w:r>
+        <w:rPr>
+          <w:sz w:val="20"/>
+          <w:szCs w:val="18"/>
+        </w:rPr>
+        <w:t xml:space="preserve"> 2011,</w:t>
+      </w:r>
+      <w:r>
+        <w:rPr>
+          <w:sz w:val="20"/>
+          <w:szCs w:val="18"/>
+        </w:rPr>
+        <w:t xml:space="preserve"> </w:t>
+      </w:r>
+      <w:r>
+        <w:rPr>
+          <w:sz w:val="20"/>
+          <w:szCs w:val="18"/>
+        </w:rPr>
+        <w:t>str. 26</w:t>
+      </w:r>
+    </w:p>
+    <w:p>
+      <w:pPr>
+        <w:pStyle w:val="Tekstprzypisudolnego"/>
+      </w:pPr>
+    </w:p>
+  </w:footnote>
+  <w:footnote w:id="2">
+    <w:p>
+      <w:pPr>
+        <w:pStyle w:val="Tekstprzypisudolnego"/>
+      </w:pPr>
+      <w:r>
+        <w:rPr>
+          <w:rStyle w:val="Odwoanieprzypisudolnego"/>
+        </w:rPr>
+        <w:footnoteRef/>
+      </w:r>
+      <w:r>
+        <w:t xml:space="preserve"> </w:t>
+      </w:r>
+      <w:r>
+        <w:t>Oficjalna strona A</w:t>
+      </w:r>
+      <w:r>
+        <w:t>mazon Web Services</w:t>
+      </w:r>
+      <w:r>
+        <w:t xml:space="preserve">, </w:t>
+      </w:r>
+      <w:r>
+        <w:t>https://aws.amazon.com/s3/</w:t>
+      </w:r>
+      <w:r>
+        <w:t>, data dostępu: 02.12.2023</w:t>
+      </w:r>
+    </w:p>
+  </w:footnote>
+  <w:footnote w:id="3">
+    <w:p>
+      <w:pPr>
+        <w:pStyle w:val="Tekstprzypisudolnego"/>
+      </w:pPr>
+      <w:r>
+        <w:rPr>
+          <w:rStyle w:val="Odwoanieprzypisudolnego"/>
+        </w:rPr>
+        <w:footnoteRef/>
+      </w:r>
+      <w:r>
+        <w:t xml:space="preserve"> </w:t>
+      </w:r>
+      <w:r>
+        <w:t xml:space="preserve">Oficjalna strona </w:t>
+      </w:r>
+      <w:r>
+        <w:t>Microsoft Azure</w:t>
+      </w:r>
+      <w:r>
+        <w:t xml:space="preserve">, </w:t>
+      </w:r>
+      <w:r>
+        <w:t>https://azure.microsoft.com/pl-pl/resources/cloud-computing-dictionary/what-is-a-data-lake</w:t>
+      </w:r>
+      <w:r>
+        <w:t xml:space="preserve">, data dostępu </w:t>
+      </w:r>
+      <w:r>
+        <w:t>02.12.2023</w:t>
+      </w:r>
+    </w:p>
+  </w:footnote>
+  <w:footnote w:id="4">
+    <w:p>
+      <w:pPr>
+        <w:pStyle w:val="Tekstprzypisudolnego"/>
+        <w:jc w:val="left"/>
+      </w:pPr>
+      <w:r>
+        <w:rPr>
+          <w:rStyle w:val="Odwoanieprzypisudolnego"/>
+        </w:rPr>
+        <w:footnoteRef/>
+      </w:r>
+      <w:r>
+        <w:t xml:space="preserve"> </w:t>
+      </w:r>
+      <w:r>
+        <w:t>Oficjalna</w:t>
+      </w:r>
+      <w:r>
+        <w:t xml:space="preserve"> strona</w:t>
+      </w:r>
+      <w:r>
+        <w:t xml:space="preserve"> dokumentacj</w:t>
+      </w:r>
+      <w:r>
+        <w:t>i</w:t>
+      </w:r>
+      <w:r>
+        <w:t xml:space="preserve"> Terraform,</w:t>
+      </w:r>
+      <w:r>
+        <w:t xml:space="preserve"> </w:t>
+      </w:r>
+      <w:r>
+        <w:t>https://developer.hashicorp.com/terraform/language/state</w:t>
+      </w:r>
+      <w:r>
+        <w:t>, data dostępu: 02.12.2023</w:t>
+      </w:r>
+    </w:p>
+  </w:footnote>
+  <w:footnote w:id="5">
+    <w:p>
+      <w:pPr>
+        <w:pStyle w:val="Tekstprzypisudolnego"/>
+      </w:pPr>
+      <w:r>
+        <w:rPr>
+          <w:rStyle w:val="Odwoanieprzypisudolnego"/>
+        </w:rPr>
+        <w:footnoteRef/>
+      </w:r>
+      <w:r>
+        <w:t xml:space="preserve"> </w:t>
+      </w:r>
+      <w:r>
+        <w:t xml:space="preserve">Oficjalna strona Amazon Web Services, </w:t>
+      </w:r>
+      <w:r>
+        <w:t>https://aws.amazon.com/dynamodb/</w:t>
+      </w:r>
+      <w:r>
+        <w:t>, data dostępu: 02.12.2023</w:t>
+      </w:r>
+    </w:p>
+  </w:footnote>
+  <w:footnote w:id="6">
+    <w:p>
+      <w:pPr>
+        <w:pStyle w:val="Tekstprzypisudolnego"/>
+        <w:jc w:val="left"/>
+      </w:pPr>
+      <w:r>
+        <w:rPr>
+          <w:rStyle w:val="Odwoanieprzypisudolnego"/>
+        </w:rPr>
+        <w:footnoteRef/>
+      </w:r>
+      <w:r>
+        <w:t xml:space="preserve"> </w:t>
+      </w:r>
+      <w:r>
+        <w:t xml:space="preserve">Oficjalna strona Amazon Web Services, </w:t>
+      </w:r>
+      <w:r>
+        <w:t>https://docs.aws.amazon.com/vpc/latest/userguide/what-is-amazon-vpc.html</w:t>
+      </w:r>
+      <w:r>
+        <w:t>, data dostępu: 02.12.2023</w:t>
+      </w:r>
+    </w:p>
+  </w:footnote>
+  <w:footnote w:id="7">
+    <w:p>
+      <w:pPr>
+        <w:pStyle w:val="Tekstprzypisudolnego"/>
+      </w:pPr>
+      <w:r>
+        <w:rPr>
+          <w:rStyle w:val="Odwoanieprzypisudolnego"/>
+        </w:rPr>
+        <w:footnoteRef/>
+      </w:r>
+      <w:r>
+        <w:t xml:space="preserve"> </w:t>
+      </w:r>
+      <w:r>
+        <w:t xml:space="preserve">Oficjalna strona AWS, </w:t>
+      </w:r>
+      <w:r>
+        <w:t>https://aws.amazon.com/ec2/</w:t>
+      </w:r>
+      <w:r>
+        <w:t>, data dostępu: 02.12.2023</w:t>
+      </w:r>
+    </w:p>
+  </w:footnote>
+  <w:footnote w:id="8">
+    <w:p>
+      <w:pPr>
+        <w:pStyle w:val="Tekstprzypisudolnego"/>
+        <w:jc w:val="left"/>
+      </w:pPr>
+      <w:r>
+        <w:rPr>
+          <w:rStyle w:val="Odwoanieprzypisudolnego"/>
+        </w:rPr>
+        <w:footnoteRef/>
+      </w:r>
+      <w:r>
+        <w:t xml:space="preserve"> </w:t>
+      </w:r>
+      <w:r>
+        <w:t>Oficjalna strona dokumentacji AWS,</w:t>
+      </w:r>
+      <w:r>
+        <w:t xml:space="preserve"> </w:t>
+      </w:r>
+      <w:r>
+        <w:t>https://docs.aws.amazon.com/AmazonRDS/latest/UserGuide/Welcome.html</w:t>
+      </w:r>
+      <w:r>
+        <w:t>, data dostępu: 02.12.2023</w:t>
       </w:r>
     </w:p>
   </w:footnote>
@@ -7637,6 +9605,119 @@
     </w:lvl>
   </w:abstractNum>
   <w:abstractNum w:abstractNumId="14" w15:restartNumberingAfterBreak="0">
+    <w:nsid w:val="1E1256E3"/>
+    <w:multiLevelType w:val="hybridMultilevel"/>
+    <w:tmpl w:val="393050CC"/>
+    <w:lvl w:ilvl="0" w:tplc="04150001">
+      <w:start w:val="1"/>
+      <w:numFmt w:val="bullet"/>
+      <w:lvlText w:val=""/>
+      <w:lvlJc w:val="left"/>
+      <w:pPr>
+        <w:ind w:left="1428" w:hanging="360"/>
+      </w:pPr>
+      <w:rPr>
+        <w:rFonts w:ascii="Symbol" w:hAnsi="Symbol" w:hint="default"/>
+      </w:rPr>
+    </w:lvl>
+    <w:lvl w:ilvl="1" w:tplc="04150003" w:tentative="1">
+      <w:start w:val="1"/>
+      <w:numFmt w:val="bullet"/>
+      <w:lvlText w:val="o"/>
+      <w:lvlJc w:val="left"/>
+      <w:pPr>
+        <w:ind w:left="2148" w:hanging="360"/>
+      </w:pPr>
+      <w:rPr>
+        <w:rFonts w:ascii="Courier New" w:hAnsi="Courier New" w:cs="Courier New" w:hint="default"/>
+      </w:rPr>
+    </w:lvl>
+    <w:lvl w:ilvl="2" w:tplc="04150005" w:tentative="1">
+      <w:start w:val="1"/>
+      <w:numFmt w:val="bullet"/>
+      <w:lvlText w:val=""/>
+      <w:lvlJc w:val="left"/>
+      <w:pPr>
+        <w:ind w:left="2868" w:hanging="360"/>
+      </w:pPr>
+      <w:rPr>
+        <w:rFonts w:ascii="Wingdings" w:hAnsi="Wingdings" w:hint="default"/>
+      </w:rPr>
+    </w:lvl>
+    <w:lvl w:ilvl="3" w:tplc="04150001" w:tentative="1">
+      <w:start w:val="1"/>
+      <w:numFmt w:val="bullet"/>
+      <w:lvlText w:val=""/>
+      <w:lvlJc w:val="left"/>
+      <w:pPr>
+        <w:ind w:left="3588" w:hanging="360"/>
+      </w:pPr>
+      <w:rPr>
+        <w:rFonts w:ascii="Symbol" w:hAnsi="Symbol" w:hint="default"/>
+      </w:rPr>
+    </w:lvl>
+    <w:lvl w:ilvl="4" w:tplc="04150003" w:tentative="1">
+      <w:start w:val="1"/>
+      <w:numFmt w:val="bullet"/>
+      <w:lvlText w:val="o"/>
+      <w:lvlJc w:val="left"/>
+      <w:pPr>
+        <w:ind w:left="4308" w:hanging="360"/>
+      </w:pPr>
+      <w:rPr>
+        <w:rFonts w:ascii="Courier New" w:hAnsi="Courier New" w:cs="Courier New" w:hint="default"/>
+      </w:rPr>
+    </w:lvl>
+    <w:lvl w:ilvl="5" w:tplc="04150005" w:tentative="1">
+      <w:start w:val="1"/>
+      <w:numFmt w:val="bullet"/>
+      <w:lvlText w:val=""/>
+      <w:lvlJc w:val="left"/>
+      <w:pPr>
+        <w:ind w:left="5028" w:hanging="360"/>
+      </w:pPr>
+      <w:rPr>
+        <w:rFonts w:ascii="Wingdings" w:hAnsi="Wingdings" w:hint="default"/>
+      </w:rPr>
+    </w:lvl>
+    <w:lvl w:ilvl="6" w:tplc="04150001" w:tentative="1">
+      <w:start w:val="1"/>
+      <w:numFmt w:val="bullet"/>
+      <w:lvlText w:val=""/>
+      <w:lvlJc w:val="left"/>
+      <w:pPr>
+        <w:ind w:left="5748" w:hanging="360"/>
+      </w:pPr>
+      <w:rPr>
+        <w:rFonts w:ascii="Symbol" w:hAnsi="Symbol" w:hint="default"/>
+      </w:rPr>
+    </w:lvl>
+    <w:lvl w:ilvl="7" w:tplc="04150003" w:tentative="1">
+      <w:start w:val="1"/>
+      <w:numFmt w:val="bullet"/>
+      <w:lvlText w:val="o"/>
+      <w:lvlJc w:val="left"/>
+      <w:pPr>
+        <w:ind w:left="6468" w:hanging="360"/>
+      </w:pPr>
+      <w:rPr>
+        <w:rFonts w:ascii="Courier New" w:hAnsi="Courier New" w:cs="Courier New" w:hint="default"/>
+      </w:rPr>
+    </w:lvl>
+    <w:lvl w:ilvl="8" w:tplc="04150005" w:tentative="1">
+      <w:start w:val="1"/>
+      <w:numFmt w:val="bullet"/>
+      <w:lvlText w:val=""/>
+      <w:lvlJc w:val="left"/>
+      <w:pPr>
+        <w:ind w:left="7188" w:hanging="360"/>
+      </w:pPr>
+      <w:rPr>
+        <w:rFonts w:ascii="Wingdings" w:hAnsi="Wingdings" w:hint="default"/>
+      </w:rPr>
+    </w:lvl>
+  </w:abstractNum>
+  <w:abstractNum w:abstractNumId="15" w15:restartNumberingAfterBreak="0">
     <w:nsid w:val="20BC79B4"/>
     <w:multiLevelType w:val="hybridMultilevel"/>
     <w:tmpl w:val="80220932"/>
@@ -7749,7 +9830,7 @@
       </w:rPr>
     </w:lvl>
   </w:abstractNum>
-  <w:abstractNum w:abstractNumId="15" w15:restartNumberingAfterBreak="0">
+  <w:abstractNum w:abstractNumId="16" w15:restartNumberingAfterBreak="0">
     <w:nsid w:val="25F32296"/>
     <w:multiLevelType w:val="hybridMultilevel"/>
     <w:tmpl w:val="1264DD8C"/>
@@ -7862,7 +9943,7 @@
       </w:rPr>
     </w:lvl>
   </w:abstractNum>
-  <w:abstractNum w:abstractNumId="16" w15:restartNumberingAfterBreak="0">
+  <w:abstractNum w:abstractNumId="17" w15:restartNumberingAfterBreak="0">
     <w:nsid w:val="26483F10"/>
     <w:multiLevelType w:val="multilevel"/>
     <w:tmpl w:val="1062EBFA"/>
@@ -8011,7 +10092,7 @@
       </w:rPr>
     </w:lvl>
   </w:abstractNum>
-  <w:abstractNum w:abstractNumId="17" w15:restartNumberingAfterBreak="0">
+  <w:abstractNum w:abstractNumId="18" w15:restartNumberingAfterBreak="0">
     <w:nsid w:val="269F54CA"/>
     <w:multiLevelType w:val="hybridMultilevel"/>
     <w:tmpl w:val="2C344754"/>
@@ -8124,7 +10205,7 @@
       </w:rPr>
     </w:lvl>
   </w:abstractNum>
-  <w:abstractNum w:abstractNumId="18" w15:restartNumberingAfterBreak="0">
+  <w:abstractNum w:abstractNumId="19" w15:restartNumberingAfterBreak="0">
     <w:nsid w:val="272D293B"/>
     <w:multiLevelType w:val="hybridMultilevel"/>
     <w:tmpl w:val="CADA95D2"/>
@@ -8237,7 +10318,7 @@
       </w:rPr>
     </w:lvl>
   </w:abstractNum>
-  <w:abstractNum w:abstractNumId="19" w15:restartNumberingAfterBreak="0">
+  <w:abstractNum w:abstractNumId="20" w15:restartNumberingAfterBreak="0">
     <w:nsid w:val="27360DE3"/>
     <w:multiLevelType w:val="multilevel"/>
     <w:tmpl w:val="F4866E00"/>
@@ -8386,7 +10467,7 @@
       </w:rPr>
     </w:lvl>
   </w:abstractNum>
-  <w:abstractNum w:abstractNumId="20" w15:restartNumberingAfterBreak="0">
+  <w:abstractNum w:abstractNumId="21" w15:restartNumberingAfterBreak="0">
     <w:nsid w:val="31F53515"/>
     <w:multiLevelType w:val="multilevel"/>
     <w:tmpl w:val="5D5E5492"/>
@@ -8535,7 +10616,7 @@
       </w:rPr>
     </w:lvl>
   </w:abstractNum>
-  <w:abstractNum w:abstractNumId="21" w15:restartNumberingAfterBreak="0">
+  <w:abstractNum w:abstractNumId="22" w15:restartNumberingAfterBreak="0">
     <w:nsid w:val="327200F2"/>
     <w:multiLevelType w:val="hybridMultilevel"/>
     <w:tmpl w:val="D1101246"/>
@@ -8625,7 +10706,7 @@
       </w:pPr>
     </w:lvl>
   </w:abstractNum>
-  <w:abstractNum w:abstractNumId="22" w15:restartNumberingAfterBreak="0">
+  <w:abstractNum w:abstractNumId="23" w15:restartNumberingAfterBreak="0">
     <w:nsid w:val="351C3B03"/>
     <w:multiLevelType w:val="hybridMultilevel"/>
     <w:tmpl w:val="2A8A4DBC"/>
@@ -8738,7 +10819,7 @@
       </w:rPr>
     </w:lvl>
   </w:abstractNum>
-  <w:abstractNum w:abstractNumId="23" w15:restartNumberingAfterBreak="0">
+  <w:abstractNum w:abstractNumId="24" w15:restartNumberingAfterBreak="0">
     <w:nsid w:val="39A65790"/>
     <w:multiLevelType w:val="hybridMultilevel"/>
     <w:tmpl w:val="7EB8E8BA"/>
@@ -8851,7 +10932,7 @@
       </w:rPr>
     </w:lvl>
   </w:abstractNum>
-  <w:abstractNum w:abstractNumId="24" w15:restartNumberingAfterBreak="0">
+  <w:abstractNum w:abstractNumId="25" w15:restartNumberingAfterBreak="0">
     <w:nsid w:val="43AF4A39"/>
     <w:multiLevelType w:val="hybridMultilevel"/>
     <w:tmpl w:val="EFDECACE"/>
@@ -8964,7 +11045,7 @@
       </w:rPr>
     </w:lvl>
   </w:abstractNum>
-  <w:abstractNum w:abstractNumId="25" w15:restartNumberingAfterBreak="0">
+  <w:abstractNum w:abstractNumId="26" w15:restartNumberingAfterBreak="0">
     <w:nsid w:val="440C5550"/>
     <w:multiLevelType w:val="hybridMultilevel"/>
     <w:tmpl w:val="B06A4F7C"/>
@@ -9053,7 +11134,7 @@
       </w:pPr>
     </w:lvl>
   </w:abstractNum>
-  <w:abstractNum w:abstractNumId="26" w15:restartNumberingAfterBreak="0">
+  <w:abstractNum w:abstractNumId="27" w15:restartNumberingAfterBreak="0">
     <w:nsid w:val="44684158"/>
     <w:multiLevelType w:val="hybridMultilevel"/>
     <w:tmpl w:val="79309E6C"/>
@@ -9166,7 +11247,7 @@
       </w:rPr>
     </w:lvl>
   </w:abstractNum>
-  <w:abstractNum w:abstractNumId="27" w15:restartNumberingAfterBreak="0">
+  <w:abstractNum w:abstractNumId="28" w15:restartNumberingAfterBreak="0">
     <w:nsid w:val="453C57F7"/>
     <w:multiLevelType w:val="multilevel"/>
     <w:tmpl w:val="D468495E"/>
@@ -9315,7 +11396,7 @@
       </w:rPr>
     </w:lvl>
   </w:abstractNum>
-  <w:abstractNum w:abstractNumId="28" w15:restartNumberingAfterBreak="0">
+  <w:abstractNum w:abstractNumId="29" w15:restartNumberingAfterBreak="0">
     <w:nsid w:val="4D1C3E51"/>
     <w:multiLevelType w:val="hybridMultilevel"/>
     <w:tmpl w:val="444A2850"/>
@@ -9428,7 +11509,7 @@
       </w:rPr>
     </w:lvl>
   </w:abstractNum>
-  <w:abstractNum w:abstractNumId="29" w15:restartNumberingAfterBreak="0">
+  <w:abstractNum w:abstractNumId="30" w15:restartNumberingAfterBreak="0">
     <w:nsid w:val="50FD48ED"/>
     <w:multiLevelType w:val="hybridMultilevel"/>
     <w:tmpl w:val="E51C1B7E"/>
@@ -9517,7 +11598,7 @@
       </w:pPr>
     </w:lvl>
   </w:abstractNum>
-  <w:abstractNum w:abstractNumId="30" w15:restartNumberingAfterBreak="0">
+  <w:abstractNum w:abstractNumId="31" w15:restartNumberingAfterBreak="0">
     <w:nsid w:val="54853F55"/>
     <w:multiLevelType w:val="hybridMultilevel"/>
     <w:tmpl w:val="D55A6AC2"/>
@@ -9630,7 +11711,7 @@
       </w:rPr>
     </w:lvl>
   </w:abstractNum>
-  <w:abstractNum w:abstractNumId="31" w15:restartNumberingAfterBreak="0">
+  <w:abstractNum w:abstractNumId="32" w15:restartNumberingAfterBreak="0">
     <w:nsid w:val="58561103"/>
     <w:multiLevelType w:val="hybridMultilevel"/>
     <w:tmpl w:val="8A5096B2"/>
@@ -9743,7 +11824,7 @@
       </w:rPr>
     </w:lvl>
   </w:abstractNum>
-  <w:abstractNum w:abstractNumId="32" w15:restartNumberingAfterBreak="0">
+  <w:abstractNum w:abstractNumId="33" w15:restartNumberingAfterBreak="0">
     <w:nsid w:val="627908CE"/>
     <w:multiLevelType w:val="hybridMultilevel"/>
     <w:tmpl w:val="7DC8FAF6"/>
@@ -9856,7 +11937,7 @@
       </w:rPr>
     </w:lvl>
   </w:abstractNum>
-  <w:abstractNum w:abstractNumId="33" w15:restartNumberingAfterBreak="0">
+  <w:abstractNum w:abstractNumId="34" w15:restartNumberingAfterBreak="0">
     <w:nsid w:val="68FF506E"/>
     <w:multiLevelType w:val="hybridMultilevel"/>
     <w:tmpl w:val="8E6EA366"/>
@@ -9969,7 +12050,7 @@
       </w:rPr>
     </w:lvl>
   </w:abstractNum>
-  <w:abstractNum w:abstractNumId="34" w15:restartNumberingAfterBreak="0">
+  <w:abstractNum w:abstractNumId="35" w15:restartNumberingAfterBreak="0">
     <w:nsid w:val="6B9A355C"/>
     <w:multiLevelType w:val="hybridMultilevel"/>
     <w:tmpl w:val="A176C69E"/>
@@ -10082,7 +12163,7 @@
       </w:rPr>
     </w:lvl>
   </w:abstractNum>
-  <w:abstractNum w:abstractNumId="35" w15:restartNumberingAfterBreak="0">
+  <w:abstractNum w:abstractNumId="36" w15:restartNumberingAfterBreak="0">
     <w:nsid w:val="6D7326F8"/>
     <w:multiLevelType w:val="hybridMultilevel"/>
     <w:tmpl w:val="82440BC2"/>
@@ -10195,7 +12276,233 @@
       </w:rPr>
     </w:lvl>
   </w:abstractNum>
-  <w:abstractNum w:abstractNumId="36" w15:restartNumberingAfterBreak="0">
+  <w:abstractNum w:abstractNumId="37" w15:restartNumberingAfterBreak="0">
+    <w:nsid w:val="6FAB485D"/>
+    <w:multiLevelType w:val="hybridMultilevel"/>
+    <w:tmpl w:val="7C5420EA"/>
+    <w:lvl w:ilvl="0" w:tplc="04150001">
+      <w:start w:val="1"/>
+      <w:numFmt w:val="bullet"/>
+      <w:lvlText w:val=""/>
+      <w:lvlJc w:val="left"/>
+      <w:pPr>
+        <w:ind w:left="720" w:hanging="360"/>
+      </w:pPr>
+      <w:rPr>
+        <w:rFonts w:ascii="Symbol" w:hAnsi="Symbol" w:hint="default"/>
+      </w:rPr>
+    </w:lvl>
+    <w:lvl w:ilvl="1" w:tplc="04150003" w:tentative="1">
+      <w:start w:val="1"/>
+      <w:numFmt w:val="bullet"/>
+      <w:lvlText w:val="o"/>
+      <w:lvlJc w:val="left"/>
+      <w:pPr>
+        <w:ind w:left="1440" w:hanging="360"/>
+      </w:pPr>
+      <w:rPr>
+        <w:rFonts w:ascii="Courier New" w:hAnsi="Courier New" w:cs="Courier New" w:hint="default"/>
+      </w:rPr>
+    </w:lvl>
+    <w:lvl w:ilvl="2" w:tplc="04150005" w:tentative="1">
+      <w:start w:val="1"/>
+      <w:numFmt w:val="bullet"/>
+      <w:lvlText w:val=""/>
+      <w:lvlJc w:val="left"/>
+      <w:pPr>
+        <w:ind w:left="2160" w:hanging="360"/>
+      </w:pPr>
+      <w:rPr>
+        <w:rFonts w:ascii="Wingdings" w:hAnsi="Wingdings" w:hint="default"/>
+      </w:rPr>
+    </w:lvl>
+    <w:lvl w:ilvl="3" w:tplc="04150001" w:tentative="1">
+      <w:start w:val="1"/>
+      <w:numFmt w:val="bullet"/>
+      <w:lvlText w:val=""/>
+      <w:lvlJc w:val="left"/>
+      <w:pPr>
+        <w:ind w:left="2880" w:hanging="360"/>
+      </w:pPr>
+      <w:rPr>
+        <w:rFonts w:ascii="Symbol" w:hAnsi="Symbol" w:hint="default"/>
+      </w:rPr>
+    </w:lvl>
+    <w:lvl w:ilvl="4" w:tplc="04150003" w:tentative="1">
+      <w:start w:val="1"/>
+      <w:numFmt w:val="bullet"/>
+      <w:lvlText w:val="o"/>
+      <w:lvlJc w:val="left"/>
+      <w:pPr>
+        <w:ind w:left="3600" w:hanging="360"/>
+      </w:pPr>
+      <w:rPr>
+        <w:rFonts w:ascii="Courier New" w:hAnsi="Courier New" w:cs="Courier New" w:hint="default"/>
+      </w:rPr>
+    </w:lvl>
+    <w:lvl w:ilvl="5" w:tplc="04150005" w:tentative="1">
+      <w:start w:val="1"/>
+      <w:numFmt w:val="bullet"/>
+      <w:lvlText w:val=""/>
+      <w:lvlJc w:val="left"/>
+      <w:pPr>
+        <w:ind w:left="4320" w:hanging="360"/>
+      </w:pPr>
+      <w:rPr>
+        <w:rFonts w:ascii="Wingdings" w:hAnsi="Wingdings" w:hint="default"/>
+      </w:rPr>
+    </w:lvl>
+    <w:lvl w:ilvl="6" w:tplc="04150001" w:tentative="1">
+      <w:start w:val="1"/>
+      <w:numFmt w:val="bullet"/>
+      <w:lvlText w:val=""/>
+      <w:lvlJc w:val="left"/>
+      <w:pPr>
+        <w:ind w:left="5040" w:hanging="360"/>
+      </w:pPr>
+      <w:rPr>
+        <w:rFonts w:ascii="Symbol" w:hAnsi="Symbol" w:hint="default"/>
+      </w:rPr>
+    </w:lvl>
+    <w:lvl w:ilvl="7" w:tplc="04150003" w:tentative="1">
+      <w:start w:val="1"/>
+      <w:numFmt w:val="bullet"/>
+      <w:lvlText w:val="o"/>
+      <w:lvlJc w:val="left"/>
+      <w:pPr>
+        <w:ind w:left="5760" w:hanging="360"/>
+      </w:pPr>
+      <w:rPr>
+        <w:rFonts w:ascii="Courier New" w:hAnsi="Courier New" w:cs="Courier New" w:hint="default"/>
+      </w:rPr>
+    </w:lvl>
+    <w:lvl w:ilvl="8" w:tplc="04150005" w:tentative="1">
+      <w:start w:val="1"/>
+      <w:numFmt w:val="bullet"/>
+      <w:lvlText w:val=""/>
+      <w:lvlJc w:val="left"/>
+      <w:pPr>
+        <w:ind w:left="6480" w:hanging="360"/>
+      </w:pPr>
+      <w:rPr>
+        <w:rFonts w:ascii="Wingdings" w:hAnsi="Wingdings" w:hint="default"/>
+      </w:rPr>
+    </w:lvl>
+  </w:abstractNum>
+  <w:abstractNum w:abstractNumId="38" w15:restartNumberingAfterBreak="0">
+    <w:nsid w:val="7162035D"/>
+    <w:multiLevelType w:val="hybridMultilevel"/>
+    <w:tmpl w:val="5FF4A6EA"/>
+    <w:lvl w:ilvl="0" w:tplc="04150001">
+      <w:start w:val="1"/>
+      <w:numFmt w:val="bullet"/>
+      <w:lvlText w:val=""/>
+      <w:lvlJc w:val="left"/>
+      <w:pPr>
+        <w:ind w:left="720" w:hanging="360"/>
+      </w:pPr>
+      <w:rPr>
+        <w:rFonts w:ascii="Symbol" w:hAnsi="Symbol" w:hint="default"/>
+      </w:rPr>
+    </w:lvl>
+    <w:lvl w:ilvl="1" w:tplc="04150003" w:tentative="1">
+      <w:start w:val="1"/>
+      <w:numFmt w:val="bullet"/>
+      <w:lvlText w:val="o"/>
+      <w:lvlJc w:val="left"/>
+      <w:pPr>
+        <w:ind w:left="1440" w:hanging="360"/>
+      </w:pPr>
+      <w:rPr>
+        <w:rFonts w:ascii="Courier New" w:hAnsi="Courier New" w:cs="Courier New" w:hint="default"/>
+      </w:rPr>
+    </w:lvl>
+    <w:lvl w:ilvl="2" w:tplc="04150005" w:tentative="1">
+      <w:start w:val="1"/>
+      <w:numFmt w:val="bullet"/>
+      <w:lvlText w:val=""/>
+      <w:lvlJc w:val="left"/>
+      <w:pPr>
+        <w:ind w:left="2160" w:hanging="360"/>
+      </w:pPr>
+      <w:rPr>
+        <w:rFonts w:ascii="Wingdings" w:hAnsi="Wingdings" w:hint="default"/>
+      </w:rPr>
+    </w:lvl>
+    <w:lvl w:ilvl="3" w:tplc="04150001" w:tentative="1">
+      <w:start w:val="1"/>
+      <w:numFmt w:val="bullet"/>
+      <w:lvlText w:val=""/>
+      <w:lvlJc w:val="left"/>
+      <w:pPr>
+        <w:ind w:left="2880" w:hanging="360"/>
+      </w:pPr>
+      <w:rPr>
+        <w:rFonts w:ascii="Symbol" w:hAnsi="Symbol" w:hint="default"/>
+      </w:rPr>
+    </w:lvl>
+    <w:lvl w:ilvl="4" w:tplc="04150003" w:tentative="1">
+      <w:start w:val="1"/>
+      <w:numFmt w:val="bullet"/>
+      <w:lvlText w:val="o"/>
+      <w:lvlJc w:val="left"/>
+      <w:pPr>
+        <w:ind w:left="3600" w:hanging="360"/>
+      </w:pPr>
+      <w:rPr>
+        <w:rFonts w:ascii="Courier New" w:hAnsi="Courier New" w:cs="Courier New" w:hint="default"/>
+      </w:rPr>
+    </w:lvl>
+    <w:lvl w:ilvl="5" w:tplc="04150005" w:tentative="1">
+      <w:start w:val="1"/>
+      <w:numFmt w:val="bullet"/>
+      <w:lvlText w:val=""/>
+      <w:lvlJc w:val="left"/>
+      <w:pPr>
+        <w:ind w:left="4320" w:hanging="360"/>
+      </w:pPr>
+      <w:rPr>
+        <w:rFonts w:ascii="Wingdings" w:hAnsi="Wingdings" w:hint="default"/>
+      </w:rPr>
+    </w:lvl>
+    <w:lvl w:ilvl="6" w:tplc="04150001" w:tentative="1">
+      <w:start w:val="1"/>
+      <w:numFmt w:val="bullet"/>
+      <w:lvlText w:val=""/>
+      <w:lvlJc w:val="left"/>
+      <w:pPr>
+        <w:ind w:left="5040" w:hanging="360"/>
+      </w:pPr>
+      <w:rPr>
+        <w:rFonts w:ascii="Symbol" w:hAnsi="Symbol" w:hint="default"/>
+      </w:rPr>
+    </w:lvl>
+    <w:lvl w:ilvl="7" w:tplc="04150003" w:tentative="1">
+      <w:start w:val="1"/>
+      <w:numFmt w:val="bullet"/>
+      <w:lvlText w:val="o"/>
+      <w:lvlJc w:val="left"/>
+      <w:pPr>
+        <w:ind w:left="5760" w:hanging="360"/>
+      </w:pPr>
+      <w:rPr>
+        <w:rFonts w:ascii="Courier New" w:hAnsi="Courier New" w:cs="Courier New" w:hint="default"/>
+      </w:rPr>
+    </w:lvl>
+    <w:lvl w:ilvl="8" w:tplc="04150005" w:tentative="1">
+      <w:start w:val="1"/>
+      <w:numFmt w:val="bullet"/>
+      <w:lvlText w:val=""/>
+      <w:lvlJc w:val="left"/>
+      <w:pPr>
+        <w:ind w:left="6480" w:hanging="360"/>
+      </w:pPr>
+      <w:rPr>
+        <w:rFonts w:ascii="Wingdings" w:hAnsi="Wingdings" w:hint="default"/>
+      </w:rPr>
+    </w:lvl>
+  </w:abstractNum>
+  <w:abstractNum w:abstractNumId="39" w15:restartNumberingAfterBreak="0">
     <w:nsid w:val="7C39732B"/>
     <w:multiLevelType w:val="hybridMultilevel"/>
     <w:tmpl w:val="10920A00"/>
@@ -10308,7 +12615,7 @@
       </w:rPr>
     </w:lvl>
   </w:abstractNum>
-  <w:abstractNum w:abstractNumId="37" w15:restartNumberingAfterBreak="0">
+  <w:abstractNum w:abstractNumId="40" w15:restartNumberingAfterBreak="0">
     <w:nsid w:val="7C4778A0"/>
     <w:multiLevelType w:val="multilevel"/>
     <w:tmpl w:val="B2EEC0AC"/>
@@ -10458,10 +12765,10 @@
     </w:lvl>
   </w:abstractNum>
   <w:num w:numId="1" w16cid:durableId="1662462488">
-    <w:abstractNumId w:val="28"/>
+    <w:abstractNumId w:val="29"/>
   </w:num>
   <w:num w:numId="2" w16cid:durableId="2044861286">
-    <w:abstractNumId w:val="26"/>
+    <w:abstractNumId w:val="27"/>
   </w:num>
   <w:num w:numId="3" w16cid:durableId="708649095">
     <w:abstractNumId w:val="13"/>
@@ -10470,52 +12777,52 @@
     <w:abstractNumId w:val="12"/>
   </w:num>
   <w:num w:numId="5" w16cid:durableId="1841197233">
-    <w:abstractNumId w:val="36"/>
+    <w:abstractNumId w:val="39"/>
   </w:num>
   <w:num w:numId="6" w16cid:durableId="2058580104">
-    <w:abstractNumId w:val="34"/>
+    <w:abstractNumId w:val="35"/>
   </w:num>
   <w:num w:numId="7" w16cid:durableId="876968008">
-    <w:abstractNumId w:val="22"/>
+    <w:abstractNumId w:val="23"/>
   </w:num>
   <w:num w:numId="8" w16cid:durableId="1859615257">
-    <w:abstractNumId w:val="32"/>
+    <w:abstractNumId w:val="33"/>
   </w:num>
   <w:num w:numId="9" w16cid:durableId="49425411">
-    <w:abstractNumId w:val="23"/>
+    <w:abstractNumId w:val="24"/>
   </w:num>
   <w:num w:numId="10" w16cid:durableId="1131095720">
-    <w:abstractNumId w:val="17"/>
+    <w:abstractNumId w:val="18"/>
   </w:num>
   <w:num w:numId="11" w16cid:durableId="1188368774">
     <w:abstractNumId w:val="6"/>
   </w:num>
   <w:num w:numId="12" w16cid:durableId="1594970729">
-    <w:abstractNumId w:val="21"/>
+    <w:abstractNumId w:val="22"/>
   </w:num>
   <w:num w:numId="13" w16cid:durableId="704450914">
     <w:abstractNumId w:val="8"/>
   </w:num>
   <w:num w:numId="14" w16cid:durableId="10230672">
-    <w:abstractNumId w:val="14"/>
+    <w:abstractNumId w:val="15"/>
   </w:num>
   <w:num w:numId="15" w16cid:durableId="553586661">
-    <w:abstractNumId w:val="33"/>
+    <w:abstractNumId w:val="34"/>
   </w:num>
   <w:num w:numId="16" w16cid:durableId="1761873669">
-    <w:abstractNumId w:val="30"/>
+    <w:abstractNumId w:val="31"/>
   </w:num>
   <w:num w:numId="17" w16cid:durableId="173689825">
-    <w:abstractNumId w:val="24"/>
+    <w:abstractNumId w:val="25"/>
   </w:num>
   <w:num w:numId="18" w16cid:durableId="1773085209">
-    <w:abstractNumId w:val="31"/>
+    <w:abstractNumId w:val="32"/>
   </w:num>
   <w:num w:numId="19" w16cid:durableId="1107191506">
-    <w:abstractNumId w:val="25"/>
+    <w:abstractNumId w:val="26"/>
   </w:num>
   <w:num w:numId="20" w16cid:durableId="478309072">
-    <w:abstractNumId w:val="29"/>
+    <w:abstractNumId w:val="30"/>
   </w:num>
   <w:num w:numId="21" w16cid:durableId="1757705377">
     <w:abstractNumId w:val="1"/>
@@ -10527,19 +12834,19 @@
     <w:abstractNumId w:val="0"/>
   </w:num>
   <w:num w:numId="24" w16cid:durableId="2103448280">
-    <w:abstractNumId w:val="20"/>
+    <w:abstractNumId w:val="21"/>
   </w:num>
   <w:num w:numId="25" w16cid:durableId="1313363908">
-    <w:abstractNumId w:val="16"/>
+    <w:abstractNumId w:val="17"/>
   </w:num>
   <w:num w:numId="26" w16cid:durableId="1959296571">
-    <w:abstractNumId w:val="27"/>
+    <w:abstractNumId w:val="28"/>
   </w:num>
   <w:num w:numId="27" w16cid:durableId="278149551">
-    <w:abstractNumId w:val="37"/>
+    <w:abstractNumId w:val="40"/>
   </w:num>
   <w:num w:numId="28" w16cid:durableId="854154749">
-    <w:abstractNumId w:val="19"/>
+    <w:abstractNumId w:val="20"/>
   </w:num>
   <w:num w:numId="29" w16cid:durableId="1357998627">
     <w:abstractNumId w:val="4"/>
@@ -10551,16 +12858,16 @@
     <w:abstractNumId w:val="2"/>
   </w:num>
   <w:num w:numId="32" w16cid:durableId="295332680">
-    <w:abstractNumId w:val="35"/>
+    <w:abstractNumId w:val="36"/>
   </w:num>
   <w:num w:numId="33" w16cid:durableId="1144589917">
-    <w:abstractNumId w:val="15"/>
+    <w:abstractNumId w:val="16"/>
   </w:num>
   <w:num w:numId="34" w16cid:durableId="498547816">
     <w:abstractNumId w:val="11"/>
   </w:num>
   <w:num w:numId="35" w16cid:durableId="231279687">
-    <w:abstractNumId w:val="18"/>
+    <w:abstractNumId w:val="19"/>
   </w:num>
   <w:num w:numId="36" w16cid:durableId="37361498">
     <w:abstractNumId w:val="5"/>
@@ -10570,6 +12877,15 @@
   </w:num>
   <w:num w:numId="38" w16cid:durableId="529686867">
     <w:abstractNumId w:val="9"/>
+  </w:num>
+  <w:num w:numId="39" w16cid:durableId="102464273">
+    <w:abstractNumId w:val="14"/>
+  </w:num>
+  <w:num w:numId="40" w16cid:durableId="532696728">
+    <w:abstractNumId w:val="38"/>
+  </w:num>
+  <w:num w:numId="41" w16cid:durableId="1337539940">
+    <w:abstractNumId w:val="37"/>
   </w:num>
 </w:numbering>
 </file>
@@ -10974,9 +13290,9 @@
   <w:style w:type="paragraph" w:default="1" w:styleId="Normalny">
     <w:name w:val="Normal"/>
     <w:qFormat/>
-    <w:rsid w:val="00CF6509"/>
+    <w:rsid w:val="00F26637"/>
     <w:pPr>
-      <w:spacing w:line="360" w:lineRule="auto"/>
+      <w:spacing w:after="0" w:line="360" w:lineRule="auto"/>
       <w:jc w:val="both"/>
     </w:pPr>
     <w:rPr>
@@ -11028,9 +13344,32 @@
       <w:szCs w:val="26"/>
     </w:rPr>
   </w:style>
+  <w:style w:type="paragraph" w:styleId="Nagwek3">
+    <w:name w:val="heading 3"/>
+    <w:basedOn w:val="Normalny"/>
+    <w:next w:val="Normalny"/>
+    <w:link w:val="Nagwek3Znak"/>
+    <w:uiPriority w:val="9"/>
+    <w:unhideWhenUsed/>
+    <w:qFormat/>
+    <w:rsid w:val="00F26637"/>
+    <w:pPr>
+      <w:keepNext/>
+      <w:keepLines/>
+      <w:spacing w:before="240" w:after="60"/>
+      <w:outlineLvl w:val="2"/>
+    </w:pPr>
+    <w:rPr>
+      <w:rFonts w:ascii="Arial" w:eastAsiaTheme="majorEastAsia" w:hAnsi="Arial" w:cstheme="majorBidi"/>
+      <w:b/>
+      <w:sz w:val="26"/>
+      <w:szCs w:val="24"/>
+    </w:rPr>
+  </w:style>
   <w:style w:type="character" w:default="1" w:styleId="Domylnaczcionkaakapitu">
     <w:name w:val="Default Paragraph Font"/>
     <w:uiPriority w:val="1"/>
+    <w:semiHidden/>
     <w:unhideWhenUsed/>
   </w:style>
   <w:style w:type="table" w:default="1" w:styleId="Standardowy">
@@ -11081,7 +13420,7 @@
         <w:tab w:val="center" w:pos="4536"/>
         <w:tab w:val="right" w:pos="9072"/>
       </w:tabs>
-      <w:spacing w:after="0" w:line="240" w:lineRule="auto"/>
+      <w:spacing w:line="240" w:lineRule="auto"/>
     </w:pPr>
   </w:style>
   <w:style w:type="character" w:customStyle="1" w:styleId="NagwekZnak">
@@ -11103,7 +13442,7 @@
         <w:tab w:val="center" w:pos="4536"/>
         <w:tab w:val="right" w:pos="9072"/>
       </w:tabs>
-      <w:spacing w:after="0" w:line="240" w:lineRule="auto"/>
+      <w:spacing w:line="240" w:lineRule="auto"/>
     </w:pPr>
   </w:style>
   <w:style w:type="character" w:customStyle="1" w:styleId="StopkaZnak">
@@ -11149,7 +13488,6 @@
     <w:uiPriority w:val="39"/>
     <w:rsid w:val="00D12C9C"/>
     <w:pPr>
-      <w:spacing w:after="0"/>
       <w:ind w:left="240" w:firstLine="493"/>
     </w:pPr>
     <w:rPr>
@@ -11184,7 +13522,6 @@
     <w:uiPriority w:val="39"/>
     <w:rsid w:val="00D12C9C"/>
     <w:pPr>
-      <w:spacing w:after="0"/>
       <w:ind w:left="480" w:firstLine="493"/>
     </w:pPr>
     <w:rPr>
@@ -11294,6 +13631,99 @@
     <w:rPr>
       <w:b/>
       <w:bCs/>
+    </w:rPr>
+  </w:style>
+  <w:style w:type="character" w:styleId="Odwoanieprzypisudolnego">
+    <w:name w:val="footnote reference"/>
+    <w:aliases w:val="Odwołanie przypisu"/>
+    <w:basedOn w:val="Domylnaczcionkaakapitu"/>
+    <w:uiPriority w:val="99"/>
+    <w:semiHidden/>
+    <w:rsid w:val="00130300"/>
+    <w:rPr>
+      <w:vertAlign w:val="superscript"/>
+    </w:rPr>
+  </w:style>
+  <w:style w:type="character" w:customStyle="1" w:styleId="Nagwek3Znak">
+    <w:name w:val="Nagłówek 3 Znak"/>
+    <w:basedOn w:val="Domylnaczcionkaakapitu"/>
+    <w:link w:val="Nagwek3"/>
+    <w:uiPriority w:val="9"/>
+    <w:rsid w:val="00F26637"/>
+    <w:rPr>
+      <w:rFonts w:ascii="Arial" w:eastAsiaTheme="majorEastAsia" w:hAnsi="Arial" w:cstheme="majorBidi"/>
+      <w:b/>
+      <w:sz w:val="26"/>
+      <w:szCs w:val="24"/>
+    </w:rPr>
+  </w:style>
+  <w:style w:type="paragraph" w:styleId="Tekstprzypisudolnego">
+    <w:name w:val="footnote text"/>
+    <w:basedOn w:val="Normalny"/>
+    <w:link w:val="TekstprzypisudolnegoZnak"/>
+    <w:uiPriority w:val="99"/>
+    <w:semiHidden/>
+    <w:unhideWhenUsed/>
+    <w:rsid w:val="00157190"/>
+    <w:pPr>
+      <w:spacing w:line="240" w:lineRule="auto"/>
+    </w:pPr>
+    <w:rPr>
+      <w:sz w:val="20"/>
+      <w:szCs w:val="20"/>
+    </w:rPr>
+  </w:style>
+  <w:style w:type="character" w:customStyle="1" w:styleId="TekstprzypisudolnegoZnak">
+    <w:name w:val="Tekst przypisu dolnego Znak"/>
+    <w:basedOn w:val="Domylnaczcionkaakapitu"/>
+    <w:link w:val="Tekstprzypisudolnego"/>
+    <w:uiPriority w:val="99"/>
+    <w:semiHidden/>
+    <w:rsid w:val="00157190"/>
+    <w:rPr>
+      <w:rFonts w:ascii="Times New Roman" w:hAnsi="Times New Roman"/>
+      <w:sz w:val="20"/>
+      <w:szCs w:val="20"/>
+    </w:rPr>
+  </w:style>
+  <w:style w:type="paragraph" w:styleId="Tekstprzypisukocowego">
+    <w:name w:val="endnote text"/>
+    <w:basedOn w:val="Normalny"/>
+    <w:link w:val="TekstprzypisukocowegoZnak"/>
+    <w:uiPriority w:val="99"/>
+    <w:semiHidden/>
+    <w:unhideWhenUsed/>
+    <w:rsid w:val="00FE7A0E"/>
+    <w:pPr>
+      <w:spacing w:line="240" w:lineRule="auto"/>
+    </w:pPr>
+    <w:rPr>
+      <w:sz w:val="20"/>
+      <w:szCs w:val="20"/>
+    </w:rPr>
+  </w:style>
+  <w:style w:type="character" w:customStyle="1" w:styleId="TekstprzypisukocowegoZnak">
+    <w:name w:val="Tekst przypisu końcowego Znak"/>
+    <w:basedOn w:val="Domylnaczcionkaakapitu"/>
+    <w:link w:val="Tekstprzypisukocowego"/>
+    <w:uiPriority w:val="99"/>
+    <w:semiHidden/>
+    <w:rsid w:val="00FE7A0E"/>
+    <w:rPr>
+      <w:rFonts w:ascii="Times New Roman" w:hAnsi="Times New Roman"/>
+      <w:sz w:val="20"/>
+      <w:szCs w:val="20"/>
+    </w:rPr>
+  </w:style>
+  <w:style w:type="character" w:styleId="Odwoanieprzypisukocowego">
+    <w:name w:val="endnote reference"/>
+    <w:basedOn w:val="Domylnaczcionkaakapitu"/>
+    <w:uiPriority w:val="99"/>
+    <w:semiHidden/>
+    <w:unhideWhenUsed/>
+    <w:rsid w:val="00FE7A0E"/>
+    <w:rPr>
+      <w:vertAlign w:val="superscript"/>
     </w:rPr>
   </w:style>
 </w:styles>
@@ -11595,11 +14025,38 @@
 </file>
 
 <file path=customXml/item1.xml><?xml version="1.0" encoding="utf-8"?>
-<b:Sources xmlns:b="http://schemas.openxmlformats.org/officeDocument/2006/bibliography" xmlns="http://schemas.openxmlformats.org/officeDocument/2006/bibliography" SelectedStyle="\APASixthEditionOfficeOnline.xsl" StyleName="APA" Version="6"/>
+<b:Sources xmlns:b="http://schemas.openxmlformats.org/officeDocument/2006/bibliography" xmlns="http://schemas.openxmlformats.org/officeDocument/2006/bibliography" SelectedStyle="\HarvardAnglia2008OfficeOnline.xsl" StyleName="Harvard — Anglia" Version="2008">
+  <b:Source>
+    <b:Tag>Mat11</b:Tag>
+    <b:SourceType>BookSection</b:SourceType>
+    <b:Guid>{04674DEB-BE94-40D9-AC25-832335E70E8A}</b:Guid>
+    <b:Author>
+      <b:Author>
+        <b:NameList>
+          <b:Person>
+            <b:Last>Matheos</b:Last>
+            <b:First>Arthur</b:First>
+          </b:Person>
+          <b:Person>
+            <b:Last>Rosenberg</b:Last>
+            <b:First>Jothy</b:First>
+          </b:Person>
+        </b:NameList>
+      </b:Author>
+    </b:Author>
+    <b:Title>Chmura obliczeniowa. Rozwiązania dla biznesu</b:Title>
+    <b:Year>2011</b:Year>
+    <b:City>Gliwice</b:City>
+    <b:Publisher>Helion</b:Publisher>
+    <b:BookTitle>Chmura obliczeniowa. Rozwiązania dla biznesu</b:BookTitle>
+    <b:Pages>26</b:Pages>
+    <b:RefOrder>1</b:RefOrder>
+  </b:Source>
+</b:Sources>
 </file>
 
 <file path=customXml/itemProps1.xml><?xml version="1.0" encoding="utf-8"?>
-<ds:datastoreItem xmlns:ds="http://schemas.openxmlformats.org/officeDocument/2006/customXml" ds:itemID="{5B5B477E-FF53-4EC8-8D57-9840DA90352D}">
+<ds:datastoreItem xmlns:ds="http://schemas.openxmlformats.org/officeDocument/2006/customXml" ds:itemID="{EBF9C3C0-7F32-4771-AE59-D30808E53518}">
   <ds:schemaRefs>
     <ds:schemaRef ds:uri="http://schemas.openxmlformats.org/officeDocument/2006/bibliography"/>
   </ds:schemaRefs>

--- a/praca_inżynierska.docx
+++ b/praca_inżynierska.docx
@@ -5949,6 +5949,9 @@
         <w:t>Google Cloud Deployment Manage</w:t>
       </w:r>
       <w:r>
+        <w:rPr>
+          <w:lang w:val="en-US"/>
+        </w:rPr>
         <w:t>r</w:t>
       </w:r>
       <w:r>
@@ -5958,7 +5961,13 @@
         <w:t>, o</w:t>
       </w:r>
       <w:r>
-        <w:t>dpowiednik AWS CloudFormation oraz Azure Resource Manager dla Google Cloud Platform. Pozwala zarządzać zasobami za pomocą językówYAML oraz Python, co odróżnia go od pozostałych dwóch konkurentów.</w:t>
+        <w:rPr>
+          <w:lang w:val="en-US"/>
+        </w:rPr>
+        <w:t xml:space="preserve">dpowiednik AWS CloudFormation oraz Azure Resource Manager dla Google Cloud Platform. </w:t>
+      </w:r>
+      <w:r>
+        <w:t>Pozwala zarządzać zasobami za pomocą językówYAML oraz Python, co odróżnia go od pozostałych dwóch konkurentów.</w:t>
       </w:r>
     </w:p>
     <w:p>
@@ -7227,11 +7236,52 @@
       <w:bookmarkEnd w:id="32"/>
     </w:p>
     <w:p>
+      <w:pPr>
+        <w:pStyle w:val="Nagwek3"/>
+      </w:pPr>
       <w:r>
         <w:t xml:space="preserve">Połączenie się </w:t>
       </w:r>
       <w:r>
         <w:t>z AWS CLI</w:t>
+      </w:r>
+    </w:p>
+    <w:p>
+      <w:pPr>
+        <w:ind w:firstLine="708"/>
+      </w:pPr>
+      <w:r>
+        <w:t xml:space="preserve">AWS CLI (Command Line Interface) to narzędzie wiersza poleceń stworzone przez Amazon Web Services (AWS) do zarządzania usługami </w:t>
+      </w:r>
+      <w:r>
+        <w:t>chmurowymi tego dostawcy</w:t>
+      </w:r>
+      <w:r>
+        <w:t xml:space="preserve">. Pozwala </w:t>
+      </w:r>
+      <w:r>
+        <w:t xml:space="preserve">użytkownikowi </w:t>
+      </w:r>
+      <w:r>
+        <w:t>na interakcję z różnymi usługami AWS za pomocą</w:t>
+      </w:r>
+      <w:r>
+        <w:t xml:space="preserve"> </w:t>
+      </w:r>
+      <w:r>
+        <w:t>wiersza poleceń. Dzięki AWS CLI można zarządzać zasobami takimi jak</w:t>
+      </w:r>
+      <w:r>
+        <w:t xml:space="preserve"> na przykład</w:t>
+      </w:r>
+      <w:r>
+        <w:t xml:space="preserve"> instancje EC2, grupy Auto Scaling, bazodanowe usługi</w:t>
+      </w:r>
+      <w:r>
+        <w:t xml:space="preserve"> czy</w:t>
+      </w:r>
+      <w:r>
+        <w:t xml:space="preserve"> magazyny S3.</w:t>
       </w:r>
     </w:p>
     <w:p>
@@ -7347,22 +7397,7 @@
         <w:tab/>
       </w:r>
       <w:r>
-        <w:rPr>
-          <w:lang w:val="en-US"/>
-        </w:rPr>
-        <w:t>Arthur Mateos, Jothy Rosenberg</w:t>
-      </w:r>
-      <w:r>
-        <w:rPr>
-          <w:lang w:val="en-US"/>
-        </w:rPr>
-        <w:t>,</w:t>
-      </w:r>
-      <w:r>
-        <w:rPr>
-          <w:lang w:val="en-US"/>
-        </w:rPr>
-        <w:t xml:space="preserve"> </w:t>
+        <w:t xml:space="preserve">Arthur Mateos, Jothy Rosenberg, </w:t>
       </w:r>
       <w:r>
         <w:rPr>
@@ -7372,10 +7407,7 @@
         <w:t>Chmura obliczeniowa rozwiązania dla biznesu</w:t>
       </w:r>
       <w:r>
-        <w:t xml:space="preserve">, </w:t>
-      </w:r>
-      <w:r>
-        <w:t xml:space="preserve"> </w:t>
+        <w:t xml:space="preserve">,  </w:t>
       </w:r>
       <w:r>
         <w:br/>
@@ -7701,7 +7733,6 @@
         <w:rPr>
           <w:sz w:val="20"/>
           <w:szCs w:val="18"/>
-          <w:lang w:val="en-US"/>
         </w:rPr>
         <w:t xml:space="preserve">Arthur Mateos, Jothy Rosenberg, </w:t>
       </w:r>
@@ -7764,13 +7795,7 @@
         <w:t xml:space="preserve"> </w:t>
       </w:r>
       <w:r>
-        <w:t>Oficjalna strona A</w:t>
-      </w:r>
-      <w:r>
-        <w:t>mazon Web Services</w:t>
-      </w:r>
-      <w:r>
-        <w:t xml:space="preserve">, </w:t>
+        <w:t xml:space="preserve">Oficjalna strona Amazon Web Services, </w:t>
       </w:r>
       <w:r>
         <w:t>https://aws.amazon.com/s3/</w:t>
@@ -7795,13 +7820,7 @@
         <w:t xml:space="preserve"> </w:t>
       </w:r>
       <w:r>
-        <w:t xml:space="preserve">Oficjalna strona </w:t>
-      </w:r>
-      <w:r>
-        <w:t>Microsoft Azure</w:t>
-      </w:r>
-      <w:r>
-        <w:t xml:space="preserve">, </w:t>
+        <w:t xml:space="preserve">Oficjalna strona Microsoft Azure, </w:t>
       </w:r>
       <w:r>
         <w:t>https://azure.microsoft.com/pl-pl/resources/cloud-computing-dictionary/what-is-a-data-lake</w:t>
@@ -7944,13 +7963,7 @@
         <w:footnoteRef/>
       </w:r>
       <w:r>
-        <w:t xml:space="preserve"> </w:t>
-      </w:r>
-      <w:r>
-        <w:t>Oficjalna strona dokumentacji AWS,</w:t>
-      </w:r>
-      <w:r>
-        <w:t xml:space="preserve"> </w:t>
+        <w:t xml:space="preserve"> Oficjalna strona dokumentacji AWS, </w:t>
       </w:r>
       <w:r>
         <w:t>https://docs.aws.amazon.com/AmazonRDS/latest/UserGuide/Welcome.html</w:t>

--- a/praca_inżynierska.docx
+++ b/praca_inżynierska.docx
@@ -7284,29 +7284,423 @@
         <w:t xml:space="preserve"> magazyny S3.</w:t>
       </w:r>
     </w:p>
-    <w:p>
-      <w:r>
-        <w:t>Konfiguracja key</w:t>
-      </w:r>
-    </w:p>
-    <w:p>
-      <w:r>
-        <w:t>Konfiguracja obydwu</w:t>
-      </w:r>
-    </w:p>
-    <w:p>
-      <w:r>
-        <w:t>Pokazanie schematu kodu oraz modułów</w:t>
-      </w:r>
-    </w:p>
-    <w:p>
-      <w:r>
-        <w:t>Pokazanie i wyjaśnienie kodu z folderu main</w:t>
-      </w:r>
-    </w:p>
-    <w:p>
-      <w:r>
-        <w:t>Pokazanie i wyjaśnienie kodu z folderu modules</w:t>
+    <w:p/>
+    <w:p>
+      <w:pPr>
+        <w:pStyle w:val="Nagwek3"/>
+      </w:pPr>
+      <w:r>
+        <w:t>Schemat kodu</w:t>
+      </w:r>
+    </w:p>
+    <w:p>
+      <w:pPr>
+        <w:jc w:val="center"/>
+      </w:pPr>
+      <w:r>
+        <w:drawing>
+          <wp:inline distT="0" distB="0" distL="0" distR="0" wp14:anchorId="25CAEA60" wp14:editId="748E3220">
+            <wp:extent cx="2924583" cy="5220429"/>
+            <wp:effectExtent l="0" t="0" r="9525" b="0"/>
+            <wp:docPr id="1260293027" name="Obraz 1" descr="Obraz zawierający tekst, zrzut ekranu, oprogramowanie, Oprogramowanie multimedialne&#10;&#10;Opis wygenerowany automatycznie"/>
+            <wp:cNvGraphicFramePr>
+              <a:graphicFrameLocks xmlns:a="http://schemas.openxmlformats.org/drawingml/2006/main" noChangeAspect="1"/>
+            </wp:cNvGraphicFramePr>
+            <a:graphic xmlns:a="http://schemas.openxmlformats.org/drawingml/2006/main">
+              <a:graphicData uri="http://schemas.openxmlformats.org/drawingml/2006/picture">
+                <pic:pic xmlns:pic="http://schemas.openxmlformats.org/drawingml/2006/picture">
+                  <pic:nvPicPr>
+                    <pic:cNvPr id="1260293027" name="Obraz 1" descr="Obraz zawierający tekst, zrzut ekranu, oprogramowanie, Oprogramowanie multimedialne&#10;&#10;Opis wygenerowany automatycznie"/>
+                    <pic:cNvPicPr/>
+                  </pic:nvPicPr>
+                  <pic:blipFill>
+                    <a:blip r:embed="rId12"/>
+                    <a:stretch>
+                      <a:fillRect/>
+                    </a:stretch>
+                  </pic:blipFill>
+                  <pic:spPr>
+                    <a:xfrm>
+                      <a:off x="0" y="0"/>
+                      <a:ext cx="2924583" cy="5220429"/>
+                    </a:xfrm>
+                    <a:prstGeom prst="rect">
+                      <a:avLst/>
+                    </a:prstGeom>
+                  </pic:spPr>
+                </pic:pic>
+              </a:graphicData>
+            </a:graphic>
+          </wp:inline>
+        </w:drawing>
+      </w:r>
+    </w:p>
+    <w:p>
+      <w:pPr>
+        <w:ind w:firstLine="708"/>
+      </w:pPr>
+      <w:r>
+        <w:lastRenderedPageBreak/>
+        <w:t>Kod Terraform został podzielony zgodnie z najlepszymi praktykami</w:t>
+      </w:r>
+      <w:r>
+        <w:rPr>
+          <w:rStyle w:val="Odwoanieprzypisudolnego"/>
+        </w:rPr>
+        <w:footnoteReference w:id="9"/>
+      </w:r>
+      <w:r>
+        <w:t xml:space="preserve">, w którym jedna infrastruktura znalazła się w jednym repozytorium Github. Repozytorium podzielono na dwa foldery. W folderze „modules” zostały opisane moduły zasobów AWS (np. bazodanowy RDS), dla których każdy ma swój własny folder. Natomiast w folderze „main” </w:t>
+      </w:r>
+      <w:r>
+        <w:t>znalazło się wywołanie kodu tworzącego infrastrukturę oraz określenie gdzie znajdywać się będzie plik .tfstate i z jakiego dostawcy chmurowego będziemy korzystać.</w:t>
+      </w:r>
+    </w:p>
+    <w:p>
+      <w:pPr>
+        <w:jc w:val="center"/>
+      </w:pPr>
+    </w:p>
+    <w:p/>
+    <w:p>
+      <w:pPr>
+        <w:pStyle w:val="Nagwek3"/>
+      </w:pPr>
+      <w:r>
+        <w:t>Objaśnienie kodu w folderze „main”</w:t>
+      </w:r>
+    </w:p>
+    <w:p>
+      <w:pPr>
+        <w:jc w:val="center"/>
+      </w:pPr>
+      <w:r>
+        <w:drawing>
+          <wp:inline distT="0" distB="0" distL="0" distR="0" wp14:anchorId="0A8E5F2B" wp14:editId="12E5A5A1">
+            <wp:extent cx="4505954" cy="2829320"/>
+            <wp:effectExtent l="0" t="0" r="9525" b="9525"/>
+            <wp:docPr id="161010439" name="Obraz 1" descr="Obraz zawierający tekst, zrzut ekranu, Czcionka, oprogramowanie&#10;&#10;Opis wygenerowany automatycznie"/>
+            <wp:cNvGraphicFramePr>
+              <a:graphicFrameLocks xmlns:a="http://schemas.openxmlformats.org/drawingml/2006/main" noChangeAspect="1"/>
+            </wp:cNvGraphicFramePr>
+            <a:graphic xmlns:a="http://schemas.openxmlformats.org/drawingml/2006/main">
+              <a:graphicData uri="http://schemas.openxmlformats.org/drawingml/2006/picture">
+                <pic:pic xmlns:pic="http://schemas.openxmlformats.org/drawingml/2006/picture">
+                  <pic:nvPicPr>
+                    <pic:cNvPr id="161010439" name="Obraz 1" descr="Obraz zawierający tekst, zrzut ekranu, Czcionka, oprogramowanie&#10;&#10;Opis wygenerowany automatycznie"/>
+                    <pic:cNvPicPr/>
+                  </pic:nvPicPr>
+                  <pic:blipFill>
+                    <a:blip r:embed="rId13"/>
+                    <a:stretch>
+                      <a:fillRect/>
+                    </a:stretch>
+                  </pic:blipFill>
+                  <pic:spPr>
+                    <a:xfrm>
+                      <a:off x="0" y="0"/>
+                      <a:ext cx="4505954" cy="2829320"/>
+                    </a:xfrm>
+                    <a:prstGeom prst="rect">
+                      <a:avLst/>
+                    </a:prstGeom>
+                  </pic:spPr>
+                </pic:pic>
+              </a:graphicData>
+            </a:graphic>
+          </wp:inline>
+        </w:drawing>
+      </w:r>
+    </w:p>
+    <w:p>
+      <w:pPr>
+        <w:ind w:firstLine="708"/>
+      </w:pPr>
+      <w:r>
+        <w:t>Plik terraform.tfvars to plik zawierający zadeklarowane zmienne dla całego repozytorium. Nie jest publikowany na Github (poprzez plik .gitignore), ponieważ zawiera wrażliwe dane takie jak dostępy do bazy danych i adresacje sieci, ale bierze czynny udział w konfiguracji infrastruktury. Do tego zawiera informację o regionie</w:t>
+      </w:r>
+      <w:r>
+        <w:t xml:space="preserve"> i nazwie projektu.</w:t>
+      </w:r>
+    </w:p>
+    <w:p>
+      <w:pPr>
+        <w:jc w:val="left"/>
+      </w:pPr>
+    </w:p>
+    <w:p>
+      <w:pPr>
+        <w:jc w:val="center"/>
+      </w:pPr>
+      <w:r>
+        <w:lastRenderedPageBreak/>
+        <w:drawing>
+          <wp:inline distT="0" distB="0" distL="0" distR="0" wp14:anchorId="16132887" wp14:editId="78069191">
+            <wp:extent cx="3858163" cy="4477375"/>
+            <wp:effectExtent l="0" t="0" r="0" b="0"/>
+            <wp:docPr id="1835711571" name="Obraz 1" descr="Obraz zawierający tekst, zrzut ekranu, Czcionka, oprogramowanie&#10;&#10;Opis wygenerowany automatycznie"/>
+            <wp:cNvGraphicFramePr>
+              <a:graphicFrameLocks xmlns:a="http://schemas.openxmlformats.org/drawingml/2006/main" noChangeAspect="1"/>
+            </wp:cNvGraphicFramePr>
+            <a:graphic xmlns:a="http://schemas.openxmlformats.org/drawingml/2006/main">
+              <a:graphicData uri="http://schemas.openxmlformats.org/drawingml/2006/picture">
+                <pic:pic xmlns:pic="http://schemas.openxmlformats.org/drawingml/2006/picture">
+                  <pic:nvPicPr>
+                    <pic:cNvPr id="1835711571" name="Obraz 1" descr="Obraz zawierający tekst, zrzut ekranu, Czcionka, oprogramowanie&#10;&#10;Opis wygenerowany automatycznie"/>
+                    <pic:cNvPicPr/>
+                  </pic:nvPicPr>
+                  <pic:blipFill>
+                    <a:blip r:embed="rId14"/>
+                    <a:stretch>
+                      <a:fillRect/>
+                    </a:stretch>
+                  </pic:blipFill>
+                  <pic:spPr>
+                    <a:xfrm>
+                      <a:off x="0" y="0"/>
+                      <a:ext cx="3858163" cy="4477375"/>
+                    </a:xfrm>
+                    <a:prstGeom prst="rect">
+                      <a:avLst/>
+                    </a:prstGeom>
+                  </pic:spPr>
+                </pic:pic>
+              </a:graphicData>
+            </a:graphic>
+          </wp:inline>
+        </w:drawing>
+      </w:r>
+    </w:p>
+    <w:p>
+      <w:r>
+        <w:tab/>
+        <w:t xml:space="preserve">Plik .gitignore zawiera </w:t>
+      </w:r>
+    </w:p>
+    <w:p>
+      <w:pPr>
+        <w:jc w:val="center"/>
+      </w:pPr>
+      <w:r>
+        <w:drawing>
+          <wp:inline distT="0" distB="0" distL="0" distR="0" wp14:anchorId="6E693EEA" wp14:editId="569F8B25">
+            <wp:extent cx="4829849" cy="3324689"/>
+            <wp:effectExtent l="0" t="0" r="8890" b="9525"/>
+            <wp:docPr id="1794511292" name="Obraz 1" descr="Obraz zawierający tekst, zrzut ekranu, oprogramowanie, Czcionka&#10;&#10;Opis wygenerowany automatycznie"/>
+            <wp:cNvGraphicFramePr>
+              <a:graphicFrameLocks xmlns:a="http://schemas.openxmlformats.org/drawingml/2006/main" noChangeAspect="1"/>
+            </wp:cNvGraphicFramePr>
+            <a:graphic xmlns:a="http://schemas.openxmlformats.org/drawingml/2006/main">
+              <a:graphicData uri="http://schemas.openxmlformats.org/drawingml/2006/picture">
+                <pic:pic xmlns:pic="http://schemas.openxmlformats.org/drawingml/2006/picture">
+                  <pic:nvPicPr>
+                    <pic:cNvPr id="1794511292" name="Obraz 1" descr="Obraz zawierający tekst, zrzut ekranu, oprogramowanie, Czcionka&#10;&#10;Opis wygenerowany automatycznie"/>
+                    <pic:cNvPicPr/>
+                  </pic:nvPicPr>
+                  <pic:blipFill>
+                    <a:blip r:embed="rId15"/>
+                    <a:stretch>
+                      <a:fillRect/>
+                    </a:stretch>
+                  </pic:blipFill>
+                  <pic:spPr>
+                    <a:xfrm>
+                      <a:off x="0" y="0"/>
+                      <a:ext cx="4829849" cy="3324689"/>
+                    </a:xfrm>
+                    <a:prstGeom prst="rect">
+                      <a:avLst/>
+                    </a:prstGeom>
+                  </pic:spPr>
+                </pic:pic>
+              </a:graphicData>
+            </a:graphic>
+          </wp:inline>
+        </w:drawing>
+      </w:r>
+    </w:p>
+    <w:p>
+      <w:pPr>
+        <w:ind w:firstLine="708"/>
+      </w:pPr>
+      <w:r>
+        <w:lastRenderedPageBreak/>
+        <w:t xml:space="preserve">Plik „providers.tf” zawiera informację z jakiego dostawcy chmurowego </w:t>
+      </w:r>
+      <w:r>
+        <w:t>oraz z jakiej wersji będzie korzystać Terraform. Zawiera także informację o regionie, który bierze dane z zadeklarowanej zmiennej (</w:t>
+      </w:r>
+      <w:r>
+        <w:t>z pliku terraform.tfvars</w:t>
+      </w:r>
+      <w:r>
+        <w:t>).</w:t>
+      </w:r>
+    </w:p>
+    <w:p/>
+    <w:p>
+      <w:pPr>
+        <w:jc w:val="center"/>
+      </w:pPr>
+      <w:r>
+        <w:drawing>
+          <wp:inline distT="0" distB="0" distL="0" distR="0" wp14:anchorId="13C4C65A" wp14:editId="7EFA2B81">
+            <wp:extent cx="4639322" cy="2210108"/>
+            <wp:effectExtent l="0" t="0" r="8890" b="0"/>
+            <wp:docPr id="1045200122" name="Obraz 1" descr="Obraz zawierający tekst, zrzut ekranu, Czcionka, oprogramowanie&#10;&#10;Opis wygenerowany automatycznie"/>
+            <wp:cNvGraphicFramePr>
+              <a:graphicFrameLocks xmlns:a="http://schemas.openxmlformats.org/drawingml/2006/main" noChangeAspect="1"/>
+            </wp:cNvGraphicFramePr>
+            <a:graphic xmlns:a="http://schemas.openxmlformats.org/drawingml/2006/main">
+              <a:graphicData uri="http://schemas.openxmlformats.org/drawingml/2006/picture">
+                <pic:pic xmlns:pic="http://schemas.openxmlformats.org/drawingml/2006/picture">
+                  <pic:nvPicPr>
+                    <pic:cNvPr id="1045200122" name="Obraz 1" descr="Obraz zawierający tekst, zrzut ekranu, Czcionka, oprogramowanie&#10;&#10;Opis wygenerowany automatycznie"/>
+                    <pic:cNvPicPr/>
+                  </pic:nvPicPr>
+                  <pic:blipFill>
+                    <a:blip r:embed="rId16"/>
+                    <a:stretch>
+                      <a:fillRect/>
+                    </a:stretch>
+                  </pic:blipFill>
+                  <pic:spPr>
+                    <a:xfrm>
+                      <a:off x="0" y="0"/>
+                      <a:ext cx="4639322" cy="2210108"/>
+                    </a:xfrm>
+                    <a:prstGeom prst="rect">
+                      <a:avLst/>
+                    </a:prstGeom>
+                  </pic:spPr>
+                </pic:pic>
+              </a:graphicData>
+            </a:graphic>
+          </wp:inline>
+        </w:drawing>
+      </w:r>
+    </w:p>
+    <w:p>
+      <w:pPr>
+        <w:ind w:firstLine="708"/>
+      </w:pPr>
+      <w:r>
+        <w:t>W pliku „backend.tf” zadeklarowane zostało gdzie zapisywać się będzie plik stanu Terraform nazwany „projektinzynierski.tfstate”. Lokalizacją będzie bucket S3 o nazwie „mojdysk01” w regionie us-east-1, a lock state zostanie stworzony w tabeli DynamoDB o nazwie „dynamotable</w:t>
+      </w:r>
+      <w:r>
+        <w:t>01</w:t>
+      </w:r>
+      <w:r>
+        <w:t>”.</w:t>
+      </w:r>
+    </w:p>
+    <w:p>
+      <w:pPr>
+        <w:jc w:val="left"/>
+      </w:pPr>
+      <w:r>
+        <w:lastRenderedPageBreak/>
+        <w:drawing>
+          <wp:inline distT="0" distB="0" distL="0" distR="0" wp14:anchorId="2BFD0CE3" wp14:editId="25E41BE3">
+            <wp:extent cx="5239481" cy="7468642"/>
+            <wp:effectExtent l="0" t="0" r="0" b="0"/>
+            <wp:docPr id="701533914" name="Obraz 1" descr="Obraz zawierający tekst, zrzut ekranu, oprogramowanie&#10;&#10;Opis wygenerowany automatycznie"/>
+            <wp:cNvGraphicFramePr>
+              <a:graphicFrameLocks xmlns:a="http://schemas.openxmlformats.org/drawingml/2006/main" noChangeAspect="1"/>
+            </wp:cNvGraphicFramePr>
+            <a:graphic xmlns:a="http://schemas.openxmlformats.org/drawingml/2006/main">
+              <a:graphicData uri="http://schemas.openxmlformats.org/drawingml/2006/picture">
+                <pic:pic xmlns:pic="http://schemas.openxmlformats.org/drawingml/2006/picture">
+                  <pic:nvPicPr>
+                    <pic:cNvPr id="701533914" name="Obraz 1" descr="Obraz zawierający tekst, zrzut ekranu, oprogramowanie&#10;&#10;Opis wygenerowany automatycznie"/>
+                    <pic:cNvPicPr/>
+                  </pic:nvPicPr>
+                  <pic:blipFill>
+                    <a:blip r:embed="rId17"/>
+                    <a:stretch>
+                      <a:fillRect/>
+                    </a:stretch>
+                  </pic:blipFill>
+                  <pic:spPr>
+                    <a:xfrm>
+                      <a:off x="0" y="0"/>
+                      <a:ext cx="5239481" cy="7468642"/>
+                    </a:xfrm>
+                    <a:prstGeom prst="rect">
+                      <a:avLst/>
+                    </a:prstGeom>
+                  </pic:spPr>
+                </pic:pic>
+              </a:graphicData>
+            </a:graphic>
+          </wp:inline>
+        </w:drawing>
+      </w:r>
+    </w:p>
+    <w:p>
+      <w:pPr>
+        <w:jc w:val="left"/>
+      </w:pPr>
+      <w:r>
+        <w:lastRenderedPageBreak/>
+        <w:drawing>
+          <wp:inline distT="0" distB="0" distL="0" distR="0" wp14:anchorId="6B441DB4" wp14:editId="2F34630D">
+            <wp:extent cx="5687219" cy="7983064"/>
+            <wp:effectExtent l="0" t="0" r="8890" b="0"/>
+            <wp:docPr id="1068770360" name="Obraz 1" descr="Obraz zawierający tekst, zrzut ekranu, Czcionka&#10;&#10;Opis wygenerowany automatycznie"/>
+            <wp:cNvGraphicFramePr>
+              <a:graphicFrameLocks xmlns:a="http://schemas.openxmlformats.org/drawingml/2006/main" noChangeAspect="1"/>
+            </wp:cNvGraphicFramePr>
+            <a:graphic xmlns:a="http://schemas.openxmlformats.org/drawingml/2006/main">
+              <a:graphicData uri="http://schemas.openxmlformats.org/drawingml/2006/picture">
+                <pic:pic xmlns:pic="http://schemas.openxmlformats.org/drawingml/2006/picture">
+                  <pic:nvPicPr>
+                    <pic:cNvPr id="1068770360" name="Obraz 1" descr="Obraz zawierający tekst, zrzut ekranu, Czcionka&#10;&#10;Opis wygenerowany automatycznie"/>
+                    <pic:cNvPicPr/>
+                  </pic:nvPicPr>
+                  <pic:blipFill>
+                    <a:blip r:embed="rId18"/>
+                    <a:stretch>
+                      <a:fillRect/>
+                    </a:stretch>
+                  </pic:blipFill>
+                  <pic:spPr>
+                    <a:xfrm>
+                      <a:off x="0" y="0"/>
+                      <a:ext cx="5687219" cy="7983064"/>
+                    </a:xfrm>
+                    <a:prstGeom prst="rect">
+                      <a:avLst/>
+                    </a:prstGeom>
+                  </pic:spPr>
+                </pic:pic>
+              </a:graphicData>
+            </a:graphic>
+          </wp:inline>
+        </w:drawing>
+      </w:r>
+    </w:p>
+    <w:p>
+      <w:pPr>
+        <w:ind w:firstLine="708"/>
+      </w:pPr>
+      <w:r>
+        <w:t>Plik „main.tf” zawiera wywołanie wszystkich modułów AWS zapisanych w folderze „modules”.</w:t>
+      </w:r>
+    </w:p>
+    <w:p>
+      <w:pPr>
+        <w:pStyle w:val="Nagwek3"/>
+      </w:pPr>
+      <w:r>
+        <w:lastRenderedPageBreak/>
+        <w:t xml:space="preserve">Pokazanie i wyjaśnienie kodu z folderu </w:t>
+      </w:r>
+      <w:r>
+        <w:t>„</w:t>
+      </w:r>
+      <w:r>
+        <w:t>modules</w:t>
       </w:r>
     </w:p>
     <w:p>
@@ -7575,7 +7969,20 @@
         <w:t>z dnia 02.12.2023</w:t>
       </w:r>
     </w:p>
-    <w:p/>
+    <w:p>
+      <w:r>
+        <w:t>[9]</w:t>
+      </w:r>
+      <w:r>
+        <w:tab/>
+      </w:r>
+      <w:r>
+        <w:t>https://www.terraform-best-practices.com/v/pl/key-concepts</w:t>
+      </w:r>
+      <w:r>
+        <w:t xml:space="preserve"> z dnia 06.12.2023</w:t>
+      </w:r>
+    </w:p>
     <w:p/>
     <w:p/>
     <w:p/>
@@ -7605,7 +8012,7 @@
     </w:p>
     <w:p/>
     <w:sectPr>
-      <w:footerReference w:type="default" r:id="rId12"/>
+      <w:footerReference w:type="default" r:id="rId19"/>
       <w:pgSz w:w="11906" w:h="16838"/>
       <w:pgMar w:top="1417" w:right="1417" w:bottom="1417" w:left="1417" w:header="708" w:footer="765" w:gutter="0"/>
       <w:cols w:space="708"/>
@@ -7970,6 +8377,33 @@
       </w:r>
       <w:r>
         <w:t>, data dostępu: 02.12.2023</w:t>
+      </w:r>
+    </w:p>
+  </w:footnote>
+  <w:footnote w:id="9">
+    <w:p>
+      <w:pPr>
+        <w:pStyle w:val="Tekstprzypisudolnego"/>
+      </w:pPr>
+      <w:r>
+        <w:rPr>
+          <w:rStyle w:val="Odwoanieprzypisudolnego"/>
+        </w:rPr>
+        <w:footnoteRef/>
+      </w:r>
+      <w:r>
+        <w:t xml:space="preserve"> Blog członka AWS Heroes Program (AWS Community Hero), </w:t>
+      </w:r>
+      <w:hyperlink r:id="rId1" w:history="1">
+        <w:r>
+          <w:rPr>
+            <w:rStyle w:val="Hipercze"/>
+          </w:rPr>
+          <w:t>https://www.terraform-best-practices.com/v/pl/key-concepts</w:t>
+        </w:r>
+      </w:hyperlink>
+      <w:r>
+        <w:t xml:space="preserve">, data dostępu 06.12.2023 </w:t>
       </w:r>
     </w:p>
   </w:footnote>

--- a/praca_inżynierska.docx
+++ b/praca_inżynierska.docx
@@ -306,7 +306,7 @@
           <w:r>
             <w:fldChar w:fldCharType="separate"/>
           </w:r>
-          <w:hyperlink w:anchor="_Toc152530801" w:history="1">
+          <w:hyperlink w:anchor="_Toc152798665" w:history="1">
             <w:r>
               <w:rPr>
                 <w:rStyle w:val="Hipercze"/>
@@ -351,7 +351,7 @@
                 <w:noProof/>
                 <w:webHidden/>
               </w:rPr>
-              <w:instrText xml:space="preserve"> PAGEREF _Toc152530801 \h </w:instrText>
+              <w:instrText xml:space="preserve"> PAGEREF _Toc152798665 \h </w:instrText>
             </w:r>
             <w:r>
               <w:rPr>
@@ -397,7 +397,7 @@
               <w14:ligatures w14:val="standardContextual"/>
             </w:rPr>
           </w:pPr>
-          <w:hyperlink w:anchor="_Toc152530802" w:history="1">
+          <w:hyperlink w:anchor="_Toc152798666" w:history="1">
             <w:r>
               <w:rPr>
                 <w:rStyle w:val="Hipercze"/>
@@ -424,7 +424,7 @@
                 <w:noProof/>
                 <w:webHidden/>
               </w:rPr>
-              <w:instrText xml:space="preserve"> PAGEREF _Toc152530802 \h </w:instrText>
+              <w:instrText xml:space="preserve"> PAGEREF _Toc152798666 \h </w:instrText>
             </w:r>
             <w:r>
               <w:rPr>
@@ -470,7 +470,7 @@
               <w14:ligatures w14:val="standardContextual"/>
             </w:rPr>
           </w:pPr>
-          <w:hyperlink w:anchor="_Toc152530803" w:history="1">
+          <w:hyperlink w:anchor="_Toc152798667" w:history="1">
             <w:r>
               <w:rPr>
                 <w:rStyle w:val="Hipercze"/>
@@ -497,7 +497,7 @@
                 <w:noProof/>
                 <w:webHidden/>
               </w:rPr>
-              <w:instrText xml:space="preserve"> PAGEREF _Toc152530803 \h </w:instrText>
+              <w:instrText xml:space="preserve"> PAGEREF _Toc152798667 \h </w:instrText>
             </w:r>
             <w:r>
               <w:rPr>
@@ -543,7 +543,7 @@
               <w14:ligatures w14:val="standardContextual"/>
             </w:rPr>
           </w:pPr>
-          <w:hyperlink w:anchor="_Toc152530804" w:history="1">
+          <w:hyperlink w:anchor="_Toc152798668" w:history="1">
             <w:r>
               <w:rPr>
                 <w:rStyle w:val="Hipercze"/>
@@ -570,7 +570,7 @@
                 <w:noProof/>
                 <w:webHidden/>
               </w:rPr>
-              <w:instrText xml:space="preserve"> PAGEREF _Toc152530804 \h </w:instrText>
+              <w:instrText xml:space="preserve"> PAGEREF _Toc152798668 \h </w:instrText>
             </w:r>
             <w:r>
               <w:rPr>
@@ -616,7 +616,7 @@
               <w14:ligatures w14:val="standardContextual"/>
             </w:rPr>
           </w:pPr>
-          <w:hyperlink w:anchor="_Toc152530805" w:history="1">
+          <w:hyperlink w:anchor="_Toc152798669" w:history="1">
             <w:r>
               <w:rPr>
                 <w:rStyle w:val="Hipercze"/>
@@ -643,7 +643,7 @@
                 <w:noProof/>
                 <w:webHidden/>
               </w:rPr>
-              <w:instrText xml:space="preserve"> PAGEREF _Toc152530805 \h </w:instrText>
+              <w:instrText xml:space="preserve"> PAGEREF _Toc152798669 \h </w:instrText>
             </w:r>
             <w:r>
               <w:rPr>
@@ -689,7 +689,7 @@
               <w14:ligatures w14:val="standardContextual"/>
             </w:rPr>
           </w:pPr>
-          <w:hyperlink w:anchor="_Toc152530806" w:history="1">
+          <w:hyperlink w:anchor="_Toc152798670" w:history="1">
             <w:r>
               <w:rPr>
                 <w:rStyle w:val="Hipercze"/>
@@ -716,7 +716,7 @@
                 <w:noProof/>
                 <w:webHidden/>
               </w:rPr>
-              <w:instrText xml:space="preserve"> PAGEREF _Toc152530806 \h </w:instrText>
+              <w:instrText xml:space="preserve"> PAGEREF _Toc152798670 \h </w:instrText>
             </w:r>
             <w:r>
               <w:rPr>
@@ -762,7 +762,7 @@
               <w14:ligatures w14:val="standardContextual"/>
             </w:rPr>
           </w:pPr>
-          <w:hyperlink w:anchor="_Toc152530807" w:history="1">
+          <w:hyperlink w:anchor="_Toc152798671" w:history="1">
             <w:r>
               <w:rPr>
                 <w:rStyle w:val="Hipercze"/>
@@ -789,7 +789,7 @@
                 <w:noProof/>
                 <w:webHidden/>
               </w:rPr>
-              <w:instrText xml:space="preserve"> PAGEREF _Toc152530807 \h </w:instrText>
+              <w:instrText xml:space="preserve"> PAGEREF _Toc152798671 \h </w:instrText>
             </w:r>
             <w:r>
               <w:rPr>
@@ -835,7 +835,7 @@
               <w14:ligatures w14:val="standardContextual"/>
             </w:rPr>
           </w:pPr>
-          <w:hyperlink w:anchor="_Toc152530808" w:history="1">
+          <w:hyperlink w:anchor="_Toc152798672" w:history="1">
             <w:r>
               <w:rPr>
                 <w:rStyle w:val="Hipercze"/>
@@ -862,7 +862,7 @@
                 <w:noProof/>
                 <w:webHidden/>
               </w:rPr>
-              <w:instrText xml:space="preserve"> PAGEREF _Toc152530808 \h </w:instrText>
+              <w:instrText xml:space="preserve"> PAGEREF _Toc152798672 \h </w:instrText>
             </w:r>
             <w:r>
               <w:rPr>
@@ -908,7 +908,7 @@
               <w14:ligatures w14:val="standardContextual"/>
             </w:rPr>
           </w:pPr>
-          <w:hyperlink w:anchor="_Toc152530809" w:history="1">
+          <w:hyperlink w:anchor="_Toc152798673" w:history="1">
             <w:r>
               <w:rPr>
                 <w:rStyle w:val="Hipercze"/>
@@ -935,7 +935,7 @@
                 <w:noProof/>
                 <w:webHidden/>
               </w:rPr>
-              <w:instrText xml:space="preserve"> PAGEREF _Toc152530809 \h </w:instrText>
+              <w:instrText xml:space="preserve"> PAGEREF _Toc152798673 \h </w:instrText>
             </w:r>
             <w:r>
               <w:rPr>
@@ -981,7 +981,7 @@
               <w14:ligatures w14:val="standardContextual"/>
             </w:rPr>
           </w:pPr>
-          <w:hyperlink w:anchor="_Toc152530810" w:history="1">
+          <w:hyperlink w:anchor="_Toc152798674" w:history="1">
             <w:r>
               <w:rPr>
                 <w:rStyle w:val="Hipercze"/>
@@ -1008,7 +1008,7 @@
                 <w:noProof/>
                 <w:webHidden/>
               </w:rPr>
-              <w:instrText xml:space="preserve"> PAGEREF _Toc152530810 \h </w:instrText>
+              <w:instrText xml:space="preserve"> PAGEREF _Toc152798674 \h </w:instrText>
             </w:r>
             <w:r>
               <w:rPr>
@@ -1054,7 +1054,7 @@
               <w14:ligatures w14:val="standardContextual"/>
             </w:rPr>
           </w:pPr>
-          <w:hyperlink w:anchor="_Toc152530811" w:history="1">
+          <w:hyperlink w:anchor="_Toc152798675" w:history="1">
             <w:r>
               <w:rPr>
                 <w:rStyle w:val="Hipercze"/>
@@ -1081,7 +1081,7 @@
                 <w:noProof/>
                 <w:webHidden/>
               </w:rPr>
-              <w:instrText xml:space="preserve"> PAGEREF _Toc152530811 \h </w:instrText>
+              <w:instrText xml:space="preserve"> PAGEREF _Toc152798675 \h </w:instrText>
             </w:r>
             <w:r>
               <w:rPr>
@@ -1127,7 +1127,7 @@
               <w14:ligatures w14:val="standardContextual"/>
             </w:rPr>
           </w:pPr>
-          <w:hyperlink w:anchor="_Toc152530812" w:history="1">
+          <w:hyperlink w:anchor="_Toc152798676" w:history="1">
             <w:r>
               <w:rPr>
                 <w:rStyle w:val="Hipercze"/>
@@ -1154,7 +1154,7 @@
                 <w:noProof/>
                 <w:webHidden/>
               </w:rPr>
-              <w:instrText xml:space="preserve"> PAGEREF _Toc152530812 \h </w:instrText>
+              <w:instrText xml:space="preserve"> PAGEREF _Toc152798676 \h </w:instrText>
             </w:r>
             <w:r>
               <w:rPr>
@@ -1200,7 +1200,7 @@
               <w14:ligatures w14:val="standardContextual"/>
             </w:rPr>
           </w:pPr>
-          <w:hyperlink w:anchor="_Toc152530813" w:history="1">
+          <w:hyperlink w:anchor="_Toc152798677" w:history="1">
             <w:r>
               <w:rPr>
                 <w:rStyle w:val="Hipercze"/>
@@ -1227,7 +1227,7 @@
                 <w:noProof/>
                 <w:webHidden/>
               </w:rPr>
-              <w:instrText xml:space="preserve"> PAGEREF _Toc152530813 \h </w:instrText>
+              <w:instrText xml:space="preserve"> PAGEREF _Toc152798677 \h </w:instrText>
             </w:r>
             <w:r>
               <w:rPr>
@@ -1273,7 +1273,7 @@
               <w14:ligatures w14:val="standardContextual"/>
             </w:rPr>
           </w:pPr>
-          <w:hyperlink w:anchor="_Toc152530814" w:history="1">
+          <w:hyperlink w:anchor="_Toc152798678" w:history="1">
             <w:r>
               <w:rPr>
                 <w:rStyle w:val="Hipercze"/>
@@ -1300,7 +1300,7 @@
                 <w:noProof/>
                 <w:webHidden/>
               </w:rPr>
-              <w:instrText xml:space="preserve"> PAGEREF _Toc152530814 \h </w:instrText>
+              <w:instrText xml:space="preserve"> PAGEREF _Toc152798678 \h </w:instrText>
             </w:r>
             <w:r>
               <w:rPr>
@@ -1346,7 +1346,7 @@
               <w14:ligatures w14:val="standardContextual"/>
             </w:rPr>
           </w:pPr>
-          <w:hyperlink w:anchor="_Toc152530815" w:history="1">
+          <w:hyperlink w:anchor="_Toc152798679" w:history="1">
             <w:r>
               <w:rPr>
                 <w:rStyle w:val="Hipercze"/>
@@ -1373,7 +1373,7 @@
                 <w:noProof/>
                 <w:webHidden/>
               </w:rPr>
-              <w:instrText xml:space="preserve"> PAGEREF _Toc152530815 \h </w:instrText>
+              <w:instrText xml:space="preserve"> PAGEREF _Toc152798679 \h </w:instrText>
             </w:r>
             <w:r>
               <w:rPr>
@@ -1419,7 +1419,7 @@
               <w14:ligatures w14:val="standardContextual"/>
             </w:rPr>
           </w:pPr>
-          <w:hyperlink w:anchor="_Toc152530816" w:history="1">
+          <w:hyperlink w:anchor="_Toc152798680" w:history="1">
             <w:r>
               <w:rPr>
                 <w:rStyle w:val="Hipercze"/>
@@ -1446,7 +1446,7 @@
                 <w:noProof/>
                 <w:webHidden/>
               </w:rPr>
-              <w:instrText xml:space="preserve"> PAGEREF _Toc152530816 \h </w:instrText>
+              <w:instrText xml:space="preserve"> PAGEREF _Toc152798680 \h </w:instrText>
             </w:r>
             <w:r>
               <w:rPr>
@@ -1492,7 +1492,7 @@
               <w14:ligatures w14:val="standardContextual"/>
             </w:rPr>
           </w:pPr>
-          <w:hyperlink w:anchor="_Toc152530817" w:history="1">
+          <w:hyperlink w:anchor="_Toc152798681" w:history="1">
             <w:r>
               <w:rPr>
                 <w:rStyle w:val="Hipercze"/>
@@ -1519,7 +1519,7 @@
                 <w:noProof/>
                 <w:webHidden/>
               </w:rPr>
-              <w:instrText xml:space="preserve"> PAGEREF _Toc152530817 \h </w:instrText>
+              <w:instrText xml:space="preserve"> PAGEREF _Toc152798681 \h </w:instrText>
             </w:r>
             <w:r>
               <w:rPr>
@@ -1565,7 +1565,7 @@
               <w14:ligatures w14:val="standardContextual"/>
             </w:rPr>
           </w:pPr>
-          <w:hyperlink w:anchor="_Toc152530818" w:history="1">
+          <w:hyperlink w:anchor="_Toc152798682" w:history="1">
             <w:r>
               <w:rPr>
                 <w:rStyle w:val="Hipercze"/>
@@ -1592,7 +1592,7 @@
                 <w:noProof/>
                 <w:webHidden/>
               </w:rPr>
-              <w:instrText xml:space="preserve"> PAGEREF _Toc152530818 \h </w:instrText>
+              <w:instrText xml:space="preserve"> PAGEREF _Toc152798682 \h </w:instrText>
             </w:r>
             <w:r>
               <w:rPr>
@@ -1638,7 +1638,7 @@
               <w14:ligatures w14:val="standardContextual"/>
             </w:rPr>
           </w:pPr>
-          <w:hyperlink w:anchor="_Toc152530819" w:history="1">
+          <w:hyperlink w:anchor="_Toc152798683" w:history="1">
             <w:r>
               <w:rPr>
                 <w:rStyle w:val="Hipercze"/>
@@ -1665,7 +1665,7 @@
                 <w:noProof/>
                 <w:webHidden/>
               </w:rPr>
-              <w:instrText xml:space="preserve"> PAGEREF _Toc152530819 \h </w:instrText>
+              <w:instrText xml:space="preserve"> PAGEREF _Toc152798683 \h </w:instrText>
             </w:r>
             <w:r>
               <w:rPr>
@@ -1711,7 +1711,7 @@
               <w14:ligatures w14:val="standardContextual"/>
             </w:rPr>
           </w:pPr>
-          <w:hyperlink w:anchor="_Toc152530820" w:history="1">
+          <w:hyperlink w:anchor="_Toc152798684" w:history="1">
             <w:r>
               <w:rPr>
                 <w:rStyle w:val="Hipercze"/>
@@ -1738,7 +1738,7 @@
                 <w:noProof/>
                 <w:webHidden/>
               </w:rPr>
-              <w:instrText xml:space="preserve"> PAGEREF _Toc152530820 \h </w:instrText>
+              <w:instrText xml:space="preserve"> PAGEREF _Toc152798684 \h </w:instrText>
             </w:r>
             <w:r>
               <w:rPr>
@@ -1784,7 +1784,7 @@
               <w14:ligatures w14:val="standardContextual"/>
             </w:rPr>
           </w:pPr>
-          <w:hyperlink w:anchor="_Toc152530821" w:history="1">
+          <w:hyperlink w:anchor="_Toc152798685" w:history="1">
             <w:r>
               <w:rPr>
                 <w:rStyle w:val="Hipercze"/>
@@ -1811,7 +1811,7 @@
                 <w:noProof/>
                 <w:webHidden/>
               </w:rPr>
-              <w:instrText xml:space="preserve"> PAGEREF _Toc152530821 \h </w:instrText>
+              <w:instrText xml:space="preserve"> PAGEREF _Toc152798685 \h </w:instrText>
             </w:r>
             <w:r>
               <w:rPr>
@@ -1857,7 +1857,7 @@
               <w14:ligatures w14:val="standardContextual"/>
             </w:rPr>
           </w:pPr>
-          <w:hyperlink w:anchor="_Toc152530822" w:history="1">
+          <w:hyperlink w:anchor="_Toc152798686" w:history="1">
             <w:r>
               <w:rPr>
                 <w:rStyle w:val="Hipercze"/>
@@ -1884,7 +1884,7 @@
                 <w:noProof/>
                 <w:webHidden/>
               </w:rPr>
-              <w:instrText xml:space="preserve"> PAGEREF _Toc152530822 \h </w:instrText>
+              <w:instrText xml:space="preserve"> PAGEREF _Toc152798686 \h </w:instrText>
             </w:r>
             <w:r>
               <w:rPr>
@@ -1930,7 +1930,7 @@
               <w14:ligatures w14:val="standardContextual"/>
             </w:rPr>
           </w:pPr>
-          <w:hyperlink w:anchor="_Toc152530823" w:history="1">
+          <w:hyperlink w:anchor="_Toc152798687" w:history="1">
             <w:r>
               <w:rPr>
                 <w:rStyle w:val="Hipercze"/>
@@ -1957,7 +1957,7 @@
                 <w:noProof/>
                 <w:webHidden/>
               </w:rPr>
-              <w:instrText xml:space="preserve"> PAGEREF _Toc152530823 \h </w:instrText>
+              <w:instrText xml:space="preserve"> PAGEREF _Toc152798687 \h </w:instrText>
             </w:r>
             <w:r>
               <w:rPr>
@@ -2003,7 +2003,7 @@
               <w14:ligatures w14:val="standardContextual"/>
             </w:rPr>
           </w:pPr>
-          <w:hyperlink w:anchor="_Toc152530824" w:history="1">
+          <w:hyperlink w:anchor="_Toc152798688" w:history="1">
             <w:r>
               <w:rPr>
                 <w:rStyle w:val="Hipercze"/>
@@ -2030,7 +2030,7 @@
                 <w:noProof/>
                 <w:webHidden/>
               </w:rPr>
-              <w:instrText xml:space="preserve"> PAGEREF _Toc152530824 \h </w:instrText>
+              <w:instrText xml:space="preserve"> PAGEREF _Toc152798688 \h </w:instrText>
             </w:r>
             <w:r>
               <w:rPr>
@@ -2076,7 +2076,7 @@
               <w14:ligatures w14:val="standardContextual"/>
             </w:rPr>
           </w:pPr>
-          <w:hyperlink w:anchor="_Toc152530825" w:history="1">
+          <w:hyperlink w:anchor="_Toc152798689" w:history="1">
             <w:r>
               <w:rPr>
                 <w:rStyle w:val="Hipercze"/>
@@ -2103,7 +2103,7 @@
                 <w:noProof/>
                 <w:webHidden/>
               </w:rPr>
-              <w:instrText xml:space="preserve"> PAGEREF _Toc152530825 \h </w:instrText>
+              <w:instrText xml:space="preserve"> PAGEREF _Toc152798689 \h </w:instrText>
             </w:r>
             <w:r>
               <w:rPr>
@@ -2149,7 +2149,7 @@
               <w14:ligatures w14:val="standardContextual"/>
             </w:rPr>
           </w:pPr>
-          <w:hyperlink w:anchor="_Toc152530826" w:history="1">
+          <w:hyperlink w:anchor="_Toc152798690" w:history="1">
             <w:r>
               <w:rPr>
                 <w:rStyle w:val="Hipercze"/>
@@ -2176,7 +2176,7 @@
                 <w:noProof/>
                 <w:webHidden/>
               </w:rPr>
-              <w:instrText xml:space="preserve"> PAGEREF _Toc152530826 \h </w:instrText>
+              <w:instrText xml:space="preserve"> PAGEREF _Toc152798690 \h </w:instrText>
             </w:r>
             <w:r>
               <w:rPr>
@@ -2222,7 +2222,7 @@
               <w14:ligatures w14:val="standardContextual"/>
             </w:rPr>
           </w:pPr>
-          <w:hyperlink w:anchor="_Toc152530827" w:history="1">
+          <w:hyperlink w:anchor="_Toc152798691" w:history="1">
             <w:r>
               <w:rPr>
                 <w:rStyle w:val="Hipercze"/>
@@ -2249,7 +2249,7 @@
                 <w:noProof/>
                 <w:webHidden/>
               </w:rPr>
-              <w:instrText xml:space="preserve"> PAGEREF _Toc152530827 \h </w:instrText>
+              <w:instrText xml:space="preserve"> PAGEREF _Toc152798691 \h </w:instrText>
             </w:r>
             <w:r>
               <w:rPr>
@@ -2295,7 +2295,7 @@
               <w14:ligatures w14:val="standardContextual"/>
             </w:rPr>
           </w:pPr>
-          <w:hyperlink w:anchor="_Toc152530828" w:history="1">
+          <w:hyperlink w:anchor="_Toc152798692" w:history="1">
             <w:r>
               <w:rPr>
                 <w:rStyle w:val="Hipercze"/>
@@ -2322,7 +2322,7 @@
                 <w:noProof/>
                 <w:webHidden/>
               </w:rPr>
-              <w:instrText xml:space="preserve"> PAGEREF _Toc152530828 \h </w:instrText>
+              <w:instrText xml:space="preserve"> PAGEREF _Toc152798692 \h </w:instrText>
             </w:r>
             <w:r>
               <w:rPr>
@@ -2368,7 +2368,7 @@
               <w14:ligatures w14:val="standardContextual"/>
             </w:rPr>
           </w:pPr>
-          <w:hyperlink w:anchor="_Toc152530829" w:history="1">
+          <w:hyperlink w:anchor="_Toc152798693" w:history="1">
             <w:r>
               <w:rPr>
                 <w:rStyle w:val="Hipercze"/>
@@ -2395,7 +2395,7 @@
                 <w:noProof/>
                 <w:webHidden/>
               </w:rPr>
-              <w:instrText xml:space="preserve"> PAGEREF _Toc152530829 \h </w:instrText>
+              <w:instrText xml:space="preserve"> PAGEREF _Toc152798693 \h </w:instrText>
             </w:r>
             <w:r>
               <w:rPr>
@@ -2441,7 +2441,7 @@
               <w14:ligatures w14:val="standardContextual"/>
             </w:rPr>
           </w:pPr>
-          <w:hyperlink w:anchor="_Toc152530830" w:history="1">
+          <w:hyperlink w:anchor="_Toc152798694" w:history="1">
             <w:r>
               <w:rPr>
                 <w:rStyle w:val="Hipercze"/>
@@ -2468,7 +2468,7 @@
                 <w:noProof/>
                 <w:webHidden/>
               </w:rPr>
-              <w:instrText xml:space="preserve"> PAGEREF _Toc152530830 \h </w:instrText>
+              <w:instrText xml:space="preserve"> PAGEREF _Toc152798694 \h </w:instrText>
             </w:r>
             <w:r>
               <w:rPr>
@@ -2514,7 +2514,7 @@
               <w14:ligatures w14:val="standardContextual"/>
             </w:rPr>
           </w:pPr>
-          <w:hyperlink w:anchor="_Toc152530831" w:history="1">
+          <w:hyperlink w:anchor="_Toc152798695" w:history="1">
             <w:r>
               <w:rPr>
                 <w:rStyle w:val="Hipercze"/>
@@ -2541,7 +2541,7 @@
                 <w:noProof/>
                 <w:webHidden/>
               </w:rPr>
-              <w:instrText xml:space="preserve"> PAGEREF _Toc152530831 \h </w:instrText>
+              <w:instrText xml:space="preserve"> PAGEREF _Toc152798695 \h </w:instrText>
             </w:r>
             <w:r>
               <w:rPr>
@@ -2587,7 +2587,7 @@
               <w14:ligatures w14:val="standardContextual"/>
             </w:rPr>
           </w:pPr>
-          <w:hyperlink w:anchor="_Toc152530832" w:history="1">
+          <w:hyperlink w:anchor="_Toc152798696" w:history="1">
             <w:r>
               <w:rPr>
                 <w:rStyle w:val="Hipercze"/>
@@ -2614,7 +2614,7 @@
                 <w:noProof/>
                 <w:webHidden/>
               </w:rPr>
-              <w:instrText xml:space="preserve"> PAGEREF _Toc152530832 \h </w:instrText>
+              <w:instrText xml:space="preserve"> PAGEREF _Toc152798696 \h </w:instrText>
             </w:r>
             <w:r>
               <w:rPr>
@@ -2660,7 +2660,7 @@
               <w14:ligatures w14:val="standardContextual"/>
             </w:rPr>
           </w:pPr>
-          <w:hyperlink w:anchor="_Toc152530833" w:history="1">
+          <w:hyperlink w:anchor="_Toc152798697" w:history="1">
             <w:r>
               <w:rPr>
                 <w:rStyle w:val="Hipercze"/>
@@ -2687,7 +2687,7 @@
                 <w:noProof/>
                 <w:webHidden/>
               </w:rPr>
-              <w:instrText xml:space="preserve"> PAGEREF _Toc152530833 \h </w:instrText>
+              <w:instrText xml:space="preserve"> PAGEREF _Toc152798697 \h </w:instrText>
             </w:r>
             <w:r>
               <w:rPr>
@@ -2707,7 +2707,299 @@
                 <w:noProof/>
                 <w:webHidden/>
               </w:rPr>
-              <w:t>29</w:t>
+              <w:t>30</w:t>
+            </w:r>
+            <w:r>
+              <w:rPr>
+                <w:noProof/>
+                <w:webHidden/>
+              </w:rPr>
+              <w:fldChar w:fldCharType="end"/>
+            </w:r>
+          </w:hyperlink>
+        </w:p>
+        <w:p>
+          <w:pPr>
+            <w:pStyle w:val="Spistreci3"/>
+            <w:tabs>
+              <w:tab w:val="right" w:leader="dot" w:pos="9062"/>
+            </w:tabs>
+            <w:rPr>
+              <w:rFonts w:asciiTheme="minorHAnsi" w:eastAsiaTheme="minorEastAsia" w:hAnsiTheme="minorHAnsi" w:cstheme="minorBidi"/>
+              <w:noProof/>
+              <w:kern w:val="2"/>
+              <w:sz w:val="22"/>
+              <w:szCs w:val="22"/>
+              <w14:ligatures w14:val="standardContextual"/>
+            </w:rPr>
+          </w:pPr>
+          <w:hyperlink w:anchor="_Toc152798698" w:history="1">
+            <w:r>
+              <w:rPr>
+                <w:rStyle w:val="Hipercze"/>
+                <w:noProof/>
+              </w:rPr>
+              <w:t>Połączenie się z AWS CLI</w:t>
+            </w:r>
+            <w:r>
+              <w:rPr>
+                <w:noProof/>
+                <w:webHidden/>
+              </w:rPr>
+              <w:tab/>
+            </w:r>
+            <w:r>
+              <w:rPr>
+                <w:noProof/>
+                <w:webHidden/>
+              </w:rPr>
+              <w:fldChar w:fldCharType="begin"/>
+            </w:r>
+            <w:r>
+              <w:rPr>
+                <w:noProof/>
+                <w:webHidden/>
+              </w:rPr>
+              <w:instrText xml:space="preserve"> PAGEREF _Toc152798698 \h </w:instrText>
+            </w:r>
+            <w:r>
+              <w:rPr>
+                <w:noProof/>
+                <w:webHidden/>
+              </w:rPr>
+            </w:r>
+            <w:r>
+              <w:rPr>
+                <w:noProof/>
+                <w:webHidden/>
+              </w:rPr>
+              <w:fldChar w:fldCharType="separate"/>
+            </w:r>
+            <w:r>
+              <w:rPr>
+                <w:noProof/>
+                <w:webHidden/>
+              </w:rPr>
+              <w:t>30</w:t>
+            </w:r>
+            <w:r>
+              <w:rPr>
+                <w:noProof/>
+                <w:webHidden/>
+              </w:rPr>
+              <w:fldChar w:fldCharType="end"/>
+            </w:r>
+          </w:hyperlink>
+        </w:p>
+        <w:p>
+          <w:pPr>
+            <w:pStyle w:val="Spistreci3"/>
+            <w:tabs>
+              <w:tab w:val="right" w:leader="dot" w:pos="9062"/>
+            </w:tabs>
+            <w:rPr>
+              <w:rFonts w:asciiTheme="minorHAnsi" w:eastAsiaTheme="minorEastAsia" w:hAnsiTheme="minorHAnsi" w:cstheme="minorBidi"/>
+              <w:noProof/>
+              <w:kern w:val="2"/>
+              <w:sz w:val="22"/>
+              <w:szCs w:val="22"/>
+              <w14:ligatures w14:val="standardContextual"/>
+            </w:rPr>
+          </w:pPr>
+          <w:hyperlink w:anchor="_Toc152798699" w:history="1">
+            <w:r>
+              <w:rPr>
+                <w:rStyle w:val="Hipercze"/>
+                <w:noProof/>
+              </w:rPr>
+              <w:t>Schemat kodu</w:t>
+            </w:r>
+            <w:r>
+              <w:rPr>
+                <w:noProof/>
+                <w:webHidden/>
+              </w:rPr>
+              <w:tab/>
+            </w:r>
+            <w:r>
+              <w:rPr>
+                <w:noProof/>
+                <w:webHidden/>
+              </w:rPr>
+              <w:fldChar w:fldCharType="begin"/>
+            </w:r>
+            <w:r>
+              <w:rPr>
+                <w:noProof/>
+                <w:webHidden/>
+              </w:rPr>
+              <w:instrText xml:space="preserve"> PAGEREF _Toc152798699 \h </w:instrText>
+            </w:r>
+            <w:r>
+              <w:rPr>
+                <w:noProof/>
+                <w:webHidden/>
+              </w:rPr>
+            </w:r>
+            <w:r>
+              <w:rPr>
+                <w:noProof/>
+                <w:webHidden/>
+              </w:rPr>
+              <w:fldChar w:fldCharType="separate"/>
+            </w:r>
+            <w:r>
+              <w:rPr>
+                <w:noProof/>
+                <w:webHidden/>
+              </w:rPr>
+              <w:t>30</w:t>
+            </w:r>
+            <w:r>
+              <w:rPr>
+                <w:noProof/>
+                <w:webHidden/>
+              </w:rPr>
+              <w:fldChar w:fldCharType="end"/>
+            </w:r>
+          </w:hyperlink>
+        </w:p>
+        <w:p>
+          <w:pPr>
+            <w:pStyle w:val="Spistreci3"/>
+            <w:tabs>
+              <w:tab w:val="right" w:leader="dot" w:pos="9062"/>
+            </w:tabs>
+            <w:rPr>
+              <w:rFonts w:asciiTheme="minorHAnsi" w:eastAsiaTheme="minorEastAsia" w:hAnsiTheme="minorHAnsi" w:cstheme="minorBidi"/>
+              <w:noProof/>
+              <w:kern w:val="2"/>
+              <w:sz w:val="22"/>
+              <w:szCs w:val="22"/>
+              <w14:ligatures w14:val="standardContextual"/>
+            </w:rPr>
+          </w:pPr>
+          <w:hyperlink w:anchor="_Toc152798700" w:history="1">
+            <w:r>
+              <w:rPr>
+                <w:rStyle w:val="Hipercze"/>
+                <w:noProof/>
+              </w:rPr>
+              <w:t>Objaśnienie kodu w folderze „main”</w:t>
+            </w:r>
+            <w:r>
+              <w:rPr>
+                <w:noProof/>
+                <w:webHidden/>
+              </w:rPr>
+              <w:tab/>
+            </w:r>
+            <w:r>
+              <w:rPr>
+                <w:noProof/>
+                <w:webHidden/>
+              </w:rPr>
+              <w:fldChar w:fldCharType="begin"/>
+            </w:r>
+            <w:r>
+              <w:rPr>
+                <w:noProof/>
+                <w:webHidden/>
+              </w:rPr>
+              <w:instrText xml:space="preserve"> PAGEREF _Toc152798700 \h </w:instrText>
+            </w:r>
+            <w:r>
+              <w:rPr>
+                <w:noProof/>
+                <w:webHidden/>
+              </w:rPr>
+            </w:r>
+            <w:r>
+              <w:rPr>
+                <w:noProof/>
+                <w:webHidden/>
+              </w:rPr>
+              <w:fldChar w:fldCharType="separate"/>
+            </w:r>
+            <w:r>
+              <w:rPr>
+                <w:noProof/>
+                <w:webHidden/>
+              </w:rPr>
+              <w:t>31</w:t>
+            </w:r>
+            <w:r>
+              <w:rPr>
+                <w:noProof/>
+                <w:webHidden/>
+              </w:rPr>
+              <w:fldChar w:fldCharType="end"/>
+            </w:r>
+          </w:hyperlink>
+        </w:p>
+        <w:p>
+          <w:pPr>
+            <w:pStyle w:val="Spistreci3"/>
+            <w:tabs>
+              <w:tab w:val="right" w:leader="dot" w:pos="9062"/>
+            </w:tabs>
+            <w:rPr>
+              <w:rFonts w:asciiTheme="minorHAnsi" w:eastAsiaTheme="minorEastAsia" w:hAnsiTheme="minorHAnsi" w:cstheme="minorBidi"/>
+              <w:noProof/>
+              <w:kern w:val="2"/>
+              <w:sz w:val="22"/>
+              <w:szCs w:val="22"/>
+              <w14:ligatures w14:val="standardContextual"/>
+            </w:rPr>
+          </w:pPr>
+          <w:hyperlink w:anchor="_Toc152798701" w:history="1">
+            <w:r>
+              <w:rPr>
+                <w:rStyle w:val="Hipercze"/>
+                <w:noProof/>
+              </w:rPr>
+              <w:t>Pokazanie i wyjaśnienie kodu z folderu „modules</w:t>
+            </w:r>
+            <w:r>
+              <w:rPr>
+                <w:noProof/>
+                <w:webHidden/>
+              </w:rPr>
+              <w:tab/>
+            </w:r>
+            <w:r>
+              <w:rPr>
+                <w:noProof/>
+                <w:webHidden/>
+              </w:rPr>
+              <w:fldChar w:fldCharType="begin"/>
+            </w:r>
+            <w:r>
+              <w:rPr>
+                <w:noProof/>
+                <w:webHidden/>
+              </w:rPr>
+              <w:instrText xml:space="preserve"> PAGEREF _Toc152798701 \h </w:instrText>
+            </w:r>
+            <w:r>
+              <w:rPr>
+                <w:noProof/>
+                <w:webHidden/>
+              </w:rPr>
+            </w:r>
+            <w:r>
+              <w:rPr>
+                <w:noProof/>
+                <w:webHidden/>
+              </w:rPr>
+              <w:fldChar w:fldCharType="separate"/>
+            </w:r>
+            <w:r>
+              <w:rPr>
+                <w:noProof/>
+                <w:webHidden/>
+              </w:rPr>
+              <w:t>36</w:t>
             </w:r>
             <w:r>
               <w:rPr>
@@ -2733,12 +3025,158 @@
               <w14:ligatures w14:val="standardContextual"/>
             </w:rPr>
           </w:pPr>
-          <w:hyperlink w:anchor="_Toc152530834" w:history="1">
+          <w:hyperlink w:anchor="_Toc152798702" w:history="1">
             <w:r>
               <w:rPr>
                 <w:rStyle w:val="Hipercze"/>
                 <w:noProof/>
               </w:rPr>
+              <w:t>6. Porównanie kosztowe rozwiązań on-premise z rozwiązaniami chmurowymi</w:t>
+            </w:r>
+            <w:r>
+              <w:rPr>
+                <w:noProof/>
+                <w:webHidden/>
+              </w:rPr>
+              <w:tab/>
+            </w:r>
+            <w:r>
+              <w:rPr>
+                <w:noProof/>
+                <w:webHidden/>
+              </w:rPr>
+              <w:fldChar w:fldCharType="begin"/>
+            </w:r>
+            <w:r>
+              <w:rPr>
+                <w:noProof/>
+                <w:webHidden/>
+              </w:rPr>
+              <w:instrText xml:space="preserve"> PAGEREF _Toc152798702 \h </w:instrText>
+            </w:r>
+            <w:r>
+              <w:rPr>
+                <w:noProof/>
+                <w:webHidden/>
+              </w:rPr>
+            </w:r>
+            <w:r>
+              <w:rPr>
+                <w:noProof/>
+                <w:webHidden/>
+              </w:rPr>
+              <w:fldChar w:fldCharType="separate"/>
+            </w:r>
+            <w:r>
+              <w:rPr>
+                <w:noProof/>
+                <w:webHidden/>
+              </w:rPr>
+              <w:t>36</w:t>
+            </w:r>
+            <w:r>
+              <w:rPr>
+                <w:noProof/>
+                <w:webHidden/>
+              </w:rPr>
+              <w:fldChar w:fldCharType="end"/>
+            </w:r>
+          </w:hyperlink>
+        </w:p>
+        <w:p>
+          <w:pPr>
+            <w:pStyle w:val="Spistreci1"/>
+            <w:tabs>
+              <w:tab w:val="right" w:leader="dot" w:pos="9062"/>
+            </w:tabs>
+            <w:rPr>
+              <w:rFonts w:asciiTheme="minorHAnsi" w:eastAsiaTheme="minorEastAsia" w:hAnsiTheme="minorHAnsi" w:cstheme="minorBidi"/>
+              <w:noProof/>
+              <w:kern w:val="2"/>
+              <w:sz w:val="22"/>
+              <w:szCs w:val="22"/>
+              <w14:ligatures w14:val="standardContextual"/>
+            </w:rPr>
+          </w:pPr>
+          <w:hyperlink w:anchor="_Toc152798703" w:history="1">
+            <w:r>
+              <w:rPr>
+                <w:rStyle w:val="Hipercze"/>
+                <w:noProof/>
+              </w:rPr>
+              <w:t>7. Wnioski</w:t>
+            </w:r>
+            <w:r>
+              <w:rPr>
+                <w:noProof/>
+                <w:webHidden/>
+              </w:rPr>
+              <w:tab/>
+            </w:r>
+            <w:r>
+              <w:rPr>
+                <w:noProof/>
+                <w:webHidden/>
+              </w:rPr>
+              <w:fldChar w:fldCharType="begin"/>
+            </w:r>
+            <w:r>
+              <w:rPr>
+                <w:noProof/>
+                <w:webHidden/>
+              </w:rPr>
+              <w:instrText xml:space="preserve"> PAGEREF _Toc152798703 \h </w:instrText>
+            </w:r>
+            <w:r>
+              <w:rPr>
+                <w:noProof/>
+                <w:webHidden/>
+              </w:rPr>
+            </w:r>
+            <w:r>
+              <w:rPr>
+                <w:noProof/>
+                <w:webHidden/>
+              </w:rPr>
+              <w:fldChar w:fldCharType="separate"/>
+            </w:r>
+            <w:r>
+              <w:rPr>
+                <w:noProof/>
+                <w:webHidden/>
+              </w:rPr>
+              <w:t>36</w:t>
+            </w:r>
+            <w:r>
+              <w:rPr>
+                <w:noProof/>
+                <w:webHidden/>
+              </w:rPr>
+              <w:fldChar w:fldCharType="end"/>
+            </w:r>
+          </w:hyperlink>
+        </w:p>
+        <w:p>
+          <w:pPr>
+            <w:pStyle w:val="Spistreci1"/>
+            <w:tabs>
+              <w:tab w:val="right" w:leader="dot" w:pos="9062"/>
+            </w:tabs>
+            <w:rPr>
+              <w:rFonts w:asciiTheme="minorHAnsi" w:eastAsiaTheme="minorEastAsia" w:hAnsiTheme="minorHAnsi" w:cstheme="minorBidi"/>
+              <w:noProof/>
+              <w:kern w:val="2"/>
+              <w:sz w:val="22"/>
+              <w:szCs w:val="22"/>
+              <w14:ligatures w14:val="standardContextual"/>
+            </w:rPr>
+          </w:pPr>
+          <w:hyperlink w:anchor="_Toc152798704" w:history="1">
+            <w:r>
+              <w:rPr>
+                <w:rStyle w:val="Hipercze"/>
+                <w:noProof/>
+              </w:rPr>
               <w:t>Literatura</w:t>
             </w:r>
             <w:r>
@@ -2760,7 +3198,7 @@
                 <w:noProof/>
                 <w:webHidden/>
               </w:rPr>
-              <w:instrText xml:space="preserve"> PAGEREF _Toc152530834 \h </w:instrText>
+              <w:instrText xml:space="preserve"> PAGEREF _Toc152798704 \h </w:instrText>
             </w:r>
             <w:r>
               <w:rPr>
@@ -2780,7 +3218,7 @@
                 <w:noProof/>
                 <w:webHidden/>
               </w:rPr>
-              <w:t>30</w:t>
+              <w:t>36</w:t>
             </w:r>
             <w:r>
               <w:rPr>
@@ -2836,9 +3274,8 @@
           <w:numId w:val="22"/>
         </w:numPr>
       </w:pPr>
-      <w:bookmarkStart w:id="0" w:name="_Toc152530801"/>
-      <w:r>
-        <w:lastRenderedPageBreak/>
+      <w:bookmarkStart w:id="0" w:name="_Toc152798665"/>
+      <w:r>
         <w:t>Wstęp</w:t>
       </w:r>
       <w:bookmarkEnd w:id="0"/>
@@ -2855,7 +3292,7 @@
       <w:pPr>
         <w:pStyle w:val="Nagwek2"/>
       </w:pPr>
-      <w:bookmarkStart w:id="1" w:name="_Toc152530802"/>
+      <w:bookmarkStart w:id="1" w:name="_Toc152798666"/>
       <w:r>
         <w:t>1.</w:t>
       </w:r>
@@ -2911,14 +3348,11 @@
     <w:p/>
     <w:p/>
     <w:p/>
-    <w:p/>
-    <w:p/>
-    <w:p/>
     <w:p>
       <w:pPr>
         <w:pStyle w:val="Nagwek1"/>
       </w:pPr>
-      <w:bookmarkStart w:id="2" w:name="_Toc152530803"/>
+      <w:bookmarkStart w:id="2" w:name="_Toc152798667"/>
       <w:r>
         <w:lastRenderedPageBreak/>
         <w:t>2</w:t>
@@ -2935,7 +3369,7 @@
           <w:b w:val="0"/>
         </w:rPr>
       </w:pPr>
-      <w:bookmarkStart w:id="3" w:name="_Toc152530804"/>
+      <w:bookmarkStart w:id="3" w:name="_Toc152798668"/>
       <w:r>
         <w:t>2</w:t>
       </w:r>
@@ -2955,30 +3389,6 @@
         <w:t>jakie są jej zalety i wady?</w:t>
       </w:r>
       <w:bookmarkEnd w:id="3"/>
-    </w:p>
-    <w:p>
-      <w:pPr>
-        <w:jc w:val="center"/>
-        <w:rPr>
-          <w:b/>
-          <w:bCs/>
-        </w:rPr>
-      </w:pPr>
-      <w:r>
-        <w:rPr>
-          <w:b/>
-          <w:bCs/>
-        </w:rPr>
-        <w:br/>
-        <w:t xml:space="preserve">[miejsce na </w:t>
-      </w:r>
-      <w:r>
-        <w:rPr>
-          <w:b/>
-          <w:bCs/>
-        </w:rPr>
-        <w:t>topologie]</w:t>
-      </w:r>
     </w:p>
     <w:p>
       <w:r>
@@ -3180,34 +3590,31 @@
         <w:t xml:space="preserve">to </w:t>
       </w:r>
       <w:r>
-        <w:t xml:space="preserve">ze </w:t>
-      </w:r>
+        <w:t>ze sobą wyższe koszty</w:t>
+      </w:r>
+      <w:r>
+        <w:t xml:space="preserve"> oraz posiadanie wykwali</w:t>
+      </w:r>
+      <w:r>
+        <w:t xml:space="preserve">fikowanej kadry potrafiącej się odnaleźć </w:t>
+      </w:r>
+      <w:r>
+        <w:t xml:space="preserve"> </w:t>
+      </w:r>
+      <w:r>
+        <w:br/>
+      </w:r>
+      <w:r>
+        <w:t>w różnych sytuacjach i awariach związanymi z systemami.</w:t>
+      </w:r>
+    </w:p>
+    <w:p>
+      <w:pPr>
+        <w:pStyle w:val="Nagwek2"/>
+      </w:pPr>
+      <w:bookmarkStart w:id="4" w:name="_Toc152798669"/>
       <w:r>
         <w:lastRenderedPageBreak/>
-        <w:t>sobą wyższe koszty</w:t>
-      </w:r>
-      <w:r>
-        <w:t xml:space="preserve"> oraz posiadanie wykwali</w:t>
-      </w:r>
-      <w:r>
-        <w:t xml:space="preserve">fikowanej kadry potrafiącej się odnaleźć </w:t>
-      </w:r>
-      <w:r>
-        <w:t xml:space="preserve"> </w:t>
-      </w:r>
-      <w:r>
-        <w:br/>
-      </w:r>
-      <w:r>
-        <w:t>w różnych sytuacjach i awariach związanymi z systemami.</w:t>
-      </w:r>
-    </w:p>
-    <w:p>
-      <w:pPr>
-        <w:pStyle w:val="Nagwek2"/>
-      </w:pPr>
-      <w:bookmarkStart w:id="4" w:name="_Toc152530805"/>
-      <w:r>
         <w:t>2</w:t>
       </w:r>
       <w:r>
@@ -3437,35 +3844,38 @@
         <w:ind w:firstLine="360"/>
       </w:pPr>
       <w:r>
+        <w:t>Urządzenia</w:t>
+      </w:r>
+      <w:r>
+        <w:t xml:space="preserve"> te tworzą</w:t>
+      </w:r>
+      <w:r>
+        <w:t xml:space="preserve"> s</w:t>
+      </w:r>
+      <w:r>
+        <w:t>ieć lokaln</w:t>
+      </w:r>
+      <w:r>
+        <w:t>ą</w:t>
+      </w:r>
+      <w:r>
+        <w:t xml:space="preserve"> (LAN</w:t>
+      </w:r>
+      <w:r>
+        <w:t>, czyli</w:t>
+      </w:r>
+      <w:r>
+        <w:t xml:space="preserve"> kluczowy </w:t>
+      </w:r>
+      <w:r>
+        <w:t>element</w:t>
+      </w:r>
+      <w:r>
+        <w:t xml:space="preserve">, łączący wszystkie urządzenia, takie jak serwery, stacje robocze i urządzenia sieciowe. Typowe sieci LAN oparte są na kablu Ethernet lub bezprzewodowej technologii Wi-Fi. Architektura sieci może obejmować </w:t>
+      </w:r>
+      <w:r>
         <w:lastRenderedPageBreak/>
-        <w:t>Urządzenia</w:t>
-      </w:r>
-      <w:r>
-        <w:t xml:space="preserve"> te tworzą</w:t>
-      </w:r>
-      <w:r>
-        <w:t xml:space="preserve"> s</w:t>
-      </w:r>
-      <w:r>
-        <w:t>ieć lokaln</w:t>
-      </w:r>
-      <w:r>
-        <w:t>ą</w:t>
-      </w:r>
-      <w:r>
-        <w:t xml:space="preserve"> (LAN</w:t>
-      </w:r>
-      <w:r>
-        <w:t>, czyli</w:t>
-      </w:r>
-      <w:r>
-        <w:t xml:space="preserve"> kluczowy </w:t>
-      </w:r>
-      <w:r>
-        <w:t>element</w:t>
-      </w:r>
-      <w:r>
-        <w:t>, łączący wszystkie urządzenia, takie jak serwery, stacje robocze i urządzenia sieciowe. Typowe sieci LAN oparte są na kablu Ethernet lub bezprzewodowej technologii Wi-Fi. Architektura sieci może obejmować różne warstwy i podsegmenty, takie jak sieci VLAN, aby zwiększyć bezpieczeństwo i wydajność. Ważnym aspektem sieci jest również łącze internetowe, które umożliwia dostęp do zasobów online oraz zdalne zarządzanie infrastrukturą.</w:t>
+        <w:t>różne warstwy i podsegmenty, takie jak sieci VLAN, aby zwiększyć bezpieczeństwo i wydajność. Ważnym aspektem sieci jest również łącze internetowe, które umożliwia dostęp do zasobów online oraz zdalne zarządzanie infrastrukturą.</w:t>
       </w:r>
     </w:p>
     <w:p>
@@ -3495,7 +3905,7 @@
       <w:pPr>
         <w:pStyle w:val="Nagwek2"/>
       </w:pPr>
-      <w:bookmarkStart w:id="5" w:name="_Toc152530806"/>
+      <w:bookmarkStart w:id="5" w:name="_Toc152798670"/>
       <w:r>
         <w:t>2</w:t>
       </w:r>
@@ -3653,11 +4063,7 @@
         <w:t xml:space="preserve"> Prościej mówiąc, wirtualizator dzieli serwer na małe części, z których każda wykorzystuje ustaloną wartość jego zasobów. </w:t>
       </w:r>
       <w:r>
-        <w:t xml:space="preserve"> Każde z tych wirtualnych środowisk, zwanych maszynami wirtualnymi, działa </w:t>
-      </w:r>
-      <w:r>
-        <w:lastRenderedPageBreak/>
-        <w:t>niezależnie od siebie, jakby były oddzielnymi serwerami fizycznymi.</w:t>
+        <w:t xml:space="preserve"> Każde z tych wirtualnych środowisk, zwanych maszynami wirtualnymi, działa niezależnie od siebie, jakby były oddzielnymi serwerami fizycznymi.</w:t>
       </w:r>
       <w:r>
         <w:t xml:space="preserve"> Obecnie na rynku najpopularniejsze są rozwiązani</w:t>
@@ -3694,6 +4100,7 @@
         </w:numPr>
       </w:pPr>
       <w:r>
+        <w:lastRenderedPageBreak/>
         <w:t xml:space="preserve">Konsolidacja serwerów: Dzięki wirtualizacji </w:t>
       </w:r>
       <w:r>
@@ -3905,19 +4312,19 @@
         <w:br/>
       </w:r>
       <w:r>
+        <w:t>i sieciowe</w:t>
+      </w:r>
+      <w:r>
+        <w:t xml:space="preserve"> oraz dbanie o ich zwiększanie ich wydajności w razie wzrostu ilości wirtualnych maszyn.</w:t>
+      </w:r>
+    </w:p>
+    <w:p>
+      <w:pPr>
+        <w:pStyle w:val="Nagwek2"/>
+      </w:pPr>
+      <w:bookmarkStart w:id="6" w:name="_Toc152798671"/>
+      <w:r>
         <w:lastRenderedPageBreak/>
-        <w:t>i sieciowe</w:t>
-      </w:r>
-      <w:r>
-        <w:t xml:space="preserve"> oraz dbanie o ich zwiększanie ich wydajności w razie wzrostu ilości wirtualnych maszyn.</w:t>
-      </w:r>
-    </w:p>
-    <w:p>
-      <w:pPr>
-        <w:pStyle w:val="Nagwek2"/>
-      </w:pPr>
-      <w:bookmarkStart w:id="6" w:name="_Toc152530807"/>
-      <w:r>
         <w:t>2</w:t>
       </w:r>
       <w:r>
@@ -4098,52 +4505,49 @@
         <w:t>, zabezpieczenie danych fizycznie (zabezpieczenie serwerowni w całości spada na organizacje, która dane zasoby posiada) oraz zapewnienie ciągłości działania poprzez zatrudnienie odpowiednich specjalistów</w:t>
       </w:r>
       <w:r>
+        <w:t xml:space="preserve"> potrafiących szybko reagować na incydenty związane z bezpieczeństwem, minimalizując ryzyko utraty danych, przestoju i uszkodzeń reputacji. Do </w:t>
+      </w:r>
+      <w:r>
+        <w:t xml:space="preserve">czynności związanych </w:t>
+      </w:r>
+      <w:r>
+        <w:t xml:space="preserve">dochodzą również dodatkowe </w:t>
+      </w:r>
+      <w:r>
+        <w:t>zadania mające na celu</w:t>
+      </w:r>
+      <w:r>
         <w:t xml:space="preserve"> </w:t>
       </w:r>
       <w:r>
+        <w:t>wdrożenie</w:t>
+      </w:r>
+      <w:r>
+        <w:t xml:space="preserve"> polityk i procedur bezpieczeństwa </w:t>
+      </w:r>
+      <w:r>
         <w:lastRenderedPageBreak/>
-        <w:t xml:space="preserve">potrafiących szybko reagować na incydenty związane z bezpieczeństwem, minimalizując ryzyko utraty danych, przestoju i uszkodzeń reputacji. Do </w:t>
-      </w:r>
-      <w:r>
-        <w:t xml:space="preserve">czynności związanych </w:t>
-      </w:r>
-      <w:r>
-        <w:t xml:space="preserve">dochodzą również dodatkowe </w:t>
-      </w:r>
-      <w:r>
-        <w:t>zadania mające na celu</w:t>
+        <w:t xml:space="preserve">związanych z urządzeniami znajdującymi się </w:t>
+      </w:r>
+      <w:r>
+        <w:t>w budynku</w:t>
+      </w:r>
+      <w:r>
+        <w:t>,</w:t>
+      </w:r>
+      <w:r>
+        <w:t xml:space="preserve"> a także</w:t>
+      </w:r>
+      <w:r>
+        <w:t xml:space="preserve"> zarządzanie dostępem, szyfrowanie danyc</w:t>
+      </w:r>
+      <w:r>
+        <w:t>h</w:t>
       </w:r>
       <w:r>
         <w:t xml:space="preserve"> </w:t>
       </w:r>
       <w:r>
-        <w:t>wdrożenie</w:t>
-      </w:r>
-      <w:r>
-        <w:t xml:space="preserve"> polityk i procedur bezpieczeństwa </w:t>
-      </w:r>
-      <w:r>
-        <w:t xml:space="preserve">związanych z urządzeniami znajdującymi się </w:t>
-      </w:r>
-      <w:r>
-        <w:t>w budynku</w:t>
-      </w:r>
-      <w:r>
-        <w:t>,</w:t>
-      </w:r>
-      <w:r>
-        <w:t xml:space="preserve"> a także</w:t>
-      </w:r>
-      <w:r>
-        <w:t xml:space="preserve"> zarządzanie dostępem, szyfrowanie danyc</w:t>
-      </w:r>
-      <w:r>
-        <w:t>h</w:t>
-      </w:r>
-      <w:r>
-        <w:t xml:space="preserve"> </w:t>
-      </w:r>
-      <w:r>
         <w:t>i ich utylizacja.</w:t>
       </w:r>
     </w:p>
@@ -4151,7 +4555,7 @@
       <w:pPr>
         <w:pStyle w:val="Nagwek2"/>
       </w:pPr>
-      <w:bookmarkStart w:id="7" w:name="_Toc152530808"/>
+      <w:bookmarkStart w:id="7" w:name="_Toc152798672"/>
       <w:r>
         <w:t>2</w:t>
       </w:r>
@@ -4285,7 +4689,7 @@
       <w:pPr>
         <w:pStyle w:val="Nagwek2"/>
       </w:pPr>
-      <w:bookmarkStart w:id="8" w:name="_Toc152530809"/>
+      <w:bookmarkStart w:id="8" w:name="_Toc152798673"/>
       <w:r>
         <w:lastRenderedPageBreak/>
         <w:t>2</w:t>
@@ -4478,7 +4882,7 @@
       <w:pPr>
         <w:pStyle w:val="Nagwek1"/>
       </w:pPr>
-      <w:bookmarkStart w:id="9" w:name="_Toc152530810"/>
+      <w:bookmarkStart w:id="9" w:name="_Toc152798674"/>
       <w:r>
         <w:t>3</w:t>
       </w:r>
@@ -4531,7 +4935,7 @@
       <w:pPr>
         <w:pStyle w:val="Nagwek2"/>
       </w:pPr>
-      <w:bookmarkStart w:id="10" w:name="_Toc152530811"/>
+      <w:bookmarkStart w:id="10" w:name="_Toc152798675"/>
       <w:r>
         <w:t>3.1. Czym jest chmura?</w:t>
       </w:r>
@@ -4561,7 +4965,7 @@
       <w:pPr>
         <w:pStyle w:val="Nagwek2"/>
       </w:pPr>
-      <w:bookmarkStart w:id="11" w:name="_Toc152530812"/>
+      <w:bookmarkStart w:id="11" w:name="_Toc152798676"/>
       <w:r>
         <w:lastRenderedPageBreak/>
         <w:t>3.2. Historia Amazon Web Services</w:t>
@@ -4613,7 +5017,7 @@
       <w:pPr>
         <w:pStyle w:val="Nagwek2"/>
       </w:pPr>
-      <w:bookmarkStart w:id="12" w:name="_Toc152530813"/>
+      <w:bookmarkStart w:id="12" w:name="_Toc152798677"/>
       <w:r>
         <w:lastRenderedPageBreak/>
         <w:t>3</w:t>
@@ -4844,7 +5248,7 @@
       <w:pPr>
         <w:pStyle w:val="Nagwek2"/>
       </w:pPr>
-      <w:bookmarkStart w:id="13" w:name="_Toc152530814"/>
+      <w:bookmarkStart w:id="13" w:name="_Toc152798678"/>
       <w:r>
         <w:lastRenderedPageBreak/>
         <w:t>3</w:t>
@@ -5276,7 +5680,7 @@
       <w:pPr>
         <w:pStyle w:val="Nagwek2"/>
       </w:pPr>
-      <w:bookmarkStart w:id="14" w:name="_Toc152530815"/>
+      <w:bookmarkStart w:id="14" w:name="_Toc152798679"/>
       <w:r>
         <w:t>3</w:t>
       </w:r>
@@ -5345,7 +5749,7 @@
       <w:pPr>
         <w:pStyle w:val="Nagwek2"/>
       </w:pPr>
-      <w:bookmarkStart w:id="15" w:name="_Toc152530816"/>
+      <w:bookmarkStart w:id="15" w:name="_Toc152798680"/>
       <w:r>
         <w:t>3</w:t>
       </w:r>
@@ -5633,7 +6037,7 @@
       <w:pPr>
         <w:pStyle w:val="Nagwek2"/>
       </w:pPr>
-      <w:bookmarkStart w:id="16" w:name="_Toc152530817"/>
+      <w:bookmarkStart w:id="16" w:name="_Toc152798681"/>
       <w:r>
         <w:t>3</w:t>
       </w:r>
@@ -5753,7 +6157,7 @@
           <w:b/>
         </w:rPr>
       </w:pPr>
-      <w:bookmarkStart w:id="17" w:name="_Toc152530818"/>
+      <w:bookmarkStart w:id="17" w:name="_Toc152798682"/>
       <w:r>
         <w:t>4</w:t>
       </w:r>
@@ -5773,7 +6177,7 @@
       <w:pPr>
         <w:pStyle w:val="Nagwek2"/>
       </w:pPr>
-      <w:bookmarkStart w:id="18" w:name="_Toc152530819"/>
+      <w:bookmarkStart w:id="18" w:name="_Toc152798683"/>
       <w:r>
         <w:t>4.1. Czym jest Infrastruktura jako kod (IaC)?</w:t>
       </w:r>
@@ -5832,7 +6236,7 @@
       <w:pPr>
         <w:pStyle w:val="Nagwek2"/>
       </w:pPr>
-      <w:bookmarkStart w:id="19" w:name="_Toc152530820"/>
+      <w:bookmarkStart w:id="19" w:name="_Toc152798684"/>
       <w:r>
         <w:lastRenderedPageBreak/>
         <w:t xml:space="preserve">4.2. </w:t>
@@ -6095,7 +6499,7 @@
       <w:pPr>
         <w:pStyle w:val="Nagwek2"/>
       </w:pPr>
-      <w:bookmarkStart w:id="20" w:name="_Toc152530821"/>
+      <w:bookmarkStart w:id="20" w:name="_Toc152798685"/>
       <w:r>
         <w:t>4.3. Czym dokładnie jest Terraform</w:t>
       </w:r>
@@ -6226,7 +6630,7 @@
       <w:pPr>
         <w:pStyle w:val="Nagwek2"/>
       </w:pPr>
-      <w:bookmarkStart w:id="21" w:name="_Toc152530822"/>
+      <w:bookmarkStart w:id="21" w:name="_Toc152798686"/>
       <w:r>
         <w:t>4.</w:t>
       </w:r>
@@ -6322,7 +6726,7 @@
       <w:pPr>
         <w:pStyle w:val="Nagwek2"/>
       </w:pPr>
-      <w:bookmarkStart w:id="22" w:name="_Toc152530823"/>
+      <w:bookmarkStart w:id="22" w:name="_Toc152798687"/>
       <w:r>
         <w:lastRenderedPageBreak/>
         <w:t>4.5. OpenTofu</w:t>
@@ -6387,7 +6791,7 @@
       <w:pPr>
         <w:pStyle w:val="Nagwek1"/>
       </w:pPr>
-      <w:bookmarkStart w:id="23" w:name="_Toc152530824"/>
+      <w:bookmarkStart w:id="23" w:name="_Toc152798688"/>
       <w:r>
         <w:lastRenderedPageBreak/>
         <w:t xml:space="preserve">5. </w:t>
@@ -6467,7 +6871,7 @@
       <w:pPr>
         <w:pStyle w:val="Nagwek2"/>
       </w:pPr>
-      <w:bookmarkStart w:id="24" w:name="_Toc152530825"/>
+      <w:bookmarkStart w:id="24" w:name="_Toc152798689"/>
       <w:r>
         <w:rPr>
           <w:b w:val="0"/>
@@ -6484,7 +6888,7 @@
       <w:pPr>
         <w:pStyle w:val="Nagwek3"/>
       </w:pPr>
-      <w:bookmarkStart w:id="25" w:name="_Toc152530826"/>
+      <w:bookmarkStart w:id="25" w:name="_Toc152798690"/>
       <w:r>
         <w:t>AWS S3</w:t>
       </w:r>
@@ -6711,7 +7115,7 @@
       <w:pPr>
         <w:pStyle w:val="Nagwek3"/>
       </w:pPr>
-      <w:bookmarkStart w:id="26" w:name="_Toc152530827"/>
+      <w:bookmarkStart w:id="26" w:name="_Toc152798691"/>
       <w:r>
         <w:t>Czym jest tfstate i jak wpływa na pracę?</w:t>
       </w:r>
@@ -6782,7 +7186,7 @@
       <w:pPr>
         <w:pStyle w:val="Nagwek3"/>
       </w:pPr>
-      <w:bookmarkStart w:id="27" w:name="_Toc152530828"/>
+      <w:bookmarkStart w:id="27" w:name="_Toc152798692"/>
       <w:r>
         <w:t>AWS DynamoDB</w:t>
       </w:r>
@@ -6877,7 +7281,7 @@
       <w:pPr>
         <w:pStyle w:val="Nagwek3"/>
       </w:pPr>
-      <w:bookmarkStart w:id="28" w:name="_Toc152530829"/>
+      <w:bookmarkStart w:id="28" w:name="_Toc152798693"/>
       <w:r>
         <w:t xml:space="preserve">Amazon </w:t>
       </w:r>
@@ -6946,7 +7350,7 @@
       <w:pPr>
         <w:pStyle w:val="Nagwek3"/>
       </w:pPr>
-      <w:bookmarkStart w:id="29" w:name="_Toc152530830"/>
+      <w:bookmarkStart w:id="29" w:name="_Toc152798694"/>
       <w:r>
         <w:t>AWS Load Balancer</w:t>
       </w:r>
@@ -6993,7 +7397,7 @@
       <w:pPr>
         <w:pStyle w:val="Nagwek3"/>
       </w:pPr>
-      <w:bookmarkStart w:id="30" w:name="_Toc152530831"/>
+      <w:bookmarkStart w:id="30" w:name="_Toc152798695"/>
       <w:r>
         <w:t xml:space="preserve">Amazon </w:t>
       </w:r>
@@ -7105,7 +7509,7 @@
       <w:pPr>
         <w:pStyle w:val="Nagwek3"/>
       </w:pPr>
-      <w:bookmarkStart w:id="31" w:name="_Toc152530832"/>
+      <w:bookmarkStart w:id="31" w:name="_Toc152798696"/>
       <w:r>
         <w:t>A</w:t>
       </w:r>
@@ -7221,12 +7625,12 @@
       <w:pPr>
         <w:pStyle w:val="Nagwek2"/>
       </w:pPr>
-      <w:bookmarkStart w:id="32" w:name="_Toc152530833"/>
     </w:p>
     <w:p>
       <w:pPr>
         <w:pStyle w:val="Nagwek2"/>
       </w:pPr>
+      <w:bookmarkStart w:id="32" w:name="_Toc152798697"/>
       <w:r>
         <w:t xml:space="preserve">5.2. </w:t>
       </w:r>
@@ -7239,12 +7643,14 @@
       <w:pPr>
         <w:pStyle w:val="Nagwek3"/>
       </w:pPr>
+      <w:bookmarkStart w:id="33" w:name="_Toc152798698"/>
       <w:r>
         <w:t xml:space="preserve">Połączenie się </w:t>
       </w:r>
       <w:r>
         <w:t>z AWS CLI</w:t>
       </w:r>
+      <w:bookmarkEnd w:id="33"/>
     </w:p>
     <w:p>
       <w:pPr>
@@ -7289,15 +7695,20 @@
       <w:pPr>
         <w:pStyle w:val="Nagwek3"/>
       </w:pPr>
+      <w:bookmarkStart w:id="34" w:name="_Toc152798699"/>
       <w:r>
         <w:t>Schemat kodu</w:t>
       </w:r>
+      <w:bookmarkEnd w:id="34"/>
     </w:p>
     <w:p>
       <w:pPr>
         <w:jc w:val="center"/>
       </w:pPr>
       <w:r>
+        <w:rPr>
+          <w:noProof/>
+        </w:rPr>
         <w:drawing>
           <wp:inline distT="0" distB="0" distL="0" distR="0" wp14:anchorId="25CAEA60" wp14:editId="748E3220">
             <wp:extent cx="2924583" cy="5220429"/>
@@ -7350,7 +7761,13 @@
         <w:footnoteReference w:id="9"/>
       </w:r>
       <w:r>
-        <w:t xml:space="preserve">, w którym jedna infrastruktura znalazła się w jednym repozytorium Github. Repozytorium podzielono na dwa foldery. W folderze „modules” zostały opisane moduły zasobów AWS (np. bazodanowy RDS), dla których każdy ma swój własny folder. Natomiast w folderze „main” </w:t>
+        <w:t>, w którym jedna</w:t>
+      </w:r>
+      <w:r>
+        <w:t>, tworzona</w:t>
+      </w:r>
+      <w:r>
+        <w:t xml:space="preserve"> infrastruktura znalazła się w jednym repozytorium Github. Repozytorium podzielono na dwa foldery. W folderze „modules” zostały opisane moduły zasobów AWS (np. bazodanowy RDS), dla których każdy ma swój własny folder. Natomiast w folderze „main” </w:t>
       </w:r>
       <w:r>
         <w:t>znalazło się wywołanie kodu tworzącego infrastrukturę oraz określenie gdzie znajdywać się będzie plik .tfstate i z jakiego dostawcy chmurowego będziemy korzystać.</w:t>
@@ -7361,20 +7778,72 @@
         <w:jc w:val="center"/>
       </w:pPr>
     </w:p>
-    <w:p/>
     <w:p>
       <w:pPr>
         <w:pStyle w:val="Nagwek3"/>
       </w:pPr>
+      <w:bookmarkStart w:id="35" w:name="_Toc152798700"/>
       <w:r>
         <w:t>Objaśnienie kodu w folderze „main”</w:t>
       </w:r>
+      <w:bookmarkEnd w:id="35"/>
     </w:p>
     <w:p>
       <w:pPr>
         <w:jc w:val="center"/>
       </w:pPr>
       <w:r>
+        <w:drawing>
+          <wp:inline distT="0" distB="0" distL="0" distR="0" wp14:anchorId="76340A83" wp14:editId="26316EE1">
+            <wp:extent cx="2781688" cy="2981741"/>
+            <wp:effectExtent l="0" t="0" r="0" b="9525"/>
+            <wp:docPr id="335555992" name="Obraz 1" descr="Obraz zawierający tekst, zrzut ekranu, design&#10;&#10;Opis wygenerowany automatycznie"/>
+            <wp:cNvGraphicFramePr>
+              <a:graphicFrameLocks xmlns:a="http://schemas.openxmlformats.org/drawingml/2006/main" noChangeAspect="1"/>
+            </wp:cNvGraphicFramePr>
+            <a:graphic xmlns:a="http://schemas.openxmlformats.org/drawingml/2006/main">
+              <a:graphicData uri="http://schemas.openxmlformats.org/drawingml/2006/picture">
+                <pic:pic xmlns:pic="http://schemas.openxmlformats.org/drawingml/2006/picture">
+                  <pic:nvPicPr>
+                    <pic:cNvPr id="335555992" name="Obraz 1" descr="Obraz zawierający tekst, zrzut ekranu, design&#10;&#10;Opis wygenerowany automatycznie"/>
+                    <pic:cNvPicPr/>
+                  </pic:nvPicPr>
+                  <pic:blipFill>
+                    <a:blip r:embed="rId13"/>
+                    <a:stretch>
+                      <a:fillRect/>
+                    </a:stretch>
+                  </pic:blipFill>
+                  <pic:spPr>
+                    <a:xfrm>
+                      <a:off x="0" y="0"/>
+                      <a:ext cx="2781688" cy="2981741"/>
+                    </a:xfrm>
+                    <a:prstGeom prst="rect">
+                      <a:avLst/>
+                    </a:prstGeom>
+                  </pic:spPr>
+                </pic:pic>
+              </a:graphicData>
+            </a:graphic>
+          </wp:inline>
+        </w:drawing>
+      </w:r>
+    </w:p>
+    <w:p>
+      <w:r>
+        <w:t>Schemat kodu w folderze „main” na komputerze lokalnym.</w:t>
+      </w:r>
+    </w:p>
+    <w:p>
+      <w:pPr>
+        <w:jc w:val="center"/>
+      </w:pPr>
+      <w:r>
+        <w:rPr>
+          <w:noProof/>
+        </w:rPr>
+        <w:lastRenderedPageBreak/>
         <w:drawing>
           <wp:inline distT="0" distB="0" distL="0" distR="0" wp14:anchorId="0A8E5F2B" wp14:editId="12E5A5A1">
             <wp:extent cx="4505954" cy="2829320"/>
@@ -7391,7 +7860,7 @@
                     <pic:cNvPicPr/>
                   </pic:nvPicPr>
                   <pic:blipFill>
-                    <a:blip r:embed="rId13"/>
+                    <a:blip r:embed="rId14"/>
                     <a:stretch>
                       <a:fillRect/>
                     </a:stretch>
@@ -7433,12 +7902,14 @@
         <w:jc w:val="center"/>
       </w:pPr>
       <w:r>
-        <w:lastRenderedPageBreak/>
+        <w:rPr>
+          <w:noProof/>
+        </w:rPr>
         <w:drawing>
-          <wp:inline distT="0" distB="0" distL="0" distR="0" wp14:anchorId="16132887" wp14:editId="78069191">
-            <wp:extent cx="3858163" cy="4477375"/>
-            <wp:effectExtent l="0" t="0" r="0" b="0"/>
-            <wp:docPr id="1835711571" name="Obraz 1" descr="Obraz zawierający tekst, zrzut ekranu, Czcionka, oprogramowanie&#10;&#10;Opis wygenerowany automatycznie"/>
+          <wp:inline distT="0" distB="0" distL="0" distR="0" wp14:anchorId="636A6669" wp14:editId="03E7B632">
+            <wp:extent cx="3820058" cy="4525006"/>
+            <wp:effectExtent l="0" t="0" r="9525" b="9525"/>
+            <wp:docPr id="1501469853" name="Obraz 1" descr="Obraz zawierający tekst, zrzut ekranu, oprogramowanie, Czcionka&#10;&#10;Opis wygenerowany automatycznie"/>
             <wp:cNvGraphicFramePr>
               <a:graphicFrameLocks xmlns:a="http://schemas.openxmlformats.org/drawingml/2006/main" noChangeAspect="1"/>
             </wp:cNvGraphicFramePr>
@@ -7446,11 +7917,11 @@
               <a:graphicData uri="http://schemas.openxmlformats.org/drawingml/2006/picture">
                 <pic:pic xmlns:pic="http://schemas.openxmlformats.org/drawingml/2006/picture">
                   <pic:nvPicPr>
-                    <pic:cNvPr id="1835711571" name="Obraz 1" descr="Obraz zawierający tekst, zrzut ekranu, Czcionka, oprogramowanie&#10;&#10;Opis wygenerowany automatycznie"/>
+                    <pic:cNvPr id="1501469853" name="Obraz 1" descr="Obraz zawierający tekst, zrzut ekranu, oprogramowanie, Czcionka&#10;&#10;Opis wygenerowany automatycznie"/>
                     <pic:cNvPicPr/>
                   </pic:nvPicPr>
                   <pic:blipFill>
-                    <a:blip r:embed="rId14"/>
+                    <a:blip r:embed="rId15"/>
                     <a:stretch>
                       <a:fillRect/>
                     </a:stretch>
@@ -7458,7 +7929,7 @@
                   <pic:spPr>
                     <a:xfrm>
                       <a:off x="0" y="0"/>
-                      <a:ext cx="3858163" cy="4477375"/>
+                      <a:ext cx="3820058" cy="4525006"/>
                     </a:xfrm>
                     <a:prstGeom prst="rect">
                       <a:avLst/>
@@ -7473,15 +7944,23 @@
     </w:p>
     <w:p>
       <w:r>
+        <w:lastRenderedPageBreak/>
         <w:tab/>
         <w:t xml:space="preserve">Plik .gitignore zawiera </w:t>
       </w:r>
-    </w:p>
+      <w:r>
+        <w:t>wykluczane pliki i foldery, które mają trafić do repozytorium Github. Są to między innymi pliki .tfstate, zawierające klucz do połączenia się z konsolą AWS oraz pliki związane z np. logami Terraform.</w:t>
+      </w:r>
+    </w:p>
+    <w:p/>
     <w:p>
       <w:pPr>
         <w:jc w:val="center"/>
       </w:pPr>
       <w:r>
+        <w:rPr>
+          <w:noProof/>
+        </w:rPr>
         <w:drawing>
           <wp:inline distT="0" distB="0" distL="0" distR="0" wp14:anchorId="6E693EEA" wp14:editId="569F8B25">
             <wp:extent cx="4829849" cy="3324689"/>
@@ -7498,7 +7977,7 @@
                     <pic:cNvPicPr/>
                   </pic:nvPicPr>
                   <pic:blipFill>
-                    <a:blip r:embed="rId15"/>
+                    <a:blip r:embed="rId16"/>
                     <a:stretch>
                       <a:fillRect/>
                     </a:stretch>
@@ -7524,7 +8003,6 @@
         <w:ind w:firstLine="708"/>
       </w:pPr>
       <w:r>
-        <w:lastRenderedPageBreak/>
         <w:t xml:space="preserve">Plik „providers.tf” zawiera informację z jakiego dostawcy chmurowego </w:t>
       </w:r>
       <w:r>
@@ -7543,6 +8021,9 @@
         <w:jc w:val="center"/>
       </w:pPr>
       <w:r>
+        <w:rPr>
+          <w:noProof/>
+        </w:rPr>
         <w:drawing>
           <wp:inline distT="0" distB="0" distL="0" distR="0" wp14:anchorId="13C4C65A" wp14:editId="7EFA2B81">
             <wp:extent cx="4639322" cy="2210108"/>
@@ -7559,7 +8040,7 @@
                     <pic:cNvPicPr/>
                   </pic:nvPicPr>
                   <pic:blipFill>
-                    <a:blip r:embed="rId16"/>
+                    <a:blip r:embed="rId17"/>
                     <a:stretch>
                       <a:fillRect/>
                     </a:stretch>
@@ -7599,6 +8080,9 @@
         <w:jc w:val="left"/>
       </w:pPr>
       <w:r>
+        <w:rPr>
+          <w:noProof/>
+        </w:rPr>
         <w:lastRenderedPageBreak/>
         <w:drawing>
           <wp:inline distT="0" distB="0" distL="0" distR="0" wp14:anchorId="2BFD0CE3" wp14:editId="25E41BE3">
@@ -7616,7 +8100,7 @@
                     <pic:cNvPicPr/>
                   </pic:nvPicPr>
                   <pic:blipFill>
-                    <a:blip r:embed="rId17"/>
+                    <a:blip r:embed="rId18"/>
                     <a:stretch>
                       <a:fillRect/>
                     </a:stretch>
@@ -7642,6 +8126,9 @@
         <w:jc w:val="left"/>
       </w:pPr>
       <w:r>
+        <w:rPr>
+          <w:noProof/>
+        </w:rPr>
         <w:lastRenderedPageBreak/>
         <w:drawing>
           <wp:inline distT="0" distB="0" distL="0" distR="0" wp14:anchorId="6B441DB4" wp14:editId="2F34630D">
@@ -7659,7 +8146,7 @@
                     <pic:cNvPicPr/>
                   </pic:nvPicPr>
                   <pic:blipFill>
-                    <a:blip r:embed="rId18"/>
+                    <a:blip r:embed="rId19"/>
                     <a:stretch>
                       <a:fillRect/>
                     </a:stretch>
@@ -7692,32 +8179,337 @@
       <w:pPr>
         <w:pStyle w:val="Nagwek3"/>
       </w:pPr>
+      <w:bookmarkStart w:id="36" w:name="_Toc152798701"/>
       <w:r>
         <w:lastRenderedPageBreak/>
-        <w:t xml:space="preserve">Pokazanie i wyjaśnienie kodu z folderu </w:t>
-      </w:r>
-      <w:r>
-        <w:t>„</w:t>
-      </w:r>
-      <w:r>
-        <w:t>modules</w:t>
+        <w:t>Pokazanie i wyjaśnienie kodu z folderu „modules</w:t>
+      </w:r>
+      <w:bookmarkEnd w:id="36"/>
+      <w:r>
+        <w:t>”</w:t>
+      </w:r>
+    </w:p>
+    <w:p>
+      <w:pPr>
+        <w:jc w:val="center"/>
+      </w:pPr>
+      <w:r>
+        <w:rPr>
+          <w:noProof/>
+        </w:rPr>
+        <w:drawing>
+          <wp:inline distT="0" distB="0" distL="0" distR="0" wp14:anchorId="29E5FDD5" wp14:editId="7747A5D3">
+            <wp:extent cx="2695951" cy="5677692"/>
+            <wp:effectExtent l="0" t="0" r="9525" b="0"/>
+            <wp:docPr id="1428611231" name="Obraz 1" descr="Obraz zawierający tekst, zrzut ekranu&#10;&#10;Opis wygenerowany automatycznie"/>
+            <wp:cNvGraphicFramePr>
+              <a:graphicFrameLocks xmlns:a="http://schemas.openxmlformats.org/drawingml/2006/main" noChangeAspect="1"/>
+            </wp:cNvGraphicFramePr>
+            <a:graphic xmlns:a="http://schemas.openxmlformats.org/drawingml/2006/main">
+              <a:graphicData uri="http://schemas.openxmlformats.org/drawingml/2006/picture">
+                <pic:pic xmlns:pic="http://schemas.openxmlformats.org/drawingml/2006/picture">
+                  <pic:nvPicPr>
+                    <pic:cNvPr id="1428611231" name="Obraz 1" descr="Obraz zawierający tekst, zrzut ekranu&#10;&#10;Opis wygenerowany automatycznie"/>
+                    <pic:cNvPicPr/>
+                  </pic:nvPicPr>
+                  <pic:blipFill>
+                    <a:blip r:embed="rId20"/>
+                    <a:stretch>
+                      <a:fillRect/>
+                    </a:stretch>
+                  </pic:blipFill>
+                  <pic:spPr>
+                    <a:xfrm>
+                      <a:off x="0" y="0"/>
+                      <a:ext cx="2695951" cy="5677692"/>
+                    </a:xfrm>
+                    <a:prstGeom prst="rect">
+                      <a:avLst/>
+                    </a:prstGeom>
+                  </pic:spPr>
+                </pic:pic>
+              </a:graphicData>
+            </a:graphic>
+          </wp:inline>
+        </w:drawing>
+      </w:r>
+    </w:p>
+    <w:p>
+      <w:r>
+        <w:tab/>
+        <w:t>W folderze „modules” każdy ze wspomnianych modułów zawiera prawie zawsze 3 te same foldery – „variables.tf” zawierający zmienne zadeklarowane w terraform.tfvars, „output.tf” zwracający zdefiniowane wartości utworzonych zasobów i ułatwiający przez to ich identyfikację oraz „main.tf” zawierający główny kod. Wyjątkiem jest folder „asg” (czyli Auto Scalling Group) zawierający prosty skrypt, a także folder „key” zawierający klucz publiczny do połączenia z AWS.</w:t>
+      </w:r>
+    </w:p>
+    <w:p>
+      <w:pPr>
+        <w:jc w:val="center"/>
+      </w:pPr>
+      <w:r>
+        <w:lastRenderedPageBreak/>
+        <w:drawing>
+          <wp:inline distT="0" distB="0" distL="0" distR="0" wp14:anchorId="12B17A81" wp14:editId="3DB55B3D">
+            <wp:extent cx="5760720" cy="5729605"/>
+            <wp:effectExtent l="0" t="0" r="0" b="4445"/>
+            <wp:docPr id="2032835333" name="Obraz 1" descr="Obraz zawierający tekst, zrzut ekranu, oprogramowanie, System operacyjny&#10;&#10;Opis wygenerowany automatycznie"/>
+            <wp:cNvGraphicFramePr>
+              <a:graphicFrameLocks xmlns:a="http://schemas.openxmlformats.org/drawingml/2006/main" noChangeAspect="1"/>
+            </wp:cNvGraphicFramePr>
+            <a:graphic xmlns:a="http://schemas.openxmlformats.org/drawingml/2006/main">
+              <a:graphicData uri="http://schemas.openxmlformats.org/drawingml/2006/picture">
+                <pic:pic xmlns:pic="http://schemas.openxmlformats.org/drawingml/2006/picture">
+                  <pic:nvPicPr>
+                    <pic:cNvPr id="2032835333" name="Obraz 1" descr="Obraz zawierający tekst, zrzut ekranu, oprogramowanie, System operacyjny&#10;&#10;Opis wygenerowany automatycznie"/>
+                    <pic:cNvPicPr/>
+                  </pic:nvPicPr>
+                  <pic:blipFill>
+                    <a:blip r:embed="rId21"/>
+                    <a:stretch>
+                      <a:fillRect/>
+                    </a:stretch>
+                  </pic:blipFill>
+                  <pic:spPr>
+                    <a:xfrm>
+                      <a:off x="0" y="0"/>
+                      <a:ext cx="5760720" cy="5729605"/>
+                    </a:xfrm>
+                    <a:prstGeom prst="rect">
+                      <a:avLst/>
+                    </a:prstGeom>
+                  </pic:spPr>
+                </pic:pic>
+              </a:graphicData>
+            </a:graphic>
+          </wp:inline>
+        </w:drawing>
+      </w:r>
+    </w:p>
+    <w:p>
+      <w:pPr>
+        <w:jc w:val="center"/>
+      </w:pPr>
+      <w:r>
+        <w:lastRenderedPageBreak/>
+        <w:drawing>
+          <wp:inline distT="0" distB="0" distL="0" distR="0" wp14:anchorId="717A0BB9" wp14:editId="7220ACDE">
+            <wp:extent cx="5760720" cy="7353935"/>
+            <wp:effectExtent l="0" t="0" r="0" b="0"/>
+            <wp:docPr id="1596088743" name="Obraz 1" descr="Obraz zawierający tekst, zrzut ekranu, oprogramowanie&#10;&#10;Opis wygenerowany automatycznie"/>
+            <wp:cNvGraphicFramePr>
+              <a:graphicFrameLocks xmlns:a="http://schemas.openxmlformats.org/drawingml/2006/main" noChangeAspect="1"/>
+            </wp:cNvGraphicFramePr>
+            <a:graphic xmlns:a="http://schemas.openxmlformats.org/drawingml/2006/main">
+              <a:graphicData uri="http://schemas.openxmlformats.org/drawingml/2006/picture">
+                <pic:pic xmlns:pic="http://schemas.openxmlformats.org/drawingml/2006/picture">
+                  <pic:nvPicPr>
+                    <pic:cNvPr id="1596088743" name="Obraz 1" descr="Obraz zawierający tekst, zrzut ekranu, oprogramowanie&#10;&#10;Opis wygenerowany automatycznie"/>
+                    <pic:cNvPicPr/>
+                  </pic:nvPicPr>
+                  <pic:blipFill>
+                    <a:blip r:embed="rId22"/>
+                    <a:stretch>
+                      <a:fillRect/>
+                    </a:stretch>
+                  </pic:blipFill>
+                  <pic:spPr>
+                    <a:xfrm>
+                      <a:off x="0" y="0"/>
+                      <a:ext cx="5760720" cy="7353935"/>
+                    </a:xfrm>
+                    <a:prstGeom prst="rect">
+                      <a:avLst/>
+                    </a:prstGeom>
+                  </pic:spPr>
+                </pic:pic>
+              </a:graphicData>
+            </a:graphic>
+          </wp:inline>
+        </w:drawing>
+      </w:r>
+    </w:p>
+    <w:p>
+      <w:pPr>
+        <w:jc w:val="center"/>
+      </w:pPr>
+      <w:r>
+        <w:lastRenderedPageBreak/>
+        <w:drawing>
+          <wp:inline distT="0" distB="0" distL="0" distR="0" wp14:anchorId="556D59E5" wp14:editId="67D73BBC">
+            <wp:extent cx="5760720" cy="3456305"/>
+            <wp:effectExtent l="0" t="0" r="0" b="0"/>
+            <wp:docPr id="1193646100" name="Obraz 1" descr="Obraz zawierający tekst, zrzut ekranu, oprogramowanie, Oprogramowanie multimedialne&#10;&#10;Opis wygenerowany automatycznie"/>
+            <wp:cNvGraphicFramePr>
+              <a:graphicFrameLocks xmlns:a="http://schemas.openxmlformats.org/drawingml/2006/main" noChangeAspect="1"/>
+            </wp:cNvGraphicFramePr>
+            <a:graphic xmlns:a="http://schemas.openxmlformats.org/drawingml/2006/main">
+              <a:graphicData uri="http://schemas.openxmlformats.org/drawingml/2006/picture">
+                <pic:pic xmlns:pic="http://schemas.openxmlformats.org/drawingml/2006/picture">
+                  <pic:nvPicPr>
+                    <pic:cNvPr id="1193646100" name="Obraz 1" descr="Obraz zawierający tekst, zrzut ekranu, oprogramowanie, Oprogramowanie multimedialne&#10;&#10;Opis wygenerowany automatycznie"/>
+                    <pic:cNvPicPr/>
+                  </pic:nvPicPr>
+                  <pic:blipFill>
+                    <a:blip r:embed="rId23"/>
+                    <a:stretch>
+                      <a:fillRect/>
+                    </a:stretch>
+                  </pic:blipFill>
+                  <pic:spPr>
+                    <a:xfrm>
+                      <a:off x="0" y="0"/>
+                      <a:ext cx="5760720" cy="3456305"/>
+                    </a:xfrm>
+                    <a:prstGeom prst="rect">
+                      <a:avLst/>
+                    </a:prstGeom>
+                  </pic:spPr>
+                </pic:pic>
+              </a:graphicData>
+            </a:graphic>
+          </wp:inline>
+        </w:drawing>
+      </w:r>
+    </w:p>
+    <w:p>
+      <w:pPr>
+        <w:ind w:firstLine="708"/>
+      </w:pPr>
+      <w:r>
+        <w:t>W zasobie VPC</w:t>
+      </w:r>
+      <w:r>
+        <w:t xml:space="preserve"> na początku</w:t>
+      </w:r>
+      <w:r>
+        <w:t xml:space="preserve"> tworzony jest Virtual Private Cloud w sieci 10.0.0.0/16</w:t>
+      </w:r>
+      <w:r>
+        <w:t>, a następnie brama sieciowa umożliwiająca komunikację. W późniejszym etapie tworzone są podsieci, w każdym z dostępnych Availability Zone (sprawdzenie dostępności odbywa się wcześniej). Tworzone są dwie sieci publiczne o adresach 10.0.1.0/24 i 10.0.2.0/24. Następnie tworzone są 4 sieci prywatne o adresach 10.0.3.0/24, 10.0.4.0/24, 10.0.5.0/24 oraz 10.0.6.0/24. Każdemu z tworzonych zasobów nadany jest odpowiadający mu tag.</w:t>
+      </w:r>
+    </w:p>
+    <w:p>
+      <w:pPr>
+        <w:ind w:firstLine="708"/>
+        <w:jc w:val="center"/>
+      </w:pPr>
+      <w:r>
+        <w:drawing>
+          <wp:inline distT="0" distB="0" distL="0" distR="0" wp14:anchorId="72213711" wp14:editId="617FA123">
+            <wp:extent cx="3124636" cy="2219635"/>
+            <wp:effectExtent l="0" t="0" r="0" b="9525"/>
+            <wp:docPr id="15329145" name="Obraz 1" descr="Obraz zawierający tekst, zrzut ekranu, Czcionka&#10;&#10;Opis wygenerowany automatycznie"/>
+            <wp:cNvGraphicFramePr>
+              <a:graphicFrameLocks xmlns:a="http://schemas.openxmlformats.org/drawingml/2006/main" noChangeAspect="1"/>
+            </wp:cNvGraphicFramePr>
+            <a:graphic xmlns:a="http://schemas.openxmlformats.org/drawingml/2006/main">
+              <a:graphicData uri="http://schemas.openxmlformats.org/drawingml/2006/picture">
+                <pic:pic xmlns:pic="http://schemas.openxmlformats.org/drawingml/2006/picture">
+                  <pic:nvPicPr>
+                    <pic:cNvPr id="15329145" name="Obraz 1" descr="Obraz zawierający tekst, zrzut ekranu, Czcionka&#10;&#10;Opis wygenerowany automatycznie"/>
+                    <pic:cNvPicPr/>
+                  </pic:nvPicPr>
+                  <pic:blipFill>
+                    <a:blip r:embed="rId24"/>
+                    <a:stretch>
+                      <a:fillRect/>
+                    </a:stretch>
+                  </pic:blipFill>
+                  <pic:spPr>
+                    <a:xfrm>
+                      <a:off x="0" y="0"/>
+                      <a:ext cx="3124636" cy="2219635"/>
+                    </a:xfrm>
+                    <a:prstGeom prst="rect">
+                      <a:avLst/>
+                    </a:prstGeom>
+                  </pic:spPr>
+                </pic:pic>
+              </a:graphicData>
+            </a:graphic>
+          </wp:inline>
+        </w:drawing>
+      </w:r>
+    </w:p>
+    <w:p>
+      <w:pPr>
+        <w:ind w:firstLine="708"/>
+        <w:jc w:val="center"/>
+      </w:pPr>
+      <w:r>
+        <w:lastRenderedPageBreak/>
+        <w:drawing>
+          <wp:inline distT="0" distB="0" distL="0" distR="0" wp14:anchorId="608EC9AA" wp14:editId="60DB7272">
+            <wp:extent cx="4686954" cy="7201905"/>
+            <wp:effectExtent l="0" t="0" r="0" b="0"/>
+            <wp:docPr id="2019318115" name="Obraz 1" descr="Obraz zawierający tekst, zrzut ekranu, oprogramowanie&#10;&#10;Opis wygenerowany automatycznie"/>
+            <wp:cNvGraphicFramePr>
+              <a:graphicFrameLocks xmlns:a="http://schemas.openxmlformats.org/drawingml/2006/main" noChangeAspect="1"/>
+            </wp:cNvGraphicFramePr>
+            <a:graphic xmlns:a="http://schemas.openxmlformats.org/drawingml/2006/main">
+              <a:graphicData uri="http://schemas.openxmlformats.org/drawingml/2006/picture">
+                <pic:pic xmlns:pic="http://schemas.openxmlformats.org/drawingml/2006/picture">
+                  <pic:nvPicPr>
+                    <pic:cNvPr id="2019318115" name="Obraz 1" descr="Obraz zawierający tekst, zrzut ekranu, oprogramowanie&#10;&#10;Opis wygenerowany automatycznie"/>
+                    <pic:cNvPicPr/>
+                  </pic:nvPicPr>
+                  <pic:blipFill>
+                    <a:blip r:embed="rId25"/>
+                    <a:stretch>
+                      <a:fillRect/>
+                    </a:stretch>
+                  </pic:blipFill>
+                  <pic:spPr>
+                    <a:xfrm>
+                      <a:off x="0" y="0"/>
+                      <a:ext cx="4686954" cy="7201905"/>
+                    </a:xfrm>
+                    <a:prstGeom prst="rect">
+                      <a:avLst/>
+                    </a:prstGeom>
+                  </pic:spPr>
+                </pic:pic>
+              </a:graphicData>
+            </a:graphic>
+          </wp:inline>
+        </w:drawing>
+      </w:r>
+    </w:p>
+    <w:p>
+      <w:pPr>
+        <w:ind w:firstLine="708"/>
+      </w:pPr>
+      <w:r>
+        <w:t>Powyżej pliki „variables.tf” i „output.tf” zawierające deklaracje zmiennych oraz dane wyjściowe dla tworzonego zasobu.</w:t>
       </w:r>
     </w:p>
     <w:p>
       <w:pPr>
         <w:pStyle w:val="Nagwek1"/>
       </w:pPr>
-      <w:r>
+      <w:bookmarkStart w:id="37" w:name="_Toc152798702"/>
+      <w:r>
+        <w:lastRenderedPageBreak/>
         <w:t>6. Porównanie kosztowe rozwiązań on-premise z rozwiązaniami chmurowymi</w:t>
       </w:r>
+      <w:bookmarkEnd w:id="37"/>
     </w:p>
     <w:p>
       <w:pPr>
         <w:pStyle w:val="Nagwek1"/>
       </w:pPr>
+      <w:bookmarkStart w:id="38" w:name="_Toc152798703"/>
       <w:r>
         <w:t>7. Wnioski</w:t>
       </w:r>
+      <w:bookmarkEnd w:id="38"/>
+    </w:p>
+    <w:p/>
+    <w:p/>
+    <w:p/>
+    <w:p>
+      <w:pPr>
+        <w:pStyle w:val="Nagwek1"/>
+      </w:pPr>
+      <w:bookmarkStart w:id="39" w:name="_Toc152798704"/>
     </w:p>
     <w:p/>
     <w:p/>
@@ -7729,51 +8521,27 @@
     <w:p/>
     <w:p/>
     <w:p/>
+    <w:p/>
+    <w:p/>
+    <w:p/>
+    <w:p/>
+    <w:p/>
+    <w:p/>
+    <w:p/>
+    <w:p/>
+    <w:p/>
+    <w:p/>
+    <w:p/>
+    <w:p/>
     <w:p>
       <w:pPr>
         <w:pStyle w:val="Nagwek1"/>
       </w:pPr>
-      <w:bookmarkStart w:id="33" w:name="_Toc152530834"/>
-    </w:p>
-    <w:p>
-      <w:pPr>
-        <w:pStyle w:val="Nagwek1"/>
-      </w:pPr>
-    </w:p>
-    <w:p>
-      <w:pPr>
-        <w:pStyle w:val="Nagwek1"/>
-      </w:pPr>
-    </w:p>
-    <w:p>
-      <w:pPr>
-        <w:pStyle w:val="Nagwek1"/>
-      </w:pPr>
-    </w:p>
-    <w:p>
-      <w:pPr>
-        <w:pStyle w:val="Nagwek1"/>
-      </w:pPr>
-    </w:p>
-    <w:p>
-      <w:pPr>
-        <w:pStyle w:val="Nagwek1"/>
-      </w:pPr>
-    </w:p>
-    <w:p>
-      <w:pPr>
-        <w:pStyle w:val="Nagwek1"/>
-      </w:pPr>
-    </w:p>
-    <w:p/>
-    <w:p>
-      <w:pPr>
-        <w:pStyle w:val="Nagwek1"/>
-      </w:pPr>
-      <w:r>
+      <w:r>
+        <w:lastRenderedPageBreak/>
         <w:t>Literatura</w:t>
       </w:r>
-      <w:bookmarkEnd w:id="33"/>
+      <w:bookmarkEnd w:id="39"/>
     </w:p>
     <w:p>
       <w:r>
@@ -8012,7 +8780,7 @@
     </w:p>
     <w:p/>
     <w:sectPr>
-      <w:footerReference w:type="default" r:id="rId19"/>
+      <w:footerReference w:type="default" r:id="rId26"/>
       <w:pgSz w:w="11906" w:h="16838"/>
       <w:pgMar w:top="1417" w:right="1417" w:bottom="1417" w:left="1417" w:header="708" w:footer="765" w:gutter="0"/>
       <w:cols w:space="708"/>

--- a/praca_inżynierska.docx
+++ b/praca_inżynierska.docx
@@ -294,6 +294,7 @@
               <w:kern w:val="2"/>
               <w:sz w:val="22"/>
               <w:szCs w:val="22"/>
+              <w:lang w:eastAsia="zh-CN"/>
               <w14:ligatures w14:val="standardContextual"/>
             </w:rPr>
           </w:pPr>
@@ -306,7 +307,7 @@
           <w:r>
             <w:fldChar w:fldCharType="separate"/>
           </w:r>
-          <w:hyperlink w:anchor="_Toc152798665" w:history="1">
+          <w:hyperlink w:anchor="_Toc152855929" w:history="1">
             <w:r>
               <w:rPr>
                 <w:rStyle w:val="Hipercze"/>
@@ -321,6 +322,7 @@
                 <w:kern w:val="2"/>
                 <w:sz w:val="22"/>
                 <w:szCs w:val="22"/>
+                <w:lang w:eastAsia="zh-CN"/>
                 <w14:ligatures w14:val="standardContextual"/>
               </w:rPr>
               <w:tab/>
@@ -330,6 +332,100 @@
                 <w:rStyle w:val="Hipercze"/>
                 <w:noProof/>
               </w:rPr>
+              <w:t>Streszczenie</w:t>
+            </w:r>
+            <w:r>
+              <w:rPr>
+                <w:noProof/>
+                <w:webHidden/>
+              </w:rPr>
+              <w:tab/>
+            </w:r>
+            <w:r>
+              <w:rPr>
+                <w:noProof/>
+                <w:webHidden/>
+              </w:rPr>
+              <w:fldChar w:fldCharType="begin"/>
+            </w:r>
+            <w:r>
+              <w:rPr>
+                <w:noProof/>
+                <w:webHidden/>
+              </w:rPr>
+              <w:instrText xml:space="preserve"> PAGEREF _Toc152855929 \h </w:instrText>
+            </w:r>
+            <w:r>
+              <w:rPr>
+                <w:noProof/>
+                <w:webHidden/>
+              </w:rPr>
+            </w:r>
+            <w:r>
+              <w:rPr>
+                <w:noProof/>
+                <w:webHidden/>
+              </w:rPr>
+              <w:fldChar w:fldCharType="separate"/>
+            </w:r>
+            <w:r>
+              <w:rPr>
+                <w:noProof/>
+                <w:webHidden/>
+              </w:rPr>
+              <w:t>4</w:t>
+            </w:r>
+            <w:r>
+              <w:rPr>
+                <w:noProof/>
+                <w:webHidden/>
+              </w:rPr>
+              <w:fldChar w:fldCharType="end"/>
+            </w:r>
+          </w:hyperlink>
+        </w:p>
+        <w:p>
+          <w:pPr>
+            <w:pStyle w:val="Spistreci1"/>
+            <w:tabs>
+              <w:tab w:val="left" w:pos="480"/>
+              <w:tab w:val="right" w:leader="dot" w:pos="9062"/>
+            </w:tabs>
+            <w:rPr>
+              <w:rFonts w:asciiTheme="minorHAnsi" w:eastAsiaTheme="minorEastAsia" w:hAnsiTheme="minorHAnsi" w:cstheme="minorBidi"/>
+              <w:noProof/>
+              <w:kern w:val="2"/>
+              <w:sz w:val="22"/>
+              <w:szCs w:val="22"/>
+              <w:lang w:eastAsia="zh-CN"/>
+              <w14:ligatures w14:val="standardContextual"/>
+            </w:rPr>
+          </w:pPr>
+          <w:hyperlink w:anchor="_Toc152855930" w:history="1">
+            <w:r>
+              <w:rPr>
+                <w:rStyle w:val="Hipercze"/>
+                <w:noProof/>
+              </w:rPr>
+              <w:t>2.</w:t>
+            </w:r>
+            <w:r>
+              <w:rPr>
+                <w:rFonts w:asciiTheme="minorHAnsi" w:eastAsiaTheme="minorEastAsia" w:hAnsiTheme="minorHAnsi" w:cstheme="minorBidi"/>
+                <w:noProof/>
+                <w:kern w:val="2"/>
+                <w:sz w:val="22"/>
+                <w:szCs w:val="22"/>
+                <w:lang w:eastAsia="zh-CN"/>
+                <w14:ligatures w14:val="standardContextual"/>
+              </w:rPr>
+              <w:tab/>
+            </w:r>
+            <w:r>
+              <w:rPr>
+                <w:rStyle w:val="Hipercze"/>
+                <w:noProof/>
+              </w:rPr>
               <w:t>Wstęp</w:t>
             </w:r>
             <w:r>
@@ -351,7 +447,7 @@
                 <w:noProof/>
                 <w:webHidden/>
               </w:rPr>
-              <w:instrText xml:space="preserve"> PAGEREF _Toc152798665 \h </w:instrText>
+              <w:instrText xml:space="preserve"> PAGEREF _Toc152855930 \h </w:instrText>
             </w:r>
             <w:r>
               <w:rPr>
@@ -394,16 +490,17 @@
               <w:kern w:val="2"/>
               <w:sz w:val="22"/>
               <w:szCs w:val="22"/>
+              <w:lang w:eastAsia="zh-CN"/>
               <w14:ligatures w14:val="standardContextual"/>
             </w:rPr>
           </w:pPr>
-          <w:hyperlink w:anchor="_Toc152798666" w:history="1">
+          <w:hyperlink w:anchor="_Toc152855931" w:history="1">
             <w:r>
               <w:rPr>
                 <w:rStyle w:val="Hipercze"/>
                 <w:noProof/>
               </w:rPr>
-              <w:t>1.1. Cel Pracy</w:t>
+              <w:t>2.1. Cel Pracy</w:t>
             </w:r>
             <w:r>
               <w:rPr>
@@ -424,7 +521,7 @@
                 <w:noProof/>
                 <w:webHidden/>
               </w:rPr>
-              <w:instrText xml:space="preserve"> PAGEREF _Toc152798666 \h </w:instrText>
+              <w:instrText xml:space="preserve"> PAGEREF _Toc152855931 \h </w:instrText>
             </w:r>
             <w:r>
               <w:rPr>
@@ -467,16 +564,17 @@
               <w:kern w:val="2"/>
               <w:sz w:val="22"/>
               <w:szCs w:val="22"/>
+              <w:lang w:eastAsia="zh-CN"/>
               <w14:ligatures w14:val="standardContextual"/>
             </w:rPr>
           </w:pPr>
-          <w:hyperlink w:anchor="_Toc152798667" w:history="1">
+          <w:hyperlink w:anchor="_Toc152855932" w:history="1">
             <w:r>
               <w:rPr>
                 <w:rStyle w:val="Hipercze"/>
                 <w:noProof/>
               </w:rPr>
-              <w:t>2. Przedstawienie i omówienie infrastruktury on-premise.</w:t>
+              <w:t>3. Przedstawienie i omówienie infrastruktury on-premise.</w:t>
             </w:r>
             <w:r>
               <w:rPr>
@@ -497,7 +595,7 @@
                 <w:noProof/>
                 <w:webHidden/>
               </w:rPr>
-              <w:instrText xml:space="preserve"> PAGEREF _Toc152798667 \h </w:instrText>
+              <w:instrText xml:space="preserve"> PAGEREF _Toc152855932 \h </w:instrText>
             </w:r>
             <w:r>
               <w:rPr>
@@ -540,16 +638,17 @@
               <w:kern w:val="2"/>
               <w:sz w:val="22"/>
               <w:szCs w:val="22"/>
+              <w:lang w:eastAsia="zh-CN"/>
               <w14:ligatures w14:val="standardContextual"/>
             </w:rPr>
           </w:pPr>
-          <w:hyperlink w:anchor="_Toc152798668" w:history="1">
+          <w:hyperlink w:anchor="_Toc152855933" w:history="1">
             <w:r>
               <w:rPr>
                 <w:rStyle w:val="Hipercze"/>
                 <w:noProof/>
               </w:rPr>
-              <w:t>2.1. Co to jest infrastruktura on-premise, jakie są jej zalety i wady?</w:t>
+              <w:t>3.1. Co to jest infrastruktura on-premise, jakie są jej zalety i wady?</w:t>
             </w:r>
             <w:r>
               <w:rPr>
@@ -570,7 +669,7 @@
                 <w:noProof/>
                 <w:webHidden/>
               </w:rPr>
-              <w:instrText xml:space="preserve"> PAGEREF _Toc152798668 \h </w:instrText>
+              <w:instrText xml:space="preserve"> PAGEREF _Toc152855933 \h </w:instrText>
             </w:r>
             <w:r>
               <w:rPr>
@@ -613,16 +712,17 @@
               <w:kern w:val="2"/>
               <w:sz w:val="22"/>
               <w:szCs w:val="22"/>
+              <w:lang w:eastAsia="zh-CN"/>
               <w14:ligatures w14:val="standardContextual"/>
             </w:rPr>
           </w:pPr>
-          <w:hyperlink w:anchor="_Toc152798669" w:history="1">
+          <w:hyperlink w:anchor="_Toc152855934" w:history="1">
             <w:r>
               <w:rPr>
                 <w:rStyle w:val="Hipercze"/>
                 <w:noProof/>
               </w:rPr>
-              <w:t>2.2. Rodzaje infrastruktury on-premise, takie jak serwery, stacje robocze, magazyny danych i urządzenia sieciowe.</w:t>
+              <w:t>3.2. Rodzaje infrastruktury on-premise, takie jak serwery, stacje robocze, magazyny danych i urządzenia sieciowe.</w:t>
             </w:r>
             <w:r>
               <w:rPr>
@@ -643,7 +743,7 @@
                 <w:noProof/>
                 <w:webHidden/>
               </w:rPr>
-              <w:instrText xml:space="preserve"> PAGEREF _Toc152798669 \h </w:instrText>
+              <w:instrText xml:space="preserve"> PAGEREF _Toc152855934 \h </w:instrText>
             </w:r>
             <w:r>
               <w:rPr>
@@ -686,16 +786,17 @@
               <w:kern w:val="2"/>
               <w:sz w:val="22"/>
               <w:szCs w:val="22"/>
+              <w:lang w:eastAsia="zh-CN"/>
               <w14:ligatures w14:val="standardContextual"/>
             </w:rPr>
           </w:pPr>
-          <w:hyperlink w:anchor="_Toc152798670" w:history="1">
+          <w:hyperlink w:anchor="_Toc152855935" w:history="1">
             <w:r>
               <w:rPr>
                 <w:rStyle w:val="Hipercze"/>
                 <w:noProof/>
               </w:rPr>
-              <w:t>2.3. Wirtualizacja</w:t>
+              <w:t>3.3. Wirtualizacja</w:t>
             </w:r>
             <w:r>
               <w:rPr>
@@ -716,7 +817,7 @@
                 <w:noProof/>
                 <w:webHidden/>
               </w:rPr>
-              <w:instrText xml:space="preserve"> PAGEREF _Toc152798670 \h </w:instrText>
+              <w:instrText xml:space="preserve"> PAGEREF _Toc152855935 \h </w:instrText>
             </w:r>
             <w:r>
               <w:rPr>
@@ -759,16 +860,17 @@
               <w:kern w:val="2"/>
               <w:sz w:val="22"/>
               <w:szCs w:val="22"/>
+              <w:lang w:eastAsia="zh-CN"/>
               <w14:ligatures w14:val="standardContextual"/>
             </w:rPr>
           </w:pPr>
-          <w:hyperlink w:anchor="_Toc152798671" w:history="1">
+          <w:hyperlink w:anchor="_Toc152855936" w:history="1">
             <w:r>
               <w:rPr>
                 <w:rStyle w:val="Hipercze"/>
                 <w:noProof/>
               </w:rPr>
-              <w:t>2.4. Bezpieczeństwo w infrastrukturze on-premise, w tym zabezpieczenie sieci, systemów operacyjnych i aplikacji</w:t>
+              <w:t>3.4. Bezpieczeństwo w infrastrukturze on-premise, w tym zabezpieczenie sieci, systemów operacyjnych i aplikacji</w:t>
             </w:r>
             <w:r>
               <w:rPr>
@@ -789,7 +891,7 @@
                 <w:noProof/>
                 <w:webHidden/>
               </w:rPr>
-              <w:instrText xml:space="preserve"> PAGEREF _Toc152798671 \h </w:instrText>
+              <w:instrText xml:space="preserve"> PAGEREF _Toc152855936 \h </w:instrText>
             </w:r>
             <w:r>
               <w:rPr>
@@ -832,16 +934,17 @@
               <w:kern w:val="2"/>
               <w:sz w:val="22"/>
               <w:szCs w:val="22"/>
+              <w:lang w:eastAsia="zh-CN"/>
               <w14:ligatures w14:val="standardContextual"/>
             </w:rPr>
           </w:pPr>
-          <w:hyperlink w:anchor="_Toc152798672" w:history="1">
+          <w:hyperlink w:anchor="_Toc152855937" w:history="1">
             <w:r>
               <w:rPr>
                 <w:rStyle w:val="Hipercze"/>
                 <w:noProof/>
               </w:rPr>
-              <w:t>2.5. Zarządzanie i monitorowanie infrastruktury on-premise, w tym narzędzia i praktyki</w:t>
+              <w:t>3.5. Zarządzanie i monitorowanie infrastruktury on-premise</w:t>
             </w:r>
             <w:r>
               <w:rPr>
@@ -862,7 +965,7 @@
                 <w:noProof/>
                 <w:webHidden/>
               </w:rPr>
-              <w:instrText xml:space="preserve"> PAGEREF _Toc152798672 \h </w:instrText>
+              <w:instrText xml:space="preserve"> PAGEREF _Toc152855937 \h </w:instrText>
             </w:r>
             <w:r>
               <w:rPr>
@@ -905,16 +1008,17 @@
               <w:kern w:val="2"/>
               <w:sz w:val="22"/>
               <w:szCs w:val="22"/>
+              <w:lang w:eastAsia="zh-CN"/>
               <w14:ligatures w14:val="standardContextual"/>
             </w:rPr>
           </w:pPr>
-          <w:hyperlink w:anchor="_Toc152798673" w:history="1">
+          <w:hyperlink w:anchor="_Toc152855938" w:history="1">
             <w:r>
               <w:rPr>
                 <w:rStyle w:val="Hipercze"/>
                 <w:noProof/>
               </w:rPr>
-              <w:t>2.6. Przykłady firm i branż, które wykorzystują głównie lokalną infrastrukturę i dlaczego?</w:t>
+              <w:t>3.6. Branże, które wykorzystują głównie lokalną infrastrukturę i dlaczego?</w:t>
             </w:r>
             <w:r>
               <w:rPr>
@@ -935,7 +1039,7 @@
                 <w:noProof/>
                 <w:webHidden/>
               </w:rPr>
-              <w:instrText xml:space="preserve"> PAGEREF _Toc152798673 \h </w:instrText>
+              <w:instrText xml:space="preserve"> PAGEREF _Toc152855938 \h </w:instrText>
             </w:r>
             <w:r>
               <w:rPr>
@@ -955,7 +1059,7 @@
                 <w:noProof/>
                 <w:webHidden/>
               </w:rPr>
-              <w:t>11</w:t>
+              <w:t>10</w:t>
             </w:r>
             <w:r>
               <w:rPr>
@@ -978,16 +1082,17 @@
               <w:kern w:val="2"/>
               <w:sz w:val="22"/>
               <w:szCs w:val="22"/>
+              <w:lang w:eastAsia="zh-CN"/>
               <w14:ligatures w14:val="standardContextual"/>
             </w:rPr>
           </w:pPr>
-          <w:hyperlink w:anchor="_Toc152798674" w:history="1">
+          <w:hyperlink w:anchor="_Toc152855939" w:history="1">
             <w:r>
               <w:rPr>
                 <w:rStyle w:val="Hipercze"/>
                 <w:noProof/>
               </w:rPr>
-              <w:t>3. Infrastruktura chmurowa</w:t>
+              <w:t>4. Infrastruktura chmurowa</w:t>
             </w:r>
             <w:r>
               <w:rPr>
@@ -1008,7 +1113,7 @@
                 <w:noProof/>
                 <w:webHidden/>
               </w:rPr>
-              <w:instrText xml:space="preserve"> PAGEREF _Toc152798674 \h </w:instrText>
+              <w:instrText xml:space="preserve"> PAGEREF _Toc152855939 \h </w:instrText>
             </w:r>
             <w:r>
               <w:rPr>
@@ -1051,16 +1156,17 @@
               <w:kern w:val="2"/>
               <w:sz w:val="22"/>
               <w:szCs w:val="22"/>
+              <w:lang w:eastAsia="zh-CN"/>
               <w14:ligatures w14:val="standardContextual"/>
             </w:rPr>
           </w:pPr>
-          <w:hyperlink w:anchor="_Toc152798675" w:history="1">
+          <w:hyperlink w:anchor="_Toc152855940" w:history="1">
             <w:r>
               <w:rPr>
                 <w:rStyle w:val="Hipercze"/>
                 <w:noProof/>
               </w:rPr>
-              <w:t>3.1. Czym jest chmura?</w:t>
+              <w:t>4.1. Czym jest chmura?</w:t>
             </w:r>
             <w:r>
               <w:rPr>
@@ -1081,7 +1187,7 @@
                 <w:noProof/>
                 <w:webHidden/>
               </w:rPr>
-              <w:instrText xml:space="preserve"> PAGEREF _Toc152798675 \h </w:instrText>
+              <w:instrText xml:space="preserve"> PAGEREF _Toc152855940 \h </w:instrText>
             </w:r>
             <w:r>
               <w:rPr>
@@ -1124,16 +1230,17 @@
               <w:kern w:val="2"/>
               <w:sz w:val="22"/>
               <w:szCs w:val="22"/>
+              <w:lang w:eastAsia="zh-CN"/>
               <w14:ligatures w14:val="standardContextual"/>
             </w:rPr>
           </w:pPr>
-          <w:hyperlink w:anchor="_Toc152798676" w:history="1">
+          <w:hyperlink w:anchor="_Toc152855941" w:history="1">
             <w:r>
               <w:rPr>
                 <w:rStyle w:val="Hipercze"/>
                 <w:noProof/>
               </w:rPr>
-              <w:t>3.2. Historia Amazon Web Services</w:t>
+              <w:t>4.2. Historia Amazon Web Services</w:t>
             </w:r>
             <w:r>
               <w:rPr>
@@ -1154,7 +1261,7 @@
                 <w:noProof/>
                 <w:webHidden/>
               </w:rPr>
-              <w:instrText xml:space="preserve"> PAGEREF _Toc152798676 \h </w:instrText>
+              <w:instrText xml:space="preserve"> PAGEREF _Toc152855941 \h </w:instrText>
             </w:r>
             <w:r>
               <w:rPr>
@@ -1197,16 +1304,17 @@
               <w:kern w:val="2"/>
               <w:sz w:val="22"/>
               <w:szCs w:val="22"/>
+              <w:lang w:eastAsia="zh-CN"/>
               <w14:ligatures w14:val="standardContextual"/>
             </w:rPr>
           </w:pPr>
-          <w:hyperlink w:anchor="_Toc152798677" w:history="1">
+          <w:hyperlink w:anchor="_Toc152855942" w:history="1">
             <w:r>
               <w:rPr>
                 <w:rStyle w:val="Hipercze"/>
                 <w:noProof/>
               </w:rPr>
-              <w:t>3.3. Liderzy rynku chmurowego</w:t>
+              <w:t>4.3. Liderzy rynku chmurowego</w:t>
             </w:r>
             <w:r>
               <w:rPr>
@@ -1227,7 +1335,7 @@
                 <w:noProof/>
                 <w:webHidden/>
               </w:rPr>
-              <w:instrText xml:space="preserve"> PAGEREF _Toc152798677 \h </w:instrText>
+              <w:instrText xml:space="preserve"> PAGEREF _Toc152855942 \h </w:instrText>
             </w:r>
             <w:r>
               <w:rPr>
@@ -1270,16 +1378,17 @@
               <w:kern w:val="2"/>
               <w:sz w:val="22"/>
               <w:szCs w:val="22"/>
+              <w:lang w:eastAsia="zh-CN"/>
               <w14:ligatures w14:val="standardContextual"/>
             </w:rPr>
           </w:pPr>
-          <w:hyperlink w:anchor="_Toc152798678" w:history="1">
+          <w:hyperlink w:anchor="_Toc152855943" w:history="1">
             <w:r>
               <w:rPr>
                 <w:rStyle w:val="Hipercze"/>
                 <w:noProof/>
               </w:rPr>
-              <w:t>3.4. Pojęcia związane z Cloud Computing</w:t>
+              <w:t>4.4. Pojęcia związane z Cloud Computing</w:t>
             </w:r>
             <w:r>
               <w:rPr>
@@ -1300,7 +1409,7 @@
                 <w:noProof/>
                 <w:webHidden/>
               </w:rPr>
-              <w:instrText xml:space="preserve"> PAGEREF _Toc152798678 \h </w:instrText>
+              <w:instrText xml:space="preserve"> PAGEREF _Toc152855943 \h </w:instrText>
             </w:r>
             <w:r>
               <w:rPr>
@@ -1343,16 +1452,17 @@
               <w:kern w:val="2"/>
               <w:sz w:val="22"/>
               <w:szCs w:val="22"/>
+              <w:lang w:eastAsia="zh-CN"/>
               <w14:ligatures w14:val="standardContextual"/>
             </w:rPr>
           </w:pPr>
-          <w:hyperlink w:anchor="_Toc152798679" w:history="1">
+          <w:hyperlink w:anchor="_Toc152855944" w:history="1">
             <w:r>
               <w:rPr>
                 <w:rStyle w:val="Hipercze"/>
                 <w:noProof/>
               </w:rPr>
-              <w:t>3.5. Multicloud</w:t>
+              <w:t>4.5. Multicloud</w:t>
             </w:r>
             <w:r>
               <w:rPr>
@@ -1373,7 +1483,7 @@
                 <w:noProof/>
                 <w:webHidden/>
               </w:rPr>
-              <w:instrText xml:space="preserve"> PAGEREF _Toc152798679 \h </w:instrText>
+              <w:instrText xml:space="preserve"> PAGEREF _Toc152855944 \h </w:instrText>
             </w:r>
             <w:r>
               <w:rPr>
@@ -1416,16 +1526,17 @@
               <w:kern w:val="2"/>
               <w:sz w:val="22"/>
               <w:szCs w:val="22"/>
+              <w:lang w:eastAsia="zh-CN"/>
               <w14:ligatures w14:val="standardContextual"/>
             </w:rPr>
           </w:pPr>
-          <w:hyperlink w:anchor="_Toc152798680" w:history="1">
+          <w:hyperlink w:anchor="_Toc152855945" w:history="1">
             <w:r>
               <w:rPr>
                 <w:rStyle w:val="Hipercze"/>
                 <w:noProof/>
               </w:rPr>
-              <w:t>3.6. Zalety i wady</w:t>
+              <w:t>4.6. Zalety i wady</w:t>
             </w:r>
             <w:r>
               <w:rPr>
@@ -1446,7 +1557,7 @@
                 <w:noProof/>
                 <w:webHidden/>
               </w:rPr>
-              <w:instrText xml:space="preserve"> PAGEREF _Toc152798680 \h </w:instrText>
+              <w:instrText xml:space="preserve"> PAGEREF _Toc152855945 \h </w:instrText>
             </w:r>
             <w:r>
               <w:rPr>
@@ -1489,16 +1600,17 @@
               <w:kern w:val="2"/>
               <w:sz w:val="22"/>
               <w:szCs w:val="22"/>
+              <w:lang w:eastAsia="zh-CN"/>
               <w14:ligatures w14:val="standardContextual"/>
             </w:rPr>
           </w:pPr>
-          <w:hyperlink w:anchor="_Toc152798681" w:history="1">
+          <w:hyperlink w:anchor="_Toc152855946" w:history="1">
             <w:r>
               <w:rPr>
                 <w:rStyle w:val="Hipercze"/>
                 <w:noProof/>
               </w:rPr>
-              <w:t>3.7. Narzędzia wykorzystywane w chmurze</w:t>
+              <w:t>4.7. Narzędzia wykorzystywane w chmurze</w:t>
             </w:r>
             <w:r>
               <w:rPr>
@@ -1519,7 +1631,7 @@
                 <w:noProof/>
                 <w:webHidden/>
               </w:rPr>
-              <w:instrText xml:space="preserve"> PAGEREF _Toc152798681 \h </w:instrText>
+              <w:instrText xml:space="preserve"> PAGEREF _Toc152855946 \h </w:instrText>
             </w:r>
             <w:r>
               <w:rPr>
@@ -1562,16 +1674,17 @@
               <w:kern w:val="2"/>
               <w:sz w:val="22"/>
               <w:szCs w:val="22"/>
+              <w:lang w:eastAsia="zh-CN"/>
               <w14:ligatures w14:val="standardContextual"/>
             </w:rPr>
           </w:pPr>
-          <w:hyperlink w:anchor="_Toc152798682" w:history="1">
+          <w:hyperlink w:anchor="_Toc152855947" w:history="1">
             <w:r>
               <w:rPr>
                 <w:rStyle w:val="Hipercze"/>
                 <w:noProof/>
               </w:rPr>
-              <w:t>4. Infrastruktura jako kod</w:t>
+              <w:t>5. Infrastruktura jako kod</w:t>
             </w:r>
             <w:r>
               <w:rPr>
@@ -1592,7 +1705,7 @@
                 <w:noProof/>
                 <w:webHidden/>
               </w:rPr>
-              <w:instrText xml:space="preserve"> PAGEREF _Toc152798682 \h </w:instrText>
+              <w:instrText xml:space="preserve"> PAGEREF _Toc152855947 \h </w:instrText>
             </w:r>
             <w:r>
               <w:rPr>
@@ -1635,16 +1748,17 @@
               <w:kern w:val="2"/>
               <w:sz w:val="22"/>
               <w:szCs w:val="22"/>
+              <w:lang w:eastAsia="zh-CN"/>
               <w14:ligatures w14:val="standardContextual"/>
             </w:rPr>
           </w:pPr>
-          <w:hyperlink w:anchor="_Toc152798683" w:history="1">
+          <w:hyperlink w:anchor="_Toc152855948" w:history="1">
             <w:r>
               <w:rPr>
                 <w:rStyle w:val="Hipercze"/>
                 <w:noProof/>
               </w:rPr>
-              <w:t>4.1. Czym jest Infrastruktura jako kod (IaC)?</w:t>
+              <w:t>5.1. Czym jest Infrastruktura jako kod (IaC)?</w:t>
             </w:r>
             <w:r>
               <w:rPr>
@@ -1665,7 +1779,7 @@
                 <w:noProof/>
                 <w:webHidden/>
               </w:rPr>
-              <w:instrText xml:space="preserve"> PAGEREF _Toc152798683 \h </w:instrText>
+              <w:instrText xml:space="preserve"> PAGEREF _Toc152855948 \h </w:instrText>
             </w:r>
             <w:r>
               <w:rPr>
@@ -1708,16 +1822,17 @@
               <w:kern w:val="2"/>
               <w:sz w:val="22"/>
               <w:szCs w:val="22"/>
+              <w:lang w:eastAsia="zh-CN"/>
               <w14:ligatures w14:val="standardContextual"/>
             </w:rPr>
           </w:pPr>
-          <w:hyperlink w:anchor="_Toc152798684" w:history="1">
+          <w:hyperlink w:anchor="_Toc152855949" w:history="1">
             <w:r>
               <w:rPr>
                 <w:rStyle w:val="Hipercze"/>
                 <w:noProof/>
               </w:rPr>
-              <w:t>4.2. Popularne narzędzia</w:t>
+              <w:t>5.2. Popularne narzędzia</w:t>
             </w:r>
             <w:r>
               <w:rPr>
@@ -1738,7 +1853,7 @@
                 <w:noProof/>
                 <w:webHidden/>
               </w:rPr>
-              <w:instrText xml:space="preserve"> PAGEREF _Toc152798684 \h </w:instrText>
+              <w:instrText xml:space="preserve"> PAGEREF _Toc152855949 \h </w:instrText>
             </w:r>
             <w:r>
               <w:rPr>
@@ -1781,16 +1896,17 @@
               <w:kern w:val="2"/>
               <w:sz w:val="22"/>
               <w:szCs w:val="22"/>
+              <w:lang w:eastAsia="zh-CN"/>
               <w14:ligatures w14:val="standardContextual"/>
             </w:rPr>
           </w:pPr>
-          <w:hyperlink w:anchor="_Toc152798685" w:history="1">
+          <w:hyperlink w:anchor="_Toc152855950" w:history="1">
             <w:r>
               <w:rPr>
                 <w:rStyle w:val="Hipercze"/>
                 <w:noProof/>
               </w:rPr>
-              <w:t>4.3. Czym dokładnie jest Terraform i jak działa?</w:t>
+              <w:t>5.3. Czym dokładnie jest Terraform i jak działa?</w:t>
             </w:r>
             <w:r>
               <w:rPr>
@@ -1811,7 +1927,7 @@
                 <w:noProof/>
                 <w:webHidden/>
               </w:rPr>
-              <w:instrText xml:space="preserve"> PAGEREF _Toc152798685 \h </w:instrText>
+              <w:instrText xml:space="preserve"> PAGEREF _Toc152855950 \h </w:instrText>
             </w:r>
             <w:r>
               <w:rPr>
@@ -1854,16 +1970,17 @@
               <w:kern w:val="2"/>
               <w:sz w:val="22"/>
               <w:szCs w:val="22"/>
+              <w:lang w:eastAsia="zh-CN"/>
               <w14:ligatures w14:val="standardContextual"/>
             </w:rPr>
           </w:pPr>
-          <w:hyperlink w:anchor="_Toc152798686" w:history="1">
+          <w:hyperlink w:anchor="_Toc152855951" w:history="1">
             <w:r>
               <w:rPr>
                 <w:rStyle w:val="Hipercze"/>
                 <w:noProof/>
               </w:rPr>
-              <w:t>4.4. Historia Terraform</w:t>
+              <w:t>5.4. Historia Terraform</w:t>
             </w:r>
             <w:r>
               <w:rPr>
@@ -1884,7 +2001,7 @@
                 <w:noProof/>
                 <w:webHidden/>
               </w:rPr>
-              <w:instrText xml:space="preserve"> PAGEREF _Toc152798686 \h </w:instrText>
+              <w:instrText xml:space="preserve"> PAGEREF _Toc152855951 \h </w:instrText>
             </w:r>
             <w:r>
               <w:rPr>
@@ -1927,16 +2044,17 @@
               <w:kern w:val="2"/>
               <w:sz w:val="22"/>
               <w:szCs w:val="22"/>
+              <w:lang w:eastAsia="zh-CN"/>
               <w14:ligatures w14:val="standardContextual"/>
             </w:rPr>
           </w:pPr>
-          <w:hyperlink w:anchor="_Toc152798687" w:history="1">
+          <w:hyperlink w:anchor="_Toc152855952" w:history="1">
             <w:r>
               <w:rPr>
                 <w:rStyle w:val="Hipercze"/>
                 <w:noProof/>
               </w:rPr>
-              <w:t>4.5. OpenTofu</w:t>
+              <w:t>5.5. OpenTofu</w:t>
             </w:r>
             <w:r>
               <w:rPr>
@@ -1957,7 +2075,7 @@
                 <w:noProof/>
                 <w:webHidden/>
               </w:rPr>
-              <w:instrText xml:space="preserve"> PAGEREF _Toc152798687 \h </w:instrText>
+              <w:instrText xml:space="preserve"> PAGEREF _Toc152855952 \h </w:instrText>
             </w:r>
             <w:r>
               <w:rPr>
@@ -2000,16 +2118,17 @@
               <w:kern w:val="2"/>
               <w:sz w:val="22"/>
               <w:szCs w:val="22"/>
+              <w:lang w:eastAsia="zh-CN"/>
               <w14:ligatures w14:val="standardContextual"/>
             </w:rPr>
           </w:pPr>
-          <w:hyperlink w:anchor="_Toc152798688" w:history="1">
+          <w:hyperlink w:anchor="_Toc152855953" w:history="1">
             <w:r>
               <w:rPr>
                 <w:rStyle w:val="Hipercze"/>
                 <w:noProof/>
               </w:rPr>
-              <w:t>5. Budowa infrastruktury aplikacji chmurowej AWS przy użyciu Terraform</w:t>
+              <w:t>6. Budowa infrastruktury aplikacji chmurowej AWS przy użyciu Terraform</w:t>
             </w:r>
             <w:r>
               <w:rPr>
@@ -2030,7 +2149,7 @@
                 <w:noProof/>
                 <w:webHidden/>
               </w:rPr>
-              <w:instrText xml:space="preserve"> PAGEREF _Toc152798688 \h </w:instrText>
+              <w:instrText xml:space="preserve"> PAGEREF _Toc152855953 \h </w:instrText>
             </w:r>
             <w:r>
               <w:rPr>
@@ -2073,16 +2192,17 @@
               <w:kern w:val="2"/>
               <w:sz w:val="22"/>
               <w:szCs w:val="22"/>
+              <w:lang w:eastAsia="zh-CN"/>
               <w14:ligatures w14:val="standardContextual"/>
             </w:rPr>
           </w:pPr>
-          <w:hyperlink w:anchor="_Toc152798689" w:history="1">
+          <w:hyperlink w:anchor="_Toc152855954" w:history="1">
             <w:r>
               <w:rPr>
                 <w:rStyle w:val="Hipercze"/>
                 <w:noProof/>
               </w:rPr>
-              <w:t>5.1. Wykorzystane serwisy AWS</w:t>
+              <w:t>6.1. Wykorzystane serwisy AWS</w:t>
             </w:r>
             <w:r>
               <w:rPr>
@@ -2103,7 +2223,7 @@
                 <w:noProof/>
                 <w:webHidden/>
               </w:rPr>
-              <w:instrText xml:space="preserve"> PAGEREF _Toc152798689 \h </w:instrText>
+              <w:instrText xml:space="preserve"> PAGEREF _Toc152855954 \h </w:instrText>
             </w:r>
             <w:r>
               <w:rPr>
@@ -2146,10 +2266,11 @@
               <w:kern w:val="2"/>
               <w:sz w:val="22"/>
               <w:szCs w:val="22"/>
+              <w:lang w:eastAsia="zh-CN"/>
               <w14:ligatures w14:val="standardContextual"/>
             </w:rPr>
           </w:pPr>
-          <w:hyperlink w:anchor="_Toc152798690" w:history="1">
+          <w:hyperlink w:anchor="_Toc152855955" w:history="1">
             <w:r>
               <w:rPr>
                 <w:rStyle w:val="Hipercze"/>
@@ -2176,7 +2297,7 @@
                 <w:noProof/>
                 <w:webHidden/>
               </w:rPr>
-              <w:instrText xml:space="preserve"> PAGEREF _Toc152798690 \h </w:instrText>
+              <w:instrText xml:space="preserve"> PAGEREF _Toc152855955 \h </w:instrText>
             </w:r>
             <w:r>
               <w:rPr>
@@ -2219,10 +2340,11 @@
               <w:kern w:val="2"/>
               <w:sz w:val="22"/>
               <w:szCs w:val="22"/>
+              <w:lang w:eastAsia="zh-CN"/>
               <w14:ligatures w14:val="standardContextual"/>
             </w:rPr>
           </w:pPr>
-          <w:hyperlink w:anchor="_Toc152798691" w:history="1">
+          <w:hyperlink w:anchor="_Toc152855956" w:history="1">
             <w:r>
               <w:rPr>
                 <w:rStyle w:val="Hipercze"/>
@@ -2249,7 +2371,7 @@
                 <w:noProof/>
                 <w:webHidden/>
               </w:rPr>
-              <w:instrText xml:space="preserve"> PAGEREF _Toc152798691 \h </w:instrText>
+              <w:instrText xml:space="preserve"> PAGEREF _Toc152855956 \h </w:instrText>
             </w:r>
             <w:r>
               <w:rPr>
@@ -2292,10 +2414,11 @@
               <w:kern w:val="2"/>
               <w:sz w:val="22"/>
               <w:szCs w:val="22"/>
+              <w:lang w:eastAsia="zh-CN"/>
               <w14:ligatures w14:val="standardContextual"/>
             </w:rPr>
           </w:pPr>
-          <w:hyperlink w:anchor="_Toc152798692" w:history="1">
+          <w:hyperlink w:anchor="_Toc152855957" w:history="1">
             <w:r>
               <w:rPr>
                 <w:rStyle w:val="Hipercze"/>
@@ -2322,7 +2445,7 @@
                 <w:noProof/>
                 <w:webHidden/>
               </w:rPr>
-              <w:instrText xml:space="preserve"> PAGEREF _Toc152798692 \h </w:instrText>
+              <w:instrText xml:space="preserve"> PAGEREF _Toc152855957 \h </w:instrText>
             </w:r>
             <w:r>
               <w:rPr>
@@ -2365,10 +2488,11 @@
               <w:kern w:val="2"/>
               <w:sz w:val="22"/>
               <w:szCs w:val="22"/>
+              <w:lang w:eastAsia="zh-CN"/>
               <w14:ligatures w14:val="standardContextual"/>
             </w:rPr>
           </w:pPr>
-          <w:hyperlink w:anchor="_Toc152798693" w:history="1">
+          <w:hyperlink w:anchor="_Toc152855958" w:history="1">
             <w:r>
               <w:rPr>
                 <w:rStyle w:val="Hipercze"/>
@@ -2395,7 +2519,7 @@
                 <w:noProof/>
                 <w:webHidden/>
               </w:rPr>
-              <w:instrText xml:space="preserve"> PAGEREF _Toc152798693 \h </w:instrText>
+              <w:instrText xml:space="preserve"> PAGEREF _Toc152855958 \h </w:instrText>
             </w:r>
             <w:r>
               <w:rPr>
@@ -2438,10 +2562,11 @@
               <w:kern w:val="2"/>
               <w:sz w:val="22"/>
               <w:szCs w:val="22"/>
+              <w:lang w:eastAsia="zh-CN"/>
               <w14:ligatures w14:val="standardContextual"/>
             </w:rPr>
           </w:pPr>
-          <w:hyperlink w:anchor="_Toc152798694" w:history="1">
+          <w:hyperlink w:anchor="_Toc152855959" w:history="1">
             <w:r>
               <w:rPr>
                 <w:rStyle w:val="Hipercze"/>
@@ -2468,7 +2593,7 @@
                 <w:noProof/>
                 <w:webHidden/>
               </w:rPr>
-              <w:instrText xml:space="preserve"> PAGEREF _Toc152798694 \h </w:instrText>
+              <w:instrText xml:space="preserve"> PAGEREF _Toc152855959 \h </w:instrText>
             </w:r>
             <w:r>
               <w:rPr>
@@ -2511,10 +2636,11 @@
               <w:kern w:val="2"/>
               <w:sz w:val="22"/>
               <w:szCs w:val="22"/>
+              <w:lang w:eastAsia="zh-CN"/>
               <w14:ligatures w14:val="standardContextual"/>
             </w:rPr>
           </w:pPr>
-          <w:hyperlink w:anchor="_Toc152798695" w:history="1">
+          <w:hyperlink w:anchor="_Toc152855960" w:history="1">
             <w:r>
               <w:rPr>
                 <w:rStyle w:val="Hipercze"/>
@@ -2541,7 +2667,7 @@
                 <w:noProof/>
                 <w:webHidden/>
               </w:rPr>
-              <w:instrText xml:space="preserve"> PAGEREF _Toc152798695 \h </w:instrText>
+              <w:instrText xml:space="preserve"> PAGEREF _Toc152855960 \h </w:instrText>
             </w:r>
             <w:r>
               <w:rPr>
@@ -2584,10 +2710,11 @@
               <w:kern w:val="2"/>
               <w:sz w:val="22"/>
               <w:szCs w:val="22"/>
+              <w:lang w:eastAsia="zh-CN"/>
               <w14:ligatures w14:val="standardContextual"/>
             </w:rPr>
           </w:pPr>
-          <w:hyperlink w:anchor="_Toc152798696" w:history="1">
+          <w:hyperlink w:anchor="_Toc152855961" w:history="1">
             <w:r>
               <w:rPr>
                 <w:rStyle w:val="Hipercze"/>
@@ -2614,7 +2741,7 @@
                 <w:noProof/>
                 <w:webHidden/>
               </w:rPr>
-              <w:instrText xml:space="preserve"> PAGEREF _Toc152798696 \h </w:instrText>
+              <w:instrText xml:space="preserve"> PAGEREF _Toc152855961 \h </w:instrText>
             </w:r>
             <w:r>
               <w:rPr>
@@ -2657,16 +2784,17 @@
               <w:kern w:val="2"/>
               <w:sz w:val="22"/>
               <w:szCs w:val="22"/>
+              <w:lang w:eastAsia="zh-CN"/>
               <w14:ligatures w14:val="standardContextual"/>
             </w:rPr>
           </w:pPr>
-          <w:hyperlink w:anchor="_Toc152798697" w:history="1">
+          <w:hyperlink w:anchor="_Toc152855962" w:history="1">
             <w:r>
               <w:rPr>
                 <w:rStyle w:val="Hipercze"/>
                 <w:noProof/>
               </w:rPr>
-              <w:t>5.2. Kod Terraform</w:t>
+              <w:t>6.2. Kod Terraform</w:t>
             </w:r>
             <w:r>
               <w:rPr>
@@ -2687,7 +2815,7 @@
                 <w:noProof/>
                 <w:webHidden/>
               </w:rPr>
-              <w:instrText xml:space="preserve"> PAGEREF _Toc152798697 \h </w:instrText>
+              <w:instrText xml:space="preserve"> PAGEREF _Toc152855962 \h </w:instrText>
             </w:r>
             <w:r>
               <w:rPr>
@@ -2730,10 +2858,11 @@
               <w:kern w:val="2"/>
               <w:sz w:val="22"/>
               <w:szCs w:val="22"/>
+              <w:lang w:eastAsia="zh-CN"/>
               <w14:ligatures w14:val="standardContextual"/>
             </w:rPr>
           </w:pPr>
-          <w:hyperlink w:anchor="_Toc152798698" w:history="1">
+          <w:hyperlink w:anchor="_Toc152855963" w:history="1">
             <w:r>
               <w:rPr>
                 <w:rStyle w:val="Hipercze"/>
@@ -2760,7 +2889,7 @@
                 <w:noProof/>
                 <w:webHidden/>
               </w:rPr>
-              <w:instrText xml:space="preserve"> PAGEREF _Toc152798698 \h </w:instrText>
+              <w:instrText xml:space="preserve"> PAGEREF _Toc152855963 \h </w:instrText>
             </w:r>
             <w:r>
               <w:rPr>
@@ -2803,10 +2932,11 @@
               <w:kern w:val="2"/>
               <w:sz w:val="22"/>
               <w:szCs w:val="22"/>
+              <w:lang w:eastAsia="zh-CN"/>
               <w14:ligatures w14:val="standardContextual"/>
             </w:rPr>
           </w:pPr>
-          <w:hyperlink w:anchor="_Toc152798699" w:history="1">
+          <w:hyperlink w:anchor="_Toc152855964" w:history="1">
             <w:r>
               <w:rPr>
                 <w:rStyle w:val="Hipercze"/>
@@ -2833,7 +2963,7 @@
                 <w:noProof/>
                 <w:webHidden/>
               </w:rPr>
-              <w:instrText xml:space="preserve"> PAGEREF _Toc152798699 \h </w:instrText>
+              <w:instrText xml:space="preserve"> PAGEREF _Toc152855964 \h </w:instrText>
             </w:r>
             <w:r>
               <w:rPr>
@@ -2876,10 +3006,11 @@
               <w:kern w:val="2"/>
               <w:sz w:val="22"/>
               <w:szCs w:val="22"/>
+              <w:lang w:eastAsia="zh-CN"/>
               <w14:ligatures w14:val="standardContextual"/>
             </w:rPr>
           </w:pPr>
-          <w:hyperlink w:anchor="_Toc152798700" w:history="1">
+          <w:hyperlink w:anchor="_Toc152855965" w:history="1">
             <w:r>
               <w:rPr>
                 <w:rStyle w:val="Hipercze"/>
@@ -2906,7 +3037,7 @@
                 <w:noProof/>
                 <w:webHidden/>
               </w:rPr>
-              <w:instrText xml:space="preserve"> PAGEREF _Toc152798700 \h </w:instrText>
+              <w:instrText xml:space="preserve"> PAGEREF _Toc152855965 \h </w:instrText>
             </w:r>
             <w:r>
               <w:rPr>
@@ -2949,16 +3080,17 @@
               <w:kern w:val="2"/>
               <w:sz w:val="22"/>
               <w:szCs w:val="22"/>
+              <w:lang w:eastAsia="zh-CN"/>
               <w14:ligatures w14:val="standardContextual"/>
             </w:rPr>
           </w:pPr>
-          <w:hyperlink w:anchor="_Toc152798701" w:history="1">
+          <w:hyperlink w:anchor="_Toc152855966" w:history="1">
             <w:r>
               <w:rPr>
                 <w:rStyle w:val="Hipercze"/>
                 <w:noProof/>
               </w:rPr>
-              <w:t>Pokazanie i wyjaśnienie kodu z folderu „modules</w:t>
+              <w:t>Pokazanie i wyjaśnienie kodu z folderu „modules”</w:t>
             </w:r>
             <w:r>
               <w:rPr>
@@ -2979,7 +3111,7 @@
                 <w:noProof/>
                 <w:webHidden/>
               </w:rPr>
-              <w:instrText xml:space="preserve"> PAGEREF _Toc152798701 \h </w:instrText>
+              <w:instrText xml:space="preserve"> PAGEREF _Toc152855966 \h </w:instrText>
             </w:r>
             <w:r>
               <w:rPr>
@@ -3000,6 +3132,527 @@
                 <w:webHidden/>
               </w:rPr>
               <w:t>36</w:t>
+            </w:r>
+            <w:r>
+              <w:rPr>
+                <w:noProof/>
+                <w:webHidden/>
+              </w:rPr>
+              <w:fldChar w:fldCharType="end"/>
+            </w:r>
+          </w:hyperlink>
+        </w:p>
+        <w:p>
+          <w:pPr>
+            <w:pStyle w:val="Spistreci3"/>
+            <w:tabs>
+              <w:tab w:val="right" w:leader="dot" w:pos="9062"/>
+            </w:tabs>
+            <w:rPr>
+              <w:rFonts w:asciiTheme="minorHAnsi" w:eastAsiaTheme="minorEastAsia" w:hAnsiTheme="minorHAnsi" w:cstheme="minorBidi"/>
+              <w:noProof/>
+              <w:kern w:val="2"/>
+              <w:sz w:val="22"/>
+              <w:szCs w:val="22"/>
+              <w:lang w:eastAsia="zh-CN"/>
+              <w14:ligatures w14:val="standardContextual"/>
+            </w:rPr>
+          </w:pPr>
+          <w:hyperlink w:anchor="_Toc152855967" w:history="1">
+            <w:r>
+              <w:rPr>
+                <w:rStyle w:val="Hipercze"/>
+                <w:noProof/>
+                <w:lang w:val="en-US"/>
+              </w:rPr>
+              <w:t>Moduł Virtual Private Cloud (VPC)</w:t>
+            </w:r>
+            <w:r>
+              <w:rPr>
+                <w:noProof/>
+                <w:webHidden/>
+              </w:rPr>
+              <w:tab/>
+            </w:r>
+            <w:r>
+              <w:rPr>
+                <w:noProof/>
+                <w:webHidden/>
+              </w:rPr>
+              <w:fldChar w:fldCharType="begin"/>
+            </w:r>
+            <w:r>
+              <w:rPr>
+                <w:noProof/>
+                <w:webHidden/>
+              </w:rPr>
+              <w:instrText xml:space="preserve"> PAGEREF _Toc152855967 \h </w:instrText>
+            </w:r>
+            <w:r>
+              <w:rPr>
+                <w:noProof/>
+                <w:webHidden/>
+              </w:rPr>
+            </w:r>
+            <w:r>
+              <w:rPr>
+                <w:noProof/>
+                <w:webHidden/>
+              </w:rPr>
+              <w:fldChar w:fldCharType="separate"/>
+            </w:r>
+            <w:r>
+              <w:rPr>
+                <w:noProof/>
+                <w:webHidden/>
+              </w:rPr>
+              <w:t>37</w:t>
+            </w:r>
+            <w:r>
+              <w:rPr>
+                <w:noProof/>
+                <w:webHidden/>
+              </w:rPr>
+              <w:fldChar w:fldCharType="end"/>
+            </w:r>
+          </w:hyperlink>
+        </w:p>
+        <w:p>
+          <w:pPr>
+            <w:pStyle w:val="Spistreci3"/>
+            <w:tabs>
+              <w:tab w:val="right" w:leader="dot" w:pos="9062"/>
+            </w:tabs>
+            <w:rPr>
+              <w:rFonts w:asciiTheme="minorHAnsi" w:eastAsiaTheme="minorEastAsia" w:hAnsiTheme="minorHAnsi" w:cstheme="minorBidi"/>
+              <w:noProof/>
+              <w:kern w:val="2"/>
+              <w:sz w:val="22"/>
+              <w:szCs w:val="22"/>
+              <w:lang w:eastAsia="zh-CN"/>
+              <w14:ligatures w14:val="standardContextual"/>
+            </w:rPr>
+          </w:pPr>
+          <w:hyperlink w:anchor="_Toc152855968" w:history="1">
+            <w:r>
+              <w:rPr>
+                <w:rStyle w:val="Hipercze"/>
+                <w:noProof/>
+              </w:rPr>
+              <w:t>Moduł Security Group</w:t>
+            </w:r>
+            <w:r>
+              <w:rPr>
+                <w:noProof/>
+                <w:webHidden/>
+              </w:rPr>
+              <w:tab/>
+            </w:r>
+            <w:r>
+              <w:rPr>
+                <w:noProof/>
+                <w:webHidden/>
+              </w:rPr>
+              <w:fldChar w:fldCharType="begin"/>
+            </w:r>
+            <w:r>
+              <w:rPr>
+                <w:noProof/>
+                <w:webHidden/>
+              </w:rPr>
+              <w:instrText xml:space="preserve"> PAGEREF _Toc152855968 \h </w:instrText>
+            </w:r>
+            <w:r>
+              <w:rPr>
+                <w:noProof/>
+                <w:webHidden/>
+              </w:rPr>
+            </w:r>
+            <w:r>
+              <w:rPr>
+                <w:noProof/>
+                <w:webHidden/>
+              </w:rPr>
+              <w:fldChar w:fldCharType="separate"/>
+            </w:r>
+            <w:r>
+              <w:rPr>
+                <w:noProof/>
+                <w:webHidden/>
+              </w:rPr>
+              <w:t>41</w:t>
+            </w:r>
+            <w:r>
+              <w:rPr>
+                <w:noProof/>
+                <w:webHidden/>
+              </w:rPr>
+              <w:fldChar w:fldCharType="end"/>
+            </w:r>
+          </w:hyperlink>
+        </w:p>
+        <w:p>
+          <w:pPr>
+            <w:pStyle w:val="Spistreci3"/>
+            <w:tabs>
+              <w:tab w:val="right" w:leader="dot" w:pos="9062"/>
+            </w:tabs>
+            <w:rPr>
+              <w:rFonts w:asciiTheme="minorHAnsi" w:eastAsiaTheme="minorEastAsia" w:hAnsiTheme="minorHAnsi" w:cstheme="minorBidi"/>
+              <w:noProof/>
+              <w:kern w:val="2"/>
+              <w:sz w:val="22"/>
+              <w:szCs w:val="22"/>
+              <w:lang w:eastAsia="zh-CN"/>
+              <w14:ligatures w14:val="standardContextual"/>
+            </w:rPr>
+          </w:pPr>
+          <w:hyperlink w:anchor="_Toc152855969" w:history="1">
+            <w:r>
+              <w:rPr>
+                <w:rStyle w:val="Hipercze"/>
+                <w:noProof/>
+              </w:rPr>
+              <w:t>Moduł RDS (Amazon RDS)</w:t>
+            </w:r>
+            <w:r>
+              <w:rPr>
+                <w:noProof/>
+                <w:webHidden/>
+              </w:rPr>
+              <w:tab/>
+            </w:r>
+            <w:r>
+              <w:rPr>
+                <w:noProof/>
+                <w:webHidden/>
+              </w:rPr>
+              <w:fldChar w:fldCharType="begin"/>
+            </w:r>
+            <w:r>
+              <w:rPr>
+                <w:noProof/>
+                <w:webHidden/>
+              </w:rPr>
+              <w:instrText xml:space="preserve"> PAGEREF _Toc152855969 \h </w:instrText>
+            </w:r>
+            <w:r>
+              <w:rPr>
+                <w:noProof/>
+                <w:webHidden/>
+              </w:rPr>
+            </w:r>
+            <w:r>
+              <w:rPr>
+                <w:noProof/>
+                <w:webHidden/>
+              </w:rPr>
+              <w:fldChar w:fldCharType="separate"/>
+            </w:r>
+            <w:r>
+              <w:rPr>
+                <w:noProof/>
+                <w:webHidden/>
+              </w:rPr>
+              <w:t>43</w:t>
+            </w:r>
+            <w:r>
+              <w:rPr>
+                <w:noProof/>
+                <w:webHidden/>
+              </w:rPr>
+              <w:fldChar w:fldCharType="end"/>
+            </w:r>
+          </w:hyperlink>
+        </w:p>
+        <w:p>
+          <w:pPr>
+            <w:pStyle w:val="Spistreci3"/>
+            <w:tabs>
+              <w:tab w:val="right" w:leader="dot" w:pos="9062"/>
+            </w:tabs>
+            <w:rPr>
+              <w:rFonts w:asciiTheme="minorHAnsi" w:eastAsiaTheme="minorEastAsia" w:hAnsiTheme="minorHAnsi" w:cstheme="minorBidi"/>
+              <w:noProof/>
+              <w:kern w:val="2"/>
+              <w:sz w:val="22"/>
+              <w:szCs w:val="22"/>
+              <w:lang w:eastAsia="zh-CN"/>
+              <w14:ligatures w14:val="standardContextual"/>
+            </w:rPr>
+          </w:pPr>
+          <w:hyperlink w:anchor="_Toc152855970" w:history="1">
+            <w:r>
+              <w:rPr>
+                <w:rStyle w:val="Hipercze"/>
+                <w:noProof/>
+              </w:rPr>
+              <w:t>Moduł NAT</w:t>
+            </w:r>
+            <w:r>
+              <w:rPr>
+                <w:noProof/>
+                <w:webHidden/>
+              </w:rPr>
+              <w:tab/>
+            </w:r>
+            <w:r>
+              <w:rPr>
+                <w:noProof/>
+                <w:webHidden/>
+              </w:rPr>
+              <w:fldChar w:fldCharType="begin"/>
+            </w:r>
+            <w:r>
+              <w:rPr>
+                <w:noProof/>
+                <w:webHidden/>
+              </w:rPr>
+              <w:instrText xml:space="preserve"> PAGEREF _Toc152855970 \h </w:instrText>
+            </w:r>
+            <w:r>
+              <w:rPr>
+                <w:noProof/>
+                <w:webHidden/>
+              </w:rPr>
+            </w:r>
+            <w:r>
+              <w:rPr>
+                <w:noProof/>
+                <w:webHidden/>
+              </w:rPr>
+              <w:fldChar w:fldCharType="separate"/>
+            </w:r>
+            <w:r>
+              <w:rPr>
+                <w:noProof/>
+                <w:webHidden/>
+              </w:rPr>
+              <w:t>45</w:t>
+            </w:r>
+            <w:r>
+              <w:rPr>
+                <w:noProof/>
+                <w:webHidden/>
+              </w:rPr>
+              <w:fldChar w:fldCharType="end"/>
+            </w:r>
+          </w:hyperlink>
+        </w:p>
+        <w:p>
+          <w:pPr>
+            <w:pStyle w:val="Spistreci3"/>
+            <w:tabs>
+              <w:tab w:val="right" w:leader="dot" w:pos="9062"/>
+            </w:tabs>
+            <w:rPr>
+              <w:rFonts w:asciiTheme="minorHAnsi" w:eastAsiaTheme="minorEastAsia" w:hAnsiTheme="minorHAnsi" w:cstheme="minorBidi"/>
+              <w:noProof/>
+              <w:kern w:val="2"/>
+              <w:sz w:val="22"/>
+              <w:szCs w:val="22"/>
+              <w:lang w:eastAsia="zh-CN"/>
+              <w14:ligatures w14:val="standardContextual"/>
+            </w:rPr>
+          </w:pPr>
+          <w:hyperlink w:anchor="_Toc152855971" w:history="1">
+            <w:r>
+              <w:rPr>
+                <w:rStyle w:val="Hipercze"/>
+                <w:noProof/>
+              </w:rPr>
+              <w:t>Moduł KEY</w:t>
+            </w:r>
+            <w:r>
+              <w:rPr>
+                <w:noProof/>
+                <w:webHidden/>
+              </w:rPr>
+              <w:tab/>
+            </w:r>
+            <w:r>
+              <w:rPr>
+                <w:noProof/>
+                <w:webHidden/>
+              </w:rPr>
+              <w:fldChar w:fldCharType="begin"/>
+            </w:r>
+            <w:r>
+              <w:rPr>
+                <w:noProof/>
+                <w:webHidden/>
+              </w:rPr>
+              <w:instrText xml:space="preserve"> PAGEREF _Toc152855971 \h </w:instrText>
+            </w:r>
+            <w:r>
+              <w:rPr>
+                <w:noProof/>
+                <w:webHidden/>
+              </w:rPr>
+            </w:r>
+            <w:r>
+              <w:rPr>
+                <w:noProof/>
+                <w:webHidden/>
+              </w:rPr>
+              <w:fldChar w:fldCharType="separate"/>
+            </w:r>
+            <w:r>
+              <w:rPr>
+                <w:noProof/>
+                <w:webHidden/>
+              </w:rPr>
+              <w:t>47</w:t>
+            </w:r>
+            <w:r>
+              <w:rPr>
+                <w:noProof/>
+                <w:webHidden/>
+              </w:rPr>
+              <w:fldChar w:fldCharType="end"/>
+            </w:r>
+          </w:hyperlink>
+        </w:p>
+        <w:p>
+          <w:pPr>
+            <w:pStyle w:val="Spistreci3"/>
+            <w:tabs>
+              <w:tab w:val="right" w:leader="dot" w:pos="9062"/>
+            </w:tabs>
+            <w:rPr>
+              <w:rFonts w:asciiTheme="minorHAnsi" w:eastAsiaTheme="minorEastAsia" w:hAnsiTheme="minorHAnsi" w:cstheme="minorBidi"/>
+              <w:noProof/>
+              <w:kern w:val="2"/>
+              <w:sz w:val="22"/>
+              <w:szCs w:val="22"/>
+              <w:lang w:eastAsia="zh-CN"/>
+              <w14:ligatures w14:val="standardContextual"/>
+            </w:rPr>
+          </w:pPr>
+          <w:hyperlink w:anchor="_Toc152855972" w:history="1">
+            <w:r>
+              <w:rPr>
+                <w:rStyle w:val="Hipercze"/>
+                <w:noProof/>
+                <w:lang w:val="en-US"/>
+              </w:rPr>
+              <w:t>Moduł EC2 Auto Scalling Group (ASG)</w:t>
+            </w:r>
+            <w:r>
+              <w:rPr>
+                <w:noProof/>
+                <w:webHidden/>
+              </w:rPr>
+              <w:tab/>
+            </w:r>
+            <w:r>
+              <w:rPr>
+                <w:noProof/>
+                <w:webHidden/>
+              </w:rPr>
+              <w:fldChar w:fldCharType="begin"/>
+            </w:r>
+            <w:r>
+              <w:rPr>
+                <w:noProof/>
+                <w:webHidden/>
+              </w:rPr>
+              <w:instrText xml:space="preserve"> PAGEREF _Toc152855972 \h </w:instrText>
+            </w:r>
+            <w:r>
+              <w:rPr>
+                <w:noProof/>
+                <w:webHidden/>
+              </w:rPr>
+            </w:r>
+            <w:r>
+              <w:rPr>
+                <w:noProof/>
+                <w:webHidden/>
+              </w:rPr>
+              <w:fldChar w:fldCharType="separate"/>
+            </w:r>
+            <w:r>
+              <w:rPr>
+                <w:noProof/>
+                <w:webHidden/>
+              </w:rPr>
+              <w:t>48</w:t>
+            </w:r>
+            <w:r>
+              <w:rPr>
+                <w:noProof/>
+                <w:webHidden/>
+              </w:rPr>
+              <w:fldChar w:fldCharType="end"/>
+            </w:r>
+          </w:hyperlink>
+        </w:p>
+        <w:p>
+          <w:pPr>
+            <w:pStyle w:val="Spistreci3"/>
+            <w:tabs>
+              <w:tab w:val="right" w:leader="dot" w:pos="9062"/>
+            </w:tabs>
+            <w:rPr>
+              <w:rFonts w:asciiTheme="minorHAnsi" w:eastAsiaTheme="minorEastAsia" w:hAnsiTheme="minorHAnsi" w:cstheme="minorBidi"/>
+              <w:noProof/>
+              <w:kern w:val="2"/>
+              <w:sz w:val="22"/>
+              <w:szCs w:val="22"/>
+              <w:lang w:eastAsia="zh-CN"/>
+              <w14:ligatures w14:val="standardContextual"/>
+            </w:rPr>
+          </w:pPr>
+          <w:hyperlink w:anchor="_Toc152855973" w:history="1">
+            <w:r>
+              <w:rPr>
+                <w:rStyle w:val="Hipercze"/>
+                <w:noProof/>
+                <w:lang w:val="en-US"/>
+              </w:rPr>
+              <w:t>Moduł App Load Balancer (ALB)</w:t>
+            </w:r>
+            <w:r>
+              <w:rPr>
+                <w:noProof/>
+                <w:webHidden/>
+              </w:rPr>
+              <w:tab/>
+            </w:r>
+            <w:r>
+              <w:rPr>
+                <w:noProof/>
+                <w:webHidden/>
+              </w:rPr>
+              <w:fldChar w:fldCharType="begin"/>
+            </w:r>
+            <w:r>
+              <w:rPr>
+                <w:noProof/>
+                <w:webHidden/>
+              </w:rPr>
+              <w:instrText xml:space="preserve"> PAGEREF _Toc152855973 \h </w:instrText>
+            </w:r>
+            <w:r>
+              <w:rPr>
+                <w:noProof/>
+                <w:webHidden/>
+              </w:rPr>
+            </w:r>
+            <w:r>
+              <w:rPr>
+                <w:noProof/>
+                <w:webHidden/>
+              </w:rPr>
+              <w:fldChar w:fldCharType="separate"/>
+            </w:r>
+            <w:r>
+              <w:rPr>
+                <w:noProof/>
+                <w:webHidden/>
+              </w:rPr>
+              <w:t>52</w:t>
             </w:r>
             <w:r>
               <w:rPr>
@@ -3022,16 +3675,17 @@
               <w:kern w:val="2"/>
               <w:sz w:val="22"/>
               <w:szCs w:val="22"/>
+              <w:lang w:eastAsia="zh-CN"/>
               <w14:ligatures w14:val="standardContextual"/>
             </w:rPr>
           </w:pPr>
-          <w:hyperlink w:anchor="_Toc152798702" w:history="1">
+          <w:hyperlink w:anchor="_Toc152855974" w:history="1">
             <w:r>
               <w:rPr>
                 <w:rStyle w:val="Hipercze"/>
                 <w:noProof/>
               </w:rPr>
-              <w:t>6. Porównanie kosztowe rozwiązań on-premise z rozwiązaniami chmurowymi</w:t>
+              <w:t>7. Porównanie kosztowe rozwiązań on-premise z rozwiązaniami chmurowymi</w:t>
             </w:r>
             <w:r>
               <w:rPr>
@@ -3052,7 +3706,7 @@
                 <w:noProof/>
                 <w:webHidden/>
               </w:rPr>
-              <w:instrText xml:space="preserve"> PAGEREF _Toc152798702 \h </w:instrText>
+              <w:instrText xml:space="preserve"> PAGEREF _Toc152855974 \h </w:instrText>
             </w:r>
             <w:r>
               <w:rPr>
@@ -3072,7 +3726,7 @@
                 <w:noProof/>
                 <w:webHidden/>
               </w:rPr>
-              <w:t>36</w:t>
+              <w:t>53</w:t>
             </w:r>
             <w:r>
               <w:rPr>
@@ -3095,16 +3749,17 @@
               <w:kern w:val="2"/>
               <w:sz w:val="22"/>
               <w:szCs w:val="22"/>
+              <w:lang w:eastAsia="zh-CN"/>
               <w14:ligatures w14:val="standardContextual"/>
             </w:rPr>
           </w:pPr>
-          <w:hyperlink w:anchor="_Toc152798703" w:history="1">
+          <w:hyperlink w:anchor="_Toc152855975" w:history="1">
             <w:r>
               <w:rPr>
                 <w:rStyle w:val="Hipercze"/>
                 <w:noProof/>
               </w:rPr>
-              <w:t>7. Wnioski</w:t>
+              <w:t>8. Wnioski</w:t>
             </w:r>
             <w:r>
               <w:rPr>
@@ -3125,7 +3780,7 @@
                 <w:noProof/>
                 <w:webHidden/>
               </w:rPr>
-              <w:instrText xml:space="preserve"> PAGEREF _Toc152798703 \h </w:instrText>
+              <w:instrText xml:space="preserve"> PAGEREF _Toc152855975 \h </w:instrText>
             </w:r>
             <w:r>
               <w:rPr>
@@ -3145,7 +3800,7 @@
                 <w:noProof/>
                 <w:webHidden/>
               </w:rPr>
-              <w:t>36</w:t>
+              <w:t>53</w:t>
             </w:r>
             <w:r>
               <w:rPr>
@@ -3168,10 +3823,11 @@
               <w:kern w:val="2"/>
               <w:sz w:val="22"/>
               <w:szCs w:val="22"/>
+              <w:lang w:eastAsia="zh-CN"/>
               <w14:ligatures w14:val="standardContextual"/>
             </w:rPr>
           </w:pPr>
-          <w:hyperlink w:anchor="_Toc152798704" w:history="1">
+          <w:hyperlink w:anchor="_Toc152855976" w:history="1">
             <w:r>
               <w:rPr>
                 <w:rStyle w:val="Hipercze"/>
@@ -3198,7 +3854,7 @@
                 <w:noProof/>
                 <w:webHidden/>
               </w:rPr>
-              <w:instrText xml:space="preserve"> PAGEREF _Toc152798704 \h </w:instrText>
+              <w:instrText xml:space="preserve"> PAGEREF _Toc152855976 \h </w:instrText>
             </w:r>
             <w:r>
               <w:rPr>
@@ -3218,7 +3874,7 @@
                 <w:noProof/>
                 <w:webHidden/>
               </w:rPr>
-              <w:t>36</w:t>
+              <w:t>54</w:t>
             </w:r>
             <w:r>
               <w:rPr>
@@ -3253,6 +3909,99 @@
     <w:p/>
     <w:p/>
     <w:p/>
+    <w:p>
+      <w:pPr>
+        <w:pStyle w:val="Nagwek1"/>
+        <w:numPr>
+          <w:ilvl w:val="0"/>
+          <w:numId w:val="42"/>
+        </w:numPr>
+      </w:pPr>
+      <w:bookmarkStart w:id="0" w:name="_Toc152855929"/>
+      <w:r>
+        <w:lastRenderedPageBreak/>
+        <w:t>Streszczenie</w:t>
+      </w:r>
+      <w:bookmarkEnd w:id="0"/>
+    </w:p>
+    <w:p/>
+    <w:p>
+      <w:pPr>
+        <w:pStyle w:val="Nagwek1"/>
+        <w:numPr>
+          <w:ilvl w:val="0"/>
+          <w:numId w:val="42"/>
+        </w:numPr>
+      </w:pPr>
+      <w:bookmarkStart w:id="1" w:name="_Toc152855930"/>
+      <w:r>
+        <w:t>Wstęp</w:t>
+      </w:r>
+      <w:bookmarkEnd w:id="1"/>
+    </w:p>
+    <w:p>
+      <w:pPr>
+        <w:ind w:firstLine="360"/>
+      </w:pPr>
+      <w:r>
+        <w:t>W XXI wieku środowisko informatyczne dynamicznie ewoluuje, napotykając na wyzwania związane z rosnącym zapotrzebowaniem na elastyczną, skalowalną i zautomatyzowaną infrastrukturę. W odpowiedzi na te wyzwania narodziła się koncepcja Infrastruktury jako kod (IaC), rewolucyjnej metodyki, która nie tylko zrewolucjonizowała sposób, w jaki postrzegamy i zarządzamy zasobami informatycznymi, ale także odmieniła sposób, w jaki kształtujemy środowisko serwerowe.</w:t>
+      </w:r>
+    </w:p>
+    <w:p>
+      <w:pPr>
+        <w:pStyle w:val="Nagwek2"/>
+      </w:pPr>
+      <w:bookmarkStart w:id="2" w:name="_Toc152855931"/>
+      <w:r>
+        <w:t>2</w:t>
+      </w:r>
+      <w:r>
+        <w:t>.</w:t>
+      </w:r>
+      <w:r>
+        <w:t>1</w:t>
+      </w:r>
+      <w:r>
+        <w:t>. Cel Pracy</w:t>
+      </w:r>
+      <w:bookmarkEnd w:id="2"/>
+    </w:p>
+    <w:p>
+      <w:r>
+        <w:tab/>
+        <w:t xml:space="preserve">Celem pracy jest porównanie różnych rodzajów infrastruktur występujących w świecie IT oraz pokazanie </w:t>
+      </w:r>
+      <w:r>
+        <w:t xml:space="preserve">czym różnią się od siebie </w:t>
+      </w:r>
+      <w:r>
+        <w:t>nowoczesne technologie</w:t>
+      </w:r>
+      <w:r>
+        <w:t xml:space="preserve"> Infrastructure as Code, jak</w:t>
+      </w:r>
+      <w:r>
+        <w:t xml:space="preserve"> umożliwiają tworzenie, zarządzanie i utrzymanie infrastruktury za pomocą dedykowanych narzędzi i języków programowania.</w:t>
+      </w:r>
+      <w:r>
+        <w:t xml:space="preserve"> Zostanie zaprojektowany</w:t>
+      </w:r>
+      <w:r>
+        <w:t xml:space="preserve"> kod Terraform ma</w:t>
+      </w:r>
+      <w:r>
+        <w:t>jący</w:t>
+      </w:r>
+      <w:r>
+        <w:t xml:space="preserve"> za zadanie zbudować infrastrukturę potrzebną do stworzenia aplikacji webowej w chmurze, czyli skalujących się serwerów Linux w zależności od obciążenia dystrybucji, baz danych, nadanie adresacji sieciowej, utworzenie przepływu sieciowego między końcówkami, stworzenie pliku .tfstate w chmurze oraz wykorzystanie innych kluczowych serwisów</w:t>
+      </w:r>
+      <w:r>
+        <w:t xml:space="preserve"> chmury Amazon Web Services</w:t>
+      </w:r>
+      <w:r>
+        <w:t xml:space="preserve">. </w:t>
+      </w:r>
+    </w:p>
     <w:p/>
     <w:p/>
     <w:p/>
@@ -3261,117 +4010,30 @@
     <w:p/>
     <w:p/>
     <w:p/>
-    <w:p/>
-    <w:p/>
-    <w:p/>
-    <w:p/>
-    <w:p/>
     <w:p>
       <w:pPr>
         <w:pStyle w:val="Nagwek1"/>
-        <w:numPr>
-          <w:ilvl w:val="0"/>
-          <w:numId w:val="22"/>
-        </w:numPr>
-      </w:pPr>
-      <w:bookmarkStart w:id="0" w:name="_Toc152798665"/>
-      <w:r>
-        <w:t>Wstęp</w:t>
-      </w:r>
-      <w:bookmarkEnd w:id="0"/>
-    </w:p>
-    <w:p>
-      <w:pPr>
-        <w:ind w:firstLine="360"/>
-      </w:pPr>
-      <w:r>
-        <w:t>W XXI wieku środowisko informatyczne dynamicznie ewoluuje, napotykając na wyzwania związane z rosnącym zapotrzebowaniem na elastyczną, skalowalną i zautomatyzowaną infrastrukturę. W odpowiedzi na te wyzwania narodziła się koncepcja Infrastruktury jako kod (IaC), rewolucyjnej metodyki, która nie tylko zrewolucjonizowała sposób, w jaki postrzegamy i zarządzamy zasobami informatycznymi, ale także odmieniła sposób, w jaki kształtujemy środowisko serwerowe.</w:t>
-      </w:r>
+      </w:pPr>
+      <w:bookmarkStart w:id="3" w:name="_Toc152855932"/>
+      <w:r>
+        <w:lastRenderedPageBreak/>
+        <w:t>3</w:t>
+      </w:r>
+      <w:r>
+        <w:t>. Przedstawienie i omówienie infrastruktury on-premise.</w:t>
+      </w:r>
+      <w:bookmarkEnd w:id="3"/>
     </w:p>
     <w:p>
       <w:pPr>
         <w:pStyle w:val="Nagwek2"/>
-      </w:pPr>
-      <w:bookmarkStart w:id="1" w:name="_Toc152798666"/>
-      <w:r>
-        <w:t>1.</w:t>
-      </w:r>
-      <w:r>
-        <w:t>1</w:t>
-      </w:r>
-      <w:r>
-        <w:t>. Cel Pracy</w:t>
-      </w:r>
-      <w:bookmarkEnd w:id="1"/>
-    </w:p>
-    <w:p>
-      <w:r>
-        <w:tab/>
-        <w:t xml:space="preserve">Celem pracy jest porównanie różnych rodzajów infrastruktur występujących w świecie IT oraz pokazanie </w:t>
-      </w:r>
-      <w:r>
-        <w:t xml:space="preserve">czym różnią się od siebie </w:t>
-      </w:r>
-      <w:r>
-        <w:t>nowoczesne technologie</w:t>
-      </w:r>
-      <w:r>
-        <w:t xml:space="preserve"> Infrastructure as Code, jak</w:t>
-      </w:r>
-      <w:r>
-        <w:t xml:space="preserve"> umożliwiają tworzenie, zarządzanie i utrzymanie infrastruktury za pomocą dedykowanych narzędzi i języków programowania.</w:t>
-      </w:r>
-      <w:r>
-        <w:t xml:space="preserve"> Zostanie zaprojektowany</w:t>
-      </w:r>
-      <w:r>
-        <w:t xml:space="preserve"> kod Terraform ma</w:t>
-      </w:r>
-      <w:r>
-        <w:t>jący</w:t>
-      </w:r>
-      <w:r>
-        <w:t xml:space="preserve"> za zadanie zbudować infrastrukturę potrzebną do stworzenia aplikacji webowej w chmurze, czyli skalujących się serwerów Linux w zależności od obciążenia dystrybucji, baz danych, nadanie adresacji sieciowej, utworzenie przepływu sieciowego między końcówkami, stworzenie pliku .tfstate w chmurze oraz wykorzystanie innych kluczowych serwisów</w:t>
-      </w:r>
-      <w:r>
-        <w:t xml:space="preserve"> chmury Amazon Web Services</w:t>
-      </w:r>
-      <w:r>
-        <w:t xml:space="preserve">. </w:t>
-      </w:r>
-    </w:p>
-    <w:p/>
-    <w:p/>
-    <w:p/>
-    <w:p/>
-    <w:p/>
-    <w:p/>
-    <w:p/>
-    <w:p/>
-    <w:p>
-      <w:pPr>
-        <w:pStyle w:val="Nagwek1"/>
-      </w:pPr>
-      <w:bookmarkStart w:id="2" w:name="_Toc152798667"/>
-      <w:r>
-        <w:lastRenderedPageBreak/>
-        <w:t>2</w:t>
-      </w:r>
-      <w:r>
-        <w:t>. Przedstawienie i omówienie infrastruktury on-premise.</w:t>
-      </w:r>
-      <w:bookmarkEnd w:id="2"/>
-    </w:p>
-    <w:p>
-      <w:pPr>
-        <w:pStyle w:val="Nagwek2"/>
         <w:rPr>
           <w:b w:val="0"/>
         </w:rPr>
       </w:pPr>
-      <w:bookmarkStart w:id="3" w:name="_Toc152798668"/>
-      <w:r>
-        <w:t>2</w:t>
+      <w:bookmarkStart w:id="4" w:name="_Toc152855933"/>
+      <w:r>
+        <w:t>3</w:t>
       </w:r>
       <w:r>
         <w:t>.1</w:t>
@@ -3388,7 +4050,7 @@
       <w:r>
         <w:t>jakie są jej zalety i wady?</w:t>
       </w:r>
-      <w:bookmarkEnd w:id="3"/>
+      <w:bookmarkEnd w:id="4"/>
     </w:p>
     <w:p>
       <w:r>
@@ -3612,10 +4274,10 @@
       <w:pPr>
         <w:pStyle w:val="Nagwek2"/>
       </w:pPr>
-      <w:bookmarkStart w:id="4" w:name="_Toc152798669"/>
+      <w:bookmarkStart w:id="5" w:name="_Toc152855934"/>
       <w:r>
         <w:lastRenderedPageBreak/>
-        <w:t>2</w:t>
+        <w:t>3</w:t>
       </w:r>
       <w:r>
         <w:t>.</w:t>
@@ -3629,7 +4291,7 @@
       <w:r>
         <w:t>Rodzaje infrastruktury on-premise, takie jak serwery, stacje robocze, magazyny danych i urządzenia sieciowe.</w:t>
       </w:r>
-      <w:bookmarkEnd w:id="4"/>
+      <w:bookmarkEnd w:id="5"/>
     </w:p>
     <w:p>
       <w:pPr>
@@ -3905,9 +4567,9 @@
       <w:pPr>
         <w:pStyle w:val="Nagwek2"/>
       </w:pPr>
-      <w:bookmarkStart w:id="5" w:name="_Toc152798670"/>
-      <w:r>
-        <w:t>2</w:t>
+      <w:bookmarkStart w:id="6" w:name="_Toc152855935"/>
+      <w:r>
+        <w:t>3</w:t>
       </w:r>
       <w:r>
         <w:t>.3</w:t>
@@ -3918,7 +4580,7 @@
       <w:r>
         <w:t xml:space="preserve"> Wirtualizacja</w:t>
       </w:r>
-      <w:bookmarkEnd w:id="5"/>
+      <w:bookmarkEnd w:id="6"/>
     </w:p>
     <w:p>
       <w:r>
@@ -3990,7 +4652,25 @@
           <w:sz w:val="20"/>
           <w:szCs w:val="20"/>
         </w:rPr>
-        <w:t>Rysunek 2 Porównanie infrastruktury fizycznej z infrastrukturą z wykorzystaniem wirtualizacji</w:t>
+        <w:t xml:space="preserve">Rysunek </w:t>
+      </w:r>
+      <w:r>
+        <w:rPr>
+          <w:b/>
+          <w:bCs/>
+          <w:sz w:val="20"/>
+          <w:szCs w:val="20"/>
+        </w:rPr>
+        <w:t>1</w:t>
+      </w:r>
+      <w:r>
+        <w:rPr>
+          <w:b/>
+          <w:bCs/>
+          <w:sz w:val="20"/>
+          <w:szCs w:val="20"/>
+        </w:rPr>
+        <w:t xml:space="preserve"> Porównanie infrastruktury fizycznej z infrastrukturą z wykorzystaniem wirtualizacji</w:t>
       </w:r>
       <w:r>
         <w:rPr>
@@ -4322,10 +5002,10 @@
       <w:pPr>
         <w:pStyle w:val="Nagwek2"/>
       </w:pPr>
-      <w:bookmarkStart w:id="6" w:name="_Toc152798671"/>
+      <w:bookmarkStart w:id="7" w:name="_Toc152855936"/>
       <w:r>
         <w:lastRenderedPageBreak/>
-        <w:t>2</w:t>
+        <w:t>3</w:t>
       </w:r>
       <w:r>
         <w:t>.</w:t>
@@ -4336,7 +5016,7 @@
       <w:r>
         <w:t>. Bezpieczeństwo w infrastrukturze on-premise, w tym zabezpieczenie sieci, systemów operacyjnych i aplikacji</w:t>
       </w:r>
-      <w:bookmarkEnd w:id="6"/>
+      <w:bookmarkEnd w:id="7"/>
     </w:p>
     <w:p>
       <w:pPr>
@@ -4555,9 +5235,9 @@
       <w:pPr>
         <w:pStyle w:val="Nagwek2"/>
       </w:pPr>
-      <w:bookmarkStart w:id="7" w:name="_Toc152798672"/>
-      <w:r>
-        <w:t>2</w:t>
+      <w:bookmarkStart w:id="8" w:name="_Toc152855937"/>
+      <w:r>
+        <w:t>3</w:t>
       </w:r>
       <w:r>
         <w:t>.</w:t>
@@ -4566,9 +5246,9 @@
         <w:t>5</w:t>
       </w:r>
       <w:r>
-        <w:t>. Zarządzanie i monitorowanie infrastruktury on-premise, w tym narzędzia i praktyki</w:t>
-      </w:r>
-      <w:bookmarkEnd w:id="7"/>
+        <w:t>. Zarządzanie i monitorowanie infrastruktury on-premise</w:t>
+      </w:r>
+      <w:bookmarkEnd w:id="8"/>
     </w:p>
     <w:p>
       <w:pPr>
@@ -4689,51 +5369,54 @@
       <w:pPr>
         <w:pStyle w:val="Nagwek2"/>
       </w:pPr>
-      <w:bookmarkStart w:id="8" w:name="_Toc152798673"/>
+      <w:bookmarkStart w:id="9" w:name="_Toc152855938"/>
+      <w:r>
+        <w:t>3</w:t>
+      </w:r>
+      <w:r>
+        <w:t>.</w:t>
+      </w:r>
+      <w:r>
+        <w:t>6</w:t>
+      </w:r>
+      <w:r>
+        <w:t>.</w:t>
+      </w:r>
+      <w:r>
+        <w:t xml:space="preserve"> </w:t>
+      </w:r>
+      <w:r>
+        <w:t>Branże</w:t>
+      </w:r>
+      <w:r>
+        <w:t>, które wykorzystują</w:t>
+      </w:r>
+      <w:r>
+        <w:t xml:space="preserve"> głównie lokalną</w:t>
+      </w:r>
+      <w:r>
+        <w:t xml:space="preserve"> infrastrukturę i </w:t>
+      </w:r>
+      <w:r>
+        <w:t>dlaczego?</w:t>
+      </w:r>
+      <w:bookmarkEnd w:id="9"/>
+    </w:p>
+    <w:p>
+      <w:pPr>
+        <w:ind w:firstLine="360"/>
+      </w:pPr>
+      <w:r>
+        <w:t xml:space="preserve">W dzisiejszych czasach wiele firm korzysta z różnych form infrastruktury IT, w tym zarówno lokalnych, jak i chmurowych. Jednak istnieją branże, w których infrastruktura </w:t>
+      </w:r>
+      <w:r>
+        <w:t xml:space="preserve"> </w:t>
+      </w:r>
+      <w:r>
+        <w:br/>
+      </w:r>
       <w:r>
         <w:lastRenderedPageBreak/>
-        <w:t>2</w:t>
-      </w:r>
-      <w:r>
-        <w:t>.</w:t>
-      </w:r>
-      <w:r>
-        <w:t>6</w:t>
-      </w:r>
-      <w:r>
-        <w:t>.</w:t>
-      </w:r>
-      <w:r>
-        <w:t xml:space="preserve"> </w:t>
-      </w:r>
-      <w:r>
-        <w:t>Przykłady firm i branż, które wykorzystują</w:t>
-      </w:r>
-      <w:r>
-        <w:t xml:space="preserve"> głównie lokalną</w:t>
-      </w:r>
-      <w:r>
-        <w:t xml:space="preserve"> infrastrukturę i </w:t>
-      </w:r>
-      <w:r>
-        <w:t>dlaczego?</w:t>
-      </w:r>
-      <w:bookmarkEnd w:id="8"/>
-    </w:p>
-    <w:p>
-      <w:pPr>
-        <w:ind w:firstLine="360"/>
-      </w:pPr>
-      <w:r>
-        <w:t xml:space="preserve">W dzisiejszych czasach wiele firm korzysta z różnych form infrastruktury IT, w tym zarówno lokalnych, jak i chmurowych. Jednak istnieją branże, w których infrastruktura </w:t>
-      </w:r>
-      <w:r>
-        <w:t xml:space="preserve"> </w:t>
-      </w:r>
-      <w:r>
-        <w:br/>
-      </w:r>
-      <w:r>
         <w:t>on-premise</w:t>
       </w:r>
       <w:r>
@@ -4862,8 +5545,58 @@
         <w:ind w:left="360" w:firstLine="348"/>
       </w:pPr>
       <w:r>
+        <w:t xml:space="preserve">Warto jednak zauważyć, że trendem ostatnich lat jest również migracja wielu firm </w:t>
+      </w:r>
+      <w:r>
+        <w:t xml:space="preserve"> </w:t>
+      </w:r>
+      <w:r>
+        <w:br/>
+      </w:r>
+      <w:r>
+        <w:t xml:space="preserve">do chmury ze względu na elastyczność, skalowalność i koszty. Dlatego </w:t>
+      </w:r>
+      <w:r>
+        <w:t xml:space="preserve">w dzisiejszych tak naprawdę najpopularniejszym rozwiązaniem jest hybryda świata chmurowego z światem urządzeń on-premise, nawet tylko poprzez korzystanie z pakietu Microsoft 365 w </w:t>
+      </w:r>
+      <w:r>
         <w:lastRenderedPageBreak/>
-        <w:t xml:space="preserve">Warto jednak zauważyć, że trendem ostatnich lat jest również migracja wielu firm </w:t>
+        <w:t>przedsiębiorstwie (to też rozwiązanie chmurowe gdzie chociażby nie musimy utrzymywać serwera poczty lokalnie).</w:t>
+      </w:r>
+    </w:p>
+    <w:p>
+      <w:pPr>
+        <w:pStyle w:val="Nagwek1"/>
+      </w:pPr>
+      <w:bookmarkStart w:id="10" w:name="_Toc152855939"/>
+      <w:r>
+        <w:t>4</w:t>
+      </w:r>
+      <w:r>
+        <w:t>. Infrastruktura chmurowa</w:t>
+      </w:r>
+      <w:bookmarkEnd w:id="10"/>
+    </w:p>
+    <w:p>
+      <w:pPr>
+        <w:ind w:firstLine="708"/>
+      </w:pPr>
+      <w:r>
+        <w:t>Wraz z rozwojem internetu, wzrostem mocy obliczeniowej i pamięci masowej oraz postępem technologicznym, firma Amazon wprowadziła w 2006 roku usługę Elastic Compute Cloud (EC2) jako część swojej platformy Amazon Web Services (AWS).</w:t>
+      </w:r>
+      <w:r>
+        <w:t xml:space="preserve"> Na początku stosowali te usługi tylko wewnętrznie na potrzeby firmy, lecz po czasie wpadli na pomysł, że mogliby udostępniać swoje zasoby i pobierać za to opłatę.</w:t>
+      </w:r>
+      <w:r>
+        <w:t xml:space="preserve"> Był to przełomowy moment, który dał początek szeroko stosowanej infrastrukturze chmurowej.</w:t>
+      </w:r>
+    </w:p>
+    <w:p>
+      <w:pPr>
+        <w:ind w:firstLine="708"/>
+      </w:pPr>
+      <w:r>
+        <w:t xml:space="preserve">Na dzień dzisiejszy praktycznie każdy dostawców chmurowych oferuję po kilkadziesiąt lub kilkaset dostępnych usług w swojej chmurze. Zakres takich rozwiązań rozciąga się </w:t>
       </w:r>
       <w:r>
         <w:t xml:space="preserve"> </w:t>
@@ -4872,45 +5605,71 @@
         <w:br/>
       </w:r>
       <w:r>
-        <w:t xml:space="preserve">do chmury ze względu na elastyczność, skalowalność i koszty. Dlatego </w:t>
-      </w:r>
-      <w:r>
-        <w:t>w dzisiejszych tak naprawdę najpopularniejszym rozwiązaniem jest hybryda świata chmurowego z światem urządzeń on-premise, nawet tylko poprzez korzystanie z pakietu Microsoft 365 w przedsiębiorstwie (to też rozwiązanie chmurowe gdzie chociażby nie musimy utrzymywać serwera poczty lokalnie).</w:t>
-      </w:r>
-    </w:p>
-    <w:p>
-      <w:pPr>
-        <w:pStyle w:val="Nagwek1"/>
-      </w:pPr>
-      <w:bookmarkStart w:id="9" w:name="_Toc152798674"/>
-      <w:r>
-        <w:t>3</w:t>
-      </w:r>
-      <w:r>
-        <w:t>. Infrastruktura chmurowa</w:t>
-      </w:r>
-      <w:bookmarkEnd w:id="9"/>
+        <w:t>od</w:t>
+      </w:r>
+      <w:r>
+        <w:t xml:space="preserve"> tworzenia</w:t>
+      </w:r>
+      <w:r>
+        <w:t xml:space="preserve"> maszyn wirtualnych, składowania danych, baz danych relacyjnych i nierelacyjnych</w:t>
+      </w:r>
+      <w:r>
+        <w:t xml:space="preserve"> po komunikacje z satelitami w czasie rzeczywistym (AWS Ground Station) czy analizę treści obrazu bądź rozpoznowania emocji na podstawie obrazu (Azure Cognitive Services).</w:t>
+      </w:r>
+    </w:p>
+    <w:p>
+      <w:pPr>
+        <w:pStyle w:val="Nagwek2"/>
+      </w:pPr>
+      <w:bookmarkStart w:id="11" w:name="_Toc152855940"/>
+      <w:r>
+        <w:t>4</w:t>
+      </w:r>
+      <w:r>
+        <w:t>.1. Czym jest chmura?</w:t>
+      </w:r>
+      <w:bookmarkEnd w:id="11"/>
     </w:p>
     <w:p>
       <w:pPr>
         <w:ind w:firstLine="708"/>
       </w:pPr>
       <w:r>
-        <w:t>Wraz z rozwojem internetu, wzrostem mocy obliczeniowej i pamięci masowej oraz postępem technologicznym, firma Amazon wprowadziła w 2006 roku usługę Elastic Compute Cloud (EC2) jako część swojej platformy Amazon Web Services (AWS).</w:t>
-      </w:r>
-      <w:r>
-        <w:t xml:space="preserve"> Na początku stosowali te usługi tylko wewnętrznie na potrzeby firmy, lecz po czasie wpadli na pomysł, że mogliby udostępniać swoje zasoby i pobierać za to opłatę.</w:t>
-      </w:r>
-      <w:r>
-        <w:t xml:space="preserve"> Był to przełomowy moment, który dał początek szeroko stosowanej infrastrukturze chmurowej.</w:t>
-      </w:r>
+        <w:t>„</w:t>
+      </w:r>
+      <w:r>
+        <w:t>Chmura obliczeniowa to w tej chwili najgorętsze słowo wytrych w informatycznym świecie. W tej książce podejmiemy próbę zrozumienia, dlaczego tak jest i skąd wzięło się całe to zamieszanie wokół chmury. Coraz więcej dostawców, analityków i użytkowników zgadza się, że na najwyższym poziomie chmurę obliczeniową można zdefiniować jako usługi (serwisy) obliczeniowe oferowane przez zewnętrzne podmioty i dostępne na życzenie w dowolnym momencie, skalujące się dynamicznie w odpowiedzi na zmieniające się zapotrzebowanie. Przetwarzanie w chmurze to odejście od dotychczasowej normy wytwarzania systemów informatycznych, ich obsługi i zarządzania nimi. Z punktu widzenia ekonomii przejście na chmurę to nie tylko możliwość uzyskania o wiele większych przychodów — to także większa elastyczność i lekkość projektu.</w:t>
+      </w:r>
+      <w:r>
+        <w:t xml:space="preserve">” </w:t>
+      </w:r>
+      <w:r>
+        <w:rPr>
+          <w:rStyle w:val="Odwoanieprzypisudolnego"/>
+        </w:rPr>
+        <w:footnoteReference w:id="1"/>
+      </w:r>
+    </w:p>
+    <w:p>
+      <w:pPr>
+        <w:pStyle w:val="Nagwek2"/>
+      </w:pPr>
+      <w:bookmarkStart w:id="12" w:name="_Toc152855941"/>
+      <w:r>
+        <w:lastRenderedPageBreak/>
+        <w:t>4</w:t>
+      </w:r>
+      <w:r>
+        <w:t>.2. Historia Amazon Web Services</w:t>
+      </w:r>
+      <w:bookmarkEnd w:id="12"/>
     </w:p>
     <w:p>
       <w:pPr>
         <w:ind w:firstLine="708"/>
       </w:pPr>
       <w:r>
-        <w:t xml:space="preserve">Na dzień dzisiejszy praktycznie każdy dostawców chmurowych oferuję po kilkadziesiąt lub kilkaset dostępnych usług w swojej chmurze. Zakres takich rozwiązań rozciąga się </w:t>
+        <w:t xml:space="preserve">W początkach XXI wieku, Amazon, będący pierwotnie kolosem handlu elektronicznego, podjął śmiałą inicjatywę, która zmieniła krajobraz technologii informatycznych. </w:t>
       </w:r>
       <w:r>
         <w:t xml:space="preserve"> </w:t>
@@ -4919,108 +5678,41 @@
         <w:br/>
       </w:r>
       <w:r>
-        <w:t>od</w:t>
-      </w:r>
-      <w:r>
-        <w:t xml:space="preserve"> tworzenia</w:t>
-      </w:r>
-      <w:r>
-        <w:t xml:space="preserve"> maszyn wirtualnych, składowania danych, baz danych relacyjnych i nierelacyjnych</w:t>
-      </w:r>
-      <w:r>
-        <w:t xml:space="preserve"> po komunikacje z satelitami w czasie rzeczywistym (AWS Ground Station) czy analizę treści obrazu bądź rozpoznowania emocji na podstawie obrazu (Azure Cognitive Services).</w:t>
+        <w:t>W tym dynamicznym okresie narodził się pomysł na Amazon Web Services (AWS) - platformę, która miała rewolucjonizować sposób, w jaki organizacje zarządzają swoją infrastrukturą. Amazon zaczął dostrzegać ogromny potencjał, jaki niosły za sobą usługi chmurowe, zaczynając od wewnętrznych eksperymentów już w 2002 roku. W miarę jak elastyczność i skalowalność stały się kluczowe dla przedsiębiorstw, narodził się pomysł stworzenia platformy, która umożliwiłaby nie tylko Amazonowi, ale i całej branży, korzystanie z zasobów informatycznych w nowatorski sposób.</w:t>
+      </w:r>
+    </w:p>
+    <w:p>
+      <w:pPr>
+        <w:ind w:firstLine="708"/>
+      </w:pPr>
+      <w:r>
+        <w:t>W 2006 roku świat po raz pierwszy zawitał do Amazon Elastic Compute Cloud (EC2) oraz Amazon Simple Storage Service (S3). To były przełomowe chwile, kiedy to Amazon oficjalnie udostępnił publicznie dostępne usługi chmurowe, umożliwiając klientom elastyczne korzystanie z mocy obliczeniowej i przechowywanie danych, płacąc tylko za rzeczywiste wykorzystanie zasobów. To otwarcie drzwi do nowej ery, gdzie przedsiębiorstwa mogły skalować swoje operacje, eliminując tradycyjne bariery związane z zarządzaniem własną infrastrukturą.</w:t>
+      </w:r>
+    </w:p>
+    <w:p>
+      <w:pPr>
+        <w:ind w:firstLine="708"/>
+      </w:pPr>
+      <w:r>
+        <w:t>W kolejnych latach AWS stało się ośrodkiem nieustannej innowacji. Nowe usługi pojawiały się regularnie, obejmując obszary takie jak zarządzanie bazami danych, kolejki komunikatów czy równoważenie obciążenia. Zdolność do dostarczania coraz to bardziej zaawansowanych narzędzi, jak Amazon Lambda czy hurtownia danych Amazon Redshift, przyciągała uwagę zarówno startupów, jak i globalnych korporacji. To sprawiło, że AWS stało się dominującym graczem na rynku usług chmurowych, ugruntowując swoją pozycję jako lidera technologicznej rewolucji.</w:t>
+      </w:r>
+    </w:p>
+    <w:p>
+      <w:pPr>
+        <w:ind w:firstLine="708"/>
+      </w:pPr>
+      <w:r>
+        <w:t>Dzisiaj AWS nie tylko oferuje platformę chmurową, ale wpisuje się w szerszy kontekst transformacji cyfrowej. Wraz z wprowadzeniem usług związanych z uczeniem maszynowym, sztuczną inteligencją, analizą danych czy narzędziami do współpracy, AWS kształtuje przyszłość technologii. Jego rola stała się jeszcze bardziej kluczowa w obliczu pandemii COVID-19, kiedy to infrastruktura chmurowa była nieodzownym elementem dla wielu firm, wspierając zdalną pracę i dostarczając niezawodne usługi zdalne. Historia AWS to nie tylko opowieść o usługach chmurowych, lecz także o rewolucji w dziedzinie informatyki, która definiuje nowe standardy dla przyszłości branży IT.</w:t>
       </w:r>
     </w:p>
     <w:p>
       <w:pPr>
         <w:pStyle w:val="Nagwek2"/>
       </w:pPr>
-      <w:bookmarkStart w:id="10" w:name="_Toc152798675"/>
-      <w:r>
-        <w:t>3.1. Czym jest chmura?</w:t>
-      </w:r>
-      <w:bookmarkEnd w:id="10"/>
-    </w:p>
-    <w:p>
-      <w:pPr>
-        <w:ind w:firstLine="708"/>
-      </w:pPr>
-      <w:r>
-        <w:t>„</w:t>
-      </w:r>
-      <w:r>
-        <w:t>Chmura obliczeniowa to w tej chwili najgorętsze słowo wytrych w informatycznym świecie. W tej książce podejmiemy próbę zrozumienia, dlaczego tak jest i skąd wzięło się całe to zamieszanie wokół chmury. Coraz więcej dostawców, analityków i użytkowników zgadza się, że na najwyższym poziomie chmurę obliczeniową można zdefiniować jako usługi (serwisy) obliczeniowe oferowane przez zewnętrzne podmioty i dostępne na życzenie w dowolnym momencie, skalujące się dynamicznie w odpowiedzi na zmieniające się zapotrzebowanie. Przetwarzanie w chmurze to odejście od dotychczasowej normy wytwarzania systemów informatycznych, ich obsługi i zarządzania nimi. Z punktu widzenia ekonomii przejście na chmurę to nie tylko możliwość uzyskania o wiele większych przychodów — to także większa elastyczność i lekkość projektu.</w:t>
-      </w:r>
-      <w:r>
-        <w:t xml:space="preserve">” </w:t>
-      </w:r>
-      <w:r>
-        <w:rPr>
-          <w:rStyle w:val="Odwoanieprzypisudolnego"/>
-        </w:rPr>
-        <w:footnoteReference w:id="1"/>
-      </w:r>
-    </w:p>
-    <w:p>
-      <w:pPr>
-        <w:pStyle w:val="Nagwek2"/>
-      </w:pPr>
-      <w:bookmarkStart w:id="11" w:name="_Toc152798676"/>
+      <w:bookmarkStart w:id="13" w:name="_Toc152855942"/>
       <w:r>
         <w:lastRenderedPageBreak/>
-        <w:t>3.2. Historia Amazon Web Services</w:t>
-      </w:r>
-      <w:bookmarkEnd w:id="11"/>
-    </w:p>
-    <w:p>
-      <w:pPr>
-        <w:ind w:firstLine="708"/>
-      </w:pPr>
-      <w:r>
-        <w:t xml:space="preserve">W początkach XXI wieku, Amazon, będący pierwotnie kolosem handlu elektronicznego, podjął śmiałą inicjatywę, która zmieniła krajobraz technologii informatycznych. </w:t>
-      </w:r>
-      <w:r>
-        <w:t xml:space="preserve"> </w:t>
-      </w:r>
-      <w:r>
-        <w:br/>
-      </w:r>
-      <w:r>
-        <w:t>W tym dynamicznym okresie narodził się pomysł na Amazon Web Services (AWS) - platformę, która miała rewolucjonizować sposób, w jaki organizacje zarządzają swoją infrastrukturą. Amazon zaczął dostrzegać ogromny potencjał, jaki niosły za sobą usługi chmurowe, zaczynając od wewnętrznych eksperymentów już w 2002 roku. W miarę jak elastyczność i skalowalność stały się kluczowe dla przedsiębiorstw, narodził się pomysł stworzenia platformy, która umożliwiłaby nie tylko Amazonowi, ale i całej branży, korzystanie z zasobów informatycznych w nowatorski sposób.</w:t>
-      </w:r>
-    </w:p>
-    <w:p>
-      <w:pPr>
-        <w:ind w:firstLine="708"/>
-      </w:pPr>
-      <w:r>
-        <w:t>W 2006 roku świat po raz pierwszy zawitał do Amazon Elastic Compute Cloud (EC2) oraz Amazon Simple Storage Service (S3). To były przełomowe chwile, kiedy to Amazon oficjalnie udostępnił publicznie dostępne usługi chmurowe, umożliwiając klientom elastyczne korzystanie z mocy obliczeniowej i przechowywanie danych, płacąc tylko za rzeczywiste wykorzystanie zasobów. To otwarcie drzwi do nowej ery, gdzie przedsiębiorstwa mogły skalować swoje operacje, eliminując tradycyjne bariery związane z zarządzaniem własną infrastrukturą.</w:t>
-      </w:r>
-    </w:p>
-    <w:p>
-      <w:pPr>
-        <w:ind w:firstLine="708"/>
-      </w:pPr>
-      <w:r>
-        <w:t>W kolejnych latach AWS stało się ośrodkiem nieustannej innowacji. Nowe usługi pojawiały się regularnie, obejmując obszary takie jak zarządzanie bazami danych, kolejki komunikatów czy równoważenie obciążenia. Zdolność do dostarczania coraz to bardziej zaawansowanych narzędzi, jak Amazon Lambda czy hurtownia danych Amazon Redshift, przyciągała uwagę zarówno startupów, jak i globalnych korporacji. To sprawiło, że AWS stało się dominującym graczem na rynku usług chmurowych, ugruntowując swoją pozycję jako lidera technologicznej rewolucji.</w:t>
-      </w:r>
-    </w:p>
-    <w:p>
-      <w:pPr>
-        <w:ind w:firstLine="708"/>
-      </w:pPr>
-      <w:r>
-        <w:t>Dzisiaj AWS nie tylko oferuje platformę chmurową, ale wpisuje się w szerszy kontekst transformacji cyfrowej. Wraz z wprowadzeniem usług związanych z uczeniem maszynowym, sztuczną inteligencją, analizą danych czy narzędziami do współpracy, AWS kształtuje przyszłość technologii. Jego rola stała się jeszcze bardziej kluczowa w obliczu pandemii COVID-19, kiedy to infrastruktura chmurowa była nieodzownym elementem dla wielu firm, wspierając zdalną pracę i dostarczając niezawodne usługi zdalne. Historia AWS to nie tylko opowieść o usługach chmurowych, lecz także o rewolucji w dziedzinie informatyki, która definiuje nowe standardy dla przyszłości branży IT.</w:t>
-      </w:r>
-    </w:p>
-    <w:p>
-      <w:pPr>
-        <w:pStyle w:val="Nagwek2"/>
-      </w:pPr>
-      <w:bookmarkStart w:id="12" w:name="_Toc152798677"/>
-      <w:r>
-        <w:lastRenderedPageBreak/>
-        <w:t>3</w:t>
+        <w:t>4</w:t>
       </w:r>
       <w:r>
         <w:t>.</w:t>
@@ -5031,7 +5723,7 @@
       <w:r>
         <w:t xml:space="preserve"> Liderzy rynku chmurowego</w:t>
       </w:r>
-      <w:bookmarkEnd w:id="12"/>
+      <w:bookmarkEnd w:id="13"/>
     </w:p>
     <w:p>
       <w:pPr>
@@ -5175,48 +5867,66 @@
           <w:sz w:val="20"/>
           <w:szCs w:val="18"/>
         </w:rPr>
-        <w:t>Rysunek 3 Rynek wydatków na usługi chmurowe Q1 2023</w:t>
-      </w:r>
-      <w:r>
-        <w:rPr>
+        <w:t xml:space="preserve">Rysunek </w:t>
+      </w:r>
+      <w:r>
+        <w:rPr>
+          <w:b/>
+          <w:bCs/>
           <w:sz w:val="20"/>
           <w:szCs w:val="18"/>
         </w:rPr>
-        <w:br/>
-      </w:r>
-      <w:r>
-        <w:rPr>
+        <w:t>2</w:t>
+      </w:r>
+      <w:r>
+        <w:rPr>
+          <w:b/>
+          <w:bCs/>
           <w:sz w:val="20"/>
           <w:szCs w:val="18"/>
         </w:rPr>
-        <w:t xml:space="preserve">(źródło: </w:t>
+        <w:t xml:space="preserve"> Rynek wydatków na usługi chmurowe Q1 2023</w:t>
       </w:r>
       <w:r>
         <w:rPr>
           <w:sz w:val="20"/>
           <w:szCs w:val="18"/>
         </w:rPr>
-        <w:t>https://www.statista.com/chart/18819/worldwide-market-share-of-leading-cloud-infrastructure-service-providers/</w:t>
+        <w:br/>
       </w:r>
       <w:r>
         <w:rPr>
           <w:sz w:val="20"/>
           <w:szCs w:val="18"/>
         </w:rPr>
-        <w:t>, data dostępu</w:t>
+        <w:t xml:space="preserve">(źródło: </w:t>
       </w:r>
       <w:r>
         <w:rPr>
           <w:sz w:val="20"/>
           <w:szCs w:val="18"/>
         </w:rPr>
-        <w:t>:</w:t>
+        <w:t>https://www.statista.com/chart/18819/worldwide-market-share-of-leading-cloud-infrastructure-service-providers/</w:t>
       </w:r>
       <w:r>
         <w:rPr>
           <w:sz w:val="20"/>
           <w:szCs w:val="18"/>
         </w:rPr>
+        <w:t>, data dostępu</w:t>
+      </w:r>
+      <w:r>
+        <w:rPr>
+          <w:sz w:val="20"/>
+          <w:szCs w:val="18"/>
+        </w:rPr>
+        <w:t>:</w:t>
+      </w:r>
+      <w:r>
+        <w:rPr>
+          <w:sz w:val="20"/>
+          <w:szCs w:val="18"/>
+        </w:rPr>
         <w:t xml:space="preserve"> 08.06.2023)</w:t>
       </w:r>
     </w:p>
@@ -5248,10 +5958,10 @@
       <w:pPr>
         <w:pStyle w:val="Nagwek2"/>
       </w:pPr>
-      <w:bookmarkStart w:id="13" w:name="_Toc152798678"/>
+      <w:bookmarkStart w:id="14" w:name="_Toc152855943"/>
       <w:r>
         <w:lastRenderedPageBreak/>
-        <w:t>3</w:t>
+        <w:t>4</w:t>
       </w:r>
       <w:r>
         <w:t>.</w:t>
@@ -5262,7 +5972,7 @@
       <w:r>
         <w:t xml:space="preserve"> Pojęcia związane z Cloud Computing</w:t>
       </w:r>
-      <w:bookmarkEnd w:id="13"/>
+      <w:bookmarkEnd w:id="14"/>
     </w:p>
     <w:p>
       <w:pPr>
@@ -5584,44 +6294,64 @@
           <w:szCs w:val="18"/>
           <w:lang w:val="en-US"/>
         </w:rPr>
-        <w:t>Rysunek 4 On-Premises vs IaaS vs PaaS vs SaaS</w:t>
-      </w:r>
-    </w:p>
-    <w:p>
-      <w:pPr>
-        <w:rPr>
+        <w:t xml:space="preserve">Rysunek </w:t>
+      </w:r>
+      <w:r>
+        <w:rPr>
+          <w:b/>
+          <w:bCs/>
           <w:sz w:val="20"/>
           <w:szCs w:val="18"/>
-        </w:rPr>
-      </w:pPr>
-      <w:r>
-        <w:rPr>
+          <w:lang w:val="en-US"/>
+        </w:rPr>
+        <w:t>3</w:t>
+      </w:r>
+      <w:r>
+        <w:rPr>
+          <w:b/>
+          <w:bCs/>
           <w:sz w:val="20"/>
           <w:szCs w:val="18"/>
-        </w:rPr>
-        <w:t xml:space="preserve">(źródło: </w:t>
-      </w:r>
-      <w:r>
+          <w:lang w:val="en-US"/>
+        </w:rPr>
+        <w:t xml:space="preserve"> On-Premises vs IaaS vs PaaS vs SaaS</w:t>
+      </w:r>
+    </w:p>
+    <w:p>
+      <w:pPr>
         <w:rPr>
           <w:sz w:val="20"/>
           <w:szCs w:val="18"/>
         </w:rPr>
-        <w:t>https://www.eginnovations.com/blog/saas-vs-paas-vs-iaas-examples-differences-how-to-choose/</w:t>
-      </w:r>
+      </w:pPr>
       <w:r>
         <w:rPr>
           <w:sz w:val="20"/>
           <w:szCs w:val="18"/>
         </w:rPr>
-        <w:t xml:space="preserve">, data dostępu: 08.06.2023) </w:t>
-      </w:r>
-    </w:p>
-    <w:p>
-      <w:pPr>
+        <w:t xml:space="preserve">(źródło: </w:t>
+      </w:r>
+      <w:r>
         <w:rPr>
           <w:sz w:val="20"/>
           <w:szCs w:val="18"/>
         </w:rPr>
+        <w:t>https://www.eginnovations.com/blog/saas-vs-paas-vs-iaas-examples-differences-how-to-choose/</w:t>
+      </w:r>
+      <w:r>
+        <w:rPr>
+          <w:sz w:val="20"/>
+          <w:szCs w:val="18"/>
+        </w:rPr>
+        <w:t xml:space="preserve">, data dostępu: 08.06.2023) </w:t>
+      </w:r>
+    </w:p>
+    <w:p>
+      <w:pPr>
+        <w:rPr>
+          <w:sz w:val="20"/>
+          <w:szCs w:val="18"/>
+        </w:rPr>
       </w:pPr>
     </w:p>
     <w:p>
@@ -5680,9 +6410,9 @@
       <w:pPr>
         <w:pStyle w:val="Nagwek2"/>
       </w:pPr>
-      <w:bookmarkStart w:id="14" w:name="_Toc152798679"/>
-      <w:r>
-        <w:t>3</w:t>
+      <w:bookmarkStart w:id="15" w:name="_Toc152855944"/>
+      <w:r>
+        <w:t>4</w:t>
       </w:r>
       <w:r>
         <w:t>.</w:t>
@@ -5699,11 +6429,11 @@
       <w:r>
         <w:t>Multicloud</w:t>
       </w:r>
-      <w:bookmarkEnd w:id="14"/>
-    </w:p>
-    <w:p>
-      <w:pPr>
-        <w:ind w:left="360" w:firstLine="348"/>
+      <w:bookmarkEnd w:id="15"/>
+    </w:p>
+    <w:p>
+      <w:pPr>
+        <w:ind w:firstLine="708"/>
       </w:pPr>
       <w:r>
         <w:t>Multicloud</w:t>
@@ -5749,9 +6479,9 @@
       <w:pPr>
         <w:pStyle w:val="Nagwek2"/>
       </w:pPr>
-      <w:bookmarkStart w:id="15" w:name="_Toc152798680"/>
-      <w:r>
-        <w:t>3</w:t>
+      <w:bookmarkStart w:id="16" w:name="_Toc152855945"/>
+      <w:r>
+        <w:t>4</w:t>
       </w:r>
       <w:r>
         <w:t>.</w:t>
@@ -5762,7 +6492,7 @@
       <w:r>
         <w:t xml:space="preserve"> Zalety i wady</w:t>
       </w:r>
-      <w:bookmarkEnd w:id="15"/>
+      <w:bookmarkEnd w:id="16"/>
     </w:p>
     <w:p>
       <w:r>
@@ -6024,22 +6754,22 @@
       <w:pPr>
         <w:ind w:left="360" w:firstLine="348"/>
       </w:pPr>
+    </w:p>
+    <w:p>
+      <w:pPr>
+        <w:ind w:left="360" w:firstLine="348"/>
+      </w:pPr>
       <w:r>
         <w:t>Należy pamiętać, że wszystko zależy tak naprawdę od specyfiki przedsiębiorstwa. Dla jednej firmy ułatwiony dostęp do danych może być minusem, a dla drugiej ogromnym plusem i uproszczeniem procesów. Czasami koszty zasobów w chmurze mogą przekraczać koszty postawienia własnej infrastruktury, dlatego do każdego przypadku trzeba podejść osobno i oszacować czy migracja do chmury ma sens.</w:t>
       </w:r>
     </w:p>
     <w:p>
       <w:pPr>
-        <w:ind w:left="360" w:firstLine="348"/>
-      </w:pPr>
-    </w:p>
-    <w:p>
-      <w:pPr>
         <w:pStyle w:val="Nagwek2"/>
       </w:pPr>
-      <w:bookmarkStart w:id="16" w:name="_Toc152798681"/>
-      <w:r>
-        <w:t>3</w:t>
+      <w:bookmarkStart w:id="17" w:name="_Toc152855946"/>
+      <w:r>
+        <w:t>4</w:t>
       </w:r>
       <w:r>
         <w:t>.</w:t>
@@ -6050,7 +6780,7 @@
       <w:r>
         <w:t xml:space="preserve"> Narzędzia wykorzystywane w chmurze</w:t>
       </w:r>
-      <w:bookmarkEnd w:id="16"/>
+      <w:bookmarkEnd w:id="17"/>
     </w:p>
     <w:p>
       <w:pPr>
@@ -6157,9 +6887,9 @@
           <w:b/>
         </w:rPr>
       </w:pPr>
-      <w:bookmarkStart w:id="17" w:name="_Toc152798682"/>
-      <w:r>
-        <w:t>4</w:t>
+      <w:bookmarkStart w:id="18" w:name="_Toc152855947"/>
+      <w:r>
+        <w:t>5</w:t>
       </w:r>
       <w:r>
         <w:t xml:space="preserve">. </w:t>
@@ -6171,17 +6901,20 @@
         </w:rPr>
         <w:t>Infrastruktura jako kod</w:t>
       </w:r>
-      <w:bookmarkEnd w:id="17"/>
+      <w:bookmarkEnd w:id="18"/>
     </w:p>
     <w:p>
       <w:pPr>
         <w:pStyle w:val="Nagwek2"/>
       </w:pPr>
-      <w:bookmarkStart w:id="18" w:name="_Toc152798683"/>
-      <w:r>
-        <w:t>4.1. Czym jest Infrastruktura jako kod (IaC)?</w:t>
-      </w:r>
-      <w:bookmarkEnd w:id="18"/>
+      <w:bookmarkStart w:id="19" w:name="_Toc152855948"/>
+      <w:r>
+        <w:t>5</w:t>
+      </w:r>
+      <w:r>
+        <w:t>.1. Czym jest Infrastruktura jako kod (IaC)?</w:t>
+      </w:r>
+      <w:bookmarkEnd w:id="19"/>
     </w:p>
     <w:p>
       <w:pPr>
@@ -6236,15 +6969,18 @@
       <w:pPr>
         <w:pStyle w:val="Nagwek2"/>
       </w:pPr>
-      <w:bookmarkStart w:id="19" w:name="_Toc152798684"/>
+      <w:bookmarkStart w:id="20" w:name="_Toc152855949"/>
       <w:r>
         <w:lastRenderedPageBreak/>
-        <w:t xml:space="preserve">4.2. </w:t>
+        <w:t>5</w:t>
+      </w:r>
+      <w:r>
+        <w:t xml:space="preserve">.2. </w:t>
       </w:r>
       <w:r>
         <w:t>Popularne narzędzia</w:t>
       </w:r>
-      <w:bookmarkEnd w:id="19"/>
+      <w:bookmarkEnd w:id="20"/>
     </w:p>
     <w:p>
       <w:pPr>
@@ -6499,9 +7235,12 @@
       <w:pPr>
         <w:pStyle w:val="Nagwek2"/>
       </w:pPr>
-      <w:bookmarkStart w:id="20" w:name="_Toc152798685"/>
-      <w:r>
-        <w:t>4.3. Czym dokładnie jest Terraform</w:t>
+      <w:bookmarkStart w:id="21" w:name="_Toc152855950"/>
+      <w:r>
+        <w:t>5</w:t>
+      </w:r>
+      <w:r>
+        <w:t>.3. Czym dokładnie jest Terraform</w:t>
       </w:r>
       <w:r>
         <w:t xml:space="preserve"> i jak działa</w:t>
@@ -6509,7 +7248,7 @@
       <w:r>
         <w:t>?</w:t>
       </w:r>
-      <w:bookmarkEnd w:id="20"/>
+      <w:bookmarkEnd w:id="21"/>
     </w:p>
     <w:p>
       <w:pPr>
@@ -6630,9 +7369,12 @@
       <w:pPr>
         <w:pStyle w:val="Nagwek2"/>
       </w:pPr>
-      <w:bookmarkStart w:id="21" w:name="_Toc152798686"/>
-      <w:r>
-        <w:t>4.</w:t>
+      <w:bookmarkStart w:id="22" w:name="_Toc152855951"/>
+      <w:r>
+        <w:t>5</w:t>
+      </w:r>
+      <w:r>
+        <w:t>.</w:t>
       </w:r>
       <w:r>
         <w:t>4</w:t>
@@ -6640,7 +7382,7 @@
       <w:r>
         <w:t>. Historia Terraform</w:t>
       </w:r>
-      <w:bookmarkEnd w:id="21"/>
+      <w:bookmarkEnd w:id="22"/>
     </w:p>
     <w:p>
       <w:pPr>
@@ -6726,12 +7468,15 @@
       <w:pPr>
         <w:pStyle w:val="Nagwek2"/>
       </w:pPr>
-      <w:bookmarkStart w:id="22" w:name="_Toc152798687"/>
+      <w:bookmarkStart w:id="23" w:name="_Toc152855952"/>
       <w:r>
         <w:lastRenderedPageBreak/>
-        <w:t>4.5. OpenTofu</w:t>
-      </w:r>
-      <w:bookmarkEnd w:id="22"/>
+        <w:t>5</w:t>
+      </w:r>
+      <w:r>
+        <w:t>.5. OpenTofu</w:t>
+      </w:r>
+      <w:bookmarkEnd w:id="23"/>
     </w:p>
     <w:p>
       <w:pPr>
@@ -6791,15 +7536,18 @@
       <w:pPr>
         <w:pStyle w:val="Nagwek1"/>
       </w:pPr>
-      <w:bookmarkStart w:id="23" w:name="_Toc152798688"/>
+      <w:bookmarkStart w:id="24" w:name="_Toc152855953"/>
       <w:r>
         <w:lastRenderedPageBreak/>
-        <w:t xml:space="preserve">5. </w:t>
+        <w:t>6</w:t>
+      </w:r>
+      <w:r>
+        <w:t xml:space="preserve">. </w:t>
       </w:r>
       <w:r>
         <w:t>Budowa infrastruktury aplikacji chmurowej AWS przy użyciu Terraform</w:t>
       </w:r>
-      <w:bookmarkEnd w:id="23"/>
+      <w:bookmarkEnd w:id="24"/>
     </w:p>
     <w:p>
       <w:r>
@@ -6861,7 +7609,13 @@
       </w:r>
       <w:r>
         <w:lastRenderedPageBreak/>
-        <w:t>aplikacji PostgreSQL wraz z jej backupem. Dla każdego z serwisów utworzone zostały także osobne podsieci, zarówno prywatne jak i publiczne.</w:t>
+        <w:t xml:space="preserve">aplikacji </w:t>
+      </w:r>
+      <w:r>
+        <w:t>My</w:t>
+      </w:r>
+      <w:r>
+        <w:t>SQL wraz z jej backupem. Dla każdego z serwisów utworzone zostały także osobne podsieci, zarówno prywatne jak i publiczne.</w:t>
       </w:r>
       <w:r>
         <w:t xml:space="preserve"> </w:t>
@@ -6871,28 +7625,24 @@
       <w:pPr>
         <w:pStyle w:val="Nagwek2"/>
       </w:pPr>
-      <w:bookmarkStart w:id="24" w:name="_Toc152798689"/>
-      <w:r>
-        <w:rPr>
-          <w:b w:val="0"/>
-          <w:i w:val="0"/>
-        </w:rPr>
-        <w:t>5.</w:t>
-      </w:r>
-      <w:r>
-        <w:t>1. Wykorzystane serwisy AWS</w:t>
-      </w:r>
-      <w:bookmarkEnd w:id="24"/>
+      <w:bookmarkStart w:id="25" w:name="_Toc152855954"/>
+      <w:r>
+        <w:t>6</w:t>
+      </w:r>
+      <w:r>
+        <w:t>.1. Wykorzystane serwisy AWS</w:t>
+      </w:r>
+      <w:bookmarkEnd w:id="25"/>
     </w:p>
     <w:p>
       <w:pPr>
         <w:pStyle w:val="Nagwek3"/>
       </w:pPr>
-      <w:bookmarkStart w:id="25" w:name="_Toc152798690"/>
+      <w:bookmarkStart w:id="26" w:name="_Toc152855955"/>
       <w:r>
         <w:t>AWS S3</w:t>
       </w:r>
-      <w:bookmarkEnd w:id="25"/>
+      <w:bookmarkEnd w:id="26"/>
     </w:p>
     <w:p>
       <w:pPr>
@@ -7115,11 +7865,11 @@
       <w:pPr>
         <w:pStyle w:val="Nagwek3"/>
       </w:pPr>
-      <w:bookmarkStart w:id="26" w:name="_Toc152798691"/>
+      <w:bookmarkStart w:id="27" w:name="_Toc152855956"/>
       <w:r>
         <w:t>Czym jest tfstate i jak wpływa na pracę?</w:t>
       </w:r>
-      <w:bookmarkEnd w:id="26"/>
+      <w:bookmarkEnd w:id="27"/>
     </w:p>
     <w:p>
       <w:pPr>
@@ -7186,11 +7936,11 @@
       <w:pPr>
         <w:pStyle w:val="Nagwek3"/>
       </w:pPr>
-      <w:bookmarkStart w:id="27" w:name="_Toc152798692"/>
+      <w:bookmarkStart w:id="28" w:name="_Toc152855957"/>
       <w:r>
         <w:t>AWS DynamoDB</w:t>
       </w:r>
-      <w:bookmarkEnd w:id="27"/>
+      <w:bookmarkEnd w:id="28"/>
     </w:p>
     <w:p>
       <w:pPr>
@@ -7281,14 +8031,14 @@
       <w:pPr>
         <w:pStyle w:val="Nagwek3"/>
       </w:pPr>
-      <w:bookmarkStart w:id="28" w:name="_Toc152798693"/>
+      <w:bookmarkStart w:id="29" w:name="_Toc152855958"/>
       <w:r>
         <w:t xml:space="preserve">Amazon </w:t>
       </w:r>
       <w:r>
         <w:t>Virtual Private Cloud</w:t>
       </w:r>
-      <w:bookmarkEnd w:id="28"/>
+      <w:bookmarkEnd w:id="29"/>
       <w:r>
         <w:t xml:space="preserve"> </w:t>
       </w:r>
@@ -7350,11 +8100,11 @@
       <w:pPr>
         <w:pStyle w:val="Nagwek3"/>
       </w:pPr>
-      <w:bookmarkStart w:id="29" w:name="_Toc152798694"/>
+      <w:bookmarkStart w:id="30" w:name="_Toc152855959"/>
       <w:r>
         <w:t>AWS Load Balancer</w:t>
       </w:r>
-      <w:bookmarkEnd w:id="29"/>
+      <w:bookmarkEnd w:id="30"/>
     </w:p>
     <w:p>
       <w:pPr>
@@ -7397,7 +8147,7 @@
       <w:pPr>
         <w:pStyle w:val="Nagwek3"/>
       </w:pPr>
-      <w:bookmarkStart w:id="30" w:name="_Toc152798695"/>
+      <w:bookmarkStart w:id="31" w:name="_Toc152855960"/>
       <w:r>
         <w:t xml:space="preserve">Amazon </w:t>
       </w:r>
@@ -7413,7 +8163,7 @@
       <w:r>
         <w:t xml:space="preserve"> Group</w:t>
       </w:r>
-      <w:bookmarkEnd w:id="30"/>
+      <w:bookmarkEnd w:id="31"/>
     </w:p>
     <w:p>
       <w:pPr>
@@ -7509,7 +8259,7 @@
       <w:pPr>
         <w:pStyle w:val="Nagwek3"/>
       </w:pPr>
-      <w:bookmarkStart w:id="31" w:name="_Toc152798696"/>
+      <w:bookmarkStart w:id="32" w:name="_Toc152855961"/>
       <w:r>
         <w:t>A</w:t>
       </w:r>
@@ -7519,7 +8269,7 @@
       <w:r>
         <w:t xml:space="preserve"> RDS</w:t>
       </w:r>
-      <w:bookmarkEnd w:id="31"/>
+      <w:bookmarkEnd w:id="32"/>
     </w:p>
     <w:p>
       <w:pPr>
@@ -7630,27 +8380,30 @@
       <w:pPr>
         <w:pStyle w:val="Nagwek2"/>
       </w:pPr>
-      <w:bookmarkStart w:id="32" w:name="_Toc152798697"/>
-      <w:r>
-        <w:t xml:space="preserve">5.2. </w:t>
+      <w:bookmarkStart w:id="33" w:name="_Toc152855962"/>
+      <w:r>
+        <w:t>6</w:t>
+      </w:r>
+      <w:r>
+        <w:t xml:space="preserve">.2. </w:t>
       </w:r>
       <w:r>
         <w:t>Kod Terraform</w:t>
       </w:r>
-      <w:bookmarkEnd w:id="32"/>
+      <w:bookmarkEnd w:id="33"/>
     </w:p>
     <w:p>
       <w:pPr>
         <w:pStyle w:val="Nagwek3"/>
       </w:pPr>
-      <w:bookmarkStart w:id="33" w:name="_Toc152798698"/>
+      <w:bookmarkStart w:id="34" w:name="_Toc152855963"/>
       <w:r>
         <w:t xml:space="preserve">Połączenie się </w:t>
       </w:r>
       <w:r>
         <w:t>z AWS CLI</w:t>
       </w:r>
-      <w:bookmarkEnd w:id="33"/>
+      <w:bookmarkEnd w:id="34"/>
     </w:p>
     <w:p>
       <w:pPr>
@@ -7695,11 +8448,11 @@
       <w:pPr>
         <w:pStyle w:val="Nagwek3"/>
       </w:pPr>
-      <w:bookmarkStart w:id="34" w:name="_Toc152798699"/>
+      <w:bookmarkStart w:id="35" w:name="_Toc152855964"/>
       <w:r>
         <w:t>Schemat kodu</w:t>
       </w:r>
-      <w:bookmarkEnd w:id="34"/>
+      <w:bookmarkEnd w:id="35"/>
     </w:p>
     <w:p>
       <w:pPr>
@@ -7782,17 +8535,20 @@
       <w:pPr>
         <w:pStyle w:val="Nagwek3"/>
       </w:pPr>
-      <w:bookmarkStart w:id="35" w:name="_Toc152798700"/>
+      <w:bookmarkStart w:id="36" w:name="_Toc152855965"/>
       <w:r>
         <w:t>Objaśnienie kodu w folderze „main”</w:t>
       </w:r>
-      <w:bookmarkEnd w:id="35"/>
+      <w:bookmarkEnd w:id="36"/>
     </w:p>
     <w:p>
       <w:pPr>
         <w:jc w:val="center"/>
       </w:pPr>
       <w:r>
+        <w:rPr>
+          <w:noProof/>
+        </w:rPr>
         <w:drawing>
           <wp:inline distT="0" distB="0" distL="0" distR="0" wp14:anchorId="76340A83" wp14:editId="26316EE1">
             <wp:extent cx="2781688" cy="2981741"/>
@@ -8179,15 +8935,12 @@
       <w:pPr>
         <w:pStyle w:val="Nagwek3"/>
       </w:pPr>
-      <w:bookmarkStart w:id="36" w:name="_Toc152798701"/>
+      <w:bookmarkStart w:id="37" w:name="_Toc152855966"/>
       <w:r>
         <w:lastRenderedPageBreak/>
-        <w:t>Pokazanie i wyjaśnienie kodu z folderu „modules</w:t>
-      </w:r>
-      <w:bookmarkEnd w:id="36"/>
-      <w:r>
-        <w:t>”</w:t>
-      </w:r>
+        <w:t>Pokazanie i wyjaśnienie kodu z folderu „modules”</w:t>
+      </w:r>
+      <w:bookmarkEnd w:id="37"/>
     </w:p>
     <w:p>
       <w:pPr>
@@ -8244,8 +8997,58 @@
       <w:pPr>
         <w:jc w:val="center"/>
       </w:pPr>
-      <w:r>
+    </w:p>
+    <w:p>
+      <w:pPr>
+        <w:jc w:val="center"/>
+      </w:pPr>
+    </w:p>
+    <w:p>
+      <w:pPr>
+        <w:jc w:val="center"/>
+      </w:pPr>
+    </w:p>
+    <w:p>
+      <w:pPr>
+        <w:jc w:val="center"/>
+      </w:pPr>
+    </w:p>
+    <w:p>
+      <w:pPr>
+        <w:jc w:val="center"/>
+      </w:pPr>
+    </w:p>
+    <w:p>
+      <w:pPr>
+        <w:pStyle w:val="Nagwek3"/>
+        <w:rPr>
+          <w:lang w:val="en-US"/>
+        </w:rPr>
+      </w:pPr>
+      <w:bookmarkStart w:id="38" w:name="_Toc152855967"/>
+      <w:r>
+        <w:rPr>
+          <w:lang w:val="en-US"/>
+        </w:rPr>
         <w:lastRenderedPageBreak/>
+        <w:t>Moduł Virtual Private Cloud (V</w:t>
+      </w:r>
+      <w:r>
+        <w:rPr>
+          <w:lang w:val="en-US"/>
+        </w:rPr>
+        <w:t>PC)</w:t>
+      </w:r>
+      <w:bookmarkEnd w:id="38"/>
+    </w:p>
+    <w:p>
+      <w:pPr>
+        <w:jc w:val="center"/>
+      </w:pPr>
+      <w:r>
+        <w:rPr>
+          <w:noProof/>
+        </w:rPr>
         <w:drawing>
           <wp:inline distT="0" distB="0" distL="0" distR="0" wp14:anchorId="12B17A81" wp14:editId="3DB55B3D">
             <wp:extent cx="5760720" cy="5729605"/>
@@ -8288,6 +9091,9 @@
         <w:jc w:val="center"/>
       </w:pPr>
       <w:r>
+        <w:rPr>
+          <w:noProof/>
+        </w:rPr>
         <w:lastRenderedPageBreak/>
         <w:drawing>
           <wp:inline distT="0" distB="0" distL="0" distR="0" wp14:anchorId="717A0BB9" wp14:editId="7220ACDE">
@@ -8331,6 +9137,9 @@
         <w:jc w:val="center"/>
       </w:pPr>
       <w:r>
+        <w:rPr>
+          <w:noProof/>
+        </w:rPr>
         <w:lastRenderedPageBreak/>
         <w:drawing>
           <wp:inline distT="0" distB="0" distL="0" distR="0" wp14:anchorId="556D59E5" wp14:editId="67D73BBC">
@@ -8392,6 +9201,9 @@
         <w:jc w:val="center"/>
       </w:pPr>
       <w:r>
+        <w:rPr>
+          <w:noProof/>
+        </w:rPr>
         <w:drawing>
           <wp:inline distT="0" distB="0" distL="0" distR="0" wp14:anchorId="72213711" wp14:editId="617FA123">
             <wp:extent cx="3124636" cy="2219635"/>
@@ -8435,6 +9247,9 @@
         <w:jc w:val="center"/>
       </w:pPr>
       <w:r>
+        <w:rPr>
+          <w:noProof/>
+        </w:rPr>
         <w:lastRenderedPageBreak/>
         <w:drawing>
           <wp:inline distT="0" distB="0" distL="0" distR="0" wp14:anchorId="608EC9AA" wp14:editId="60DB7272">
@@ -8483,24 +9298,1190 @@
     </w:p>
     <w:p>
       <w:pPr>
+        <w:ind w:firstLine="708"/>
+      </w:pPr>
+    </w:p>
+    <w:p>
+      <w:pPr>
+        <w:ind w:firstLine="708"/>
+      </w:pPr>
+    </w:p>
+    <w:p>
+      <w:pPr>
+        <w:ind w:firstLine="708"/>
+      </w:pPr>
+    </w:p>
+    <w:p>
+      <w:pPr>
+        <w:ind w:firstLine="708"/>
+      </w:pPr>
+    </w:p>
+    <w:p>
+      <w:pPr>
+        <w:pStyle w:val="Nagwek3"/>
+      </w:pPr>
+      <w:bookmarkStart w:id="39" w:name="_Toc152855968"/>
+      <w:r>
+        <w:lastRenderedPageBreak/>
+        <w:t>Moduł Security Group</w:t>
+      </w:r>
+      <w:bookmarkEnd w:id="39"/>
+    </w:p>
+    <w:p>
+      <w:pPr>
+        <w:ind w:firstLine="708"/>
+        <w:jc w:val="center"/>
+      </w:pPr>
+      <w:r>
+        <w:drawing>
+          <wp:inline distT="0" distB="0" distL="0" distR="0" wp14:anchorId="0CC26E5C" wp14:editId="01F67B4C">
+            <wp:extent cx="5760720" cy="6413500"/>
+            <wp:effectExtent l="0" t="0" r="0" b="6350"/>
+            <wp:docPr id="700872909" name="Obraz 1" descr="Obraz zawierający tekst, zrzut ekranu, oprogramowanie, wyświetlacz&#10;&#10;Opis wygenerowany automatycznie"/>
+            <wp:cNvGraphicFramePr>
+              <a:graphicFrameLocks xmlns:a="http://schemas.openxmlformats.org/drawingml/2006/main" noChangeAspect="1"/>
+            </wp:cNvGraphicFramePr>
+            <a:graphic xmlns:a="http://schemas.openxmlformats.org/drawingml/2006/main">
+              <a:graphicData uri="http://schemas.openxmlformats.org/drawingml/2006/picture">
+                <pic:pic xmlns:pic="http://schemas.openxmlformats.org/drawingml/2006/picture">
+                  <pic:nvPicPr>
+                    <pic:cNvPr id="700872909" name="Obraz 1" descr="Obraz zawierający tekst, zrzut ekranu, oprogramowanie, wyświetlacz&#10;&#10;Opis wygenerowany automatycznie"/>
+                    <pic:cNvPicPr/>
+                  </pic:nvPicPr>
+                  <pic:blipFill>
+                    <a:blip r:embed="rId26"/>
+                    <a:stretch>
+                      <a:fillRect/>
+                    </a:stretch>
+                  </pic:blipFill>
+                  <pic:spPr>
+                    <a:xfrm>
+                      <a:off x="0" y="0"/>
+                      <a:ext cx="5760720" cy="6413500"/>
+                    </a:xfrm>
+                    <a:prstGeom prst="rect">
+                      <a:avLst/>
+                    </a:prstGeom>
+                  </pic:spPr>
+                </pic:pic>
+              </a:graphicData>
+            </a:graphic>
+          </wp:inline>
+        </w:drawing>
+      </w:r>
+    </w:p>
+    <w:p>
+      <w:pPr>
+        <w:ind w:firstLine="708"/>
+        <w:jc w:val="center"/>
+      </w:pPr>
+      <w:r>
+        <w:lastRenderedPageBreak/>
+        <w:drawing>
+          <wp:inline distT="0" distB="0" distL="0" distR="0" wp14:anchorId="3BAE7CD0" wp14:editId="0F907828">
+            <wp:extent cx="5227773" cy="6675698"/>
+            <wp:effectExtent l="0" t="0" r="0" b="0"/>
+            <wp:docPr id="795827513" name="Obraz 1" descr="Obraz zawierający tekst, zrzut ekranu, oprogramowanie, Oprogramowanie multimedialne&#10;&#10;Opis wygenerowany automatycznie"/>
+            <wp:cNvGraphicFramePr>
+              <a:graphicFrameLocks xmlns:a="http://schemas.openxmlformats.org/drawingml/2006/main" noChangeAspect="1"/>
+            </wp:cNvGraphicFramePr>
+            <a:graphic xmlns:a="http://schemas.openxmlformats.org/drawingml/2006/main">
+              <a:graphicData uri="http://schemas.openxmlformats.org/drawingml/2006/picture">
+                <pic:pic xmlns:pic="http://schemas.openxmlformats.org/drawingml/2006/picture">
+                  <pic:nvPicPr>
+                    <pic:cNvPr id="795827513" name="Obraz 1" descr="Obraz zawierający tekst, zrzut ekranu, oprogramowanie, Oprogramowanie multimedialne&#10;&#10;Opis wygenerowany automatycznie"/>
+                    <pic:cNvPicPr/>
+                  </pic:nvPicPr>
+                  <pic:blipFill>
+                    <a:blip r:embed="rId27"/>
+                    <a:stretch>
+                      <a:fillRect/>
+                    </a:stretch>
+                  </pic:blipFill>
+                  <pic:spPr>
+                    <a:xfrm>
+                      <a:off x="0" y="0"/>
+                      <a:ext cx="5227773" cy="6675698"/>
+                    </a:xfrm>
+                    <a:prstGeom prst="rect">
+                      <a:avLst/>
+                    </a:prstGeom>
+                  </pic:spPr>
+                </pic:pic>
+              </a:graphicData>
+            </a:graphic>
+          </wp:inline>
+        </w:drawing>
+      </w:r>
+    </w:p>
+    <w:p>
+      <w:pPr>
+        <w:ind w:firstLine="708"/>
+        <w:jc w:val="center"/>
+      </w:pPr>
+      <w:r>
+        <w:drawing>
+          <wp:inline distT="0" distB="0" distL="0" distR="0" wp14:anchorId="534CE1B6" wp14:editId="477BEC17">
+            <wp:extent cx="5075360" cy="1790855"/>
+            <wp:effectExtent l="0" t="0" r="0" b="0"/>
+            <wp:docPr id="2048212076" name="Obraz 1" descr="Obraz zawierający tekst, zrzut ekranu, oprogramowanie, Oprogramowanie multimedialne&#10;&#10;Opis wygenerowany automatycznie"/>
+            <wp:cNvGraphicFramePr>
+              <a:graphicFrameLocks xmlns:a="http://schemas.openxmlformats.org/drawingml/2006/main" noChangeAspect="1"/>
+            </wp:cNvGraphicFramePr>
+            <a:graphic xmlns:a="http://schemas.openxmlformats.org/drawingml/2006/main">
+              <a:graphicData uri="http://schemas.openxmlformats.org/drawingml/2006/picture">
+                <pic:pic xmlns:pic="http://schemas.openxmlformats.org/drawingml/2006/picture">
+                  <pic:nvPicPr>
+                    <pic:cNvPr id="2048212076" name="Obraz 1" descr="Obraz zawierający tekst, zrzut ekranu, oprogramowanie, Oprogramowanie multimedialne&#10;&#10;Opis wygenerowany automatycznie"/>
+                    <pic:cNvPicPr/>
+                  </pic:nvPicPr>
+                  <pic:blipFill>
+                    <a:blip r:embed="rId28"/>
+                    <a:stretch>
+                      <a:fillRect/>
+                    </a:stretch>
+                  </pic:blipFill>
+                  <pic:spPr>
+                    <a:xfrm>
+                      <a:off x="0" y="0"/>
+                      <a:ext cx="5075360" cy="1790855"/>
+                    </a:xfrm>
+                    <a:prstGeom prst="rect">
+                      <a:avLst/>
+                    </a:prstGeom>
+                  </pic:spPr>
+                </pic:pic>
+              </a:graphicData>
+            </a:graphic>
+          </wp:inline>
+        </w:drawing>
+      </w:r>
+    </w:p>
+    <w:p>
+      <w:pPr>
+        <w:ind w:firstLine="708"/>
+      </w:pPr>
+      <w:r>
+        <w:lastRenderedPageBreak/>
+        <w:t xml:space="preserve">W module security-group utworzono trzy security groupy </w:t>
+      </w:r>
+      <w:r>
+        <w:t>– “lb_security_group”, która jest grupą zabezpie</w:t>
+      </w:r>
+      <w:r>
+        <w:t>czeń dla Load Balancera, „client_sg” dla serwerów EC2 oraz „database_sg” dla baz danych Amazon RDS. Dla poszczególnych grup zabezpieczeń udostępniono ruch między nimi poprzez otwarcie takich portów jak 80 (http), 443 (https) oraz 3306 (mysql).</w:t>
+      </w:r>
+    </w:p>
+    <w:p>
+      <w:pPr>
+        <w:pStyle w:val="Nagwek3"/>
+      </w:pPr>
+      <w:bookmarkStart w:id="40" w:name="_Toc152855969"/>
+      <w:r>
+        <w:t>Moduł RDS (Amazon RDS)</w:t>
+      </w:r>
+      <w:bookmarkEnd w:id="40"/>
+    </w:p>
+    <w:p>
+      <w:pPr>
+        <w:ind w:firstLine="708"/>
+        <w:jc w:val="center"/>
+      </w:pPr>
+      <w:r>
+        <w:drawing>
+          <wp:inline distT="0" distB="0" distL="0" distR="0" wp14:anchorId="46C8C545" wp14:editId="1F44D4CA">
+            <wp:extent cx="5151566" cy="5060118"/>
+            <wp:effectExtent l="0" t="0" r="0" b="7620"/>
+            <wp:docPr id="1633977924" name="Obraz 1" descr="Obraz zawierający tekst, zrzut ekranu, oprogramowanie, Oprogramowanie multimedialne&#10;&#10;Opis wygenerowany automatycznie"/>
+            <wp:cNvGraphicFramePr>
+              <a:graphicFrameLocks xmlns:a="http://schemas.openxmlformats.org/drawingml/2006/main" noChangeAspect="1"/>
+            </wp:cNvGraphicFramePr>
+            <a:graphic xmlns:a="http://schemas.openxmlformats.org/drawingml/2006/main">
+              <a:graphicData uri="http://schemas.openxmlformats.org/drawingml/2006/picture">
+                <pic:pic xmlns:pic="http://schemas.openxmlformats.org/drawingml/2006/picture">
+                  <pic:nvPicPr>
+                    <pic:cNvPr id="1633977924" name="Obraz 1" descr="Obraz zawierający tekst, zrzut ekranu, oprogramowanie, Oprogramowanie multimedialne&#10;&#10;Opis wygenerowany automatycznie"/>
+                    <pic:cNvPicPr/>
+                  </pic:nvPicPr>
+                  <pic:blipFill>
+                    <a:blip r:embed="rId29"/>
+                    <a:stretch>
+                      <a:fillRect/>
+                    </a:stretch>
+                  </pic:blipFill>
+                  <pic:spPr>
+                    <a:xfrm>
+                      <a:off x="0" y="0"/>
+                      <a:ext cx="5151566" cy="5060118"/>
+                    </a:xfrm>
+                    <a:prstGeom prst="rect">
+                      <a:avLst/>
+                    </a:prstGeom>
+                  </pic:spPr>
+                </pic:pic>
+              </a:graphicData>
+            </a:graphic>
+          </wp:inline>
+        </w:drawing>
+      </w:r>
+    </w:p>
+    <w:p>
+      <w:pPr>
+        <w:ind w:firstLine="708"/>
+      </w:pPr>
+      <w:r>
+        <w:t>W pliku „main.tf” modułu RDS opisano bazę danych</w:t>
+      </w:r>
+      <w:r>
+        <w:t xml:space="preserve"> MySQL. Tworzona jest ona na silniku bazodanowym MySQL w wersji 5.7. Rozmiar przydzielonej pamięci to 20GB, a dane dostępowe są podane we wspominanym wcześniej pliku terraform.tfvars. Multi_az „true” oznacza, że baza zostanie utworzona wraz w różnych Availability Zone (czyli główna baza w jednym AZ, backup w drugim). Storage_type „gp2” określa, że zostanie użyty dysk SSD, a skip_final_snapshot o wartości true oznacza, że przy usuwaniu bazy nie będzie robiona migawka.</w:t>
+      </w:r>
+      <w:r>
+        <w:t xml:space="preserve"> Backup_retention_period z wartością 0 (dni) oznacza, że backupy nie będą w ogóle przechowywane (Z powodu ewentualnie generowanych kosztów ustawiłem wartość na 0).</w:t>
+      </w:r>
+    </w:p>
+    <w:p>
+      <w:pPr>
+        <w:ind w:firstLine="708"/>
+        <w:jc w:val="center"/>
+      </w:pPr>
+      <w:r>
+        <w:lastRenderedPageBreak/>
+        <w:drawing>
+          <wp:inline distT="0" distB="0" distL="0" distR="0" wp14:anchorId="142D0456" wp14:editId="37589125">
+            <wp:extent cx="3314987" cy="2583404"/>
+            <wp:effectExtent l="0" t="0" r="0" b="7620"/>
+            <wp:docPr id="1087799170" name="Obraz 1" descr="Obraz zawierający tekst, zrzut ekranu, Czcionka&#10;&#10;Opis wygenerowany automatycznie"/>
+            <wp:cNvGraphicFramePr>
+              <a:graphicFrameLocks xmlns:a="http://schemas.openxmlformats.org/drawingml/2006/main" noChangeAspect="1"/>
+            </wp:cNvGraphicFramePr>
+            <a:graphic xmlns:a="http://schemas.openxmlformats.org/drawingml/2006/main">
+              <a:graphicData uri="http://schemas.openxmlformats.org/drawingml/2006/picture">
+                <pic:pic xmlns:pic="http://schemas.openxmlformats.org/drawingml/2006/picture">
+                  <pic:nvPicPr>
+                    <pic:cNvPr id="1087799170" name="Obraz 1" descr="Obraz zawierający tekst, zrzut ekranu, Czcionka&#10;&#10;Opis wygenerowany automatycznie"/>
+                    <pic:cNvPicPr/>
+                  </pic:nvPicPr>
+                  <pic:blipFill>
+                    <a:blip r:embed="rId30"/>
+                    <a:stretch>
+                      <a:fillRect/>
+                    </a:stretch>
+                  </pic:blipFill>
+                  <pic:spPr>
+                    <a:xfrm>
+                      <a:off x="0" y="0"/>
+                      <a:ext cx="3314987" cy="2583404"/>
+                    </a:xfrm>
+                    <a:prstGeom prst="rect">
+                      <a:avLst/>
+                    </a:prstGeom>
+                  </pic:spPr>
+                </pic:pic>
+              </a:graphicData>
+            </a:graphic>
+          </wp:inline>
+        </w:drawing>
+      </w:r>
+    </w:p>
+    <w:p>
+      <w:pPr>
+        <w:ind w:firstLine="708"/>
+      </w:pPr>
+      <w:r>
+        <w:t>W pliku „variables.tf” modułu RDS odwołałem się do wcześniej zadeklarowanych zmiennych oraz utworzyłem dwie nowe – „db_name” oraz „db_sub_name”.</w:t>
+      </w:r>
+    </w:p>
+    <w:p>
+      <w:pPr>
+        <w:pStyle w:val="Nagwek3"/>
+      </w:pPr>
+      <w:bookmarkStart w:id="41" w:name="_Toc152855970"/>
+      <w:r>
+        <w:lastRenderedPageBreak/>
+        <w:t>Moduł NAT</w:t>
+      </w:r>
+      <w:bookmarkEnd w:id="41"/>
+    </w:p>
+    <w:p>
+      <w:pPr>
+        <w:jc w:val="center"/>
+      </w:pPr>
+      <w:r>
+        <w:drawing>
+          <wp:inline distT="0" distB="0" distL="0" distR="0" wp14:anchorId="3D4711CC" wp14:editId="6A828F81">
+            <wp:extent cx="5616427" cy="7232007"/>
+            <wp:effectExtent l="0" t="0" r="3810" b="7620"/>
+            <wp:docPr id="1174688363" name="Obraz 1"/>
+            <wp:cNvGraphicFramePr>
+              <a:graphicFrameLocks xmlns:a="http://schemas.openxmlformats.org/drawingml/2006/main" noChangeAspect="1"/>
+            </wp:cNvGraphicFramePr>
+            <a:graphic xmlns:a="http://schemas.openxmlformats.org/drawingml/2006/main">
+              <a:graphicData uri="http://schemas.openxmlformats.org/drawingml/2006/picture">
+                <pic:pic xmlns:pic="http://schemas.openxmlformats.org/drawingml/2006/picture">
+                  <pic:nvPicPr>
+                    <pic:cNvPr id="1174688363" name=""/>
+                    <pic:cNvPicPr/>
+                  </pic:nvPicPr>
+                  <pic:blipFill>
+                    <a:blip r:embed="rId31"/>
+                    <a:stretch>
+                      <a:fillRect/>
+                    </a:stretch>
+                  </pic:blipFill>
+                  <pic:spPr>
+                    <a:xfrm>
+                      <a:off x="0" y="0"/>
+                      <a:ext cx="5616427" cy="7232007"/>
+                    </a:xfrm>
+                    <a:prstGeom prst="rect">
+                      <a:avLst/>
+                    </a:prstGeom>
+                  </pic:spPr>
+                </pic:pic>
+              </a:graphicData>
+            </a:graphic>
+          </wp:inline>
+        </w:drawing>
+      </w:r>
+    </w:p>
+    <w:p>
+      <w:pPr>
+        <w:jc w:val="center"/>
+      </w:pPr>
+      <w:r>
+        <w:lastRenderedPageBreak/>
+        <w:drawing>
+          <wp:inline distT="0" distB="0" distL="0" distR="0" wp14:anchorId="4FD770D8" wp14:editId="33CA54B4">
+            <wp:extent cx="5760720" cy="7163435"/>
+            <wp:effectExtent l="0" t="0" r="0" b="0"/>
+            <wp:docPr id="1071155137" name="Obraz 1" descr="Obraz zawierający tekst, zrzut ekranu, oprogramowanie, System operacyjny&#10;&#10;Opis wygenerowany automatycznie"/>
+            <wp:cNvGraphicFramePr>
+              <a:graphicFrameLocks xmlns:a="http://schemas.openxmlformats.org/drawingml/2006/main" noChangeAspect="1"/>
+            </wp:cNvGraphicFramePr>
+            <a:graphic xmlns:a="http://schemas.openxmlformats.org/drawingml/2006/main">
+              <a:graphicData uri="http://schemas.openxmlformats.org/drawingml/2006/picture">
+                <pic:pic xmlns:pic="http://schemas.openxmlformats.org/drawingml/2006/picture">
+                  <pic:nvPicPr>
+                    <pic:cNvPr id="1071155137" name="Obraz 1" descr="Obraz zawierający tekst, zrzut ekranu, oprogramowanie, System operacyjny&#10;&#10;Opis wygenerowany automatycznie"/>
+                    <pic:cNvPicPr/>
+                  </pic:nvPicPr>
+                  <pic:blipFill>
+                    <a:blip r:embed="rId32"/>
+                    <a:stretch>
+                      <a:fillRect/>
+                    </a:stretch>
+                  </pic:blipFill>
+                  <pic:spPr>
+                    <a:xfrm>
+                      <a:off x="0" y="0"/>
+                      <a:ext cx="5760720" cy="7163435"/>
+                    </a:xfrm>
+                    <a:prstGeom prst="rect">
+                      <a:avLst/>
+                    </a:prstGeom>
+                  </pic:spPr>
+                </pic:pic>
+              </a:graphicData>
+            </a:graphic>
+          </wp:inline>
+        </w:drawing>
+      </w:r>
+    </w:p>
+    <w:p>
+      <w:pPr>
+        <w:jc w:val="center"/>
+      </w:pPr>
+      <w:r>
+        <w:lastRenderedPageBreak/>
+        <w:drawing>
+          <wp:inline distT="0" distB="0" distL="0" distR="0" wp14:anchorId="3DC9345C" wp14:editId="6AEA7068">
+            <wp:extent cx="5601185" cy="1836579"/>
+            <wp:effectExtent l="0" t="0" r="0" b="0"/>
+            <wp:docPr id="1906046895" name="Obraz 1" descr="Obraz zawierający tekst, zrzut ekranu, Czcionka, oprogramowanie&#10;&#10;Opis wygenerowany automatycznie"/>
+            <wp:cNvGraphicFramePr>
+              <a:graphicFrameLocks xmlns:a="http://schemas.openxmlformats.org/drawingml/2006/main" noChangeAspect="1"/>
+            </wp:cNvGraphicFramePr>
+            <a:graphic xmlns:a="http://schemas.openxmlformats.org/drawingml/2006/main">
+              <a:graphicData uri="http://schemas.openxmlformats.org/drawingml/2006/picture">
+                <pic:pic xmlns:pic="http://schemas.openxmlformats.org/drawingml/2006/picture">
+                  <pic:nvPicPr>
+                    <pic:cNvPr id="1906046895" name="Obraz 1" descr="Obraz zawierający tekst, zrzut ekranu, Czcionka, oprogramowanie&#10;&#10;Opis wygenerowany automatycznie"/>
+                    <pic:cNvPicPr/>
+                  </pic:nvPicPr>
+                  <pic:blipFill>
+                    <a:blip r:embed="rId33"/>
+                    <a:stretch>
+                      <a:fillRect/>
+                    </a:stretch>
+                  </pic:blipFill>
+                  <pic:spPr>
+                    <a:xfrm>
+                      <a:off x="0" y="0"/>
+                      <a:ext cx="5601185" cy="1836579"/>
+                    </a:xfrm>
+                    <a:prstGeom prst="rect">
+                      <a:avLst/>
+                    </a:prstGeom>
+                  </pic:spPr>
+                </pic:pic>
+              </a:graphicData>
+            </a:graphic>
+          </wp:inline>
+        </w:drawing>
+      </w:r>
+    </w:p>
+    <w:p>
+      <w:pPr>
+        <w:ind w:firstLine="708"/>
+      </w:pPr>
+      <w:r>
+        <w:t>W pliku „main.tf” w folderze NAT znajduję się konfiguracja adresacji i powiązań między sieciami. Na początku nadawane jest EIP (Elastic IP, czyli dynamiczny adres przypisawany dla zasobów w chmurze) dla podsieci publicznych. Następnie do stworzonej tablicy routingu dodawane są pozostałe adresy prywatnych podsieci, aby umożliwić komunikację między nimi.</w:t>
+      </w:r>
+    </w:p>
+    <w:p>
+      <w:pPr>
+        <w:ind w:firstLine="708"/>
+        <w:jc w:val="center"/>
+      </w:pPr>
+      <w:r>
+        <w:drawing>
+          <wp:inline distT="0" distB="0" distL="0" distR="0" wp14:anchorId="2874DC35" wp14:editId="26309B99">
+            <wp:extent cx="3551228" cy="2049958"/>
+            <wp:effectExtent l="0" t="0" r="0" b="7620"/>
+            <wp:docPr id="87201707" name="Obraz 1" descr="Obraz zawierający tekst, zrzut ekranu, Czcionka&#10;&#10;Opis wygenerowany automatycznie"/>
+            <wp:cNvGraphicFramePr>
+              <a:graphicFrameLocks xmlns:a="http://schemas.openxmlformats.org/drawingml/2006/main" noChangeAspect="1"/>
+            </wp:cNvGraphicFramePr>
+            <a:graphic xmlns:a="http://schemas.openxmlformats.org/drawingml/2006/main">
+              <a:graphicData uri="http://schemas.openxmlformats.org/drawingml/2006/picture">
+                <pic:pic xmlns:pic="http://schemas.openxmlformats.org/drawingml/2006/picture">
+                  <pic:nvPicPr>
+                    <pic:cNvPr id="87201707" name="Obraz 1" descr="Obraz zawierający tekst, zrzut ekranu, Czcionka&#10;&#10;Opis wygenerowany automatycznie"/>
+                    <pic:cNvPicPr/>
+                  </pic:nvPicPr>
+                  <pic:blipFill>
+                    <a:blip r:embed="rId34"/>
+                    <a:stretch>
+                      <a:fillRect/>
+                    </a:stretch>
+                  </pic:blipFill>
+                  <pic:spPr>
+                    <a:xfrm>
+                      <a:off x="0" y="0"/>
+                      <a:ext cx="3551228" cy="2049958"/>
+                    </a:xfrm>
+                    <a:prstGeom prst="rect">
+                      <a:avLst/>
+                    </a:prstGeom>
+                  </pic:spPr>
+                </pic:pic>
+              </a:graphicData>
+            </a:graphic>
+          </wp:inline>
+        </w:drawing>
+      </w:r>
+    </w:p>
+    <w:p>
+      <w:pPr>
+        <w:pStyle w:val="Nagwek3"/>
+      </w:pPr>
+      <w:bookmarkStart w:id="42" w:name="_Toc152855971"/>
+      <w:r>
+        <w:t>Moduł KEY</w:t>
+      </w:r>
+      <w:bookmarkEnd w:id="42"/>
+    </w:p>
+    <w:p>
+      <w:pPr>
+        <w:jc w:val="center"/>
+      </w:pPr>
+      <w:r>
+        <w:drawing>
+          <wp:inline distT="0" distB="0" distL="0" distR="0" wp14:anchorId="53B73E62" wp14:editId="7CE3F20F">
+            <wp:extent cx="4701947" cy="1356478"/>
+            <wp:effectExtent l="0" t="0" r="3810" b="0"/>
+            <wp:docPr id="974754577" name="Obraz 1" descr="Obraz zawierający tekst, zrzut ekranu, Czcionka&#10;&#10;Opis wygenerowany automatycznie"/>
+            <wp:cNvGraphicFramePr>
+              <a:graphicFrameLocks xmlns:a="http://schemas.openxmlformats.org/drawingml/2006/main" noChangeAspect="1"/>
+            </wp:cNvGraphicFramePr>
+            <a:graphic xmlns:a="http://schemas.openxmlformats.org/drawingml/2006/main">
+              <a:graphicData uri="http://schemas.openxmlformats.org/drawingml/2006/picture">
+                <pic:pic xmlns:pic="http://schemas.openxmlformats.org/drawingml/2006/picture">
+                  <pic:nvPicPr>
+                    <pic:cNvPr id="974754577" name="Obraz 1" descr="Obraz zawierający tekst, zrzut ekranu, Czcionka&#10;&#10;Opis wygenerowany automatycznie"/>
+                    <pic:cNvPicPr/>
+                  </pic:nvPicPr>
+                  <pic:blipFill>
+                    <a:blip r:embed="rId35"/>
+                    <a:stretch>
+                      <a:fillRect/>
+                    </a:stretch>
+                  </pic:blipFill>
+                  <pic:spPr>
+                    <a:xfrm>
+                      <a:off x="0" y="0"/>
+                      <a:ext cx="4701947" cy="1356478"/>
+                    </a:xfrm>
+                    <a:prstGeom prst="rect">
+                      <a:avLst/>
+                    </a:prstGeom>
+                  </pic:spPr>
+                </pic:pic>
+              </a:graphicData>
+            </a:graphic>
+          </wp:inline>
+        </w:drawing>
+      </w:r>
+    </w:p>
+    <w:p>
+      <w:pPr>
+        <w:ind w:firstLine="708"/>
+      </w:pPr>
+      <w:r>
+        <w:t xml:space="preserve">Moduł ten pozwala na </w:t>
+      </w:r>
+      <w:r>
+        <w:t>zarządzanie</w:t>
+      </w:r>
+      <w:r>
+        <w:t xml:space="preserve"> kluczami dostępowymi SSH</w:t>
+      </w:r>
+      <w:r>
+        <w:t>. Zasób key_pair opisuje kluczw pliku, który znajduję się lokalnie i jest wykorzystywany do łączenia się z konsolą AWS.</w:t>
+      </w:r>
+    </w:p>
+    <w:p>
+      <w:pPr>
+        <w:jc w:val="center"/>
+      </w:pPr>
+      <w:r>
+        <w:drawing>
+          <wp:inline distT="0" distB="0" distL="0" distR="0" wp14:anchorId="095BEDA7" wp14:editId="26B8E115">
+            <wp:extent cx="3741744" cy="1082134"/>
+            <wp:effectExtent l="0" t="0" r="0" b="3810"/>
+            <wp:docPr id="1394227799" name="Obraz 1"/>
+            <wp:cNvGraphicFramePr>
+              <a:graphicFrameLocks xmlns:a="http://schemas.openxmlformats.org/drawingml/2006/main" noChangeAspect="1"/>
+            </wp:cNvGraphicFramePr>
+            <a:graphic xmlns:a="http://schemas.openxmlformats.org/drawingml/2006/main">
+              <a:graphicData uri="http://schemas.openxmlformats.org/drawingml/2006/picture">
+                <pic:pic xmlns:pic="http://schemas.openxmlformats.org/drawingml/2006/picture">
+                  <pic:nvPicPr>
+                    <pic:cNvPr id="1394227799" name=""/>
+                    <pic:cNvPicPr/>
+                  </pic:nvPicPr>
+                  <pic:blipFill>
+                    <a:blip r:embed="rId36"/>
+                    <a:stretch>
+                      <a:fillRect/>
+                    </a:stretch>
+                  </pic:blipFill>
+                  <pic:spPr>
+                    <a:xfrm>
+                      <a:off x="0" y="0"/>
+                      <a:ext cx="3741744" cy="1082134"/>
+                    </a:xfrm>
+                    <a:prstGeom prst="rect">
+                      <a:avLst/>
+                    </a:prstGeom>
+                  </pic:spPr>
+                </pic:pic>
+              </a:graphicData>
+            </a:graphic>
+          </wp:inline>
+        </w:drawing>
+      </w:r>
+    </w:p>
+    <w:p>
+      <w:pPr>
+        <w:pStyle w:val="Nagwek3"/>
+        <w:rPr>
+          <w:lang w:val="en-US"/>
+        </w:rPr>
+      </w:pPr>
+      <w:bookmarkStart w:id="43" w:name="_Toc152855972"/>
+      <w:r>
+        <w:rPr>
+          <w:lang w:val="en-US"/>
+        </w:rPr>
+        <w:lastRenderedPageBreak/>
+        <w:t xml:space="preserve">Moduł </w:t>
+      </w:r>
+      <w:r>
+        <w:rPr>
+          <w:lang w:val="en-US"/>
+        </w:rPr>
+        <w:t xml:space="preserve">EC2 </w:t>
+      </w:r>
+      <w:r>
+        <w:rPr>
+          <w:lang w:val="en-US"/>
+        </w:rPr>
+        <w:t>Auto Scalling Group (A</w:t>
+      </w:r>
+      <w:r>
+        <w:rPr>
+          <w:lang w:val="en-US"/>
+        </w:rPr>
+        <w:t>SG)</w:t>
+      </w:r>
+      <w:bookmarkEnd w:id="43"/>
+    </w:p>
+    <w:p>
+      <w:pPr>
+        <w:jc w:val="center"/>
+        <w:rPr>
+          <w:lang w:val="en-US"/>
+        </w:rPr>
+      </w:pPr>
+      <w:r>
+        <w:rPr>
+          <w:lang w:val="en-US"/>
+        </w:rPr>
+        <w:drawing>
+          <wp:inline distT="0" distB="0" distL="0" distR="0" wp14:anchorId="051B70ED" wp14:editId="08C7F570">
+            <wp:extent cx="4580017" cy="7209145"/>
+            <wp:effectExtent l="0" t="0" r="0" b="0"/>
+            <wp:docPr id="1899597815" name="Obraz 1" descr="Obraz zawierający tekst, zrzut ekranu, oprogramowanie&#10;&#10;Opis wygenerowany automatycznie"/>
+            <wp:cNvGraphicFramePr>
+              <a:graphicFrameLocks xmlns:a="http://schemas.openxmlformats.org/drawingml/2006/main" noChangeAspect="1"/>
+            </wp:cNvGraphicFramePr>
+            <a:graphic xmlns:a="http://schemas.openxmlformats.org/drawingml/2006/main">
+              <a:graphicData uri="http://schemas.openxmlformats.org/drawingml/2006/picture">
+                <pic:pic xmlns:pic="http://schemas.openxmlformats.org/drawingml/2006/picture">
+                  <pic:nvPicPr>
+                    <pic:cNvPr id="1899597815" name="Obraz 1" descr="Obraz zawierający tekst, zrzut ekranu, oprogramowanie&#10;&#10;Opis wygenerowany automatycznie"/>
+                    <pic:cNvPicPr/>
+                  </pic:nvPicPr>
+                  <pic:blipFill>
+                    <a:blip r:embed="rId37"/>
+                    <a:stretch>
+                      <a:fillRect/>
+                    </a:stretch>
+                  </pic:blipFill>
+                  <pic:spPr>
+                    <a:xfrm>
+                      <a:off x="0" y="0"/>
+                      <a:ext cx="4580017" cy="7209145"/>
+                    </a:xfrm>
+                    <a:prstGeom prst="rect">
+                      <a:avLst/>
+                    </a:prstGeom>
+                  </pic:spPr>
+                </pic:pic>
+              </a:graphicData>
+            </a:graphic>
+          </wp:inline>
+        </w:drawing>
+      </w:r>
+    </w:p>
+    <w:p>
+      <w:pPr>
+        <w:jc w:val="center"/>
+        <w:rPr>
+          <w:lang w:val="en-US"/>
+        </w:rPr>
+      </w:pPr>
+    </w:p>
+    <w:p>
+      <w:pPr>
+        <w:jc w:val="center"/>
+        <w:rPr>
+          <w:lang w:val="en-US"/>
+        </w:rPr>
+      </w:pPr>
+    </w:p>
+    <w:p>
+      <w:pPr>
+        <w:jc w:val="center"/>
+        <w:rPr>
+          <w:lang w:val="en-US"/>
+        </w:rPr>
+      </w:pPr>
+    </w:p>
+    <w:p>
+      <w:pPr>
+        <w:jc w:val="center"/>
+        <w:rPr>
+          <w:lang w:val="en-US"/>
+        </w:rPr>
+      </w:pPr>
+    </w:p>
+    <w:p>
+      <w:pPr>
+        <w:jc w:val="center"/>
+        <w:rPr>
+          <w:lang w:val="en-US"/>
+        </w:rPr>
+      </w:pPr>
+    </w:p>
+    <w:p>
+      <w:pPr>
+        <w:jc w:val="center"/>
+        <w:rPr>
+          <w:lang w:val="en-US"/>
+        </w:rPr>
+      </w:pPr>
+      <w:r>
+        <w:rPr>
+          <w:lang w:val="en-US"/>
+        </w:rPr>
+        <w:lastRenderedPageBreak/>
+        <w:drawing>
+          <wp:inline distT="0" distB="0" distL="0" distR="0" wp14:anchorId="01A50888" wp14:editId="3345008E">
+            <wp:extent cx="5189670" cy="6294665"/>
+            <wp:effectExtent l="0" t="0" r="0" b="0"/>
+            <wp:docPr id="1261041457" name="Obraz 1" descr="Obraz zawierający tekst, zrzut ekranu, oprogramowanie, System operacyjny&#10;&#10;Opis wygenerowany automatycznie"/>
+            <wp:cNvGraphicFramePr>
+              <a:graphicFrameLocks xmlns:a="http://schemas.openxmlformats.org/drawingml/2006/main" noChangeAspect="1"/>
+            </wp:cNvGraphicFramePr>
+            <a:graphic xmlns:a="http://schemas.openxmlformats.org/drawingml/2006/main">
+              <a:graphicData uri="http://schemas.openxmlformats.org/drawingml/2006/picture">
+                <pic:pic xmlns:pic="http://schemas.openxmlformats.org/drawingml/2006/picture">
+                  <pic:nvPicPr>
+                    <pic:cNvPr id="1261041457" name="Obraz 1" descr="Obraz zawierający tekst, zrzut ekranu, oprogramowanie, System operacyjny&#10;&#10;Opis wygenerowany automatycznie"/>
+                    <pic:cNvPicPr/>
+                  </pic:nvPicPr>
+                  <pic:blipFill>
+                    <a:blip r:embed="rId38"/>
+                    <a:stretch>
+                      <a:fillRect/>
+                    </a:stretch>
+                  </pic:blipFill>
+                  <pic:spPr>
+                    <a:xfrm>
+                      <a:off x="0" y="0"/>
+                      <a:ext cx="5189670" cy="6294665"/>
+                    </a:xfrm>
+                    <a:prstGeom prst="rect">
+                      <a:avLst/>
+                    </a:prstGeom>
+                  </pic:spPr>
+                </pic:pic>
+              </a:graphicData>
+            </a:graphic>
+          </wp:inline>
+        </w:drawing>
+      </w:r>
+    </w:p>
+    <w:p>
+      <w:pPr>
+        <w:jc w:val="center"/>
+        <w:rPr>
+          <w:lang w:val="en-US"/>
+        </w:rPr>
+      </w:pPr>
+      <w:r>
+        <w:rPr>
+          <w:lang w:val="en-US"/>
+        </w:rPr>
+        <w:lastRenderedPageBreak/>
+        <w:drawing>
+          <wp:inline distT="0" distB="0" distL="0" distR="0" wp14:anchorId="63ECD01C" wp14:editId="0EF8C107">
+            <wp:extent cx="4808637" cy="2674852"/>
+            <wp:effectExtent l="0" t="0" r="0" b="0"/>
+            <wp:docPr id="494300600" name="Obraz 1" descr="Obraz zawierający tekst, zrzut ekranu, Czcionka, oprogramowanie&#10;&#10;Opis wygenerowany automatycznie"/>
+            <wp:cNvGraphicFramePr>
+              <a:graphicFrameLocks xmlns:a="http://schemas.openxmlformats.org/drawingml/2006/main" noChangeAspect="1"/>
+            </wp:cNvGraphicFramePr>
+            <a:graphic xmlns:a="http://schemas.openxmlformats.org/drawingml/2006/main">
+              <a:graphicData uri="http://schemas.openxmlformats.org/drawingml/2006/picture">
+                <pic:pic xmlns:pic="http://schemas.openxmlformats.org/drawingml/2006/picture">
+                  <pic:nvPicPr>
+                    <pic:cNvPr id="494300600" name="Obraz 1" descr="Obraz zawierający tekst, zrzut ekranu, Czcionka, oprogramowanie&#10;&#10;Opis wygenerowany automatycznie"/>
+                    <pic:cNvPicPr/>
+                  </pic:nvPicPr>
+                  <pic:blipFill>
+                    <a:blip r:embed="rId39"/>
+                    <a:stretch>
+                      <a:fillRect/>
+                    </a:stretch>
+                  </pic:blipFill>
+                  <pic:spPr>
+                    <a:xfrm>
+                      <a:off x="0" y="0"/>
+                      <a:ext cx="4808637" cy="2674852"/>
+                    </a:xfrm>
+                    <a:prstGeom prst="rect">
+                      <a:avLst/>
+                    </a:prstGeom>
+                  </pic:spPr>
+                </pic:pic>
+              </a:graphicData>
+            </a:graphic>
+          </wp:inline>
+        </w:drawing>
+      </w:r>
+    </w:p>
+    <w:p>
+      <w:pPr>
+        <w:ind w:firstLine="708"/>
+      </w:pPr>
+      <w:r>
+        <w:t xml:space="preserve">W module Auto Scalling Group opisano wirtualne serwery, </w:t>
+      </w:r>
+      <w:r>
+        <w:t xml:space="preserve">które skalują się wedle </w:t>
+      </w:r>
+      <w:r>
+        <w:t>obciążenia</w:t>
+      </w:r>
+      <w:r>
+        <w:t xml:space="preserve"> procesora. Do powiadomień o nadmiernym lub zbyt małym zużyciu używana jest usługa AWS CloudWatch. Serwery skalują się wedle zużycia procesora – jeśli wykorzystanie CPU jednej z maszyn jest na poziomie większym bądź równym 70% startuje kolejny, taki sam serwer. Analogicznie dzieje się to samo dla skalowania w dół, tylko usunięcie jednej z maszyn następuję przy 5% zużyciu procesora.</w:t>
+      </w:r>
+      <w:r>
+        <w:t xml:space="preserve"> Zmiany następują zawsze o 1 wirtualny serwer (w góre lub w dół), a przerwa przed ewentualną następną zmianą wynosi co najmniej 300 sekund.</w:t>
+      </w:r>
+    </w:p>
+    <w:p>
+      <w:pPr>
+        <w:jc w:val="center"/>
+        <w:rPr>
+          <w:lang w:val="en-US"/>
+        </w:rPr>
+      </w:pPr>
+      <w:r>
+        <w:rPr>
+          <w:lang w:val="en-US"/>
+        </w:rPr>
+        <w:lastRenderedPageBreak/>
+        <w:drawing>
+          <wp:inline distT="0" distB="0" distL="0" distR="0" wp14:anchorId="45ABBB9D" wp14:editId="14D96F72">
+            <wp:extent cx="3551228" cy="4351397"/>
+            <wp:effectExtent l="0" t="0" r="0" b="0"/>
+            <wp:docPr id="1171951170" name="Obraz 1" descr="Obraz zawierający tekst, zrzut ekranu, oprogramowanie&#10;&#10;Opis wygenerowany automatycznie"/>
+            <wp:cNvGraphicFramePr>
+              <a:graphicFrameLocks xmlns:a="http://schemas.openxmlformats.org/drawingml/2006/main" noChangeAspect="1"/>
+            </wp:cNvGraphicFramePr>
+            <a:graphic xmlns:a="http://schemas.openxmlformats.org/drawingml/2006/main">
+              <a:graphicData uri="http://schemas.openxmlformats.org/drawingml/2006/picture">
+                <pic:pic xmlns:pic="http://schemas.openxmlformats.org/drawingml/2006/picture">
+                  <pic:nvPicPr>
+                    <pic:cNvPr id="1171951170" name="Obraz 1" descr="Obraz zawierający tekst, zrzut ekranu, oprogramowanie&#10;&#10;Opis wygenerowany automatycznie"/>
+                    <pic:cNvPicPr/>
+                  </pic:nvPicPr>
+                  <pic:blipFill>
+                    <a:blip r:embed="rId40"/>
+                    <a:stretch>
+                      <a:fillRect/>
+                    </a:stretch>
+                  </pic:blipFill>
+                  <pic:spPr>
+                    <a:xfrm>
+                      <a:off x="0" y="0"/>
+                      <a:ext cx="3551228" cy="4351397"/>
+                    </a:xfrm>
+                    <a:prstGeom prst="rect">
+                      <a:avLst/>
+                    </a:prstGeom>
+                  </pic:spPr>
+                </pic:pic>
+              </a:graphicData>
+            </a:graphic>
+          </wp:inline>
+        </w:drawing>
+      </w:r>
+    </w:p>
+    <w:p>
+      <w:pPr>
+        <w:ind w:firstLine="708"/>
+      </w:pPr>
+      <w:r>
+        <w:t>W pliku ze zmiennymi z</w:t>
+      </w:r>
+      <w:r>
+        <w:t>definiowano system, na którym postawione będą serwery (</w:t>
+      </w:r>
+      <w:r>
+        <w:t>"ami-053b0d53c279acc90"</w:t>
+      </w:r>
+      <w:r>
+        <w:t xml:space="preserve">, czyli Ubuntu), jej rodzaj (czyli t2.micro), minimalną (2) i maksymalną (6) ilość utrzymywanych maszyn oraz ich docelową/początkową ilość (3). Zmienna „asg_health_check_type” o wartości „ELB” oznacza, że </w:t>
+      </w:r>
+      <w:r>
+        <w:t>Auto Scaling Group użyje informacji o stanie zdrowia dostarczanych przez Load Balancer do podejmowania decyzji o tym, czy dodać nową instancję do grupy czy też usunąć istniejącą instancję.</w:t>
+      </w:r>
+      <w:r>
+        <w:t xml:space="preserve"> </w:t>
+      </w:r>
+    </w:p>
+    <w:p>
+      <w:pPr>
+        <w:pStyle w:val="Nagwek3"/>
+        <w:rPr>
+          <w:lang w:val="en-US"/>
+        </w:rPr>
+      </w:pPr>
+      <w:bookmarkStart w:id="44" w:name="_Toc152855973"/>
+      <w:r>
+        <w:rPr>
+          <w:lang w:val="en-US"/>
+        </w:rPr>
+        <w:lastRenderedPageBreak/>
+        <w:t xml:space="preserve">Moduł </w:t>
+      </w:r>
+      <w:r>
+        <w:rPr>
+          <w:lang w:val="en-US"/>
+        </w:rPr>
+        <w:t xml:space="preserve">App </w:t>
+      </w:r>
+      <w:r>
+        <w:rPr>
+          <w:lang w:val="en-US"/>
+        </w:rPr>
+        <w:t>Load Balancer (ALB)</w:t>
+      </w:r>
+      <w:bookmarkEnd w:id="44"/>
+    </w:p>
+    <w:p>
+      <w:pPr>
+        <w:jc w:val="center"/>
+        <w:rPr>
+          <w:lang w:val="en-US"/>
+        </w:rPr>
+      </w:pPr>
+      <w:r>
+        <w:rPr>
+          <w:lang w:val="en-US"/>
+        </w:rPr>
+        <w:drawing>
+          <wp:inline distT="0" distB="0" distL="0" distR="0" wp14:anchorId="0F9DF025" wp14:editId="39126F11">
+            <wp:extent cx="5464013" cy="6302286"/>
+            <wp:effectExtent l="0" t="0" r="3810" b="3810"/>
+            <wp:docPr id="586063651" name="Obraz 1" descr="Obraz zawierający tekst, zrzut ekranu, oprogramowanie, Oprogramowanie multimedialne&#10;&#10;Opis wygenerowany automatycznie"/>
+            <wp:cNvGraphicFramePr>
+              <a:graphicFrameLocks xmlns:a="http://schemas.openxmlformats.org/drawingml/2006/main" noChangeAspect="1"/>
+            </wp:cNvGraphicFramePr>
+            <a:graphic xmlns:a="http://schemas.openxmlformats.org/drawingml/2006/main">
+              <a:graphicData uri="http://schemas.openxmlformats.org/drawingml/2006/picture">
+                <pic:pic xmlns:pic="http://schemas.openxmlformats.org/drawingml/2006/picture">
+                  <pic:nvPicPr>
+                    <pic:cNvPr id="586063651" name="Obraz 1" descr="Obraz zawierający tekst, zrzut ekranu, oprogramowanie, Oprogramowanie multimedialne&#10;&#10;Opis wygenerowany automatycznie"/>
+                    <pic:cNvPicPr/>
+                  </pic:nvPicPr>
+                  <pic:blipFill>
+                    <a:blip r:embed="rId41"/>
+                    <a:stretch>
+                      <a:fillRect/>
+                    </a:stretch>
+                  </pic:blipFill>
+                  <pic:spPr>
+                    <a:xfrm>
+                      <a:off x="0" y="0"/>
+                      <a:ext cx="5464013" cy="6302286"/>
+                    </a:xfrm>
+                    <a:prstGeom prst="rect">
+                      <a:avLst/>
+                    </a:prstGeom>
+                  </pic:spPr>
+                </pic:pic>
+              </a:graphicData>
+            </a:graphic>
+          </wp:inline>
+        </w:drawing>
+      </w:r>
+    </w:p>
+    <w:p>
+      <w:pPr>
+        <w:jc w:val="center"/>
+        <w:rPr>
+          <w:lang w:val="en-US"/>
+        </w:rPr>
+      </w:pPr>
+      <w:r>
+        <w:rPr>
+          <w:lang w:val="en-US"/>
+        </w:rPr>
+        <w:drawing>
+          <wp:inline distT="0" distB="0" distL="0" distR="0" wp14:anchorId="6020D4AA" wp14:editId="668B5951">
+            <wp:extent cx="4618120" cy="1798476"/>
+            <wp:effectExtent l="0" t="0" r="0" b="0"/>
+            <wp:docPr id="1145477919" name="Obraz 1" descr="Obraz zawierający tekst, zrzut ekranu, oprogramowanie, Czcionka&#10;&#10;Opis wygenerowany automatycznie"/>
+            <wp:cNvGraphicFramePr>
+              <a:graphicFrameLocks xmlns:a="http://schemas.openxmlformats.org/drawingml/2006/main" noChangeAspect="1"/>
+            </wp:cNvGraphicFramePr>
+            <a:graphic xmlns:a="http://schemas.openxmlformats.org/drawingml/2006/main">
+              <a:graphicData uri="http://schemas.openxmlformats.org/drawingml/2006/picture">
+                <pic:pic xmlns:pic="http://schemas.openxmlformats.org/drawingml/2006/picture">
+                  <pic:nvPicPr>
+                    <pic:cNvPr id="1145477919" name="Obraz 1" descr="Obraz zawierający tekst, zrzut ekranu, oprogramowanie, Czcionka&#10;&#10;Opis wygenerowany automatycznie"/>
+                    <pic:cNvPicPr/>
+                  </pic:nvPicPr>
+                  <pic:blipFill>
+                    <a:blip r:embed="rId42"/>
+                    <a:stretch>
+                      <a:fillRect/>
+                    </a:stretch>
+                  </pic:blipFill>
+                  <pic:spPr>
+                    <a:xfrm>
+                      <a:off x="0" y="0"/>
+                      <a:ext cx="4618120" cy="1798476"/>
+                    </a:xfrm>
+                    <a:prstGeom prst="rect">
+                      <a:avLst/>
+                    </a:prstGeom>
+                  </pic:spPr>
+                </pic:pic>
+              </a:graphicData>
+            </a:graphic>
+          </wp:inline>
+        </w:drawing>
+      </w:r>
+    </w:p>
+    <w:p>
+      <w:pPr>
+        <w:rPr>
+          <w:lang w:val="en-US"/>
+        </w:rPr>
+      </w:pPr>
+    </w:p>
+    <w:p>
+      <w:pPr>
+        <w:jc w:val="center"/>
+        <w:rPr>
+          <w:lang w:val="en-US"/>
+        </w:rPr>
+      </w:pPr>
+    </w:p>
+    <w:p>
+      <w:pPr>
+        <w:jc w:val="center"/>
+        <w:rPr>
+          <w:lang w:val="en-US"/>
+        </w:rPr>
+      </w:pPr>
+      <w:r>
+        <w:rPr>
+          <w:lang w:val="en-US"/>
+        </w:rPr>
+        <w:drawing>
+          <wp:inline distT="0" distB="0" distL="0" distR="0" wp14:anchorId="13228174" wp14:editId="2DCD06A0">
+            <wp:extent cx="3886537" cy="1615580"/>
+            <wp:effectExtent l="0" t="0" r="0" b="3810"/>
+            <wp:docPr id="528385781" name="Obraz 1" descr="Obraz zawierający tekst, zrzut ekranu, Czcionka, oprogramowanie&#10;&#10;Opis wygenerowany automatycznie"/>
+            <wp:cNvGraphicFramePr>
+              <a:graphicFrameLocks xmlns:a="http://schemas.openxmlformats.org/drawingml/2006/main" noChangeAspect="1"/>
+            </wp:cNvGraphicFramePr>
+            <a:graphic xmlns:a="http://schemas.openxmlformats.org/drawingml/2006/main">
+              <a:graphicData uri="http://schemas.openxmlformats.org/drawingml/2006/picture">
+                <pic:pic xmlns:pic="http://schemas.openxmlformats.org/drawingml/2006/picture">
+                  <pic:nvPicPr>
+                    <pic:cNvPr id="528385781" name="Obraz 1" descr="Obraz zawierający tekst, zrzut ekranu, Czcionka, oprogramowanie&#10;&#10;Opis wygenerowany automatycznie"/>
+                    <pic:cNvPicPr/>
+                  </pic:nvPicPr>
+                  <pic:blipFill>
+                    <a:blip r:embed="rId43"/>
+                    <a:stretch>
+                      <a:fillRect/>
+                    </a:stretch>
+                  </pic:blipFill>
+                  <pic:spPr>
+                    <a:xfrm>
+                      <a:off x="0" y="0"/>
+                      <a:ext cx="3886537" cy="1615580"/>
+                    </a:xfrm>
+                    <a:prstGeom prst="rect">
+                      <a:avLst/>
+                    </a:prstGeom>
+                  </pic:spPr>
+                </pic:pic>
+              </a:graphicData>
+            </a:graphic>
+          </wp:inline>
+        </w:drawing>
+      </w:r>
+    </w:p>
+    <w:p>
+      <w:pPr>
+        <w:jc w:val="center"/>
+        <w:rPr>
+          <w:lang w:val="en-US"/>
+        </w:rPr>
+      </w:pPr>
+      <w:r>
+        <w:rPr>
+          <w:lang w:val="en-US"/>
+        </w:rPr>
+        <w:drawing>
+          <wp:inline distT="0" distB="0" distL="0" distR="0" wp14:anchorId="00A3062D" wp14:editId="09309E1B">
+            <wp:extent cx="2255715" cy="1379340"/>
+            <wp:effectExtent l="0" t="0" r="0" b="0"/>
+            <wp:docPr id="2001154303" name="Obraz 1" descr="Obraz zawierający tekst, Czcionka, zrzut ekranu&#10;&#10;Opis wygenerowany automatycznie"/>
+            <wp:cNvGraphicFramePr>
+              <a:graphicFrameLocks xmlns:a="http://schemas.openxmlformats.org/drawingml/2006/main" noChangeAspect="1"/>
+            </wp:cNvGraphicFramePr>
+            <a:graphic xmlns:a="http://schemas.openxmlformats.org/drawingml/2006/main">
+              <a:graphicData uri="http://schemas.openxmlformats.org/drawingml/2006/picture">
+                <pic:pic xmlns:pic="http://schemas.openxmlformats.org/drawingml/2006/picture">
+                  <pic:nvPicPr>
+                    <pic:cNvPr id="2001154303" name="Obraz 1" descr="Obraz zawierający tekst, Czcionka, zrzut ekranu&#10;&#10;Opis wygenerowany automatycznie"/>
+                    <pic:cNvPicPr/>
+                  </pic:nvPicPr>
+                  <pic:blipFill>
+                    <a:blip r:embed="rId44"/>
+                    <a:stretch>
+                      <a:fillRect/>
+                    </a:stretch>
+                  </pic:blipFill>
+                  <pic:spPr>
+                    <a:xfrm>
+                      <a:off x="0" y="0"/>
+                      <a:ext cx="2255715" cy="1379340"/>
+                    </a:xfrm>
+                    <a:prstGeom prst="rect">
+                      <a:avLst/>
+                    </a:prstGeom>
+                  </pic:spPr>
+                </pic:pic>
+              </a:graphicData>
+            </a:graphic>
+          </wp:inline>
+        </w:drawing>
+      </w:r>
+    </w:p>
+    <w:p>
+      <w:pPr>
+        <w:jc w:val="center"/>
+        <w:rPr>
+          <w:lang w:val="en-US"/>
+        </w:rPr>
+      </w:pPr>
+    </w:p>
+    <w:p>
+      <w:r>
+        <w:t xml:space="preserve">Powyżej kod </w:t>
+      </w:r>
+      <w:r>
+        <w:t>określający wyjściowe dane z modułu „alb” oraz zadeklarowane zmienne.</w:t>
+      </w:r>
+    </w:p>
+    <w:p>
+      <w:pPr>
         <w:pStyle w:val="Nagwek1"/>
       </w:pPr>
-      <w:bookmarkStart w:id="37" w:name="_Toc152798702"/>
-      <w:r>
-        <w:lastRenderedPageBreak/>
-        <w:t>6. Porównanie kosztowe rozwiązań on-premise z rozwiązaniami chmurowymi</w:t>
-      </w:r>
-      <w:bookmarkEnd w:id="37"/>
+      <w:bookmarkStart w:id="45" w:name="_Toc152855974"/>
+      <w:r>
+        <w:t>7</w:t>
+      </w:r>
+      <w:r>
+        <w:t>. Porównanie kosztowe rozwiązań on-premise z rozwiązaniami chmurowymi</w:t>
+      </w:r>
+      <w:bookmarkEnd w:id="45"/>
     </w:p>
     <w:p>
       <w:pPr>
         <w:pStyle w:val="Nagwek1"/>
       </w:pPr>
-      <w:bookmarkStart w:id="38" w:name="_Toc152798703"/>
-      <w:r>
-        <w:t>7. Wnioski</w:t>
-      </w:r>
-      <w:bookmarkEnd w:id="38"/>
+      <w:bookmarkStart w:id="46" w:name="_Toc152855975"/>
+      <w:r>
+        <w:t>8</w:t>
+      </w:r>
+      <w:r>
+        <w:t>. Wnioski</w:t>
+      </w:r>
+      <w:bookmarkEnd w:id="46"/>
     </w:p>
     <w:p/>
     <w:p/>
@@ -8509,7 +10490,6 @@
       <w:pPr>
         <w:pStyle w:val="Nagwek1"/>
       </w:pPr>
-      <w:bookmarkStart w:id="39" w:name="_Toc152798704"/>
     </w:p>
     <w:p/>
     <w:p/>
@@ -8525,23 +10505,36 @@
     <w:p/>
     <w:p/>
     <w:p/>
+    <w:p>
+      <w:pPr>
+        <w:pStyle w:val="Nagwek1"/>
+      </w:pPr>
+    </w:p>
+    <w:p>
+      <w:pPr>
+        <w:pStyle w:val="Nagwek1"/>
+      </w:pPr>
+    </w:p>
+    <w:p>
+      <w:pPr>
+        <w:pStyle w:val="Nagwek1"/>
+      </w:pPr>
+    </w:p>
+    <w:p>
+      <w:pPr>
+        <w:pStyle w:val="Nagwek1"/>
+      </w:pPr>
+    </w:p>
     <w:p/>
-    <w:p/>
-    <w:p/>
-    <w:p/>
-    <w:p/>
-    <w:p/>
-    <w:p/>
-    <w:p/>
     <w:p>
       <w:pPr>
         <w:pStyle w:val="Nagwek1"/>
       </w:pPr>
-      <w:r>
-        <w:lastRenderedPageBreak/>
+      <w:bookmarkStart w:id="47" w:name="_Toc152855976"/>
+      <w:r>
         <w:t>Literatura</w:t>
       </w:r>
-      <w:bookmarkEnd w:id="39"/>
+      <w:bookmarkEnd w:id="47"/>
     </w:p>
     <w:p>
       <w:r>
@@ -8666,7 +10659,7 @@
         <w:t>https://aws.amazon.com/dynamodb/</w:t>
       </w:r>
       <w:r>
-        <w:t xml:space="preserve"> z dnia 02.12.2023</w:t>
+        <w:t xml:space="preserve"> z dnia 02.12.202</w:t>
       </w:r>
     </w:p>
     <w:p>
@@ -8780,7 +10773,7 @@
     </w:p>
     <w:p/>
     <w:sectPr>
-      <w:footerReference w:type="default" r:id="rId26"/>
+      <w:footerReference w:type="default" r:id="rId45"/>
       <w:pgSz w:w="11906" w:h="16838"/>
       <w:pgMar w:top="1417" w:right="1417" w:bottom="1417" w:left="1417" w:header="708" w:footer="765" w:gutter="0"/>
       <w:cols w:space="708"/>
@@ -13718,6 +15711,95 @@
     </w:lvl>
   </w:abstractNum>
   <w:abstractNum w:abstractNumId="39" w15:restartNumberingAfterBreak="0">
+    <w:nsid w:val="749E21E4"/>
+    <w:multiLevelType w:val="hybridMultilevel"/>
+    <w:tmpl w:val="A9326D64"/>
+    <w:lvl w:ilvl="0" w:tplc="0415000F">
+      <w:start w:val="1"/>
+      <w:numFmt w:val="decimal"/>
+      <w:lvlText w:val="%1."/>
+      <w:lvlJc w:val="left"/>
+      <w:pPr>
+        <w:ind w:left="720" w:hanging="360"/>
+      </w:pPr>
+      <w:rPr>
+        <w:rFonts w:hint="default"/>
+      </w:rPr>
+    </w:lvl>
+    <w:lvl w:ilvl="1" w:tplc="04150019" w:tentative="1">
+      <w:start w:val="1"/>
+      <w:numFmt w:val="lowerLetter"/>
+      <w:lvlText w:val="%2."/>
+      <w:lvlJc w:val="left"/>
+      <w:pPr>
+        <w:ind w:left="1440" w:hanging="360"/>
+      </w:pPr>
+    </w:lvl>
+    <w:lvl w:ilvl="2" w:tplc="0415001B" w:tentative="1">
+      <w:start w:val="1"/>
+      <w:numFmt w:val="lowerRoman"/>
+      <w:lvlText w:val="%3."/>
+      <w:lvlJc w:val="right"/>
+      <w:pPr>
+        <w:ind w:left="2160" w:hanging="180"/>
+      </w:pPr>
+    </w:lvl>
+    <w:lvl w:ilvl="3" w:tplc="0415000F" w:tentative="1">
+      <w:start w:val="1"/>
+      <w:numFmt w:val="decimal"/>
+      <w:lvlText w:val="%4."/>
+      <w:lvlJc w:val="left"/>
+      <w:pPr>
+        <w:ind w:left="2880" w:hanging="360"/>
+      </w:pPr>
+    </w:lvl>
+    <w:lvl w:ilvl="4" w:tplc="04150019" w:tentative="1">
+      <w:start w:val="1"/>
+      <w:numFmt w:val="lowerLetter"/>
+      <w:lvlText w:val="%5."/>
+      <w:lvlJc w:val="left"/>
+      <w:pPr>
+        <w:ind w:left="3600" w:hanging="360"/>
+      </w:pPr>
+    </w:lvl>
+    <w:lvl w:ilvl="5" w:tplc="0415001B" w:tentative="1">
+      <w:start w:val="1"/>
+      <w:numFmt w:val="lowerRoman"/>
+      <w:lvlText w:val="%6."/>
+      <w:lvlJc w:val="right"/>
+      <w:pPr>
+        <w:ind w:left="4320" w:hanging="180"/>
+      </w:pPr>
+    </w:lvl>
+    <w:lvl w:ilvl="6" w:tplc="0415000F" w:tentative="1">
+      <w:start w:val="1"/>
+      <w:numFmt w:val="decimal"/>
+      <w:lvlText w:val="%7."/>
+      <w:lvlJc w:val="left"/>
+      <w:pPr>
+        <w:ind w:left="5040" w:hanging="360"/>
+      </w:pPr>
+    </w:lvl>
+    <w:lvl w:ilvl="7" w:tplc="04150019" w:tentative="1">
+      <w:start w:val="1"/>
+      <w:numFmt w:val="lowerLetter"/>
+      <w:lvlText w:val="%8."/>
+      <w:lvlJc w:val="left"/>
+      <w:pPr>
+        <w:ind w:left="5760" w:hanging="360"/>
+      </w:pPr>
+    </w:lvl>
+    <w:lvl w:ilvl="8" w:tplc="0415001B" w:tentative="1">
+      <w:start w:val="1"/>
+      <w:numFmt w:val="lowerRoman"/>
+      <w:lvlText w:val="%9."/>
+      <w:lvlJc w:val="right"/>
+      <w:pPr>
+        <w:ind w:left="6480" w:hanging="180"/>
+      </w:pPr>
+    </w:lvl>
+  </w:abstractNum>
+  <w:abstractNum w:abstractNumId="40" w15:restartNumberingAfterBreak="0">
     <w:nsid w:val="7C39732B"/>
     <w:multiLevelType w:val="hybridMultilevel"/>
     <w:tmpl w:val="10920A00"/>
@@ -13830,7 +15912,7 @@
       </w:rPr>
     </w:lvl>
   </w:abstractNum>
-  <w:abstractNum w:abstractNumId="40" w15:restartNumberingAfterBreak="0">
+  <w:abstractNum w:abstractNumId="41" w15:restartNumberingAfterBreak="0">
     <w:nsid w:val="7C4778A0"/>
     <w:multiLevelType w:val="multilevel"/>
     <w:tmpl w:val="B2EEC0AC"/>
@@ -13992,7 +16074,7 @@
     <w:abstractNumId w:val="12"/>
   </w:num>
   <w:num w:numId="5" w16cid:durableId="1841197233">
-    <w:abstractNumId w:val="39"/>
+    <w:abstractNumId w:val="40"/>
   </w:num>
   <w:num w:numId="6" w16cid:durableId="2058580104">
     <w:abstractNumId w:val="35"/>
@@ -14058,7 +16140,7 @@
     <w:abstractNumId w:val="28"/>
   </w:num>
   <w:num w:numId="27" w16cid:durableId="278149551">
-    <w:abstractNumId w:val="40"/>
+    <w:abstractNumId w:val="41"/>
   </w:num>
   <w:num w:numId="28" w16cid:durableId="854154749">
     <w:abstractNumId w:val="20"/>
@@ -14101,6 +16183,9 @@
   </w:num>
   <w:num w:numId="41" w16cid:durableId="1337539940">
     <w:abstractNumId w:val="37"/>
+  </w:num>
+  <w:num w:numId="42" w16cid:durableId="725683336">
+    <w:abstractNumId w:val="39"/>
   </w:num>
 </w:numbering>
 </file>

--- a/praca_inżynierska.docx
+++ b/praca_inżynierska.docx
@@ -18,237 +18,413 @@
         </w:rPr>
       </w:pPr>
     </w:p>
-    <w:p>
-      <w:pPr>
-        <w:rPr>
-          <w:b/>
-          <w:bCs/>
-        </w:rPr>
-      </w:pPr>
-    </w:p>
-    <w:p>
-      <w:pPr>
-        <w:rPr>
-          <w:b/>
-          <w:bCs/>
-        </w:rPr>
-      </w:pPr>
-    </w:p>
-    <w:p>
-      <w:pPr>
-        <w:rPr>
-          <w:b/>
-          <w:bCs/>
-        </w:rPr>
-      </w:pPr>
-    </w:p>
-    <w:p>
-      <w:pPr>
-        <w:rPr>
-          <w:b/>
-          <w:bCs/>
-        </w:rPr>
-      </w:pPr>
-    </w:p>
-    <w:p>
-      <w:pPr>
-        <w:rPr>
-          <w:b/>
-          <w:bCs/>
-        </w:rPr>
-      </w:pPr>
-    </w:p>
-    <w:p>
-      <w:pPr>
-        <w:rPr>
-          <w:b/>
-          <w:bCs/>
-        </w:rPr>
-      </w:pPr>
-    </w:p>
-    <w:p>
-      <w:pPr>
-        <w:rPr>
-          <w:b/>
-          <w:bCs/>
-        </w:rPr>
-      </w:pPr>
-    </w:p>
-    <w:p>
-      <w:pPr>
-        <w:rPr>
-          <w:b/>
-          <w:bCs/>
-        </w:rPr>
-      </w:pPr>
-    </w:p>
-    <w:p>
-      <w:pPr>
-        <w:rPr>
-          <w:b/>
-          <w:bCs/>
-        </w:rPr>
-      </w:pPr>
-    </w:p>
-    <w:p>
-      <w:pPr>
-        <w:rPr>
-          <w:b/>
-          <w:bCs/>
-        </w:rPr>
-      </w:pPr>
-    </w:p>
-    <w:p>
-      <w:pPr>
-        <w:rPr>
-          <w:b/>
-          <w:bCs/>
-        </w:rPr>
-      </w:pPr>
-    </w:p>
-    <w:p>
-      <w:pPr>
-        <w:rPr>
-          <w:b/>
-          <w:bCs/>
-        </w:rPr>
-      </w:pPr>
-    </w:p>
-    <w:p>
-      <w:pPr>
-        <w:rPr>
-          <w:b/>
-          <w:bCs/>
-        </w:rPr>
-      </w:pPr>
-    </w:p>
-    <w:p>
-      <w:pPr>
-        <w:rPr>
-          <w:b/>
-          <w:bCs/>
-        </w:rPr>
-      </w:pPr>
-    </w:p>
-    <w:p>
-      <w:pPr>
-        <w:rPr>
-          <w:b/>
-          <w:bCs/>
-        </w:rPr>
-      </w:pPr>
-    </w:p>
-    <w:p>
-      <w:pPr>
-        <w:rPr>
-          <w:b/>
-          <w:bCs/>
-        </w:rPr>
-      </w:pPr>
-    </w:p>
-    <w:p>
-      <w:pPr>
-        <w:rPr>
-          <w:b/>
-          <w:bCs/>
-        </w:rPr>
-      </w:pPr>
-    </w:p>
-    <w:p>
-      <w:pPr>
-        <w:rPr>
-          <w:b/>
-          <w:bCs/>
-        </w:rPr>
-      </w:pPr>
-    </w:p>
-    <w:p>
-      <w:pPr>
-        <w:rPr>
-          <w:b/>
-          <w:bCs/>
-        </w:rPr>
-      </w:pPr>
-    </w:p>
-    <w:p>
-      <w:pPr>
-        <w:rPr>
-          <w:b/>
-          <w:bCs/>
-        </w:rPr>
-      </w:pPr>
-    </w:p>
-    <w:p>
-      <w:pPr>
-        <w:rPr>
-          <w:b/>
-          <w:bCs/>
-        </w:rPr>
-      </w:pPr>
-    </w:p>
-    <w:p>
-      <w:pPr>
-        <w:rPr>
-          <w:b/>
-          <w:bCs/>
-        </w:rPr>
-      </w:pPr>
-    </w:p>
-    <w:p>
-      <w:pPr>
-        <w:rPr>
-          <w:b/>
-          <w:bCs/>
-        </w:rPr>
-      </w:pPr>
-    </w:p>
-    <w:p>
-      <w:pPr>
-        <w:rPr>
-          <w:b/>
-          <w:bCs/>
-        </w:rPr>
-      </w:pPr>
-    </w:p>
-    <w:p>
-      <w:pPr>
-        <w:rPr>
-          <w:b/>
-          <w:bCs/>
-        </w:rPr>
-      </w:pPr>
-    </w:p>
-    <w:p>
-      <w:pPr>
-        <w:rPr>
-          <w:b/>
-          <w:bCs/>
-        </w:rPr>
-      </w:pPr>
-    </w:p>
-    <w:p>
-      <w:pPr>
-        <w:rPr>
-          <w:b/>
-          <w:bCs/>
-        </w:rPr>
-      </w:pPr>
-    </w:p>
-    <w:p>
-      <w:pPr>
-        <w:rPr>
-          <w:b/>
-          <w:bCs/>
-        </w:rPr>
-      </w:pPr>
-    </w:p>
-    <w:p>
-      <w:pPr>
-        <w:rPr>
-          <w:b/>
-          <w:bCs/>
-        </w:rPr>
-      </w:pPr>
+    <w:tbl>
+      <w:tblPr>
+        <w:tblW w:w="0" w:type="auto"/>
+        <w:tblLook w:val="04A0" w:firstRow="1" w:lastRow="0" w:firstColumn="1" w:lastColumn="0" w:noHBand="0" w:noVBand="1"/>
+      </w:tblPr>
+      <w:tblGrid>
+        <w:gridCol w:w="4146"/>
+        <w:gridCol w:w="4849"/>
+      </w:tblGrid>
+      <w:tr>
+        <w:tc>
+          <w:tcPr>
+            <w:tcW w:w="4077" w:type="dxa"/>
+            <w:hideMark/>
+          </w:tcPr>
+          <w:p>
+            <w:pPr>
+              <w:spacing w:line="240" w:lineRule="auto"/>
+              <w:rPr>
+                <w:sz w:val="20"/>
+              </w:rPr>
+            </w:pPr>
+            <w:bookmarkStart w:id="0" w:name="_Hlk56894904"/>
+            <w:r>
+              <w:rPr>
+                <w:noProof/>
+              </w:rPr>
+              <w:drawing>
+                <wp:inline distT="0" distB="0" distL="0" distR="0" wp14:anchorId="14C2CC76" wp14:editId="57123E76">
+                  <wp:extent cx="2495550" cy="1133475"/>
+                  <wp:effectExtent l="0" t="0" r="0" b="9525"/>
+                  <wp:docPr id="1367307527" name="Obraz 1" descr="Obraz zawierający tekst, Czcionka, logo, Grafika&#10;&#10;Opis wygenerowany automatycznie"/>
+                  <wp:cNvGraphicFramePr>
+                    <a:graphicFrameLocks xmlns:a="http://schemas.openxmlformats.org/drawingml/2006/main" noChangeAspect="1"/>
+                  </wp:cNvGraphicFramePr>
+                  <a:graphic xmlns:a="http://schemas.openxmlformats.org/drawingml/2006/main">
+                    <a:graphicData uri="http://schemas.openxmlformats.org/drawingml/2006/picture">
+                      <pic:pic xmlns:pic="http://schemas.openxmlformats.org/drawingml/2006/picture">
+                        <pic:nvPicPr>
+                          <pic:cNvPr id="1367307527" name="Obraz 1" descr="Obraz zawierający tekst, Czcionka, logo, Grafika&#10;&#10;Opis wygenerowany automatycznie"/>
+                          <pic:cNvPicPr>
+                            <a:picLocks noChangeAspect="1" noChangeArrowheads="1"/>
+                          </pic:cNvPicPr>
+                        </pic:nvPicPr>
+                        <pic:blipFill>
+                          <a:blip r:embed="rId8">
+                            <a:extLst>
+                              <a:ext uri="{28A0092B-C50C-407E-A947-70E740481C1C}">
+                                <a14:useLocalDpi xmlns:a14="http://schemas.microsoft.com/office/drawing/2010/main" val="0"/>
+                              </a:ext>
+                            </a:extLst>
+                          </a:blip>
+                          <a:srcRect/>
+                          <a:stretch>
+                            <a:fillRect/>
+                          </a:stretch>
+                        </pic:blipFill>
+                        <pic:spPr bwMode="auto">
+                          <a:xfrm>
+                            <a:off x="0" y="0"/>
+                            <a:ext cx="2495550" cy="1133475"/>
+                          </a:xfrm>
+                          <a:prstGeom prst="rect">
+                            <a:avLst/>
+                          </a:prstGeom>
+                          <a:noFill/>
+                          <a:ln>
+                            <a:noFill/>
+                          </a:ln>
+                        </pic:spPr>
+                      </pic:pic>
+                    </a:graphicData>
+                  </a:graphic>
+                </wp:inline>
+              </w:drawing>
+            </w:r>
+          </w:p>
+        </w:tc>
+        <w:tc>
+          <w:tcPr>
+            <w:tcW w:w="4849" w:type="dxa"/>
+          </w:tcPr>
+          <w:p>
+            <w:pPr>
+              <w:jc w:val="left"/>
+              <w:rPr>
+                <w:rFonts w:ascii="Calibri" w:hAnsi="Calibri" w:cs="Calibri"/>
+                <w:lang w:val="en-US"/>
+              </w:rPr>
+            </w:pPr>
+          </w:p>
+          <w:p>
+            <w:pPr>
+              <w:jc w:val="left"/>
+              <w:rPr>
+                <w:rFonts w:cs="Times New Roman"/>
+                <w:b/>
+                <w:bCs/>
+                <w:sz w:val="28"/>
+                <w:szCs w:val="28"/>
+              </w:rPr>
+            </w:pPr>
+            <w:r>
+              <w:rPr>
+                <w:rFonts w:ascii="Calibri" w:hAnsi="Calibri" w:cs="Calibri"/>
+                <w:b/>
+                <w:bCs/>
+                <w:sz w:val="32"/>
+                <w:szCs w:val="32"/>
+              </w:rPr>
+              <w:t>Wydział Finansów i Zarządzania</w:t>
+            </w:r>
+            <w:r>
+              <w:rPr>
+                <w:rFonts w:ascii="Calibri" w:hAnsi="Calibri" w:cs="Calibri"/>
+                <w:b/>
+                <w:bCs/>
+                <w:sz w:val="32"/>
+                <w:szCs w:val="32"/>
+              </w:rPr>
+              <w:br/>
+            </w:r>
+            <w:r>
+              <w:rPr>
+                <w:rFonts w:ascii="Calibri" w:hAnsi="Calibri" w:cs="Calibri"/>
+                <w:b/>
+                <w:bCs/>
+                <w:sz w:val="28"/>
+                <w:szCs w:val="28"/>
+              </w:rPr>
+              <w:t>Kierunek: Informatyka</w:t>
+            </w:r>
+          </w:p>
+          <w:p>
+            <w:pPr>
+              <w:spacing w:line="240" w:lineRule="auto"/>
+              <w:rPr>
+                <w:sz w:val="20"/>
+                <w:szCs w:val="26"/>
+              </w:rPr>
+            </w:pPr>
+          </w:p>
+        </w:tc>
+      </w:tr>
+    </w:tbl>
+    <w:p>
+      <w:pPr>
+        <w:spacing w:line="240" w:lineRule="auto"/>
+        <w:rPr>
+          <w:sz w:val="20"/>
+          <w:szCs w:val="26"/>
+        </w:rPr>
+      </w:pPr>
+    </w:p>
+    <w:p>
+      <w:pPr>
+        <w:rPr>
+          <w:rFonts w:ascii="Calibri" w:hAnsi="Calibri" w:cs="Calibri"/>
+        </w:rPr>
+      </w:pPr>
+    </w:p>
+    <w:p>
+      <w:pPr>
+        <w:rPr>
+          <w:rFonts w:ascii="Calibri" w:hAnsi="Calibri" w:cs="Calibri"/>
+        </w:rPr>
+      </w:pPr>
+    </w:p>
+    <w:p>
+      <w:pPr>
+        <w:rPr>
+          <w:rFonts w:ascii="Calibri" w:hAnsi="Calibri" w:cs="Calibri"/>
+        </w:rPr>
+      </w:pPr>
+    </w:p>
+    <w:p>
+      <w:pPr>
+        <w:rPr>
+          <w:rFonts w:ascii="Calibri" w:hAnsi="Calibri" w:cs="Calibri"/>
+        </w:rPr>
+      </w:pPr>
+    </w:p>
+    <w:p>
+      <w:pPr>
+        <w:pStyle w:val="Autorpracy"/>
+        <w:rPr>
+          <w:rFonts w:ascii="Calibri" w:hAnsi="Calibri" w:cs="Calibri"/>
+          <w:sz w:val="32"/>
+          <w:lang w:val="pl-PL"/>
+        </w:rPr>
+      </w:pPr>
+      <w:r>
+        <w:rPr>
+          <w:rFonts w:ascii="Calibri" w:hAnsi="Calibri" w:cs="Calibri"/>
+          <w:lang w:val="pl-PL"/>
+        </w:rPr>
+        <w:t>Daniel Dura</w:t>
+      </w:r>
+    </w:p>
+    <w:p>
+      <w:pPr>
+        <w:pStyle w:val="Numeralbumustudenta"/>
+        <w:rPr>
+          <w:rFonts w:ascii="Calibri" w:hAnsi="Calibri" w:cs="Calibri"/>
+        </w:rPr>
+      </w:pPr>
+      <w:r>
+        <w:rPr>
+          <w:rFonts w:ascii="Calibri" w:hAnsi="Calibri" w:cs="Calibri"/>
+        </w:rPr>
+        <w:t>(numer albumu</w:t>
+      </w:r>
+      <w:r>
+        <w:rPr>
+          <w:rFonts w:ascii="Calibri" w:hAnsi="Calibri" w:cs="Calibri"/>
+        </w:rPr>
+        <w:t>: 76190</w:t>
+      </w:r>
+      <w:r>
+        <w:rPr>
+          <w:rFonts w:ascii="Calibri" w:hAnsi="Calibri" w:cs="Calibri"/>
+        </w:rPr>
+        <w:t>)</w:t>
+      </w:r>
+    </w:p>
+    <w:p>
+      <w:pPr>
+        <w:rPr>
+          <w:rFonts w:ascii="Calibri" w:hAnsi="Calibri" w:cs="Calibri"/>
+          <w:sz w:val="28"/>
+          <w:szCs w:val="24"/>
+        </w:rPr>
+      </w:pPr>
+    </w:p>
+    <w:p>
+      <w:pPr>
+        <w:jc w:val="center"/>
+        <w:rPr>
+          <w:rFonts w:ascii="Calibri" w:hAnsi="Calibri" w:cs="Calibri"/>
+          <w:sz w:val="28"/>
+          <w:szCs w:val="24"/>
+        </w:rPr>
+      </w:pPr>
+    </w:p>
+    <w:p>
+      <w:pPr>
+        <w:pStyle w:val="Tytupolskipracy"/>
+        <w:rPr>
+          <w:rFonts w:ascii="Calibri" w:hAnsi="Calibri" w:cs="Calibri"/>
+          <w:lang w:val="pl-PL"/>
+        </w:rPr>
+      </w:pPr>
+      <w:r>
+        <w:rPr>
+          <w:rFonts w:ascii="Calibri" w:hAnsi="Calibri" w:cs="Calibri"/>
+          <w:lang w:val="pl-PL"/>
+        </w:rPr>
+        <w:t>Temat pracy</w:t>
+      </w:r>
+    </w:p>
+    <w:p>
+      <w:pPr>
+        <w:pStyle w:val="Default"/>
+      </w:pPr>
+    </w:p>
+    <w:p>
+      <w:pPr>
+        <w:pStyle w:val="Default"/>
+        <w:jc w:val="center"/>
+        <w:rPr>
+          <w:sz w:val="22"/>
+          <w:szCs w:val="22"/>
+        </w:rPr>
+      </w:pPr>
+      <w:r>
+        <w:rPr>
+          <w:sz w:val="22"/>
+          <w:szCs w:val="22"/>
+        </w:rPr>
+        <w:t>Inżynierska praca projektowa</w:t>
+      </w:r>
+    </w:p>
+    <w:p>
+      <w:pPr>
+        <w:rPr>
+          <w:rFonts w:ascii="Calibri" w:hAnsi="Calibri" w:cs="Calibri"/>
+          <w:szCs w:val="26"/>
+        </w:rPr>
+      </w:pPr>
+    </w:p>
+    <w:p>
+      <w:pPr>
+        <w:rPr>
+          <w:rFonts w:ascii="Calibri" w:hAnsi="Calibri" w:cs="Calibri"/>
+        </w:rPr>
+      </w:pPr>
+    </w:p>
+    <w:p>
+      <w:pPr>
+        <w:rPr>
+          <w:rFonts w:ascii="Calibri" w:hAnsi="Calibri" w:cs="Calibri"/>
+        </w:rPr>
+      </w:pPr>
+    </w:p>
+    <w:p>
+      <w:pPr>
+        <w:rPr>
+          <w:rFonts w:ascii="Calibri" w:hAnsi="Calibri" w:cs="Calibri"/>
+        </w:rPr>
+      </w:pPr>
+    </w:p>
+    <w:p>
+      <w:pPr>
+        <w:pStyle w:val="Opiekunnaukowy"/>
+        <w:rPr>
+          <w:rFonts w:ascii="Calibri" w:hAnsi="Calibri" w:cs="Calibri"/>
+        </w:rPr>
+      </w:pPr>
+      <w:bookmarkStart w:id="1" w:name="_Hlk56897559"/>
+    </w:p>
+    <w:p>
+      <w:pPr>
+        <w:pStyle w:val="Opiekunnaukowy"/>
+        <w:rPr>
+          <w:rFonts w:ascii="Calibri" w:hAnsi="Calibri" w:cs="Calibri"/>
+        </w:rPr>
+      </w:pPr>
+    </w:p>
+    <w:p>
+      <w:pPr>
+        <w:pStyle w:val="Opiekunnaukowy"/>
+        <w:rPr>
+          <w:rFonts w:ascii="Calibri" w:hAnsi="Calibri" w:cs="Calibri"/>
+        </w:rPr>
+      </w:pPr>
+      <w:r>
+        <w:rPr>
+          <w:rFonts w:ascii="Calibri" w:hAnsi="Calibri" w:cs="Calibri"/>
+        </w:rPr>
+        <w:t>Opiekun merytoryczny:</w:t>
+      </w:r>
+    </w:p>
+    <w:p>
+      <w:pPr>
+        <w:pStyle w:val="Tytustopienaukowypopolskuiminazwiskoopiekuna"/>
+        <w:rPr>
+          <w:rFonts w:ascii="Calibri" w:hAnsi="Calibri" w:cs="Calibri"/>
+          <w:color w:val="FF0000"/>
+        </w:rPr>
+      </w:pPr>
+      <w:r>
+        <w:rPr>
+          <w:rFonts w:ascii="Calibri" w:hAnsi="Calibri" w:cs="Calibri"/>
+        </w:rPr>
+        <w:t>mgr inż. Wojciech Barczyński</w:t>
+      </w:r>
+    </w:p>
+    <w:p>
+      <w:pPr>
+        <w:rPr>
+          <w:rFonts w:ascii="Calibri" w:hAnsi="Calibri" w:cs="Calibri"/>
+        </w:rPr>
+      </w:pPr>
+    </w:p>
+    <w:p>
+      <w:pPr>
+        <w:rPr>
+          <w:rFonts w:ascii="Calibri" w:hAnsi="Calibri" w:cs="Calibri"/>
+        </w:rPr>
+      </w:pPr>
+    </w:p>
+    <w:p>
+      <w:pPr>
+        <w:rPr>
+          <w:rFonts w:ascii="Calibri" w:hAnsi="Calibri" w:cs="Calibri"/>
+        </w:rPr>
+      </w:pPr>
+    </w:p>
+    <w:p>
+      <w:pPr>
+        <w:rPr>
+          <w:rFonts w:ascii="Calibri" w:hAnsi="Calibri" w:cs="Calibri"/>
+        </w:rPr>
+      </w:pPr>
+    </w:p>
+    <w:bookmarkEnd w:id="1"/>
+    <w:p>
+      <w:pPr>
+        <w:pStyle w:val="Miejscowoirokpowstaniapracy"/>
+        <w:rPr>
+          <w:rFonts w:ascii="Calibri" w:hAnsi="Calibri" w:cs="Calibri"/>
+          <w:lang w:val="pl-PL"/>
+        </w:rPr>
+      </w:pPr>
+      <w:r>
+        <w:rPr>
+          <w:rFonts w:ascii="Calibri" w:hAnsi="Calibri" w:cs="Calibri"/>
+        </w:rPr>
+        <w:t>Wrocław 202</w:t>
+      </w:r>
+      <w:bookmarkEnd w:id="0"/>
+      <w:r>
+        <w:rPr>
+          <w:rFonts w:ascii="Calibri" w:hAnsi="Calibri" w:cs="Calibri"/>
+        </w:rPr>
+        <w:t>3</w:t>
+      </w:r>
     </w:p>
     <w:sdt>
       <w:sdtPr>
@@ -294,7 +470,6 @@
               <w:kern w:val="2"/>
               <w:sz w:val="22"/>
               <w:szCs w:val="22"/>
-              <w:lang w:eastAsia="zh-CN"/>
               <w14:ligatures w14:val="standardContextual"/>
             </w:rPr>
           </w:pPr>
@@ -307,7 +482,7 @@
           <w:r>
             <w:fldChar w:fldCharType="separate"/>
           </w:r>
-          <w:hyperlink w:anchor="_Toc152855929" w:history="1">
+          <w:hyperlink w:anchor="_Toc152885612" w:history="1">
             <w:r>
               <w:rPr>
                 <w:rStyle w:val="Hipercze"/>
@@ -322,7 +497,6 @@
                 <w:kern w:val="2"/>
                 <w:sz w:val="22"/>
                 <w:szCs w:val="22"/>
-                <w:lang w:eastAsia="zh-CN"/>
                 <w14:ligatures w14:val="standardContextual"/>
               </w:rPr>
               <w:tab/>
@@ -353,7 +527,7 @@
                 <w:noProof/>
                 <w:webHidden/>
               </w:rPr>
-              <w:instrText xml:space="preserve"> PAGEREF _Toc152855929 \h </w:instrText>
+              <w:instrText xml:space="preserve"> PAGEREF _Toc152885612 \h </w:instrText>
             </w:r>
             <w:r>
               <w:rPr>
@@ -397,11 +571,10 @@
               <w:kern w:val="2"/>
               <w:sz w:val="22"/>
               <w:szCs w:val="22"/>
-              <w:lang w:eastAsia="zh-CN"/>
               <w14:ligatures w14:val="standardContextual"/>
             </w:rPr>
           </w:pPr>
-          <w:hyperlink w:anchor="_Toc152855930" w:history="1">
+          <w:hyperlink w:anchor="_Toc152885613" w:history="1">
             <w:r>
               <w:rPr>
                 <w:rStyle w:val="Hipercze"/>
@@ -416,7 +589,6 @@
                 <w:kern w:val="2"/>
                 <w:sz w:val="22"/>
                 <w:szCs w:val="22"/>
-                <w:lang w:eastAsia="zh-CN"/>
                 <w14:ligatures w14:val="standardContextual"/>
               </w:rPr>
               <w:tab/>
@@ -447,7 +619,7 @@
                 <w:noProof/>
                 <w:webHidden/>
               </w:rPr>
-              <w:instrText xml:space="preserve"> PAGEREF _Toc152855930 \h </w:instrText>
+              <w:instrText xml:space="preserve"> PAGEREF _Toc152885613 \h </w:instrText>
             </w:r>
             <w:r>
               <w:rPr>
@@ -490,11 +662,10 @@
               <w:kern w:val="2"/>
               <w:sz w:val="22"/>
               <w:szCs w:val="22"/>
-              <w:lang w:eastAsia="zh-CN"/>
               <w14:ligatures w14:val="standardContextual"/>
             </w:rPr>
           </w:pPr>
-          <w:hyperlink w:anchor="_Toc152855931" w:history="1">
+          <w:hyperlink w:anchor="_Toc152885614" w:history="1">
             <w:r>
               <w:rPr>
                 <w:rStyle w:val="Hipercze"/>
@@ -521,7 +692,7 @@
                 <w:noProof/>
                 <w:webHidden/>
               </w:rPr>
-              <w:instrText xml:space="preserve"> PAGEREF _Toc152855931 \h </w:instrText>
+              <w:instrText xml:space="preserve"> PAGEREF _Toc152885614 \h </w:instrText>
             </w:r>
             <w:r>
               <w:rPr>
@@ -564,11 +735,10 @@
               <w:kern w:val="2"/>
               <w:sz w:val="22"/>
               <w:szCs w:val="22"/>
-              <w:lang w:eastAsia="zh-CN"/>
               <w14:ligatures w14:val="standardContextual"/>
             </w:rPr>
           </w:pPr>
-          <w:hyperlink w:anchor="_Toc152855932" w:history="1">
+          <w:hyperlink w:anchor="_Toc152885615" w:history="1">
             <w:r>
               <w:rPr>
                 <w:rStyle w:val="Hipercze"/>
@@ -595,7 +765,7 @@
                 <w:noProof/>
                 <w:webHidden/>
               </w:rPr>
-              <w:instrText xml:space="preserve"> PAGEREF _Toc152855932 \h </w:instrText>
+              <w:instrText xml:space="preserve"> PAGEREF _Toc152885615 \h </w:instrText>
             </w:r>
             <w:r>
               <w:rPr>
@@ -638,11 +808,10 @@
               <w:kern w:val="2"/>
               <w:sz w:val="22"/>
               <w:szCs w:val="22"/>
-              <w:lang w:eastAsia="zh-CN"/>
               <w14:ligatures w14:val="standardContextual"/>
             </w:rPr>
           </w:pPr>
-          <w:hyperlink w:anchor="_Toc152855933" w:history="1">
+          <w:hyperlink w:anchor="_Toc152885616" w:history="1">
             <w:r>
               <w:rPr>
                 <w:rStyle w:val="Hipercze"/>
@@ -669,7 +838,7 @@
                 <w:noProof/>
                 <w:webHidden/>
               </w:rPr>
-              <w:instrText xml:space="preserve"> PAGEREF _Toc152855933 \h </w:instrText>
+              <w:instrText xml:space="preserve"> PAGEREF _Toc152885616 \h </w:instrText>
             </w:r>
             <w:r>
               <w:rPr>
@@ -712,11 +881,10 @@
               <w:kern w:val="2"/>
               <w:sz w:val="22"/>
               <w:szCs w:val="22"/>
-              <w:lang w:eastAsia="zh-CN"/>
               <w14:ligatures w14:val="standardContextual"/>
             </w:rPr>
           </w:pPr>
-          <w:hyperlink w:anchor="_Toc152855934" w:history="1">
+          <w:hyperlink w:anchor="_Toc152885617" w:history="1">
             <w:r>
               <w:rPr>
                 <w:rStyle w:val="Hipercze"/>
@@ -743,7 +911,7 @@
                 <w:noProof/>
                 <w:webHidden/>
               </w:rPr>
-              <w:instrText xml:space="preserve"> PAGEREF _Toc152855934 \h </w:instrText>
+              <w:instrText xml:space="preserve"> PAGEREF _Toc152885617 \h </w:instrText>
             </w:r>
             <w:r>
               <w:rPr>
@@ -786,11 +954,10 @@
               <w:kern w:val="2"/>
               <w:sz w:val="22"/>
               <w:szCs w:val="22"/>
-              <w:lang w:eastAsia="zh-CN"/>
               <w14:ligatures w14:val="standardContextual"/>
             </w:rPr>
           </w:pPr>
-          <w:hyperlink w:anchor="_Toc152855935" w:history="1">
+          <w:hyperlink w:anchor="_Toc152885618" w:history="1">
             <w:r>
               <w:rPr>
                 <w:rStyle w:val="Hipercze"/>
@@ -817,7 +984,7 @@
                 <w:noProof/>
                 <w:webHidden/>
               </w:rPr>
-              <w:instrText xml:space="preserve"> PAGEREF _Toc152855935 \h </w:instrText>
+              <w:instrText xml:space="preserve"> PAGEREF _Toc152885618 \h </w:instrText>
             </w:r>
             <w:r>
               <w:rPr>
@@ -860,11 +1027,10 @@
               <w:kern w:val="2"/>
               <w:sz w:val="22"/>
               <w:szCs w:val="22"/>
-              <w:lang w:eastAsia="zh-CN"/>
               <w14:ligatures w14:val="standardContextual"/>
             </w:rPr>
           </w:pPr>
-          <w:hyperlink w:anchor="_Toc152855936" w:history="1">
+          <w:hyperlink w:anchor="_Toc152885619" w:history="1">
             <w:r>
               <w:rPr>
                 <w:rStyle w:val="Hipercze"/>
@@ -891,7 +1057,7 @@
                 <w:noProof/>
                 <w:webHidden/>
               </w:rPr>
-              <w:instrText xml:space="preserve"> PAGEREF _Toc152855936 \h </w:instrText>
+              <w:instrText xml:space="preserve"> PAGEREF _Toc152885619 \h </w:instrText>
             </w:r>
             <w:r>
               <w:rPr>
@@ -934,11 +1100,10 @@
               <w:kern w:val="2"/>
               <w:sz w:val="22"/>
               <w:szCs w:val="22"/>
-              <w:lang w:eastAsia="zh-CN"/>
               <w14:ligatures w14:val="standardContextual"/>
             </w:rPr>
           </w:pPr>
-          <w:hyperlink w:anchor="_Toc152855937" w:history="1">
+          <w:hyperlink w:anchor="_Toc152885620" w:history="1">
             <w:r>
               <w:rPr>
                 <w:rStyle w:val="Hipercze"/>
@@ -965,7 +1130,7 @@
                 <w:noProof/>
                 <w:webHidden/>
               </w:rPr>
-              <w:instrText xml:space="preserve"> PAGEREF _Toc152855937 \h </w:instrText>
+              <w:instrText xml:space="preserve"> PAGEREF _Toc152885620 \h </w:instrText>
             </w:r>
             <w:r>
               <w:rPr>
@@ -1008,11 +1173,10 @@
               <w:kern w:val="2"/>
               <w:sz w:val="22"/>
               <w:szCs w:val="22"/>
-              <w:lang w:eastAsia="zh-CN"/>
               <w14:ligatures w14:val="standardContextual"/>
             </w:rPr>
           </w:pPr>
-          <w:hyperlink w:anchor="_Toc152855938" w:history="1">
+          <w:hyperlink w:anchor="_Toc152885621" w:history="1">
             <w:r>
               <w:rPr>
                 <w:rStyle w:val="Hipercze"/>
@@ -1039,7 +1203,7 @@
                 <w:noProof/>
                 <w:webHidden/>
               </w:rPr>
-              <w:instrText xml:space="preserve"> PAGEREF _Toc152855938 \h </w:instrText>
+              <w:instrText xml:space="preserve"> PAGEREF _Toc152885621 \h </w:instrText>
             </w:r>
             <w:r>
               <w:rPr>
@@ -1082,11 +1246,10 @@
               <w:kern w:val="2"/>
               <w:sz w:val="22"/>
               <w:szCs w:val="22"/>
-              <w:lang w:eastAsia="zh-CN"/>
               <w14:ligatures w14:val="standardContextual"/>
             </w:rPr>
           </w:pPr>
-          <w:hyperlink w:anchor="_Toc152855939" w:history="1">
+          <w:hyperlink w:anchor="_Toc152885622" w:history="1">
             <w:r>
               <w:rPr>
                 <w:rStyle w:val="Hipercze"/>
@@ -1113,7 +1276,7 @@
                 <w:noProof/>
                 <w:webHidden/>
               </w:rPr>
-              <w:instrText xml:space="preserve"> PAGEREF _Toc152855939 \h </w:instrText>
+              <w:instrText xml:space="preserve"> PAGEREF _Toc152885622 \h </w:instrText>
             </w:r>
             <w:r>
               <w:rPr>
@@ -1156,11 +1319,10 @@
               <w:kern w:val="2"/>
               <w:sz w:val="22"/>
               <w:szCs w:val="22"/>
-              <w:lang w:eastAsia="zh-CN"/>
               <w14:ligatures w14:val="standardContextual"/>
             </w:rPr>
           </w:pPr>
-          <w:hyperlink w:anchor="_Toc152855940" w:history="1">
+          <w:hyperlink w:anchor="_Toc152885623" w:history="1">
             <w:r>
               <w:rPr>
                 <w:rStyle w:val="Hipercze"/>
@@ -1187,7 +1349,7 @@
                 <w:noProof/>
                 <w:webHidden/>
               </w:rPr>
-              <w:instrText xml:space="preserve"> PAGEREF _Toc152855940 \h </w:instrText>
+              <w:instrText xml:space="preserve"> PAGEREF _Toc152885623 \h </w:instrText>
             </w:r>
             <w:r>
               <w:rPr>
@@ -1230,11 +1392,10 @@
               <w:kern w:val="2"/>
               <w:sz w:val="22"/>
               <w:szCs w:val="22"/>
-              <w:lang w:eastAsia="zh-CN"/>
               <w14:ligatures w14:val="standardContextual"/>
             </w:rPr>
           </w:pPr>
-          <w:hyperlink w:anchor="_Toc152855941" w:history="1">
+          <w:hyperlink w:anchor="_Toc152885624" w:history="1">
             <w:r>
               <w:rPr>
                 <w:rStyle w:val="Hipercze"/>
@@ -1261,7 +1422,7 @@
                 <w:noProof/>
                 <w:webHidden/>
               </w:rPr>
-              <w:instrText xml:space="preserve"> PAGEREF _Toc152855941 \h </w:instrText>
+              <w:instrText xml:space="preserve"> PAGEREF _Toc152885624 \h </w:instrText>
             </w:r>
             <w:r>
               <w:rPr>
@@ -1304,11 +1465,10 @@
               <w:kern w:val="2"/>
               <w:sz w:val="22"/>
               <w:szCs w:val="22"/>
-              <w:lang w:eastAsia="zh-CN"/>
               <w14:ligatures w14:val="standardContextual"/>
             </w:rPr>
           </w:pPr>
-          <w:hyperlink w:anchor="_Toc152855942" w:history="1">
+          <w:hyperlink w:anchor="_Toc152885625" w:history="1">
             <w:r>
               <w:rPr>
                 <w:rStyle w:val="Hipercze"/>
@@ -1335,7 +1495,7 @@
                 <w:noProof/>
                 <w:webHidden/>
               </w:rPr>
-              <w:instrText xml:space="preserve"> PAGEREF _Toc152855942 \h </w:instrText>
+              <w:instrText xml:space="preserve"> PAGEREF _Toc152885625 \h </w:instrText>
             </w:r>
             <w:r>
               <w:rPr>
@@ -1378,11 +1538,10 @@
               <w:kern w:val="2"/>
               <w:sz w:val="22"/>
               <w:szCs w:val="22"/>
-              <w:lang w:eastAsia="zh-CN"/>
               <w14:ligatures w14:val="standardContextual"/>
             </w:rPr>
           </w:pPr>
-          <w:hyperlink w:anchor="_Toc152855943" w:history="1">
+          <w:hyperlink w:anchor="_Toc152885626" w:history="1">
             <w:r>
               <w:rPr>
                 <w:rStyle w:val="Hipercze"/>
@@ -1409,7 +1568,7 @@
                 <w:noProof/>
                 <w:webHidden/>
               </w:rPr>
-              <w:instrText xml:space="preserve"> PAGEREF _Toc152855943 \h </w:instrText>
+              <w:instrText xml:space="preserve"> PAGEREF _Toc152885626 \h </w:instrText>
             </w:r>
             <w:r>
               <w:rPr>
@@ -1452,11 +1611,10 @@
               <w:kern w:val="2"/>
               <w:sz w:val="22"/>
               <w:szCs w:val="22"/>
-              <w:lang w:eastAsia="zh-CN"/>
               <w14:ligatures w14:val="standardContextual"/>
             </w:rPr>
           </w:pPr>
-          <w:hyperlink w:anchor="_Toc152855944" w:history="1">
+          <w:hyperlink w:anchor="_Toc152885627" w:history="1">
             <w:r>
               <w:rPr>
                 <w:rStyle w:val="Hipercze"/>
@@ -1483,7 +1641,7 @@
                 <w:noProof/>
                 <w:webHidden/>
               </w:rPr>
-              <w:instrText xml:space="preserve"> PAGEREF _Toc152855944 \h </w:instrText>
+              <w:instrText xml:space="preserve"> PAGEREF _Toc152885627 \h </w:instrText>
             </w:r>
             <w:r>
               <w:rPr>
@@ -1526,11 +1684,10 @@
               <w:kern w:val="2"/>
               <w:sz w:val="22"/>
               <w:szCs w:val="22"/>
-              <w:lang w:eastAsia="zh-CN"/>
               <w14:ligatures w14:val="standardContextual"/>
             </w:rPr>
           </w:pPr>
-          <w:hyperlink w:anchor="_Toc152855945" w:history="1">
+          <w:hyperlink w:anchor="_Toc152885628" w:history="1">
             <w:r>
               <w:rPr>
                 <w:rStyle w:val="Hipercze"/>
@@ -1557,7 +1714,7 @@
                 <w:noProof/>
                 <w:webHidden/>
               </w:rPr>
-              <w:instrText xml:space="preserve"> PAGEREF _Toc152855945 \h </w:instrText>
+              <w:instrText xml:space="preserve"> PAGEREF _Toc152885628 \h </w:instrText>
             </w:r>
             <w:r>
               <w:rPr>
@@ -1600,11 +1757,10 @@
               <w:kern w:val="2"/>
               <w:sz w:val="22"/>
               <w:szCs w:val="22"/>
-              <w:lang w:eastAsia="zh-CN"/>
               <w14:ligatures w14:val="standardContextual"/>
             </w:rPr>
           </w:pPr>
-          <w:hyperlink w:anchor="_Toc152855946" w:history="1">
+          <w:hyperlink w:anchor="_Toc152885629" w:history="1">
             <w:r>
               <w:rPr>
                 <w:rStyle w:val="Hipercze"/>
@@ -1631,7 +1787,7 @@
                 <w:noProof/>
                 <w:webHidden/>
               </w:rPr>
-              <w:instrText xml:space="preserve"> PAGEREF _Toc152855946 \h </w:instrText>
+              <w:instrText xml:space="preserve"> PAGEREF _Toc152885629 \h </w:instrText>
             </w:r>
             <w:r>
               <w:rPr>
@@ -1674,11 +1830,10 @@
               <w:kern w:val="2"/>
               <w:sz w:val="22"/>
               <w:szCs w:val="22"/>
-              <w:lang w:eastAsia="zh-CN"/>
               <w14:ligatures w14:val="standardContextual"/>
             </w:rPr>
           </w:pPr>
-          <w:hyperlink w:anchor="_Toc152855947" w:history="1">
+          <w:hyperlink w:anchor="_Toc152885630" w:history="1">
             <w:r>
               <w:rPr>
                 <w:rStyle w:val="Hipercze"/>
@@ -1705,7 +1860,7 @@
                 <w:noProof/>
                 <w:webHidden/>
               </w:rPr>
-              <w:instrText xml:space="preserve"> PAGEREF _Toc152855947 \h </w:instrText>
+              <w:instrText xml:space="preserve"> PAGEREF _Toc152885630 \h </w:instrText>
             </w:r>
             <w:r>
               <w:rPr>
@@ -1748,11 +1903,10 @@
               <w:kern w:val="2"/>
               <w:sz w:val="22"/>
               <w:szCs w:val="22"/>
-              <w:lang w:eastAsia="zh-CN"/>
               <w14:ligatures w14:val="standardContextual"/>
             </w:rPr>
           </w:pPr>
-          <w:hyperlink w:anchor="_Toc152855948" w:history="1">
+          <w:hyperlink w:anchor="_Toc152885631" w:history="1">
             <w:r>
               <w:rPr>
                 <w:rStyle w:val="Hipercze"/>
@@ -1779,7 +1933,7 @@
                 <w:noProof/>
                 <w:webHidden/>
               </w:rPr>
-              <w:instrText xml:space="preserve"> PAGEREF _Toc152855948 \h </w:instrText>
+              <w:instrText xml:space="preserve"> PAGEREF _Toc152885631 \h </w:instrText>
             </w:r>
             <w:r>
               <w:rPr>
@@ -1822,11 +1976,10 @@
               <w:kern w:val="2"/>
               <w:sz w:val="22"/>
               <w:szCs w:val="22"/>
-              <w:lang w:eastAsia="zh-CN"/>
               <w14:ligatures w14:val="standardContextual"/>
             </w:rPr>
           </w:pPr>
-          <w:hyperlink w:anchor="_Toc152855949" w:history="1">
+          <w:hyperlink w:anchor="_Toc152885632" w:history="1">
             <w:r>
               <w:rPr>
                 <w:rStyle w:val="Hipercze"/>
@@ -1853,7 +2006,7 @@
                 <w:noProof/>
                 <w:webHidden/>
               </w:rPr>
-              <w:instrText xml:space="preserve"> PAGEREF _Toc152855949 \h </w:instrText>
+              <w:instrText xml:space="preserve"> PAGEREF _Toc152885632 \h </w:instrText>
             </w:r>
             <w:r>
               <w:rPr>
@@ -1896,11 +2049,10 @@
               <w:kern w:val="2"/>
               <w:sz w:val="22"/>
               <w:szCs w:val="22"/>
-              <w:lang w:eastAsia="zh-CN"/>
               <w14:ligatures w14:val="standardContextual"/>
             </w:rPr>
           </w:pPr>
-          <w:hyperlink w:anchor="_Toc152855950" w:history="1">
+          <w:hyperlink w:anchor="_Toc152885633" w:history="1">
             <w:r>
               <w:rPr>
                 <w:rStyle w:val="Hipercze"/>
@@ -1927,7 +2079,7 @@
                 <w:noProof/>
                 <w:webHidden/>
               </w:rPr>
-              <w:instrText xml:space="preserve"> PAGEREF _Toc152855950 \h </w:instrText>
+              <w:instrText xml:space="preserve"> PAGEREF _Toc152885633 \h </w:instrText>
             </w:r>
             <w:r>
               <w:rPr>
@@ -1970,11 +2122,10 @@
               <w:kern w:val="2"/>
               <w:sz w:val="22"/>
               <w:szCs w:val="22"/>
-              <w:lang w:eastAsia="zh-CN"/>
               <w14:ligatures w14:val="standardContextual"/>
             </w:rPr>
           </w:pPr>
-          <w:hyperlink w:anchor="_Toc152855951" w:history="1">
+          <w:hyperlink w:anchor="_Toc152885634" w:history="1">
             <w:r>
               <w:rPr>
                 <w:rStyle w:val="Hipercze"/>
@@ -2001,7 +2152,7 @@
                 <w:noProof/>
                 <w:webHidden/>
               </w:rPr>
-              <w:instrText xml:space="preserve"> PAGEREF _Toc152855951 \h </w:instrText>
+              <w:instrText xml:space="preserve"> PAGEREF _Toc152885634 \h </w:instrText>
             </w:r>
             <w:r>
               <w:rPr>
@@ -2044,11 +2195,10 @@
               <w:kern w:val="2"/>
               <w:sz w:val="22"/>
               <w:szCs w:val="22"/>
-              <w:lang w:eastAsia="zh-CN"/>
               <w14:ligatures w14:val="standardContextual"/>
             </w:rPr>
           </w:pPr>
-          <w:hyperlink w:anchor="_Toc152855952" w:history="1">
+          <w:hyperlink w:anchor="_Toc152885635" w:history="1">
             <w:r>
               <w:rPr>
                 <w:rStyle w:val="Hipercze"/>
@@ -2075,7 +2225,7 @@
                 <w:noProof/>
                 <w:webHidden/>
               </w:rPr>
-              <w:instrText xml:space="preserve"> PAGEREF _Toc152855952 \h </w:instrText>
+              <w:instrText xml:space="preserve"> PAGEREF _Toc152885635 \h </w:instrText>
             </w:r>
             <w:r>
               <w:rPr>
@@ -2118,11 +2268,10 @@
               <w:kern w:val="2"/>
               <w:sz w:val="22"/>
               <w:szCs w:val="22"/>
-              <w:lang w:eastAsia="zh-CN"/>
               <w14:ligatures w14:val="standardContextual"/>
             </w:rPr>
           </w:pPr>
-          <w:hyperlink w:anchor="_Toc152855953" w:history="1">
+          <w:hyperlink w:anchor="_Toc152885636" w:history="1">
             <w:r>
               <w:rPr>
                 <w:rStyle w:val="Hipercze"/>
@@ -2149,7 +2298,7 @@
                 <w:noProof/>
                 <w:webHidden/>
               </w:rPr>
-              <w:instrText xml:space="preserve"> PAGEREF _Toc152855953 \h </w:instrText>
+              <w:instrText xml:space="preserve"> PAGEREF _Toc152885636 \h </w:instrText>
             </w:r>
             <w:r>
               <w:rPr>
@@ -2192,11 +2341,10 @@
               <w:kern w:val="2"/>
               <w:sz w:val="22"/>
               <w:szCs w:val="22"/>
-              <w:lang w:eastAsia="zh-CN"/>
               <w14:ligatures w14:val="standardContextual"/>
             </w:rPr>
           </w:pPr>
-          <w:hyperlink w:anchor="_Toc152855954" w:history="1">
+          <w:hyperlink w:anchor="_Toc152885637" w:history="1">
             <w:r>
               <w:rPr>
                 <w:rStyle w:val="Hipercze"/>
@@ -2223,7 +2371,7 @@
                 <w:noProof/>
                 <w:webHidden/>
               </w:rPr>
-              <w:instrText xml:space="preserve"> PAGEREF _Toc152855954 \h </w:instrText>
+              <w:instrText xml:space="preserve"> PAGEREF _Toc152885637 \h </w:instrText>
             </w:r>
             <w:r>
               <w:rPr>
@@ -2266,11 +2414,10 @@
               <w:kern w:val="2"/>
               <w:sz w:val="22"/>
               <w:szCs w:val="22"/>
-              <w:lang w:eastAsia="zh-CN"/>
               <w14:ligatures w14:val="standardContextual"/>
             </w:rPr>
           </w:pPr>
-          <w:hyperlink w:anchor="_Toc152855955" w:history="1">
+          <w:hyperlink w:anchor="_Toc152885638" w:history="1">
             <w:r>
               <w:rPr>
                 <w:rStyle w:val="Hipercze"/>
@@ -2297,7 +2444,7 @@
                 <w:noProof/>
                 <w:webHidden/>
               </w:rPr>
-              <w:instrText xml:space="preserve"> PAGEREF _Toc152855955 \h </w:instrText>
+              <w:instrText xml:space="preserve"> PAGEREF _Toc152885638 \h </w:instrText>
             </w:r>
             <w:r>
               <w:rPr>
@@ -2340,11 +2487,10 @@
               <w:kern w:val="2"/>
               <w:sz w:val="22"/>
               <w:szCs w:val="22"/>
-              <w:lang w:eastAsia="zh-CN"/>
               <w14:ligatures w14:val="standardContextual"/>
             </w:rPr>
           </w:pPr>
-          <w:hyperlink w:anchor="_Toc152855956" w:history="1">
+          <w:hyperlink w:anchor="_Toc152885639" w:history="1">
             <w:r>
               <w:rPr>
                 <w:rStyle w:val="Hipercze"/>
@@ -2371,7 +2517,7 @@
                 <w:noProof/>
                 <w:webHidden/>
               </w:rPr>
-              <w:instrText xml:space="preserve"> PAGEREF _Toc152855956 \h </w:instrText>
+              <w:instrText xml:space="preserve"> PAGEREF _Toc152885639 \h </w:instrText>
             </w:r>
             <w:r>
               <w:rPr>
@@ -2414,11 +2560,10 @@
               <w:kern w:val="2"/>
               <w:sz w:val="22"/>
               <w:szCs w:val="22"/>
-              <w:lang w:eastAsia="zh-CN"/>
               <w14:ligatures w14:val="standardContextual"/>
             </w:rPr>
           </w:pPr>
-          <w:hyperlink w:anchor="_Toc152855957" w:history="1">
+          <w:hyperlink w:anchor="_Toc152885640" w:history="1">
             <w:r>
               <w:rPr>
                 <w:rStyle w:val="Hipercze"/>
@@ -2445,7 +2590,7 @@
                 <w:noProof/>
                 <w:webHidden/>
               </w:rPr>
-              <w:instrText xml:space="preserve"> PAGEREF _Toc152855957 \h </w:instrText>
+              <w:instrText xml:space="preserve"> PAGEREF _Toc152885640 \h </w:instrText>
             </w:r>
             <w:r>
               <w:rPr>
@@ -2488,11 +2633,10 @@
               <w:kern w:val="2"/>
               <w:sz w:val="22"/>
               <w:szCs w:val="22"/>
-              <w:lang w:eastAsia="zh-CN"/>
               <w14:ligatures w14:val="standardContextual"/>
             </w:rPr>
           </w:pPr>
-          <w:hyperlink w:anchor="_Toc152855958" w:history="1">
+          <w:hyperlink w:anchor="_Toc152885641" w:history="1">
             <w:r>
               <w:rPr>
                 <w:rStyle w:val="Hipercze"/>
@@ -2519,7 +2663,7 @@
                 <w:noProof/>
                 <w:webHidden/>
               </w:rPr>
-              <w:instrText xml:space="preserve"> PAGEREF _Toc152855958 \h </w:instrText>
+              <w:instrText xml:space="preserve"> PAGEREF _Toc152885641 \h </w:instrText>
             </w:r>
             <w:r>
               <w:rPr>
@@ -2562,11 +2706,10 @@
               <w:kern w:val="2"/>
               <w:sz w:val="22"/>
               <w:szCs w:val="22"/>
-              <w:lang w:eastAsia="zh-CN"/>
               <w14:ligatures w14:val="standardContextual"/>
             </w:rPr>
           </w:pPr>
-          <w:hyperlink w:anchor="_Toc152855959" w:history="1">
+          <w:hyperlink w:anchor="_Toc152885642" w:history="1">
             <w:r>
               <w:rPr>
                 <w:rStyle w:val="Hipercze"/>
@@ -2593,7 +2736,7 @@
                 <w:noProof/>
                 <w:webHidden/>
               </w:rPr>
-              <w:instrText xml:space="preserve"> PAGEREF _Toc152855959 \h </w:instrText>
+              <w:instrText xml:space="preserve"> PAGEREF _Toc152885642 \h </w:instrText>
             </w:r>
             <w:r>
               <w:rPr>
@@ -2636,11 +2779,10 @@
               <w:kern w:val="2"/>
               <w:sz w:val="22"/>
               <w:szCs w:val="22"/>
-              <w:lang w:eastAsia="zh-CN"/>
               <w14:ligatures w14:val="standardContextual"/>
             </w:rPr>
           </w:pPr>
-          <w:hyperlink w:anchor="_Toc152855960" w:history="1">
+          <w:hyperlink w:anchor="_Toc152885643" w:history="1">
             <w:r>
               <w:rPr>
                 <w:rStyle w:val="Hipercze"/>
@@ -2667,7 +2809,7 @@
                 <w:noProof/>
                 <w:webHidden/>
               </w:rPr>
-              <w:instrText xml:space="preserve"> PAGEREF _Toc152855960 \h </w:instrText>
+              <w:instrText xml:space="preserve"> PAGEREF _Toc152885643 \h </w:instrText>
             </w:r>
             <w:r>
               <w:rPr>
@@ -2710,11 +2852,10 @@
               <w:kern w:val="2"/>
               <w:sz w:val="22"/>
               <w:szCs w:val="22"/>
-              <w:lang w:eastAsia="zh-CN"/>
               <w14:ligatures w14:val="standardContextual"/>
             </w:rPr>
           </w:pPr>
-          <w:hyperlink w:anchor="_Toc152855961" w:history="1">
+          <w:hyperlink w:anchor="_Toc152885644" w:history="1">
             <w:r>
               <w:rPr>
                 <w:rStyle w:val="Hipercze"/>
@@ -2741,7 +2882,7 @@
                 <w:noProof/>
                 <w:webHidden/>
               </w:rPr>
-              <w:instrText xml:space="preserve"> PAGEREF _Toc152855961 \h </w:instrText>
+              <w:instrText xml:space="preserve"> PAGEREF _Toc152885644 \h </w:instrText>
             </w:r>
             <w:r>
               <w:rPr>
@@ -2784,11 +2925,10 @@
               <w:kern w:val="2"/>
               <w:sz w:val="22"/>
               <w:szCs w:val="22"/>
-              <w:lang w:eastAsia="zh-CN"/>
               <w14:ligatures w14:val="standardContextual"/>
             </w:rPr>
           </w:pPr>
-          <w:hyperlink w:anchor="_Toc152855962" w:history="1">
+          <w:hyperlink w:anchor="_Toc152885645" w:history="1">
             <w:r>
               <w:rPr>
                 <w:rStyle w:val="Hipercze"/>
@@ -2815,7 +2955,7 @@
                 <w:noProof/>
                 <w:webHidden/>
               </w:rPr>
-              <w:instrText xml:space="preserve"> PAGEREF _Toc152855962 \h </w:instrText>
+              <w:instrText xml:space="preserve"> PAGEREF _Toc152885645 \h </w:instrText>
             </w:r>
             <w:r>
               <w:rPr>
@@ -2858,11 +2998,10 @@
               <w:kern w:val="2"/>
               <w:sz w:val="22"/>
               <w:szCs w:val="22"/>
-              <w:lang w:eastAsia="zh-CN"/>
               <w14:ligatures w14:val="standardContextual"/>
             </w:rPr>
           </w:pPr>
-          <w:hyperlink w:anchor="_Toc152855963" w:history="1">
+          <w:hyperlink w:anchor="_Toc152885646" w:history="1">
             <w:r>
               <w:rPr>
                 <w:rStyle w:val="Hipercze"/>
@@ -2889,7 +3028,7 @@
                 <w:noProof/>
                 <w:webHidden/>
               </w:rPr>
-              <w:instrText xml:space="preserve"> PAGEREF _Toc152855963 \h </w:instrText>
+              <w:instrText xml:space="preserve"> PAGEREF _Toc152885646 \h </w:instrText>
             </w:r>
             <w:r>
               <w:rPr>
@@ -2932,11 +3071,10 @@
               <w:kern w:val="2"/>
               <w:sz w:val="22"/>
               <w:szCs w:val="22"/>
-              <w:lang w:eastAsia="zh-CN"/>
               <w14:ligatures w14:val="standardContextual"/>
             </w:rPr>
           </w:pPr>
-          <w:hyperlink w:anchor="_Toc152855964" w:history="1">
+          <w:hyperlink w:anchor="_Toc152885647" w:history="1">
             <w:r>
               <w:rPr>
                 <w:rStyle w:val="Hipercze"/>
@@ -2963,7 +3101,7 @@
                 <w:noProof/>
                 <w:webHidden/>
               </w:rPr>
-              <w:instrText xml:space="preserve"> PAGEREF _Toc152855964 \h </w:instrText>
+              <w:instrText xml:space="preserve"> PAGEREF _Toc152885647 \h </w:instrText>
             </w:r>
             <w:r>
               <w:rPr>
@@ -3006,11 +3144,10 @@
               <w:kern w:val="2"/>
               <w:sz w:val="22"/>
               <w:szCs w:val="22"/>
-              <w:lang w:eastAsia="zh-CN"/>
               <w14:ligatures w14:val="standardContextual"/>
             </w:rPr>
           </w:pPr>
-          <w:hyperlink w:anchor="_Toc152855965" w:history="1">
+          <w:hyperlink w:anchor="_Toc152885648" w:history="1">
             <w:r>
               <w:rPr>
                 <w:rStyle w:val="Hipercze"/>
@@ -3037,7 +3174,7 @@
                 <w:noProof/>
                 <w:webHidden/>
               </w:rPr>
-              <w:instrText xml:space="preserve"> PAGEREF _Toc152855965 \h </w:instrText>
+              <w:instrText xml:space="preserve"> PAGEREF _Toc152885648 \h </w:instrText>
             </w:r>
             <w:r>
               <w:rPr>
@@ -3080,11 +3217,10 @@
               <w:kern w:val="2"/>
               <w:sz w:val="22"/>
               <w:szCs w:val="22"/>
-              <w:lang w:eastAsia="zh-CN"/>
               <w14:ligatures w14:val="standardContextual"/>
             </w:rPr>
           </w:pPr>
-          <w:hyperlink w:anchor="_Toc152855966" w:history="1">
+          <w:hyperlink w:anchor="_Toc152885649" w:history="1">
             <w:r>
               <w:rPr>
                 <w:rStyle w:val="Hipercze"/>
@@ -3111,7 +3247,7 @@
                 <w:noProof/>
                 <w:webHidden/>
               </w:rPr>
-              <w:instrText xml:space="preserve"> PAGEREF _Toc152855966 \h </w:instrText>
+              <w:instrText xml:space="preserve"> PAGEREF _Toc152885649 \h </w:instrText>
             </w:r>
             <w:r>
               <w:rPr>
@@ -3154,11 +3290,10 @@
               <w:kern w:val="2"/>
               <w:sz w:val="22"/>
               <w:szCs w:val="22"/>
-              <w:lang w:eastAsia="zh-CN"/>
               <w14:ligatures w14:val="standardContextual"/>
             </w:rPr>
           </w:pPr>
-          <w:hyperlink w:anchor="_Toc152855967" w:history="1">
+          <w:hyperlink w:anchor="_Toc152885650" w:history="1">
             <w:r>
               <w:rPr>
                 <w:rStyle w:val="Hipercze"/>
@@ -3186,7 +3321,7 @@
                 <w:noProof/>
                 <w:webHidden/>
               </w:rPr>
-              <w:instrText xml:space="preserve"> PAGEREF _Toc152855967 \h </w:instrText>
+              <w:instrText xml:space="preserve"> PAGEREF _Toc152885650 \h </w:instrText>
             </w:r>
             <w:r>
               <w:rPr>
@@ -3229,11 +3364,10 @@
               <w:kern w:val="2"/>
               <w:sz w:val="22"/>
               <w:szCs w:val="22"/>
-              <w:lang w:eastAsia="zh-CN"/>
               <w14:ligatures w14:val="standardContextual"/>
             </w:rPr>
           </w:pPr>
-          <w:hyperlink w:anchor="_Toc152855968" w:history="1">
+          <w:hyperlink w:anchor="_Toc152885651" w:history="1">
             <w:r>
               <w:rPr>
                 <w:rStyle w:val="Hipercze"/>
@@ -3260,7 +3394,7 @@
                 <w:noProof/>
                 <w:webHidden/>
               </w:rPr>
-              <w:instrText xml:space="preserve"> PAGEREF _Toc152855968 \h </w:instrText>
+              <w:instrText xml:space="preserve"> PAGEREF _Toc152885651 \h </w:instrText>
             </w:r>
             <w:r>
               <w:rPr>
@@ -3303,11 +3437,10 @@
               <w:kern w:val="2"/>
               <w:sz w:val="22"/>
               <w:szCs w:val="22"/>
-              <w:lang w:eastAsia="zh-CN"/>
               <w14:ligatures w14:val="standardContextual"/>
             </w:rPr>
           </w:pPr>
-          <w:hyperlink w:anchor="_Toc152855969" w:history="1">
+          <w:hyperlink w:anchor="_Toc152885652" w:history="1">
             <w:r>
               <w:rPr>
                 <w:rStyle w:val="Hipercze"/>
@@ -3334,7 +3467,7 @@
                 <w:noProof/>
                 <w:webHidden/>
               </w:rPr>
-              <w:instrText xml:space="preserve"> PAGEREF _Toc152855969 \h </w:instrText>
+              <w:instrText xml:space="preserve"> PAGEREF _Toc152885652 \h </w:instrText>
             </w:r>
             <w:r>
               <w:rPr>
@@ -3377,11 +3510,10 @@
               <w:kern w:val="2"/>
               <w:sz w:val="22"/>
               <w:szCs w:val="22"/>
-              <w:lang w:eastAsia="zh-CN"/>
               <w14:ligatures w14:val="standardContextual"/>
             </w:rPr>
           </w:pPr>
-          <w:hyperlink w:anchor="_Toc152855970" w:history="1">
+          <w:hyperlink w:anchor="_Toc152885653" w:history="1">
             <w:r>
               <w:rPr>
                 <w:rStyle w:val="Hipercze"/>
@@ -3408,7 +3540,7 @@
                 <w:noProof/>
                 <w:webHidden/>
               </w:rPr>
-              <w:instrText xml:space="preserve"> PAGEREF _Toc152855970 \h </w:instrText>
+              <w:instrText xml:space="preserve"> PAGEREF _Toc152885653 \h </w:instrText>
             </w:r>
             <w:r>
               <w:rPr>
@@ -3451,11 +3583,10 @@
               <w:kern w:val="2"/>
               <w:sz w:val="22"/>
               <w:szCs w:val="22"/>
-              <w:lang w:eastAsia="zh-CN"/>
               <w14:ligatures w14:val="standardContextual"/>
             </w:rPr>
           </w:pPr>
-          <w:hyperlink w:anchor="_Toc152855971" w:history="1">
+          <w:hyperlink w:anchor="_Toc152885654" w:history="1">
             <w:r>
               <w:rPr>
                 <w:rStyle w:val="Hipercze"/>
@@ -3482,7 +3613,7 @@
                 <w:noProof/>
                 <w:webHidden/>
               </w:rPr>
-              <w:instrText xml:space="preserve"> PAGEREF _Toc152855971 \h </w:instrText>
+              <w:instrText xml:space="preserve"> PAGEREF _Toc152885654 \h </w:instrText>
             </w:r>
             <w:r>
               <w:rPr>
@@ -3525,11 +3656,10 @@
               <w:kern w:val="2"/>
               <w:sz w:val="22"/>
               <w:szCs w:val="22"/>
-              <w:lang w:eastAsia="zh-CN"/>
               <w14:ligatures w14:val="standardContextual"/>
             </w:rPr>
           </w:pPr>
-          <w:hyperlink w:anchor="_Toc152855972" w:history="1">
+          <w:hyperlink w:anchor="_Toc152885655" w:history="1">
             <w:r>
               <w:rPr>
                 <w:rStyle w:val="Hipercze"/>
@@ -3557,7 +3687,7 @@
                 <w:noProof/>
                 <w:webHidden/>
               </w:rPr>
-              <w:instrText xml:space="preserve"> PAGEREF _Toc152855972 \h </w:instrText>
+              <w:instrText xml:space="preserve"> PAGEREF _Toc152885655 \h </w:instrText>
             </w:r>
             <w:r>
               <w:rPr>
@@ -3600,11 +3730,10 @@
               <w:kern w:val="2"/>
               <w:sz w:val="22"/>
               <w:szCs w:val="22"/>
-              <w:lang w:eastAsia="zh-CN"/>
               <w14:ligatures w14:val="standardContextual"/>
             </w:rPr>
           </w:pPr>
-          <w:hyperlink w:anchor="_Toc152855973" w:history="1">
+          <w:hyperlink w:anchor="_Toc152885656" w:history="1">
             <w:r>
               <w:rPr>
                 <w:rStyle w:val="Hipercze"/>
@@ -3632,7 +3761,7 @@
                 <w:noProof/>
                 <w:webHidden/>
               </w:rPr>
-              <w:instrText xml:space="preserve"> PAGEREF _Toc152855973 \h </w:instrText>
+              <w:instrText xml:space="preserve"> PAGEREF _Toc152885656 \h </w:instrText>
             </w:r>
             <w:r>
               <w:rPr>
@@ -3675,11 +3804,10 @@
               <w:kern w:val="2"/>
               <w:sz w:val="22"/>
               <w:szCs w:val="22"/>
-              <w:lang w:eastAsia="zh-CN"/>
               <w14:ligatures w14:val="standardContextual"/>
             </w:rPr>
           </w:pPr>
-          <w:hyperlink w:anchor="_Toc152855974" w:history="1">
+          <w:hyperlink w:anchor="_Toc152885657" w:history="1">
             <w:r>
               <w:rPr>
                 <w:rStyle w:val="Hipercze"/>
@@ -3706,7 +3834,7 @@
                 <w:noProof/>
                 <w:webHidden/>
               </w:rPr>
-              <w:instrText xml:space="preserve"> PAGEREF _Toc152855974 \h </w:instrText>
+              <w:instrText xml:space="preserve"> PAGEREF _Toc152885657 \h </w:instrText>
             </w:r>
             <w:r>
               <w:rPr>
@@ -3749,17 +3877,16 @@
               <w:kern w:val="2"/>
               <w:sz w:val="22"/>
               <w:szCs w:val="22"/>
-              <w:lang w:eastAsia="zh-CN"/>
               <w14:ligatures w14:val="standardContextual"/>
             </w:rPr>
           </w:pPr>
-          <w:hyperlink w:anchor="_Toc152855975" w:history="1">
+          <w:hyperlink w:anchor="_Toc152885658" w:history="1">
             <w:r>
               <w:rPr>
                 <w:rStyle w:val="Hipercze"/>
                 <w:noProof/>
               </w:rPr>
-              <w:t>8. Wnioski</w:t>
+              <w:t>8. Zakończenie</w:t>
             </w:r>
             <w:r>
               <w:rPr>
@@ -3780,7 +3907,7 @@
                 <w:noProof/>
                 <w:webHidden/>
               </w:rPr>
-              <w:instrText xml:space="preserve"> PAGEREF _Toc152855975 \h </w:instrText>
+              <w:instrText xml:space="preserve"> PAGEREF _Toc152885658 \h </w:instrText>
             </w:r>
             <w:r>
               <w:rPr>
@@ -3800,7 +3927,80 @@
                 <w:noProof/>
                 <w:webHidden/>
               </w:rPr>
-              <w:t>53</w:t>
+              <w:t>54</w:t>
+            </w:r>
+            <w:r>
+              <w:rPr>
+                <w:noProof/>
+                <w:webHidden/>
+              </w:rPr>
+              <w:fldChar w:fldCharType="end"/>
+            </w:r>
+          </w:hyperlink>
+        </w:p>
+        <w:p>
+          <w:pPr>
+            <w:pStyle w:val="Spistreci2"/>
+            <w:tabs>
+              <w:tab w:val="right" w:leader="dot" w:pos="9062"/>
+            </w:tabs>
+            <w:rPr>
+              <w:rFonts w:asciiTheme="minorHAnsi" w:eastAsiaTheme="minorEastAsia" w:hAnsiTheme="minorHAnsi" w:cstheme="minorBidi"/>
+              <w:noProof/>
+              <w:kern w:val="2"/>
+              <w:sz w:val="22"/>
+              <w:szCs w:val="22"/>
+              <w14:ligatures w14:val="standardContextual"/>
+            </w:rPr>
+          </w:pPr>
+          <w:hyperlink w:anchor="_Toc152885659" w:history="1">
+            <w:r>
+              <w:rPr>
+                <w:rStyle w:val="Hipercze"/>
+                <w:noProof/>
+              </w:rPr>
+              <w:t>8.1. Wnioski</w:t>
+            </w:r>
+            <w:r>
+              <w:rPr>
+                <w:noProof/>
+                <w:webHidden/>
+              </w:rPr>
+              <w:tab/>
+            </w:r>
+            <w:r>
+              <w:rPr>
+                <w:noProof/>
+                <w:webHidden/>
+              </w:rPr>
+              <w:fldChar w:fldCharType="begin"/>
+            </w:r>
+            <w:r>
+              <w:rPr>
+                <w:noProof/>
+                <w:webHidden/>
+              </w:rPr>
+              <w:instrText xml:space="preserve"> PAGEREF _Toc152885659 \h </w:instrText>
+            </w:r>
+            <w:r>
+              <w:rPr>
+                <w:noProof/>
+                <w:webHidden/>
+              </w:rPr>
+            </w:r>
+            <w:r>
+              <w:rPr>
+                <w:noProof/>
+                <w:webHidden/>
+              </w:rPr>
+              <w:fldChar w:fldCharType="separate"/>
+            </w:r>
+            <w:r>
+              <w:rPr>
+                <w:noProof/>
+                <w:webHidden/>
+              </w:rPr>
+              <w:t>54</w:t>
             </w:r>
             <w:r>
               <w:rPr>
@@ -3823,11 +4023,10 @@
               <w:kern w:val="2"/>
               <w:sz w:val="22"/>
               <w:szCs w:val="22"/>
-              <w:lang w:eastAsia="zh-CN"/>
               <w14:ligatures w14:val="standardContextual"/>
             </w:rPr>
           </w:pPr>
-          <w:hyperlink w:anchor="_Toc152855976" w:history="1">
+          <w:hyperlink w:anchor="_Toc152885660" w:history="1">
             <w:r>
               <w:rPr>
                 <w:rStyle w:val="Hipercze"/>
@@ -3854,7 +4053,7 @@
                 <w:noProof/>
                 <w:webHidden/>
               </w:rPr>
-              <w:instrText xml:space="preserve"> PAGEREF _Toc152855976 \h </w:instrText>
+              <w:instrText xml:space="preserve"> PAGEREF _Toc152885660 \h </w:instrText>
             </w:r>
             <w:r>
               <w:rPr>
@@ -3874,7 +4073,7 @@
                 <w:noProof/>
                 <w:webHidden/>
               </w:rPr>
-              <w:t>54</w:t>
+              <w:t>55</w:t>
             </w:r>
             <w:r>
               <w:rPr>
@@ -3917,12 +4116,11 @@
           <w:numId w:val="42"/>
         </w:numPr>
       </w:pPr>
-      <w:bookmarkStart w:id="0" w:name="_Toc152855929"/>
-      <w:r>
-        <w:lastRenderedPageBreak/>
+      <w:bookmarkStart w:id="2" w:name="_Toc152885612"/>
+      <w:r>
         <w:t>Streszczenie</w:t>
       </w:r>
-      <w:bookmarkEnd w:id="0"/>
+      <w:bookmarkEnd w:id="2"/>
     </w:p>
     <w:p/>
     <w:p>
@@ -3933,11 +4131,11 @@
           <w:numId w:val="42"/>
         </w:numPr>
       </w:pPr>
-      <w:bookmarkStart w:id="1" w:name="_Toc152855930"/>
+      <w:bookmarkStart w:id="3" w:name="_Toc152885613"/>
       <w:r>
         <w:t>Wstęp</w:t>
       </w:r>
-      <w:bookmarkEnd w:id="1"/>
+      <w:bookmarkEnd w:id="3"/>
     </w:p>
     <w:p>
       <w:pPr>
@@ -3951,7 +4149,7 @@
       <w:pPr>
         <w:pStyle w:val="Nagwek2"/>
       </w:pPr>
-      <w:bookmarkStart w:id="2" w:name="_Toc152855931"/>
+      <w:bookmarkStart w:id="4" w:name="_Toc152885614"/>
       <w:r>
         <w:t>2</w:t>
       </w:r>
@@ -3964,21 +4162,27 @@
       <w:r>
         <w:t>. Cel Pracy</w:t>
       </w:r>
-      <w:bookmarkEnd w:id="2"/>
+      <w:bookmarkEnd w:id="4"/>
     </w:p>
     <w:p>
       <w:r>
         <w:tab/>
-        <w:t xml:space="preserve">Celem pracy jest porównanie różnych rodzajów infrastruktur występujących w świecie IT oraz pokazanie </w:t>
-      </w:r>
-      <w:r>
-        <w:t xml:space="preserve">czym różnią się od siebie </w:t>
-      </w:r>
-      <w:r>
-        <w:t>nowoczesne technologie</w:t>
-      </w:r>
-      <w:r>
-        <w:t xml:space="preserve"> Infrastructure as Code, jak</w:t>
+        <w:t xml:space="preserve">Celem pracy jest porównanie różnych rodzajów infrastruktur występujących w świecie IT oraz </w:t>
+      </w:r>
+      <w:r>
+        <w:t>wykorzystanie możliwości</w:t>
+      </w:r>
+      <w:r>
+        <w:t xml:space="preserve"> </w:t>
+      </w:r>
+      <w:r>
+        <w:t>technologii</w:t>
+      </w:r>
+      <w:r>
+        <w:t xml:space="preserve"> Infrastructure as Code, </w:t>
+      </w:r>
+      <w:r>
+        <w:t>które</w:t>
       </w:r>
       <w:r>
         <w:t xml:space="preserve"> umożliwiają tworzenie, zarządzanie i utrzymanie infrastruktury za pomocą dedykowanych narzędzi i języków programowania.</w:t>
@@ -3993,7 +4197,70 @@
         <w:t>jący</w:t>
       </w:r>
       <w:r>
-        <w:t xml:space="preserve"> za zadanie zbudować infrastrukturę potrzebną do stworzenia aplikacji webowej w chmurze, czyli skalujących się serwerów Linux w zależności od obciążenia dystrybucji, baz danych, nadanie adresacji sieciowej, utworzenie przepływu sieciowego między końcówkami, stworzenie pliku .tfstate w chmurze oraz wykorzystanie innych kluczowych serwisów</w:t>
+        <w:t xml:space="preserve"> za zadanie zbudować infrastrukturę potrzebną do stworzenia aplikacji webowej w chmurze</w:t>
+      </w:r>
+      <w:r>
+        <w:t xml:space="preserve">. </w:t>
+      </w:r>
+      <w:r>
+        <w:t xml:space="preserve">Dzięki Terraformowi </w:t>
+      </w:r>
+      <w:r>
+        <w:t>stworz</w:t>
+      </w:r>
+      <w:r>
+        <w:t>ę</w:t>
+      </w:r>
+      <w:r>
+        <w:t xml:space="preserve"> </w:t>
+      </w:r>
+      <w:r>
+        <w:t>środowisko chmurowe składające się z</w:t>
+      </w:r>
+      <w:r>
+        <w:t xml:space="preserve"> skalujących się serwerów Linux w zależności od obciążenia, baz danych, </w:t>
+      </w:r>
+      <w:r>
+        <w:t xml:space="preserve">nadam </w:t>
+      </w:r>
+      <w:r>
+        <w:t>adresacj</w:t>
+      </w:r>
+      <w:r>
+        <w:t>e</w:t>
+      </w:r>
+      <w:r>
+        <w:t xml:space="preserve"> sieciow</w:t>
+      </w:r>
+      <w:r>
+        <w:t>ą</w:t>
+      </w:r>
+      <w:r>
+        <w:t>, utworz</w:t>
+      </w:r>
+      <w:r>
+        <w:t>ę</w:t>
+      </w:r>
+      <w:r>
+        <w:t xml:space="preserve"> przepływ siecio</w:t>
+      </w:r>
+      <w:r>
+        <w:t>wy</w:t>
+      </w:r>
+      <w:r>
+        <w:t xml:space="preserve"> między końcówkami oraz wykorzyst</w:t>
+      </w:r>
+      <w:r>
+        <w:t>am</w:t>
+      </w:r>
+      <w:r>
+        <w:t xml:space="preserve"> </w:t>
+      </w:r>
+      <w:r>
+        <w:t>resztę</w:t>
+      </w:r>
+      <w:r>
+        <w:t xml:space="preserve"> kluczowych serwisów</w:t>
       </w:r>
       <w:r>
         <w:t xml:space="preserve"> chmury Amazon Web Services</w:t>
@@ -4014,7 +4281,7 @@
       <w:pPr>
         <w:pStyle w:val="Nagwek1"/>
       </w:pPr>
-      <w:bookmarkStart w:id="3" w:name="_Toc152855932"/>
+      <w:bookmarkStart w:id="5" w:name="_Toc152885615"/>
       <w:r>
         <w:lastRenderedPageBreak/>
         <w:t>3</w:t>
@@ -4022,7 +4289,7 @@
       <w:r>
         <w:t>. Przedstawienie i omówienie infrastruktury on-premise.</w:t>
       </w:r>
-      <w:bookmarkEnd w:id="3"/>
+      <w:bookmarkEnd w:id="5"/>
     </w:p>
     <w:p>
       <w:pPr>
@@ -4031,7 +4298,7 @@
           <w:b w:val="0"/>
         </w:rPr>
       </w:pPr>
-      <w:bookmarkStart w:id="4" w:name="_Toc152855933"/>
+      <w:bookmarkStart w:id="6" w:name="_Toc152885616"/>
       <w:r>
         <w:t>3</w:t>
       </w:r>
@@ -4050,7 +4317,7 @@
       <w:r>
         <w:t>jakie są jej zalety i wady?</w:t>
       </w:r>
-      <w:bookmarkEnd w:id="4"/>
+      <w:bookmarkEnd w:id="6"/>
     </w:p>
     <w:p>
       <w:r>
@@ -4274,7 +4541,7 @@
       <w:pPr>
         <w:pStyle w:val="Nagwek2"/>
       </w:pPr>
-      <w:bookmarkStart w:id="5" w:name="_Toc152855934"/>
+      <w:bookmarkStart w:id="7" w:name="_Toc152885617"/>
       <w:r>
         <w:lastRenderedPageBreak/>
         <w:t>3</w:t>
@@ -4291,7 +4558,7 @@
       <w:r>
         <w:t>Rodzaje infrastruktury on-premise, takie jak serwery, stacje robocze, magazyny danych i urządzenia sieciowe.</w:t>
       </w:r>
-      <w:bookmarkEnd w:id="5"/>
+      <w:bookmarkEnd w:id="7"/>
     </w:p>
     <w:p>
       <w:pPr>
@@ -4567,7 +4834,7 @@
       <w:pPr>
         <w:pStyle w:val="Nagwek2"/>
       </w:pPr>
-      <w:bookmarkStart w:id="6" w:name="_Toc152855935"/>
+      <w:bookmarkStart w:id="8" w:name="_Toc152885618"/>
       <w:r>
         <w:t>3</w:t>
       </w:r>
@@ -4580,7 +4847,7 @@
       <w:r>
         <w:t xml:space="preserve"> Wirtualizacja</w:t>
       </w:r>
-      <w:bookmarkEnd w:id="6"/>
+      <w:bookmarkEnd w:id="8"/>
     </w:p>
     <w:p>
       <w:r>
@@ -4605,7 +4872,7 @@
                     </pic:cNvPicPr>
                   </pic:nvPicPr>
                   <pic:blipFill>
-                    <a:blip r:embed="rId8">
+                    <a:blip r:embed="rId9">
                       <a:extLst>
                         <a:ext uri="{28A0092B-C50C-407E-A947-70E740481C1C}">
                           <a14:useLocalDpi xmlns:a14="http://schemas.microsoft.com/office/drawing/2010/main" val="0"/>
@@ -4766,8 +5033,10 @@
         <w:ind w:firstLine="708"/>
       </w:pPr>
     </w:p>
-    <w:p>
-      <w:r>
+    <w:p/>
+    <w:p>
+      <w:r>
+        <w:lastRenderedPageBreak/>
         <w:t>Zalety wirtualizacji serwerów:</w:t>
       </w:r>
     </w:p>
@@ -4780,7 +5049,6 @@
         </w:numPr>
       </w:pPr>
       <w:r>
-        <w:lastRenderedPageBreak/>
         <w:t xml:space="preserve">Konsolidacja serwerów: Dzięki wirtualizacji </w:t>
       </w:r>
       <w:r>
@@ -5002,7 +5270,7 @@
       <w:pPr>
         <w:pStyle w:val="Nagwek2"/>
       </w:pPr>
-      <w:bookmarkStart w:id="7" w:name="_Toc152855936"/>
+      <w:bookmarkStart w:id="9" w:name="_Toc152885619"/>
       <w:r>
         <w:lastRenderedPageBreak/>
         <w:t>3</w:t>
@@ -5016,7 +5284,7 @@
       <w:r>
         <w:t>. Bezpieczeństwo w infrastrukturze on-premise, w tym zabezpieczenie sieci, systemów operacyjnych i aplikacji</w:t>
       </w:r>
-      <w:bookmarkEnd w:id="7"/>
+      <w:bookmarkEnd w:id="9"/>
     </w:p>
     <w:p>
       <w:pPr>
@@ -5235,7 +5503,7 @@
       <w:pPr>
         <w:pStyle w:val="Nagwek2"/>
       </w:pPr>
-      <w:bookmarkStart w:id="8" w:name="_Toc152855937"/>
+      <w:bookmarkStart w:id="10" w:name="_Toc152885620"/>
       <w:r>
         <w:t>3</w:t>
       </w:r>
@@ -5248,7 +5516,7 @@
       <w:r>
         <w:t>. Zarządzanie i monitorowanie infrastruktury on-premise</w:t>
       </w:r>
-      <w:bookmarkEnd w:id="8"/>
+      <w:bookmarkEnd w:id="10"/>
     </w:p>
     <w:p>
       <w:pPr>
@@ -5369,7 +5637,7 @@
       <w:pPr>
         <w:pStyle w:val="Nagwek2"/>
       </w:pPr>
-      <w:bookmarkStart w:id="9" w:name="_Toc152855938"/>
+      <w:bookmarkStart w:id="11" w:name="_Toc152885621"/>
       <w:r>
         <w:t>3</w:t>
       </w:r>
@@ -5400,7 +5668,7 @@
       <w:r>
         <w:t>dlaczego?</w:t>
       </w:r>
-      <w:bookmarkEnd w:id="9"/>
+      <w:bookmarkEnd w:id="11"/>
     </w:p>
     <w:p>
       <w:pPr>
@@ -5568,14 +5836,14 @@
       <w:pPr>
         <w:pStyle w:val="Nagwek1"/>
       </w:pPr>
-      <w:bookmarkStart w:id="10" w:name="_Toc152855939"/>
+      <w:bookmarkStart w:id="12" w:name="_Toc152885622"/>
       <w:r>
         <w:t>4</w:t>
       </w:r>
       <w:r>
         <w:t>. Infrastruktura chmurowa</w:t>
       </w:r>
-      <w:bookmarkEnd w:id="10"/>
+      <w:bookmarkEnd w:id="12"/>
     </w:p>
     <w:p>
       <w:pPr>
@@ -5621,14 +5889,14 @@
       <w:pPr>
         <w:pStyle w:val="Nagwek2"/>
       </w:pPr>
-      <w:bookmarkStart w:id="11" w:name="_Toc152855940"/>
+      <w:bookmarkStart w:id="13" w:name="_Toc152885623"/>
       <w:r>
         <w:t>4</w:t>
       </w:r>
       <w:r>
         <w:t>.1. Czym jest chmura?</w:t>
       </w:r>
-      <w:bookmarkEnd w:id="11"/>
+      <w:bookmarkEnd w:id="13"/>
     </w:p>
     <w:p>
       <w:pPr>
@@ -5654,7 +5922,7 @@
       <w:pPr>
         <w:pStyle w:val="Nagwek2"/>
       </w:pPr>
-      <w:bookmarkStart w:id="12" w:name="_Toc152855941"/>
+      <w:bookmarkStart w:id="14" w:name="_Toc152885624"/>
       <w:r>
         <w:lastRenderedPageBreak/>
         <w:t>4</w:t>
@@ -5662,7 +5930,7 @@
       <w:r>
         <w:t>.2. Historia Amazon Web Services</w:t>
       </w:r>
-      <w:bookmarkEnd w:id="12"/>
+      <w:bookmarkEnd w:id="14"/>
     </w:p>
     <w:p>
       <w:pPr>
@@ -5709,7 +5977,7 @@
       <w:pPr>
         <w:pStyle w:val="Nagwek2"/>
       </w:pPr>
-      <w:bookmarkStart w:id="13" w:name="_Toc152855942"/>
+      <w:bookmarkStart w:id="15" w:name="_Toc152885625"/>
       <w:r>
         <w:lastRenderedPageBreak/>
         <w:t>4</w:t>
@@ -5723,7 +5991,7 @@
       <w:r>
         <w:t xml:space="preserve"> Liderzy rynku chmurowego</w:t>
       </w:r>
-      <w:bookmarkEnd w:id="13"/>
+      <w:bookmarkEnd w:id="15"/>
     </w:p>
     <w:p>
       <w:pPr>
@@ -5813,7 +6081,7 @@
                     </pic:cNvPicPr>
                   </pic:nvPicPr>
                   <pic:blipFill>
-                    <a:blip r:embed="rId9">
+                    <a:blip r:embed="rId10">
                       <a:extLst>
                         <a:ext uri="{28A0092B-C50C-407E-A947-70E740481C1C}">
                           <a14:useLocalDpi xmlns:a14="http://schemas.microsoft.com/office/drawing/2010/main" val="0"/>
@@ -5958,7 +6226,7 @@
       <w:pPr>
         <w:pStyle w:val="Nagwek2"/>
       </w:pPr>
-      <w:bookmarkStart w:id="14" w:name="_Toc152855943"/>
+      <w:bookmarkStart w:id="16" w:name="_Toc152885626"/>
       <w:r>
         <w:lastRenderedPageBreak/>
         <w:t>4</w:t>
@@ -5972,7 +6240,7 @@
       <w:r>
         <w:t xml:space="preserve"> Pojęcia związane z Cloud Computing</w:t>
       </w:r>
-      <w:bookmarkEnd w:id="14"/>
+      <w:bookmarkEnd w:id="16"/>
     </w:p>
     <w:p>
       <w:pPr>
@@ -6235,7 +6503,7 @@
                     </pic:cNvPicPr>
                   </pic:nvPicPr>
                   <pic:blipFill>
-                    <a:blip r:embed="rId10">
+                    <a:blip r:embed="rId11">
                       <a:extLst>
                         <a:ext uri="{28A0092B-C50C-407E-A947-70E740481C1C}">
                           <a14:useLocalDpi xmlns:a14="http://schemas.microsoft.com/office/drawing/2010/main" val="0"/>
@@ -6410,7 +6678,7 @@
       <w:pPr>
         <w:pStyle w:val="Nagwek2"/>
       </w:pPr>
-      <w:bookmarkStart w:id="15" w:name="_Toc152855944"/>
+      <w:bookmarkStart w:id="17" w:name="_Toc152885627"/>
       <w:r>
         <w:t>4</w:t>
       </w:r>
@@ -6429,7 +6697,7 @@
       <w:r>
         <w:t>Multicloud</w:t>
       </w:r>
-      <w:bookmarkEnd w:id="15"/>
+      <w:bookmarkEnd w:id="17"/>
     </w:p>
     <w:p>
       <w:pPr>
@@ -6479,7 +6747,7 @@
       <w:pPr>
         <w:pStyle w:val="Nagwek2"/>
       </w:pPr>
-      <w:bookmarkStart w:id="16" w:name="_Toc152855945"/>
+      <w:bookmarkStart w:id="18" w:name="_Toc152885628"/>
       <w:r>
         <w:t>4</w:t>
       </w:r>
@@ -6492,7 +6760,7 @@
       <w:r>
         <w:t xml:space="preserve"> Zalety i wady</w:t>
       </w:r>
-      <w:bookmarkEnd w:id="16"/>
+      <w:bookmarkEnd w:id="18"/>
     </w:p>
     <w:p>
       <w:r>
@@ -6767,7 +7035,7 @@
       <w:pPr>
         <w:pStyle w:val="Nagwek2"/>
       </w:pPr>
-      <w:bookmarkStart w:id="17" w:name="_Toc152855946"/>
+      <w:bookmarkStart w:id="19" w:name="_Toc152885629"/>
       <w:r>
         <w:t>4</w:t>
       </w:r>
@@ -6780,7 +7048,7 @@
       <w:r>
         <w:t xml:space="preserve"> Narzędzia wykorzystywane w chmurze</w:t>
       </w:r>
-      <w:bookmarkEnd w:id="17"/>
+      <w:bookmarkEnd w:id="19"/>
     </w:p>
     <w:p>
       <w:pPr>
@@ -6887,7 +7155,7 @@
           <w:b/>
         </w:rPr>
       </w:pPr>
-      <w:bookmarkStart w:id="18" w:name="_Toc152855947"/>
+      <w:bookmarkStart w:id="20" w:name="_Toc152885630"/>
       <w:r>
         <w:t>5</w:t>
       </w:r>
@@ -6901,20 +7169,20 @@
         </w:rPr>
         <w:t>Infrastruktura jako kod</w:t>
       </w:r>
-      <w:bookmarkEnd w:id="18"/>
+      <w:bookmarkEnd w:id="20"/>
     </w:p>
     <w:p>
       <w:pPr>
         <w:pStyle w:val="Nagwek2"/>
       </w:pPr>
-      <w:bookmarkStart w:id="19" w:name="_Toc152855948"/>
+      <w:bookmarkStart w:id="21" w:name="_Toc152885631"/>
       <w:r>
         <w:t>5</w:t>
       </w:r>
       <w:r>
         <w:t>.1. Czym jest Infrastruktura jako kod (IaC)?</w:t>
       </w:r>
-      <w:bookmarkEnd w:id="19"/>
+      <w:bookmarkEnd w:id="21"/>
     </w:p>
     <w:p>
       <w:pPr>
@@ -6969,7 +7237,7 @@
       <w:pPr>
         <w:pStyle w:val="Nagwek2"/>
       </w:pPr>
-      <w:bookmarkStart w:id="20" w:name="_Toc152855949"/>
+      <w:bookmarkStart w:id="22" w:name="_Toc152885632"/>
       <w:r>
         <w:lastRenderedPageBreak/>
         <w:t>5</w:t>
@@ -6980,7 +7248,7 @@
       <w:r>
         <w:t>Popularne narzędzia</w:t>
       </w:r>
-      <w:bookmarkEnd w:id="20"/>
+      <w:bookmarkEnd w:id="22"/>
     </w:p>
     <w:p>
       <w:pPr>
@@ -7235,7 +7503,7 @@
       <w:pPr>
         <w:pStyle w:val="Nagwek2"/>
       </w:pPr>
-      <w:bookmarkStart w:id="21" w:name="_Toc152855950"/>
+      <w:bookmarkStart w:id="23" w:name="_Toc152885633"/>
       <w:r>
         <w:t>5</w:t>
       </w:r>
@@ -7248,7 +7516,7 @@
       <w:r>
         <w:t>?</w:t>
       </w:r>
-      <w:bookmarkEnd w:id="21"/>
+      <w:bookmarkEnd w:id="23"/>
     </w:p>
     <w:p>
       <w:pPr>
@@ -7369,7 +7637,7 @@
       <w:pPr>
         <w:pStyle w:val="Nagwek2"/>
       </w:pPr>
-      <w:bookmarkStart w:id="22" w:name="_Toc152855951"/>
+      <w:bookmarkStart w:id="24" w:name="_Toc152885634"/>
       <w:r>
         <w:t>5</w:t>
       </w:r>
@@ -7382,7 +7650,7 @@
       <w:r>
         <w:t>. Historia Terraform</w:t>
       </w:r>
-      <w:bookmarkEnd w:id="22"/>
+      <w:bookmarkEnd w:id="24"/>
     </w:p>
     <w:p>
       <w:pPr>
@@ -7468,7 +7736,7 @@
       <w:pPr>
         <w:pStyle w:val="Nagwek2"/>
       </w:pPr>
-      <w:bookmarkStart w:id="23" w:name="_Toc152855952"/>
+      <w:bookmarkStart w:id="25" w:name="_Toc152885635"/>
       <w:r>
         <w:lastRenderedPageBreak/>
         <w:t>5</w:t>
@@ -7476,7 +7744,7 @@
       <w:r>
         <w:t>.5. OpenTofu</w:t>
       </w:r>
-      <w:bookmarkEnd w:id="23"/>
+      <w:bookmarkEnd w:id="25"/>
     </w:p>
     <w:p>
       <w:pPr>
@@ -7536,7 +7804,7 @@
       <w:pPr>
         <w:pStyle w:val="Nagwek1"/>
       </w:pPr>
-      <w:bookmarkStart w:id="24" w:name="_Toc152855953"/>
+      <w:bookmarkStart w:id="26" w:name="_Toc152885636"/>
       <w:r>
         <w:lastRenderedPageBreak/>
         <w:t>6</w:t>
@@ -7547,7 +7815,7 @@
       <w:r>
         <w:t>Budowa infrastruktury aplikacji chmurowej AWS przy użyciu Terraform</w:t>
       </w:r>
-      <w:bookmarkEnd w:id="24"/>
+      <w:bookmarkEnd w:id="26"/>
     </w:p>
     <w:p>
       <w:r>
@@ -7570,7 +7838,7 @@
                     <pic:cNvPicPr/>
                   </pic:nvPicPr>
                   <pic:blipFill>
-                    <a:blip r:embed="rId11"/>
+                    <a:blip r:embed="rId12"/>
                     <a:stretch>
                       <a:fillRect/>
                     </a:stretch>
@@ -7625,24 +7893,24 @@
       <w:pPr>
         <w:pStyle w:val="Nagwek2"/>
       </w:pPr>
-      <w:bookmarkStart w:id="25" w:name="_Toc152855954"/>
+      <w:bookmarkStart w:id="27" w:name="_Toc152885637"/>
       <w:r>
         <w:t>6</w:t>
       </w:r>
       <w:r>
         <w:t>.1. Wykorzystane serwisy AWS</w:t>
       </w:r>
-      <w:bookmarkEnd w:id="25"/>
+      <w:bookmarkEnd w:id="27"/>
     </w:p>
     <w:p>
       <w:pPr>
         <w:pStyle w:val="Nagwek3"/>
       </w:pPr>
-      <w:bookmarkStart w:id="26" w:name="_Toc152855955"/>
+      <w:bookmarkStart w:id="28" w:name="_Toc152885638"/>
       <w:r>
         <w:t>AWS S3</w:t>
       </w:r>
-      <w:bookmarkEnd w:id="26"/>
+      <w:bookmarkEnd w:id="28"/>
     </w:p>
     <w:p>
       <w:pPr>
@@ -7865,11 +8133,11 @@
       <w:pPr>
         <w:pStyle w:val="Nagwek3"/>
       </w:pPr>
-      <w:bookmarkStart w:id="27" w:name="_Toc152855956"/>
+      <w:bookmarkStart w:id="29" w:name="_Toc152885639"/>
       <w:r>
         <w:t>Czym jest tfstate i jak wpływa na pracę?</w:t>
       </w:r>
-      <w:bookmarkEnd w:id="27"/>
+      <w:bookmarkEnd w:id="29"/>
     </w:p>
     <w:p>
       <w:pPr>
@@ -7936,11 +8204,11 @@
       <w:pPr>
         <w:pStyle w:val="Nagwek3"/>
       </w:pPr>
-      <w:bookmarkStart w:id="28" w:name="_Toc152855957"/>
+      <w:bookmarkStart w:id="30" w:name="_Toc152885640"/>
       <w:r>
         <w:t>AWS DynamoDB</w:t>
       </w:r>
-      <w:bookmarkEnd w:id="28"/>
+      <w:bookmarkEnd w:id="30"/>
     </w:p>
     <w:p>
       <w:pPr>
@@ -8031,14 +8299,14 @@
       <w:pPr>
         <w:pStyle w:val="Nagwek3"/>
       </w:pPr>
-      <w:bookmarkStart w:id="29" w:name="_Toc152855958"/>
+      <w:bookmarkStart w:id="31" w:name="_Toc152885641"/>
       <w:r>
         <w:t xml:space="preserve">Amazon </w:t>
       </w:r>
       <w:r>
         <w:t>Virtual Private Cloud</w:t>
       </w:r>
-      <w:bookmarkEnd w:id="29"/>
+      <w:bookmarkEnd w:id="31"/>
       <w:r>
         <w:t xml:space="preserve"> </w:t>
       </w:r>
@@ -8100,11 +8368,11 @@
       <w:pPr>
         <w:pStyle w:val="Nagwek3"/>
       </w:pPr>
-      <w:bookmarkStart w:id="30" w:name="_Toc152855959"/>
+      <w:bookmarkStart w:id="32" w:name="_Toc152885642"/>
       <w:r>
         <w:t>AWS Load Balancer</w:t>
       </w:r>
-      <w:bookmarkEnd w:id="30"/>
+      <w:bookmarkEnd w:id="32"/>
     </w:p>
     <w:p>
       <w:pPr>
@@ -8147,7 +8415,7 @@
       <w:pPr>
         <w:pStyle w:val="Nagwek3"/>
       </w:pPr>
-      <w:bookmarkStart w:id="31" w:name="_Toc152855960"/>
+      <w:bookmarkStart w:id="33" w:name="_Toc152885643"/>
       <w:r>
         <w:t xml:space="preserve">Amazon </w:t>
       </w:r>
@@ -8163,7 +8431,7 @@
       <w:r>
         <w:t xml:space="preserve"> Group</w:t>
       </w:r>
-      <w:bookmarkEnd w:id="31"/>
+      <w:bookmarkEnd w:id="33"/>
     </w:p>
     <w:p>
       <w:pPr>
@@ -8259,7 +8527,7 @@
       <w:pPr>
         <w:pStyle w:val="Nagwek3"/>
       </w:pPr>
-      <w:bookmarkStart w:id="32" w:name="_Toc152855961"/>
+      <w:bookmarkStart w:id="34" w:name="_Toc152885644"/>
       <w:r>
         <w:t>A</w:t>
       </w:r>
@@ -8269,7 +8537,7 @@
       <w:r>
         <w:t xml:space="preserve"> RDS</w:t>
       </w:r>
-      <w:bookmarkEnd w:id="32"/>
+      <w:bookmarkEnd w:id="34"/>
     </w:p>
     <w:p>
       <w:pPr>
@@ -8380,7 +8648,7 @@
       <w:pPr>
         <w:pStyle w:val="Nagwek2"/>
       </w:pPr>
-      <w:bookmarkStart w:id="33" w:name="_Toc152855962"/>
+      <w:bookmarkStart w:id="35" w:name="_Toc152885645"/>
       <w:r>
         <w:t>6</w:t>
       </w:r>
@@ -8390,20 +8658,20 @@
       <w:r>
         <w:t>Kod Terraform</w:t>
       </w:r>
-      <w:bookmarkEnd w:id="33"/>
+      <w:bookmarkEnd w:id="35"/>
     </w:p>
     <w:p>
       <w:pPr>
         <w:pStyle w:val="Nagwek3"/>
       </w:pPr>
-      <w:bookmarkStart w:id="34" w:name="_Toc152855963"/>
+      <w:bookmarkStart w:id="36" w:name="_Toc152885646"/>
       <w:r>
         <w:t xml:space="preserve">Połączenie się </w:t>
       </w:r>
       <w:r>
         <w:t>z AWS CLI</w:t>
       </w:r>
-      <w:bookmarkEnd w:id="34"/>
+      <w:bookmarkEnd w:id="36"/>
     </w:p>
     <w:p>
       <w:pPr>
@@ -8448,11 +8716,11 @@
       <w:pPr>
         <w:pStyle w:val="Nagwek3"/>
       </w:pPr>
-      <w:bookmarkStart w:id="35" w:name="_Toc152855964"/>
+      <w:bookmarkStart w:id="37" w:name="_Toc152885647"/>
       <w:r>
         <w:t>Schemat kodu</w:t>
       </w:r>
-      <w:bookmarkEnd w:id="35"/>
+      <w:bookmarkEnd w:id="37"/>
     </w:p>
     <w:p>
       <w:pPr>
@@ -8478,7 +8746,7 @@
                     <pic:cNvPicPr/>
                   </pic:nvPicPr>
                   <pic:blipFill>
-                    <a:blip r:embed="rId12"/>
+                    <a:blip r:embed="rId13"/>
                     <a:stretch>
                       <a:fillRect/>
                     </a:stretch>
@@ -8535,11 +8803,11 @@
       <w:pPr>
         <w:pStyle w:val="Nagwek3"/>
       </w:pPr>
-      <w:bookmarkStart w:id="36" w:name="_Toc152855965"/>
+      <w:bookmarkStart w:id="38" w:name="_Toc152885648"/>
       <w:r>
         <w:t>Objaśnienie kodu w folderze „main”</w:t>
       </w:r>
-      <w:bookmarkEnd w:id="36"/>
+      <w:bookmarkEnd w:id="38"/>
     </w:p>
     <w:p>
       <w:pPr>
@@ -8565,7 +8833,7 @@
                     <pic:cNvPicPr/>
                   </pic:nvPicPr>
                   <pic:blipFill>
-                    <a:blip r:embed="rId13"/>
+                    <a:blip r:embed="rId14"/>
                     <a:stretch>
                       <a:fillRect/>
                     </a:stretch>
@@ -8616,7 +8884,7 @@
                     <pic:cNvPicPr/>
                   </pic:nvPicPr>
                   <pic:blipFill>
-                    <a:blip r:embed="rId14"/>
+                    <a:blip r:embed="rId15"/>
                     <a:stretch>
                       <a:fillRect/>
                     </a:stretch>
@@ -8677,7 +8945,7 @@
                     <pic:cNvPicPr/>
                   </pic:nvPicPr>
                   <pic:blipFill>
-                    <a:blip r:embed="rId15"/>
+                    <a:blip r:embed="rId16"/>
                     <a:stretch>
                       <a:fillRect/>
                     </a:stretch>
@@ -8733,7 +9001,7 @@
                     <pic:cNvPicPr/>
                   </pic:nvPicPr>
                   <pic:blipFill>
-                    <a:blip r:embed="rId16"/>
+                    <a:blip r:embed="rId17"/>
                     <a:stretch>
                       <a:fillRect/>
                     </a:stretch>
@@ -8796,7 +9064,7 @@
                     <pic:cNvPicPr/>
                   </pic:nvPicPr>
                   <pic:blipFill>
-                    <a:blip r:embed="rId17"/>
+                    <a:blip r:embed="rId18"/>
                     <a:stretch>
                       <a:fillRect/>
                     </a:stretch>
@@ -8856,7 +9124,7 @@
                     <pic:cNvPicPr/>
                   </pic:nvPicPr>
                   <pic:blipFill>
-                    <a:blip r:embed="rId18"/>
+                    <a:blip r:embed="rId19"/>
                     <a:stretch>
                       <a:fillRect/>
                     </a:stretch>
@@ -8902,7 +9170,7 @@
                     <pic:cNvPicPr/>
                   </pic:nvPicPr>
                   <pic:blipFill>
-                    <a:blip r:embed="rId19"/>
+                    <a:blip r:embed="rId20"/>
                     <a:stretch>
                       <a:fillRect/>
                     </a:stretch>
@@ -8935,12 +9203,12 @@
       <w:pPr>
         <w:pStyle w:val="Nagwek3"/>
       </w:pPr>
-      <w:bookmarkStart w:id="37" w:name="_Toc152855966"/>
+      <w:bookmarkStart w:id="39" w:name="_Toc152885649"/>
       <w:r>
         <w:lastRenderedPageBreak/>
         <w:t>Pokazanie i wyjaśnienie kodu z folderu „modules”</w:t>
       </w:r>
-      <w:bookmarkEnd w:id="37"/>
+      <w:bookmarkEnd w:id="39"/>
     </w:p>
     <w:p>
       <w:pPr>
@@ -8966,7 +9234,7 @@
                     <pic:cNvPicPr/>
                   </pic:nvPicPr>
                   <pic:blipFill>
-                    <a:blip r:embed="rId20"/>
+                    <a:blip r:embed="rId21"/>
                     <a:stretch>
                       <a:fillRect/>
                     </a:stretch>
@@ -9025,7 +9293,7 @@
           <w:lang w:val="en-US"/>
         </w:rPr>
       </w:pPr>
-      <w:bookmarkStart w:id="38" w:name="_Toc152855967"/>
+      <w:bookmarkStart w:id="40" w:name="_Toc152885650"/>
       <w:r>
         <w:rPr>
           <w:lang w:val="en-US"/>
@@ -9039,7 +9307,7 @@
         </w:rPr>
         <w:t>PC)</w:t>
       </w:r>
-      <w:bookmarkEnd w:id="38"/>
+      <w:bookmarkEnd w:id="40"/>
     </w:p>
     <w:p>
       <w:pPr>
@@ -9065,7 +9333,7 @@
                     <pic:cNvPicPr/>
                   </pic:nvPicPr>
                   <pic:blipFill>
-                    <a:blip r:embed="rId21"/>
+                    <a:blip r:embed="rId22"/>
                     <a:stretch>
                       <a:fillRect/>
                     </a:stretch>
@@ -9111,7 +9379,7 @@
                     <pic:cNvPicPr/>
                   </pic:nvPicPr>
                   <pic:blipFill>
-                    <a:blip r:embed="rId22"/>
+                    <a:blip r:embed="rId23"/>
                     <a:stretch>
                       <a:fillRect/>
                     </a:stretch>
@@ -9157,7 +9425,7 @@
                     <pic:cNvPicPr/>
                   </pic:nvPicPr>
                   <pic:blipFill>
-                    <a:blip r:embed="rId23"/>
+                    <a:blip r:embed="rId24"/>
                     <a:stretch>
                       <a:fillRect/>
                     </a:stretch>
@@ -9220,7 +9488,7 @@
                     <pic:cNvPicPr/>
                   </pic:nvPicPr>
                   <pic:blipFill>
-                    <a:blip r:embed="rId24"/>
+                    <a:blip r:embed="rId25"/>
                     <a:stretch>
                       <a:fillRect/>
                     </a:stretch>
@@ -9267,7 +9535,7 @@
                     <pic:cNvPicPr/>
                   </pic:nvPicPr>
                   <pic:blipFill>
-                    <a:blip r:embed="rId25"/>
+                    <a:blip r:embed="rId26"/>
                     <a:stretch>
                       <a:fillRect/>
                     </a:stretch>
@@ -9320,12 +9588,12 @@
       <w:pPr>
         <w:pStyle w:val="Nagwek3"/>
       </w:pPr>
-      <w:bookmarkStart w:id="39" w:name="_Toc152855968"/>
+      <w:bookmarkStart w:id="41" w:name="_Toc152885651"/>
       <w:r>
         <w:lastRenderedPageBreak/>
         <w:t>Moduł Security Group</w:t>
       </w:r>
-      <w:bookmarkEnd w:id="39"/>
+      <w:bookmarkEnd w:id="41"/>
     </w:p>
     <w:p>
       <w:pPr>
@@ -9333,6 +9601,9 @@
         <w:jc w:val="center"/>
       </w:pPr>
       <w:r>
+        <w:rPr>
+          <w:noProof/>
+        </w:rPr>
         <w:drawing>
           <wp:inline distT="0" distB="0" distL="0" distR="0" wp14:anchorId="0CC26E5C" wp14:editId="01F67B4C">
             <wp:extent cx="5760720" cy="6413500"/>
@@ -9349,7 +9620,7 @@
                     <pic:cNvPicPr/>
                   </pic:nvPicPr>
                   <pic:blipFill>
-                    <a:blip r:embed="rId26"/>
+                    <a:blip r:embed="rId27"/>
                     <a:stretch>
                       <a:fillRect/>
                     </a:stretch>
@@ -9376,6 +9647,9 @@
         <w:jc w:val="center"/>
       </w:pPr>
       <w:r>
+        <w:rPr>
+          <w:noProof/>
+        </w:rPr>
         <w:lastRenderedPageBreak/>
         <w:drawing>
           <wp:inline distT="0" distB="0" distL="0" distR="0" wp14:anchorId="3BAE7CD0" wp14:editId="0F907828">
@@ -9393,7 +9667,7 @@
                     <pic:cNvPicPr/>
                   </pic:nvPicPr>
                   <pic:blipFill>
-                    <a:blip r:embed="rId27"/>
+                    <a:blip r:embed="rId28"/>
                     <a:stretch>
                       <a:fillRect/>
                     </a:stretch>
@@ -9420,6 +9694,9 @@
         <w:jc w:val="center"/>
       </w:pPr>
       <w:r>
+        <w:rPr>
+          <w:noProof/>
+        </w:rPr>
         <w:drawing>
           <wp:inline distT="0" distB="0" distL="0" distR="0" wp14:anchorId="534CE1B6" wp14:editId="477BEC17">
             <wp:extent cx="5075360" cy="1790855"/>
@@ -9436,7 +9713,7 @@
                     <pic:cNvPicPr/>
                   </pic:nvPicPr>
                   <pic:blipFill>
-                    <a:blip r:embed="rId28"/>
+                    <a:blip r:embed="rId29"/>
                     <a:stretch>
                       <a:fillRect/>
                     </a:stretch>
@@ -9476,11 +9753,11 @@
       <w:pPr>
         <w:pStyle w:val="Nagwek3"/>
       </w:pPr>
-      <w:bookmarkStart w:id="40" w:name="_Toc152855969"/>
+      <w:bookmarkStart w:id="42" w:name="_Toc152885652"/>
       <w:r>
         <w:t>Moduł RDS (Amazon RDS)</w:t>
       </w:r>
-      <w:bookmarkEnd w:id="40"/>
+      <w:bookmarkEnd w:id="42"/>
     </w:p>
     <w:p>
       <w:pPr>
@@ -9488,6 +9765,9 @@
         <w:jc w:val="center"/>
       </w:pPr>
       <w:r>
+        <w:rPr>
+          <w:noProof/>
+        </w:rPr>
         <w:drawing>
           <wp:inline distT="0" distB="0" distL="0" distR="0" wp14:anchorId="46C8C545" wp14:editId="1F44D4CA">
             <wp:extent cx="5151566" cy="5060118"/>
@@ -9504,7 +9784,7 @@
                     <pic:cNvPicPr/>
                   </pic:nvPicPr>
                   <pic:blipFill>
-                    <a:blip r:embed="rId29"/>
+                    <a:blip r:embed="rId30"/>
                     <a:stretch>
                       <a:fillRect/>
                     </a:stretch>
@@ -9545,6 +9825,9 @@
         <w:jc w:val="center"/>
       </w:pPr>
       <w:r>
+        <w:rPr>
+          <w:noProof/>
+        </w:rPr>
         <w:lastRenderedPageBreak/>
         <w:drawing>
           <wp:inline distT="0" distB="0" distL="0" distR="0" wp14:anchorId="142D0456" wp14:editId="37589125">
@@ -9562,7 +9845,7 @@
                     <pic:cNvPicPr/>
                   </pic:nvPicPr>
                   <pic:blipFill>
-                    <a:blip r:embed="rId30"/>
+                    <a:blip r:embed="rId31"/>
                     <a:stretch>
                       <a:fillRect/>
                     </a:stretch>
@@ -9595,18 +9878,21 @@
       <w:pPr>
         <w:pStyle w:val="Nagwek3"/>
       </w:pPr>
-      <w:bookmarkStart w:id="41" w:name="_Toc152855970"/>
+      <w:bookmarkStart w:id="43" w:name="_Toc152885653"/>
       <w:r>
         <w:lastRenderedPageBreak/>
         <w:t>Moduł NAT</w:t>
       </w:r>
-      <w:bookmarkEnd w:id="41"/>
+      <w:bookmarkEnd w:id="43"/>
     </w:p>
     <w:p>
       <w:pPr>
         <w:jc w:val="center"/>
       </w:pPr>
       <w:r>
+        <w:rPr>
+          <w:noProof/>
+        </w:rPr>
         <w:drawing>
           <wp:inline distT="0" distB="0" distL="0" distR="0" wp14:anchorId="3D4711CC" wp14:editId="6A828F81">
             <wp:extent cx="5616427" cy="7232007"/>
@@ -9623,7 +9909,7 @@
                     <pic:cNvPicPr/>
                   </pic:nvPicPr>
                   <pic:blipFill>
-                    <a:blip r:embed="rId31"/>
+                    <a:blip r:embed="rId32"/>
                     <a:stretch>
                       <a:fillRect/>
                     </a:stretch>
@@ -9649,6 +9935,9 @@
         <w:jc w:val="center"/>
       </w:pPr>
       <w:r>
+        <w:rPr>
+          <w:noProof/>
+        </w:rPr>
         <w:lastRenderedPageBreak/>
         <w:drawing>
           <wp:inline distT="0" distB="0" distL="0" distR="0" wp14:anchorId="4FD770D8" wp14:editId="33CA54B4">
@@ -9666,7 +9955,7 @@
                     <pic:cNvPicPr/>
                   </pic:nvPicPr>
                   <pic:blipFill>
-                    <a:blip r:embed="rId32"/>
+                    <a:blip r:embed="rId33"/>
                     <a:stretch>
                       <a:fillRect/>
                     </a:stretch>
@@ -9692,6 +9981,9 @@
         <w:jc w:val="center"/>
       </w:pPr>
       <w:r>
+        <w:rPr>
+          <w:noProof/>
+        </w:rPr>
         <w:lastRenderedPageBreak/>
         <w:drawing>
           <wp:inline distT="0" distB="0" distL="0" distR="0" wp14:anchorId="3DC9345C" wp14:editId="6AEA7068">
@@ -9709,7 +10001,7 @@
                     <pic:cNvPicPr/>
                   </pic:nvPicPr>
                   <pic:blipFill>
-                    <a:blip r:embed="rId33"/>
+                    <a:blip r:embed="rId34"/>
                     <a:stretch>
                       <a:fillRect/>
                     </a:stretch>
@@ -9744,6 +10036,9 @@
         <w:jc w:val="center"/>
       </w:pPr>
       <w:r>
+        <w:rPr>
+          <w:noProof/>
+        </w:rPr>
         <w:drawing>
           <wp:inline distT="0" distB="0" distL="0" distR="0" wp14:anchorId="2874DC35" wp14:editId="26309B99">
             <wp:extent cx="3551228" cy="2049958"/>
@@ -9760,7 +10055,7 @@
                     <pic:cNvPicPr/>
                   </pic:nvPicPr>
                   <pic:blipFill>
-                    <a:blip r:embed="rId34"/>
+                    <a:blip r:embed="rId35"/>
                     <a:stretch>
                       <a:fillRect/>
                     </a:stretch>
@@ -9785,17 +10080,20 @@
       <w:pPr>
         <w:pStyle w:val="Nagwek3"/>
       </w:pPr>
-      <w:bookmarkStart w:id="42" w:name="_Toc152855971"/>
+      <w:bookmarkStart w:id="44" w:name="_Toc152885654"/>
       <w:r>
         <w:t>Moduł KEY</w:t>
       </w:r>
-      <w:bookmarkEnd w:id="42"/>
+      <w:bookmarkEnd w:id="44"/>
     </w:p>
     <w:p>
       <w:pPr>
         <w:jc w:val="center"/>
       </w:pPr>
       <w:r>
+        <w:rPr>
+          <w:noProof/>
+        </w:rPr>
         <w:drawing>
           <wp:inline distT="0" distB="0" distL="0" distR="0" wp14:anchorId="53B73E62" wp14:editId="7CE3F20F">
             <wp:extent cx="4701947" cy="1356478"/>
@@ -9812,7 +10110,7 @@
                     <pic:cNvPicPr/>
                   </pic:nvPicPr>
                   <pic:blipFill>
-                    <a:blip r:embed="rId35"/>
+                    <a:blip r:embed="rId36"/>
                     <a:stretch>
                       <a:fillRect/>
                     </a:stretch>
@@ -9855,6 +10153,9 @@
         <w:jc w:val="center"/>
       </w:pPr>
       <w:r>
+        <w:rPr>
+          <w:noProof/>
+        </w:rPr>
         <w:drawing>
           <wp:inline distT="0" distB="0" distL="0" distR="0" wp14:anchorId="095BEDA7" wp14:editId="26B8E115">
             <wp:extent cx="3741744" cy="1082134"/>
@@ -9871,7 +10172,7 @@
                     <pic:cNvPicPr/>
                   </pic:nvPicPr>
                   <pic:blipFill>
-                    <a:blip r:embed="rId36"/>
+                    <a:blip r:embed="rId37"/>
                     <a:stretch>
                       <a:fillRect/>
                     </a:stretch>
@@ -9899,7 +10200,7 @@
           <w:lang w:val="en-US"/>
         </w:rPr>
       </w:pPr>
-      <w:bookmarkStart w:id="43" w:name="_Toc152855972"/>
+      <w:bookmarkStart w:id="45" w:name="_Toc152885655"/>
       <w:r>
         <w:rPr>
           <w:lang w:val="en-US"/>
@@ -9925,7 +10226,7 @@
         </w:rPr>
         <w:t>SG)</w:t>
       </w:r>
-      <w:bookmarkEnd w:id="43"/>
+      <w:bookmarkEnd w:id="45"/>
     </w:p>
     <w:p>
       <w:pPr>
@@ -9936,6 +10237,7 @@
       </w:pPr>
       <w:r>
         <w:rPr>
+          <w:noProof/>
           <w:lang w:val="en-US"/>
         </w:rPr>
         <w:drawing>
@@ -9954,7 +10256,7 @@
                     <pic:cNvPicPr/>
                   </pic:nvPicPr>
                   <pic:blipFill>
-                    <a:blip r:embed="rId37"/>
+                    <a:blip r:embed="rId38"/>
                     <a:stretch>
                       <a:fillRect/>
                     </a:stretch>
@@ -10024,6 +10326,7 @@
       </w:pPr>
       <w:r>
         <w:rPr>
+          <w:noProof/>
           <w:lang w:val="en-US"/>
         </w:rPr>
         <w:lastRenderedPageBreak/>
@@ -10043,7 +10346,7 @@
                     <pic:cNvPicPr/>
                   </pic:nvPicPr>
                   <pic:blipFill>
-                    <a:blip r:embed="rId38"/>
+                    <a:blip r:embed="rId39"/>
                     <a:stretch>
                       <a:fillRect/>
                     </a:stretch>
@@ -10073,6 +10376,7 @@
       </w:pPr>
       <w:r>
         <w:rPr>
+          <w:noProof/>
           <w:lang w:val="en-US"/>
         </w:rPr>
         <w:lastRenderedPageBreak/>
@@ -10092,7 +10396,7 @@
                     <pic:cNvPicPr/>
                   </pic:nvPicPr>
                   <pic:blipFill>
-                    <a:blip r:embed="rId39"/>
+                    <a:blip r:embed="rId40"/>
                     <a:stretch>
                       <a:fillRect/>
                     </a:stretch>
@@ -10142,6 +10446,7 @@
       </w:pPr>
       <w:r>
         <w:rPr>
+          <w:noProof/>
           <w:lang w:val="en-US"/>
         </w:rPr>
         <w:lastRenderedPageBreak/>
@@ -10161,7 +10466,7 @@
                     <pic:cNvPicPr/>
                   </pic:nvPicPr>
                   <pic:blipFill>
-                    <a:blip r:embed="rId40"/>
+                    <a:blip r:embed="rId41"/>
                     <a:stretch>
                       <a:fillRect/>
                     </a:stretch>
@@ -10212,7 +10517,7 @@
           <w:lang w:val="en-US"/>
         </w:rPr>
       </w:pPr>
-      <w:bookmarkStart w:id="44" w:name="_Toc152855973"/>
+      <w:bookmarkStart w:id="46" w:name="_Toc152885656"/>
       <w:r>
         <w:rPr>
           <w:lang w:val="en-US"/>
@@ -10232,7 +10537,7 @@
         </w:rPr>
         <w:t>Load Balancer (ALB)</w:t>
       </w:r>
-      <w:bookmarkEnd w:id="44"/>
+      <w:bookmarkEnd w:id="46"/>
     </w:p>
     <w:p>
       <w:pPr>
@@ -10243,6 +10548,7 @@
       </w:pPr>
       <w:r>
         <w:rPr>
+          <w:noProof/>
           <w:lang w:val="en-US"/>
         </w:rPr>
         <w:drawing>
@@ -10261,7 +10567,7 @@
                     <pic:cNvPicPr/>
                   </pic:nvPicPr>
                   <pic:blipFill>
-                    <a:blip r:embed="rId41"/>
+                    <a:blip r:embed="rId42"/>
                     <a:stretch>
                       <a:fillRect/>
                     </a:stretch>
@@ -10291,6 +10597,7 @@
       </w:pPr>
       <w:r>
         <w:rPr>
+          <w:noProof/>
           <w:lang w:val="en-US"/>
         </w:rPr>
         <w:drawing>
@@ -10309,7 +10616,7 @@
                     <pic:cNvPicPr/>
                   </pic:nvPicPr>
                   <pic:blipFill>
-                    <a:blip r:embed="rId42"/>
+                    <a:blip r:embed="rId43"/>
                     <a:stretch>
                       <a:fillRect/>
                     </a:stretch>
@@ -10336,6 +10643,13 @@
           <w:lang w:val="en-US"/>
         </w:rPr>
       </w:pPr>
+      <w:r>
+        <w:rPr>
+          <w:lang w:val="en-US"/>
+        </w:rPr>
+        <w:lastRenderedPageBreak/>
+        <w:t>Kod z pliku main.tf w folderze “alb” tworzy Load Balancer typu aplikacyjnego (Application Load Balancer), czyli taki który przekierowuje ruch w warstwie aplikacji sieci. Kieruje on ruchem HTTP czy HTTPS. Działa on w pierwszej i drugiej podsieci publicznej nadzorując oraz przekierowując ruch na porcie 80.  Wybór takiego typu Load Balancera spowodowany był tym, że infrastruktura ma być gotowa pod tworzenie ewentualnej aplikacji chmurowej.</w:t>
+      </w:r>
     </w:p>
     <w:p>
       <w:pPr>
@@ -10354,6 +10668,7 @@
       </w:pPr>
       <w:r>
         <w:rPr>
+          <w:noProof/>
           <w:lang w:val="en-US"/>
         </w:rPr>
         <w:drawing>
@@ -10372,7 +10687,7 @@
                     <pic:cNvPicPr/>
                   </pic:nvPicPr>
                   <pic:blipFill>
-                    <a:blip r:embed="rId43"/>
+                    <a:blip r:embed="rId44"/>
                     <a:stretch>
                       <a:fillRect/>
                     </a:stretch>
@@ -10402,6 +10717,7 @@
       </w:pPr>
       <w:r>
         <w:rPr>
+          <w:noProof/>
           <w:lang w:val="en-US"/>
         </w:rPr>
         <w:drawing>
@@ -10420,7 +10736,7 @@
                     <pic:cNvPicPr/>
                   </pic:nvPicPr>
                   <pic:blipFill>
-                    <a:blip r:embed="rId44"/>
+                    <a:blip r:embed="rId45"/>
                     <a:stretch>
                       <a:fillRect/>
                     </a:stretch>
@@ -10451,37 +10767,123 @@
     </w:p>
     <w:p>
       <w:r>
-        <w:t xml:space="preserve">Powyżej kod </w:t>
-      </w:r>
-      <w:r>
-        <w:t>określający wyjściowe dane z modułu „alb” oraz zadeklarowane zmienne.</w:t>
+        <w:t>Powyższy kod określa dane wyjściowe</w:t>
+      </w:r>
+      <w:r>
+        <w:t xml:space="preserve"> z modułu „alb” oraz zadeklarowane zmienne.</w:t>
       </w:r>
     </w:p>
     <w:p>
       <w:pPr>
         <w:pStyle w:val="Nagwek1"/>
       </w:pPr>
-      <w:bookmarkStart w:id="45" w:name="_Toc152855974"/>
+      <w:bookmarkStart w:id="47" w:name="_Toc152885657"/>
       <w:r>
         <w:t>7</w:t>
       </w:r>
       <w:r>
         <w:t>. Porównanie kosztowe rozwiązań on-premise z rozwiązaniami chmurowymi</w:t>
       </w:r>
-      <w:bookmarkEnd w:id="45"/>
+      <w:bookmarkEnd w:id="47"/>
+    </w:p>
+    <w:p>
+      <w:r>
+        <w:t xml:space="preserve">Zakładając, że cykl życia naszej infrastruktury trwałby </w:t>
+      </w:r>
+      <w:r>
+        <w:t>3 lata</w:t>
+      </w:r>
+      <w:r>
+        <w:t xml:space="preserve"> można dokonać porównania kosztowego </w:t>
+      </w:r>
+      <w:r>
+        <w:t>powyższej</w:t>
+      </w:r>
+      <w:r>
+        <w:t xml:space="preserve"> infrastruktury w chmurze AWS</w:t>
+      </w:r>
+      <w:r>
+        <w:t xml:space="preserve"> z infrastrukturą on-premise.</w:t>
+      </w:r>
+      <w:r>
+        <w:t xml:space="preserve"> Pod uwagę</w:t>
+      </w:r>
+      <w:r>
+        <w:t xml:space="preserve"> biorę, że serwery w chmurze działają ze średnim obciążeniem na 4 uruchumionych maszynach wirtualnych.</w:t>
+      </w:r>
+    </w:p>
+    <w:p/>
+    <w:p/>
+    <w:p>
+      <w:r>
+        <w:lastRenderedPageBreak/>
+        <w:drawing>
+          <wp:inline distT="0" distB="0" distL="0" distR="0" wp14:anchorId="01DEF69F" wp14:editId="13F2837A">
+            <wp:extent cx="5760720" cy="2544445"/>
+            <wp:effectExtent l="0" t="0" r="0" b="8255"/>
+            <wp:docPr id="658501564" name="Obraz 1" descr="Obraz zawierający tekst, oprogramowanie, numer, Ikona komputerowa&#10;&#10;Opis wygenerowany automatycznie"/>
+            <wp:cNvGraphicFramePr>
+              <a:graphicFrameLocks xmlns:a="http://schemas.openxmlformats.org/drawingml/2006/main" noChangeAspect="1"/>
+            </wp:cNvGraphicFramePr>
+            <a:graphic xmlns:a="http://schemas.openxmlformats.org/drawingml/2006/main">
+              <a:graphicData uri="http://schemas.openxmlformats.org/drawingml/2006/picture">
+                <pic:pic xmlns:pic="http://schemas.openxmlformats.org/drawingml/2006/picture">
+                  <pic:nvPicPr>
+                    <pic:cNvPr id="658501564" name="Obraz 1" descr="Obraz zawierający tekst, oprogramowanie, numer, Ikona komputerowa&#10;&#10;Opis wygenerowany automatycznie"/>
+                    <pic:cNvPicPr/>
+                  </pic:nvPicPr>
+                  <pic:blipFill>
+                    <a:blip r:embed="rId46"/>
+                    <a:stretch>
+                      <a:fillRect/>
+                    </a:stretch>
+                  </pic:blipFill>
+                  <pic:spPr>
+                    <a:xfrm>
+                      <a:off x="0" y="0"/>
+                      <a:ext cx="5760720" cy="2544445"/>
+                    </a:xfrm>
+                    <a:prstGeom prst="rect">
+                      <a:avLst/>
+                    </a:prstGeom>
+                  </pic:spPr>
+                </pic:pic>
+              </a:graphicData>
+            </a:graphic>
+          </wp:inline>
+        </w:drawing>
+      </w:r>
+    </w:p>
+    <w:p>
+      <w:r>
+        <w:t>https://calculator.aws/#/</w:t>
+      </w:r>
     </w:p>
     <w:p>
       <w:pPr>
         <w:pStyle w:val="Nagwek1"/>
       </w:pPr>
-      <w:bookmarkStart w:id="46" w:name="_Toc152855975"/>
+      <w:bookmarkStart w:id="48" w:name="_Toc152885658"/>
       <w:r>
         <w:t>8</w:t>
       </w:r>
       <w:r>
-        <w:t>. Wnioski</w:t>
-      </w:r>
-      <w:bookmarkEnd w:id="46"/>
+        <w:t xml:space="preserve">. </w:t>
+      </w:r>
+      <w:r>
+        <w:t>Zakończenie</w:t>
+      </w:r>
+      <w:bookmarkEnd w:id="48"/>
+    </w:p>
+    <w:p>
+      <w:pPr>
+        <w:pStyle w:val="Nagwek2"/>
+      </w:pPr>
+      <w:bookmarkStart w:id="49" w:name="_Toc152885659"/>
+      <w:r>
+        <w:t>8.1. Wnioski</w:t>
+      </w:r>
+      <w:bookmarkEnd w:id="49"/>
     </w:p>
     <w:p/>
     <w:p/>
@@ -10530,11 +10932,11 @@
       <w:pPr>
         <w:pStyle w:val="Nagwek1"/>
       </w:pPr>
-      <w:bookmarkStart w:id="47" w:name="_Toc152855976"/>
+      <w:bookmarkStart w:id="50" w:name="_Toc152885660"/>
       <w:r>
         <w:t>Literatura</w:t>
       </w:r>
-      <w:bookmarkEnd w:id="47"/>
+      <w:bookmarkEnd w:id="50"/>
     </w:p>
     <w:p>
       <w:r>
@@ -10773,7 +11175,7 @@
     </w:p>
     <w:p/>
     <w:sectPr>
-      <w:footerReference w:type="default" r:id="rId45"/>
+      <w:footerReference w:type="default" r:id="rId47"/>
       <w:pgSz w:w="11906" w:h="16838"/>
       <w:pgMar w:top="1417" w:right="1417" w:bottom="1417" w:left="1417" w:header="708" w:footer="765" w:gutter="0"/>
       <w:cols w:space="708"/>
@@ -17026,6 +17428,230 @@
       <w:vertAlign w:val="superscript"/>
     </w:rPr>
   </w:style>
+  <w:style w:type="paragraph" w:styleId="Tekstkomentarza">
+    <w:name w:val="annotation text"/>
+    <w:basedOn w:val="Normalny"/>
+    <w:link w:val="TekstkomentarzaZnak"/>
+    <w:uiPriority w:val="99"/>
+    <w:semiHidden/>
+    <w:unhideWhenUsed/>
+    <w:rsid w:val="00437CD9"/>
+    <w:pPr>
+      <w:tabs>
+        <w:tab w:val="left" w:pos="709"/>
+      </w:tabs>
+      <w:autoSpaceDE w:val="0"/>
+      <w:autoSpaceDN w:val="0"/>
+    </w:pPr>
+    <w:rPr>
+      <w:rFonts w:eastAsia="Times New Roman" w:cs="Times New Roman"/>
+      <w:kern w:val="0"/>
+      <w:sz w:val="20"/>
+      <w:szCs w:val="20"/>
+      <w:lang w:val="en-US" w:eastAsia="pl-PL"/>
+      <w14:ligatures w14:val="none"/>
+    </w:rPr>
+  </w:style>
+  <w:style w:type="character" w:customStyle="1" w:styleId="TekstkomentarzaZnak">
+    <w:name w:val="Tekst komentarza Znak"/>
+    <w:basedOn w:val="Domylnaczcionkaakapitu"/>
+    <w:link w:val="Tekstkomentarza"/>
+    <w:uiPriority w:val="99"/>
+    <w:semiHidden/>
+    <w:rsid w:val="00437CD9"/>
+    <w:rPr>
+      <w:rFonts w:ascii="Times New Roman" w:eastAsia="Times New Roman" w:hAnsi="Times New Roman" w:cs="Times New Roman"/>
+      <w:kern w:val="0"/>
+      <w:sz w:val="20"/>
+      <w:szCs w:val="20"/>
+      <w:lang w:val="en-US" w:eastAsia="pl-PL"/>
+      <w14:ligatures w14:val="none"/>
+    </w:rPr>
+  </w:style>
+  <w:style w:type="character" w:customStyle="1" w:styleId="TytupolskipracyZnak">
+    <w:name w:val="Tytuł polski pracy Znak"/>
+    <w:link w:val="Tytupolskipracy"/>
+    <w:uiPriority w:val="99"/>
+    <w:locked/>
+    <w:rsid w:val="00437CD9"/>
+    <w:rPr>
+      <w:b/>
+      <w:sz w:val="36"/>
+      <w:szCs w:val="26"/>
+      <w:lang w:val="en-US"/>
+    </w:rPr>
+  </w:style>
+  <w:style w:type="paragraph" w:customStyle="1" w:styleId="Tytupolskipracy">
+    <w:name w:val="Tytuł polski pracy"/>
+    <w:basedOn w:val="Normalny"/>
+    <w:next w:val="Normalny"/>
+    <w:link w:val="TytupolskipracyZnak"/>
+    <w:uiPriority w:val="99"/>
+    <w:qFormat/>
+    <w:rsid w:val="00437CD9"/>
+    <w:pPr>
+      <w:tabs>
+        <w:tab w:val="left" w:pos="709"/>
+      </w:tabs>
+      <w:suppressAutoHyphens/>
+      <w:autoSpaceDE w:val="0"/>
+      <w:autoSpaceDN w:val="0"/>
+      <w:jc w:val="center"/>
+    </w:pPr>
+    <w:rPr>
+      <w:rFonts w:asciiTheme="minorHAnsi" w:hAnsiTheme="minorHAnsi"/>
+      <w:b/>
+      <w:sz w:val="36"/>
+      <w:szCs w:val="26"/>
+      <w:lang w:val="en-US"/>
+    </w:rPr>
+  </w:style>
+  <w:style w:type="paragraph" w:customStyle="1" w:styleId="Tytustopienaukowypopolskuiminazwiskoopiekuna">
+    <w:name w:val="Tytuł stopień naukowy po polsku imię nazwisko opiekuna"/>
+    <w:basedOn w:val="Normalny"/>
+    <w:next w:val="Normalny"/>
+    <w:qFormat/>
+    <w:rsid w:val="00437CD9"/>
+    <w:pPr>
+      <w:tabs>
+        <w:tab w:val="left" w:pos="709"/>
+      </w:tabs>
+      <w:autoSpaceDE w:val="0"/>
+      <w:autoSpaceDN w:val="0"/>
+      <w:jc w:val="right"/>
+    </w:pPr>
+    <w:rPr>
+      <w:rFonts w:eastAsia="Times New Roman" w:cs="Times New Roman"/>
+      <w:b/>
+      <w:kern w:val="0"/>
+      <w:szCs w:val="24"/>
+      <w:lang w:eastAsia="pl-PL"/>
+      <w14:ligatures w14:val="none"/>
+    </w:rPr>
+  </w:style>
+  <w:style w:type="paragraph" w:customStyle="1" w:styleId="Miejscowoirokpowstaniapracy">
+    <w:name w:val="Miejscowość i rok powstania pracy"/>
+    <w:basedOn w:val="Normalny"/>
+    <w:next w:val="Normalny"/>
+    <w:qFormat/>
+    <w:rsid w:val="00437CD9"/>
+    <w:pPr>
+      <w:tabs>
+        <w:tab w:val="left" w:pos="709"/>
+      </w:tabs>
+      <w:autoSpaceDE w:val="0"/>
+      <w:autoSpaceDN w:val="0"/>
+      <w:jc w:val="center"/>
+    </w:pPr>
+    <w:rPr>
+      <w:rFonts w:eastAsia="Times New Roman" w:cs="Times New Roman"/>
+      <w:kern w:val="0"/>
+      <w:sz w:val="28"/>
+      <w:szCs w:val="28"/>
+      <w:lang w:val="en-US" w:eastAsia="pl-PL"/>
+      <w14:ligatures w14:val="none"/>
+    </w:rPr>
+  </w:style>
+  <w:style w:type="paragraph" w:customStyle="1" w:styleId="Opiekunnaukowy">
+    <w:name w:val="Opiekun naukowy"/>
+    <w:basedOn w:val="Normalny"/>
+    <w:next w:val="Normalny"/>
+    <w:qFormat/>
+    <w:rsid w:val="00437CD9"/>
+    <w:pPr>
+      <w:tabs>
+        <w:tab w:val="left" w:pos="709"/>
+      </w:tabs>
+      <w:autoSpaceDE w:val="0"/>
+      <w:autoSpaceDN w:val="0"/>
+      <w:jc w:val="right"/>
+    </w:pPr>
+    <w:rPr>
+      <w:rFonts w:eastAsia="Times New Roman" w:cs="Times New Roman"/>
+      <w:b/>
+      <w:kern w:val="0"/>
+      <w:szCs w:val="24"/>
+      <w:lang w:eastAsia="pl-PL"/>
+      <w14:ligatures w14:val="none"/>
+    </w:rPr>
+  </w:style>
+  <w:style w:type="paragraph" w:customStyle="1" w:styleId="Numeralbumustudenta">
+    <w:name w:val="Numer albumu studenta"/>
+    <w:basedOn w:val="Normalny"/>
+    <w:next w:val="Normalny"/>
+    <w:qFormat/>
+    <w:rsid w:val="00437CD9"/>
+    <w:pPr>
+      <w:tabs>
+        <w:tab w:val="left" w:pos="709"/>
+      </w:tabs>
+      <w:autoSpaceDE w:val="0"/>
+      <w:autoSpaceDN w:val="0"/>
+      <w:jc w:val="center"/>
+    </w:pPr>
+    <w:rPr>
+      <w:rFonts w:eastAsia="Times New Roman" w:cs="Times New Roman"/>
+      <w:kern w:val="0"/>
+      <w:sz w:val="28"/>
+      <w:szCs w:val="24"/>
+      <w:lang w:eastAsia="pl-PL"/>
+      <w14:ligatures w14:val="none"/>
+    </w:rPr>
+  </w:style>
+  <w:style w:type="paragraph" w:customStyle="1" w:styleId="Default">
+    <w:name w:val="Default"/>
+    <w:rsid w:val="00437CD9"/>
+    <w:pPr>
+      <w:autoSpaceDE w:val="0"/>
+      <w:autoSpaceDN w:val="0"/>
+      <w:adjustRightInd w:val="0"/>
+      <w:spacing w:after="0" w:line="240" w:lineRule="auto"/>
+    </w:pPr>
+    <w:rPr>
+      <w:rFonts w:ascii="Calibri" w:eastAsia="Times New Roman" w:hAnsi="Calibri" w:cs="Calibri"/>
+      <w:color w:val="000000"/>
+      <w:kern w:val="0"/>
+      <w:sz w:val="24"/>
+      <w:szCs w:val="24"/>
+      <w:lang w:eastAsia="pl-PL"/>
+      <w14:ligatures w14:val="none"/>
+    </w:rPr>
+  </w:style>
+  <w:style w:type="character" w:styleId="Odwoaniedokomentarza">
+    <w:name w:val="annotation reference"/>
+    <w:uiPriority w:val="99"/>
+    <w:semiHidden/>
+    <w:unhideWhenUsed/>
+    <w:rsid w:val="00437CD9"/>
+    <w:rPr>
+      <w:sz w:val="16"/>
+      <w:szCs w:val="16"/>
+    </w:rPr>
+  </w:style>
+  <w:style w:type="paragraph" w:customStyle="1" w:styleId="Autorpracy">
+    <w:name w:val="Autor pracy"/>
+    <w:basedOn w:val="Tytupolskipracy"/>
+    <w:link w:val="AutorpracyZnak"/>
+    <w:uiPriority w:val="99"/>
+    <w:qFormat/>
+    <w:rsid w:val="00437CD9"/>
+    <w:rPr>
+      <w:szCs w:val="32"/>
+    </w:rPr>
+  </w:style>
+  <w:style w:type="character" w:customStyle="1" w:styleId="AutorpracyZnak">
+    <w:name w:val="Autor pracy Znak"/>
+    <w:link w:val="Autorpracy"/>
+    <w:uiPriority w:val="99"/>
+    <w:locked/>
+    <w:rsid w:val="00437CD9"/>
+    <w:rPr>
+      <w:b/>
+      <w:sz w:val="36"/>
+      <w:szCs w:val="32"/>
+      <w:lang w:val="en-US"/>
+    </w:rPr>
+  </w:style>
 </w:styles>
 </file>
 

--- a/praca_inżynierska.docx
+++ b/praca_inżynierska.docx
@@ -228,19 +228,7 @@
         <w:rPr>
           <w:rFonts w:ascii="Calibri" w:hAnsi="Calibri" w:cs="Calibri"/>
         </w:rPr>
-        <w:t>(numer albumu</w:t>
-      </w:r>
-      <w:r>
-        <w:rPr>
-          <w:rFonts w:ascii="Calibri" w:hAnsi="Calibri" w:cs="Calibri"/>
-        </w:rPr>
-        <w:t>: 76190</w:t>
-      </w:r>
-      <w:r>
-        <w:rPr>
-          <w:rFonts w:ascii="Calibri" w:hAnsi="Calibri" w:cs="Calibri"/>
-        </w:rPr>
-        <w:t>)</w:t>
+        <w:t>(numer albumu: 76190)</w:t>
       </w:r>
     </w:p>
     <w:p>
@@ -275,7 +263,21 @@
           <w:rFonts w:ascii="Calibri" w:hAnsi="Calibri" w:cs="Calibri"/>
           <w:lang w:val="pl-PL"/>
         </w:rPr>
-        <w:t>Temat pracy</w:t>
+        <w:t>Infrastruktura serwer</w:t>
+      </w:r>
+      <w:r>
+        <w:rPr>
+          <w:rFonts w:ascii="Calibri" w:hAnsi="Calibri" w:cs="Calibri"/>
+          <w:lang w:val="pl-PL"/>
+        </w:rPr>
+        <w:t>owa</w:t>
+      </w:r>
+      <w:r>
+        <w:rPr>
+          <w:rFonts w:ascii="Calibri" w:hAnsi="Calibri" w:cs="Calibri"/>
+          <w:lang w:val="pl-PL"/>
+        </w:rPr>
+        <w:t xml:space="preserve"> i tworzenie jej za pomocą kodu</w:t>
       </w:r>
     </w:p>
     <w:p>
@@ -415,6 +417,7 @@
       <w:r>
         <w:rPr>
           <w:rFonts w:ascii="Calibri" w:hAnsi="Calibri" w:cs="Calibri"/>
+          <w:lang w:val="pl-PL"/>
         </w:rPr>
         <w:t>Wrocław 202</w:t>
       </w:r>
@@ -422,6 +425,7 @@
       <w:r>
         <w:rPr>
           <w:rFonts w:ascii="Calibri" w:hAnsi="Calibri" w:cs="Calibri"/>
+          <w:lang w:val="pl-PL"/>
         </w:rPr>
         <w:t>3</w:t>
       </w:r>
@@ -461,7 +465,6 @@
           <w:pPr>
             <w:pStyle w:val="Spistreci1"/>
             <w:tabs>
-              <w:tab w:val="left" w:pos="480"/>
               <w:tab w:val="right" w:leader="dot" w:pos="9062"/>
             </w:tabs>
             <w:rPr>
@@ -470,6 +473,7 @@
               <w:kern w:val="2"/>
               <w:sz w:val="22"/>
               <w:szCs w:val="22"/>
+              <w:lang w:eastAsia="zh-CN"/>
               <w14:ligatures w14:val="standardContextual"/>
             </w:rPr>
           </w:pPr>
@@ -482,41 +486,23 @@
           <w:r>
             <w:fldChar w:fldCharType="separate"/>
           </w:r>
-          <w:hyperlink w:anchor="_Toc152885612" w:history="1">
+          <w:hyperlink w:anchor="_Toc152935525" w:history="1">
             <w:r>
               <w:rPr>
                 <w:rStyle w:val="Hipercze"/>
                 <w:noProof/>
               </w:rPr>
-              <w:t>1.</w:t>
-            </w:r>
-            <w:r>
-              <w:rPr>
-                <w:rFonts w:asciiTheme="minorHAnsi" w:eastAsiaTheme="minorEastAsia" w:hAnsiTheme="minorHAnsi" w:cstheme="minorBidi"/>
-                <w:noProof/>
-                <w:kern w:val="2"/>
-                <w:sz w:val="22"/>
-                <w:szCs w:val="22"/>
-                <w14:ligatures w14:val="standardContextual"/>
+              <w:t>1. Streszczenie</w:t>
+            </w:r>
+            <w:r>
+              <w:rPr>
+                <w:noProof/>
+                <w:webHidden/>
               </w:rPr>
               <w:tab/>
             </w:r>
             <w:r>
               <w:rPr>
-                <w:rStyle w:val="Hipercze"/>
-                <w:noProof/>
-              </w:rPr>
-              <w:t>Streszczenie</w:t>
-            </w:r>
-            <w:r>
-              <w:rPr>
-                <w:noProof/>
-                <w:webHidden/>
-              </w:rPr>
-              <w:tab/>
-            </w:r>
-            <w:r>
-              <w:rPr>
                 <w:noProof/>
                 <w:webHidden/>
               </w:rPr>
@@ -527,7 +513,7 @@
                 <w:noProof/>
                 <w:webHidden/>
               </w:rPr>
-              <w:instrText xml:space="preserve"> PAGEREF _Toc152885612 \h </w:instrText>
+              <w:instrText xml:space="preserve"> PAGEREF _Toc152935525 \h </w:instrText>
             </w:r>
             <w:r>
               <w:rPr>
@@ -562,7 +548,6 @@
           <w:pPr>
             <w:pStyle w:val="Spistreci1"/>
             <w:tabs>
-              <w:tab w:val="left" w:pos="480"/>
               <w:tab w:val="right" w:leader="dot" w:pos="9062"/>
             </w:tabs>
             <w:rPr>
@@ -571,44 +556,27 @@
               <w:kern w:val="2"/>
               <w:sz w:val="22"/>
               <w:szCs w:val="22"/>
+              <w:lang w:eastAsia="zh-CN"/>
               <w14:ligatures w14:val="standardContextual"/>
             </w:rPr>
           </w:pPr>
-          <w:hyperlink w:anchor="_Toc152885613" w:history="1">
+          <w:hyperlink w:anchor="_Toc152935526" w:history="1">
             <w:r>
               <w:rPr>
                 <w:rStyle w:val="Hipercze"/>
                 <w:noProof/>
               </w:rPr>
-              <w:t>2.</w:t>
-            </w:r>
-            <w:r>
-              <w:rPr>
-                <w:rFonts w:asciiTheme="minorHAnsi" w:eastAsiaTheme="minorEastAsia" w:hAnsiTheme="minorHAnsi" w:cstheme="minorBidi"/>
-                <w:noProof/>
-                <w:kern w:val="2"/>
-                <w:sz w:val="22"/>
-                <w:szCs w:val="22"/>
-                <w14:ligatures w14:val="standardContextual"/>
+              <w:t>2. Wstęp</w:t>
+            </w:r>
+            <w:r>
+              <w:rPr>
+                <w:noProof/>
+                <w:webHidden/>
               </w:rPr>
               <w:tab/>
             </w:r>
             <w:r>
               <w:rPr>
-                <w:rStyle w:val="Hipercze"/>
-                <w:noProof/>
-              </w:rPr>
-              <w:t>Wstęp</w:t>
-            </w:r>
-            <w:r>
-              <w:rPr>
-                <w:noProof/>
-                <w:webHidden/>
-              </w:rPr>
-              <w:tab/>
-            </w:r>
-            <w:r>
-              <w:rPr>
                 <w:noProof/>
                 <w:webHidden/>
               </w:rPr>
@@ -619,7 +587,7 @@
                 <w:noProof/>
                 <w:webHidden/>
               </w:rPr>
-              <w:instrText xml:space="preserve"> PAGEREF _Toc152885613 \h </w:instrText>
+              <w:instrText xml:space="preserve"> PAGEREF _Toc152935526 \h </w:instrText>
             </w:r>
             <w:r>
               <w:rPr>
@@ -662,10 +630,11 @@
               <w:kern w:val="2"/>
               <w:sz w:val="22"/>
               <w:szCs w:val="22"/>
+              <w:lang w:eastAsia="zh-CN"/>
               <w14:ligatures w14:val="standardContextual"/>
             </w:rPr>
           </w:pPr>
-          <w:hyperlink w:anchor="_Toc152885614" w:history="1">
+          <w:hyperlink w:anchor="_Toc152935527" w:history="1">
             <w:r>
               <w:rPr>
                 <w:rStyle w:val="Hipercze"/>
@@ -692,7 +661,7 @@
                 <w:noProof/>
                 <w:webHidden/>
               </w:rPr>
-              <w:instrText xml:space="preserve"> PAGEREF _Toc152885614 \h </w:instrText>
+              <w:instrText xml:space="preserve"> PAGEREF _Toc152935527 \h </w:instrText>
             </w:r>
             <w:r>
               <w:rPr>
@@ -735,10 +704,11 @@
               <w:kern w:val="2"/>
               <w:sz w:val="22"/>
               <w:szCs w:val="22"/>
+              <w:lang w:eastAsia="zh-CN"/>
               <w14:ligatures w14:val="standardContextual"/>
             </w:rPr>
           </w:pPr>
-          <w:hyperlink w:anchor="_Toc152885615" w:history="1">
+          <w:hyperlink w:anchor="_Toc152935528" w:history="1">
             <w:r>
               <w:rPr>
                 <w:rStyle w:val="Hipercze"/>
@@ -765,7 +735,7 @@
                 <w:noProof/>
                 <w:webHidden/>
               </w:rPr>
-              <w:instrText xml:space="preserve"> PAGEREF _Toc152885615 \h </w:instrText>
+              <w:instrText xml:space="preserve"> PAGEREF _Toc152935528 \h </w:instrText>
             </w:r>
             <w:r>
               <w:rPr>
@@ -808,10 +778,11 @@
               <w:kern w:val="2"/>
               <w:sz w:val="22"/>
               <w:szCs w:val="22"/>
+              <w:lang w:eastAsia="zh-CN"/>
               <w14:ligatures w14:val="standardContextual"/>
             </w:rPr>
           </w:pPr>
-          <w:hyperlink w:anchor="_Toc152885616" w:history="1">
+          <w:hyperlink w:anchor="_Toc152935529" w:history="1">
             <w:r>
               <w:rPr>
                 <w:rStyle w:val="Hipercze"/>
@@ -838,7 +809,7 @@
                 <w:noProof/>
                 <w:webHidden/>
               </w:rPr>
-              <w:instrText xml:space="preserve"> PAGEREF _Toc152885616 \h </w:instrText>
+              <w:instrText xml:space="preserve"> PAGEREF _Toc152935529 \h </w:instrText>
             </w:r>
             <w:r>
               <w:rPr>
@@ -881,10 +852,11 @@
               <w:kern w:val="2"/>
               <w:sz w:val="22"/>
               <w:szCs w:val="22"/>
+              <w:lang w:eastAsia="zh-CN"/>
               <w14:ligatures w14:val="standardContextual"/>
             </w:rPr>
           </w:pPr>
-          <w:hyperlink w:anchor="_Toc152885617" w:history="1">
+          <w:hyperlink w:anchor="_Toc152935530" w:history="1">
             <w:r>
               <w:rPr>
                 <w:rStyle w:val="Hipercze"/>
@@ -911,7 +883,7 @@
                 <w:noProof/>
                 <w:webHidden/>
               </w:rPr>
-              <w:instrText xml:space="preserve"> PAGEREF _Toc152885617 \h </w:instrText>
+              <w:instrText xml:space="preserve"> PAGEREF _Toc152935530 \h </w:instrText>
             </w:r>
             <w:r>
               <w:rPr>
@@ -954,10 +926,11 @@
               <w:kern w:val="2"/>
               <w:sz w:val="22"/>
               <w:szCs w:val="22"/>
+              <w:lang w:eastAsia="zh-CN"/>
               <w14:ligatures w14:val="standardContextual"/>
             </w:rPr>
           </w:pPr>
-          <w:hyperlink w:anchor="_Toc152885618" w:history="1">
+          <w:hyperlink w:anchor="_Toc152935531" w:history="1">
             <w:r>
               <w:rPr>
                 <w:rStyle w:val="Hipercze"/>
@@ -984,7 +957,7 @@
                 <w:noProof/>
                 <w:webHidden/>
               </w:rPr>
-              <w:instrText xml:space="preserve"> PAGEREF _Toc152885618 \h </w:instrText>
+              <w:instrText xml:space="preserve"> PAGEREF _Toc152935531 \h </w:instrText>
             </w:r>
             <w:r>
               <w:rPr>
@@ -1027,10 +1000,11 @@
               <w:kern w:val="2"/>
               <w:sz w:val="22"/>
               <w:szCs w:val="22"/>
+              <w:lang w:eastAsia="zh-CN"/>
               <w14:ligatures w14:val="standardContextual"/>
             </w:rPr>
           </w:pPr>
-          <w:hyperlink w:anchor="_Toc152885619" w:history="1">
+          <w:hyperlink w:anchor="_Toc152935532" w:history="1">
             <w:r>
               <w:rPr>
                 <w:rStyle w:val="Hipercze"/>
@@ -1057,7 +1031,7 @@
                 <w:noProof/>
                 <w:webHidden/>
               </w:rPr>
-              <w:instrText xml:space="preserve"> PAGEREF _Toc152885619 \h </w:instrText>
+              <w:instrText xml:space="preserve"> PAGEREF _Toc152935532 \h </w:instrText>
             </w:r>
             <w:r>
               <w:rPr>
@@ -1100,10 +1074,11 @@
               <w:kern w:val="2"/>
               <w:sz w:val="22"/>
               <w:szCs w:val="22"/>
+              <w:lang w:eastAsia="zh-CN"/>
               <w14:ligatures w14:val="standardContextual"/>
             </w:rPr>
           </w:pPr>
-          <w:hyperlink w:anchor="_Toc152885620" w:history="1">
+          <w:hyperlink w:anchor="_Toc152935533" w:history="1">
             <w:r>
               <w:rPr>
                 <w:rStyle w:val="Hipercze"/>
@@ -1130,7 +1105,7 @@
                 <w:noProof/>
                 <w:webHidden/>
               </w:rPr>
-              <w:instrText xml:space="preserve"> PAGEREF _Toc152885620 \h </w:instrText>
+              <w:instrText xml:space="preserve"> PAGEREF _Toc152935533 \h </w:instrText>
             </w:r>
             <w:r>
               <w:rPr>
@@ -1173,10 +1148,11 @@
               <w:kern w:val="2"/>
               <w:sz w:val="22"/>
               <w:szCs w:val="22"/>
+              <w:lang w:eastAsia="zh-CN"/>
               <w14:ligatures w14:val="standardContextual"/>
             </w:rPr>
           </w:pPr>
-          <w:hyperlink w:anchor="_Toc152885621" w:history="1">
+          <w:hyperlink w:anchor="_Toc152935534" w:history="1">
             <w:r>
               <w:rPr>
                 <w:rStyle w:val="Hipercze"/>
@@ -1203,7 +1179,7 @@
                 <w:noProof/>
                 <w:webHidden/>
               </w:rPr>
-              <w:instrText xml:space="preserve"> PAGEREF _Toc152885621 \h </w:instrText>
+              <w:instrText xml:space="preserve"> PAGEREF _Toc152935534 \h </w:instrText>
             </w:r>
             <w:r>
               <w:rPr>
@@ -1246,10 +1222,11 @@
               <w:kern w:val="2"/>
               <w:sz w:val="22"/>
               <w:szCs w:val="22"/>
+              <w:lang w:eastAsia="zh-CN"/>
               <w14:ligatures w14:val="standardContextual"/>
             </w:rPr>
           </w:pPr>
-          <w:hyperlink w:anchor="_Toc152885622" w:history="1">
+          <w:hyperlink w:anchor="_Toc152935535" w:history="1">
             <w:r>
               <w:rPr>
                 <w:rStyle w:val="Hipercze"/>
@@ -1276,7 +1253,7 @@
                 <w:noProof/>
                 <w:webHidden/>
               </w:rPr>
-              <w:instrText xml:space="preserve"> PAGEREF _Toc152885622 \h </w:instrText>
+              <w:instrText xml:space="preserve"> PAGEREF _Toc152935535 \h </w:instrText>
             </w:r>
             <w:r>
               <w:rPr>
@@ -1319,10 +1296,11 @@
               <w:kern w:val="2"/>
               <w:sz w:val="22"/>
               <w:szCs w:val="22"/>
+              <w:lang w:eastAsia="zh-CN"/>
               <w14:ligatures w14:val="standardContextual"/>
             </w:rPr>
           </w:pPr>
-          <w:hyperlink w:anchor="_Toc152885623" w:history="1">
+          <w:hyperlink w:anchor="_Toc152935536" w:history="1">
             <w:r>
               <w:rPr>
                 <w:rStyle w:val="Hipercze"/>
@@ -1349,7 +1327,7 @@
                 <w:noProof/>
                 <w:webHidden/>
               </w:rPr>
-              <w:instrText xml:space="preserve"> PAGEREF _Toc152885623 \h </w:instrText>
+              <w:instrText xml:space="preserve"> PAGEREF _Toc152935536 \h </w:instrText>
             </w:r>
             <w:r>
               <w:rPr>
@@ -1392,10 +1370,11 @@
               <w:kern w:val="2"/>
               <w:sz w:val="22"/>
               <w:szCs w:val="22"/>
+              <w:lang w:eastAsia="zh-CN"/>
               <w14:ligatures w14:val="standardContextual"/>
             </w:rPr>
           </w:pPr>
-          <w:hyperlink w:anchor="_Toc152885624" w:history="1">
+          <w:hyperlink w:anchor="_Toc152935537" w:history="1">
             <w:r>
               <w:rPr>
                 <w:rStyle w:val="Hipercze"/>
@@ -1422,7 +1401,7 @@
                 <w:noProof/>
                 <w:webHidden/>
               </w:rPr>
-              <w:instrText xml:space="preserve"> PAGEREF _Toc152885624 \h </w:instrText>
+              <w:instrText xml:space="preserve"> PAGEREF _Toc152935537 \h </w:instrText>
             </w:r>
             <w:r>
               <w:rPr>
@@ -1442,7 +1421,7 @@
                 <w:noProof/>
                 <w:webHidden/>
               </w:rPr>
-              <w:t>13</w:t>
+              <w:t>12</w:t>
             </w:r>
             <w:r>
               <w:rPr>
@@ -1465,10 +1444,11 @@
               <w:kern w:val="2"/>
               <w:sz w:val="22"/>
               <w:szCs w:val="22"/>
+              <w:lang w:eastAsia="zh-CN"/>
               <w14:ligatures w14:val="standardContextual"/>
             </w:rPr>
           </w:pPr>
-          <w:hyperlink w:anchor="_Toc152885625" w:history="1">
+          <w:hyperlink w:anchor="_Toc152935538" w:history="1">
             <w:r>
               <w:rPr>
                 <w:rStyle w:val="Hipercze"/>
@@ -1495,7 +1475,7 @@
                 <w:noProof/>
                 <w:webHidden/>
               </w:rPr>
-              <w:instrText xml:space="preserve"> PAGEREF _Toc152885625 \h </w:instrText>
+              <w:instrText xml:space="preserve"> PAGEREF _Toc152935538 \h </w:instrText>
             </w:r>
             <w:r>
               <w:rPr>
@@ -1515,7 +1495,7 @@
                 <w:noProof/>
                 <w:webHidden/>
               </w:rPr>
-              <w:t>14</w:t>
+              <w:t>13</w:t>
             </w:r>
             <w:r>
               <w:rPr>
@@ -1538,10 +1518,11 @@
               <w:kern w:val="2"/>
               <w:sz w:val="22"/>
               <w:szCs w:val="22"/>
+              <w:lang w:eastAsia="zh-CN"/>
               <w14:ligatures w14:val="standardContextual"/>
             </w:rPr>
           </w:pPr>
-          <w:hyperlink w:anchor="_Toc152885626" w:history="1">
+          <w:hyperlink w:anchor="_Toc152935539" w:history="1">
             <w:r>
               <w:rPr>
                 <w:rStyle w:val="Hipercze"/>
@@ -1568,7 +1549,7 @@
                 <w:noProof/>
                 <w:webHidden/>
               </w:rPr>
-              <w:instrText xml:space="preserve"> PAGEREF _Toc152885626 \h </w:instrText>
+              <w:instrText xml:space="preserve"> PAGEREF _Toc152935539 \h </w:instrText>
             </w:r>
             <w:r>
               <w:rPr>
@@ -1588,7 +1569,7 @@
                 <w:noProof/>
                 <w:webHidden/>
               </w:rPr>
-              <w:t>16</w:t>
+              <w:t>15</w:t>
             </w:r>
             <w:r>
               <w:rPr>
@@ -1611,10 +1592,11 @@
               <w:kern w:val="2"/>
               <w:sz w:val="22"/>
               <w:szCs w:val="22"/>
+              <w:lang w:eastAsia="zh-CN"/>
               <w14:ligatures w14:val="standardContextual"/>
             </w:rPr>
           </w:pPr>
-          <w:hyperlink w:anchor="_Toc152885627" w:history="1">
+          <w:hyperlink w:anchor="_Toc152935540" w:history="1">
             <w:r>
               <w:rPr>
                 <w:rStyle w:val="Hipercze"/>
@@ -1641,7 +1623,7 @@
                 <w:noProof/>
                 <w:webHidden/>
               </w:rPr>
-              <w:instrText xml:space="preserve"> PAGEREF _Toc152885627 \h </w:instrText>
+              <w:instrText xml:space="preserve"> PAGEREF _Toc152935540 \h </w:instrText>
             </w:r>
             <w:r>
               <w:rPr>
@@ -1661,7 +1643,7 @@
                 <w:noProof/>
                 <w:webHidden/>
               </w:rPr>
-              <w:t>18</w:t>
+              <w:t>17</w:t>
             </w:r>
             <w:r>
               <w:rPr>
@@ -1684,10 +1666,11 @@
               <w:kern w:val="2"/>
               <w:sz w:val="22"/>
               <w:szCs w:val="22"/>
+              <w:lang w:eastAsia="zh-CN"/>
               <w14:ligatures w14:val="standardContextual"/>
             </w:rPr>
           </w:pPr>
-          <w:hyperlink w:anchor="_Toc152885628" w:history="1">
+          <w:hyperlink w:anchor="_Toc152935541" w:history="1">
             <w:r>
               <w:rPr>
                 <w:rStyle w:val="Hipercze"/>
@@ -1714,7 +1697,7 @@
                 <w:noProof/>
                 <w:webHidden/>
               </w:rPr>
-              <w:instrText xml:space="preserve"> PAGEREF _Toc152885628 \h </w:instrText>
+              <w:instrText xml:space="preserve"> PAGEREF _Toc152935541 \h </w:instrText>
             </w:r>
             <w:r>
               <w:rPr>
@@ -1734,7 +1717,7 @@
                 <w:noProof/>
                 <w:webHidden/>
               </w:rPr>
-              <w:t>18</w:t>
+              <w:t>17</w:t>
             </w:r>
             <w:r>
               <w:rPr>
@@ -1757,10 +1740,11 @@
               <w:kern w:val="2"/>
               <w:sz w:val="22"/>
               <w:szCs w:val="22"/>
+              <w:lang w:eastAsia="zh-CN"/>
               <w14:ligatures w14:val="standardContextual"/>
             </w:rPr>
           </w:pPr>
-          <w:hyperlink w:anchor="_Toc152885629" w:history="1">
+          <w:hyperlink w:anchor="_Toc152935542" w:history="1">
             <w:r>
               <w:rPr>
                 <w:rStyle w:val="Hipercze"/>
@@ -1787,7 +1771,7 @@
                 <w:noProof/>
                 <w:webHidden/>
               </w:rPr>
-              <w:instrText xml:space="preserve"> PAGEREF _Toc152885629 \h </w:instrText>
+              <w:instrText xml:space="preserve"> PAGEREF _Toc152935542 \h </w:instrText>
             </w:r>
             <w:r>
               <w:rPr>
@@ -1807,7 +1791,7 @@
                 <w:noProof/>
                 <w:webHidden/>
               </w:rPr>
-              <w:t>19</w:t>
+              <w:t>18</w:t>
             </w:r>
             <w:r>
               <w:rPr>
@@ -1830,10 +1814,11 @@
               <w:kern w:val="2"/>
               <w:sz w:val="22"/>
               <w:szCs w:val="22"/>
+              <w:lang w:eastAsia="zh-CN"/>
               <w14:ligatures w14:val="standardContextual"/>
             </w:rPr>
           </w:pPr>
-          <w:hyperlink w:anchor="_Toc152885630" w:history="1">
+          <w:hyperlink w:anchor="_Toc152935543" w:history="1">
             <w:r>
               <w:rPr>
                 <w:rStyle w:val="Hipercze"/>
@@ -1860,7 +1845,7 @@
                 <w:noProof/>
                 <w:webHidden/>
               </w:rPr>
-              <w:instrText xml:space="preserve"> PAGEREF _Toc152885630 \h </w:instrText>
+              <w:instrText xml:space="preserve"> PAGEREF _Toc152935543 \h </w:instrText>
             </w:r>
             <w:r>
               <w:rPr>
@@ -1880,7 +1865,7 @@
                 <w:noProof/>
                 <w:webHidden/>
               </w:rPr>
-              <w:t>20</w:t>
+              <w:t>19</w:t>
             </w:r>
             <w:r>
               <w:rPr>
@@ -1903,10 +1888,11 @@
               <w:kern w:val="2"/>
               <w:sz w:val="22"/>
               <w:szCs w:val="22"/>
+              <w:lang w:eastAsia="zh-CN"/>
               <w14:ligatures w14:val="standardContextual"/>
             </w:rPr>
           </w:pPr>
-          <w:hyperlink w:anchor="_Toc152885631" w:history="1">
+          <w:hyperlink w:anchor="_Toc152935544" w:history="1">
             <w:r>
               <w:rPr>
                 <w:rStyle w:val="Hipercze"/>
@@ -1933,7 +1919,7 @@
                 <w:noProof/>
                 <w:webHidden/>
               </w:rPr>
-              <w:instrText xml:space="preserve"> PAGEREF _Toc152885631 \h </w:instrText>
+              <w:instrText xml:space="preserve"> PAGEREF _Toc152935544 \h </w:instrText>
             </w:r>
             <w:r>
               <w:rPr>
@@ -1953,7 +1939,7 @@
                 <w:noProof/>
                 <w:webHidden/>
               </w:rPr>
-              <w:t>20</w:t>
+              <w:t>19</w:t>
             </w:r>
             <w:r>
               <w:rPr>
@@ -1976,10 +1962,11 @@
               <w:kern w:val="2"/>
               <w:sz w:val="22"/>
               <w:szCs w:val="22"/>
+              <w:lang w:eastAsia="zh-CN"/>
               <w14:ligatures w14:val="standardContextual"/>
             </w:rPr>
           </w:pPr>
-          <w:hyperlink w:anchor="_Toc152885632" w:history="1">
+          <w:hyperlink w:anchor="_Toc152935545" w:history="1">
             <w:r>
               <w:rPr>
                 <w:rStyle w:val="Hipercze"/>
@@ -2006,7 +1993,7 @@
                 <w:noProof/>
                 <w:webHidden/>
               </w:rPr>
-              <w:instrText xml:space="preserve"> PAGEREF _Toc152885632 \h </w:instrText>
+              <w:instrText xml:space="preserve"> PAGEREF _Toc152935545 \h </w:instrText>
             </w:r>
             <w:r>
               <w:rPr>
@@ -2026,7 +2013,7 @@
                 <w:noProof/>
                 <w:webHidden/>
               </w:rPr>
-              <w:t>21</w:t>
+              <w:t>20</w:t>
             </w:r>
             <w:r>
               <w:rPr>
@@ -2049,10 +2036,11 @@
               <w:kern w:val="2"/>
               <w:sz w:val="22"/>
               <w:szCs w:val="22"/>
+              <w:lang w:eastAsia="zh-CN"/>
               <w14:ligatures w14:val="standardContextual"/>
             </w:rPr>
           </w:pPr>
-          <w:hyperlink w:anchor="_Toc152885633" w:history="1">
+          <w:hyperlink w:anchor="_Toc152935546" w:history="1">
             <w:r>
               <w:rPr>
                 <w:rStyle w:val="Hipercze"/>
@@ -2079,7 +2067,7 @@
                 <w:noProof/>
                 <w:webHidden/>
               </w:rPr>
-              <w:instrText xml:space="preserve"> PAGEREF _Toc152885633 \h </w:instrText>
+              <w:instrText xml:space="preserve"> PAGEREF _Toc152935546 \h </w:instrText>
             </w:r>
             <w:r>
               <w:rPr>
@@ -2099,7 +2087,7 @@
                 <w:noProof/>
                 <w:webHidden/>
               </w:rPr>
-              <w:t>22</w:t>
+              <w:t>21</w:t>
             </w:r>
             <w:r>
               <w:rPr>
@@ -2122,10 +2110,11 @@
               <w:kern w:val="2"/>
               <w:sz w:val="22"/>
               <w:szCs w:val="22"/>
+              <w:lang w:eastAsia="zh-CN"/>
               <w14:ligatures w14:val="standardContextual"/>
             </w:rPr>
           </w:pPr>
-          <w:hyperlink w:anchor="_Toc152885634" w:history="1">
+          <w:hyperlink w:anchor="_Toc152935547" w:history="1">
             <w:r>
               <w:rPr>
                 <w:rStyle w:val="Hipercze"/>
@@ -2152,7 +2141,7 @@
                 <w:noProof/>
                 <w:webHidden/>
               </w:rPr>
-              <w:instrText xml:space="preserve"> PAGEREF _Toc152885634 \h </w:instrText>
+              <w:instrText xml:space="preserve"> PAGEREF _Toc152935547 \h </w:instrText>
             </w:r>
             <w:r>
               <w:rPr>
@@ -2172,7 +2161,7 @@
                 <w:noProof/>
                 <w:webHidden/>
               </w:rPr>
-              <w:t>22</w:t>
+              <w:t>21</w:t>
             </w:r>
             <w:r>
               <w:rPr>
@@ -2195,10 +2184,11 @@
               <w:kern w:val="2"/>
               <w:sz w:val="22"/>
               <w:szCs w:val="22"/>
+              <w:lang w:eastAsia="zh-CN"/>
               <w14:ligatures w14:val="standardContextual"/>
             </w:rPr>
           </w:pPr>
-          <w:hyperlink w:anchor="_Toc152885635" w:history="1">
+          <w:hyperlink w:anchor="_Toc152935548" w:history="1">
             <w:r>
               <w:rPr>
                 <w:rStyle w:val="Hipercze"/>
@@ -2225,7 +2215,7 @@
                 <w:noProof/>
                 <w:webHidden/>
               </w:rPr>
-              <w:instrText xml:space="preserve"> PAGEREF _Toc152885635 \h </w:instrText>
+              <w:instrText xml:space="preserve"> PAGEREF _Toc152935548 \h </w:instrText>
             </w:r>
             <w:r>
               <w:rPr>
@@ -2245,7 +2235,7 @@
                 <w:noProof/>
                 <w:webHidden/>
               </w:rPr>
-              <w:t>24</w:t>
+              <w:t>23</w:t>
             </w:r>
             <w:r>
               <w:rPr>
@@ -2268,10 +2258,11 @@
               <w:kern w:val="2"/>
               <w:sz w:val="22"/>
               <w:szCs w:val="22"/>
+              <w:lang w:eastAsia="zh-CN"/>
               <w14:ligatures w14:val="standardContextual"/>
             </w:rPr>
           </w:pPr>
-          <w:hyperlink w:anchor="_Toc152885636" w:history="1">
+          <w:hyperlink w:anchor="_Toc152935549" w:history="1">
             <w:r>
               <w:rPr>
                 <w:rStyle w:val="Hipercze"/>
@@ -2298,7 +2289,7 @@
                 <w:noProof/>
                 <w:webHidden/>
               </w:rPr>
-              <w:instrText xml:space="preserve"> PAGEREF _Toc152885636 \h </w:instrText>
+              <w:instrText xml:space="preserve"> PAGEREF _Toc152935549 \h </w:instrText>
             </w:r>
             <w:r>
               <w:rPr>
@@ -2318,7 +2309,7 @@
                 <w:noProof/>
                 <w:webHidden/>
               </w:rPr>
-              <w:t>25</w:t>
+              <w:t>24</w:t>
             </w:r>
             <w:r>
               <w:rPr>
@@ -2341,10 +2332,11 @@
               <w:kern w:val="2"/>
               <w:sz w:val="22"/>
               <w:szCs w:val="22"/>
+              <w:lang w:eastAsia="zh-CN"/>
               <w14:ligatures w14:val="standardContextual"/>
             </w:rPr>
           </w:pPr>
-          <w:hyperlink w:anchor="_Toc152885637" w:history="1">
+          <w:hyperlink w:anchor="_Toc152935550" w:history="1">
             <w:r>
               <w:rPr>
                 <w:rStyle w:val="Hipercze"/>
@@ -2371,7 +2363,7 @@
                 <w:noProof/>
                 <w:webHidden/>
               </w:rPr>
-              <w:instrText xml:space="preserve"> PAGEREF _Toc152885637 \h </w:instrText>
+              <w:instrText xml:space="preserve"> PAGEREF _Toc152935550 \h </w:instrText>
             </w:r>
             <w:r>
               <w:rPr>
@@ -2391,7 +2383,7 @@
                 <w:noProof/>
                 <w:webHidden/>
               </w:rPr>
-              <w:t>26</w:t>
+              <w:t>25</w:t>
             </w:r>
             <w:r>
               <w:rPr>
@@ -2414,10 +2406,11 @@
               <w:kern w:val="2"/>
               <w:sz w:val="22"/>
               <w:szCs w:val="22"/>
+              <w:lang w:eastAsia="zh-CN"/>
               <w14:ligatures w14:val="standardContextual"/>
             </w:rPr>
           </w:pPr>
-          <w:hyperlink w:anchor="_Toc152885638" w:history="1">
+          <w:hyperlink w:anchor="_Toc152935551" w:history="1">
             <w:r>
               <w:rPr>
                 <w:rStyle w:val="Hipercze"/>
@@ -2444,7 +2437,7 @@
                 <w:noProof/>
                 <w:webHidden/>
               </w:rPr>
-              <w:instrText xml:space="preserve"> PAGEREF _Toc152885638 \h </w:instrText>
+              <w:instrText xml:space="preserve"> PAGEREF _Toc152935551 \h </w:instrText>
             </w:r>
             <w:r>
               <w:rPr>
@@ -2464,7 +2457,7 @@
                 <w:noProof/>
                 <w:webHidden/>
               </w:rPr>
-              <w:t>26</w:t>
+              <w:t>25</w:t>
             </w:r>
             <w:r>
               <w:rPr>
@@ -2487,10 +2480,11 @@
               <w:kern w:val="2"/>
               <w:sz w:val="22"/>
               <w:szCs w:val="22"/>
+              <w:lang w:eastAsia="zh-CN"/>
               <w14:ligatures w14:val="standardContextual"/>
             </w:rPr>
           </w:pPr>
-          <w:hyperlink w:anchor="_Toc152885639" w:history="1">
+          <w:hyperlink w:anchor="_Toc152935552" w:history="1">
             <w:r>
               <w:rPr>
                 <w:rStyle w:val="Hipercze"/>
@@ -2517,7 +2511,7 @@
                 <w:noProof/>
                 <w:webHidden/>
               </w:rPr>
-              <w:instrText xml:space="preserve"> PAGEREF _Toc152885639 \h </w:instrText>
+              <w:instrText xml:space="preserve"> PAGEREF _Toc152935552 \h </w:instrText>
             </w:r>
             <w:r>
               <w:rPr>
@@ -2537,7 +2531,7 @@
                 <w:noProof/>
                 <w:webHidden/>
               </w:rPr>
-              <w:t>27</w:t>
+              <w:t>26</w:t>
             </w:r>
             <w:r>
               <w:rPr>
@@ -2560,10 +2554,11 @@
               <w:kern w:val="2"/>
               <w:sz w:val="22"/>
               <w:szCs w:val="22"/>
+              <w:lang w:eastAsia="zh-CN"/>
               <w14:ligatures w14:val="standardContextual"/>
             </w:rPr>
           </w:pPr>
-          <w:hyperlink w:anchor="_Toc152885640" w:history="1">
+          <w:hyperlink w:anchor="_Toc152935553" w:history="1">
             <w:r>
               <w:rPr>
                 <w:rStyle w:val="Hipercze"/>
@@ -2590,7 +2585,7 @@
                 <w:noProof/>
                 <w:webHidden/>
               </w:rPr>
-              <w:instrText xml:space="preserve"> PAGEREF _Toc152885640 \h </w:instrText>
+              <w:instrText xml:space="preserve"> PAGEREF _Toc152935553 \h </w:instrText>
             </w:r>
             <w:r>
               <w:rPr>
@@ -2610,7 +2605,7 @@
                 <w:noProof/>
                 <w:webHidden/>
               </w:rPr>
-              <w:t>27</w:t>
+              <w:t>26</w:t>
             </w:r>
             <w:r>
               <w:rPr>
@@ -2633,10 +2628,11 @@
               <w:kern w:val="2"/>
               <w:sz w:val="22"/>
               <w:szCs w:val="22"/>
+              <w:lang w:eastAsia="zh-CN"/>
               <w14:ligatures w14:val="standardContextual"/>
             </w:rPr>
           </w:pPr>
-          <w:hyperlink w:anchor="_Toc152885641" w:history="1">
+          <w:hyperlink w:anchor="_Toc152935554" w:history="1">
             <w:r>
               <w:rPr>
                 <w:rStyle w:val="Hipercze"/>
@@ -2663,7 +2659,7 @@
                 <w:noProof/>
                 <w:webHidden/>
               </w:rPr>
-              <w:instrText xml:space="preserve"> PAGEREF _Toc152885641 \h </w:instrText>
+              <w:instrText xml:space="preserve"> PAGEREF _Toc152935554 \h </w:instrText>
             </w:r>
             <w:r>
               <w:rPr>
@@ -2683,7 +2679,7 @@
                 <w:noProof/>
                 <w:webHidden/>
               </w:rPr>
-              <w:t>28</w:t>
+              <w:t>27</w:t>
             </w:r>
             <w:r>
               <w:rPr>
@@ -2706,10 +2702,11 @@
               <w:kern w:val="2"/>
               <w:sz w:val="22"/>
               <w:szCs w:val="22"/>
+              <w:lang w:eastAsia="zh-CN"/>
               <w14:ligatures w14:val="standardContextual"/>
             </w:rPr>
           </w:pPr>
-          <w:hyperlink w:anchor="_Toc152885642" w:history="1">
+          <w:hyperlink w:anchor="_Toc152935555" w:history="1">
             <w:r>
               <w:rPr>
                 <w:rStyle w:val="Hipercze"/>
@@ -2736,7 +2733,7 @@
                 <w:noProof/>
                 <w:webHidden/>
               </w:rPr>
-              <w:instrText xml:space="preserve"> PAGEREF _Toc152885642 \h </w:instrText>
+              <w:instrText xml:space="preserve"> PAGEREF _Toc152935555 \h </w:instrText>
             </w:r>
             <w:r>
               <w:rPr>
@@ -2756,7 +2753,7 @@
                 <w:noProof/>
                 <w:webHidden/>
               </w:rPr>
-              <w:t>28</w:t>
+              <w:t>27</w:t>
             </w:r>
             <w:r>
               <w:rPr>
@@ -2779,10 +2776,11 @@
               <w:kern w:val="2"/>
               <w:sz w:val="22"/>
               <w:szCs w:val="22"/>
+              <w:lang w:eastAsia="zh-CN"/>
               <w14:ligatures w14:val="standardContextual"/>
             </w:rPr>
           </w:pPr>
-          <w:hyperlink w:anchor="_Toc152885643" w:history="1">
+          <w:hyperlink w:anchor="_Toc152935556" w:history="1">
             <w:r>
               <w:rPr>
                 <w:rStyle w:val="Hipercze"/>
@@ -2809,7 +2807,7 @@
                 <w:noProof/>
                 <w:webHidden/>
               </w:rPr>
-              <w:instrText xml:space="preserve"> PAGEREF _Toc152885643 \h </w:instrText>
+              <w:instrText xml:space="preserve"> PAGEREF _Toc152935556 \h </w:instrText>
             </w:r>
             <w:r>
               <w:rPr>
@@ -2829,7 +2827,7 @@
                 <w:noProof/>
                 <w:webHidden/>
               </w:rPr>
-              <w:t>28</w:t>
+              <w:t>27</w:t>
             </w:r>
             <w:r>
               <w:rPr>
@@ -2852,10 +2850,11 @@
               <w:kern w:val="2"/>
               <w:sz w:val="22"/>
               <w:szCs w:val="22"/>
+              <w:lang w:eastAsia="zh-CN"/>
               <w14:ligatures w14:val="standardContextual"/>
             </w:rPr>
           </w:pPr>
-          <w:hyperlink w:anchor="_Toc152885644" w:history="1">
+          <w:hyperlink w:anchor="_Toc152935557" w:history="1">
             <w:r>
               <w:rPr>
                 <w:rStyle w:val="Hipercze"/>
@@ -2882,7 +2881,7 @@
                 <w:noProof/>
                 <w:webHidden/>
               </w:rPr>
-              <w:instrText xml:space="preserve"> PAGEREF _Toc152885644 \h </w:instrText>
+              <w:instrText xml:space="preserve"> PAGEREF _Toc152935557 \h </w:instrText>
             </w:r>
             <w:r>
               <w:rPr>
@@ -2902,7 +2901,7 @@
                 <w:noProof/>
                 <w:webHidden/>
               </w:rPr>
-              <w:t>29</w:t>
+              <w:t>28</w:t>
             </w:r>
             <w:r>
               <w:rPr>
@@ -2925,10 +2924,11 @@
               <w:kern w:val="2"/>
               <w:sz w:val="22"/>
               <w:szCs w:val="22"/>
+              <w:lang w:eastAsia="zh-CN"/>
               <w14:ligatures w14:val="standardContextual"/>
             </w:rPr>
           </w:pPr>
-          <w:hyperlink w:anchor="_Toc152885645" w:history="1">
+          <w:hyperlink w:anchor="_Toc152935558" w:history="1">
             <w:r>
               <w:rPr>
                 <w:rStyle w:val="Hipercze"/>
@@ -2955,7 +2955,7 @@
                 <w:noProof/>
                 <w:webHidden/>
               </w:rPr>
-              <w:instrText xml:space="preserve"> PAGEREF _Toc152885645 \h </w:instrText>
+              <w:instrText xml:space="preserve"> PAGEREF _Toc152935558 \h </w:instrText>
             </w:r>
             <w:r>
               <w:rPr>
@@ -2975,7 +2975,7 @@
                 <w:noProof/>
                 <w:webHidden/>
               </w:rPr>
-              <w:t>30</w:t>
+              <w:t>29</w:t>
             </w:r>
             <w:r>
               <w:rPr>
@@ -2998,16 +2998,17 @@
               <w:kern w:val="2"/>
               <w:sz w:val="22"/>
               <w:szCs w:val="22"/>
+              <w:lang w:eastAsia="zh-CN"/>
               <w14:ligatures w14:val="standardContextual"/>
             </w:rPr>
           </w:pPr>
-          <w:hyperlink w:anchor="_Toc152885646" w:history="1">
+          <w:hyperlink w:anchor="_Toc152935559" w:history="1">
             <w:r>
               <w:rPr>
                 <w:rStyle w:val="Hipercze"/>
                 <w:noProof/>
               </w:rPr>
-              <w:t>Połączenie się z AWS CLI</w:t>
+              <w:t>Schemat kodu</w:t>
             </w:r>
             <w:r>
               <w:rPr>
@@ -3028,7 +3029,7 @@
                 <w:noProof/>
                 <w:webHidden/>
               </w:rPr>
-              <w:instrText xml:space="preserve"> PAGEREF _Toc152885646 \h </w:instrText>
+              <w:instrText xml:space="preserve"> PAGEREF _Toc152935559 \h </w:instrText>
             </w:r>
             <w:r>
               <w:rPr>
@@ -3048,7 +3049,7 @@
                 <w:noProof/>
                 <w:webHidden/>
               </w:rPr>
-              <w:t>30</w:t>
+              <w:t>29</w:t>
             </w:r>
             <w:r>
               <w:rPr>
@@ -3071,16 +3072,17 @@
               <w:kern w:val="2"/>
               <w:sz w:val="22"/>
               <w:szCs w:val="22"/>
+              <w:lang w:eastAsia="zh-CN"/>
               <w14:ligatures w14:val="standardContextual"/>
             </w:rPr>
           </w:pPr>
-          <w:hyperlink w:anchor="_Toc152885647" w:history="1">
+          <w:hyperlink w:anchor="_Toc152935560" w:history="1">
             <w:r>
               <w:rPr>
                 <w:rStyle w:val="Hipercze"/>
                 <w:noProof/>
               </w:rPr>
-              <w:t>Schemat kodu</w:t>
+              <w:t>Objaśnienie kodu w folderze „main”</w:t>
             </w:r>
             <w:r>
               <w:rPr>
@@ -3101,7 +3103,7 @@
                 <w:noProof/>
                 <w:webHidden/>
               </w:rPr>
-              <w:instrText xml:space="preserve"> PAGEREF _Toc152885647 \h </w:instrText>
+              <w:instrText xml:space="preserve"> PAGEREF _Toc152935560 \h </w:instrText>
             </w:r>
             <w:r>
               <w:rPr>
@@ -3144,16 +3146,17 @@
               <w:kern w:val="2"/>
               <w:sz w:val="22"/>
               <w:szCs w:val="22"/>
+              <w:lang w:eastAsia="zh-CN"/>
               <w14:ligatures w14:val="standardContextual"/>
             </w:rPr>
           </w:pPr>
-          <w:hyperlink w:anchor="_Toc152885648" w:history="1">
+          <w:hyperlink w:anchor="_Toc152935561" w:history="1">
             <w:r>
               <w:rPr>
                 <w:rStyle w:val="Hipercze"/>
                 <w:noProof/>
               </w:rPr>
-              <w:t>Objaśnienie kodu w folderze „main”</w:t>
+              <w:t>Pokazanie i wyjaśnienie kodu z folderu „modules”</w:t>
             </w:r>
             <w:r>
               <w:rPr>
@@ -3174,7 +3177,7 @@
                 <w:noProof/>
                 <w:webHidden/>
               </w:rPr>
-              <w:instrText xml:space="preserve"> PAGEREF _Toc152885648 \h </w:instrText>
+              <w:instrText xml:space="preserve"> PAGEREF _Toc152935561 \h </w:instrText>
             </w:r>
             <w:r>
               <w:rPr>
@@ -3194,7 +3197,7 @@
                 <w:noProof/>
                 <w:webHidden/>
               </w:rPr>
-              <w:t>31</w:t>
+              <w:t>35</w:t>
             </w:r>
             <w:r>
               <w:rPr>
@@ -3217,16 +3220,18 @@
               <w:kern w:val="2"/>
               <w:sz w:val="22"/>
               <w:szCs w:val="22"/>
+              <w:lang w:eastAsia="zh-CN"/>
               <w14:ligatures w14:val="standardContextual"/>
             </w:rPr>
           </w:pPr>
-          <w:hyperlink w:anchor="_Toc152885649" w:history="1">
+          <w:hyperlink w:anchor="_Toc152935562" w:history="1">
             <w:r>
               <w:rPr>
                 <w:rStyle w:val="Hipercze"/>
                 <w:noProof/>
-              </w:rPr>
-              <w:t>Pokazanie i wyjaśnienie kodu z folderu „modules”</w:t>
+                <w:lang w:val="en-US"/>
+              </w:rPr>
+              <w:t>Moduł Virtual Private Cloud (VPC)</w:t>
             </w:r>
             <w:r>
               <w:rPr>
@@ -3247,7 +3252,7 @@
                 <w:noProof/>
                 <w:webHidden/>
               </w:rPr>
-              <w:instrText xml:space="preserve"> PAGEREF _Toc152885649 \h </w:instrText>
+              <w:instrText xml:space="preserve"> PAGEREF _Toc152935562 \h </w:instrText>
             </w:r>
             <w:r>
               <w:rPr>
@@ -3290,17 +3295,17 @@
               <w:kern w:val="2"/>
               <w:sz w:val="22"/>
               <w:szCs w:val="22"/>
+              <w:lang w:eastAsia="zh-CN"/>
               <w14:ligatures w14:val="standardContextual"/>
             </w:rPr>
           </w:pPr>
-          <w:hyperlink w:anchor="_Toc152885650" w:history="1">
+          <w:hyperlink w:anchor="_Toc152935563" w:history="1">
             <w:r>
               <w:rPr>
                 <w:rStyle w:val="Hipercze"/>
                 <w:noProof/>
-                <w:lang w:val="en-US"/>
-              </w:rPr>
-              <w:t>Moduł Virtual Private Cloud (VPC)</w:t>
+              </w:rPr>
+              <w:t>Moduł Security Group</w:t>
             </w:r>
             <w:r>
               <w:rPr>
@@ -3321,7 +3326,7 @@
                 <w:noProof/>
                 <w:webHidden/>
               </w:rPr>
-              <w:instrText xml:space="preserve"> PAGEREF _Toc152885650 \h </w:instrText>
+              <w:instrText xml:space="preserve"> PAGEREF _Toc152935563 \h </w:instrText>
             </w:r>
             <w:r>
               <w:rPr>
@@ -3341,7 +3346,7 @@
                 <w:noProof/>
                 <w:webHidden/>
               </w:rPr>
-              <w:t>37</w:t>
+              <w:t>40</w:t>
             </w:r>
             <w:r>
               <w:rPr>
@@ -3364,16 +3369,17 @@
               <w:kern w:val="2"/>
               <w:sz w:val="22"/>
               <w:szCs w:val="22"/>
+              <w:lang w:eastAsia="zh-CN"/>
               <w14:ligatures w14:val="standardContextual"/>
             </w:rPr>
           </w:pPr>
-          <w:hyperlink w:anchor="_Toc152885651" w:history="1">
+          <w:hyperlink w:anchor="_Toc152935564" w:history="1">
             <w:r>
               <w:rPr>
                 <w:rStyle w:val="Hipercze"/>
                 <w:noProof/>
               </w:rPr>
-              <w:t>Moduł Security Group</w:t>
+              <w:t>Moduł RDS (Amazon RDS)</w:t>
             </w:r>
             <w:r>
               <w:rPr>
@@ -3394,7 +3400,7 @@
                 <w:noProof/>
                 <w:webHidden/>
               </w:rPr>
-              <w:instrText xml:space="preserve"> PAGEREF _Toc152885651 \h </w:instrText>
+              <w:instrText xml:space="preserve"> PAGEREF _Toc152935564 \h </w:instrText>
             </w:r>
             <w:r>
               <w:rPr>
@@ -3414,7 +3420,7 @@
                 <w:noProof/>
                 <w:webHidden/>
               </w:rPr>
-              <w:t>41</w:t>
+              <w:t>42</w:t>
             </w:r>
             <w:r>
               <w:rPr>
@@ -3437,16 +3443,17 @@
               <w:kern w:val="2"/>
               <w:sz w:val="22"/>
               <w:szCs w:val="22"/>
+              <w:lang w:eastAsia="zh-CN"/>
               <w14:ligatures w14:val="standardContextual"/>
             </w:rPr>
           </w:pPr>
-          <w:hyperlink w:anchor="_Toc152885652" w:history="1">
+          <w:hyperlink w:anchor="_Toc152935565" w:history="1">
             <w:r>
               <w:rPr>
                 <w:rStyle w:val="Hipercze"/>
                 <w:noProof/>
               </w:rPr>
-              <w:t>Moduł RDS (Amazon RDS)</w:t>
+              <w:t>Moduł NAT</w:t>
             </w:r>
             <w:r>
               <w:rPr>
@@ -3467,7 +3474,7 @@
                 <w:noProof/>
                 <w:webHidden/>
               </w:rPr>
-              <w:instrText xml:space="preserve"> PAGEREF _Toc152885652 \h </w:instrText>
+              <w:instrText xml:space="preserve"> PAGEREF _Toc152935565 \h </w:instrText>
             </w:r>
             <w:r>
               <w:rPr>
@@ -3487,7 +3494,7 @@
                 <w:noProof/>
                 <w:webHidden/>
               </w:rPr>
-              <w:t>43</w:t>
+              <w:t>44</w:t>
             </w:r>
             <w:r>
               <w:rPr>
@@ -3510,16 +3517,17 @@
               <w:kern w:val="2"/>
               <w:sz w:val="22"/>
               <w:szCs w:val="22"/>
+              <w:lang w:eastAsia="zh-CN"/>
               <w14:ligatures w14:val="standardContextual"/>
             </w:rPr>
           </w:pPr>
-          <w:hyperlink w:anchor="_Toc152885653" w:history="1">
+          <w:hyperlink w:anchor="_Toc152935566" w:history="1">
             <w:r>
               <w:rPr>
                 <w:rStyle w:val="Hipercze"/>
                 <w:noProof/>
               </w:rPr>
-              <w:t>Moduł NAT</w:t>
+              <w:t>Moduł KEY</w:t>
             </w:r>
             <w:r>
               <w:rPr>
@@ -3540,7 +3548,7 @@
                 <w:noProof/>
                 <w:webHidden/>
               </w:rPr>
-              <w:instrText xml:space="preserve"> PAGEREF _Toc152885653 \h </w:instrText>
+              <w:instrText xml:space="preserve"> PAGEREF _Toc152935566 \h </w:instrText>
             </w:r>
             <w:r>
               <w:rPr>
@@ -3560,7 +3568,7 @@
                 <w:noProof/>
                 <w:webHidden/>
               </w:rPr>
-              <w:t>45</w:t>
+              <w:t>46</w:t>
             </w:r>
             <w:r>
               <w:rPr>
@@ -3583,16 +3591,18 @@
               <w:kern w:val="2"/>
               <w:sz w:val="22"/>
               <w:szCs w:val="22"/>
+              <w:lang w:eastAsia="zh-CN"/>
               <w14:ligatures w14:val="standardContextual"/>
             </w:rPr>
           </w:pPr>
-          <w:hyperlink w:anchor="_Toc152885654" w:history="1">
+          <w:hyperlink w:anchor="_Toc152935567" w:history="1">
             <w:r>
               <w:rPr>
                 <w:rStyle w:val="Hipercze"/>
                 <w:noProof/>
-              </w:rPr>
-              <w:t>Moduł KEY</w:t>
+                <w:lang w:val="en-US"/>
+              </w:rPr>
+              <w:t>Moduł EC2 Auto Scalling Group (ASG)</w:t>
             </w:r>
             <w:r>
               <w:rPr>
@@ -3613,7 +3623,7 @@
                 <w:noProof/>
                 <w:webHidden/>
               </w:rPr>
-              <w:instrText xml:space="preserve"> PAGEREF _Toc152885654 \h </w:instrText>
+              <w:instrText xml:space="preserve"> PAGEREF _Toc152935567 \h </w:instrText>
             </w:r>
             <w:r>
               <w:rPr>
@@ -3656,17 +3666,18 @@
               <w:kern w:val="2"/>
               <w:sz w:val="22"/>
               <w:szCs w:val="22"/>
+              <w:lang w:eastAsia="zh-CN"/>
               <w14:ligatures w14:val="standardContextual"/>
             </w:rPr>
           </w:pPr>
-          <w:hyperlink w:anchor="_Toc152885655" w:history="1">
+          <w:hyperlink w:anchor="_Toc152935568" w:history="1">
             <w:r>
               <w:rPr>
                 <w:rStyle w:val="Hipercze"/>
                 <w:noProof/>
                 <w:lang w:val="en-US"/>
               </w:rPr>
-              <w:t>Moduł EC2 Auto Scalling Group (ASG)</w:t>
+              <w:t>Moduł App Load Balancer (ALB)</w:t>
             </w:r>
             <w:r>
               <w:rPr>
@@ -3687,7 +3698,7 @@
                 <w:noProof/>
                 <w:webHidden/>
               </w:rPr>
-              <w:instrText xml:space="preserve"> PAGEREF _Toc152885655 \h </w:instrText>
+              <w:instrText xml:space="preserve"> PAGEREF _Toc152935568 \h </w:instrText>
             </w:r>
             <w:r>
               <w:rPr>
@@ -3707,81 +3718,7 @@
                 <w:noProof/>
                 <w:webHidden/>
               </w:rPr>
-              <w:t>48</w:t>
-            </w:r>
-            <w:r>
-              <w:rPr>
-                <w:noProof/>
-                <w:webHidden/>
-              </w:rPr>
-              <w:fldChar w:fldCharType="end"/>
-            </w:r>
-          </w:hyperlink>
-        </w:p>
-        <w:p>
-          <w:pPr>
-            <w:pStyle w:val="Spistreci3"/>
-            <w:tabs>
-              <w:tab w:val="right" w:leader="dot" w:pos="9062"/>
-            </w:tabs>
-            <w:rPr>
-              <w:rFonts w:asciiTheme="minorHAnsi" w:eastAsiaTheme="minorEastAsia" w:hAnsiTheme="minorHAnsi" w:cstheme="minorBidi"/>
-              <w:noProof/>
-              <w:kern w:val="2"/>
-              <w:sz w:val="22"/>
-              <w:szCs w:val="22"/>
-              <w14:ligatures w14:val="standardContextual"/>
-            </w:rPr>
-          </w:pPr>
-          <w:hyperlink w:anchor="_Toc152885656" w:history="1">
-            <w:r>
-              <w:rPr>
-                <w:rStyle w:val="Hipercze"/>
-                <w:noProof/>
-                <w:lang w:val="en-US"/>
-              </w:rPr>
-              <w:t>Moduł App Load Balancer (ALB)</w:t>
-            </w:r>
-            <w:r>
-              <w:rPr>
-                <w:noProof/>
-                <w:webHidden/>
-              </w:rPr>
-              <w:tab/>
-            </w:r>
-            <w:r>
-              <w:rPr>
-                <w:noProof/>
-                <w:webHidden/>
-              </w:rPr>
-              <w:fldChar w:fldCharType="begin"/>
-            </w:r>
-            <w:r>
-              <w:rPr>
-                <w:noProof/>
-                <w:webHidden/>
-              </w:rPr>
-              <w:instrText xml:space="preserve"> PAGEREF _Toc152885656 \h </w:instrText>
-            </w:r>
-            <w:r>
-              <w:rPr>
-                <w:noProof/>
-                <w:webHidden/>
-              </w:rPr>
-            </w:r>
-            <w:r>
-              <w:rPr>
-                <w:noProof/>
-                <w:webHidden/>
-              </w:rPr>
-              <w:fldChar w:fldCharType="separate"/>
-            </w:r>
-            <w:r>
-              <w:rPr>
-                <w:noProof/>
-                <w:webHidden/>
-              </w:rPr>
-              <w:t>52</w:t>
+              <w:t>51</w:t>
             </w:r>
             <w:r>
               <w:rPr>
@@ -3804,16 +3741,17 @@
               <w:kern w:val="2"/>
               <w:sz w:val="22"/>
               <w:szCs w:val="22"/>
+              <w:lang w:eastAsia="zh-CN"/>
               <w14:ligatures w14:val="standardContextual"/>
             </w:rPr>
           </w:pPr>
-          <w:hyperlink w:anchor="_Toc152885657" w:history="1">
+          <w:hyperlink w:anchor="_Toc152935569" w:history="1">
             <w:r>
               <w:rPr>
                 <w:rStyle w:val="Hipercze"/>
                 <w:noProof/>
               </w:rPr>
-              <w:t>7. Porównanie kosztowe rozwiązań on-premise z rozwiązaniami chmurowymi</w:t>
+              <w:t>7. Porównanie kosztowe serwerów on-premise z serwerami chmurowymi AWS</w:t>
             </w:r>
             <w:r>
               <w:rPr>
@@ -3834,7 +3772,7 @@
                 <w:noProof/>
                 <w:webHidden/>
               </w:rPr>
-              <w:instrText xml:space="preserve"> PAGEREF _Toc152885657 \h </w:instrText>
+              <w:instrText xml:space="preserve"> PAGEREF _Toc152935569 \h </w:instrText>
             </w:r>
             <w:r>
               <w:rPr>
@@ -3877,10 +3815,11 @@
               <w:kern w:val="2"/>
               <w:sz w:val="22"/>
               <w:szCs w:val="22"/>
+              <w:lang w:eastAsia="zh-CN"/>
               <w14:ligatures w14:val="standardContextual"/>
             </w:rPr>
           </w:pPr>
-          <w:hyperlink w:anchor="_Toc152885658" w:history="1">
+          <w:hyperlink w:anchor="_Toc152935570" w:history="1">
             <w:r>
               <w:rPr>
                 <w:rStyle w:val="Hipercze"/>
@@ -3907,7 +3846,7 @@
                 <w:noProof/>
                 <w:webHidden/>
               </w:rPr>
-              <w:instrText xml:space="preserve"> PAGEREF _Toc152885658 \h </w:instrText>
+              <w:instrText xml:space="preserve"> PAGEREF _Toc152935570 \h </w:instrText>
             </w:r>
             <w:r>
               <w:rPr>
@@ -3950,10 +3889,11 @@
               <w:kern w:val="2"/>
               <w:sz w:val="22"/>
               <w:szCs w:val="22"/>
+              <w:lang w:eastAsia="zh-CN"/>
               <w14:ligatures w14:val="standardContextual"/>
             </w:rPr>
           </w:pPr>
-          <w:hyperlink w:anchor="_Toc152885659" w:history="1">
+          <w:hyperlink w:anchor="_Toc152935571" w:history="1">
             <w:r>
               <w:rPr>
                 <w:rStyle w:val="Hipercze"/>
@@ -3980,7 +3920,7 @@
                 <w:noProof/>
                 <w:webHidden/>
               </w:rPr>
-              <w:instrText xml:space="preserve"> PAGEREF _Toc152885659 \h </w:instrText>
+              <w:instrText xml:space="preserve"> PAGEREF _Toc152935571 \h </w:instrText>
             </w:r>
             <w:r>
               <w:rPr>
@@ -4023,10 +3963,11 @@
               <w:kern w:val="2"/>
               <w:sz w:val="22"/>
               <w:szCs w:val="22"/>
+              <w:lang w:eastAsia="zh-CN"/>
               <w14:ligatures w14:val="standardContextual"/>
             </w:rPr>
           </w:pPr>
-          <w:hyperlink w:anchor="_Toc152885660" w:history="1">
+          <w:hyperlink w:anchor="_Toc152935572" w:history="1">
             <w:r>
               <w:rPr>
                 <w:rStyle w:val="Hipercze"/>
@@ -4053,7 +3994,7 @@
                 <w:noProof/>
                 <w:webHidden/>
               </w:rPr>
-              <w:instrText xml:space="preserve"> PAGEREF _Toc152885660 \h </w:instrText>
+              <w:instrText xml:space="preserve"> PAGEREF _Toc152935572 \h </w:instrText>
             </w:r>
             <w:r>
               <w:rPr>
@@ -4074,6 +4015,87 @@
                 <w:webHidden/>
               </w:rPr>
               <w:t>55</w:t>
+            </w:r>
+            <w:r>
+              <w:rPr>
+                <w:noProof/>
+                <w:webHidden/>
+              </w:rPr>
+              <w:fldChar w:fldCharType="end"/>
+            </w:r>
+          </w:hyperlink>
+        </w:p>
+        <w:p>
+          <w:pPr>
+            <w:pStyle w:val="Spistreci1"/>
+            <w:tabs>
+              <w:tab w:val="right" w:leader="dot" w:pos="9062"/>
+            </w:tabs>
+            <w:rPr>
+              <w:rFonts w:asciiTheme="minorHAnsi" w:eastAsiaTheme="minorEastAsia" w:hAnsiTheme="minorHAnsi" w:cstheme="minorBidi"/>
+              <w:noProof/>
+              <w:kern w:val="2"/>
+              <w:sz w:val="22"/>
+              <w:szCs w:val="22"/>
+              <w:lang w:eastAsia="zh-CN"/>
+              <w14:ligatures w14:val="standardContextual"/>
+            </w:rPr>
+          </w:pPr>
+          <w:hyperlink w:anchor="_Toc152935573" w:history="1">
+            <w:r>
+              <w:rPr>
+                <w:rStyle w:val="Hipercze"/>
+                <w:noProof/>
+              </w:rPr>
+              <w:t>Załącznik</w:t>
+            </w:r>
+            <w:r>
+              <w:rPr>
+                <w:rStyle w:val="Hipercze"/>
+                <w:noProof/>
+              </w:rPr>
+              <w:t>i</w:t>
+            </w:r>
+            <w:r>
+              <w:rPr>
+                <w:noProof/>
+                <w:webHidden/>
+              </w:rPr>
+              <w:tab/>
+            </w:r>
+            <w:r>
+              <w:rPr>
+                <w:noProof/>
+                <w:webHidden/>
+              </w:rPr>
+              <w:fldChar w:fldCharType="begin"/>
+            </w:r>
+            <w:r>
+              <w:rPr>
+                <w:noProof/>
+                <w:webHidden/>
+              </w:rPr>
+              <w:instrText xml:space="preserve"> PAGEREF _Toc152935573 \h </w:instrText>
+            </w:r>
+            <w:r>
+              <w:rPr>
+                <w:noProof/>
+                <w:webHidden/>
+              </w:rPr>
+            </w:r>
+            <w:r>
+              <w:rPr>
+                <w:noProof/>
+                <w:webHidden/>
+              </w:rPr>
+              <w:fldChar w:fldCharType="separate"/>
+            </w:r>
+            <w:r>
+              <w:rPr>
+                <w:noProof/>
+                <w:webHidden/>
+              </w:rPr>
+              <w:t>56</w:t>
             </w:r>
             <w:r>
               <w:rPr>
@@ -4111,14 +4133,10 @@
     <w:p>
       <w:pPr>
         <w:pStyle w:val="Nagwek1"/>
-        <w:numPr>
-          <w:ilvl w:val="0"/>
-          <w:numId w:val="42"/>
-        </w:numPr>
-      </w:pPr>
-      <w:bookmarkStart w:id="2" w:name="_Toc152885612"/>
-      <w:r>
-        <w:t>Streszczenie</w:t>
+      </w:pPr>
+      <w:bookmarkStart w:id="2" w:name="_Toc152935525"/>
+      <w:r>
+        <w:t>1. Streszczenie</w:t>
       </w:r>
       <w:bookmarkEnd w:id="2"/>
     </w:p>
@@ -4126,12 +4144,11 @@
     <w:p>
       <w:pPr>
         <w:pStyle w:val="Nagwek1"/>
-        <w:numPr>
-          <w:ilvl w:val="0"/>
-          <w:numId w:val="42"/>
-        </w:numPr>
-      </w:pPr>
-      <w:bookmarkStart w:id="3" w:name="_Toc152885613"/>
+      </w:pPr>
+      <w:bookmarkStart w:id="3" w:name="_Toc152935526"/>
+      <w:r>
+        <w:t xml:space="preserve">2. </w:t>
+      </w:r>
       <w:r>
         <w:t>Wstęp</w:t>
       </w:r>
@@ -4149,7 +4166,7 @@
       <w:pPr>
         <w:pStyle w:val="Nagwek2"/>
       </w:pPr>
-      <w:bookmarkStart w:id="4" w:name="_Toc152885614"/>
+      <w:bookmarkStart w:id="4" w:name="_Toc152935527"/>
       <w:r>
         <w:t>2</w:t>
       </w:r>
@@ -4281,7 +4298,7 @@
       <w:pPr>
         <w:pStyle w:val="Nagwek1"/>
       </w:pPr>
-      <w:bookmarkStart w:id="5" w:name="_Toc152885615"/>
+      <w:bookmarkStart w:id="5" w:name="_Toc152935528"/>
       <w:r>
         <w:lastRenderedPageBreak/>
         <w:t>3</w:t>
@@ -4294,11 +4311,8 @@
     <w:p>
       <w:pPr>
         <w:pStyle w:val="Nagwek2"/>
-        <w:rPr>
-          <w:b w:val="0"/>
-        </w:rPr>
-      </w:pPr>
-      <w:bookmarkStart w:id="6" w:name="_Toc152885616"/>
+      </w:pPr>
+      <w:bookmarkStart w:id="6" w:name="_Toc152935529"/>
       <w:r>
         <w:t>3</w:t>
       </w:r>
@@ -4320,23 +4334,38 @@
       <w:bookmarkEnd w:id="6"/>
     </w:p>
     <w:p>
+      <w:pPr>
+        <w:ind w:firstLine="708"/>
+      </w:pPr>
+      <w:r>
+        <w:t xml:space="preserve">Infrastruktura on-premise </w:t>
+      </w:r>
+      <w:r>
+        <w:t>jest</w:t>
+      </w:r>
+      <w:r>
+        <w:t xml:space="preserve"> podejście</w:t>
+      </w:r>
+      <w:r>
+        <w:t>m</w:t>
+      </w:r>
+      <w:r>
+        <w:t xml:space="preserve"> do zarządzania zasobami IT </w:t>
+      </w:r>
+      <w:r>
+        <w:t xml:space="preserve"> </w:t>
+      </w:r>
       <w:r>
         <w:br/>
       </w:r>
       <w:r>
-        <w:tab/>
-      </w:r>
-      <w:r>
-        <w:t xml:space="preserve">Infrastruktura on-premise to tradycyjne podejście do zarządzania zasobami IT </w:t>
-      </w:r>
-      <w:r>
-        <w:t xml:space="preserve"> </w:t>
-      </w:r>
-      <w:r>
-        <w:br/>
-      </w:r>
-      <w:r>
-        <w:t>w organizacji, w którym wszystkie systemy informatyczne, serwery, urządzenia sieciowe, oprogramowanie oraz dane są przechowywane, zarządzane i utrzymywane na własnych serwerach wewnętrznych lub w lokalizacjach fizycznych organizacji. Jest to przeciwieństwo rozwiązań chmurowych, w których zasoby IT są przechowywane i zarządzane przez zewnętrznego dostawcę usług w chmurze.</w:t>
+        <w:t>w organizacji, w któr</w:t>
+      </w:r>
+      <w:r>
+        <w:t>ej</w:t>
+      </w:r>
+      <w:r>
+        <w:t xml:space="preserve"> wszystkie systemy informatyczne, serwery, urządzenia sieciowe, oprogramowanie oraz dane są przechowywane, zarządzane i utrzymywane na własnych serwerach wewnętrznych. Jest to przeciwieństwo rozwiązań chmurowych, w których zasoby IT są przechowywane i zarządzane przez zewnętrznego dostawcę usług w chmurze.</w:t>
       </w:r>
     </w:p>
     <w:p/>
@@ -4541,7 +4570,7 @@
       <w:pPr>
         <w:pStyle w:val="Nagwek2"/>
       </w:pPr>
-      <w:bookmarkStart w:id="7" w:name="_Toc152885617"/>
+      <w:bookmarkStart w:id="7" w:name="_Toc152935530"/>
       <w:r>
         <w:lastRenderedPageBreak/>
         <w:t>3</w:t>
@@ -4773,10 +4802,10 @@
         <w:ind w:firstLine="360"/>
       </w:pPr>
       <w:r>
-        <w:t>Urządzenia</w:t>
-      </w:r>
-      <w:r>
-        <w:t xml:space="preserve"> te tworzą</w:t>
+        <w:t>Te urządzenia</w:t>
+      </w:r>
+      <w:r>
+        <w:t xml:space="preserve"> tworzą</w:t>
       </w:r>
       <w:r>
         <w:t xml:space="preserve"> s</w:t>
@@ -4788,7 +4817,7 @@
         <w:t>ą</w:t>
       </w:r>
       <w:r>
-        <w:t xml:space="preserve"> (LAN</w:t>
+        <w:t xml:space="preserve"> LAN</w:t>
       </w:r>
       <w:r>
         <w:t>, czyli</w:t>
@@ -4834,7 +4863,7 @@
       <w:pPr>
         <w:pStyle w:val="Nagwek2"/>
       </w:pPr>
-      <w:bookmarkStart w:id="8" w:name="_Toc152885618"/>
+      <w:bookmarkStart w:id="8" w:name="_Toc152935531"/>
       <w:r>
         <w:t>3</w:t>
       </w:r>
@@ -5027,6 +5056,12 @@
       <w:r>
         <w:t>ware oraz Microsoft (Hyper-V).</w:t>
       </w:r>
+      <w:r>
+        <w:rPr>
+          <w:rStyle w:val="Odwoanieprzypisudolnego"/>
+        </w:rPr>
+        <w:footnoteReference w:id="1"/>
+      </w:r>
     </w:p>
     <w:p>
       <w:pPr>
@@ -5036,7 +5071,6 @@
     <w:p/>
     <w:p>
       <w:r>
-        <w:lastRenderedPageBreak/>
         <w:t>Zalety wirtualizacji serwerów:</w:t>
       </w:r>
     </w:p>
@@ -5270,7 +5304,7 @@
       <w:pPr>
         <w:pStyle w:val="Nagwek2"/>
       </w:pPr>
-      <w:bookmarkStart w:id="9" w:name="_Toc152885619"/>
+      <w:bookmarkStart w:id="9" w:name="_Toc152935532"/>
       <w:r>
         <w:lastRenderedPageBreak/>
         <w:t>3</w:t>
@@ -5503,7 +5537,7 @@
       <w:pPr>
         <w:pStyle w:val="Nagwek2"/>
       </w:pPr>
-      <w:bookmarkStart w:id="10" w:name="_Toc152885620"/>
+      <w:bookmarkStart w:id="10" w:name="_Toc152935533"/>
       <w:r>
         <w:t>3</w:t>
       </w:r>
@@ -5595,7 +5629,13 @@
         </w:numPr>
       </w:pPr>
       <w:r>
-        <w:t xml:space="preserve">Narzędzia do zdalnego zarządzania: To narzędzia, które umożliwiają zdalne zarządzanie i monitorowanie infrastruktury bez konieczności fizycznej obecności w biurze. Narzędzia te umożliwiają wykonywanie zadań administracyjnych, takich jak aktualizacje, tworzenie kopii zapasowych czy rozwiązywanie problemów </w:t>
+        <w:t>Narzędzia do zdalnego zarządzania</w:t>
+      </w:r>
+      <w:r>
+        <w:t xml:space="preserve">, </w:t>
+      </w:r>
+      <w:r>
+        <w:t xml:space="preserve">umożliwiają zdalne zarządzanie i monitorowanie infrastruktury bez konieczności fizycznej obecności w biurze. Narzędzia te umożliwiają wykonywanie zadań administracyjnych, takich jak aktualizacje, tworzenie kopii zapasowych czy rozwiązywanie problemów </w:t>
       </w:r>
       <w:r>
         <w:t xml:space="preserve"> </w:t>
@@ -5616,7 +5656,13 @@
         </w:numPr>
       </w:pPr>
       <w:r>
-        <w:t xml:space="preserve">Narzędzia do automatyzacji procesów: To narzędzia, które umożliwiają automatyzację procesów biznesowych, takich jak tworzenie raportów, procesów sprzedaży czy wdrażania aktualizacji systemów. Narzędzia te pozwalają na zwiększenie wydajności </w:t>
+        <w:t>Narzędzia do automatyzacji procesów</w:t>
+      </w:r>
+      <w:r>
+        <w:t>,</w:t>
+      </w:r>
+      <w:r>
+        <w:t xml:space="preserve"> umożliwiają automatyzację procesów biznesowych, takich jak tworzenie raportów, procesów sprzedaży czy wdrażania aktualizacji systemów. Narzędzia te pozwalają na zwiększenie wydajności </w:t>
       </w:r>
       <w:r>
         <w:t xml:space="preserve"> </w:t>
@@ -5630,14 +5676,9 @@
     </w:p>
     <w:p>
       <w:pPr>
-        <w:pStyle w:val="Akapitzlist"/>
-      </w:pPr>
-    </w:p>
-    <w:p>
-      <w:pPr>
         <w:pStyle w:val="Nagwek2"/>
       </w:pPr>
-      <w:bookmarkStart w:id="11" w:name="_Toc152885621"/>
+      <w:bookmarkStart w:id="11" w:name="_Toc152935534"/>
       <w:r>
         <w:t>3</w:t>
       </w:r>
@@ -5684,14 +5725,17 @@
         <w:br/>
       </w:r>
       <w:r>
+        <w:t>on-premise</w:t>
+      </w:r>
+      <w:r>
+        <w:t xml:space="preserve"> jest nadal szeroko stosowana.</w:t>
+      </w:r>
+      <w:r>
+        <w:t xml:space="preserve"> Taki kierunek zostaje obrany głównie dla </w:t>
+      </w:r>
+      <w:r>
         <w:lastRenderedPageBreak/>
-        <w:t>on-premise</w:t>
-      </w:r>
-      <w:r>
-        <w:t xml:space="preserve"> jest nadal szeroko stosowana.</w:t>
-      </w:r>
-      <w:r>
-        <w:t xml:space="preserve"> Taki kierunek zostaje obrany głównie dla bezpieczeństwa i utrzymania większej prywatności danych znajdujących się na urządzeniach firmy (na przykład know-how produktu).</w:t>
+        <w:t>bezpieczeństwa i utrzymania większej prywatności danych znajdujących się na urządzeniach firmy (na przykład know-how produktu).</w:t>
       </w:r>
       <w:r>
         <w:t xml:space="preserve"> </w:t>
@@ -5825,119 +5869,43 @@
         <w:t xml:space="preserve">do chmury ze względu na elastyczność, skalowalność i koszty. Dlatego </w:t>
       </w:r>
       <w:r>
-        <w:t xml:space="preserve">w dzisiejszych tak naprawdę najpopularniejszym rozwiązaniem jest hybryda świata chmurowego z światem urządzeń on-premise, nawet tylko poprzez korzystanie z pakietu Microsoft 365 w </w:t>
-      </w:r>
-      <w:r>
-        <w:lastRenderedPageBreak/>
-        <w:t>przedsiębiorstwie (to też rozwiązanie chmurowe gdzie chociażby nie musimy utrzymywać serwera poczty lokalnie).</w:t>
+        <w:t>w dzisiejszych tak naprawdę najpopularniejszym rozwiązaniem jest hybryda świata chmurowego z światem urządzeń on-premise, nawet tylko poprzez korzystanie z pakietu Microsoft 365 w przedsiębiorstwie (to też rozwiązanie chmurowe gdzie chociażby nie musimy utrzymywać serwera poczty lokalnie).</w:t>
       </w:r>
     </w:p>
     <w:p>
       <w:pPr>
         <w:pStyle w:val="Nagwek1"/>
       </w:pPr>
-      <w:bookmarkStart w:id="12" w:name="_Toc152885622"/>
-      <w:r>
-        <w:t>4</w:t>
-      </w:r>
-      <w:r>
-        <w:t>. Infrastruktura chmurowa</w:t>
-      </w:r>
-      <w:bookmarkEnd w:id="12"/>
-    </w:p>
-    <w:p>
-      <w:pPr>
-        <w:ind w:firstLine="708"/>
-      </w:pPr>
-      <w:r>
-        <w:t>Wraz z rozwojem internetu, wzrostem mocy obliczeniowej i pamięci masowej oraz postępem technologicznym, firma Amazon wprowadziła w 2006 roku usługę Elastic Compute Cloud (EC2) jako część swojej platformy Amazon Web Services (AWS).</w:t>
-      </w:r>
-      <w:r>
-        <w:t xml:space="preserve"> Na początku stosowali te usługi tylko wewnętrznie na potrzeby firmy, lecz po czasie wpadli na pomysł, że mogliby udostępniać swoje zasoby i pobierać za to opłatę.</w:t>
-      </w:r>
-      <w:r>
-        <w:t xml:space="preserve"> Był to przełomowy moment, który dał początek szeroko stosowanej infrastrukturze chmurowej.</w:t>
-      </w:r>
-    </w:p>
-    <w:p>
-      <w:pPr>
-        <w:ind w:firstLine="708"/>
-      </w:pPr>
-      <w:r>
-        <w:t xml:space="preserve">Na dzień dzisiejszy praktycznie każdy dostawców chmurowych oferuję po kilkadziesiąt lub kilkaset dostępnych usług w swojej chmurze. Zakres takich rozwiązań rozciąga się </w:t>
-      </w:r>
-      <w:r>
-        <w:t xml:space="preserve"> </w:t>
-      </w:r>
-      <w:r>
-        <w:br/>
-      </w:r>
-      <w:r>
-        <w:t>od</w:t>
-      </w:r>
-      <w:r>
-        <w:t xml:space="preserve"> tworzenia</w:t>
-      </w:r>
-      <w:r>
-        <w:t xml:space="preserve"> maszyn wirtualnych, składowania danych, baz danych relacyjnych i nierelacyjnych</w:t>
-      </w:r>
-      <w:r>
-        <w:t xml:space="preserve"> po komunikacje z satelitami w czasie rzeczywistym (AWS Ground Station) czy analizę treści obrazu bądź rozpoznowania emocji na podstawie obrazu (Azure Cognitive Services).</w:t>
-      </w:r>
-    </w:p>
-    <w:p>
-      <w:pPr>
-        <w:pStyle w:val="Nagwek2"/>
-      </w:pPr>
-      <w:bookmarkStart w:id="13" w:name="_Toc152885623"/>
-      <w:r>
-        <w:t>4</w:t>
-      </w:r>
-      <w:r>
-        <w:t>.1. Czym jest chmura?</w:t>
-      </w:r>
-      <w:bookmarkEnd w:id="13"/>
-    </w:p>
-    <w:p>
-      <w:pPr>
-        <w:ind w:firstLine="708"/>
-      </w:pPr>
-      <w:r>
-        <w:t>„</w:t>
-      </w:r>
-      <w:r>
-        <w:t>Chmura obliczeniowa to w tej chwili najgorętsze słowo wytrych w informatycznym świecie. W tej książce podejmiemy próbę zrozumienia, dlaczego tak jest i skąd wzięło się całe to zamieszanie wokół chmury. Coraz więcej dostawców, analityków i użytkowników zgadza się, że na najwyższym poziomie chmurę obliczeniową można zdefiniować jako usługi (serwisy) obliczeniowe oferowane przez zewnętrzne podmioty i dostępne na życzenie w dowolnym momencie, skalujące się dynamicznie w odpowiedzi na zmieniające się zapotrzebowanie. Przetwarzanie w chmurze to odejście od dotychczasowej normy wytwarzania systemów informatycznych, ich obsługi i zarządzania nimi. Z punktu widzenia ekonomii przejście na chmurę to nie tylko możliwość uzyskania o wiele większych przychodów — to także większa elastyczność i lekkość projektu.</w:t>
-      </w:r>
-      <w:r>
-        <w:t xml:space="preserve">” </w:t>
-      </w:r>
-      <w:r>
-        <w:rPr>
-          <w:rStyle w:val="Odwoanieprzypisudolnego"/>
-        </w:rPr>
-        <w:footnoteReference w:id="1"/>
-      </w:r>
-    </w:p>
-    <w:p>
-      <w:pPr>
-        <w:pStyle w:val="Nagwek2"/>
-      </w:pPr>
-      <w:bookmarkStart w:id="14" w:name="_Toc152885624"/>
+      <w:bookmarkStart w:id="12" w:name="_Toc152935535"/>
       <w:r>
         <w:lastRenderedPageBreak/>
         <w:t>4</w:t>
       </w:r>
       <w:r>
-        <w:t>.2. Historia Amazon Web Services</w:t>
-      </w:r>
-      <w:bookmarkEnd w:id="14"/>
+        <w:t>. Infrastruktura chmurowa</w:t>
+      </w:r>
+      <w:bookmarkEnd w:id="12"/>
     </w:p>
     <w:p>
       <w:pPr>
         <w:ind w:firstLine="708"/>
       </w:pPr>
       <w:r>
-        <w:t xml:space="preserve">W początkach XXI wieku, Amazon, będący pierwotnie kolosem handlu elektronicznego, podjął śmiałą inicjatywę, która zmieniła krajobraz technologii informatycznych. </w:t>
+        <w:t>Wraz z rozwojem internetu, wzrostem mocy obliczeniowej i pamięci masowej oraz postępem technologicznym, firma Amazon wprowadziła w 2006 roku usługę Elastic Compute Cloud (EC2) jako część swojej platformy Amazon Web Services (AWS).</w:t>
+      </w:r>
+      <w:r>
+        <w:t xml:space="preserve"> Na początku stosowali te usługi tylko wewnętrznie na potrzeby firmy, lecz po czasie wpadli na pomysł, że mogliby udostępniać swoje zasoby i pobierać za to opłatę.</w:t>
+      </w:r>
+      <w:r>
+        <w:t xml:space="preserve"> Był to przełomowy moment, który dał początek szeroko stosowanej infrastrukturze chmurowej.</w:t>
+      </w:r>
+    </w:p>
+    <w:p>
+      <w:pPr>
+        <w:ind w:firstLine="708"/>
+      </w:pPr>
+      <w:r>
+        <w:t xml:space="preserve">Na dzień dzisiejszy praktycznie każdy dostawców chmurowych oferuję po kilkadziesiąt lub kilkaset dostępnych usług w swojej chmurze. Zakres takich rozwiązań rozciąga się </w:t>
       </w:r>
       <w:r>
         <w:t xml:space="preserve"> </w:t>
@@ -5946,46 +5914,248 @@
         <w:br/>
       </w:r>
       <w:r>
-        <w:t>W tym dynamicznym okresie narodził się pomysł na Amazon Web Services (AWS) - platformę, która miała rewolucjonizować sposób, w jaki organizacje zarządzają swoją infrastrukturą. Amazon zaczął dostrzegać ogromny potencjał, jaki niosły za sobą usługi chmurowe, zaczynając od wewnętrznych eksperymentów już w 2002 roku. W miarę jak elastyczność i skalowalność stały się kluczowe dla przedsiębiorstw, narodził się pomysł stworzenia platformy, która umożliwiłaby nie tylko Amazonowi, ale i całej branży, korzystanie z zasobów informatycznych w nowatorski sposób.</w:t>
-      </w:r>
+        <w:t>od</w:t>
+      </w:r>
+      <w:r>
+        <w:t xml:space="preserve"> tworzenia</w:t>
+      </w:r>
+      <w:r>
+        <w:t xml:space="preserve"> maszyn wirtualnych, składowania danych, baz danych relacyjnych i nierelacyjnych</w:t>
+      </w:r>
+      <w:r>
+        <w:t xml:space="preserve"> po komunikacje z satelitami w czasie rzeczywistym (AWS Ground Station) czy analizę treści obrazu bądź rozpoznowania emocji na podstawie obrazu (Azure Cognitive Services).</w:t>
+      </w:r>
+    </w:p>
+    <w:p>
+      <w:pPr>
+        <w:pStyle w:val="Nagwek2"/>
+      </w:pPr>
+      <w:bookmarkStart w:id="13" w:name="_Toc152935536"/>
+      <w:r>
+        <w:t>4</w:t>
+      </w:r>
+      <w:r>
+        <w:t>.1. Czym jest chmura?</w:t>
+      </w:r>
+      <w:bookmarkEnd w:id="13"/>
     </w:p>
     <w:p>
       <w:pPr>
         <w:ind w:firstLine="708"/>
       </w:pPr>
       <w:r>
-        <w:t>W 2006 roku świat po raz pierwszy zawitał do Amazon Elastic Compute Cloud (EC2) oraz Amazon Simple Storage Service (S3). To były przełomowe chwile, kiedy to Amazon oficjalnie udostępnił publicznie dostępne usługi chmurowe, umożliwiając klientom elastyczne korzystanie z mocy obliczeniowej i przechowywanie danych, płacąc tylko za rzeczywiste wykorzystanie zasobów. To otwarcie drzwi do nowej ery, gdzie przedsiębiorstwa mogły skalować swoje operacje, eliminując tradycyjne bariery związane z zarządzaniem własną infrastrukturą.</w:t>
-      </w:r>
-    </w:p>
-    <w:p>
-      <w:pPr>
-        <w:ind w:firstLine="708"/>
-      </w:pPr>
-      <w:r>
-        <w:t>W kolejnych latach AWS stało się ośrodkiem nieustannej innowacji. Nowe usługi pojawiały się regularnie, obejmując obszary takie jak zarządzanie bazami danych, kolejki komunikatów czy równoważenie obciążenia. Zdolność do dostarczania coraz to bardziej zaawansowanych narzędzi, jak Amazon Lambda czy hurtownia danych Amazon Redshift, przyciągała uwagę zarówno startupów, jak i globalnych korporacji. To sprawiło, że AWS stało się dominującym graczem na rynku usług chmurowych, ugruntowując swoją pozycję jako lidera technologicznej rewolucji.</w:t>
-      </w:r>
-    </w:p>
-    <w:p>
-      <w:pPr>
-        <w:ind w:firstLine="708"/>
-      </w:pPr>
-      <w:r>
-        <w:t>Dzisiaj AWS nie tylko oferuje platformę chmurową, ale wpisuje się w szerszy kontekst transformacji cyfrowej. Wraz z wprowadzeniem usług związanych z uczeniem maszynowym, sztuczną inteligencją, analizą danych czy narzędziami do współpracy, AWS kształtuje przyszłość technologii. Jego rola stała się jeszcze bardziej kluczowa w obliczu pandemii COVID-19, kiedy to infrastruktura chmurowa była nieodzownym elementem dla wielu firm, wspierając zdalną pracę i dostarczając niezawodne usługi zdalne. Historia AWS to nie tylko opowieść o usługach chmurowych, lecz także o rewolucji w dziedzinie informatyki, która definiuje nowe standardy dla przyszłości branży IT.</w:t>
+        <w:t>„</w:t>
+      </w:r>
+      <w:r>
+        <w:t>Chmura obliczeniowa to w tej chwili najgorętsze słowo wytrych w informatycznym świecie. W tej książce podejmiemy próbę zrozumienia, dlaczego tak jest i skąd wzięło się całe to zamieszanie wokół chmury. Coraz więcej dostawców, analityków i użytkowników zgadza się, że na najwyższym poziomie chmurę obliczeniową można zdefiniować jako usługi (serwisy) obliczeniowe oferowane przez zewnętrzne podmioty i dostępne na życzenie w dowolnym momencie, skalujące się dynamicznie w odpowiedzi na zmieniające się zapotrzebowanie. Przetwarzanie w chmurze to odejście od dotychczasowej normy wytwarzania systemów informatycznych, ich obsługi i zarządzania nimi. Z punktu widzenia ekonomii przejście na chmurę to nie tylko możliwość uzyskania o wiele większych przychodów — to także większa elastyczność i lekkość projektu.</w:t>
+      </w:r>
+      <w:r>
+        <w:t xml:space="preserve">” </w:t>
+      </w:r>
+      <w:r>
+        <w:rPr>
+          <w:rStyle w:val="Odwoanieprzypisudolnego"/>
+        </w:rPr>
+        <w:footnoteReference w:id="2"/>
       </w:r>
     </w:p>
     <w:p>
       <w:pPr>
         <w:pStyle w:val="Nagwek2"/>
       </w:pPr>
-      <w:bookmarkStart w:id="15" w:name="_Toc152885625"/>
+      <w:bookmarkStart w:id="14" w:name="_Toc152935537"/>
       <w:r>
         <w:lastRenderedPageBreak/>
         <w:t>4</w:t>
       </w:r>
       <w:r>
+        <w:t xml:space="preserve">.2. </w:t>
+      </w:r>
+      <w:bookmarkEnd w:id="14"/>
+      <w:r>
+        <w:t>DevOps</w:t>
+      </w:r>
+    </w:p>
+    <w:p>
+      <w:r>
+        <w:rPr>
+          <w:noProof/>
+        </w:rPr>
+        <w:drawing>
+          <wp:inline distT="0" distB="0" distL="0" distR="0" wp14:anchorId="7CD6BE8F" wp14:editId="69A34F51">
+            <wp:extent cx="5760720" cy="3121025"/>
+            <wp:effectExtent l="0" t="0" r="0" b="3175"/>
+            <wp:docPr id="1423493648" name="Obraz 2" descr="Diagram struktury DevOps z wyborem łańcucha narzędzi Usługi Azure DevOps i GitHub."/>
+            <wp:cNvGraphicFramePr>
+              <a:graphicFrameLocks xmlns:a="http://schemas.openxmlformats.org/drawingml/2006/main" noChangeAspect="1"/>
+            </wp:cNvGraphicFramePr>
+            <a:graphic xmlns:a="http://schemas.openxmlformats.org/drawingml/2006/main">
+              <a:graphicData uri="http://schemas.openxmlformats.org/drawingml/2006/picture">
+                <pic:pic xmlns:pic="http://schemas.openxmlformats.org/drawingml/2006/picture">
+                  <pic:nvPicPr>
+                    <pic:cNvPr id="0" name="Picture 3" descr="Diagram struktury DevOps z wyborem łańcucha narzędzi Usługi Azure DevOps i GitHub."/>
+                    <pic:cNvPicPr>
+                      <a:picLocks noChangeAspect="1" noChangeArrowheads="1"/>
+                    </pic:cNvPicPr>
+                  </pic:nvPicPr>
+                  <pic:blipFill>
+                    <a:blip r:embed="rId10" cstate="print">
+                      <a:extLst>
+                        <a:ext uri="{28A0092B-C50C-407E-A947-70E740481C1C}">
+                          <a14:useLocalDpi xmlns:a14="http://schemas.microsoft.com/office/drawing/2010/main" val="0"/>
+                        </a:ext>
+                      </a:extLst>
+                    </a:blip>
+                    <a:srcRect/>
+                    <a:stretch>
+                      <a:fillRect/>
+                    </a:stretch>
+                  </pic:blipFill>
+                  <pic:spPr bwMode="auto">
+                    <a:xfrm>
+                      <a:off x="0" y="0"/>
+                      <a:ext cx="5760720" cy="3121025"/>
+                    </a:xfrm>
+                    <a:prstGeom prst="rect">
+                      <a:avLst/>
+                    </a:prstGeom>
+                    <a:noFill/>
+                    <a:ln>
+                      <a:noFill/>
+                    </a:ln>
+                  </pic:spPr>
+                </pic:pic>
+              </a:graphicData>
+            </a:graphic>
+          </wp:inline>
+        </w:drawing>
+      </w:r>
+    </w:p>
+    <w:p>
+      <w:pPr>
+        <w:ind w:firstLine="708"/>
+        <w:jc w:val="left"/>
+      </w:pPr>
+      <w:r>
+        <w:rPr>
+          <w:b/>
+          <w:bCs/>
+          <w:sz w:val="20"/>
+          <w:szCs w:val="18"/>
+        </w:rPr>
+        <w:t xml:space="preserve">Rysunek </w:t>
+      </w:r>
+      <w:r>
+        <w:rPr>
+          <w:b/>
+          <w:bCs/>
+          <w:sz w:val="20"/>
+          <w:szCs w:val="18"/>
+        </w:rPr>
+        <w:t>2</w:t>
+      </w:r>
+      <w:r>
+        <w:rPr>
+          <w:b/>
+          <w:bCs/>
+          <w:sz w:val="20"/>
+          <w:szCs w:val="18"/>
+        </w:rPr>
+        <w:t xml:space="preserve"> </w:t>
+      </w:r>
+      <w:r>
+        <w:rPr>
+          <w:b/>
+          <w:bCs/>
+          <w:sz w:val="20"/>
+          <w:szCs w:val="18"/>
+        </w:rPr>
+        <w:t>Przykładowa struktura DevOps z narzędziami usług Azure DevOps oraz Github</w:t>
+      </w:r>
+      <w:r>
+        <w:rPr>
+          <w:sz w:val="20"/>
+          <w:szCs w:val="18"/>
+        </w:rPr>
+        <w:br/>
+        <w:t>(źródło:</w:t>
+      </w:r>
+      <w:r>
+        <w:t xml:space="preserve"> </w:t>
+      </w:r>
+      <w:r>
+        <w:rPr>
+          <w:sz w:val="20"/>
+          <w:szCs w:val="18"/>
+        </w:rPr>
+        <w:t>https://learn.microsoft.com/pl-pl/azure/cloud-adoption-framework/ready/considerations/devops-principles-and-practices</w:t>
+      </w:r>
+      <w:r>
+        <w:rPr>
+          <w:sz w:val="20"/>
+          <w:szCs w:val="18"/>
+        </w:rPr>
+        <w:t>, data dostępu: 0</w:t>
+      </w:r>
+      <w:r>
+        <w:rPr>
+          <w:sz w:val="20"/>
+          <w:szCs w:val="18"/>
+        </w:rPr>
+        <w:t>6</w:t>
+      </w:r>
+      <w:r>
+        <w:rPr>
+          <w:sz w:val="20"/>
+          <w:szCs w:val="18"/>
+        </w:rPr>
         <w:t>.</w:t>
       </w:r>
       <w:r>
+        <w:rPr>
+          <w:sz w:val="20"/>
+          <w:szCs w:val="18"/>
+        </w:rPr>
+        <w:t>12</w:t>
+      </w:r>
+      <w:r>
+        <w:rPr>
+          <w:sz w:val="20"/>
+          <w:szCs w:val="18"/>
+        </w:rPr>
+        <w:t>.2023)</w:t>
+      </w:r>
+    </w:p>
+    <w:p/>
+    <w:p>
+      <w:r>
+        <w:t>DevOps jest metodyką, który wpływa na cykl życia aplikacji w trakcie jej różnych faz.</w:t>
+      </w:r>
+      <w:r>
+        <w:t xml:space="preserve"> Pochodzi od połączenia słów „development” oraz „operations”. Opiera się głównie na współpracy międzyludzkiej (ludzi od wytwarzania oprogramowania oraz ludzi od operacji np. inżynierów systemowych), która jest wspieranie przez zautomatyzowane procesy oraz zadania. Jej głównymi filarami są - chmura, narzędzia IaC, konteneryzacja oraz narzędzia CI/CD.</w:t>
+      </w:r>
+      <w:r>
+        <w:t xml:space="preserve"> DevOps zapewnia niższe koszty oraz większa wydajność oraz efektywność zespołów. W przyszłości, przy udoskonelaniu tego procesu znacząco skraca czas potrzebny do finalizacji projektu oraz zmniejsza liczbę popełnionych błędów.</w:t>
+      </w:r>
+      <w:r>
+        <w:rPr>
+          <w:rStyle w:val="Odwoanieprzypisudolnego"/>
+        </w:rPr>
+        <w:footnoteReference w:id="3"/>
+      </w:r>
+    </w:p>
+    <w:p>
+      <w:pPr>
+        <w:pStyle w:val="Nagwek2"/>
+      </w:pPr>
+      <w:bookmarkStart w:id="15" w:name="_Toc152935538"/>
+      <w:r>
+        <w:t>4</w:t>
+      </w:r>
+      <w:r>
+        <w:t>.</w:t>
+      </w:r>
+      <w:r>
         <w:t>3.</w:t>
       </w:r>
       <w:r>
@@ -6019,6 +6189,7 @@
         <w:br/>
       </w:r>
       <w:r>
+        <w:lastRenderedPageBreak/>
         <w:t>do użytku komercyjnego. Następna była firma Google, która w maju 2010 roku udostępniła swój pierwszy serwis do użytku – Google Cloud Storage.</w:t>
       </w:r>
     </w:p>
@@ -6062,7 +6233,6 @@
         <w:rPr>
           <w:noProof/>
         </w:rPr>
-        <w:lastRenderedPageBreak/>
         <w:drawing>
           <wp:inline distT="0" distB="0" distL="0" distR="0" wp14:anchorId="54D517EE" wp14:editId="58BE37DE">
             <wp:extent cx="5760720" cy="5760720"/>
@@ -6081,7 +6251,7 @@
                     </pic:cNvPicPr>
                   </pic:nvPicPr>
                   <pic:blipFill>
-                    <a:blip r:embed="rId10">
+                    <a:blip r:embed="rId11">
                       <a:extLst>
                         <a:ext uri="{28A0092B-C50C-407E-A947-70E740481C1C}">
                           <a14:useLocalDpi xmlns:a14="http://schemas.microsoft.com/office/drawing/2010/main" val="0"/>
@@ -6144,7 +6314,7 @@
           <w:sz w:val="20"/>
           <w:szCs w:val="18"/>
         </w:rPr>
-        <w:t>2</w:t>
+        <w:t>3</w:t>
       </w:r>
       <w:r>
         <w:rPr>
@@ -6213,6 +6383,7 @@
         <w:ind w:firstLine="708"/>
       </w:pPr>
       <w:r>
+        <w:lastRenderedPageBreak/>
         <w:t>Innymi, mniejszymi vendorami są Oracle Cloud, IBM Cloud czy też Alibaba Cloud bądź Salesforce Cloud, którzy skupiają się raczej na specyficznych rozwiązaniach w</w:t>
       </w:r>
       <w:r>
@@ -6226,9 +6397,8 @@
       <w:pPr>
         <w:pStyle w:val="Nagwek2"/>
       </w:pPr>
-      <w:bookmarkStart w:id="16" w:name="_Toc152885626"/>
-      <w:r>
-        <w:lastRenderedPageBreak/>
+      <w:bookmarkStart w:id="16" w:name="_Toc152935539"/>
+      <w:r>
         <w:t>4</w:t>
       </w:r>
       <w:r>
@@ -6401,6 +6571,7 @@
         <w:rPr>
           <w:lang w:val="en-US"/>
         </w:rPr>
+        <w:lastRenderedPageBreak/>
         <w:t>Platform as a Service (PaaS)</w:t>
       </w:r>
       <w:r>
@@ -6449,7 +6620,6 @@
         <w:rPr>
           <w:lang w:val="en-US"/>
         </w:rPr>
-        <w:lastRenderedPageBreak/>
         <w:t xml:space="preserve">Software as a Service (SaaS). </w:t>
       </w:r>
       <w:r>
@@ -6472,6 +6642,12 @@
       </w:r>
       <w:r>
         <w:t>Przykład to Microsoft 365 lub Dropbox.</w:t>
+      </w:r>
+      <w:r>
+        <w:rPr>
+          <w:rStyle w:val="Odwoanieprzypisudolnego"/>
+        </w:rPr>
+        <w:footnoteReference w:id="4"/>
       </w:r>
     </w:p>
     <w:p>
@@ -6503,7 +6679,7 @@
                     </pic:cNvPicPr>
                   </pic:nvPicPr>
                   <pic:blipFill>
-                    <a:blip r:embed="rId11">
+                    <a:blip r:embed="rId12">
                       <a:extLst>
                         <a:ext uri="{28A0092B-C50C-407E-A947-70E740481C1C}">
                           <a14:useLocalDpi xmlns:a14="http://schemas.microsoft.com/office/drawing/2010/main" val="0"/>
@@ -6572,7 +6748,7 @@
           <w:szCs w:val="18"/>
           <w:lang w:val="en-US"/>
         </w:rPr>
-        <w:t>3</w:t>
+        <w:t>4</w:t>
       </w:r>
       <w:r>
         <w:rPr>
@@ -6631,6 +6807,7 @@
         </w:rPr>
       </w:pPr>
       <w:r>
+        <w:lastRenderedPageBreak/>
         <w:t>Oprócz tych 3 podstawowym modeli dostarczania usług powstały jeszcze usługi typu „</w:t>
       </w:r>
       <w:r>
@@ -6658,11 +6835,7 @@
         <w:t xml:space="preserve"> W tym modelu za zasoby płacimy tylko i wyłącznie wtedy gdy funkcje aplikacji bezserwerowa są wykorzystywane. Gdy pozostaje bezczynna nie ponosimy żadnych opłat. </w:t>
       </w:r>
       <w:r>
-        <w:t xml:space="preserve">Jest to bardzo dobre rozwiązanie dla niewielkich i posiadających małe wymagania </w:t>
-      </w:r>
-      <w:r>
-        <w:lastRenderedPageBreak/>
-        <w:t xml:space="preserve">odnośnie pamięci obliczeniowej aplikacji. Na przykład funkcje związane </w:t>
+        <w:t xml:space="preserve">Jest to bardzo dobre rozwiązanie dla niewielkich i posiadających małe wymagania odnośnie pamięci obliczeniowej aplikacji. Na przykład funkcje związane </w:t>
       </w:r>
       <w:r>
         <w:t xml:space="preserve"> </w:t>
@@ -6678,7 +6851,7 @@
       <w:pPr>
         <w:pStyle w:val="Nagwek2"/>
       </w:pPr>
-      <w:bookmarkStart w:id="17" w:name="_Toc152885627"/>
+      <w:bookmarkStart w:id="17" w:name="_Toc152935540"/>
       <w:r>
         <w:t>4</w:t>
       </w:r>
@@ -6742,12 +6915,18 @@
       <w:r>
         <w:t>różnych dostawców, a także ich jakość może być różna.</w:t>
       </w:r>
+      <w:r>
+        <w:rPr>
+          <w:rStyle w:val="Odwoanieprzypisudolnego"/>
+        </w:rPr>
+        <w:footnoteReference w:id="5"/>
+      </w:r>
     </w:p>
     <w:p>
       <w:pPr>
         <w:pStyle w:val="Nagwek2"/>
       </w:pPr>
-      <w:bookmarkStart w:id="18" w:name="_Toc152885628"/>
+      <w:bookmarkStart w:id="18" w:name="_Toc152935541"/>
       <w:r>
         <w:t>4</w:t>
       </w:r>
@@ -6821,6 +7000,7 @@
         <w:rPr>
           <w:u w:val="single"/>
         </w:rPr>
+        <w:lastRenderedPageBreak/>
         <w:t>Elastyczność</w:t>
       </w:r>
       <w:r>
@@ -6929,7 +7109,6 @@
         <w:rPr>
           <w:u w:val="single"/>
         </w:rPr>
-        <w:lastRenderedPageBreak/>
         <w:t>Ułatwione zarządzanie</w:t>
       </w:r>
       <w:r>
@@ -7035,7 +7214,7 @@
       <w:pPr>
         <w:pStyle w:val="Nagwek2"/>
       </w:pPr>
-      <w:bookmarkStart w:id="19" w:name="_Toc152885629"/>
+      <w:bookmarkStart w:id="19" w:name="_Toc152935542"/>
       <w:r>
         <w:t>4</w:t>
       </w:r>
@@ -7055,7 +7234,11 @@
         <w:ind w:firstLine="708"/>
       </w:pPr>
       <w:r>
-        <w:t>Narzędzia stosowane w infrastrukturze chmurowej ułatwiają zarządzanie infrastrukturą, automatyzację procesów, skalowanie zasobów, monitorowanie wydajności oraz zapewnienie bezpieczeństwa i zgodności. Oferują możliwość dostosowania się do zmieniających się potrzeb biznesowych, przyspieszenie i ułatwienie pracy oraz usunięcie monotonnych czynności.</w:t>
+        <w:t xml:space="preserve">Narzędzia stosowane w infrastrukturze chmurowej ułatwiają zarządzanie infrastrukturą, automatyzację procesów, skalowanie zasobów, monitorowanie wydajności oraz zapewnienie </w:t>
+      </w:r>
+      <w:r>
+        <w:lastRenderedPageBreak/>
+        <w:t>bezpieczeństwa i zgodności. Oferują możliwość dostosowania się do zmieniających się potrzeb biznesowych, przyspieszenie i ułatwienie pracy oraz usunięcie monotonnych czynności.</w:t>
       </w:r>
     </w:p>
     <w:p>
@@ -7104,7 +7287,6 @@
         <w:ind w:firstLine="708"/>
       </w:pPr>
       <w:r>
-        <w:lastRenderedPageBreak/>
         <w:t>Oprócz narzędzi konteneryzacji ważne są też narzędzia związane z automatyzacją procesów i zarządzania infrastrukturą. Najbardziej popularnym rozwiązaniem jest Terraform (stworzon</w:t>
       </w:r>
       <w:r>
@@ -7155,7 +7337,7 @@
           <w:b/>
         </w:rPr>
       </w:pPr>
-      <w:bookmarkStart w:id="20" w:name="_Toc152885630"/>
+      <w:bookmarkStart w:id="20" w:name="_Toc152935543"/>
       <w:r>
         <w:t>5</w:t>
       </w:r>
@@ -7175,7 +7357,7 @@
       <w:pPr>
         <w:pStyle w:val="Nagwek2"/>
       </w:pPr>
-      <w:bookmarkStart w:id="21" w:name="_Toc152885631"/>
+      <w:bookmarkStart w:id="21" w:name="_Toc152935544"/>
       <w:r>
         <w:t>5</w:t>
       </w:r>
@@ -7195,12 +7377,19 @@
         <w:rPr>
           <w:rStyle w:val="ui-provider"/>
         </w:rPr>
-        <w:t xml:space="preserve">Infrastruktura jako Kod (Infrastructure as Code) to koncepcja zarządzania infrastrukturą IT przez oprogramowanie i narzędzia programistyczne, zamiast ręcznego procesu konfiguracji sprzętu. Jest to podejście, które zmienia sposób, w jaki inżynierowie IT wdrażają i zarządzają infrastrukturą sieciową i serwerową, opierając się na kodzie i automatyzacji. Pozwala uprościć zarządzanie ogromną ilością zasobów, ale też wymaga dodatkowej wiedzy specjalistycznej </w:t>
+        <w:t xml:space="preserve">Infrastruktura jako Kod (Infrastructure as Code) to koncepcja zarządzania infrastrukturą IT przez oprogramowanie i narzędzia programistyczne, zamiast ręcznego procesu konfiguracji sprzętu. Jest to podejście, które zmienia sposób, w jaki inżynierowie IT wdrażają i zarządzają </w:t>
       </w:r>
       <w:r>
         <w:rPr>
           <w:rStyle w:val="ui-provider"/>
         </w:rPr>
+        <w:lastRenderedPageBreak/>
+        <w:t xml:space="preserve">infrastrukturą sieciową i serwerową, opierając się na kodzie i automatyzacji. Pozwala uprościć zarządzanie ogromną ilością zasobów, ale też wymaga dodatkowej wiedzy specjalistycznej </w:t>
+      </w:r>
+      <w:r>
+        <w:rPr>
+          <w:rStyle w:val="ui-provider"/>
+        </w:rPr>
         <w:t xml:space="preserve"> </w:t>
       </w:r>
       <w:r>
@@ -7232,14 +7421,19 @@
       <w:r>
         <w:t>oraz ułatwia reprodukcję, skalowanie i utrzymanie infrastruktury. Celem IaC jest zminimalizowanie interwencji ręcznej, zapewnienie elastyczności i zwiększenie efektywności w zarządzaniu środowiskiem IT.</w:t>
       </w:r>
+      <w:r>
+        <w:rPr>
+          <w:rStyle w:val="Odwoanieprzypisudolnego"/>
+        </w:rPr>
+        <w:footnoteReference w:id="6"/>
+      </w:r>
     </w:p>
     <w:p>
       <w:pPr>
         <w:pStyle w:val="Nagwek2"/>
       </w:pPr>
-      <w:bookmarkStart w:id="22" w:name="_Toc152885632"/>
-      <w:r>
-        <w:lastRenderedPageBreak/>
+      <w:bookmarkStart w:id="23" w:name="_Toc152935545"/>
+      <w:r>
         <w:t>5</w:t>
       </w:r>
       <w:r>
@@ -7248,7 +7442,7 @@
       <w:r>
         <w:t>Popularne narzędzia</w:t>
       </w:r>
-      <w:bookmarkEnd w:id="22"/>
+      <w:bookmarkEnd w:id="23"/>
     </w:p>
     <w:p>
       <w:pPr>
@@ -7375,7 +7569,13 @@
         <w:t xml:space="preserve">dpowiednik AWS CloudFormation oraz Azure Resource Manager dla Google Cloud Platform. </w:t>
       </w:r>
       <w:r>
-        <w:t>Pozwala zarządzać zasobami za pomocą językówYAML oraz Python, co odróżnia go od pozostałych dwóch konkurentów.</w:t>
+        <w:t>Pozwala zarządzać zasobami za pomocą języków</w:t>
+      </w:r>
+      <w:r>
+        <w:t xml:space="preserve"> </w:t>
+      </w:r>
+      <w:r>
+        <w:t>YAML oraz Python, co odróżnia go od pozostałych dwóch konkurentów.</w:t>
       </w:r>
     </w:p>
     <w:p>
@@ -7405,7 +7605,11 @@
         <w:t xml:space="preserve"> C#, Java, YAML</w:t>
       </w:r>
       <w:r>
-        <w:t xml:space="preserve"> czy TypeScript. Pozwala na zarządzanie infrastrukturą na różnych platformach chmurowych</w:t>
+        <w:t xml:space="preserve"> czy TypeScript. Pozwala </w:t>
+      </w:r>
+      <w:r>
+        <w:lastRenderedPageBreak/>
+        <w:t>na zarządzanie infrastrukturą na różnych platformach chmurowych</w:t>
       </w:r>
       <w:r>
         <w:t xml:space="preserve"> (AWS, Azure, GCP, Snowflake)</w:t>
@@ -7492,18 +7696,14 @@
         <w:t xml:space="preserve"> </w:t>
       </w:r>
       <w:r>
-        <w:t xml:space="preserve">open-source’owy odpowiednik dla Terraform. Pozwala również na tworzenie infrastruktury za pomocą kodu zarówno w środowisku chmurowym jak i on-premise </w:t>
-      </w:r>
-      <w:r>
-        <w:lastRenderedPageBreak/>
-        <w:t>za pomocą tego samego języka deklaratywnego co Terraform, czyli Hashicorp Configuration Language (HCL).</w:t>
+        <w:t>open-source’owy odpowiednik dla Terraform. Pozwala również na tworzenie infrastruktury za pomocą kodu zarówno w środowisku chmurowym jak i on-premise za pomocą tego samego języka deklaratywnego co Terraform, czyli Hashicorp Configuration Language (HCL).</w:t>
       </w:r>
     </w:p>
     <w:p>
       <w:pPr>
         <w:pStyle w:val="Nagwek2"/>
       </w:pPr>
-      <w:bookmarkStart w:id="23" w:name="_Toc152885633"/>
+      <w:bookmarkStart w:id="24" w:name="_Toc152935546"/>
       <w:r>
         <w:t>5</w:t>
       </w:r>
@@ -7516,7 +7716,7 @@
       <w:r>
         <w:t>?</w:t>
       </w:r>
-      <w:bookmarkEnd w:id="23"/>
+      <w:bookmarkEnd w:id="24"/>
     </w:p>
     <w:p>
       <w:pPr>
@@ -7637,114 +7837,120 @@
       <w:pPr>
         <w:pStyle w:val="Nagwek2"/>
       </w:pPr>
-      <w:bookmarkStart w:id="24" w:name="_Toc152885634"/>
-      <w:r>
-        <w:t>5</w:t>
-      </w:r>
-      <w:r>
-        <w:t>.</w:t>
-      </w:r>
-      <w:r>
-        <w:t>4</w:t>
-      </w:r>
-      <w:r>
-        <w:t>. Historia Terraform</w:t>
-      </w:r>
-      <w:bookmarkEnd w:id="24"/>
-    </w:p>
-    <w:p>
-      <w:pPr>
-        <w:ind w:firstLine="708"/>
-      </w:pPr>
-      <w:r>
-        <w:t xml:space="preserve">Historia Terraform sięga wprowadzenia przez Amazon Web Services (AWS) CloudFormation w 2011 roku. To wydarzenie skłoniło Mitchella Hashimoto do wyobrażenia sobie potrzeby otwartego, neutralnego wobec chmur rozwiązania, które mogłoby zapewnić spójne workflow na różnych platformach chmurowych. W jednym z postów na blogu </w:t>
-      </w:r>
-      <w:r>
-        <w:t xml:space="preserve"> </w:t>
-      </w:r>
-      <w:r>
-        <w:br/>
-      </w:r>
-      <w:r>
-        <w:t>na platformie Tumblr, idea dla Terraform została zaprezentowana i każdy został zaproszony do utworzenia takiego narzędzia.</w:t>
-      </w:r>
-    </w:p>
-    <w:p>
-      <w:pPr>
-        <w:ind w:firstLine="708"/>
-      </w:pPr>
-      <w:r>
-        <w:t xml:space="preserve">Mimo tego, przez kilka lat nie pojawiło się żadne rozwiązanie. W obliczu narastających wyzwań związanych z infrastrukturą i braku odpowiedniego narzędzia, podjęto decyzję o stworzeniu Terraform. W lipcu 2014 roku wydano Terraform 0.1 jako otwartoźródłowe, neutralne </w:t>
-      </w:r>
-      <w:r>
-        <w:lastRenderedPageBreak/>
-        <w:t xml:space="preserve">wobec chmur narzędzie do zarządzania infrastrukturą jako kodem, początkowo obsługujące tylko AWS i DigitalOcean. Plan zakładał rozpoczęcie od tych dostawców </w:t>
-      </w:r>
-      <w:r>
-        <w:t xml:space="preserve"> </w:t>
-      </w:r>
-      <w:r>
-        <w:br/>
-      </w:r>
-      <w:r>
-        <w:t>i rozszerzenie zautomatyzowanego workflow do dowolnej infrastruktury poprzez dodanie nowych dostawców.</w:t>
-      </w:r>
-    </w:p>
-    <w:p>
-      <w:pPr>
-        <w:ind w:firstLine="708"/>
-      </w:pPr>
-      <w:r>
-        <w:t xml:space="preserve">Okres bezpośrednio po wprowadzeniu Terraform charakteryzował się relatywnie niewielką liczbą pobrań, co nawet skłoniło do dyskusji na temat ewentualnego zamknięcia projektu. Niemniej jednak zespół wierzył w długoterminowy potencjał Terraform, zdając sobie sprawę, że sukces zależy od ekosystemu zbudowanego wokół niego, zwłaszcza od wsparcia różnych dostawców. Pod koniec 2016 roku Terraform zyskał rozpęd, z ponad 750 współtwórcami i wsparciem dla dostawców takich jak Microsoft Azure, Google Cloud </w:t>
-      </w:r>
-      <w:r>
-        <w:t xml:space="preserve"> </w:t>
-      </w:r>
-      <w:r>
-        <w:br/>
-      </w:r>
-      <w:r>
-        <w:t xml:space="preserve">i OpenStack. Rok 2017 był istotnym punktem zwrotnym dla Terraform, ze znacznym </w:t>
-      </w:r>
-      <w:r>
-        <w:t xml:space="preserve"> </w:t>
-      </w:r>
-      <w:r>
-        <w:br/>
-      </w:r>
-      <w:r>
-        <w:t>wzrostem liczby pobrań, podwajającym się co miesiąc. Ten okres został nazwany "rokiem Terraform". Kluczowe wydarzenia tego czasu to między innymi znaczące partnerstwo chmurowe z firmą Microsoft, sygnalizujące silne wsparcie dla Terraform ze strony jednego z głównych dostawców chmurowych. Wprowadzono program dostawców Terraform, ułatwiający tworzenie oficjalnych dostawców, a także uruchomiono Terraform Registry, umożliwiający społeczności publikowanie i dzielenie się wielokrotnego użytku modułami.</w:t>
-      </w:r>
-    </w:p>
-    <w:p>
-      <w:pPr>
-        <w:ind w:firstLine="708"/>
-      </w:pPr>
-      <w:r>
-        <w:t>Od 2018 do 2020 roku nastąpił zwrot w stronę komercjalizacji Terraform, wprowadzenie Terraform Enterprise i skoncentrowanie się na przyciąganiu dużych organizacji jako płatnych klientów. W tym czasie pojawiła się Terraform 0.12, największe otwarte wydanie, jak dotąd. Obecnie Terraform osiągnął etap oficjalnego produktu 1.0, został pobrany ponad 100 milionów razy i ugruntował swoją pozycję jako standard do efektywnego zarządzania infrastrukturą chmurową. Społeczność odegrała kluczową rolę w sukcesie Terraform, dostarczając ponad tysiąc dostawców i 5,500 modułów.</w:t>
-      </w:r>
-    </w:p>
-    <w:p>
-      <w:pPr>
-        <w:ind w:firstLine="708"/>
-      </w:pPr>
-      <w:r>
-        <w:t>Z ponad 1200 komercyjnymi klientami Terraform, w tym znaczącymi globalnymi organizacjami, Terraform Enterprise stało się standardem w automatyzacji infrastruktury. Wpływ produktu podkreślają świadectwa klientów, którzy podkreślają jego rolę w zwiększaniu produktywności, zmniejszaniu ryzyka i przyspieszaniu pracy zespołów aplikacyjnych. Terraform stał się integralną częścią transformacji cyfrowej dla organizacji światowej klasy, takich jak 3M, Allstate, Samsung, H&amp;R Block, GitHub i wielu innych.</w:t>
-      </w:r>
-    </w:p>
-    <w:p>
-      <w:pPr>
-        <w:pStyle w:val="Nagwek2"/>
-      </w:pPr>
-      <w:bookmarkStart w:id="25" w:name="_Toc152885635"/>
+      <w:bookmarkStart w:id="25" w:name="_Toc152935547"/>
       <w:r>
         <w:lastRenderedPageBreak/>
         <w:t>5</w:t>
       </w:r>
       <w:r>
+        <w:t>.</w:t>
+      </w:r>
+      <w:r>
+        <w:t>4</w:t>
+      </w:r>
+      <w:r>
+        <w:t>. Historia Terraform</w:t>
+      </w:r>
+      <w:bookmarkEnd w:id="25"/>
+    </w:p>
+    <w:p>
+      <w:pPr>
+        <w:ind w:firstLine="708"/>
+      </w:pPr>
+      <w:r>
+        <w:t xml:space="preserve">Historia Terraform sięga wprowadzenia przez Amazon Web Services (AWS) CloudFormation w 2011 roku. To wydarzenie skłoniło Mitchella Hashimoto do wyobrażenia sobie potrzeby otwartego, neutralnego wobec chmur rozwiązania, które mogłoby zapewnić spójne workflow na różnych platformach chmurowych. W jednym z postów na blogu </w:t>
+      </w:r>
+      <w:r>
+        <w:t xml:space="preserve"> </w:t>
+      </w:r>
+      <w:r>
+        <w:br/>
+      </w:r>
+      <w:r>
+        <w:t>na platformie Tumblr, idea dla Terraform została zaprezentowana i każdy został zaproszony do utworzenia takiego narzędzia.</w:t>
+      </w:r>
+    </w:p>
+    <w:p>
+      <w:pPr>
+        <w:ind w:firstLine="708"/>
+      </w:pPr>
+      <w:r>
+        <w:t xml:space="preserve">Mimo tego, przez kilka lat nie pojawiło się żadne rozwiązanie. W obliczu narastających wyzwań związanych z infrastrukturą i braku odpowiedniego narzędzia, podjęto decyzję o stworzeniu Terraform. W lipcu 2014 roku wydano Terraform 0.1 jako otwartoźródłowe, neutralne wobec chmur narzędzie do zarządzania infrastrukturą jako kodem, początkowo obsługujące tylko AWS i DigitalOcean. Plan zakładał rozpoczęcie od tych dostawców </w:t>
+      </w:r>
+      <w:r>
+        <w:t xml:space="preserve"> </w:t>
+      </w:r>
+      <w:r>
+        <w:br/>
+      </w:r>
+      <w:r>
+        <w:t>i rozszerzenie zautomatyzowanego workflow do dowolnej infrastruktury poprzez dodanie nowych dostawców.</w:t>
+      </w:r>
+    </w:p>
+    <w:p>
+      <w:pPr>
+        <w:ind w:firstLine="708"/>
+      </w:pPr>
+      <w:r>
+        <w:t xml:space="preserve">Okres bezpośrednio po wprowadzeniu Terraform charakteryzował się relatywnie niewielką liczbą pobrań, co nawet skłoniło do dyskusji na temat ewentualnego zamknięcia projektu. Niemniej jednak zespół wierzył w długoterminowy potencjał Terraform, zdając sobie sprawę, że sukces zależy od ekosystemu zbudowanego wokół niego, zwłaszcza od wsparcia różnych dostawców. Pod koniec 2016 roku Terraform zyskał rozpęd, z ponad 750 współtwórcami i wsparciem dla dostawców takich jak Microsoft Azure, Google Cloud </w:t>
+      </w:r>
+      <w:r>
+        <w:t xml:space="preserve"> </w:t>
+      </w:r>
+      <w:r>
+        <w:br/>
+      </w:r>
+      <w:r>
+        <w:t xml:space="preserve">i OpenStack. Rok 2017 był istotnym punktem zwrotnym dla Terraform, ze znacznym </w:t>
+      </w:r>
+      <w:r>
+        <w:t xml:space="preserve"> </w:t>
+      </w:r>
+      <w:r>
+        <w:br/>
+      </w:r>
+      <w:r>
+        <w:t>wzrostem liczby pobrań, podwajającym się co miesiąc. Ten okres został nazwany "rokiem Terraform". Kluczowe wydarzenia tego czasu to między innymi znaczące partnerstwo chmurowe z firmą Microsoft, sygnalizujące silne wsparcie dla Terraform ze strony jednego z głównych dostawców chmurowych. Wprowadzono program dostawców Terraform, ułatwiający tworzenie oficjalnych dostawców, a także uruchomiono Terraform Registry, umożliwiający społeczności publikowanie i dzielenie się wielokrotnego użytku modułami.</w:t>
+      </w:r>
+    </w:p>
+    <w:p>
+      <w:pPr>
+        <w:ind w:firstLine="708"/>
+      </w:pPr>
+      <w:r>
+        <w:t xml:space="preserve">Od 2018 do 2020 roku nastąpił zwrot w stronę komercjalizacji Terraform, wprowadzenie Terraform Enterprise i skoncentrowanie się na przyciąganiu dużych organizacji jako płatnych klientów. W tym czasie pojawiła się Terraform 0.12, największe otwarte wydanie, jak dotąd. Obecnie Terraform osiągnął etap oficjalnego produktu 1.0, został pobrany ponad 100 milionów razy i ugruntował swoją pozycję jako standard do efektywnego zarządzania </w:t>
+      </w:r>
+      <w:r>
+        <w:lastRenderedPageBreak/>
+        <w:t>infrastrukturą chmurową. Społeczność odegrała kluczową rolę w sukcesie Terraform, dostarczając ponad tysiąc dostawców i 5,500 modułów.</w:t>
+      </w:r>
+    </w:p>
+    <w:p>
+      <w:pPr>
+        <w:ind w:firstLine="708"/>
+      </w:pPr>
+      <w:r>
+        <w:t>Z ponad 1200 komercyjnymi klientami Terraform, w tym znaczącymi globalnymi organizacjami, Terraform Enterprise stało się standardem w automatyzacji infrastruktury. Wpływ produktu podkreślają świadectwa klientów, którzy podkreślają jego rolę w zwiększaniu produktywności, zmniejszaniu ryzyka i przyspieszaniu pracy zespołów aplikacyjnych. Terraform stał się integralną częścią transformacji cyfrowej dla organizacji światowej klasy, takich jak 3M, Allstate, Samsung, H&amp;R Block, GitHub i wielu innych.</w:t>
+      </w:r>
+      <w:r>
+        <w:rPr>
+          <w:rStyle w:val="Odwoanieprzypisudolnego"/>
+        </w:rPr>
+        <w:footnoteReference w:id="7"/>
+      </w:r>
+    </w:p>
+    <w:p>
+      <w:pPr>
+        <w:pStyle w:val="Nagwek2"/>
+      </w:pPr>
+      <w:bookmarkStart w:id="26" w:name="_Toc152935548"/>
+      <w:r>
+        <w:t>5</w:t>
+      </w:r>
+      <w:r>
         <w:t>.5. OpenTofu</w:t>
       </w:r>
-      <w:bookmarkEnd w:id="25"/>
+      <w:bookmarkEnd w:id="26"/>
     </w:p>
     <w:p>
       <w:pPr>
@@ -7799,12 +8005,18 @@
       <w:r>
         <w:t>Hashicorp Configuration Language (HCL).</w:t>
       </w:r>
+      <w:r>
+        <w:rPr>
+          <w:rStyle w:val="Odwoanieprzypisudolnego"/>
+        </w:rPr>
+        <w:footnoteReference w:id="8"/>
+      </w:r>
     </w:p>
     <w:p>
       <w:pPr>
         <w:pStyle w:val="Nagwek1"/>
       </w:pPr>
-      <w:bookmarkStart w:id="26" w:name="_Toc152885636"/>
+      <w:bookmarkStart w:id="27" w:name="_Toc152935549"/>
       <w:r>
         <w:lastRenderedPageBreak/>
         <w:t>6</w:t>
@@ -7815,7 +8027,7 @@
       <w:r>
         <w:t>Budowa infrastruktury aplikacji chmurowej AWS przy użyciu Terraform</w:t>
       </w:r>
-      <w:bookmarkEnd w:id="26"/>
+      <w:bookmarkEnd w:id="27"/>
     </w:p>
     <w:p>
       <w:r>
@@ -7838,7 +8050,7 @@
                     <pic:cNvPicPr/>
                   </pic:nvPicPr>
                   <pic:blipFill>
-                    <a:blip r:embed="rId12"/>
+                    <a:blip r:embed="rId13"/>
                     <a:stretch>
                       <a:fillRect/>
                     </a:stretch>
@@ -7893,24 +8105,24 @@
       <w:pPr>
         <w:pStyle w:val="Nagwek2"/>
       </w:pPr>
-      <w:bookmarkStart w:id="27" w:name="_Toc152885637"/>
+      <w:bookmarkStart w:id="28" w:name="_Toc152935550"/>
       <w:r>
         <w:t>6</w:t>
       </w:r>
       <w:r>
         <w:t>.1. Wykorzystane serwisy AWS</w:t>
       </w:r>
-      <w:bookmarkEnd w:id="27"/>
+      <w:bookmarkEnd w:id="28"/>
     </w:p>
     <w:p>
       <w:pPr>
         <w:pStyle w:val="Nagwek3"/>
       </w:pPr>
-      <w:bookmarkStart w:id="28" w:name="_Toc152885638"/>
+      <w:bookmarkStart w:id="29" w:name="_Toc152935551"/>
       <w:r>
         <w:t>AWS S3</w:t>
       </w:r>
-      <w:bookmarkEnd w:id="28"/>
+      <w:bookmarkEnd w:id="29"/>
     </w:p>
     <w:p>
       <w:pPr>
@@ -7923,7 +8135,7 @@
         <w:rPr>
           <w:rStyle w:val="Odwoanieprzypisudolnego"/>
         </w:rPr>
-        <w:footnoteReference w:id="2"/>
+        <w:footnoteReference w:id="9"/>
       </w:r>
       <w:r>
         <w:t xml:space="preserve"> to usługa przechowywania obiektów w chmurze oferowana przez Amazon Web Services (AWS). </w:t>
@@ -8031,7 +8243,7 @@
         <w:rPr>
           <w:rStyle w:val="Odwoanieprzypisudolnego"/>
         </w:rPr>
-        <w:footnoteReference w:id="3"/>
+        <w:footnoteReference w:id="10"/>
       </w:r>
       <w:r>
         <w:t xml:space="preserve"> </w:t>
@@ -8115,29 +8327,20 @@
     </w:p>
     <w:p>
       <w:pPr>
-        <w:rPr>
-          <w:sz w:val="20"/>
-          <w:szCs w:val="20"/>
-        </w:rPr>
-      </w:pPr>
-    </w:p>
-    <w:p>
-      <w:pPr>
-        <w:rPr>
-          <w:sz w:val="20"/>
-          <w:szCs w:val="20"/>
-        </w:rPr>
-      </w:pPr>
-    </w:p>
-    <w:p>
-      <w:pPr>
         <w:pStyle w:val="Nagwek3"/>
       </w:pPr>
-      <w:bookmarkStart w:id="29" w:name="_Toc152885639"/>
-      <w:r>
-        <w:t>Czym jest tfstate i jak wpływa na pracę?</w:t>
-      </w:r>
-      <w:bookmarkEnd w:id="29"/>
+      <w:bookmarkStart w:id="30" w:name="_Toc152935552"/>
+      <w:r>
+        <w:lastRenderedPageBreak/>
+        <w:t xml:space="preserve">Czym jest </w:t>
+      </w:r>
+      <w:r>
+        <w:t>Terraform State</w:t>
+      </w:r>
+      <w:r>
+        <w:t xml:space="preserve"> i jak wpływa na pracę?</w:t>
+      </w:r>
+      <w:bookmarkEnd w:id="30"/>
     </w:p>
     <w:p>
       <w:pPr>
@@ -8197,18 +8400,18 @@
         <w:rPr>
           <w:rStyle w:val="Odwoanieprzypisudolnego"/>
         </w:rPr>
-        <w:footnoteReference w:id="4"/>
+        <w:footnoteReference w:id="11"/>
       </w:r>
     </w:p>
     <w:p>
       <w:pPr>
         <w:pStyle w:val="Nagwek3"/>
       </w:pPr>
-      <w:bookmarkStart w:id="30" w:name="_Toc152885640"/>
+      <w:bookmarkStart w:id="31" w:name="_Toc152935553"/>
       <w:r>
         <w:t>AWS DynamoDB</w:t>
       </w:r>
-      <w:bookmarkEnd w:id="30"/>
+      <w:bookmarkEnd w:id="31"/>
     </w:p>
     <w:p>
       <w:pPr>
@@ -8266,7 +8469,7 @@
         <w:rPr>
           <w:rStyle w:val="Odwoanieprzypisudolnego"/>
         </w:rPr>
-        <w:footnoteReference w:id="5"/>
+        <w:footnoteReference w:id="12"/>
       </w:r>
     </w:p>
     <w:p>
@@ -8285,34 +8488,31 @@
         <w:t>W tym projekcie, i w zasadzie w każdym innym związanym z Terraform, AWS DynamoDB przy współpracy z AWS S3 działa, aby zabezpieczyć plik .tfstate przed niepożądanym działaniem</w:t>
       </w:r>
       <w:r>
-        <w:t xml:space="preserve">. To znaczy, że chroni plik przed równoczesnym działaniem dwóch lub więcej </w:t>
-      </w:r>
+        <w:t>. To znaczy, że chroni plik przed równoczesnym działaniem dwóch lub więcej procesów/użytkowników uniemożliwiając równoczesne zmiany. Dzięki temu można bez problemu utrzymać infrastrukturę w tym samym stanie podczas pracy w zespole.</w:t>
+      </w:r>
+      <w:r>
+        <w:t xml:space="preserve"> </w:t>
+      </w:r>
+    </w:p>
+    <w:p>
+      <w:pPr>
+        <w:pStyle w:val="Nagwek3"/>
+      </w:pPr>
+      <w:bookmarkStart w:id="32" w:name="_Toc152935554"/>
       <w:r>
         <w:lastRenderedPageBreak/>
-        <w:t>procesów/użytkowników uniemożliwiając równoczesne zmiany. Dzięki temu można bez problemu utrzymać infrastrukturę w tym samym stanie podczas pracy w zespole.</w:t>
-      </w:r>
+        <w:t xml:space="preserve">Amazon </w:t>
+      </w:r>
+      <w:r>
+        <w:t>Virtual Private Cloud</w:t>
+      </w:r>
+      <w:bookmarkEnd w:id="32"/>
       <w:r>
         <w:t xml:space="preserve"> </w:t>
       </w:r>
     </w:p>
     <w:p>
       <w:pPr>
-        <w:pStyle w:val="Nagwek3"/>
-      </w:pPr>
-      <w:bookmarkStart w:id="31" w:name="_Toc152885641"/>
-      <w:r>
-        <w:t xml:space="preserve">Amazon </w:t>
-      </w:r>
-      <w:r>
-        <w:t>Virtual Private Cloud</w:t>
-      </w:r>
-      <w:bookmarkEnd w:id="31"/>
-      <w:r>
-        <w:t xml:space="preserve"> </w:t>
-      </w:r>
-    </w:p>
-    <w:p>
-      <w:pPr>
         <w:ind w:firstLine="708"/>
       </w:pPr>
       <w:r>
@@ -8328,7 +8528,7 @@
         <w:rPr>
           <w:rStyle w:val="Odwoanieprzypisudolnego"/>
         </w:rPr>
-        <w:footnoteReference w:id="6"/>
+        <w:footnoteReference w:id="13"/>
       </w:r>
     </w:p>
     <w:p>
@@ -8368,11 +8568,11 @@
       <w:pPr>
         <w:pStyle w:val="Nagwek3"/>
       </w:pPr>
-      <w:bookmarkStart w:id="32" w:name="_Toc152885642"/>
+      <w:bookmarkStart w:id="33" w:name="_Toc152935555"/>
       <w:r>
         <w:t>AWS Load Balancer</w:t>
       </w:r>
-      <w:bookmarkEnd w:id="32"/>
+      <w:bookmarkEnd w:id="33"/>
     </w:p>
     <w:p>
       <w:pPr>
@@ -8415,7 +8615,7 @@
       <w:pPr>
         <w:pStyle w:val="Nagwek3"/>
       </w:pPr>
-      <w:bookmarkStart w:id="33" w:name="_Toc152885643"/>
+      <w:bookmarkStart w:id="34" w:name="_Toc152935556"/>
       <w:r>
         <w:t xml:space="preserve">Amazon </w:t>
       </w:r>
@@ -8431,7 +8631,7 @@
       <w:r>
         <w:t xml:space="preserve"> Group</w:t>
       </w:r>
-      <w:bookmarkEnd w:id="33"/>
+      <w:bookmarkEnd w:id="34"/>
     </w:p>
     <w:p>
       <w:pPr>
@@ -8450,107 +8650,104 @@
         <w:t>mazon</w:t>
       </w:r>
       <w:r>
-        <w:t xml:space="preserve"> EC2, to usługa chmurowa umożliwiająca tworzenie wirtualnych serwerów. Wirtualne maszyny są wynajmowane przez użytkowników i uruchamiane w wybranych regionach i data center AWS. EC2 ma bardzo elastyczny </w:t>
-      </w:r>
+        <w:t xml:space="preserve"> EC2, to usługa chmurowa umożliwiająca tworzenie wirtualnych serwerów. Wirtualne maszyny są wynajmowane przez użytkowników i uruchamiane w wybranych regionach i data center AWS. EC2 ma bardzo elastyczny charakter, instancje mogą być dostosowane do każdej z potrzeb – rozmiar, ilość, typ maszyny. Najbardziej rozpoznawalną cechą tej usługi jest płatność tylko za wykorzystywane zasoby.</w:t>
+      </w:r>
+      <w:r>
+        <w:rPr>
+          <w:rStyle w:val="Odwoanieprzypisudolnego"/>
+        </w:rPr>
+        <w:footnoteReference w:id="14"/>
+      </w:r>
+    </w:p>
+    <w:p>
+      <w:pPr>
+        <w:ind w:firstLine="708"/>
+      </w:pPr>
       <w:r>
         <w:lastRenderedPageBreak/>
-        <w:t>charakter, instancje mogą być dostosowane do każdej z potrzeb – rozmiar, ilość, typ maszyny. Najbardziej rozpoznawalną cechą tej usługi jest płatność tylko za wykorzystywane zasoby.</w:t>
+        <w:t>A</w:t>
+      </w:r>
+      <w:r>
+        <w:t>mazon</w:t>
+      </w:r>
+      <w:r>
+        <w:t xml:space="preserve"> EC2 można połączyć z Auto Scalling Group, czyli usługą </w:t>
+      </w:r>
+      <w:r>
+        <w:t>umożliwia</w:t>
+      </w:r>
+      <w:r>
+        <w:t>jącą</w:t>
+      </w:r>
+      <w:r>
+        <w:t xml:space="preserve"> automatyczne zarządzanie i skalowanie grupy instancji EC2. A</w:t>
+      </w:r>
+      <w:r>
+        <w:t>uto Scalling Group</w:t>
+      </w:r>
+      <w:r>
+        <w:t xml:space="preserve"> pozwala na dynamiczne dostosowywanie liczby działających instancji w zależności od obciążenia aplikacji lub innych czynników. Głównym celem ASG jest utrzymanie stabilnej i spójnej liczby instancji, a także reagowanie na zmiany w warunkach obciążenia.</w:t>
+      </w:r>
+    </w:p>
+    <w:p>
+      <w:pPr>
+        <w:ind w:firstLine="708"/>
+      </w:pPr>
+      <w:r>
+        <w:t>[screen z EC2 w AWS]</w:t>
+      </w:r>
+    </w:p>
+    <w:p>
+      <w:pPr>
+        <w:ind w:firstLine="708"/>
+      </w:pPr>
+      <w:r>
+        <w:t>Terraform w danym projekcie tworzy domyślnie 3 maszyny wirtualne, które są skalowane w zależności od obciążenia procesora. Jeżeli obciążenie procesora co najmniej jedn</w:t>
+      </w:r>
+      <w:r>
+        <w:t>ego</w:t>
+      </w:r>
+      <w:r>
+        <w:t xml:space="preserve"> </w:t>
+      </w:r>
+      <w:r>
+        <w:t>serwera</w:t>
+      </w:r>
+      <w:r>
+        <w:t xml:space="preserve"> przekracza </w:t>
+      </w:r>
+      <w:r>
+        <w:t>70%, zostanie utworzona kolejna, taka sama instancja, aby zrównoważyć obciążenie. Zostanie również wysłane powiadomienie o utworzeniu kolejnej wirtualnej maszyny. Zadziała to również w drugą stronę, jeżeli co najmniej jedna z instancji będzie miała poniżej 5%, to zostanie usunięta, a administrator zostanie o tym powiadomiony.</w:t>
+      </w:r>
+    </w:p>
+    <w:p>
+      <w:pPr>
+        <w:pStyle w:val="Nagwek3"/>
+      </w:pPr>
+      <w:bookmarkStart w:id="35" w:name="_Toc152935557"/>
+      <w:r>
+        <w:t>A</w:t>
+      </w:r>
+      <w:r>
+        <w:t>mazon</w:t>
+      </w:r>
+      <w:r>
+        <w:t xml:space="preserve"> RDS</w:t>
+      </w:r>
+      <w:bookmarkEnd w:id="35"/>
+    </w:p>
+    <w:p>
+      <w:pPr>
+        <w:ind w:firstLine="708"/>
+      </w:pPr>
+      <w:r>
+        <w:t>Amazon Relational Database Service</w:t>
       </w:r>
       <w:r>
         <w:rPr>
           <w:rStyle w:val="Odwoanieprzypisudolnego"/>
         </w:rPr>
-        <w:footnoteReference w:id="7"/>
-      </w:r>
-    </w:p>
-    <w:p>
-      <w:pPr>
-        <w:ind w:firstLine="708"/>
-      </w:pPr>
-      <w:r>
-        <w:t>A</w:t>
-      </w:r>
-      <w:r>
-        <w:t>mazon</w:t>
-      </w:r>
-      <w:r>
-        <w:t xml:space="preserve"> EC2 można połączyć z Auto Scalling Group, czyli usługą </w:t>
-      </w:r>
-      <w:r>
-        <w:t>umożliwia</w:t>
-      </w:r>
-      <w:r>
-        <w:t>jącą</w:t>
-      </w:r>
-      <w:r>
-        <w:t xml:space="preserve"> automatyczne zarządzanie i skalowanie grupy instancji EC2. A</w:t>
-      </w:r>
-      <w:r>
-        <w:t>uto Scalling Group</w:t>
-      </w:r>
-      <w:r>
-        <w:t xml:space="preserve"> pozwala na dynamiczne dostosowywanie liczby działających instancji w zależności od obciążenia aplikacji lub innych czynników. Głównym celem ASG jest utrzymanie stabilnej i spójnej liczby instancji, a także reagowanie na zmiany w warunkach obciążenia.</w:t>
-      </w:r>
-    </w:p>
-    <w:p>
-      <w:pPr>
-        <w:ind w:firstLine="708"/>
-      </w:pPr>
-      <w:r>
-        <w:t>[screen z EC2 w AWS]</w:t>
-      </w:r>
-    </w:p>
-    <w:p>
-      <w:pPr>
-        <w:ind w:firstLine="708"/>
-      </w:pPr>
-      <w:r>
-        <w:t>Terraform w danym projekcie tworzy domyślnie 3 maszyny wirtualne, które są skalowane w zależności od obciążenia procesora. Jeżeli obciążenie procesora co najmniej jedn</w:t>
-      </w:r>
-      <w:r>
-        <w:t>ego</w:t>
-      </w:r>
-      <w:r>
-        <w:t xml:space="preserve"> </w:t>
-      </w:r>
-      <w:r>
-        <w:t>serwera</w:t>
-      </w:r>
-      <w:r>
-        <w:t xml:space="preserve"> przekracza </w:t>
-      </w:r>
-      <w:r>
-        <w:t>70%, zostanie utworzona kolejna, taka sama instancja, aby zrównoważyć obciążenie. Zostanie również wysłane powiadomienie o utworzeniu kolejnej wirtualnej maszyny. Zadziała to również w drugą stronę, jeżeli co najmniej jedna z instancji będzie miała poniżej 5%, to zostanie usunięta, a administrator zostanie o tym powiadomiony.</w:t>
-      </w:r>
-    </w:p>
-    <w:p>
-      <w:pPr>
-        <w:pStyle w:val="Nagwek3"/>
-      </w:pPr>
-      <w:bookmarkStart w:id="34" w:name="_Toc152885644"/>
-      <w:r>
-        <w:t>A</w:t>
-      </w:r>
-      <w:r>
-        <w:t>mazon</w:t>
-      </w:r>
-      <w:r>
-        <w:t xml:space="preserve"> RDS</w:t>
-      </w:r>
-      <w:bookmarkEnd w:id="34"/>
-    </w:p>
-    <w:p>
-      <w:pPr>
-        <w:ind w:firstLine="708"/>
-      </w:pPr>
-      <w:r>
-        <w:t>Amazon Relational Database Service</w:t>
-      </w:r>
-      <w:r>
-        <w:rPr>
-          <w:rStyle w:val="Odwoanieprzypisudolnego"/>
-        </w:rPr>
-        <w:footnoteReference w:id="8"/>
+        <w:footnoteReference w:id="15"/>
       </w:r>
       <w:r>
         <w:t xml:space="preserve"> to w pełni zarządzana usługa baz danych w chmurze. </w:t>
@@ -8648,7 +8845,7 @@
       <w:pPr>
         <w:pStyle w:val="Nagwek2"/>
       </w:pPr>
-      <w:bookmarkStart w:id="35" w:name="_Toc152885645"/>
+      <w:bookmarkStart w:id="36" w:name="_Toc152935558"/>
       <w:r>
         <w:t>6</w:t>
       </w:r>
@@ -8658,65 +8855,13 @@
       <w:r>
         <w:t>Kod Terraform</w:t>
       </w:r>
-      <w:bookmarkEnd w:id="35"/>
+      <w:bookmarkEnd w:id="36"/>
     </w:p>
     <w:p>
       <w:pPr>
         <w:pStyle w:val="Nagwek3"/>
       </w:pPr>
-      <w:bookmarkStart w:id="36" w:name="_Toc152885646"/>
-      <w:r>
-        <w:t xml:space="preserve">Połączenie się </w:t>
-      </w:r>
-      <w:r>
-        <w:t>z AWS CLI</w:t>
-      </w:r>
-      <w:bookmarkEnd w:id="36"/>
-    </w:p>
-    <w:p>
-      <w:pPr>
-        <w:ind w:firstLine="708"/>
-      </w:pPr>
-      <w:r>
-        <w:t xml:space="preserve">AWS CLI (Command Line Interface) to narzędzie wiersza poleceń stworzone przez Amazon Web Services (AWS) do zarządzania usługami </w:t>
-      </w:r>
-      <w:r>
-        <w:t>chmurowymi tego dostawcy</w:t>
-      </w:r>
-      <w:r>
-        <w:t xml:space="preserve">. Pozwala </w:t>
-      </w:r>
-      <w:r>
-        <w:t xml:space="preserve">użytkownikowi </w:t>
-      </w:r>
-      <w:r>
-        <w:t>na interakcję z różnymi usługami AWS za pomocą</w:t>
-      </w:r>
-      <w:r>
-        <w:t xml:space="preserve"> </w:t>
-      </w:r>
-      <w:r>
-        <w:t>wiersza poleceń. Dzięki AWS CLI można zarządzać zasobami takimi jak</w:t>
-      </w:r>
-      <w:r>
-        <w:t xml:space="preserve"> na przykład</w:t>
-      </w:r>
-      <w:r>
-        <w:t xml:space="preserve"> instancje EC2, grupy Auto Scaling, bazodanowe usługi</w:t>
-      </w:r>
-      <w:r>
-        <w:t xml:space="preserve"> czy</w:t>
-      </w:r>
-      <w:r>
-        <w:t xml:space="preserve"> magazyny S3.</w:t>
-      </w:r>
-    </w:p>
-    <w:p/>
-    <w:p>
-      <w:pPr>
-        <w:pStyle w:val="Nagwek3"/>
-      </w:pPr>
-      <w:bookmarkStart w:id="37" w:name="_Toc152885647"/>
+      <w:bookmarkStart w:id="37" w:name="_Toc152935559"/>
       <w:r>
         <w:t>Schemat kodu</w:t>
       </w:r>
@@ -8746,7 +8891,7 @@
                     <pic:cNvPicPr/>
                   </pic:nvPicPr>
                   <pic:blipFill>
-                    <a:blip r:embed="rId13"/>
+                    <a:blip r:embed="rId14"/>
                     <a:stretch>
                       <a:fillRect/>
                     </a:stretch>
@@ -8772,39 +8917,39 @@
         <w:ind w:firstLine="708"/>
       </w:pPr>
       <w:r>
+        <w:t>Kod Terraform został podzielony zgodnie z najlepszymi praktykami</w:t>
+      </w:r>
+      <w:r>
+        <w:rPr>
+          <w:rStyle w:val="Odwoanieprzypisudolnego"/>
+        </w:rPr>
+        <w:footnoteReference w:id="16"/>
+      </w:r>
+      <w:r>
+        <w:t>, w którym jedna</w:t>
+      </w:r>
+      <w:r>
+        <w:t>, tworzona</w:t>
+      </w:r>
+      <w:r>
+        <w:t xml:space="preserve"> infrastruktura znalazła się w jednym repozytorium Github. Repozytorium podzielono na dwa foldery. W folderze „modules” zostały opisane moduły zasobów AWS (np. bazodanowy RDS), dla których każdy ma swój własny folder. Natomiast w folderze „main” </w:t>
+      </w:r>
+      <w:r>
+        <w:t>znalazło się wywołanie kodu tworzącego infrastrukturę oraz określenie gdzie znajdywać się będzie plik .tfstate i z jakiego dostawcy chmurowego będziemy korzystać.</w:t>
+      </w:r>
+    </w:p>
+    <w:p>
+      <w:pPr>
+        <w:jc w:val="center"/>
+      </w:pPr>
+    </w:p>
+    <w:p>
+      <w:pPr>
+        <w:pStyle w:val="Nagwek3"/>
+      </w:pPr>
+      <w:bookmarkStart w:id="38" w:name="_Toc152935560"/>
+      <w:r>
         <w:lastRenderedPageBreak/>
-        <w:t>Kod Terraform został podzielony zgodnie z najlepszymi praktykami</w:t>
-      </w:r>
-      <w:r>
-        <w:rPr>
-          <w:rStyle w:val="Odwoanieprzypisudolnego"/>
-        </w:rPr>
-        <w:footnoteReference w:id="9"/>
-      </w:r>
-      <w:r>
-        <w:t>, w którym jedna</w:t>
-      </w:r>
-      <w:r>
-        <w:t>, tworzona</w:t>
-      </w:r>
-      <w:r>
-        <w:t xml:space="preserve"> infrastruktura znalazła się w jednym repozytorium Github. Repozytorium podzielono na dwa foldery. W folderze „modules” zostały opisane moduły zasobów AWS (np. bazodanowy RDS), dla których każdy ma swój własny folder. Natomiast w folderze „main” </w:t>
-      </w:r>
-      <w:r>
-        <w:t>znalazło się wywołanie kodu tworzącego infrastrukturę oraz określenie gdzie znajdywać się będzie plik .tfstate i z jakiego dostawcy chmurowego będziemy korzystać.</w:t>
-      </w:r>
-    </w:p>
-    <w:p>
-      <w:pPr>
-        <w:jc w:val="center"/>
-      </w:pPr>
-    </w:p>
-    <w:p>
-      <w:pPr>
-        <w:pStyle w:val="Nagwek3"/>
-      </w:pPr>
-      <w:bookmarkStart w:id="38" w:name="_Toc152885648"/>
-      <w:r>
         <w:t>Objaśnienie kodu w folderze „main”</w:t>
       </w:r>
       <w:bookmarkEnd w:id="38"/>
@@ -8833,7 +8978,7 @@
                     <pic:cNvPicPr/>
                   </pic:nvPicPr>
                   <pic:blipFill>
-                    <a:blip r:embed="rId14"/>
+                    <a:blip r:embed="rId15"/>
                     <a:stretch>
                       <a:fillRect/>
                     </a:stretch>
@@ -8867,7 +9012,6 @@
         <w:rPr>
           <w:noProof/>
         </w:rPr>
-        <w:lastRenderedPageBreak/>
         <w:drawing>
           <wp:inline distT="0" distB="0" distL="0" distR="0" wp14:anchorId="0A8E5F2B" wp14:editId="12E5A5A1">
             <wp:extent cx="4505954" cy="2829320"/>
@@ -8884,7 +9028,7 @@
                     <pic:cNvPicPr/>
                   </pic:nvPicPr>
                   <pic:blipFill>
-                    <a:blip r:embed="rId15"/>
+                    <a:blip r:embed="rId16"/>
                     <a:stretch>
                       <a:fillRect/>
                     </a:stretch>
@@ -8929,6 +9073,7 @@
         <w:rPr>
           <w:noProof/>
         </w:rPr>
+        <w:lastRenderedPageBreak/>
         <w:drawing>
           <wp:inline distT="0" distB="0" distL="0" distR="0" wp14:anchorId="636A6669" wp14:editId="03E7B632">
             <wp:extent cx="3820058" cy="4525006"/>
@@ -8945,7 +9090,7 @@
                     <pic:cNvPicPr/>
                   </pic:nvPicPr>
                   <pic:blipFill>
-                    <a:blip r:embed="rId16"/>
+                    <a:blip r:embed="rId17"/>
                     <a:stretch>
                       <a:fillRect/>
                     </a:stretch>
@@ -8968,7 +9113,6 @@
     </w:p>
     <w:p>
       <w:r>
-        <w:lastRenderedPageBreak/>
         <w:tab/>
         <w:t xml:space="preserve">Plik .gitignore zawiera </w:t>
       </w:r>
@@ -8985,6 +9129,7 @@
         <w:rPr>
           <w:noProof/>
         </w:rPr>
+        <w:lastRenderedPageBreak/>
         <w:drawing>
           <wp:inline distT="0" distB="0" distL="0" distR="0" wp14:anchorId="6E693EEA" wp14:editId="569F8B25">
             <wp:extent cx="4829849" cy="3324689"/>
@@ -9001,7 +9146,7 @@
                     <pic:cNvPicPr/>
                   </pic:nvPicPr>
                   <pic:blipFill>
-                    <a:blip r:embed="rId17"/>
+                    <a:blip r:embed="rId18"/>
                     <a:stretch>
                       <a:fillRect/>
                     </a:stretch>
@@ -9064,7 +9209,7 @@
                     <pic:cNvPicPr/>
                   </pic:nvPicPr>
                   <pic:blipFill>
-                    <a:blip r:embed="rId18"/>
+                    <a:blip r:embed="rId19"/>
                     <a:stretch>
                       <a:fillRect/>
                     </a:stretch>
@@ -9124,7 +9269,7 @@
                     <pic:cNvPicPr/>
                   </pic:nvPicPr>
                   <pic:blipFill>
-                    <a:blip r:embed="rId19"/>
+                    <a:blip r:embed="rId20"/>
                     <a:stretch>
                       <a:fillRect/>
                     </a:stretch>
@@ -9170,7 +9315,7 @@
                     <pic:cNvPicPr/>
                   </pic:nvPicPr>
                   <pic:blipFill>
-                    <a:blip r:embed="rId20"/>
+                    <a:blip r:embed="rId21"/>
                     <a:stretch>
                       <a:fillRect/>
                     </a:stretch>
@@ -9203,7 +9348,7 @@
       <w:pPr>
         <w:pStyle w:val="Nagwek3"/>
       </w:pPr>
-      <w:bookmarkStart w:id="39" w:name="_Toc152885649"/>
+      <w:bookmarkStart w:id="39" w:name="_Toc152935561"/>
       <w:r>
         <w:lastRenderedPageBreak/>
         <w:t>Pokazanie i wyjaśnienie kodu z folderu „modules”</w:t>
@@ -9234,7 +9379,7 @@
                     <pic:cNvPicPr/>
                   </pic:nvPicPr>
                   <pic:blipFill>
-                    <a:blip r:embed="rId21"/>
+                    <a:blip r:embed="rId22"/>
                     <a:stretch>
                       <a:fillRect/>
                     </a:stretch>
@@ -9293,7 +9438,7 @@
           <w:lang w:val="en-US"/>
         </w:rPr>
       </w:pPr>
-      <w:bookmarkStart w:id="40" w:name="_Toc152885650"/>
+      <w:bookmarkStart w:id="40" w:name="_Toc152935562"/>
       <w:r>
         <w:rPr>
           <w:lang w:val="en-US"/>
@@ -9333,7 +9478,7 @@
                     <pic:cNvPicPr/>
                   </pic:nvPicPr>
                   <pic:blipFill>
-                    <a:blip r:embed="rId22"/>
+                    <a:blip r:embed="rId23"/>
                     <a:stretch>
                       <a:fillRect/>
                     </a:stretch>
@@ -9379,7 +9524,7 @@
                     <pic:cNvPicPr/>
                   </pic:nvPicPr>
                   <pic:blipFill>
-                    <a:blip r:embed="rId23"/>
+                    <a:blip r:embed="rId24"/>
                     <a:stretch>
                       <a:fillRect/>
                     </a:stretch>
@@ -9425,7 +9570,7 @@
                     <pic:cNvPicPr/>
                   </pic:nvPicPr>
                   <pic:blipFill>
-                    <a:blip r:embed="rId24"/>
+                    <a:blip r:embed="rId25"/>
                     <a:stretch>
                       <a:fillRect/>
                     </a:stretch>
@@ -9488,7 +9633,7 @@
                     <pic:cNvPicPr/>
                   </pic:nvPicPr>
                   <pic:blipFill>
-                    <a:blip r:embed="rId25"/>
+                    <a:blip r:embed="rId26"/>
                     <a:stretch>
                       <a:fillRect/>
                     </a:stretch>
@@ -9535,7 +9680,7 @@
                     <pic:cNvPicPr/>
                   </pic:nvPicPr>
                   <pic:blipFill>
-                    <a:blip r:embed="rId26"/>
+                    <a:blip r:embed="rId27"/>
                     <a:stretch>
                       <a:fillRect/>
                     </a:stretch>
@@ -9588,7 +9733,7 @@
       <w:pPr>
         <w:pStyle w:val="Nagwek3"/>
       </w:pPr>
-      <w:bookmarkStart w:id="41" w:name="_Toc152885651"/>
+      <w:bookmarkStart w:id="41" w:name="_Toc152935563"/>
       <w:r>
         <w:lastRenderedPageBreak/>
         <w:t>Moduł Security Group</w:t>
@@ -9620,7 +9765,7 @@
                     <pic:cNvPicPr/>
                   </pic:nvPicPr>
                   <pic:blipFill>
-                    <a:blip r:embed="rId27"/>
+                    <a:blip r:embed="rId28"/>
                     <a:stretch>
                       <a:fillRect/>
                     </a:stretch>
@@ -9667,7 +9812,7 @@
                     <pic:cNvPicPr/>
                   </pic:nvPicPr>
                   <pic:blipFill>
-                    <a:blip r:embed="rId28"/>
+                    <a:blip r:embed="rId29"/>
                     <a:stretch>
                       <a:fillRect/>
                     </a:stretch>
@@ -9713,7 +9858,7 @@
                     <pic:cNvPicPr/>
                   </pic:nvPicPr>
                   <pic:blipFill>
-                    <a:blip r:embed="rId29"/>
+                    <a:blip r:embed="rId30"/>
                     <a:stretch>
                       <a:fillRect/>
                     </a:stretch>
@@ -9753,7 +9898,7 @@
       <w:pPr>
         <w:pStyle w:val="Nagwek3"/>
       </w:pPr>
-      <w:bookmarkStart w:id="42" w:name="_Toc152885652"/>
+      <w:bookmarkStart w:id="42" w:name="_Toc152935564"/>
       <w:r>
         <w:t>Moduł RDS (Amazon RDS)</w:t>
       </w:r>
@@ -9784,7 +9929,7 @@
                     <pic:cNvPicPr/>
                   </pic:nvPicPr>
                   <pic:blipFill>
-                    <a:blip r:embed="rId30"/>
+                    <a:blip r:embed="rId31"/>
                     <a:stretch>
                       <a:fillRect/>
                     </a:stretch>
@@ -9845,7 +9990,7 @@
                     <pic:cNvPicPr/>
                   </pic:nvPicPr>
                   <pic:blipFill>
-                    <a:blip r:embed="rId31"/>
+                    <a:blip r:embed="rId32"/>
                     <a:stretch>
                       <a:fillRect/>
                     </a:stretch>
@@ -9878,7 +10023,7 @@
       <w:pPr>
         <w:pStyle w:val="Nagwek3"/>
       </w:pPr>
-      <w:bookmarkStart w:id="43" w:name="_Toc152885653"/>
+      <w:bookmarkStart w:id="43" w:name="_Toc152935565"/>
       <w:r>
         <w:lastRenderedPageBreak/>
         <w:t>Moduł NAT</w:t>
@@ -9909,7 +10054,7 @@
                     <pic:cNvPicPr/>
                   </pic:nvPicPr>
                   <pic:blipFill>
-                    <a:blip r:embed="rId32"/>
+                    <a:blip r:embed="rId33"/>
                     <a:stretch>
                       <a:fillRect/>
                     </a:stretch>
@@ -9955,7 +10100,7 @@
                     <pic:cNvPicPr/>
                   </pic:nvPicPr>
                   <pic:blipFill>
-                    <a:blip r:embed="rId33"/>
+                    <a:blip r:embed="rId34"/>
                     <a:stretch>
                       <a:fillRect/>
                     </a:stretch>
@@ -10001,7 +10146,7 @@
                     <pic:cNvPicPr/>
                   </pic:nvPicPr>
                   <pic:blipFill>
-                    <a:blip r:embed="rId34"/>
+                    <a:blip r:embed="rId35"/>
                     <a:stretch>
                       <a:fillRect/>
                     </a:stretch>
@@ -10055,7 +10200,7 @@
                     <pic:cNvPicPr/>
                   </pic:nvPicPr>
                   <pic:blipFill>
-                    <a:blip r:embed="rId35"/>
+                    <a:blip r:embed="rId36"/>
                     <a:stretch>
                       <a:fillRect/>
                     </a:stretch>
@@ -10080,7 +10225,7 @@
       <w:pPr>
         <w:pStyle w:val="Nagwek3"/>
       </w:pPr>
-      <w:bookmarkStart w:id="44" w:name="_Toc152885654"/>
+      <w:bookmarkStart w:id="44" w:name="_Toc152935566"/>
       <w:r>
         <w:t>Moduł KEY</w:t>
       </w:r>
@@ -10110,7 +10255,7 @@
                     <pic:cNvPicPr/>
                   </pic:nvPicPr>
                   <pic:blipFill>
-                    <a:blip r:embed="rId36"/>
+                    <a:blip r:embed="rId37"/>
                     <a:stretch>
                       <a:fillRect/>
                     </a:stretch>
@@ -10172,7 +10317,7 @@
                     <pic:cNvPicPr/>
                   </pic:nvPicPr>
                   <pic:blipFill>
-                    <a:blip r:embed="rId37"/>
+                    <a:blip r:embed="rId38"/>
                     <a:stretch>
                       <a:fillRect/>
                     </a:stretch>
@@ -10200,7 +10345,7 @@
           <w:lang w:val="en-US"/>
         </w:rPr>
       </w:pPr>
-      <w:bookmarkStart w:id="45" w:name="_Toc152885655"/>
+      <w:bookmarkStart w:id="45" w:name="_Toc152935567"/>
       <w:r>
         <w:rPr>
           <w:lang w:val="en-US"/>
@@ -10256,7 +10401,7 @@
                     <pic:cNvPicPr/>
                   </pic:nvPicPr>
                   <pic:blipFill>
-                    <a:blip r:embed="rId38"/>
+                    <a:blip r:embed="rId39"/>
                     <a:stretch>
                       <a:fillRect/>
                     </a:stretch>
@@ -10346,7 +10491,7 @@
                     <pic:cNvPicPr/>
                   </pic:nvPicPr>
                   <pic:blipFill>
-                    <a:blip r:embed="rId39"/>
+                    <a:blip r:embed="rId40"/>
                     <a:stretch>
                       <a:fillRect/>
                     </a:stretch>
@@ -10396,7 +10541,7 @@
                     <pic:cNvPicPr/>
                   </pic:nvPicPr>
                   <pic:blipFill>
-                    <a:blip r:embed="rId40"/>
+                    <a:blip r:embed="rId41"/>
                     <a:stretch>
                       <a:fillRect/>
                     </a:stretch>
@@ -10466,7 +10611,7 @@
                     <pic:cNvPicPr/>
                   </pic:nvPicPr>
                   <pic:blipFill>
-                    <a:blip r:embed="rId41"/>
+                    <a:blip r:embed="rId42"/>
                     <a:stretch>
                       <a:fillRect/>
                     </a:stretch>
@@ -10517,7 +10662,7 @@
           <w:lang w:val="en-US"/>
         </w:rPr>
       </w:pPr>
-      <w:bookmarkStart w:id="46" w:name="_Toc152885656"/>
+      <w:bookmarkStart w:id="46" w:name="_Toc152935568"/>
       <w:r>
         <w:rPr>
           <w:lang w:val="en-US"/>
@@ -10567,7 +10712,7 @@
                     <pic:cNvPicPr/>
                   </pic:nvPicPr>
                   <pic:blipFill>
-                    <a:blip r:embed="rId42"/>
+                    <a:blip r:embed="rId43"/>
                     <a:stretch>
                       <a:fillRect/>
                     </a:stretch>
@@ -10616,7 +10761,7 @@
                     <pic:cNvPicPr/>
                   </pic:nvPicPr>
                   <pic:blipFill>
-                    <a:blip r:embed="rId43"/>
+                    <a:blip r:embed="rId44"/>
                     <a:stretch>
                       <a:fillRect/>
                     </a:stretch>
@@ -10639,14 +10784,9 @@
     </w:p>
     <w:p>
       <w:pPr>
-        <w:rPr>
-          <w:lang w:val="en-US"/>
-        </w:rPr>
-      </w:pPr>
-      <w:r>
-        <w:rPr>
-          <w:lang w:val="en-US"/>
-        </w:rPr>
+        <w:ind w:firstLine="708"/>
+      </w:pPr>
+      <w:r>
         <w:lastRenderedPageBreak/>
         <w:t>Kod z pliku main.tf w folderze “alb” tworzy Load Balancer typu aplikacyjnego (Application Load Balancer), czyli taki który przekierowuje ruch w warstwie aplikacji sieci. Kieruje on ruchem HTTP czy HTTPS. Działa on w pierwszej i drugiej podsieci publicznej nadzorując oraz przekierowując ruch na porcie 80.  Wybór takiego typu Load Balancera spowodowany był tym, że infrastruktura ma być gotowa pod tworzenie ewentualnej aplikacji chmurowej.</w:t>
       </w:r>
@@ -10654,9 +10794,6 @@
     <w:p>
       <w:pPr>
         <w:jc w:val="center"/>
-        <w:rPr>
-          <w:lang w:val="en-US"/>
-        </w:rPr>
       </w:pPr>
     </w:p>
     <w:p>
@@ -10687,7 +10824,7 @@
                     <pic:cNvPicPr/>
                   </pic:nvPicPr>
                   <pic:blipFill>
-                    <a:blip r:embed="rId44"/>
+                    <a:blip r:embed="rId45"/>
                     <a:stretch>
                       <a:fillRect/>
                     </a:stretch>
@@ -10736,7 +10873,7 @@
                     <pic:cNvPicPr/>
                   </pic:nvPicPr>
                   <pic:blipFill>
-                    <a:blip r:embed="rId45"/>
+                    <a:blip r:embed="rId46"/>
                     <a:stretch>
                       <a:fillRect/>
                     </a:stretch>
@@ -10773,97 +10910,806 @@
         <w:t xml:space="preserve"> z modułu „alb” oraz zadeklarowane zmienne.</w:t>
       </w:r>
     </w:p>
-    <w:p>
-      <w:pPr>
-        <w:pStyle w:val="Nagwek1"/>
-      </w:pPr>
-      <w:bookmarkStart w:id="47" w:name="_Toc152885657"/>
-      <w:r>
-        <w:t>7</w:t>
-      </w:r>
-      <w:r>
-        <w:t>. Porównanie kosztowe rozwiązań on-premise z rozwiązaniami chmurowymi</w:t>
-      </w:r>
-      <w:bookmarkEnd w:id="47"/>
-    </w:p>
-    <w:p>
-      <w:r>
-        <w:t xml:space="preserve">Zakładając, że cykl życia naszej infrastruktury trwałby </w:t>
-      </w:r>
-      <w:r>
-        <w:t>3 lata</w:t>
-      </w:r>
-      <w:r>
-        <w:t xml:space="preserve"> można dokonać porównania kosztowego </w:t>
-      </w:r>
-      <w:r>
-        <w:t>powyższej</w:t>
-      </w:r>
-      <w:r>
-        <w:t xml:space="preserve"> infrastruktury w chmurze AWS</w:t>
-      </w:r>
-      <w:r>
-        <w:t xml:space="preserve"> z infrastrukturą on-premise.</w:t>
-      </w:r>
-      <w:r>
-        <w:t xml:space="preserve"> Pod uwagę</w:t>
-      </w:r>
-      <w:r>
-        <w:t xml:space="preserve"> biorę, że serwery w chmurze działają ze średnim obciążeniem na 4 uruchumionych maszynach wirtualnych.</w:t>
-      </w:r>
-    </w:p>
     <w:p/>
     <w:p/>
-    <w:p>
+    <w:p/>
+    <w:p/>
+    <w:p/>
+    <w:p/>
+    <w:p/>
+    <w:p/>
+    <w:p/>
+    <w:p>
+      <w:pPr>
+        <w:pStyle w:val="Nagwek1"/>
+      </w:pPr>
+      <w:bookmarkStart w:id="47" w:name="_Toc152935569"/>
       <w:r>
         <w:lastRenderedPageBreak/>
-        <w:drawing>
-          <wp:inline distT="0" distB="0" distL="0" distR="0" wp14:anchorId="01DEF69F" wp14:editId="13F2837A">
-            <wp:extent cx="5760720" cy="2544445"/>
-            <wp:effectExtent l="0" t="0" r="0" b="8255"/>
-            <wp:docPr id="658501564" name="Obraz 1" descr="Obraz zawierający tekst, oprogramowanie, numer, Ikona komputerowa&#10;&#10;Opis wygenerowany automatycznie"/>
-            <wp:cNvGraphicFramePr>
-              <a:graphicFrameLocks xmlns:a="http://schemas.openxmlformats.org/drawingml/2006/main" noChangeAspect="1"/>
-            </wp:cNvGraphicFramePr>
-            <a:graphic xmlns:a="http://schemas.openxmlformats.org/drawingml/2006/main">
-              <a:graphicData uri="http://schemas.openxmlformats.org/drawingml/2006/picture">
-                <pic:pic xmlns:pic="http://schemas.openxmlformats.org/drawingml/2006/picture">
-                  <pic:nvPicPr>
-                    <pic:cNvPr id="658501564" name="Obraz 1" descr="Obraz zawierający tekst, oprogramowanie, numer, Ikona komputerowa&#10;&#10;Opis wygenerowany automatycznie"/>
-                    <pic:cNvPicPr/>
-                  </pic:nvPicPr>
-                  <pic:blipFill>
-                    <a:blip r:embed="rId46"/>
-                    <a:stretch>
-                      <a:fillRect/>
-                    </a:stretch>
-                  </pic:blipFill>
-                  <pic:spPr>
-                    <a:xfrm>
-                      <a:off x="0" y="0"/>
-                      <a:ext cx="5760720" cy="2544445"/>
-                    </a:xfrm>
-                    <a:prstGeom prst="rect">
-                      <a:avLst/>
-                    </a:prstGeom>
-                  </pic:spPr>
-                </pic:pic>
-              </a:graphicData>
-            </a:graphic>
-          </wp:inline>
-        </w:drawing>
-      </w:r>
-    </w:p>
-    <w:p>
-      <w:r>
+        <w:t>7</w:t>
+      </w:r>
+      <w:r>
+        <w:t xml:space="preserve">. Porównanie kosztowe </w:t>
+      </w:r>
+      <w:r>
+        <w:t>serwerów</w:t>
+      </w:r>
+      <w:r>
+        <w:t xml:space="preserve"> on-premise z </w:t>
+      </w:r>
+      <w:r>
+        <w:t>serwerami</w:t>
+      </w:r>
+      <w:r>
+        <w:t xml:space="preserve"> chmurowymi</w:t>
+      </w:r>
+      <w:r>
+        <w:t xml:space="preserve"> AWS</w:t>
+      </w:r>
+      <w:bookmarkEnd w:id="47"/>
+    </w:p>
+    <w:p>
+      <w:pPr>
+        <w:ind w:firstLine="493"/>
+      </w:pPr>
+      <w:r>
+        <w:t xml:space="preserve">Zakładając, że cykl życia naszej infrastruktury trwałby </w:t>
+      </w:r>
+      <w:r>
+        <w:t>3 lata</w:t>
+      </w:r>
+      <w:r>
+        <w:t xml:space="preserve"> można dokonać porównania kosztowego </w:t>
+      </w:r>
+      <w:r>
+        <w:t>powyższej</w:t>
+      </w:r>
+      <w:r>
+        <w:t xml:space="preserve"> infrastruktury w chmurze AWS</w:t>
+      </w:r>
+      <w:r>
+        <w:t xml:space="preserve"> z infrastrukturą on-premise.</w:t>
+      </w:r>
+      <w:r>
+        <w:t xml:space="preserve"> Pod uwagę</w:t>
+      </w:r>
+      <w:r>
+        <w:t xml:space="preserve"> biorę, że serwery w chmurze działają ze średnim obciążeniem na 4 </w:t>
+      </w:r>
+      <w:r>
+        <w:t>jednocześnie uruchomionych</w:t>
+      </w:r>
+      <w:r>
+        <w:t xml:space="preserve"> maszynach wirtualnych.</w:t>
+      </w:r>
+      <w:bookmarkStart w:id="48" w:name="_Ref427578599"/>
+      <w:bookmarkStart w:id="49" w:name="_Ref427689399"/>
+    </w:p>
+    <w:p/>
+    <w:p>
+      <w:pPr>
+        <w:pStyle w:val="Legenda"/>
+        <w:keepNext/>
+        <w:spacing w:before="120" w:after="120"/>
+        <w:jc w:val="left"/>
+      </w:pPr>
+      <w:r>
+        <w:t xml:space="preserve">Tabela </w:t>
+      </w:r>
+      <w:r>
+        <w:fldChar w:fldCharType="begin"/>
+      </w:r>
+      <w:r>
+        <w:instrText xml:space="preserve"> SEQ Tabela \* ARABIC </w:instrText>
+      </w:r>
+      <w:r>
+        <w:fldChar w:fldCharType="separate"/>
+      </w:r>
+      <w:r>
+        <w:rPr>
+          <w:noProof/>
+        </w:rPr>
+        <w:t>1</w:t>
+      </w:r>
+      <w:r>
+        <w:fldChar w:fldCharType="end"/>
+      </w:r>
+      <w:bookmarkEnd w:id="48"/>
+      <w:r>
+        <w:t xml:space="preserve"> </w:t>
+      </w:r>
+      <w:bookmarkEnd w:id="49"/>
+      <w:r>
+        <w:t>Porównanie cen kupna fizycznego serwera z VM w chmurze AWS o podobnej mocy obliczeniowej w 2023 roku, okres 1 roku oraz 3 lat</w:t>
+      </w:r>
+    </w:p>
+    <w:tbl>
+      <w:tblPr>
+        <w:tblStyle w:val="Tabela-Siatka"/>
+        <w:tblW w:w="9298" w:type="dxa"/>
+        <w:jc w:val="center"/>
+        <w:tblInd w:w="0" w:type="dxa"/>
+        <w:tblLook w:val="04A0" w:firstRow="1" w:lastRow="0" w:firstColumn="1" w:lastColumn="0" w:noHBand="0" w:noVBand="1"/>
+      </w:tblPr>
+      <w:tblGrid>
+        <w:gridCol w:w="2556"/>
+        <w:gridCol w:w="1766"/>
+        <w:gridCol w:w="1530"/>
+        <w:gridCol w:w="1795"/>
+        <w:gridCol w:w="1651"/>
+      </w:tblGrid>
+      <w:tr>
+        <w:trPr>
+          <w:jc w:val="center"/>
+        </w:trPr>
+        <w:tc>
+          <w:tcPr>
+            <w:tcW w:w="2556" w:type="dxa"/>
+            <w:tcBorders>
+              <w:top w:val="single" w:sz="4" w:space="0" w:color="auto"/>
+              <w:left w:val="single" w:sz="4" w:space="0" w:color="auto"/>
+              <w:bottom w:val="single" w:sz="4" w:space="0" w:color="auto"/>
+              <w:right w:val="single" w:sz="4" w:space="0" w:color="auto"/>
+            </w:tcBorders>
+            <w:hideMark/>
+          </w:tcPr>
+          <w:p>
+            <w:pPr>
+              <w:jc w:val="center"/>
+              <w:rPr>
+                <w:b/>
+              </w:rPr>
+            </w:pPr>
+            <w:r>
+              <w:rPr>
+                <w:b/>
+              </w:rPr>
+              <w:t>Rodzaj serwera</w:t>
+            </w:r>
+          </w:p>
+        </w:tc>
+        <w:tc>
+          <w:tcPr>
+            <w:tcW w:w="1766" w:type="dxa"/>
+            <w:tcBorders>
+              <w:top w:val="single" w:sz="4" w:space="0" w:color="auto"/>
+              <w:left w:val="single" w:sz="4" w:space="0" w:color="auto"/>
+              <w:bottom w:val="single" w:sz="4" w:space="0" w:color="auto"/>
+              <w:right w:val="single" w:sz="4" w:space="0" w:color="auto"/>
+            </w:tcBorders>
+          </w:tcPr>
+          <w:p>
+            <w:pPr>
+              <w:jc w:val="center"/>
+              <w:rPr>
+                <w:b/>
+                <w:lang w:val="en-US"/>
+              </w:rPr>
+            </w:pPr>
+            <w:r>
+              <w:rPr>
+                <w:b/>
+                <w:lang w:val="en-US"/>
+              </w:rPr>
+              <w:t xml:space="preserve">Licencja RHEL Server Standard </w:t>
+            </w:r>
+            <w:r>
+              <w:rPr>
+                <w:b/>
+                <w:lang w:val="en-US"/>
+              </w:rPr>
+              <w:br/>
+            </w:r>
+            <w:r>
+              <w:rPr>
+                <w:b/>
+                <w:lang w:val="en-US"/>
+              </w:rPr>
+              <w:t>(1</w:t>
+            </w:r>
+            <w:r>
+              <w:rPr>
+                <w:b/>
+                <w:lang w:val="en-US"/>
+              </w:rPr>
+              <w:t xml:space="preserve"> rok)</w:t>
+            </w:r>
+          </w:p>
+        </w:tc>
+        <w:tc>
+          <w:tcPr>
+            <w:tcW w:w="1530" w:type="dxa"/>
+            <w:tcBorders>
+              <w:top w:val="single" w:sz="4" w:space="0" w:color="auto"/>
+              <w:left w:val="single" w:sz="4" w:space="0" w:color="auto"/>
+              <w:bottom w:val="single" w:sz="4" w:space="0" w:color="auto"/>
+              <w:right w:val="single" w:sz="4" w:space="0" w:color="auto"/>
+            </w:tcBorders>
+          </w:tcPr>
+          <w:p>
+            <w:pPr>
+              <w:jc w:val="center"/>
+              <w:rPr>
+                <w:b/>
+                <w:lang w:val="en-US"/>
+              </w:rPr>
+            </w:pPr>
+            <w:r>
+              <w:rPr>
+                <w:b/>
+                <w:lang w:val="en-US"/>
+              </w:rPr>
+              <w:t xml:space="preserve">Licencja Vmware vSphere Standard </w:t>
+            </w:r>
+            <w:r>
+              <w:rPr>
+                <w:b/>
+                <w:lang w:val="en-US"/>
+              </w:rPr>
+              <w:br/>
+            </w:r>
+            <w:r>
+              <w:rPr>
+                <w:b/>
+                <w:lang w:val="en-US"/>
+              </w:rPr>
+              <w:t>(</w:t>
+            </w:r>
+            <w:r>
+              <w:rPr>
+                <w:b/>
+                <w:lang w:val="en-US"/>
+              </w:rPr>
+              <w:t>1 rok)</w:t>
+            </w:r>
+          </w:p>
+        </w:tc>
+        <w:tc>
+          <w:tcPr>
+            <w:tcW w:w="1795" w:type="dxa"/>
+            <w:tcBorders>
+              <w:top w:val="single" w:sz="4" w:space="0" w:color="auto"/>
+              <w:left w:val="single" w:sz="4" w:space="0" w:color="auto"/>
+              <w:bottom w:val="single" w:sz="4" w:space="0" w:color="auto"/>
+              <w:right w:val="single" w:sz="4" w:space="0" w:color="auto"/>
+            </w:tcBorders>
+            <w:hideMark/>
+          </w:tcPr>
+          <w:p>
+            <w:pPr>
+              <w:jc w:val="center"/>
+              <w:rPr>
+                <w:b/>
+              </w:rPr>
+            </w:pPr>
+            <w:r>
+              <w:rPr>
+                <w:b/>
+              </w:rPr>
+              <w:t xml:space="preserve">Koszt użytku </w:t>
+            </w:r>
+            <w:r>
+              <w:rPr>
+                <w:b/>
+              </w:rPr>
+              <w:br/>
+              <w:t>(</w:t>
+            </w:r>
+            <w:r>
+              <w:rPr>
+                <w:b/>
+              </w:rPr>
+              <w:t>przez 12 miesięcy</w:t>
+            </w:r>
+            <w:r>
+              <w:rPr>
+                <w:b/>
+              </w:rPr>
+              <w:t>)</w:t>
+            </w:r>
+          </w:p>
+        </w:tc>
+        <w:tc>
+          <w:tcPr>
+            <w:tcW w:w="1651" w:type="dxa"/>
+            <w:tcBorders>
+              <w:top w:val="single" w:sz="4" w:space="0" w:color="auto"/>
+              <w:left w:val="single" w:sz="4" w:space="0" w:color="auto"/>
+              <w:bottom w:val="single" w:sz="4" w:space="0" w:color="auto"/>
+              <w:right w:val="single" w:sz="4" w:space="0" w:color="auto"/>
+            </w:tcBorders>
+          </w:tcPr>
+          <w:p>
+            <w:pPr>
+              <w:jc w:val="center"/>
+              <w:rPr>
+                <w:b/>
+              </w:rPr>
+            </w:pPr>
+            <w:r>
+              <w:rPr>
+                <w:b/>
+              </w:rPr>
+              <w:t>Koszty użytku (</w:t>
+            </w:r>
+            <w:r>
+              <w:rPr>
+                <w:b/>
+              </w:rPr>
+              <w:t>przez 36</w:t>
+            </w:r>
+            <w:r>
+              <w:rPr>
+                <w:b/>
+              </w:rPr>
+              <w:t xml:space="preserve"> </w:t>
+            </w:r>
+            <w:r>
+              <w:rPr>
+                <w:b/>
+              </w:rPr>
+              <w:t>miesięcy</w:t>
+            </w:r>
+            <w:r>
+              <w:rPr>
+                <w:b/>
+              </w:rPr>
+              <w:t>)</w:t>
+            </w:r>
+          </w:p>
+        </w:tc>
+      </w:tr>
+      <w:tr>
+        <w:trPr>
+          <w:jc w:val="center"/>
+        </w:trPr>
+        <w:tc>
+          <w:tcPr>
+            <w:tcW w:w="2556" w:type="dxa"/>
+            <w:tcBorders>
+              <w:top w:val="single" w:sz="4" w:space="0" w:color="auto"/>
+              <w:left w:val="single" w:sz="4" w:space="0" w:color="auto"/>
+              <w:bottom w:val="single" w:sz="4" w:space="0" w:color="auto"/>
+              <w:right w:val="single" w:sz="4" w:space="0" w:color="auto"/>
+            </w:tcBorders>
+            <w:hideMark/>
+          </w:tcPr>
+          <w:p>
+            <w:pPr>
+              <w:jc w:val="center"/>
+              <w:rPr>
+                <w:lang w:val="en-US"/>
+              </w:rPr>
+            </w:pPr>
+            <w:r>
+              <w:rPr>
+                <w:lang w:val="en-US"/>
+              </w:rPr>
+              <w:t xml:space="preserve">4x </w:t>
+            </w:r>
+            <w:r>
+              <w:rPr>
+                <w:lang w:val="en-US"/>
+              </w:rPr>
+              <w:t xml:space="preserve">AWS t3.large </w:t>
+            </w:r>
+            <w:r>
+              <w:rPr>
+                <w:lang w:val="en-US"/>
+              </w:rPr>
+              <w:t>EC2</w:t>
+            </w:r>
+            <w:r>
+              <w:rPr>
+                <w:lang w:val="en-US"/>
+              </w:rPr>
+              <w:t xml:space="preserve"> + </w:t>
+            </w:r>
+            <w:r>
+              <w:rPr>
+                <w:lang w:val="en-US"/>
+              </w:rPr>
+              <w:br/>
+            </w:r>
+            <w:r>
+              <w:rPr>
+                <w:lang w:val="en-US"/>
+              </w:rPr>
+              <w:t>A</w:t>
+            </w:r>
+            <w:r>
+              <w:rPr>
+                <w:lang w:val="en-US"/>
+              </w:rPr>
+              <w:t>mazon EBS Storage 100 GB/per 1 EC2 instance</w:t>
+            </w:r>
+          </w:p>
+        </w:tc>
+        <w:tc>
+          <w:tcPr>
+            <w:tcW w:w="1766" w:type="dxa"/>
+            <w:tcBorders>
+              <w:top w:val="single" w:sz="4" w:space="0" w:color="auto"/>
+              <w:left w:val="single" w:sz="4" w:space="0" w:color="auto"/>
+              <w:bottom w:val="single" w:sz="4" w:space="0" w:color="auto"/>
+              <w:right w:val="single" w:sz="4" w:space="0" w:color="auto"/>
+            </w:tcBorders>
+            <w:vAlign w:val="center"/>
+          </w:tcPr>
+          <w:p>
+            <w:pPr>
+              <w:jc w:val="center"/>
+              <w:rPr>
+                <w:lang w:val="en-US"/>
+              </w:rPr>
+            </w:pPr>
+            <w:r>
+              <w:rPr>
+                <w:lang w:val="en-US"/>
+              </w:rPr>
+              <w:t>n/d</w:t>
+            </w:r>
+          </w:p>
+        </w:tc>
+        <w:tc>
+          <w:tcPr>
+            <w:tcW w:w="1530" w:type="dxa"/>
+            <w:tcBorders>
+              <w:top w:val="single" w:sz="4" w:space="0" w:color="auto"/>
+              <w:left w:val="single" w:sz="4" w:space="0" w:color="auto"/>
+              <w:bottom w:val="single" w:sz="4" w:space="0" w:color="auto"/>
+              <w:right w:val="single" w:sz="4" w:space="0" w:color="auto"/>
+            </w:tcBorders>
+            <w:vAlign w:val="center"/>
+          </w:tcPr>
+          <w:p>
+            <w:pPr>
+              <w:jc w:val="center"/>
+              <w:rPr>
+                <w:lang w:val="en-US"/>
+              </w:rPr>
+            </w:pPr>
+            <w:r>
+              <w:rPr>
+                <w:lang w:val="en-US"/>
+              </w:rPr>
+              <w:t>n/d</w:t>
+            </w:r>
+          </w:p>
+        </w:tc>
+        <w:tc>
+          <w:tcPr>
+            <w:tcW w:w="1795" w:type="dxa"/>
+            <w:tcBorders>
+              <w:top w:val="single" w:sz="4" w:space="0" w:color="auto"/>
+              <w:left w:val="single" w:sz="4" w:space="0" w:color="auto"/>
+              <w:bottom w:val="single" w:sz="4" w:space="0" w:color="auto"/>
+              <w:right w:val="single" w:sz="4" w:space="0" w:color="auto"/>
+            </w:tcBorders>
+            <w:vAlign w:val="center"/>
+            <w:hideMark/>
+          </w:tcPr>
+          <w:p>
+            <w:pPr>
+              <w:jc w:val="center"/>
+              <w:rPr>
+                <w:lang w:val="en-US"/>
+              </w:rPr>
+            </w:pPr>
+            <w:r>
+              <w:rPr>
+                <w:lang w:val="en-US"/>
+              </w:rPr>
+              <w:t>1 094,40 USD</w:t>
+            </w:r>
+          </w:p>
+        </w:tc>
+        <w:tc>
+          <w:tcPr>
+            <w:tcW w:w="1651" w:type="dxa"/>
+            <w:tcBorders>
+              <w:top w:val="single" w:sz="4" w:space="0" w:color="auto"/>
+              <w:left w:val="single" w:sz="4" w:space="0" w:color="auto"/>
+              <w:bottom w:val="single" w:sz="4" w:space="0" w:color="auto"/>
+              <w:right w:val="single" w:sz="4" w:space="0" w:color="auto"/>
+            </w:tcBorders>
+            <w:vAlign w:val="center"/>
+          </w:tcPr>
+          <w:p>
+            <w:pPr>
+              <w:jc w:val="center"/>
+              <w:rPr>
+                <w:lang w:val="en-US"/>
+              </w:rPr>
+            </w:pPr>
+            <w:r>
+              <w:rPr>
+                <w:lang w:val="en-US"/>
+              </w:rPr>
+              <w:t>3 283,20 USD</w:t>
+            </w:r>
+          </w:p>
+        </w:tc>
+      </w:tr>
+      <w:tr>
+        <w:trPr>
+          <w:jc w:val="center"/>
+        </w:trPr>
+        <w:tc>
+          <w:tcPr>
+            <w:tcW w:w="2556" w:type="dxa"/>
+            <w:tcBorders>
+              <w:top w:val="single" w:sz="4" w:space="0" w:color="auto"/>
+              <w:left w:val="single" w:sz="4" w:space="0" w:color="auto"/>
+              <w:bottom w:val="single" w:sz="4" w:space="0" w:color="auto"/>
+              <w:right w:val="single" w:sz="4" w:space="0" w:color="auto"/>
+            </w:tcBorders>
+            <w:hideMark/>
+          </w:tcPr>
+          <w:p>
+            <w:pPr>
+              <w:jc w:val="center"/>
+              <w:rPr>
+                <w:lang w:val="en-US"/>
+              </w:rPr>
+            </w:pPr>
+            <w:r>
+              <w:rPr>
+                <w:lang w:val="en-US"/>
+              </w:rPr>
+              <w:t>Fujitsu</w:t>
+            </w:r>
+            <w:r>
+              <w:rPr>
+                <w:lang w:val="en-US"/>
+              </w:rPr>
+              <w:t xml:space="preserve"> </w:t>
+            </w:r>
+            <w:r>
+              <w:rPr>
+                <w:lang w:val="en-US"/>
+              </w:rPr>
+              <w:t>PRIMERGY RX2540 M5, Intel® Xeon® Gold 800, 64 GB SDRAM</w:t>
+            </w:r>
+            <w:r>
+              <w:rPr>
+                <w:lang w:val="en-US"/>
+              </w:rPr>
+              <w:t xml:space="preserve"> + 2x </w:t>
+            </w:r>
+            <w:r>
+              <w:rPr>
+                <w:lang w:val="en-US"/>
+              </w:rPr>
+              <w:t>Fujitsu S26361-F5733-L480</w:t>
+            </w:r>
+            <w:r>
+              <w:rPr>
+                <w:lang w:val="en-US"/>
+              </w:rPr>
+              <w:t xml:space="preserve"> 480GB </w:t>
+            </w:r>
+          </w:p>
+        </w:tc>
+        <w:tc>
+          <w:tcPr>
+            <w:tcW w:w="1766" w:type="dxa"/>
+            <w:tcBorders>
+              <w:top w:val="single" w:sz="4" w:space="0" w:color="auto"/>
+              <w:left w:val="single" w:sz="4" w:space="0" w:color="auto"/>
+              <w:bottom w:val="single" w:sz="4" w:space="0" w:color="auto"/>
+              <w:right w:val="single" w:sz="4" w:space="0" w:color="auto"/>
+            </w:tcBorders>
+            <w:vAlign w:val="center"/>
+          </w:tcPr>
+          <w:p>
+            <w:pPr>
+              <w:jc w:val="center"/>
+              <w:rPr>
+                <w:lang w:val="en-US"/>
+              </w:rPr>
+            </w:pPr>
+            <w:r>
+              <w:rPr>
+                <w:lang w:val="en-US"/>
+              </w:rPr>
+              <w:t>799 USD</w:t>
+            </w:r>
+          </w:p>
+        </w:tc>
+        <w:tc>
+          <w:tcPr>
+            <w:tcW w:w="1530" w:type="dxa"/>
+            <w:tcBorders>
+              <w:top w:val="single" w:sz="4" w:space="0" w:color="auto"/>
+              <w:left w:val="single" w:sz="4" w:space="0" w:color="auto"/>
+              <w:bottom w:val="single" w:sz="4" w:space="0" w:color="auto"/>
+              <w:right w:val="single" w:sz="4" w:space="0" w:color="auto"/>
+            </w:tcBorders>
+            <w:vAlign w:val="center"/>
+          </w:tcPr>
+          <w:p>
+            <w:pPr>
+              <w:jc w:val="center"/>
+              <w:rPr>
+                <w:lang w:val="en-US"/>
+              </w:rPr>
+            </w:pPr>
+            <w:r>
+              <w:rPr>
+                <w:lang w:val="en-US"/>
+              </w:rPr>
+              <w:t>1394 USD</w:t>
+            </w:r>
+          </w:p>
+        </w:tc>
+        <w:tc>
+          <w:tcPr>
+            <w:tcW w:w="1795" w:type="dxa"/>
+            <w:tcBorders>
+              <w:top w:val="single" w:sz="4" w:space="0" w:color="auto"/>
+              <w:left w:val="single" w:sz="4" w:space="0" w:color="auto"/>
+              <w:bottom w:val="single" w:sz="4" w:space="0" w:color="auto"/>
+              <w:right w:val="single" w:sz="4" w:space="0" w:color="auto"/>
+            </w:tcBorders>
+            <w:vAlign w:val="center"/>
+            <w:hideMark/>
+          </w:tcPr>
+          <w:p>
+            <w:pPr>
+              <w:jc w:val="center"/>
+            </w:pPr>
+            <w:r>
+              <w:t>13 273,81 USD</w:t>
+            </w:r>
+          </w:p>
+        </w:tc>
+        <w:tc>
+          <w:tcPr>
+            <w:tcW w:w="1651" w:type="dxa"/>
+            <w:tcBorders>
+              <w:top w:val="single" w:sz="4" w:space="0" w:color="auto"/>
+              <w:left w:val="single" w:sz="4" w:space="0" w:color="auto"/>
+              <w:bottom w:val="single" w:sz="4" w:space="0" w:color="auto"/>
+              <w:right w:val="single" w:sz="4" w:space="0" w:color="auto"/>
+            </w:tcBorders>
+            <w:vAlign w:val="center"/>
+          </w:tcPr>
+          <w:p>
+            <w:pPr>
+              <w:jc w:val="center"/>
+            </w:pPr>
+            <w:r>
+              <w:t>5 884,23 USD</w:t>
+            </w:r>
+          </w:p>
+        </w:tc>
+      </w:tr>
+    </w:tbl>
+    <w:p>
+      <w:pPr>
+        <w:rPr>
+          <w:sz w:val="20"/>
+        </w:rPr>
+      </w:pPr>
+    </w:p>
+    <w:p>
+      <w:pPr>
+        <w:rPr>
+          <w:sz w:val="20"/>
+          <w:szCs w:val="20"/>
+          <w:lang w:eastAsia="pl-PL"/>
+        </w:rPr>
+      </w:pPr>
+      <w:r>
+        <w:rPr>
+          <w:sz w:val="20"/>
+        </w:rPr>
+        <w:t xml:space="preserve">(źródło: </w:t>
+      </w:r>
+      <w:r>
+        <w:rPr>
+          <w:sz w:val="20"/>
+        </w:rPr>
+        <w:t xml:space="preserve">Kalkulator cen AWS oraz senetic.pl, </w:t>
+      </w:r>
+      <w:r>
+        <w:rPr>
+          <w:sz w:val="20"/>
+        </w:rPr>
         <w:t>https://calculator.aws/#/</w:t>
       </w:r>
+      <w:r>
+        <w:rPr>
+          <w:sz w:val="20"/>
+        </w:rPr>
+        <w:t xml:space="preserve"> oraz </w:t>
+      </w:r>
+      <w:r>
+        <w:rPr>
+          <w:sz w:val="20"/>
+        </w:rPr>
+        <w:t>https://www.senetic.pl</w:t>
+      </w:r>
+      <w:r>
+        <w:rPr>
+          <w:sz w:val="20"/>
+        </w:rPr>
+        <w:t xml:space="preserve">, data dostępu: 07.12.2023 </w:t>
+      </w:r>
+      <w:r>
+        <w:rPr>
+          <w:sz w:val="20"/>
+        </w:rPr>
+        <w:t>)</w:t>
+      </w:r>
+    </w:p>
+    <w:p/>
+    <w:p>
+      <w:pPr>
+        <w:ind w:firstLine="708"/>
+      </w:pPr>
+      <w:r>
+        <w:t>W tabel</w:t>
+      </w:r>
+      <w:r>
+        <w:t xml:space="preserve">i przedstawiono </w:t>
+      </w:r>
+      <w:r>
+        <w:t>porównanie cen</w:t>
+      </w:r>
+      <w:r>
+        <w:t xml:space="preserve"> serwera fizycznego Fujitsu PRIMERGY RX2540 M5, który posłuży jako wirtualizator dla postawienia 4 maszyn o podobnej specyfikacji co insta</w:t>
+      </w:r>
+      <w:r>
+        <w:t>n</w:t>
+      </w:r>
+      <w:r>
+        <w:t xml:space="preserve">cje chmurowe. Do ceny </w:t>
+      </w:r>
+      <w:r>
+        <w:t>serwera fizycznego należy dodać licencję, które umożliwią pełne wykorzystanie jego możliwości. Cena w pierwszych 12 miesiącach obejmuję zakup</w:t>
+      </w:r>
+      <w:r>
+        <w:t xml:space="preserve"> potrzebnego</w:t>
+      </w:r>
+      <w:r>
+        <w:t xml:space="preserve"> sprzętu, a następnie po 36 miesiącach jest podzielona na ilość lat, w których jest </w:t>
+      </w:r>
+      <w:r>
+        <w:lastRenderedPageBreak/>
+        <w:t>wykorzystywany sprzęt. Kosztami utrzymania infrastruktury on-premise są również rzeczy niepoliczalne takie jak ewentualne awarie sprzętu</w:t>
+      </w:r>
+      <w:r>
+        <w:t>, konserwacja/utrzymanie serwerowni</w:t>
+      </w:r>
+      <w:r>
+        <w:t xml:space="preserve"> czy losowe zdarzenia np. pożar</w:t>
+      </w:r>
+      <w:r>
+        <w:t>, zalanie serwerowni</w:t>
+      </w:r>
+      <w:r>
+        <w:t>.</w:t>
+      </w:r>
+      <w:r>
+        <w:t xml:space="preserve"> W cloud ta odpowiedzialność spada na dostawcę chmurowego. </w:t>
+      </w:r>
+      <w:r>
+        <w:t>Warto byłoby również rozważyć zakup backupu dla takiego urządzenia. W chmurze możemy wykonywać snapshoty, które będą znacznie tańsze niż zakup drugiego takie samego serwera</w:t>
+      </w:r>
+      <w:r>
+        <w:t xml:space="preserve"> lub skorzystać z Amazon S3 czy AWS Backup</w:t>
+      </w:r>
+      <w:r>
+        <w:t>.</w:t>
+      </w:r>
     </w:p>
     <w:p>
       <w:pPr>
         <w:pStyle w:val="Nagwek1"/>
       </w:pPr>
-      <w:bookmarkStart w:id="48" w:name="_Toc152885658"/>
+      <w:bookmarkStart w:id="50" w:name="_Toc152935570"/>
       <w:r>
         <w:t>8</w:t>
       </w:r>
@@ -10873,17 +11719,17 @@
       <w:r>
         <w:t>Zakończenie</w:t>
       </w:r>
-      <w:bookmarkEnd w:id="48"/>
+      <w:bookmarkEnd w:id="50"/>
     </w:p>
     <w:p>
       <w:pPr>
         <w:pStyle w:val="Nagwek2"/>
       </w:pPr>
-      <w:bookmarkStart w:id="49" w:name="_Toc152885659"/>
+      <w:bookmarkStart w:id="51" w:name="_Toc152935571"/>
       <w:r>
         <w:t>8.1. Wnioski</w:t>
       </w:r>
-      <w:bookmarkEnd w:id="49"/>
+      <w:bookmarkEnd w:id="51"/>
     </w:p>
     <w:p/>
     <w:p/>
@@ -10917,26 +11763,17 @@
         <w:pStyle w:val="Nagwek1"/>
       </w:pPr>
     </w:p>
+    <w:p/>
     <w:p>
       <w:pPr>
         <w:pStyle w:val="Nagwek1"/>
       </w:pPr>
-    </w:p>
-    <w:p>
-      <w:pPr>
-        <w:pStyle w:val="Nagwek1"/>
-      </w:pPr>
-    </w:p>
-    <w:p/>
-    <w:p>
-      <w:pPr>
-        <w:pStyle w:val="Nagwek1"/>
-      </w:pPr>
-      <w:bookmarkStart w:id="50" w:name="_Toc152885660"/>
-      <w:r>
+      <w:bookmarkStart w:id="52" w:name="_Toc152935572"/>
+      <w:r>
+        <w:lastRenderedPageBreak/>
         <w:t>Literatura</w:t>
       </w:r>
-      <w:bookmarkEnd w:id="50"/>
+      <w:bookmarkEnd w:id="52"/>
     </w:p>
     <w:p>
       <w:r>
@@ -10944,9 +11781,6 @@
       </w:r>
     </w:p>
     <w:p>
-      <w:pPr>
-        <w:ind w:left="705" w:hanging="705"/>
-      </w:pPr>
       <w:r>
         <w:t>[1]</w:t>
       </w:r>
@@ -10954,13 +11788,43 @@
         <w:tab/>
       </w:r>
       <w:r>
-        <w:t xml:space="preserve">Arthur Mateos, Jothy Rosenberg, </w:t>
+        <w:t xml:space="preserve">Marek Serafin, </w:t>
       </w:r>
       <w:r>
         <w:rPr>
           <w:i/>
           <w:iCs/>
         </w:rPr>
+        <w:t>Wirtualizacja w praktyce</w:t>
+      </w:r>
+      <w:r>
+        <w:t>, Helion, Gliwice, 2012, str. 13, 59-62</w:t>
+      </w:r>
+    </w:p>
+    <w:p>
+      <w:pPr>
+        <w:ind w:left="705" w:hanging="705"/>
+      </w:pPr>
+      <w:r>
+        <w:t>[</w:t>
+      </w:r>
+      <w:r>
+        <w:t>2</w:t>
+      </w:r>
+      <w:r>
+        <w:t>]</w:t>
+      </w:r>
+      <w:r>
+        <w:tab/>
+      </w:r>
+      <w:r>
+        <w:t xml:space="preserve">Arthur Mateos, Jothy Rosenberg, </w:t>
+      </w:r>
+      <w:r>
+        <w:rPr>
+          <w:i/>
+          <w:iCs/>
+        </w:rPr>
         <w:t>Chmura obliczeniowa rozwiązania dla biznesu</w:t>
       </w:r>
       <w:r>
@@ -10978,26 +11842,293 @@
       <w:pPr>
         <w:ind w:left="705" w:hanging="705"/>
       </w:pPr>
+      <w:r>
+        <w:t>[3]</w:t>
+      </w:r>
+      <w:r>
+        <w:tab/>
+      </w:r>
+      <w:r>
+        <w:t>https://azure.microsoft.com/pl-pl/resources/cloud-computing-dictionary/what-is-devops</w:t>
+      </w:r>
+      <w:r>
+        <w:t xml:space="preserve"> z dnia 06.12.2023</w:t>
+      </w:r>
     </w:p>
     <w:p>
       <w:pPr>
         <w:ind w:left="705" w:hanging="705"/>
-      </w:pPr>
-      <w:r>
-        <w:t>Źródła elektroniczne:</w:t>
+        <w:rPr>
+          <w:lang w:val="en-US"/>
+        </w:rPr>
+      </w:pPr>
+      <w:r>
+        <w:rPr>
+          <w:lang w:val="en-US"/>
+        </w:rPr>
+        <w:t>[</w:t>
+      </w:r>
+      <w:r>
+        <w:rPr>
+          <w:lang w:val="en-US"/>
+        </w:rPr>
+        <w:t>4</w:t>
+      </w:r>
+      <w:r>
+        <w:rPr>
+          <w:lang w:val="en-US"/>
+        </w:rPr>
+        <w:t>]</w:t>
+      </w:r>
+      <w:r>
+        <w:rPr>
+          <w:lang w:val="en-US"/>
+        </w:rPr>
+        <w:tab/>
+      </w:r>
+      <w:r>
+        <w:rPr>
+          <w:lang w:val="en-US"/>
+        </w:rPr>
+        <w:t xml:space="preserve">Borko Fuhrt, Armando Escalante, </w:t>
+      </w:r>
+      <w:r>
+        <w:rPr>
+          <w:i/>
+          <w:iCs/>
+          <w:lang w:val="en-US"/>
+        </w:rPr>
+        <w:t>Handbook of Cloud Computing</w:t>
+      </w:r>
+      <w:r>
+        <w:rPr>
+          <w:lang w:val="en-US"/>
+        </w:rPr>
+        <w:t>, Springer, Nowy Jork,</w:t>
+      </w:r>
+      <w:r>
+        <w:rPr>
+          <w:lang w:val="en-US"/>
+        </w:rPr>
+        <w:t xml:space="preserve"> </w:t>
+      </w:r>
+      <w:r>
+        <w:rPr>
+          <w:lang w:val="en-US"/>
+        </w:rPr>
+        <w:t>2010</w:t>
       </w:r>
     </w:p>
     <w:p>
       <w:pPr>
         <w:ind w:left="705" w:hanging="705"/>
-      </w:pPr>
-      <w:r>
-        <w:t>[2]</w:t>
-      </w:r>
-      <w:r>
+        <w:rPr>
+          <w:lang w:val="en-US"/>
+        </w:rPr>
+      </w:pPr>
+      <w:r>
+        <w:rPr>
+          <w:lang w:val="en-US"/>
+        </w:rPr>
+        <w:t>[</w:t>
+      </w:r>
+      <w:r>
+        <w:rPr>
+          <w:lang w:val="en-US"/>
+        </w:rPr>
+        <w:t>5</w:t>
+      </w:r>
+      <w:r>
+        <w:rPr>
+          <w:lang w:val="en-US"/>
+        </w:rPr>
+        <w:t>]</w:t>
+      </w:r>
+      <w:r>
+        <w:rPr>
+          <w:lang w:val="en-US"/>
+        </w:rPr>
         <w:tab/>
       </w:r>
       <w:r>
+        <w:rPr>
+          <w:lang w:val="en-US"/>
+        </w:rPr>
+        <w:t xml:space="preserve">Jeroen Mulder, </w:t>
+      </w:r>
+      <w:r>
+        <w:rPr>
+          <w:i/>
+          <w:iCs/>
+          <w:lang w:val="en-US"/>
+        </w:rPr>
+        <w:t>Multi-Cloud Architecture and Governance. Leverage Azure, AWS, GCP, and VMware vSphere to build effective multi-cloud solutions</w:t>
+      </w:r>
+      <w:r>
+        <w:rPr>
+          <w:i/>
+          <w:iCs/>
+          <w:lang w:val="en-US"/>
+        </w:rPr>
+        <w:t>,</w:t>
+      </w:r>
+      <w:r>
+        <w:rPr>
+          <w:lang w:val="en-US"/>
+        </w:rPr>
+        <w:t xml:space="preserve"> Packt Publishing, </w:t>
+      </w:r>
+      <w:r>
+        <w:rPr>
+          <w:lang w:val="en-US"/>
+        </w:rPr>
+        <w:br/>
+      </w:r>
+      <w:r>
+        <w:rPr>
+          <w:lang w:val="en-US"/>
+        </w:rPr>
+        <w:t>Birmingham, 2020</w:t>
+      </w:r>
+    </w:p>
+    <w:p>
+      <w:pPr>
+        <w:ind w:left="705" w:hanging="705"/>
+      </w:pPr>
+      <w:r>
+        <w:rPr>
+          <w:lang w:val="en-US"/>
+        </w:rPr>
+        <w:t>[</w:t>
+      </w:r>
+      <w:r>
+        <w:rPr>
+          <w:lang w:val="en-US"/>
+        </w:rPr>
+        <w:t>6</w:t>
+      </w:r>
+      <w:r>
+        <w:rPr>
+          <w:lang w:val="en-US"/>
+        </w:rPr>
+        <w:t>]</w:t>
+      </w:r>
+      <w:r>
+        <w:rPr>
+          <w:lang w:val="en-US"/>
+        </w:rPr>
+        <w:tab/>
+      </w:r>
+      <w:r>
+        <w:rPr>
+          <w:lang w:val="en-US"/>
+        </w:rPr>
+        <w:t xml:space="preserve">Kief Morris, </w:t>
+      </w:r>
+      <w:r>
+        <w:rPr>
+          <w:i/>
+          <w:iCs/>
+          <w:lang w:val="en-US"/>
+        </w:rPr>
+        <w:t>Infrastructure as Code. Dynamic Systems for the Cloud Age</w:t>
+      </w:r>
+      <w:r>
+        <w:rPr>
+          <w:i/>
+          <w:iCs/>
+          <w:lang w:val="en-US"/>
+        </w:rPr>
+        <w:t xml:space="preserve">, </w:t>
+      </w:r>
+      <w:r>
+        <w:rPr>
+          <w:lang w:val="en-US"/>
+        </w:rPr>
+        <w:t xml:space="preserve">O’Reilly, </w:t>
+      </w:r>
+      <w:r>
+        <w:rPr>
+          <w:lang w:val="en-US"/>
+        </w:rPr>
+        <w:br/>
+        <w:t xml:space="preserve">Sebastopol. </w:t>
+      </w:r>
+      <w:r>
+        <w:t>2021</w:t>
+      </w:r>
+    </w:p>
+    <w:p>
+      <w:pPr>
+        <w:ind w:left="705" w:hanging="705"/>
+      </w:pPr>
+      <w:r>
+        <w:t>[</w:t>
+      </w:r>
+      <w:r>
+        <w:t>7</w:t>
+      </w:r>
+      <w:r>
+        <w:t>]</w:t>
+      </w:r>
+      <w:r>
+        <w:tab/>
+      </w:r>
+      <w:r>
+        <w:t>https://www.hashicorp.com/resources/the-story-of-hashicorp-terraform-with-mitchell-hashimoto</w:t>
+      </w:r>
+      <w:r>
+        <w:t xml:space="preserve"> </w:t>
+      </w:r>
+      <w:r>
+        <w:t>z dnia 05.12.2023</w:t>
+      </w:r>
+    </w:p>
+    <w:p>
+      <w:pPr>
+        <w:ind w:left="705" w:hanging="705"/>
+      </w:pPr>
+      <w:r>
+        <w:t>[</w:t>
+      </w:r>
+      <w:r>
+        <w:t>8</w:t>
+      </w:r>
+      <w:r>
+        <w:t>]</w:t>
+      </w:r>
+      <w:r>
+        <w:tab/>
+      </w:r>
+      <w:r>
+        <w:t>https://opentofu.org/manifesto/</w:t>
+      </w:r>
+      <w:r>
+        <w:t xml:space="preserve"> </w:t>
+      </w:r>
+      <w:bookmarkStart w:id="53" w:name="_Hlk152940556"/>
+      <w:r>
+        <w:t>z dnia 05.12.2023</w:t>
+      </w:r>
+      <w:bookmarkEnd w:id="53"/>
+    </w:p>
+    <w:p>
+      <w:pPr>
+        <w:ind w:left="705" w:hanging="705"/>
+      </w:pPr>
+      <w:r>
+        <w:t>[</w:t>
+      </w:r>
+      <w:r>
+        <w:t>9</w:t>
+      </w:r>
+      <w:r>
+        <w:t>]</w:t>
+      </w:r>
+      <w:r>
+        <w:tab/>
+      </w:r>
+      <w:r>
         <w:t>https://aws.amazon.com/s3/</w:t>
       </w:r>
       <w:r>
@@ -11012,6 +12143,55 @@
         <w:t>[</w:t>
       </w:r>
       <w:r>
+        <w:t>10</w:t>
+      </w:r>
+      <w:r>
+        <w:t>]</w:t>
+      </w:r>
+      <w:r>
+        <w:tab/>
+      </w:r>
+      <w:r>
+        <w:t>https://azure.microsoft.com/pl-pl/resources/cloud-computing-dictionary/what-is-a-data-lake z dnia 02.12.2023</w:t>
+      </w:r>
+    </w:p>
+    <w:p>
+      <w:pPr>
+        <w:ind w:left="705" w:hanging="705"/>
+      </w:pPr>
+      <w:r>
+        <w:t>[</w:t>
+      </w:r>
+      <w:r>
+        <w:t>1</w:t>
+      </w:r>
+      <w:r>
+        <w:t>2</w:t>
+      </w:r>
+      <w:r>
+        <w:t>]</w:t>
+      </w:r>
+      <w:r>
+        <w:tab/>
+      </w:r>
+      <w:r>
+        <w:t>https://developer.hashicorp.com/terraform/language/state</w:t>
+      </w:r>
+      <w:r>
+        <w:t xml:space="preserve"> z dnia 02.12.2023</w:t>
+      </w:r>
+    </w:p>
+    <w:p>
+      <w:pPr>
+        <w:ind w:left="705" w:hanging="705"/>
+      </w:pPr>
+      <w:r>
+        <w:t>[</w:t>
+      </w:r>
+      <w:r>
+        <w:t>1</w:t>
+      </w:r>
+      <w:r>
         <w:t>3</w:t>
       </w:r>
       <w:r>
@@ -11021,7 +12201,10 @@
         <w:tab/>
       </w:r>
       <w:r>
-        <w:t>https://azure.microsoft.com/pl-pl/resources/cloud-computing-dictionary/what-is-a-data-lake z dnia 02.12.2023</w:t>
+        <w:t>https://aws.amazon.com/dynamodb/</w:t>
+      </w:r>
+      <w:r>
+        <w:t xml:space="preserve"> z dnia 02.12.202</w:t>
       </w:r>
     </w:p>
     <w:p>
@@ -11032,44 +12215,13 @@
         <w:t>[</w:t>
       </w:r>
       <w:r>
+        <w:t>1</w:t>
+      </w:r>
+      <w:r>
         <w:t>4</w:t>
       </w:r>
       <w:r>
         <w:t>]</w:t>
-      </w:r>
-      <w:r>
-        <w:tab/>
-      </w:r>
-      <w:r>
-        <w:t>https://developer.hashicorp.com/terraform/language/state</w:t>
-      </w:r>
-      <w:r>
-        <w:t xml:space="preserve"> z dnia 02.12.2023</w:t>
-      </w:r>
-    </w:p>
-    <w:p>
-      <w:pPr>
-        <w:ind w:left="705" w:hanging="705"/>
-      </w:pPr>
-      <w:r>
-        <w:t>[5]</w:t>
-      </w:r>
-      <w:r>
-        <w:tab/>
-      </w:r>
-      <w:r>
-        <w:t>https://aws.amazon.com/dynamodb/</w:t>
-      </w:r>
-      <w:r>
-        <w:t xml:space="preserve"> z dnia 02.12.202</w:t>
-      </w:r>
-    </w:p>
-    <w:p>
-      <w:pPr>
-        <w:ind w:left="705" w:hanging="705"/>
-      </w:pPr>
-      <w:r>
-        <w:t>[6]</w:t>
       </w:r>
       <w:r>
         <w:tab/>
@@ -11093,7 +12245,10 @@
         <w:t>[</w:t>
       </w:r>
       <w:r>
-        <w:t>7</w:t>
+        <w:t>1</w:t>
+      </w:r>
+      <w:r>
+        <w:t>5</w:t>
       </w:r>
       <w:r>
         <w:t>]</w:t>
@@ -11116,7 +12271,16 @@
         <w:ind w:left="705" w:hanging="705"/>
       </w:pPr>
       <w:r>
-        <w:t>[8]</w:t>
+        <w:t>[</w:t>
+      </w:r>
+      <w:r>
+        <w:t>1</w:t>
+      </w:r>
+      <w:r>
+        <w:t>6</w:t>
+      </w:r>
+      <w:r>
+        <w:t>]</w:t>
       </w:r>
       <w:r>
         <w:tab/>
@@ -11134,7 +12298,16 @@
     </w:p>
     <w:p>
       <w:r>
-        <w:t>[9]</w:t>
+        <w:t>[</w:t>
+      </w:r>
+      <w:r>
+        <w:t>1</w:t>
+      </w:r>
+      <w:r>
+        <w:t>7</w:t>
+      </w:r>
+      <w:r>
+        <w:t>]</w:t>
       </w:r>
       <w:r>
         <w:tab/>
@@ -11149,29 +12322,266 @@
     <w:p/>
     <w:p/>
     <w:p/>
-    <w:p>
-      <w:pPr>
-        <w:spacing w:before="100" w:beforeAutospacing="1" w:after="100" w:afterAutospacing="1" w:line="240" w:lineRule="auto"/>
-        <w:jc w:val="left"/>
-        <w:rPr>
-          <w:rFonts w:eastAsia="Times New Roman" w:cs="Times New Roman"/>
-          <w:kern w:val="0"/>
-          <w:szCs w:val="24"/>
-          <w14:ligatures w14:val="none"/>
-        </w:rPr>
-      </w:pPr>
-    </w:p>
-    <w:p>
-      <w:pPr>
-        <w:spacing w:before="100" w:beforeAutospacing="1" w:after="100" w:afterAutospacing="1" w:line="240" w:lineRule="auto"/>
-        <w:jc w:val="left"/>
-        <w:rPr>
-          <w:rFonts w:eastAsia="Times New Roman" w:cs="Times New Roman"/>
-          <w:kern w:val="0"/>
-          <w:szCs w:val="24"/>
-          <w14:ligatures w14:val="none"/>
-        </w:rPr>
-      </w:pPr>
+    <w:p/>
+    <w:p>
+      <w:pPr>
+        <w:pStyle w:val="Nagwek1"/>
+      </w:pPr>
+      <w:bookmarkStart w:id="54" w:name="_Toc152935573"/>
+      <w:r>
+        <w:lastRenderedPageBreak/>
+        <w:t>Załącznik 1</w:t>
+      </w:r>
+      <w:bookmarkEnd w:id="54"/>
+    </w:p>
+    <w:p>
+      <w:pPr>
+        <w:pStyle w:val="Default"/>
+        <w:jc w:val="right"/>
+        <w:rPr>
+          <w:sz w:val="23"/>
+          <w:szCs w:val="23"/>
+        </w:rPr>
+      </w:pPr>
+      <w:r>
+        <w:rPr>
+          <w:sz w:val="23"/>
+          <w:szCs w:val="23"/>
+        </w:rPr>
+        <w:t>Wrocław, dnia …………………….</w:t>
+      </w:r>
+    </w:p>
+    <w:p>
+      <w:pPr>
+        <w:pStyle w:val="Default"/>
+        <w:jc w:val="right"/>
+        <w:rPr>
+          <w:sz w:val="23"/>
+          <w:szCs w:val="23"/>
+        </w:rPr>
+      </w:pPr>
+    </w:p>
+    <w:p>
+      <w:pPr>
+        <w:pStyle w:val="Default"/>
+        <w:jc w:val="right"/>
+        <w:rPr>
+          <w:sz w:val="23"/>
+          <w:szCs w:val="23"/>
+        </w:rPr>
+      </w:pPr>
+    </w:p>
+    <w:p>
+      <w:pPr>
+        <w:pStyle w:val="Default"/>
+        <w:jc w:val="right"/>
+        <w:rPr>
+          <w:sz w:val="23"/>
+          <w:szCs w:val="23"/>
+        </w:rPr>
+      </w:pPr>
+    </w:p>
+    <w:p>
+      <w:pPr>
+        <w:pStyle w:val="Default"/>
+        <w:jc w:val="right"/>
+        <w:rPr>
+          <w:sz w:val="23"/>
+          <w:szCs w:val="23"/>
+        </w:rPr>
+      </w:pPr>
+    </w:p>
+    <w:p>
+      <w:pPr>
+        <w:pStyle w:val="Default"/>
+        <w:jc w:val="center"/>
+        <w:rPr>
+          <w:b/>
+          <w:bCs/>
+          <w:sz w:val="23"/>
+          <w:szCs w:val="23"/>
+        </w:rPr>
+      </w:pPr>
+      <w:r>
+        <w:rPr>
+          <w:b/>
+          <w:bCs/>
+          <w:sz w:val="23"/>
+          <w:szCs w:val="23"/>
+        </w:rPr>
+        <w:t>OŚWIADCZENIE</w:t>
+      </w:r>
+    </w:p>
+    <w:p>
+      <w:pPr>
+        <w:pStyle w:val="Default"/>
+        <w:jc w:val="center"/>
+        <w:rPr>
+          <w:b/>
+          <w:bCs/>
+          <w:sz w:val="23"/>
+          <w:szCs w:val="23"/>
+        </w:rPr>
+      </w:pPr>
+    </w:p>
+    <w:p>
+      <w:pPr>
+        <w:pStyle w:val="Default"/>
+        <w:jc w:val="both"/>
+        <w:rPr>
+          <w:sz w:val="23"/>
+          <w:szCs w:val="23"/>
+        </w:rPr>
+      </w:pPr>
+    </w:p>
+    <w:p>
+      <w:pPr>
+        <w:pStyle w:val="Default"/>
+        <w:spacing w:line="360" w:lineRule="auto"/>
+        <w:ind w:firstLine="708"/>
+        <w:jc w:val="both"/>
+        <w:rPr>
+          <w:sz w:val="23"/>
+          <w:szCs w:val="23"/>
+        </w:rPr>
+      </w:pPr>
+      <w:r>
+        <w:rPr>
+          <w:sz w:val="23"/>
+          <w:szCs w:val="23"/>
+        </w:rPr>
+        <w:t>Ja, niżej podpisany/a ......................................................................................................., świadomy/a odpowiedzialności prawnej, student/ka Uniwersytetu WSB Merito we Wrocławiu oświadczam, że przedkładaną pracę dyplomową napisałem/napisałam samodzielnie, korzystając jedynie z pomocy merytorycznej promotora.</w:t>
+      </w:r>
+    </w:p>
+    <w:p>
+      <w:pPr>
+        <w:pStyle w:val="Default"/>
+        <w:spacing w:line="360" w:lineRule="auto"/>
+        <w:ind w:firstLine="708"/>
+        <w:jc w:val="both"/>
+        <w:rPr>
+          <w:sz w:val="23"/>
+          <w:szCs w:val="23"/>
+        </w:rPr>
+      </w:pPr>
+      <w:r>
+        <w:rPr>
+          <w:sz w:val="23"/>
+          <w:szCs w:val="23"/>
+        </w:rPr>
+        <w:t xml:space="preserve">Oznacza to, że przy pisaniu pracy, poza niezbędnymi konsultacjami, nie korzystałem/am z pomocy innych osób, a w szczególności nie zlecałem/am opracowania pracy lub jej części innym osobom, ani nie odpisywałem/am tej pracy lub jej części od innych osób. Wszystkie wykorzystane przeze mnie źródła, w tym fragmenty prac i ustalenia innych osób, zostały odpowiednio zaznaczone, z zachowaniem praw autorskich oraz wydawniczych. Praca nie zawiera treści uzyskanych w sposób niezgodny z obowiązującymi przepisami. </w:t>
+      </w:r>
+    </w:p>
+    <w:p>
+      <w:pPr>
+        <w:pStyle w:val="Default"/>
+        <w:spacing w:line="360" w:lineRule="auto"/>
+        <w:ind w:firstLine="708"/>
+        <w:jc w:val="both"/>
+        <w:rPr>
+          <w:sz w:val="23"/>
+          <w:szCs w:val="23"/>
+        </w:rPr>
+      </w:pPr>
+      <w:r>
+        <w:rPr>
+          <w:sz w:val="23"/>
+          <w:szCs w:val="23"/>
+        </w:rPr>
+        <w:t xml:space="preserve">Oświadczam ponadto, że niniejsza praca nie została przedstawiona do oceny w innej procedurze egzaminacyjnej ani nie była publikowana. </w:t>
+      </w:r>
+    </w:p>
+    <w:p>
+      <w:pPr>
+        <w:pStyle w:val="Default"/>
+        <w:spacing w:line="360" w:lineRule="auto"/>
+        <w:ind w:firstLine="708"/>
+        <w:jc w:val="both"/>
+        <w:rPr>
+          <w:sz w:val="23"/>
+          <w:szCs w:val="23"/>
+        </w:rPr>
+      </w:pPr>
+      <w:r>
+        <w:rPr>
+          <w:sz w:val="23"/>
+          <w:szCs w:val="23"/>
+        </w:rPr>
+        <w:t>Oświadczam również, że egzemplarz pracy dyplomowej zatwierdzonej przez Promotora jest całkowicie zgodny z egzemplarzem pracy dyplomowej zamieszczonej w wersji elektronicznej w uczelnianym systemie elektronicznym.</w:t>
+      </w:r>
+    </w:p>
+    <w:p>
+      <w:pPr>
+        <w:pStyle w:val="Default"/>
+        <w:spacing w:line="360" w:lineRule="auto"/>
+        <w:ind w:firstLine="708"/>
+        <w:jc w:val="both"/>
+        <w:rPr>
+          <w:sz w:val="23"/>
+          <w:szCs w:val="23"/>
+        </w:rPr>
+      </w:pPr>
+      <w:r>
+        <w:rPr>
+          <w:sz w:val="23"/>
+          <w:szCs w:val="23"/>
+        </w:rPr>
+        <w:t xml:space="preserve">Jednocześnie przyjmuję do wiadomości, że gdyby niniejsze oświadczenie okazało się niezgodne z prawdą stanowi to podstawę stwierdzenia nieważności postępowania w sprawie nadania tytułu zawodowego i unieważnienia dyplomu. </w:t>
+      </w:r>
+    </w:p>
+    <w:p>
+      <w:pPr>
+        <w:pStyle w:val="Default"/>
+        <w:spacing w:line="360" w:lineRule="auto"/>
+        <w:jc w:val="both"/>
+        <w:rPr>
+          <w:sz w:val="23"/>
+          <w:szCs w:val="23"/>
+        </w:rPr>
+      </w:pPr>
+    </w:p>
+    <w:p>
+      <w:pPr>
+        <w:pStyle w:val="Default"/>
+        <w:ind w:left="5670"/>
+        <w:jc w:val="center"/>
+        <w:rPr>
+          <w:sz w:val="23"/>
+          <w:szCs w:val="23"/>
+        </w:rPr>
+      </w:pPr>
+    </w:p>
+    <w:p>
+      <w:pPr>
+        <w:pStyle w:val="Default"/>
+        <w:jc w:val="right"/>
+        <w:rPr>
+          <w:sz w:val="23"/>
+          <w:szCs w:val="23"/>
+        </w:rPr>
+      </w:pPr>
+      <w:r>
+        <w:rPr>
+          <w:sz w:val="23"/>
+          <w:szCs w:val="23"/>
+        </w:rPr>
+        <w:t>...............…….………..............................................</w:t>
+      </w:r>
+    </w:p>
+    <w:p>
+      <w:pPr>
+        <w:jc w:val="right"/>
+        <w:rPr>
+          <w:sz w:val="22"/>
+        </w:rPr>
+      </w:pPr>
+      <w:r>
+        <w:rPr>
+          <w:sz w:val="23"/>
+          <w:szCs w:val="23"/>
+        </w:rPr>
+        <w:t>(czytelny podpis studenta/studentki oraz nr albumu)</w:t>
+      </w:r>
     </w:p>
     <w:p/>
     <w:sectPr>
@@ -11278,6 +12688,32 @@
   <w:footnote w:id="1">
     <w:p>
       <w:pPr>
+        <w:pStyle w:val="Tekstprzypisudolnego"/>
+      </w:pPr>
+      <w:r>
+        <w:rPr>
+          <w:rStyle w:val="Odwoanieprzypisudolnego"/>
+        </w:rPr>
+        <w:footnoteRef/>
+      </w:r>
+      <w:r>
+        <w:t xml:space="preserve"> Marek Serafin, </w:t>
+      </w:r>
+      <w:r>
+        <w:rPr>
+          <w:i/>
+          <w:iCs/>
+        </w:rPr>
+        <w:t>Wirtualizacja w praktyce</w:t>
+      </w:r>
+      <w:r>
+        <w:t>, Helion, Gliwice, 2012, str. 13, 59-62</w:t>
+      </w:r>
+    </w:p>
+  </w:footnote>
+  <w:footnote w:id="2">
+    <w:p>
+      <w:pPr>
         <w:ind w:left="705" w:hanging="705"/>
         <w:rPr>
           <w:sz w:val="20"/>
@@ -11350,7 +12786,7 @@
       </w:pPr>
     </w:p>
   </w:footnote>
-  <w:footnote w:id="2">
+  <w:footnote w:id="3">
     <w:p>
       <w:pPr>
         <w:pStyle w:val="Tekstprzypisudolnego"/>
@@ -11362,44 +12798,13 @@
         <w:footnoteRef/>
       </w:r>
       <w:r>
-        <w:t xml:space="preserve"> </w:t>
-      </w:r>
-      <w:r>
-        <w:t xml:space="preserve">Oficjalna strona Amazon Web Services, </w:t>
-      </w:r>
-      <w:r>
-        <w:t>https://aws.amazon.com/s3/</w:t>
-      </w:r>
-      <w:r>
-        <w:t>, data dostępu: 02.12.2023</w:t>
-      </w:r>
-    </w:p>
-  </w:footnote>
-  <w:footnote w:id="3">
-    <w:p>
-      <w:pPr>
-        <w:pStyle w:val="Tekstprzypisudolnego"/>
-      </w:pPr>
-      <w:r>
-        <w:rPr>
-          <w:rStyle w:val="Odwoanieprzypisudolnego"/>
-        </w:rPr>
-        <w:footnoteRef/>
-      </w:r>
-      <w:r>
-        <w:t xml:space="preserve"> </w:t>
-      </w:r>
-      <w:r>
-        <w:t xml:space="preserve">Oficjalna strona Microsoft Azure, </w:t>
-      </w:r>
-      <w:r>
-        <w:t>https://azure.microsoft.com/pl-pl/resources/cloud-computing-dictionary/what-is-a-data-lake</w:t>
-      </w:r>
-      <w:r>
-        <w:t xml:space="preserve">, data dostępu </w:t>
-      </w:r>
-      <w:r>
-        <w:t>02.12.2023</w:t>
+        <w:t xml:space="preserve"> Oficjalna strona Microsoft, </w:t>
+      </w:r>
+      <w:r>
+        <w:t>https://azure.microsoft.com/pl-pl/resources/cloud-computing-dictionary/what-is-devops</w:t>
+      </w:r>
+      <w:r>
+        <w:t>, data dostępu: 06.12.2023</w:t>
       </w:r>
     </w:p>
   </w:footnote>
@@ -11407,7 +12812,9 @@
     <w:p>
       <w:pPr>
         <w:pStyle w:val="Tekstprzypisudolnego"/>
-        <w:jc w:val="left"/>
+        <w:rPr>
+          <w:lang w:val="en-US"/>
+        </w:rPr>
       </w:pPr>
       <w:r>
         <w:rPr>
@@ -11416,31 +12823,16 @@
         <w:footnoteRef/>
       </w:r>
       <w:r>
+        <w:rPr>
+          <w:lang w:val="en-US"/>
+        </w:rPr>
         <w:t xml:space="preserve"> </w:t>
       </w:r>
       <w:r>
-        <w:t>Oficjalna</w:t>
-      </w:r>
-      <w:r>
-        <w:t xml:space="preserve"> strona</w:t>
-      </w:r>
-      <w:r>
-        <w:t xml:space="preserve"> dokumentacj</w:t>
-      </w:r>
-      <w:r>
-        <w:t>i</w:t>
-      </w:r>
-      <w:r>
-        <w:t xml:space="preserve"> Terraform,</w:t>
-      </w:r>
-      <w:r>
-        <w:t xml:space="preserve"> </w:t>
-      </w:r>
-      <w:r>
-        <w:t>https://developer.hashicorp.com/terraform/language/state</w:t>
-      </w:r>
-      <w:r>
-        <w:t>, data dostępu: 02.12.2023</w:t>
+        <w:rPr>
+          <w:lang w:val="en-US"/>
+        </w:rPr>
+        <w:t>Borko Fuhrt, Armando Escalante, Handbook of Cloud Computing, Springer, Nowy Jork, 2010, str. 7-22, 84-91</w:t>
       </w:r>
     </w:p>
   </w:footnote>
@@ -11448,6 +12840,9 @@
     <w:p>
       <w:pPr>
         <w:pStyle w:val="Tekstprzypisudolnego"/>
+        <w:rPr>
+          <w:lang w:val="en-US"/>
+        </w:rPr>
       </w:pPr>
       <w:r>
         <w:rPr>
@@ -11456,16 +12851,38 @@
         <w:footnoteRef/>
       </w:r>
       <w:r>
+        <w:rPr>
+          <w:lang w:val="en-US"/>
+        </w:rPr>
         <w:t xml:space="preserve"> </w:t>
       </w:r>
       <w:r>
-        <w:t xml:space="preserve">Oficjalna strona Amazon Web Services, </w:t>
-      </w:r>
-      <w:r>
-        <w:t>https://aws.amazon.com/dynamodb/</w:t>
-      </w:r>
-      <w:r>
-        <w:t>, data dostępu: 02.12.2023</w:t>
+        <w:rPr>
+          <w:lang w:val="en-US"/>
+        </w:rPr>
+        <w:t xml:space="preserve">Jeroen Mulder, </w:t>
+      </w:r>
+      <w:r>
+        <w:rPr>
+          <w:i/>
+          <w:iCs/>
+          <w:lang w:val="en-US"/>
+        </w:rPr>
+        <w:t>Multi-Cloud Architecture and Governance. Leverage Azure, AWS, GCP, and VMware vSphere to build effective multi-cloud solutions</w:t>
+      </w:r>
+      <w:r>
+        <w:rPr>
+          <w:i/>
+          <w:iCs/>
+          <w:lang w:val="en-US"/>
+        </w:rPr>
+        <w:t>,</w:t>
+      </w:r>
+      <w:r>
+        <w:rPr>
+          <w:lang w:val="en-US"/>
+        </w:rPr>
+        <w:t xml:space="preserve"> Packt Publishing, Birmingham, 2020, str. 4-8, 70-73</w:t>
       </w:r>
     </w:p>
   </w:footnote>
@@ -11473,7 +12890,9 @@
     <w:p>
       <w:pPr>
         <w:pStyle w:val="Tekstprzypisudolnego"/>
-        <w:jc w:val="left"/>
+        <w:rPr>
+          <w:lang w:val="en-US"/>
+        </w:rPr>
       </w:pPr>
       <w:r>
         <w:rPr>
@@ -11482,16 +12901,42 @@
         <w:footnoteRef/>
       </w:r>
       <w:r>
-        <w:t xml:space="preserve"> </w:t>
-      </w:r>
-      <w:r>
-        <w:t xml:space="preserve">Oficjalna strona Amazon Web Services, </w:t>
-      </w:r>
-      <w:r>
-        <w:t>https://docs.aws.amazon.com/vpc/latest/userguide/what-is-amazon-vpc.html</w:t>
-      </w:r>
-      <w:r>
-        <w:t>, data dostępu: 02.12.2023</w:t>
+        <w:rPr>
+          <w:lang w:val="en-US"/>
+        </w:rPr>
+        <w:t xml:space="preserve"> Kief Morris, </w:t>
+      </w:r>
+      <w:bookmarkStart w:id="22" w:name="_Hlk152937864"/>
+      <w:r>
+        <w:rPr>
+          <w:i/>
+          <w:iCs/>
+          <w:lang w:val="en-US"/>
+        </w:rPr>
+        <w:t>Infrastructure as Code</w:t>
+      </w:r>
+      <w:r>
+        <w:rPr>
+          <w:i/>
+          <w:iCs/>
+          <w:lang w:val="en-US"/>
+        </w:rPr>
+        <w:t>.</w:t>
+      </w:r>
+      <w:r>
+        <w:rPr>
+          <w:i/>
+          <w:iCs/>
+          <w:lang w:val="en-US"/>
+        </w:rPr>
+        <w:t xml:space="preserve"> Dynamic Systems for the Cloud Age</w:t>
+      </w:r>
+      <w:bookmarkEnd w:id="22"/>
+      <w:r>
+        <w:rPr>
+          <w:lang w:val="en-US"/>
+        </w:rPr>
+        <w:t>, O’Reilly, Sebastopol, 2021, str. 4</w:t>
       </w:r>
     </w:p>
   </w:footnote>
@@ -11507,16 +12952,13 @@
         <w:footnoteRef/>
       </w:r>
       <w:r>
-        <w:t xml:space="preserve"> </w:t>
-      </w:r>
-      <w:r>
-        <w:t xml:space="preserve">Oficjalna strona AWS, </w:t>
-      </w:r>
-      <w:r>
-        <w:t>https://aws.amazon.com/ec2/</w:t>
-      </w:r>
-      <w:r>
-        <w:t>, data dostępu: 02.12.2023</w:t>
+        <w:t xml:space="preserve"> Oficjalna strona Hashicorp, </w:t>
+      </w:r>
+      <w:r>
+        <w:t>https://www.hashicorp.com/resources/the-story-of-hashicorp-terraform-with-mitchell-hashimoto</w:t>
+      </w:r>
+      <w:r>
+        <w:t>, data dostępu: 05.12.2023</w:t>
       </w:r>
     </w:p>
   </w:footnote>
@@ -11524,7 +12966,6 @@
     <w:p>
       <w:pPr>
         <w:pStyle w:val="Tekstprzypisudolnego"/>
-        <w:jc w:val="left"/>
       </w:pPr>
       <w:r>
         <w:rPr>
@@ -11533,17 +12974,210 @@
         <w:footnoteRef/>
       </w:r>
       <w:r>
-        <w:t xml:space="preserve"> Oficjalna strona dokumentacji AWS, </w:t>
-      </w:r>
-      <w:r>
-        <w:t>https://docs.aws.amazon.com/AmazonRDS/latest/UserGuide/Welcome.html</w:t>
-      </w:r>
-      <w:r>
-        <w:t>, data dostępu: 02.12.2023</w:t>
+        <w:t xml:space="preserve"> Oficjalna strona OpenTofu, </w:t>
+      </w:r>
+      <w:r>
+        <w:t>https://opentofu.org/manifesto/</w:t>
+      </w:r>
+      <w:r>
+        <w:t>, data dostępu 05.12.2023</w:t>
       </w:r>
     </w:p>
   </w:footnote>
   <w:footnote w:id="9">
+    <w:p>
+      <w:pPr>
+        <w:pStyle w:val="Tekstprzypisudolnego"/>
+      </w:pPr>
+      <w:r>
+        <w:rPr>
+          <w:rStyle w:val="Odwoanieprzypisudolnego"/>
+        </w:rPr>
+        <w:footnoteRef/>
+      </w:r>
+      <w:r>
+        <w:t xml:space="preserve"> </w:t>
+      </w:r>
+      <w:r>
+        <w:t xml:space="preserve">Oficjalna strona Amazon Web Services, </w:t>
+      </w:r>
+      <w:r>
+        <w:t>https://aws.amazon.com/s3/</w:t>
+      </w:r>
+      <w:r>
+        <w:t>, data dostępu: 02.12.2023</w:t>
+      </w:r>
+    </w:p>
+  </w:footnote>
+  <w:footnote w:id="10">
+    <w:p>
+      <w:pPr>
+        <w:pStyle w:val="Tekstprzypisudolnego"/>
+      </w:pPr>
+      <w:r>
+        <w:rPr>
+          <w:rStyle w:val="Odwoanieprzypisudolnego"/>
+        </w:rPr>
+        <w:footnoteRef/>
+      </w:r>
+      <w:r>
+        <w:t xml:space="preserve"> </w:t>
+      </w:r>
+      <w:r>
+        <w:t xml:space="preserve">Oficjalna strona Microsoft Azure, </w:t>
+      </w:r>
+      <w:r>
+        <w:t>https://azure.microsoft.com/pl-pl/resources/cloud-computing-dictionary/what-is-a-data-lake</w:t>
+      </w:r>
+      <w:r>
+        <w:t xml:space="preserve">, data dostępu </w:t>
+      </w:r>
+      <w:r>
+        <w:t>02.12.2023</w:t>
+      </w:r>
+    </w:p>
+  </w:footnote>
+  <w:footnote w:id="11">
+    <w:p>
+      <w:pPr>
+        <w:pStyle w:val="Tekstprzypisudolnego"/>
+        <w:jc w:val="left"/>
+      </w:pPr>
+      <w:r>
+        <w:rPr>
+          <w:rStyle w:val="Odwoanieprzypisudolnego"/>
+        </w:rPr>
+        <w:footnoteRef/>
+      </w:r>
+      <w:r>
+        <w:t xml:space="preserve"> </w:t>
+      </w:r>
+      <w:r>
+        <w:t>Oficjalna</w:t>
+      </w:r>
+      <w:r>
+        <w:t xml:space="preserve"> strona</w:t>
+      </w:r>
+      <w:r>
+        <w:t xml:space="preserve"> dokumentacj</w:t>
+      </w:r>
+      <w:r>
+        <w:t>i</w:t>
+      </w:r>
+      <w:r>
+        <w:t xml:space="preserve"> Terraform,</w:t>
+      </w:r>
+      <w:r>
+        <w:t xml:space="preserve"> </w:t>
+      </w:r>
+      <w:r>
+        <w:t>https://developer.hashicorp.com/terraform/language/state</w:t>
+      </w:r>
+      <w:r>
+        <w:t>, data dostępu: 02.12.2023</w:t>
+      </w:r>
+    </w:p>
+  </w:footnote>
+  <w:footnote w:id="12">
+    <w:p>
+      <w:pPr>
+        <w:pStyle w:val="Tekstprzypisudolnego"/>
+      </w:pPr>
+      <w:r>
+        <w:rPr>
+          <w:rStyle w:val="Odwoanieprzypisudolnego"/>
+        </w:rPr>
+        <w:footnoteRef/>
+      </w:r>
+      <w:r>
+        <w:t xml:space="preserve"> </w:t>
+      </w:r>
+      <w:r>
+        <w:t xml:space="preserve">Oficjalna strona Amazon Web Services, </w:t>
+      </w:r>
+      <w:r>
+        <w:t>https://aws.amazon.com/dynamodb/</w:t>
+      </w:r>
+      <w:r>
+        <w:t>, data dostępu: 02.12.2023</w:t>
+      </w:r>
+    </w:p>
+  </w:footnote>
+  <w:footnote w:id="13">
+    <w:p>
+      <w:pPr>
+        <w:pStyle w:val="Tekstprzypisudolnego"/>
+        <w:jc w:val="left"/>
+      </w:pPr>
+      <w:r>
+        <w:rPr>
+          <w:rStyle w:val="Odwoanieprzypisudolnego"/>
+        </w:rPr>
+        <w:footnoteRef/>
+      </w:r>
+      <w:r>
+        <w:t xml:space="preserve"> </w:t>
+      </w:r>
+      <w:r>
+        <w:t xml:space="preserve">Oficjalna strona Amazon Web Services, </w:t>
+      </w:r>
+      <w:r>
+        <w:t>https://docs.aws.amazon.com/vpc/latest/userguide/what-is-amazon-vpc.html</w:t>
+      </w:r>
+      <w:r>
+        <w:t>, data dostępu: 02.12.2023</w:t>
+      </w:r>
+    </w:p>
+  </w:footnote>
+  <w:footnote w:id="14">
+    <w:p>
+      <w:pPr>
+        <w:pStyle w:val="Tekstprzypisudolnego"/>
+      </w:pPr>
+      <w:r>
+        <w:rPr>
+          <w:rStyle w:val="Odwoanieprzypisudolnego"/>
+        </w:rPr>
+        <w:footnoteRef/>
+      </w:r>
+      <w:r>
+        <w:t xml:space="preserve"> </w:t>
+      </w:r>
+      <w:r>
+        <w:t xml:space="preserve">Oficjalna strona AWS, </w:t>
+      </w:r>
+      <w:r>
+        <w:t>https://aws.amazon.com/ec2/</w:t>
+      </w:r>
+      <w:r>
+        <w:t>, data dostępu: 02.12.2023</w:t>
+      </w:r>
+    </w:p>
+  </w:footnote>
+  <w:footnote w:id="15">
+    <w:p>
+      <w:pPr>
+        <w:pStyle w:val="Tekstprzypisudolnego"/>
+        <w:jc w:val="left"/>
+      </w:pPr>
+      <w:r>
+        <w:rPr>
+          <w:rStyle w:val="Odwoanieprzypisudolnego"/>
+        </w:rPr>
+        <w:footnoteRef/>
+      </w:r>
+      <w:r>
+        <w:t xml:space="preserve"> Oficjalna strona dokumentacji AWS, </w:t>
+      </w:r>
+      <w:r>
+        <w:t>https://docs.aws.amazon.com/AmazonRDS/latest/UserGuide/Welcome.html</w:t>
+      </w:r>
+      <w:r>
+        <w:t>, data dostępu: 02.12.2023</w:t>
+      </w:r>
+    </w:p>
+  </w:footnote>
+  <w:footnote w:id="16">
     <w:p>
       <w:pPr>
         <w:pStyle w:val="Tekstprzypisudolnego"/>
@@ -14430,6 +16064,95 @@
     </w:lvl>
   </w:abstractNum>
   <w:abstractNum w:abstractNumId="24" w15:restartNumberingAfterBreak="0">
+    <w:nsid w:val="35523B0B"/>
+    <w:multiLevelType w:val="hybridMultilevel"/>
+    <w:tmpl w:val="28162482"/>
+    <w:lvl w:ilvl="0" w:tplc="0415000F">
+      <w:start w:val="1"/>
+      <w:numFmt w:val="decimal"/>
+      <w:lvlText w:val="%1."/>
+      <w:lvlJc w:val="left"/>
+      <w:pPr>
+        <w:ind w:left="720" w:hanging="360"/>
+      </w:pPr>
+      <w:rPr>
+        <w:rFonts w:hint="default"/>
+      </w:rPr>
+    </w:lvl>
+    <w:lvl w:ilvl="1" w:tplc="04150019" w:tentative="1">
+      <w:start w:val="1"/>
+      <w:numFmt w:val="lowerLetter"/>
+      <w:lvlText w:val="%2."/>
+      <w:lvlJc w:val="left"/>
+      <w:pPr>
+        <w:ind w:left="1440" w:hanging="360"/>
+      </w:pPr>
+    </w:lvl>
+    <w:lvl w:ilvl="2" w:tplc="0415001B" w:tentative="1">
+      <w:start w:val="1"/>
+      <w:numFmt w:val="lowerRoman"/>
+      <w:lvlText w:val="%3."/>
+      <w:lvlJc w:val="right"/>
+      <w:pPr>
+        <w:ind w:left="2160" w:hanging="180"/>
+      </w:pPr>
+    </w:lvl>
+    <w:lvl w:ilvl="3" w:tplc="0415000F" w:tentative="1">
+      <w:start w:val="1"/>
+      <w:numFmt w:val="decimal"/>
+      <w:lvlText w:val="%4."/>
+      <w:lvlJc w:val="left"/>
+      <w:pPr>
+        <w:ind w:left="2880" w:hanging="360"/>
+      </w:pPr>
+    </w:lvl>
+    <w:lvl w:ilvl="4" w:tplc="04150019" w:tentative="1">
+      <w:start w:val="1"/>
+      <w:numFmt w:val="lowerLetter"/>
+      <w:lvlText w:val="%5."/>
+      <w:lvlJc w:val="left"/>
+      <w:pPr>
+        <w:ind w:left="3600" w:hanging="360"/>
+      </w:pPr>
+    </w:lvl>
+    <w:lvl w:ilvl="5" w:tplc="0415001B" w:tentative="1">
+      <w:start w:val="1"/>
+      <w:numFmt w:val="lowerRoman"/>
+      <w:lvlText w:val="%6."/>
+      <w:lvlJc w:val="right"/>
+      <w:pPr>
+        <w:ind w:left="4320" w:hanging="180"/>
+      </w:pPr>
+    </w:lvl>
+    <w:lvl w:ilvl="6" w:tplc="0415000F" w:tentative="1">
+      <w:start w:val="1"/>
+      <w:numFmt w:val="decimal"/>
+      <w:lvlText w:val="%7."/>
+      <w:lvlJc w:val="left"/>
+      <w:pPr>
+        <w:ind w:left="5040" w:hanging="360"/>
+      </w:pPr>
+    </w:lvl>
+    <w:lvl w:ilvl="7" w:tplc="04150019" w:tentative="1">
+      <w:start w:val="1"/>
+      <w:numFmt w:val="lowerLetter"/>
+      <w:lvlText w:val="%8."/>
+      <w:lvlJc w:val="left"/>
+      <w:pPr>
+        <w:ind w:left="5760" w:hanging="360"/>
+      </w:pPr>
+    </w:lvl>
+    <w:lvl w:ilvl="8" w:tplc="0415001B" w:tentative="1">
+      <w:start w:val="1"/>
+      <w:numFmt w:val="lowerRoman"/>
+      <w:lvlText w:val="%9."/>
+      <w:lvlJc w:val="right"/>
+      <w:pPr>
+        <w:ind w:left="6480" w:hanging="180"/>
+      </w:pPr>
+    </w:lvl>
+  </w:abstractNum>
+  <w:abstractNum w:abstractNumId="25" w15:restartNumberingAfterBreak="0">
     <w:nsid w:val="39A65790"/>
     <w:multiLevelType w:val="hybridMultilevel"/>
     <w:tmpl w:val="7EB8E8BA"/>
@@ -14542,7 +16265,96 @@
       </w:rPr>
     </w:lvl>
   </w:abstractNum>
-  <w:abstractNum w:abstractNumId="25" w15:restartNumberingAfterBreak="0">
+  <w:abstractNum w:abstractNumId="26" w15:restartNumberingAfterBreak="0">
+    <w:nsid w:val="41BD2F2F"/>
+    <w:multiLevelType w:val="hybridMultilevel"/>
+    <w:tmpl w:val="473A0D6E"/>
+    <w:lvl w:ilvl="0" w:tplc="0415000F">
+      <w:start w:val="1"/>
+      <w:numFmt w:val="decimal"/>
+      <w:lvlText w:val="%1."/>
+      <w:lvlJc w:val="left"/>
+      <w:pPr>
+        <w:ind w:left="720" w:hanging="360"/>
+      </w:pPr>
+      <w:rPr>
+        <w:rFonts w:hint="default"/>
+      </w:rPr>
+    </w:lvl>
+    <w:lvl w:ilvl="1" w:tplc="04150019" w:tentative="1">
+      <w:start w:val="1"/>
+      <w:numFmt w:val="lowerLetter"/>
+      <w:lvlText w:val="%2."/>
+      <w:lvlJc w:val="left"/>
+      <w:pPr>
+        <w:ind w:left="1440" w:hanging="360"/>
+      </w:pPr>
+    </w:lvl>
+    <w:lvl w:ilvl="2" w:tplc="0415001B" w:tentative="1">
+      <w:start w:val="1"/>
+      <w:numFmt w:val="lowerRoman"/>
+      <w:lvlText w:val="%3."/>
+      <w:lvlJc w:val="right"/>
+      <w:pPr>
+        <w:ind w:left="2160" w:hanging="180"/>
+      </w:pPr>
+    </w:lvl>
+    <w:lvl w:ilvl="3" w:tplc="0415000F" w:tentative="1">
+      <w:start w:val="1"/>
+      <w:numFmt w:val="decimal"/>
+      <w:lvlText w:val="%4."/>
+      <w:lvlJc w:val="left"/>
+      <w:pPr>
+        <w:ind w:left="2880" w:hanging="360"/>
+      </w:pPr>
+    </w:lvl>
+    <w:lvl w:ilvl="4" w:tplc="04150019" w:tentative="1">
+      <w:start w:val="1"/>
+      <w:numFmt w:val="lowerLetter"/>
+      <w:lvlText w:val="%5."/>
+      <w:lvlJc w:val="left"/>
+      <w:pPr>
+        <w:ind w:left="3600" w:hanging="360"/>
+      </w:pPr>
+    </w:lvl>
+    <w:lvl w:ilvl="5" w:tplc="0415001B" w:tentative="1">
+      <w:start w:val="1"/>
+      <w:numFmt w:val="lowerRoman"/>
+      <w:lvlText w:val="%6."/>
+      <w:lvlJc w:val="right"/>
+      <w:pPr>
+        <w:ind w:left="4320" w:hanging="180"/>
+      </w:pPr>
+    </w:lvl>
+    <w:lvl w:ilvl="6" w:tplc="0415000F" w:tentative="1">
+      <w:start w:val="1"/>
+      <w:numFmt w:val="decimal"/>
+      <w:lvlText w:val="%7."/>
+      <w:lvlJc w:val="left"/>
+      <w:pPr>
+        <w:ind w:left="5040" w:hanging="360"/>
+      </w:pPr>
+    </w:lvl>
+    <w:lvl w:ilvl="7" w:tplc="04150019" w:tentative="1">
+      <w:start w:val="1"/>
+      <w:numFmt w:val="lowerLetter"/>
+      <w:lvlText w:val="%8."/>
+      <w:lvlJc w:val="left"/>
+      <w:pPr>
+        <w:ind w:left="5760" w:hanging="360"/>
+      </w:pPr>
+    </w:lvl>
+    <w:lvl w:ilvl="8" w:tplc="0415001B" w:tentative="1">
+      <w:start w:val="1"/>
+      <w:numFmt w:val="lowerRoman"/>
+      <w:lvlText w:val="%9."/>
+      <w:lvlJc w:val="right"/>
+      <w:pPr>
+        <w:ind w:left="6480" w:hanging="180"/>
+      </w:pPr>
+    </w:lvl>
+  </w:abstractNum>
+  <w:abstractNum w:abstractNumId="27" w15:restartNumberingAfterBreak="0">
     <w:nsid w:val="43AF4A39"/>
     <w:multiLevelType w:val="hybridMultilevel"/>
     <w:tmpl w:val="EFDECACE"/>
@@ -14655,7 +16467,7 @@
       </w:rPr>
     </w:lvl>
   </w:abstractNum>
-  <w:abstractNum w:abstractNumId="26" w15:restartNumberingAfterBreak="0">
+  <w:abstractNum w:abstractNumId="28" w15:restartNumberingAfterBreak="0">
     <w:nsid w:val="440C5550"/>
     <w:multiLevelType w:val="hybridMultilevel"/>
     <w:tmpl w:val="B06A4F7C"/>
@@ -14744,7 +16556,7 @@
       </w:pPr>
     </w:lvl>
   </w:abstractNum>
-  <w:abstractNum w:abstractNumId="27" w15:restartNumberingAfterBreak="0">
+  <w:abstractNum w:abstractNumId="29" w15:restartNumberingAfterBreak="0">
     <w:nsid w:val="44684158"/>
     <w:multiLevelType w:val="hybridMultilevel"/>
     <w:tmpl w:val="79309E6C"/>
@@ -14857,7 +16669,7 @@
       </w:rPr>
     </w:lvl>
   </w:abstractNum>
-  <w:abstractNum w:abstractNumId="28" w15:restartNumberingAfterBreak="0">
+  <w:abstractNum w:abstractNumId="30" w15:restartNumberingAfterBreak="0">
     <w:nsid w:val="453C57F7"/>
     <w:multiLevelType w:val="multilevel"/>
     <w:tmpl w:val="D468495E"/>
@@ -15006,7 +16818,96 @@
       </w:rPr>
     </w:lvl>
   </w:abstractNum>
-  <w:abstractNum w:abstractNumId="29" w15:restartNumberingAfterBreak="0">
+  <w:abstractNum w:abstractNumId="31" w15:restartNumberingAfterBreak="0">
+    <w:nsid w:val="4A560E8F"/>
+    <w:multiLevelType w:val="hybridMultilevel"/>
+    <w:tmpl w:val="9EA81072"/>
+    <w:lvl w:ilvl="0" w:tplc="0415000F">
+      <w:start w:val="1"/>
+      <w:numFmt w:val="decimal"/>
+      <w:lvlText w:val="%1."/>
+      <w:lvlJc w:val="left"/>
+      <w:pPr>
+        <w:ind w:left="720" w:hanging="360"/>
+      </w:pPr>
+      <w:rPr>
+        <w:rFonts w:hint="default"/>
+      </w:rPr>
+    </w:lvl>
+    <w:lvl w:ilvl="1" w:tplc="04150019" w:tentative="1">
+      <w:start w:val="1"/>
+      <w:numFmt w:val="lowerLetter"/>
+      <w:lvlText w:val="%2."/>
+      <w:lvlJc w:val="left"/>
+      <w:pPr>
+        <w:ind w:left="1440" w:hanging="360"/>
+      </w:pPr>
+    </w:lvl>
+    <w:lvl w:ilvl="2" w:tplc="0415001B" w:tentative="1">
+      <w:start w:val="1"/>
+      <w:numFmt w:val="lowerRoman"/>
+      <w:lvlText w:val="%3."/>
+      <w:lvlJc w:val="right"/>
+      <w:pPr>
+        <w:ind w:left="2160" w:hanging="180"/>
+      </w:pPr>
+    </w:lvl>
+    <w:lvl w:ilvl="3" w:tplc="0415000F" w:tentative="1">
+      <w:start w:val="1"/>
+      <w:numFmt w:val="decimal"/>
+      <w:lvlText w:val="%4."/>
+      <w:lvlJc w:val="left"/>
+      <w:pPr>
+        <w:ind w:left="2880" w:hanging="360"/>
+      </w:pPr>
+    </w:lvl>
+    <w:lvl w:ilvl="4" w:tplc="04150019" w:tentative="1">
+      <w:start w:val="1"/>
+      <w:numFmt w:val="lowerLetter"/>
+      <w:lvlText w:val="%5."/>
+      <w:lvlJc w:val="left"/>
+      <w:pPr>
+        <w:ind w:left="3600" w:hanging="360"/>
+      </w:pPr>
+    </w:lvl>
+    <w:lvl w:ilvl="5" w:tplc="0415001B" w:tentative="1">
+      <w:start w:val="1"/>
+      <w:numFmt w:val="lowerRoman"/>
+      <w:lvlText w:val="%6."/>
+      <w:lvlJc w:val="right"/>
+      <w:pPr>
+        <w:ind w:left="4320" w:hanging="180"/>
+      </w:pPr>
+    </w:lvl>
+    <w:lvl w:ilvl="6" w:tplc="0415000F" w:tentative="1">
+      <w:start w:val="1"/>
+      <w:numFmt w:val="decimal"/>
+      <w:lvlText w:val="%7."/>
+      <w:lvlJc w:val="left"/>
+      <w:pPr>
+        <w:ind w:left="5040" w:hanging="360"/>
+      </w:pPr>
+    </w:lvl>
+    <w:lvl w:ilvl="7" w:tplc="04150019" w:tentative="1">
+      <w:start w:val="1"/>
+      <w:numFmt w:val="lowerLetter"/>
+      <w:lvlText w:val="%8."/>
+      <w:lvlJc w:val="left"/>
+      <w:pPr>
+        <w:ind w:left="5760" w:hanging="360"/>
+      </w:pPr>
+    </w:lvl>
+    <w:lvl w:ilvl="8" w:tplc="0415001B" w:tentative="1">
+      <w:start w:val="1"/>
+      <w:numFmt w:val="lowerRoman"/>
+      <w:lvlText w:val="%9."/>
+      <w:lvlJc w:val="right"/>
+      <w:pPr>
+        <w:ind w:left="6480" w:hanging="180"/>
+      </w:pPr>
+    </w:lvl>
+  </w:abstractNum>
+  <w:abstractNum w:abstractNumId="32" w15:restartNumberingAfterBreak="0">
     <w:nsid w:val="4D1C3E51"/>
     <w:multiLevelType w:val="hybridMultilevel"/>
     <w:tmpl w:val="444A2850"/>
@@ -15119,7 +17020,7 @@
       </w:rPr>
     </w:lvl>
   </w:abstractNum>
-  <w:abstractNum w:abstractNumId="30" w15:restartNumberingAfterBreak="0">
+  <w:abstractNum w:abstractNumId="33" w15:restartNumberingAfterBreak="0">
     <w:nsid w:val="50FD48ED"/>
     <w:multiLevelType w:val="hybridMultilevel"/>
     <w:tmpl w:val="E51C1B7E"/>
@@ -15208,7 +17109,7 @@
       </w:pPr>
     </w:lvl>
   </w:abstractNum>
-  <w:abstractNum w:abstractNumId="31" w15:restartNumberingAfterBreak="0">
+  <w:abstractNum w:abstractNumId="34" w15:restartNumberingAfterBreak="0">
     <w:nsid w:val="54853F55"/>
     <w:multiLevelType w:val="hybridMultilevel"/>
     <w:tmpl w:val="D55A6AC2"/>
@@ -15321,7 +17222,7 @@
       </w:rPr>
     </w:lvl>
   </w:abstractNum>
-  <w:abstractNum w:abstractNumId="32" w15:restartNumberingAfterBreak="0">
+  <w:abstractNum w:abstractNumId="35" w15:restartNumberingAfterBreak="0">
     <w:nsid w:val="58561103"/>
     <w:multiLevelType w:val="hybridMultilevel"/>
     <w:tmpl w:val="8A5096B2"/>
@@ -15434,7 +17335,7 @@
       </w:rPr>
     </w:lvl>
   </w:abstractNum>
-  <w:abstractNum w:abstractNumId="33" w15:restartNumberingAfterBreak="0">
+  <w:abstractNum w:abstractNumId="36" w15:restartNumberingAfterBreak="0">
     <w:nsid w:val="627908CE"/>
     <w:multiLevelType w:val="hybridMultilevel"/>
     <w:tmpl w:val="7DC8FAF6"/>
@@ -15547,7 +17448,7 @@
       </w:rPr>
     </w:lvl>
   </w:abstractNum>
-  <w:abstractNum w:abstractNumId="34" w15:restartNumberingAfterBreak="0">
+  <w:abstractNum w:abstractNumId="37" w15:restartNumberingAfterBreak="0">
     <w:nsid w:val="68FF506E"/>
     <w:multiLevelType w:val="hybridMultilevel"/>
     <w:tmpl w:val="8E6EA366"/>
@@ -15660,7 +17561,7 @@
       </w:rPr>
     </w:lvl>
   </w:abstractNum>
-  <w:abstractNum w:abstractNumId="35" w15:restartNumberingAfterBreak="0">
+  <w:abstractNum w:abstractNumId="38" w15:restartNumberingAfterBreak="0">
     <w:nsid w:val="6B9A355C"/>
     <w:multiLevelType w:val="hybridMultilevel"/>
     <w:tmpl w:val="A176C69E"/>
@@ -15773,7 +17674,7 @@
       </w:rPr>
     </w:lvl>
   </w:abstractNum>
-  <w:abstractNum w:abstractNumId="36" w15:restartNumberingAfterBreak="0">
+  <w:abstractNum w:abstractNumId="39" w15:restartNumberingAfterBreak="0">
     <w:nsid w:val="6D7326F8"/>
     <w:multiLevelType w:val="hybridMultilevel"/>
     <w:tmpl w:val="82440BC2"/>
@@ -15886,7 +17787,7 @@
       </w:rPr>
     </w:lvl>
   </w:abstractNum>
-  <w:abstractNum w:abstractNumId="37" w15:restartNumberingAfterBreak="0">
+  <w:abstractNum w:abstractNumId="40" w15:restartNumberingAfterBreak="0">
     <w:nsid w:val="6FAB485D"/>
     <w:multiLevelType w:val="hybridMultilevel"/>
     <w:tmpl w:val="7C5420EA"/>
@@ -15999,7 +17900,7 @@
       </w:rPr>
     </w:lvl>
   </w:abstractNum>
-  <w:abstractNum w:abstractNumId="38" w15:restartNumberingAfterBreak="0">
+  <w:abstractNum w:abstractNumId="41" w15:restartNumberingAfterBreak="0">
     <w:nsid w:val="7162035D"/>
     <w:multiLevelType w:val="hybridMultilevel"/>
     <w:tmpl w:val="5FF4A6EA"/>
@@ -16112,7 +18013,7 @@
       </w:rPr>
     </w:lvl>
   </w:abstractNum>
-  <w:abstractNum w:abstractNumId="39" w15:restartNumberingAfterBreak="0">
+  <w:abstractNum w:abstractNumId="42" w15:restartNumberingAfterBreak="0">
     <w:nsid w:val="749E21E4"/>
     <w:multiLevelType w:val="hybridMultilevel"/>
     <w:tmpl w:val="A9326D64"/>
@@ -16201,7 +18102,7 @@
       </w:pPr>
     </w:lvl>
   </w:abstractNum>
-  <w:abstractNum w:abstractNumId="40" w15:restartNumberingAfterBreak="0">
+  <w:abstractNum w:abstractNumId="43" w15:restartNumberingAfterBreak="0">
     <w:nsid w:val="7C39732B"/>
     <w:multiLevelType w:val="hybridMultilevel"/>
     <w:tmpl w:val="10920A00"/>
@@ -16314,7 +18215,7 @@
       </w:rPr>
     </w:lvl>
   </w:abstractNum>
-  <w:abstractNum w:abstractNumId="41" w15:restartNumberingAfterBreak="0">
+  <w:abstractNum w:abstractNumId="44" w15:restartNumberingAfterBreak="0">
     <w:nsid w:val="7C4778A0"/>
     <w:multiLevelType w:val="multilevel"/>
     <w:tmpl w:val="B2EEC0AC"/>
@@ -16464,10 +18365,10 @@
     </w:lvl>
   </w:abstractNum>
   <w:num w:numId="1" w16cid:durableId="1662462488">
-    <w:abstractNumId w:val="29"/>
+    <w:abstractNumId w:val="32"/>
   </w:num>
   <w:num w:numId="2" w16cid:durableId="2044861286">
-    <w:abstractNumId w:val="27"/>
+    <w:abstractNumId w:val="29"/>
   </w:num>
   <w:num w:numId="3" w16cid:durableId="708649095">
     <w:abstractNumId w:val="13"/>
@@ -16476,19 +18377,19 @@
     <w:abstractNumId w:val="12"/>
   </w:num>
   <w:num w:numId="5" w16cid:durableId="1841197233">
-    <w:abstractNumId w:val="40"/>
+    <w:abstractNumId w:val="43"/>
   </w:num>
   <w:num w:numId="6" w16cid:durableId="2058580104">
-    <w:abstractNumId w:val="35"/>
+    <w:abstractNumId w:val="38"/>
   </w:num>
   <w:num w:numId="7" w16cid:durableId="876968008">
     <w:abstractNumId w:val="23"/>
   </w:num>
   <w:num w:numId="8" w16cid:durableId="1859615257">
-    <w:abstractNumId w:val="33"/>
+    <w:abstractNumId w:val="36"/>
   </w:num>
   <w:num w:numId="9" w16cid:durableId="49425411">
-    <w:abstractNumId w:val="24"/>
+    <w:abstractNumId w:val="25"/>
   </w:num>
   <w:num w:numId="10" w16cid:durableId="1131095720">
     <w:abstractNumId w:val="18"/>
@@ -16506,22 +18407,22 @@
     <w:abstractNumId w:val="15"/>
   </w:num>
   <w:num w:numId="15" w16cid:durableId="553586661">
+    <w:abstractNumId w:val="37"/>
+  </w:num>
+  <w:num w:numId="16" w16cid:durableId="1761873669">
     <w:abstractNumId w:val="34"/>
   </w:num>
-  <w:num w:numId="16" w16cid:durableId="1761873669">
-    <w:abstractNumId w:val="31"/>
-  </w:num>
   <w:num w:numId="17" w16cid:durableId="173689825">
-    <w:abstractNumId w:val="25"/>
+    <w:abstractNumId w:val="27"/>
   </w:num>
   <w:num w:numId="18" w16cid:durableId="1773085209">
-    <w:abstractNumId w:val="32"/>
+    <w:abstractNumId w:val="35"/>
   </w:num>
   <w:num w:numId="19" w16cid:durableId="1107191506">
-    <w:abstractNumId w:val="26"/>
+    <w:abstractNumId w:val="28"/>
   </w:num>
   <w:num w:numId="20" w16cid:durableId="478309072">
-    <w:abstractNumId w:val="30"/>
+    <w:abstractNumId w:val="33"/>
   </w:num>
   <w:num w:numId="21" w16cid:durableId="1757705377">
     <w:abstractNumId w:val="1"/>
@@ -16539,10 +18440,10 @@
     <w:abstractNumId w:val="17"/>
   </w:num>
   <w:num w:numId="26" w16cid:durableId="1959296571">
-    <w:abstractNumId w:val="28"/>
+    <w:abstractNumId w:val="30"/>
   </w:num>
   <w:num w:numId="27" w16cid:durableId="278149551">
-    <w:abstractNumId w:val="41"/>
+    <w:abstractNumId w:val="44"/>
   </w:num>
   <w:num w:numId="28" w16cid:durableId="854154749">
     <w:abstractNumId w:val="20"/>
@@ -16557,7 +18458,7 @@
     <w:abstractNumId w:val="2"/>
   </w:num>
   <w:num w:numId="32" w16cid:durableId="295332680">
-    <w:abstractNumId w:val="36"/>
+    <w:abstractNumId w:val="39"/>
   </w:num>
   <w:num w:numId="33" w16cid:durableId="1144589917">
     <w:abstractNumId w:val="16"/>
@@ -16581,13 +18482,22 @@
     <w:abstractNumId w:val="14"/>
   </w:num>
   <w:num w:numId="40" w16cid:durableId="532696728">
-    <w:abstractNumId w:val="38"/>
+    <w:abstractNumId w:val="41"/>
   </w:num>
   <w:num w:numId="41" w16cid:durableId="1337539940">
-    <w:abstractNumId w:val="37"/>
+    <w:abstractNumId w:val="40"/>
   </w:num>
   <w:num w:numId="42" w16cid:durableId="725683336">
-    <w:abstractNumId w:val="39"/>
+    <w:abstractNumId w:val="42"/>
+  </w:num>
+  <w:num w:numId="43" w16cid:durableId="1323506596">
+    <w:abstractNumId w:val="26"/>
+  </w:num>
+  <w:num w:numId="44" w16cid:durableId="1251349603">
+    <w:abstractNumId w:val="31"/>
+  </w:num>
+  <w:num w:numId="45" w16cid:durableId="72969760">
+    <w:abstractNumId w:val="24"/>
   </w:num>
 </w:numbering>
 </file>
@@ -16766,7 +18676,7 @@
     <w:lsdException w:name="Table Web 2" w:semiHidden="1" w:unhideWhenUsed="1"/>
     <w:lsdException w:name="Table Web 3" w:semiHidden="1" w:unhideWhenUsed="1"/>
     <w:lsdException w:name="Balloon Text" w:semiHidden="1" w:unhideWhenUsed="1"/>
-    <w:lsdException w:name="Table Grid" w:uiPriority="39"/>
+    <w:lsdException w:name="Table Grid" w:uiPriority="59"/>
     <w:lsdException w:name="Table Theme" w:semiHidden="1" w:unhideWhenUsed="1"/>
     <w:lsdException w:name="Placeholder Text" w:semiHidden="1"/>
     <w:lsdException w:name="No Spacing" w:uiPriority="1" w:qFormat="1"/>
@@ -17071,7 +18981,6 @@
   <w:style w:type="character" w:default="1" w:styleId="Domylnaczcionkaakapitu">
     <w:name w:val="Default Paragraph Font"/>
     <w:uiPriority w:val="1"/>
-    <w:semiHidden/>
     <w:unhideWhenUsed/>
   </w:style>
   <w:style w:type="table" w:default="1" w:styleId="Standardowy">
@@ -17652,6 +19561,56 @@
       <w:lang w:val="en-US"/>
     </w:rPr>
   </w:style>
+  <w:style w:type="paragraph" w:styleId="Legenda">
+    <w:name w:val="caption"/>
+    <w:basedOn w:val="Normalny"/>
+    <w:next w:val="Normalny"/>
+    <w:uiPriority w:val="35"/>
+    <w:semiHidden/>
+    <w:unhideWhenUsed/>
+    <w:qFormat/>
+    <w:rsid w:val="0059527F"/>
+    <w:pPr>
+      <w:ind w:firstLine="493"/>
+    </w:pPr>
+    <w:rPr>
+      <w:rFonts w:eastAsia="Times New Roman" w:cs="Times New Roman"/>
+      <w:b/>
+      <w:bCs/>
+      <w:kern w:val="0"/>
+      <w:sz w:val="20"/>
+      <w:szCs w:val="20"/>
+      <w:lang w:eastAsia="pl-PL"/>
+      <w14:ligatures w14:val="none"/>
+    </w:rPr>
+  </w:style>
+  <w:style w:type="table" w:styleId="Tabela-Siatka">
+    <w:name w:val="Table Grid"/>
+    <w:basedOn w:val="Standardowy"/>
+    <w:uiPriority w:val="59"/>
+    <w:rsid w:val="0059527F"/>
+    <w:pPr>
+      <w:spacing w:after="0" w:line="240" w:lineRule="auto"/>
+      <w:jc w:val="both"/>
+    </w:pPr>
+    <w:rPr>
+      <w:rFonts w:eastAsiaTheme="minorHAnsi"/>
+      <w:kern w:val="0"/>
+      <w:lang w:eastAsia="en-US"/>
+      <w14:ligatures w14:val="none"/>
+    </w:rPr>
+    <w:tblPr>
+      <w:tblInd w:w="0" w:type="nil"/>
+      <w:tblBorders>
+        <w:top w:val="single" w:sz="4" w:space="0" w:color="auto"/>
+        <w:left w:val="single" w:sz="4" w:space="0" w:color="auto"/>
+        <w:bottom w:val="single" w:sz="4" w:space="0" w:color="auto"/>
+        <w:right w:val="single" w:sz="4" w:space="0" w:color="auto"/>
+        <w:insideH w:val="single" w:sz="4" w:space="0" w:color="auto"/>
+        <w:insideV w:val="single" w:sz="4" w:space="0" w:color="auto"/>
+      </w:tblBorders>
+    </w:tblPr>
+  </w:style>
 </w:styles>
 </file>
 

--- a/praca_inżynierska.docx
+++ b/praca_inżynierska.docx
@@ -473,7 +473,6 @@
               <w:kern w:val="2"/>
               <w:sz w:val="22"/>
               <w:szCs w:val="22"/>
-              <w:lang w:eastAsia="zh-CN"/>
               <w14:ligatures w14:val="standardContextual"/>
             </w:rPr>
           </w:pPr>
@@ -486,13 +485,13 @@
           <w:r>
             <w:fldChar w:fldCharType="separate"/>
           </w:r>
-          <w:hyperlink w:anchor="_Toc152935525" w:history="1">
+          <w:hyperlink w:anchor="_Toc152953239" w:history="1">
             <w:r>
               <w:rPr>
                 <w:rStyle w:val="Hipercze"/>
                 <w:noProof/>
               </w:rPr>
-              <w:t>1. Streszczenie</w:t>
+              <w:t>Streszczenie</w:t>
             </w:r>
             <w:r>
               <w:rPr>
@@ -513,7 +512,7 @@
                 <w:noProof/>
                 <w:webHidden/>
               </w:rPr>
-              <w:instrText xml:space="preserve"> PAGEREF _Toc152935525 \h </w:instrText>
+              <w:instrText xml:space="preserve"> PAGEREF _Toc152953239 \h </w:instrText>
             </w:r>
             <w:r>
               <w:rPr>
@@ -556,17 +555,16 @@
               <w:kern w:val="2"/>
               <w:sz w:val="22"/>
               <w:szCs w:val="22"/>
-              <w:lang w:eastAsia="zh-CN"/>
               <w14:ligatures w14:val="standardContextual"/>
             </w:rPr>
           </w:pPr>
-          <w:hyperlink w:anchor="_Toc152935526" w:history="1">
+          <w:hyperlink w:anchor="_Toc152953240" w:history="1">
             <w:r>
               <w:rPr>
                 <w:rStyle w:val="Hipercze"/>
                 <w:noProof/>
               </w:rPr>
-              <w:t>2. Wstęp</w:t>
+              <w:t>1. Wstęp</w:t>
             </w:r>
             <w:r>
               <w:rPr>
@@ -587,7 +585,7 @@
                 <w:noProof/>
                 <w:webHidden/>
               </w:rPr>
-              <w:instrText xml:space="preserve"> PAGEREF _Toc152935526 \h </w:instrText>
+              <w:instrText xml:space="preserve"> PAGEREF _Toc152953240 \h </w:instrText>
             </w:r>
             <w:r>
               <w:rPr>
@@ -630,17 +628,16 @@
               <w:kern w:val="2"/>
               <w:sz w:val="22"/>
               <w:szCs w:val="22"/>
-              <w:lang w:eastAsia="zh-CN"/>
               <w14:ligatures w14:val="standardContextual"/>
             </w:rPr>
           </w:pPr>
-          <w:hyperlink w:anchor="_Toc152935527" w:history="1">
+          <w:hyperlink w:anchor="_Toc152953241" w:history="1">
             <w:r>
               <w:rPr>
                 <w:rStyle w:val="Hipercze"/>
                 <w:noProof/>
               </w:rPr>
-              <w:t>2.1. Cel Pracy</w:t>
+              <w:t>1.1. Cel Pracy</w:t>
             </w:r>
             <w:r>
               <w:rPr>
@@ -661,7 +658,7 @@
                 <w:noProof/>
                 <w:webHidden/>
               </w:rPr>
-              <w:instrText xml:space="preserve"> PAGEREF _Toc152935527 \h </w:instrText>
+              <w:instrText xml:space="preserve"> PAGEREF _Toc152953241 \h </w:instrText>
             </w:r>
             <w:r>
               <w:rPr>
@@ -704,17 +701,16 @@
               <w:kern w:val="2"/>
               <w:sz w:val="22"/>
               <w:szCs w:val="22"/>
-              <w:lang w:eastAsia="zh-CN"/>
               <w14:ligatures w14:val="standardContextual"/>
             </w:rPr>
           </w:pPr>
-          <w:hyperlink w:anchor="_Toc152935528" w:history="1">
+          <w:hyperlink w:anchor="_Toc152953242" w:history="1">
             <w:r>
               <w:rPr>
                 <w:rStyle w:val="Hipercze"/>
                 <w:noProof/>
               </w:rPr>
-              <w:t>3. Przedstawienie i omówienie infrastruktury on-premise.</w:t>
+              <w:t>2. Przedstawienie i omówienie infrastruktury on-premise.</w:t>
             </w:r>
             <w:r>
               <w:rPr>
@@ -735,7 +731,7 @@
                 <w:noProof/>
                 <w:webHidden/>
               </w:rPr>
-              <w:instrText xml:space="preserve"> PAGEREF _Toc152935528 \h </w:instrText>
+              <w:instrText xml:space="preserve"> PAGEREF _Toc152953242 \h </w:instrText>
             </w:r>
             <w:r>
               <w:rPr>
@@ -778,17 +774,16 @@
               <w:kern w:val="2"/>
               <w:sz w:val="22"/>
               <w:szCs w:val="22"/>
-              <w:lang w:eastAsia="zh-CN"/>
               <w14:ligatures w14:val="standardContextual"/>
             </w:rPr>
           </w:pPr>
-          <w:hyperlink w:anchor="_Toc152935529" w:history="1">
+          <w:hyperlink w:anchor="_Toc152953243" w:history="1">
             <w:r>
               <w:rPr>
                 <w:rStyle w:val="Hipercze"/>
                 <w:noProof/>
               </w:rPr>
-              <w:t>3.1. Co to jest infrastruktura on-premise, jakie są jej zalety i wady?</w:t>
+              <w:t>2.1. Co to jest infrastruktura on-premise, jakie są jej zalety i wady?</w:t>
             </w:r>
             <w:r>
               <w:rPr>
@@ -809,7 +804,7 @@
                 <w:noProof/>
                 <w:webHidden/>
               </w:rPr>
-              <w:instrText xml:space="preserve"> PAGEREF _Toc152935529 \h </w:instrText>
+              <w:instrText xml:space="preserve"> PAGEREF _Toc152953243 \h </w:instrText>
             </w:r>
             <w:r>
               <w:rPr>
@@ -852,17 +847,16 @@
               <w:kern w:val="2"/>
               <w:sz w:val="22"/>
               <w:szCs w:val="22"/>
-              <w:lang w:eastAsia="zh-CN"/>
               <w14:ligatures w14:val="standardContextual"/>
             </w:rPr>
           </w:pPr>
-          <w:hyperlink w:anchor="_Toc152935530" w:history="1">
+          <w:hyperlink w:anchor="_Toc152953244" w:history="1">
             <w:r>
               <w:rPr>
                 <w:rStyle w:val="Hipercze"/>
                 <w:noProof/>
               </w:rPr>
-              <w:t>3.2. Rodzaje infrastruktury on-premise, takie jak serwery, stacje robocze, magazyny danych i urządzenia sieciowe.</w:t>
+              <w:t>2.2. Rodzaje infrastruktury on-premise, takie jak serwery, stacje robocze, magazyny danych i urządzenia sieciowe.</w:t>
             </w:r>
             <w:r>
               <w:rPr>
@@ -883,7 +877,7 @@
                 <w:noProof/>
                 <w:webHidden/>
               </w:rPr>
-              <w:instrText xml:space="preserve"> PAGEREF _Toc152935530 \h </w:instrText>
+              <w:instrText xml:space="preserve"> PAGEREF _Toc152953244 \h </w:instrText>
             </w:r>
             <w:r>
               <w:rPr>
@@ -926,17 +920,16 @@
               <w:kern w:val="2"/>
               <w:sz w:val="22"/>
               <w:szCs w:val="22"/>
-              <w:lang w:eastAsia="zh-CN"/>
               <w14:ligatures w14:val="standardContextual"/>
             </w:rPr>
           </w:pPr>
-          <w:hyperlink w:anchor="_Toc152935531" w:history="1">
+          <w:hyperlink w:anchor="_Toc152953245" w:history="1">
             <w:r>
               <w:rPr>
                 <w:rStyle w:val="Hipercze"/>
                 <w:noProof/>
               </w:rPr>
-              <w:t>3.3. Wirtualizacja</w:t>
+              <w:t>2.3. Wirtualizacja</w:t>
             </w:r>
             <w:r>
               <w:rPr>
@@ -957,7 +950,7 @@
                 <w:noProof/>
                 <w:webHidden/>
               </w:rPr>
-              <w:instrText xml:space="preserve"> PAGEREF _Toc152935531 \h </w:instrText>
+              <w:instrText xml:space="preserve"> PAGEREF _Toc152953245 \h </w:instrText>
             </w:r>
             <w:r>
               <w:rPr>
@@ -1000,17 +993,16 @@
               <w:kern w:val="2"/>
               <w:sz w:val="22"/>
               <w:szCs w:val="22"/>
-              <w:lang w:eastAsia="zh-CN"/>
               <w14:ligatures w14:val="standardContextual"/>
             </w:rPr>
           </w:pPr>
-          <w:hyperlink w:anchor="_Toc152935532" w:history="1">
+          <w:hyperlink w:anchor="_Toc152953246" w:history="1">
             <w:r>
               <w:rPr>
                 <w:rStyle w:val="Hipercze"/>
                 <w:noProof/>
               </w:rPr>
-              <w:t>3.4. Bezpieczeństwo w infrastrukturze on-premise, w tym zabezpieczenie sieci, systemów operacyjnych i aplikacji</w:t>
+              <w:t>2.4. Zabezpieczenia sieci, systemów operacyjnych i aplikacji</w:t>
             </w:r>
             <w:r>
               <w:rPr>
@@ -1031,7 +1023,7 @@
                 <w:noProof/>
                 <w:webHidden/>
               </w:rPr>
-              <w:instrText xml:space="preserve"> PAGEREF _Toc152935532 \h </w:instrText>
+              <w:instrText xml:space="preserve"> PAGEREF _Toc152953246 \h </w:instrText>
             </w:r>
             <w:r>
               <w:rPr>
@@ -1074,17 +1066,16 @@
               <w:kern w:val="2"/>
               <w:sz w:val="22"/>
               <w:szCs w:val="22"/>
-              <w:lang w:eastAsia="zh-CN"/>
               <w14:ligatures w14:val="standardContextual"/>
             </w:rPr>
           </w:pPr>
-          <w:hyperlink w:anchor="_Toc152935533" w:history="1">
+          <w:hyperlink w:anchor="_Toc152953247" w:history="1">
             <w:r>
               <w:rPr>
                 <w:rStyle w:val="Hipercze"/>
                 <w:noProof/>
               </w:rPr>
-              <w:t>3.5. Zarządzanie i monitorowanie infrastruktury on-premise</w:t>
+              <w:t>2.5. Zarządzanie i monitorowanie</w:t>
             </w:r>
             <w:r>
               <w:rPr>
@@ -1105,7 +1096,7 @@
                 <w:noProof/>
                 <w:webHidden/>
               </w:rPr>
-              <w:instrText xml:space="preserve"> PAGEREF _Toc152935533 \h </w:instrText>
+              <w:instrText xml:space="preserve"> PAGEREF _Toc152953247 \h </w:instrText>
             </w:r>
             <w:r>
               <w:rPr>
@@ -1148,17 +1139,16 @@
               <w:kern w:val="2"/>
               <w:sz w:val="22"/>
               <w:szCs w:val="22"/>
-              <w:lang w:eastAsia="zh-CN"/>
               <w14:ligatures w14:val="standardContextual"/>
             </w:rPr>
           </w:pPr>
-          <w:hyperlink w:anchor="_Toc152935534" w:history="1">
+          <w:hyperlink w:anchor="_Toc152953248" w:history="1">
             <w:r>
               <w:rPr>
                 <w:rStyle w:val="Hipercze"/>
                 <w:noProof/>
               </w:rPr>
-              <w:t>3.6. Branże, które wykorzystują głównie lokalną infrastrukturę i dlaczego?</w:t>
+              <w:t>2.6. Branże, które wykorzystują głównie lokalną infrastrukturę i dlaczego?</w:t>
             </w:r>
             <w:r>
               <w:rPr>
@@ -1179,7 +1169,7 @@
                 <w:noProof/>
                 <w:webHidden/>
               </w:rPr>
-              <w:instrText xml:space="preserve"> PAGEREF _Toc152935534 \h </w:instrText>
+              <w:instrText xml:space="preserve"> PAGEREF _Toc152953248 \h </w:instrText>
             </w:r>
             <w:r>
               <w:rPr>
@@ -1222,17 +1212,16 @@
               <w:kern w:val="2"/>
               <w:sz w:val="22"/>
               <w:szCs w:val="22"/>
-              <w:lang w:eastAsia="zh-CN"/>
               <w14:ligatures w14:val="standardContextual"/>
             </w:rPr>
           </w:pPr>
-          <w:hyperlink w:anchor="_Toc152935535" w:history="1">
+          <w:hyperlink w:anchor="_Toc152953249" w:history="1">
             <w:r>
               <w:rPr>
                 <w:rStyle w:val="Hipercze"/>
                 <w:noProof/>
               </w:rPr>
-              <w:t>4. Infrastruktura chmurowa</w:t>
+              <w:t>3. Infrastruktura chmurowa</w:t>
             </w:r>
             <w:r>
               <w:rPr>
@@ -1253,7 +1242,7 @@
                 <w:noProof/>
                 <w:webHidden/>
               </w:rPr>
-              <w:instrText xml:space="preserve"> PAGEREF _Toc152935535 \h </w:instrText>
+              <w:instrText xml:space="preserve"> PAGEREF _Toc152953249 \h </w:instrText>
             </w:r>
             <w:r>
               <w:rPr>
@@ -1273,7 +1262,7 @@
                 <w:noProof/>
                 <w:webHidden/>
               </w:rPr>
-              <w:t>12</w:t>
+              <w:t>11</w:t>
             </w:r>
             <w:r>
               <w:rPr>
@@ -1296,17 +1285,16 @@
               <w:kern w:val="2"/>
               <w:sz w:val="22"/>
               <w:szCs w:val="22"/>
-              <w:lang w:eastAsia="zh-CN"/>
               <w14:ligatures w14:val="standardContextual"/>
             </w:rPr>
           </w:pPr>
-          <w:hyperlink w:anchor="_Toc152935536" w:history="1">
+          <w:hyperlink w:anchor="_Toc152953250" w:history="1">
             <w:r>
               <w:rPr>
                 <w:rStyle w:val="Hipercze"/>
                 <w:noProof/>
               </w:rPr>
-              <w:t>4.1. Czym jest chmura?</w:t>
+              <w:t>3.1. Czym jest chmura?</w:t>
             </w:r>
             <w:r>
               <w:rPr>
@@ -1327,7 +1315,7 @@
                 <w:noProof/>
                 <w:webHidden/>
               </w:rPr>
-              <w:instrText xml:space="preserve"> PAGEREF _Toc152935536 \h </w:instrText>
+              <w:instrText xml:space="preserve"> PAGEREF _Toc152953250 \h </w:instrText>
             </w:r>
             <w:r>
               <w:rPr>
@@ -1370,17 +1358,16 @@
               <w:kern w:val="2"/>
               <w:sz w:val="22"/>
               <w:szCs w:val="22"/>
-              <w:lang w:eastAsia="zh-CN"/>
               <w14:ligatures w14:val="standardContextual"/>
             </w:rPr>
           </w:pPr>
-          <w:hyperlink w:anchor="_Toc152935537" w:history="1">
+          <w:hyperlink w:anchor="_Toc152953251" w:history="1">
             <w:r>
               <w:rPr>
                 <w:rStyle w:val="Hipercze"/>
                 <w:noProof/>
               </w:rPr>
-              <w:t>4.2. Historia Amazon Web Services</w:t>
+              <w:t>3.2. DevOps</w:t>
             </w:r>
             <w:r>
               <w:rPr>
@@ -1401,7 +1388,7 @@
                 <w:noProof/>
                 <w:webHidden/>
               </w:rPr>
-              <w:instrText xml:space="preserve"> PAGEREF _Toc152935537 \h </w:instrText>
+              <w:instrText xml:space="preserve"> PAGEREF _Toc152953251 \h </w:instrText>
             </w:r>
             <w:r>
               <w:rPr>
@@ -1421,7 +1408,7 @@
                 <w:noProof/>
                 <w:webHidden/>
               </w:rPr>
-              <w:t>12</w:t>
+              <w:t>13</w:t>
             </w:r>
             <w:r>
               <w:rPr>
@@ -1444,17 +1431,16 @@
               <w:kern w:val="2"/>
               <w:sz w:val="22"/>
               <w:szCs w:val="22"/>
-              <w:lang w:eastAsia="zh-CN"/>
               <w14:ligatures w14:val="standardContextual"/>
             </w:rPr>
           </w:pPr>
-          <w:hyperlink w:anchor="_Toc152935538" w:history="1">
+          <w:hyperlink w:anchor="_Toc152953252" w:history="1">
             <w:r>
               <w:rPr>
                 <w:rStyle w:val="Hipercze"/>
                 <w:noProof/>
               </w:rPr>
-              <w:t>4.3. Liderzy rynku chmurowego</w:t>
+              <w:t>3.3. Liderzy rynku chmurowego</w:t>
             </w:r>
             <w:r>
               <w:rPr>
@@ -1475,7 +1461,7 @@
                 <w:noProof/>
                 <w:webHidden/>
               </w:rPr>
-              <w:instrText xml:space="preserve"> PAGEREF _Toc152935538 \h </w:instrText>
+              <w:instrText xml:space="preserve"> PAGEREF _Toc152953252 \h </w:instrText>
             </w:r>
             <w:r>
               <w:rPr>
@@ -1518,17 +1504,16 @@
               <w:kern w:val="2"/>
               <w:sz w:val="22"/>
               <w:szCs w:val="22"/>
-              <w:lang w:eastAsia="zh-CN"/>
               <w14:ligatures w14:val="standardContextual"/>
             </w:rPr>
           </w:pPr>
-          <w:hyperlink w:anchor="_Toc152935539" w:history="1">
+          <w:hyperlink w:anchor="_Toc152953253" w:history="1">
             <w:r>
               <w:rPr>
                 <w:rStyle w:val="Hipercze"/>
                 <w:noProof/>
               </w:rPr>
-              <w:t>4.4. Pojęcia związane z Cloud Computing</w:t>
+              <w:t>3.4. Pojęcia związane z Cloud Computing</w:t>
             </w:r>
             <w:r>
               <w:rPr>
@@ -1549,7 +1534,7 @@
                 <w:noProof/>
                 <w:webHidden/>
               </w:rPr>
-              <w:instrText xml:space="preserve"> PAGEREF _Toc152935539 \h </w:instrText>
+              <w:instrText xml:space="preserve"> PAGEREF _Toc152953253 \h </w:instrText>
             </w:r>
             <w:r>
               <w:rPr>
@@ -1592,17 +1577,16 @@
               <w:kern w:val="2"/>
               <w:sz w:val="22"/>
               <w:szCs w:val="22"/>
-              <w:lang w:eastAsia="zh-CN"/>
               <w14:ligatures w14:val="standardContextual"/>
             </w:rPr>
           </w:pPr>
-          <w:hyperlink w:anchor="_Toc152935540" w:history="1">
+          <w:hyperlink w:anchor="_Toc152953254" w:history="1">
             <w:r>
               <w:rPr>
                 <w:rStyle w:val="Hipercze"/>
                 <w:noProof/>
               </w:rPr>
-              <w:t>4.5. Multicloud</w:t>
+              <w:t>3.5. Multicloud</w:t>
             </w:r>
             <w:r>
               <w:rPr>
@@ -1623,7 +1607,7 @@
                 <w:noProof/>
                 <w:webHidden/>
               </w:rPr>
-              <w:instrText xml:space="preserve"> PAGEREF _Toc152935540 \h </w:instrText>
+              <w:instrText xml:space="preserve"> PAGEREF _Toc152953254 \h </w:instrText>
             </w:r>
             <w:r>
               <w:rPr>
@@ -1666,17 +1650,16 @@
               <w:kern w:val="2"/>
               <w:sz w:val="22"/>
               <w:szCs w:val="22"/>
-              <w:lang w:eastAsia="zh-CN"/>
               <w14:ligatures w14:val="standardContextual"/>
             </w:rPr>
           </w:pPr>
-          <w:hyperlink w:anchor="_Toc152935541" w:history="1">
+          <w:hyperlink w:anchor="_Toc152953255" w:history="1">
             <w:r>
               <w:rPr>
                 <w:rStyle w:val="Hipercze"/>
                 <w:noProof/>
               </w:rPr>
-              <w:t>4.6. Zalety i wady</w:t>
+              <w:t>3.6. Zalety i wady</w:t>
             </w:r>
             <w:r>
               <w:rPr>
@@ -1697,7 +1680,7 @@
                 <w:noProof/>
                 <w:webHidden/>
               </w:rPr>
-              <w:instrText xml:space="preserve"> PAGEREF _Toc152935541 \h </w:instrText>
+              <w:instrText xml:space="preserve"> PAGEREF _Toc152953255 \h </w:instrText>
             </w:r>
             <w:r>
               <w:rPr>
@@ -1740,17 +1723,16 @@
               <w:kern w:val="2"/>
               <w:sz w:val="22"/>
               <w:szCs w:val="22"/>
-              <w:lang w:eastAsia="zh-CN"/>
               <w14:ligatures w14:val="standardContextual"/>
             </w:rPr>
           </w:pPr>
-          <w:hyperlink w:anchor="_Toc152935542" w:history="1">
+          <w:hyperlink w:anchor="_Toc152953256" w:history="1">
             <w:r>
               <w:rPr>
                 <w:rStyle w:val="Hipercze"/>
                 <w:noProof/>
               </w:rPr>
-              <w:t>4.7. Narzędzia wykorzystywane w chmurze</w:t>
+              <w:t>3.7. Narzędzia wykorzystywane w chmurze</w:t>
             </w:r>
             <w:r>
               <w:rPr>
@@ -1771,7 +1753,7 @@
                 <w:noProof/>
                 <w:webHidden/>
               </w:rPr>
-              <w:instrText xml:space="preserve"> PAGEREF _Toc152935542 \h </w:instrText>
+              <w:instrText xml:space="preserve"> PAGEREF _Toc152953256 \h </w:instrText>
             </w:r>
             <w:r>
               <w:rPr>
@@ -1814,17 +1796,16 @@
               <w:kern w:val="2"/>
               <w:sz w:val="22"/>
               <w:szCs w:val="22"/>
-              <w:lang w:eastAsia="zh-CN"/>
               <w14:ligatures w14:val="standardContextual"/>
             </w:rPr>
           </w:pPr>
-          <w:hyperlink w:anchor="_Toc152935543" w:history="1">
+          <w:hyperlink w:anchor="_Toc152953257" w:history="1">
             <w:r>
               <w:rPr>
                 <w:rStyle w:val="Hipercze"/>
                 <w:noProof/>
               </w:rPr>
-              <w:t>5. Infrastruktura jako kod</w:t>
+              <w:t>4. Infrastruktura jako kod</w:t>
             </w:r>
             <w:r>
               <w:rPr>
@@ -1845,7 +1826,7 @@
                 <w:noProof/>
                 <w:webHidden/>
               </w:rPr>
-              <w:instrText xml:space="preserve"> PAGEREF _Toc152935543 \h </w:instrText>
+              <w:instrText xml:space="preserve"> PAGEREF _Toc152953257 \h </w:instrText>
             </w:r>
             <w:r>
               <w:rPr>
@@ -1888,17 +1869,16 @@
               <w:kern w:val="2"/>
               <w:sz w:val="22"/>
               <w:szCs w:val="22"/>
-              <w:lang w:eastAsia="zh-CN"/>
               <w14:ligatures w14:val="standardContextual"/>
             </w:rPr>
           </w:pPr>
-          <w:hyperlink w:anchor="_Toc152935544" w:history="1">
+          <w:hyperlink w:anchor="_Toc152953258" w:history="1">
             <w:r>
               <w:rPr>
                 <w:rStyle w:val="Hipercze"/>
                 <w:noProof/>
               </w:rPr>
-              <w:t>5.1. Czym jest Infrastruktura jako kod (IaC)?</w:t>
+              <w:t>4.1. Czym jest Infrastruktura jako kod (IaC)?</w:t>
             </w:r>
             <w:r>
               <w:rPr>
@@ -1919,7 +1899,7 @@
                 <w:noProof/>
                 <w:webHidden/>
               </w:rPr>
-              <w:instrText xml:space="preserve"> PAGEREF _Toc152935544 \h </w:instrText>
+              <w:instrText xml:space="preserve"> PAGEREF _Toc152953258 \h </w:instrText>
             </w:r>
             <w:r>
               <w:rPr>
@@ -1962,17 +1942,16 @@
               <w:kern w:val="2"/>
               <w:sz w:val="22"/>
               <w:szCs w:val="22"/>
-              <w:lang w:eastAsia="zh-CN"/>
               <w14:ligatures w14:val="standardContextual"/>
             </w:rPr>
           </w:pPr>
-          <w:hyperlink w:anchor="_Toc152935545" w:history="1">
+          <w:hyperlink w:anchor="_Toc152953259" w:history="1">
             <w:r>
               <w:rPr>
                 <w:rStyle w:val="Hipercze"/>
                 <w:noProof/>
               </w:rPr>
-              <w:t>5.2. Popularne narzędzia</w:t>
+              <w:t>4.2. Popularne narzędzia</w:t>
             </w:r>
             <w:r>
               <w:rPr>
@@ -1993,7 +1972,7 @@
                 <w:noProof/>
                 <w:webHidden/>
               </w:rPr>
-              <w:instrText xml:space="preserve"> PAGEREF _Toc152935545 \h </w:instrText>
+              <w:instrText xml:space="preserve"> PAGEREF _Toc152953259 \h </w:instrText>
             </w:r>
             <w:r>
               <w:rPr>
@@ -2036,17 +2015,16 @@
               <w:kern w:val="2"/>
               <w:sz w:val="22"/>
               <w:szCs w:val="22"/>
-              <w:lang w:eastAsia="zh-CN"/>
               <w14:ligatures w14:val="standardContextual"/>
             </w:rPr>
           </w:pPr>
-          <w:hyperlink w:anchor="_Toc152935546" w:history="1">
+          <w:hyperlink w:anchor="_Toc152953260" w:history="1">
             <w:r>
               <w:rPr>
                 <w:rStyle w:val="Hipercze"/>
                 <w:noProof/>
               </w:rPr>
-              <w:t>5.3. Czym dokładnie jest Terraform i jak działa?</w:t>
+              <w:t>4.3. Czym dokładnie jest Terraform i jak działa?</w:t>
             </w:r>
             <w:r>
               <w:rPr>
@@ -2067,7 +2045,7 @@
                 <w:noProof/>
                 <w:webHidden/>
               </w:rPr>
-              <w:instrText xml:space="preserve"> PAGEREF _Toc152935546 \h </w:instrText>
+              <w:instrText xml:space="preserve"> PAGEREF _Toc152953260 \h </w:instrText>
             </w:r>
             <w:r>
               <w:rPr>
@@ -2110,17 +2088,16 @@
               <w:kern w:val="2"/>
               <w:sz w:val="22"/>
               <w:szCs w:val="22"/>
-              <w:lang w:eastAsia="zh-CN"/>
               <w14:ligatures w14:val="standardContextual"/>
             </w:rPr>
           </w:pPr>
-          <w:hyperlink w:anchor="_Toc152935547" w:history="1">
+          <w:hyperlink w:anchor="_Toc152953261" w:history="1">
             <w:r>
               <w:rPr>
                 <w:rStyle w:val="Hipercze"/>
                 <w:noProof/>
               </w:rPr>
-              <w:t>5.4. Historia Terraform</w:t>
+              <w:t>4.4. Historia Terraform</w:t>
             </w:r>
             <w:r>
               <w:rPr>
@@ -2141,7 +2118,7 @@
                 <w:noProof/>
                 <w:webHidden/>
               </w:rPr>
-              <w:instrText xml:space="preserve"> PAGEREF _Toc152935547 \h </w:instrText>
+              <w:instrText xml:space="preserve"> PAGEREF _Toc152953261 \h </w:instrText>
             </w:r>
             <w:r>
               <w:rPr>
@@ -2161,7 +2138,7 @@
                 <w:noProof/>
                 <w:webHidden/>
               </w:rPr>
-              <w:t>21</w:t>
+              <w:t>22</w:t>
             </w:r>
             <w:r>
               <w:rPr>
@@ -2184,17 +2161,16 @@
               <w:kern w:val="2"/>
               <w:sz w:val="22"/>
               <w:szCs w:val="22"/>
-              <w:lang w:eastAsia="zh-CN"/>
               <w14:ligatures w14:val="standardContextual"/>
             </w:rPr>
           </w:pPr>
-          <w:hyperlink w:anchor="_Toc152935548" w:history="1">
+          <w:hyperlink w:anchor="_Toc152953262" w:history="1">
             <w:r>
               <w:rPr>
                 <w:rStyle w:val="Hipercze"/>
                 <w:noProof/>
               </w:rPr>
-              <w:t>5.5. OpenTofu</w:t>
+              <w:t>4.5. OpenTofu</w:t>
             </w:r>
             <w:r>
               <w:rPr>
@@ -2215,7 +2191,7 @@
                 <w:noProof/>
                 <w:webHidden/>
               </w:rPr>
-              <w:instrText xml:space="preserve"> PAGEREF _Toc152935548 \h </w:instrText>
+              <w:instrText xml:space="preserve"> PAGEREF _Toc152953262 \h </w:instrText>
             </w:r>
             <w:r>
               <w:rPr>
@@ -2258,17 +2234,16 @@
               <w:kern w:val="2"/>
               <w:sz w:val="22"/>
               <w:szCs w:val="22"/>
-              <w:lang w:eastAsia="zh-CN"/>
               <w14:ligatures w14:val="standardContextual"/>
             </w:rPr>
           </w:pPr>
-          <w:hyperlink w:anchor="_Toc152935549" w:history="1">
+          <w:hyperlink w:anchor="_Toc152953263" w:history="1">
             <w:r>
               <w:rPr>
                 <w:rStyle w:val="Hipercze"/>
                 <w:noProof/>
               </w:rPr>
-              <w:t>6. Budowa infrastruktury aplikacji chmurowej AWS przy użyciu Terraform</w:t>
+              <w:t>5. Budowa infrastruktury aplikacji chmurowej AWS przy użyciu Terraform</w:t>
             </w:r>
             <w:r>
               <w:rPr>
@@ -2289,7 +2264,7 @@
                 <w:noProof/>
                 <w:webHidden/>
               </w:rPr>
-              <w:instrText xml:space="preserve"> PAGEREF _Toc152935549 \h </w:instrText>
+              <w:instrText xml:space="preserve"> PAGEREF _Toc152953263 \h </w:instrText>
             </w:r>
             <w:r>
               <w:rPr>
@@ -2332,17 +2307,16 @@
               <w:kern w:val="2"/>
               <w:sz w:val="22"/>
               <w:szCs w:val="22"/>
-              <w:lang w:eastAsia="zh-CN"/>
               <w14:ligatures w14:val="standardContextual"/>
             </w:rPr>
           </w:pPr>
-          <w:hyperlink w:anchor="_Toc152935550" w:history="1">
+          <w:hyperlink w:anchor="_Toc152953264" w:history="1">
             <w:r>
               <w:rPr>
                 <w:rStyle w:val="Hipercze"/>
                 <w:noProof/>
               </w:rPr>
-              <w:t>6.1. Wykorzystane serwisy AWS</w:t>
+              <w:t>5.1. Wykorzystane serwisy AWS</w:t>
             </w:r>
             <w:r>
               <w:rPr>
@@ -2363,7 +2337,7 @@
                 <w:noProof/>
                 <w:webHidden/>
               </w:rPr>
-              <w:instrText xml:space="preserve"> PAGEREF _Toc152935550 \h </w:instrText>
+              <w:instrText xml:space="preserve"> PAGEREF _Toc152953264 \h </w:instrText>
             </w:r>
             <w:r>
               <w:rPr>
@@ -2406,11 +2380,10 @@
               <w:kern w:val="2"/>
               <w:sz w:val="22"/>
               <w:szCs w:val="22"/>
-              <w:lang w:eastAsia="zh-CN"/>
               <w14:ligatures w14:val="standardContextual"/>
             </w:rPr>
           </w:pPr>
-          <w:hyperlink w:anchor="_Toc152935551" w:history="1">
+          <w:hyperlink w:anchor="_Toc152953265" w:history="1">
             <w:r>
               <w:rPr>
                 <w:rStyle w:val="Hipercze"/>
@@ -2437,7 +2410,7 @@
                 <w:noProof/>
                 <w:webHidden/>
               </w:rPr>
-              <w:instrText xml:space="preserve"> PAGEREF _Toc152935551 \h </w:instrText>
+              <w:instrText xml:space="preserve"> PAGEREF _Toc152953265 \h </w:instrText>
             </w:r>
             <w:r>
               <w:rPr>
@@ -2480,17 +2453,16 @@
               <w:kern w:val="2"/>
               <w:sz w:val="22"/>
               <w:szCs w:val="22"/>
-              <w:lang w:eastAsia="zh-CN"/>
               <w14:ligatures w14:val="standardContextual"/>
             </w:rPr>
           </w:pPr>
-          <w:hyperlink w:anchor="_Toc152935552" w:history="1">
+          <w:hyperlink w:anchor="_Toc152953266" w:history="1">
             <w:r>
               <w:rPr>
                 <w:rStyle w:val="Hipercze"/>
                 <w:noProof/>
               </w:rPr>
-              <w:t>Czym jest tfstate i jak wpływa na pracę?</w:t>
+              <w:t>Czym jest Terraform State i jak wpływa na pracę?</w:t>
             </w:r>
             <w:r>
               <w:rPr>
@@ -2511,7 +2483,7 @@
                 <w:noProof/>
                 <w:webHidden/>
               </w:rPr>
-              <w:instrText xml:space="preserve"> PAGEREF _Toc152935552 \h </w:instrText>
+              <w:instrText xml:space="preserve"> PAGEREF _Toc152953266 \h </w:instrText>
             </w:r>
             <w:r>
               <w:rPr>
@@ -2554,11 +2526,10 @@
               <w:kern w:val="2"/>
               <w:sz w:val="22"/>
               <w:szCs w:val="22"/>
-              <w:lang w:eastAsia="zh-CN"/>
               <w14:ligatures w14:val="standardContextual"/>
             </w:rPr>
           </w:pPr>
-          <w:hyperlink w:anchor="_Toc152935553" w:history="1">
+          <w:hyperlink w:anchor="_Toc152953267" w:history="1">
             <w:r>
               <w:rPr>
                 <w:rStyle w:val="Hipercze"/>
@@ -2585,7 +2556,7 @@
                 <w:noProof/>
                 <w:webHidden/>
               </w:rPr>
-              <w:instrText xml:space="preserve"> PAGEREF _Toc152935553 \h </w:instrText>
+              <w:instrText xml:space="preserve"> PAGEREF _Toc152953267 \h </w:instrText>
             </w:r>
             <w:r>
               <w:rPr>
@@ -2605,7 +2576,7 @@
                 <w:noProof/>
                 <w:webHidden/>
               </w:rPr>
-              <w:t>26</w:t>
+              <w:t>27</w:t>
             </w:r>
             <w:r>
               <w:rPr>
@@ -2628,11 +2599,10 @@
               <w:kern w:val="2"/>
               <w:sz w:val="22"/>
               <w:szCs w:val="22"/>
-              <w:lang w:eastAsia="zh-CN"/>
               <w14:ligatures w14:val="standardContextual"/>
             </w:rPr>
           </w:pPr>
-          <w:hyperlink w:anchor="_Toc152935554" w:history="1">
+          <w:hyperlink w:anchor="_Toc152953268" w:history="1">
             <w:r>
               <w:rPr>
                 <w:rStyle w:val="Hipercze"/>
@@ -2659,7 +2629,7 @@
                 <w:noProof/>
                 <w:webHidden/>
               </w:rPr>
-              <w:instrText xml:space="preserve"> PAGEREF _Toc152935554 \h </w:instrText>
+              <w:instrText xml:space="preserve"> PAGEREF _Toc152953268 \h </w:instrText>
             </w:r>
             <w:r>
               <w:rPr>
@@ -2679,7 +2649,7 @@
                 <w:noProof/>
                 <w:webHidden/>
               </w:rPr>
-              <w:t>27</w:t>
+              <w:t>28</w:t>
             </w:r>
             <w:r>
               <w:rPr>
@@ -2702,11 +2672,10 @@
               <w:kern w:val="2"/>
               <w:sz w:val="22"/>
               <w:szCs w:val="22"/>
-              <w:lang w:eastAsia="zh-CN"/>
               <w14:ligatures w14:val="standardContextual"/>
             </w:rPr>
           </w:pPr>
-          <w:hyperlink w:anchor="_Toc152935555" w:history="1">
+          <w:hyperlink w:anchor="_Toc152953269" w:history="1">
             <w:r>
               <w:rPr>
                 <w:rStyle w:val="Hipercze"/>
@@ -2733,7 +2702,7 @@
                 <w:noProof/>
                 <w:webHidden/>
               </w:rPr>
-              <w:instrText xml:space="preserve"> PAGEREF _Toc152935555 \h </w:instrText>
+              <w:instrText xml:space="preserve"> PAGEREF _Toc152953269 \h </w:instrText>
             </w:r>
             <w:r>
               <w:rPr>
@@ -2753,7 +2722,7 @@
                 <w:noProof/>
                 <w:webHidden/>
               </w:rPr>
-              <w:t>27</w:t>
+              <w:t>28</w:t>
             </w:r>
             <w:r>
               <w:rPr>
@@ -2776,11 +2745,10 @@
               <w:kern w:val="2"/>
               <w:sz w:val="22"/>
               <w:szCs w:val="22"/>
-              <w:lang w:eastAsia="zh-CN"/>
               <w14:ligatures w14:val="standardContextual"/>
             </w:rPr>
           </w:pPr>
-          <w:hyperlink w:anchor="_Toc152935556" w:history="1">
+          <w:hyperlink w:anchor="_Toc152953270" w:history="1">
             <w:r>
               <w:rPr>
                 <w:rStyle w:val="Hipercze"/>
@@ -2807,7 +2775,7 @@
                 <w:noProof/>
                 <w:webHidden/>
               </w:rPr>
-              <w:instrText xml:space="preserve"> PAGEREF _Toc152935556 \h </w:instrText>
+              <w:instrText xml:space="preserve"> PAGEREF _Toc152953270 \h </w:instrText>
             </w:r>
             <w:r>
               <w:rPr>
@@ -2827,7 +2795,7 @@
                 <w:noProof/>
                 <w:webHidden/>
               </w:rPr>
-              <w:t>27</w:t>
+              <w:t>29</w:t>
             </w:r>
             <w:r>
               <w:rPr>
@@ -2850,11 +2818,10 @@
               <w:kern w:val="2"/>
               <w:sz w:val="22"/>
               <w:szCs w:val="22"/>
-              <w:lang w:eastAsia="zh-CN"/>
               <w14:ligatures w14:val="standardContextual"/>
             </w:rPr>
           </w:pPr>
-          <w:hyperlink w:anchor="_Toc152935557" w:history="1">
+          <w:hyperlink w:anchor="_Toc152953271" w:history="1">
             <w:r>
               <w:rPr>
                 <w:rStyle w:val="Hipercze"/>
@@ -2881,7 +2848,7 @@
                 <w:noProof/>
                 <w:webHidden/>
               </w:rPr>
-              <w:instrText xml:space="preserve"> PAGEREF _Toc152935557 \h </w:instrText>
+              <w:instrText xml:space="preserve"> PAGEREF _Toc152953271 \h </w:instrText>
             </w:r>
             <w:r>
               <w:rPr>
@@ -2901,7 +2868,7 @@
                 <w:noProof/>
                 <w:webHidden/>
               </w:rPr>
-              <w:t>28</w:t>
+              <w:t>29</w:t>
             </w:r>
             <w:r>
               <w:rPr>
@@ -2924,17 +2891,16 @@
               <w:kern w:val="2"/>
               <w:sz w:val="22"/>
               <w:szCs w:val="22"/>
-              <w:lang w:eastAsia="zh-CN"/>
               <w14:ligatures w14:val="standardContextual"/>
             </w:rPr>
           </w:pPr>
-          <w:hyperlink w:anchor="_Toc152935558" w:history="1">
+          <w:hyperlink w:anchor="_Toc152953272" w:history="1">
             <w:r>
               <w:rPr>
                 <w:rStyle w:val="Hipercze"/>
                 <w:noProof/>
               </w:rPr>
-              <w:t>6.2. Kod Terraform</w:t>
+              <w:t>5.2. Kod Terraform</w:t>
             </w:r>
             <w:r>
               <w:rPr>
@@ -2955,7 +2921,7 @@
                 <w:noProof/>
                 <w:webHidden/>
               </w:rPr>
-              <w:instrText xml:space="preserve"> PAGEREF _Toc152935558 \h </w:instrText>
+              <w:instrText xml:space="preserve"> PAGEREF _Toc152953272 \h </w:instrText>
             </w:r>
             <w:r>
               <w:rPr>
@@ -2975,7 +2941,7 @@
                 <w:noProof/>
                 <w:webHidden/>
               </w:rPr>
-              <w:t>29</w:t>
+              <w:t>31</w:t>
             </w:r>
             <w:r>
               <w:rPr>
@@ -2998,11 +2964,10 @@
               <w:kern w:val="2"/>
               <w:sz w:val="22"/>
               <w:szCs w:val="22"/>
-              <w:lang w:eastAsia="zh-CN"/>
               <w14:ligatures w14:val="standardContextual"/>
             </w:rPr>
           </w:pPr>
-          <w:hyperlink w:anchor="_Toc152935559" w:history="1">
+          <w:hyperlink w:anchor="_Toc152953273" w:history="1">
             <w:r>
               <w:rPr>
                 <w:rStyle w:val="Hipercze"/>
@@ -3029,7 +2994,7 @@
                 <w:noProof/>
                 <w:webHidden/>
               </w:rPr>
-              <w:instrText xml:space="preserve"> PAGEREF _Toc152935559 \h </w:instrText>
+              <w:instrText xml:space="preserve"> PAGEREF _Toc152953273 \h </w:instrText>
             </w:r>
             <w:r>
               <w:rPr>
@@ -3049,7 +3014,7 @@
                 <w:noProof/>
                 <w:webHidden/>
               </w:rPr>
-              <w:t>29</w:t>
+              <w:t>31</w:t>
             </w:r>
             <w:r>
               <w:rPr>
@@ -3072,11 +3037,10 @@
               <w:kern w:val="2"/>
               <w:sz w:val="22"/>
               <w:szCs w:val="22"/>
-              <w:lang w:eastAsia="zh-CN"/>
               <w14:ligatures w14:val="standardContextual"/>
             </w:rPr>
           </w:pPr>
-          <w:hyperlink w:anchor="_Toc152935560" w:history="1">
+          <w:hyperlink w:anchor="_Toc152953274" w:history="1">
             <w:r>
               <w:rPr>
                 <w:rStyle w:val="Hipercze"/>
@@ -3103,7 +3067,7 @@
                 <w:noProof/>
                 <w:webHidden/>
               </w:rPr>
-              <w:instrText xml:space="preserve"> PAGEREF _Toc152935560 \h </w:instrText>
+              <w:instrText xml:space="preserve"> PAGEREF _Toc152953274 \h </w:instrText>
             </w:r>
             <w:r>
               <w:rPr>
@@ -3123,7 +3087,7 @@
                 <w:noProof/>
                 <w:webHidden/>
               </w:rPr>
-              <w:t>30</w:t>
+              <w:t>32</w:t>
             </w:r>
             <w:r>
               <w:rPr>
@@ -3146,11 +3110,10 @@
               <w:kern w:val="2"/>
               <w:sz w:val="22"/>
               <w:szCs w:val="22"/>
-              <w:lang w:eastAsia="zh-CN"/>
               <w14:ligatures w14:val="standardContextual"/>
             </w:rPr>
           </w:pPr>
-          <w:hyperlink w:anchor="_Toc152935561" w:history="1">
+          <w:hyperlink w:anchor="_Toc152953275" w:history="1">
             <w:r>
               <w:rPr>
                 <w:rStyle w:val="Hipercze"/>
@@ -3177,7 +3140,7 @@
                 <w:noProof/>
                 <w:webHidden/>
               </w:rPr>
-              <w:instrText xml:space="preserve"> PAGEREF _Toc152935561 \h </w:instrText>
+              <w:instrText xml:space="preserve"> PAGEREF _Toc152953275 \h </w:instrText>
             </w:r>
             <w:r>
               <w:rPr>
@@ -3197,7 +3160,7 @@
                 <w:noProof/>
                 <w:webHidden/>
               </w:rPr>
-              <w:t>35</w:t>
+              <w:t>37</w:t>
             </w:r>
             <w:r>
               <w:rPr>
@@ -3220,11 +3183,10 @@
               <w:kern w:val="2"/>
               <w:sz w:val="22"/>
               <w:szCs w:val="22"/>
-              <w:lang w:eastAsia="zh-CN"/>
               <w14:ligatures w14:val="standardContextual"/>
             </w:rPr>
           </w:pPr>
-          <w:hyperlink w:anchor="_Toc152935562" w:history="1">
+          <w:hyperlink w:anchor="_Toc152953276" w:history="1">
             <w:r>
               <w:rPr>
                 <w:rStyle w:val="Hipercze"/>
@@ -3252,7 +3214,7 @@
                 <w:noProof/>
                 <w:webHidden/>
               </w:rPr>
-              <w:instrText xml:space="preserve"> PAGEREF _Toc152935562 \h </w:instrText>
+              <w:instrText xml:space="preserve"> PAGEREF _Toc152953276 \h </w:instrText>
             </w:r>
             <w:r>
               <w:rPr>
@@ -3272,7 +3234,7 @@
                 <w:noProof/>
                 <w:webHidden/>
               </w:rPr>
-              <w:t>36</w:t>
+              <w:t>38</w:t>
             </w:r>
             <w:r>
               <w:rPr>
@@ -3295,11 +3257,10 @@
               <w:kern w:val="2"/>
               <w:sz w:val="22"/>
               <w:szCs w:val="22"/>
-              <w:lang w:eastAsia="zh-CN"/>
               <w14:ligatures w14:val="standardContextual"/>
             </w:rPr>
           </w:pPr>
-          <w:hyperlink w:anchor="_Toc152935563" w:history="1">
+          <w:hyperlink w:anchor="_Toc152953277" w:history="1">
             <w:r>
               <w:rPr>
                 <w:rStyle w:val="Hipercze"/>
@@ -3326,7 +3287,7 @@
                 <w:noProof/>
                 <w:webHidden/>
               </w:rPr>
-              <w:instrText xml:space="preserve"> PAGEREF _Toc152935563 \h </w:instrText>
+              <w:instrText xml:space="preserve"> PAGEREF _Toc152953277 \h </w:instrText>
             </w:r>
             <w:r>
               <w:rPr>
@@ -3346,7 +3307,7 @@
                 <w:noProof/>
                 <w:webHidden/>
               </w:rPr>
-              <w:t>40</w:t>
+              <w:t>42</w:t>
             </w:r>
             <w:r>
               <w:rPr>
@@ -3369,11 +3330,10 @@
               <w:kern w:val="2"/>
               <w:sz w:val="22"/>
               <w:szCs w:val="22"/>
-              <w:lang w:eastAsia="zh-CN"/>
               <w14:ligatures w14:val="standardContextual"/>
             </w:rPr>
           </w:pPr>
-          <w:hyperlink w:anchor="_Toc152935564" w:history="1">
+          <w:hyperlink w:anchor="_Toc152953278" w:history="1">
             <w:r>
               <w:rPr>
                 <w:rStyle w:val="Hipercze"/>
@@ -3400,7 +3360,7 @@
                 <w:noProof/>
                 <w:webHidden/>
               </w:rPr>
-              <w:instrText xml:space="preserve"> PAGEREF _Toc152935564 \h </w:instrText>
+              <w:instrText xml:space="preserve"> PAGEREF _Toc152953278 \h </w:instrText>
             </w:r>
             <w:r>
               <w:rPr>
@@ -3420,7 +3380,7 @@
                 <w:noProof/>
                 <w:webHidden/>
               </w:rPr>
-              <w:t>42</w:t>
+              <w:t>44</w:t>
             </w:r>
             <w:r>
               <w:rPr>
@@ -3443,11 +3403,10 @@
               <w:kern w:val="2"/>
               <w:sz w:val="22"/>
               <w:szCs w:val="22"/>
-              <w:lang w:eastAsia="zh-CN"/>
               <w14:ligatures w14:val="standardContextual"/>
             </w:rPr>
           </w:pPr>
-          <w:hyperlink w:anchor="_Toc152935565" w:history="1">
+          <w:hyperlink w:anchor="_Toc152953279" w:history="1">
             <w:r>
               <w:rPr>
                 <w:rStyle w:val="Hipercze"/>
@@ -3474,7 +3433,7 @@
                 <w:noProof/>
                 <w:webHidden/>
               </w:rPr>
-              <w:instrText xml:space="preserve"> PAGEREF _Toc152935565 \h </w:instrText>
+              <w:instrText xml:space="preserve"> PAGEREF _Toc152953279 \h </w:instrText>
             </w:r>
             <w:r>
               <w:rPr>
@@ -3494,7 +3453,7 @@
                 <w:noProof/>
                 <w:webHidden/>
               </w:rPr>
-              <w:t>44</w:t>
+              <w:t>46</w:t>
             </w:r>
             <w:r>
               <w:rPr>
@@ -3517,11 +3476,10 @@
               <w:kern w:val="2"/>
               <w:sz w:val="22"/>
               <w:szCs w:val="22"/>
-              <w:lang w:eastAsia="zh-CN"/>
               <w14:ligatures w14:val="standardContextual"/>
             </w:rPr>
           </w:pPr>
-          <w:hyperlink w:anchor="_Toc152935566" w:history="1">
+          <w:hyperlink w:anchor="_Toc152953280" w:history="1">
             <w:r>
               <w:rPr>
                 <w:rStyle w:val="Hipercze"/>
@@ -3548,7 +3506,7 @@
                 <w:noProof/>
                 <w:webHidden/>
               </w:rPr>
-              <w:instrText xml:space="preserve"> PAGEREF _Toc152935566 \h </w:instrText>
+              <w:instrText xml:space="preserve"> PAGEREF _Toc152953280 \h </w:instrText>
             </w:r>
             <w:r>
               <w:rPr>
@@ -3568,7 +3526,7 @@
                 <w:noProof/>
                 <w:webHidden/>
               </w:rPr>
-              <w:t>46</w:t>
+              <w:t>48</w:t>
             </w:r>
             <w:r>
               <w:rPr>
@@ -3591,11 +3549,10 @@
               <w:kern w:val="2"/>
               <w:sz w:val="22"/>
               <w:szCs w:val="22"/>
-              <w:lang w:eastAsia="zh-CN"/>
               <w14:ligatures w14:val="standardContextual"/>
             </w:rPr>
           </w:pPr>
-          <w:hyperlink w:anchor="_Toc152935567" w:history="1">
+          <w:hyperlink w:anchor="_Toc152953281" w:history="1">
             <w:r>
               <w:rPr>
                 <w:rStyle w:val="Hipercze"/>
@@ -3623,7 +3580,7 @@
                 <w:noProof/>
                 <w:webHidden/>
               </w:rPr>
-              <w:instrText xml:space="preserve"> PAGEREF _Toc152935567 \h </w:instrText>
+              <w:instrText xml:space="preserve"> PAGEREF _Toc152953281 \h </w:instrText>
             </w:r>
             <w:r>
               <w:rPr>
@@ -3643,7 +3600,7 @@
                 <w:noProof/>
                 <w:webHidden/>
               </w:rPr>
-              <w:t>47</w:t>
+              <w:t>50</w:t>
             </w:r>
             <w:r>
               <w:rPr>
@@ -3666,11 +3623,10 @@
               <w:kern w:val="2"/>
               <w:sz w:val="22"/>
               <w:szCs w:val="22"/>
-              <w:lang w:eastAsia="zh-CN"/>
               <w14:ligatures w14:val="standardContextual"/>
             </w:rPr>
           </w:pPr>
-          <w:hyperlink w:anchor="_Toc152935568" w:history="1">
+          <w:hyperlink w:anchor="_Toc152953282" w:history="1">
             <w:r>
               <w:rPr>
                 <w:rStyle w:val="Hipercze"/>
@@ -3698,7 +3654,7 @@
                 <w:noProof/>
                 <w:webHidden/>
               </w:rPr>
-              <w:instrText xml:space="preserve"> PAGEREF _Toc152935568 \h </w:instrText>
+              <w:instrText xml:space="preserve"> PAGEREF _Toc152953282 \h </w:instrText>
             </w:r>
             <w:r>
               <w:rPr>
@@ -3718,7 +3674,7 @@
                 <w:noProof/>
                 <w:webHidden/>
               </w:rPr>
-              <w:t>51</w:t>
+              <w:t>54</w:t>
             </w:r>
             <w:r>
               <w:rPr>
@@ -3741,17 +3697,16 @@
               <w:kern w:val="2"/>
               <w:sz w:val="22"/>
               <w:szCs w:val="22"/>
-              <w:lang w:eastAsia="zh-CN"/>
               <w14:ligatures w14:val="standardContextual"/>
             </w:rPr>
           </w:pPr>
-          <w:hyperlink w:anchor="_Toc152935569" w:history="1">
+          <w:hyperlink w:anchor="_Toc152953283" w:history="1">
             <w:r>
               <w:rPr>
                 <w:rStyle w:val="Hipercze"/>
                 <w:noProof/>
               </w:rPr>
-              <w:t>7. Porównanie kosztowe serwerów on-premise z serwerami chmurowymi AWS</w:t>
+              <w:t>6. Porównanie kosztowe serwerów on-premise z serwerami chmurowymi AWS</w:t>
             </w:r>
             <w:r>
               <w:rPr>
@@ -3772,7 +3727,7 @@
                 <w:noProof/>
                 <w:webHidden/>
               </w:rPr>
-              <w:instrText xml:space="preserve"> PAGEREF _Toc152935569 \h </w:instrText>
+              <w:instrText xml:space="preserve"> PAGEREF _Toc152953283 \h </w:instrText>
             </w:r>
             <w:r>
               <w:rPr>
@@ -3792,7 +3747,7 @@
                 <w:noProof/>
                 <w:webHidden/>
               </w:rPr>
-              <w:t>53</w:t>
+              <w:t>56</w:t>
             </w:r>
             <w:r>
               <w:rPr>
@@ -3815,17 +3770,16 @@
               <w:kern w:val="2"/>
               <w:sz w:val="22"/>
               <w:szCs w:val="22"/>
-              <w:lang w:eastAsia="zh-CN"/>
               <w14:ligatures w14:val="standardContextual"/>
             </w:rPr>
           </w:pPr>
-          <w:hyperlink w:anchor="_Toc152935570" w:history="1">
+          <w:hyperlink w:anchor="_Toc152953284" w:history="1">
             <w:r>
               <w:rPr>
                 <w:rStyle w:val="Hipercze"/>
                 <w:noProof/>
               </w:rPr>
-              <w:t>8. Zakończenie</w:t>
+              <w:t>7. Podsumowanie</w:t>
             </w:r>
             <w:r>
               <w:rPr>
@@ -3846,7 +3800,7 @@
                 <w:noProof/>
                 <w:webHidden/>
               </w:rPr>
-              <w:instrText xml:space="preserve"> PAGEREF _Toc152935570 \h </w:instrText>
+              <w:instrText xml:space="preserve"> PAGEREF _Toc152953284 \h </w:instrText>
             </w:r>
             <w:r>
               <w:rPr>
@@ -3866,7 +3820,7 @@
                 <w:noProof/>
                 <w:webHidden/>
               </w:rPr>
-              <w:t>54</w:t>
+              <w:t>57</w:t>
             </w:r>
             <w:r>
               <w:rPr>
@@ -3889,17 +3843,16 @@
               <w:kern w:val="2"/>
               <w:sz w:val="22"/>
               <w:szCs w:val="22"/>
-              <w:lang w:eastAsia="zh-CN"/>
               <w14:ligatures w14:val="standardContextual"/>
             </w:rPr>
           </w:pPr>
-          <w:hyperlink w:anchor="_Toc152935571" w:history="1">
+          <w:hyperlink w:anchor="_Toc152953285" w:history="1">
             <w:r>
               <w:rPr>
                 <w:rStyle w:val="Hipercze"/>
                 <w:noProof/>
               </w:rPr>
-              <w:t>8.1. Wnioski</w:t>
+              <w:t>7.1. Wnioski</w:t>
             </w:r>
             <w:r>
               <w:rPr>
@@ -3920,7 +3873,7 @@
                 <w:noProof/>
                 <w:webHidden/>
               </w:rPr>
-              <w:instrText xml:space="preserve"> PAGEREF _Toc152935571 \h </w:instrText>
+              <w:instrText xml:space="preserve"> PAGEREF _Toc152953285 \h </w:instrText>
             </w:r>
             <w:r>
               <w:rPr>
@@ -3940,7 +3893,7 @@
                 <w:noProof/>
                 <w:webHidden/>
               </w:rPr>
-              <w:t>54</w:t>
+              <w:t>57</w:t>
             </w:r>
             <w:r>
               <w:rPr>
@@ -3963,11 +3916,10 @@
               <w:kern w:val="2"/>
               <w:sz w:val="22"/>
               <w:szCs w:val="22"/>
-              <w:lang w:eastAsia="zh-CN"/>
               <w14:ligatures w14:val="standardContextual"/>
             </w:rPr>
           </w:pPr>
-          <w:hyperlink w:anchor="_Toc152935572" w:history="1">
+          <w:hyperlink w:anchor="_Toc152953286" w:history="1">
             <w:r>
               <w:rPr>
                 <w:rStyle w:val="Hipercze"/>
@@ -3994,7 +3946,7 @@
                 <w:noProof/>
                 <w:webHidden/>
               </w:rPr>
-              <w:instrText xml:space="preserve"> PAGEREF _Toc152935572 \h </w:instrText>
+              <w:instrText xml:space="preserve"> PAGEREF _Toc152953286 \h </w:instrText>
             </w:r>
             <w:r>
               <w:rPr>
@@ -4014,7 +3966,7 @@
                 <w:noProof/>
                 <w:webHidden/>
               </w:rPr>
-              <w:t>55</w:t>
+              <w:t>58</w:t>
             </w:r>
             <w:r>
               <w:rPr>
@@ -4037,11 +3989,10 @@
               <w:kern w:val="2"/>
               <w:sz w:val="22"/>
               <w:szCs w:val="22"/>
-              <w:lang w:eastAsia="zh-CN"/>
               <w14:ligatures w14:val="standardContextual"/>
             </w:rPr>
           </w:pPr>
-          <w:hyperlink w:anchor="_Toc152935573" w:history="1">
+          <w:hyperlink w:anchor="_Toc152953287" w:history="1">
             <w:r>
               <w:rPr>
                 <w:rStyle w:val="Hipercze"/>
@@ -4075,7 +4026,7 @@
                 <w:noProof/>
                 <w:webHidden/>
               </w:rPr>
-              <w:instrText xml:space="preserve"> PAGEREF _Toc152935573 \h </w:instrText>
+              <w:instrText xml:space="preserve"> PAGEREF _Toc152953287 \h </w:instrText>
             </w:r>
             <w:r>
               <w:rPr>
@@ -4095,7 +4046,7 @@
                 <w:noProof/>
                 <w:webHidden/>
               </w:rPr>
-              <w:t>56</w:t>
+              <w:t>59</w:t>
             </w:r>
             <w:r>
               <w:rPr>
@@ -4128,26 +4079,28 @@
     <w:p/>
     <w:p/>
     <w:p/>
+    <w:p>
+      <w:pPr>
+        <w:pStyle w:val="Nagwek1"/>
+      </w:pPr>
+      <w:bookmarkStart w:id="2" w:name="_Toc152953239"/>
+      <w:r>
+        <w:lastRenderedPageBreak/>
+        <w:t>Streszczenie</w:t>
+      </w:r>
+      <w:bookmarkEnd w:id="2"/>
+    </w:p>
     <w:p/>
-    <w:p/>
     <w:p>
       <w:pPr>
         <w:pStyle w:val="Nagwek1"/>
       </w:pPr>
-      <w:bookmarkStart w:id="2" w:name="_Toc152935525"/>
-      <w:r>
-        <w:t>1. Streszczenie</w:t>
-      </w:r>
-      <w:bookmarkEnd w:id="2"/>
-    </w:p>
-    <w:p/>
-    <w:p>
-      <w:pPr>
-        <w:pStyle w:val="Nagwek1"/>
-      </w:pPr>
-      <w:bookmarkStart w:id="3" w:name="_Toc152935526"/>
-      <w:r>
-        <w:t xml:space="preserve">2. </w:t>
+      <w:bookmarkStart w:id="3" w:name="_Toc152953240"/>
+      <w:r>
+        <w:t>1</w:t>
+      </w:r>
+      <w:r>
+        <w:t xml:space="preserve">. </w:t>
       </w:r>
       <w:r>
         <w:t>Wstęp</w:t>
@@ -4166,9 +4119,9 @@
       <w:pPr>
         <w:pStyle w:val="Nagwek2"/>
       </w:pPr>
-      <w:bookmarkStart w:id="4" w:name="_Toc152935527"/>
-      <w:r>
-        <w:t>2</w:t>
+      <w:bookmarkStart w:id="4" w:name="_Toc152953241"/>
+      <w:r>
+        <w:t>1</w:t>
       </w:r>
       <w:r>
         <w:t>.</w:t>
@@ -4298,10 +4251,10 @@
       <w:pPr>
         <w:pStyle w:val="Nagwek1"/>
       </w:pPr>
-      <w:bookmarkStart w:id="5" w:name="_Toc152935528"/>
+      <w:bookmarkStart w:id="5" w:name="_Toc152953242"/>
       <w:r>
         <w:lastRenderedPageBreak/>
-        <w:t>3</w:t>
+        <w:t>2</w:t>
       </w:r>
       <w:r>
         <w:t>. Przedstawienie i omówienie infrastruktury on-premise.</w:t>
@@ -4312,9 +4265,9 @@
       <w:pPr>
         <w:pStyle w:val="Nagwek2"/>
       </w:pPr>
-      <w:bookmarkStart w:id="6" w:name="_Toc152935529"/>
-      <w:r>
-        <w:t>3</w:t>
+      <w:bookmarkStart w:id="6" w:name="_Toc152953243"/>
+      <w:r>
+        <w:t>2</w:t>
       </w:r>
       <w:r>
         <w:t>.1</w:t>
@@ -4570,10 +4523,10 @@
       <w:pPr>
         <w:pStyle w:val="Nagwek2"/>
       </w:pPr>
-      <w:bookmarkStart w:id="7" w:name="_Toc152935530"/>
+      <w:bookmarkStart w:id="7" w:name="_Toc152953244"/>
       <w:r>
         <w:lastRenderedPageBreak/>
-        <w:t>3</w:t>
+        <w:t>2</w:t>
       </w:r>
       <w:r>
         <w:t>.</w:t>
@@ -4863,9 +4816,9 @@
       <w:pPr>
         <w:pStyle w:val="Nagwek2"/>
       </w:pPr>
-      <w:bookmarkStart w:id="8" w:name="_Toc152935531"/>
-      <w:r>
-        <w:t>3</w:t>
+      <w:bookmarkStart w:id="8" w:name="_Toc152953245"/>
+      <w:r>
+        <w:t>2</w:t>
       </w:r>
       <w:r>
         <w:t>.3</w:t>
@@ -5064,13 +5017,8 @@
       </w:r>
     </w:p>
     <w:p>
-      <w:pPr>
-        <w:ind w:firstLine="708"/>
-      </w:pPr>
-    </w:p>
-    <w:p/>
-    <w:p>
-      <w:r>
+      <w:r>
+        <w:lastRenderedPageBreak/>
         <w:t>Zalety wirtualizacji serwerów:</w:t>
       </w:r>
     </w:p>
@@ -5304,10 +5252,10 @@
       <w:pPr>
         <w:pStyle w:val="Nagwek2"/>
       </w:pPr>
-      <w:bookmarkStart w:id="9" w:name="_Toc152935532"/>
+      <w:bookmarkStart w:id="9" w:name="_Toc152953246"/>
       <w:r>
         <w:lastRenderedPageBreak/>
-        <w:t>3</w:t>
+        <w:t>2</w:t>
       </w:r>
       <w:r>
         <w:t>.</w:t>
@@ -5316,7 +5264,19 @@
         <w:t>4</w:t>
       </w:r>
       <w:r>
-        <w:t>. Bezpieczeństwo w infrastrukturze on-premise, w tym zabezpieczenie sieci, systemów operacyjnych i aplikacji</w:t>
+        <w:t xml:space="preserve">. </w:t>
+      </w:r>
+      <w:r>
+        <w:t>Z</w:t>
+      </w:r>
+      <w:r>
+        <w:t>abezpieczeni</w:t>
+      </w:r>
+      <w:r>
+        <w:t>a</w:t>
+      </w:r>
+      <w:r>
+        <w:t xml:space="preserve"> sieci, systemów operacyjnych i aplikacji</w:t>
       </w:r>
       <w:bookmarkEnd w:id="9"/>
     </w:p>
@@ -5537,9 +5497,9 @@
       <w:pPr>
         <w:pStyle w:val="Nagwek2"/>
       </w:pPr>
-      <w:bookmarkStart w:id="10" w:name="_Toc152935533"/>
-      <w:r>
-        <w:t>3</w:t>
+      <w:bookmarkStart w:id="10" w:name="_Toc152953247"/>
+      <w:r>
+        <w:t>2</w:t>
       </w:r>
       <w:r>
         <w:t>.</w:t>
@@ -5548,7 +5508,7 @@
         <w:t>5</w:t>
       </w:r>
       <w:r>
-        <w:t>. Zarządzanie i monitorowanie infrastruktury on-premise</w:t>
+        <w:t>. Zarządzanie i monitorowanie</w:t>
       </w:r>
       <w:bookmarkEnd w:id="10"/>
     </w:p>
@@ -5599,25 +5559,19 @@
         </w:numPr>
       </w:pPr>
       <w:r>
-        <w:t xml:space="preserve">Systemy zarządzania konfiguracją: Są to narzędzia, które umożliwiają kontrolowanie </w:t>
+        <w:t>Systemy zarządzania konfiguracją</w:t>
+      </w:r>
+      <w:r>
+        <w:t xml:space="preserve">, </w:t>
+      </w:r>
+      <w:r>
+        <w:t xml:space="preserve">które umożliwiają kontrolowanie </w:t>
       </w:r>
       <w:r>
         <w:t xml:space="preserve"> </w:t>
       </w:r>
       <w:r>
-        <w:br/>
-      </w:r>
-      <w:r>
-        <w:t xml:space="preserve">i zarządzanie konfiguracją urządzeń i aplikacji, takie jak serwery, routery, czy bazy danych. Systemy te pozwalają na automatyzację procesów związanych z wdrażaniem </w:t>
-      </w:r>
-      <w:r>
-        <w:t xml:space="preserve"> </w:t>
-      </w:r>
-      <w:r>
-        <w:br/>
-      </w:r>
-      <w:r>
-        <w:t xml:space="preserve">i aktualizacją oprogramowania, co pomaga w zapewnieniu ciągłości działania systemów. </w:t>
+        <w:t xml:space="preserve">i zarządzanie konfiguracją urządzeń i aplikacji, takie jak serwery, routery, czy bazy danych. Systemy te pozwalają na automatyzację procesów związanych z wdrażaniem i aktualizacją oprogramowania, co pomaga w zapewnieniu ciągłości działania systemów. </w:t>
       </w:r>
     </w:p>
     <w:p>
@@ -5635,16 +5589,7 @@
         <w:t xml:space="preserve">, </w:t>
       </w:r>
       <w:r>
-        <w:t xml:space="preserve">umożliwiają zdalne zarządzanie i monitorowanie infrastruktury bez konieczności fizycznej obecności w biurze. Narzędzia te umożliwiają wykonywanie zadań administracyjnych, takich jak aktualizacje, tworzenie kopii zapasowych czy rozwiązywanie problemów </w:t>
-      </w:r>
-      <w:r>
-        <w:t xml:space="preserve"> </w:t>
-      </w:r>
-      <w:r>
-        <w:br/>
-      </w:r>
-      <w:r>
-        <w:t xml:space="preserve">z wydajnością. </w:t>
+        <w:t xml:space="preserve">umożliwiają zdalne zarządzanie i monitorowanie infrastruktury bez konieczności fizycznej obecności w biurze. Narzędzia te umożliwiają wykonywanie zadań administracyjnych, takich jak aktualizacje, tworzenie kopii zapasowych czy rozwiązywanie problemów z wydajnością. </w:t>
       </w:r>
     </w:p>
     <w:p>
@@ -5662,80 +5607,71 @@
         <w:t>,</w:t>
       </w:r>
       <w:r>
-        <w:t xml:space="preserve"> umożliwiają automatyzację procesów biznesowych, takich jak tworzenie raportów, procesów sprzedaży czy wdrażania aktualizacji systemów. Narzędzia te pozwalają na zwiększenie wydajności </w:t>
+        <w:t xml:space="preserve"> umożliwiają automatyzację procesów biznesowych, takich jak tworzenie raportów, procesów sprzedaży czy wdrażania aktualizacji systemów. Narzędzia te pozwalają na zwiększenie wydajności i skuteczności procesów, a jednocześnie zmniejszenie ryzyka ludzkich błędów.</w:t>
+      </w:r>
+    </w:p>
+    <w:p>
+      <w:pPr>
+        <w:pStyle w:val="Nagwek2"/>
+      </w:pPr>
+      <w:bookmarkStart w:id="11" w:name="_Toc152953248"/>
+      <w:r>
+        <w:t>2</w:t>
+      </w:r>
+      <w:r>
+        <w:t>.</w:t>
+      </w:r>
+      <w:r>
+        <w:t>6</w:t>
+      </w:r>
+      <w:r>
+        <w:t>.</w:t>
       </w:r>
       <w:r>
         <w:t xml:space="preserve"> </w:t>
       </w:r>
       <w:r>
+        <w:t>Branże</w:t>
+      </w:r>
+      <w:r>
+        <w:t>, które wykorzystują</w:t>
+      </w:r>
+      <w:r>
+        <w:t xml:space="preserve"> głównie lokalną</w:t>
+      </w:r>
+      <w:r>
+        <w:t xml:space="preserve"> infrastrukturę i </w:t>
+      </w:r>
+      <w:r>
+        <w:t>dlaczego?</w:t>
+      </w:r>
+      <w:bookmarkEnd w:id="11"/>
+    </w:p>
+    <w:p>
+      <w:pPr>
+        <w:ind w:firstLine="360"/>
+      </w:pPr>
+      <w:r>
+        <w:t xml:space="preserve">W dzisiejszych czasach wiele firm korzysta z różnych form infrastruktury IT, w tym zarówno lokalnych, jak i chmurowych. Jednak istnieją branże, w których infrastruktura </w:t>
+      </w:r>
+      <w:r>
+        <w:t xml:space="preserve"> </w:t>
+      </w:r>
+      <w:r>
         <w:br/>
       </w:r>
       <w:r>
-        <w:t>i skuteczności procesów, a jednocześnie zmniejszenie ryzyka ludzkich błędów.</w:t>
-      </w:r>
-    </w:p>
-    <w:p>
-      <w:pPr>
-        <w:pStyle w:val="Nagwek2"/>
-      </w:pPr>
-      <w:bookmarkStart w:id="11" w:name="_Toc152935534"/>
-      <w:r>
-        <w:t>3</w:t>
-      </w:r>
-      <w:r>
-        <w:t>.</w:t>
-      </w:r>
-      <w:r>
-        <w:t>6</w:t>
-      </w:r>
-      <w:r>
-        <w:t>.</w:t>
-      </w:r>
-      <w:r>
-        <w:t xml:space="preserve"> </w:t>
-      </w:r>
-      <w:r>
-        <w:t>Branże</w:t>
-      </w:r>
-      <w:r>
-        <w:t>, które wykorzystują</w:t>
-      </w:r>
-      <w:r>
-        <w:t xml:space="preserve"> głównie lokalną</w:t>
-      </w:r>
-      <w:r>
-        <w:t xml:space="preserve"> infrastrukturę i </w:t>
-      </w:r>
-      <w:r>
-        <w:t>dlaczego?</w:t>
-      </w:r>
-      <w:bookmarkEnd w:id="11"/>
-    </w:p>
-    <w:p>
-      <w:pPr>
-        <w:ind w:firstLine="360"/>
-      </w:pPr>
-      <w:r>
-        <w:t xml:space="preserve">W dzisiejszych czasach wiele firm korzysta z różnych form infrastruktury IT, w tym zarówno lokalnych, jak i chmurowych. Jednak istnieją branże, w których infrastruktura </w:t>
-      </w:r>
-      <w:r>
-        <w:t xml:space="preserve"> </w:t>
-      </w:r>
-      <w:r>
-        <w:br/>
-      </w:r>
-      <w:r>
         <w:t>on-premise</w:t>
       </w:r>
       <w:r>
         <w:t xml:space="preserve"> jest nadal szeroko stosowana.</w:t>
       </w:r>
       <w:r>
-        <w:t xml:space="preserve"> Taki kierunek zostaje obrany głównie dla </w:t>
+        <w:t xml:space="preserve"> Taki kierunek zostaje obrany głównie dla bezpieczeństwa i utrzymania większej prywatności danych znajdujących się na urządzeniach firmy (na </w:t>
       </w:r>
       <w:r>
         <w:lastRenderedPageBreak/>
-        <w:t>bezpieczeństwa i utrzymania większej prywatności danych znajdujących się na urządzeniach firmy (na przykład know-how produktu).</w:t>
+        <w:t>przykład know-how produktu).</w:t>
       </w:r>
       <w:r>
         <w:t xml:space="preserve"> </w:t>
@@ -5774,7 +5710,7 @@
         </w:numPr>
       </w:pPr>
       <w:r>
-        <w:t>Branża finansowa: Banki, instytucje ubezpieczeniowe i firmy inwestycyjne często mają rozległe systemy informatyczne zbudowane na infrastrukturze lokalnej. W związku z wysokimi wymogami dotyczącymi bezpieczeństwa i poufności danych, wiele z tych firm preferuje utrzymanie swojej infrastruktury wewnętrznie. Na przykład Allianz (Ubezpieczenia).</w:t>
+        <w:t>Branża finansowa: Banki, instytucje ubezpieczeniowe i firmy inwestycyjne często mają rozległe systemy informatyczne zbudowane na infrastrukturze lokalnej. W związku z wysokimi wymogami dotyczącymi bezpieczeństwa i poufności danych, wiele z tych firm preferuje utrzymanie swojej infrastruktury wewnętrznie.</w:t>
       </w:r>
     </w:p>
     <w:p>
@@ -5791,12 +5727,6 @@
       <w:r>
         <w:t xml:space="preserve"> </w:t>
       </w:r>
-      <w:r>
-        <w:br/>
-      </w:r>
-      <w:r>
-        <w:t>Na przykład Pfizer.</w:t>
-      </w:r>
     </w:p>
     <w:p>
       <w:pPr>
@@ -5816,7 +5746,7 @@
         <w:br/>
       </w:r>
       <w:r>
-        <w:t>i optymalizacją procesów. Wiele z nich preferuje infrastrukturę lokalną ze względu na kontrolę nad danymi i wydajność działania systemów. Na przykład Toyota.</w:t>
+        <w:t>i optymalizacją procesów. Wiele z nich preferuje infrastrukturę lokalną ze względu na kontrolę nad danymi i wydajność działania systemów..</w:t>
       </w:r>
     </w:p>
     <w:p>
@@ -5837,7 +5767,7 @@
         <w:br/>
       </w:r>
       <w:r>
-        <w:t>nad systemami. Dotyczy to takich dziedzin jak obrona narodowa, służby wywiadowcze, podatki czy obszar zdrowia publicznego. Na przykład placówki rządowe USA.</w:t>
+        <w:t>nad systemami. Dotyczy to takich dziedzin jak obrona narodowa, służby wywiadowcze, podatki czy obszar zdrowia publicznego.</w:t>
       </w:r>
     </w:p>
     <w:p>
@@ -5849,7 +5779,7 @@
         </w:numPr>
       </w:pPr>
       <w:r>
-        <w:t>Edukacja: Szkoły, uniwersytety i inne instytucje edukacyjne często wykorzystują lokalną infrastrukturę do zarządzania danymi uczniów, kadry naukowej i infrastrukturą e-learningową. Z uwagi na ochronę danych osobowych uczniów i pracowników, wielu z tych uczelni preferuje utrzymanie infrastruktury wewnętrznie. Dla przykładu WSB Merito.</w:t>
+        <w:t>Edukacja: Szkoły, uniwersytety i inne instytucje edukacyjne często wykorzystują lokalną infrastrukturę do zarządzania danymi uczniów, kadry naukowej i infrastrukturą e-learningową. Z uwagi na ochronę danych osobowych uczniów i pracowników, wielu z tych uczelni preferuje utrzymanie infrastruktury wewnętrznie.</w:t>
       </w:r>
     </w:p>
     <w:p>
@@ -5876,105 +5806,120 @@
       <w:pPr>
         <w:pStyle w:val="Nagwek1"/>
       </w:pPr>
-      <w:bookmarkStart w:id="12" w:name="_Toc152935535"/>
+      <w:bookmarkStart w:id="12" w:name="_Toc152953249"/>
+      <w:r>
+        <w:t>3</w:t>
+      </w:r>
+      <w:r>
+        <w:t>. Infrastruktura chmurowa</w:t>
+      </w:r>
+      <w:bookmarkEnd w:id="12"/>
+    </w:p>
+    <w:p>
+      <w:pPr>
+        <w:ind w:firstLine="708"/>
+      </w:pPr>
+      <w:r>
+        <w:t xml:space="preserve">Wraz z rozwojem internetu, wzrostem mocy obliczeniowej i pamięci masowej oraz postępem technologicznym, firma Amazon wprowadziła w 2006 roku usługę Elastic Compute </w:t>
+      </w:r>
       <w:r>
         <w:lastRenderedPageBreak/>
-        <w:t>4</w:t>
-      </w:r>
-      <w:r>
-        <w:t>. Infrastruktura chmurowa</w:t>
-      </w:r>
-      <w:bookmarkEnd w:id="12"/>
+        <w:t>Cloud (EC2) jako część swojej platformy Amazon Web Services (AWS).</w:t>
+      </w:r>
+      <w:r>
+        <w:t xml:space="preserve"> Na początku stosowali te usługi tylko wewnętrznie na potrzeby firmy, lecz po czasie wpadli na pomysł, że mogliby udostępniać swoje zasoby i pobierać za to opłatę.</w:t>
+      </w:r>
+      <w:r>
+        <w:t xml:space="preserve"> Był to przełomowy moment, który dał początek szeroko stosowanej infrastrukturze chmurowej.</w:t>
+      </w:r>
     </w:p>
     <w:p>
       <w:pPr>
         <w:ind w:firstLine="708"/>
       </w:pPr>
       <w:r>
-        <w:t>Wraz z rozwojem internetu, wzrostem mocy obliczeniowej i pamięci masowej oraz postępem technologicznym, firma Amazon wprowadziła w 2006 roku usługę Elastic Compute Cloud (EC2) jako część swojej platformy Amazon Web Services (AWS).</w:t>
-      </w:r>
-      <w:r>
-        <w:t xml:space="preserve"> Na początku stosowali te usługi tylko wewnętrznie na potrzeby firmy, lecz po czasie wpadli na pomysł, że mogliby udostępniać swoje zasoby i pobierać za to opłatę.</w:t>
-      </w:r>
-      <w:r>
-        <w:t xml:space="preserve"> Był to przełomowy moment, który dał początek szeroko stosowanej infrastrukturze chmurowej.</w:t>
-      </w:r>
+        <w:t xml:space="preserve">Na dzień dzisiejszy praktycznie każdy dostawców chmurowych oferuję po kilkadziesiąt lub kilkaset dostępnych usług w swojej chmurze. Zakres takich rozwiązań rozciąga się </w:t>
+      </w:r>
+      <w:r>
+        <w:t xml:space="preserve"> </w:t>
+      </w:r>
+      <w:r>
+        <w:br/>
+      </w:r>
+      <w:r>
+        <w:t>od</w:t>
+      </w:r>
+      <w:r>
+        <w:t xml:space="preserve"> tworzenia</w:t>
+      </w:r>
+      <w:r>
+        <w:t xml:space="preserve"> maszyn wirtualnych, składowania danych, baz danych relacyjnych i nierelacyjnych</w:t>
+      </w:r>
+      <w:r>
+        <w:t xml:space="preserve"> po komunikacje z satelitami w czasie rzeczywistym (AWS Ground Station) czy analizę treści obrazu bądź rozpoznowania emocji na podstawie obrazu (Azure Cognitive Services).</w:t>
+      </w:r>
+    </w:p>
+    <w:p>
+      <w:pPr>
+        <w:pStyle w:val="Nagwek2"/>
+      </w:pPr>
+      <w:bookmarkStart w:id="13" w:name="_Toc152953250"/>
+      <w:r>
+        <w:t>3</w:t>
+      </w:r>
+      <w:r>
+        <w:t>.1. Czym jest chmura?</w:t>
+      </w:r>
+      <w:bookmarkEnd w:id="13"/>
     </w:p>
     <w:p>
       <w:pPr>
         <w:ind w:firstLine="708"/>
       </w:pPr>
       <w:r>
-        <w:t xml:space="preserve">Na dzień dzisiejszy praktycznie każdy dostawców chmurowych oferuję po kilkadziesiąt lub kilkaset dostępnych usług w swojej chmurze. Zakres takich rozwiązań rozciąga się </w:t>
-      </w:r>
-      <w:r>
-        <w:t xml:space="preserve"> </w:t>
-      </w:r>
-      <w:r>
-        <w:br/>
-      </w:r>
-      <w:r>
-        <w:t>od</w:t>
-      </w:r>
-      <w:r>
-        <w:t xml:space="preserve"> tworzenia</w:t>
-      </w:r>
-      <w:r>
-        <w:t xml:space="preserve"> maszyn wirtualnych, składowania danych, baz danych relacyjnych i nierelacyjnych</w:t>
-      </w:r>
-      <w:r>
-        <w:t xml:space="preserve"> po komunikacje z satelitami w czasie rzeczywistym (AWS Ground Station) czy analizę treści obrazu bądź rozpoznowania emocji na podstawie obrazu (Azure Cognitive Services).</w:t>
+        <w:t>Chmura to bardzo ogólne pojęcie. Do jej bardzo dobrego opisania można przytoczyć definicję z książki napisanej przez Arthura Mateosa oraz Jothy Rosenberga:</w:t>
+      </w:r>
+    </w:p>
+    <w:p/>
+    <w:p>
+      <w:r>
+        <w:t>„</w:t>
+      </w:r>
+      <w:r>
+        <w:t xml:space="preserve">Chmura obliczeniowa to w tej chwili najgorętsze słowo wytrych w informatycznym świecie. </w:t>
+      </w:r>
+      <w:r>
+        <w:t>[…]</w:t>
+      </w:r>
+      <w:r>
+        <w:t xml:space="preserve"> Coraz więcej dostawców, analityków i użytkowników zgadza się, że na najwyższym poziomie chmurę obliczeniową można zdefiniować jako usługi (serwisy) obliczeniowe oferowane przez zewnętrzne podmioty i dostępne na życzenie w dowolnym momencie, skalujące się dynamicznie w odpowiedzi na zmieniające się zapotrzebowanie. Przetwarzanie w chmurze to odejście od dotychczasowej normy wytwarzania systemów informatycznych, ich obsługi i zarządzania nimi. Z punktu widzenia ekonomii przejście na chmurę to nie tylko możliwość uzyskania o wiele większych przychodów — to także większa elastyczność i lekkość projektu.</w:t>
+      </w:r>
+      <w:r>
+        <w:t xml:space="preserve">” </w:t>
+      </w:r>
+      <w:r>
+        <w:rPr>
+          <w:rStyle w:val="Odwoanieprzypisudolnego"/>
+        </w:rPr>
+        <w:footnoteReference w:id="2"/>
       </w:r>
     </w:p>
     <w:p>
       <w:pPr>
         <w:pStyle w:val="Nagwek2"/>
       </w:pPr>
-      <w:bookmarkStart w:id="13" w:name="_Toc152935536"/>
-      <w:r>
-        <w:t>4</w:t>
-      </w:r>
-      <w:r>
-        <w:t>.1. Czym jest chmura?</w:t>
-      </w:r>
-      <w:bookmarkEnd w:id="13"/>
-    </w:p>
-    <w:p>
-      <w:pPr>
-        <w:ind w:firstLine="708"/>
-      </w:pPr>
-      <w:r>
-        <w:t>„</w:t>
-      </w:r>
-      <w:r>
-        <w:t>Chmura obliczeniowa to w tej chwili najgorętsze słowo wytrych w informatycznym świecie. W tej książce podejmiemy próbę zrozumienia, dlaczego tak jest i skąd wzięło się całe to zamieszanie wokół chmury. Coraz więcej dostawców, analityków i użytkowników zgadza się, że na najwyższym poziomie chmurę obliczeniową można zdefiniować jako usługi (serwisy) obliczeniowe oferowane przez zewnętrzne podmioty i dostępne na życzenie w dowolnym momencie, skalujące się dynamicznie w odpowiedzi na zmieniające się zapotrzebowanie. Przetwarzanie w chmurze to odejście od dotychczasowej normy wytwarzania systemów informatycznych, ich obsługi i zarządzania nimi. Z punktu widzenia ekonomii przejście na chmurę to nie tylko możliwość uzyskania o wiele większych przychodów — to także większa elastyczność i lekkość projektu.</w:t>
-      </w:r>
-      <w:r>
-        <w:t xml:space="preserve">” </w:t>
-      </w:r>
-      <w:r>
-        <w:rPr>
-          <w:rStyle w:val="Odwoanieprzypisudolnego"/>
-        </w:rPr>
-        <w:footnoteReference w:id="2"/>
-      </w:r>
-    </w:p>
-    <w:p>
-      <w:pPr>
-        <w:pStyle w:val="Nagwek2"/>
-      </w:pPr>
-      <w:bookmarkStart w:id="14" w:name="_Toc152935537"/>
+      <w:bookmarkStart w:id="14" w:name="_Toc152953251"/>
       <w:r>
         <w:lastRenderedPageBreak/>
-        <w:t>4</w:t>
+        <w:t>3</w:t>
       </w:r>
       <w:r>
         <w:t xml:space="preserve">.2. </w:t>
       </w:r>
+      <w:r>
+        <w:t>DevOps</w:t>
+      </w:r>
       <w:bookmarkEnd w:id="14"/>
-      <w:r>
-        <w:t>DevOps</w:t>
-      </w:r>
     </w:p>
     <w:p>
       <w:r>
@@ -5982,7 +5927,7 @@
           <w:noProof/>
         </w:rPr>
         <w:drawing>
-          <wp:inline distT="0" distB="0" distL="0" distR="0" wp14:anchorId="7CD6BE8F" wp14:editId="69A34F51">
+          <wp:inline distT="0" distB="0" distL="0" distR="0" wp14:anchorId="7CD6BE8F" wp14:editId="79C8FC2D">
             <wp:extent cx="5760720" cy="3121025"/>
             <wp:effectExtent l="0" t="0" r="0" b="3175"/>
             <wp:docPr id="1423493648" name="Obraz 2" descr="Diagram struktury DevOps z wyborem łańcucha narzędzi Usługi Azure DevOps i GitHub."/>
@@ -6095,35 +6040,7 @@
           <w:sz w:val="20"/>
           <w:szCs w:val="18"/>
         </w:rPr>
-        <w:t>, data dostępu: 0</w:t>
-      </w:r>
-      <w:r>
-        <w:rPr>
-          <w:sz w:val="20"/>
-          <w:szCs w:val="18"/>
-        </w:rPr>
-        <w:t>6</w:t>
-      </w:r>
-      <w:r>
-        <w:rPr>
-          <w:sz w:val="20"/>
-          <w:szCs w:val="18"/>
-        </w:rPr>
-        <w:t>.</w:t>
-      </w:r>
-      <w:r>
-        <w:rPr>
-          <w:sz w:val="20"/>
-          <w:szCs w:val="18"/>
-        </w:rPr>
-        <w:t>12</w:t>
-      </w:r>
-      <w:r>
-        <w:rPr>
-          <w:sz w:val="20"/>
-          <w:szCs w:val="18"/>
-        </w:rPr>
-        <w:t>.2023)</w:t>
+        <w:t>, data dostępu: 06.12.2023)</w:t>
       </w:r>
     </w:p>
     <w:p/>
@@ -6148,9 +6065,9 @@
       <w:pPr>
         <w:pStyle w:val="Nagwek2"/>
       </w:pPr>
-      <w:bookmarkStart w:id="15" w:name="_Toc152935538"/>
-      <w:r>
-        <w:t>4</w:t>
+      <w:bookmarkStart w:id="15" w:name="_Toc152953252"/>
+      <w:r>
+        <w:t>3</w:t>
       </w:r>
       <w:r>
         <w:t>.</w:t>
@@ -6397,9 +6314,9 @@
       <w:pPr>
         <w:pStyle w:val="Nagwek2"/>
       </w:pPr>
-      <w:bookmarkStart w:id="16" w:name="_Toc152935539"/>
-      <w:r>
-        <w:t>4</w:t>
+      <w:bookmarkStart w:id="16" w:name="_Toc152953253"/>
+      <w:r>
+        <w:t>3</w:t>
       </w:r>
       <w:r>
         <w:t>.</w:t>
@@ -6851,9 +6768,9 @@
       <w:pPr>
         <w:pStyle w:val="Nagwek2"/>
       </w:pPr>
-      <w:bookmarkStart w:id="17" w:name="_Toc152935540"/>
-      <w:r>
-        <w:t>4</w:t>
+      <w:bookmarkStart w:id="17" w:name="_Toc152953254"/>
+      <w:r>
+        <w:t>3</w:t>
       </w:r>
       <w:r>
         <w:t>.</w:t>
@@ -6926,9 +6843,9 @@
       <w:pPr>
         <w:pStyle w:val="Nagwek2"/>
       </w:pPr>
-      <w:bookmarkStart w:id="18" w:name="_Toc152935541"/>
-      <w:r>
-        <w:t>4</w:t>
+      <w:bookmarkStart w:id="18" w:name="_Toc152953255"/>
+      <w:r>
+        <w:t>3</w:t>
       </w:r>
       <w:r>
         <w:t>.</w:t>
@@ -7214,9 +7131,9 @@
       <w:pPr>
         <w:pStyle w:val="Nagwek2"/>
       </w:pPr>
-      <w:bookmarkStart w:id="19" w:name="_Toc152935542"/>
-      <w:r>
-        <w:t>4</w:t>
+      <w:bookmarkStart w:id="19" w:name="_Toc152953256"/>
+      <w:r>
+        <w:t>3</w:t>
       </w:r>
       <w:r>
         <w:t>.</w:t>
@@ -7337,9 +7254,9 @@
           <w:b/>
         </w:rPr>
       </w:pPr>
-      <w:bookmarkStart w:id="20" w:name="_Toc152935543"/>
-      <w:r>
-        <w:t>5</w:t>
+      <w:bookmarkStart w:id="20" w:name="_Toc152953257"/>
+      <w:r>
+        <w:t>4</w:t>
       </w:r>
       <w:r>
         <w:t xml:space="preserve">. </w:t>
@@ -7357,9 +7274,9 @@
       <w:pPr>
         <w:pStyle w:val="Nagwek2"/>
       </w:pPr>
-      <w:bookmarkStart w:id="21" w:name="_Toc152935544"/>
-      <w:r>
-        <w:t>5</w:t>
+      <w:bookmarkStart w:id="21" w:name="_Toc152953258"/>
+      <w:r>
+        <w:t>4</w:t>
       </w:r>
       <w:r>
         <w:t>.1. Czym jest Infrastruktura jako kod (IaC)?</w:t>
@@ -7432,9 +7349,9 @@
       <w:pPr>
         <w:pStyle w:val="Nagwek2"/>
       </w:pPr>
-      <w:bookmarkStart w:id="23" w:name="_Toc152935545"/>
-      <w:r>
-        <w:t>5</w:t>
+      <w:bookmarkStart w:id="23" w:name="_Toc152953259"/>
+      <w:r>
+        <w:t>4</w:t>
       </w:r>
       <w:r>
         <w:t xml:space="preserve">.2. </w:t>
@@ -7703,9 +7620,9 @@
       <w:pPr>
         <w:pStyle w:val="Nagwek2"/>
       </w:pPr>
-      <w:bookmarkStart w:id="24" w:name="_Toc152935546"/>
-      <w:r>
-        <w:t>5</w:t>
+      <w:bookmarkStart w:id="24" w:name="_Toc152953260"/>
+      <w:r>
+        <w:t>4</w:t>
       </w:r>
       <w:r>
         <w:t>.3. Czym dokładnie jest Terraform</w:t>
@@ -7837,189 +7754,189 @@
       <w:pPr>
         <w:pStyle w:val="Nagwek2"/>
       </w:pPr>
-      <w:bookmarkStart w:id="25" w:name="_Toc152935547"/>
+      <w:bookmarkStart w:id="25" w:name="_Toc152953261"/>
+      <w:r>
+        <w:lastRenderedPageBreak/>
+        <w:t>4</w:t>
+      </w:r>
+      <w:r>
+        <w:t>.</w:t>
+      </w:r>
+      <w:r>
+        <w:t>4</w:t>
+      </w:r>
+      <w:r>
+        <w:t>. Historia Terraform</w:t>
+      </w:r>
+      <w:bookmarkEnd w:id="25"/>
+    </w:p>
+    <w:p>
+      <w:pPr>
+        <w:ind w:firstLine="708"/>
+      </w:pPr>
+      <w:r>
+        <w:t xml:space="preserve">Historia Terraform sięga wprowadzenia przez Amazon Web Services (AWS) CloudFormation w 2011 roku. To wydarzenie skłoniło Mitchella Hashimoto do wyobrażenia sobie potrzeby otwartego, neutralnego wobec chmur rozwiązania, które mogłoby zapewnić spójne workflow na różnych platformach chmurowych. W jednym z postów na blogu </w:t>
+      </w:r>
+      <w:r>
+        <w:t xml:space="preserve"> </w:t>
+      </w:r>
+      <w:r>
+        <w:br/>
+      </w:r>
+      <w:r>
+        <w:t>na platformie Tumblr, idea dla Terraform została zaprezentowana i każdy został zaproszony do utworzenia takiego narzędzia.</w:t>
+      </w:r>
+    </w:p>
+    <w:p>
+      <w:pPr>
+        <w:ind w:firstLine="708"/>
+      </w:pPr>
+      <w:r>
+        <w:t xml:space="preserve">Mimo tego, przez kilka lat nie pojawiło się żadne rozwiązanie. W obliczu narastających wyzwań związanych z infrastrukturą i braku odpowiedniego narzędzia, podjęto decyzję o stworzeniu Terraform. W lipcu 2014 roku wydano Terraform 0.1 jako otwartoźródłowe, neutralne wobec chmur narzędzie do zarządzania infrastrukturą jako kodem, początkowo obsługujące tylko AWS i DigitalOcean. Plan zakładał rozpoczęcie od tych dostawców </w:t>
+      </w:r>
+      <w:r>
+        <w:t xml:space="preserve"> </w:t>
+      </w:r>
+      <w:r>
+        <w:br/>
+      </w:r>
+      <w:r>
+        <w:t>i rozszerzenie zautomatyzowanego workflow do dowolnej infrastruktury poprzez dodanie nowych dostawców.</w:t>
+      </w:r>
+    </w:p>
+    <w:p>
+      <w:pPr>
+        <w:ind w:firstLine="708"/>
+      </w:pPr>
+      <w:r>
+        <w:t xml:space="preserve">Okres bezpośrednio po wprowadzeniu Terraform charakteryzował się relatywnie niewielką liczbą pobrań, co nawet skłoniło do dyskusji na temat ewentualnego zamknięcia projektu. Niemniej jednak zespół wierzył w długoterminowy potencjał Terraform, zdając sobie sprawę, że sukces zależy od ekosystemu zbudowanego wokół niego, zwłaszcza od wsparcia różnych dostawców. Pod koniec 2016 roku Terraform zyskał rozpęd, z ponad 750 współtwórcami i wsparciem dla dostawców takich jak Microsoft Azure, Google Cloud </w:t>
+      </w:r>
+      <w:r>
+        <w:t xml:space="preserve"> </w:t>
+      </w:r>
+      <w:r>
+        <w:br/>
+      </w:r>
+      <w:r>
+        <w:t xml:space="preserve">i OpenStack. Rok 2017 był istotnym punktem zwrotnym dla Terraform, ze znacznym </w:t>
+      </w:r>
+      <w:r>
+        <w:t xml:space="preserve"> </w:t>
+      </w:r>
+      <w:r>
+        <w:br/>
+      </w:r>
+      <w:r>
+        <w:t>wzrostem liczby pobrań, podwajającym się co miesiąc. Ten okres został nazwany "rokiem Terraform". Kluczowe wydarzenia tego czasu to między innymi znaczące partnerstwo chmurowe z firmą Microsoft, sygnalizujące silne wsparcie dla Terraform ze strony jednego z głównych dostawców chmurowych. Wprowadzono program dostawców Terraform, ułatwiający tworzenie oficjalnych dostawców, a także uruchomiono Terraform Registry, umożliwiający społeczności publikowanie i dzielenie się wielokrotnego użytku modułami.</w:t>
+      </w:r>
+    </w:p>
+    <w:p>
+      <w:pPr>
+        <w:ind w:firstLine="708"/>
+      </w:pPr>
+      <w:r>
+        <w:t xml:space="preserve">Od 2018 do 2020 roku nastąpił zwrot w stronę komercjalizacji Terraform, wprowadzenie Terraform Enterprise i skoncentrowanie się na przyciąganiu dużych organizacji jako płatnych klientów. W tym czasie pojawiła się Terraform 0.12, największe otwarte wydanie, jak dotąd. Obecnie Terraform osiągnął etap oficjalnego produktu 1.0, został pobrany ponad 100 milionów razy i ugruntował swoją pozycję jako standard do efektywnego zarządzania </w:t>
+      </w:r>
+      <w:r>
+        <w:lastRenderedPageBreak/>
+        <w:t>infrastrukturą chmurową. Społeczność odegrała kluczową rolę w sukcesie Terraform, dostarczając ponad tysiąc dostawców i 5,500 modułów.</w:t>
+      </w:r>
+    </w:p>
+    <w:p>
+      <w:pPr>
+        <w:ind w:firstLine="708"/>
+      </w:pPr>
+      <w:r>
+        <w:t>Z ponad 1200 komercyjnymi klientami Terraform, w tym znaczącymi globalnymi organizacjami, Terraform Enterprise stało się standardem w automatyzacji infrastruktury. Wpływ produktu podkreślają świadectwa klientów, którzy podkreślają jego rolę w zwiększaniu produktywności, zmniejszaniu ryzyka i przyspieszaniu pracy zespołów aplikacyjnych. Terraform stał się integralną częścią transformacji cyfrowej dla organizacji światowej klasy, takich jak 3M, Allstate, Samsung, H&amp;R Block, GitHub i wielu innych.</w:t>
+      </w:r>
+      <w:r>
+        <w:rPr>
+          <w:rStyle w:val="Odwoanieprzypisudolnego"/>
+        </w:rPr>
+        <w:footnoteReference w:id="7"/>
+      </w:r>
+    </w:p>
+    <w:p>
+      <w:pPr>
+        <w:pStyle w:val="Nagwek2"/>
+      </w:pPr>
+      <w:bookmarkStart w:id="26" w:name="_Toc152953262"/>
+      <w:r>
+        <w:t>4</w:t>
+      </w:r>
+      <w:r>
+        <w:t>.5. OpenTofu</w:t>
+      </w:r>
+      <w:bookmarkEnd w:id="26"/>
+    </w:p>
+    <w:p>
+      <w:pPr>
+        <w:ind w:firstLine="708"/>
+      </w:pPr>
+      <w:r>
+        <w:t>OpenTofu, ta</w:t>
+      </w:r>
+      <w:r>
+        <w:t>k</w:t>
+      </w:r>
+      <w:r>
+        <w:t xml:space="preserve"> samo jak Terraform, to narzędzie do zarządzania infrastrukturą jako kodem (IaC), które umożliwia definiowanie zarówno zasobów w chmurze, jak i on-premises, za pomocą plików konfiguracyjnych, które można wersjonować, ponownie używać </w:t>
+      </w:r>
+      <w:r>
+        <w:t xml:space="preserve"> </w:t>
+      </w:r>
+      <w:r>
+        <w:br/>
+      </w:r>
+      <w:r>
+        <w:t xml:space="preserve">i udostępniać. Narzędzie to pozwala na spójny przepływ pracy do wdrażania i zarządzania infrastrukturą w całym jej cyklu życia. OpenTofu może zarządzać zarówno komponentami niskiego poziomu, takimi jak zasoby obliczeniowe, magazynowe i sieciowe, jak </w:t>
+      </w:r>
+      <w:r>
+        <w:t xml:space="preserve"> </w:t>
+      </w:r>
+      <w:r>
+        <w:br/>
+      </w:r>
+      <w:r>
+        <w:t>i komponentami wysokiego poziomu, takimi jak wpisy DNS i funkcje SaaS.</w:t>
+      </w:r>
+    </w:p>
+    <w:p>
+      <w:pPr>
+        <w:ind w:firstLine="708"/>
+      </w:pPr>
+      <w:r>
+        <w:t>Narzędzie te powstało na skutek zmian w licencjonowaniu Terraform na licencję Business Source License (BUSL) przez HashiCorp, co spowodowało co do przyszłości projektu firmy Hashicorp. W odpowiedzi, społeczność zdecydowała się sforkować Terraform, tworząc OpenTofu, które będzie utrzymywane przez Linux Foundation pod licencją Mozilla Public License (MPL) dla zapewnienia otwartości i neutralności narzędzia. Celem OpenTofu jest powrót do pełnej licencji open source i zabezpieczenie przyszłości Terraform przed ewentualnymi nagłymi zmianami licencji.</w:t>
+      </w:r>
+    </w:p>
+    <w:p>
+      <w:pPr>
+        <w:ind w:firstLine="708"/>
+      </w:pPr>
+      <w:r>
+        <w:t>Działanie OpenTofu jest dokładnie takie samo jak Terraform, czyli umożliwia zarządzanie dowolną infrastrukturą, śledzenie infrastruktury za pomocą pliku stanu, automatyzację zmian, standaryzację konfiguracji za pomocą modułów, oraz współpracę poprzez zapisywanie konfiguracji w systemie kontroli wersji. Narzędzie to stosuje podejście deklaratywne, co oznacza, że opisuje ono stan końcowy infrastruktury, eliminując potrzebę pisania kroków instrukcji.</w:t>
+      </w:r>
+      <w:r>
+        <w:t xml:space="preserve"> Również jest oparte na języku </w:t>
+      </w:r>
+      <w:r>
+        <w:t>Hashicorp Configuration Language (HCL).</w:t>
+      </w:r>
+      <w:r>
+        <w:rPr>
+          <w:rStyle w:val="Odwoanieprzypisudolnego"/>
+        </w:rPr>
+        <w:footnoteReference w:id="8"/>
+      </w:r>
+    </w:p>
+    <w:p>
+      <w:pPr>
+        <w:pStyle w:val="Nagwek1"/>
+      </w:pPr>
+      <w:bookmarkStart w:id="27" w:name="_Toc152953263"/>
       <w:r>
         <w:lastRenderedPageBreak/>
         <w:t>5</w:t>
-      </w:r>
-      <w:r>
-        <w:t>.</w:t>
-      </w:r>
-      <w:r>
-        <w:t>4</w:t>
-      </w:r>
-      <w:r>
-        <w:t>. Historia Terraform</w:t>
-      </w:r>
-      <w:bookmarkEnd w:id="25"/>
-    </w:p>
-    <w:p>
-      <w:pPr>
-        <w:ind w:firstLine="708"/>
-      </w:pPr>
-      <w:r>
-        <w:t xml:space="preserve">Historia Terraform sięga wprowadzenia przez Amazon Web Services (AWS) CloudFormation w 2011 roku. To wydarzenie skłoniło Mitchella Hashimoto do wyobrażenia sobie potrzeby otwartego, neutralnego wobec chmur rozwiązania, które mogłoby zapewnić spójne workflow na różnych platformach chmurowych. W jednym z postów na blogu </w:t>
-      </w:r>
-      <w:r>
-        <w:t xml:space="preserve"> </w:t>
-      </w:r>
-      <w:r>
-        <w:br/>
-      </w:r>
-      <w:r>
-        <w:t>na platformie Tumblr, idea dla Terraform została zaprezentowana i każdy został zaproszony do utworzenia takiego narzędzia.</w:t>
-      </w:r>
-    </w:p>
-    <w:p>
-      <w:pPr>
-        <w:ind w:firstLine="708"/>
-      </w:pPr>
-      <w:r>
-        <w:t xml:space="preserve">Mimo tego, przez kilka lat nie pojawiło się żadne rozwiązanie. W obliczu narastających wyzwań związanych z infrastrukturą i braku odpowiedniego narzędzia, podjęto decyzję o stworzeniu Terraform. W lipcu 2014 roku wydano Terraform 0.1 jako otwartoźródłowe, neutralne wobec chmur narzędzie do zarządzania infrastrukturą jako kodem, początkowo obsługujące tylko AWS i DigitalOcean. Plan zakładał rozpoczęcie od tych dostawców </w:t>
-      </w:r>
-      <w:r>
-        <w:t xml:space="preserve"> </w:t>
-      </w:r>
-      <w:r>
-        <w:br/>
-      </w:r>
-      <w:r>
-        <w:t>i rozszerzenie zautomatyzowanego workflow do dowolnej infrastruktury poprzez dodanie nowych dostawców.</w:t>
-      </w:r>
-    </w:p>
-    <w:p>
-      <w:pPr>
-        <w:ind w:firstLine="708"/>
-      </w:pPr>
-      <w:r>
-        <w:t xml:space="preserve">Okres bezpośrednio po wprowadzeniu Terraform charakteryzował się relatywnie niewielką liczbą pobrań, co nawet skłoniło do dyskusji na temat ewentualnego zamknięcia projektu. Niemniej jednak zespół wierzył w długoterminowy potencjał Terraform, zdając sobie sprawę, że sukces zależy od ekosystemu zbudowanego wokół niego, zwłaszcza od wsparcia różnych dostawców. Pod koniec 2016 roku Terraform zyskał rozpęd, z ponad 750 współtwórcami i wsparciem dla dostawców takich jak Microsoft Azure, Google Cloud </w:t>
-      </w:r>
-      <w:r>
-        <w:t xml:space="preserve"> </w:t>
-      </w:r>
-      <w:r>
-        <w:br/>
-      </w:r>
-      <w:r>
-        <w:t xml:space="preserve">i OpenStack. Rok 2017 był istotnym punktem zwrotnym dla Terraform, ze znacznym </w:t>
-      </w:r>
-      <w:r>
-        <w:t xml:space="preserve"> </w:t>
-      </w:r>
-      <w:r>
-        <w:br/>
-      </w:r>
-      <w:r>
-        <w:t>wzrostem liczby pobrań, podwajającym się co miesiąc. Ten okres został nazwany "rokiem Terraform". Kluczowe wydarzenia tego czasu to między innymi znaczące partnerstwo chmurowe z firmą Microsoft, sygnalizujące silne wsparcie dla Terraform ze strony jednego z głównych dostawców chmurowych. Wprowadzono program dostawców Terraform, ułatwiający tworzenie oficjalnych dostawców, a także uruchomiono Terraform Registry, umożliwiający społeczności publikowanie i dzielenie się wielokrotnego użytku modułami.</w:t>
-      </w:r>
-    </w:p>
-    <w:p>
-      <w:pPr>
-        <w:ind w:firstLine="708"/>
-      </w:pPr>
-      <w:r>
-        <w:t xml:space="preserve">Od 2018 do 2020 roku nastąpił zwrot w stronę komercjalizacji Terraform, wprowadzenie Terraform Enterprise i skoncentrowanie się na przyciąganiu dużych organizacji jako płatnych klientów. W tym czasie pojawiła się Terraform 0.12, największe otwarte wydanie, jak dotąd. Obecnie Terraform osiągnął etap oficjalnego produktu 1.0, został pobrany ponad 100 milionów razy i ugruntował swoją pozycję jako standard do efektywnego zarządzania </w:t>
-      </w:r>
-      <w:r>
-        <w:lastRenderedPageBreak/>
-        <w:t>infrastrukturą chmurową. Społeczność odegrała kluczową rolę w sukcesie Terraform, dostarczając ponad tysiąc dostawców i 5,500 modułów.</w:t>
-      </w:r>
-    </w:p>
-    <w:p>
-      <w:pPr>
-        <w:ind w:firstLine="708"/>
-      </w:pPr>
-      <w:r>
-        <w:t>Z ponad 1200 komercyjnymi klientami Terraform, w tym znaczącymi globalnymi organizacjami, Terraform Enterprise stało się standardem w automatyzacji infrastruktury. Wpływ produktu podkreślają świadectwa klientów, którzy podkreślają jego rolę w zwiększaniu produktywności, zmniejszaniu ryzyka i przyspieszaniu pracy zespołów aplikacyjnych. Terraform stał się integralną częścią transformacji cyfrowej dla organizacji światowej klasy, takich jak 3M, Allstate, Samsung, H&amp;R Block, GitHub i wielu innych.</w:t>
-      </w:r>
-      <w:r>
-        <w:rPr>
-          <w:rStyle w:val="Odwoanieprzypisudolnego"/>
-        </w:rPr>
-        <w:footnoteReference w:id="7"/>
-      </w:r>
-    </w:p>
-    <w:p>
-      <w:pPr>
-        <w:pStyle w:val="Nagwek2"/>
-      </w:pPr>
-      <w:bookmarkStart w:id="26" w:name="_Toc152935548"/>
-      <w:r>
-        <w:t>5</w:t>
-      </w:r>
-      <w:r>
-        <w:t>.5. OpenTofu</w:t>
-      </w:r>
-      <w:bookmarkEnd w:id="26"/>
-    </w:p>
-    <w:p>
-      <w:pPr>
-        <w:ind w:firstLine="708"/>
-      </w:pPr>
-      <w:r>
-        <w:t>OpenTofu, ta</w:t>
-      </w:r>
-      <w:r>
-        <w:t>k</w:t>
-      </w:r>
-      <w:r>
-        <w:t xml:space="preserve"> samo jak Terraform, to narzędzie do zarządzania infrastrukturą jako kodem (IaC), które umożliwia definiowanie zarówno zasobów w chmurze, jak i on-premises, za pomocą plików konfiguracyjnych, które można wersjonować, ponownie używać </w:t>
-      </w:r>
-      <w:r>
-        <w:t xml:space="preserve"> </w:t>
-      </w:r>
-      <w:r>
-        <w:br/>
-      </w:r>
-      <w:r>
-        <w:t xml:space="preserve">i udostępniać. Narzędzie to pozwala na spójny przepływ pracy do wdrażania i zarządzania infrastrukturą w całym jej cyklu życia. OpenTofu może zarządzać zarówno komponentami niskiego poziomu, takimi jak zasoby obliczeniowe, magazynowe i sieciowe, jak </w:t>
-      </w:r>
-      <w:r>
-        <w:t xml:space="preserve"> </w:t>
-      </w:r>
-      <w:r>
-        <w:br/>
-      </w:r>
-      <w:r>
-        <w:t>i komponentami wysokiego poziomu, takimi jak wpisy DNS i funkcje SaaS.</w:t>
-      </w:r>
-    </w:p>
-    <w:p>
-      <w:pPr>
-        <w:ind w:firstLine="708"/>
-      </w:pPr>
-      <w:r>
-        <w:t>Narzędzie te powstało na skutek zmian w licencjonowaniu Terraform na licencję Business Source License (BUSL) przez HashiCorp, co spowodowało co do przyszłości projektu firmy Hashicorp. W odpowiedzi, społeczność zdecydowała się sforkować Terraform, tworząc OpenTofu, które będzie utrzymywane przez Linux Foundation pod licencją Mozilla Public License (MPL) dla zapewnienia otwartości i neutralności narzędzia. Celem OpenTofu jest powrót do pełnej licencji open source i zabezpieczenie przyszłości Terraform przed ewentualnymi nagłymi zmianami licencji.</w:t>
-      </w:r>
-    </w:p>
-    <w:p>
-      <w:pPr>
-        <w:ind w:firstLine="708"/>
-      </w:pPr>
-      <w:r>
-        <w:t>Działanie OpenTofu jest dokładnie takie samo jak Terraform, czyli umożliwia zarządzanie dowolną infrastrukturą, śledzenie infrastruktury za pomocą pliku stanu, automatyzację zmian, standaryzację konfiguracji za pomocą modułów, oraz współpracę poprzez zapisywanie konfiguracji w systemie kontroli wersji. Narzędzie to stosuje podejście deklaratywne, co oznacza, że opisuje ono stan końcowy infrastruktury, eliminując potrzebę pisania kroków instrukcji.</w:t>
-      </w:r>
-      <w:r>
-        <w:t xml:space="preserve"> Również jest oparte na języku </w:t>
-      </w:r>
-      <w:r>
-        <w:t>Hashicorp Configuration Language (HCL).</w:t>
-      </w:r>
-      <w:r>
-        <w:rPr>
-          <w:rStyle w:val="Odwoanieprzypisudolnego"/>
-        </w:rPr>
-        <w:footnoteReference w:id="8"/>
-      </w:r>
-    </w:p>
-    <w:p>
-      <w:pPr>
-        <w:pStyle w:val="Nagwek1"/>
-      </w:pPr>
-      <w:bookmarkStart w:id="27" w:name="_Toc152935549"/>
-      <w:r>
-        <w:lastRenderedPageBreak/>
-        <w:t>6</w:t>
       </w:r>
       <w:r>
         <w:t xml:space="preserve">. </w:t>
@@ -8105,9 +8022,9 @@
       <w:pPr>
         <w:pStyle w:val="Nagwek2"/>
       </w:pPr>
-      <w:bookmarkStart w:id="28" w:name="_Toc152935550"/>
-      <w:r>
-        <w:t>6</w:t>
+      <w:bookmarkStart w:id="28" w:name="_Toc152953264"/>
+      <w:r>
+        <w:t>5</w:t>
       </w:r>
       <w:r>
         <w:t>.1. Wykorzystane serwisy AWS</w:t>
@@ -8118,7 +8035,7 @@
       <w:pPr>
         <w:pStyle w:val="Nagwek3"/>
       </w:pPr>
-      <w:bookmarkStart w:id="29" w:name="_Toc152935551"/>
+      <w:bookmarkStart w:id="29" w:name="_Toc152953265"/>
       <w:r>
         <w:t>AWS S3</w:t>
       </w:r>
@@ -8260,7 +8177,42 @@
         <w:jc w:val="center"/>
       </w:pPr>
       <w:r>
-        <w:t>[screen z AWS]</w:t>
+        <w:lastRenderedPageBreak/>
+        <w:drawing>
+          <wp:inline distT="0" distB="0" distL="0" distR="0" wp14:anchorId="0C88EC9E" wp14:editId="28735F68">
+            <wp:extent cx="5760720" cy="2892425"/>
+            <wp:effectExtent l="0" t="0" r="0" b="3175"/>
+            <wp:docPr id="1019965641" name="Obraz 1" descr="Obraz zawierający tekst, zrzut ekranu, oprogramowanie, Oprogramowanie multimedialne&#10;&#10;Opis wygenerowany automatycznie"/>
+            <wp:cNvGraphicFramePr>
+              <a:graphicFrameLocks xmlns:a="http://schemas.openxmlformats.org/drawingml/2006/main" noChangeAspect="1"/>
+            </wp:cNvGraphicFramePr>
+            <a:graphic xmlns:a="http://schemas.openxmlformats.org/drawingml/2006/main">
+              <a:graphicData uri="http://schemas.openxmlformats.org/drawingml/2006/picture">
+                <pic:pic xmlns:pic="http://schemas.openxmlformats.org/drawingml/2006/picture">
+                  <pic:nvPicPr>
+                    <pic:cNvPr id="1019965641" name="Obraz 1" descr="Obraz zawierający tekst, zrzut ekranu, oprogramowanie, Oprogramowanie multimedialne&#10;&#10;Opis wygenerowany automatycznie"/>
+                    <pic:cNvPicPr/>
+                  </pic:nvPicPr>
+                  <pic:blipFill>
+                    <a:blip r:embed="rId14"/>
+                    <a:stretch>
+                      <a:fillRect/>
+                    </a:stretch>
+                  </pic:blipFill>
+                  <pic:spPr>
+                    <a:xfrm>
+                      <a:off x="0" y="0"/>
+                      <a:ext cx="5760720" cy="2892425"/>
+                    </a:xfrm>
+                    <a:prstGeom prst="rect">
+                      <a:avLst/>
+                    </a:prstGeom>
+                  </pic:spPr>
+                </pic:pic>
+              </a:graphicData>
+            </a:graphic>
+          </wp:inline>
+        </w:drawing>
       </w:r>
     </w:p>
     <w:p>
@@ -8295,70 +8247,75 @@
     </w:p>
     <w:p>
       <w:pPr>
-        <w:rPr>
-          <w:sz w:val="20"/>
-          <w:szCs w:val="20"/>
-        </w:rPr>
-      </w:pPr>
-    </w:p>
-    <w:p>
-      <w:pPr>
-        <w:rPr>
-          <w:sz w:val="20"/>
-          <w:szCs w:val="20"/>
-        </w:rPr>
-      </w:pPr>
-    </w:p>
-    <w:p>
-      <w:pPr>
-        <w:rPr>
-          <w:sz w:val="20"/>
-          <w:szCs w:val="20"/>
-        </w:rPr>
-      </w:pPr>
-    </w:p>
-    <w:p>
-      <w:pPr>
-        <w:rPr>
-          <w:sz w:val="20"/>
-          <w:szCs w:val="20"/>
-        </w:rPr>
-      </w:pPr>
-    </w:p>
-    <w:p>
-      <w:pPr>
         <w:pStyle w:val="Nagwek3"/>
       </w:pPr>
-      <w:bookmarkStart w:id="30" w:name="_Toc152935552"/>
+      <w:bookmarkStart w:id="30" w:name="_Toc152953266"/>
+      <w:r>
+        <w:t xml:space="preserve">Czym jest </w:t>
+      </w:r>
+      <w:r>
+        <w:t>Terraform State</w:t>
+      </w:r>
+      <w:r>
+        <w:t xml:space="preserve"> i jak wpływa na pracę?</w:t>
+      </w:r>
+      <w:bookmarkEnd w:id="30"/>
+    </w:p>
+    <w:p>
+      <w:pPr>
+        <w:jc w:val="center"/>
+      </w:pPr>
+      <w:r>
+        <w:drawing>
+          <wp:inline distT="0" distB="0" distL="0" distR="0" wp14:anchorId="44087446" wp14:editId="08F5D0D6">
+            <wp:extent cx="5760720" cy="3568065"/>
+            <wp:effectExtent l="0" t="0" r="0" b="0"/>
+            <wp:docPr id="2000038655" name="Obraz 1" descr="Obraz zawierający tekst, zrzut ekranu, oprogramowanie, Oprogramowanie multimedialne&#10;&#10;Opis wygenerowany automatycznie"/>
+            <wp:cNvGraphicFramePr>
+              <a:graphicFrameLocks xmlns:a="http://schemas.openxmlformats.org/drawingml/2006/main" noChangeAspect="1"/>
+            </wp:cNvGraphicFramePr>
+            <a:graphic xmlns:a="http://schemas.openxmlformats.org/drawingml/2006/main">
+              <a:graphicData uri="http://schemas.openxmlformats.org/drawingml/2006/picture">
+                <pic:pic xmlns:pic="http://schemas.openxmlformats.org/drawingml/2006/picture">
+                  <pic:nvPicPr>
+                    <pic:cNvPr id="2000038655" name="Obraz 1" descr="Obraz zawierający tekst, zrzut ekranu, oprogramowanie, Oprogramowanie multimedialne&#10;&#10;Opis wygenerowany automatycznie"/>
+                    <pic:cNvPicPr/>
+                  </pic:nvPicPr>
+                  <pic:blipFill>
+                    <a:blip r:embed="rId15"/>
+                    <a:stretch>
+                      <a:fillRect/>
+                    </a:stretch>
+                  </pic:blipFill>
+                  <pic:spPr>
+                    <a:xfrm>
+                      <a:off x="0" y="0"/>
+                      <a:ext cx="5760720" cy="3568065"/>
+                    </a:xfrm>
+                    <a:prstGeom prst="rect">
+                      <a:avLst/>
+                    </a:prstGeom>
+                  </pic:spPr>
+                </pic:pic>
+              </a:graphicData>
+            </a:graphic>
+          </wp:inline>
+        </w:drawing>
+      </w:r>
+    </w:p>
+    <w:p>
+      <w:pPr>
+        <w:ind w:firstLine="708"/>
+      </w:pPr>
+      <w:r>
+        <w:t>Jako, że Terraform jest narzędziem do zarządzania infrastrukturą, musi przechowywać informacje na temat jej aktualnego stanu. Domyślnie plik ten jest nazywany „terraform.tfstate” i jest przechowywane lokalnie, lecz dobrą praktyką jest przechowywanie go chmurze</w:t>
+      </w:r>
+      <w:r>
+        <w:t xml:space="preserve"> (np. AWS </w:t>
+      </w:r>
       <w:r>
         <w:lastRenderedPageBreak/>
-        <w:t xml:space="preserve">Czym jest </w:t>
-      </w:r>
-      <w:r>
-        <w:t>Terraform State</w:t>
-      </w:r>
-      <w:r>
-        <w:t xml:space="preserve"> i jak wpływa na pracę?</w:t>
-      </w:r>
-      <w:bookmarkEnd w:id="30"/>
-    </w:p>
-    <w:p>
-      <w:pPr>
-        <w:jc w:val="center"/>
-      </w:pPr>
-      <w:r>
-        <w:t>[screen .tfstate z AWS w S3]</w:t>
-      </w:r>
-    </w:p>
-    <w:p>
-      <w:pPr>
-        <w:ind w:firstLine="708"/>
-      </w:pPr>
-      <w:r>
-        <w:t>Jako, że Terraform jest narzędziem do zarządzania infrastrukturą, musi przechowywać informacje na temat jej aktualnego stanu. Domyślnie plik ten jest nazywany „terraform.tfstate” i jest przechowywane lokalnie, lecz dobrą praktyką jest przechowywanie go chmurze</w:t>
-      </w:r>
-      <w:r>
-        <w:t xml:space="preserve"> (np. AWS S3)</w:t>
+        <w:t>S3)</w:t>
       </w:r>
       <w:r>
         <w:t xml:space="preserve">/miejscu gdzie jest wersjonowany, szyfrowany i bezpiecznie współdzielony. Plik .tfstate </w:t>
@@ -8407,7 +8364,7 @@
       <w:pPr>
         <w:pStyle w:val="Nagwek3"/>
       </w:pPr>
-      <w:bookmarkStart w:id="31" w:name="_Toc152935553"/>
+      <w:bookmarkStart w:id="31" w:name="_Toc152953267"/>
       <w:r>
         <w:t>AWS DynamoDB</w:t>
       </w:r>
@@ -8477,7 +8434,41 @@
         <w:jc w:val="center"/>
       </w:pPr>
       <w:r>
-        <w:t>[screen z AWS DynamoDB]</w:t>
+        <w:drawing>
+          <wp:inline distT="0" distB="0" distL="0" distR="0" wp14:anchorId="3C0285F1" wp14:editId="21156B8B">
+            <wp:extent cx="5760720" cy="1657985"/>
+            <wp:effectExtent l="0" t="0" r="0" b="0"/>
+            <wp:docPr id="1555923980" name="Obraz 1" descr="Obraz zawierający zrzut ekranu, tekst, oprogramowanie, Oprogramowanie multimedialne&#10;&#10;Opis wygenerowany automatycznie"/>
+            <wp:cNvGraphicFramePr>
+              <a:graphicFrameLocks xmlns:a="http://schemas.openxmlformats.org/drawingml/2006/main" noChangeAspect="1"/>
+            </wp:cNvGraphicFramePr>
+            <a:graphic xmlns:a="http://schemas.openxmlformats.org/drawingml/2006/main">
+              <a:graphicData uri="http://schemas.openxmlformats.org/drawingml/2006/picture">
+                <pic:pic xmlns:pic="http://schemas.openxmlformats.org/drawingml/2006/picture">
+                  <pic:nvPicPr>
+                    <pic:cNvPr id="1555923980" name="Obraz 1" descr="Obraz zawierający zrzut ekranu, tekst, oprogramowanie, Oprogramowanie multimedialne&#10;&#10;Opis wygenerowany automatycznie"/>
+                    <pic:cNvPicPr/>
+                  </pic:nvPicPr>
+                  <pic:blipFill>
+                    <a:blip r:embed="rId16"/>
+                    <a:stretch>
+                      <a:fillRect/>
+                    </a:stretch>
+                  </pic:blipFill>
+                  <pic:spPr>
+                    <a:xfrm>
+                      <a:off x="0" y="0"/>
+                      <a:ext cx="5760720" cy="1657985"/>
+                    </a:xfrm>
+                    <a:prstGeom prst="rect">
+                      <a:avLst/>
+                    </a:prstGeom>
+                  </pic:spPr>
+                </pic:pic>
+              </a:graphicData>
+            </a:graphic>
+          </wp:inline>
+        </w:drawing>
       </w:r>
     </w:p>
     <w:p>
@@ -8498,7 +8489,7 @@
       <w:pPr>
         <w:pStyle w:val="Nagwek3"/>
       </w:pPr>
-      <w:bookmarkStart w:id="32" w:name="_Toc152935554"/>
+      <w:bookmarkStart w:id="32" w:name="_Toc152953268"/>
       <w:r>
         <w:lastRenderedPageBreak/>
         <w:t xml:space="preserve">Amazon </w:t>
@@ -8513,6 +8504,48 @@
     </w:p>
     <w:p>
       <w:pPr>
+        <w:jc w:val="center"/>
+      </w:pPr>
+      <w:r>
+        <w:drawing>
+          <wp:inline distT="0" distB="0" distL="0" distR="0" wp14:anchorId="5C7786BC" wp14:editId="4255F4B7">
+            <wp:extent cx="5760720" cy="1134745"/>
+            <wp:effectExtent l="0" t="0" r="0" b="8255"/>
+            <wp:docPr id="1866253706" name="Obraz 1" descr="Obraz zawierający tekst, Czcionka, zrzut ekranu&#10;&#10;Opis wygenerowany automatycznie"/>
+            <wp:cNvGraphicFramePr>
+              <a:graphicFrameLocks xmlns:a="http://schemas.openxmlformats.org/drawingml/2006/main" noChangeAspect="1"/>
+            </wp:cNvGraphicFramePr>
+            <a:graphic xmlns:a="http://schemas.openxmlformats.org/drawingml/2006/main">
+              <a:graphicData uri="http://schemas.openxmlformats.org/drawingml/2006/picture">
+                <pic:pic xmlns:pic="http://schemas.openxmlformats.org/drawingml/2006/picture">
+                  <pic:nvPicPr>
+                    <pic:cNvPr id="1866253706" name="Obraz 1" descr="Obraz zawierający tekst, Czcionka, zrzut ekranu&#10;&#10;Opis wygenerowany automatycznie"/>
+                    <pic:cNvPicPr/>
+                  </pic:nvPicPr>
+                  <pic:blipFill>
+                    <a:blip r:embed="rId17"/>
+                    <a:stretch>
+                      <a:fillRect/>
+                    </a:stretch>
+                  </pic:blipFill>
+                  <pic:spPr>
+                    <a:xfrm>
+                      <a:off x="0" y="0"/>
+                      <a:ext cx="5760720" cy="1134745"/>
+                    </a:xfrm>
+                    <a:prstGeom prst="rect">
+                      <a:avLst/>
+                    </a:prstGeom>
+                  </pic:spPr>
+                </pic:pic>
+              </a:graphicData>
+            </a:graphic>
+          </wp:inline>
+        </w:drawing>
+      </w:r>
+    </w:p>
+    <w:p>
+      <w:pPr>
         <w:ind w:firstLine="708"/>
       </w:pPr>
       <w:r>
@@ -8568,13 +8601,52 @@
       <w:pPr>
         <w:pStyle w:val="Nagwek3"/>
       </w:pPr>
-      <w:bookmarkStart w:id="33" w:name="_Toc152935555"/>
+      <w:bookmarkStart w:id="33" w:name="_Toc152953269"/>
       <w:r>
         <w:t>AWS Load Balancer</w:t>
       </w:r>
       <w:bookmarkEnd w:id="33"/>
     </w:p>
     <w:p>
+      <w:r>
+        <w:drawing>
+          <wp:inline distT="0" distB="0" distL="0" distR="0" wp14:anchorId="1174B289" wp14:editId="3353B857">
+            <wp:extent cx="5760720" cy="1367155"/>
+            <wp:effectExtent l="0" t="0" r="0" b="4445"/>
+            <wp:docPr id="171122441" name="Obraz 1" descr="Obraz zawierający tekst, Oprogramowanie multimedialne, oprogramowanie, zrzut ekranu&#10;&#10;Opis wygenerowany automatycznie"/>
+            <wp:cNvGraphicFramePr>
+              <a:graphicFrameLocks xmlns:a="http://schemas.openxmlformats.org/drawingml/2006/main" noChangeAspect="1"/>
+            </wp:cNvGraphicFramePr>
+            <a:graphic xmlns:a="http://schemas.openxmlformats.org/drawingml/2006/main">
+              <a:graphicData uri="http://schemas.openxmlformats.org/drawingml/2006/picture">
+                <pic:pic xmlns:pic="http://schemas.openxmlformats.org/drawingml/2006/picture">
+                  <pic:nvPicPr>
+                    <pic:cNvPr id="171122441" name="Obraz 1" descr="Obraz zawierający tekst, Oprogramowanie multimedialne, oprogramowanie, zrzut ekranu&#10;&#10;Opis wygenerowany automatycznie"/>
+                    <pic:cNvPicPr/>
+                  </pic:nvPicPr>
+                  <pic:blipFill>
+                    <a:blip r:embed="rId18"/>
+                    <a:stretch>
+                      <a:fillRect/>
+                    </a:stretch>
+                  </pic:blipFill>
+                  <pic:spPr>
+                    <a:xfrm>
+                      <a:off x="0" y="0"/>
+                      <a:ext cx="5760720" cy="1367155"/>
+                    </a:xfrm>
+                    <a:prstGeom prst="rect">
+                      <a:avLst/>
+                    </a:prstGeom>
+                  </pic:spPr>
+                </pic:pic>
+              </a:graphicData>
+            </a:graphic>
+          </wp:inline>
+        </w:drawing>
+      </w:r>
+    </w:p>
+    <w:p>
       <w:pPr>
         <w:ind w:firstLine="708"/>
       </w:pPr>
@@ -8608,6 +8680,7 @@
         <w:ind w:firstLine="708"/>
       </w:pPr>
       <w:r>
+        <w:lastRenderedPageBreak/>
         <w:t>W projekcie został skonfigurowany do równoważenia obciążenia, wspólpracy z EC2 Auto Scalling Group oraz udzielania dostępu dla poszczególnych Security Groups na portach 80, 443 i 3306.</w:t>
       </w:r>
     </w:p>
@@ -8615,7 +8688,7 @@
       <w:pPr>
         <w:pStyle w:val="Nagwek3"/>
       </w:pPr>
-      <w:bookmarkStart w:id="34" w:name="_Toc152935556"/>
+      <w:bookmarkStart w:id="34" w:name="_Toc152953270"/>
       <w:r>
         <w:t xml:space="preserve">Amazon </w:t>
       </w:r>
@@ -8664,99 +8737,136 @@
         <w:ind w:firstLine="708"/>
       </w:pPr>
       <w:r>
+        <w:t>A</w:t>
+      </w:r>
+      <w:r>
+        <w:t>mazon</w:t>
+      </w:r>
+      <w:r>
+        <w:t xml:space="preserve"> EC2 można połączyć z Auto Scalling Group, czyli usługą </w:t>
+      </w:r>
+      <w:r>
+        <w:t>umożliwia</w:t>
+      </w:r>
+      <w:r>
+        <w:t>jącą</w:t>
+      </w:r>
+      <w:r>
+        <w:t xml:space="preserve"> automatyczne zarządzanie i skalowanie grupy instancji EC2. A</w:t>
+      </w:r>
+      <w:r>
+        <w:t>uto Scalling Group</w:t>
+      </w:r>
+      <w:r>
+        <w:t xml:space="preserve"> pozwala na dynamiczne dostosowywanie liczby działających instancji w zależności od obciążenia aplikacji lub innych czynników. Głównym celem ASG jest utrzymanie stabilnej i spójnej liczby instancji, a także reagowanie na zmiany w warunkach obciążenia.</w:t>
+      </w:r>
+    </w:p>
+    <w:p>
+      <w:pPr>
+        <w:jc w:val="center"/>
+      </w:pPr>
+      <w:r>
+        <w:drawing>
+          <wp:inline distT="0" distB="0" distL="0" distR="0" wp14:anchorId="4DF070B4" wp14:editId="54F9DE1C">
+            <wp:extent cx="5760720" cy="1256665"/>
+            <wp:effectExtent l="0" t="0" r="0" b="635"/>
+            <wp:docPr id="1865813266" name="Obraz 1" descr="Obraz zawierający tekst, oprogramowanie, Oprogramowanie multimedialne, zrzut ekranu&#10;&#10;Opis wygenerowany automatycznie"/>
+            <wp:cNvGraphicFramePr>
+              <a:graphicFrameLocks xmlns:a="http://schemas.openxmlformats.org/drawingml/2006/main" noChangeAspect="1"/>
+            </wp:cNvGraphicFramePr>
+            <a:graphic xmlns:a="http://schemas.openxmlformats.org/drawingml/2006/main">
+              <a:graphicData uri="http://schemas.openxmlformats.org/drawingml/2006/picture">
+                <pic:pic xmlns:pic="http://schemas.openxmlformats.org/drawingml/2006/picture">
+                  <pic:nvPicPr>
+                    <pic:cNvPr id="1865813266" name="Obraz 1" descr="Obraz zawierający tekst, oprogramowanie, Oprogramowanie multimedialne, zrzut ekranu&#10;&#10;Opis wygenerowany automatycznie"/>
+                    <pic:cNvPicPr/>
+                  </pic:nvPicPr>
+                  <pic:blipFill>
+                    <a:blip r:embed="rId19"/>
+                    <a:stretch>
+                      <a:fillRect/>
+                    </a:stretch>
+                  </pic:blipFill>
+                  <pic:spPr>
+                    <a:xfrm>
+                      <a:off x="0" y="0"/>
+                      <a:ext cx="5760720" cy="1256665"/>
+                    </a:xfrm>
+                    <a:prstGeom prst="rect">
+                      <a:avLst/>
+                    </a:prstGeom>
+                  </pic:spPr>
+                </pic:pic>
+              </a:graphicData>
+            </a:graphic>
+          </wp:inline>
+        </w:drawing>
+      </w:r>
+    </w:p>
+    <w:p>
+      <w:pPr>
+        <w:ind w:firstLine="708"/>
+      </w:pPr>
+      <w:r>
+        <w:t>Terraform w danym projekcie tworzy domyślnie 3 maszyny wirtualne, które są skalowane w zależności od obciążenia procesora. Jeżeli obciążenie procesora co najmniej jedn</w:t>
+      </w:r>
+      <w:r>
+        <w:t>ego</w:t>
+      </w:r>
+      <w:r>
+        <w:t xml:space="preserve"> </w:t>
+      </w:r>
+      <w:r>
+        <w:t>serwera</w:t>
+      </w:r>
+      <w:r>
+        <w:t xml:space="preserve"> przekracza </w:t>
+      </w:r>
+      <w:r>
+        <w:t>70%, zostanie utworzona kolejna, taka sama instancja, aby zrównoważyć obciążenie. Zostanie również wysłane powiadomienie o utworzeniu kolejnej wirtualnej maszyny. Zadziała to również w drugą stronę, jeżeli co najmniej jedna z instancji będzie miała poniżej 5%, to zostanie usunięta, a administrator zostanie o tym powiadomiony.</w:t>
+      </w:r>
+    </w:p>
+    <w:p>
+      <w:pPr>
+        <w:pStyle w:val="Nagwek3"/>
+      </w:pPr>
+      <w:bookmarkStart w:id="35" w:name="_Toc152953271"/>
+      <w:r>
+        <w:t>A</w:t>
+      </w:r>
+      <w:r>
+        <w:t>mazon</w:t>
+      </w:r>
+      <w:r>
+        <w:t xml:space="preserve"> RDS</w:t>
+      </w:r>
+      <w:bookmarkEnd w:id="35"/>
+    </w:p>
+    <w:p>
+      <w:pPr>
+        <w:ind w:firstLine="708"/>
+      </w:pPr>
+      <w:r>
+        <w:t>Amazon Relational Database Service</w:t>
+      </w:r>
+      <w:r>
+        <w:rPr>
+          <w:rStyle w:val="Odwoanieprzypisudolnego"/>
+        </w:rPr>
+        <w:footnoteReference w:id="15"/>
+      </w:r>
+      <w:r>
+        <w:t xml:space="preserve"> to w pełni zarządzana usługa baz danych w chmurze. </w:t>
+      </w:r>
+      <w:r>
+        <w:t>Amazon RDS obsługuje różne rodzaje baz danych, takie jak MySQL, PostgreSQL, MariaDB, Oracle Database i Microsoft SQL Server</w:t>
+      </w:r>
+      <w:r>
+        <w:t xml:space="preserve">, więc każdy może dostosować odpowiednią </w:t>
+      </w:r>
+      <w:r>
         <w:lastRenderedPageBreak/>
-        <w:t>A</w:t>
-      </w:r>
-      <w:r>
-        <w:t>mazon</w:t>
-      </w:r>
-      <w:r>
-        <w:t xml:space="preserve"> EC2 można połączyć z Auto Scalling Group, czyli usługą </w:t>
-      </w:r>
-      <w:r>
-        <w:t>umożliwia</w:t>
-      </w:r>
-      <w:r>
-        <w:t>jącą</w:t>
-      </w:r>
-      <w:r>
-        <w:t xml:space="preserve"> automatyczne zarządzanie i skalowanie grupy instancji EC2. A</w:t>
-      </w:r>
-      <w:r>
-        <w:t>uto Scalling Group</w:t>
-      </w:r>
-      <w:r>
-        <w:t xml:space="preserve"> pozwala na dynamiczne dostosowywanie liczby działających instancji w zależności od obciążenia aplikacji lub innych czynników. Głównym celem ASG jest utrzymanie stabilnej i spójnej liczby instancji, a także reagowanie na zmiany w warunkach obciążenia.</w:t>
-      </w:r>
-    </w:p>
-    <w:p>
-      <w:pPr>
-        <w:ind w:firstLine="708"/>
-      </w:pPr>
-      <w:r>
-        <w:t>[screen z EC2 w AWS]</w:t>
-      </w:r>
-    </w:p>
-    <w:p>
-      <w:pPr>
-        <w:ind w:firstLine="708"/>
-      </w:pPr>
-      <w:r>
-        <w:t>Terraform w danym projekcie tworzy domyślnie 3 maszyny wirtualne, które są skalowane w zależności od obciążenia procesora. Jeżeli obciążenie procesora co najmniej jedn</w:t>
-      </w:r>
-      <w:r>
-        <w:t>ego</w:t>
-      </w:r>
-      <w:r>
-        <w:t xml:space="preserve"> </w:t>
-      </w:r>
-      <w:r>
-        <w:t>serwera</w:t>
-      </w:r>
-      <w:r>
-        <w:t xml:space="preserve"> przekracza </w:t>
-      </w:r>
-      <w:r>
-        <w:t>70%, zostanie utworzona kolejna, taka sama instancja, aby zrównoważyć obciążenie. Zostanie również wysłane powiadomienie o utworzeniu kolejnej wirtualnej maszyny. Zadziała to również w drugą stronę, jeżeli co najmniej jedna z instancji będzie miała poniżej 5%, to zostanie usunięta, a administrator zostanie o tym powiadomiony.</w:t>
-      </w:r>
-    </w:p>
-    <w:p>
-      <w:pPr>
-        <w:pStyle w:val="Nagwek3"/>
-      </w:pPr>
-      <w:bookmarkStart w:id="35" w:name="_Toc152935557"/>
-      <w:r>
-        <w:t>A</w:t>
-      </w:r>
-      <w:r>
-        <w:t>mazon</w:t>
-      </w:r>
-      <w:r>
-        <w:t xml:space="preserve"> RDS</w:t>
-      </w:r>
-      <w:bookmarkEnd w:id="35"/>
-    </w:p>
-    <w:p>
-      <w:pPr>
-        <w:ind w:firstLine="708"/>
-      </w:pPr>
-      <w:r>
-        <w:t>Amazon Relational Database Service</w:t>
-      </w:r>
-      <w:r>
-        <w:rPr>
-          <w:rStyle w:val="Odwoanieprzypisudolnego"/>
-        </w:rPr>
-        <w:footnoteReference w:id="15"/>
-      </w:r>
-      <w:r>
-        <w:t xml:space="preserve"> to w pełni zarządzana usługa baz danych w chmurze. </w:t>
-      </w:r>
-      <w:r>
-        <w:t>Amazon RDS obsługuje różne rodzaje baz danych, takie jak MySQL, PostgreSQL, MariaDB, Oracle Database i Microsoft SQL Server</w:t>
-      </w:r>
-      <w:r>
-        <w:t>, więc każdy może dostosować odpowiednią bazę danych do swoich potrzeb. Zapewnia m</w:t>
+        <w:t>bazę danych do swoich potrzeb. Zapewnia m</w:t>
       </w:r>
       <w:r>
         <w:t>ożliwość elastycznego skalowania zasobów bazy danych, zarówno w</w:t>
@@ -8823,11 +8933,42 @@
       </w:r>
     </w:p>
     <w:p>
-      <w:pPr>
-        <w:ind w:firstLine="708"/>
-      </w:pPr>
-      <w:r>
-        <w:t>[screen z RDS]</w:t>
+      <w:r>
+        <w:drawing>
+          <wp:inline distT="0" distB="0" distL="0" distR="0" wp14:anchorId="64F88FCD" wp14:editId="0C440F54">
+            <wp:extent cx="5760720" cy="1769745"/>
+            <wp:effectExtent l="0" t="0" r="0" b="1905"/>
+            <wp:docPr id="210361568" name="Obraz 1" descr="Obraz zawierający tekst, oprogramowanie, Oprogramowanie multimedialne, zrzut ekranu&#10;&#10;Opis wygenerowany automatycznie"/>
+            <wp:cNvGraphicFramePr>
+              <a:graphicFrameLocks xmlns:a="http://schemas.openxmlformats.org/drawingml/2006/main" noChangeAspect="1"/>
+            </wp:cNvGraphicFramePr>
+            <a:graphic xmlns:a="http://schemas.openxmlformats.org/drawingml/2006/main">
+              <a:graphicData uri="http://schemas.openxmlformats.org/drawingml/2006/picture">
+                <pic:pic xmlns:pic="http://schemas.openxmlformats.org/drawingml/2006/picture">
+                  <pic:nvPicPr>
+                    <pic:cNvPr id="210361568" name="Obraz 1" descr="Obraz zawierający tekst, oprogramowanie, Oprogramowanie multimedialne, zrzut ekranu&#10;&#10;Opis wygenerowany automatycznie"/>
+                    <pic:cNvPicPr/>
+                  </pic:nvPicPr>
+                  <pic:blipFill>
+                    <a:blip r:embed="rId20"/>
+                    <a:stretch>
+                      <a:fillRect/>
+                    </a:stretch>
+                  </pic:blipFill>
+                  <pic:spPr>
+                    <a:xfrm>
+                      <a:off x="0" y="0"/>
+                      <a:ext cx="5760720" cy="1769745"/>
+                    </a:xfrm>
+                    <a:prstGeom prst="rect">
+                      <a:avLst/>
+                    </a:prstGeom>
+                  </pic:spPr>
+                </pic:pic>
+              </a:graphicData>
+            </a:graphic>
+          </wp:inline>
+        </w:drawing>
       </w:r>
     </w:p>
     <w:p>
@@ -8840,14 +8981,10 @@
       <w:pPr>
         <w:pStyle w:val="Nagwek2"/>
       </w:pPr>
-    </w:p>
-    <w:p>
-      <w:pPr>
-        <w:pStyle w:val="Nagwek2"/>
-      </w:pPr>
-      <w:bookmarkStart w:id="36" w:name="_Toc152935558"/>
-      <w:r>
-        <w:t>6</w:t>
+      <w:bookmarkStart w:id="36" w:name="_Toc152953272"/>
+      <w:r>
+        <w:lastRenderedPageBreak/>
+        <w:t>5</w:t>
       </w:r>
       <w:r>
         <w:t xml:space="preserve">.2. </w:t>
@@ -8861,7 +8998,7 @@
       <w:pPr>
         <w:pStyle w:val="Nagwek3"/>
       </w:pPr>
-      <w:bookmarkStart w:id="37" w:name="_Toc152935559"/>
+      <w:bookmarkStart w:id="37" w:name="_Toc152953273"/>
       <w:r>
         <w:t>Schemat kodu</w:t>
       </w:r>
@@ -8891,7 +9028,7 @@
                     <pic:cNvPicPr/>
                   </pic:nvPicPr>
                   <pic:blipFill>
-                    <a:blip r:embed="rId14"/>
+                    <a:blip r:embed="rId21"/>
                     <a:stretch>
                       <a:fillRect/>
                     </a:stretch>
@@ -8947,7 +9084,7 @@
       <w:pPr>
         <w:pStyle w:val="Nagwek3"/>
       </w:pPr>
-      <w:bookmarkStart w:id="38" w:name="_Toc152935560"/>
+      <w:bookmarkStart w:id="38" w:name="_Toc152953274"/>
       <w:r>
         <w:lastRenderedPageBreak/>
         <w:t>Objaśnienie kodu w folderze „main”</w:t>
@@ -8978,7 +9115,7 @@
                     <pic:cNvPicPr/>
                   </pic:nvPicPr>
                   <pic:blipFill>
-                    <a:blip r:embed="rId15"/>
+                    <a:blip r:embed="rId22"/>
                     <a:stretch>
                       <a:fillRect/>
                     </a:stretch>
@@ -9028,7 +9165,7 @@
                     <pic:cNvPicPr/>
                   </pic:nvPicPr>
                   <pic:blipFill>
-                    <a:blip r:embed="rId16"/>
+                    <a:blip r:embed="rId23"/>
                     <a:stretch>
                       <a:fillRect/>
                     </a:stretch>
@@ -9090,7 +9227,7 @@
                     <pic:cNvPicPr/>
                   </pic:nvPicPr>
                   <pic:blipFill>
-                    <a:blip r:embed="rId17"/>
+                    <a:blip r:embed="rId24"/>
                     <a:stretch>
                       <a:fillRect/>
                     </a:stretch>
@@ -9146,7 +9283,7 @@
                     <pic:cNvPicPr/>
                   </pic:nvPicPr>
                   <pic:blipFill>
-                    <a:blip r:embed="rId18"/>
+                    <a:blip r:embed="rId25"/>
                     <a:stretch>
                       <a:fillRect/>
                     </a:stretch>
@@ -9190,14 +9327,11 @@
         <w:jc w:val="center"/>
       </w:pPr>
       <w:r>
-        <w:rPr>
-          <w:noProof/>
-        </w:rPr>
         <w:drawing>
-          <wp:inline distT="0" distB="0" distL="0" distR="0" wp14:anchorId="13C4C65A" wp14:editId="7EFA2B81">
-            <wp:extent cx="4639322" cy="2210108"/>
-            <wp:effectExtent l="0" t="0" r="8890" b="0"/>
-            <wp:docPr id="1045200122" name="Obraz 1" descr="Obraz zawierający tekst, zrzut ekranu, Czcionka, oprogramowanie&#10;&#10;Opis wygenerowany automatycznie"/>
+          <wp:inline distT="0" distB="0" distL="0" distR="0" wp14:anchorId="0625502B" wp14:editId="6081425C">
+            <wp:extent cx="4124901" cy="2029108"/>
+            <wp:effectExtent l="0" t="0" r="9525" b="9525"/>
+            <wp:docPr id="316741084" name="Obraz 1" descr="Obraz zawierający tekst, zrzut ekranu, Czcionka, oprogramowanie&#10;&#10;Opis wygenerowany automatycznie"/>
             <wp:cNvGraphicFramePr>
               <a:graphicFrameLocks xmlns:a="http://schemas.openxmlformats.org/drawingml/2006/main" noChangeAspect="1"/>
             </wp:cNvGraphicFramePr>
@@ -9205,11 +9339,11 @@
               <a:graphicData uri="http://schemas.openxmlformats.org/drawingml/2006/picture">
                 <pic:pic xmlns:pic="http://schemas.openxmlformats.org/drawingml/2006/picture">
                   <pic:nvPicPr>
-                    <pic:cNvPr id="1045200122" name="Obraz 1" descr="Obraz zawierający tekst, zrzut ekranu, Czcionka, oprogramowanie&#10;&#10;Opis wygenerowany automatycznie"/>
+                    <pic:cNvPr id="316741084" name="Obraz 1" descr="Obraz zawierający tekst, zrzut ekranu, Czcionka, oprogramowanie&#10;&#10;Opis wygenerowany automatycznie"/>
                     <pic:cNvPicPr/>
                   </pic:nvPicPr>
                   <pic:blipFill>
-                    <a:blip r:embed="rId19"/>
+                    <a:blip r:embed="rId26"/>
                     <a:stretch>
                       <a:fillRect/>
                     </a:stretch>
@@ -9217,7 +9351,7 @@
                   <pic:spPr>
                     <a:xfrm>
                       <a:off x="0" y="0"/>
-                      <a:ext cx="4639322" cy="2210108"/>
+                      <a:ext cx="4124901" cy="2029108"/>
                     </a:xfrm>
                     <a:prstGeom prst="rect">
                       <a:avLst/>
@@ -9269,7 +9403,7 @@
                     <pic:cNvPicPr/>
                   </pic:nvPicPr>
                   <pic:blipFill>
-                    <a:blip r:embed="rId20"/>
+                    <a:blip r:embed="rId27"/>
                     <a:stretch>
                       <a:fillRect/>
                     </a:stretch>
@@ -9315,7 +9449,7 @@
                     <pic:cNvPicPr/>
                   </pic:nvPicPr>
                   <pic:blipFill>
-                    <a:blip r:embed="rId21"/>
+                    <a:blip r:embed="rId28"/>
                     <a:stretch>
                       <a:fillRect/>
                     </a:stretch>
@@ -9348,7 +9482,7 @@
       <w:pPr>
         <w:pStyle w:val="Nagwek3"/>
       </w:pPr>
-      <w:bookmarkStart w:id="39" w:name="_Toc152935561"/>
+      <w:bookmarkStart w:id="39" w:name="_Toc152953275"/>
       <w:r>
         <w:lastRenderedPageBreak/>
         <w:t>Pokazanie i wyjaśnienie kodu z folderu „modules”</w:t>
@@ -9379,7 +9513,7 @@
                     <pic:cNvPicPr/>
                   </pic:nvPicPr>
                   <pic:blipFill>
-                    <a:blip r:embed="rId22"/>
+                    <a:blip r:embed="rId29"/>
                     <a:stretch>
                       <a:fillRect/>
                     </a:stretch>
@@ -9438,7 +9572,7 @@
           <w:lang w:val="en-US"/>
         </w:rPr>
       </w:pPr>
-      <w:bookmarkStart w:id="40" w:name="_Toc152935562"/>
+      <w:bookmarkStart w:id="40" w:name="_Toc152953276"/>
       <w:r>
         <w:rPr>
           <w:lang w:val="en-US"/>
@@ -9478,7 +9612,7 @@
                     <pic:cNvPicPr/>
                   </pic:nvPicPr>
                   <pic:blipFill>
-                    <a:blip r:embed="rId23"/>
+                    <a:blip r:embed="rId30"/>
                     <a:stretch>
                       <a:fillRect/>
                     </a:stretch>
@@ -9524,7 +9658,7 @@
                     <pic:cNvPicPr/>
                   </pic:nvPicPr>
                   <pic:blipFill>
-                    <a:blip r:embed="rId24"/>
+                    <a:blip r:embed="rId31"/>
                     <a:stretch>
                       <a:fillRect/>
                     </a:stretch>
@@ -9570,7 +9704,7 @@
                     <pic:cNvPicPr/>
                   </pic:nvPicPr>
                   <pic:blipFill>
-                    <a:blip r:embed="rId25"/>
+                    <a:blip r:embed="rId32"/>
                     <a:stretch>
                       <a:fillRect/>
                     </a:stretch>
@@ -9633,7 +9767,7 @@
                     <pic:cNvPicPr/>
                   </pic:nvPicPr>
                   <pic:blipFill>
-                    <a:blip r:embed="rId26"/>
+                    <a:blip r:embed="rId33"/>
                     <a:stretch>
                       <a:fillRect/>
                     </a:stretch>
@@ -9680,7 +9814,7 @@
                     <pic:cNvPicPr/>
                   </pic:nvPicPr>
                   <pic:blipFill>
-                    <a:blip r:embed="rId27"/>
+                    <a:blip r:embed="rId34"/>
                     <a:stretch>
                       <a:fillRect/>
                     </a:stretch>
@@ -9733,7 +9867,7 @@
       <w:pPr>
         <w:pStyle w:val="Nagwek3"/>
       </w:pPr>
-      <w:bookmarkStart w:id="41" w:name="_Toc152935563"/>
+      <w:bookmarkStart w:id="41" w:name="_Toc152953277"/>
       <w:r>
         <w:lastRenderedPageBreak/>
         <w:t>Moduł Security Group</w:t>
@@ -9765,7 +9899,7 @@
                     <pic:cNvPicPr/>
                   </pic:nvPicPr>
                   <pic:blipFill>
-                    <a:blip r:embed="rId28"/>
+                    <a:blip r:embed="rId35"/>
                     <a:stretch>
                       <a:fillRect/>
                     </a:stretch>
@@ -9812,7 +9946,7 @@
                     <pic:cNvPicPr/>
                   </pic:nvPicPr>
                   <pic:blipFill>
-                    <a:blip r:embed="rId29"/>
+                    <a:blip r:embed="rId36"/>
                     <a:stretch>
                       <a:fillRect/>
                     </a:stretch>
@@ -9858,7 +9992,7 @@
                     <pic:cNvPicPr/>
                   </pic:nvPicPr>
                   <pic:blipFill>
-                    <a:blip r:embed="rId30"/>
+                    <a:blip r:embed="rId37"/>
                     <a:stretch>
                       <a:fillRect/>
                     </a:stretch>
@@ -9896,9 +10030,51 @@
     </w:p>
     <w:p>
       <w:pPr>
+        <w:jc w:val="center"/>
+      </w:pPr>
+      <w:r>
+        <w:drawing>
+          <wp:inline distT="0" distB="0" distL="0" distR="0" wp14:anchorId="018A68CD" wp14:editId="793A9018">
+            <wp:extent cx="5760720" cy="1430020"/>
+            <wp:effectExtent l="0" t="0" r="0" b="0"/>
+            <wp:docPr id="472844718" name="Obraz 1" descr="Obraz zawierający tekst, oprogramowanie, zrzut ekranu&#10;&#10;Opis wygenerowany automatycznie"/>
+            <wp:cNvGraphicFramePr>
+              <a:graphicFrameLocks xmlns:a="http://schemas.openxmlformats.org/drawingml/2006/main" noChangeAspect="1"/>
+            </wp:cNvGraphicFramePr>
+            <a:graphic xmlns:a="http://schemas.openxmlformats.org/drawingml/2006/main">
+              <a:graphicData uri="http://schemas.openxmlformats.org/drawingml/2006/picture">
+                <pic:pic xmlns:pic="http://schemas.openxmlformats.org/drawingml/2006/picture">
+                  <pic:nvPicPr>
+                    <pic:cNvPr id="472844718" name="Obraz 1" descr="Obraz zawierający tekst, oprogramowanie, zrzut ekranu&#10;&#10;Opis wygenerowany automatycznie"/>
+                    <pic:cNvPicPr/>
+                  </pic:nvPicPr>
+                  <pic:blipFill>
+                    <a:blip r:embed="rId38"/>
+                    <a:stretch>
+                      <a:fillRect/>
+                    </a:stretch>
+                  </pic:blipFill>
+                  <pic:spPr>
+                    <a:xfrm>
+                      <a:off x="0" y="0"/>
+                      <a:ext cx="5760720" cy="1430020"/>
+                    </a:xfrm>
+                    <a:prstGeom prst="rect">
+                      <a:avLst/>
+                    </a:prstGeom>
+                  </pic:spPr>
+                </pic:pic>
+              </a:graphicData>
+            </a:graphic>
+          </wp:inline>
+        </w:drawing>
+      </w:r>
+    </w:p>
+    <w:p>
+      <w:pPr>
         <w:pStyle w:val="Nagwek3"/>
       </w:pPr>
-      <w:bookmarkStart w:id="42" w:name="_Toc152935564"/>
+      <w:bookmarkStart w:id="42" w:name="_Toc152953278"/>
       <w:r>
         <w:t>Moduł RDS (Amazon RDS)</w:t>
       </w:r>
@@ -9929,7 +10105,7 @@
                     <pic:cNvPicPr/>
                   </pic:nvPicPr>
                   <pic:blipFill>
-                    <a:blip r:embed="rId31"/>
+                    <a:blip r:embed="rId39"/>
                     <a:stretch>
                       <a:fillRect/>
                     </a:stretch>
@@ -9958,7 +10134,11 @@
         <w:t>W pliku „main.tf” modułu RDS opisano bazę danych</w:t>
       </w:r>
       <w:r>
-        <w:t xml:space="preserve"> MySQL. Tworzona jest ona na silniku bazodanowym MySQL w wersji 5.7. Rozmiar przydzielonej pamięci to 20GB, a dane dostępowe są podane we wspominanym wcześniej pliku terraform.tfvars. Multi_az „true” oznacza, że baza zostanie utworzona wraz w różnych Availability Zone (czyli główna baza w jednym AZ, backup w drugim). Storage_type „gp2” określa, że zostanie użyty dysk SSD, a skip_final_snapshot o wartości true oznacza, że przy usuwaniu bazy nie będzie robiona migawka.</w:t>
+        <w:t xml:space="preserve"> MySQL. Tworzona jest ona na silniku bazodanowym MySQL w wersji 5.7. Rozmiar przydzielonej pamięci to 20GB, a dane </w:t>
+      </w:r>
+      <w:r>
+        <w:lastRenderedPageBreak/>
+        <w:t>dostępowe są podane we wspominanym wcześniej pliku terraform.tfvars. Multi_az „true” oznacza, że baza zostanie utworzona wraz w różnych Availability Zone (czyli główna baza w jednym AZ, backup w drugim). Storage_type „gp2” określa, że zostanie użyty dysk SSD, a skip_final_snapshot o wartości true oznacza, że przy usuwaniu bazy nie będzie robiona migawka.</w:t>
       </w:r>
       <w:r>
         <w:t xml:space="preserve"> Backup_retention_period z wartością 0 (dni) oznacza, że backupy nie będą w ogóle przechowywane (Z powodu ewentualnie generowanych kosztów ustawiłem wartość na 0).</w:t>
@@ -9973,7 +10153,6 @@
         <w:rPr>
           <w:noProof/>
         </w:rPr>
-        <w:lastRenderedPageBreak/>
         <w:drawing>
           <wp:inline distT="0" distB="0" distL="0" distR="0" wp14:anchorId="142D0456" wp14:editId="37589125">
             <wp:extent cx="3314987" cy="2583404"/>
@@ -9990,7 +10169,7 @@
                     <pic:cNvPicPr/>
                   </pic:nvPicPr>
                   <pic:blipFill>
-                    <a:blip r:embed="rId32"/>
+                    <a:blip r:embed="rId40"/>
                     <a:stretch>
                       <a:fillRect/>
                     </a:stretch>
@@ -10023,7 +10202,7 @@
       <w:pPr>
         <w:pStyle w:val="Nagwek3"/>
       </w:pPr>
-      <w:bookmarkStart w:id="43" w:name="_Toc152935565"/>
+      <w:bookmarkStart w:id="43" w:name="_Toc152953279"/>
       <w:r>
         <w:lastRenderedPageBreak/>
         <w:t>Moduł NAT</w:t>
@@ -10054,7 +10233,7 @@
                     <pic:cNvPicPr/>
                   </pic:nvPicPr>
                   <pic:blipFill>
-                    <a:blip r:embed="rId33"/>
+                    <a:blip r:embed="rId41"/>
                     <a:stretch>
                       <a:fillRect/>
                     </a:stretch>
@@ -10100,7 +10279,7 @@
                     <pic:cNvPicPr/>
                   </pic:nvPicPr>
                   <pic:blipFill>
-                    <a:blip r:embed="rId34"/>
+                    <a:blip r:embed="rId42"/>
                     <a:stretch>
                       <a:fillRect/>
                     </a:stretch>
@@ -10146,7 +10325,7 @@
                     <pic:cNvPicPr/>
                   </pic:nvPicPr>
                   <pic:blipFill>
-                    <a:blip r:embed="rId35"/>
+                    <a:blip r:embed="rId43"/>
                     <a:stretch>
                       <a:fillRect/>
                     </a:stretch>
@@ -10200,7 +10379,7 @@
                     <pic:cNvPicPr/>
                   </pic:nvPicPr>
                   <pic:blipFill>
-                    <a:blip r:embed="rId36"/>
+                    <a:blip r:embed="rId44"/>
                     <a:stretch>
                       <a:fillRect/>
                     </a:stretch>
@@ -10223,27 +10402,14 @@
     </w:p>
     <w:p>
       <w:pPr>
-        <w:pStyle w:val="Nagwek3"/>
-      </w:pPr>
-      <w:bookmarkStart w:id="44" w:name="_Toc152935566"/>
-      <w:r>
-        <w:t>Moduł KEY</w:t>
-      </w:r>
-      <w:bookmarkEnd w:id="44"/>
-    </w:p>
-    <w:p>
-      <w:pPr>
         <w:jc w:val="center"/>
       </w:pPr>
       <w:r>
-        <w:rPr>
-          <w:noProof/>
-        </w:rPr>
         <w:drawing>
-          <wp:inline distT="0" distB="0" distL="0" distR="0" wp14:anchorId="53B73E62" wp14:editId="7CE3F20F">
-            <wp:extent cx="4701947" cy="1356478"/>
-            <wp:effectExtent l="0" t="0" r="3810" b="0"/>
-            <wp:docPr id="974754577" name="Obraz 1" descr="Obraz zawierający tekst, zrzut ekranu, Czcionka&#10;&#10;Opis wygenerowany automatycznie"/>
+          <wp:inline distT="0" distB="0" distL="0" distR="0" wp14:anchorId="05015ACD" wp14:editId="3CA57583">
+            <wp:extent cx="5760720" cy="935990"/>
+            <wp:effectExtent l="0" t="0" r="0" b="0"/>
+            <wp:docPr id="1763697443" name="Obraz 1" descr="Obraz zawierający tekst, Oprogramowanie multimedialne, oprogramowanie, zrzut ekranu&#10;&#10;Opis wygenerowany automatycznie"/>
             <wp:cNvGraphicFramePr>
               <a:graphicFrameLocks xmlns:a="http://schemas.openxmlformats.org/drawingml/2006/main" noChangeAspect="1"/>
             </wp:cNvGraphicFramePr>
@@ -10251,11 +10417,11 @@
               <a:graphicData uri="http://schemas.openxmlformats.org/drawingml/2006/picture">
                 <pic:pic xmlns:pic="http://schemas.openxmlformats.org/drawingml/2006/picture">
                   <pic:nvPicPr>
-                    <pic:cNvPr id="974754577" name="Obraz 1" descr="Obraz zawierający tekst, zrzut ekranu, Czcionka&#10;&#10;Opis wygenerowany automatycznie"/>
+                    <pic:cNvPr id="1763697443" name="Obraz 1" descr="Obraz zawierający tekst, Oprogramowanie multimedialne, oprogramowanie, zrzut ekranu&#10;&#10;Opis wygenerowany automatycznie"/>
                     <pic:cNvPicPr/>
                   </pic:nvPicPr>
                   <pic:blipFill>
-                    <a:blip r:embed="rId37"/>
+                    <a:blip r:embed="rId45"/>
                     <a:stretch>
                       <a:fillRect/>
                     </a:stretch>
@@ -10263,7 +10429,7 @@
                   <pic:spPr>
                     <a:xfrm>
                       <a:off x="0" y="0"/>
-                      <a:ext cx="4701947" cy="1356478"/>
+                      <a:ext cx="5760720" cy="935990"/>
                     </a:xfrm>
                     <a:prstGeom prst="rect">
                       <a:avLst/>
@@ -10278,19 +10444,84 @@
     </w:p>
     <w:p>
       <w:pPr>
+        <w:pStyle w:val="Nagwek3"/>
+      </w:pPr>
+      <w:bookmarkStart w:id="44" w:name="_Toc152953280"/>
+      <w:r>
+        <w:t>Moduł KEY</w:t>
+      </w:r>
+      <w:bookmarkEnd w:id="44"/>
+    </w:p>
+    <w:p>
+      <w:pPr>
+        <w:jc w:val="center"/>
+      </w:pPr>
+      <w:r>
+        <w:drawing>
+          <wp:inline distT="0" distB="0" distL="0" distR="0" wp14:anchorId="01EF74A7" wp14:editId="5A5ADD3E">
+            <wp:extent cx="5372850" cy="2210108"/>
+            <wp:effectExtent l="0" t="0" r="0" b="0"/>
+            <wp:docPr id="199740493" name="Obraz 1" descr="Obraz zawierający tekst, zrzut ekranu, wyświetlacz, oprogramowanie&#10;&#10;Opis wygenerowany automatycznie"/>
+            <wp:cNvGraphicFramePr>
+              <a:graphicFrameLocks xmlns:a="http://schemas.openxmlformats.org/drawingml/2006/main" noChangeAspect="1"/>
+            </wp:cNvGraphicFramePr>
+            <a:graphic xmlns:a="http://schemas.openxmlformats.org/drawingml/2006/main">
+              <a:graphicData uri="http://schemas.openxmlformats.org/drawingml/2006/picture">
+                <pic:pic xmlns:pic="http://schemas.openxmlformats.org/drawingml/2006/picture">
+                  <pic:nvPicPr>
+                    <pic:cNvPr id="199740493" name="Obraz 1" descr="Obraz zawierający tekst, zrzut ekranu, wyświetlacz, oprogramowanie&#10;&#10;Opis wygenerowany automatycznie"/>
+                    <pic:cNvPicPr/>
+                  </pic:nvPicPr>
+                  <pic:blipFill>
+                    <a:blip r:embed="rId46"/>
+                    <a:stretch>
+                      <a:fillRect/>
+                    </a:stretch>
+                  </pic:blipFill>
+                  <pic:spPr>
+                    <a:xfrm>
+                      <a:off x="0" y="0"/>
+                      <a:ext cx="5372850" cy="2210108"/>
+                    </a:xfrm>
+                    <a:prstGeom prst="rect">
+                      <a:avLst/>
+                    </a:prstGeom>
+                  </pic:spPr>
+                </pic:pic>
+              </a:graphicData>
+            </a:graphic>
+          </wp:inline>
+        </w:drawing>
+      </w:r>
+    </w:p>
+    <w:p>
+      <w:pPr>
         <w:ind w:firstLine="708"/>
       </w:pPr>
       <w:r>
+        <w:lastRenderedPageBreak/>
         <w:t xml:space="preserve">Moduł ten pozwala na </w:t>
       </w:r>
       <w:r>
-        <w:t>zarządzanie</w:t>
-      </w:r>
-      <w:r>
-        <w:t xml:space="preserve"> kluczami dostępowymi SSH</w:t>
-      </w:r>
-      <w:r>
-        <w:t>. Zasób key_pair opisuje kluczw pliku, który znajduję się lokalnie i jest wykorzystywany do łączenia się z konsolą AWS.</w:t>
+        <w:t xml:space="preserve">tworzenie kluczy </w:t>
+      </w:r>
+      <w:r>
+        <w:t>prywatnych</w:t>
+      </w:r>
+      <w:r>
+        <w:t xml:space="preserve"> do EC2.</w:t>
+      </w:r>
+      <w:r>
+        <w:t xml:space="preserve"> Zasób </w:t>
+      </w:r>
+      <w:r>
+        <w:t>aws_</w:t>
+      </w:r>
+      <w:r>
+        <w:t xml:space="preserve">key_pair </w:t>
+      </w:r>
+      <w:r>
+        <w:t>tworzy klucz publiczny powiązany z kluczem wygenerowanym przez zasób „tls_private_key”, który do szyfru używa 4096 bitowego algorytmu RSA.</w:t>
       </w:r>
     </w:p>
     <w:p>
@@ -10317,7 +10548,7 @@
                     <pic:cNvPicPr/>
                   </pic:nvPicPr>
                   <pic:blipFill>
-                    <a:blip r:embed="rId38"/>
+                    <a:blip r:embed="rId47"/>
                     <a:stretch>
                       <a:fillRect/>
                     </a:stretch>
@@ -10340,12 +10571,54 @@
     </w:p>
     <w:p>
       <w:pPr>
+        <w:jc w:val="center"/>
+      </w:pPr>
+      <w:r>
+        <w:drawing>
+          <wp:inline distT="0" distB="0" distL="0" distR="0" wp14:anchorId="7BFF117D" wp14:editId="756EB288">
+            <wp:extent cx="5760720" cy="882015"/>
+            <wp:effectExtent l="0" t="0" r="0" b="0"/>
+            <wp:docPr id="153819352" name="Obraz 1" descr="Obraz zawierający tekst, zrzut ekranu&#10;&#10;Opis wygenerowany automatycznie"/>
+            <wp:cNvGraphicFramePr>
+              <a:graphicFrameLocks xmlns:a="http://schemas.openxmlformats.org/drawingml/2006/main" noChangeAspect="1"/>
+            </wp:cNvGraphicFramePr>
+            <a:graphic xmlns:a="http://schemas.openxmlformats.org/drawingml/2006/main">
+              <a:graphicData uri="http://schemas.openxmlformats.org/drawingml/2006/picture">
+                <pic:pic xmlns:pic="http://schemas.openxmlformats.org/drawingml/2006/picture">
+                  <pic:nvPicPr>
+                    <pic:cNvPr id="153819352" name="Obraz 1" descr="Obraz zawierający tekst, zrzut ekranu&#10;&#10;Opis wygenerowany automatycznie"/>
+                    <pic:cNvPicPr/>
+                  </pic:nvPicPr>
+                  <pic:blipFill>
+                    <a:blip r:embed="rId48"/>
+                    <a:stretch>
+                      <a:fillRect/>
+                    </a:stretch>
+                  </pic:blipFill>
+                  <pic:spPr>
+                    <a:xfrm>
+                      <a:off x="0" y="0"/>
+                      <a:ext cx="5760720" cy="882015"/>
+                    </a:xfrm>
+                    <a:prstGeom prst="rect">
+                      <a:avLst/>
+                    </a:prstGeom>
+                  </pic:spPr>
+                </pic:pic>
+              </a:graphicData>
+            </a:graphic>
+          </wp:inline>
+        </w:drawing>
+      </w:r>
+    </w:p>
+    <w:p>
+      <w:pPr>
         <w:pStyle w:val="Nagwek3"/>
         <w:rPr>
           <w:lang w:val="en-US"/>
         </w:rPr>
       </w:pPr>
-      <w:bookmarkStart w:id="45" w:name="_Toc152935567"/>
+      <w:bookmarkStart w:id="45" w:name="_Toc152953281"/>
       <w:r>
         <w:rPr>
           <w:lang w:val="en-US"/>
@@ -10401,7 +10674,7 @@
                     <pic:cNvPicPr/>
                   </pic:nvPicPr>
                   <pic:blipFill>
-                    <a:blip r:embed="rId39"/>
+                    <a:blip r:embed="rId49"/>
                     <a:stretch>
                       <a:fillRect/>
                     </a:stretch>
@@ -10491,7 +10764,7 @@
                     <pic:cNvPicPr/>
                   </pic:nvPicPr>
                   <pic:blipFill>
-                    <a:blip r:embed="rId40"/>
+                    <a:blip r:embed="rId50"/>
                     <a:stretch>
                       <a:fillRect/>
                     </a:stretch>
@@ -10541,7 +10814,7 @@
                     <pic:cNvPicPr/>
                   </pic:nvPicPr>
                   <pic:blipFill>
-                    <a:blip r:embed="rId41"/>
+                    <a:blip r:embed="rId51"/>
                     <a:stretch>
                       <a:fillRect/>
                     </a:stretch>
@@ -10611,7 +10884,7 @@
                     <pic:cNvPicPr/>
                   </pic:nvPicPr>
                   <pic:blipFill>
-                    <a:blip r:embed="rId42"/>
+                    <a:blip r:embed="rId52"/>
                     <a:stretch>
                       <a:fillRect/>
                     </a:stretch>
@@ -10662,7 +10935,7 @@
           <w:lang w:val="en-US"/>
         </w:rPr>
       </w:pPr>
-      <w:bookmarkStart w:id="46" w:name="_Toc152935568"/>
+      <w:bookmarkStart w:id="46" w:name="_Toc152953282"/>
       <w:r>
         <w:rPr>
           <w:lang w:val="en-US"/>
@@ -10712,7 +10985,7 @@
                     <pic:cNvPicPr/>
                   </pic:nvPicPr>
                   <pic:blipFill>
-                    <a:blip r:embed="rId43"/>
+                    <a:blip r:embed="rId53"/>
                     <a:stretch>
                       <a:fillRect/>
                     </a:stretch>
@@ -10761,7 +11034,7 @@
                     <pic:cNvPicPr/>
                   </pic:nvPicPr>
                   <pic:blipFill>
-                    <a:blip r:embed="rId44"/>
+                    <a:blip r:embed="rId54"/>
                     <a:stretch>
                       <a:fillRect/>
                     </a:stretch>
@@ -10824,7 +11097,7 @@
                     <pic:cNvPicPr/>
                   </pic:nvPicPr>
                   <pic:blipFill>
-                    <a:blip r:embed="rId45"/>
+                    <a:blip r:embed="rId55"/>
                     <a:stretch>
                       <a:fillRect/>
                     </a:stretch>
@@ -10873,7 +11146,7 @@
                     <pic:cNvPicPr/>
                   </pic:nvPicPr>
                   <pic:blipFill>
-                    <a:blip r:embed="rId46"/>
+                    <a:blip r:embed="rId56"/>
                     <a:stretch>
                       <a:fillRect/>
                     </a:stretch>
@@ -10923,10 +11196,10 @@
       <w:pPr>
         <w:pStyle w:val="Nagwek1"/>
       </w:pPr>
-      <w:bookmarkStart w:id="47" w:name="_Toc152935569"/>
+      <w:bookmarkStart w:id="47" w:name="_Toc152953283"/>
       <w:r>
         <w:lastRenderedPageBreak/>
-        <w:t>7</w:t>
+        <w:t>6</w:t>
       </w:r>
       <w:r>
         <w:t xml:space="preserve">. Porównanie kosztowe </w:t>
@@ -11659,7 +11932,25 @@
         <w:t>porównanie cen</w:t>
       </w:r>
       <w:r>
-        <w:t xml:space="preserve"> serwera fizycznego Fujitsu PRIMERGY RX2540 M5, który posłuży jako wirtualizator dla postawienia 4 maszyn o podobnej specyfikacji co insta</w:t>
+        <w:t xml:space="preserve"> </w:t>
+      </w:r>
+      <w:r>
+        <w:t xml:space="preserve">serwerów chmurowych z </w:t>
+      </w:r>
+      <w:r>
+        <w:t>serwer</w:t>
+      </w:r>
+      <w:r>
+        <w:t>em</w:t>
+      </w:r>
+      <w:r>
+        <w:t xml:space="preserve"> fizyczn</w:t>
+      </w:r>
+      <w:r>
+        <w:t>ym</w:t>
+      </w:r>
+      <w:r>
+        <w:t xml:space="preserve"> Fujitsu PRIMERGY RX2540 M5, który posłuży jako wirtualizator dla postawienia 4 maszyn o podobnej specyfikacji co insta</w:t>
       </w:r>
       <w:r>
         <w:t>n</w:t>
@@ -11674,17 +11965,29 @@
         <w:t xml:space="preserve"> potrzebnego</w:t>
       </w:r>
       <w:r>
-        <w:t xml:space="preserve"> sprzętu, a następnie po 36 miesiącach jest podzielona na ilość lat, w których jest </w:t>
+        <w:t xml:space="preserve"> sprzętu, a następnie po 36 miesiącach jest podzielona na ilość lat, </w:t>
       </w:r>
       <w:r>
         <w:lastRenderedPageBreak/>
-        <w:t>wykorzystywany sprzęt. Kosztami utrzymania infrastruktury on-premise są również rzeczy niepoliczalne takie jak ewentualne awarie sprzętu</w:t>
-      </w:r>
-      <w:r>
-        <w:t>, konserwacja/utrzymanie serwerowni</w:t>
-      </w:r>
-      <w:r>
-        <w:t xml:space="preserve"> czy losowe zdarzenia np. pożar</w:t>
+        <w:t>w których jest wykorzystywany sprzęt</w:t>
+      </w:r>
+      <w:r>
+        <w:t xml:space="preserve"> (w przypadku cen AWS ilość ta jest mnożona trzykrotnie)</w:t>
+      </w:r>
+      <w:r>
+        <w:t xml:space="preserve">. Kosztami utrzymania infrastruktury on-premise </w:t>
+      </w:r>
+      <w:r>
+        <w:t>mogą być</w:t>
+      </w:r>
+      <w:r>
+        <w:t xml:space="preserve"> również rzeczy niepoliczalne takie jak ewentualne awarie sprzętu</w:t>
+      </w:r>
+      <w:r>
+        <w:t xml:space="preserve">, konserwacja/utrzymanie </w:t>
+      </w:r>
+      <w:r>
+        <w:t>czy losowe zdarzenia np. pożar</w:t>
       </w:r>
       <w:r>
         <w:t>, zalanie serwerowni</w:t>
@@ -11709,15 +12012,15 @@
       <w:pPr>
         <w:pStyle w:val="Nagwek1"/>
       </w:pPr>
-      <w:bookmarkStart w:id="50" w:name="_Toc152935570"/>
-      <w:r>
-        <w:t>8</w:t>
+      <w:bookmarkStart w:id="50" w:name="_Toc152953284"/>
+      <w:r>
+        <w:t>7</w:t>
       </w:r>
       <w:r>
         <w:t xml:space="preserve">. </w:t>
       </w:r>
       <w:r>
-        <w:t>Zakończenie</w:t>
+        <w:t>Podsumowanie</w:t>
       </w:r>
       <w:bookmarkEnd w:id="50"/>
     </w:p>
@@ -11725,9 +12028,12 @@
       <w:pPr>
         <w:pStyle w:val="Nagwek2"/>
       </w:pPr>
-      <w:bookmarkStart w:id="51" w:name="_Toc152935571"/>
-      <w:r>
-        <w:t>8.1. Wnioski</w:t>
+      <w:bookmarkStart w:id="51" w:name="_Toc152953285"/>
+      <w:r>
+        <w:t>7</w:t>
+      </w:r>
+      <w:r>
+        <w:t>.1. Wnioski</w:t>
       </w:r>
       <w:bookmarkEnd w:id="51"/>
     </w:p>
@@ -11751,24 +12057,22 @@
     <w:p/>
     <w:p/>
     <w:p/>
+    <w:p>
+      <w:pPr>
+        <w:pStyle w:val="Nagwek1"/>
+      </w:pPr>
+    </w:p>
+    <w:p>
+      <w:pPr>
+        <w:pStyle w:val="Nagwek1"/>
+      </w:pPr>
+    </w:p>
     <w:p/>
-    <w:p/>
     <w:p>
       <w:pPr>
         <w:pStyle w:val="Nagwek1"/>
       </w:pPr>
-    </w:p>
-    <w:p>
-      <w:pPr>
-        <w:pStyle w:val="Nagwek1"/>
-      </w:pPr>
-    </w:p>
-    <w:p/>
-    <w:p>
-      <w:pPr>
-        <w:pStyle w:val="Nagwek1"/>
-      </w:pPr>
-      <w:bookmarkStart w:id="52" w:name="_Toc152935572"/>
+      <w:bookmarkStart w:id="52" w:name="_Toc152953286"/>
       <w:r>
         <w:lastRenderedPageBreak/>
         <w:t>Literatura</w:t>
@@ -11786,8 +12090,6 @@
       </w:r>
       <w:r>
         <w:tab/>
-      </w:r>
-      <w:r>
         <w:t xml:space="preserve">Marek Serafin, </w:t>
       </w:r>
       <w:r>
@@ -11885,11 +12187,6 @@
           <w:lang w:val="en-US"/>
         </w:rPr>
         <w:tab/>
-      </w:r>
-      <w:r>
-        <w:rPr>
-          <w:lang w:val="en-US"/>
-        </w:rPr>
         <w:t xml:space="preserve">Borko Fuhrt, Armando Escalante, </w:t>
       </w:r>
       <w:r>
@@ -11904,19 +12201,7 @@
         <w:rPr>
           <w:lang w:val="en-US"/>
         </w:rPr>
-        <w:t>, Springer, Nowy Jork,</w:t>
-      </w:r>
-      <w:r>
-        <w:rPr>
-          <w:lang w:val="en-US"/>
-        </w:rPr>
-        <w:t xml:space="preserve"> </w:t>
-      </w:r>
-      <w:r>
-        <w:rPr>
-          <w:lang w:val="en-US"/>
-        </w:rPr>
-        <w:t>2010</w:t>
+        <w:t>, Springer, Nowy Jork, 2010</w:t>
       </w:r>
     </w:p>
     <w:p>
@@ -11983,11 +12268,6 @@
           <w:lang w:val="en-US"/>
         </w:rPr>
         <w:br/>
-      </w:r>
-      <w:r>
-        <w:rPr>
-          <w:lang w:val="en-US"/>
-        </w:rPr>
         <w:t>Birmingham, 2020</w:t>
       </w:r>
     </w:p>
@@ -12313,21 +12593,17 @@
         <w:tab/>
       </w:r>
       <w:r>
-        <w:t>https://www.terraform-best-practices.com/v/pl/key-concepts</w:t>
-      </w:r>
-      <w:r>
-        <w:t xml:space="preserve"> z dnia 06.12.2023</w:t>
+        <w:t>https://www.terraform-best-practices.com/v/pl/key-concepts z dnia 06.12.2023</w:t>
       </w:r>
     </w:p>
     <w:p/>
     <w:p/>
     <w:p/>
-    <w:p/>
     <w:p>
       <w:pPr>
         <w:pStyle w:val="Nagwek1"/>
       </w:pPr>
-      <w:bookmarkStart w:id="54" w:name="_Toc152935573"/>
+      <w:bookmarkStart w:id="54" w:name="_Toc152953287"/>
       <w:r>
         <w:lastRenderedPageBreak/>
         <w:t>Załącznik 1</w:t>
@@ -12585,7 +12861,7 @@
     </w:p>
     <w:p/>
     <w:sectPr>
-      <w:footerReference w:type="default" r:id="rId47"/>
+      <w:footerReference w:type="default" r:id="rId57"/>
       <w:pgSz w:w="11906" w:h="16838"/>
       <w:pgMar w:top="1417" w:right="1417" w:bottom="1417" w:left="1417" w:header="708" w:footer="765" w:gutter="0"/>
       <w:cols w:space="708"/>
@@ -12798,10 +13074,7 @@
         <w:footnoteRef/>
       </w:r>
       <w:r>
-        <w:t xml:space="preserve"> Oficjalna strona Microsoft, </w:t>
-      </w:r>
-      <w:r>
-        <w:t>https://azure.microsoft.com/pl-pl/resources/cloud-computing-dictionary/what-is-devops</w:t>
+        <w:t xml:space="preserve"> Oficjalna strona Microsoft, https://azure.microsoft.com/pl-pl/resources/cloud-computing-dictionary/what-is-devops</w:t>
       </w:r>
       <w:r>
         <w:t>, data dostępu: 06.12.2023</w:t>
@@ -17338,7 +17611,7 @@
   <w:abstractNum w:abstractNumId="36" w15:restartNumberingAfterBreak="0">
     <w:nsid w:val="627908CE"/>
     <w:multiLevelType w:val="hybridMultilevel"/>
-    <w:tmpl w:val="7DC8FAF6"/>
+    <w:tmpl w:val="15325DB8"/>
     <w:lvl w:ilvl="0" w:tplc="04150001">
       <w:start w:val="1"/>
       <w:numFmt w:val="bullet"/>
@@ -18981,6 +19254,7 @@
   <w:style w:type="character" w:default="1" w:styleId="Domylnaczcionkaakapitu">
     <w:name w:val="Default Paragraph Font"/>
     <w:uiPriority w:val="1"/>
+    <w:semiHidden/>
     <w:unhideWhenUsed/>
   </w:style>
   <w:style w:type="table" w:default="1" w:styleId="Standardowy">

--- a/praca_inżynierska.docx
+++ b/praca_inżynierska.docx
@@ -485,7 +485,7 @@
           <w:r>
             <w:fldChar w:fldCharType="separate"/>
           </w:r>
-          <w:hyperlink w:anchor="_Toc152953239" w:history="1">
+          <w:hyperlink w:anchor="_Toc152962597" w:history="1">
             <w:r>
               <w:rPr>
                 <w:rStyle w:val="Hipercze"/>
@@ -512,7 +512,7 @@
                 <w:noProof/>
                 <w:webHidden/>
               </w:rPr>
-              <w:instrText xml:space="preserve"> PAGEREF _Toc152953239 \h </w:instrText>
+              <w:instrText xml:space="preserve"> PAGEREF _Toc152962597 \h </w:instrText>
             </w:r>
             <w:r>
               <w:rPr>
@@ -558,7 +558,7 @@
               <w14:ligatures w14:val="standardContextual"/>
             </w:rPr>
           </w:pPr>
-          <w:hyperlink w:anchor="_Toc152953240" w:history="1">
+          <w:hyperlink w:anchor="_Toc152962598" w:history="1">
             <w:r>
               <w:rPr>
                 <w:rStyle w:val="Hipercze"/>
@@ -585,7 +585,7 @@
                 <w:noProof/>
                 <w:webHidden/>
               </w:rPr>
-              <w:instrText xml:space="preserve"> PAGEREF _Toc152953240 \h </w:instrText>
+              <w:instrText xml:space="preserve"> PAGEREF _Toc152962598 \h </w:instrText>
             </w:r>
             <w:r>
               <w:rPr>
@@ -631,7 +631,7 @@
               <w14:ligatures w14:val="standardContextual"/>
             </w:rPr>
           </w:pPr>
-          <w:hyperlink w:anchor="_Toc152953241" w:history="1">
+          <w:hyperlink w:anchor="_Toc152962599" w:history="1">
             <w:r>
               <w:rPr>
                 <w:rStyle w:val="Hipercze"/>
@@ -658,7 +658,7 @@
                 <w:noProof/>
                 <w:webHidden/>
               </w:rPr>
-              <w:instrText xml:space="preserve"> PAGEREF _Toc152953241 \h </w:instrText>
+              <w:instrText xml:space="preserve"> PAGEREF _Toc152962599 \h </w:instrText>
             </w:r>
             <w:r>
               <w:rPr>
@@ -704,13 +704,13 @@
               <w14:ligatures w14:val="standardContextual"/>
             </w:rPr>
           </w:pPr>
-          <w:hyperlink w:anchor="_Toc152953242" w:history="1">
+          <w:hyperlink w:anchor="_Toc152962600" w:history="1">
             <w:r>
               <w:rPr>
                 <w:rStyle w:val="Hipercze"/>
                 <w:noProof/>
               </w:rPr>
-              <w:t>2. Przedstawienie i omówienie infrastruktury on-premise.</w:t>
+              <w:t>2. Przedstawienie i omówienie infrastruktury on-premise</w:t>
             </w:r>
             <w:r>
               <w:rPr>
@@ -731,7 +731,7 @@
                 <w:noProof/>
                 <w:webHidden/>
               </w:rPr>
-              <w:instrText xml:space="preserve"> PAGEREF _Toc152953242 \h </w:instrText>
+              <w:instrText xml:space="preserve"> PAGEREF _Toc152962600 \h </w:instrText>
             </w:r>
             <w:r>
               <w:rPr>
@@ -777,7 +777,7 @@
               <w14:ligatures w14:val="standardContextual"/>
             </w:rPr>
           </w:pPr>
-          <w:hyperlink w:anchor="_Toc152953243" w:history="1">
+          <w:hyperlink w:anchor="_Toc152962601" w:history="1">
             <w:r>
               <w:rPr>
                 <w:rStyle w:val="Hipercze"/>
@@ -804,7 +804,7 @@
                 <w:noProof/>
                 <w:webHidden/>
               </w:rPr>
-              <w:instrText xml:space="preserve"> PAGEREF _Toc152953243 \h </w:instrText>
+              <w:instrText xml:space="preserve"> PAGEREF _Toc152962601 \h </w:instrText>
             </w:r>
             <w:r>
               <w:rPr>
@@ -850,13 +850,13 @@
               <w14:ligatures w14:val="standardContextual"/>
             </w:rPr>
           </w:pPr>
-          <w:hyperlink w:anchor="_Toc152953244" w:history="1">
+          <w:hyperlink w:anchor="_Toc152962602" w:history="1">
             <w:r>
               <w:rPr>
                 <w:rStyle w:val="Hipercze"/>
                 <w:noProof/>
               </w:rPr>
-              <w:t>2.2. Rodzaje infrastruktury on-premise, takie jak serwery, stacje robocze, magazyny danych i urządzenia sieciowe.</w:t>
+              <w:t>2.2. Rodzaje infrastruktury on-premise</w:t>
             </w:r>
             <w:r>
               <w:rPr>
@@ -877,7 +877,7 @@
                 <w:noProof/>
                 <w:webHidden/>
               </w:rPr>
-              <w:instrText xml:space="preserve"> PAGEREF _Toc152953244 \h </w:instrText>
+              <w:instrText xml:space="preserve"> PAGEREF _Toc152962602 \h </w:instrText>
             </w:r>
             <w:r>
               <w:rPr>
@@ -923,7 +923,7 @@
               <w14:ligatures w14:val="standardContextual"/>
             </w:rPr>
           </w:pPr>
-          <w:hyperlink w:anchor="_Toc152953245" w:history="1">
+          <w:hyperlink w:anchor="_Toc152962603" w:history="1">
             <w:r>
               <w:rPr>
                 <w:rStyle w:val="Hipercze"/>
@@ -950,7 +950,7 @@
                 <w:noProof/>
                 <w:webHidden/>
               </w:rPr>
-              <w:instrText xml:space="preserve"> PAGEREF _Toc152953245 \h </w:instrText>
+              <w:instrText xml:space="preserve"> PAGEREF _Toc152962603 \h </w:instrText>
             </w:r>
             <w:r>
               <w:rPr>
@@ -996,7 +996,7 @@
               <w14:ligatures w14:val="standardContextual"/>
             </w:rPr>
           </w:pPr>
-          <w:hyperlink w:anchor="_Toc152953246" w:history="1">
+          <w:hyperlink w:anchor="_Toc152962604" w:history="1">
             <w:r>
               <w:rPr>
                 <w:rStyle w:val="Hipercze"/>
@@ -1023,7 +1023,7 @@
                 <w:noProof/>
                 <w:webHidden/>
               </w:rPr>
-              <w:instrText xml:space="preserve"> PAGEREF _Toc152953246 \h </w:instrText>
+              <w:instrText xml:space="preserve"> PAGEREF _Toc152962604 \h </w:instrText>
             </w:r>
             <w:r>
               <w:rPr>
@@ -1069,7 +1069,7 @@
               <w14:ligatures w14:val="standardContextual"/>
             </w:rPr>
           </w:pPr>
-          <w:hyperlink w:anchor="_Toc152953247" w:history="1">
+          <w:hyperlink w:anchor="_Toc152962605" w:history="1">
             <w:r>
               <w:rPr>
                 <w:rStyle w:val="Hipercze"/>
@@ -1096,7 +1096,7 @@
                 <w:noProof/>
                 <w:webHidden/>
               </w:rPr>
-              <w:instrText xml:space="preserve"> PAGEREF _Toc152953247 \h </w:instrText>
+              <w:instrText xml:space="preserve"> PAGEREF _Toc152962605 \h </w:instrText>
             </w:r>
             <w:r>
               <w:rPr>
@@ -1142,7 +1142,7 @@
               <w14:ligatures w14:val="standardContextual"/>
             </w:rPr>
           </w:pPr>
-          <w:hyperlink w:anchor="_Toc152953248" w:history="1">
+          <w:hyperlink w:anchor="_Toc152962606" w:history="1">
             <w:r>
               <w:rPr>
                 <w:rStyle w:val="Hipercze"/>
@@ -1169,7 +1169,7 @@
                 <w:noProof/>
                 <w:webHidden/>
               </w:rPr>
-              <w:instrText xml:space="preserve"> PAGEREF _Toc152953248 \h </w:instrText>
+              <w:instrText xml:space="preserve"> PAGEREF _Toc152962606 \h </w:instrText>
             </w:r>
             <w:r>
               <w:rPr>
@@ -1215,7 +1215,7 @@
               <w14:ligatures w14:val="standardContextual"/>
             </w:rPr>
           </w:pPr>
-          <w:hyperlink w:anchor="_Toc152953249" w:history="1">
+          <w:hyperlink w:anchor="_Toc152962607" w:history="1">
             <w:r>
               <w:rPr>
                 <w:rStyle w:val="Hipercze"/>
@@ -1242,7 +1242,7 @@
                 <w:noProof/>
                 <w:webHidden/>
               </w:rPr>
-              <w:instrText xml:space="preserve"> PAGEREF _Toc152953249 \h </w:instrText>
+              <w:instrText xml:space="preserve"> PAGEREF _Toc152962607 \h </w:instrText>
             </w:r>
             <w:r>
               <w:rPr>
@@ -1262,7 +1262,7 @@
                 <w:noProof/>
                 <w:webHidden/>
               </w:rPr>
-              <w:t>11</w:t>
+              <w:t>12</w:t>
             </w:r>
             <w:r>
               <w:rPr>
@@ -1288,7 +1288,7 @@
               <w14:ligatures w14:val="standardContextual"/>
             </w:rPr>
           </w:pPr>
-          <w:hyperlink w:anchor="_Toc152953250" w:history="1">
+          <w:hyperlink w:anchor="_Toc152962608" w:history="1">
             <w:r>
               <w:rPr>
                 <w:rStyle w:val="Hipercze"/>
@@ -1315,7 +1315,7 @@
                 <w:noProof/>
                 <w:webHidden/>
               </w:rPr>
-              <w:instrText xml:space="preserve"> PAGEREF _Toc152953250 \h </w:instrText>
+              <w:instrText xml:space="preserve"> PAGEREF _Toc152962608 \h </w:instrText>
             </w:r>
             <w:r>
               <w:rPr>
@@ -1361,7 +1361,7 @@
               <w14:ligatures w14:val="standardContextual"/>
             </w:rPr>
           </w:pPr>
-          <w:hyperlink w:anchor="_Toc152953251" w:history="1">
+          <w:hyperlink w:anchor="_Toc152962609" w:history="1">
             <w:r>
               <w:rPr>
                 <w:rStyle w:val="Hipercze"/>
@@ -1388,7 +1388,7 @@
                 <w:noProof/>
                 <w:webHidden/>
               </w:rPr>
-              <w:instrText xml:space="preserve"> PAGEREF _Toc152953251 \h </w:instrText>
+              <w:instrText xml:space="preserve"> PAGEREF _Toc152962609 \h </w:instrText>
             </w:r>
             <w:r>
               <w:rPr>
@@ -1434,7 +1434,7 @@
               <w14:ligatures w14:val="standardContextual"/>
             </w:rPr>
           </w:pPr>
-          <w:hyperlink w:anchor="_Toc152953252" w:history="1">
+          <w:hyperlink w:anchor="_Toc152962610" w:history="1">
             <w:r>
               <w:rPr>
                 <w:rStyle w:val="Hipercze"/>
@@ -1461,7 +1461,7 @@
                 <w:noProof/>
                 <w:webHidden/>
               </w:rPr>
-              <w:instrText xml:space="preserve"> PAGEREF _Toc152953252 \h </w:instrText>
+              <w:instrText xml:space="preserve"> PAGEREF _Toc152962610 \h </w:instrText>
             </w:r>
             <w:r>
               <w:rPr>
@@ -1507,7 +1507,7 @@
               <w14:ligatures w14:val="standardContextual"/>
             </w:rPr>
           </w:pPr>
-          <w:hyperlink w:anchor="_Toc152953253" w:history="1">
+          <w:hyperlink w:anchor="_Toc152962611" w:history="1">
             <w:r>
               <w:rPr>
                 <w:rStyle w:val="Hipercze"/>
@@ -1534,7 +1534,7 @@
                 <w:noProof/>
                 <w:webHidden/>
               </w:rPr>
-              <w:instrText xml:space="preserve"> PAGEREF _Toc152953253 \h </w:instrText>
+              <w:instrText xml:space="preserve"> PAGEREF _Toc152962611 \h </w:instrText>
             </w:r>
             <w:r>
               <w:rPr>
@@ -1580,7 +1580,7 @@
               <w14:ligatures w14:val="standardContextual"/>
             </w:rPr>
           </w:pPr>
-          <w:hyperlink w:anchor="_Toc152953254" w:history="1">
+          <w:hyperlink w:anchor="_Toc152962612" w:history="1">
             <w:r>
               <w:rPr>
                 <w:rStyle w:val="Hipercze"/>
@@ -1607,7 +1607,7 @@
                 <w:noProof/>
                 <w:webHidden/>
               </w:rPr>
-              <w:instrText xml:space="preserve"> PAGEREF _Toc152953254 \h </w:instrText>
+              <w:instrText xml:space="preserve"> PAGEREF _Toc152962612 \h </w:instrText>
             </w:r>
             <w:r>
               <w:rPr>
@@ -1653,7 +1653,7 @@
               <w14:ligatures w14:val="standardContextual"/>
             </w:rPr>
           </w:pPr>
-          <w:hyperlink w:anchor="_Toc152953255" w:history="1">
+          <w:hyperlink w:anchor="_Toc152962613" w:history="1">
             <w:r>
               <w:rPr>
                 <w:rStyle w:val="Hipercze"/>
@@ -1680,7 +1680,7 @@
                 <w:noProof/>
                 <w:webHidden/>
               </w:rPr>
-              <w:instrText xml:space="preserve"> PAGEREF _Toc152953255 \h </w:instrText>
+              <w:instrText xml:space="preserve"> PAGEREF _Toc152962613 \h </w:instrText>
             </w:r>
             <w:r>
               <w:rPr>
@@ -1726,7 +1726,7 @@
               <w14:ligatures w14:val="standardContextual"/>
             </w:rPr>
           </w:pPr>
-          <w:hyperlink w:anchor="_Toc152953256" w:history="1">
+          <w:hyperlink w:anchor="_Toc152962614" w:history="1">
             <w:r>
               <w:rPr>
                 <w:rStyle w:val="Hipercze"/>
@@ -1753,7 +1753,7 @@
                 <w:noProof/>
                 <w:webHidden/>
               </w:rPr>
-              <w:instrText xml:space="preserve"> PAGEREF _Toc152953256 \h </w:instrText>
+              <w:instrText xml:space="preserve"> PAGEREF _Toc152962614 \h </w:instrText>
             </w:r>
             <w:r>
               <w:rPr>
@@ -1799,7 +1799,7 @@
               <w14:ligatures w14:val="standardContextual"/>
             </w:rPr>
           </w:pPr>
-          <w:hyperlink w:anchor="_Toc152953257" w:history="1">
+          <w:hyperlink w:anchor="_Toc152962615" w:history="1">
             <w:r>
               <w:rPr>
                 <w:rStyle w:val="Hipercze"/>
@@ -1826,7 +1826,7 @@
                 <w:noProof/>
                 <w:webHidden/>
               </w:rPr>
-              <w:instrText xml:space="preserve"> PAGEREF _Toc152953257 \h </w:instrText>
+              <w:instrText xml:space="preserve"> PAGEREF _Toc152962615 \h </w:instrText>
             </w:r>
             <w:r>
               <w:rPr>
@@ -1872,7 +1872,7 @@
               <w14:ligatures w14:val="standardContextual"/>
             </w:rPr>
           </w:pPr>
-          <w:hyperlink w:anchor="_Toc152953258" w:history="1">
+          <w:hyperlink w:anchor="_Toc152962616" w:history="1">
             <w:r>
               <w:rPr>
                 <w:rStyle w:val="Hipercze"/>
@@ -1899,7 +1899,7 @@
                 <w:noProof/>
                 <w:webHidden/>
               </w:rPr>
-              <w:instrText xml:space="preserve"> PAGEREF _Toc152953258 \h </w:instrText>
+              <w:instrText xml:space="preserve"> PAGEREF _Toc152962616 \h </w:instrText>
             </w:r>
             <w:r>
               <w:rPr>
@@ -1945,7 +1945,7 @@
               <w14:ligatures w14:val="standardContextual"/>
             </w:rPr>
           </w:pPr>
-          <w:hyperlink w:anchor="_Toc152953259" w:history="1">
+          <w:hyperlink w:anchor="_Toc152962617" w:history="1">
             <w:r>
               <w:rPr>
                 <w:rStyle w:val="Hipercze"/>
@@ -1972,7 +1972,7 @@
                 <w:noProof/>
                 <w:webHidden/>
               </w:rPr>
-              <w:instrText xml:space="preserve"> PAGEREF _Toc152953259 \h </w:instrText>
+              <w:instrText xml:space="preserve"> PAGEREF _Toc152962617 \h </w:instrText>
             </w:r>
             <w:r>
               <w:rPr>
@@ -2018,7 +2018,7 @@
               <w14:ligatures w14:val="standardContextual"/>
             </w:rPr>
           </w:pPr>
-          <w:hyperlink w:anchor="_Toc152953260" w:history="1">
+          <w:hyperlink w:anchor="_Toc152962618" w:history="1">
             <w:r>
               <w:rPr>
                 <w:rStyle w:val="Hipercze"/>
@@ -2045,7 +2045,7 @@
                 <w:noProof/>
                 <w:webHidden/>
               </w:rPr>
-              <w:instrText xml:space="preserve"> PAGEREF _Toc152953260 \h </w:instrText>
+              <w:instrText xml:space="preserve"> PAGEREF _Toc152962618 \h </w:instrText>
             </w:r>
             <w:r>
               <w:rPr>
@@ -2091,7 +2091,7 @@
               <w14:ligatures w14:val="standardContextual"/>
             </w:rPr>
           </w:pPr>
-          <w:hyperlink w:anchor="_Toc152953261" w:history="1">
+          <w:hyperlink w:anchor="_Toc152962619" w:history="1">
             <w:r>
               <w:rPr>
                 <w:rStyle w:val="Hipercze"/>
@@ -2118,7 +2118,7 @@
                 <w:noProof/>
                 <w:webHidden/>
               </w:rPr>
-              <w:instrText xml:space="preserve"> PAGEREF _Toc152953261 \h </w:instrText>
+              <w:instrText xml:space="preserve"> PAGEREF _Toc152962619 \h </w:instrText>
             </w:r>
             <w:r>
               <w:rPr>
@@ -2164,7 +2164,7 @@
               <w14:ligatures w14:val="standardContextual"/>
             </w:rPr>
           </w:pPr>
-          <w:hyperlink w:anchor="_Toc152953262" w:history="1">
+          <w:hyperlink w:anchor="_Toc152962620" w:history="1">
             <w:r>
               <w:rPr>
                 <w:rStyle w:val="Hipercze"/>
@@ -2191,7 +2191,7 @@
                 <w:noProof/>
                 <w:webHidden/>
               </w:rPr>
-              <w:instrText xml:space="preserve"> PAGEREF _Toc152953262 \h </w:instrText>
+              <w:instrText xml:space="preserve"> PAGEREF _Toc152962620 \h </w:instrText>
             </w:r>
             <w:r>
               <w:rPr>
@@ -2237,7 +2237,7 @@
               <w14:ligatures w14:val="standardContextual"/>
             </w:rPr>
           </w:pPr>
-          <w:hyperlink w:anchor="_Toc152953263" w:history="1">
+          <w:hyperlink w:anchor="_Toc152962621" w:history="1">
             <w:r>
               <w:rPr>
                 <w:rStyle w:val="Hipercze"/>
@@ -2264,7 +2264,7 @@
                 <w:noProof/>
                 <w:webHidden/>
               </w:rPr>
-              <w:instrText xml:space="preserve"> PAGEREF _Toc152953263 \h </w:instrText>
+              <w:instrText xml:space="preserve"> PAGEREF _Toc152962621 \h </w:instrText>
             </w:r>
             <w:r>
               <w:rPr>
@@ -2310,7 +2310,7 @@
               <w14:ligatures w14:val="standardContextual"/>
             </w:rPr>
           </w:pPr>
-          <w:hyperlink w:anchor="_Toc152953264" w:history="1">
+          <w:hyperlink w:anchor="_Toc152962622" w:history="1">
             <w:r>
               <w:rPr>
                 <w:rStyle w:val="Hipercze"/>
@@ -2337,7 +2337,7 @@
                 <w:noProof/>
                 <w:webHidden/>
               </w:rPr>
-              <w:instrText xml:space="preserve"> PAGEREF _Toc152953264 \h </w:instrText>
+              <w:instrText xml:space="preserve"> PAGEREF _Toc152962622 \h </w:instrText>
             </w:r>
             <w:r>
               <w:rPr>
@@ -2383,7 +2383,7 @@
               <w14:ligatures w14:val="standardContextual"/>
             </w:rPr>
           </w:pPr>
-          <w:hyperlink w:anchor="_Toc152953265" w:history="1">
+          <w:hyperlink w:anchor="_Toc152962623" w:history="1">
             <w:r>
               <w:rPr>
                 <w:rStyle w:val="Hipercze"/>
@@ -2410,7 +2410,7 @@
                 <w:noProof/>
                 <w:webHidden/>
               </w:rPr>
-              <w:instrText xml:space="preserve"> PAGEREF _Toc152953265 \h </w:instrText>
+              <w:instrText xml:space="preserve"> PAGEREF _Toc152962623 \h </w:instrText>
             </w:r>
             <w:r>
               <w:rPr>
@@ -2456,7 +2456,7 @@
               <w14:ligatures w14:val="standardContextual"/>
             </w:rPr>
           </w:pPr>
-          <w:hyperlink w:anchor="_Toc152953266" w:history="1">
+          <w:hyperlink w:anchor="_Toc152962624" w:history="1">
             <w:r>
               <w:rPr>
                 <w:rStyle w:val="Hipercze"/>
@@ -2483,7 +2483,7 @@
                 <w:noProof/>
                 <w:webHidden/>
               </w:rPr>
-              <w:instrText xml:space="preserve"> PAGEREF _Toc152953266 \h </w:instrText>
+              <w:instrText xml:space="preserve"> PAGEREF _Toc152962624 \h </w:instrText>
             </w:r>
             <w:r>
               <w:rPr>
@@ -2529,7 +2529,7 @@
               <w14:ligatures w14:val="standardContextual"/>
             </w:rPr>
           </w:pPr>
-          <w:hyperlink w:anchor="_Toc152953267" w:history="1">
+          <w:hyperlink w:anchor="_Toc152962625" w:history="1">
             <w:r>
               <w:rPr>
                 <w:rStyle w:val="Hipercze"/>
@@ -2556,7 +2556,7 @@
                 <w:noProof/>
                 <w:webHidden/>
               </w:rPr>
-              <w:instrText xml:space="preserve"> PAGEREF _Toc152953267 \h </w:instrText>
+              <w:instrText xml:space="preserve"> PAGEREF _Toc152962625 \h </w:instrText>
             </w:r>
             <w:r>
               <w:rPr>
@@ -2602,7 +2602,7 @@
               <w14:ligatures w14:val="standardContextual"/>
             </w:rPr>
           </w:pPr>
-          <w:hyperlink w:anchor="_Toc152953268" w:history="1">
+          <w:hyperlink w:anchor="_Toc152962626" w:history="1">
             <w:r>
               <w:rPr>
                 <w:rStyle w:val="Hipercze"/>
@@ -2629,7 +2629,7 @@
                 <w:noProof/>
                 <w:webHidden/>
               </w:rPr>
-              <w:instrText xml:space="preserve"> PAGEREF _Toc152953268 \h </w:instrText>
+              <w:instrText xml:space="preserve"> PAGEREF _Toc152962626 \h </w:instrText>
             </w:r>
             <w:r>
               <w:rPr>
@@ -2675,7 +2675,7 @@
               <w14:ligatures w14:val="standardContextual"/>
             </w:rPr>
           </w:pPr>
-          <w:hyperlink w:anchor="_Toc152953269" w:history="1">
+          <w:hyperlink w:anchor="_Toc152962627" w:history="1">
             <w:r>
               <w:rPr>
                 <w:rStyle w:val="Hipercze"/>
@@ -2702,7 +2702,7 @@
                 <w:noProof/>
                 <w:webHidden/>
               </w:rPr>
-              <w:instrText xml:space="preserve"> PAGEREF _Toc152953269 \h </w:instrText>
+              <w:instrText xml:space="preserve"> PAGEREF _Toc152962627 \h </w:instrText>
             </w:r>
             <w:r>
               <w:rPr>
@@ -2722,7 +2722,7 @@
                 <w:noProof/>
                 <w:webHidden/>
               </w:rPr>
-              <w:t>28</w:t>
+              <w:t>29</w:t>
             </w:r>
             <w:r>
               <w:rPr>
@@ -2748,7 +2748,7 @@
               <w14:ligatures w14:val="standardContextual"/>
             </w:rPr>
           </w:pPr>
-          <w:hyperlink w:anchor="_Toc152953270" w:history="1">
+          <w:hyperlink w:anchor="_Toc152962628" w:history="1">
             <w:r>
               <w:rPr>
                 <w:rStyle w:val="Hipercze"/>
@@ -2775,7 +2775,7 @@
                 <w:noProof/>
                 <w:webHidden/>
               </w:rPr>
-              <w:instrText xml:space="preserve"> PAGEREF _Toc152953270 \h </w:instrText>
+              <w:instrText xml:space="preserve"> PAGEREF _Toc152962628 \h </w:instrText>
             </w:r>
             <w:r>
               <w:rPr>
@@ -2821,7 +2821,7 @@
               <w14:ligatures w14:val="standardContextual"/>
             </w:rPr>
           </w:pPr>
-          <w:hyperlink w:anchor="_Toc152953271" w:history="1">
+          <w:hyperlink w:anchor="_Toc152962629" w:history="1">
             <w:r>
               <w:rPr>
                 <w:rStyle w:val="Hipercze"/>
@@ -2848,7 +2848,7 @@
                 <w:noProof/>
                 <w:webHidden/>
               </w:rPr>
-              <w:instrText xml:space="preserve"> PAGEREF _Toc152953271 \h </w:instrText>
+              <w:instrText xml:space="preserve"> PAGEREF _Toc152962629 \h </w:instrText>
             </w:r>
             <w:r>
               <w:rPr>
@@ -2868,7 +2868,7 @@
                 <w:noProof/>
                 <w:webHidden/>
               </w:rPr>
-              <w:t>29</w:t>
+              <w:t>30</w:t>
             </w:r>
             <w:r>
               <w:rPr>
@@ -2894,7 +2894,7 @@
               <w14:ligatures w14:val="standardContextual"/>
             </w:rPr>
           </w:pPr>
-          <w:hyperlink w:anchor="_Toc152953272" w:history="1">
+          <w:hyperlink w:anchor="_Toc152962630" w:history="1">
             <w:r>
               <w:rPr>
                 <w:rStyle w:val="Hipercze"/>
@@ -2921,7 +2921,7 @@
                 <w:noProof/>
                 <w:webHidden/>
               </w:rPr>
-              <w:instrText xml:space="preserve"> PAGEREF _Toc152953272 \h </w:instrText>
+              <w:instrText xml:space="preserve"> PAGEREF _Toc152962630 \h </w:instrText>
             </w:r>
             <w:r>
               <w:rPr>
@@ -2967,7 +2967,7 @@
               <w14:ligatures w14:val="standardContextual"/>
             </w:rPr>
           </w:pPr>
-          <w:hyperlink w:anchor="_Toc152953273" w:history="1">
+          <w:hyperlink w:anchor="_Toc152962631" w:history="1">
             <w:r>
               <w:rPr>
                 <w:rStyle w:val="Hipercze"/>
@@ -2994,7 +2994,7 @@
                 <w:noProof/>
                 <w:webHidden/>
               </w:rPr>
-              <w:instrText xml:space="preserve"> PAGEREF _Toc152953273 \h </w:instrText>
+              <w:instrText xml:space="preserve"> PAGEREF _Toc152962631 \h </w:instrText>
             </w:r>
             <w:r>
               <w:rPr>
@@ -3040,7 +3040,7 @@
               <w14:ligatures w14:val="standardContextual"/>
             </w:rPr>
           </w:pPr>
-          <w:hyperlink w:anchor="_Toc152953274" w:history="1">
+          <w:hyperlink w:anchor="_Toc152962632" w:history="1">
             <w:r>
               <w:rPr>
                 <w:rStyle w:val="Hipercze"/>
@@ -3067,7 +3067,7 @@
                 <w:noProof/>
                 <w:webHidden/>
               </w:rPr>
-              <w:instrText xml:space="preserve"> PAGEREF _Toc152953274 \h </w:instrText>
+              <w:instrText xml:space="preserve"> PAGEREF _Toc152962632 \h </w:instrText>
             </w:r>
             <w:r>
               <w:rPr>
@@ -3113,7 +3113,7 @@
               <w14:ligatures w14:val="standardContextual"/>
             </w:rPr>
           </w:pPr>
-          <w:hyperlink w:anchor="_Toc152953275" w:history="1">
+          <w:hyperlink w:anchor="_Toc152962633" w:history="1">
             <w:r>
               <w:rPr>
                 <w:rStyle w:val="Hipercze"/>
@@ -3140,7 +3140,7 @@
                 <w:noProof/>
                 <w:webHidden/>
               </w:rPr>
-              <w:instrText xml:space="preserve"> PAGEREF _Toc152953275 \h </w:instrText>
+              <w:instrText xml:space="preserve"> PAGEREF _Toc152962633 \h </w:instrText>
             </w:r>
             <w:r>
               <w:rPr>
@@ -3186,7 +3186,7 @@
               <w14:ligatures w14:val="standardContextual"/>
             </w:rPr>
           </w:pPr>
-          <w:hyperlink w:anchor="_Toc152953276" w:history="1">
+          <w:hyperlink w:anchor="_Toc152962634" w:history="1">
             <w:r>
               <w:rPr>
                 <w:rStyle w:val="Hipercze"/>
@@ -3214,7 +3214,7 @@
                 <w:noProof/>
                 <w:webHidden/>
               </w:rPr>
-              <w:instrText xml:space="preserve"> PAGEREF _Toc152953276 \h </w:instrText>
+              <w:instrText xml:space="preserve"> PAGEREF _Toc152962634 \h </w:instrText>
             </w:r>
             <w:r>
               <w:rPr>
@@ -3260,7 +3260,7 @@
               <w14:ligatures w14:val="standardContextual"/>
             </w:rPr>
           </w:pPr>
-          <w:hyperlink w:anchor="_Toc152953277" w:history="1">
+          <w:hyperlink w:anchor="_Toc152962635" w:history="1">
             <w:r>
               <w:rPr>
                 <w:rStyle w:val="Hipercze"/>
@@ -3287,7 +3287,7 @@
                 <w:noProof/>
                 <w:webHidden/>
               </w:rPr>
-              <w:instrText xml:space="preserve"> PAGEREF _Toc152953277 \h </w:instrText>
+              <w:instrText xml:space="preserve"> PAGEREF _Toc152962635 \h </w:instrText>
             </w:r>
             <w:r>
               <w:rPr>
@@ -3333,7 +3333,7 @@
               <w14:ligatures w14:val="standardContextual"/>
             </w:rPr>
           </w:pPr>
-          <w:hyperlink w:anchor="_Toc152953278" w:history="1">
+          <w:hyperlink w:anchor="_Toc152962636" w:history="1">
             <w:r>
               <w:rPr>
                 <w:rStyle w:val="Hipercze"/>
@@ -3360,7 +3360,7 @@
                 <w:noProof/>
                 <w:webHidden/>
               </w:rPr>
-              <w:instrText xml:space="preserve"> PAGEREF _Toc152953278 \h </w:instrText>
+              <w:instrText xml:space="preserve"> PAGEREF _Toc152962636 \h </w:instrText>
             </w:r>
             <w:r>
               <w:rPr>
@@ -3406,7 +3406,7 @@
               <w14:ligatures w14:val="standardContextual"/>
             </w:rPr>
           </w:pPr>
-          <w:hyperlink w:anchor="_Toc152953279" w:history="1">
+          <w:hyperlink w:anchor="_Toc152962637" w:history="1">
             <w:r>
               <w:rPr>
                 <w:rStyle w:val="Hipercze"/>
@@ -3433,7 +3433,7 @@
                 <w:noProof/>
                 <w:webHidden/>
               </w:rPr>
-              <w:instrText xml:space="preserve"> PAGEREF _Toc152953279 \h </w:instrText>
+              <w:instrText xml:space="preserve"> PAGEREF _Toc152962637 \h </w:instrText>
             </w:r>
             <w:r>
               <w:rPr>
@@ -3479,7 +3479,7 @@
               <w14:ligatures w14:val="standardContextual"/>
             </w:rPr>
           </w:pPr>
-          <w:hyperlink w:anchor="_Toc152953280" w:history="1">
+          <w:hyperlink w:anchor="_Toc152962638" w:history="1">
             <w:r>
               <w:rPr>
                 <w:rStyle w:val="Hipercze"/>
@@ -3506,7 +3506,7 @@
                 <w:noProof/>
                 <w:webHidden/>
               </w:rPr>
-              <w:instrText xml:space="preserve"> PAGEREF _Toc152953280 \h </w:instrText>
+              <w:instrText xml:space="preserve"> PAGEREF _Toc152962638 \h </w:instrText>
             </w:r>
             <w:r>
               <w:rPr>
@@ -3552,7 +3552,7 @@
               <w14:ligatures w14:val="standardContextual"/>
             </w:rPr>
           </w:pPr>
-          <w:hyperlink w:anchor="_Toc152953281" w:history="1">
+          <w:hyperlink w:anchor="_Toc152962639" w:history="1">
             <w:r>
               <w:rPr>
                 <w:rStyle w:val="Hipercze"/>
@@ -3580,7 +3580,7 @@
                 <w:noProof/>
                 <w:webHidden/>
               </w:rPr>
-              <w:instrText xml:space="preserve"> PAGEREF _Toc152953281 \h </w:instrText>
+              <w:instrText xml:space="preserve"> PAGEREF _Toc152962639 \h </w:instrText>
             </w:r>
             <w:r>
               <w:rPr>
@@ -3626,7 +3626,7 @@
               <w14:ligatures w14:val="standardContextual"/>
             </w:rPr>
           </w:pPr>
-          <w:hyperlink w:anchor="_Toc152953282" w:history="1">
+          <w:hyperlink w:anchor="_Toc152962640" w:history="1">
             <w:r>
               <w:rPr>
                 <w:rStyle w:val="Hipercze"/>
@@ -3654,7 +3654,7 @@
                 <w:noProof/>
                 <w:webHidden/>
               </w:rPr>
-              <w:instrText xml:space="preserve"> PAGEREF _Toc152953282 \h </w:instrText>
+              <w:instrText xml:space="preserve"> PAGEREF _Toc152962640 \h </w:instrText>
             </w:r>
             <w:r>
               <w:rPr>
@@ -3700,7 +3700,7 @@
               <w14:ligatures w14:val="standardContextual"/>
             </w:rPr>
           </w:pPr>
-          <w:hyperlink w:anchor="_Toc152953283" w:history="1">
+          <w:hyperlink w:anchor="_Toc152962641" w:history="1">
             <w:r>
               <w:rPr>
                 <w:rStyle w:val="Hipercze"/>
@@ -3727,7 +3727,7 @@
                 <w:noProof/>
                 <w:webHidden/>
               </w:rPr>
-              <w:instrText xml:space="preserve"> PAGEREF _Toc152953283 \h </w:instrText>
+              <w:instrText xml:space="preserve"> PAGEREF _Toc152962641 \h </w:instrText>
             </w:r>
             <w:r>
               <w:rPr>
@@ -3773,7 +3773,7 @@
               <w14:ligatures w14:val="standardContextual"/>
             </w:rPr>
           </w:pPr>
-          <w:hyperlink w:anchor="_Toc152953284" w:history="1">
+          <w:hyperlink w:anchor="_Toc152962642" w:history="1">
             <w:r>
               <w:rPr>
                 <w:rStyle w:val="Hipercze"/>
@@ -3800,7 +3800,7 @@
                 <w:noProof/>
                 <w:webHidden/>
               </w:rPr>
-              <w:instrText xml:space="preserve"> PAGEREF _Toc152953284 \h </w:instrText>
+              <w:instrText xml:space="preserve"> PAGEREF _Toc152962642 \h </w:instrText>
             </w:r>
             <w:r>
               <w:rPr>
@@ -3846,7 +3846,7 @@
               <w14:ligatures w14:val="standardContextual"/>
             </w:rPr>
           </w:pPr>
-          <w:hyperlink w:anchor="_Toc152953285" w:history="1">
+          <w:hyperlink w:anchor="_Toc152962643" w:history="1">
             <w:r>
               <w:rPr>
                 <w:rStyle w:val="Hipercze"/>
@@ -3873,7 +3873,7 @@
                 <w:noProof/>
                 <w:webHidden/>
               </w:rPr>
-              <w:instrText xml:space="preserve"> PAGEREF _Toc152953285 \h </w:instrText>
+              <w:instrText xml:space="preserve"> PAGEREF _Toc152962643 \h </w:instrText>
             </w:r>
             <w:r>
               <w:rPr>
@@ -3919,7 +3919,7 @@
               <w14:ligatures w14:val="standardContextual"/>
             </w:rPr>
           </w:pPr>
-          <w:hyperlink w:anchor="_Toc152953286" w:history="1">
+          <w:hyperlink w:anchor="_Toc152962644" w:history="1">
             <w:r>
               <w:rPr>
                 <w:rStyle w:val="Hipercze"/>
@@ -3946,7 +3946,7 @@
                 <w:noProof/>
                 <w:webHidden/>
               </w:rPr>
-              <w:instrText xml:space="preserve"> PAGEREF _Toc152953286 \h </w:instrText>
+              <w:instrText xml:space="preserve"> PAGEREF _Toc152962644 \h </w:instrText>
             </w:r>
             <w:r>
               <w:rPr>
@@ -3992,7 +3992,7 @@
               <w14:ligatures w14:val="standardContextual"/>
             </w:rPr>
           </w:pPr>
-          <w:hyperlink w:anchor="_Toc152953287" w:history="1">
+          <w:hyperlink w:anchor="_Toc152962645" w:history="1">
             <w:r>
               <w:rPr>
                 <w:rStyle w:val="Hipercze"/>
@@ -4026,7 +4026,7 @@
                 <w:noProof/>
                 <w:webHidden/>
               </w:rPr>
-              <w:instrText xml:space="preserve"> PAGEREF _Toc152953287 \h </w:instrText>
+              <w:instrText xml:space="preserve"> PAGEREF _Toc152962645 \h </w:instrText>
             </w:r>
             <w:r>
               <w:rPr>
@@ -4083,7 +4083,7 @@
       <w:pPr>
         <w:pStyle w:val="Nagwek1"/>
       </w:pPr>
-      <w:bookmarkStart w:id="2" w:name="_Toc152953239"/>
+      <w:bookmarkStart w:id="2" w:name="_Toc152962597"/>
       <w:r>
         <w:lastRenderedPageBreak/>
         <w:t>Streszczenie</w:t>
@@ -4095,7 +4095,7 @@
       <w:pPr>
         <w:pStyle w:val="Nagwek1"/>
       </w:pPr>
-      <w:bookmarkStart w:id="3" w:name="_Toc152953240"/>
+      <w:bookmarkStart w:id="3" w:name="_Toc152962598"/>
       <w:r>
         <w:t>1</w:t>
       </w:r>
@@ -4109,7 +4109,7 @@
     </w:p>
     <w:p>
       <w:pPr>
-        <w:ind w:firstLine="360"/>
+        <w:ind w:firstLine="708"/>
       </w:pPr>
       <w:r>
         <w:t>W XXI wieku środowisko informatyczne dynamicznie ewoluuje, napotykając na wyzwania związane z rosnącym zapotrzebowaniem na elastyczną, skalowalną i zautomatyzowaną infrastrukturę. W odpowiedzi na te wyzwania narodziła się koncepcja Infrastruktury jako kod (IaC), rewolucyjnej metodyki, która nie tylko zrewolucjonizowała sposób, w jaki postrzegamy i zarządzamy zasobami informatycznymi, ale także odmieniła sposób, w jaki kształtujemy środowisko serwerowe.</w:t>
@@ -4119,7 +4119,7 @@
       <w:pPr>
         <w:pStyle w:val="Nagwek2"/>
       </w:pPr>
-      <w:bookmarkStart w:id="4" w:name="_Toc152953241"/>
+      <w:bookmarkStart w:id="4" w:name="_Toc152962599"/>
       <w:r>
         <w:t>1</w:t>
       </w:r>
@@ -4135,8 +4135,10 @@
       <w:bookmarkEnd w:id="4"/>
     </w:p>
     <w:p>
-      <w:r>
-        <w:tab/>
+      <w:pPr>
+        <w:ind w:firstLine="708"/>
+      </w:pPr>
+      <w:r>
         <w:t xml:space="preserve">Celem pracy jest porównanie różnych rodzajów infrastruktur występujących w świecie IT oraz </w:t>
       </w:r>
       <w:r>
@@ -4218,7 +4220,13 @@
         <w:t>wy</w:t>
       </w:r>
       <w:r>
-        <w:t xml:space="preserve"> między końcówkami oraz wykorzyst</w:t>
+        <w:t xml:space="preserve"> między </w:t>
+      </w:r>
+      <w:r>
+        <w:t xml:space="preserve">podsieciami </w:t>
+      </w:r>
+      <w:r>
+        <w:t>oraz wykorzyst</w:t>
       </w:r>
       <w:r>
         <w:t>am</w:t>
@@ -4237,6 +4245,9 @@
       </w:r>
       <w:r>
         <w:t xml:space="preserve">. </w:t>
+      </w:r>
+      <w:r>
+        <w:t>Na koniec porównam kosztowo obydwa rozwiązania, a także postaram się ocenić, które jest tym lepszym.</w:t>
       </w:r>
     </w:p>
     <w:p/>
@@ -4251,13 +4262,13 @@
       <w:pPr>
         <w:pStyle w:val="Nagwek1"/>
       </w:pPr>
-      <w:bookmarkStart w:id="5" w:name="_Toc152953242"/>
+      <w:bookmarkStart w:id="5" w:name="_Toc152962600"/>
       <w:r>
         <w:lastRenderedPageBreak/>
         <w:t>2</w:t>
       </w:r>
       <w:r>
-        <w:t>. Przedstawienie i omówienie infrastruktury on-premise.</w:t>
+        <w:t>. Przedstawienie i omówienie infrastruktury on-premise</w:t>
       </w:r>
       <w:bookmarkEnd w:id="5"/>
     </w:p>
@@ -4265,7 +4276,7 @@
       <w:pPr>
         <w:pStyle w:val="Nagwek2"/>
       </w:pPr>
-      <w:bookmarkStart w:id="6" w:name="_Toc152953243"/>
+      <w:bookmarkStart w:id="6" w:name="_Toc152962601"/>
       <w:r>
         <w:t>2</w:t>
       </w:r>
@@ -4318,7 +4329,13 @@
         <w:t>ej</w:t>
       </w:r>
       <w:r>
-        <w:t xml:space="preserve"> wszystkie systemy informatyczne, serwery, urządzenia sieciowe, oprogramowanie oraz dane są przechowywane, zarządzane i utrzymywane na własnych serwerach wewnętrznych. Jest to przeciwieństwo rozwiązań chmurowych, w których zasoby IT są przechowywane i zarządzane przez zewnętrznego dostawcę usług w chmurze.</w:t>
+        <w:t xml:space="preserve"> wszystkie systemy informatyczne, serwery, urządzenia sieciowe, oprogramowanie oraz dane są przechowywane, zarządzane i utrzymywane na własnych serwerach wewnętrznych. Jest to przeciwieństwo rozwiązań chmurowych, w których zasoby IT są przechowywane i </w:t>
+      </w:r>
+      <w:r>
+        <w:t>utrzymywane</w:t>
+      </w:r>
+      <w:r>
+        <w:t xml:space="preserve"> przez zewnętrznego dostawcę usług w chmurze.</w:t>
       </w:r>
     </w:p>
     <w:p/>
@@ -4523,7 +4540,7 @@
       <w:pPr>
         <w:pStyle w:val="Nagwek2"/>
       </w:pPr>
-      <w:bookmarkStart w:id="7" w:name="_Toc152953244"/>
+      <w:bookmarkStart w:id="7" w:name="_Toc152962602"/>
       <w:r>
         <w:lastRenderedPageBreak/>
         <w:t>2</w:t>
@@ -4538,7 +4555,7 @@
         <w:t xml:space="preserve"> </w:t>
       </w:r>
       <w:r>
-        <w:t>Rodzaje infrastruktury on-premise, takie jak serwery, stacje robocze, magazyny danych i urządzenia sieciowe.</w:t>
+        <w:t>Rodzaje infrastruktury on-premise</w:t>
       </w:r>
       <w:bookmarkEnd w:id="7"/>
     </w:p>
@@ -4782,11 +4799,11 @@
         <w:t>element</w:t>
       </w:r>
       <w:r>
-        <w:t xml:space="preserve">, łączący wszystkie urządzenia, takie jak serwery, stacje robocze i urządzenia sieciowe. Typowe sieci LAN oparte są na kablu Ethernet lub bezprzewodowej technologii Wi-Fi. Architektura sieci może obejmować </w:t>
+        <w:t xml:space="preserve">, łączący wszystkie urządzenia, takie jak serwery, stacje robocze i urządzenia sieciowe. Typowe sieci LAN oparte są na kablu Ethernet lub bezprzewodowej technologii Wi-Fi. Architektura sieci może obejmować różne warstwy i podsegmenty, takie jak sieci VLAN, aby zwiększyć bezpieczeństwo i </w:t>
       </w:r>
       <w:r>
         <w:lastRenderedPageBreak/>
-        <w:t>różne warstwy i podsegmenty, takie jak sieci VLAN, aby zwiększyć bezpieczeństwo i wydajność. Ważnym aspektem sieci jest również łącze internetowe, które umożliwia dostęp do zasobów online oraz zdalne zarządzanie infrastrukturą.</w:t>
+        <w:t>wydajność. Ważnym aspektem sieci jest również łącze internetowe, które umożliwia dostęp do zasobów online oraz zdalne zarządzanie infrastrukturą.</w:t>
       </w:r>
     </w:p>
     <w:p>
@@ -4816,7 +4833,7 @@
       <w:pPr>
         <w:pStyle w:val="Nagwek2"/>
       </w:pPr>
-      <w:bookmarkStart w:id="8" w:name="_Toc152953245"/>
+      <w:bookmarkStart w:id="8" w:name="_Toc152962603"/>
       <w:r>
         <w:t>2</w:t>
       </w:r>
@@ -5018,7 +5035,6 @@
     </w:p>
     <w:p>
       <w:r>
-        <w:lastRenderedPageBreak/>
         <w:t>Zalety wirtualizacji serwerów:</w:t>
       </w:r>
     </w:p>
@@ -5031,6 +5047,7 @@
         </w:numPr>
       </w:pPr>
       <w:r>
+        <w:lastRenderedPageBreak/>
         <w:t xml:space="preserve">Konsolidacja serwerów: Dzięki wirtualizacji </w:t>
       </w:r>
       <w:r>
@@ -5252,7 +5269,7 @@
       <w:pPr>
         <w:pStyle w:val="Nagwek2"/>
       </w:pPr>
-      <w:bookmarkStart w:id="9" w:name="_Toc152953246"/>
+      <w:bookmarkStart w:id="9" w:name="_Toc152962604"/>
       <w:r>
         <w:lastRenderedPageBreak/>
         <w:t>2</w:t>
@@ -5497,7 +5514,7 @@
       <w:pPr>
         <w:pStyle w:val="Nagwek2"/>
       </w:pPr>
-      <w:bookmarkStart w:id="10" w:name="_Toc152953247"/>
+      <w:bookmarkStart w:id="10" w:name="_Toc152962605"/>
       <w:r>
         <w:t>2</w:t>
       </w:r>
@@ -5614,7 +5631,7 @@
       <w:pPr>
         <w:pStyle w:val="Nagwek2"/>
       </w:pPr>
-      <w:bookmarkStart w:id="11" w:name="_Toc152953248"/>
+      <w:bookmarkStart w:id="11" w:name="_Toc152962606"/>
       <w:r>
         <w:t>2</w:t>
       </w:r>
@@ -5784,6 +5801,11 @@
     </w:p>
     <w:p>
       <w:pPr>
+        <w:pStyle w:val="Akapitzlist"/>
+      </w:pPr>
+    </w:p>
+    <w:p>
+      <w:pPr>
         <w:ind w:left="360" w:firstLine="348"/>
       </w:pPr>
       <w:r>
@@ -5806,114 +5828,111 @@
       <w:pPr>
         <w:pStyle w:val="Nagwek1"/>
       </w:pPr>
-      <w:bookmarkStart w:id="12" w:name="_Toc152953249"/>
-      <w:r>
-        <w:t>3</w:t>
-      </w:r>
-      <w:r>
-        <w:t>. Infrastruktura chmurowa</w:t>
-      </w:r>
-      <w:bookmarkEnd w:id="12"/>
-    </w:p>
-    <w:p>
-      <w:pPr>
-        <w:ind w:firstLine="708"/>
-      </w:pPr>
-      <w:r>
-        <w:t xml:space="preserve">Wraz z rozwojem internetu, wzrostem mocy obliczeniowej i pamięci masowej oraz postępem technologicznym, firma Amazon wprowadziła w 2006 roku usługę Elastic Compute </w:t>
-      </w:r>
-      <w:r>
-        <w:lastRenderedPageBreak/>
-        <w:t>Cloud (EC2) jako część swojej platformy Amazon Web Services (AWS).</w:t>
-      </w:r>
-      <w:r>
-        <w:t xml:space="preserve"> Na początku stosowali te usługi tylko wewnętrznie na potrzeby firmy, lecz po czasie wpadli na pomysł, że mogliby udostępniać swoje zasoby i pobierać za to opłatę.</w:t>
-      </w:r>
-      <w:r>
-        <w:t xml:space="preserve"> Był to przełomowy moment, który dał początek szeroko stosowanej infrastrukturze chmurowej.</w:t>
-      </w:r>
-    </w:p>
-    <w:p>
-      <w:pPr>
-        <w:ind w:firstLine="708"/>
-      </w:pPr>
-      <w:r>
-        <w:t xml:space="preserve">Na dzień dzisiejszy praktycznie każdy dostawców chmurowych oferuję po kilkadziesiąt lub kilkaset dostępnych usług w swojej chmurze. Zakres takich rozwiązań rozciąga się </w:t>
-      </w:r>
-      <w:r>
-        <w:t xml:space="preserve"> </w:t>
-      </w:r>
-      <w:r>
-        <w:br/>
-      </w:r>
-      <w:r>
-        <w:t>od</w:t>
-      </w:r>
-      <w:r>
-        <w:t xml:space="preserve"> tworzenia</w:t>
-      </w:r>
-      <w:r>
-        <w:t xml:space="preserve"> maszyn wirtualnych, składowania danych, baz danych relacyjnych i nierelacyjnych</w:t>
-      </w:r>
-      <w:r>
-        <w:t xml:space="preserve"> po komunikacje z satelitami w czasie rzeczywistym (AWS Ground Station) czy analizę treści obrazu bądź rozpoznowania emocji na podstawie obrazu (Azure Cognitive Services).</w:t>
-      </w:r>
-    </w:p>
-    <w:p>
-      <w:pPr>
-        <w:pStyle w:val="Nagwek2"/>
-      </w:pPr>
-      <w:bookmarkStart w:id="13" w:name="_Toc152953250"/>
-      <w:r>
-        <w:t>3</w:t>
-      </w:r>
-      <w:r>
-        <w:t>.1. Czym jest chmura?</w:t>
-      </w:r>
-      <w:bookmarkEnd w:id="13"/>
-    </w:p>
-    <w:p>
-      <w:pPr>
-        <w:ind w:firstLine="708"/>
-      </w:pPr>
-      <w:r>
-        <w:t>Chmura to bardzo ogólne pojęcie. Do jej bardzo dobrego opisania można przytoczyć definicję z książki napisanej przez Arthura Mateosa oraz Jothy Rosenberga:</w:t>
-      </w:r>
-    </w:p>
-    <w:p/>
-    <w:p>
-      <w:r>
-        <w:t>„</w:t>
-      </w:r>
-      <w:r>
-        <w:t xml:space="preserve">Chmura obliczeniowa to w tej chwili najgorętsze słowo wytrych w informatycznym świecie. </w:t>
-      </w:r>
-      <w:r>
-        <w:t>[…]</w:t>
-      </w:r>
-      <w:r>
-        <w:t xml:space="preserve"> Coraz więcej dostawców, analityków i użytkowników zgadza się, że na najwyższym poziomie chmurę obliczeniową można zdefiniować jako usługi (serwisy) obliczeniowe oferowane przez zewnętrzne podmioty i dostępne na życzenie w dowolnym momencie, skalujące się dynamicznie w odpowiedzi na zmieniające się zapotrzebowanie. Przetwarzanie w chmurze to odejście od dotychczasowej normy wytwarzania systemów informatycznych, ich obsługi i zarządzania nimi. Z punktu widzenia ekonomii przejście na chmurę to nie tylko możliwość uzyskania o wiele większych przychodów — to także większa elastyczność i lekkość projektu.</w:t>
-      </w:r>
-      <w:r>
-        <w:t xml:space="preserve">” </w:t>
-      </w:r>
-      <w:r>
-        <w:rPr>
-          <w:rStyle w:val="Odwoanieprzypisudolnego"/>
-        </w:rPr>
-        <w:footnoteReference w:id="2"/>
-      </w:r>
-    </w:p>
-    <w:p>
-      <w:pPr>
-        <w:pStyle w:val="Nagwek2"/>
-      </w:pPr>
-      <w:bookmarkStart w:id="14" w:name="_Toc152953251"/>
+      <w:bookmarkStart w:id="12" w:name="_Toc152962607"/>
       <w:r>
         <w:lastRenderedPageBreak/>
         <w:t>3</w:t>
       </w:r>
       <w:r>
+        <w:t>. Infrastruktura chmurowa</w:t>
+      </w:r>
+      <w:bookmarkEnd w:id="12"/>
+    </w:p>
+    <w:p>
+      <w:pPr>
+        <w:ind w:firstLine="708"/>
+      </w:pPr>
+      <w:r>
+        <w:t>Wraz z rozwojem internetu, wzrostem mocy obliczeniowej i pamięci masowej oraz postępem technologicznym, firma Amazon wprowadziła w 2006 roku usługę Elastic Compute Cloud (EC2) jako część swojej platformy Amazon Web Services (AWS).</w:t>
+      </w:r>
+      <w:r>
+        <w:t xml:space="preserve"> Na początku stosowali te usługi tylko wewnętrznie na potrzeby firmy, lecz po czasie wpadli na pomysł, że mogliby udostępniać swoje zasoby i pobierać za to opłatę.</w:t>
+      </w:r>
+      <w:r>
+        <w:t xml:space="preserve"> Był to przełomowy moment, który dał początek szeroko stosowanej infrastrukturze chmurowej.</w:t>
+      </w:r>
+    </w:p>
+    <w:p>
+      <w:pPr>
+        <w:ind w:firstLine="708"/>
+      </w:pPr>
+      <w:r>
+        <w:t xml:space="preserve">Na dzień dzisiejszy praktycznie każdy dostawców chmurowych oferuję po kilkadziesiąt lub kilkaset dostępnych usług w swojej chmurze. Zakres takich rozwiązań rozciąga się </w:t>
+      </w:r>
+      <w:r>
+        <w:t xml:space="preserve"> </w:t>
+      </w:r>
+      <w:r>
+        <w:br/>
+      </w:r>
+      <w:r>
+        <w:t>od</w:t>
+      </w:r>
+      <w:r>
+        <w:t xml:space="preserve"> tworzenia</w:t>
+      </w:r>
+      <w:r>
+        <w:t xml:space="preserve"> maszyn wirtualnych, składowania danych, baz danych relacyjnych i nierelacyjnych</w:t>
+      </w:r>
+      <w:r>
+        <w:t xml:space="preserve"> po komunikacje z satelitami w czasie rzeczywistym (AWS Ground Station) czy analizę treści obrazu bądź rozpoznowania emocji na podstawie obrazu (Azure Cognitive Services).</w:t>
+      </w:r>
+    </w:p>
+    <w:p>
+      <w:pPr>
+        <w:pStyle w:val="Nagwek2"/>
+      </w:pPr>
+      <w:bookmarkStart w:id="13" w:name="_Toc152962608"/>
+      <w:r>
+        <w:t>3</w:t>
+      </w:r>
+      <w:r>
+        <w:t>.1. Czym jest chmura?</w:t>
+      </w:r>
+      <w:bookmarkEnd w:id="13"/>
+    </w:p>
+    <w:p>
+      <w:pPr>
+        <w:ind w:firstLine="708"/>
+      </w:pPr>
+      <w:r>
+        <w:t>Chmura to bardzo ogólne pojęcie. Do jej bardzo dobrego opisania można przytoczyć definicję z książki napisanej przez Arthura Mateosa oraz Jothy Rosenberga:</w:t>
+      </w:r>
+    </w:p>
+    <w:p/>
+    <w:p>
+      <w:r>
+        <w:t>„</w:t>
+      </w:r>
+      <w:r>
+        <w:t xml:space="preserve">Chmura obliczeniowa to w tej chwili najgorętsze słowo wytrych w informatycznym świecie. </w:t>
+      </w:r>
+      <w:r>
+        <w:t>[…]</w:t>
+      </w:r>
+      <w:r>
+        <w:t xml:space="preserve"> Coraz więcej dostawców, analityków i użytkowników zgadza się, że na najwyższym poziomie chmurę obliczeniową można zdefiniować jako usługi (serwisy) obliczeniowe oferowane przez zewnętrzne podmioty i dostępne na życzenie w dowolnym momencie, skalujące się dynamicznie w odpowiedzi na zmieniające się zapotrzebowanie. Przetwarzanie w chmurze to odejście od dotychczasowej normy wytwarzania systemów informatycznych, ich obsługi i zarządzania nimi. Z punktu widzenia ekonomii przejście na chmurę to nie tylko możliwość uzyskania o wiele większych przychodów — to także większa elastyczność i lekkość projektu.</w:t>
+      </w:r>
+      <w:r>
+        <w:t xml:space="preserve">” </w:t>
+      </w:r>
+      <w:r>
+        <w:rPr>
+          <w:rStyle w:val="Odwoanieprzypisudolnego"/>
+        </w:rPr>
+        <w:footnoteReference w:id="2"/>
+      </w:r>
+    </w:p>
+    <w:p>
+      <w:pPr>
+        <w:pStyle w:val="Nagwek2"/>
+      </w:pPr>
+      <w:bookmarkStart w:id="14" w:name="_Toc152962609"/>
+      <w:r>
+        <w:lastRenderedPageBreak/>
+        <w:t>3</w:t>
+      </w:r>
+      <w:r>
         <w:t xml:space="preserve">.2. </w:t>
       </w:r>
       <w:r>
@@ -5927,7 +5946,7 @@
           <w:noProof/>
         </w:rPr>
         <w:drawing>
-          <wp:inline distT="0" distB="0" distL="0" distR="0" wp14:anchorId="7CD6BE8F" wp14:editId="79C8FC2D">
+          <wp:inline distT="0" distB="0" distL="0" distR="0" wp14:anchorId="7CD6BE8F" wp14:editId="0EF69935">
             <wp:extent cx="5760720" cy="3121025"/>
             <wp:effectExtent l="0" t="0" r="0" b="3175"/>
             <wp:docPr id="1423493648" name="Obraz 2" descr="Diagram struktury DevOps z wyborem łańcucha narzędzi Usługi Azure DevOps i GitHub."/>
@@ -6065,7 +6084,7 @@
       <w:pPr>
         <w:pStyle w:val="Nagwek2"/>
       </w:pPr>
-      <w:bookmarkStart w:id="15" w:name="_Toc152953252"/>
+      <w:bookmarkStart w:id="15" w:name="_Toc152962610"/>
       <w:r>
         <w:t>3</w:t>
       </w:r>
@@ -6314,7 +6333,7 @@
       <w:pPr>
         <w:pStyle w:val="Nagwek2"/>
       </w:pPr>
-      <w:bookmarkStart w:id="16" w:name="_Toc152953253"/>
+      <w:bookmarkStart w:id="16" w:name="_Toc152962611"/>
       <w:r>
         <w:t>3</w:t>
       </w:r>
@@ -6768,7 +6787,7 @@
       <w:pPr>
         <w:pStyle w:val="Nagwek2"/>
       </w:pPr>
-      <w:bookmarkStart w:id="17" w:name="_Toc152953254"/>
+      <w:bookmarkStart w:id="17" w:name="_Toc152962612"/>
       <w:r>
         <w:t>3</w:t>
       </w:r>
@@ -6843,7 +6862,7 @@
       <w:pPr>
         <w:pStyle w:val="Nagwek2"/>
       </w:pPr>
-      <w:bookmarkStart w:id="18" w:name="_Toc152953255"/>
+      <w:bookmarkStart w:id="18" w:name="_Toc152962613"/>
       <w:r>
         <w:t>3</w:t>
       </w:r>
@@ -7131,7 +7150,7 @@
       <w:pPr>
         <w:pStyle w:val="Nagwek2"/>
       </w:pPr>
-      <w:bookmarkStart w:id="19" w:name="_Toc152953256"/>
+      <w:bookmarkStart w:id="19" w:name="_Toc152962614"/>
       <w:r>
         <w:t>3</w:t>
       </w:r>
@@ -7254,7 +7273,7 @@
           <w:b/>
         </w:rPr>
       </w:pPr>
-      <w:bookmarkStart w:id="20" w:name="_Toc152953257"/>
+      <w:bookmarkStart w:id="20" w:name="_Toc152962615"/>
       <w:r>
         <w:t>4</w:t>
       </w:r>
@@ -7274,7 +7293,7 @@
       <w:pPr>
         <w:pStyle w:val="Nagwek2"/>
       </w:pPr>
-      <w:bookmarkStart w:id="21" w:name="_Toc152953258"/>
+      <w:bookmarkStart w:id="21" w:name="_Toc152962616"/>
       <w:r>
         <w:t>4</w:t>
       </w:r>
@@ -7349,7 +7368,7 @@
       <w:pPr>
         <w:pStyle w:val="Nagwek2"/>
       </w:pPr>
-      <w:bookmarkStart w:id="23" w:name="_Toc152953259"/>
+      <w:bookmarkStart w:id="23" w:name="_Toc152962617"/>
       <w:r>
         <w:t>4</w:t>
       </w:r>
@@ -7620,7 +7639,7 @@
       <w:pPr>
         <w:pStyle w:val="Nagwek2"/>
       </w:pPr>
-      <w:bookmarkStart w:id="24" w:name="_Toc152953260"/>
+      <w:bookmarkStart w:id="24" w:name="_Toc152962618"/>
       <w:r>
         <w:t>4</w:t>
       </w:r>
@@ -7754,7 +7773,7 @@
       <w:pPr>
         <w:pStyle w:val="Nagwek2"/>
       </w:pPr>
-      <w:bookmarkStart w:id="25" w:name="_Toc152953261"/>
+      <w:bookmarkStart w:id="25" w:name="_Toc152962619"/>
       <w:r>
         <w:lastRenderedPageBreak/>
         <w:t>4</w:t>
@@ -7860,7 +7879,7 @@
       <w:pPr>
         <w:pStyle w:val="Nagwek2"/>
       </w:pPr>
-      <w:bookmarkStart w:id="26" w:name="_Toc152953262"/>
+      <w:bookmarkStart w:id="26" w:name="_Toc152962620"/>
       <w:r>
         <w:t>4</w:t>
       </w:r>
@@ -7933,7 +7952,7 @@
       <w:pPr>
         <w:pStyle w:val="Nagwek1"/>
       </w:pPr>
-      <w:bookmarkStart w:id="27" w:name="_Toc152953263"/>
+      <w:bookmarkStart w:id="27" w:name="_Toc152962621"/>
       <w:r>
         <w:lastRenderedPageBreak/>
         <w:t>5</w:t>
@@ -7991,6 +8010,113 @@
     <w:p>
       <w:pPr>
         <w:ind w:firstLine="708"/>
+        <w:rPr>
+          <w:b/>
+          <w:bCs/>
+          <w:sz w:val="20"/>
+          <w:szCs w:val="18"/>
+          <w:lang w:val="en-US"/>
+        </w:rPr>
+      </w:pPr>
+      <w:r>
+        <w:rPr>
+          <w:b/>
+          <w:bCs/>
+          <w:sz w:val="20"/>
+          <w:szCs w:val="18"/>
+          <w:lang w:val="en-US"/>
+        </w:rPr>
+        <w:t>Diagram</w:t>
+      </w:r>
+      <w:r>
+        <w:rPr>
+          <w:b/>
+          <w:bCs/>
+          <w:sz w:val="20"/>
+          <w:szCs w:val="18"/>
+          <w:lang w:val="en-US"/>
+        </w:rPr>
+        <w:t xml:space="preserve"> </w:t>
+      </w:r>
+      <w:r>
+        <w:rPr>
+          <w:b/>
+          <w:bCs/>
+          <w:sz w:val="20"/>
+          <w:szCs w:val="18"/>
+          <w:lang w:val="en-US"/>
+        </w:rPr>
+        <w:t>1</w:t>
+      </w:r>
+      <w:r>
+        <w:rPr>
+          <w:b/>
+          <w:bCs/>
+          <w:sz w:val="20"/>
+          <w:szCs w:val="18"/>
+          <w:lang w:val="en-US"/>
+        </w:rPr>
+        <w:t xml:space="preserve"> </w:t>
+      </w:r>
+      <w:r>
+        <w:rPr>
+          <w:b/>
+          <w:bCs/>
+          <w:sz w:val="20"/>
+          <w:szCs w:val="18"/>
+          <w:lang w:val="en-US"/>
+        </w:rPr>
+        <w:t>Schemat tworzonej infrastruktury w AWS</w:t>
+      </w:r>
+    </w:p>
+    <w:p>
+      <w:pPr>
+        <w:jc w:val="left"/>
+        <w:rPr>
+          <w:sz w:val="20"/>
+          <w:szCs w:val="18"/>
+        </w:rPr>
+      </w:pPr>
+      <w:r>
+        <w:rPr>
+          <w:sz w:val="20"/>
+          <w:szCs w:val="18"/>
+        </w:rPr>
+        <w:t>(źródło</w:t>
+      </w:r>
+      <w:r>
+        <w:rPr>
+          <w:sz w:val="20"/>
+          <w:szCs w:val="18"/>
+        </w:rPr>
+        <w:t xml:space="preserve"> </w:t>
+      </w:r>
+      <w:r>
+        <w:rPr>
+          <w:sz w:val="20"/>
+          <w:szCs w:val="18"/>
+        </w:rPr>
+        <w:t xml:space="preserve">: </w:t>
+      </w:r>
+      <w:r>
+        <w:rPr>
+          <w:sz w:val="20"/>
+          <w:szCs w:val="18"/>
+        </w:rPr>
+        <w:t>https://www.eginnovations.com/blog/saas-vs-paas-vs-iaas-examples-differences-how-to-choose/</w:t>
+      </w:r>
+      <w:r>
+        <w:rPr>
+          <w:sz w:val="20"/>
+          <w:szCs w:val="18"/>
+        </w:rPr>
+        <w:t xml:space="preserve">, data dostępu: 08.06.2023) </w:t>
+      </w:r>
+    </w:p>
+    <w:p/>
+    <w:p>
+      <w:pPr>
+        <w:ind w:firstLine="708"/>
       </w:pPr>
       <w:r>
         <w:t>Powyższy schemat infrastruktury przedstawia serwisy na platformie Amazon Web Services (AWS) stworzone za pomocą kodu Terraform. Jest to schemat infrastruktury potrzebnej do utworzenia i utrzymania aplikacji webowej. Na potrzeby projektu za pomocą Terraform stworzyłem</w:t>
@@ -7999,14 +8125,14 @@
         <w:t xml:space="preserve"> w regionie US-EAST-1 (North Virginia) dwie Availability Zone – US-EAST-1A oraz US-EAST-1B, w których znajdują się </w:t>
       </w:r>
       <w:r>
-        <w:t xml:space="preserve">NAT, Load Balancer równoważący natężenie ruchu w sieci, wirtualne serwery EC2 w autoskalującej się grupie, która zwiększa lub zmniejsza ich ilość w zależności od </w:t>
-      </w:r>
-      <w:r>
-        <w:t xml:space="preserve">obecnych potrzeb. Do tego stworzona została również baza danych </w:t>
+        <w:t xml:space="preserve">NAT, Load Balancer równoważący natężenie ruchu </w:t>
       </w:r>
       <w:r>
         <w:lastRenderedPageBreak/>
-        <w:t xml:space="preserve">aplikacji </w:t>
+        <w:t xml:space="preserve">w sieci, wirtualne serwery EC2 w autoskalującej się grupie, która zwiększa lub zmniejsza ich ilość w zależności od </w:t>
+      </w:r>
+      <w:r>
+        <w:t xml:space="preserve">obecnych potrzeb. Do tego stworzona została również baza danych aplikacji </w:t>
       </w:r>
       <w:r>
         <w:t>My</w:t>
@@ -8022,7 +8148,7 @@
       <w:pPr>
         <w:pStyle w:val="Nagwek2"/>
       </w:pPr>
-      <w:bookmarkStart w:id="28" w:name="_Toc152953264"/>
+      <w:bookmarkStart w:id="28" w:name="_Toc152962622"/>
       <w:r>
         <w:t>5</w:t>
       </w:r>
@@ -8035,7 +8161,7 @@
       <w:pPr>
         <w:pStyle w:val="Nagwek3"/>
       </w:pPr>
-      <w:bookmarkStart w:id="29" w:name="_Toc152953265"/>
+      <w:bookmarkStart w:id="29" w:name="_Toc152962623"/>
       <w:r>
         <w:t>AWS S3</w:t>
       </w:r>
@@ -8177,6 +8303,9 @@
         <w:jc w:val="center"/>
       </w:pPr>
       <w:r>
+        <w:rPr>
+          <w:noProof/>
+        </w:rPr>
         <w:lastRenderedPageBreak/>
         <w:drawing>
           <wp:inline distT="0" distB="0" distL="0" distR="0" wp14:anchorId="0C88EC9E" wp14:editId="28735F68">
@@ -8216,6 +8345,77 @@
       </w:r>
     </w:p>
     <w:p>
+      <w:pPr>
+        <w:ind w:firstLine="708"/>
+        <w:rPr>
+          <w:b/>
+          <w:bCs/>
+          <w:sz w:val="20"/>
+          <w:szCs w:val="18"/>
+          <w:lang w:val="en-US"/>
+        </w:rPr>
+      </w:pPr>
+      <w:r>
+        <w:rPr>
+          <w:b/>
+          <w:bCs/>
+          <w:sz w:val="20"/>
+          <w:szCs w:val="18"/>
+          <w:lang w:val="en-US"/>
+        </w:rPr>
+        <w:t>Fragment kodu</w:t>
+      </w:r>
+      <w:r>
+        <w:rPr>
+          <w:b/>
+          <w:bCs/>
+          <w:sz w:val="20"/>
+          <w:szCs w:val="18"/>
+          <w:lang w:val="en-US"/>
+        </w:rPr>
+        <w:t xml:space="preserve"> </w:t>
+      </w:r>
+      <w:r>
+        <w:rPr>
+          <w:b/>
+          <w:bCs/>
+          <w:sz w:val="20"/>
+          <w:szCs w:val="18"/>
+          <w:lang w:val="en-US"/>
+        </w:rPr>
+        <w:t>1</w:t>
+      </w:r>
+      <w:r>
+        <w:rPr>
+          <w:b/>
+          <w:bCs/>
+          <w:sz w:val="20"/>
+          <w:szCs w:val="18"/>
+          <w:lang w:val="en-US"/>
+        </w:rPr>
+        <w:t xml:space="preserve"> </w:t>
+      </w:r>
+      <w:r>
+        <w:rPr>
+          <w:b/>
+          <w:bCs/>
+          <w:sz w:val="20"/>
+          <w:szCs w:val="18"/>
+          <w:lang w:val="en-US"/>
+        </w:rPr>
+        <w:t>Utworzony bucket w usłudze Amazon S3</w:t>
+      </w:r>
+    </w:p>
+    <w:p>
+      <w:pPr>
+        <w:jc w:val="left"/>
+        <w:rPr>
+          <w:sz w:val="20"/>
+          <w:szCs w:val="18"/>
+        </w:rPr>
+      </w:pPr>
+    </w:p>
+    <w:p>
       <w:r>
         <w:tab/>
         <w:t>W aplikacji Amazon Simple Storage Service użyto do przechowywania aktualnego stanu pliku .tfstate. Dzięki temu każda osoba</w:t>
@@ -8249,7 +8449,7 @@
       <w:pPr>
         <w:pStyle w:val="Nagwek3"/>
       </w:pPr>
-      <w:bookmarkStart w:id="30" w:name="_Toc152953266"/>
+      <w:bookmarkStart w:id="30" w:name="_Toc152962624"/>
       <w:r>
         <w:t xml:space="preserve">Czym jest </w:t>
       </w:r>
@@ -8266,6 +8466,9 @@
         <w:jc w:val="center"/>
       </w:pPr>
       <w:r>
+        <w:rPr>
+          <w:noProof/>
+        </w:rPr>
         <w:drawing>
           <wp:inline distT="0" distB="0" distL="0" distR="0" wp14:anchorId="44087446" wp14:editId="08F5D0D6">
             <wp:extent cx="5760720" cy="3568065"/>
@@ -8306,16 +8509,59 @@
     <w:p>
       <w:pPr>
         <w:ind w:firstLine="708"/>
+        <w:rPr>
+          <w:b/>
+          <w:bCs/>
+          <w:sz w:val="20"/>
+          <w:szCs w:val="18"/>
+          <w:lang w:val="en-US"/>
+        </w:rPr>
+      </w:pPr>
+      <w:r>
+        <w:rPr>
+          <w:b/>
+          <w:bCs/>
+          <w:sz w:val="20"/>
+          <w:szCs w:val="18"/>
+          <w:lang w:val="en-US"/>
+        </w:rPr>
+        <w:t>Fragment kodu</w:t>
+      </w:r>
+      <w:r>
+        <w:rPr>
+          <w:b/>
+          <w:bCs/>
+          <w:sz w:val="20"/>
+          <w:szCs w:val="18"/>
+          <w:lang w:val="en-US"/>
+        </w:rPr>
+        <w:t xml:space="preserve"> </w:t>
+      </w:r>
+      <w:r>
+        <w:rPr>
+          <w:b/>
+          <w:bCs/>
+          <w:sz w:val="20"/>
+          <w:szCs w:val="18"/>
+          <w:lang w:val="en-US"/>
+        </w:rPr>
+        <w:t>2 Utworzony plik .tfstate w “mojdysk01” S3 bucket</w:t>
+      </w:r>
+    </w:p>
+    <w:p>
+      <w:pPr>
+        <w:jc w:val="center"/>
+      </w:pPr>
+    </w:p>
+    <w:p>
+      <w:pPr>
+        <w:ind w:firstLine="708"/>
       </w:pPr>
       <w:r>
         <w:t>Jako, że Terraform jest narzędziem do zarządzania infrastrukturą, musi przechowywać informacje na temat jej aktualnego stanu. Domyślnie plik ten jest nazywany „terraform.tfstate” i jest przechowywane lokalnie, lecz dobrą praktyką jest przechowywanie go chmurze</w:t>
       </w:r>
       <w:r>
-        <w:t xml:space="preserve"> (np. AWS </w:t>
-      </w:r>
-      <w:r>
-        <w:lastRenderedPageBreak/>
-        <w:t>S3)</w:t>
+        <w:t xml:space="preserve"> (np. AWS S3)</w:t>
       </w:r>
       <w:r>
         <w:t xml:space="preserve">/miejscu gdzie jest wersjonowany, szyfrowany i bezpiecznie współdzielony. Plik .tfstate </w:t>
@@ -8364,7 +8610,7 @@
       <w:pPr>
         <w:pStyle w:val="Nagwek3"/>
       </w:pPr>
-      <w:bookmarkStart w:id="31" w:name="_Toc152953267"/>
+      <w:bookmarkStart w:id="31" w:name="_Toc152962625"/>
       <w:r>
         <w:t>AWS DynamoDB</w:t>
       </w:r>
@@ -8434,6 +8680,9 @@
         <w:jc w:val="center"/>
       </w:pPr>
       <w:r>
+        <w:rPr>
+          <w:noProof/>
+        </w:rPr>
         <w:drawing>
           <wp:inline distT="0" distB="0" distL="0" distR="0" wp14:anchorId="3C0285F1" wp14:editId="21156B8B">
             <wp:extent cx="5760720" cy="1657985"/>
@@ -8474,8 +8723,71 @@
     <w:p>
       <w:pPr>
         <w:ind w:firstLine="708"/>
-      </w:pPr>
-      <w:r>
+        <w:rPr>
+          <w:b/>
+          <w:bCs/>
+          <w:sz w:val="20"/>
+          <w:szCs w:val="18"/>
+          <w:lang w:val="en-US"/>
+        </w:rPr>
+      </w:pPr>
+      <w:r>
+        <w:rPr>
+          <w:b/>
+          <w:bCs/>
+          <w:sz w:val="20"/>
+          <w:szCs w:val="18"/>
+          <w:lang w:val="en-US"/>
+        </w:rPr>
+        <w:t>Fragment kodu</w:t>
+      </w:r>
+      <w:r>
+        <w:rPr>
+          <w:b/>
+          <w:bCs/>
+          <w:sz w:val="20"/>
+          <w:szCs w:val="18"/>
+          <w:lang w:val="en-US"/>
+        </w:rPr>
+        <w:t xml:space="preserve"> </w:t>
+      </w:r>
+      <w:r>
+        <w:rPr>
+          <w:b/>
+          <w:bCs/>
+          <w:sz w:val="20"/>
+          <w:szCs w:val="18"/>
+          <w:lang w:val="en-US"/>
+        </w:rPr>
+        <w:t>3</w:t>
+      </w:r>
+      <w:r>
+        <w:rPr>
+          <w:b/>
+          <w:bCs/>
+          <w:sz w:val="20"/>
+          <w:szCs w:val="18"/>
+          <w:lang w:val="en-US"/>
+        </w:rPr>
+        <w:t xml:space="preserve"> </w:t>
+      </w:r>
+      <w:r>
+        <w:rPr>
+          <w:b/>
+          <w:bCs/>
+          <w:sz w:val="20"/>
+          <w:szCs w:val="18"/>
+          <w:lang w:val="en-US"/>
+        </w:rPr>
+        <w:t>Tabela DynamoDB odpowiadająca za lock Terraform</w:t>
+      </w:r>
+    </w:p>
+    <w:p>
+      <w:pPr>
+        <w:ind w:firstLine="708"/>
+      </w:pPr>
+      <w:r>
+        <w:lastRenderedPageBreak/>
         <w:t>W tym projekcie, i w zasadzie w każdym innym związanym z Terraform, AWS DynamoDB przy współpracy z AWS S3 działa, aby zabezpieczyć plik .tfstate przed niepożądanym działaniem</w:t>
       </w:r>
       <w:r>
@@ -8489,9 +8801,8 @@
       <w:pPr>
         <w:pStyle w:val="Nagwek3"/>
       </w:pPr>
-      <w:bookmarkStart w:id="32" w:name="_Toc152953268"/>
-      <w:r>
-        <w:lastRenderedPageBreak/>
+      <w:bookmarkStart w:id="32" w:name="_Toc152962626"/>
+      <w:r>
         <w:t xml:space="preserve">Amazon </w:t>
       </w:r>
       <w:r>
@@ -8507,6 +8818,9 @@
         <w:jc w:val="center"/>
       </w:pPr>
       <w:r>
+        <w:rPr>
+          <w:noProof/>
+        </w:rPr>
         <w:drawing>
           <wp:inline distT="0" distB="0" distL="0" distR="0" wp14:anchorId="5C7786BC" wp14:editId="4255F4B7">
             <wp:extent cx="5760720" cy="1134745"/>
@@ -8547,6 +8861,73 @@
     <w:p>
       <w:pPr>
         <w:ind w:firstLine="708"/>
+        <w:rPr>
+          <w:b/>
+          <w:bCs/>
+          <w:sz w:val="20"/>
+          <w:szCs w:val="18"/>
+          <w:lang w:val="en-US"/>
+        </w:rPr>
+      </w:pPr>
+      <w:r>
+        <w:rPr>
+          <w:b/>
+          <w:bCs/>
+          <w:sz w:val="20"/>
+          <w:szCs w:val="18"/>
+          <w:lang w:val="en-US"/>
+        </w:rPr>
+        <w:t>Fragment kodu</w:t>
+      </w:r>
+      <w:r>
+        <w:rPr>
+          <w:b/>
+          <w:bCs/>
+          <w:sz w:val="20"/>
+          <w:szCs w:val="18"/>
+          <w:lang w:val="en-US"/>
+        </w:rPr>
+        <w:t xml:space="preserve"> </w:t>
+      </w:r>
+      <w:r>
+        <w:rPr>
+          <w:b/>
+          <w:bCs/>
+          <w:sz w:val="20"/>
+          <w:szCs w:val="18"/>
+          <w:lang w:val="en-US"/>
+        </w:rPr>
+        <w:t>4</w:t>
+      </w:r>
+      <w:r>
+        <w:rPr>
+          <w:b/>
+          <w:bCs/>
+          <w:sz w:val="20"/>
+          <w:szCs w:val="18"/>
+          <w:lang w:val="en-US"/>
+        </w:rPr>
+        <w:t xml:space="preserve"> Utworzon</w:t>
+      </w:r>
+      <w:r>
+        <w:rPr>
+          <w:b/>
+          <w:bCs/>
+          <w:sz w:val="20"/>
+          <w:szCs w:val="18"/>
+          <w:lang w:val="en-US"/>
+        </w:rPr>
+        <w:t>e przez Terraform VPC o nazwie engineeringproject-vpc</w:t>
+      </w:r>
+    </w:p>
+    <w:p>
+      <w:pPr>
+        <w:jc w:val="center"/>
+      </w:pPr>
+    </w:p>
+    <w:p>
+      <w:pPr>
+        <w:ind w:firstLine="708"/>
       </w:pPr>
       <w:r>
         <w:t>Amazon VPC pozwala użytkownikom na tworzenie izolowanych i niestandardowych sieci w chmurze AWS, co umożliwia im kontrolę nad środowiskiem sieciowym, w którym działają ich zasoby chmurowe.</w:t>
@@ -8601,14 +8982,18 @@
       <w:pPr>
         <w:pStyle w:val="Nagwek3"/>
       </w:pPr>
-      <w:bookmarkStart w:id="33" w:name="_Toc152953269"/>
-      <w:r>
+      <w:bookmarkStart w:id="33" w:name="_Toc152962627"/>
+      <w:r>
+        <w:lastRenderedPageBreak/>
         <w:t>AWS Load Balancer</w:t>
       </w:r>
       <w:bookmarkEnd w:id="33"/>
     </w:p>
     <w:p>
       <w:r>
+        <w:rPr>
+          <w:noProof/>
+        </w:rPr>
         <w:drawing>
           <wp:inline distT="0" distB="0" distL="0" distR="0" wp14:anchorId="1174B289" wp14:editId="3353B857">
             <wp:extent cx="5760720" cy="1367155"/>
@@ -8649,6 +9034,49 @@
     <w:p>
       <w:pPr>
         <w:ind w:firstLine="708"/>
+        <w:rPr>
+          <w:b/>
+          <w:bCs/>
+          <w:sz w:val="20"/>
+          <w:szCs w:val="18"/>
+          <w:lang w:val="en-US"/>
+        </w:rPr>
+      </w:pPr>
+      <w:r>
+        <w:rPr>
+          <w:b/>
+          <w:bCs/>
+          <w:sz w:val="20"/>
+          <w:szCs w:val="18"/>
+          <w:lang w:val="en-US"/>
+        </w:rPr>
+        <w:t>Fragment kodu</w:t>
+      </w:r>
+      <w:r>
+        <w:rPr>
+          <w:b/>
+          <w:bCs/>
+          <w:sz w:val="20"/>
+          <w:szCs w:val="18"/>
+          <w:lang w:val="en-US"/>
+        </w:rPr>
+        <w:t xml:space="preserve"> </w:t>
+      </w:r>
+      <w:r>
+        <w:rPr>
+          <w:b/>
+          <w:bCs/>
+          <w:sz w:val="20"/>
+          <w:szCs w:val="18"/>
+          <w:lang w:val="en-US"/>
+        </w:rPr>
+        <w:t>5 Utworzony przez Terraform load balancer</w:t>
+      </w:r>
+    </w:p>
+    <w:p/>
+    <w:p>
+      <w:pPr>
+        <w:ind w:firstLine="708"/>
       </w:pPr>
       <w:r>
         <w:t xml:space="preserve">AWS Load Balancer jako jedna z kluczowych usług </w:t>
@@ -8680,92 +9108,95 @@
         <w:ind w:firstLine="708"/>
       </w:pPr>
       <w:r>
+        <w:t>W projekcie został skonfigurowany do równoważenia obciążenia, wspólpracy z EC2 Auto Scalling Group oraz udzielania dostępu dla poszczególnych Security Groups na portach 80, 443 i 3306.</w:t>
+      </w:r>
+    </w:p>
+    <w:p>
+      <w:pPr>
+        <w:pStyle w:val="Nagwek3"/>
+      </w:pPr>
+      <w:bookmarkStart w:id="34" w:name="_Toc152962628"/>
+      <w:r>
+        <w:t xml:space="preserve">Amazon </w:t>
+      </w:r>
+      <w:r>
+        <w:t xml:space="preserve">EC2 </w:t>
+      </w:r>
+      <w:r>
+        <w:t xml:space="preserve">&amp; </w:t>
+      </w:r>
+      <w:r>
+        <w:t>Auto Scalling</w:t>
+      </w:r>
+      <w:r>
+        <w:t xml:space="preserve"> Group</w:t>
+      </w:r>
+      <w:bookmarkEnd w:id="34"/>
+    </w:p>
+    <w:p>
+      <w:pPr>
+        <w:ind w:firstLine="708"/>
+      </w:pPr>
+      <w:r>
+        <w:t>A</w:t>
+      </w:r>
+      <w:r>
+        <w:t>mazon</w:t>
+      </w:r>
+      <w:r>
+        <w:t xml:space="preserve"> Elastic Cloud Compute, czyli A</w:t>
+      </w:r>
+      <w:r>
+        <w:t>mazon</w:t>
+      </w:r>
+      <w:r>
+        <w:t xml:space="preserve"> EC2, to usługa chmurowa umożliwiająca tworzenie wirtualnych serwerów. Wirtualne maszyny są wynajmowane przez użytkowników i uruchamiane w wybranych regionach i data center AWS. EC2 ma bardzo elastyczny charakter, instancje mogą być dostosowane do każdej z potrzeb – rozmiar, ilość, typ maszyny. Najbardziej rozpoznawalną cechą tej usługi jest płatność tylko za wykorzystywane zasoby.</w:t>
+      </w:r>
+      <w:r>
+        <w:rPr>
+          <w:rStyle w:val="Odwoanieprzypisudolnego"/>
+        </w:rPr>
+        <w:footnoteReference w:id="14"/>
+      </w:r>
+    </w:p>
+    <w:p>
+      <w:pPr>
+        <w:ind w:firstLine="708"/>
+      </w:pPr>
+      <w:r>
+        <w:t>A</w:t>
+      </w:r>
+      <w:r>
+        <w:t>mazon</w:t>
+      </w:r>
+      <w:r>
+        <w:t xml:space="preserve"> EC2 można połączyć z Auto Scalling Group, czyli usługą </w:t>
+      </w:r>
+      <w:r>
+        <w:t>umożliwia</w:t>
+      </w:r>
+      <w:r>
+        <w:t>jącą</w:t>
+      </w:r>
+      <w:r>
+        <w:t xml:space="preserve"> automatyczne zarządzanie i skalowanie grupy instancji EC2. A</w:t>
+      </w:r>
+      <w:r>
+        <w:t>uto Scalling Group</w:t>
+      </w:r>
+      <w:r>
+        <w:t xml:space="preserve"> pozwala na dynamiczne dostosowywanie liczby działających instancji w zależności od obciążenia aplikacji lub innych czynników. Głównym celem ASG jest utrzymanie stabilnej i spójnej liczby instancji, a także reagowanie na zmiany w warunkach obciążenia.</w:t>
+      </w:r>
+    </w:p>
+    <w:p>
+      <w:pPr>
+        <w:jc w:val="center"/>
+      </w:pPr>
+      <w:r>
+        <w:rPr>
+          <w:noProof/>
+        </w:rPr>
         <w:lastRenderedPageBreak/>
-        <w:t>W projekcie został skonfigurowany do równoważenia obciążenia, wspólpracy z EC2 Auto Scalling Group oraz udzielania dostępu dla poszczególnych Security Groups na portach 80, 443 i 3306.</w:t>
-      </w:r>
-    </w:p>
-    <w:p>
-      <w:pPr>
-        <w:pStyle w:val="Nagwek3"/>
-      </w:pPr>
-      <w:bookmarkStart w:id="34" w:name="_Toc152953270"/>
-      <w:r>
-        <w:t xml:space="preserve">Amazon </w:t>
-      </w:r>
-      <w:r>
-        <w:t xml:space="preserve">EC2 </w:t>
-      </w:r>
-      <w:r>
-        <w:t xml:space="preserve">&amp; </w:t>
-      </w:r>
-      <w:r>
-        <w:t>Auto Scalling</w:t>
-      </w:r>
-      <w:r>
-        <w:t xml:space="preserve"> Group</w:t>
-      </w:r>
-      <w:bookmarkEnd w:id="34"/>
-    </w:p>
-    <w:p>
-      <w:pPr>
-        <w:ind w:firstLine="708"/>
-      </w:pPr>
-      <w:r>
-        <w:t>A</w:t>
-      </w:r>
-      <w:r>
-        <w:t>mazon</w:t>
-      </w:r>
-      <w:r>
-        <w:t xml:space="preserve"> Elastic Cloud Compute, czyli A</w:t>
-      </w:r>
-      <w:r>
-        <w:t>mazon</w:t>
-      </w:r>
-      <w:r>
-        <w:t xml:space="preserve"> EC2, to usługa chmurowa umożliwiająca tworzenie wirtualnych serwerów. Wirtualne maszyny są wynajmowane przez użytkowników i uruchamiane w wybranych regionach i data center AWS. EC2 ma bardzo elastyczny charakter, instancje mogą być dostosowane do każdej z potrzeb – rozmiar, ilość, typ maszyny. Najbardziej rozpoznawalną cechą tej usługi jest płatność tylko za wykorzystywane zasoby.</w:t>
-      </w:r>
-      <w:r>
-        <w:rPr>
-          <w:rStyle w:val="Odwoanieprzypisudolnego"/>
-        </w:rPr>
-        <w:footnoteReference w:id="14"/>
-      </w:r>
-    </w:p>
-    <w:p>
-      <w:pPr>
-        <w:ind w:firstLine="708"/>
-      </w:pPr>
-      <w:r>
-        <w:t>A</w:t>
-      </w:r>
-      <w:r>
-        <w:t>mazon</w:t>
-      </w:r>
-      <w:r>
-        <w:t xml:space="preserve"> EC2 można połączyć z Auto Scalling Group, czyli usługą </w:t>
-      </w:r>
-      <w:r>
-        <w:t>umożliwia</w:t>
-      </w:r>
-      <w:r>
-        <w:t>jącą</w:t>
-      </w:r>
-      <w:r>
-        <w:t xml:space="preserve"> automatyczne zarządzanie i skalowanie grupy instancji EC2. A</w:t>
-      </w:r>
-      <w:r>
-        <w:t>uto Scalling Group</w:t>
-      </w:r>
-      <w:r>
-        <w:t xml:space="preserve"> pozwala na dynamiczne dostosowywanie liczby działających instancji w zależności od obciążenia aplikacji lub innych czynników. Głównym celem ASG jest utrzymanie stabilnej i spójnej liczby instancji, a także reagowanie na zmiany w warunkach obciążenia.</w:t>
-      </w:r>
-    </w:p>
-    <w:p>
-      <w:pPr>
-        <w:jc w:val="center"/>
-      </w:pPr>
-      <w:r>
         <w:drawing>
           <wp:inline distT="0" distB="0" distL="0" distR="0" wp14:anchorId="4DF070B4" wp14:editId="54F9DE1C">
             <wp:extent cx="5760720" cy="1256665"/>
@@ -8806,6 +9237,73 @@
     <w:p>
       <w:pPr>
         <w:ind w:firstLine="708"/>
+        <w:rPr>
+          <w:b/>
+          <w:bCs/>
+          <w:sz w:val="20"/>
+          <w:szCs w:val="18"/>
+          <w:lang w:val="en-US"/>
+        </w:rPr>
+      </w:pPr>
+      <w:r>
+        <w:rPr>
+          <w:b/>
+          <w:bCs/>
+          <w:sz w:val="20"/>
+          <w:szCs w:val="18"/>
+          <w:lang w:val="en-US"/>
+        </w:rPr>
+        <w:t>Fragment kodu</w:t>
+      </w:r>
+      <w:r>
+        <w:rPr>
+          <w:b/>
+          <w:bCs/>
+          <w:sz w:val="20"/>
+          <w:szCs w:val="18"/>
+          <w:lang w:val="en-US"/>
+        </w:rPr>
+        <w:t xml:space="preserve"> </w:t>
+      </w:r>
+      <w:r>
+        <w:rPr>
+          <w:b/>
+          <w:bCs/>
+          <w:sz w:val="20"/>
+          <w:szCs w:val="18"/>
+          <w:lang w:val="en-US"/>
+        </w:rPr>
+        <w:t>6</w:t>
+      </w:r>
+      <w:r>
+        <w:rPr>
+          <w:b/>
+          <w:bCs/>
+          <w:sz w:val="20"/>
+          <w:szCs w:val="18"/>
+          <w:lang w:val="en-US"/>
+        </w:rPr>
+        <w:t xml:space="preserve"> </w:t>
+      </w:r>
+      <w:r>
+        <w:rPr>
+          <w:b/>
+          <w:bCs/>
+          <w:sz w:val="20"/>
+          <w:szCs w:val="18"/>
+          <w:lang w:val="en-US"/>
+        </w:rPr>
+        <w:t>Utworzone przez kod Terraform instancje EC2 w Auto Scalling Group</w:t>
+      </w:r>
+    </w:p>
+    <w:p>
+      <w:pPr>
+        <w:jc w:val="center"/>
+      </w:pPr>
+    </w:p>
+    <w:p>
+      <w:pPr>
+        <w:ind w:firstLine="708"/>
       </w:pPr>
       <w:r>
         <w:t>Terraform w danym projekcie tworzy domyślnie 3 maszyny wirtualne, które są skalowane w zależności od obciążenia procesora. Jeżeli obciążenie procesora co najmniej jedn</w:t>
@@ -8830,7 +9328,7 @@
       <w:pPr>
         <w:pStyle w:val="Nagwek3"/>
       </w:pPr>
-      <w:bookmarkStart w:id="35" w:name="_Toc152953271"/>
+      <w:bookmarkStart w:id="35" w:name="_Toc152962629"/>
       <w:r>
         <w:t>A</w:t>
       </w:r>
@@ -8862,11 +9360,7 @@
         <w:t>Amazon RDS obsługuje różne rodzaje baz danych, takie jak MySQL, PostgreSQL, MariaDB, Oracle Database i Microsoft SQL Server</w:t>
       </w:r>
       <w:r>
-        <w:t xml:space="preserve">, więc każdy może dostosować odpowiednią </w:t>
-      </w:r>
-      <w:r>
-        <w:lastRenderedPageBreak/>
-        <w:t>bazę danych do swoich potrzeb. Zapewnia m</w:t>
+        <w:t>, więc każdy może dostosować odpowiednią bazę danych do swoich potrzeb. Zapewnia m</w:t>
       </w:r>
       <w:r>
         <w:t>ożliwość elastycznego skalowania zasobów bazy danych, zarówno w</w:t>
@@ -8934,6 +9428,9 @@
     </w:p>
     <w:p>
       <w:r>
+        <w:rPr>
+          <w:noProof/>
+        </w:rPr>
         <w:drawing>
           <wp:inline distT="0" distB="0" distL="0" distR="0" wp14:anchorId="64F88FCD" wp14:editId="0C440F54">
             <wp:extent cx="5760720" cy="1769745"/>
@@ -8972,7 +9469,51 @@
       </w:r>
     </w:p>
     <w:p>
-      <w:r>
+      <w:pPr>
+        <w:ind w:firstLine="708"/>
+        <w:rPr>
+          <w:b/>
+          <w:bCs/>
+          <w:sz w:val="20"/>
+          <w:szCs w:val="18"/>
+          <w:lang w:val="en-US"/>
+        </w:rPr>
+      </w:pPr>
+      <w:r>
+        <w:rPr>
+          <w:b/>
+          <w:bCs/>
+          <w:sz w:val="20"/>
+          <w:szCs w:val="18"/>
+          <w:lang w:val="en-US"/>
+        </w:rPr>
+        <w:t>Fragment kodu</w:t>
+      </w:r>
+      <w:r>
+        <w:rPr>
+          <w:b/>
+          <w:bCs/>
+          <w:sz w:val="20"/>
+          <w:szCs w:val="18"/>
+          <w:lang w:val="en-US"/>
+        </w:rPr>
+        <w:t xml:space="preserve"> </w:t>
+      </w:r>
+      <w:r>
+        <w:rPr>
+          <w:b/>
+          <w:bCs/>
+          <w:sz w:val="20"/>
+          <w:szCs w:val="18"/>
+          <w:lang w:val="en-US"/>
+        </w:rPr>
+        <w:t>7 Baza danych “database01” stworzona przy użyciu Terraform</w:t>
+      </w:r>
+    </w:p>
+    <w:p/>
+    <w:p>
+      <w:r>
+        <w:lastRenderedPageBreak/>
         <w:tab/>
         <w:t>Stworzona infrastruktura wykorzystuje Amazon RDS jako serwer bazodanowy dla potencjalnej aplikacji chmurowej. Jest skonfigurowana tak, aby back up tej samej bazy tworzył się w innej Availability Zone.</w:t>
       </w:r>
@@ -8981,9 +9522,8 @@
       <w:pPr>
         <w:pStyle w:val="Nagwek2"/>
       </w:pPr>
-      <w:bookmarkStart w:id="36" w:name="_Toc152953272"/>
-      <w:r>
-        <w:lastRenderedPageBreak/>
+      <w:bookmarkStart w:id="36" w:name="_Toc152962630"/>
+      <w:r>
         <w:t>5</w:t>
       </w:r>
       <w:r>
@@ -8998,7 +9538,7 @@
       <w:pPr>
         <w:pStyle w:val="Nagwek3"/>
       </w:pPr>
-      <w:bookmarkStart w:id="37" w:name="_Toc152953273"/>
+      <w:bookmarkStart w:id="37" w:name="_Toc152962631"/>
       <w:r>
         <w:t>Schemat kodu</w:t>
       </w:r>
@@ -9072,7 +9612,11 @@
         <w:t xml:space="preserve"> infrastruktura znalazła się w jednym repozytorium Github. Repozytorium podzielono na dwa foldery. W folderze „modules” zostały opisane moduły zasobów AWS (np. bazodanowy RDS), dla których każdy ma swój własny folder. Natomiast w folderze „main” </w:t>
       </w:r>
       <w:r>
-        <w:t>znalazło się wywołanie kodu tworzącego infrastrukturę oraz określenie gdzie znajdywać się będzie plik .tfstate i z jakiego dostawcy chmurowego będziemy korzystać.</w:t>
+        <w:t xml:space="preserve">znalazło się </w:t>
+      </w:r>
+      <w:r>
+        <w:lastRenderedPageBreak/>
+        <w:t>wywołanie kodu tworzącego infrastrukturę oraz określenie gdzie znajdywać się będzie plik .tfstate i z jakiego dostawcy chmurowego będziemy korzystać.</w:t>
       </w:r>
     </w:p>
     <w:p>
@@ -9084,9 +9628,8 @@
       <w:pPr>
         <w:pStyle w:val="Nagwek3"/>
       </w:pPr>
-      <w:bookmarkStart w:id="38" w:name="_Toc152953274"/>
-      <w:r>
-        <w:lastRenderedPageBreak/>
+      <w:bookmarkStart w:id="38" w:name="_Toc152962632"/>
+      <w:r>
         <w:t>Objaśnienie kodu w folderze „main”</w:t>
       </w:r>
       <w:bookmarkEnd w:id="38"/>
@@ -9327,6 +9870,9 @@
         <w:jc w:val="center"/>
       </w:pPr>
       <w:r>
+        <w:rPr>
+          <w:noProof/>
+        </w:rPr>
         <w:drawing>
           <wp:inline distT="0" distB="0" distL="0" distR="0" wp14:anchorId="0625502B" wp14:editId="6081425C">
             <wp:extent cx="4124901" cy="2029108"/>
@@ -9482,7 +10028,7 @@
       <w:pPr>
         <w:pStyle w:val="Nagwek3"/>
       </w:pPr>
-      <w:bookmarkStart w:id="39" w:name="_Toc152953275"/>
+      <w:bookmarkStart w:id="39" w:name="_Toc152962633"/>
       <w:r>
         <w:lastRenderedPageBreak/>
         <w:t>Pokazanie i wyjaśnienie kodu z folderu „modules”</w:t>
@@ -9572,7 +10118,7 @@
           <w:lang w:val="en-US"/>
         </w:rPr>
       </w:pPr>
-      <w:bookmarkStart w:id="40" w:name="_Toc152953276"/>
+      <w:bookmarkStart w:id="40" w:name="_Toc152962634"/>
       <w:r>
         <w:rPr>
           <w:lang w:val="en-US"/>
@@ -9867,7 +10413,7 @@
       <w:pPr>
         <w:pStyle w:val="Nagwek3"/>
       </w:pPr>
-      <w:bookmarkStart w:id="41" w:name="_Toc152953277"/>
+      <w:bookmarkStart w:id="41" w:name="_Toc152962635"/>
       <w:r>
         <w:lastRenderedPageBreak/>
         <w:t>Moduł Security Group</w:t>
@@ -10033,6 +10579,9 @@
         <w:jc w:val="center"/>
       </w:pPr>
       <w:r>
+        <w:rPr>
+          <w:noProof/>
+        </w:rPr>
         <w:drawing>
           <wp:inline distT="0" distB="0" distL="0" distR="0" wp14:anchorId="018A68CD" wp14:editId="793A9018">
             <wp:extent cx="5760720" cy="1430020"/>
@@ -10074,7 +10623,7 @@
       <w:pPr>
         <w:pStyle w:val="Nagwek3"/>
       </w:pPr>
-      <w:bookmarkStart w:id="42" w:name="_Toc152953278"/>
+      <w:bookmarkStart w:id="42" w:name="_Toc152962636"/>
       <w:r>
         <w:t>Moduł RDS (Amazon RDS)</w:t>
       </w:r>
@@ -10202,7 +10751,7 @@
       <w:pPr>
         <w:pStyle w:val="Nagwek3"/>
       </w:pPr>
-      <w:bookmarkStart w:id="43" w:name="_Toc152953279"/>
+      <w:bookmarkStart w:id="43" w:name="_Toc152962637"/>
       <w:r>
         <w:lastRenderedPageBreak/>
         <w:t>Moduł NAT</w:t>
@@ -10405,6 +10954,9 @@
         <w:jc w:val="center"/>
       </w:pPr>
       <w:r>
+        <w:rPr>
+          <w:noProof/>
+        </w:rPr>
         <w:drawing>
           <wp:inline distT="0" distB="0" distL="0" distR="0" wp14:anchorId="05015ACD" wp14:editId="3CA57583">
             <wp:extent cx="5760720" cy="935990"/>
@@ -10446,7 +10998,7 @@
       <w:pPr>
         <w:pStyle w:val="Nagwek3"/>
       </w:pPr>
-      <w:bookmarkStart w:id="44" w:name="_Toc152953280"/>
+      <w:bookmarkStart w:id="44" w:name="_Toc152962638"/>
       <w:r>
         <w:t>Moduł KEY</w:t>
       </w:r>
@@ -10457,6 +11009,9 @@
         <w:jc w:val="center"/>
       </w:pPr>
       <w:r>
+        <w:rPr>
+          <w:noProof/>
+        </w:rPr>
         <w:drawing>
           <wp:inline distT="0" distB="0" distL="0" distR="0" wp14:anchorId="01EF74A7" wp14:editId="5A5ADD3E">
             <wp:extent cx="5372850" cy="2210108"/>
@@ -10574,6 +11129,9 @@
         <w:jc w:val="center"/>
       </w:pPr>
       <w:r>
+        <w:rPr>
+          <w:noProof/>
+        </w:rPr>
         <w:drawing>
           <wp:inline distT="0" distB="0" distL="0" distR="0" wp14:anchorId="7BFF117D" wp14:editId="756EB288">
             <wp:extent cx="5760720" cy="882015"/>
@@ -10618,7 +11176,7 @@
           <w:lang w:val="en-US"/>
         </w:rPr>
       </w:pPr>
-      <w:bookmarkStart w:id="45" w:name="_Toc152953281"/>
+      <w:bookmarkStart w:id="45" w:name="_Toc152962639"/>
       <w:r>
         <w:rPr>
           <w:lang w:val="en-US"/>
@@ -10935,7 +11493,7 @@
           <w:lang w:val="en-US"/>
         </w:rPr>
       </w:pPr>
-      <w:bookmarkStart w:id="46" w:name="_Toc152953282"/>
+      <w:bookmarkStart w:id="46" w:name="_Toc152962640"/>
       <w:r>
         <w:rPr>
           <w:lang w:val="en-US"/>
@@ -11196,7 +11754,7 @@
       <w:pPr>
         <w:pStyle w:val="Nagwek1"/>
       </w:pPr>
-      <w:bookmarkStart w:id="47" w:name="_Toc152953283"/>
+      <w:bookmarkStart w:id="47" w:name="_Toc152962641"/>
       <w:r>
         <w:lastRenderedPageBreak/>
         <w:t>6</w:t>
@@ -11269,24 +11827,14 @@
       <w:r>
         <w:t xml:space="preserve">Tabela </w:t>
       </w:r>
-      <w:r>
-        <w:fldChar w:fldCharType="begin"/>
-      </w:r>
-      <w:r>
-        <w:instrText xml:space="preserve"> SEQ Tabela \* ARABIC </w:instrText>
-      </w:r>
-      <w:r>
-        <w:fldChar w:fldCharType="separate"/>
-      </w:r>
-      <w:r>
-        <w:rPr>
-          <w:noProof/>
-        </w:rPr>
-        <w:t>1</w:t>
-      </w:r>
-      <w:r>
-        <w:fldChar w:fldCharType="end"/>
-      </w:r>
+      <w:fldSimple w:instr=" SEQ Tabela \* ARABIC ">
+        <w:r>
+          <w:rPr>
+            <w:noProof/>
+          </w:rPr>
+          <w:t>1</w:t>
+        </w:r>
+      </w:fldSimple>
       <w:bookmarkEnd w:id="48"/>
       <w:r>
         <w:t xml:space="preserve"> </w:t>
@@ -12012,7 +12560,7 @@
       <w:pPr>
         <w:pStyle w:val="Nagwek1"/>
       </w:pPr>
-      <w:bookmarkStart w:id="50" w:name="_Toc152953284"/>
+      <w:bookmarkStart w:id="50" w:name="_Toc152962642"/>
       <w:r>
         <w:t>7</w:t>
       </w:r>
@@ -12028,7 +12576,7 @@
       <w:pPr>
         <w:pStyle w:val="Nagwek2"/>
       </w:pPr>
-      <w:bookmarkStart w:id="51" w:name="_Toc152953285"/>
+      <w:bookmarkStart w:id="51" w:name="_Toc152962643"/>
       <w:r>
         <w:t>7</w:t>
       </w:r>
@@ -12036,6 +12584,35 @@
         <w:t>.1. Wnioski</w:t>
       </w:r>
       <w:bookmarkEnd w:id="51"/>
+    </w:p>
+    <w:p>
+      <w:r>
+        <w:t>Wynikiem tej pracy jest infrastruktura chmurowa stworzona przy pomocy Terraform w chmurze Amazon Web Services (AWS). Serwery chmurowe, w tym przypadku, pozwalają na większą elastyczność dla osób zarządzających danym środowiskiem. Również skalowalność takiego rozwiązania pozwoli na lepszy „</w:t>
+      </w:r>
+      <w:r>
+        <w:t>u</w:t>
+      </w:r>
+      <w:r>
+        <w:t xml:space="preserve">ser </w:t>
+      </w:r>
+      <w:r>
+        <w:t>e</w:t>
+      </w:r>
+      <w:r>
+        <w:t>xperience” dla osób korzystających z ewentualnie</w:t>
+      </w:r>
+      <w:r>
+        <w:t xml:space="preserve"> później</w:t>
+      </w:r>
+      <w:r>
+        <w:t xml:space="preserve"> powstałej strony WWW. Na podstawie porównania kosztowego można stwierdzić, że jest to również korzystniejsze rozwiązanie dla biznesu. </w:t>
+      </w:r>
+      <w:r>
+        <w:t>Jednakże, każdy przypadek trzeba rozpatrywać w indywidualnie, dlatego nie można stwierdzić, że infrastruktura chmurowa jest najlepszym rozwiązaniem w każdym przypadku. Czasami koszty mogą nie grać roli, ponieważ czynnikiem, który zdecyduje o innej decyzji biznesowej może być np. brak odpowiednio wykwalifikowanej kadry pracowniczej bądź wewnętrzne zasady panujące w organizacji, które wymuszają korzystanie tylko i wyłącznie z serwerów lokalnych.</w:t>
+      </w:r>
+      <w:r>
+        <w:t xml:space="preserve"> Jeszcze w innym wypadku może się okazać, że infrastruktura chmurowa na dłuższą metę nie jest opłacalna dla danego typu przedsiębiorstwa i trzeba będzie powrócić do poprzedniego rozwiązania.</w:t>
+      </w:r>
     </w:p>
     <w:p/>
     <w:p/>
@@ -12049,561 +12626,542 @@
     <w:p/>
     <w:p/>
     <w:p/>
+    <w:p>
+      <w:pPr>
+        <w:pStyle w:val="Nagwek1"/>
+      </w:pPr>
+      <w:bookmarkStart w:id="52" w:name="_Toc152962644"/>
+      <w:r>
+        <w:lastRenderedPageBreak/>
+        <w:t>Literatura</w:t>
+      </w:r>
+      <w:bookmarkEnd w:id="52"/>
+    </w:p>
+    <w:p>
+      <w:r>
+        <w:t>Literatura zwarta:</w:t>
+      </w:r>
+    </w:p>
+    <w:p>
+      <w:r>
+        <w:t>[1]</w:t>
+      </w:r>
+      <w:r>
+        <w:tab/>
+        <w:t xml:space="preserve">Marek Serafin, </w:t>
+      </w:r>
+      <w:r>
+        <w:rPr>
+          <w:i/>
+          <w:iCs/>
+        </w:rPr>
+        <w:t>Wirtualizacja w praktyce</w:t>
+      </w:r>
+      <w:r>
+        <w:t>, Helion, Gliwice, 2012, str. 13, 59-62</w:t>
+      </w:r>
+    </w:p>
+    <w:p>
+      <w:pPr>
+        <w:ind w:left="705" w:hanging="705"/>
+      </w:pPr>
+      <w:r>
+        <w:t>[</w:t>
+      </w:r>
+      <w:r>
+        <w:t>2</w:t>
+      </w:r>
+      <w:r>
+        <w:t>]</w:t>
+      </w:r>
+      <w:r>
+        <w:tab/>
+      </w:r>
+      <w:r>
+        <w:t xml:space="preserve">Arthur Mateos, Jothy Rosenberg, </w:t>
+      </w:r>
+      <w:r>
+        <w:rPr>
+          <w:i/>
+          <w:iCs/>
+        </w:rPr>
+        <w:t>Chmura obliczeniowa rozwiązania dla biznesu</w:t>
+      </w:r>
+      <w:r>
+        <w:t xml:space="preserve">,  </w:t>
+      </w:r>
+      <w:r>
+        <w:br/>
+        <w:t xml:space="preserve">Helion, </w:t>
+      </w:r>
+      <w:r>
+        <w:t>Gliwice, 2011</w:t>
+      </w:r>
+    </w:p>
+    <w:p>
+      <w:pPr>
+        <w:ind w:left="705" w:hanging="705"/>
+      </w:pPr>
+      <w:r>
+        <w:t>[3]</w:t>
+      </w:r>
+      <w:r>
+        <w:tab/>
+      </w:r>
+      <w:r>
+        <w:t>https://azure.microsoft.com/pl-pl/resources/cloud-computing-dictionary/what-is-devops</w:t>
+      </w:r>
+      <w:r>
+        <w:t xml:space="preserve"> z dnia 06.12.2023</w:t>
+      </w:r>
+    </w:p>
+    <w:p>
+      <w:pPr>
+        <w:ind w:left="705" w:hanging="705"/>
+        <w:rPr>
+          <w:lang w:val="en-US"/>
+        </w:rPr>
+      </w:pPr>
+      <w:r>
+        <w:rPr>
+          <w:lang w:val="en-US"/>
+        </w:rPr>
+        <w:t>[</w:t>
+      </w:r>
+      <w:r>
+        <w:rPr>
+          <w:lang w:val="en-US"/>
+        </w:rPr>
+        <w:t>4</w:t>
+      </w:r>
+      <w:r>
+        <w:rPr>
+          <w:lang w:val="en-US"/>
+        </w:rPr>
+        <w:t>]</w:t>
+      </w:r>
+      <w:r>
+        <w:rPr>
+          <w:lang w:val="en-US"/>
+        </w:rPr>
+        <w:tab/>
+        <w:t xml:space="preserve">Borko Fuhrt, Armando Escalante, </w:t>
+      </w:r>
+      <w:r>
+        <w:rPr>
+          <w:i/>
+          <w:iCs/>
+          <w:lang w:val="en-US"/>
+        </w:rPr>
+        <w:t>Handbook of Cloud Computing</w:t>
+      </w:r>
+      <w:r>
+        <w:rPr>
+          <w:lang w:val="en-US"/>
+        </w:rPr>
+        <w:t>, Springer, Nowy Jork, 2010</w:t>
+      </w:r>
+    </w:p>
+    <w:p>
+      <w:pPr>
+        <w:ind w:left="705" w:hanging="705"/>
+        <w:rPr>
+          <w:lang w:val="en-US"/>
+        </w:rPr>
+      </w:pPr>
+      <w:r>
+        <w:rPr>
+          <w:lang w:val="en-US"/>
+        </w:rPr>
+        <w:t>[</w:t>
+      </w:r>
+      <w:r>
+        <w:rPr>
+          <w:lang w:val="en-US"/>
+        </w:rPr>
+        <w:t>5</w:t>
+      </w:r>
+      <w:r>
+        <w:rPr>
+          <w:lang w:val="en-US"/>
+        </w:rPr>
+        <w:t>]</w:t>
+      </w:r>
+      <w:r>
+        <w:rPr>
+          <w:lang w:val="en-US"/>
+        </w:rPr>
+        <w:tab/>
+      </w:r>
+      <w:r>
+        <w:rPr>
+          <w:lang w:val="en-US"/>
+        </w:rPr>
+        <w:t xml:space="preserve">Jeroen Mulder, </w:t>
+      </w:r>
+      <w:r>
+        <w:rPr>
+          <w:i/>
+          <w:iCs/>
+          <w:lang w:val="en-US"/>
+        </w:rPr>
+        <w:t>Multi-Cloud Architecture and Governance. Leverage Azure, AWS, GCP, and VMware vSphere to build effective multi-cloud solutions</w:t>
+      </w:r>
+      <w:r>
+        <w:rPr>
+          <w:i/>
+          <w:iCs/>
+          <w:lang w:val="en-US"/>
+        </w:rPr>
+        <w:t>,</w:t>
+      </w:r>
+      <w:r>
+        <w:rPr>
+          <w:lang w:val="en-US"/>
+        </w:rPr>
+        <w:t xml:space="preserve"> Packt Publishing, </w:t>
+      </w:r>
+      <w:r>
+        <w:rPr>
+          <w:lang w:val="en-US"/>
+        </w:rPr>
+        <w:br/>
+        <w:t>Birmingham, 2020</w:t>
+      </w:r>
+    </w:p>
+    <w:p>
+      <w:pPr>
+        <w:ind w:left="705" w:hanging="705"/>
+      </w:pPr>
+      <w:r>
+        <w:rPr>
+          <w:lang w:val="en-US"/>
+        </w:rPr>
+        <w:t>[</w:t>
+      </w:r>
+      <w:r>
+        <w:rPr>
+          <w:lang w:val="en-US"/>
+        </w:rPr>
+        <w:t>6</w:t>
+      </w:r>
+      <w:r>
+        <w:rPr>
+          <w:lang w:val="en-US"/>
+        </w:rPr>
+        <w:t>]</w:t>
+      </w:r>
+      <w:r>
+        <w:rPr>
+          <w:lang w:val="en-US"/>
+        </w:rPr>
+        <w:tab/>
+      </w:r>
+      <w:r>
+        <w:rPr>
+          <w:lang w:val="en-US"/>
+        </w:rPr>
+        <w:t xml:space="preserve">Kief Morris, </w:t>
+      </w:r>
+      <w:r>
+        <w:rPr>
+          <w:i/>
+          <w:iCs/>
+          <w:lang w:val="en-US"/>
+        </w:rPr>
+        <w:t>Infrastructure as Code. Dynamic Systems for the Cloud Age</w:t>
+      </w:r>
+      <w:r>
+        <w:rPr>
+          <w:i/>
+          <w:iCs/>
+          <w:lang w:val="en-US"/>
+        </w:rPr>
+        <w:t xml:space="preserve">, </w:t>
+      </w:r>
+      <w:r>
+        <w:rPr>
+          <w:lang w:val="en-US"/>
+        </w:rPr>
+        <w:t xml:space="preserve">O’Reilly, </w:t>
+      </w:r>
+      <w:r>
+        <w:rPr>
+          <w:lang w:val="en-US"/>
+        </w:rPr>
+        <w:br/>
+        <w:t xml:space="preserve">Sebastopol. </w:t>
+      </w:r>
+      <w:r>
+        <w:t>2021</w:t>
+      </w:r>
+    </w:p>
+    <w:p>
+      <w:pPr>
+        <w:ind w:left="705" w:hanging="705"/>
+      </w:pPr>
+      <w:r>
+        <w:t>[</w:t>
+      </w:r>
+      <w:r>
+        <w:t>7</w:t>
+      </w:r>
+      <w:r>
+        <w:t>]</w:t>
+      </w:r>
+      <w:r>
+        <w:tab/>
+      </w:r>
+      <w:r>
+        <w:t>https://www.hashicorp.com/resources/the-story-of-hashicorp-terraform-with-mitchell-hashimoto</w:t>
+      </w:r>
+      <w:r>
+        <w:t xml:space="preserve"> </w:t>
+      </w:r>
+      <w:r>
+        <w:t>z dnia 05.12.2023</w:t>
+      </w:r>
+    </w:p>
+    <w:p>
+      <w:pPr>
+        <w:ind w:left="705" w:hanging="705"/>
+      </w:pPr>
+      <w:r>
+        <w:t>[</w:t>
+      </w:r>
+      <w:r>
+        <w:t>8</w:t>
+      </w:r>
+      <w:r>
+        <w:t>]</w:t>
+      </w:r>
+      <w:r>
+        <w:tab/>
+      </w:r>
+      <w:r>
+        <w:t>https://opentofu.org/manifesto/</w:t>
+      </w:r>
+      <w:r>
+        <w:t xml:space="preserve"> </w:t>
+      </w:r>
+      <w:bookmarkStart w:id="53" w:name="_Hlk152940556"/>
+      <w:r>
+        <w:t>z dnia 05.12.2023</w:t>
+      </w:r>
+      <w:bookmarkEnd w:id="53"/>
+    </w:p>
+    <w:p>
+      <w:pPr>
+        <w:ind w:left="705" w:hanging="705"/>
+      </w:pPr>
+      <w:r>
+        <w:t>[</w:t>
+      </w:r>
+      <w:r>
+        <w:t>9</w:t>
+      </w:r>
+      <w:r>
+        <w:t>]</w:t>
+      </w:r>
+      <w:r>
+        <w:tab/>
+      </w:r>
+      <w:r>
+        <w:t>https://aws.amazon.com/s3/</w:t>
+      </w:r>
+      <w:r>
+        <w:t xml:space="preserve"> z dnia 02.12.2023</w:t>
+      </w:r>
+    </w:p>
+    <w:p>
+      <w:pPr>
+        <w:ind w:left="705" w:hanging="705"/>
+      </w:pPr>
+      <w:r>
+        <w:t>[</w:t>
+      </w:r>
+      <w:r>
+        <w:t>10</w:t>
+      </w:r>
+      <w:r>
+        <w:t>]</w:t>
+      </w:r>
+      <w:r>
+        <w:tab/>
+      </w:r>
+      <w:r>
+        <w:t>https://azure.microsoft.com/pl-pl/resources/cloud-computing-dictionary/what-is-a-data-lake z dnia 02.12.2023</w:t>
+      </w:r>
+    </w:p>
+    <w:p>
+      <w:pPr>
+        <w:ind w:left="705" w:hanging="705"/>
+      </w:pPr>
+      <w:r>
+        <w:t>[</w:t>
+      </w:r>
+      <w:r>
+        <w:t>1</w:t>
+      </w:r>
+      <w:r>
+        <w:t>2</w:t>
+      </w:r>
+      <w:r>
+        <w:t>]</w:t>
+      </w:r>
+      <w:r>
+        <w:tab/>
+      </w:r>
+      <w:r>
+        <w:t>https://developer.hashicorp.com/terraform/language/state</w:t>
+      </w:r>
+      <w:r>
+        <w:t xml:space="preserve"> z dnia 02.12.2023</w:t>
+      </w:r>
+    </w:p>
+    <w:p>
+      <w:pPr>
+        <w:ind w:left="705" w:hanging="705"/>
+      </w:pPr>
+      <w:r>
+        <w:t>[</w:t>
+      </w:r>
+      <w:r>
+        <w:t>1</w:t>
+      </w:r>
+      <w:r>
+        <w:t>3</w:t>
+      </w:r>
+      <w:r>
+        <w:t>]</w:t>
+      </w:r>
+      <w:r>
+        <w:tab/>
+      </w:r>
+      <w:r>
+        <w:t>https://aws.amazon.com/dynamodb/</w:t>
+      </w:r>
+      <w:r>
+        <w:t xml:space="preserve"> z dnia 02.12.202</w:t>
+      </w:r>
+    </w:p>
+    <w:p>
+      <w:pPr>
+        <w:ind w:left="705" w:hanging="705"/>
+      </w:pPr>
+      <w:r>
+        <w:t>[</w:t>
+      </w:r>
+      <w:r>
+        <w:t>1</w:t>
+      </w:r>
+      <w:r>
+        <w:t>4</w:t>
+      </w:r>
+      <w:r>
+        <w:t>]</w:t>
+      </w:r>
+      <w:r>
+        <w:tab/>
+      </w:r>
+      <w:r>
+        <w:t>https://docs.aws.amazon.com/vpc/latest/userguide/what-is-amazon-vpc.html</w:t>
+      </w:r>
+      <w:r>
+        <w:t xml:space="preserve"> </w:t>
+      </w:r>
+      <w:r>
+        <w:br/>
+        <w:t>z dnia 02.12.2023</w:t>
+      </w:r>
+    </w:p>
+    <w:p>
+      <w:pPr>
+        <w:ind w:left="705" w:hanging="705"/>
+      </w:pPr>
+      <w:r>
+        <w:t>[</w:t>
+      </w:r>
+      <w:r>
+        <w:t>1</w:t>
+      </w:r>
+      <w:r>
+        <w:t>5</w:t>
+      </w:r>
+      <w:r>
+        <w:t>]</w:t>
+      </w:r>
+      <w:r>
+        <w:tab/>
+      </w:r>
+      <w:r>
+        <w:t>https://aws.amazon.com/ec2/</w:t>
+      </w:r>
+      <w:r>
+        <w:t xml:space="preserve"> z dnia 02.12.2023</w:t>
+      </w:r>
+      <w:r>
+        <w:t xml:space="preserve"> </w:t>
+      </w:r>
+    </w:p>
+    <w:p>
+      <w:pPr>
+        <w:ind w:left="705" w:hanging="705"/>
+      </w:pPr>
+      <w:r>
+        <w:t>[</w:t>
+      </w:r>
+      <w:r>
+        <w:t>1</w:t>
+      </w:r>
+      <w:r>
+        <w:t>6</w:t>
+      </w:r>
+      <w:r>
+        <w:t>]</w:t>
+      </w:r>
+      <w:r>
+        <w:tab/>
+      </w:r>
+      <w:r>
+        <w:t>https://docs.aws.amazon.com/AmazonRDS/latest/UserGuide/Welcome.html</w:t>
+      </w:r>
+      <w:r>
+        <w:t xml:space="preserve"> </w:t>
+      </w:r>
+      <w:r>
+        <w:br/>
+        <w:t>z dnia 02.12.2023</w:t>
+      </w:r>
+    </w:p>
+    <w:p>
+      <w:r>
+        <w:t>[</w:t>
+      </w:r>
+      <w:r>
+        <w:t>1</w:t>
+      </w:r>
+      <w:r>
+        <w:t>7</w:t>
+      </w:r>
+      <w:r>
+        <w:t>]</w:t>
+      </w:r>
+      <w:r>
+        <w:tab/>
+      </w:r>
+      <w:r>
+        <w:t>https://www.terraform-best-practices.com/v/pl/key-concepts z dnia 06.12.2023</w:t>
+      </w:r>
+    </w:p>
     <w:p/>
     <w:p/>
     <w:p/>
-    <w:p/>
-    <w:p/>
-    <w:p/>
-    <w:p/>
-    <w:p/>
     <w:p>
       <w:pPr>
         <w:pStyle w:val="Nagwek1"/>
       </w:pPr>
-    </w:p>
-    <w:p>
-      <w:pPr>
-        <w:pStyle w:val="Nagwek1"/>
-      </w:pPr>
-    </w:p>
-    <w:p/>
-    <w:p>
-      <w:pPr>
-        <w:pStyle w:val="Nagwek1"/>
-      </w:pPr>
-      <w:bookmarkStart w:id="52" w:name="_Toc152953286"/>
-      <w:r>
-        <w:lastRenderedPageBreak/>
-        <w:t>Literatura</w:t>
-      </w:r>
-      <w:bookmarkEnd w:id="52"/>
-    </w:p>
-    <w:p>
-      <w:r>
-        <w:t>Literatura zwarta:</w:t>
-      </w:r>
-    </w:p>
-    <w:p>
-      <w:r>
-        <w:t>[1]</w:t>
-      </w:r>
-      <w:r>
-        <w:tab/>
-        <w:t xml:space="preserve">Marek Serafin, </w:t>
-      </w:r>
-      <w:r>
-        <w:rPr>
-          <w:i/>
-          <w:iCs/>
-        </w:rPr>
-        <w:t>Wirtualizacja w praktyce</w:t>
-      </w:r>
-      <w:r>
-        <w:t>, Helion, Gliwice, 2012, str. 13, 59-62</w:t>
-      </w:r>
-    </w:p>
-    <w:p>
-      <w:pPr>
-        <w:ind w:left="705" w:hanging="705"/>
-      </w:pPr>
-      <w:r>
-        <w:t>[</w:t>
-      </w:r>
-      <w:r>
-        <w:t>2</w:t>
-      </w:r>
-      <w:r>
-        <w:t>]</w:t>
-      </w:r>
-      <w:r>
-        <w:tab/>
-      </w:r>
-      <w:r>
-        <w:t xml:space="preserve">Arthur Mateos, Jothy Rosenberg, </w:t>
-      </w:r>
-      <w:r>
-        <w:rPr>
-          <w:i/>
-          <w:iCs/>
-        </w:rPr>
-        <w:t>Chmura obliczeniowa rozwiązania dla biznesu</w:t>
-      </w:r>
-      <w:r>
-        <w:t xml:space="preserve">,  </w:t>
-      </w:r>
-      <w:r>
-        <w:br/>
-        <w:t xml:space="preserve">Helion, </w:t>
-      </w:r>
-      <w:r>
-        <w:t>Gliwice, 2011</w:t>
-      </w:r>
-    </w:p>
-    <w:p>
-      <w:pPr>
-        <w:ind w:left="705" w:hanging="705"/>
-      </w:pPr>
-      <w:r>
-        <w:t>[3]</w:t>
-      </w:r>
-      <w:r>
-        <w:tab/>
-      </w:r>
-      <w:r>
-        <w:t>https://azure.microsoft.com/pl-pl/resources/cloud-computing-dictionary/what-is-devops</w:t>
-      </w:r>
-      <w:r>
-        <w:t xml:space="preserve"> z dnia 06.12.2023</w:t>
-      </w:r>
-    </w:p>
-    <w:p>
-      <w:pPr>
-        <w:ind w:left="705" w:hanging="705"/>
-        <w:rPr>
-          <w:lang w:val="en-US"/>
-        </w:rPr>
-      </w:pPr>
-      <w:r>
-        <w:rPr>
-          <w:lang w:val="en-US"/>
-        </w:rPr>
-        <w:t>[</w:t>
-      </w:r>
-      <w:r>
-        <w:rPr>
-          <w:lang w:val="en-US"/>
-        </w:rPr>
-        <w:t>4</w:t>
-      </w:r>
-      <w:r>
-        <w:rPr>
-          <w:lang w:val="en-US"/>
-        </w:rPr>
-        <w:t>]</w:t>
-      </w:r>
-      <w:r>
-        <w:rPr>
-          <w:lang w:val="en-US"/>
-        </w:rPr>
-        <w:tab/>
-        <w:t xml:space="preserve">Borko Fuhrt, Armando Escalante, </w:t>
-      </w:r>
-      <w:r>
-        <w:rPr>
-          <w:i/>
-          <w:iCs/>
-          <w:lang w:val="en-US"/>
-        </w:rPr>
-        <w:t>Handbook of Cloud Computing</w:t>
-      </w:r>
-      <w:r>
-        <w:rPr>
-          <w:lang w:val="en-US"/>
-        </w:rPr>
-        <w:t>, Springer, Nowy Jork, 2010</w:t>
-      </w:r>
-    </w:p>
-    <w:p>
-      <w:pPr>
-        <w:ind w:left="705" w:hanging="705"/>
-        <w:rPr>
-          <w:lang w:val="en-US"/>
-        </w:rPr>
-      </w:pPr>
-      <w:r>
-        <w:rPr>
-          <w:lang w:val="en-US"/>
-        </w:rPr>
-        <w:t>[</w:t>
-      </w:r>
-      <w:r>
-        <w:rPr>
-          <w:lang w:val="en-US"/>
-        </w:rPr>
-        <w:t>5</w:t>
-      </w:r>
-      <w:r>
-        <w:rPr>
-          <w:lang w:val="en-US"/>
-        </w:rPr>
-        <w:t>]</w:t>
-      </w:r>
-      <w:r>
-        <w:rPr>
-          <w:lang w:val="en-US"/>
-        </w:rPr>
-        <w:tab/>
-      </w:r>
-      <w:r>
-        <w:rPr>
-          <w:lang w:val="en-US"/>
-        </w:rPr>
-        <w:t xml:space="preserve">Jeroen Mulder, </w:t>
-      </w:r>
-      <w:r>
-        <w:rPr>
-          <w:i/>
-          <w:iCs/>
-          <w:lang w:val="en-US"/>
-        </w:rPr>
-        <w:t>Multi-Cloud Architecture and Governance. Leverage Azure, AWS, GCP, and VMware vSphere to build effective multi-cloud solutions</w:t>
-      </w:r>
-      <w:r>
-        <w:rPr>
-          <w:i/>
-          <w:iCs/>
-          <w:lang w:val="en-US"/>
-        </w:rPr>
-        <w:t>,</w:t>
-      </w:r>
-      <w:r>
-        <w:rPr>
-          <w:lang w:val="en-US"/>
-        </w:rPr>
-        <w:t xml:space="preserve"> Packt Publishing, </w:t>
-      </w:r>
-      <w:r>
-        <w:rPr>
-          <w:lang w:val="en-US"/>
-        </w:rPr>
-        <w:br/>
-        <w:t>Birmingham, 2020</w:t>
-      </w:r>
-    </w:p>
-    <w:p>
-      <w:pPr>
-        <w:ind w:left="705" w:hanging="705"/>
-      </w:pPr>
-      <w:r>
-        <w:rPr>
-          <w:lang w:val="en-US"/>
-        </w:rPr>
-        <w:t>[</w:t>
-      </w:r>
-      <w:r>
-        <w:rPr>
-          <w:lang w:val="en-US"/>
-        </w:rPr>
-        <w:t>6</w:t>
-      </w:r>
-      <w:r>
-        <w:rPr>
-          <w:lang w:val="en-US"/>
-        </w:rPr>
-        <w:t>]</w:t>
-      </w:r>
-      <w:r>
-        <w:rPr>
-          <w:lang w:val="en-US"/>
-        </w:rPr>
-        <w:tab/>
-      </w:r>
-      <w:r>
-        <w:rPr>
-          <w:lang w:val="en-US"/>
-        </w:rPr>
-        <w:t xml:space="preserve">Kief Morris, </w:t>
-      </w:r>
-      <w:r>
-        <w:rPr>
-          <w:i/>
-          <w:iCs/>
-          <w:lang w:val="en-US"/>
-        </w:rPr>
-        <w:t>Infrastructure as Code. Dynamic Systems for the Cloud Age</w:t>
-      </w:r>
-      <w:r>
-        <w:rPr>
-          <w:i/>
-          <w:iCs/>
-          <w:lang w:val="en-US"/>
-        </w:rPr>
-        <w:t xml:space="preserve">, </w:t>
-      </w:r>
-      <w:r>
-        <w:rPr>
-          <w:lang w:val="en-US"/>
-        </w:rPr>
-        <w:t xml:space="preserve">O’Reilly, </w:t>
-      </w:r>
-      <w:r>
-        <w:rPr>
-          <w:lang w:val="en-US"/>
-        </w:rPr>
-        <w:br/>
-        <w:t xml:space="preserve">Sebastopol. </w:t>
-      </w:r>
-      <w:r>
-        <w:t>2021</w:t>
-      </w:r>
-    </w:p>
-    <w:p>
-      <w:pPr>
-        <w:ind w:left="705" w:hanging="705"/>
-      </w:pPr>
-      <w:r>
-        <w:t>[</w:t>
-      </w:r>
-      <w:r>
-        <w:t>7</w:t>
-      </w:r>
-      <w:r>
-        <w:t>]</w:t>
-      </w:r>
-      <w:r>
-        <w:tab/>
-      </w:r>
-      <w:r>
-        <w:t>https://www.hashicorp.com/resources/the-story-of-hashicorp-terraform-with-mitchell-hashimoto</w:t>
-      </w:r>
-      <w:r>
-        <w:t xml:space="preserve"> </w:t>
-      </w:r>
-      <w:r>
-        <w:t>z dnia 05.12.2023</w:t>
-      </w:r>
-    </w:p>
-    <w:p>
-      <w:pPr>
-        <w:ind w:left="705" w:hanging="705"/>
-      </w:pPr>
-      <w:r>
-        <w:t>[</w:t>
-      </w:r>
-      <w:r>
-        <w:t>8</w:t>
-      </w:r>
-      <w:r>
-        <w:t>]</w:t>
-      </w:r>
-      <w:r>
-        <w:tab/>
-      </w:r>
-      <w:r>
-        <w:t>https://opentofu.org/manifesto/</w:t>
-      </w:r>
-      <w:r>
-        <w:t xml:space="preserve"> </w:t>
-      </w:r>
-      <w:bookmarkStart w:id="53" w:name="_Hlk152940556"/>
-      <w:r>
-        <w:t>z dnia 05.12.2023</w:t>
-      </w:r>
-      <w:bookmarkEnd w:id="53"/>
-    </w:p>
-    <w:p>
-      <w:pPr>
-        <w:ind w:left="705" w:hanging="705"/>
-      </w:pPr>
-      <w:r>
-        <w:t>[</w:t>
-      </w:r>
-      <w:r>
-        <w:t>9</w:t>
-      </w:r>
-      <w:r>
-        <w:t>]</w:t>
-      </w:r>
-      <w:r>
-        <w:tab/>
-      </w:r>
-      <w:r>
-        <w:t>https://aws.amazon.com/s3/</w:t>
-      </w:r>
-      <w:r>
-        <w:t xml:space="preserve"> z dnia 02.12.2023</w:t>
-      </w:r>
-    </w:p>
-    <w:p>
-      <w:pPr>
-        <w:ind w:left="705" w:hanging="705"/>
-      </w:pPr>
-      <w:r>
-        <w:t>[</w:t>
-      </w:r>
-      <w:r>
-        <w:t>10</w:t>
-      </w:r>
-      <w:r>
-        <w:t>]</w:t>
-      </w:r>
-      <w:r>
-        <w:tab/>
-      </w:r>
-      <w:r>
-        <w:t>https://azure.microsoft.com/pl-pl/resources/cloud-computing-dictionary/what-is-a-data-lake z dnia 02.12.2023</w:t>
-      </w:r>
-    </w:p>
-    <w:p>
-      <w:pPr>
-        <w:ind w:left="705" w:hanging="705"/>
-      </w:pPr>
-      <w:r>
-        <w:t>[</w:t>
-      </w:r>
-      <w:r>
-        <w:t>1</w:t>
-      </w:r>
-      <w:r>
-        <w:t>2</w:t>
-      </w:r>
-      <w:r>
-        <w:t>]</w:t>
-      </w:r>
-      <w:r>
-        <w:tab/>
-      </w:r>
-      <w:r>
-        <w:t>https://developer.hashicorp.com/terraform/language/state</w:t>
-      </w:r>
-      <w:r>
-        <w:t xml:space="preserve"> z dnia 02.12.2023</w:t>
-      </w:r>
-    </w:p>
-    <w:p>
-      <w:pPr>
-        <w:ind w:left="705" w:hanging="705"/>
-      </w:pPr>
-      <w:r>
-        <w:t>[</w:t>
-      </w:r>
-      <w:r>
-        <w:t>1</w:t>
-      </w:r>
-      <w:r>
-        <w:t>3</w:t>
-      </w:r>
-      <w:r>
-        <w:t>]</w:t>
-      </w:r>
-      <w:r>
-        <w:tab/>
-      </w:r>
-      <w:r>
-        <w:t>https://aws.amazon.com/dynamodb/</w:t>
-      </w:r>
-      <w:r>
-        <w:t xml:space="preserve"> z dnia 02.12.202</w:t>
-      </w:r>
-    </w:p>
-    <w:p>
-      <w:pPr>
-        <w:ind w:left="705" w:hanging="705"/>
-      </w:pPr>
-      <w:r>
-        <w:t>[</w:t>
-      </w:r>
-      <w:r>
-        <w:t>1</w:t>
-      </w:r>
-      <w:r>
-        <w:t>4</w:t>
-      </w:r>
-      <w:r>
-        <w:t>]</w:t>
-      </w:r>
-      <w:r>
-        <w:tab/>
-      </w:r>
-      <w:r>
-        <w:t>https://docs.aws.amazon.com/vpc/latest/userguide/what-is-amazon-vpc.html</w:t>
-      </w:r>
-      <w:r>
-        <w:t xml:space="preserve"> </w:t>
-      </w:r>
-      <w:r>
-        <w:br/>
-        <w:t>z dnia 02.12.2023</w:t>
-      </w:r>
-    </w:p>
-    <w:p>
-      <w:pPr>
-        <w:ind w:left="705" w:hanging="705"/>
-      </w:pPr>
-      <w:r>
-        <w:t>[</w:t>
-      </w:r>
-      <w:r>
-        <w:t>1</w:t>
-      </w:r>
-      <w:r>
-        <w:t>5</w:t>
-      </w:r>
-      <w:r>
-        <w:t>]</w:t>
-      </w:r>
-      <w:r>
-        <w:tab/>
-      </w:r>
-      <w:r>
-        <w:t>https://aws.amazon.com/ec2/</w:t>
-      </w:r>
-      <w:r>
-        <w:t xml:space="preserve"> z dnia 02.12.2023</w:t>
-      </w:r>
-      <w:r>
-        <w:t xml:space="preserve"> </w:t>
-      </w:r>
-    </w:p>
-    <w:p>
-      <w:pPr>
-        <w:ind w:left="705" w:hanging="705"/>
-      </w:pPr>
-      <w:r>
-        <w:t>[</w:t>
-      </w:r>
-      <w:r>
-        <w:t>1</w:t>
-      </w:r>
-      <w:r>
-        <w:t>6</w:t>
-      </w:r>
-      <w:r>
-        <w:t>]</w:t>
-      </w:r>
-      <w:r>
-        <w:tab/>
-      </w:r>
-      <w:r>
-        <w:t>https://docs.aws.amazon.com/AmazonRDS/latest/UserGuide/Welcome.html</w:t>
-      </w:r>
-      <w:r>
-        <w:t xml:space="preserve"> </w:t>
-      </w:r>
-      <w:r>
-        <w:br/>
-        <w:t>z dnia 02.12.2023</w:t>
-      </w:r>
-    </w:p>
-    <w:p>
-      <w:r>
-        <w:t>[</w:t>
-      </w:r>
-      <w:r>
-        <w:t>1</w:t>
-      </w:r>
-      <w:r>
-        <w:t>7</w:t>
-      </w:r>
-      <w:r>
-        <w:t>]</w:t>
-      </w:r>
-      <w:r>
-        <w:tab/>
-      </w:r>
-      <w:r>
-        <w:t>https://www.terraform-best-practices.com/v/pl/key-concepts z dnia 06.12.2023</w:t>
-      </w:r>
-    </w:p>
-    <w:p/>
-    <w:p/>
-    <w:p/>
-    <w:p>
-      <w:pPr>
-        <w:pStyle w:val="Nagwek1"/>
-      </w:pPr>
-      <w:bookmarkStart w:id="54" w:name="_Toc152953287"/>
+      <w:bookmarkStart w:id="54" w:name="_Toc152962645"/>
       <w:r>
         <w:lastRenderedPageBreak/>
         <w:t>Załącznik 1</w:t>
@@ -13464,14 +14022,9 @@
       <w:r>
         <w:t xml:space="preserve"> Blog członka AWS Heroes Program (AWS Community Hero), </w:t>
       </w:r>
-      <w:hyperlink r:id="rId1" w:history="1">
-        <w:r>
-          <w:rPr>
-            <w:rStyle w:val="Hipercze"/>
-          </w:rPr>
-          <w:t>https://www.terraform-best-practices.com/v/pl/key-concepts</w:t>
-        </w:r>
-      </w:hyperlink>
+      <w:r>
+        <w:t>https://www.terraform-best-practices.com/v/pl/key-concepts</w:t>
+      </w:r>
       <w:r>
         <w:t xml:space="preserve">, data dostępu 06.12.2023 </w:t>
       </w:r>
@@ -19175,7 +19728,7 @@
   <w:style w:type="paragraph" w:default="1" w:styleId="Normalny">
     <w:name w:val="Normal"/>
     <w:qFormat/>
-    <w:rsid w:val="00F26637"/>
+    <w:rsid w:val="00B6484A"/>
     <w:pPr>
       <w:spacing w:after="0" w:line="360" w:lineRule="auto"/>
       <w:jc w:val="both"/>

--- a/praca_inżynierska.docx
+++ b/praca_inżynierska.docx
@@ -5946,7 +5946,7 @@
           <w:noProof/>
         </w:rPr>
         <w:drawing>
-          <wp:inline distT="0" distB="0" distL="0" distR="0" wp14:anchorId="7CD6BE8F" wp14:editId="0EF69935">
+          <wp:inline distT="0" distB="0" distL="0" distR="0" wp14:anchorId="7CD6BE8F" wp14:editId="6B05C14A">
             <wp:extent cx="5760720" cy="3121025"/>
             <wp:effectExtent l="0" t="0" r="0" b="3175"/>
             <wp:docPr id="1423493648" name="Obraz 2" descr="Diagram struktury DevOps z wyborem łańcucha narzędzi Usługi Azure DevOps i GitHub."/>
@@ -8015,58 +8015,16 @@
           <w:bCs/>
           <w:sz w:val="20"/>
           <w:szCs w:val="18"/>
-          <w:lang w:val="en-US"/>
-        </w:rPr>
-      </w:pPr>
-      <w:r>
-        <w:rPr>
-          <w:b/>
-          <w:bCs/>
-          <w:sz w:val="20"/>
-          <w:szCs w:val="18"/>
-          <w:lang w:val="en-US"/>
-        </w:rPr>
-        <w:t>Diagram</w:t>
-      </w:r>
-      <w:r>
-        <w:rPr>
-          <w:b/>
-          <w:bCs/>
-          <w:sz w:val="20"/>
-          <w:szCs w:val="18"/>
-          <w:lang w:val="en-US"/>
-        </w:rPr>
-        <w:t xml:space="preserve"> </w:t>
-      </w:r>
-      <w:r>
-        <w:rPr>
-          <w:b/>
-          <w:bCs/>
-          <w:sz w:val="20"/>
-          <w:szCs w:val="18"/>
-          <w:lang w:val="en-US"/>
-        </w:rPr>
-        <w:t>1</w:t>
-      </w:r>
-      <w:r>
-        <w:rPr>
-          <w:b/>
-          <w:bCs/>
-          <w:sz w:val="20"/>
-          <w:szCs w:val="18"/>
-          <w:lang w:val="en-US"/>
-        </w:rPr>
-        <w:t xml:space="preserve"> </w:t>
-      </w:r>
-      <w:r>
-        <w:rPr>
-          <w:b/>
-          <w:bCs/>
-          <w:sz w:val="20"/>
-          <w:szCs w:val="18"/>
-          <w:lang w:val="en-US"/>
-        </w:rPr>
-        <w:t>Schemat tworzonej infrastruktury w AWS</w:t>
+        </w:rPr>
+      </w:pPr>
+      <w:r>
+        <w:rPr>
+          <w:b/>
+          <w:bCs/>
+          <w:sz w:val="20"/>
+          <w:szCs w:val="18"/>
+        </w:rPr>
+        <w:t>Diagram 1 Schemat tworzonej infrastruktury w AWS</w:t>
       </w:r>
     </w:p>
     <w:p>
@@ -8082,35 +8040,35 @@
           <w:sz w:val="20"/>
           <w:szCs w:val="18"/>
         </w:rPr>
-        <w:t>(źródło</w:t>
-      </w:r>
-      <w:r>
-        <w:rPr>
-          <w:sz w:val="20"/>
-          <w:szCs w:val="18"/>
-        </w:rPr>
-        <w:t xml:space="preserve"> </w:t>
-      </w:r>
-      <w:r>
-        <w:rPr>
-          <w:sz w:val="20"/>
-          <w:szCs w:val="18"/>
-        </w:rPr>
-        <w:t xml:space="preserve">: </w:t>
-      </w:r>
-      <w:r>
-        <w:rPr>
-          <w:sz w:val="20"/>
-          <w:szCs w:val="18"/>
-        </w:rPr>
-        <w:t>https://www.eginnovations.com/blog/saas-vs-paas-vs-iaas-examples-differences-how-to-choose/</w:t>
-      </w:r>
-      <w:r>
-        <w:rPr>
-          <w:sz w:val="20"/>
-          <w:szCs w:val="18"/>
-        </w:rPr>
-        <w:t xml:space="preserve">, data dostępu: 08.06.2023) </w:t>
+        <w:t xml:space="preserve">(źródło: </w:t>
+      </w:r>
+      <w:r>
+        <w:rPr>
+          <w:sz w:val="20"/>
+          <w:szCs w:val="18"/>
+        </w:rPr>
+        <w:t>https://aws.amazon.com/architecture/icons/</w:t>
+      </w:r>
+      <w:r>
+        <w:rPr>
+          <w:sz w:val="20"/>
+          <w:szCs w:val="18"/>
+        </w:rPr>
+        <w:t>,</w:t>
+      </w:r>
+      <w:r>
+        <w:rPr>
+          <w:sz w:val="20"/>
+          <w:szCs w:val="18"/>
+        </w:rPr>
+        <w:t xml:space="preserve"> praca własna,</w:t>
+      </w:r>
+      <w:r>
+        <w:rPr>
+          <w:sz w:val="20"/>
+          <w:szCs w:val="18"/>
+        </w:rPr>
+        <w:t xml:space="preserve"> data dostępu: 08.06.2023) </w:t>
       </w:r>
     </w:p>
     <w:p/>
@@ -8125,11 +8083,11 @@
         <w:t xml:space="preserve"> w regionie US-EAST-1 (North Virginia) dwie Availability Zone – US-EAST-1A oraz US-EAST-1B, w których znajdują się </w:t>
       </w:r>
       <w:r>
-        <w:t xml:space="preserve">NAT, Load Balancer równoważący natężenie ruchu </w:t>
+        <w:t xml:space="preserve">NAT, Load Balancer równoważący natężenie ruchu w sieci, wirtualne serwery EC2 w autoskalującej się grupie, która zwiększa lub zmniejsza ich </w:t>
       </w:r>
       <w:r>
         <w:lastRenderedPageBreak/>
-        <w:t xml:space="preserve">w sieci, wirtualne serwery EC2 w autoskalującej się grupie, która zwiększa lub zmniejsza ich ilość w zależności od </w:t>
+        <w:t xml:space="preserve">ilość w zależności od </w:t>
       </w:r>
       <w:r>
         <w:t xml:space="preserve">obecnych potrzeb. Do tego stworzona została również baza danych aplikacji </w:t>
@@ -8352,58 +8310,16 @@
           <w:bCs/>
           <w:sz w:val="20"/>
           <w:szCs w:val="18"/>
-          <w:lang w:val="en-US"/>
-        </w:rPr>
-      </w:pPr>
-      <w:r>
-        <w:rPr>
-          <w:b/>
-          <w:bCs/>
-          <w:sz w:val="20"/>
-          <w:szCs w:val="18"/>
-          <w:lang w:val="en-US"/>
-        </w:rPr>
-        <w:t>Fragment kodu</w:t>
-      </w:r>
-      <w:r>
-        <w:rPr>
-          <w:b/>
-          <w:bCs/>
-          <w:sz w:val="20"/>
-          <w:szCs w:val="18"/>
-          <w:lang w:val="en-US"/>
-        </w:rPr>
-        <w:t xml:space="preserve"> </w:t>
-      </w:r>
-      <w:r>
-        <w:rPr>
-          <w:b/>
-          <w:bCs/>
-          <w:sz w:val="20"/>
-          <w:szCs w:val="18"/>
-          <w:lang w:val="en-US"/>
-        </w:rPr>
-        <w:t>1</w:t>
-      </w:r>
-      <w:r>
-        <w:rPr>
-          <w:b/>
-          <w:bCs/>
-          <w:sz w:val="20"/>
-          <w:szCs w:val="18"/>
-          <w:lang w:val="en-US"/>
-        </w:rPr>
-        <w:t xml:space="preserve"> </w:t>
-      </w:r>
-      <w:r>
-        <w:rPr>
-          <w:b/>
-          <w:bCs/>
-          <w:sz w:val="20"/>
-          <w:szCs w:val="18"/>
-          <w:lang w:val="en-US"/>
-        </w:rPr>
-        <w:t>Utworzony bucket w usłudze Amazon S3</w:t>
+        </w:rPr>
+      </w:pPr>
+      <w:r>
+        <w:rPr>
+          <w:b/>
+          <w:bCs/>
+          <w:sz w:val="20"/>
+          <w:szCs w:val="18"/>
+        </w:rPr>
+        <w:t>Fragment kodu 1 Utworzony bucket w usłudze Amazon S3</w:t>
       </w:r>
     </w:p>
     <w:p>
@@ -8514,38 +8430,16 @@
           <w:bCs/>
           <w:sz w:val="20"/>
           <w:szCs w:val="18"/>
-          <w:lang w:val="en-US"/>
-        </w:rPr>
-      </w:pPr>
-      <w:r>
-        <w:rPr>
-          <w:b/>
-          <w:bCs/>
-          <w:sz w:val="20"/>
-          <w:szCs w:val="18"/>
-          <w:lang w:val="en-US"/>
-        </w:rPr>
-        <w:t>Fragment kodu</w:t>
-      </w:r>
-      <w:r>
-        <w:rPr>
-          <w:b/>
-          <w:bCs/>
-          <w:sz w:val="20"/>
-          <w:szCs w:val="18"/>
-          <w:lang w:val="en-US"/>
-        </w:rPr>
-        <w:t xml:space="preserve"> </w:t>
-      </w:r>
-      <w:r>
-        <w:rPr>
-          <w:b/>
-          <w:bCs/>
-          <w:sz w:val="20"/>
-          <w:szCs w:val="18"/>
-          <w:lang w:val="en-US"/>
-        </w:rPr>
-        <w:t>2 Utworzony plik .tfstate w “mojdysk01” S3 bucket</w:t>
+        </w:rPr>
+      </w:pPr>
+      <w:r>
+        <w:rPr>
+          <w:b/>
+          <w:bCs/>
+          <w:sz w:val="20"/>
+          <w:szCs w:val="18"/>
+        </w:rPr>
+        <w:t>Fragment kodu 2 Utworzony plik .tfstate w “mojdysk01” S3 bucket</w:t>
       </w:r>
     </w:p>
     <w:p>
@@ -8728,58 +8622,16 @@
           <w:bCs/>
           <w:sz w:val="20"/>
           <w:szCs w:val="18"/>
-          <w:lang w:val="en-US"/>
-        </w:rPr>
-      </w:pPr>
-      <w:r>
-        <w:rPr>
-          <w:b/>
-          <w:bCs/>
-          <w:sz w:val="20"/>
-          <w:szCs w:val="18"/>
-          <w:lang w:val="en-US"/>
-        </w:rPr>
-        <w:t>Fragment kodu</w:t>
-      </w:r>
-      <w:r>
-        <w:rPr>
-          <w:b/>
-          <w:bCs/>
-          <w:sz w:val="20"/>
-          <w:szCs w:val="18"/>
-          <w:lang w:val="en-US"/>
-        </w:rPr>
-        <w:t xml:space="preserve"> </w:t>
-      </w:r>
-      <w:r>
-        <w:rPr>
-          <w:b/>
-          <w:bCs/>
-          <w:sz w:val="20"/>
-          <w:szCs w:val="18"/>
-          <w:lang w:val="en-US"/>
-        </w:rPr>
-        <w:t>3</w:t>
-      </w:r>
-      <w:r>
-        <w:rPr>
-          <w:b/>
-          <w:bCs/>
-          <w:sz w:val="20"/>
-          <w:szCs w:val="18"/>
-          <w:lang w:val="en-US"/>
-        </w:rPr>
-        <w:t xml:space="preserve"> </w:t>
-      </w:r>
-      <w:r>
-        <w:rPr>
-          <w:b/>
-          <w:bCs/>
-          <w:sz w:val="20"/>
-          <w:szCs w:val="18"/>
-          <w:lang w:val="en-US"/>
-        </w:rPr>
-        <w:t>Tabela DynamoDB odpowiadająca za lock Terraform</w:t>
+        </w:rPr>
+      </w:pPr>
+      <w:r>
+        <w:rPr>
+          <w:b/>
+          <w:bCs/>
+          <w:sz w:val="20"/>
+          <w:szCs w:val="18"/>
+        </w:rPr>
+        <w:t>Fragment kodu 3 Tabela DynamoDB odpowiadająca za lock Terraform</w:t>
       </w:r>
     </w:p>
     <w:p>
@@ -8866,58 +8718,16 @@
           <w:bCs/>
           <w:sz w:val="20"/>
           <w:szCs w:val="18"/>
-          <w:lang w:val="en-US"/>
-        </w:rPr>
-      </w:pPr>
-      <w:r>
-        <w:rPr>
-          <w:b/>
-          <w:bCs/>
-          <w:sz w:val="20"/>
-          <w:szCs w:val="18"/>
-          <w:lang w:val="en-US"/>
-        </w:rPr>
-        <w:t>Fragment kodu</w:t>
-      </w:r>
-      <w:r>
-        <w:rPr>
-          <w:b/>
-          <w:bCs/>
-          <w:sz w:val="20"/>
-          <w:szCs w:val="18"/>
-          <w:lang w:val="en-US"/>
-        </w:rPr>
-        <w:t xml:space="preserve"> </w:t>
-      </w:r>
-      <w:r>
-        <w:rPr>
-          <w:b/>
-          <w:bCs/>
-          <w:sz w:val="20"/>
-          <w:szCs w:val="18"/>
-          <w:lang w:val="en-US"/>
-        </w:rPr>
-        <w:t>4</w:t>
-      </w:r>
-      <w:r>
-        <w:rPr>
-          <w:b/>
-          <w:bCs/>
-          <w:sz w:val="20"/>
-          <w:szCs w:val="18"/>
-          <w:lang w:val="en-US"/>
-        </w:rPr>
-        <w:t xml:space="preserve"> Utworzon</w:t>
-      </w:r>
-      <w:r>
-        <w:rPr>
-          <w:b/>
-          <w:bCs/>
-          <w:sz w:val="20"/>
-          <w:szCs w:val="18"/>
-          <w:lang w:val="en-US"/>
-        </w:rPr>
-        <w:t>e przez Terraform VPC o nazwie engineeringproject-vpc</w:t>
+        </w:rPr>
+      </w:pPr>
+      <w:r>
+        <w:rPr>
+          <w:b/>
+          <w:bCs/>
+          <w:sz w:val="20"/>
+          <w:szCs w:val="18"/>
+        </w:rPr>
+        <w:t>Fragment kodu 4 Utworzone przez Terraform VPC o nazwie engineeringproject-vpc</w:t>
       </w:r>
     </w:p>
     <w:p>
@@ -9039,38 +8849,16 @@
           <w:bCs/>
           <w:sz w:val="20"/>
           <w:szCs w:val="18"/>
-          <w:lang w:val="en-US"/>
-        </w:rPr>
-      </w:pPr>
-      <w:r>
-        <w:rPr>
-          <w:b/>
-          <w:bCs/>
-          <w:sz w:val="20"/>
-          <w:szCs w:val="18"/>
-          <w:lang w:val="en-US"/>
-        </w:rPr>
-        <w:t>Fragment kodu</w:t>
-      </w:r>
-      <w:r>
-        <w:rPr>
-          <w:b/>
-          <w:bCs/>
-          <w:sz w:val="20"/>
-          <w:szCs w:val="18"/>
-          <w:lang w:val="en-US"/>
-        </w:rPr>
-        <w:t xml:space="preserve"> </w:t>
-      </w:r>
-      <w:r>
-        <w:rPr>
-          <w:b/>
-          <w:bCs/>
-          <w:sz w:val="20"/>
-          <w:szCs w:val="18"/>
-          <w:lang w:val="en-US"/>
-        </w:rPr>
-        <w:t>5 Utworzony przez Terraform load balancer</w:t>
+        </w:rPr>
+      </w:pPr>
+      <w:r>
+        <w:rPr>
+          <w:b/>
+          <w:bCs/>
+          <w:sz w:val="20"/>
+          <w:szCs w:val="18"/>
+        </w:rPr>
+        <w:t>Fragment kodu 5 Utworzony przez Terraform load balancer</w:t>
       </w:r>
     </w:p>
     <w:p/>
@@ -9242,58 +9030,16 @@
           <w:bCs/>
           <w:sz w:val="20"/>
           <w:szCs w:val="18"/>
-          <w:lang w:val="en-US"/>
-        </w:rPr>
-      </w:pPr>
-      <w:r>
-        <w:rPr>
-          <w:b/>
-          <w:bCs/>
-          <w:sz w:val="20"/>
-          <w:szCs w:val="18"/>
-          <w:lang w:val="en-US"/>
-        </w:rPr>
-        <w:t>Fragment kodu</w:t>
-      </w:r>
-      <w:r>
-        <w:rPr>
-          <w:b/>
-          <w:bCs/>
-          <w:sz w:val="20"/>
-          <w:szCs w:val="18"/>
-          <w:lang w:val="en-US"/>
-        </w:rPr>
-        <w:t xml:space="preserve"> </w:t>
-      </w:r>
-      <w:r>
-        <w:rPr>
-          <w:b/>
-          <w:bCs/>
-          <w:sz w:val="20"/>
-          <w:szCs w:val="18"/>
-          <w:lang w:val="en-US"/>
-        </w:rPr>
-        <w:t>6</w:t>
-      </w:r>
-      <w:r>
-        <w:rPr>
-          <w:b/>
-          <w:bCs/>
-          <w:sz w:val="20"/>
-          <w:szCs w:val="18"/>
-          <w:lang w:val="en-US"/>
-        </w:rPr>
-        <w:t xml:space="preserve"> </w:t>
-      </w:r>
-      <w:r>
-        <w:rPr>
-          <w:b/>
-          <w:bCs/>
-          <w:sz w:val="20"/>
-          <w:szCs w:val="18"/>
-          <w:lang w:val="en-US"/>
-        </w:rPr>
-        <w:t>Utworzone przez kod Terraform instancje EC2 w Auto Scalling Group</w:t>
+        </w:rPr>
+      </w:pPr>
+      <w:r>
+        <w:rPr>
+          <w:b/>
+          <w:bCs/>
+          <w:sz w:val="20"/>
+          <w:szCs w:val="18"/>
+        </w:rPr>
+        <w:t>Fragment kodu 6 Utworzone przez kod Terraform instancje EC2 w Auto Scalling Group</w:t>
       </w:r>
     </w:p>
     <w:p>
@@ -9476,38 +9222,16 @@
           <w:bCs/>
           <w:sz w:val="20"/>
           <w:szCs w:val="18"/>
-          <w:lang w:val="en-US"/>
-        </w:rPr>
-      </w:pPr>
-      <w:r>
-        <w:rPr>
-          <w:b/>
-          <w:bCs/>
-          <w:sz w:val="20"/>
-          <w:szCs w:val="18"/>
-          <w:lang w:val="en-US"/>
-        </w:rPr>
-        <w:t>Fragment kodu</w:t>
-      </w:r>
-      <w:r>
-        <w:rPr>
-          <w:b/>
-          <w:bCs/>
-          <w:sz w:val="20"/>
-          <w:szCs w:val="18"/>
-          <w:lang w:val="en-US"/>
-        </w:rPr>
-        <w:t xml:space="preserve"> </w:t>
-      </w:r>
-      <w:r>
-        <w:rPr>
-          <w:b/>
-          <w:bCs/>
-          <w:sz w:val="20"/>
-          <w:szCs w:val="18"/>
-          <w:lang w:val="en-US"/>
-        </w:rPr>
-        <w:t>7 Baza danych “database01” stworzona przy użyciu Terraform</w:t>
+        </w:rPr>
+      </w:pPr>
+      <w:r>
+        <w:rPr>
+          <w:b/>
+          <w:bCs/>
+          <w:sz w:val="20"/>
+          <w:szCs w:val="18"/>
+        </w:rPr>
+        <w:t>Fragment kodu 7 Baza danych “database01” stworzona przy użyciu Terraform</w:t>
       </w:r>
     </w:p>
     <w:p/>
@@ -9591,6 +9315,58 @@
     </w:p>
     <w:p>
       <w:pPr>
+        <w:jc w:val="center"/>
+        <w:rPr>
+          <w:b/>
+          <w:bCs/>
+          <w:sz w:val="20"/>
+          <w:szCs w:val="18"/>
+        </w:rPr>
+      </w:pPr>
+      <w:r>
+        <w:rPr>
+          <w:b/>
+          <w:bCs/>
+          <w:sz w:val="20"/>
+          <w:szCs w:val="18"/>
+        </w:rPr>
+        <w:t xml:space="preserve">Fragment kodu </w:t>
+      </w:r>
+      <w:r>
+        <w:rPr>
+          <w:b/>
+          <w:bCs/>
+          <w:sz w:val="20"/>
+          <w:szCs w:val="18"/>
+        </w:rPr>
+        <w:t>8</w:t>
+      </w:r>
+      <w:r>
+        <w:rPr>
+          <w:b/>
+          <w:bCs/>
+          <w:sz w:val="20"/>
+          <w:szCs w:val="18"/>
+        </w:rPr>
+        <w:t xml:space="preserve"> </w:t>
+      </w:r>
+      <w:r>
+        <w:rPr>
+          <w:b/>
+          <w:bCs/>
+          <w:sz w:val="20"/>
+          <w:szCs w:val="18"/>
+        </w:rPr>
+        <w:t>Pliki zawarte w repozytorium Github</w:t>
+      </w:r>
+    </w:p>
+    <w:p>
+      <w:pPr>
+        <w:jc w:val="center"/>
+      </w:pPr>
+    </w:p>
+    <w:p>
+      <w:pPr>
         <w:ind w:firstLine="708"/>
       </w:pPr>
       <w:r>
@@ -9609,14 +9385,14 @@
         <w:t>, tworzona</w:t>
       </w:r>
       <w:r>
-        <w:t xml:space="preserve"> infrastruktura znalazła się w jednym repozytorium Github. Repozytorium podzielono na dwa foldery. W folderze „modules” zostały opisane moduły zasobów AWS (np. bazodanowy RDS), dla których każdy ma swój własny folder. Natomiast w folderze „main” </w:t>
-      </w:r>
-      <w:r>
-        <w:t xml:space="preserve">znalazło się </w:t>
+        <w:t xml:space="preserve"> infrastruktura znalazła się w jednym repozytorium Github. Repozytorium podzielono na dwa foldery. W folderze „modules” zostały opisane moduły zasobów AWS (np. bazodanowy </w:t>
       </w:r>
       <w:r>
         <w:lastRenderedPageBreak/>
-        <w:t>wywołanie kodu tworzącego infrastrukturę oraz określenie gdzie znajdywać się będzie plik .tfstate i z jakiego dostawcy chmurowego będziemy korzystać.</w:t>
+        <w:t xml:space="preserve">RDS), dla których każdy ma swój własny folder. Natomiast w folderze „main” </w:t>
+      </w:r>
+      <w:r>
+        <w:t>znalazło się wywołanie kodu tworzącego infrastrukturę oraz określenie gdzie znajdywać się będzie plik .tfstate i z jakiego dostawcy chmurowego będziemy korzystać.</w:t>
       </w:r>
     </w:p>
     <w:p>
@@ -9680,6 +9456,85 @@
       </w:r>
     </w:p>
     <w:p>
+      <w:pPr>
+        <w:jc w:val="center"/>
+        <w:rPr>
+          <w:b/>
+          <w:bCs/>
+          <w:sz w:val="20"/>
+          <w:szCs w:val="18"/>
+        </w:rPr>
+      </w:pPr>
+      <w:r>
+        <w:rPr>
+          <w:b/>
+          <w:bCs/>
+          <w:sz w:val="20"/>
+          <w:szCs w:val="18"/>
+        </w:rPr>
+        <w:t xml:space="preserve">Fragment kodu </w:t>
+      </w:r>
+      <w:r>
+        <w:rPr>
+          <w:b/>
+          <w:bCs/>
+          <w:sz w:val="20"/>
+          <w:szCs w:val="18"/>
+        </w:rPr>
+        <w:t>9</w:t>
+      </w:r>
+      <w:r>
+        <w:rPr>
+          <w:b/>
+          <w:bCs/>
+          <w:sz w:val="20"/>
+          <w:szCs w:val="18"/>
+        </w:rPr>
+        <w:t xml:space="preserve"> </w:t>
+      </w:r>
+      <w:r>
+        <w:rPr>
+          <w:b/>
+          <w:bCs/>
+          <w:sz w:val="20"/>
+          <w:szCs w:val="18"/>
+        </w:rPr>
+        <w:t xml:space="preserve">Pliki </w:t>
+      </w:r>
+      <w:r>
+        <w:rPr>
+          <w:b/>
+          <w:bCs/>
+          <w:sz w:val="20"/>
+          <w:szCs w:val="18"/>
+        </w:rPr>
+        <w:t xml:space="preserve">lokalne </w:t>
+      </w:r>
+      <w:r>
+        <w:rPr>
+          <w:b/>
+          <w:bCs/>
+          <w:sz w:val="20"/>
+          <w:szCs w:val="18"/>
+        </w:rPr>
+        <w:t xml:space="preserve">zawarte w </w:t>
+      </w:r>
+      <w:r>
+        <w:rPr>
+          <w:b/>
+          <w:bCs/>
+          <w:sz w:val="20"/>
+          <w:szCs w:val="18"/>
+        </w:rPr>
+        <w:t>fodlerze „main”</w:t>
+      </w:r>
+    </w:p>
+    <w:p>
+      <w:pPr>
+        <w:jc w:val="center"/>
+      </w:pPr>
+    </w:p>
+    <w:p>
       <w:r>
         <w:t>Schemat kodu w folderze „main” na komputerze lokalnym.</w:t>
       </w:r>
@@ -9731,9 +9586,62 @@
     </w:p>
     <w:p>
       <w:pPr>
+        <w:jc w:val="center"/>
+        <w:rPr>
+          <w:b/>
+          <w:bCs/>
+          <w:sz w:val="20"/>
+          <w:szCs w:val="18"/>
+        </w:rPr>
+      </w:pPr>
+      <w:r>
+        <w:rPr>
+          <w:b/>
+          <w:bCs/>
+          <w:sz w:val="20"/>
+          <w:szCs w:val="18"/>
+        </w:rPr>
+        <w:t xml:space="preserve">Fragment kodu </w:t>
+      </w:r>
+      <w:r>
+        <w:rPr>
+          <w:b/>
+          <w:bCs/>
+          <w:sz w:val="20"/>
+          <w:szCs w:val="18"/>
+        </w:rPr>
+        <w:t>10</w:t>
+      </w:r>
+      <w:r>
+        <w:rPr>
+          <w:b/>
+          <w:bCs/>
+          <w:sz w:val="20"/>
+          <w:szCs w:val="18"/>
+        </w:rPr>
+        <w:t xml:space="preserve"> </w:t>
+      </w:r>
+      <w:r>
+        <w:rPr>
+          <w:b/>
+          <w:bCs/>
+          <w:sz w:val="20"/>
+          <w:szCs w:val="18"/>
+        </w:rPr>
+        <w:t>Zawartość pliku terraform.tfvars zawierającego zadeklarowane zmienne</w:t>
+      </w:r>
+    </w:p>
+    <w:p>
+      <w:pPr>
+        <w:jc w:val="center"/>
+      </w:pPr>
+    </w:p>
+    <w:p>
+      <w:pPr>
         <w:ind w:firstLine="708"/>
       </w:pPr>
       <w:r>
+        <w:lastRenderedPageBreak/>
         <w:t>Plik terraform.tfvars to plik zawierający zadeklarowane zmienne dla całego repozytorium. Nie jest publikowany na Github (poprzez plik .gitignore), ponieważ zawiera wrażliwe dane takie jak dostępy do bazy danych i adresacje sieci, ale bierze czynny udział w konfiguracji infrastruktury. Do tego zawiera informację o regionie</w:t>
       </w:r>
       <w:r>
@@ -9753,7 +9661,6 @@
         <w:rPr>
           <w:noProof/>
         </w:rPr>
-        <w:lastRenderedPageBreak/>
         <w:drawing>
           <wp:inline distT="0" distB="0" distL="0" distR="0" wp14:anchorId="636A6669" wp14:editId="03E7B632">
             <wp:extent cx="3820058" cy="4525006"/>
@@ -9790,6 +9697,61 @@
           </wp:inline>
         </w:drawing>
       </w:r>
+    </w:p>
+    <w:p>
+      <w:pPr>
+        <w:jc w:val="center"/>
+        <w:rPr>
+          <w:b/>
+          <w:bCs/>
+          <w:sz w:val="20"/>
+          <w:szCs w:val="18"/>
+        </w:rPr>
+      </w:pPr>
+      <w:r>
+        <w:rPr>
+          <w:b/>
+          <w:bCs/>
+          <w:sz w:val="20"/>
+          <w:szCs w:val="18"/>
+        </w:rPr>
+        <w:t xml:space="preserve">Fragment kodu </w:t>
+      </w:r>
+      <w:r>
+        <w:rPr>
+          <w:b/>
+          <w:bCs/>
+          <w:sz w:val="20"/>
+          <w:szCs w:val="18"/>
+        </w:rPr>
+        <w:t>11</w:t>
+      </w:r>
+      <w:r>
+        <w:rPr>
+          <w:b/>
+          <w:bCs/>
+          <w:sz w:val="20"/>
+          <w:szCs w:val="18"/>
+        </w:rPr>
+        <w:t xml:space="preserve"> </w:t>
+      </w:r>
+      <w:r>
+        <w:rPr>
+          <w:b/>
+          <w:bCs/>
+          <w:sz w:val="20"/>
+          <w:szCs w:val="18"/>
+        </w:rPr>
+        <w:t>Kod zawarty w pliku .gitignore mówiący czego nieprzenosić do repozytorium zdalnego</w:t>
+      </w:r>
+    </w:p>
+    <w:p>
+      <w:pPr>
+        <w:rPr>
+          <w:b/>
+          <w:bCs/>
+        </w:rPr>
+      </w:pPr>
     </w:p>
     <w:p>
       <w:r>
@@ -9849,6 +9811,58 @@
     </w:p>
     <w:p>
       <w:pPr>
+        <w:jc w:val="center"/>
+        <w:rPr>
+          <w:b/>
+          <w:bCs/>
+          <w:sz w:val="20"/>
+          <w:szCs w:val="18"/>
+        </w:rPr>
+      </w:pPr>
+      <w:r>
+        <w:rPr>
+          <w:b/>
+          <w:bCs/>
+          <w:sz w:val="20"/>
+          <w:szCs w:val="18"/>
+        </w:rPr>
+        <w:t xml:space="preserve">Fragment kodu </w:t>
+      </w:r>
+      <w:r>
+        <w:rPr>
+          <w:b/>
+          <w:bCs/>
+          <w:sz w:val="20"/>
+          <w:szCs w:val="18"/>
+        </w:rPr>
+        <w:t>12</w:t>
+      </w:r>
+      <w:r>
+        <w:rPr>
+          <w:b/>
+          <w:bCs/>
+          <w:sz w:val="20"/>
+          <w:szCs w:val="18"/>
+        </w:rPr>
+        <w:t xml:space="preserve"> </w:t>
+      </w:r>
+      <w:r>
+        <w:rPr>
+          <w:b/>
+          <w:bCs/>
+          <w:sz w:val="20"/>
+          <w:szCs w:val="18"/>
+        </w:rPr>
+        <w:t>Kod zawarty w pliku providers.tf</w:t>
+      </w:r>
+    </w:p>
+    <w:p>
+      <w:pPr>
+        <w:jc w:val="center"/>
+      </w:pPr>
+    </w:p>
+    <w:p>
+      <w:pPr>
         <w:ind w:firstLine="708"/>
       </w:pPr>
       <w:r>
@@ -9909,6 +9923,40 @@
           </wp:inline>
         </w:drawing>
       </w:r>
+    </w:p>
+    <w:p>
+      <w:pPr>
+        <w:jc w:val="center"/>
+        <w:rPr>
+          <w:b/>
+          <w:bCs/>
+          <w:sz w:val="20"/>
+          <w:szCs w:val="18"/>
+        </w:rPr>
+      </w:pPr>
+      <w:r>
+        <w:rPr>
+          <w:b/>
+          <w:bCs/>
+          <w:sz w:val="20"/>
+          <w:szCs w:val="18"/>
+        </w:rPr>
+        <w:t xml:space="preserve">Fragment kodu </w:t>
+      </w:r>
+      <w:r>
+        <w:rPr>
+          <w:b/>
+          <w:bCs/>
+          <w:sz w:val="20"/>
+          <w:szCs w:val="18"/>
+        </w:rPr>
+        <w:t>13 Kod zawarty w pliku backend.tf</w:t>
+      </w:r>
+    </w:p>
+    <w:p>
+      <w:pPr>
+        <w:jc w:val="center"/>
+      </w:pPr>
     </w:p>
     <w:p>
       <w:pPr>
@@ -9972,6 +10020,67 @@
     </w:p>
     <w:p>
       <w:pPr>
+        <w:jc w:val="center"/>
+        <w:rPr>
+          <w:b/>
+          <w:bCs/>
+          <w:sz w:val="20"/>
+          <w:szCs w:val="18"/>
+        </w:rPr>
+      </w:pPr>
+      <w:r>
+        <w:rPr>
+          <w:b/>
+          <w:bCs/>
+          <w:sz w:val="20"/>
+          <w:szCs w:val="18"/>
+        </w:rPr>
+        <w:t xml:space="preserve">Fragment kodu </w:t>
+      </w:r>
+      <w:r>
+        <w:rPr>
+          <w:b/>
+          <w:bCs/>
+          <w:sz w:val="20"/>
+          <w:szCs w:val="18"/>
+        </w:rPr>
+        <w:t>1</w:t>
+      </w:r>
+      <w:r>
+        <w:rPr>
+          <w:b/>
+          <w:bCs/>
+          <w:sz w:val="20"/>
+          <w:szCs w:val="18"/>
+        </w:rPr>
+        <w:t>4</w:t>
+      </w:r>
+      <w:r>
+        <w:rPr>
+          <w:b/>
+          <w:bCs/>
+          <w:sz w:val="20"/>
+          <w:szCs w:val="18"/>
+        </w:rPr>
+        <w:t xml:space="preserve"> Kod </w:t>
+      </w:r>
+      <w:r>
+        <w:rPr>
+          <w:b/>
+          <w:bCs/>
+          <w:sz w:val="20"/>
+          <w:szCs w:val="18"/>
+        </w:rPr>
+        <w:t>pliku main.tf wywołujący utworzone moduły</w:t>
+      </w:r>
+    </w:p>
+    <w:p>
+      <w:pPr>
+        <w:jc w:val="left"/>
+      </w:pPr>
+    </w:p>
+    <w:p>
+      <w:pPr>
         <w:jc w:val="left"/>
       </w:pPr>
       <w:r>
@@ -10018,9 +10127,44 @@
     </w:p>
     <w:p>
       <w:pPr>
+        <w:jc w:val="center"/>
+        <w:rPr>
+          <w:b/>
+          <w:bCs/>
+          <w:sz w:val="20"/>
+          <w:szCs w:val="18"/>
+        </w:rPr>
+      </w:pPr>
+      <w:r>
+        <w:rPr>
+          <w:b/>
+          <w:bCs/>
+          <w:sz w:val="20"/>
+          <w:szCs w:val="18"/>
+        </w:rPr>
+        <w:t xml:space="preserve">Fragment kodu </w:t>
+      </w:r>
+      <w:r>
+        <w:rPr>
+          <w:b/>
+          <w:bCs/>
+          <w:sz w:val="20"/>
+          <w:szCs w:val="18"/>
+        </w:rPr>
+        <w:t>15 Dalsza część kodu z pliku main/main.tf</w:t>
+      </w:r>
+    </w:p>
+    <w:p>
+      <w:pPr>
+        <w:jc w:val="left"/>
+      </w:pPr>
+    </w:p>
+    <w:p>
+      <w:pPr>
         <w:ind w:firstLine="708"/>
       </w:pPr>
       <w:r>
+        <w:lastRenderedPageBreak/>
         <w:t>Plik „main.tf” zawiera wywołanie wszystkich modułów AWS zapisanych w folderze „modules”.</w:t>
       </w:r>
     </w:p>
@@ -10030,7 +10174,6 @@
       </w:pPr>
       <w:bookmarkStart w:id="39" w:name="_Toc152962633"/>
       <w:r>
-        <w:lastRenderedPageBreak/>
         <w:t>Pokazanie i wyjaśnienie kodu z folderu „modules”</w:t>
       </w:r>
       <w:bookmarkEnd w:id="39"/>
@@ -10081,35 +10224,50 @@
       </w:r>
     </w:p>
     <w:p>
+      <w:pPr>
+        <w:jc w:val="center"/>
+        <w:rPr>
+          <w:b/>
+          <w:bCs/>
+          <w:sz w:val="20"/>
+          <w:szCs w:val="18"/>
+        </w:rPr>
+      </w:pPr>
+      <w:r>
+        <w:rPr>
+          <w:b/>
+          <w:bCs/>
+          <w:sz w:val="20"/>
+          <w:szCs w:val="18"/>
+        </w:rPr>
+        <w:t xml:space="preserve">Fragment kodu </w:t>
+      </w:r>
+      <w:r>
+        <w:rPr>
+          <w:b/>
+          <w:bCs/>
+          <w:sz w:val="20"/>
+          <w:szCs w:val="18"/>
+        </w:rPr>
+        <w:t>16 Schemat kodu znajdujące się w folderze „modules”</w:t>
+      </w:r>
+    </w:p>
+    <w:p>
+      <w:pPr>
+        <w:jc w:val="center"/>
+      </w:pPr>
+    </w:p>
+    <w:p>
       <w:r>
         <w:tab/>
-        <w:t>W folderze „modules” każdy ze wspomnianych modułów zawiera prawie zawsze 3 te same foldery – „variables.tf” zawierający zmienne zadeklarowane w terraform.tfvars, „output.tf” zwracający zdefiniowane wartości utworzonych zasobów i ułatwiający przez to ich identyfikację oraz „main.tf” zawierający główny kod. Wyjątkiem jest folder „asg” (czyli Auto Scalling Group) zawierający prosty skrypt, a także folder „key” zawierający klucz publiczny do połączenia z AWS.</w:t>
-      </w:r>
-    </w:p>
-    <w:p>
-      <w:pPr>
-        <w:jc w:val="center"/>
-      </w:pPr>
-    </w:p>
-    <w:p>
-      <w:pPr>
-        <w:jc w:val="center"/>
-      </w:pPr>
-    </w:p>
-    <w:p>
-      <w:pPr>
-        <w:jc w:val="center"/>
-      </w:pPr>
-    </w:p>
-    <w:p>
-      <w:pPr>
-        <w:jc w:val="center"/>
-      </w:pPr>
-    </w:p>
-    <w:p>
-      <w:pPr>
-        <w:jc w:val="center"/>
-      </w:pPr>
+        <w:t xml:space="preserve">W folderze „modules” każdy ze wspomnianych modułów zawiera prawie zawsze 3 te same foldery – „variables.tf” zawierający zmienne zadeklarowane w terraform.tfvars, „output.tf” zwracający zdefiniowane wartości utworzonych zasobów i ułatwiający przez to ich identyfikację oraz „main.tf” zawierający główny kod. Wyjątkiem jest folder „asg” (czyli Auto Scalling Group) zawierający prosty skrypt, a także folder „key” zawierający klucz publiczny do połączenia z </w:t>
+      </w:r>
+      <w:r>
+        <w:t xml:space="preserve">instancjami </w:t>
+      </w:r>
+      <w:r>
+        <w:t>AWS.</w:t>
+      </w:r>
     </w:p>
     <w:p>
       <w:pPr>
@@ -10178,6 +10336,85 @@
           </wp:inline>
         </w:drawing>
       </w:r>
+    </w:p>
+    <w:p>
+      <w:pPr>
+        <w:jc w:val="center"/>
+        <w:rPr>
+          <w:b/>
+          <w:bCs/>
+          <w:sz w:val="20"/>
+          <w:szCs w:val="18"/>
+        </w:rPr>
+      </w:pPr>
+      <w:r>
+        <w:rPr>
+          <w:b/>
+          <w:bCs/>
+          <w:sz w:val="20"/>
+          <w:szCs w:val="18"/>
+        </w:rPr>
+        <w:t xml:space="preserve">Fragment kodu </w:t>
+      </w:r>
+      <w:r>
+        <w:rPr>
+          <w:b/>
+          <w:bCs/>
+          <w:sz w:val="20"/>
+          <w:szCs w:val="18"/>
+        </w:rPr>
+        <w:t>1</w:t>
+      </w:r>
+      <w:r>
+        <w:rPr>
+          <w:b/>
+          <w:bCs/>
+          <w:sz w:val="20"/>
+          <w:szCs w:val="18"/>
+        </w:rPr>
+        <w:t>7</w:t>
+      </w:r>
+      <w:r>
+        <w:rPr>
+          <w:b/>
+          <w:bCs/>
+          <w:sz w:val="20"/>
+          <w:szCs w:val="18"/>
+        </w:rPr>
+        <w:t xml:space="preserve"> Kod</w:t>
+      </w:r>
+      <w:r>
+        <w:rPr>
+          <w:b/>
+          <w:bCs/>
+          <w:sz w:val="20"/>
+          <w:szCs w:val="18"/>
+        </w:rPr>
+        <w:t xml:space="preserve"> Terraform</w:t>
+      </w:r>
+      <w:r>
+        <w:rPr>
+          <w:b/>
+          <w:bCs/>
+          <w:sz w:val="20"/>
+          <w:szCs w:val="18"/>
+        </w:rPr>
+        <w:t xml:space="preserve"> </w:t>
+      </w:r>
+      <w:r>
+        <w:rPr>
+          <w:b/>
+          <w:bCs/>
+          <w:sz w:val="20"/>
+          <w:szCs w:val="18"/>
+        </w:rPr>
+        <w:t>tworzący Virtual Private Cloud</w:t>
+      </w:r>
+    </w:p>
+    <w:p>
+      <w:pPr>
+        <w:jc w:val="center"/>
+      </w:pPr>
     </w:p>
     <w:p>
       <w:pPr>
@@ -10228,6 +10465,40 @@
     <w:p>
       <w:pPr>
         <w:jc w:val="center"/>
+        <w:rPr>
+          <w:b/>
+          <w:bCs/>
+          <w:sz w:val="20"/>
+          <w:szCs w:val="18"/>
+        </w:rPr>
+      </w:pPr>
+      <w:r>
+        <w:rPr>
+          <w:b/>
+          <w:bCs/>
+          <w:sz w:val="20"/>
+          <w:szCs w:val="18"/>
+        </w:rPr>
+        <w:t xml:space="preserve">Fragment kodu </w:t>
+      </w:r>
+      <w:r>
+        <w:rPr>
+          <w:b/>
+          <w:bCs/>
+          <w:sz w:val="20"/>
+          <w:szCs w:val="18"/>
+        </w:rPr>
+        <w:t>18 Dalsza część kodu VPC/main.tf</w:t>
+      </w:r>
+    </w:p>
+    <w:p>
+      <w:pPr>
+        <w:jc w:val="center"/>
+      </w:pPr>
+    </w:p>
+    <w:p>
+      <w:pPr>
+        <w:jc w:val="center"/>
       </w:pPr>
       <w:r>
         <w:rPr>
@@ -10273,6 +10544,58 @@
     </w:p>
     <w:p>
       <w:pPr>
+        <w:jc w:val="center"/>
+        <w:rPr>
+          <w:b/>
+          <w:bCs/>
+          <w:sz w:val="20"/>
+          <w:szCs w:val="18"/>
+        </w:rPr>
+      </w:pPr>
+      <w:r>
+        <w:rPr>
+          <w:b/>
+          <w:bCs/>
+          <w:sz w:val="20"/>
+          <w:szCs w:val="18"/>
+        </w:rPr>
+        <w:t xml:space="preserve">Fragment kodu </w:t>
+      </w:r>
+      <w:r>
+        <w:rPr>
+          <w:b/>
+          <w:bCs/>
+          <w:sz w:val="20"/>
+          <w:szCs w:val="18"/>
+        </w:rPr>
+        <w:t>1</w:t>
+      </w:r>
+      <w:r>
+        <w:rPr>
+          <w:b/>
+          <w:bCs/>
+          <w:sz w:val="20"/>
+          <w:szCs w:val="18"/>
+        </w:rPr>
+        <w:t>9</w:t>
+      </w:r>
+      <w:r>
+        <w:rPr>
+          <w:b/>
+          <w:bCs/>
+          <w:sz w:val="20"/>
+          <w:szCs w:val="18"/>
+        </w:rPr>
+        <w:t xml:space="preserve"> Dalsza część kodu VPC/main.tf</w:t>
+      </w:r>
+    </w:p>
+    <w:p>
+      <w:pPr>
+        <w:jc w:val="center"/>
+      </w:pPr>
+    </w:p>
+    <w:p>
+      <w:pPr>
         <w:ind w:firstLine="708"/>
       </w:pPr>
       <w:r>
@@ -10333,6 +10656,41 @@
           </wp:inline>
         </w:drawing>
       </w:r>
+    </w:p>
+    <w:p>
+      <w:pPr>
+        <w:jc w:val="center"/>
+        <w:rPr>
+          <w:b/>
+          <w:bCs/>
+          <w:sz w:val="20"/>
+          <w:szCs w:val="18"/>
+        </w:rPr>
+      </w:pPr>
+      <w:r>
+        <w:rPr>
+          <w:b/>
+          <w:bCs/>
+          <w:sz w:val="20"/>
+          <w:szCs w:val="18"/>
+        </w:rPr>
+        <w:t xml:space="preserve">Fragment kodu </w:t>
+      </w:r>
+      <w:r>
+        <w:rPr>
+          <w:b/>
+          <w:bCs/>
+          <w:sz w:val="20"/>
+          <w:szCs w:val="18"/>
+        </w:rPr>
+        <w:t>20 Zmienne wykorzystywane dla modułu VPC</w:t>
+      </w:r>
+    </w:p>
+    <w:p>
+      <w:pPr>
+        <w:ind w:firstLine="708"/>
+        <w:jc w:val="center"/>
+      </w:pPr>
     </w:p>
     <w:p>
       <w:pPr>
@@ -10383,7 +10741,60 @@
     </w:p>
     <w:p>
       <w:pPr>
+        <w:jc w:val="center"/>
+        <w:rPr>
+          <w:b/>
+          <w:bCs/>
+          <w:sz w:val="20"/>
+          <w:szCs w:val="18"/>
+        </w:rPr>
+      </w:pPr>
+      <w:r>
+        <w:rPr>
+          <w:b/>
+          <w:bCs/>
+          <w:sz w:val="20"/>
+          <w:szCs w:val="18"/>
+        </w:rPr>
+        <w:t xml:space="preserve">Fragment kodu </w:t>
+      </w:r>
+      <w:r>
+        <w:rPr>
+          <w:b/>
+          <w:bCs/>
+          <w:sz w:val="20"/>
+          <w:szCs w:val="18"/>
+        </w:rPr>
+        <w:t>21</w:t>
+      </w:r>
+      <w:r>
+        <w:rPr>
+          <w:b/>
+          <w:bCs/>
+          <w:sz w:val="20"/>
+          <w:szCs w:val="18"/>
+        </w:rPr>
+        <w:t xml:space="preserve"> </w:t>
+      </w:r>
+      <w:r>
+        <w:rPr>
+          <w:b/>
+          <w:bCs/>
+          <w:sz w:val="20"/>
+          <w:szCs w:val="18"/>
+        </w:rPr>
+        <w:t>Dane wyjściowe modułu VPC</w:t>
+      </w:r>
+    </w:p>
+    <w:p>
+      <w:pPr>
         <w:ind w:firstLine="708"/>
+        <w:jc w:val="center"/>
+      </w:pPr>
+    </w:p>
+    <w:p>
+      <w:pPr>
+        <w:ind w:firstLine="708"/>
       </w:pPr>
       <w:r>
         <w:t>Powyżej pliki „variables.tf” i „output.tf” zawierające deklaracje zmiennych oraz dane wyjściowe dla tworzonego zasobu.</w:t>
@@ -10415,14 +10826,12 @@
       </w:pPr>
       <w:bookmarkStart w:id="41" w:name="_Toc152962635"/>
       <w:r>
-        <w:lastRenderedPageBreak/>
         <w:t>Moduł Security Group</w:t>
       </w:r>
       <w:bookmarkEnd w:id="41"/>
     </w:p>
     <w:p>
       <w:pPr>
-        <w:ind w:firstLine="708"/>
         <w:jc w:val="center"/>
       </w:pPr>
       <w:r>
@@ -10465,6 +10874,59 @@
           </wp:inline>
         </w:drawing>
       </w:r>
+    </w:p>
+    <w:p>
+      <w:pPr>
+        <w:jc w:val="center"/>
+        <w:rPr>
+          <w:b/>
+          <w:bCs/>
+          <w:sz w:val="20"/>
+          <w:szCs w:val="18"/>
+        </w:rPr>
+      </w:pPr>
+      <w:r>
+        <w:rPr>
+          <w:b/>
+          <w:bCs/>
+          <w:sz w:val="20"/>
+          <w:szCs w:val="18"/>
+        </w:rPr>
+        <w:t xml:space="preserve">Fragment kodu </w:t>
+      </w:r>
+      <w:r>
+        <w:rPr>
+          <w:b/>
+          <w:bCs/>
+          <w:sz w:val="20"/>
+          <w:szCs w:val="18"/>
+        </w:rPr>
+        <w:t>22</w:t>
+      </w:r>
+      <w:r>
+        <w:rPr>
+          <w:b/>
+          <w:bCs/>
+          <w:sz w:val="20"/>
+          <w:szCs w:val="18"/>
+        </w:rPr>
+        <w:t xml:space="preserve"> </w:t>
+      </w:r>
+      <w:r>
+        <w:rPr>
+          <w:b/>
+          <w:bCs/>
+          <w:sz w:val="20"/>
+          <w:szCs w:val="18"/>
+        </w:rPr>
+        <w:t>Kod Terraform tworzący grupy zabezpieczeń dla chmury AWS</w:t>
+      </w:r>
+    </w:p>
+    <w:p>
+      <w:pPr>
+        <w:ind w:firstLine="708"/>
+        <w:jc w:val="center"/>
+      </w:pPr>
     </w:p>
     <w:p>
       <w:pPr>
@@ -10515,13 +10977,102 @@
     </w:p>
     <w:p>
       <w:pPr>
+        <w:jc w:val="center"/>
+        <w:rPr>
+          <w:b/>
+          <w:bCs/>
+          <w:sz w:val="20"/>
+          <w:szCs w:val="18"/>
+        </w:rPr>
+      </w:pPr>
+      <w:r>
+        <w:rPr>
+          <w:b/>
+          <w:bCs/>
+          <w:sz w:val="20"/>
+          <w:szCs w:val="18"/>
+        </w:rPr>
+        <w:t xml:space="preserve">Fragment kodu </w:t>
+      </w:r>
+      <w:r>
+        <w:rPr>
+          <w:b/>
+          <w:bCs/>
+          <w:sz w:val="20"/>
+          <w:szCs w:val="18"/>
+        </w:rPr>
+        <w:t>2</w:t>
+      </w:r>
+      <w:r>
+        <w:rPr>
+          <w:b/>
+          <w:bCs/>
+          <w:sz w:val="20"/>
+          <w:szCs w:val="18"/>
+        </w:rPr>
+        <w:t>3</w:t>
+      </w:r>
+      <w:r>
+        <w:rPr>
+          <w:b/>
+          <w:bCs/>
+          <w:sz w:val="20"/>
+          <w:szCs w:val="18"/>
+        </w:rPr>
+        <w:t xml:space="preserve"> </w:t>
+      </w:r>
+      <w:r>
+        <w:rPr>
+          <w:b/>
+          <w:bCs/>
+          <w:sz w:val="20"/>
+          <w:szCs w:val="18"/>
+        </w:rPr>
+        <w:t>Dalsza część kodu</w:t>
+      </w:r>
+      <w:r>
+        <w:rPr>
+          <w:b/>
+          <w:bCs/>
+          <w:sz w:val="20"/>
+          <w:szCs w:val="18"/>
+        </w:rPr>
+        <w:t xml:space="preserve"> Terraform tworząc</w:t>
+      </w:r>
+      <w:r>
+        <w:rPr>
+          <w:b/>
+          <w:bCs/>
+          <w:sz w:val="20"/>
+          <w:szCs w:val="18"/>
+        </w:rPr>
+        <w:t>ego</w:t>
+      </w:r>
+      <w:r>
+        <w:rPr>
+          <w:b/>
+          <w:bCs/>
+          <w:sz w:val="20"/>
+          <w:szCs w:val="18"/>
+        </w:rPr>
+        <w:t xml:space="preserve"> grupy zabezpieczeń dla chmury AWS</w:t>
+      </w:r>
+    </w:p>
+    <w:p>
+      <w:pPr>
         <w:ind w:firstLine="708"/>
         <w:jc w:val="center"/>
       </w:pPr>
+    </w:p>
+    <w:p>
+      <w:pPr>
+        <w:pStyle w:val="Miejscowoirokpowstaniapracy"/>
+      </w:pPr>
       <w:r>
         <w:rPr>
           <w:noProof/>
         </w:rPr>
+        <w:lastRenderedPageBreak/>
         <w:drawing>
           <wp:inline distT="0" distB="0" distL="0" distR="0" wp14:anchorId="534CE1B6" wp14:editId="477BEC17">
             <wp:extent cx="5075360" cy="1790855"/>
@@ -10561,10 +11112,80 @@
     </w:p>
     <w:p>
       <w:pPr>
+        <w:jc w:val="center"/>
+        <w:rPr>
+          <w:b/>
+          <w:bCs/>
+          <w:sz w:val="20"/>
+          <w:szCs w:val="18"/>
+        </w:rPr>
+      </w:pPr>
+      <w:r>
+        <w:rPr>
+          <w:b/>
+          <w:bCs/>
+          <w:sz w:val="20"/>
+          <w:szCs w:val="18"/>
+        </w:rPr>
+        <w:t xml:space="preserve">Fragment kodu </w:t>
+      </w:r>
+      <w:r>
+        <w:rPr>
+          <w:b/>
+          <w:bCs/>
+          <w:sz w:val="20"/>
+          <w:szCs w:val="18"/>
+        </w:rPr>
+        <w:t>2</w:t>
+      </w:r>
+      <w:r>
+        <w:rPr>
+          <w:b/>
+          <w:bCs/>
+          <w:sz w:val="20"/>
+          <w:szCs w:val="18"/>
+        </w:rPr>
+        <w:t>4</w:t>
+      </w:r>
+      <w:r>
+        <w:rPr>
+          <w:b/>
+          <w:bCs/>
+          <w:sz w:val="20"/>
+          <w:szCs w:val="18"/>
+        </w:rPr>
+        <w:t xml:space="preserve"> Dalsza część kodu Terraform tworząc</w:t>
+      </w:r>
+      <w:r>
+        <w:rPr>
+          <w:b/>
+          <w:bCs/>
+          <w:sz w:val="20"/>
+          <w:szCs w:val="18"/>
+        </w:rPr>
+        <w:t>ego</w:t>
+      </w:r>
+      <w:r>
+        <w:rPr>
+          <w:b/>
+          <w:bCs/>
+          <w:sz w:val="20"/>
+          <w:szCs w:val="18"/>
+        </w:rPr>
+        <w:t xml:space="preserve"> grupy zabezpieczeń dla chmury AWS</w:t>
+      </w:r>
+    </w:p>
+    <w:p>
+      <w:pPr>
         <w:ind w:firstLine="708"/>
-      </w:pPr>
-      <w:r>
-        <w:lastRenderedPageBreak/>
+        <w:jc w:val="center"/>
+      </w:pPr>
+    </w:p>
+    <w:p>
+      <w:pPr>
+        <w:ind w:firstLine="708"/>
+      </w:pPr>
+      <w:r>
         <w:t xml:space="preserve">W module security-group utworzono trzy security groupy </w:t>
       </w:r>
       <w:r>
@@ -10621,18 +11242,79 @@
     </w:p>
     <w:p>
       <w:pPr>
+        <w:jc w:val="center"/>
+        <w:rPr>
+          <w:b/>
+          <w:bCs/>
+          <w:sz w:val="20"/>
+          <w:szCs w:val="18"/>
+        </w:rPr>
+      </w:pPr>
+      <w:r>
+        <w:rPr>
+          <w:b/>
+          <w:bCs/>
+          <w:sz w:val="20"/>
+          <w:szCs w:val="18"/>
+        </w:rPr>
+        <w:t xml:space="preserve">Fragment kodu </w:t>
+      </w:r>
+      <w:r>
+        <w:rPr>
+          <w:b/>
+          <w:bCs/>
+          <w:sz w:val="20"/>
+          <w:szCs w:val="18"/>
+        </w:rPr>
+        <w:t>2</w:t>
+      </w:r>
+      <w:r>
+        <w:rPr>
+          <w:b/>
+          <w:bCs/>
+          <w:sz w:val="20"/>
+          <w:szCs w:val="18"/>
+        </w:rPr>
+        <w:t>5</w:t>
+      </w:r>
+      <w:r>
+        <w:rPr>
+          <w:b/>
+          <w:bCs/>
+          <w:sz w:val="20"/>
+          <w:szCs w:val="18"/>
+        </w:rPr>
+        <w:t xml:space="preserve"> </w:t>
+      </w:r>
+      <w:r>
+        <w:rPr>
+          <w:b/>
+          <w:bCs/>
+          <w:sz w:val="20"/>
+          <w:szCs w:val="18"/>
+        </w:rPr>
+        <w:t>Utworzone Security Groups w chmurze AWS (3 od dołu)</w:t>
+      </w:r>
+    </w:p>
+    <w:p>
+      <w:pPr>
+        <w:jc w:val="center"/>
+      </w:pPr>
+    </w:p>
+    <w:p>
+      <w:pPr>
         <w:pStyle w:val="Nagwek3"/>
       </w:pPr>
       <w:bookmarkStart w:id="42" w:name="_Toc152962636"/>
       <w:r>
+        <w:lastRenderedPageBreak/>
         <w:t>Moduł RDS (Amazon RDS)</w:t>
       </w:r>
       <w:bookmarkEnd w:id="42"/>
     </w:p>
     <w:p>
       <w:pPr>
-        <w:ind w:firstLine="708"/>
-        <w:jc w:val="center"/>
+        <w:pStyle w:val="Miejscowoirokpowstaniapracy"/>
       </w:pPr>
       <w:r>
         <w:rPr>
@@ -10677,20 +11359,58 @@
     </w:p>
     <w:p>
       <w:pPr>
-        <w:ind w:firstLine="708"/>
-      </w:pPr>
-      <w:r>
-        <w:t>W pliku „main.tf” modułu RDS opisano bazę danych</w:t>
-      </w:r>
-      <w:r>
-        <w:t xml:space="preserve"> MySQL. Tworzona jest ona na silniku bazodanowym MySQL w wersji 5.7. Rozmiar przydzielonej pamięci to 20GB, a dane </w:t>
-      </w:r>
-      <w:r>
-        <w:lastRenderedPageBreak/>
-        <w:t>dostępowe są podane we wspominanym wcześniej pliku terraform.tfvars. Multi_az „true” oznacza, że baza zostanie utworzona wraz w różnych Availability Zone (czyli główna baza w jednym AZ, backup w drugim). Storage_type „gp2” określa, że zostanie użyty dysk SSD, a skip_final_snapshot o wartości true oznacza, że przy usuwaniu bazy nie będzie robiona migawka.</w:t>
-      </w:r>
-      <w:r>
-        <w:t xml:space="preserve"> Backup_retention_period z wartością 0 (dni) oznacza, że backupy nie będą w ogóle przechowywane (Z powodu ewentualnie generowanych kosztów ustawiłem wartość na 0).</w:t>
+        <w:jc w:val="center"/>
+        <w:rPr>
+          <w:b/>
+          <w:bCs/>
+          <w:sz w:val="20"/>
+          <w:szCs w:val="18"/>
+        </w:rPr>
+      </w:pPr>
+      <w:r>
+        <w:rPr>
+          <w:b/>
+          <w:bCs/>
+          <w:sz w:val="20"/>
+          <w:szCs w:val="18"/>
+        </w:rPr>
+        <w:t xml:space="preserve">Fragment kodu </w:t>
+      </w:r>
+      <w:r>
+        <w:rPr>
+          <w:b/>
+          <w:bCs/>
+          <w:sz w:val="20"/>
+          <w:szCs w:val="18"/>
+        </w:rPr>
+        <w:t>2</w:t>
+      </w:r>
+      <w:r>
+        <w:rPr>
+          <w:b/>
+          <w:bCs/>
+          <w:sz w:val="20"/>
+          <w:szCs w:val="18"/>
+        </w:rPr>
+        <w:t>6</w:t>
+      </w:r>
+      <w:r>
+        <w:rPr>
+          <w:b/>
+          <w:bCs/>
+          <w:sz w:val="20"/>
+          <w:szCs w:val="18"/>
+        </w:rPr>
+        <w:t xml:space="preserve"> </w:t>
+      </w:r>
+      <w:r>
+        <w:rPr>
+          <w:b/>
+          <w:bCs/>
+          <w:sz w:val="20"/>
+          <w:szCs w:val="18"/>
+        </w:rPr>
+        <w:t>Kod tworzący bazę danych MySQL w chmurze AWS przy pomocy Terraform</w:t>
       </w:r>
     </w:p>
     <w:p>
@@ -10698,10 +11418,31 @@
         <w:ind w:firstLine="708"/>
         <w:jc w:val="center"/>
       </w:pPr>
+    </w:p>
+    <w:p>
+      <w:pPr>
+        <w:ind w:firstLine="708"/>
+      </w:pPr>
+      <w:r>
+        <w:t>W pliku „main.tf” modułu RDS opisano bazę danych</w:t>
+      </w:r>
+      <w:r>
+        <w:t xml:space="preserve"> MySQL. Tworzona jest ona na silniku bazodanowym MySQL w wersji 5.7. Rozmiar przydzielonej pamięci to 20GB, a dane dostępowe są podane we wspominanym wcześniej pliku terraform.tfvars. Multi_az „true” oznacza, że baza zostanie utworzona wraz w różnych Availability Zone (czyli główna baza w jednym AZ, backup w drugim). Storage_type „gp2” określa, że zostanie użyty dysk SSD, a skip_final_snapshot o wartości true oznacza, że przy usuwaniu bazy nie będzie robiona migawka.</w:t>
+      </w:r>
+      <w:r>
+        <w:t xml:space="preserve"> Backup_retention_period z wartością 0 (dni) oznacza, że backupy nie będą w ogóle przechowywane (Z powodu ewentualnie generowanych kosztów ustawiłem wartość na 0).</w:t>
+      </w:r>
+    </w:p>
+    <w:p>
+      <w:pPr>
+        <w:ind w:firstLine="708"/>
+        <w:jc w:val="center"/>
+      </w:pPr>
       <w:r>
         <w:rPr>
           <w:noProof/>
         </w:rPr>
+        <w:lastRenderedPageBreak/>
         <w:drawing>
           <wp:inline distT="0" distB="0" distL="0" distR="0" wp14:anchorId="142D0456" wp14:editId="37589125">
             <wp:extent cx="3314987" cy="2583404"/>
@@ -10741,6 +11482,68 @@
     </w:p>
     <w:p>
       <w:pPr>
+        <w:jc w:val="center"/>
+        <w:rPr>
+          <w:b/>
+          <w:bCs/>
+          <w:sz w:val="20"/>
+          <w:szCs w:val="18"/>
+        </w:rPr>
+      </w:pPr>
+      <w:r>
+        <w:rPr>
+          <w:b/>
+          <w:bCs/>
+          <w:sz w:val="20"/>
+          <w:szCs w:val="18"/>
+        </w:rPr>
+        <w:t xml:space="preserve">Fragment kodu </w:t>
+      </w:r>
+      <w:r>
+        <w:rPr>
+          <w:b/>
+          <w:bCs/>
+          <w:sz w:val="20"/>
+          <w:szCs w:val="18"/>
+        </w:rPr>
+        <w:t>2</w:t>
+      </w:r>
+      <w:r>
+        <w:rPr>
+          <w:b/>
+          <w:bCs/>
+          <w:sz w:val="20"/>
+          <w:szCs w:val="18"/>
+        </w:rPr>
+        <w:t>7</w:t>
+      </w:r>
+      <w:r>
+        <w:rPr>
+          <w:b/>
+          <w:bCs/>
+          <w:sz w:val="20"/>
+          <w:szCs w:val="18"/>
+        </w:rPr>
+        <w:t xml:space="preserve"> </w:t>
+      </w:r>
+      <w:r>
+        <w:rPr>
+          <w:b/>
+          <w:bCs/>
+          <w:sz w:val="20"/>
+          <w:szCs w:val="18"/>
+        </w:rPr>
+        <w:t>Zadeklarowane zmienne dla kodu tworzącego instancje RDS</w:t>
+      </w:r>
+    </w:p>
+    <w:p>
+      <w:pPr>
+        <w:ind w:firstLine="708"/>
+        <w:jc w:val="center"/>
+      </w:pPr>
+    </w:p>
+    <w:p>
+      <w:pPr>
         <w:ind w:firstLine="708"/>
       </w:pPr>
       <w:r>
@@ -10802,6 +11605,67 @@
           </wp:inline>
         </w:drawing>
       </w:r>
+    </w:p>
+    <w:p>
+      <w:pPr>
+        <w:jc w:val="center"/>
+        <w:rPr>
+          <w:b/>
+          <w:bCs/>
+          <w:sz w:val="20"/>
+          <w:szCs w:val="18"/>
+        </w:rPr>
+      </w:pPr>
+      <w:r>
+        <w:rPr>
+          <w:b/>
+          <w:bCs/>
+          <w:sz w:val="20"/>
+          <w:szCs w:val="18"/>
+        </w:rPr>
+        <w:t xml:space="preserve">Fragment kodu </w:t>
+      </w:r>
+      <w:r>
+        <w:rPr>
+          <w:b/>
+          <w:bCs/>
+          <w:sz w:val="20"/>
+          <w:szCs w:val="18"/>
+        </w:rPr>
+        <w:t>2</w:t>
+      </w:r>
+      <w:r>
+        <w:rPr>
+          <w:b/>
+          <w:bCs/>
+          <w:sz w:val="20"/>
+          <w:szCs w:val="18"/>
+        </w:rPr>
+        <w:t>8</w:t>
+      </w:r>
+      <w:r>
+        <w:rPr>
+          <w:b/>
+          <w:bCs/>
+          <w:sz w:val="20"/>
+          <w:szCs w:val="18"/>
+        </w:rPr>
+        <w:t xml:space="preserve"> </w:t>
+      </w:r>
+      <w:r>
+        <w:rPr>
+          <w:b/>
+          <w:bCs/>
+          <w:sz w:val="20"/>
+          <w:szCs w:val="18"/>
+        </w:rPr>
+        <w:t>Kod tworzący bramy NAT oraz EIP dla podsieci publicznych</w:t>
+      </w:r>
+    </w:p>
+    <w:p>
+      <w:pPr>
+        <w:jc w:val="center"/>
+      </w:pPr>
     </w:p>
     <w:p>
       <w:pPr>
@@ -10852,6 +11716,67 @@
     <w:p>
       <w:pPr>
         <w:jc w:val="center"/>
+        <w:rPr>
+          <w:b/>
+          <w:bCs/>
+          <w:sz w:val="20"/>
+          <w:szCs w:val="18"/>
+        </w:rPr>
+      </w:pPr>
+      <w:r>
+        <w:rPr>
+          <w:b/>
+          <w:bCs/>
+          <w:sz w:val="20"/>
+          <w:szCs w:val="18"/>
+        </w:rPr>
+        <w:t xml:space="preserve">Fragment kodu </w:t>
+      </w:r>
+      <w:r>
+        <w:rPr>
+          <w:b/>
+          <w:bCs/>
+          <w:sz w:val="20"/>
+          <w:szCs w:val="18"/>
+        </w:rPr>
+        <w:t>2</w:t>
+      </w:r>
+      <w:r>
+        <w:rPr>
+          <w:b/>
+          <w:bCs/>
+          <w:sz w:val="20"/>
+          <w:szCs w:val="18"/>
+        </w:rPr>
+        <w:t>9</w:t>
+      </w:r>
+      <w:r>
+        <w:rPr>
+          <w:b/>
+          <w:bCs/>
+          <w:sz w:val="20"/>
+          <w:szCs w:val="18"/>
+        </w:rPr>
+        <w:t xml:space="preserve"> </w:t>
+      </w:r>
+      <w:r>
+        <w:rPr>
+          <w:b/>
+          <w:bCs/>
+          <w:sz w:val="20"/>
+          <w:szCs w:val="18"/>
+        </w:rPr>
+        <w:t>Kod tworzący tablice routingu oraz dodaje podsieci prywatne do niej</w:t>
+      </w:r>
+    </w:p>
+    <w:p>
+      <w:pPr>
+        <w:jc w:val="center"/>
+      </w:pPr>
+    </w:p>
+    <w:p>
+      <w:pPr>
+        <w:jc w:val="center"/>
       </w:pPr>
       <w:r>
         <w:rPr>
@@ -10897,6 +11822,103 @@
     </w:p>
     <w:p>
       <w:pPr>
+        <w:jc w:val="center"/>
+        <w:rPr>
+          <w:b/>
+          <w:bCs/>
+          <w:sz w:val="20"/>
+          <w:szCs w:val="18"/>
+        </w:rPr>
+      </w:pPr>
+      <w:r>
+        <w:rPr>
+          <w:b/>
+          <w:bCs/>
+          <w:sz w:val="20"/>
+          <w:szCs w:val="18"/>
+        </w:rPr>
+        <w:t xml:space="preserve">Fragment kodu </w:t>
+      </w:r>
+      <w:r>
+        <w:rPr>
+          <w:b/>
+          <w:bCs/>
+          <w:sz w:val="20"/>
+          <w:szCs w:val="18"/>
+        </w:rPr>
+        <w:t>30 Dalsza część</w:t>
+      </w:r>
+      <w:r>
+        <w:rPr>
+          <w:b/>
+          <w:bCs/>
+          <w:sz w:val="20"/>
+          <w:szCs w:val="18"/>
+        </w:rPr>
+        <w:t xml:space="preserve"> </w:t>
+      </w:r>
+      <w:r>
+        <w:rPr>
+          <w:b/>
+          <w:bCs/>
+          <w:sz w:val="20"/>
+          <w:szCs w:val="18"/>
+        </w:rPr>
+        <w:t>kodu</w:t>
+      </w:r>
+      <w:r>
+        <w:rPr>
+          <w:b/>
+          <w:bCs/>
+          <w:sz w:val="20"/>
+          <w:szCs w:val="18"/>
+        </w:rPr>
+        <w:t xml:space="preserve"> tworząc</w:t>
+      </w:r>
+      <w:r>
+        <w:rPr>
+          <w:b/>
+          <w:bCs/>
+          <w:sz w:val="20"/>
+          <w:szCs w:val="18"/>
+        </w:rPr>
+        <w:t>ego</w:t>
+      </w:r>
+      <w:r>
+        <w:rPr>
+          <w:b/>
+          <w:bCs/>
+          <w:sz w:val="20"/>
+          <w:szCs w:val="18"/>
+        </w:rPr>
+        <w:t xml:space="preserve"> tablice routingu oraz dodaj</w:t>
+      </w:r>
+      <w:r>
+        <w:rPr>
+          <w:b/>
+          <w:bCs/>
+          <w:sz w:val="20"/>
+          <w:szCs w:val="18"/>
+        </w:rPr>
+        <w:t>ącego</w:t>
+      </w:r>
+      <w:r>
+        <w:rPr>
+          <w:b/>
+          <w:bCs/>
+          <w:sz w:val="20"/>
+          <w:szCs w:val="18"/>
+        </w:rPr>
+        <w:t xml:space="preserve"> podsieci prywatne</w:t>
+      </w:r>
+    </w:p>
+    <w:p>
+      <w:pPr>
+        <w:jc w:val="center"/>
+      </w:pPr>
+    </w:p>
+    <w:p>
+      <w:pPr>
         <w:ind w:firstLine="708"/>
       </w:pPr>
       <w:r>
@@ -10952,6 +11974,59 @@
     <w:p>
       <w:pPr>
         <w:jc w:val="center"/>
+        <w:rPr>
+          <w:b/>
+          <w:bCs/>
+          <w:sz w:val="20"/>
+          <w:szCs w:val="18"/>
+        </w:rPr>
+      </w:pPr>
+      <w:r>
+        <w:rPr>
+          <w:b/>
+          <w:bCs/>
+          <w:sz w:val="20"/>
+          <w:szCs w:val="18"/>
+        </w:rPr>
+        <w:t xml:space="preserve">Fragment kodu </w:t>
+      </w:r>
+      <w:r>
+        <w:rPr>
+          <w:b/>
+          <w:bCs/>
+          <w:sz w:val="20"/>
+          <w:szCs w:val="18"/>
+        </w:rPr>
+        <w:t>31</w:t>
+      </w:r>
+      <w:r>
+        <w:rPr>
+          <w:b/>
+          <w:bCs/>
+          <w:sz w:val="20"/>
+          <w:szCs w:val="18"/>
+        </w:rPr>
+        <w:t xml:space="preserve"> Kod </w:t>
+      </w:r>
+      <w:r>
+        <w:rPr>
+          <w:b/>
+          <w:bCs/>
+          <w:sz w:val="20"/>
+          <w:szCs w:val="18"/>
+        </w:rPr>
+        <w:t>zawierający zmienne dla modułu NAT</w:t>
+      </w:r>
+    </w:p>
+    <w:p>
+      <w:pPr>
+        <w:ind w:firstLine="708"/>
+        <w:jc w:val="center"/>
+      </w:pPr>
+    </w:p>
+    <w:p>
+      <w:pPr>
+        <w:jc w:val="center"/>
       </w:pPr>
       <w:r>
         <w:rPr>
@@ -10996,10 +12071,45 @@
     </w:p>
     <w:p>
       <w:pPr>
+        <w:jc w:val="center"/>
+        <w:rPr>
+          <w:b/>
+          <w:bCs/>
+          <w:sz w:val="20"/>
+          <w:szCs w:val="18"/>
+        </w:rPr>
+      </w:pPr>
+      <w:r>
+        <w:rPr>
+          <w:b/>
+          <w:bCs/>
+          <w:sz w:val="20"/>
+          <w:szCs w:val="18"/>
+        </w:rPr>
+        <w:t xml:space="preserve">Fragment kodu </w:t>
+      </w:r>
+      <w:r>
+        <w:rPr>
+          <w:b/>
+          <w:bCs/>
+          <w:sz w:val="20"/>
+          <w:szCs w:val="18"/>
+        </w:rPr>
+        <w:t>32 Utworzone NAT przy pomocy kodu w chmurze AWS</w:t>
+      </w:r>
+    </w:p>
+    <w:p>
+      <w:pPr>
+        <w:jc w:val="center"/>
+      </w:pPr>
+    </w:p>
+    <w:p>
+      <w:pPr>
         <w:pStyle w:val="Nagwek3"/>
       </w:pPr>
       <w:bookmarkStart w:id="44" w:name="_Toc152962638"/>
       <w:r>
+        <w:lastRenderedPageBreak/>
         <w:t>Moduł KEY</w:t>
       </w:r>
       <w:bookmarkEnd w:id="44"/>
@@ -11051,10 +12161,52 @@
     </w:p>
     <w:p>
       <w:pPr>
+        <w:jc w:val="center"/>
+        <w:rPr>
+          <w:b/>
+          <w:bCs/>
+          <w:sz w:val="20"/>
+          <w:szCs w:val="18"/>
+        </w:rPr>
+      </w:pPr>
+      <w:r>
+        <w:rPr>
+          <w:b/>
+          <w:bCs/>
+          <w:sz w:val="20"/>
+          <w:szCs w:val="18"/>
+        </w:rPr>
+        <w:t xml:space="preserve">Fragment kodu </w:t>
+      </w:r>
+      <w:r>
+        <w:rPr>
+          <w:b/>
+          <w:bCs/>
+          <w:sz w:val="20"/>
+          <w:szCs w:val="18"/>
+        </w:rPr>
+        <w:t>3</w:t>
+      </w:r>
+      <w:r>
+        <w:rPr>
+          <w:b/>
+          <w:bCs/>
+          <w:sz w:val="20"/>
+          <w:szCs w:val="18"/>
+        </w:rPr>
+        <w:t>3 Kod tworzący klucz prywatny oraz powiązujący z nim klucz publiczny</w:t>
+      </w:r>
+    </w:p>
+    <w:p>
+      <w:pPr>
+        <w:jc w:val="center"/>
+      </w:pPr>
+    </w:p>
+    <w:p>
+      <w:pPr>
         <w:ind w:firstLine="708"/>
       </w:pPr>
       <w:r>
-        <w:lastRenderedPageBreak/>
         <w:t xml:space="preserve">Moduł ten pozwala na </w:t>
       </w:r>
       <w:r>
@@ -11127,6 +12279,40 @@
     <w:p>
       <w:pPr>
         <w:jc w:val="center"/>
+        <w:rPr>
+          <w:b/>
+          <w:bCs/>
+          <w:sz w:val="20"/>
+          <w:szCs w:val="18"/>
+        </w:rPr>
+      </w:pPr>
+      <w:r>
+        <w:rPr>
+          <w:b/>
+          <w:bCs/>
+          <w:sz w:val="20"/>
+          <w:szCs w:val="18"/>
+        </w:rPr>
+        <w:t xml:space="preserve">Fragment kodu </w:t>
+      </w:r>
+      <w:r>
+        <w:rPr>
+          <w:b/>
+          <w:bCs/>
+          <w:sz w:val="20"/>
+          <w:szCs w:val="18"/>
+        </w:rPr>
+        <w:t>34 Dane wyjściowe dla modułu KEY</w:t>
+      </w:r>
+    </w:p>
+    <w:p>
+      <w:pPr>
+        <w:jc w:val="center"/>
+      </w:pPr>
+    </w:p>
+    <w:p>
+      <w:pPr>
+        <w:jc w:val="center"/>
       </w:pPr>
       <w:r>
         <w:rPr>
@@ -11171,6 +12357,40 @@
     </w:p>
     <w:p>
       <w:pPr>
+        <w:jc w:val="center"/>
+        <w:rPr>
+          <w:b/>
+          <w:bCs/>
+          <w:sz w:val="20"/>
+          <w:szCs w:val="18"/>
+        </w:rPr>
+      </w:pPr>
+      <w:r>
+        <w:rPr>
+          <w:b/>
+          <w:bCs/>
+          <w:sz w:val="20"/>
+          <w:szCs w:val="18"/>
+        </w:rPr>
+        <w:t xml:space="preserve">Fragment kodu </w:t>
+      </w:r>
+      <w:r>
+        <w:rPr>
+          <w:b/>
+          <w:bCs/>
+          <w:sz w:val="20"/>
+          <w:szCs w:val="18"/>
+        </w:rPr>
+        <w:t>34 Utworzona para kluczy w AWS EC2</w:t>
+      </w:r>
+    </w:p>
+    <w:p>
+      <w:pPr>
+        <w:jc w:val="center"/>
+      </w:pPr>
+    </w:p>
+    <w:p>
+      <w:pPr>
         <w:pStyle w:val="Nagwek3"/>
         <w:rPr>
           <w:lang w:val="en-US"/>
@@ -11257,40 +12477,59 @@
       <w:pPr>
         <w:jc w:val="center"/>
         <w:rPr>
-          <w:lang w:val="en-US"/>
-        </w:rPr>
-      </w:pPr>
+          <w:b/>
+          <w:bCs/>
+          <w:sz w:val="20"/>
+          <w:szCs w:val="18"/>
+        </w:rPr>
+      </w:pPr>
+      <w:r>
+        <w:rPr>
+          <w:b/>
+          <w:bCs/>
+          <w:sz w:val="20"/>
+          <w:szCs w:val="18"/>
+        </w:rPr>
+        <w:t xml:space="preserve">Fragment kodu </w:t>
+      </w:r>
+      <w:r>
+        <w:rPr>
+          <w:b/>
+          <w:bCs/>
+          <w:sz w:val="20"/>
+          <w:szCs w:val="18"/>
+        </w:rPr>
+        <w:t>35 Kod tworzący Auto Scalling Group dla EC2 oraz ustalający jej parametry</w:t>
+      </w:r>
     </w:p>
     <w:p>
       <w:pPr>
         <w:jc w:val="center"/>
-        <w:rPr>
-          <w:lang w:val="en-US"/>
-        </w:rPr>
       </w:pPr>
     </w:p>
     <w:p>
       <w:pPr>
         <w:jc w:val="center"/>
-        <w:rPr>
-          <w:lang w:val="en-US"/>
-        </w:rPr>
       </w:pPr>
     </w:p>
     <w:p>
       <w:pPr>
         <w:jc w:val="center"/>
-        <w:rPr>
-          <w:lang w:val="en-US"/>
-        </w:rPr>
       </w:pPr>
     </w:p>
     <w:p>
       <w:pPr>
         <w:jc w:val="center"/>
-        <w:rPr>
-          <w:lang w:val="en-US"/>
-        </w:rPr>
+      </w:pPr>
+    </w:p>
+    <w:p>
+      <w:pPr>
+        <w:jc w:val="center"/>
+      </w:pPr>
+    </w:p>
+    <w:p>
+      <w:pPr>
+        <w:jc w:val="center"/>
       </w:pPr>
     </w:p>
     <w:p>
@@ -11305,7 +12544,6 @@
           <w:noProof/>
           <w:lang w:val="en-US"/>
         </w:rPr>
-        <w:lastRenderedPageBreak/>
         <w:drawing>
           <wp:inline distT="0" distB="0" distL="0" distR="0" wp14:anchorId="01A50888" wp14:editId="3345008E">
             <wp:extent cx="5189670" cy="6294665"/>
@@ -11342,6 +12580,130 @@
           </wp:inline>
         </w:drawing>
       </w:r>
+    </w:p>
+    <w:p>
+      <w:pPr>
+        <w:jc w:val="center"/>
+        <w:rPr>
+          <w:b/>
+          <w:bCs/>
+          <w:sz w:val="20"/>
+          <w:szCs w:val="18"/>
+        </w:rPr>
+      </w:pPr>
+      <w:r>
+        <w:rPr>
+          <w:b/>
+          <w:bCs/>
+          <w:sz w:val="20"/>
+          <w:szCs w:val="18"/>
+        </w:rPr>
+        <w:t xml:space="preserve">Fragment kodu </w:t>
+      </w:r>
+      <w:r>
+        <w:rPr>
+          <w:b/>
+          <w:bCs/>
+          <w:sz w:val="20"/>
+          <w:szCs w:val="18"/>
+        </w:rPr>
+        <w:t>3</w:t>
+      </w:r>
+      <w:r>
+        <w:rPr>
+          <w:b/>
+          <w:bCs/>
+          <w:sz w:val="20"/>
+          <w:szCs w:val="18"/>
+        </w:rPr>
+        <w:t>6</w:t>
+      </w:r>
+      <w:r>
+        <w:rPr>
+          <w:b/>
+          <w:bCs/>
+          <w:sz w:val="20"/>
+          <w:szCs w:val="18"/>
+        </w:rPr>
+        <w:t xml:space="preserve"> </w:t>
+      </w:r>
+      <w:r>
+        <w:rPr>
+          <w:b/>
+          <w:bCs/>
+          <w:sz w:val="20"/>
+          <w:szCs w:val="18"/>
+        </w:rPr>
+        <w:t>Dalsza część</w:t>
+      </w:r>
+      <w:r>
+        <w:rPr>
+          <w:b/>
+          <w:bCs/>
+          <w:sz w:val="20"/>
+          <w:szCs w:val="18"/>
+        </w:rPr>
+        <w:t xml:space="preserve"> </w:t>
+      </w:r>
+      <w:r>
+        <w:rPr>
+          <w:b/>
+          <w:bCs/>
+          <w:sz w:val="20"/>
+          <w:szCs w:val="18"/>
+        </w:rPr>
+        <w:t xml:space="preserve">kodu </w:t>
+      </w:r>
+      <w:r>
+        <w:rPr>
+          <w:b/>
+          <w:bCs/>
+          <w:sz w:val="20"/>
+          <w:szCs w:val="18"/>
+        </w:rPr>
+        <w:t>tworząc</w:t>
+      </w:r>
+      <w:r>
+        <w:rPr>
+          <w:b/>
+          <w:bCs/>
+          <w:sz w:val="20"/>
+          <w:szCs w:val="18"/>
+        </w:rPr>
+        <w:t>ego</w:t>
+      </w:r>
+      <w:r>
+        <w:rPr>
+          <w:b/>
+          <w:bCs/>
+          <w:sz w:val="20"/>
+          <w:szCs w:val="18"/>
+        </w:rPr>
+        <w:t xml:space="preserve"> Auto Scalling Group dla EC2</w:t>
+      </w:r>
+      <w:r>
+        <w:rPr>
+          <w:b/>
+          <w:bCs/>
+          <w:sz w:val="20"/>
+          <w:szCs w:val="18"/>
+        </w:rPr>
+        <w:t>, utworzenie powi</w:t>
+      </w:r>
+      <w:r>
+        <w:rPr>
+          <w:b/>
+          <w:bCs/>
+          <w:sz w:val="20"/>
+          <w:szCs w:val="18"/>
+        </w:rPr>
+        <w:t>adomień poprzez AWS CloudWatch dla obciążenia maszyn</w:t>
+      </w:r>
+    </w:p>
+    <w:p>
+      <w:pPr>
+        <w:jc w:val="center"/>
+      </w:pPr>
     </w:p>
     <w:p>
       <w:pPr>
@@ -11395,6 +12757,76 @@
     </w:p>
     <w:p>
       <w:pPr>
+        <w:jc w:val="center"/>
+        <w:rPr>
+          <w:b/>
+          <w:bCs/>
+          <w:sz w:val="20"/>
+          <w:szCs w:val="18"/>
+        </w:rPr>
+      </w:pPr>
+      <w:r>
+        <w:rPr>
+          <w:b/>
+          <w:bCs/>
+          <w:sz w:val="20"/>
+          <w:szCs w:val="18"/>
+        </w:rPr>
+        <w:t xml:space="preserve">Fragment kodu </w:t>
+      </w:r>
+      <w:r>
+        <w:rPr>
+          <w:b/>
+          <w:bCs/>
+          <w:sz w:val="20"/>
+          <w:szCs w:val="18"/>
+        </w:rPr>
+        <w:t>3</w:t>
+      </w:r>
+      <w:r>
+        <w:rPr>
+          <w:b/>
+          <w:bCs/>
+          <w:sz w:val="20"/>
+          <w:szCs w:val="18"/>
+        </w:rPr>
+        <w:t>7</w:t>
+      </w:r>
+      <w:r>
+        <w:rPr>
+          <w:b/>
+          <w:bCs/>
+          <w:sz w:val="20"/>
+          <w:szCs w:val="18"/>
+        </w:rPr>
+        <w:t xml:space="preserve"> </w:t>
+      </w:r>
+      <w:r>
+        <w:rPr>
+          <w:b/>
+          <w:bCs/>
+          <w:sz w:val="20"/>
+          <w:szCs w:val="18"/>
+        </w:rPr>
+        <w:t>U</w:t>
+      </w:r>
+      <w:r>
+        <w:rPr>
+          <w:b/>
+          <w:bCs/>
+          <w:sz w:val="20"/>
+          <w:szCs w:val="18"/>
+        </w:rPr>
+        <w:t>tworzenie powiadomień poprzez AWS CloudWatch dla obciążenia maszyn</w:t>
+      </w:r>
+    </w:p>
+    <w:p>
+      <w:pPr>
+        <w:jc w:val="center"/>
+      </w:pPr>
+    </w:p>
+    <w:p>
+      <w:pPr>
         <w:ind w:firstLine="708"/>
       </w:pPr>
       <w:r>
@@ -11465,6 +12897,67 @@
     </w:p>
     <w:p>
       <w:pPr>
+        <w:jc w:val="center"/>
+        <w:rPr>
+          <w:b/>
+          <w:bCs/>
+          <w:sz w:val="20"/>
+          <w:szCs w:val="18"/>
+        </w:rPr>
+      </w:pPr>
+      <w:r>
+        <w:rPr>
+          <w:b/>
+          <w:bCs/>
+          <w:sz w:val="20"/>
+          <w:szCs w:val="18"/>
+        </w:rPr>
+        <w:t xml:space="preserve">Fragment kodu </w:t>
+      </w:r>
+      <w:r>
+        <w:rPr>
+          <w:b/>
+          <w:bCs/>
+          <w:sz w:val="20"/>
+          <w:szCs w:val="18"/>
+        </w:rPr>
+        <w:t>3</w:t>
+      </w:r>
+      <w:r>
+        <w:rPr>
+          <w:b/>
+          <w:bCs/>
+          <w:sz w:val="20"/>
+          <w:szCs w:val="18"/>
+        </w:rPr>
+        <w:t>8</w:t>
+      </w:r>
+      <w:r>
+        <w:rPr>
+          <w:b/>
+          <w:bCs/>
+          <w:sz w:val="20"/>
+          <w:szCs w:val="18"/>
+        </w:rPr>
+        <w:t xml:space="preserve"> </w:t>
+      </w:r>
+      <w:r>
+        <w:rPr>
+          <w:b/>
+          <w:bCs/>
+          <w:sz w:val="20"/>
+          <w:szCs w:val="18"/>
+        </w:rPr>
+        <w:t>Zmienne dla tworzonych zasobów ASG/EC2</w:t>
+      </w:r>
+    </w:p>
+    <w:p>
+      <w:pPr>
+        <w:jc w:val="center"/>
+      </w:pPr>
+    </w:p>
+    <w:p>
+      <w:pPr>
         <w:ind w:firstLine="708"/>
       </w:pPr>
       <w:r>
@@ -11568,6 +13061,46 @@
       <w:pPr>
         <w:jc w:val="center"/>
         <w:rPr>
+          <w:b/>
+          <w:bCs/>
+          <w:sz w:val="20"/>
+          <w:szCs w:val="18"/>
+          <w:lang w:val="en-US"/>
+        </w:rPr>
+      </w:pPr>
+      <w:r>
+        <w:rPr>
+          <w:b/>
+          <w:bCs/>
+          <w:sz w:val="20"/>
+          <w:szCs w:val="18"/>
+          <w:lang w:val="en-US"/>
+        </w:rPr>
+        <w:t xml:space="preserve">Fragment kodu 38 </w:t>
+      </w:r>
+      <w:r>
+        <w:rPr>
+          <w:b/>
+          <w:bCs/>
+          <w:sz w:val="20"/>
+          <w:szCs w:val="18"/>
+          <w:lang w:val="en-US"/>
+        </w:rPr>
+        <w:t>Kod tworzący Application Load Balancer</w:t>
+      </w:r>
+    </w:p>
+    <w:p>
+      <w:pPr>
+        <w:jc w:val="center"/>
+        <w:rPr>
+          <w:lang w:val="en-US"/>
+        </w:rPr>
+      </w:pPr>
+    </w:p>
+    <w:p>
+      <w:pPr>
+        <w:jc w:val="center"/>
+        <w:rPr>
           <w:lang w:val="en-US"/>
         </w:rPr>
       </w:pPr>
@@ -11576,6 +13109,7 @@
           <w:noProof/>
           <w:lang w:val="en-US"/>
         </w:rPr>
+        <w:lastRenderedPageBreak/>
         <w:drawing>
           <wp:inline distT="0" distB="0" distL="0" distR="0" wp14:anchorId="6020D4AA" wp14:editId="668B5951">
             <wp:extent cx="4618120" cy="1798476"/>
@@ -11615,10 +13149,88 @@
     </w:p>
     <w:p>
       <w:pPr>
+        <w:jc w:val="center"/>
+        <w:rPr>
+          <w:b/>
+          <w:bCs/>
+          <w:sz w:val="20"/>
+          <w:szCs w:val="18"/>
+        </w:rPr>
+      </w:pPr>
+      <w:r>
+        <w:rPr>
+          <w:b/>
+          <w:bCs/>
+          <w:sz w:val="20"/>
+          <w:szCs w:val="18"/>
+        </w:rPr>
+        <w:t>Fragment kodu 3</w:t>
+      </w:r>
+      <w:r>
+        <w:rPr>
+          <w:b/>
+          <w:bCs/>
+          <w:sz w:val="20"/>
+          <w:szCs w:val="18"/>
+        </w:rPr>
+        <w:t>9 Dalsza część</w:t>
+      </w:r>
+      <w:r>
+        <w:rPr>
+          <w:b/>
+          <w:bCs/>
+          <w:sz w:val="20"/>
+          <w:szCs w:val="18"/>
+        </w:rPr>
+        <w:t xml:space="preserve"> </w:t>
+      </w:r>
+      <w:r>
+        <w:rPr>
+          <w:b/>
+          <w:bCs/>
+          <w:sz w:val="20"/>
+          <w:szCs w:val="18"/>
+        </w:rPr>
+        <w:t>kodu</w:t>
+      </w:r>
+      <w:r>
+        <w:rPr>
+          <w:b/>
+          <w:bCs/>
+          <w:sz w:val="20"/>
+          <w:szCs w:val="18"/>
+        </w:rPr>
+        <w:t xml:space="preserve"> tworząc</w:t>
+      </w:r>
+      <w:r>
+        <w:rPr>
+          <w:b/>
+          <w:bCs/>
+          <w:sz w:val="20"/>
+          <w:szCs w:val="18"/>
+        </w:rPr>
+        <w:t>ego</w:t>
+      </w:r>
+      <w:r>
+        <w:rPr>
+          <w:b/>
+          <w:bCs/>
+          <w:sz w:val="20"/>
+          <w:szCs w:val="18"/>
+        </w:rPr>
+        <w:t xml:space="preserve"> Application Load Balancer</w:t>
+      </w:r>
+    </w:p>
+    <w:p>
+      <w:pPr>
+        <w:jc w:val="center"/>
+      </w:pPr>
+    </w:p>
+    <w:p>
+      <w:pPr>
         <w:ind w:firstLine="708"/>
       </w:pPr>
       <w:r>
-        <w:lastRenderedPageBreak/>
         <w:t>Kod z pliku main.tf w folderze “alb” tworzy Load Balancer typu aplikacyjnego (Application Load Balancer), czyli taki który przekierowuje ruch w warstwie aplikacji sieci. Kieruje on ruchem HTTP czy HTTPS. Działa on w pierwszej i drugiej podsieci publicznej nadzorując oraz przekierowując ruch na porcie 80.  Wybór takiego typu Load Balancera spowodowany był tym, że infrastruktura ma być gotowa pod tworzenie ewentualnej aplikacji chmurowej.</w:t>
       </w:r>
     </w:p>
@@ -11680,6 +13292,40 @@
       <w:pPr>
         <w:jc w:val="center"/>
         <w:rPr>
+          <w:b/>
+          <w:bCs/>
+          <w:sz w:val="20"/>
+          <w:szCs w:val="18"/>
+        </w:rPr>
+      </w:pPr>
+      <w:r>
+        <w:rPr>
+          <w:b/>
+          <w:bCs/>
+          <w:sz w:val="20"/>
+          <w:szCs w:val="18"/>
+        </w:rPr>
+        <w:t xml:space="preserve">Fragment kodu </w:t>
+      </w:r>
+      <w:r>
+        <w:rPr>
+          <w:b/>
+          <w:bCs/>
+          <w:sz w:val="20"/>
+          <w:szCs w:val="18"/>
+        </w:rPr>
+        <w:t>40 Dane wyjściowe dla modułu ALB</w:t>
+      </w:r>
+    </w:p>
+    <w:p>
+      <w:pPr>
+        <w:jc w:val="center"/>
+      </w:pPr>
+    </w:p>
+    <w:p>
+      <w:pPr>
+        <w:jc w:val="center"/>
+        <w:rPr>
           <w:lang w:val="en-US"/>
         </w:rPr>
       </w:pPr>
@@ -11729,7 +13375,39 @@
       <w:pPr>
         <w:jc w:val="center"/>
         <w:rPr>
-          <w:lang w:val="en-US"/>
+          <w:b/>
+          <w:bCs/>
+          <w:sz w:val="20"/>
+          <w:szCs w:val="18"/>
+        </w:rPr>
+      </w:pPr>
+      <w:r>
+        <w:rPr>
+          <w:b/>
+          <w:bCs/>
+          <w:sz w:val="20"/>
+          <w:szCs w:val="18"/>
+        </w:rPr>
+        <w:t xml:space="preserve">Fragment kodu 39 </w:t>
+      </w:r>
+      <w:r>
+        <w:rPr>
+          <w:b/>
+          <w:bCs/>
+          <w:sz w:val="20"/>
+          <w:szCs w:val="18"/>
+        </w:rPr>
+        <w:t>Zadeklarowane zmienne dla modułu ALB</w:t>
+      </w:r>
+    </w:p>
+    <w:p>
+      <w:pPr>
+        <w:jc w:val="center"/>
+        <w:rPr>
+          <w:b/>
+          <w:bCs/>
+          <w:sz w:val="20"/>
+          <w:szCs w:val="18"/>
         </w:rPr>
       </w:pPr>
     </w:p>
@@ -11741,14 +13419,6 @@
         <w:t xml:space="preserve"> z modułu „alb” oraz zadeklarowane zmienne.</w:t>
       </w:r>
     </w:p>
-    <w:p/>
-    <w:p/>
-    <w:p/>
-    <w:p/>
-    <w:p/>
-    <w:p/>
-    <w:p/>
-    <w:p/>
     <w:p/>
     <w:p>
       <w:pPr>
@@ -11827,14 +13497,27 @@
       <w:r>
         <w:t xml:space="preserve">Tabela </w:t>
       </w:r>
-      <w:fldSimple w:instr=" SEQ Tabela \* ARABIC ">
-        <w:r>
-          <w:rPr>
-            <w:noProof/>
-          </w:rPr>
-          <w:t>1</w:t>
-        </w:r>
-      </w:fldSimple>
+      <w:r>
+        <w:fldChar w:fldCharType="begin"/>
+      </w:r>
+      <w:r>
+        <w:instrText xml:space="preserve"> SEQ Tabela \* ARABIC </w:instrText>
+      </w:r>
+      <w:r>
+        <w:fldChar w:fldCharType="separate"/>
+      </w:r>
+      <w:r>
+        <w:rPr>
+          <w:noProof/>
+        </w:rPr>
+        <w:t>1</w:t>
+      </w:r>
+      <w:r>
+        <w:rPr>
+          <w:noProof/>
+        </w:rPr>
+        <w:fldChar w:fldCharType="end"/>
+      </w:r>
       <w:bookmarkEnd w:id="48"/>
       <w:r>
         <w:t xml:space="preserve"> </w:t>
@@ -12586,6 +14269,9 @@
       <w:bookmarkEnd w:id="51"/>
     </w:p>
     <w:p>
+      <w:pPr>
+        <w:ind w:firstLine="708"/>
+      </w:pPr>
       <w:r>
         <w:t>Wynikiem tej pracy jest infrastruktura chmurowa stworzona przy pomocy Terraform w chmurze Amazon Web Services (AWS). Serwery chmurowe, w tym przypadku, pozwalają na większą elastyczność dla osób zarządzających danym środowiskiem. Również skalowalność takiego rozwiązania pozwoli na lepszy „</w:t>
       </w:r>
@@ -19728,7 +21414,7 @@
   <w:style w:type="paragraph" w:default="1" w:styleId="Normalny">
     <w:name w:val="Normal"/>
     <w:qFormat/>
-    <w:rsid w:val="00B6484A"/>
+    <w:rsid w:val="00E3200E"/>
     <w:pPr>
       <w:spacing w:after="0" w:line="360" w:lineRule="auto"/>
       <w:jc w:val="both"/>

--- a/praca_inżynierska.docx
+++ b/praca_inżynierska.docx
@@ -430,6 +430,209 @@
         <w:t>3</w:t>
       </w:r>
     </w:p>
+    <w:p>
+      <w:pPr>
+        <w:pStyle w:val="Miejscowoirokpowstaniapracy"/>
+      </w:pPr>
+      <w:r>
+        <w:lastRenderedPageBreak/>
+        <w:t>STRESZCZENIE</w:t>
+      </w:r>
+    </w:p>
+    <w:p>
+      <w:pPr>
+        <w:rPr>
+          <w:lang w:eastAsia="pl-PL"/>
+        </w:rPr>
+      </w:pPr>
+    </w:p>
+    <w:p>
+      <w:pPr>
+        <w:rPr>
+          <w:lang w:eastAsia="pl-PL"/>
+        </w:rPr>
+      </w:pPr>
+      <w:r>
+        <w:rPr>
+          <w:lang w:eastAsia="pl-PL"/>
+        </w:rPr>
+        <w:t>Głównym celem pracy było u</w:t>
+      </w:r>
+      <w:r>
+        <w:rPr>
+          <w:lang w:eastAsia="pl-PL"/>
+        </w:rPr>
+        <w:t xml:space="preserve">tworzenie infrastruktury aplikacji chmurowej AWS przy pomocy kodu oraz porównanie takiego rozwiązania z tradycyjnym podejściem do tworzenia zasobów lokalnie. W pierwszym rozdziale przedstawiono wstęp oraz cel pracy inżynierskiej. W drugim oraz trzecim zawarte są informacje oraz pojęcia o podejściu do tworzenia infrastruktury on-premise i chmurowej. Czwarty rozdział opisuje czym jest infrastruktura jako kod, z jakich narzędzi korzysta, wyjaśnia czym jest Terraform i jaka jest jego historia powstania, a także przedstawia jego open-source’owy odpowiednik – OpenTofu. W piątym rozdziale skupiono się na pokazaniu </w:t>
+      </w:r>
+      <w:r>
+        <w:rPr>
+          <w:lang w:eastAsia="pl-PL"/>
+        </w:rPr>
+        <w:t>infrastruktury</w:t>
+      </w:r>
+      <w:r>
+        <w:rPr>
+          <w:lang w:eastAsia="pl-PL"/>
+        </w:rPr>
+        <w:t xml:space="preserve"> stworzon</w:t>
+      </w:r>
+      <w:r>
+        <w:rPr>
+          <w:lang w:eastAsia="pl-PL"/>
+        </w:rPr>
+        <w:t>ej</w:t>
+      </w:r>
+      <w:r>
+        <w:rPr>
+          <w:lang w:eastAsia="pl-PL"/>
+        </w:rPr>
+        <w:t xml:space="preserve"> przez kod Terraform</w:t>
+      </w:r>
+      <w:r>
+        <w:rPr>
+          <w:lang w:eastAsia="pl-PL"/>
+        </w:rPr>
+        <w:t xml:space="preserve"> w chmurze AWS</w:t>
+      </w:r>
+      <w:r>
+        <w:rPr>
+          <w:lang w:eastAsia="pl-PL"/>
+        </w:rPr>
+        <w:t xml:space="preserve">, jego strukturę </w:t>
+      </w:r>
+      <w:r>
+        <w:rPr>
+          <w:lang w:eastAsia="pl-PL"/>
+        </w:rPr>
+        <w:t>oraz wygląd. Szósty rozdział koncentruje się na porównaniu cenowym obu rodzajów podejścia do tworzenia zasobów komputerowych – chmurowego oraz on-premise. Ostatni, siódmy rozdział, przedstawia wnioski i podsumowanie pracy.</w:t>
+      </w:r>
+    </w:p>
+    <w:p>
+      <w:pPr>
+        <w:rPr>
+          <w:lang w:eastAsia="pl-PL"/>
+        </w:rPr>
+      </w:pPr>
+    </w:p>
+    <w:p>
+      <w:pPr>
+        <w:rPr>
+          <w:lang w:eastAsia="pl-PL"/>
+        </w:rPr>
+      </w:pPr>
+    </w:p>
+    <w:p>
+      <w:pPr>
+        <w:rPr>
+          <w:lang w:eastAsia="pl-PL"/>
+        </w:rPr>
+      </w:pPr>
+    </w:p>
+    <w:p>
+      <w:pPr>
+        <w:rPr>
+          <w:lang w:eastAsia="pl-PL"/>
+        </w:rPr>
+      </w:pPr>
+    </w:p>
+    <w:p>
+      <w:pPr>
+        <w:rPr>
+          <w:lang w:eastAsia="pl-PL"/>
+        </w:rPr>
+      </w:pPr>
+    </w:p>
+    <w:p>
+      <w:pPr>
+        <w:rPr>
+          <w:lang w:eastAsia="pl-PL"/>
+        </w:rPr>
+      </w:pPr>
+    </w:p>
+    <w:p>
+      <w:pPr>
+        <w:rPr>
+          <w:lang w:eastAsia="pl-PL"/>
+        </w:rPr>
+      </w:pPr>
+    </w:p>
+    <w:p>
+      <w:pPr>
+        <w:rPr>
+          <w:lang w:eastAsia="pl-PL"/>
+        </w:rPr>
+      </w:pPr>
+    </w:p>
+    <w:p>
+      <w:pPr>
+        <w:rPr>
+          <w:lang w:eastAsia="pl-PL"/>
+        </w:rPr>
+      </w:pPr>
+    </w:p>
+    <w:p>
+      <w:pPr>
+        <w:rPr>
+          <w:lang w:eastAsia="pl-PL"/>
+        </w:rPr>
+      </w:pPr>
+    </w:p>
+    <w:p>
+      <w:pPr>
+        <w:rPr>
+          <w:lang w:eastAsia="pl-PL"/>
+        </w:rPr>
+      </w:pPr>
+    </w:p>
+    <w:p>
+      <w:pPr>
+        <w:rPr>
+          <w:lang w:eastAsia="pl-PL"/>
+        </w:rPr>
+      </w:pPr>
+    </w:p>
+    <w:p>
+      <w:pPr>
+        <w:rPr>
+          <w:lang w:eastAsia="pl-PL"/>
+        </w:rPr>
+      </w:pPr>
+    </w:p>
+    <w:p>
+      <w:pPr>
+        <w:rPr>
+          <w:lang w:eastAsia="pl-PL"/>
+        </w:rPr>
+      </w:pPr>
+    </w:p>
+    <w:p>
+      <w:pPr>
+        <w:rPr>
+          <w:lang w:eastAsia="pl-PL"/>
+        </w:rPr>
+      </w:pPr>
+    </w:p>
+    <w:p>
+      <w:pPr>
+        <w:rPr>
+          <w:lang w:eastAsia="pl-PL"/>
+        </w:rPr>
+      </w:pPr>
+    </w:p>
+    <w:p>
+      <w:pPr>
+        <w:rPr>
+          <w:lang w:eastAsia="pl-PL"/>
+        </w:rPr>
+      </w:pPr>
+    </w:p>
+    <w:p>
+      <w:pPr>
+        <w:rPr>
+          <w:lang w:eastAsia="pl-PL"/>
+        </w:rPr>
+      </w:pPr>
+    </w:p>
     <w:sdt>
       <w:sdtPr>
         <w:rPr>
@@ -473,6 +676,7 @@
               <w:kern w:val="2"/>
               <w:sz w:val="22"/>
               <w:szCs w:val="22"/>
+              <w:lang w:eastAsia="zh-CN"/>
               <w14:ligatures w14:val="standardContextual"/>
             </w:rPr>
           </w:pPr>
@@ -485,13 +689,13 @@
           <w:r>
             <w:fldChar w:fldCharType="separate"/>
           </w:r>
-          <w:hyperlink w:anchor="_Toc152962597" w:history="1">
+          <w:hyperlink w:anchor="_Toc153490216" w:history="1">
             <w:r>
               <w:rPr>
                 <w:rStyle w:val="Hipercze"/>
                 <w:noProof/>
               </w:rPr>
-              <w:t>Streszczenie</w:t>
+              <w:t>1. Wstęp</w:t>
             </w:r>
             <w:r>
               <w:rPr>
@@ -512,7 +716,7 @@
                 <w:noProof/>
                 <w:webHidden/>
               </w:rPr>
-              <w:instrText xml:space="preserve"> PAGEREF _Toc152962597 \h </w:instrText>
+              <w:instrText xml:space="preserve"> PAGEREF _Toc153490216 \h </w:instrText>
             </w:r>
             <w:r>
               <w:rPr>
@@ -532,7 +736,81 @@
                 <w:noProof/>
                 <w:webHidden/>
               </w:rPr>
-              <w:t>4</w:t>
+              <w:t>5</w:t>
+            </w:r>
+            <w:r>
+              <w:rPr>
+                <w:noProof/>
+                <w:webHidden/>
+              </w:rPr>
+              <w:fldChar w:fldCharType="end"/>
+            </w:r>
+          </w:hyperlink>
+        </w:p>
+        <w:p>
+          <w:pPr>
+            <w:pStyle w:val="Spistreci2"/>
+            <w:tabs>
+              <w:tab w:val="right" w:leader="dot" w:pos="9062"/>
+            </w:tabs>
+            <w:rPr>
+              <w:rFonts w:asciiTheme="minorHAnsi" w:eastAsiaTheme="minorEastAsia" w:hAnsiTheme="minorHAnsi" w:cstheme="minorBidi"/>
+              <w:noProof/>
+              <w:kern w:val="2"/>
+              <w:sz w:val="22"/>
+              <w:szCs w:val="22"/>
+              <w:lang w:eastAsia="zh-CN"/>
+              <w14:ligatures w14:val="standardContextual"/>
+            </w:rPr>
+          </w:pPr>
+          <w:hyperlink w:anchor="_Toc153490217" w:history="1">
+            <w:r>
+              <w:rPr>
+                <w:rStyle w:val="Hipercze"/>
+                <w:noProof/>
+              </w:rPr>
+              <w:t>1.1. Cel Pracy</w:t>
+            </w:r>
+            <w:r>
+              <w:rPr>
+                <w:noProof/>
+                <w:webHidden/>
+              </w:rPr>
+              <w:tab/>
+            </w:r>
+            <w:r>
+              <w:rPr>
+                <w:noProof/>
+                <w:webHidden/>
+              </w:rPr>
+              <w:fldChar w:fldCharType="begin"/>
+            </w:r>
+            <w:r>
+              <w:rPr>
+                <w:noProof/>
+                <w:webHidden/>
+              </w:rPr>
+              <w:instrText xml:space="preserve"> PAGEREF _Toc153490217 \h </w:instrText>
+            </w:r>
+            <w:r>
+              <w:rPr>
+                <w:noProof/>
+                <w:webHidden/>
+              </w:rPr>
+            </w:r>
+            <w:r>
+              <w:rPr>
+                <w:noProof/>
+                <w:webHidden/>
+              </w:rPr>
+              <w:fldChar w:fldCharType="separate"/>
+            </w:r>
+            <w:r>
+              <w:rPr>
+                <w:noProof/>
+                <w:webHidden/>
+              </w:rPr>
+              <w:t>5</w:t>
             </w:r>
             <w:r>
               <w:rPr>
@@ -555,16 +833,17 @@
               <w:kern w:val="2"/>
               <w:sz w:val="22"/>
               <w:szCs w:val="22"/>
+              <w:lang w:eastAsia="zh-CN"/>
               <w14:ligatures w14:val="standardContextual"/>
             </w:rPr>
           </w:pPr>
-          <w:hyperlink w:anchor="_Toc152962598" w:history="1">
+          <w:hyperlink w:anchor="_Toc153490218" w:history="1">
             <w:r>
               <w:rPr>
                 <w:rStyle w:val="Hipercze"/>
                 <w:noProof/>
               </w:rPr>
-              <w:t>1. Wstęp</w:t>
+              <w:t>2. Przedstawienie i omówienie infrastruktury on-premise</w:t>
             </w:r>
             <w:r>
               <w:rPr>
@@ -585,7 +864,7 @@
                 <w:noProof/>
                 <w:webHidden/>
               </w:rPr>
-              <w:instrText xml:space="preserve"> PAGEREF _Toc152962598 \h </w:instrText>
+              <w:instrText xml:space="preserve"> PAGEREF _Toc153490218 \h </w:instrText>
             </w:r>
             <w:r>
               <w:rPr>
@@ -605,7 +884,7 @@
                 <w:noProof/>
                 <w:webHidden/>
               </w:rPr>
-              <w:t>4</w:t>
+              <w:t>6</w:t>
             </w:r>
             <w:r>
               <w:rPr>
@@ -628,16 +907,17 @@
               <w:kern w:val="2"/>
               <w:sz w:val="22"/>
               <w:szCs w:val="22"/>
+              <w:lang w:eastAsia="zh-CN"/>
               <w14:ligatures w14:val="standardContextual"/>
             </w:rPr>
           </w:pPr>
-          <w:hyperlink w:anchor="_Toc152962599" w:history="1">
+          <w:hyperlink w:anchor="_Toc153490219" w:history="1">
             <w:r>
               <w:rPr>
                 <w:rStyle w:val="Hipercze"/>
                 <w:noProof/>
               </w:rPr>
-              <w:t>1.1. Cel Pracy</w:t>
+              <w:t>2.1. Co to jest infrastruktura on-premise, jakie są jej zalety i wady?</w:t>
             </w:r>
             <w:r>
               <w:rPr>
@@ -658,7 +938,7 @@
                 <w:noProof/>
                 <w:webHidden/>
               </w:rPr>
-              <w:instrText xml:space="preserve"> PAGEREF _Toc152962599 \h </w:instrText>
+              <w:instrText xml:space="preserve"> PAGEREF _Toc153490219 \h </w:instrText>
             </w:r>
             <w:r>
               <w:rPr>
@@ -678,7 +958,377 @@
                 <w:noProof/>
                 <w:webHidden/>
               </w:rPr>
-              <w:t>4</w:t>
+              <w:t>6</w:t>
+            </w:r>
+            <w:r>
+              <w:rPr>
+                <w:noProof/>
+                <w:webHidden/>
+              </w:rPr>
+              <w:fldChar w:fldCharType="end"/>
+            </w:r>
+          </w:hyperlink>
+        </w:p>
+        <w:p>
+          <w:pPr>
+            <w:pStyle w:val="Spistreci2"/>
+            <w:tabs>
+              <w:tab w:val="right" w:leader="dot" w:pos="9062"/>
+            </w:tabs>
+            <w:rPr>
+              <w:rFonts w:asciiTheme="minorHAnsi" w:eastAsiaTheme="minorEastAsia" w:hAnsiTheme="minorHAnsi" w:cstheme="minorBidi"/>
+              <w:noProof/>
+              <w:kern w:val="2"/>
+              <w:sz w:val="22"/>
+              <w:szCs w:val="22"/>
+              <w:lang w:eastAsia="zh-CN"/>
+              <w14:ligatures w14:val="standardContextual"/>
+            </w:rPr>
+          </w:pPr>
+          <w:hyperlink w:anchor="_Toc153490220" w:history="1">
+            <w:r>
+              <w:rPr>
+                <w:rStyle w:val="Hipercze"/>
+                <w:noProof/>
+              </w:rPr>
+              <w:t>2.2. Rodzaje infrastruktury on-premise</w:t>
+            </w:r>
+            <w:r>
+              <w:rPr>
+                <w:noProof/>
+                <w:webHidden/>
+              </w:rPr>
+              <w:tab/>
+            </w:r>
+            <w:r>
+              <w:rPr>
+                <w:noProof/>
+                <w:webHidden/>
+              </w:rPr>
+              <w:fldChar w:fldCharType="begin"/>
+            </w:r>
+            <w:r>
+              <w:rPr>
+                <w:noProof/>
+                <w:webHidden/>
+              </w:rPr>
+              <w:instrText xml:space="preserve"> PAGEREF _Toc153490220 \h </w:instrText>
+            </w:r>
+            <w:r>
+              <w:rPr>
+                <w:noProof/>
+                <w:webHidden/>
+              </w:rPr>
+            </w:r>
+            <w:r>
+              <w:rPr>
+                <w:noProof/>
+                <w:webHidden/>
+              </w:rPr>
+              <w:fldChar w:fldCharType="separate"/>
+            </w:r>
+            <w:r>
+              <w:rPr>
+                <w:noProof/>
+                <w:webHidden/>
+              </w:rPr>
+              <w:t>7</w:t>
+            </w:r>
+            <w:r>
+              <w:rPr>
+                <w:noProof/>
+                <w:webHidden/>
+              </w:rPr>
+              <w:fldChar w:fldCharType="end"/>
+            </w:r>
+          </w:hyperlink>
+        </w:p>
+        <w:p>
+          <w:pPr>
+            <w:pStyle w:val="Spistreci2"/>
+            <w:tabs>
+              <w:tab w:val="right" w:leader="dot" w:pos="9062"/>
+            </w:tabs>
+            <w:rPr>
+              <w:rFonts w:asciiTheme="minorHAnsi" w:eastAsiaTheme="minorEastAsia" w:hAnsiTheme="minorHAnsi" w:cstheme="minorBidi"/>
+              <w:noProof/>
+              <w:kern w:val="2"/>
+              <w:sz w:val="22"/>
+              <w:szCs w:val="22"/>
+              <w:lang w:eastAsia="zh-CN"/>
+              <w14:ligatures w14:val="standardContextual"/>
+            </w:rPr>
+          </w:pPr>
+          <w:hyperlink w:anchor="_Toc153490221" w:history="1">
+            <w:r>
+              <w:rPr>
+                <w:rStyle w:val="Hipercze"/>
+                <w:noProof/>
+              </w:rPr>
+              <w:t>2.3. Wirtualizacja</w:t>
+            </w:r>
+            <w:r>
+              <w:rPr>
+                <w:noProof/>
+                <w:webHidden/>
+              </w:rPr>
+              <w:tab/>
+            </w:r>
+            <w:r>
+              <w:rPr>
+                <w:noProof/>
+                <w:webHidden/>
+              </w:rPr>
+              <w:fldChar w:fldCharType="begin"/>
+            </w:r>
+            <w:r>
+              <w:rPr>
+                <w:noProof/>
+                <w:webHidden/>
+              </w:rPr>
+              <w:instrText xml:space="preserve"> PAGEREF _Toc153490221 \h </w:instrText>
+            </w:r>
+            <w:r>
+              <w:rPr>
+                <w:noProof/>
+                <w:webHidden/>
+              </w:rPr>
+            </w:r>
+            <w:r>
+              <w:rPr>
+                <w:noProof/>
+                <w:webHidden/>
+              </w:rPr>
+              <w:fldChar w:fldCharType="separate"/>
+            </w:r>
+            <w:r>
+              <w:rPr>
+                <w:noProof/>
+                <w:webHidden/>
+              </w:rPr>
+              <w:t>8</w:t>
+            </w:r>
+            <w:r>
+              <w:rPr>
+                <w:noProof/>
+                <w:webHidden/>
+              </w:rPr>
+              <w:fldChar w:fldCharType="end"/>
+            </w:r>
+          </w:hyperlink>
+        </w:p>
+        <w:p>
+          <w:pPr>
+            <w:pStyle w:val="Spistreci2"/>
+            <w:tabs>
+              <w:tab w:val="right" w:leader="dot" w:pos="9062"/>
+            </w:tabs>
+            <w:rPr>
+              <w:rFonts w:asciiTheme="minorHAnsi" w:eastAsiaTheme="minorEastAsia" w:hAnsiTheme="minorHAnsi" w:cstheme="minorBidi"/>
+              <w:noProof/>
+              <w:kern w:val="2"/>
+              <w:sz w:val="22"/>
+              <w:szCs w:val="22"/>
+              <w:lang w:eastAsia="zh-CN"/>
+              <w14:ligatures w14:val="standardContextual"/>
+            </w:rPr>
+          </w:pPr>
+          <w:hyperlink w:anchor="_Toc153490222" w:history="1">
+            <w:r>
+              <w:rPr>
+                <w:rStyle w:val="Hipercze"/>
+                <w:noProof/>
+              </w:rPr>
+              <w:t>2.4. Zabezpieczenia sieci, systemów operacyjnych i aplikacji</w:t>
+            </w:r>
+            <w:r>
+              <w:rPr>
+                <w:noProof/>
+                <w:webHidden/>
+              </w:rPr>
+              <w:tab/>
+            </w:r>
+            <w:r>
+              <w:rPr>
+                <w:noProof/>
+                <w:webHidden/>
+              </w:rPr>
+              <w:fldChar w:fldCharType="begin"/>
+            </w:r>
+            <w:r>
+              <w:rPr>
+                <w:noProof/>
+                <w:webHidden/>
+              </w:rPr>
+              <w:instrText xml:space="preserve"> PAGEREF _Toc153490222 \h </w:instrText>
+            </w:r>
+            <w:r>
+              <w:rPr>
+                <w:noProof/>
+                <w:webHidden/>
+              </w:rPr>
+            </w:r>
+            <w:r>
+              <w:rPr>
+                <w:noProof/>
+                <w:webHidden/>
+              </w:rPr>
+              <w:fldChar w:fldCharType="separate"/>
+            </w:r>
+            <w:r>
+              <w:rPr>
+                <w:noProof/>
+                <w:webHidden/>
+              </w:rPr>
+              <w:t>10</w:t>
+            </w:r>
+            <w:r>
+              <w:rPr>
+                <w:noProof/>
+                <w:webHidden/>
+              </w:rPr>
+              <w:fldChar w:fldCharType="end"/>
+            </w:r>
+          </w:hyperlink>
+        </w:p>
+        <w:p>
+          <w:pPr>
+            <w:pStyle w:val="Spistreci2"/>
+            <w:tabs>
+              <w:tab w:val="right" w:leader="dot" w:pos="9062"/>
+            </w:tabs>
+            <w:rPr>
+              <w:rFonts w:asciiTheme="minorHAnsi" w:eastAsiaTheme="minorEastAsia" w:hAnsiTheme="minorHAnsi" w:cstheme="minorBidi"/>
+              <w:noProof/>
+              <w:kern w:val="2"/>
+              <w:sz w:val="22"/>
+              <w:szCs w:val="22"/>
+              <w:lang w:eastAsia="zh-CN"/>
+              <w14:ligatures w14:val="standardContextual"/>
+            </w:rPr>
+          </w:pPr>
+          <w:hyperlink w:anchor="_Toc153490223" w:history="1">
+            <w:r>
+              <w:rPr>
+                <w:rStyle w:val="Hipercze"/>
+                <w:noProof/>
+              </w:rPr>
+              <w:t>2.5. Zarządzanie i monitorowanie</w:t>
+            </w:r>
+            <w:r>
+              <w:rPr>
+                <w:noProof/>
+                <w:webHidden/>
+              </w:rPr>
+              <w:tab/>
+            </w:r>
+            <w:r>
+              <w:rPr>
+                <w:noProof/>
+                <w:webHidden/>
+              </w:rPr>
+              <w:fldChar w:fldCharType="begin"/>
+            </w:r>
+            <w:r>
+              <w:rPr>
+                <w:noProof/>
+                <w:webHidden/>
+              </w:rPr>
+              <w:instrText xml:space="preserve"> PAGEREF _Toc153490223 \h </w:instrText>
+            </w:r>
+            <w:r>
+              <w:rPr>
+                <w:noProof/>
+                <w:webHidden/>
+              </w:rPr>
+            </w:r>
+            <w:r>
+              <w:rPr>
+                <w:noProof/>
+                <w:webHidden/>
+              </w:rPr>
+              <w:fldChar w:fldCharType="separate"/>
+            </w:r>
+            <w:r>
+              <w:rPr>
+                <w:noProof/>
+                <w:webHidden/>
+              </w:rPr>
+              <w:t>11</w:t>
+            </w:r>
+            <w:r>
+              <w:rPr>
+                <w:noProof/>
+                <w:webHidden/>
+              </w:rPr>
+              <w:fldChar w:fldCharType="end"/>
+            </w:r>
+          </w:hyperlink>
+        </w:p>
+        <w:p>
+          <w:pPr>
+            <w:pStyle w:val="Spistreci2"/>
+            <w:tabs>
+              <w:tab w:val="right" w:leader="dot" w:pos="9062"/>
+            </w:tabs>
+            <w:rPr>
+              <w:rFonts w:asciiTheme="minorHAnsi" w:eastAsiaTheme="minorEastAsia" w:hAnsiTheme="minorHAnsi" w:cstheme="minorBidi"/>
+              <w:noProof/>
+              <w:kern w:val="2"/>
+              <w:sz w:val="22"/>
+              <w:szCs w:val="22"/>
+              <w:lang w:eastAsia="zh-CN"/>
+              <w14:ligatures w14:val="standardContextual"/>
+            </w:rPr>
+          </w:pPr>
+          <w:hyperlink w:anchor="_Toc153490224" w:history="1">
+            <w:r>
+              <w:rPr>
+                <w:rStyle w:val="Hipercze"/>
+                <w:noProof/>
+              </w:rPr>
+              <w:t>2.6. Branże, które wykorzystują głównie lokalną infrastrukturę i dlaczego?</w:t>
+            </w:r>
+            <w:r>
+              <w:rPr>
+                <w:noProof/>
+                <w:webHidden/>
+              </w:rPr>
+              <w:tab/>
+            </w:r>
+            <w:r>
+              <w:rPr>
+                <w:noProof/>
+                <w:webHidden/>
+              </w:rPr>
+              <w:fldChar w:fldCharType="begin"/>
+            </w:r>
+            <w:r>
+              <w:rPr>
+                <w:noProof/>
+                <w:webHidden/>
+              </w:rPr>
+              <w:instrText xml:space="preserve"> PAGEREF _Toc153490224 \h </w:instrText>
+            </w:r>
+            <w:r>
+              <w:rPr>
+                <w:noProof/>
+                <w:webHidden/>
+              </w:rPr>
+            </w:r>
+            <w:r>
+              <w:rPr>
+                <w:noProof/>
+                <w:webHidden/>
+              </w:rPr>
+              <w:fldChar w:fldCharType="separate"/>
+            </w:r>
+            <w:r>
+              <w:rPr>
+                <w:noProof/>
+                <w:webHidden/>
+              </w:rPr>
+              <w:t>11</w:t>
             </w:r>
             <w:r>
               <w:rPr>
@@ -701,16 +1351,17 @@
               <w:kern w:val="2"/>
               <w:sz w:val="22"/>
               <w:szCs w:val="22"/>
+              <w:lang w:eastAsia="zh-CN"/>
               <w14:ligatures w14:val="standardContextual"/>
             </w:rPr>
           </w:pPr>
-          <w:hyperlink w:anchor="_Toc152962600" w:history="1">
+          <w:hyperlink w:anchor="_Toc153490225" w:history="1">
             <w:r>
               <w:rPr>
                 <w:rStyle w:val="Hipercze"/>
                 <w:noProof/>
               </w:rPr>
-              <w:t>2. Przedstawienie i omówienie infrastruktury on-premise</w:t>
+              <w:t>3. Infrastruktura chmurowa</w:t>
             </w:r>
             <w:r>
               <w:rPr>
@@ -731,7 +1382,7 @@
                 <w:noProof/>
                 <w:webHidden/>
               </w:rPr>
-              <w:instrText xml:space="preserve"> PAGEREF _Toc152962600 \h </w:instrText>
+              <w:instrText xml:space="preserve"> PAGEREF _Toc153490225 \h </w:instrText>
             </w:r>
             <w:r>
               <w:rPr>
@@ -751,7 +1402,7 @@
                 <w:noProof/>
                 <w:webHidden/>
               </w:rPr>
-              <w:t>5</w:t>
+              <w:t>13</w:t>
             </w:r>
             <w:r>
               <w:rPr>
@@ -774,16 +1425,17 @@
               <w:kern w:val="2"/>
               <w:sz w:val="22"/>
               <w:szCs w:val="22"/>
+              <w:lang w:eastAsia="zh-CN"/>
               <w14:ligatures w14:val="standardContextual"/>
             </w:rPr>
           </w:pPr>
-          <w:hyperlink w:anchor="_Toc152962601" w:history="1">
+          <w:hyperlink w:anchor="_Toc153490226" w:history="1">
             <w:r>
               <w:rPr>
                 <w:rStyle w:val="Hipercze"/>
                 <w:noProof/>
               </w:rPr>
-              <w:t>2.1. Co to jest infrastruktura on-premise, jakie są jej zalety i wady?</w:t>
+              <w:t>3.1. Czym jest chmura?</w:t>
             </w:r>
             <w:r>
               <w:rPr>
@@ -804,7 +1456,7 @@
                 <w:noProof/>
                 <w:webHidden/>
               </w:rPr>
-              <w:instrText xml:space="preserve"> PAGEREF _Toc152962601 \h </w:instrText>
+              <w:instrText xml:space="preserve"> PAGEREF _Toc153490226 \h </w:instrText>
             </w:r>
             <w:r>
               <w:rPr>
@@ -824,7 +1476,7 @@
                 <w:noProof/>
                 <w:webHidden/>
               </w:rPr>
-              <w:t>5</w:t>
+              <w:t>13</w:t>
             </w:r>
             <w:r>
               <w:rPr>
@@ -847,16 +1499,17 @@
               <w:kern w:val="2"/>
               <w:sz w:val="22"/>
               <w:szCs w:val="22"/>
+              <w:lang w:eastAsia="zh-CN"/>
               <w14:ligatures w14:val="standardContextual"/>
             </w:rPr>
           </w:pPr>
-          <w:hyperlink w:anchor="_Toc152962602" w:history="1">
+          <w:hyperlink w:anchor="_Toc153490227" w:history="1">
             <w:r>
               <w:rPr>
                 <w:rStyle w:val="Hipercze"/>
                 <w:noProof/>
               </w:rPr>
-              <w:t>2.2. Rodzaje infrastruktury on-premise</w:t>
+              <w:t>3.2. DevOps</w:t>
             </w:r>
             <w:r>
               <w:rPr>
@@ -877,7 +1530,7 @@
                 <w:noProof/>
                 <w:webHidden/>
               </w:rPr>
-              <w:instrText xml:space="preserve"> PAGEREF _Toc152962602 \h </w:instrText>
+              <w:instrText xml:space="preserve"> PAGEREF _Toc153490227 \h </w:instrText>
             </w:r>
             <w:r>
               <w:rPr>
@@ -897,7 +1550,7 @@
                 <w:noProof/>
                 <w:webHidden/>
               </w:rPr>
-              <w:t>6</w:t>
+              <w:t>14</w:t>
             </w:r>
             <w:r>
               <w:rPr>
@@ -920,16 +1573,17 @@
               <w:kern w:val="2"/>
               <w:sz w:val="22"/>
               <w:szCs w:val="22"/>
+              <w:lang w:eastAsia="zh-CN"/>
               <w14:ligatures w14:val="standardContextual"/>
             </w:rPr>
           </w:pPr>
-          <w:hyperlink w:anchor="_Toc152962603" w:history="1">
+          <w:hyperlink w:anchor="_Toc153490228" w:history="1">
             <w:r>
               <w:rPr>
                 <w:rStyle w:val="Hipercze"/>
                 <w:noProof/>
               </w:rPr>
-              <w:t>2.3. Wirtualizacja</w:t>
+              <w:t>3.3. Liderzy rynku chmurowego</w:t>
             </w:r>
             <w:r>
               <w:rPr>
@@ -950,7 +1604,7 @@
                 <w:noProof/>
                 <w:webHidden/>
               </w:rPr>
-              <w:instrText xml:space="preserve"> PAGEREF _Toc152962603 \h </w:instrText>
+              <w:instrText xml:space="preserve"> PAGEREF _Toc153490228 \h </w:instrText>
             </w:r>
             <w:r>
               <w:rPr>
@@ -970,7 +1624,7 @@
                 <w:noProof/>
                 <w:webHidden/>
               </w:rPr>
-              <w:t>7</w:t>
+              <w:t>14</w:t>
             </w:r>
             <w:r>
               <w:rPr>
@@ -993,16 +1647,17 @@
               <w:kern w:val="2"/>
               <w:sz w:val="22"/>
               <w:szCs w:val="22"/>
+              <w:lang w:eastAsia="zh-CN"/>
               <w14:ligatures w14:val="standardContextual"/>
             </w:rPr>
           </w:pPr>
-          <w:hyperlink w:anchor="_Toc152962604" w:history="1">
+          <w:hyperlink w:anchor="_Toc153490229" w:history="1">
             <w:r>
               <w:rPr>
                 <w:rStyle w:val="Hipercze"/>
                 <w:noProof/>
               </w:rPr>
-              <w:t>2.4. Zabezpieczenia sieci, systemów operacyjnych i aplikacji</w:t>
+              <w:t>3.4. Pojęcia związane z Cloud Computing</w:t>
             </w:r>
             <w:r>
               <w:rPr>
@@ -1023,7 +1678,7 @@
                 <w:noProof/>
                 <w:webHidden/>
               </w:rPr>
-              <w:instrText xml:space="preserve"> PAGEREF _Toc152962604 \h </w:instrText>
+              <w:instrText xml:space="preserve"> PAGEREF _Toc153490229 \h </w:instrText>
             </w:r>
             <w:r>
               <w:rPr>
@@ -1043,7 +1698,7 @@
                 <w:noProof/>
                 <w:webHidden/>
               </w:rPr>
-              <w:t>9</w:t>
+              <w:t>16</w:t>
             </w:r>
             <w:r>
               <w:rPr>
@@ -1066,16 +1721,17 @@
               <w:kern w:val="2"/>
               <w:sz w:val="22"/>
               <w:szCs w:val="22"/>
+              <w:lang w:eastAsia="zh-CN"/>
               <w14:ligatures w14:val="standardContextual"/>
             </w:rPr>
           </w:pPr>
-          <w:hyperlink w:anchor="_Toc152962605" w:history="1">
+          <w:hyperlink w:anchor="_Toc153490230" w:history="1">
             <w:r>
               <w:rPr>
                 <w:rStyle w:val="Hipercze"/>
                 <w:noProof/>
               </w:rPr>
-              <w:t>2.5. Zarządzanie i monitorowanie</w:t>
+              <w:t>3.5. Multicloud</w:t>
             </w:r>
             <w:r>
               <w:rPr>
@@ -1096,7 +1752,7 @@
                 <w:noProof/>
                 <w:webHidden/>
               </w:rPr>
-              <w:instrText xml:space="preserve"> PAGEREF _Toc152962605 \h </w:instrText>
+              <w:instrText xml:space="preserve"> PAGEREF _Toc153490230 \h </w:instrText>
             </w:r>
             <w:r>
               <w:rPr>
@@ -1116,7 +1772,7 @@
                 <w:noProof/>
                 <w:webHidden/>
               </w:rPr>
-              <w:t>10</w:t>
+              <w:t>18</w:t>
             </w:r>
             <w:r>
               <w:rPr>
@@ -1139,16 +1795,17 @@
               <w:kern w:val="2"/>
               <w:sz w:val="22"/>
               <w:szCs w:val="22"/>
+              <w:lang w:eastAsia="zh-CN"/>
               <w14:ligatures w14:val="standardContextual"/>
             </w:rPr>
           </w:pPr>
-          <w:hyperlink w:anchor="_Toc152962606" w:history="1">
+          <w:hyperlink w:anchor="_Toc153490231" w:history="1">
             <w:r>
               <w:rPr>
                 <w:rStyle w:val="Hipercze"/>
                 <w:noProof/>
               </w:rPr>
-              <w:t>2.6. Branże, które wykorzystują głównie lokalną infrastrukturę i dlaczego?</w:t>
+              <w:t>3.6. Zalety i wady</w:t>
             </w:r>
             <w:r>
               <w:rPr>
@@ -1169,7 +1826,7 @@
                 <w:noProof/>
                 <w:webHidden/>
               </w:rPr>
-              <w:instrText xml:space="preserve"> PAGEREF _Toc152962606 \h </w:instrText>
+              <w:instrText xml:space="preserve"> PAGEREF _Toc153490231 \h </w:instrText>
             </w:r>
             <w:r>
               <w:rPr>
@@ -1189,7 +1846,81 @@
                 <w:noProof/>
                 <w:webHidden/>
               </w:rPr>
-              <w:t>10</w:t>
+              <w:t>18</w:t>
+            </w:r>
+            <w:r>
+              <w:rPr>
+                <w:noProof/>
+                <w:webHidden/>
+              </w:rPr>
+              <w:fldChar w:fldCharType="end"/>
+            </w:r>
+          </w:hyperlink>
+        </w:p>
+        <w:p>
+          <w:pPr>
+            <w:pStyle w:val="Spistreci2"/>
+            <w:tabs>
+              <w:tab w:val="right" w:leader="dot" w:pos="9062"/>
+            </w:tabs>
+            <w:rPr>
+              <w:rFonts w:asciiTheme="minorHAnsi" w:eastAsiaTheme="minorEastAsia" w:hAnsiTheme="minorHAnsi" w:cstheme="minorBidi"/>
+              <w:noProof/>
+              <w:kern w:val="2"/>
+              <w:sz w:val="22"/>
+              <w:szCs w:val="22"/>
+              <w:lang w:eastAsia="zh-CN"/>
+              <w14:ligatures w14:val="standardContextual"/>
+            </w:rPr>
+          </w:pPr>
+          <w:hyperlink w:anchor="_Toc153490232" w:history="1">
+            <w:r>
+              <w:rPr>
+                <w:rStyle w:val="Hipercze"/>
+                <w:noProof/>
+              </w:rPr>
+              <w:t>3.7. Narzędzia wykorzystywane w chmurze</w:t>
+            </w:r>
+            <w:r>
+              <w:rPr>
+                <w:noProof/>
+                <w:webHidden/>
+              </w:rPr>
+              <w:tab/>
+            </w:r>
+            <w:r>
+              <w:rPr>
+                <w:noProof/>
+                <w:webHidden/>
+              </w:rPr>
+              <w:fldChar w:fldCharType="begin"/>
+            </w:r>
+            <w:r>
+              <w:rPr>
+                <w:noProof/>
+                <w:webHidden/>
+              </w:rPr>
+              <w:instrText xml:space="preserve"> PAGEREF _Toc153490232 \h </w:instrText>
+            </w:r>
+            <w:r>
+              <w:rPr>
+                <w:noProof/>
+                <w:webHidden/>
+              </w:rPr>
+            </w:r>
+            <w:r>
+              <w:rPr>
+                <w:noProof/>
+                <w:webHidden/>
+              </w:rPr>
+              <w:fldChar w:fldCharType="separate"/>
+            </w:r>
+            <w:r>
+              <w:rPr>
+                <w:noProof/>
+                <w:webHidden/>
+              </w:rPr>
+              <w:t>19</w:t>
             </w:r>
             <w:r>
               <w:rPr>
@@ -1212,16 +1943,17 @@
               <w:kern w:val="2"/>
               <w:sz w:val="22"/>
               <w:szCs w:val="22"/>
+              <w:lang w:eastAsia="zh-CN"/>
               <w14:ligatures w14:val="standardContextual"/>
             </w:rPr>
           </w:pPr>
-          <w:hyperlink w:anchor="_Toc152962607" w:history="1">
+          <w:hyperlink w:anchor="_Toc153490233" w:history="1">
             <w:r>
               <w:rPr>
                 <w:rStyle w:val="Hipercze"/>
                 <w:noProof/>
               </w:rPr>
-              <w:t>3. Infrastruktura chmurowa</w:t>
+              <w:t>4. Infrastruktura jako kod</w:t>
             </w:r>
             <w:r>
               <w:rPr>
@@ -1242,7 +1974,7 @@
                 <w:noProof/>
                 <w:webHidden/>
               </w:rPr>
-              <w:instrText xml:space="preserve"> PAGEREF _Toc152962607 \h </w:instrText>
+              <w:instrText xml:space="preserve"> PAGEREF _Toc153490233 \h </w:instrText>
             </w:r>
             <w:r>
               <w:rPr>
@@ -1262,7 +1994,7 @@
                 <w:noProof/>
                 <w:webHidden/>
               </w:rPr>
-              <w:t>12</w:t>
+              <w:t>20</w:t>
             </w:r>
             <w:r>
               <w:rPr>
@@ -1285,16 +2017,17 @@
               <w:kern w:val="2"/>
               <w:sz w:val="22"/>
               <w:szCs w:val="22"/>
+              <w:lang w:eastAsia="zh-CN"/>
               <w14:ligatures w14:val="standardContextual"/>
             </w:rPr>
           </w:pPr>
-          <w:hyperlink w:anchor="_Toc152962608" w:history="1">
+          <w:hyperlink w:anchor="_Toc153490234" w:history="1">
             <w:r>
               <w:rPr>
                 <w:rStyle w:val="Hipercze"/>
                 <w:noProof/>
               </w:rPr>
-              <w:t>3.1. Czym jest chmura?</w:t>
+              <w:t>4.1. Czym jest Infrastruktura jako kod (IaC)?</w:t>
             </w:r>
             <w:r>
               <w:rPr>
@@ -1315,7 +2048,7 @@
                 <w:noProof/>
                 <w:webHidden/>
               </w:rPr>
-              <w:instrText xml:space="preserve"> PAGEREF _Toc152962608 \h </w:instrText>
+              <w:instrText xml:space="preserve"> PAGEREF _Toc153490234 \h </w:instrText>
             </w:r>
             <w:r>
               <w:rPr>
@@ -1335,7 +2068,7 @@
                 <w:noProof/>
                 <w:webHidden/>
               </w:rPr>
-              <w:t>12</w:t>
+              <w:t>20</w:t>
             </w:r>
             <w:r>
               <w:rPr>
@@ -1358,16 +2091,17 @@
               <w:kern w:val="2"/>
               <w:sz w:val="22"/>
               <w:szCs w:val="22"/>
+              <w:lang w:eastAsia="zh-CN"/>
               <w14:ligatures w14:val="standardContextual"/>
             </w:rPr>
           </w:pPr>
-          <w:hyperlink w:anchor="_Toc152962609" w:history="1">
+          <w:hyperlink w:anchor="_Toc153490235" w:history="1">
             <w:r>
               <w:rPr>
                 <w:rStyle w:val="Hipercze"/>
                 <w:noProof/>
               </w:rPr>
-              <w:t>3.2. DevOps</w:t>
+              <w:t>4.2. Popularne narzędzia</w:t>
             </w:r>
             <w:r>
               <w:rPr>
@@ -1388,7 +2122,7 @@
                 <w:noProof/>
                 <w:webHidden/>
               </w:rPr>
-              <w:instrText xml:space="preserve"> PAGEREF _Toc152962609 \h </w:instrText>
+              <w:instrText xml:space="preserve"> PAGEREF _Toc153490235 \h </w:instrText>
             </w:r>
             <w:r>
               <w:rPr>
@@ -1408,7 +2142,7 @@
                 <w:noProof/>
                 <w:webHidden/>
               </w:rPr>
-              <w:t>13</w:t>
+              <w:t>21</w:t>
             </w:r>
             <w:r>
               <w:rPr>
@@ -1431,16 +2165,17 @@
               <w:kern w:val="2"/>
               <w:sz w:val="22"/>
               <w:szCs w:val="22"/>
+              <w:lang w:eastAsia="zh-CN"/>
               <w14:ligatures w14:val="standardContextual"/>
             </w:rPr>
           </w:pPr>
-          <w:hyperlink w:anchor="_Toc152962610" w:history="1">
+          <w:hyperlink w:anchor="_Toc153490236" w:history="1">
             <w:r>
               <w:rPr>
                 <w:rStyle w:val="Hipercze"/>
                 <w:noProof/>
               </w:rPr>
-              <w:t>3.3. Liderzy rynku chmurowego</w:t>
+              <w:t>4.3. Czym dokładnie jest Terraform i jak działa?</w:t>
             </w:r>
             <w:r>
               <w:rPr>
@@ -1461,7 +2196,7 @@
                 <w:noProof/>
                 <w:webHidden/>
               </w:rPr>
-              <w:instrText xml:space="preserve"> PAGEREF _Toc152962610 \h </w:instrText>
+              <w:instrText xml:space="preserve"> PAGEREF _Toc153490236 \h </w:instrText>
             </w:r>
             <w:r>
               <w:rPr>
@@ -1481,7 +2216,7 @@
                 <w:noProof/>
                 <w:webHidden/>
               </w:rPr>
-              <w:t>13</w:t>
+              <w:t>22</w:t>
             </w:r>
             <w:r>
               <w:rPr>
@@ -1504,16 +2239,17 @@
               <w:kern w:val="2"/>
               <w:sz w:val="22"/>
               <w:szCs w:val="22"/>
+              <w:lang w:eastAsia="zh-CN"/>
               <w14:ligatures w14:val="standardContextual"/>
             </w:rPr>
           </w:pPr>
-          <w:hyperlink w:anchor="_Toc152962611" w:history="1">
+          <w:hyperlink w:anchor="_Toc153490237" w:history="1">
             <w:r>
               <w:rPr>
                 <w:rStyle w:val="Hipercze"/>
                 <w:noProof/>
               </w:rPr>
-              <w:t>3.4. Pojęcia związane z Cloud Computing</w:t>
+              <w:t>4.4. Historia Terraform</w:t>
             </w:r>
             <w:r>
               <w:rPr>
@@ -1534,7 +2270,7 @@
                 <w:noProof/>
                 <w:webHidden/>
               </w:rPr>
-              <w:instrText xml:space="preserve"> PAGEREF _Toc152962611 \h </w:instrText>
+              <w:instrText xml:space="preserve"> PAGEREF _Toc153490237 \h </w:instrText>
             </w:r>
             <w:r>
               <w:rPr>
@@ -1554,7 +2290,7 @@
                 <w:noProof/>
                 <w:webHidden/>
               </w:rPr>
-              <w:t>15</w:t>
+              <w:t>23</w:t>
             </w:r>
             <w:r>
               <w:rPr>
@@ -1577,16 +2313,17 @@
               <w:kern w:val="2"/>
               <w:sz w:val="22"/>
               <w:szCs w:val="22"/>
+              <w:lang w:eastAsia="zh-CN"/>
               <w14:ligatures w14:val="standardContextual"/>
             </w:rPr>
           </w:pPr>
-          <w:hyperlink w:anchor="_Toc152962612" w:history="1">
+          <w:hyperlink w:anchor="_Toc153490238" w:history="1">
             <w:r>
               <w:rPr>
                 <w:rStyle w:val="Hipercze"/>
                 <w:noProof/>
               </w:rPr>
-              <w:t>3.5. Multicloud</w:t>
+              <w:t>4.5. OpenTofu</w:t>
             </w:r>
             <w:r>
               <w:rPr>
@@ -1607,7 +2344,7 @@
                 <w:noProof/>
                 <w:webHidden/>
               </w:rPr>
-              <w:instrText xml:space="preserve"> PAGEREF _Toc152962612 \h </w:instrText>
+              <w:instrText xml:space="preserve"> PAGEREF _Toc153490238 \h </w:instrText>
             </w:r>
             <w:r>
               <w:rPr>
@@ -1627,7 +2364,81 @@
                 <w:noProof/>
                 <w:webHidden/>
               </w:rPr>
-              <w:t>17</w:t>
+              <w:t>24</w:t>
+            </w:r>
+            <w:r>
+              <w:rPr>
+                <w:noProof/>
+                <w:webHidden/>
+              </w:rPr>
+              <w:fldChar w:fldCharType="end"/>
+            </w:r>
+          </w:hyperlink>
+        </w:p>
+        <w:p>
+          <w:pPr>
+            <w:pStyle w:val="Spistreci1"/>
+            <w:tabs>
+              <w:tab w:val="right" w:leader="dot" w:pos="9062"/>
+            </w:tabs>
+            <w:rPr>
+              <w:rFonts w:asciiTheme="minorHAnsi" w:eastAsiaTheme="minorEastAsia" w:hAnsiTheme="minorHAnsi" w:cstheme="minorBidi"/>
+              <w:noProof/>
+              <w:kern w:val="2"/>
+              <w:sz w:val="22"/>
+              <w:szCs w:val="22"/>
+              <w:lang w:eastAsia="zh-CN"/>
+              <w14:ligatures w14:val="standardContextual"/>
+            </w:rPr>
+          </w:pPr>
+          <w:hyperlink w:anchor="_Toc153490239" w:history="1">
+            <w:r>
+              <w:rPr>
+                <w:rStyle w:val="Hipercze"/>
+                <w:noProof/>
+              </w:rPr>
+              <w:t>5. Budowa infrastruktury aplikacji chmurowej AWS przy użyciu Terraform</w:t>
+            </w:r>
+            <w:r>
+              <w:rPr>
+                <w:noProof/>
+                <w:webHidden/>
+              </w:rPr>
+              <w:tab/>
+            </w:r>
+            <w:r>
+              <w:rPr>
+                <w:noProof/>
+                <w:webHidden/>
+              </w:rPr>
+              <w:fldChar w:fldCharType="begin"/>
+            </w:r>
+            <w:r>
+              <w:rPr>
+                <w:noProof/>
+                <w:webHidden/>
+              </w:rPr>
+              <w:instrText xml:space="preserve"> PAGEREF _Toc153490239 \h </w:instrText>
+            </w:r>
+            <w:r>
+              <w:rPr>
+                <w:noProof/>
+                <w:webHidden/>
+              </w:rPr>
+            </w:r>
+            <w:r>
+              <w:rPr>
+                <w:noProof/>
+                <w:webHidden/>
+              </w:rPr>
+              <w:fldChar w:fldCharType="separate"/>
+            </w:r>
+            <w:r>
+              <w:rPr>
+                <w:noProof/>
+                <w:webHidden/>
+              </w:rPr>
+              <w:t>25</w:t>
             </w:r>
             <w:r>
               <w:rPr>
@@ -1650,16 +2461,17 @@
               <w:kern w:val="2"/>
               <w:sz w:val="22"/>
               <w:szCs w:val="22"/>
+              <w:lang w:eastAsia="zh-CN"/>
               <w14:ligatures w14:val="standardContextual"/>
             </w:rPr>
           </w:pPr>
-          <w:hyperlink w:anchor="_Toc152962613" w:history="1">
+          <w:hyperlink w:anchor="_Toc153490240" w:history="1">
             <w:r>
               <w:rPr>
                 <w:rStyle w:val="Hipercze"/>
                 <w:noProof/>
               </w:rPr>
-              <w:t>3.6. Zalety i wady</w:t>
+              <w:t>5.1. Wykorzystane serwisy AWS</w:t>
             </w:r>
             <w:r>
               <w:rPr>
@@ -1680,7 +2492,7 @@
                 <w:noProof/>
                 <w:webHidden/>
               </w:rPr>
-              <w:instrText xml:space="preserve"> PAGEREF _Toc152962613 \h </w:instrText>
+              <w:instrText xml:space="preserve"> PAGEREF _Toc153490240 \h </w:instrText>
             </w:r>
             <w:r>
               <w:rPr>
@@ -1700,7 +2512,525 @@
                 <w:noProof/>
                 <w:webHidden/>
               </w:rPr>
-              <w:t>17</w:t>
+              <w:t>26</w:t>
+            </w:r>
+            <w:r>
+              <w:rPr>
+                <w:noProof/>
+                <w:webHidden/>
+              </w:rPr>
+              <w:fldChar w:fldCharType="end"/>
+            </w:r>
+          </w:hyperlink>
+        </w:p>
+        <w:p>
+          <w:pPr>
+            <w:pStyle w:val="Spistreci3"/>
+            <w:tabs>
+              <w:tab w:val="right" w:leader="dot" w:pos="9062"/>
+            </w:tabs>
+            <w:rPr>
+              <w:rFonts w:asciiTheme="minorHAnsi" w:eastAsiaTheme="minorEastAsia" w:hAnsiTheme="minorHAnsi" w:cstheme="minorBidi"/>
+              <w:noProof/>
+              <w:kern w:val="2"/>
+              <w:sz w:val="22"/>
+              <w:szCs w:val="22"/>
+              <w:lang w:eastAsia="zh-CN"/>
+              <w14:ligatures w14:val="standardContextual"/>
+            </w:rPr>
+          </w:pPr>
+          <w:hyperlink w:anchor="_Toc153490241" w:history="1">
+            <w:r>
+              <w:rPr>
+                <w:rStyle w:val="Hipercze"/>
+                <w:noProof/>
+              </w:rPr>
+              <w:t>AWS S3</w:t>
+            </w:r>
+            <w:r>
+              <w:rPr>
+                <w:noProof/>
+                <w:webHidden/>
+              </w:rPr>
+              <w:tab/>
+            </w:r>
+            <w:r>
+              <w:rPr>
+                <w:noProof/>
+                <w:webHidden/>
+              </w:rPr>
+              <w:fldChar w:fldCharType="begin"/>
+            </w:r>
+            <w:r>
+              <w:rPr>
+                <w:noProof/>
+                <w:webHidden/>
+              </w:rPr>
+              <w:instrText xml:space="preserve"> PAGEREF _Toc153490241 \h </w:instrText>
+            </w:r>
+            <w:r>
+              <w:rPr>
+                <w:noProof/>
+                <w:webHidden/>
+              </w:rPr>
+            </w:r>
+            <w:r>
+              <w:rPr>
+                <w:noProof/>
+                <w:webHidden/>
+              </w:rPr>
+              <w:fldChar w:fldCharType="separate"/>
+            </w:r>
+            <w:r>
+              <w:rPr>
+                <w:noProof/>
+                <w:webHidden/>
+              </w:rPr>
+              <w:t>26</w:t>
+            </w:r>
+            <w:r>
+              <w:rPr>
+                <w:noProof/>
+                <w:webHidden/>
+              </w:rPr>
+              <w:fldChar w:fldCharType="end"/>
+            </w:r>
+          </w:hyperlink>
+        </w:p>
+        <w:p>
+          <w:pPr>
+            <w:pStyle w:val="Spistreci3"/>
+            <w:tabs>
+              <w:tab w:val="right" w:leader="dot" w:pos="9062"/>
+            </w:tabs>
+            <w:rPr>
+              <w:rFonts w:asciiTheme="minorHAnsi" w:eastAsiaTheme="minorEastAsia" w:hAnsiTheme="minorHAnsi" w:cstheme="minorBidi"/>
+              <w:noProof/>
+              <w:kern w:val="2"/>
+              <w:sz w:val="22"/>
+              <w:szCs w:val="22"/>
+              <w:lang w:eastAsia="zh-CN"/>
+              <w14:ligatures w14:val="standardContextual"/>
+            </w:rPr>
+          </w:pPr>
+          <w:hyperlink w:anchor="_Toc153490242" w:history="1">
+            <w:r>
+              <w:rPr>
+                <w:rStyle w:val="Hipercze"/>
+                <w:noProof/>
+              </w:rPr>
+              <w:t>Czym jest Terraform State i jak wpływa na pracę?</w:t>
+            </w:r>
+            <w:r>
+              <w:rPr>
+                <w:noProof/>
+                <w:webHidden/>
+              </w:rPr>
+              <w:tab/>
+            </w:r>
+            <w:r>
+              <w:rPr>
+                <w:noProof/>
+                <w:webHidden/>
+              </w:rPr>
+              <w:fldChar w:fldCharType="begin"/>
+            </w:r>
+            <w:r>
+              <w:rPr>
+                <w:noProof/>
+                <w:webHidden/>
+              </w:rPr>
+              <w:instrText xml:space="preserve"> PAGEREF _Toc153490242 \h </w:instrText>
+            </w:r>
+            <w:r>
+              <w:rPr>
+                <w:noProof/>
+                <w:webHidden/>
+              </w:rPr>
+            </w:r>
+            <w:r>
+              <w:rPr>
+                <w:noProof/>
+                <w:webHidden/>
+              </w:rPr>
+              <w:fldChar w:fldCharType="separate"/>
+            </w:r>
+            <w:r>
+              <w:rPr>
+                <w:noProof/>
+                <w:webHidden/>
+              </w:rPr>
+              <w:t>27</w:t>
+            </w:r>
+            <w:r>
+              <w:rPr>
+                <w:noProof/>
+                <w:webHidden/>
+              </w:rPr>
+              <w:fldChar w:fldCharType="end"/>
+            </w:r>
+          </w:hyperlink>
+        </w:p>
+        <w:p>
+          <w:pPr>
+            <w:pStyle w:val="Spistreci3"/>
+            <w:tabs>
+              <w:tab w:val="right" w:leader="dot" w:pos="9062"/>
+            </w:tabs>
+            <w:rPr>
+              <w:rFonts w:asciiTheme="minorHAnsi" w:eastAsiaTheme="minorEastAsia" w:hAnsiTheme="minorHAnsi" w:cstheme="minorBidi"/>
+              <w:noProof/>
+              <w:kern w:val="2"/>
+              <w:sz w:val="22"/>
+              <w:szCs w:val="22"/>
+              <w:lang w:eastAsia="zh-CN"/>
+              <w14:ligatures w14:val="standardContextual"/>
+            </w:rPr>
+          </w:pPr>
+          <w:hyperlink w:anchor="_Toc153490243" w:history="1">
+            <w:r>
+              <w:rPr>
+                <w:rStyle w:val="Hipercze"/>
+                <w:noProof/>
+              </w:rPr>
+              <w:t>AWS DynamoDB</w:t>
+            </w:r>
+            <w:r>
+              <w:rPr>
+                <w:noProof/>
+                <w:webHidden/>
+              </w:rPr>
+              <w:tab/>
+            </w:r>
+            <w:r>
+              <w:rPr>
+                <w:noProof/>
+                <w:webHidden/>
+              </w:rPr>
+              <w:fldChar w:fldCharType="begin"/>
+            </w:r>
+            <w:r>
+              <w:rPr>
+                <w:noProof/>
+                <w:webHidden/>
+              </w:rPr>
+              <w:instrText xml:space="preserve"> PAGEREF _Toc153490243 \h </w:instrText>
+            </w:r>
+            <w:r>
+              <w:rPr>
+                <w:noProof/>
+                <w:webHidden/>
+              </w:rPr>
+            </w:r>
+            <w:r>
+              <w:rPr>
+                <w:noProof/>
+                <w:webHidden/>
+              </w:rPr>
+              <w:fldChar w:fldCharType="separate"/>
+            </w:r>
+            <w:r>
+              <w:rPr>
+                <w:noProof/>
+                <w:webHidden/>
+              </w:rPr>
+              <w:t>28</w:t>
+            </w:r>
+            <w:r>
+              <w:rPr>
+                <w:noProof/>
+                <w:webHidden/>
+              </w:rPr>
+              <w:fldChar w:fldCharType="end"/>
+            </w:r>
+          </w:hyperlink>
+        </w:p>
+        <w:p>
+          <w:pPr>
+            <w:pStyle w:val="Spistreci3"/>
+            <w:tabs>
+              <w:tab w:val="right" w:leader="dot" w:pos="9062"/>
+            </w:tabs>
+            <w:rPr>
+              <w:rFonts w:asciiTheme="minorHAnsi" w:eastAsiaTheme="minorEastAsia" w:hAnsiTheme="minorHAnsi" w:cstheme="minorBidi"/>
+              <w:noProof/>
+              <w:kern w:val="2"/>
+              <w:sz w:val="22"/>
+              <w:szCs w:val="22"/>
+              <w:lang w:eastAsia="zh-CN"/>
+              <w14:ligatures w14:val="standardContextual"/>
+            </w:rPr>
+          </w:pPr>
+          <w:hyperlink w:anchor="_Toc153490244" w:history="1">
+            <w:r>
+              <w:rPr>
+                <w:rStyle w:val="Hipercze"/>
+                <w:noProof/>
+              </w:rPr>
+              <w:t>Amazon Virtual Private Cloud</w:t>
+            </w:r>
+            <w:r>
+              <w:rPr>
+                <w:noProof/>
+                <w:webHidden/>
+              </w:rPr>
+              <w:tab/>
+            </w:r>
+            <w:r>
+              <w:rPr>
+                <w:noProof/>
+                <w:webHidden/>
+              </w:rPr>
+              <w:fldChar w:fldCharType="begin"/>
+            </w:r>
+            <w:r>
+              <w:rPr>
+                <w:noProof/>
+                <w:webHidden/>
+              </w:rPr>
+              <w:instrText xml:space="preserve"> PAGEREF _Toc153490244 \h </w:instrText>
+            </w:r>
+            <w:r>
+              <w:rPr>
+                <w:noProof/>
+                <w:webHidden/>
+              </w:rPr>
+            </w:r>
+            <w:r>
+              <w:rPr>
+                <w:noProof/>
+                <w:webHidden/>
+              </w:rPr>
+              <w:fldChar w:fldCharType="separate"/>
+            </w:r>
+            <w:r>
+              <w:rPr>
+                <w:noProof/>
+                <w:webHidden/>
+              </w:rPr>
+              <w:t>29</w:t>
+            </w:r>
+            <w:r>
+              <w:rPr>
+                <w:noProof/>
+                <w:webHidden/>
+              </w:rPr>
+              <w:fldChar w:fldCharType="end"/>
+            </w:r>
+          </w:hyperlink>
+        </w:p>
+        <w:p>
+          <w:pPr>
+            <w:pStyle w:val="Spistreci3"/>
+            <w:tabs>
+              <w:tab w:val="right" w:leader="dot" w:pos="9062"/>
+            </w:tabs>
+            <w:rPr>
+              <w:rFonts w:asciiTheme="minorHAnsi" w:eastAsiaTheme="minorEastAsia" w:hAnsiTheme="minorHAnsi" w:cstheme="minorBidi"/>
+              <w:noProof/>
+              <w:kern w:val="2"/>
+              <w:sz w:val="22"/>
+              <w:szCs w:val="22"/>
+              <w:lang w:eastAsia="zh-CN"/>
+              <w14:ligatures w14:val="standardContextual"/>
+            </w:rPr>
+          </w:pPr>
+          <w:hyperlink w:anchor="_Toc153490245" w:history="1">
+            <w:r>
+              <w:rPr>
+                <w:rStyle w:val="Hipercze"/>
+                <w:noProof/>
+              </w:rPr>
+              <w:t>AWS Load Balancer</w:t>
+            </w:r>
+            <w:r>
+              <w:rPr>
+                <w:noProof/>
+                <w:webHidden/>
+              </w:rPr>
+              <w:tab/>
+            </w:r>
+            <w:r>
+              <w:rPr>
+                <w:noProof/>
+                <w:webHidden/>
+              </w:rPr>
+              <w:fldChar w:fldCharType="begin"/>
+            </w:r>
+            <w:r>
+              <w:rPr>
+                <w:noProof/>
+                <w:webHidden/>
+              </w:rPr>
+              <w:instrText xml:space="preserve"> PAGEREF _Toc153490245 \h </w:instrText>
+            </w:r>
+            <w:r>
+              <w:rPr>
+                <w:noProof/>
+                <w:webHidden/>
+              </w:rPr>
+            </w:r>
+            <w:r>
+              <w:rPr>
+                <w:noProof/>
+                <w:webHidden/>
+              </w:rPr>
+              <w:fldChar w:fldCharType="separate"/>
+            </w:r>
+            <w:r>
+              <w:rPr>
+                <w:noProof/>
+                <w:webHidden/>
+              </w:rPr>
+              <w:t>30</w:t>
+            </w:r>
+            <w:r>
+              <w:rPr>
+                <w:noProof/>
+                <w:webHidden/>
+              </w:rPr>
+              <w:fldChar w:fldCharType="end"/>
+            </w:r>
+          </w:hyperlink>
+        </w:p>
+        <w:p>
+          <w:pPr>
+            <w:pStyle w:val="Spistreci3"/>
+            <w:tabs>
+              <w:tab w:val="right" w:leader="dot" w:pos="9062"/>
+            </w:tabs>
+            <w:rPr>
+              <w:rFonts w:asciiTheme="minorHAnsi" w:eastAsiaTheme="minorEastAsia" w:hAnsiTheme="minorHAnsi" w:cstheme="minorBidi"/>
+              <w:noProof/>
+              <w:kern w:val="2"/>
+              <w:sz w:val="22"/>
+              <w:szCs w:val="22"/>
+              <w:lang w:eastAsia="zh-CN"/>
+              <w14:ligatures w14:val="standardContextual"/>
+            </w:rPr>
+          </w:pPr>
+          <w:hyperlink w:anchor="_Toc153490246" w:history="1">
+            <w:r>
+              <w:rPr>
+                <w:rStyle w:val="Hipercze"/>
+                <w:noProof/>
+              </w:rPr>
+              <w:t>Amazon EC2 &amp; Auto Scalling Group</w:t>
+            </w:r>
+            <w:r>
+              <w:rPr>
+                <w:noProof/>
+                <w:webHidden/>
+              </w:rPr>
+              <w:tab/>
+            </w:r>
+            <w:r>
+              <w:rPr>
+                <w:noProof/>
+                <w:webHidden/>
+              </w:rPr>
+              <w:fldChar w:fldCharType="begin"/>
+            </w:r>
+            <w:r>
+              <w:rPr>
+                <w:noProof/>
+                <w:webHidden/>
+              </w:rPr>
+              <w:instrText xml:space="preserve"> PAGEREF _Toc153490246 \h </w:instrText>
+            </w:r>
+            <w:r>
+              <w:rPr>
+                <w:noProof/>
+                <w:webHidden/>
+              </w:rPr>
+            </w:r>
+            <w:r>
+              <w:rPr>
+                <w:noProof/>
+                <w:webHidden/>
+              </w:rPr>
+              <w:fldChar w:fldCharType="separate"/>
+            </w:r>
+            <w:r>
+              <w:rPr>
+                <w:noProof/>
+                <w:webHidden/>
+              </w:rPr>
+              <w:t>30</w:t>
+            </w:r>
+            <w:r>
+              <w:rPr>
+                <w:noProof/>
+                <w:webHidden/>
+              </w:rPr>
+              <w:fldChar w:fldCharType="end"/>
+            </w:r>
+          </w:hyperlink>
+        </w:p>
+        <w:p>
+          <w:pPr>
+            <w:pStyle w:val="Spistreci3"/>
+            <w:tabs>
+              <w:tab w:val="right" w:leader="dot" w:pos="9062"/>
+            </w:tabs>
+            <w:rPr>
+              <w:rFonts w:asciiTheme="minorHAnsi" w:eastAsiaTheme="minorEastAsia" w:hAnsiTheme="minorHAnsi" w:cstheme="minorBidi"/>
+              <w:noProof/>
+              <w:kern w:val="2"/>
+              <w:sz w:val="22"/>
+              <w:szCs w:val="22"/>
+              <w:lang w:eastAsia="zh-CN"/>
+              <w14:ligatures w14:val="standardContextual"/>
+            </w:rPr>
+          </w:pPr>
+          <w:hyperlink w:anchor="_Toc153490247" w:history="1">
+            <w:r>
+              <w:rPr>
+                <w:rStyle w:val="Hipercze"/>
+                <w:noProof/>
+              </w:rPr>
+              <w:t>Amazon RDS</w:t>
+            </w:r>
+            <w:r>
+              <w:rPr>
+                <w:noProof/>
+                <w:webHidden/>
+              </w:rPr>
+              <w:tab/>
+            </w:r>
+            <w:r>
+              <w:rPr>
+                <w:noProof/>
+                <w:webHidden/>
+              </w:rPr>
+              <w:fldChar w:fldCharType="begin"/>
+            </w:r>
+            <w:r>
+              <w:rPr>
+                <w:noProof/>
+                <w:webHidden/>
+              </w:rPr>
+              <w:instrText xml:space="preserve"> PAGEREF _Toc153490247 \h </w:instrText>
+            </w:r>
+            <w:r>
+              <w:rPr>
+                <w:noProof/>
+                <w:webHidden/>
+              </w:rPr>
+            </w:r>
+            <w:r>
+              <w:rPr>
+                <w:noProof/>
+                <w:webHidden/>
+              </w:rPr>
+              <w:fldChar w:fldCharType="separate"/>
+            </w:r>
+            <w:r>
+              <w:rPr>
+                <w:noProof/>
+                <w:webHidden/>
+              </w:rPr>
+              <w:t>31</w:t>
             </w:r>
             <w:r>
               <w:rPr>
@@ -1723,16 +3053,17 @@
               <w:kern w:val="2"/>
               <w:sz w:val="22"/>
               <w:szCs w:val="22"/>
+              <w:lang w:eastAsia="zh-CN"/>
               <w14:ligatures w14:val="standardContextual"/>
             </w:rPr>
           </w:pPr>
-          <w:hyperlink w:anchor="_Toc152962614" w:history="1">
+          <w:hyperlink w:anchor="_Toc153490248" w:history="1">
             <w:r>
               <w:rPr>
                 <w:rStyle w:val="Hipercze"/>
                 <w:noProof/>
               </w:rPr>
-              <w:t>3.7. Narzędzia wykorzystywane w chmurze</w:t>
+              <w:t>5.2. Kod Terraform</w:t>
             </w:r>
             <w:r>
               <w:rPr>
@@ -1753,7 +3084,7 @@
                 <w:noProof/>
                 <w:webHidden/>
               </w:rPr>
-              <w:instrText xml:space="preserve"> PAGEREF _Toc152962614 \h </w:instrText>
+              <w:instrText xml:space="preserve"> PAGEREF _Toc153490248 \h </w:instrText>
             </w:r>
             <w:r>
               <w:rPr>
@@ -1773,7 +3104,750 @@
                 <w:noProof/>
                 <w:webHidden/>
               </w:rPr>
-              <w:t>18</w:t>
+              <w:t>32</w:t>
+            </w:r>
+            <w:r>
+              <w:rPr>
+                <w:noProof/>
+                <w:webHidden/>
+              </w:rPr>
+              <w:fldChar w:fldCharType="end"/>
+            </w:r>
+          </w:hyperlink>
+        </w:p>
+        <w:p>
+          <w:pPr>
+            <w:pStyle w:val="Spistreci3"/>
+            <w:tabs>
+              <w:tab w:val="right" w:leader="dot" w:pos="9062"/>
+            </w:tabs>
+            <w:rPr>
+              <w:rFonts w:asciiTheme="minorHAnsi" w:eastAsiaTheme="minorEastAsia" w:hAnsiTheme="minorHAnsi" w:cstheme="minorBidi"/>
+              <w:noProof/>
+              <w:kern w:val="2"/>
+              <w:sz w:val="22"/>
+              <w:szCs w:val="22"/>
+              <w:lang w:eastAsia="zh-CN"/>
+              <w14:ligatures w14:val="standardContextual"/>
+            </w:rPr>
+          </w:pPr>
+          <w:hyperlink w:anchor="_Toc153490249" w:history="1">
+            <w:r>
+              <w:rPr>
+                <w:rStyle w:val="Hipercze"/>
+                <w:noProof/>
+              </w:rPr>
+              <w:t>Schemat kodu</w:t>
+            </w:r>
+            <w:r>
+              <w:rPr>
+                <w:noProof/>
+                <w:webHidden/>
+              </w:rPr>
+              <w:tab/>
+            </w:r>
+            <w:r>
+              <w:rPr>
+                <w:noProof/>
+                <w:webHidden/>
+              </w:rPr>
+              <w:fldChar w:fldCharType="begin"/>
+            </w:r>
+            <w:r>
+              <w:rPr>
+                <w:noProof/>
+                <w:webHidden/>
+              </w:rPr>
+              <w:instrText xml:space="preserve"> PAGEREF _Toc153490249 \h </w:instrText>
+            </w:r>
+            <w:r>
+              <w:rPr>
+                <w:noProof/>
+                <w:webHidden/>
+              </w:rPr>
+            </w:r>
+            <w:r>
+              <w:rPr>
+                <w:noProof/>
+                <w:webHidden/>
+              </w:rPr>
+              <w:fldChar w:fldCharType="separate"/>
+            </w:r>
+            <w:r>
+              <w:rPr>
+                <w:noProof/>
+                <w:webHidden/>
+              </w:rPr>
+              <w:t>32</w:t>
+            </w:r>
+            <w:r>
+              <w:rPr>
+                <w:noProof/>
+                <w:webHidden/>
+              </w:rPr>
+              <w:fldChar w:fldCharType="end"/>
+            </w:r>
+          </w:hyperlink>
+        </w:p>
+        <w:p>
+          <w:pPr>
+            <w:pStyle w:val="Spistreci3"/>
+            <w:tabs>
+              <w:tab w:val="right" w:leader="dot" w:pos="9062"/>
+            </w:tabs>
+            <w:rPr>
+              <w:rFonts w:asciiTheme="minorHAnsi" w:eastAsiaTheme="minorEastAsia" w:hAnsiTheme="minorHAnsi" w:cstheme="minorBidi"/>
+              <w:noProof/>
+              <w:kern w:val="2"/>
+              <w:sz w:val="22"/>
+              <w:szCs w:val="22"/>
+              <w:lang w:eastAsia="zh-CN"/>
+              <w14:ligatures w14:val="standardContextual"/>
+            </w:rPr>
+          </w:pPr>
+          <w:hyperlink w:anchor="_Toc153490250" w:history="1">
+            <w:r>
+              <w:rPr>
+                <w:rStyle w:val="Hipercze"/>
+                <w:noProof/>
+              </w:rPr>
+              <w:t>Objaśnienie kodu w folderze „main”</w:t>
+            </w:r>
+            <w:r>
+              <w:rPr>
+                <w:noProof/>
+                <w:webHidden/>
+              </w:rPr>
+              <w:tab/>
+            </w:r>
+            <w:r>
+              <w:rPr>
+                <w:noProof/>
+                <w:webHidden/>
+              </w:rPr>
+              <w:fldChar w:fldCharType="begin"/>
+            </w:r>
+            <w:r>
+              <w:rPr>
+                <w:noProof/>
+                <w:webHidden/>
+              </w:rPr>
+              <w:instrText xml:space="preserve"> PAGEREF _Toc153490250 \h </w:instrText>
+            </w:r>
+            <w:r>
+              <w:rPr>
+                <w:noProof/>
+                <w:webHidden/>
+              </w:rPr>
+            </w:r>
+            <w:r>
+              <w:rPr>
+                <w:noProof/>
+                <w:webHidden/>
+              </w:rPr>
+              <w:fldChar w:fldCharType="separate"/>
+            </w:r>
+            <w:r>
+              <w:rPr>
+                <w:noProof/>
+                <w:webHidden/>
+              </w:rPr>
+              <w:t>33</w:t>
+            </w:r>
+            <w:r>
+              <w:rPr>
+                <w:noProof/>
+                <w:webHidden/>
+              </w:rPr>
+              <w:fldChar w:fldCharType="end"/>
+            </w:r>
+          </w:hyperlink>
+        </w:p>
+        <w:p>
+          <w:pPr>
+            <w:pStyle w:val="Spistreci3"/>
+            <w:tabs>
+              <w:tab w:val="right" w:leader="dot" w:pos="9062"/>
+            </w:tabs>
+            <w:rPr>
+              <w:rFonts w:asciiTheme="minorHAnsi" w:eastAsiaTheme="minorEastAsia" w:hAnsiTheme="minorHAnsi" w:cstheme="minorBidi"/>
+              <w:noProof/>
+              <w:kern w:val="2"/>
+              <w:sz w:val="22"/>
+              <w:szCs w:val="22"/>
+              <w:lang w:eastAsia="zh-CN"/>
+              <w14:ligatures w14:val="standardContextual"/>
+            </w:rPr>
+          </w:pPr>
+          <w:hyperlink w:anchor="_Toc153490251" w:history="1">
+            <w:r>
+              <w:rPr>
+                <w:rStyle w:val="Hipercze"/>
+                <w:noProof/>
+              </w:rPr>
+              <w:t>Pokazanie i wyjaśnienie kodu z folderu „modules”</w:t>
+            </w:r>
+            <w:r>
+              <w:rPr>
+                <w:noProof/>
+                <w:webHidden/>
+              </w:rPr>
+              <w:tab/>
+            </w:r>
+            <w:r>
+              <w:rPr>
+                <w:noProof/>
+                <w:webHidden/>
+              </w:rPr>
+              <w:fldChar w:fldCharType="begin"/>
+            </w:r>
+            <w:r>
+              <w:rPr>
+                <w:noProof/>
+                <w:webHidden/>
+              </w:rPr>
+              <w:instrText xml:space="preserve"> PAGEREF _Toc153490251 \h </w:instrText>
+            </w:r>
+            <w:r>
+              <w:rPr>
+                <w:noProof/>
+                <w:webHidden/>
+              </w:rPr>
+            </w:r>
+            <w:r>
+              <w:rPr>
+                <w:noProof/>
+                <w:webHidden/>
+              </w:rPr>
+              <w:fldChar w:fldCharType="separate"/>
+            </w:r>
+            <w:r>
+              <w:rPr>
+                <w:noProof/>
+                <w:webHidden/>
+              </w:rPr>
+              <w:t>38</w:t>
+            </w:r>
+            <w:r>
+              <w:rPr>
+                <w:noProof/>
+                <w:webHidden/>
+              </w:rPr>
+              <w:fldChar w:fldCharType="end"/>
+            </w:r>
+          </w:hyperlink>
+        </w:p>
+        <w:p>
+          <w:pPr>
+            <w:pStyle w:val="Spistreci3"/>
+            <w:tabs>
+              <w:tab w:val="right" w:leader="dot" w:pos="9062"/>
+            </w:tabs>
+            <w:rPr>
+              <w:rFonts w:asciiTheme="minorHAnsi" w:eastAsiaTheme="minorEastAsia" w:hAnsiTheme="minorHAnsi" w:cstheme="minorBidi"/>
+              <w:noProof/>
+              <w:kern w:val="2"/>
+              <w:sz w:val="22"/>
+              <w:szCs w:val="22"/>
+              <w:lang w:eastAsia="zh-CN"/>
+              <w14:ligatures w14:val="standardContextual"/>
+            </w:rPr>
+          </w:pPr>
+          <w:hyperlink w:anchor="_Toc153490252" w:history="1">
+            <w:r>
+              <w:rPr>
+                <w:rStyle w:val="Hipercze"/>
+                <w:noProof/>
+                <w:lang w:val="en-US"/>
+              </w:rPr>
+              <w:t>Moduł Virtual Private Cloud (VPC)</w:t>
+            </w:r>
+            <w:r>
+              <w:rPr>
+                <w:noProof/>
+                <w:webHidden/>
+              </w:rPr>
+              <w:tab/>
+            </w:r>
+            <w:r>
+              <w:rPr>
+                <w:noProof/>
+                <w:webHidden/>
+              </w:rPr>
+              <w:fldChar w:fldCharType="begin"/>
+            </w:r>
+            <w:r>
+              <w:rPr>
+                <w:noProof/>
+                <w:webHidden/>
+              </w:rPr>
+              <w:instrText xml:space="preserve"> PAGEREF _Toc153490252 \h </w:instrText>
+            </w:r>
+            <w:r>
+              <w:rPr>
+                <w:noProof/>
+                <w:webHidden/>
+              </w:rPr>
+            </w:r>
+            <w:r>
+              <w:rPr>
+                <w:noProof/>
+                <w:webHidden/>
+              </w:rPr>
+              <w:fldChar w:fldCharType="separate"/>
+            </w:r>
+            <w:r>
+              <w:rPr>
+                <w:noProof/>
+                <w:webHidden/>
+              </w:rPr>
+              <w:t>39</w:t>
+            </w:r>
+            <w:r>
+              <w:rPr>
+                <w:noProof/>
+                <w:webHidden/>
+              </w:rPr>
+              <w:fldChar w:fldCharType="end"/>
+            </w:r>
+          </w:hyperlink>
+        </w:p>
+        <w:p>
+          <w:pPr>
+            <w:pStyle w:val="Spistreci3"/>
+            <w:tabs>
+              <w:tab w:val="right" w:leader="dot" w:pos="9062"/>
+            </w:tabs>
+            <w:rPr>
+              <w:rFonts w:asciiTheme="minorHAnsi" w:eastAsiaTheme="minorEastAsia" w:hAnsiTheme="minorHAnsi" w:cstheme="minorBidi"/>
+              <w:noProof/>
+              <w:kern w:val="2"/>
+              <w:sz w:val="22"/>
+              <w:szCs w:val="22"/>
+              <w:lang w:eastAsia="zh-CN"/>
+              <w14:ligatures w14:val="standardContextual"/>
+            </w:rPr>
+          </w:pPr>
+          <w:hyperlink w:anchor="_Toc153490253" w:history="1">
+            <w:r>
+              <w:rPr>
+                <w:rStyle w:val="Hipercze"/>
+                <w:noProof/>
+              </w:rPr>
+              <w:t>Moduł Security Group</w:t>
+            </w:r>
+            <w:r>
+              <w:rPr>
+                <w:noProof/>
+                <w:webHidden/>
+              </w:rPr>
+              <w:tab/>
+            </w:r>
+            <w:r>
+              <w:rPr>
+                <w:noProof/>
+                <w:webHidden/>
+              </w:rPr>
+              <w:fldChar w:fldCharType="begin"/>
+            </w:r>
+            <w:r>
+              <w:rPr>
+                <w:noProof/>
+                <w:webHidden/>
+              </w:rPr>
+              <w:instrText xml:space="preserve"> PAGEREF _Toc153490253 \h </w:instrText>
+            </w:r>
+            <w:r>
+              <w:rPr>
+                <w:noProof/>
+                <w:webHidden/>
+              </w:rPr>
+            </w:r>
+            <w:r>
+              <w:rPr>
+                <w:noProof/>
+                <w:webHidden/>
+              </w:rPr>
+              <w:fldChar w:fldCharType="separate"/>
+            </w:r>
+            <w:r>
+              <w:rPr>
+                <w:noProof/>
+                <w:webHidden/>
+              </w:rPr>
+              <w:t>43</w:t>
+            </w:r>
+            <w:r>
+              <w:rPr>
+                <w:noProof/>
+                <w:webHidden/>
+              </w:rPr>
+              <w:fldChar w:fldCharType="end"/>
+            </w:r>
+          </w:hyperlink>
+        </w:p>
+        <w:p>
+          <w:pPr>
+            <w:pStyle w:val="Spistreci3"/>
+            <w:tabs>
+              <w:tab w:val="right" w:leader="dot" w:pos="9062"/>
+            </w:tabs>
+            <w:rPr>
+              <w:rFonts w:asciiTheme="minorHAnsi" w:eastAsiaTheme="minorEastAsia" w:hAnsiTheme="minorHAnsi" w:cstheme="minorBidi"/>
+              <w:noProof/>
+              <w:kern w:val="2"/>
+              <w:sz w:val="22"/>
+              <w:szCs w:val="22"/>
+              <w:lang w:eastAsia="zh-CN"/>
+              <w14:ligatures w14:val="standardContextual"/>
+            </w:rPr>
+          </w:pPr>
+          <w:hyperlink w:anchor="_Toc153490254" w:history="1">
+            <w:r>
+              <w:rPr>
+                <w:rStyle w:val="Hipercze"/>
+                <w:noProof/>
+              </w:rPr>
+              <w:t>Moduł RDS (Amazon RDS)</w:t>
+            </w:r>
+            <w:r>
+              <w:rPr>
+                <w:noProof/>
+                <w:webHidden/>
+              </w:rPr>
+              <w:tab/>
+            </w:r>
+            <w:r>
+              <w:rPr>
+                <w:noProof/>
+                <w:webHidden/>
+              </w:rPr>
+              <w:fldChar w:fldCharType="begin"/>
+            </w:r>
+            <w:r>
+              <w:rPr>
+                <w:noProof/>
+                <w:webHidden/>
+              </w:rPr>
+              <w:instrText xml:space="preserve"> PAGEREF _Toc153490254 \h </w:instrText>
+            </w:r>
+            <w:r>
+              <w:rPr>
+                <w:noProof/>
+                <w:webHidden/>
+              </w:rPr>
+            </w:r>
+            <w:r>
+              <w:rPr>
+                <w:noProof/>
+                <w:webHidden/>
+              </w:rPr>
+              <w:fldChar w:fldCharType="separate"/>
+            </w:r>
+            <w:r>
+              <w:rPr>
+                <w:noProof/>
+                <w:webHidden/>
+              </w:rPr>
+              <w:t>46</w:t>
+            </w:r>
+            <w:r>
+              <w:rPr>
+                <w:noProof/>
+                <w:webHidden/>
+              </w:rPr>
+              <w:fldChar w:fldCharType="end"/>
+            </w:r>
+          </w:hyperlink>
+        </w:p>
+        <w:p>
+          <w:pPr>
+            <w:pStyle w:val="Spistreci3"/>
+            <w:tabs>
+              <w:tab w:val="right" w:leader="dot" w:pos="9062"/>
+            </w:tabs>
+            <w:rPr>
+              <w:rFonts w:asciiTheme="minorHAnsi" w:eastAsiaTheme="minorEastAsia" w:hAnsiTheme="minorHAnsi" w:cstheme="minorBidi"/>
+              <w:noProof/>
+              <w:kern w:val="2"/>
+              <w:sz w:val="22"/>
+              <w:szCs w:val="22"/>
+              <w:lang w:eastAsia="zh-CN"/>
+              <w14:ligatures w14:val="standardContextual"/>
+            </w:rPr>
+          </w:pPr>
+          <w:hyperlink w:anchor="_Toc153490255" w:history="1">
+            <w:r>
+              <w:rPr>
+                <w:rStyle w:val="Hipercze"/>
+                <w:noProof/>
+              </w:rPr>
+              <w:t>Moduł NAT</w:t>
+            </w:r>
+            <w:r>
+              <w:rPr>
+                <w:noProof/>
+                <w:webHidden/>
+              </w:rPr>
+              <w:tab/>
+            </w:r>
+            <w:r>
+              <w:rPr>
+                <w:noProof/>
+                <w:webHidden/>
+              </w:rPr>
+              <w:fldChar w:fldCharType="begin"/>
+            </w:r>
+            <w:r>
+              <w:rPr>
+                <w:noProof/>
+                <w:webHidden/>
+              </w:rPr>
+              <w:instrText xml:space="preserve"> PAGEREF _Toc153490255 \h </w:instrText>
+            </w:r>
+            <w:r>
+              <w:rPr>
+                <w:noProof/>
+                <w:webHidden/>
+              </w:rPr>
+            </w:r>
+            <w:r>
+              <w:rPr>
+                <w:noProof/>
+                <w:webHidden/>
+              </w:rPr>
+              <w:fldChar w:fldCharType="separate"/>
+            </w:r>
+            <w:r>
+              <w:rPr>
+                <w:noProof/>
+                <w:webHidden/>
+              </w:rPr>
+              <w:t>48</w:t>
+            </w:r>
+            <w:r>
+              <w:rPr>
+                <w:noProof/>
+                <w:webHidden/>
+              </w:rPr>
+              <w:fldChar w:fldCharType="end"/>
+            </w:r>
+          </w:hyperlink>
+        </w:p>
+        <w:p>
+          <w:pPr>
+            <w:pStyle w:val="Spistreci3"/>
+            <w:tabs>
+              <w:tab w:val="right" w:leader="dot" w:pos="9062"/>
+            </w:tabs>
+            <w:rPr>
+              <w:rFonts w:asciiTheme="minorHAnsi" w:eastAsiaTheme="minorEastAsia" w:hAnsiTheme="minorHAnsi" w:cstheme="minorBidi"/>
+              <w:noProof/>
+              <w:kern w:val="2"/>
+              <w:sz w:val="22"/>
+              <w:szCs w:val="22"/>
+              <w:lang w:eastAsia="zh-CN"/>
+              <w14:ligatures w14:val="standardContextual"/>
+            </w:rPr>
+          </w:pPr>
+          <w:hyperlink w:anchor="_Toc153490256" w:history="1">
+            <w:r>
+              <w:rPr>
+                <w:rStyle w:val="Hipercze"/>
+                <w:noProof/>
+              </w:rPr>
+              <w:t>Moduł KEY</w:t>
+            </w:r>
+            <w:r>
+              <w:rPr>
+                <w:noProof/>
+                <w:webHidden/>
+              </w:rPr>
+              <w:tab/>
+            </w:r>
+            <w:r>
+              <w:rPr>
+                <w:noProof/>
+                <w:webHidden/>
+              </w:rPr>
+              <w:fldChar w:fldCharType="begin"/>
+            </w:r>
+            <w:r>
+              <w:rPr>
+                <w:noProof/>
+                <w:webHidden/>
+              </w:rPr>
+              <w:instrText xml:space="preserve"> PAGEREF _Toc153490256 \h </w:instrText>
+            </w:r>
+            <w:r>
+              <w:rPr>
+                <w:noProof/>
+                <w:webHidden/>
+              </w:rPr>
+            </w:r>
+            <w:r>
+              <w:rPr>
+                <w:noProof/>
+                <w:webHidden/>
+              </w:rPr>
+              <w:fldChar w:fldCharType="separate"/>
+            </w:r>
+            <w:r>
+              <w:rPr>
+                <w:noProof/>
+                <w:webHidden/>
+              </w:rPr>
+              <w:t>51</w:t>
+            </w:r>
+            <w:r>
+              <w:rPr>
+                <w:noProof/>
+                <w:webHidden/>
+              </w:rPr>
+              <w:fldChar w:fldCharType="end"/>
+            </w:r>
+          </w:hyperlink>
+        </w:p>
+        <w:p>
+          <w:pPr>
+            <w:pStyle w:val="Spistreci3"/>
+            <w:tabs>
+              <w:tab w:val="right" w:leader="dot" w:pos="9062"/>
+            </w:tabs>
+            <w:rPr>
+              <w:rFonts w:asciiTheme="minorHAnsi" w:eastAsiaTheme="minorEastAsia" w:hAnsiTheme="minorHAnsi" w:cstheme="minorBidi"/>
+              <w:noProof/>
+              <w:kern w:val="2"/>
+              <w:sz w:val="22"/>
+              <w:szCs w:val="22"/>
+              <w:lang w:eastAsia="zh-CN"/>
+              <w14:ligatures w14:val="standardContextual"/>
+            </w:rPr>
+          </w:pPr>
+          <w:hyperlink w:anchor="_Toc153490257" w:history="1">
+            <w:r>
+              <w:rPr>
+                <w:rStyle w:val="Hipercze"/>
+                <w:noProof/>
+                <w:lang w:val="en-US"/>
+              </w:rPr>
+              <w:t>Moduł EC2 Auto Scalling Group (ASG)</w:t>
+            </w:r>
+            <w:r>
+              <w:rPr>
+                <w:noProof/>
+                <w:webHidden/>
+              </w:rPr>
+              <w:tab/>
+            </w:r>
+            <w:r>
+              <w:rPr>
+                <w:noProof/>
+                <w:webHidden/>
+              </w:rPr>
+              <w:fldChar w:fldCharType="begin"/>
+            </w:r>
+            <w:r>
+              <w:rPr>
+                <w:noProof/>
+                <w:webHidden/>
+              </w:rPr>
+              <w:instrText xml:space="preserve"> PAGEREF _Toc153490257 \h </w:instrText>
+            </w:r>
+            <w:r>
+              <w:rPr>
+                <w:noProof/>
+                <w:webHidden/>
+              </w:rPr>
+            </w:r>
+            <w:r>
+              <w:rPr>
+                <w:noProof/>
+                <w:webHidden/>
+              </w:rPr>
+              <w:fldChar w:fldCharType="separate"/>
+            </w:r>
+            <w:r>
+              <w:rPr>
+                <w:noProof/>
+                <w:webHidden/>
+              </w:rPr>
+              <w:t>52</w:t>
+            </w:r>
+            <w:r>
+              <w:rPr>
+                <w:noProof/>
+                <w:webHidden/>
+              </w:rPr>
+              <w:fldChar w:fldCharType="end"/>
+            </w:r>
+          </w:hyperlink>
+        </w:p>
+        <w:p>
+          <w:pPr>
+            <w:pStyle w:val="Spistreci3"/>
+            <w:tabs>
+              <w:tab w:val="right" w:leader="dot" w:pos="9062"/>
+            </w:tabs>
+            <w:rPr>
+              <w:rFonts w:asciiTheme="minorHAnsi" w:eastAsiaTheme="minorEastAsia" w:hAnsiTheme="minorHAnsi" w:cstheme="minorBidi"/>
+              <w:noProof/>
+              <w:kern w:val="2"/>
+              <w:sz w:val="22"/>
+              <w:szCs w:val="22"/>
+              <w:lang w:eastAsia="zh-CN"/>
+              <w14:ligatures w14:val="standardContextual"/>
+            </w:rPr>
+          </w:pPr>
+          <w:hyperlink w:anchor="_Toc153490258" w:history="1">
+            <w:r>
+              <w:rPr>
+                <w:rStyle w:val="Hipercze"/>
+                <w:noProof/>
+                <w:lang w:val="en-US"/>
+              </w:rPr>
+              <w:t>Moduł App Load Balancer (ALB)</w:t>
+            </w:r>
+            <w:r>
+              <w:rPr>
+                <w:noProof/>
+                <w:webHidden/>
+              </w:rPr>
+              <w:tab/>
+            </w:r>
+            <w:r>
+              <w:rPr>
+                <w:noProof/>
+                <w:webHidden/>
+              </w:rPr>
+              <w:fldChar w:fldCharType="begin"/>
+            </w:r>
+            <w:r>
+              <w:rPr>
+                <w:noProof/>
+                <w:webHidden/>
+              </w:rPr>
+              <w:instrText xml:space="preserve"> PAGEREF _Toc153490258 \h </w:instrText>
+            </w:r>
+            <w:r>
+              <w:rPr>
+                <w:noProof/>
+                <w:webHidden/>
+              </w:rPr>
+            </w:r>
+            <w:r>
+              <w:rPr>
+                <w:noProof/>
+                <w:webHidden/>
+              </w:rPr>
+              <w:fldChar w:fldCharType="separate"/>
+            </w:r>
+            <w:r>
+              <w:rPr>
+                <w:noProof/>
+                <w:webHidden/>
+              </w:rPr>
+              <w:t>56</w:t>
             </w:r>
             <w:r>
               <w:rPr>
@@ -1796,16 +3870,17 @@
               <w:kern w:val="2"/>
               <w:sz w:val="22"/>
               <w:szCs w:val="22"/>
+              <w:lang w:eastAsia="zh-CN"/>
               <w14:ligatures w14:val="standardContextual"/>
             </w:rPr>
           </w:pPr>
-          <w:hyperlink w:anchor="_Toc152962615" w:history="1">
+          <w:hyperlink w:anchor="_Toc153490259" w:history="1">
             <w:r>
               <w:rPr>
                 <w:rStyle w:val="Hipercze"/>
                 <w:noProof/>
               </w:rPr>
-              <w:t>4. Infrastruktura jako kod</w:t>
+              <w:t>6. Porównanie kosztowe serwerów on-premise z serwerami chmurowymi AWS</w:t>
             </w:r>
             <w:r>
               <w:rPr>
@@ -1826,7 +3901,7 @@
                 <w:noProof/>
                 <w:webHidden/>
               </w:rPr>
-              <w:instrText xml:space="preserve"> PAGEREF _Toc152962615 \h </w:instrText>
+              <w:instrText xml:space="preserve"> PAGEREF _Toc153490259 \h </w:instrText>
             </w:r>
             <w:r>
               <w:rPr>
@@ -1846,7 +3921,81 @@
                 <w:noProof/>
                 <w:webHidden/>
               </w:rPr>
-              <w:t>19</w:t>
+              <w:t>58</w:t>
+            </w:r>
+            <w:r>
+              <w:rPr>
+                <w:noProof/>
+                <w:webHidden/>
+              </w:rPr>
+              <w:fldChar w:fldCharType="end"/>
+            </w:r>
+          </w:hyperlink>
+        </w:p>
+        <w:p>
+          <w:pPr>
+            <w:pStyle w:val="Spistreci1"/>
+            <w:tabs>
+              <w:tab w:val="right" w:leader="dot" w:pos="9062"/>
+            </w:tabs>
+            <w:rPr>
+              <w:rFonts w:asciiTheme="minorHAnsi" w:eastAsiaTheme="minorEastAsia" w:hAnsiTheme="minorHAnsi" w:cstheme="minorBidi"/>
+              <w:noProof/>
+              <w:kern w:val="2"/>
+              <w:sz w:val="22"/>
+              <w:szCs w:val="22"/>
+              <w:lang w:eastAsia="zh-CN"/>
+              <w14:ligatures w14:val="standardContextual"/>
+            </w:rPr>
+          </w:pPr>
+          <w:hyperlink w:anchor="_Toc153490260" w:history="1">
+            <w:r>
+              <w:rPr>
+                <w:rStyle w:val="Hipercze"/>
+                <w:noProof/>
+              </w:rPr>
+              <w:t>7. Zakończenie</w:t>
+            </w:r>
+            <w:r>
+              <w:rPr>
+                <w:noProof/>
+                <w:webHidden/>
+              </w:rPr>
+              <w:tab/>
+            </w:r>
+            <w:r>
+              <w:rPr>
+                <w:noProof/>
+                <w:webHidden/>
+              </w:rPr>
+              <w:fldChar w:fldCharType="begin"/>
+            </w:r>
+            <w:r>
+              <w:rPr>
+                <w:noProof/>
+                <w:webHidden/>
+              </w:rPr>
+              <w:instrText xml:space="preserve"> PAGEREF _Toc153490260 \h </w:instrText>
+            </w:r>
+            <w:r>
+              <w:rPr>
+                <w:noProof/>
+                <w:webHidden/>
+              </w:rPr>
+            </w:r>
+            <w:r>
+              <w:rPr>
+                <w:noProof/>
+                <w:webHidden/>
+              </w:rPr>
+              <w:fldChar w:fldCharType="separate"/>
+            </w:r>
+            <w:r>
+              <w:rPr>
+                <w:noProof/>
+                <w:webHidden/>
+              </w:rPr>
+              <w:t>59</w:t>
             </w:r>
             <w:r>
               <w:rPr>
@@ -1869,16 +4018,17 @@
               <w:kern w:val="2"/>
               <w:sz w:val="22"/>
               <w:szCs w:val="22"/>
+              <w:lang w:eastAsia="zh-CN"/>
               <w14:ligatures w14:val="standardContextual"/>
             </w:rPr>
           </w:pPr>
-          <w:hyperlink w:anchor="_Toc152962616" w:history="1">
+          <w:hyperlink w:anchor="_Toc153490261" w:history="1">
             <w:r>
               <w:rPr>
                 <w:rStyle w:val="Hipercze"/>
                 <w:noProof/>
               </w:rPr>
-              <w:t>4.1. Czym jest Infrastruktura jako kod (IaC)?</w:t>
+              <w:t>7.1. Podsumowanie</w:t>
             </w:r>
             <w:r>
               <w:rPr>
@@ -1899,7 +4049,7 @@
                 <w:noProof/>
                 <w:webHidden/>
               </w:rPr>
-              <w:instrText xml:space="preserve"> PAGEREF _Toc152962616 \h </w:instrText>
+              <w:instrText xml:space="preserve"> PAGEREF _Toc153490261 \h </w:instrText>
             </w:r>
             <w:r>
               <w:rPr>
@@ -1919,299 +4069,7 @@
                 <w:noProof/>
                 <w:webHidden/>
               </w:rPr>
-              <w:t>19</w:t>
-            </w:r>
-            <w:r>
-              <w:rPr>
-                <w:noProof/>
-                <w:webHidden/>
-              </w:rPr>
-              <w:fldChar w:fldCharType="end"/>
-            </w:r>
-          </w:hyperlink>
-        </w:p>
-        <w:p>
-          <w:pPr>
-            <w:pStyle w:val="Spistreci2"/>
-            <w:tabs>
-              <w:tab w:val="right" w:leader="dot" w:pos="9062"/>
-            </w:tabs>
-            <w:rPr>
-              <w:rFonts w:asciiTheme="minorHAnsi" w:eastAsiaTheme="minorEastAsia" w:hAnsiTheme="minorHAnsi" w:cstheme="minorBidi"/>
-              <w:noProof/>
-              <w:kern w:val="2"/>
-              <w:sz w:val="22"/>
-              <w:szCs w:val="22"/>
-              <w14:ligatures w14:val="standardContextual"/>
-            </w:rPr>
-          </w:pPr>
-          <w:hyperlink w:anchor="_Toc152962617" w:history="1">
-            <w:r>
-              <w:rPr>
-                <w:rStyle w:val="Hipercze"/>
-                <w:noProof/>
-              </w:rPr>
-              <w:t>4.2. Popularne narzędzia</w:t>
-            </w:r>
-            <w:r>
-              <w:rPr>
-                <w:noProof/>
-                <w:webHidden/>
-              </w:rPr>
-              <w:tab/>
-            </w:r>
-            <w:r>
-              <w:rPr>
-                <w:noProof/>
-                <w:webHidden/>
-              </w:rPr>
-              <w:fldChar w:fldCharType="begin"/>
-            </w:r>
-            <w:r>
-              <w:rPr>
-                <w:noProof/>
-                <w:webHidden/>
-              </w:rPr>
-              <w:instrText xml:space="preserve"> PAGEREF _Toc152962617 \h </w:instrText>
-            </w:r>
-            <w:r>
-              <w:rPr>
-                <w:noProof/>
-                <w:webHidden/>
-              </w:rPr>
-            </w:r>
-            <w:r>
-              <w:rPr>
-                <w:noProof/>
-                <w:webHidden/>
-              </w:rPr>
-              <w:fldChar w:fldCharType="separate"/>
-            </w:r>
-            <w:r>
-              <w:rPr>
-                <w:noProof/>
-                <w:webHidden/>
-              </w:rPr>
-              <w:t>20</w:t>
-            </w:r>
-            <w:r>
-              <w:rPr>
-                <w:noProof/>
-                <w:webHidden/>
-              </w:rPr>
-              <w:fldChar w:fldCharType="end"/>
-            </w:r>
-          </w:hyperlink>
-        </w:p>
-        <w:p>
-          <w:pPr>
-            <w:pStyle w:val="Spistreci2"/>
-            <w:tabs>
-              <w:tab w:val="right" w:leader="dot" w:pos="9062"/>
-            </w:tabs>
-            <w:rPr>
-              <w:rFonts w:asciiTheme="minorHAnsi" w:eastAsiaTheme="minorEastAsia" w:hAnsiTheme="minorHAnsi" w:cstheme="minorBidi"/>
-              <w:noProof/>
-              <w:kern w:val="2"/>
-              <w:sz w:val="22"/>
-              <w:szCs w:val="22"/>
-              <w14:ligatures w14:val="standardContextual"/>
-            </w:rPr>
-          </w:pPr>
-          <w:hyperlink w:anchor="_Toc152962618" w:history="1">
-            <w:r>
-              <w:rPr>
-                <w:rStyle w:val="Hipercze"/>
-                <w:noProof/>
-              </w:rPr>
-              <w:t>4.3. Czym dokładnie jest Terraform i jak działa?</w:t>
-            </w:r>
-            <w:r>
-              <w:rPr>
-                <w:noProof/>
-                <w:webHidden/>
-              </w:rPr>
-              <w:tab/>
-            </w:r>
-            <w:r>
-              <w:rPr>
-                <w:noProof/>
-                <w:webHidden/>
-              </w:rPr>
-              <w:fldChar w:fldCharType="begin"/>
-            </w:r>
-            <w:r>
-              <w:rPr>
-                <w:noProof/>
-                <w:webHidden/>
-              </w:rPr>
-              <w:instrText xml:space="preserve"> PAGEREF _Toc152962618 \h </w:instrText>
-            </w:r>
-            <w:r>
-              <w:rPr>
-                <w:noProof/>
-                <w:webHidden/>
-              </w:rPr>
-            </w:r>
-            <w:r>
-              <w:rPr>
-                <w:noProof/>
-                <w:webHidden/>
-              </w:rPr>
-              <w:fldChar w:fldCharType="separate"/>
-            </w:r>
-            <w:r>
-              <w:rPr>
-                <w:noProof/>
-                <w:webHidden/>
-              </w:rPr>
-              <w:t>21</w:t>
-            </w:r>
-            <w:r>
-              <w:rPr>
-                <w:noProof/>
-                <w:webHidden/>
-              </w:rPr>
-              <w:fldChar w:fldCharType="end"/>
-            </w:r>
-          </w:hyperlink>
-        </w:p>
-        <w:p>
-          <w:pPr>
-            <w:pStyle w:val="Spistreci2"/>
-            <w:tabs>
-              <w:tab w:val="right" w:leader="dot" w:pos="9062"/>
-            </w:tabs>
-            <w:rPr>
-              <w:rFonts w:asciiTheme="minorHAnsi" w:eastAsiaTheme="minorEastAsia" w:hAnsiTheme="minorHAnsi" w:cstheme="minorBidi"/>
-              <w:noProof/>
-              <w:kern w:val="2"/>
-              <w:sz w:val="22"/>
-              <w:szCs w:val="22"/>
-              <w14:ligatures w14:val="standardContextual"/>
-            </w:rPr>
-          </w:pPr>
-          <w:hyperlink w:anchor="_Toc152962619" w:history="1">
-            <w:r>
-              <w:rPr>
-                <w:rStyle w:val="Hipercze"/>
-                <w:noProof/>
-              </w:rPr>
-              <w:t>4.4. Historia Terraform</w:t>
-            </w:r>
-            <w:r>
-              <w:rPr>
-                <w:noProof/>
-                <w:webHidden/>
-              </w:rPr>
-              <w:tab/>
-            </w:r>
-            <w:r>
-              <w:rPr>
-                <w:noProof/>
-                <w:webHidden/>
-              </w:rPr>
-              <w:fldChar w:fldCharType="begin"/>
-            </w:r>
-            <w:r>
-              <w:rPr>
-                <w:noProof/>
-                <w:webHidden/>
-              </w:rPr>
-              <w:instrText xml:space="preserve"> PAGEREF _Toc152962619 \h </w:instrText>
-            </w:r>
-            <w:r>
-              <w:rPr>
-                <w:noProof/>
-                <w:webHidden/>
-              </w:rPr>
-            </w:r>
-            <w:r>
-              <w:rPr>
-                <w:noProof/>
-                <w:webHidden/>
-              </w:rPr>
-              <w:fldChar w:fldCharType="separate"/>
-            </w:r>
-            <w:r>
-              <w:rPr>
-                <w:noProof/>
-                <w:webHidden/>
-              </w:rPr>
-              <w:t>22</w:t>
-            </w:r>
-            <w:r>
-              <w:rPr>
-                <w:noProof/>
-                <w:webHidden/>
-              </w:rPr>
-              <w:fldChar w:fldCharType="end"/>
-            </w:r>
-          </w:hyperlink>
-        </w:p>
-        <w:p>
-          <w:pPr>
-            <w:pStyle w:val="Spistreci2"/>
-            <w:tabs>
-              <w:tab w:val="right" w:leader="dot" w:pos="9062"/>
-            </w:tabs>
-            <w:rPr>
-              <w:rFonts w:asciiTheme="minorHAnsi" w:eastAsiaTheme="minorEastAsia" w:hAnsiTheme="minorHAnsi" w:cstheme="minorBidi"/>
-              <w:noProof/>
-              <w:kern w:val="2"/>
-              <w:sz w:val="22"/>
-              <w:szCs w:val="22"/>
-              <w14:ligatures w14:val="standardContextual"/>
-            </w:rPr>
-          </w:pPr>
-          <w:hyperlink w:anchor="_Toc152962620" w:history="1">
-            <w:r>
-              <w:rPr>
-                <w:rStyle w:val="Hipercze"/>
-                <w:noProof/>
-              </w:rPr>
-              <w:t>4.5. OpenTofu</w:t>
-            </w:r>
-            <w:r>
-              <w:rPr>
-                <w:noProof/>
-                <w:webHidden/>
-              </w:rPr>
-              <w:tab/>
-            </w:r>
-            <w:r>
-              <w:rPr>
-                <w:noProof/>
-                <w:webHidden/>
-              </w:rPr>
-              <w:fldChar w:fldCharType="begin"/>
-            </w:r>
-            <w:r>
-              <w:rPr>
-                <w:noProof/>
-                <w:webHidden/>
-              </w:rPr>
-              <w:instrText xml:space="preserve"> PAGEREF _Toc152962620 \h </w:instrText>
-            </w:r>
-            <w:r>
-              <w:rPr>
-                <w:noProof/>
-                <w:webHidden/>
-              </w:rPr>
-            </w:r>
-            <w:r>
-              <w:rPr>
-                <w:noProof/>
-                <w:webHidden/>
-              </w:rPr>
-              <w:fldChar w:fldCharType="separate"/>
-            </w:r>
-            <w:r>
-              <w:rPr>
-                <w:noProof/>
-                <w:webHidden/>
-              </w:rPr>
-              <w:t>23</w:t>
+              <w:t>59</w:t>
             </w:r>
             <w:r>
               <w:rPr>
@@ -2234,16 +4092,17 @@
               <w:kern w:val="2"/>
               <w:sz w:val="22"/>
               <w:szCs w:val="22"/>
+              <w:lang w:eastAsia="zh-CN"/>
               <w14:ligatures w14:val="standardContextual"/>
             </w:rPr>
           </w:pPr>
-          <w:hyperlink w:anchor="_Toc152962621" w:history="1">
+          <w:hyperlink w:anchor="_Toc153490262" w:history="1">
             <w:r>
               <w:rPr>
                 <w:rStyle w:val="Hipercze"/>
                 <w:noProof/>
               </w:rPr>
-              <w:t>5. Budowa infrastruktury aplikacji chmurowej AWS przy użyciu Terraform</w:t>
+              <w:t>Literatura</w:t>
             </w:r>
             <w:r>
               <w:rPr>
@@ -2264,7 +4123,7 @@
                 <w:noProof/>
                 <w:webHidden/>
               </w:rPr>
-              <w:instrText xml:space="preserve"> PAGEREF _Toc152962621 \h </w:instrText>
+              <w:instrText xml:space="preserve"> PAGEREF _Toc153490262 \h </w:instrText>
             </w:r>
             <w:r>
               <w:rPr>
@@ -2284,1769 +4143,7 @@
                 <w:noProof/>
                 <w:webHidden/>
               </w:rPr>
-              <w:t>24</w:t>
-            </w:r>
-            <w:r>
-              <w:rPr>
-                <w:noProof/>
-                <w:webHidden/>
-              </w:rPr>
-              <w:fldChar w:fldCharType="end"/>
-            </w:r>
-          </w:hyperlink>
-        </w:p>
-        <w:p>
-          <w:pPr>
-            <w:pStyle w:val="Spistreci2"/>
-            <w:tabs>
-              <w:tab w:val="right" w:leader="dot" w:pos="9062"/>
-            </w:tabs>
-            <w:rPr>
-              <w:rFonts w:asciiTheme="minorHAnsi" w:eastAsiaTheme="minorEastAsia" w:hAnsiTheme="minorHAnsi" w:cstheme="minorBidi"/>
-              <w:noProof/>
-              <w:kern w:val="2"/>
-              <w:sz w:val="22"/>
-              <w:szCs w:val="22"/>
-              <w14:ligatures w14:val="standardContextual"/>
-            </w:rPr>
-          </w:pPr>
-          <w:hyperlink w:anchor="_Toc152962622" w:history="1">
-            <w:r>
-              <w:rPr>
-                <w:rStyle w:val="Hipercze"/>
-                <w:noProof/>
-              </w:rPr>
-              <w:t>5.1. Wykorzystane serwisy AWS</w:t>
-            </w:r>
-            <w:r>
-              <w:rPr>
-                <w:noProof/>
-                <w:webHidden/>
-              </w:rPr>
-              <w:tab/>
-            </w:r>
-            <w:r>
-              <w:rPr>
-                <w:noProof/>
-                <w:webHidden/>
-              </w:rPr>
-              <w:fldChar w:fldCharType="begin"/>
-            </w:r>
-            <w:r>
-              <w:rPr>
-                <w:noProof/>
-                <w:webHidden/>
-              </w:rPr>
-              <w:instrText xml:space="preserve"> PAGEREF _Toc152962622 \h </w:instrText>
-            </w:r>
-            <w:r>
-              <w:rPr>
-                <w:noProof/>
-                <w:webHidden/>
-              </w:rPr>
-            </w:r>
-            <w:r>
-              <w:rPr>
-                <w:noProof/>
-                <w:webHidden/>
-              </w:rPr>
-              <w:fldChar w:fldCharType="separate"/>
-            </w:r>
-            <w:r>
-              <w:rPr>
-                <w:noProof/>
-                <w:webHidden/>
-              </w:rPr>
-              <w:t>25</w:t>
-            </w:r>
-            <w:r>
-              <w:rPr>
-                <w:noProof/>
-                <w:webHidden/>
-              </w:rPr>
-              <w:fldChar w:fldCharType="end"/>
-            </w:r>
-          </w:hyperlink>
-        </w:p>
-        <w:p>
-          <w:pPr>
-            <w:pStyle w:val="Spistreci3"/>
-            <w:tabs>
-              <w:tab w:val="right" w:leader="dot" w:pos="9062"/>
-            </w:tabs>
-            <w:rPr>
-              <w:rFonts w:asciiTheme="minorHAnsi" w:eastAsiaTheme="minorEastAsia" w:hAnsiTheme="minorHAnsi" w:cstheme="minorBidi"/>
-              <w:noProof/>
-              <w:kern w:val="2"/>
-              <w:sz w:val="22"/>
-              <w:szCs w:val="22"/>
-              <w14:ligatures w14:val="standardContextual"/>
-            </w:rPr>
-          </w:pPr>
-          <w:hyperlink w:anchor="_Toc152962623" w:history="1">
-            <w:r>
-              <w:rPr>
-                <w:rStyle w:val="Hipercze"/>
-                <w:noProof/>
-              </w:rPr>
-              <w:t>AWS S3</w:t>
-            </w:r>
-            <w:r>
-              <w:rPr>
-                <w:noProof/>
-                <w:webHidden/>
-              </w:rPr>
-              <w:tab/>
-            </w:r>
-            <w:r>
-              <w:rPr>
-                <w:noProof/>
-                <w:webHidden/>
-              </w:rPr>
-              <w:fldChar w:fldCharType="begin"/>
-            </w:r>
-            <w:r>
-              <w:rPr>
-                <w:noProof/>
-                <w:webHidden/>
-              </w:rPr>
-              <w:instrText xml:space="preserve"> PAGEREF _Toc152962623 \h </w:instrText>
-            </w:r>
-            <w:r>
-              <w:rPr>
-                <w:noProof/>
-                <w:webHidden/>
-              </w:rPr>
-            </w:r>
-            <w:r>
-              <w:rPr>
-                <w:noProof/>
-                <w:webHidden/>
-              </w:rPr>
-              <w:fldChar w:fldCharType="separate"/>
-            </w:r>
-            <w:r>
-              <w:rPr>
-                <w:noProof/>
-                <w:webHidden/>
-              </w:rPr>
-              <w:t>25</w:t>
-            </w:r>
-            <w:r>
-              <w:rPr>
-                <w:noProof/>
-                <w:webHidden/>
-              </w:rPr>
-              <w:fldChar w:fldCharType="end"/>
-            </w:r>
-          </w:hyperlink>
-        </w:p>
-        <w:p>
-          <w:pPr>
-            <w:pStyle w:val="Spistreci3"/>
-            <w:tabs>
-              <w:tab w:val="right" w:leader="dot" w:pos="9062"/>
-            </w:tabs>
-            <w:rPr>
-              <w:rFonts w:asciiTheme="minorHAnsi" w:eastAsiaTheme="minorEastAsia" w:hAnsiTheme="minorHAnsi" w:cstheme="minorBidi"/>
-              <w:noProof/>
-              <w:kern w:val="2"/>
-              <w:sz w:val="22"/>
-              <w:szCs w:val="22"/>
-              <w14:ligatures w14:val="standardContextual"/>
-            </w:rPr>
-          </w:pPr>
-          <w:hyperlink w:anchor="_Toc152962624" w:history="1">
-            <w:r>
-              <w:rPr>
-                <w:rStyle w:val="Hipercze"/>
-                <w:noProof/>
-              </w:rPr>
-              <w:t>Czym jest Terraform State i jak wpływa na pracę?</w:t>
-            </w:r>
-            <w:r>
-              <w:rPr>
-                <w:noProof/>
-                <w:webHidden/>
-              </w:rPr>
-              <w:tab/>
-            </w:r>
-            <w:r>
-              <w:rPr>
-                <w:noProof/>
-                <w:webHidden/>
-              </w:rPr>
-              <w:fldChar w:fldCharType="begin"/>
-            </w:r>
-            <w:r>
-              <w:rPr>
-                <w:noProof/>
-                <w:webHidden/>
-              </w:rPr>
-              <w:instrText xml:space="preserve"> PAGEREF _Toc152962624 \h </w:instrText>
-            </w:r>
-            <w:r>
-              <w:rPr>
-                <w:noProof/>
-                <w:webHidden/>
-              </w:rPr>
-            </w:r>
-            <w:r>
-              <w:rPr>
-                <w:noProof/>
-                <w:webHidden/>
-              </w:rPr>
-              <w:fldChar w:fldCharType="separate"/>
-            </w:r>
-            <w:r>
-              <w:rPr>
-                <w:noProof/>
-                <w:webHidden/>
-              </w:rPr>
-              <w:t>26</w:t>
-            </w:r>
-            <w:r>
-              <w:rPr>
-                <w:noProof/>
-                <w:webHidden/>
-              </w:rPr>
-              <w:fldChar w:fldCharType="end"/>
-            </w:r>
-          </w:hyperlink>
-        </w:p>
-        <w:p>
-          <w:pPr>
-            <w:pStyle w:val="Spistreci3"/>
-            <w:tabs>
-              <w:tab w:val="right" w:leader="dot" w:pos="9062"/>
-            </w:tabs>
-            <w:rPr>
-              <w:rFonts w:asciiTheme="minorHAnsi" w:eastAsiaTheme="minorEastAsia" w:hAnsiTheme="minorHAnsi" w:cstheme="minorBidi"/>
-              <w:noProof/>
-              <w:kern w:val="2"/>
-              <w:sz w:val="22"/>
-              <w:szCs w:val="22"/>
-              <w14:ligatures w14:val="standardContextual"/>
-            </w:rPr>
-          </w:pPr>
-          <w:hyperlink w:anchor="_Toc152962625" w:history="1">
-            <w:r>
-              <w:rPr>
-                <w:rStyle w:val="Hipercze"/>
-                <w:noProof/>
-              </w:rPr>
-              <w:t>AWS DynamoDB</w:t>
-            </w:r>
-            <w:r>
-              <w:rPr>
-                <w:noProof/>
-                <w:webHidden/>
-              </w:rPr>
-              <w:tab/>
-            </w:r>
-            <w:r>
-              <w:rPr>
-                <w:noProof/>
-                <w:webHidden/>
-              </w:rPr>
-              <w:fldChar w:fldCharType="begin"/>
-            </w:r>
-            <w:r>
-              <w:rPr>
-                <w:noProof/>
-                <w:webHidden/>
-              </w:rPr>
-              <w:instrText xml:space="preserve"> PAGEREF _Toc152962625 \h </w:instrText>
-            </w:r>
-            <w:r>
-              <w:rPr>
-                <w:noProof/>
-                <w:webHidden/>
-              </w:rPr>
-            </w:r>
-            <w:r>
-              <w:rPr>
-                <w:noProof/>
-                <w:webHidden/>
-              </w:rPr>
-              <w:fldChar w:fldCharType="separate"/>
-            </w:r>
-            <w:r>
-              <w:rPr>
-                <w:noProof/>
-                <w:webHidden/>
-              </w:rPr>
-              <w:t>27</w:t>
-            </w:r>
-            <w:r>
-              <w:rPr>
-                <w:noProof/>
-                <w:webHidden/>
-              </w:rPr>
-              <w:fldChar w:fldCharType="end"/>
-            </w:r>
-          </w:hyperlink>
-        </w:p>
-        <w:p>
-          <w:pPr>
-            <w:pStyle w:val="Spistreci3"/>
-            <w:tabs>
-              <w:tab w:val="right" w:leader="dot" w:pos="9062"/>
-            </w:tabs>
-            <w:rPr>
-              <w:rFonts w:asciiTheme="minorHAnsi" w:eastAsiaTheme="minorEastAsia" w:hAnsiTheme="minorHAnsi" w:cstheme="minorBidi"/>
-              <w:noProof/>
-              <w:kern w:val="2"/>
-              <w:sz w:val="22"/>
-              <w:szCs w:val="22"/>
-              <w14:ligatures w14:val="standardContextual"/>
-            </w:rPr>
-          </w:pPr>
-          <w:hyperlink w:anchor="_Toc152962626" w:history="1">
-            <w:r>
-              <w:rPr>
-                <w:rStyle w:val="Hipercze"/>
-                <w:noProof/>
-              </w:rPr>
-              <w:t>Amazon Virtual Private Cloud</w:t>
-            </w:r>
-            <w:r>
-              <w:rPr>
-                <w:noProof/>
-                <w:webHidden/>
-              </w:rPr>
-              <w:tab/>
-            </w:r>
-            <w:r>
-              <w:rPr>
-                <w:noProof/>
-                <w:webHidden/>
-              </w:rPr>
-              <w:fldChar w:fldCharType="begin"/>
-            </w:r>
-            <w:r>
-              <w:rPr>
-                <w:noProof/>
-                <w:webHidden/>
-              </w:rPr>
-              <w:instrText xml:space="preserve"> PAGEREF _Toc152962626 \h </w:instrText>
-            </w:r>
-            <w:r>
-              <w:rPr>
-                <w:noProof/>
-                <w:webHidden/>
-              </w:rPr>
-            </w:r>
-            <w:r>
-              <w:rPr>
-                <w:noProof/>
-                <w:webHidden/>
-              </w:rPr>
-              <w:fldChar w:fldCharType="separate"/>
-            </w:r>
-            <w:r>
-              <w:rPr>
-                <w:noProof/>
-                <w:webHidden/>
-              </w:rPr>
-              <w:t>28</w:t>
-            </w:r>
-            <w:r>
-              <w:rPr>
-                <w:noProof/>
-                <w:webHidden/>
-              </w:rPr>
-              <w:fldChar w:fldCharType="end"/>
-            </w:r>
-          </w:hyperlink>
-        </w:p>
-        <w:p>
-          <w:pPr>
-            <w:pStyle w:val="Spistreci3"/>
-            <w:tabs>
-              <w:tab w:val="right" w:leader="dot" w:pos="9062"/>
-            </w:tabs>
-            <w:rPr>
-              <w:rFonts w:asciiTheme="minorHAnsi" w:eastAsiaTheme="minorEastAsia" w:hAnsiTheme="minorHAnsi" w:cstheme="minorBidi"/>
-              <w:noProof/>
-              <w:kern w:val="2"/>
-              <w:sz w:val="22"/>
-              <w:szCs w:val="22"/>
-              <w14:ligatures w14:val="standardContextual"/>
-            </w:rPr>
-          </w:pPr>
-          <w:hyperlink w:anchor="_Toc152962627" w:history="1">
-            <w:r>
-              <w:rPr>
-                <w:rStyle w:val="Hipercze"/>
-                <w:noProof/>
-              </w:rPr>
-              <w:t>AWS Load Balancer</w:t>
-            </w:r>
-            <w:r>
-              <w:rPr>
-                <w:noProof/>
-                <w:webHidden/>
-              </w:rPr>
-              <w:tab/>
-            </w:r>
-            <w:r>
-              <w:rPr>
-                <w:noProof/>
-                <w:webHidden/>
-              </w:rPr>
-              <w:fldChar w:fldCharType="begin"/>
-            </w:r>
-            <w:r>
-              <w:rPr>
-                <w:noProof/>
-                <w:webHidden/>
-              </w:rPr>
-              <w:instrText xml:space="preserve"> PAGEREF _Toc152962627 \h </w:instrText>
-            </w:r>
-            <w:r>
-              <w:rPr>
-                <w:noProof/>
-                <w:webHidden/>
-              </w:rPr>
-            </w:r>
-            <w:r>
-              <w:rPr>
-                <w:noProof/>
-                <w:webHidden/>
-              </w:rPr>
-              <w:fldChar w:fldCharType="separate"/>
-            </w:r>
-            <w:r>
-              <w:rPr>
-                <w:noProof/>
-                <w:webHidden/>
-              </w:rPr>
-              <w:t>29</w:t>
-            </w:r>
-            <w:r>
-              <w:rPr>
-                <w:noProof/>
-                <w:webHidden/>
-              </w:rPr>
-              <w:fldChar w:fldCharType="end"/>
-            </w:r>
-          </w:hyperlink>
-        </w:p>
-        <w:p>
-          <w:pPr>
-            <w:pStyle w:val="Spistreci3"/>
-            <w:tabs>
-              <w:tab w:val="right" w:leader="dot" w:pos="9062"/>
-            </w:tabs>
-            <w:rPr>
-              <w:rFonts w:asciiTheme="minorHAnsi" w:eastAsiaTheme="minorEastAsia" w:hAnsiTheme="minorHAnsi" w:cstheme="minorBidi"/>
-              <w:noProof/>
-              <w:kern w:val="2"/>
-              <w:sz w:val="22"/>
-              <w:szCs w:val="22"/>
-              <w14:ligatures w14:val="standardContextual"/>
-            </w:rPr>
-          </w:pPr>
-          <w:hyperlink w:anchor="_Toc152962628" w:history="1">
-            <w:r>
-              <w:rPr>
-                <w:rStyle w:val="Hipercze"/>
-                <w:noProof/>
-              </w:rPr>
-              <w:t>Amazon EC2 &amp; Auto Scalling Group</w:t>
-            </w:r>
-            <w:r>
-              <w:rPr>
-                <w:noProof/>
-                <w:webHidden/>
-              </w:rPr>
-              <w:tab/>
-            </w:r>
-            <w:r>
-              <w:rPr>
-                <w:noProof/>
-                <w:webHidden/>
-              </w:rPr>
-              <w:fldChar w:fldCharType="begin"/>
-            </w:r>
-            <w:r>
-              <w:rPr>
-                <w:noProof/>
-                <w:webHidden/>
-              </w:rPr>
-              <w:instrText xml:space="preserve"> PAGEREF _Toc152962628 \h </w:instrText>
-            </w:r>
-            <w:r>
-              <w:rPr>
-                <w:noProof/>
-                <w:webHidden/>
-              </w:rPr>
-            </w:r>
-            <w:r>
-              <w:rPr>
-                <w:noProof/>
-                <w:webHidden/>
-              </w:rPr>
-              <w:fldChar w:fldCharType="separate"/>
-            </w:r>
-            <w:r>
-              <w:rPr>
-                <w:noProof/>
-                <w:webHidden/>
-              </w:rPr>
-              <w:t>29</w:t>
-            </w:r>
-            <w:r>
-              <w:rPr>
-                <w:noProof/>
-                <w:webHidden/>
-              </w:rPr>
-              <w:fldChar w:fldCharType="end"/>
-            </w:r>
-          </w:hyperlink>
-        </w:p>
-        <w:p>
-          <w:pPr>
-            <w:pStyle w:val="Spistreci3"/>
-            <w:tabs>
-              <w:tab w:val="right" w:leader="dot" w:pos="9062"/>
-            </w:tabs>
-            <w:rPr>
-              <w:rFonts w:asciiTheme="minorHAnsi" w:eastAsiaTheme="minorEastAsia" w:hAnsiTheme="minorHAnsi" w:cstheme="minorBidi"/>
-              <w:noProof/>
-              <w:kern w:val="2"/>
-              <w:sz w:val="22"/>
-              <w:szCs w:val="22"/>
-              <w14:ligatures w14:val="standardContextual"/>
-            </w:rPr>
-          </w:pPr>
-          <w:hyperlink w:anchor="_Toc152962629" w:history="1">
-            <w:r>
-              <w:rPr>
-                <w:rStyle w:val="Hipercze"/>
-                <w:noProof/>
-              </w:rPr>
-              <w:t>Amazon RDS</w:t>
-            </w:r>
-            <w:r>
-              <w:rPr>
-                <w:noProof/>
-                <w:webHidden/>
-              </w:rPr>
-              <w:tab/>
-            </w:r>
-            <w:r>
-              <w:rPr>
-                <w:noProof/>
-                <w:webHidden/>
-              </w:rPr>
-              <w:fldChar w:fldCharType="begin"/>
-            </w:r>
-            <w:r>
-              <w:rPr>
-                <w:noProof/>
-                <w:webHidden/>
-              </w:rPr>
-              <w:instrText xml:space="preserve"> PAGEREF _Toc152962629 \h </w:instrText>
-            </w:r>
-            <w:r>
-              <w:rPr>
-                <w:noProof/>
-                <w:webHidden/>
-              </w:rPr>
-            </w:r>
-            <w:r>
-              <w:rPr>
-                <w:noProof/>
-                <w:webHidden/>
-              </w:rPr>
-              <w:fldChar w:fldCharType="separate"/>
-            </w:r>
-            <w:r>
-              <w:rPr>
-                <w:noProof/>
-                <w:webHidden/>
-              </w:rPr>
-              <w:t>30</w:t>
-            </w:r>
-            <w:r>
-              <w:rPr>
-                <w:noProof/>
-                <w:webHidden/>
-              </w:rPr>
-              <w:fldChar w:fldCharType="end"/>
-            </w:r>
-          </w:hyperlink>
-        </w:p>
-        <w:p>
-          <w:pPr>
-            <w:pStyle w:val="Spistreci2"/>
-            <w:tabs>
-              <w:tab w:val="right" w:leader="dot" w:pos="9062"/>
-            </w:tabs>
-            <w:rPr>
-              <w:rFonts w:asciiTheme="minorHAnsi" w:eastAsiaTheme="minorEastAsia" w:hAnsiTheme="minorHAnsi" w:cstheme="minorBidi"/>
-              <w:noProof/>
-              <w:kern w:val="2"/>
-              <w:sz w:val="22"/>
-              <w:szCs w:val="22"/>
-              <w14:ligatures w14:val="standardContextual"/>
-            </w:rPr>
-          </w:pPr>
-          <w:hyperlink w:anchor="_Toc152962630" w:history="1">
-            <w:r>
-              <w:rPr>
-                <w:rStyle w:val="Hipercze"/>
-                <w:noProof/>
-              </w:rPr>
-              <w:t>5.2. Kod Terraform</w:t>
-            </w:r>
-            <w:r>
-              <w:rPr>
-                <w:noProof/>
-                <w:webHidden/>
-              </w:rPr>
-              <w:tab/>
-            </w:r>
-            <w:r>
-              <w:rPr>
-                <w:noProof/>
-                <w:webHidden/>
-              </w:rPr>
-              <w:fldChar w:fldCharType="begin"/>
-            </w:r>
-            <w:r>
-              <w:rPr>
-                <w:noProof/>
-                <w:webHidden/>
-              </w:rPr>
-              <w:instrText xml:space="preserve"> PAGEREF _Toc152962630 \h </w:instrText>
-            </w:r>
-            <w:r>
-              <w:rPr>
-                <w:noProof/>
-                <w:webHidden/>
-              </w:rPr>
-            </w:r>
-            <w:r>
-              <w:rPr>
-                <w:noProof/>
-                <w:webHidden/>
-              </w:rPr>
-              <w:fldChar w:fldCharType="separate"/>
-            </w:r>
-            <w:r>
-              <w:rPr>
-                <w:noProof/>
-                <w:webHidden/>
-              </w:rPr>
-              <w:t>31</w:t>
-            </w:r>
-            <w:r>
-              <w:rPr>
-                <w:noProof/>
-                <w:webHidden/>
-              </w:rPr>
-              <w:fldChar w:fldCharType="end"/>
-            </w:r>
-          </w:hyperlink>
-        </w:p>
-        <w:p>
-          <w:pPr>
-            <w:pStyle w:val="Spistreci3"/>
-            <w:tabs>
-              <w:tab w:val="right" w:leader="dot" w:pos="9062"/>
-            </w:tabs>
-            <w:rPr>
-              <w:rFonts w:asciiTheme="minorHAnsi" w:eastAsiaTheme="minorEastAsia" w:hAnsiTheme="minorHAnsi" w:cstheme="minorBidi"/>
-              <w:noProof/>
-              <w:kern w:val="2"/>
-              <w:sz w:val="22"/>
-              <w:szCs w:val="22"/>
-              <w14:ligatures w14:val="standardContextual"/>
-            </w:rPr>
-          </w:pPr>
-          <w:hyperlink w:anchor="_Toc152962631" w:history="1">
-            <w:r>
-              <w:rPr>
-                <w:rStyle w:val="Hipercze"/>
-                <w:noProof/>
-              </w:rPr>
-              <w:t>Schemat kodu</w:t>
-            </w:r>
-            <w:r>
-              <w:rPr>
-                <w:noProof/>
-                <w:webHidden/>
-              </w:rPr>
-              <w:tab/>
-            </w:r>
-            <w:r>
-              <w:rPr>
-                <w:noProof/>
-                <w:webHidden/>
-              </w:rPr>
-              <w:fldChar w:fldCharType="begin"/>
-            </w:r>
-            <w:r>
-              <w:rPr>
-                <w:noProof/>
-                <w:webHidden/>
-              </w:rPr>
-              <w:instrText xml:space="preserve"> PAGEREF _Toc152962631 \h </w:instrText>
-            </w:r>
-            <w:r>
-              <w:rPr>
-                <w:noProof/>
-                <w:webHidden/>
-              </w:rPr>
-            </w:r>
-            <w:r>
-              <w:rPr>
-                <w:noProof/>
-                <w:webHidden/>
-              </w:rPr>
-              <w:fldChar w:fldCharType="separate"/>
-            </w:r>
-            <w:r>
-              <w:rPr>
-                <w:noProof/>
-                <w:webHidden/>
-              </w:rPr>
-              <w:t>31</w:t>
-            </w:r>
-            <w:r>
-              <w:rPr>
-                <w:noProof/>
-                <w:webHidden/>
-              </w:rPr>
-              <w:fldChar w:fldCharType="end"/>
-            </w:r>
-          </w:hyperlink>
-        </w:p>
-        <w:p>
-          <w:pPr>
-            <w:pStyle w:val="Spistreci3"/>
-            <w:tabs>
-              <w:tab w:val="right" w:leader="dot" w:pos="9062"/>
-            </w:tabs>
-            <w:rPr>
-              <w:rFonts w:asciiTheme="minorHAnsi" w:eastAsiaTheme="minorEastAsia" w:hAnsiTheme="minorHAnsi" w:cstheme="minorBidi"/>
-              <w:noProof/>
-              <w:kern w:val="2"/>
-              <w:sz w:val="22"/>
-              <w:szCs w:val="22"/>
-              <w14:ligatures w14:val="standardContextual"/>
-            </w:rPr>
-          </w:pPr>
-          <w:hyperlink w:anchor="_Toc152962632" w:history="1">
-            <w:r>
-              <w:rPr>
-                <w:rStyle w:val="Hipercze"/>
-                <w:noProof/>
-              </w:rPr>
-              <w:t>Objaśnienie kodu w folderze „main”</w:t>
-            </w:r>
-            <w:r>
-              <w:rPr>
-                <w:noProof/>
-                <w:webHidden/>
-              </w:rPr>
-              <w:tab/>
-            </w:r>
-            <w:r>
-              <w:rPr>
-                <w:noProof/>
-                <w:webHidden/>
-              </w:rPr>
-              <w:fldChar w:fldCharType="begin"/>
-            </w:r>
-            <w:r>
-              <w:rPr>
-                <w:noProof/>
-                <w:webHidden/>
-              </w:rPr>
-              <w:instrText xml:space="preserve"> PAGEREF _Toc152962632 \h </w:instrText>
-            </w:r>
-            <w:r>
-              <w:rPr>
-                <w:noProof/>
-                <w:webHidden/>
-              </w:rPr>
-            </w:r>
-            <w:r>
-              <w:rPr>
-                <w:noProof/>
-                <w:webHidden/>
-              </w:rPr>
-              <w:fldChar w:fldCharType="separate"/>
-            </w:r>
-            <w:r>
-              <w:rPr>
-                <w:noProof/>
-                <w:webHidden/>
-              </w:rPr>
-              <w:t>32</w:t>
-            </w:r>
-            <w:r>
-              <w:rPr>
-                <w:noProof/>
-                <w:webHidden/>
-              </w:rPr>
-              <w:fldChar w:fldCharType="end"/>
-            </w:r>
-          </w:hyperlink>
-        </w:p>
-        <w:p>
-          <w:pPr>
-            <w:pStyle w:val="Spistreci3"/>
-            <w:tabs>
-              <w:tab w:val="right" w:leader="dot" w:pos="9062"/>
-            </w:tabs>
-            <w:rPr>
-              <w:rFonts w:asciiTheme="minorHAnsi" w:eastAsiaTheme="minorEastAsia" w:hAnsiTheme="minorHAnsi" w:cstheme="minorBidi"/>
-              <w:noProof/>
-              <w:kern w:val="2"/>
-              <w:sz w:val="22"/>
-              <w:szCs w:val="22"/>
-              <w14:ligatures w14:val="standardContextual"/>
-            </w:rPr>
-          </w:pPr>
-          <w:hyperlink w:anchor="_Toc152962633" w:history="1">
-            <w:r>
-              <w:rPr>
-                <w:rStyle w:val="Hipercze"/>
-                <w:noProof/>
-              </w:rPr>
-              <w:t>Pokazanie i wyjaśnienie kodu z folderu „modules”</w:t>
-            </w:r>
-            <w:r>
-              <w:rPr>
-                <w:noProof/>
-                <w:webHidden/>
-              </w:rPr>
-              <w:tab/>
-            </w:r>
-            <w:r>
-              <w:rPr>
-                <w:noProof/>
-                <w:webHidden/>
-              </w:rPr>
-              <w:fldChar w:fldCharType="begin"/>
-            </w:r>
-            <w:r>
-              <w:rPr>
-                <w:noProof/>
-                <w:webHidden/>
-              </w:rPr>
-              <w:instrText xml:space="preserve"> PAGEREF _Toc152962633 \h </w:instrText>
-            </w:r>
-            <w:r>
-              <w:rPr>
-                <w:noProof/>
-                <w:webHidden/>
-              </w:rPr>
-            </w:r>
-            <w:r>
-              <w:rPr>
-                <w:noProof/>
-                <w:webHidden/>
-              </w:rPr>
-              <w:fldChar w:fldCharType="separate"/>
-            </w:r>
-            <w:r>
-              <w:rPr>
-                <w:noProof/>
-                <w:webHidden/>
-              </w:rPr>
-              <w:t>37</w:t>
-            </w:r>
-            <w:r>
-              <w:rPr>
-                <w:noProof/>
-                <w:webHidden/>
-              </w:rPr>
-              <w:fldChar w:fldCharType="end"/>
-            </w:r>
-          </w:hyperlink>
-        </w:p>
-        <w:p>
-          <w:pPr>
-            <w:pStyle w:val="Spistreci3"/>
-            <w:tabs>
-              <w:tab w:val="right" w:leader="dot" w:pos="9062"/>
-            </w:tabs>
-            <w:rPr>
-              <w:rFonts w:asciiTheme="minorHAnsi" w:eastAsiaTheme="minorEastAsia" w:hAnsiTheme="minorHAnsi" w:cstheme="minorBidi"/>
-              <w:noProof/>
-              <w:kern w:val="2"/>
-              <w:sz w:val="22"/>
-              <w:szCs w:val="22"/>
-              <w14:ligatures w14:val="standardContextual"/>
-            </w:rPr>
-          </w:pPr>
-          <w:hyperlink w:anchor="_Toc152962634" w:history="1">
-            <w:r>
-              <w:rPr>
-                <w:rStyle w:val="Hipercze"/>
-                <w:noProof/>
-                <w:lang w:val="en-US"/>
-              </w:rPr>
-              <w:t>Moduł Virtual Private Cloud (VPC)</w:t>
-            </w:r>
-            <w:r>
-              <w:rPr>
-                <w:noProof/>
-                <w:webHidden/>
-              </w:rPr>
-              <w:tab/>
-            </w:r>
-            <w:r>
-              <w:rPr>
-                <w:noProof/>
-                <w:webHidden/>
-              </w:rPr>
-              <w:fldChar w:fldCharType="begin"/>
-            </w:r>
-            <w:r>
-              <w:rPr>
-                <w:noProof/>
-                <w:webHidden/>
-              </w:rPr>
-              <w:instrText xml:space="preserve"> PAGEREF _Toc152962634 \h </w:instrText>
-            </w:r>
-            <w:r>
-              <w:rPr>
-                <w:noProof/>
-                <w:webHidden/>
-              </w:rPr>
-            </w:r>
-            <w:r>
-              <w:rPr>
-                <w:noProof/>
-                <w:webHidden/>
-              </w:rPr>
-              <w:fldChar w:fldCharType="separate"/>
-            </w:r>
-            <w:r>
-              <w:rPr>
-                <w:noProof/>
-                <w:webHidden/>
-              </w:rPr>
-              <w:t>38</w:t>
-            </w:r>
-            <w:r>
-              <w:rPr>
-                <w:noProof/>
-                <w:webHidden/>
-              </w:rPr>
-              <w:fldChar w:fldCharType="end"/>
-            </w:r>
-          </w:hyperlink>
-        </w:p>
-        <w:p>
-          <w:pPr>
-            <w:pStyle w:val="Spistreci3"/>
-            <w:tabs>
-              <w:tab w:val="right" w:leader="dot" w:pos="9062"/>
-            </w:tabs>
-            <w:rPr>
-              <w:rFonts w:asciiTheme="minorHAnsi" w:eastAsiaTheme="minorEastAsia" w:hAnsiTheme="minorHAnsi" w:cstheme="minorBidi"/>
-              <w:noProof/>
-              <w:kern w:val="2"/>
-              <w:sz w:val="22"/>
-              <w:szCs w:val="22"/>
-              <w14:ligatures w14:val="standardContextual"/>
-            </w:rPr>
-          </w:pPr>
-          <w:hyperlink w:anchor="_Toc152962635" w:history="1">
-            <w:r>
-              <w:rPr>
-                <w:rStyle w:val="Hipercze"/>
-                <w:noProof/>
-              </w:rPr>
-              <w:t>Moduł Security Group</w:t>
-            </w:r>
-            <w:r>
-              <w:rPr>
-                <w:noProof/>
-                <w:webHidden/>
-              </w:rPr>
-              <w:tab/>
-            </w:r>
-            <w:r>
-              <w:rPr>
-                <w:noProof/>
-                <w:webHidden/>
-              </w:rPr>
-              <w:fldChar w:fldCharType="begin"/>
-            </w:r>
-            <w:r>
-              <w:rPr>
-                <w:noProof/>
-                <w:webHidden/>
-              </w:rPr>
-              <w:instrText xml:space="preserve"> PAGEREF _Toc152962635 \h </w:instrText>
-            </w:r>
-            <w:r>
-              <w:rPr>
-                <w:noProof/>
-                <w:webHidden/>
-              </w:rPr>
-            </w:r>
-            <w:r>
-              <w:rPr>
-                <w:noProof/>
-                <w:webHidden/>
-              </w:rPr>
-              <w:fldChar w:fldCharType="separate"/>
-            </w:r>
-            <w:r>
-              <w:rPr>
-                <w:noProof/>
-                <w:webHidden/>
-              </w:rPr>
-              <w:t>42</w:t>
-            </w:r>
-            <w:r>
-              <w:rPr>
-                <w:noProof/>
-                <w:webHidden/>
-              </w:rPr>
-              <w:fldChar w:fldCharType="end"/>
-            </w:r>
-          </w:hyperlink>
-        </w:p>
-        <w:p>
-          <w:pPr>
-            <w:pStyle w:val="Spistreci3"/>
-            <w:tabs>
-              <w:tab w:val="right" w:leader="dot" w:pos="9062"/>
-            </w:tabs>
-            <w:rPr>
-              <w:rFonts w:asciiTheme="minorHAnsi" w:eastAsiaTheme="minorEastAsia" w:hAnsiTheme="minorHAnsi" w:cstheme="minorBidi"/>
-              <w:noProof/>
-              <w:kern w:val="2"/>
-              <w:sz w:val="22"/>
-              <w:szCs w:val="22"/>
-              <w14:ligatures w14:val="standardContextual"/>
-            </w:rPr>
-          </w:pPr>
-          <w:hyperlink w:anchor="_Toc152962636" w:history="1">
-            <w:r>
-              <w:rPr>
-                <w:rStyle w:val="Hipercze"/>
-                <w:noProof/>
-              </w:rPr>
-              <w:t>Moduł RDS (Amazon RDS)</w:t>
-            </w:r>
-            <w:r>
-              <w:rPr>
-                <w:noProof/>
-                <w:webHidden/>
-              </w:rPr>
-              <w:tab/>
-            </w:r>
-            <w:r>
-              <w:rPr>
-                <w:noProof/>
-                <w:webHidden/>
-              </w:rPr>
-              <w:fldChar w:fldCharType="begin"/>
-            </w:r>
-            <w:r>
-              <w:rPr>
-                <w:noProof/>
-                <w:webHidden/>
-              </w:rPr>
-              <w:instrText xml:space="preserve"> PAGEREF _Toc152962636 \h </w:instrText>
-            </w:r>
-            <w:r>
-              <w:rPr>
-                <w:noProof/>
-                <w:webHidden/>
-              </w:rPr>
-            </w:r>
-            <w:r>
-              <w:rPr>
-                <w:noProof/>
-                <w:webHidden/>
-              </w:rPr>
-              <w:fldChar w:fldCharType="separate"/>
-            </w:r>
-            <w:r>
-              <w:rPr>
-                <w:noProof/>
-                <w:webHidden/>
-              </w:rPr>
-              <w:t>44</w:t>
-            </w:r>
-            <w:r>
-              <w:rPr>
-                <w:noProof/>
-                <w:webHidden/>
-              </w:rPr>
-              <w:fldChar w:fldCharType="end"/>
-            </w:r>
-          </w:hyperlink>
-        </w:p>
-        <w:p>
-          <w:pPr>
-            <w:pStyle w:val="Spistreci3"/>
-            <w:tabs>
-              <w:tab w:val="right" w:leader="dot" w:pos="9062"/>
-            </w:tabs>
-            <w:rPr>
-              <w:rFonts w:asciiTheme="minorHAnsi" w:eastAsiaTheme="minorEastAsia" w:hAnsiTheme="minorHAnsi" w:cstheme="minorBidi"/>
-              <w:noProof/>
-              <w:kern w:val="2"/>
-              <w:sz w:val="22"/>
-              <w:szCs w:val="22"/>
-              <w14:ligatures w14:val="standardContextual"/>
-            </w:rPr>
-          </w:pPr>
-          <w:hyperlink w:anchor="_Toc152962637" w:history="1">
-            <w:r>
-              <w:rPr>
-                <w:rStyle w:val="Hipercze"/>
-                <w:noProof/>
-              </w:rPr>
-              <w:t>Moduł NAT</w:t>
-            </w:r>
-            <w:r>
-              <w:rPr>
-                <w:noProof/>
-                <w:webHidden/>
-              </w:rPr>
-              <w:tab/>
-            </w:r>
-            <w:r>
-              <w:rPr>
-                <w:noProof/>
-                <w:webHidden/>
-              </w:rPr>
-              <w:fldChar w:fldCharType="begin"/>
-            </w:r>
-            <w:r>
-              <w:rPr>
-                <w:noProof/>
-                <w:webHidden/>
-              </w:rPr>
-              <w:instrText xml:space="preserve"> PAGEREF _Toc152962637 \h </w:instrText>
-            </w:r>
-            <w:r>
-              <w:rPr>
-                <w:noProof/>
-                <w:webHidden/>
-              </w:rPr>
-            </w:r>
-            <w:r>
-              <w:rPr>
-                <w:noProof/>
-                <w:webHidden/>
-              </w:rPr>
-              <w:fldChar w:fldCharType="separate"/>
-            </w:r>
-            <w:r>
-              <w:rPr>
-                <w:noProof/>
-                <w:webHidden/>
-              </w:rPr>
-              <w:t>46</w:t>
-            </w:r>
-            <w:r>
-              <w:rPr>
-                <w:noProof/>
-                <w:webHidden/>
-              </w:rPr>
-              <w:fldChar w:fldCharType="end"/>
-            </w:r>
-          </w:hyperlink>
-        </w:p>
-        <w:p>
-          <w:pPr>
-            <w:pStyle w:val="Spistreci3"/>
-            <w:tabs>
-              <w:tab w:val="right" w:leader="dot" w:pos="9062"/>
-            </w:tabs>
-            <w:rPr>
-              <w:rFonts w:asciiTheme="minorHAnsi" w:eastAsiaTheme="minorEastAsia" w:hAnsiTheme="minorHAnsi" w:cstheme="minorBidi"/>
-              <w:noProof/>
-              <w:kern w:val="2"/>
-              <w:sz w:val="22"/>
-              <w:szCs w:val="22"/>
-              <w14:ligatures w14:val="standardContextual"/>
-            </w:rPr>
-          </w:pPr>
-          <w:hyperlink w:anchor="_Toc152962638" w:history="1">
-            <w:r>
-              <w:rPr>
-                <w:rStyle w:val="Hipercze"/>
-                <w:noProof/>
-              </w:rPr>
-              <w:t>Moduł KEY</w:t>
-            </w:r>
-            <w:r>
-              <w:rPr>
-                <w:noProof/>
-                <w:webHidden/>
-              </w:rPr>
-              <w:tab/>
-            </w:r>
-            <w:r>
-              <w:rPr>
-                <w:noProof/>
-                <w:webHidden/>
-              </w:rPr>
-              <w:fldChar w:fldCharType="begin"/>
-            </w:r>
-            <w:r>
-              <w:rPr>
-                <w:noProof/>
-                <w:webHidden/>
-              </w:rPr>
-              <w:instrText xml:space="preserve"> PAGEREF _Toc152962638 \h </w:instrText>
-            </w:r>
-            <w:r>
-              <w:rPr>
-                <w:noProof/>
-                <w:webHidden/>
-              </w:rPr>
-            </w:r>
-            <w:r>
-              <w:rPr>
-                <w:noProof/>
-                <w:webHidden/>
-              </w:rPr>
-              <w:fldChar w:fldCharType="separate"/>
-            </w:r>
-            <w:r>
-              <w:rPr>
-                <w:noProof/>
-                <w:webHidden/>
-              </w:rPr>
-              <w:t>48</w:t>
-            </w:r>
-            <w:r>
-              <w:rPr>
-                <w:noProof/>
-                <w:webHidden/>
-              </w:rPr>
-              <w:fldChar w:fldCharType="end"/>
-            </w:r>
-          </w:hyperlink>
-        </w:p>
-        <w:p>
-          <w:pPr>
-            <w:pStyle w:val="Spistreci3"/>
-            <w:tabs>
-              <w:tab w:val="right" w:leader="dot" w:pos="9062"/>
-            </w:tabs>
-            <w:rPr>
-              <w:rFonts w:asciiTheme="minorHAnsi" w:eastAsiaTheme="minorEastAsia" w:hAnsiTheme="minorHAnsi" w:cstheme="minorBidi"/>
-              <w:noProof/>
-              <w:kern w:val="2"/>
-              <w:sz w:val="22"/>
-              <w:szCs w:val="22"/>
-              <w14:ligatures w14:val="standardContextual"/>
-            </w:rPr>
-          </w:pPr>
-          <w:hyperlink w:anchor="_Toc152962639" w:history="1">
-            <w:r>
-              <w:rPr>
-                <w:rStyle w:val="Hipercze"/>
-                <w:noProof/>
-                <w:lang w:val="en-US"/>
-              </w:rPr>
-              <w:t>Moduł EC2 Auto Scalling Group (ASG)</w:t>
-            </w:r>
-            <w:r>
-              <w:rPr>
-                <w:noProof/>
-                <w:webHidden/>
-              </w:rPr>
-              <w:tab/>
-            </w:r>
-            <w:r>
-              <w:rPr>
-                <w:noProof/>
-                <w:webHidden/>
-              </w:rPr>
-              <w:fldChar w:fldCharType="begin"/>
-            </w:r>
-            <w:r>
-              <w:rPr>
-                <w:noProof/>
-                <w:webHidden/>
-              </w:rPr>
-              <w:instrText xml:space="preserve"> PAGEREF _Toc152962639 \h </w:instrText>
-            </w:r>
-            <w:r>
-              <w:rPr>
-                <w:noProof/>
-                <w:webHidden/>
-              </w:rPr>
-            </w:r>
-            <w:r>
-              <w:rPr>
-                <w:noProof/>
-                <w:webHidden/>
-              </w:rPr>
-              <w:fldChar w:fldCharType="separate"/>
-            </w:r>
-            <w:r>
-              <w:rPr>
-                <w:noProof/>
-                <w:webHidden/>
-              </w:rPr>
-              <w:t>50</w:t>
-            </w:r>
-            <w:r>
-              <w:rPr>
-                <w:noProof/>
-                <w:webHidden/>
-              </w:rPr>
-              <w:fldChar w:fldCharType="end"/>
-            </w:r>
-          </w:hyperlink>
-        </w:p>
-        <w:p>
-          <w:pPr>
-            <w:pStyle w:val="Spistreci3"/>
-            <w:tabs>
-              <w:tab w:val="right" w:leader="dot" w:pos="9062"/>
-            </w:tabs>
-            <w:rPr>
-              <w:rFonts w:asciiTheme="minorHAnsi" w:eastAsiaTheme="minorEastAsia" w:hAnsiTheme="minorHAnsi" w:cstheme="minorBidi"/>
-              <w:noProof/>
-              <w:kern w:val="2"/>
-              <w:sz w:val="22"/>
-              <w:szCs w:val="22"/>
-              <w14:ligatures w14:val="standardContextual"/>
-            </w:rPr>
-          </w:pPr>
-          <w:hyperlink w:anchor="_Toc152962640" w:history="1">
-            <w:r>
-              <w:rPr>
-                <w:rStyle w:val="Hipercze"/>
-                <w:noProof/>
-                <w:lang w:val="en-US"/>
-              </w:rPr>
-              <w:t>Moduł App Load Balancer (ALB)</w:t>
-            </w:r>
-            <w:r>
-              <w:rPr>
-                <w:noProof/>
-                <w:webHidden/>
-              </w:rPr>
-              <w:tab/>
-            </w:r>
-            <w:r>
-              <w:rPr>
-                <w:noProof/>
-                <w:webHidden/>
-              </w:rPr>
-              <w:fldChar w:fldCharType="begin"/>
-            </w:r>
-            <w:r>
-              <w:rPr>
-                <w:noProof/>
-                <w:webHidden/>
-              </w:rPr>
-              <w:instrText xml:space="preserve"> PAGEREF _Toc152962640 \h </w:instrText>
-            </w:r>
-            <w:r>
-              <w:rPr>
-                <w:noProof/>
-                <w:webHidden/>
-              </w:rPr>
-            </w:r>
-            <w:r>
-              <w:rPr>
-                <w:noProof/>
-                <w:webHidden/>
-              </w:rPr>
-              <w:fldChar w:fldCharType="separate"/>
-            </w:r>
-            <w:r>
-              <w:rPr>
-                <w:noProof/>
-                <w:webHidden/>
-              </w:rPr>
-              <w:t>54</w:t>
-            </w:r>
-            <w:r>
-              <w:rPr>
-                <w:noProof/>
-                <w:webHidden/>
-              </w:rPr>
-              <w:fldChar w:fldCharType="end"/>
-            </w:r>
-          </w:hyperlink>
-        </w:p>
-        <w:p>
-          <w:pPr>
-            <w:pStyle w:val="Spistreci1"/>
-            <w:tabs>
-              <w:tab w:val="right" w:leader="dot" w:pos="9062"/>
-            </w:tabs>
-            <w:rPr>
-              <w:rFonts w:asciiTheme="minorHAnsi" w:eastAsiaTheme="minorEastAsia" w:hAnsiTheme="minorHAnsi" w:cstheme="minorBidi"/>
-              <w:noProof/>
-              <w:kern w:val="2"/>
-              <w:sz w:val="22"/>
-              <w:szCs w:val="22"/>
-              <w14:ligatures w14:val="standardContextual"/>
-            </w:rPr>
-          </w:pPr>
-          <w:hyperlink w:anchor="_Toc152962641" w:history="1">
-            <w:r>
-              <w:rPr>
-                <w:rStyle w:val="Hipercze"/>
-                <w:noProof/>
-              </w:rPr>
-              <w:t>6. Porównanie kosztowe serwerów on-premise z serwerami chmurowymi AWS</w:t>
-            </w:r>
-            <w:r>
-              <w:rPr>
-                <w:noProof/>
-                <w:webHidden/>
-              </w:rPr>
-              <w:tab/>
-            </w:r>
-            <w:r>
-              <w:rPr>
-                <w:noProof/>
-                <w:webHidden/>
-              </w:rPr>
-              <w:fldChar w:fldCharType="begin"/>
-            </w:r>
-            <w:r>
-              <w:rPr>
-                <w:noProof/>
-                <w:webHidden/>
-              </w:rPr>
-              <w:instrText xml:space="preserve"> PAGEREF _Toc152962641 \h </w:instrText>
-            </w:r>
-            <w:r>
-              <w:rPr>
-                <w:noProof/>
-                <w:webHidden/>
-              </w:rPr>
-            </w:r>
-            <w:r>
-              <w:rPr>
-                <w:noProof/>
-                <w:webHidden/>
-              </w:rPr>
-              <w:fldChar w:fldCharType="separate"/>
-            </w:r>
-            <w:r>
-              <w:rPr>
-                <w:noProof/>
-                <w:webHidden/>
-              </w:rPr>
-              <w:t>56</w:t>
-            </w:r>
-            <w:r>
-              <w:rPr>
-                <w:noProof/>
-                <w:webHidden/>
-              </w:rPr>
-              <w:fldChar w:fldCharType="end"/>
-            </w:r>
-          </w:hyperlink>
-        </w:p>
-        <w:p>
-          <w:pPr>
-            <w:pStyle w:val="Spistreci1"/>
-            <w:tabs>
-              <w:tab w:val="right" w:leader="dot" w:pos="9062"/>
-            </w:tabs>
-            <w:rPr>
-              <w:rFonts w:asciiTheme="minorHAnsi" w:eastAsiaTheme="minorEastAsia" w:hAnsiTheme="minorHAnsi" w:cstheme="minorBidi"/>
-              <w:noProof/>
-              <w:kern w:val="2"/>
-              <w:sz w:val="22"/>
-              <w:szCs w:val="22"/>
-              <w14:ligatures w14:val="standardContextual"/>
-            </w:rPr>
-          </w:pPr>
-          <w:hyperlink w:anchor="_Toc152962642" w:history="1">
-            <w:r>
-              <w:rPr>
-                <w:rStyle w:val="Hipercze"/>
-                <w:noProof/>
-              </w:rPr>
-              <w:t>7. Podsumowanie</w:t>
-            </w:r>
-            <w:r>
-              <w:rPr>
-                <w:noProof/>
-                <w:webHidden/>
-              </w:rPr>
-              <w:tab/>
-            </w:r>
-            <w:r>
-              <w:rPr>
-                <w:noProof/>
-                <w:webHidden/>
-              </w:rPr>
-              <w:fldChar w:fldCharType="begin"/>
-            </w:r>
-            <w:r>
-              <w:rPr>
-                <w:noProof/>
-                <w:webHidden/>
-              </w:rPr>
-              <w:instrText xml:space="preserve"> PAGEREF _Toc152962642 \h </w:instrText>
-            </w:r>
-            <w:r>
-              <w:rPr>
-                <w:noProof/>
-                <w:webHidden/>
-              </w:rPr>
-            </w:r>
-            <w:r>
-              <w:rPr>
-                <w:noProof/>
-                <w:webHidden/>
-              </w:rPr>
-              <w:fldChar w:fldCharType="separate"/>
-            </w:r>
-            <w:r>
-              <w:rPr>
-                <w:noProof/>
-                <w:webHidden/>
-              </w:rPr>
-              <w:t>57</w:t>
-            </w:r>
-            <w:r>
-              <w:rPr>
-                <w:noProof/>
-                <w:webHidden/>
-              </w:rPr>
-              <w:fldChar w:fldCharType="end"/>
-            </w:r>
-          </w:hyperlink>
-        </w:p>
-        <w:p>
-          <w:pPr>
-            <w:pStyle w:val="Spistreci2"/>
-            <w:tabs>
-              <w:tab w:val="right" w:leader="dot" w:pos="9062"/>
-            </w:tabs>
-            <w:rPr>
-              <w:rFonts w:asciiTheme="minorHAnsi" w:eastAsiaTheme="minorEastAsia" w:hAnsiTheme="minorHAnsi" w:cstheme="minorBidi"/>
-              <w:noProof/>
-              <w:kern w:val="2"/>
-              <w:sz w:val="22"/>
-              <w:szCs w:val="22"/>
-              <w14:ligatures w14:val="standardContextual"/>
-            </w:rPr>
-          </w:pPr>
-          <w:hyperlink w:anchor="_Toc152962643" w:history="1">
-            <w:r>
-              <w:rPr>
-                <w:rStyle w:val="Hipercze"/>
-                <w:noProof/>
-              </w:rPr>
-              <w:t>7.1. Wnioski</w:t>
-            </w:r>
-            <w:r>
-              <w:rPr>
-                <w:noProof/>
-                <w:webHidden/>
-              </w:rPr>
-              <w:tab/>
-            </w:r>
-            <w:r>
-              <w:rPr>
-                <w:noProof/>
-                <w:webHidden/>
-              </w:rPr>
-              <w:fldChar w:fldCharType="begin"/>
-            </w:r>
-            <w:r>
-              <w:rPr>
-                <w:noProof/>
-                <w:webHidden/>
-              </w:rPr>
-              <w:instrText xml:space="preserve"> PAGEREF _Toc152962643 \h </w:instrText>
-            </w:r>
-            <w:r>
-              <w:rPr>
-                <w:noProof/>
-                <w:webHidden/>
-              </w:rPr>
-            </w:r>
-            <w:r>
-              <w:rPr>
-                <w:noProof/>
-                <w:webHidden/>
-              </w:rPr>
-              <w:fldChar w:fldCharType="separate"/>
-            </w:r>
-            <w:r>
-              <w:rPr>
-                <w:noProof/>
-                <w:webHidden/>
-              </w:rPr>
-              <w:t>57</w:t>
-            </w:r>
-            <w:r>
-              <w:rPr>
-                <w:noProof/>
-                <w:webHidden/>
-              </w:rPr>
-              <w:fldChar w:fldCharType="end"/>
-            </w:r>
-          </w:hyperlink>
-        </w:p>
-        <w:p>
-          <w:pPr>
-            <w:pStyle w:val="Spistreci1"/>
-            <w:tabs>
-              <w:tab w:val="right" w:leader="dot" w:pos="9062"/>
-            </w:tabs>
-            <w:rPr>
-              <w:rFonts w:asciiTheme="minorHAnsi" w:eastAsiaTheme="minorEastAsia" w:hAnsiTheme="minorHAnsi" w:cstheme="minorBidi"/>
-              <w:noProof/>
-              <w:kern w:val="2"/>
-              <w:sz w:val="22"/>
-              <w:szCs w:val="22"/>
-              <w14:ligatures w14:val="standardContextual"/>
-            </w:rPr>
-          </w:pPr>
-          <w:hyperlink w:anchor="_Toc152962644" w:history="1">
-            <w:r>
-              <w:rPr>
-                <w:rStyle w:val="Hipercze"/>
-                <w:noProof/>
-              </w:rPr>
-              <w:t>Literatura</w:t>
-            </w:r>
-            <w:r>
-              <w:rPr>
-                <w:noProof/>
-                <w:webHidden/>
-              </w:rPr>
-              <w:tab/>
-            </w:r>
-            <w:r>
-              <w:rPr>
-                <w:noProof/>
-                <w:webHidden/>
-              </w:rPr>
-              <w:fldChar w:fldCharType="begin"/>
-            </w:r>
-            <w:r>
-              <w:rPr>
-                <w:noProof/>
-                <w:webHidden/>
-              </w:rPr>
-              <w:instrText xml:space="preserve"> PAGEREF _Toc152962644 \h </w:instrText>
-            </w:r>
-            <w:r>
-              <w:rPr>
-                <w:noProof/>
-                <w:webHidden/>
-              </w:rPr>
-            </w:r>
-            <w:r>
-              <w:rPr>
-                <w:noProof/>
-                <w:webHidden/>
-              </w:rPr>
-              <w:fldChar w:fldCharType="separate"/>
-            </w:r>
-            <w:r>
-              <w:rPr>
-                <w:noProof/>
-                <w:webHidden/>
-              </w:rPr>
-              <w:t>58</w:t>
-            </w:r>
-            <w:r>
-              <w:rPr>
-                <w:noProof/>
-                <w:webHidden/>
-              </w:rPr>
-              <w:fldChar w:fldCharType="end"/>
-            </w:r>
-          </w:hyperlink>
-        </w:p>
-        <w:p>
-          <w:pPr>
-            <w:pStyle w:val="Spistreci1"/>
-            <w:tabs>
-              <w:tab w:val="right" w:leader="dot" w:pos="9062"/>
-            </w:tabs>
-            <w:rPr>
-              <w:rFonts w:asciiTheme="minorHAnsi" w:eastAsiaTheme="minorEastAsia" w:hAnsiTheme="minorHAnsi" w:cstheme="minorBidi"/>
-              <w:noProof/>
-              <w:kern w:val="2"/>
-              <w:sz w:val="22"/>
-              <w:szCs w:val="22"/>
-              <w14:ligatures w14:val="standardContextual"/>
-            </w:rPr>
-          </w:pPr>
-          <w:hyperlink w:anchor="_Toc152962645" w:history="1">
-            <w:r>
-              <w:rPr>
-                <w:rStyle w:val="Hipercze"/>
-                <w:noProof/>
-              </w:rPr>
-              <w:t>Załącznik</w:t>
-            </w:r>
-            <w:r>
-              <w:rPr>
-                <w:rStyle w:val="Hipercze"/>
-                <w:noProof/>
-              </w:rPr>
-              <w:t>i</w:t>
-            </w:r>
-            <w:r>
-              <w:rPr>
-                <w:noProof/>
-                <w:webHidden/>
-              </w:rPr>
-              <w:tab/>
-            </w:r>
-            <w:r>
-              <w:rPr>
-                <w:noProof/>
-                <w:webHidden/>
-              </w:rPr>
-              <w:fldChar w:fldCharType="begin"/>
-            </w:r>
-            <w:r>
-              <w:rPr>
-                <w:noProof/>
-                <w:webHidden/>
-              </w:rPr>
-              <w:instrText xml:space="preserve"> PAGEREF _Toc152962645 \h </w:instrText>
-            </w:r>
-            <w:r>
-              <w:rPr>
-                <w:noProof/>
-                <w:webHidden/>
-              </w:rPr>
-            </w:r>
-            <w:r>
-              <w:rPr>
-                <w:noProof/>
-                <w:webHidden/>
-              </w:rPr>
-              <w:fldChar w:fldCharType="separate"/>
-            </w:r>
-            <w:r>
-              <w:rPr>
-                <w:noProof/>
-                <w:webHidden/>
-              </w:rPr>
-              <w:t>59</w:t>
+              <w:t>60</w:t>
             </w:r>
             <w:r>
               <w:rPr>
@@ -4079,60 +4176,51 @@
     <w:p/>
     <w:p/>
     <w:p/>
+    <w:p/>
+    <w:p/>
     <w:p>
       <w:pPr>
         <w:pStyle w:val="Nagwek1"/>
       </w:pPr>
-      <w:bookmarkStart w:id="2" w:name="_Toc152962597"/>
+      <w:bookmarkStart w:id="2" w:name="_Toc153490216"/>
       <w:r>
         <w:lastRenderedPageBreak/>
-        <w:t>Streszczenie</w:t>
+        <w:t>1</w:t>
+      </w:r>
+      <w:r>
+        <w:t xml:space="preserve">. </w:t>
+      </w:r>
+      <w:r>
+        <w:t>Wstęp</w:t>
       </w:r>
       <w:bookmarkEnd w:id="2"/>
     </w:p>
-    <w:p/>
-    <w:p>
-      <w:pPr>
-        <w:pStyle w:val="Nagwek1"/>
-      </w:pPr>
-      <w:bookmarkStart w:id="3" w:name="_Toc152962598"/>
+    <w:p>
+      <w:pPr>
+        <w:ind w:firstLine="708"/>
+      </w:pPr>
+      <w:r>
+        <w:t>W XXI wieku środowisko informatyczne dynamicznie ewoluuje, napotykając na wyzwania związane z rosnącym zapotrzebowaniem na elastyczną, skalowalną i zautomatyzowaną infrastrukturę. W odpowiedzi na te wyzwania narodziła się koncepcja Infrastruktury jako kod (IaC), rewolucyjnej metodyki, która nie tylko zrewolucjonizowała sposób, w jaki postrzegamy i zarządzamy zasobami informatycznymi, ale także odmieniła sposób, w jaki kształtujemy środowisko serwerowe.</w:t>
+      </w:r>
+    </w:p>
+    <w:p>
+      <w:pPr>
+        <w:pStyle w:val="Nagwek2"/>
+      </w:pPr>
+      <w:bookmarkStart w:id="3" w:name="_Toc153490217"/>
       <w:r>
         <w:t>1</w:t>
       </w:r>
       <w:r>
-        <w:t xml:space="preserve">. </w:t>
-      </w:r>
-      <w:r>
-        <w:t>Wstęp</w:t>
+        <w:t>.</w:t>
+      </w:r>
+      <w:r>
+        <w:t>1</w:t>
+      </w:r>
+      <w:r>
+        <w:t>. Cel Pracy</w:t>
       </w:r>
       <w:bookmarkEnd w:id="3"/>
-    </w:p>
-    <w:p>
-      <w:pPr>
-        <w:ind w:firstLine="708"/>
-      </w:pPr>
-      <w:r>
-        <w:t>W XXI wieku środowisko informatyczne dynamicznie ewoluuje, napotykając na wyzwania związane z rosnącym zapotrzebowaniem na elastyczną, skalowalną i zautomatyzowaną infrastrukturę. W odpowiedzi na te wyzwania narodziła się koncepcja Infrastruktury jako kod (IaC), rewolucyjnej metodyki, która nie tylko zrewolucjonizowała sposób, w jaki postrzegamy i zarządzamy zasobami informatycznymi, ale także odmieniła sposób, w jaki kształtujemy środowisko serwerowe.</w:t>
-      </w:r>
-    </w:p>
-    <w:p>
-      <w:pPr>
-        <w:pStyle w:val="Nagwek2"/>
-      </w:pPr>
-      <w:bookmarkStart w:id="4" w:name="_Toc152962599"/>
-      <w:r>
-        <w:t>1</w:t>
-      </w:r>
-      <w:r>
-        <w:t>.</w:t>
-      </w:r>
-      <w:r>
-        <w:t>1</w:t>
-      </w:r>
-      <w:r>
-        <w:t>. Cel Pracy</w:t>
-      </w:r>
-      <w:bookmarkEnd w:id="4"/>
     </w:p>
     <w:p>
       <w:pPr>
@@ -4258,11 +4346,14 @@
     <w:p/>
     <w:p/>
     <w:p/>
+    <w:p/>
+    <w:p/>
+    <w:p/>
     <w:p>
       <w:pPr>
         <w:pStyle w:val="Nagwek1"/>
       </w:pPr>
-      <w:bookmarkStart w:id="5" w:name="_Toc152962600"/>
+      <w:bookmarkStart w:id="4" w:name="_Toc153490218"/>
       <w:r>
         <w:lastRenderedPageBreak/>
         <w:t>2</w:t>
@@ -4270,32 +4361,32 @@
       <w:r>
         <w:t>. Przedstawienie i omówienie infrastruktury on-premise</w:t>
       </w:r>
+      <w:bookmarkEnd w:id="4"/>
+    </w:p>
+    <w:p>
+      <w:pPr>
+        <w:pStyle w:val="Nagwek2"/>
+      </w:pPr>
+      <w:bookmarkStart w:id="5" w:name="_Toc153490219"/>
+      <w:r>
+        <w:t>2</w:t>
+      </w:r>
+      <w:r>
+        <w:t>.1</w:t>
+      </w:r>
+      <w:r>
+        <w:t>.</w:t>
+      </w:r>
+      <w:r>
+        <w:t xml:space="preserve"> Co to jest infrastruktura on-premise</w:t>
+      </w:r>
+      <w:r>
+        <w:t xml:space="preserve">, </w:t>
+      </w:r>
+      <w:r>
+        <w:t>jakie są jej zalety i wady?</w:t>
+      </w:r>
       <w:bookmarkEnd w:id="5"/>
-    </w:p>
-    <w:p>
-      <w:pPr>
-        <w:pStyle w:val="Nagwek2"/>
-      </w:pPr>
-      <w:bookmarkStart w:id="6" w:name="_Toc152962601"/>
-      <w:r>
-        <w:t>2</w:t>
-      </w:r>
-      <w:r>
-        <w:t>.1</w:t>
-      </w:r>
-      <w:r>
-        <w:t>.</w:t>
-      </w:r>
-      <w:r>
-        <w:t xml:space="preserve"> Co to jest infrastruktura on-premise</w:t>
-      </w:r>
-      <w:r>
-        <w:t xml:space="preserve">, </w:t>
-      </w:r>
-      <w:r>
-        <w:t>jakie są jej zalety i wady?</w:t>
-      </w:r>
-      <w:bookmarkEnd w:id="6"/>
     </w:p>
     <w:p>
       <w:pPr>
@@ -4540,7 +4631,7 @@
       <w:pPr>
         <w:pStyle w:val="Nagwek2"/>
       </w:pPr>
-      <w:bookmarkStart w:id="7" w:name="_Toc152962602"/>
+      <w:bookmarkStart w:id="6" w:name="_Toc153490220"/>
       <w:r>
         <w:lastRenderedPageBreak/>
         <w:t>2</w:t>
@@ -4557,7 +4648,7 @@
       <w:r>
         <w:t>Rodzaje infrastruktury on-premise</w:t>
       </w:r>
-      <w:bookmarkEnd w:id="7"/>
+      <w:bookmarkEnd w:id="6"/>
     </w:p>
     <w:p>
       <w:pPr>
@@ -4833,7 +4924,7 @@
       <w:pPr>
         <w:pStyle w:val="Nagwek2"/>
       </w:pPr>
-      <w:bookmarkStart w:id="8" w:name="_Toc152962603"/>
+      <w:bookmarkStart w:id="7" w:name="_Toc153490221"/>
       <w:r>
         <w:t>2</w:t>
       </w:r>
@@ -4846,7 +4937,7 @@
       <w:r>
         <w:t xml:space="preserve"> Wirtualizacja</w:t>
       </w:r>
-      <w:bookmarkEnd w:id="8"/>
+      <w:bookmarkEnd w:id="7"/>
     </w:p>
     <w:p>
       <w:r>
@@ -4936,6 +5027,15 @@
           <w:sz w:val="20"/>
           <w:szCs w:val="20"/>
         </w:rPr>
+        <w:t>.</w:t>
+      </w:r>
+      <w:r>
+        <w:rPr>
+          <w:b/>
+          <w:bCs/>
+          <w:sz w:val="20"/>
+          <w:szCs w:val="20"/>
+        </w:rPr>
         <w:t xml:space="preserve"> Porównanie infrastruktury fizycznej z infrastrukturą z wykorzystaniem wirtualizacji</w:t>
       </w:r>
       <w:r>
@@ -5269,7 +5369,7 @@
       <w:pPr>
         <w:pStyle w:val="Nagwek2"/>
       </w:pPr>
-      <w:bookmarkStart w:id="9" w:name="_Toc152962604"/>
+      <w:bookmarkStart w:id="8" w:name="_Toc153490222"/>
       <w:r>
         <w:lastRenderedPageBreak/>
         <w:t>2</w:t>
@@ -5295,7 +5395,7 @@
       <w:r>
         <w:t xml:space="preserve"> sieci, systemów operacyjnych i aplikacji</w:t>
       </w:r>
-      <w:bookmarkEnd w:id="9"/>
+      <w:bookmarkEnd w:id="8"/>
     </w:p>
     <w:p>
       <w:pPr>
@@ -5514,7 +5614,7 @@
       <w:pPr>
         <w:pStyle w:val="Nagwek2"/>
       </w:pPr>
-      <w:bookmarkStart w:id="10" w:name="_Toc152962605"/>
+      <w:bookmarkStart w:id="9" w:name="_Toc153490223"/>
       <w:r>
         <w:t>2</w:t>
       </w:r>
@@ -5527,7 +5627,7 @@
       <w:r>
         <w:t>. Zarządzanie i monitorowanie</w:t>
       </w:r>
-      <w:bookmarkEnd w:id="10"/>
+      <w:bookmarkEnd w:id="9"/>
     </w:p>
     <w:p>
       <w:pPr>
@@ -5631,7 +5731,7 @@
       <w:pPr>
         <w:pStyle w:val="Nagwek2"/>
       </w:pPr>
-      <w:bookmarkStart w:id="11" w:name="_Toc152962606"/>
+      <w:bookmarkStart w:id="10" w:name="_Toc153490224"/>
       <w:r>
         <w:t>2</w:t>
       </w:r>
@@ -5662,7 +5762,7 @@
       <w:r>
         <w:t>dlaczego?</w:t>
       </w:r>
-      <w:bookmarkEnd w:id="11"/>
+      <w:bookmarkEnd w:id="10"/>
     </w:p>
     <w:p>
       <w:pPr>
@@ -5828,7 +5928,7 @@
       <w:pPr>
         <w:pStyle w:val="Nagwek1"/>
       </w:pPr>
-      <w:bookmarkStart w:id="12" w:name="_Toc152962607"/>
+      <w:bookmarkStart w:id="11" w:name="_Toc153490225"/>
       <w:r>
         <w:lastRenderedPageBreak/>
         <w:t>3</w:t>
@@ -5836,6 +5936,59 @@
       <w:r>
         <w:t>. Infrastruktura chmurowa</w:t>
       </w:r>
+      <w:bookmarkEnd w:id="11"/>
+    </w:p>
+    <w:p>
+      <w:pPr>
+        <w:ind w:firstLine="708"/>
+      </w:pPr>
+      <w:r>
+        <w:t>Wraz z rozwojem internetu, wzrostem mocy obliczeniowej i pamięci masowej oraz postępem technologicznym, firma Amazon wprowadziła w 2006 roku usługę Elastic Compute Cloud (EC2) jako część swojej platformy Amazon Web Services (AWS).</w:t>
+      </w:r>
+      <w:r>
+        <w:t xml:space="preserve"> Na początku stosowali te usługi tylko wewnętrznie na potrzeby firmy, lecz po czasie wpadli na pomysł, że mogliby udostępniać swoje zasoby i pobierać za to opłatę.</w:t>
+      </w:r>
+      <w:r>
+        <w:t xml:space="preserve"> Był to przełomowy moment, który dał początek szeroko stosowanej infrastrukturze chmurowej.</w:t>
+      </w:r>
+    </w:p>
+    <w:p>
+      <w:pPr>
+        <w:ind w:firstLine="708"/>
+      </w:pPr>
+      <w:r>
+        <w:t xml:space="preserve">Na dzień dzisiejszy praktycznie każdy dostawców chmurowych oferuję po kilkadziesiąt lub kilkaset dostępnych usług w swojej chmurze. Zakres takich rozwiązań rozciąga się </w:t>
+      </w:r>
+      <w:r>
+        <w:t xml:space="preserve"> </w:t>
+      </w:r>
+      <w:r>
+        <w:br/>
+      </w:r>
+      <w:r>
+        <w:t>od</w:t>
+      </w:r>
+      <w:r>
+        <w:t xml:space="preserve"> tworzenia</w:t>
+      </w:r>
+      <w:r>
+        <w:t xml:space="preserve"> maszyn wirtualnych, składowania danych, baz danych relacyjnych i nierelacyjnych</w:t>
+      </w:r>
+      <w:r>
+        <w:t xml:space="preserve"> po komunikacje z satelitami w czasie rzeczywistym (AWS Ground Station) czy analizę treści obrazu bądź rozpoznowania emocji na podstawie obrazu (Azure Cognitive Services).</w:t>
+      </w:r>
+    </w:p>
+    <w:p>
+      <w:pPr>
+        <w:pStyle w:val="Nagwek2"/>
+      </w:pPr>
+      <w:bookmarkStart w:id="12" w:name="_Toc153490226"/>
+      <w:r>
+        <w:t>3</w:t>
+      </w:r>
+      <w:r>
+        <w:t>.1. Czym jest chmura?</w:t>
+      </w:r>
       <w:bookmarkEnd w:id="12"/>
     </w:p>
     <w:p>
@@ -5843,91 +5996,38 @@
         <w:ind w:firstLine="708"/>
       </w:pPr>
       <w:r>
-        <w:t>Wraz z rozwojem internetu, wzrostem mocy obliczeniowej i pamięci masowej oraz postępem technologicznym, firma Amazon wprowadziła w 2006 roku usługę Elastic Compute Cloud (EC2) jako część swojej platformy Amazon Web Services (AWS).</w:t>
-      </w:r>
-      <w:r>
-        <w:t xml:space="preserve"> Na początku stosowali te usługi tylko wewnętrznie na potrzeby firmy, lecz po czasie wpadli na pomysł, że mogliby udostępniać swoje zasoby i pobierać za to opłatę.</w:t>
-      </w:r>
-      <w:r>
-        <w:t xml:space="preserve"> Był to przełomowy moment, który dał początek szeroko stosowanej infrastrukturze chmurowej.</w:t>
-      </w:r>
-    </w:p>
-    <w:p>
-      <w:pPr>
-        <w:ind w:firstLine="708"/>
-      </w:pPr>
-      <w:r>
-        <w:t xml:space="preserve">Na dzień dzisiejszy praktycznie każdy dostawców chmurowych oferuję po kilkadziesiąt lub kilkaset dostępnych usług w swojej chmurze. Zakres takich rozwiązań rozciąga się </w:t>
-      </w:r>
-      <w:r>
-        <w:t xml:space="preserve"> </w:t>
-      </w:r>
-      <w:r>
-        <w:br/>
-      </w:r>
-      <w:r>
-        <w:t>od</w:t>
-      </w:r>
-      <w:r>
-        <w:t xml:space="preserve"> tworzenia</w:t>
-      </w:r>
-      <w:r>
-        <w:t xml:space="preserve"> maszyn wirtualnych, składowania danych, baz danych relacyjnych i nierelacyjnych</w:t>
-      </w:r>
-      <w:r>
-        <w:t xml:space="preserve"> po komunikacje z satelitami w czasie rzeczywistym (AWS Ground Station) czy analizę treści obrazu bądź rozpoznowania emocji na podstawie obrazu (Azure Cognitive Services).</w:t>
+        <w:t>Chmura to bardzo ogólne pojęcie. Do jej bardzo dobrego opisania można przytoczyć definicję z książki napisanej przez Arthura Mateosa oraz Jothy Rosenberga:</w:t>
+      </w:r>
+    </w:p>
+    <w:p/>
+    <w:p>
+      <w:r>
+        <w:t>„</w:t>
+      </w:r>
+      <w:r>
+        <w:t xml:space="preserve">Chmura obliczeniowa to w tej chwili najgorętsze słowo wytrych w informatycznym świecie. </w:t>
+      </w:r>
+      <w:r>
+        <w:t>[…]</w:t>
+      </w:r>
+      <w:r>
+        <w:t xml:space="preserve"> Coraz więcej dostawców, analityków i użytkowników zgadza się, że na najwyższym poziomie chmurę obliczeniową można zdefiniować jako usługi (serwisy) obliczeniowe oferowane przez zewnętrzne podmioty i dostępne na życzenie w dowolnym momencie, skalujące się dynamicznie w odpowiedzi na zmieniające się zapotrzebowanie. Przetwarzanie w chmurze to odejście od dotychczasowej normy wytwarzania systemów informatycznych, ich obsługi i zarządzania nimi. Z punktu widzenia ekonomii przejście na chmurę to nie tylko możliwość uzyskania o wiele większych przychodów — to także większa elastyczność i lekkość projektu.</w:t>
+      </w:r>
+      <w:r>
+        <w:t xml:space="preserve">” </w:t>
+      </w:r>
+      <w:r>
+        <w:rPr>
+          <w:rStyle w:val="Odwoanieprzypisudolnego"/>
+        </w:rPr>
+        <w:footnoteReference w:id="2"/>
       </w:r>
     </w:p>
     <w:p>
       <w:pPr>
         <w:pStyle w:val="Nagwek2"/>
       </w:pPr>
-      <w:bookmarkStart w:id="13" w:name="_Toc152962608"/>
-      <w:r>
-        <w:t>3</w:t>
-      </w:r>
-      <w:r>
-        <w:t>.1. Czym jest chmura?</w:t>
-      </w:r>
-      <w:bookmarkEnd w:id="13"/>
-    </w:p>
-    <w:p>
-      <w:pPr>
-        <w:ind w:firstLine="708"/>
-      </w:pPr>
-      <w:r>
-        <w:t>Chmura to bardzo ogólne pojęcie. Do jej bardzo dobrego opisania można przytoczyć definicję z książki napisanej przez Arthura Mateosa oraz Jothy Rosenberga:</w:t>
-      </w:r>
-    </w:p>
-    <w:p/>
-    <w:p>
-      <w:r>
-        <w:t>„</w:t>
-      </w:r>
-      <w:r>
-        <w:t xml:space="preserve">Chmura obliczeniowa to w tej chwili najgorętsze słowo wytrych w informatycznym świecie. </w:t>
-      </w:r>
-      <w:r>
-        <w:t>[…]</w:t>
-      </w:r>
-      <w:r>
-        <w:t xml:space="preserve"> Coraz więcej dostawców, analityków i użytkowników zgadza się, że na najwyższym poziomie chmurę obliczeniową można zdefiniować jako usługi (serwisy) obliczeniowe oferowane przez zewnętrzne podmioty i dostępne na życzenie w dowolnym momencie, skalujące się dynamicznie w odpowiedzi na zmieniające się zapotrzebowanie. Przetwarzanie w chmurze to odejście od dotychczasowej normy wytwarzania systemów informatycznych, ich obsługi i zarządzania nimi. Z punktu widzenia ekonomii przejście na chmurę to nie tylko możliwość uzyskania o wiele większych przychodów — to także większa elastyczność i lekkość projektu.</w:t>
-      </w:r>
-      <w:r>
-        <w:t xml:space="preserve">” </w:t>
-      </w:r>
-      <w:r>
-        <w:rPr>
-          <w:rStyle w:val="Odwoanieprzypisudolnego"/>
-        </w:rPr>
-        <w:footnoteReference w:id="2"/>
-      </w:r>
-    </w:p>
-    <w:p>
-      <w:pPr>
-        <w:pStyle w:val="Nagwek2"/>
-      </w:pPr>
-      <w:bookmarkStart w:id="14" w:name="_Toc152962609"/>
+      <w:bookmarkStart w:id="13" w:name="_Toc153490227"/>
       <w:r>
         <w:lastRenderedPageBreak/>
         <w:t>3</w:t>
@@ -5938,7 +6038,7 @@
       <w:r>
         <w:t>DevOps</w:t>
       </w:r>
-      <w:bookmarkEnd w:id="14"/>
+      <w:bookmarkEnd w:id="13"/>
     </w:p>
     <w:p>
       <w:r>
@@ -5946,7 +6046,7 @@
           <w:noProof/>
         </w:rPr>
         <w:drawing>
-          <wp:inline distT="0" distB="0" distL="0" distR="0" wp14:anchorId="7CD6BE8F" wp14:editId="6B05C14A">
+          <wp:inline distT="0" distB="0" distL="0" distR="0" wp14:anchorId="7CD6BE8F" wp14:editId="7381FC59">
             <wp:extent cx="5760720" cy="3121025"/>
             <wp:effectExtent l="0" t="0" r="0" b="3175"/>
             <wp:docPr id="1423493648" name="Obraz 2" descr="Diagram struktury DevOps z wyborem łańcucha narzędzi Usługi Azure DevOps i GitHub."/>
@@ -6025,6 +6125,15 @@
           <w:sz w:val="20"/>
           <w:szCs w:val="18"/>
         </w:rPr>
+        <w:t>.</w:t>
+      </w:r>
+      <w:r>
+        <w:rPr>
+          <w:b/>
+          <w:bCs/>
+          <w:sz w:val="20"/>
+          <w:szCs w:val="18"/>
+        </w:rPr>
         <w:t xml:space="preserve"> </w:t>
       </w:r>
       <w:r>
@@ -6084,7 +6193,7 @@
       <w:pPr>
         <w:pStyle w:val="Nagwek2"/>
       </w:pPr>
-      <w:bookmarkStart w:id="15" w:name="_Toc152962610"/>
+      <w:bookmarkStart w:id="14" w:name="_Toc153490228"/>
       <w:r>
         <w:t>3</w:t>
       </w:r>
@@ -6097,7 +6206,7 @@
       <w:r>
         <w:t xml:space="preserve"> Liderzy rynku chmurowego</w:t>
       </w:r>
-      <w:bookmarkEnd w:id="15"/>
+      <w:bookmarkEnd w:id="14"/>
     </w:p>
     <w:p>
       <w:pPr>
@@ -6259,6 +6368,15 @@
           <w:sz w:val="20"/>
           <w:szCs w:val="18"/>
         </w:rPr>
+        <w:t>.</w:t>
+      </w:r>
+      <w:r>
+        <w:rPr>
+          <w:b/>
+          <w:bCs/>
+          <w:sz w:val="20"/>
+          <w:szCs w:val="18"/>
+        </w:rPr>
         <w:t xml:space="preserve"> Rynek wydatków na usługi chmurowe Q1 2023</w:t>
       </w:r>
       <w:r>
@@ -6333,7 +6451,7 @@
       <w:pPr>
         <w:pStyle w:val="Nagwek2"/>
       </w:pPr>
-      <w:bookmarkStart w:id="16" w:name="_Toc152962611"/>
+      <w:bookmarkStart w:id="15" w:name="_Toc153490229"/>
       <w:r>
         <w:t>3</w:t>
       </w:r>
@@ -6346,7 +6464,7 @@
       <w:r>
         <w:t xml:space="preserve"> Pojęcia związane z Cloud Computing</w:t>
       </w:r>
-      <w:bookmarkEnd w:id="16"/>
+      <w:bookmarkEnd w:id="15"/>
     </w:p>
     <w:p>
       <w:pPr>
@@ -6694,6 +6812,16 @@
           <w:szCs w:val="18"/>
           <w:lang w:val="en-US"/>
         </w:rPr>
+        <w:t>.</w:t>
+      </w:r>
+      <w:r>
+        <w:rPr>
+          <w:b/>
+          <w:bCs/>
+          <w:sz w:val="20"/>
+          <w:szCs w:val="18"/>
+          <w:lang w:val="en-US"/>
+        </w:rPr>
         <w:t xml:space="preserve"> On-Premises vs IaaS vs PaaS vs SaaS</w:t>
       </w:r>
     </w:p>
@@ -6787,7 +6915,7 @@
       <w:pPr>
         <w:pStyle w:val="Nagwek2"/>
       </w:pPr>
-      <w:bookmarkStart w:id="17" w:name="_Toc152962612"/>
+      <w:bookmarkStart w:id="16" w:name="_Toc153490230"/>
       <w:r>
         <w:t>3</w:t>
       </w:r>
@@ -6806,76 +6934,76 @@
       <w:r>
         <w:t>Multicloud</w:t>
       </w:r>
+      <w:bookmarkEnd w:id="16"/>
+    </w:p>
+    <w:p>
+      <w:pPr>
+        <w:ind w:firstLine="708"/>
+      </w:pPr>
+      <w:r>
+        <w:t>Multicloud</w:t>
+      </w:r>
+      <w:r>
+        <w:t xml:space="preserve"> to strategia</w:t>
+      </w:r>
+      <w:r>
+        <w:t xml:space="preserve"> polega</w:t>
+      </w:r>
+      <w:r>
+        <w:t>jąca</w:t>
+      </w:r>
+      <w:r>
+        <w:t xml:space="preserve"> na budowaniu środowiska chmurowego przy wykorzystaniu kilku dostawców chmurowych. Na przykład do zarządzania sprzętem IT wykorzystujemy Microsoft Azure, do przechowywania i operacji na danych Google Cloud Platform, a do aplikacji webowych Amazon Web Services. Pojęcie multicloud należy rozróżnić od hybrid cloud, któ</w:t>
+      </w:r>
+      <w:r>
+        <w:t xml:space="preserve">re łączy sprzęt lokalny z chmurą. Wykorzystanie różnych dostawców chmurowych pozwala na dywersyfikację ryzyka i uniezależnienie się od awarii u jednego z dostawców (przez co wszystkie procesy firmowe zostaną wstrzymane), a także może pozwolić na spełnienie niektórych wymagań biznesowych (przykładowo Microsoft Azure posiada certyfikaty bezpieczeństwa </w:t>
+      </w:r>
+      <w:r>
+        <w:t xml:space="preserve"> </w:t>
+      </w:r>
+      <w:r>
+        <w:t xml:space="preserve">takie jak </w:t>
+      </w:r>
+      <w:r>
+        <w:t>ISO 27001</w:t>
+      </w:r>
+      <w:r>
+        <w:t xml:space="preserve">, które mogą być wymagane przez przepisy). Do tego dochodzi kwestia pieniędzy, ponieważ </w:t>
+      </w:r>
+      <w:r>
+        <w:t>te same</w:t>
+      </w:r>
+      <w:r>
+        <w:t xml:space="preserve"> usługi mogą się znacznie różnić ceną u </w:t>
+      </w:r>
+      <w:r>
+        <w:t>różnych dostawców, a także ich jakość może być różna.</w:t>
+      </w:r>
+      <w:r>
+        <w:rPr>
+          <w:rStyle w:val="Odwoanieprzypisudolnego"/>
+        </w:rPr>
+        <w:footnoteReference w:id="5"/>
+      </w:r>
+    </w:p>
+    <w:p>
+      <w:pPr>
+        <w:pStyle w:val="Nagwek2"/>
+      </w:pPr>
+      <w:bookmarkStart w:id="17" w:name="_Toc153490231"/>
+      <w:r>
+        <w:t>3</w:t>
+      </w:r>
+      <w:r>
+        <w:t>.</w:t>
+      </w:r>
+      <w:r>
+        <w:t>6.</w:t>
+      </w:r>
+      <w:r>
+        <w:t xml:space="preserve"> Zalety i wady</w:t>
+      </w:r>
       <w:bookmarkEnd w:id="17"/>
-    </w:p>
-    <w:p>
-      <w:pPr>
-        <w:ind w:firstLine="708"/>
-      </w:pPr>
-      <w:r>
-        <w:t>Multicloud</w:t>
-      </w:r>
-      <w:r>
-        <w:t xml:space="preserve"> to strategia</w:t>
-      </w:r>
-      <w:r>
-        <w:t xml:space="preserve"> polega</w:t>
-      </w:r>
-      <w:r>
-        <w:t>jąca</w:t>
-      </w:r>
-      <w:r>
-        <w:t xml:space="preserve"> na budowaniu środowiska chmurowego przy wykorzystaniu kilku dostawców chmurowych. Na przykład do zarządzania sprzętem IT wykorzystujemy Microsoft Azure, do przechowywania i operacji na danych Google Cloud Platform, a do aplikacji webowych Amazon Web Services. Pojęcie multicloud należy rozróżnić od hybrid cloud, któ</w:t>
-      </w:r>
-      <w:r>
-        <w:t xml:space="preserve">re łączy sprzęt lokalny z chmurą. Wykorzystanie różnych dostawców chmurowych pozwala na dywersyfikację ryzyka i uniezależnienie się od awarii u jednego z dostawców (przez co wszystkie procesy firmowe zostaną wstrzymane), a także może pozwolić na spełnienie niektórych wymagań biznesowych (przykładowo Microsoft Azure posiada certyfikaty bezpieczeństwa </w:t>
-      </w:r>
-      <w:r>
-        <w:t xml:space="preserve"> </w:t>
-      </w:r>
-      <w:r>
-        <w:t xml:space="preserve">takie jak </w:t>
-      </w:r>
-      <w:r>
-        <w:t>ISO 27001</w:t>
-      </w:r>
-      <w:r>
-        <w:t xml:space="preserve">, które mogą być wymagane przez przepisy). Do tego dochodzi kwestia pieniędzy, ponieważ </w:t>
-      </w:r>
-      <w:r>
-        <w:t>te same</w:t>
-      </w:r>
-      <w:r>
-        <w:t xml:space="preserve"> usługi mogą się znacznie różnić ceną u </w:t>
-      </w:r>
-      <w:r>
-        <w:t>różnych dostawców, a także ich jakość może być różna.</w:t>
-      </w:r>
-      <w:r>
-        <w:rPr>
-          <w:rStyle w:val="Odwoanieprzypisudolnego"/>
-        </w:rPr>
-        <w:footnoteReference w:id="5"/>
-      </w:r>
-    </w:p>
-    <w:p>
-      <w:pPr>
-        <w:pStyle w:val="Nagwek2"/>
-      </w:pPr>
-      <w:bookmarkStart w:id="18" w:name="_Toc152962613"/>
-      <w:r>
-        <w:t>3</w:t>
-      </w:r>
-      <w:r>
-        <w:t>.</w:t>
-      </w:r>
-      <w:r>
-        <w:t>6.</w:t>
-      </w:r>
-      <w:r>
-        <w:t xml:space="preserve"> Zalety i wady</w:t>
-      </w:r>
-      <w:bookmarkEnd w:id="18"/>
     </w:p>
     <w:p>
       <w:r>
@@ -7150,7 +7278,7 @@
       <w:pPr>
         <w:pStyle w:val="Nagwek2"/>
       </w:pPr>
-      <w:bookmarkStart w:id="19" w:name="_Toc152962614"/>
+      <w:bookmarkStart w:id="18" w:name="_Toc153490232"/>
       <w:r>
         <w:t>3</w:t>
       </w:r>
@@ -7163,7 +7291,7 @@
       <w:r>
         <w:t xml:space="preserve"> Narzędzia wykorzystywane w chmurze</w:t>
       </w:r>
-      <w:bookmarkEnd w:id="19"/>
+      <w:bookmarkEnd w:id="18"/>
     </w:p>
     <w:p>
       <w:pPr>
@@ -7273,7 +7401,7 @@
           <w:b/>
         </w:rPr>
       </w:pPr>
-      <w:bookmarkStart w:id="20" w:name="_Toc152962615"/>
+      <w:bookmarkStart w:id="19" w:name="_Toc153490233"/>
       <w:r>
         <w:t>4</w:t>
       </w:r>
@@ -7287,20 +7415,20 @@
         </w:rPr>
         <w:t>Infrastruktura jako kod</w:t>
       </w:r>
+      <w:bookmarkEnd w:id="19"/>
+    </w:p>
+    <w:p>
+      <w:pPr>
+        <w:pStyle w:val="Nagwek2"/>
+      </w:pPr>
+      <w:bookmarkStart w:id="20" w:name="_Toc153490234"/>
+      <w:r>
+        <w:t>4</w:t>
+      </w:r>
+      <w:r>
+        <w:t>.1. Czym jest Infrastruktura jako kod (IaC)?</w:t>
+      </w:r>
       <w:bookmarkEnd w:id="20"/>
-    </w:p>
-    <w:p>
-      <w:pPr>
-        <w:pStyle w:val="Nagwek2"/>
-      </w:pPr>
-      <w:bookmarkStart w:id="21" w:name="_Toc152962616"/>
-      <w:r>
-        <w:t>4</w:t>
-      </w:r>
-      <w:r>
-        <w:t>.1. Czym jest Infrastruktura jako kod (IaC)?</w:t>
-      </w:r>
-      <w:bookmarkEnd w:id="21"/>
     </w:p>
     <w:p>
       <w:pPr>
@@ -7368,7 +7496,7 @@
       <w:pPr>
         <w:pStyle w:val="Nagwek2"/>
       </w:pPr>
-      <w:bookmarkStart w:id="23" w:name="_Toc152962617"/>
+      <w:bookmarkStart w:id="22" w:name="_Toc153490235"/>
       <w:r>
         <w:t>4</w:t>
       </w:r>
@@ -7378,7 +7506,7 @@
       <w:r>
         <w:t>Popularne narzędzia</w:t>
       </w:r>
-      <w:bookmarkEnd w:id="23"/>
+      <w:bookmarkEnd w:id="22"/>
     </w:p>
     <w:p>
       <w:pPr>
@@ -7639,7 +7767,7 @@
       <w:pPr>
         <w:pStyle w:val="Nagwek2"/>
       </w:pPr>
-      <w:bookmarkStart w:id="24" w:name="_Toc152962618"/>
+      <w:bookmarkStart w:id="23" w:name="_Toc153490236"/>
       <w:r>
         <w:t>4</w:t>
       </w:r>
@@ -7652,7 +7780,7 @@
       <w:r>
         <w:t>?</w:t>
       </w:r>
-      <w:bookmarkEnd w:id="24"/>
+      <w:bookmarkEnd w:id="23"/>
     </w:p>
     <w:p>
       <w:pPr>
@@ -7773,7 +7901,7 @@
       <w:pPr>
         <w:pStyle w:val="Nagwek2"/>
       </w:pPr>
-      <w:bookmarkStart w:id="25" w:name="_Toc152962619"/>
+      <w:bookmarkStart w:id="24" w:name="_Toc153490237"/>
       <w:r>
         <w:lastRenderedPageBreak/>
         <w:t>4</w:t>
@@ -7787,7 +7915,7 @@
       <w:r>
         <w:t>. Historia Terraform</w:t>
       </w:r>
-      <w:bookmarkEnd w:id="25"/>
+      <w:bookmarkEnd w:id="24"/>
     </w:p>
     <w:p>
       <w:pPr>
@@ -7879,14 +8007,14 @@
       <w:pPr>
         <w:pStyle w:val="Nagwek2"/>
       </w:pPr>
-      <w:bookmarkStart w:id="26" w:name="_Toc152962620"/>
+      <w:bookmarkStart w:id="25" w:name="_Toc153490238"/>
       <w:r>
         <w:t>4</w:t>
       </w:r>
       <w:r>
         <w:t>.5. OpenTofu</w:t>
       </w:r>
-      <w:bookmarkEnd w:id="26"/>
+      <w:bookmarkEnd w:id="25"/>
     </w:p>
     <w:p>
       <w:pPr>
@@ -7952,7 +8080,7 @@
       <w:pPr>
         <w:pStyle w:val="Nagwek1"/>
       </w:pPr>
-      <w:bookmarkStart w:id="27" w:name="_Toc152962621"/>
+      <w:bookmarkStart w:id="26" w:name="_Toc153490239"/>
       <w:r>
         <w:lastRenderedPageBreak/>
         <w:t>5</w:t>
@@ -7963,7 +8091,7 @@
       <w:r>
         <w:t>Budowa infrastruktury aplikacji chmurowej AWS przy użyciu Terraform</w:t>
       </w:r>
-      <w:bookmarkEnd w:id="27"/>
+      <w:bookmarkEnd w:id="26"/>
     </w:p>
     <w:p>
       <w:r>
@@ -8024,7 +8152,43 @@
           <w:sz w:val="20"/>
           <w:szCs w:val="18"/>
         </w:rPr>
-        <w:t>Diagram 1 Schemat tworzonej infrastruktury w AWS</w:t>
+        <w:t>Rysunek</w:t>
+      </w:r>
+      <w:r>
+        <w:rPr>
+          <w:b/>
+          <w:bCs/>
+          <w:sz w:val="20"/>
+          <w:szCs w:val="18"/>
+        </w:rPr>
+        <w:t xml:space="preserve"> </w:t>
+      </w:r>
+      <w:r>
+        <w:rPr>
+          <w:b/>
+          <w:bCs/>
+          <w:sz w:val="20"/>
+          <w:szCs w:val="18"/>
+        </w:rPr>
+        <w:t>5</w:t>
+      </w:r>
+      <w:r>
+        <w:rPr>
+          <w:b/>
+          <w:bCs/>
+          <w:sz w:val="20"/>
+          <w:szCs w:val="18"/>
+        </w:rPr>
+        <w:t>.</w:t>
+      </w:r>
+      <w:r>
+        <w:rPr>
+          <w:b/>
+          <w:bCs/>
+          <w:sz w:val="20"/>
+          <w:szCs w:val="18"/>
+        </w:rPr>
+        <w:t xml:space="preserve"> Schemat tworzonej infrastruktury w AWS</w:t>
       </w:r>
     </w:p>
     <w:p>
@@ -8106,24 +8270,24 @@
       <w:pPr>
         <w:pStyle w:val="Nagwek2"/>
       </w:pPr>
-      <w:bookmarkStart w:id="28" w:name="_Toc152962622"/>
+      <w:bookmarkStart w:id="27" w:name="_Toc153490240"/>
       <w:r>
         <w:t>5</w:t>
       </w:r>
       <w:r>
         <w:t>.1. Wykorzystane serwisy AWS</w:t>
       </w:r>
+      <w:bookmarkEnd w:id="27"/>
+    </w:p>
+    <w:p>
+      <w:pPr>
+        <w:pStyle w:val="Nagwek3"/>
+      </w:pPr>
+      <w:bookmarkStart w:id="28" w:name="_Toc153490241"/>
+      <w:r>
+        <w:t>AWS S3</w:t>
+      </w:r>
       <w:bookmarkEnd w:id="28"/>
-    </w:p>
-    <w:p>
-      <w:pPr>
-        <w:pStyle w:val="Nagwek3"/>
-      </w:pPr>
-      <w:bookmarkStart w:id="29" w:name="_Toc152962623"/>
-      <w:r>
-        <w:t>AWS S3</w:t>
-      </w:r>
-      <w:bookmarkEnd w:id="29"/>
     </w:p>
     <w:p>
       <w:pPr>
@@ -8319,7 +8483,25 @@
           <w:sz w:val="20"/>
           <w:szCs w:val="18"/>
         </w:rPr>
-        <w:t>Fragment kodu 1 Utworzony bucket w usłudze Amazon S3</w:t>
+        <w:t>Fragment kodu 1</w:t>
+      </w:r>
+      <w:r>
+        <w:rPr>
+          <w:b/>
+          <w:bCs/>
+          <w:sz w:val="20"/>
+          <w:szCs w:val="18"/>
+        </w:rPr>
+        <w:t>.</w:t>
+      </w:r>
+      <w:r>
+        <w:rPr>
+          <w:b/>
+          <w:bCs/>
+          <w:sz w:val="20"/>
+          <w:szCs w:val="18"/>
+        </w:rPr>
+        <w:t xml:space="preserve"> Utworzony bucket w usłudze Amazon S3</w:t>
       </w:r>
     </w:p>
     <w:p>
@@ -8365,7 +8547,7 @@
       <w:pPr>
         <w:pStyle w:val="Nagwek3"/>
       </w:pPr>
-      <w:bookmarkStart w:id="30" w:name="_Toc152962624"/>
+      <w:bookmarkStart w:id="29" w:name="_Toc153490242"/>
       <w:r>
         <w:t xml:space="preserve">Czym jest </w:t>
       </w:r>
@@ -8375,7 +8557,7 @@
       <w:r>
         <w:t xml:space="preserve"> i jak wpływa na pracę?</w:t>
       </w:r>
-      <w:bookmarkEnd w:id="30"/>
+      <w:bookmarkEnd w:id="29"/>
     </w:p>
     <w:p>
       <w:pPr>
@@ -8439,7 +8621,25 @@
           <w:sz w:val="20"/>
           <w:szCs w:val="18"/>
         </w:rPr>
-        <w:t>Fragment kodu 2 Utworzony plik .tfstate w “mojdysk01” S3 bucket</w:t>
+        <w:t>Fragment kodu 2</w:t>
+      </w:r>
+      <w:r>
+        <w:rPr>
+          <w:b/>
+          <w:bCs/>
+          <w:sz w:val="20"/>
+          <w:szCs w:val="18"/>
+        </w:rPr>
+        <w:t>.</w:t>
+      </w:r>
+      <w:r>
+        <w:rPr>
+          <w:b/>
+          <w:bCs/>
+          <w:sz w:val="20"/>
+          <w:szCs w:val="18"/>
+        </w:rPr>
+        <w:t xml:space="preserve"> Utworzony plik .tfstate w “mojdysk01” S3 bucket</w:t>
       </w:r>
     </w:p>
     <w:p>
@@ -8504,11 +8704,11 @@
       <w:pPr>
         <w:pStyle w:val="Nagwek3"/>
       </w:pPr>
-      <w:bookmarkStart w:id="31" w:name="_Toc152962625"/>
+      <w:bookmarkStart w:id="30" w:name="_Toc153490243"/>
       <w:r>
         <w:t>AWS DynamoDB</w:t>
       </w:r>
-      <w:bookmarkEnd w:id="31"/>
+      <w:bookmarkEnd w:id="30"/>
     </w:p>
     <w:p>
       <w:pPr>
@@ -8631,7 +8831,25 @@
           <w:sz w:val="20"/>
           <w:szCs w:val="18"/>
         </w:rPr>
-        <w:t>Fragment kodu 3 Tabela DynamoDB odpowiadająca za lock Terraform</w:t>
+        <w:t>Fragment kodu 3</w:t>
+      </w:r>
+      <w:r>
+        <w:rPr>
+          <w:b/>
+          <w:bCs/>
+          <w:sz w:val="20"/>
+          <w:szCs w:val="18"/>
+        </w:rPr>
+        <w:t>.</w:t>
+      </w:r>
+      <w:r>
+        <w:rPr>
+          <w:b/>
+          <w:bCs/>
+          <w:sz w:val="20"/>
+          <w:szCs w:val="18"/>
+        </w:rPr>
+        <w:t xml:space="preserve"> Tabela DynamoDB odpowiadająca za lock Terraform</w:t>
       </w:r>
     </w:p>
     <w:p>
@@ -8653,14 +8871,14 @@
       <w:pPr>
         <w:pStyle w:val="Nagwek3"/>
       </w:pPr>
-      <w:bookmarkStart w:id="32" w:name="_Toc152962626"/>
+      <w:bookmarkStart w:id="31" w:name="_Toc153490244"/>
       <w:r>
         <w:t xml:space="preserve">Amazon </w:t>
       </w:r>
       <w:r>
         <w:t>Virtual Private Cloud</w:t>
       </w:r>
-      <w:bookmarkEnd w:id="32"/>
+      <w:bookmarkEnd w:id="31"/>
       <w:r>
         <w:t xml:space="preserve"> </w:t>
       </w:r>
@@ -8727,7 +8945,25 @@
           <w:sz w:val="20"/>
           <w:szCs w:val="18"/>
         </w:rPr>
-        <w:t>Fragment kodu 4 Utworzone przez Terraform VPC o nazwie engineeringproject-vpc</w:t>
+        <w:t>Fragment kodu 4</w:t>
+      </w:r>
+      <w:r>
+        <w:rPr>
+          <w:b/>
+          <w:bCs/>
+          <w:sz w:val="20"/>
+          <w:szCs w:val="18"/>
+        </w:rPr>
+        <w:t>.</w:t>
+      </w:r>
+      <w:r>
+        <w:rPr>
+          <w:b/>
+          <w:bCs/>
+          <w:sz w:val="20"/>
+          <w:szCs w:val="18"/>
+        </w:rPr>
+        <w:t xml:space="preserve"> Utworzone przez Terraform VPC o nazwie engineeringproject-vpc</w:t>
       </w:r>
     </w:p>
     <w:p>
@@ -8792,12 +9028,12 @@
       <w:pPr>
         <w:pStyle w:val="Nagwek3"/>
       </w:pPr>
-      <w:bookmarkStart w:id="33" w:name="_Toc152962627"/>
+      <w:bookmarkStart w:id="32" w:name="_Toc153490245"/>
       <w:r>
         <w:lastRenderedPageBreak/>
         <w:t>AWS Load Balancer</w:t>
       </w:r>
-      <w:bookmarkEnd w:id="33"/>
+      <w:bookmarkEnd w:id="32"/>
     </w:p>
     <w:p>
       <w:r>
@@ -8858,7 +9094,25 @@
           <w:sz w:val="20"/>
           <w:szCs w:val="18"/>
         </w:rPr>
-        <w:t>Fragment kodu 5 Utworzony przez Terraform load balancer</w:t>
+        <w:t>Fragment kodu 5</w:t>
+      </w:r>
+      <w:r>
+        <w:rPr>
+          <w:b/>
+          <w:bCs/>
+          <w:sz w:val="20"/>
+          <w:szCs w:val="18"/>
+        </w:rPr>
+        <w:t>.</w:t>
+      </w:r>
+      <w:r>
+        <w:rPr>
+          <w:b/>
+          <w:bCs/>
+          <w:sz w:val="20"/>
+          <w:szCs w:val="18"/>
+        </w:rPr>
+        <w:t xml:space="preserve"> Utworzony przez Terraform load balancer</w:t>
       </w:r>
     </w:p>
     <w:p/>
@@ -8903,7 +9157,7 @@
       <w:pPr>
         <w:pStyle w:val="Nagwek3"/>
       </w:pPr>
-      <w:bookmarkStart w:id="34" w:name="_Toc152962628"/>
+      <w:bookmarkStart w:id="33" w:name="_Toc153490246"/>
       <w:r>
         <w:t xml:space="preserve">Amazon </w:t>
       </w:r>
@@ -8919,7 +9173,7 @@
       <w:r>
         <w:t xml:space="preserve"> Group</w:t>
       </w:r>
-      <w:bookmarkEnd w:id="34"/>
+      <w:bookmarkEnd w:id="33"/>
     </w:p>
     <w:p>
       <w:pPr>
@@ -9039,7 +9293,25 @@
           <w:sz w:val="20"/>
           <w:szCs w:val="18"/>
         </w:rPr>
-        <w:t>Fragment kodu 6 Utworzone przez kod Terraform instancje EC2 w Auto Scalling Group</w:t>
+        <w:t>Fragment kodu 6</w:t>
+      </w:r>
+      <w:r>
+        <w:rPr>
+          <w:b/>
+          <w:bCs/>
+          <w:sz w:val="20"/>
+          <w:szCs w:val="18"/>
+        </w:rPr>
+        <w:t>.</w:t>
+      </w:r>
+      <w:r>
+        <w:rPr>
+          <w:b/>
+          <w:bCs/>
+          <w:sz w:val="20"/>
+          <w:szCs w:val="18"/>
+        </w:rPr>
+        <w:t xml:space="preserve"> Utworzone przez kod Terraform instancje EC2 w Auto Scalling Group</w:t>
       </w:r>
     </w:p>
     <w:p>
@@ -9074,7 +9346,7 @@
       <w:pPr>
         <w:pStyle w:val="Nagwek3"/>
       </w:pPr>
-      <w:bookmarkStart w:id="35" w:name="_Toc152962629"/>
+      <w:bookmarkStart w:id="34" w:name="_Toc153490247"/>
       <w:r>
         <w:t>A</w:t>
       </w:r>
@@ -9084,7 +9356,7 @@
       <w:r>
         <w:t xml:space="preserve"> RDS</w:t>
       </w:r>
-      <w:bookmarkEnd w:id="35"/>
+      <w:bookmarkEnd w:id="34"/>
     </w:p>
     <w:p>
       <w:pPr>
@@ -9231,7 +9503,25 @@
           <w:sz w:val="20"/>
           <w:szCs w:val="18"/>
         </w:rPr>
-        <w:t>Fragment kodu 7 Baza danych “database01” stworzona przy użyciu Terraform</w:t>
+        <w:t>Fragment kodu 7</w:t>
+      </w:r>
+      <w:r>
+        <w:rPr>
+          <w:b/>
+          <w:bCs/>
+          <w:sz w:val="20"/>
+          <w:szCs w:val="18"/>
+        </w:rPr>
+        <w:t>.</w:t>
+      </w:r>
+      <w:r>
+        <w:rPr>
+          <w:b/>
+          <w:bCs/>
+          <w:sz w:val="20"/>
+          <w:szCs w:val="18"/>
+        </w:rPr>
+        <w:t xml:space="preserve"> Baza danych “database01” stworzona przy użyciu Terraform</w:t>
       </w:r>
     </w:p>
     <w:p/>
@@ -9246,7 +9536,7 @@
       <w:pPr>
         <w:pStyle w:val="Nagwek2"/>
       </w:pPr>
-      <w:bookmarkStart w:id="36" w:name="_Toc152962630"/>
+      <w:bookmarkStart w:id="35" w:name="_Toc153490248"/>
       <w:r>
         <w:t>5</w:t>
       </w:r>
@@ -9256,17 +9546,17 @@
       <w:r>
         <w:t>Kod Terraform</w:t>
       </w:r>
+      <w:bookmarkEnd w:id="35"/>
+    </w:p>
+    <w:p>
+      <w:pPr>
+        <w:pStyle w:val="Nagwek3"/>
+      </w:pPr>
+      <w:bookmarkStart w:id="36" w:name="_Toc153490249"/>
+      <w:r>
+        <w:t>Schemat kodu</w:t>
+      </w:r>
       <w:bookmarkEnd w:id="36"/>
-    </w:p>
-    <w:p>
-      <w:pPr>
-        <w:pStyle w:val="Nagwek3"/>
-      </w:pPr>
-      <w:bookmarkStart w:id="37" w:name="_Toc152962631"/>
-      <w:r>
-        <w:t>Schemat kodu</w:t>
-      </w:r>
-      <w:bookmarkEnd w:id="37"/>
     </w:p>
     <w:p>
       <w:pPr>
@@ -9348,6 +9638,15 @@
           <w:sz w:val="20"/>
           <w:szCs w:val="18"/>
         </w:rPr>
+        <w:t>.</w:t>
+      </w:r>
+      <w:r>
+        <w:rPr>
+          <w:b/>
+          <w:bCs/>
+          <w:sz w:val="20"/>
+          <w:szCs w:val="18"/>
+        </w:rPr>
         <w:t xml:space="preserve"> </w:t>
       </w:r>
       <w:r>
@@ -9404,11 +9703,11 @@
       <w:pPr>
         <w:pStyle w:val="Nagwek3"/>
       </w:pPr>
-      <w:bookmarkStart w:id="38" w:name="_Toc152962632"/>
+      <w:bookmarkStart w:id="37" w:name="_Toc153490250"/>
       <w:r>
         <w:t>Objaśnienie kodu w folderze „main”</w:t>
       </w:r>
-      <w:bookmarkEnd w:id="38"/>
+      <w:bookmarkEnd w:id="37"/>
     </w:p>
     <w:p>
       <w:pPr>
@@ -9490,6 +9789,15 @@
           <w:sz w:val="20"/>
           <w:szCs w:val="18"/>
         </w:rPr>
+        <w:t>.</w:t>
+      </w:r>
+      <w:r>
+        <w:rPr>
+          <w:b/>
+          <w:bCs/>
+          <w:sz w:val="20"/>
+          <w:szCs w:val="18"/>
+        </w:rPr>
         <w:t xml:space="preserve"> </w:t>
       </w:r>
       <w:r>
@@ -9499,34 +9807,7 @@
           <w:sz w:val="20"/>
           <w:szCs w:val="18"/>
         </w:rPr>
-        <w:t xml:space="preserve">Pliki </w:t>
-      </w:r>
-      <w:r>
-        <w:rPr>
-          <w:b/>
-          <w:bCs/>
-          <w:sz w:val="20"/>
-          <w:szCs w:val="18"/>
-        </w:rPr>
-        <w:t xml:space="preserve">lokalne </w:t>
-      </w:r>
-      <w:r>
-        <w:rPr>
-          <w:b/>
-          <w:bCs/>
-          <w:sz w:val="20"/>
-          <w:szCs w:val="18"/>
-        </w:rPr>
-        <w:t xml:space="preserve">zawarte w </w:t>
-      </w:r>
-      <w:r>
-        <w:rPr>
-          <w:b/>
-          <w:bCs/>
-          <w:sz w:val="20"/>
-          <w:szCs w:val="18"/>
-        </w:rPr>
-        <w:t>fodlerze „main”</w:t>
+        <w:t>Pliki lokalne zawarte w fodlerze „main”</w:t>
       </w:r>
     </w:p>
     <w:p>
@@ -9619,6 +9900,15 @@
           <w:sz w:val="20"/>
           <w:szCs w:val="18"/>
         </w:rPr>
+        <w:t>.</w:t>
+      </w:r>
+      <w:r>
+        <w:rPr>
+          <w:b/>
+          <w:bCs/>
+          <w:sz w:val="20"/>
+          <w:szCs w:val="18"/>
+        </w:rPr>
         <w:t xml:space="preserve"> </w:t>
       </w:r>
       <w:r>
@@ -9725,6 +10015,15 @@
           <w:szCs w:val="18"/>
         </w:rPr>
         <w:t>11</w:t>
+      </w:r>
+      <w:r>
+        <w:rPr>
+          <w:b/>
+          <w:bCs/>
+          <w:sz w:val="20"/>
+          <w:szCs w:val="18"/>
+        </w:rPr>
+        <w:t>.</w:t>
       </w:r>
       <w:r>
         <w:rPr>
@@ -9844,6 +10143,15 @@
           <w:sz w:val="20"/>
           <w:szCs w:val="18"/>
         </w:rPr>
+        <w:t>.</w:t>
+      </w:r>
+      <w:r>
+        <w:rPr>
+          <w:b/>
+          <w:bCs/>
+          <w:sz w:val="20"/>
+          <w:szCs w:val="18"/>
+        </w:rPr>
         <w:t xml:space="preserve"> </w:t>
       </w:r>
       <w:r>
@@ -9950,7 +10258,25 @@
           <w:sz w:val="20"/>
           <w:szCs w:val="18"/>
         </w:rPr>
-        <w:t>13 Kod zawarty w pliku backend.tf</w:t>
+        <w:t>13</w:t>
+      </w:r>
+      <w:r>
+        <w:rPr>
+          <w:b/>
+          <w:bCs/>
+          <w:sz w:val="20"/>
+          <w:szCs w:val="18"/>
+        </w:rPr>
+        <w:t>.</w:t>
+      </w:r>
+      <w:r>
+        <w:rPr>
+          <w:b/>
+          <w:bCs/>
+          <w:sz w:val="20"/>
+          <w:szCs w:val="18"/>
+        </w:rPr>
+        <w:t xml:space="preserve"> Kod zawarty w pliku backend.tf</w:t>
       </w:r>
     </w:p>
     <w:p>
@@ -9974,7 +10300,7 @@
     </w:p>
     <w:p>
       <w:pPr>
-        <w:jc w:val="left"/>
+        <w:jc w:val="center"/>
       </w:pPr>
       <w:r>
         <w:rPr>
@@ -10044,34 +10370,25 @@
           <w:sz w:val="20"/>
           <w:szCs w:val="18"/>
         </w:rPr>
-        <w:t>1</w:t>
-      </w:r>
-      <w:r>
-        <w:rPr>
-          <w:b/>
-          <w:bCs/>
-          <w:sz w:val="20"/>
-          <w:szCs w:val="18"/>
-        </w:rPr>
-        <w:t>4</w:t>
-      </w:r>
-      <w:r>
-        <w:rPr>
-          <w:b/>
-          <w:bCs/>
-          <w:sz w:val="20"/>
-          <w:szCs w:val="18"/>
-        </w:rPr>
-        <w:t xml:space="preserve"> Kod </w:t>
-      </w:r>
-      <w:r>
-        <w:rPr>
-          <w:b/>
-          <w:bCs/>
-          <w:sz w:val="20"/>
-          <w:szCs w:val="18"/>
-        </w:rPr>
-        <w:t>pliku main.tf wywołujący utworzone moduły</w:t>
+        <w:t>14</w:t>
+      </w:r>
+      <w:r>
+        <w:rPr>
+          <w:b/>
+          <w:bCs/>
+          <w:sz w:val="20"/>
+          <w:szCs w:val="18"/>
+        </w:rPr>
+        <w:t>.</w:t>
+      </w:r>
+      <w:r>
+        <w:rPr>
+          <w:b/>
+          <w:bCs/>
+          <w:sz w:val="20"/>
+          <w:szCs w:val="18"/>
+        </w:rPr>
+        <w:t xml:space="preserve"> Kod pliku main.tf wywołujący utworzone moduły</w:t>
       </w:r>
     </w:p>
     <w:p>
@@ -10151,7 +10468,25 @@
           <w:sz w:val="20"/>
           <w:szCs w:val="18"/>
         </w:rPr>
-        <w:t>15 Dalsza część kodu z pliku main/main.tf</w:t>
+        <w:t>15</w:t>
+      </w:r>
+      <w:r>
+        <w:rPr>
+          <w:b/>
+          <w:bCs/>
+          <w:sz w:val="20"/>
+          <w:szCs w:val="18"/>
+        </w:rPr>
+        <w:t>.</w:t>
+      </w:r>
+      <w:r>
+        <w:rPr>
+          <w:b/>
+          <w:bCs/>
+          <w:sz w:val="20"/>
+          <w:szCs w:val="18"/>
+        </w:rPr>
+        <w:t xml:space="preserve"> Dalsza część kodu z pliku main/main.tf</w:t>
       </w:r>
     </w:p>
     <w:p>
@@ -10172,11 +10507,11 @@
       <w:pPr>
         <w:pStyle w:val="Nagwek3"/>
       </w:pPr>
-      <w:bookmarkStart w:id="39" w:name="_Toc152962633"/>
+      <w:bookmarkStart w:id="38" w:name="_Toc153490251"/>
       <w:r>
         <w:t>Pokazanie i wyjaśnienie kodu z folderu „modules”</w:t>
       </w:r>
-      <w:bookmarkEnd w:id="39"/>
+      <w:bookmarkEnd w:id="38"/>
     </w:p>
     <w:p>
       <w:pPr>
@@ -10249,7 +10584,25 @@
           <w:sz w:val="20"/>
           <w:szCs w:val="18"/>
         </w:rPr>
-        <w:t>16 Schemat kodu znajdujące się w folderze „modules”</w:t>
+        <w:t>16</w:t>
+      </w:r>
+      <w:r>
+        <w:rPr>
+          <w:b/>
+          <w:bCs/>
+          <w:sz w:val="20"/>
+          <w:szCs w:val="18"/>
+        </w:rPr>
+        <w:t>.</w:t>
+      </w:r>
+      <w:r>
+        <w:rPr>
+          <w:b/>
+          <w:bCs/>
+          <w:sz w:val="20"/>
+          <w:szCs w:val="18"/>
+        </w:rPr>
+        <w:t xml:space="preserve"> Schemat kodu znajdujące się w folderze „modules”</w:t>
       </w:r>
     </w:p>
     <w:p>
@@ -10276,7 +10629,7 @@
           <w:lang w:val="en-US"/>
         </w:rPr>
       </w:pPr>
-      <w:bookmarkStart w:id="40" w:name="_Toc152962634"/>
+      <w:bookmarkStart w:id="39" w:name="_Toc153490252"/>
       <w:r>
         <w:rPr>
           <w:lang w:val="en-US"/>
@@ -10290,7 +10643,7 @@
         </w:rPr>
         <w:t>PC)</w:t>
       </w:r>
-      <w:bookmarkEnd w:id="40"/>
+      <w:bookmarkEnd w:id="39"/>
     </w:p>
     <w:p>
       <w:pPr>
@@ -10363,52 +10716,25 @@
           <w:sz w:val="20"/>
           <w:szCs w:val="18"/>
         </w:rPr>
-        <w:t>1</w:t>
-      </w:r>
-      <w:r>
-        <w:rPr>
-          <w:b/>
-          <w:bCs/>
-          <w:sz w:val="20"/>
-          <w:szCs w:val="18"/>
-        </w:rPr>
-        <w:t>7</w:t>
-      </w:r>
-      <w:r>
-        <w:rPr>
-          <w:b/>
-          <w:bCs/>
-          <w:sz w:val="20"/>
-          <w:szCs w:val="18"/>
-        </w:rPr>
-        <w:t xml:space="preserve"> Kod</w:t>
-      </w:r>
-      <w:r>
-        <w:rPr>
-          <w:b/>
-          <w:bCs/>
-          <w:sz w:val="20"/>
-          <w:szCs w:val="18"/>
-        </w:rPr>
-        <w:t xml:space="preserve"> Terraform</w:t>
-      </w:r>
-      <w:r>
-        <w:rPr>
-          <w:b/>
-          <w:bCs/>
-          <w:sz w:val="20"/>
-          <w:szCs w:val="18"/>
-        </w:rPr>
-        <w:t xml:space="preserve"> </w:t>
-      </w:r>
-      <w:r>
-        <w:rPr>
-          <w:b/>
-          <w:bCs/>
-          <w:sz w:val="20"/>
-          <w:szCs w:val="18"/>
-        </w:rPr>
-        <w:t>tworzący Virtual Private Cloud</w:t>
+        <w:t>17</w:t>
+      </w:r>
+      <w:r>
+        <w:rPr>
+          <w:b/>
+          <w:bCs/>
+          <w:sz w:val="20"/>
+          <w:szCs w:val="18"/>
+        </w:rPr>
+        <w:t>.</w:t>
+      </w:r>
+      <w:r>
+        <w:rPr>
+          <w:b/>
+          <w:bCs/>
+          <w:sz w:val="20"/>
+          <w:szCs w:val="18"/>
+        </w:rPr>
+        <w:t xml:space="preserve"> Kod Terraform tworzący Virtual Private Cloud</w:t>
       </w:r>
     </w:p>
     <w:p>
@@ -10488,7 +10814,25 @@
           <w:sz w:val="20"/>
           <w:szCs w:val="18"/>
         </w:rPr>
-        <w:t>18 Dalsza część kodu VPC/main.tf</w:t>
+        <w:t>18</w:t>
+      </w:r>
+      <w:r>
+        <w:rPr>
+          <w:b/>
+          <w:bCs/>
+          <w:sz w:val="20"/>
+          <w:szCs w:val="18"/>
+        </w:rPr>
+        <w:t>.</w:t>
+      </w:r>
+      <w:r>
+        <w:rPr>
+          <w:b/>
+          <w:bCs/>
+          <w:sz w:val="20"/>
+          <w:szCs w:val="18"/>
+        </w:rPr>
+        <w:t xml:space="preserve"> Dalsza część kodu VPC/main.tf</w:t>
       </w:r>
     </w:p>
     <w:p>
@@ -10568,16 +10912,16 @@
           <w:sz w:val="20"/>
           <w:szCs w:val="18"/>
         </w:rPr>
-        <w:t>1</w:t>
-      </w:r>
-      <w:r>
-        <w:rPr>
-          <w:b/>
-          <w:bCs/>
-          <w:sz w:val="20"/>
-          <w:szCs w:val="18"/>
-        </w:rPr>
-        <w:t>9</w:t>
+        <w:t>19</w:t>
+      </w:r>
+      <w:r>
+        <w:rPr>
+          <w:b/>
+          <w:bCs/>
+          <w:sz w:val="20"/>
+          <w:szCs w:val="18"/>
+        </w:rPr>
+        <w:t>.</w:t>
       </w:r>
       <w:r>
         <w:rPr>
@@ -10613,7 +10957,6 @@
     </w:p>
     <w:p>
       <w:pPr>
-        <w:ind w:firstLine="708"/>
         <w:jc w:val="center"/>
       </w:pPr>
       <w:r>
@@ -10683,7 +11026,25 @@
           <w:sz w:val="20"/>
           <w:szCs w:val="18"/>
         </w:rPr>
-        <w:t>20 Zmienne wykorzystywane dla modułu VPC</w:t>
+        <w:t>20</w:t>
+      </w:r>
+      <w:r>
+        <w:rPr>
+          <w:b/>
+          <w:bCs/>
+          <w:sz w:val="20"/>
+          <w:szCs w:val="18"/>
+        </w:rPr>
+        <w:t>.</w:t>
+      </w:r>
+      <w:r>
+        <w:rPr>
+          <w:b/>
+          <w:bCs/>
+          <w:sz w:val="20"/>
+          <w:szCs w:val="18"/>
+        </w:rPr>
+        <w:t xml:space="preserve"> Zmienne wykorzystywane dla modułu VPC</w:t>
       </w:r>
     </w:p>
     <w:p>
@@ -10694,7 +11055,6 @@
     </w:p>
     <w:p>
       <w:pPr>
-        <w:ind w:firstLine="708"/>
         <w:jc w:val="center"/>
       </w:pPr>
       <w:r>
@@ -10774,16 +11134,16 @@
           <w:sz w:val="20"/>
           <w:szCs w:val="18"/>
         </w:rPr>
-        <w:t xml:space="preserve"> </w:t>
-      </w:r>
-      <w:r>
-        <w:rPr>
-          <w:b/>
-          <w:bCs/>
-          <w:sz w:val="20"/>
-          <w:szCs w:val="18"/>
-        </w:rPr>
-        <w:t>Dane wyjściowe modułu VPC</w:t>
+        <w:t>.</w:t>
+      </w:r>
+      <w:r>
+        <w:rPr>
+          <w:b/>
+          <w:bCs/>
+          <w:sz w:val="20"/>
+          <w:szCs w:val="18"/>
+        </w:rPr>
+        <w:t xml:space="preserve"> Dane wyjściowe modułu VPC</w:t>
       </w:r>
     </w:p>
     <w:p>
@@ -10824,11 +11184,11 @@
       <w:pPr>
         <w:pStyle w:val="Nagwek3"/>
       </w:pPr>
-      <w:bookmarkStart w:id="41" w:name="_Toc152962635"/>
+      <w:bookmarkStart w:id="40" w:name="_Toc153490253"/>
       <w:r>
         <w:t>Moduł Security Group</w:t>
       </w:r>
-      <w:bookmarkEnd w:id="41"/>
+      <w:bookmarkEnd w:id="40"/>
     </w:p>
     <w:p>
       <w:pPr>
@@ -10910,16 +11270,16 @@
           <w:sz w:val="20"/>
           <w:szCs w:val="18"/>
         </w:rPr>
-        <w:t xml:space="preserve"> </w:t>
-      </w:r>
-      <w:r>
-        <w:rPr>
-          <w:b/>
-          <w:bCs/>
-          <w:sz w:val="20"/>
-          <w:szCs w:val="18"/>
-        </w:rPr>
-        <w:t>Kod Terraform tworzący grupy zabezpieczeń dla chmury AWS</w:t>
+        <w:t>.</w:t>
+      </w:r>
+      <w:r>
+        <w:rPr>
+          <w:b/>
+          <w:bCs/>
+          <w:sz w:val="20"/>
+          <w:szCs w:val="18"/>
+        </w:rPr>
+        <w:t xml:space="preserve"> Kod Terraform tworzący grupy zabezpieczeń dla chmury AWS</w:t>
       </w:r>
     </w:p>
     <w:p>
@@ -10930,7 +11290,6 @@
     </w:p>
     <w:p>
       <w:pPr>
-        <w:ind w:firstLine="708"/>
         <w:jc w:val="center"/>
       </w:pPr>
       <w:r>
@@ -11001,61 +11360,25 @@
           <w:sz w:val="20"/>
           <w:szCs w:val="18"/>
         </w:rPr>
-        <w:t>2</w:t>
-      </w:r>
-      <w:r>
-        <w:rPr>
-          <w:b/>
-          <w:bCs/>
-          <w:sz w:val="20"/>
-          <w:szCs w:val="18"/>
-        </w:rPr>
-        <w:t>3</w:t>
-      </w:r>
-      <w:r>
-        <w:rPr>
-          <w:b/>
-          <w:bCs/>
-          <w:sz w:val="20"/>
-          <w:szCs w:val="18"/>
-        </w:rPr>
-        <w:t xml:space="preserve"> </w:t>
-      </w:r>
-      <w:r>
-        <w:rPr>
-          <w:b/>
-          <w:bCs/>
-          <w:sz w:val="20"/>
-          <w:szCs w:val="18"/>
-        </w:rPr>
-        <w:t>Dalsza część kodu</w:t>
-      </w:r>
-      <w:r>
-        <w:rPr>
-          <w:b/>
-          <w:bCs/>
-          <w:sz w:val="20"/>
-          <w:szCs w:val="18"/>
-        </w:rPr>
-        <w:t xml:space="preserve"> Terraform tworząc</w:t>
-      </w:r>
-      <w:r>
-        <w:rPr>
-          <w:b/>
-          <w:bCs/>
-          <w:sz w:val="20"/>
-          <w:szCs w:val="18"/>
-        </w:rPr>
-        <w:t>ego</w:t>
-      </w:r>
-      <w:r>
-        <w:rPr>
-          <w:b/>
-          <w:bCs/>
-          <w:sz w:val="20"/>
-          <w:szCs w:val="18"/>
-        </w:rPr>
-        <w:t xml:space="preserve"> grupy zabezpieczeń dla chmury AWS</w:t>
+        <w:t>23</w:t>
+      </w:r>
+      <w:r>
+        <w:rPr>
+          <w:b/>
+          <w:bCs/>
+          <w:sz w:val="20"/>
+          <w:szCs w:val="18"/>
+        </w:rPr>
+        <w:t>.</w:t>
+      </w:r>
+      <w:r>
+        <w:rPr>
+          <w:b/>
+          <w:bCs/>
+          <w:sz w:val="20"/>
+          <w:szCs w:val="18"/>
+        </w:rPr>
+        <w:t xml:space="preserve"> Dalsza część kodu Terraform tworzącego grupy zabezpieczeń dla chmury AWS</w:t>
       </w:r>
     </w:p>
     <w:p>
@@ -11136,43 +11459,25 @@
           <w:sz w:val="20"/>
           <w:szCs w:val="18"/>
         </w:rPr>
-        <w:t>2</w:t>
-      </w:r>
-      <w:r>
-        <w:rPr>
-          <w:b/>
-          <w:bCs/>
-          <w:sz w:val="20"/>
-          <w:szCs w:val="18"/>
-        </w:rPr>
-        <w:t>4</w:t>
-      </w:r>
-      <w:r>
-        <w:rPr>
-          <w:b/>
-          <w:bCs/>
-          <w:sz w:val="20"/>
-          <w:szCs w:val="18"/>
-        </w:rPr>
-        <w:t xml:space="preserve"> Dalsza część kodu Terraform tworząc</w:t>
-      </w:r>
-      <w:r>
-        <w:rPr>
-          <w:b/>
-          <w:bCs/>
-          <w:sz w:val="20"/>
-          <w:szCs w:val="18"/>
-        </w:rPr>
-        <w:t>ego</w:t>
-      </w:r>
-      <w:r>
-        <w:rPr>
-          <w:b/>
-          <w:bCs/>
-          <w:sz w:val="20"/>
-          <w:szCs w:val="18"/>
-        </w:rPr>
-        <w:t xml:space="preserve"> grupy zabezpieczeń dla chmury AWS</w:t>
+        <w:t>24</w:t>
+      </w:r>
+      <w:r>
+        <w:rPr>
+          <w:b/>
+          <w:bCs/>
+          <w:sz w:val="20"/>
+          <w:szCs w:val="18"/>
+        </w:rPr>
+        <w:t>.</w:t>
+      </w:r>
+      <w:r>
+        <w:rPr>
+          <w:b/>
+          <w:bCs/>
+          <w:sz w:val="20"/>
+          <w:szCs w:val="18"/>
+        </w:rPr>
+        <w:t xml:space="preserve"> Dalsza część kodu Terraform tworzącego grupy zabezpieczeń dla chmury AWS</w:t>
       </w:r>
     </w:p>
     <w:p>
@@ -11266,34 +11571,25 @@
           <w:sz w:val="20"/>
           <w:szCs w:val="18"/>
         </w:rPr>
-        <w:t>2</w:t>
-      </w:r>
-      <w:r>
-        <w:rPr>
-          <w:b/>
-          <w:bCs/>
-          <w:sz w:val="20"/>
-          <w:szCs w:val="18"/>
-        </w:rPr>
-        <w:t>5</w:t>
-      </w:r>
-      <w:r>
-        <w:rPr>
-          <w:b/>
-          <w:bCs/>
-          <w:sz w:val="20"/>
-          <w:szCs w:val="18"/>
-        </w:rPr>
-        <w:t xml:space="preserve"> </w:t>
-      </w:r>
-      <w:r>
-        <w:rPr>
-          <w:b/>
-          <w:bCs/>
-          <w:sz w:val="20"/>
-          <w:szCs w:val="18"/>
-        </w:rPr>
-        <w:t>Utworzone Security Groups w chmurze AWS (3 od dołu)</w:t>
+        <w:t>25</w:t>
+      </w:r>
+      <w:r>
+        <w:rPr>
+          <w:b/>
+          <w:bCs/>
+          <w:sz w:val="20"/>
+          <w:szCs w:val="18"/>
+        </w:rPr>
+        <w:t>.</w:t>
+      </w:r>
+      <w:r>
+        <w:rPr>
+          <w:b/>
+          <w:bCs/>
+          <w:sz w:val="20"/>
+          <w:szCs w:val="18"/>
+        </w:rPr>
+        <w:t xml:space="preserve"> Utworzone Security Groups w chmurze AWS (3 od dołu)</w:t>
       </w:r>
     </w:p>
     <w:p>
@@ -11305,12 +11601,12 @@
       <w:pPr>
         <w:pStyle w:val="Nagwek3"/>
       </w:pPr>
-      <w:bookmarkStart w:id="42" w:name="_Toc152962636"/>
+      <w:bookmarkStart w:id="41" w:name="_Toc153490254"/>
       <w:r>
         <w:lastRenderedPageBreak/>
         <w:t>Moduł RDS (Amazon RDS)</w:t>
       </w:r>
-      <w:bookmarkEnd w:id="42"/>
+      <w:bookmarkEnd w:id="41"/>
     </w:p>
     <w:p>
       <w:pPr>
@@ -11383,34 +11679,25 @@
           <w:sz w:val="20"/>
           <w:szCs w:val="18"/>
         </w:rPr>
-        <w:t>2</w:t>
-      </w:r>
-      <w:r>
-        <w:rPr>
-          <w:b/>
-          <w:bCs/>
-          <w:sz w:val="20"/>
-          <w:szCs w:val="18"/>
-        </w:rPr>
-        <w:t>6</w:t>
-      </w:r>
-      <w:r>
-        <w:rPr>
-          <w:b/>
-          <w:bCs/>
-          <w:sz w:val="20"/>
-          <w:szCs w:val="18"/>
-        </w:rPr>
-        <w:t xml:space="preserve"> </w:t>
-      </w:r>
-      <w:r>
-        <w:rPr>
-          <w:b/>
-          <w:bCs/>
-          <w:sz w:val="20"/>
-          <w:szCs w:val="18"/>
-        </w:rPr>
-        <w:t>Kod tworzący bazę danych MySQL w chmurze AWS przy pomocy Terraform</w:t>
+        <w:t>26</w:t>
+      </w:r>
+      <w:r>
+        <w:rPr>
+          <w:b/>
+          <w:bCs/>
+          <w:sz w:val="20"/>
+          <w:szCs w:val="18"/>
+        </w:rPr>
+        <w:t>.</w:t>
+      </w:r>
+      <w:r>
+        <w:rPr>
+          <w:b/>
+          <w:bCs/>
+          <w:sz w:val="20"/>
+          <w:szCs w:val="18"/>
+        </w:rPr>
+        <w:t xml:space="preserve"> Kod tworzący bazę danych MySQL w chmurze AWS przy pomocy Terraform</w:t>
       </w:r>
     </w:p>
     <w:p>
@@ -11435,7 +11722,6 @@
     </w:p>
     <w:p>
       <w:pPr>
-        <w:ind w:firstLine="708"/>
         <w:jc w:val="center"/>
       </w:pPr>
       <w:r>
@@ -11506,34 +11792,25 @@
           <w:sz w:val="20"/>
           <w:szCs w:val="18"/>
         </w:rPr>
-        <w:t>2</w:t>
-      </w:r>
-      <w:r>
-        <w:rPr>
-          <w:b/>
-          <w:bCs/>
-          <w:sz w:val="20"/>
-          <w:szCs w:val="18"/>
-        </w:rPr>
-        <w:t>7</w:t>
-      </w:r>
-      <w:r>
-        <w:rPr>
-          <w:b/>
-          <w:bCs/>
-          <w:sz w:val="20"/>
-          <w:szCs w:val="18"/>
-        </w:rPr>
-        <w:t xml:space="preserve"> </w:t>
-      </w:r>
-      <w:r>
-        <w:rPr>
-          <w:b/>
-          <w:bCs/>
-          <w:sz w:val="20"/>
-          <w:szCs w:val="18"/>
-        </w:rPr>
-        <w:t>Zadeklarowane zmienne dla kodu tworzącego instancje RDS</w:t>
+        <w:t>27</w:t>
+      </w:r>
+      <w:r>
+        <w:rPr>
+          <w:b/>
+          <w:bCs/>
+          <w:sz w:val="20"/>
+          <w:szCs w:val="18"/>
+        </w:rPr>
+        <w:t>.</w:t>
+      </w:r>
+      <w:r>
+        <w:rPr>
+          <w:b/>
+          <w:bCs/>
+          <w:sz w:val="20"/>
+          <w:szCs w:val="18"/>
+        </w:rPr>
+        <w:t xml:space="preserve"> Zadeklarowane zmienne dla kodu tworzącego instancje RDS</w:t>
       </w:r>
     </w:p>
     <w:p>
@@ -11554,12 +11831,12 @@
       <w:pPr>
         <w:pStyle w:val="Nagwek3"/>
       </w:pPr>
-      <w:bookmarkStart w:id="43" w:name="_Toc152962637"/>
+      <w:bookmarkStart w:id="42" w:name="_Toc153490255"/>
       <w:r>
         <w:lastRenderedPageBreak/>
         <w:t>Moduł NAT</w:t>
       </w:r>
-      <w:bookmarkEnd w:id="43"/>
+      <w:bookmarkEnd w:id="42"/>
     </w:p>
     <w:p>
       <w:pPr>
@@ -11632,16 +11909,16 @@
           <w:sz w:val="20"/>
           <w:szCs w:val="18"/>
         </w:rPr>
-        <w:t>2</w:t>
-      </w:r>
-      <w:r>
-        <w:rPr>
-          <w:b/>
-          <w:bCs/>
-          <w:sz w:val="20"/>
-          <w:szCs w:val="18"/>
-        </w:rPr>
-        <w:t>8</w:t>
+        <w:t>28</w:t>
+      </w:r>
+      <w:r>
+        <w:rPr>
+          <w:b/>
+          <w:bCs/>
+          <w:sz w:val="20"/>
+          <w:szCs w:val="18"/>
+        </w:rPr>
+        <w:t>.</w:t>
       </w:r>
       <w:r>
         <w:rPr>
@@ -11739,16 +12016,16 @@
           <w:sz w:val="20"/>
           <w:szCs w:val="18"/>
         </w:rPr>
-        <w:t>2</w:t>
-      </w:r>
-      <w:r>
-        <w:rPr>
-          <w:b/>
-          <w:bCs/>
-          <w:sz w:val="20"/>
-          <w:szCs w:val="18"/>
-        </w:rPr>
-        <w:t>9</w:t>
+        <w:t>29</w:t>
+      </w:r>
+      <w:r>
+        <w:rPr>
+          <w:b/>
+          <w:bCs/>
+          <w:sz w:val="20"/>
+          <w:szCs w:val="18"/>
+        </w:rPr>
+        <w:t>.</w:t>
       </w:r>
       <w:r>
         <w:rPr>
@@ -11846,70 +12123,25 @@
           <w:sz w:val="20"/>
           <w:szCs w:val="18"/>
         </w:rPr>
-        <w:t>30 Dalsza część</w:t>
-      </w:r>
-      <w:r>
-        <w:rPr>
-          <w:b/>
-          <w:bCs/>
-          <w:sz w:val="20"/>
-          <w:szCs w:val="18"/>
-        </w:rPr>
-        <w:t xml:space="preserve"> </w:t>
-      </w:r>
-      <w:r>
-        <w:rPr>
-          <w:b/>
-          <w:bCs/>
-          <w:sz w:val="20"/>
-          <w:szCs w:val="18"/>
-        </w:rPr>
-        <w:t>kodu</w:t>
-      </w:r>
-      <w:r>
-        <w:rPr>
-          <w:b/>
-          <w:bCs/>
-          <w:sz w:val="20"/>
-          <w:szCs w:val="18"/>
-        </w:rPr>
-        <w:t xml:space="preserve"> tworząc</w:t>
-      </w:r>
-      <w:r>
-        <w:rPr>
-          <w:b/>
-          <w:bCs/>
-          <w:sz w:val="20"/>
-          <w:szCs w:val="18"/>
-        </w:rPr>
-        <w:t>ego</w:t>
-      </w:r>
-      <w:r>
-        <w:rPr>
-          <w:b/>
-          <w:bCs/>
-          <w:sz w:val="20"/>
-          <w:szCs w:val="18"/>
-        </w:rPr>
-        <w:t xml:space="preserve"> tablice routingu oraz dodaj</w:t>
-      </w:r>
-      <w:r>
-        <w:rPr>
-          <w:b/>
-          <w:bCs/>
-          <w:sz w:val="20"/>
-          <w:szCs w:val="18"/>
-        </w:rPr>
-        <w:t>ącego</w:t>
-      </w:r>
-      <w:r>
-        <w:rPr>
-          <w:b/>
-          <w:bCs/>
-          <w:sz w:val="20"/>
-          <w:szCs w:val="18"/>
-        </w:rPr>
-        <w:t xml:space="preserve"> podsieci prywatne</w:t>
+        <w:t>30</w:t>
+      </w:r>
+      <w:r>
+        <w:rPr>
+          <w:b/>
+          <w:bCs/>
+          <w:sz w:val="20"/>
+          <w:szCs w:val="18"/>
+        </w:rPr>
+        <w:t>.</w:t>
+      </w:r>
+      <w:r>
+        <w:rPr>
+          <w:b/>
+          <w:bCs/>
+          <w:sz w:val="20"/>
+          <w:szCs w:val="18"/>
+        </w:rPr>
+        <w:t xml:space="preserve"> Dalsza część kodu tworzącego tablice routingu oraz dodającego podsieci prywatne</w:t>
       </w:r>
     </w:p>
     <w:p>
@@ -11927,7 +12159,6 @@
     </w:p>
     <w:p>
       <w:pPr>
-        <w:ind w:firstLine="708"/>
         <w:jc w:val="center"/>
       </w:pPr>
       <w:r>
@@ -12006,16 +12237,16 @@
           <w:sz w:val="20"/>
           <w:szCs w:val="18"/>
         </w:rPr>
-        <w:t xml:space="preserve"> Kod </w:t>
-      </w:r>
-      <w:r>
-        <w:rPr>
-          <w:b/>
-          <w:bCs/>
-          <w:sz w:val="20"/>
-          <w:szCs w:val="18"/>
-        </w:rPr>
-        <w:t>zawierający zmienne dla modułu NAT</w:t>
+        <w:t>.</w:t>
+      </w:r>
+      <w:r>
+        <w:rPr>
+          <w:b/>
+          <w:bCs/>
+          <w:sz w:val="20"/>
+          <w:szCs w:val="18"/>
+        </w:rPr>
+        <w:t xml:space="preserve"> Kod zawierający zmienne dla modułu NAT</w:t>
       </w:r>
     </w:p>
     <w:p>
@@ -12095,7 +12326,25 @@
           <w:sz w:val="20"/>
           <w:szCs w:val="18"/>
         </w:rPr>
-        <w:t>32 Utworzone NAT przy pomocy kodu w chmurze AWS</w:t>
+        <w:t>32</w:t>
+      </w:r>
+      <w:r>
+        <w:rPr>
+          <w:b/>
+          <w:bCs/>
+          <w:sz w:val="20"/>
+          <w:szCs w:val="18"/>
+        </w:rPr>
+        <w:t>.</w:t>
+      </w:r>
+      <w:r>
+        <w:rPr>
+          <w:b/>
+          <w:bCs/>
+          <w:sz w:val="20"/>
+          <w:szCs w:val="18"/>
+        </w:rPr>
+        <w:t xml:space="preserve"> Utworzone NAT przy pomocy kodu w chmurze AWS</w:t>
       </w:r>
     </w:p>
     <w:p>
@@ -12107,12 +12356,12 @@
       <w:pPr>
         <w:pStyle w:val="Nagwek3"/>
       </w:pPr>
-      <w:bookmarkStart w:id="44" w:name="_Toc152962638"/>
+      <w:bookmarkStart w:id="43" w:name="_Toc153490256"/>
       <w:r>
         <w:lastRenderedPageBreak/>
         <w:t>Moduł KEY</w:t>
       </w:r>
-      <w:bookmarkEnd w:id="44"/>
+      <w:bookmarkEnd w:id="43"/>
     </w:p>
     <w:p>
       <w:pPr>
@@ -12185,16 +12434,25 @@
           <w:sz w:val="20"/>
           <w:szCs w:val="18"/>
         </w:rPr>
-        <w:t>3</w:t>
-      </w:r>
-      <w:r>
-        <w:rPr>
-          <w:b/>
-          <w:bCs/>
-          <w:sz w:val="20"/>
-          <w:szCs w:val="18"/>
-        </w:rPr>
-        <w:t>3 Kod tworzący klucz prywatny oraz powiązujący z nim klucz publiczny</w:t>
+        <w:t>33</w:t>
+      </w:r>
+      <w:r>
+        <w:rPr>
+          <w:b/>
+          <w:bCs/>
+          <w:sz w:val="20"/>
+          <w:szCs w:val="18"/>
+        </w:rPr>
+        <w:t>.</w:t>
+      </w:r>
+      <w:r>
+        <w:rPr>
+          <w:b/>
+          <w:bCs/>
+          <w:sz w:val="20"/>
+          <w:szCs w:val="18"/>
+        </w:rPr>
+        <w:t xml:space="preserve"> Kod tworzący klucz prywatny oraz powiązujący z nim klucz publiczny</w:t>
       </w:r>
     </w:p>
     <w:p>
@@ -12302,7 +12560,25 @@
           <w:sz w:val="20"/>
           <w:szCs w:val="18"/>
         </w:rPr>
-        <w:t>34 Dane wyjściowe dla modułu KEY</w:t>
+        <w:t>34</w:t>
+      </w:r>
+      <w:r>
+        <w:rPr>
+          <w:b/>
+          <w:bCs/>
+          <w:sz w:val="20"/>
+          <w:szCs w:val="18"/>
+        </w:rPr>
+        <w:t>.</w:t>
+      </w:r>
+      <w:r>
+        <w:rPr>
+          <w:b/>
+          <w:bCs/>
+          <w:sz w:val="20"/>
+          <w:szCs w:val="18"/>
+        </w:rPr>
+        <w:t xml:space="preserve"> Dane wyjściowe dla modułu KEY</w:t>
       </w:r>
     </w:p>
     <w:p>
@@ -12381,7 +12657,25 @@
           <w:sz w:val="20"/>
           <w:szCs w:val="18"/>
         </w:rPr>
-        <w:t>34 Utworzona para kluczy w AWS EC2</w:t>
+        <w:t>3</w:t>
+      </w:r>
+      <w:r>
+        <w:rPr>
+          <w:b/>
+          <w:bCs/>
+          <w:sz w:val="20"/>
+          <w:szCs w:val="18"/>
+        </w:rPr>
+        <w:t>5.</w:t>
+      </w:r>
+      <w:r>
+        <w:rPr>
+          <w:b/>
+          <w:bCs/>
+          <w:sz w:val="20"/>
+          <w:szCs w:val="18"/>
+        </w:rPr>
+        <w:t xml:space="preserve"> Utworzona para kluczy w AWS EC2</w:t>
       </w:r>
     </w:p>
     <w:p>
@@ -12396,7 +12690,7 @@
           <w:lang w:val="en-US"/>
         </w:rPr>
       </w:pPr>
-      <w:bookmarkStart w:id="45" w:name="_Toc152962639"/>
+      <w:bookmarkStart w:id="44" w:name="_Toc153490257"/>
       <w:r>
         <w:rPr>
           <w:lang w:val="en-US"/>
@@ -12422,7 +12716,7 @@
         </w:rPr>
         <w:t>SG)</w:t>
       </w:r>
-      <w:bookmarkEnd w:id="45"/>
+      <w:bookmarkEnd w:id="44"/>
     </w:p>
     <w:p>
       <w:pPr>
@@ -12499,7 +12793,25 @@
           <w:sz w:val="20"/>
           <w:szCs w:val="18"/>
         </w:rPr>
-        <w:t>35 Kod tworzący Auto Scalling Group dla EC2 oraz ustalający jej parametry</w:t>
+        <w:t>3</w:t>
+      </w:r>
+      <w:r>
+        <w:rPr>
+          <w:b/>
+          <w:bCs/>
+          <w:sz w:val="20"/>
+          <w:szCs w:val="18"/>
+        </w:rPr>
+        <w:t>6.</w:t>
+      </w:r>
+      <w:r>
+        <w:rPr>
+          <w:b/>
+          <w:bCs/>
+          <w:sz w:val="20"/>
+          <w:szCs w:val="18"/>
+        </w:rPr>
+        <w:t xml:space="preserve"> Kod tworzący Auto Scalling Group dla EC2 oraz ustalający jej parametry</w:t>
       </w:r>
     </w:p>
     <w:p>
@@ -12583,7 +12895,8 @@
     </w:p>
     <w:p>
       <w:pPr>
-        <w:jc w:val="center"/>
+        <w:ind w:firstLine="708"/>
+        <w:jc w:val="left"/>
         <w:rPr>
           <w:b/>
           <w:bCs/>
@@ -12616,79 +12929,16 @@
           <w:sz w:val="20"/>
           <w:szCs w:val="18"/>
         </w:rPr>
-        <w:t>6</w:t>
-      </w:r>
-      <w:r>
-        <w:rPr>
-          <w:b/>
-          <w:bCs/>
-          <w:sz w:val="20"/>
-          <w:szCs w:val="18"/>
-        </w:rPr>
-        <w:t xml:space="preserve"> </w:t>
-      </w:r>
-      <w:r>
-        <w:rPr>
-          <w:b/>
-          <w:bCs/>
-          <w:sz w:val="20"/>
-          <w:szCs w:val="18"/>
-        </w:rPr>
-        <w:t>Dalsza część</w:t>
-      </w:r>
-      <w:r>
-        <w:rPr>
-          <w:b/>
-          <w:bCs/>
-          <w:sz w:val="20"/>
-          <w:szCs w:val="18"/>
-        </w:rPr>
-        <w:t xml:space="preserve"> </w:t>
-      </w:r>
-      <w:r>
-        <w:rPr>
-          <w:b/>
-          <w:bCs/>
-          <w:sz w:val="20"/>
-          <w:szCs w:val="18"/>
-        </w:rPr>
-        <w:t xml:space="preserve">kodu </w:t>
-      </w:r>
-      <w:r>
-        <w:rPr>
-          <w:b/>
-          <w:bCs/>
-          <w:sz w:val="20"/>
-          <w:szCs w:val="18"/>
-        </w:rPr>
-        <w:t>tworząc</w:t>
-      </w:r>
-      <w:r>
-        <w:rPr>
-          <w:b/>
-          <w:bCs/>
-          <w:sz w:val="20"/>
-          <w:szCs w:val="18"/>
-        </w:rPr>
-        <w:t>ego</w:t>
-      </w:r>
-      <w:r>
-        <w:rPr>
-          <w:b/>
-          <w:bCs/>
-          <w:sz w:val="20"/>
-          <w:szCs w:val="18"/>
-        </w:rPr>
-        <w:t xml:space="preserve"> Auto Scalling Group dla EC2</w:t>
-      </w:r>
-      <w:r>
-        <w:rPr>
-          <w:b/>
-          <w:bCs/>
-          <w:sz w:val="20"/>
-          <w:szCs w:val="18"/>
-        </w:rPr>
-        <w:t>, utworzenie powi</w:t>
+        <w:t>7.</w:t>
+      </w:r>
+      <w:r>
+        <w:rPr>
+          <w:b/>
+          <w:bCs/>
+          <w:sz w:val="20"/>
+          <w:szCs w:val="18"/>
+        </w:rPr>
+        <w:t xml:space="preserve"> Dalsza część kodu tworzącego Auto Scalling Group dla EC2, utworzenie powi</w:t>
       </w:r>
       <w:r>
         <w:rPr>
@@ -12790,7 +13040,7 @@
           <w:sz w:val="20"/>
           <w:szCs w:val="18"/>
         </w:rPr>
-        <w:t>7</w:t>
+        <w:t>8.</w:t>
       </w:r>
       <w:r>
         <w:rPr>
@@ -12808,16 +13058,7 @@
           <w:sz w:val="20"/>
           <w:szCs w:val="18"/>
         </w:rPr>
-        <w:t>U</w:t>
-      </w:r>
-      <w:r>
-        <w:rPr>
-          <w:b/>
-          <w:bCs/>
-          <w:sz w:val="20"/>
-          <w:szCs w:val="18"/>
-        </w:rPr>
-        <w:t>tworzenie powiadomień poprzez AWS CloudWatch dla obciążenia maszyn</w:t>
+        <w:t>Utworzenie powiadomień poprzez AWS CloudWatch dla obciążenia maszyn</w:t>
       </w:r>
     </w:p>
     <w:p>
@@ -12930,54 +13171,45 @@
           <w:sz w:val="20"/>
           <w:szCs w:val="18"/>
         </w:rPr>
-        <w:t>8</w:t>
-      </w:r>
-      <w:r>
-        <w:rPr>
-          <w:b/>
-          <w:bCs/>
-          <w:sz w:val="20"/>
-          <w:szCs w:val="18"/>
-        </w:rPr>
+        <w:t>9.</w:t>
+      </w:r>
+      <w:r>
+        <w:rPr>
+          <w:b/>
+          <w:bCs/>
+          <w:sz w:val="20"/>
+          <w:szCs w:val="18"/>
+        </w:rPr>
+        <w:t xml:space="preserve"> Zmienne dla tworzonych zasobów ASG/EC2</w:t>
+      </w:r>
+    </w:p>
+    <w:p>
+      <w:pPr>
+        <w:jc w:val="center"/>
+      </w:pPr>
+    </w:p>
+    <w:p>
+      <w:pPr>
+        <w:ind w:firstLine="708"/>
+      </w:pPr>
+      <w:r>
+        <w:t>W pliku ze zmiennymi z</w:t>
+      </w:r>
+      <w:r>
+        <w:t>definiowano system, na którym postawione będą serwery (</w:t>
+      </w:r>
+      <w:r>
+        <w:t>"ami-053b0d53c279acc90"</w:t>
+      </w:r>
+      <w:r>
+        <w:t xml:space="preserve">, czyli Ubuntu), jej rodzaj (czyli t2.micro), minimalną (2) i maksymalną (6) ilość utrzymywanych maszyn oraz ich docelową/początkową ilość (3). Zmienna „asg_health_check_type” o wartości „ELB” oznacza, że </w:t>
+      </w:r>
+      <w:r>
+        <w:t>Auto Scaling Group użyje informacji o stanie zdrowia dostarczanych przez Load Balancer do podejmowania decyzji o tym, czy dodać nową instancję do grupy czy też usunąć istniejącą instancję.</w:t>
+      </w:r>
+      <w:r>
         <w:t xml:space="preserve"> </w:t>
       </w:r>
-      <w:r>
-        <w:rPr>
-          <w:b/>
-          <w:bCs/>
-          <w:sz w:val="20"/>
-          <w:szCs w:val="18"/>
-        </w:rPr>
-        <w:t>Zmienne dla tworzonych zasobów ASG/EC2</w:t>
-      </w:r>
-    </w:p>
-    <w:p>
-      <w:pPr>
-        <w:jc w:val="center"/>
-      </w:pPr>
-    </w:p>
-    <w:p>
-      <w:pPr>
-        <w:ind w:firstLine="708"/>
-      </w:pPr>
-      <w:r>
-        <w:t>W pliku ze zmiennymi z</w:t>
-      </w:r>
-      <w:r>
-        <w:t>definiowano system, na którym postawione będą serwery (</w:t>
-      </w:r>
-      <w:r>
-        <w:t>"ami-053b0d53c279acc90"</w:t>
-      </w:r>
-      <w:r>
-        <w:t xml:space="preserve">, czyli Ubuntu), jej rodzaj (czyli t2.micro), minimalną (2) i maksymalną (6) ilość utrzymywanych maszyn oraz ich docelową/początkową ilość (3). Zmienna „asg_health_check_type” o wartości „ELB” oznacza, że </w:t>
-      </w:r>
-      <w:r>
-        <w:t>Auto Scaling Group użyje informacji o stanie zdrowia dostarczanych przez Load Balancer do podejmowania decyzji o tym, czy dodać nową instancję do grupy czy też usunąć istniejącą instancję.</w:t>
-      </w:r>
-      <w:r>
-        <w:t xml:space="preserve"> </w:t>
-      </w:r>
     </w:p>
     <w:p>
       <w:pPr>
@@ -12986,7 +13218,7 @@
           <w:lang w:val="en-US"/>
         </w:rPr>
       </w:pPr>
-      <w:bookmarkStart w:id="46" w:name="_Toc152962640"/>
+      <w:bookmarkStart w:id="45" w:name="_Toc153490258"/>
       <w:r>
         <w:rPr>
           <w:lang w:val="en-US"/>
@@ -13006,7 +13238,7 @@
         </w:rPr>
         <w:t>Load Balancer (ALB)</w:t>
       </w:r>
-      <w:bookmarkEnd w:id="46"/>
+      <w:bookmarkEnd w:id="45"/>
     </w:p>
     <w:p>
       <w:pPr>
@@ -13076,7 +13308,27 @@
           <w:szCs w:val="18"/>
           <w:lang w:val="en-US"/>
         </w:rPr>
-        <w:t xml:space="preserve">Fragment kodu 38 </w:t>
+        <w:t xml:space="preserve">Fragment kodu </w:t>
+      </w:r>
+      <w:r>
+        <w:rPr>
+          <w:b/>
+          <w:bCs/>
+          <w:sz w:val="20"/>
+          <w:szCs w:val="18"/>
+          <w:lang w:val="en-US"/>
+        </w:rPr>
+        <w:t>40.</w:t>
+      </w:r>
+      <w:r>
+        <w:rPr>
+          <w:b/>
+          <w:bCs/>
+          <w:sz w:val="20"/>
+          <w:szCs w:val="18"/>
+          <w:lang w:val="en-US"/>
+        </w:rPr>
+        <w:t xml:space="preserve"> </w:t>
       </w:r>
       <w:r>
         <w:rPr>
@@ -13164,25 +13416,43 @@
           <w:sz w:val="20"/>
           <w:szCs w:val="18"/>
         </w:rPr>
-        <w:t>Fragment kodu 3</w:t>
-      </w:r>
-      <w:r>
-        <w:rPr>
-          <w:b/>
-          <w:bCs/>
-          <w:sz w:val="20"/>
-          <w:szCs w:val="18"/>
-        </w:rPr>
-        <w:t>9 Dalsza część</w:t>
-      </w:r>
-      <w:r>
-        <w:rPr>
-          <w:b/>
-          <w:bCs/>
-          <w:sz w:val="20"/>
-          <w:szCs w:val="18"/>
-        </w:rPr>
-        <w:t xml:space="preserve"> </w:t>
+        <w:t xml:space="preserve">Fragment kodu </w:t>
+      </w:r>
+      <w:r>
+        <w:rPr>
+          <w:b/>
+          <w:bCs/>
+          <w:sz w:val="20"/>
+          <w:szCs w:val="18"/>
+        </w:rPr>
+        <w:t>4</w:t>
+      </w:r>
+      <w:r>
+        <w:rPr>
+          <w:b/>
+          <w:bCs/>
+          <w:sz w:val="20"/>
+          <w:szCs w:val="18"/>
+        </w:rPr>
+        <w:t>1</w:t>
+      </w:r>
+      <w:r>
+        <w:rPr>
+          <w:b/>
+          <w:bCs/>
+          <w:sz w:val="20"/>
+          <w:szCs w:val="18"/>
+        </w:rPr>
+        <w:t>.</w:t>
+      </w:r>
+      <w:r>
+        <w:rPr>
+          <w:b/>
+          <w:bCs/>
+          <w:sz w:val="20"/>
+          <w:szCs w:val="18"/>
+        </w:rPr>
+        <w:t xml:space="preserve"> Dalsza część </w:t>
       </w:r>
       <w:r>
         <w:rPr>
@@ -13314,7 +13584,43 @@
           <w:sz w:val="20"/>
           <w:szCs w:val="18"/>
         </w:rPr>
-        <w:t>40 Dane wyjściowe dla modułu ALB</w:t>
+        <w:t>4</w:t>
+      </w:r>
+      <w:r>
+        <w:rPr>
+          <w:b/>
+          <w:bCs/>
+          <w:sz w:val="20"/>
+          <w:szCs w:val="18"/>
+        </w:rPr>
+        <w:t>2</w:t>
+      </w:r>
+      <w:r>
+        <w:rPr>
+          <w:b/>
+          <w:bCs/>
+          <w:sz w:val="20"/>
+          <w:szCs w:val="18"/>
+        </w:rPr>
+        <w:t>.</w:t>
+      </w:r>
+      <w:r>
+        <w:rPr>
+          <w:b/>
+          <w:bCs/>
+          <w:sz w:val="20"/>
+          <w:szCs w:val="18"/>
+        </w:rPr>
+        <w:t xml:space="preserve"> Dane wyjściowe dla modułu </w:t>
+      </w:r>
+      <w:r>
+        <w:rPr>
+          <w:b/>
+          <w:bCs/>
+          <w:sz w:val="20"/>
+          <w:szCs w:val="18"/>
+        </w:rPr>
+        <w:t>Application Load Balancer</w:t>
       </w:r>
     </w:p>
     <w:p>
@@ -13388,16 +13694,61 @@
           <w:sz w:val="20"/>
           <w:szCs w:val="18"/>
         </w:rPr>
-        <w:t xml:space="preserve">Fragment kodu 39 </w:t>
-      </w:r>
-      <w:r>
-        <w:rPr>
-          <w:b/>
-          <w:bCs/>
-          <w:sz w:val="20"/>
-          <w:szCs w:val="18"/>
-        </w:rPr>
-        <w:t>Zadeklarowane zmienne dla modułu ALB</w:t>
+        <w:t xml:space="preserve">Fragment kodu </w:t>
+      </w:r>
+      <w:r>
+        <w:rPr>
+          <w:b/>
+          <w:bCs/>
+          <w:sz w:val="20"/>
+          <w:szCs w:val="18"/>
+        </w:rPr>
+        <w:t>4</w:t>
+      </w:r>
+      <w:r>
+        <w:rPr>
+          <w:b/>
+          <w:bCs/>
+          <w:sz w:val="20"/>
+          <w:szCs w:val="18"/>
+        </w:rPr>
+        <w:t>3</w:t>
+      </w:r>
+      <w:r>
+        <w:rPr>
+          <w:b/>
+          <w:bCs/>
+          <w:sz w:val="20"/>
+          <w:szCs w:val="18"/>
+        </w:rPr>
+        <w:t>.</w:t>
+      </w:r>
+      <w:r>
+        <w:rPr>
+          <w:b/>
+          <w:bCs/>
+          <w:sz w:val="20"/>
+          <w:szCs w:val="18"/>
+        </w:rPr>
+        <w:t xml:space="preserve"> </w:t>
+      </w:r>
+      <w:r>
+        <w:rPr>
+          <w:b/>
+          <w:bCs/>
+          <w:sz w:val="20"/>
+          <w:szCs w:val="18"/>
+        </w:rPr>
+        <w:t xml:space="preserve">Zadeklarowane zmienne dla modułu </w:t>
+      </w:r>
+      <w:r>
+        <w:rPr>
+          <w:b/>
+          <w:bCs/>
+          <w:sz w:val="20"/>
+          <w:szCs w:val="18"/>
+        </w:rPr>
+        <w:t>Application Load Balancer</w:t>
       </w:r>
     </w:p>
     <w:p>
@@ -13424,7 +13775,7 @@
       <w:pPr>
         <w:pStyle w:val="Nagwek1"/>
       </w:pPr>
-      <w:bookmarkStart w:id="47" w:name="_Toc152962641"/>
+      <w:bookmarkStart w:id="46" w:name="_Toc153490259"/>
       <w:r>
         <w:lastRenderedPageBreak/>
         <w:t>6</w:t>
@@ -13447,7 +13798,7 @@
       <w:r>
         <w:t xml:space="preserve"> AWS</w:t>
       </w:r>
-      <w:bookmarkEnd w:id="47"/>
+      <w:bookmarkEnd w:id="46"/>
     </w:p>
     <w:p>
       <w:pPr>
@@ -13483,8 +13834,8 @@
       <w:r>
         <w:t xml:space="preserve"> maszynach wirtualnych.</w:t>
       </w:r>
-      <w:bookmarkStart w:id="48" w:name="_Ref427578599"/>
-      <w:bookmarkStart w:id="49" w:name="_Ref427689399"/>
+      <w:bookmarkStart w:id="47" w:name="_Ref427578599"/>
+      <w:bookmarkStart w:id="48" w:name="_Ref427689399"/>
     </w:p>
     <w:p/>
     <w:p>
@@ -13497,32 +13848,25 @@
       <w:r>
         <w:t xml:space="preserve">Tabela </w:t>
       </w:r>
-      <w:r>
-        <w:fldChar w:fldCharType="begin"/>
-      </w:r>
-      <w:r>
-        <w:instrText xml:space="preserve"> SEQ Tabela \* ARABIC </w:instrText>
-      </w:r>
-      <w:r>
-        <w:fldChar w:fldCharType="separate"/>
-      </w:r>
+      <w:fldSimple w:instr=" SEQ Tabela \* ARABIC ">
+        <w:r>
+          <w:rPr>
+            <w:noProof/>
+          </w:rPr>
+          <w:t>1</w:t>
+        </w:r>
+      </w:fldSimple>
+      <w:bookmarkEnd w:id="47"/>
       <w:r>
         <w:rPr>
           <w:noProof/>
         </w:rPr>
-        <w:t>1</w:t>
-      </w:r>
-      <w:r>
-        <w:rPr>
-          <w:noProof/>
-        </w:rPr>
-        <w:fldChar w:fldCharType="end"/>
+        <w:t>.</w:t>
+      </w:r>
+      <w:r>
+        <w:t xml:space="preserve"> </w:t>
       </w:r>
       <w:bookmarkEnd w:id="48"/>
-      <w:r>
-        <w:t xml:space="preserve"> </w:t>
-      </w:r>
-      <w:bookmarkEnd w:id="49"/>
       <w:r>
         <w:t>Porównanie cen kupna fizycznego serwera z VM w chmurze AWS o podobnej mocy obliczeniowej w 2023 roku, okres 1 roku oraz 3 lat</w:t>
       </w:r>
@@ -14242,8 +14586,11 @@
     <w:p>
       <w:pPr>
         <w:pStyle w:val="Nagwek1"/>
-      </w:pPr>
-      <w:bookmarkStart w:id="50" w:name="_Toc152962642"/>
+        <w:tabs>
+          <w:tab w:val="left" w:pos="1944"/>
+        </w:tabs>
+      </w:pPr>
+      <w:bookmarkStart w:id="49" w:name="_Toc153490260"/>
       <w:r>
         <w:t>7</w:t>
       </w:r>
@@ -14251,25 +14598,34 @@
         <w:t xml:space="preserve">. </w:t>
       </w:r>
       <w:r>
+        <w:t>Zakończenie</w:t>
+      </w:r>
+      <w:bookmarkEnd w:id="49"/>
+    </w:p>
+    <w:p>
+      <w:pPr>
+        <w:pStyle w:val="Nagwek2"/>
+      </w:pPr>
+      <w:bookmarkStart w:id="50" w:name="_Toc153490261"/>
+      <w:r>
+        <w:t>7</w:t>
+      </w:r>
+      <w:r>
+        <w:t>.</w:t>
+      </w:r>
+      <w:r>
+        <w:t>1</w:t>
+      </w:r>
+      <w:r>
+        <w:t xml:space="preserve">. </w:t>
+      </w:r>
+      <w:r>
         <w:t>Podsumowanie</w:t>
       </w:r>
       <w:bookmarkEnd w:id="50"/>
     </w:p>
     <w:p>
       <w:pPr>
-        <w:pStyle w:val="Nagwek2"/>
-      </w:pPr>
-      <w:bookmarkStart w:id="51" w:name="_Toc152962643"/>
-      <w:r>
-        <w:t>7</w:t>
-      </w:r>
-      <w:r>
-        <w:t>.1. Wnioski</w:t>
-      </w:r>
-      <w:bookmarkEnd w:id="51"/>
-    </w:p>
-    <w:p>
-      <w:pPr>
         <w:ind w:firstLine="708"/>
       </w:pPr>
       <w:r>
@@ -14294,39 +14650,51 @@
         <w:t xml:space="preserve"> powstałej strony WWW. Na podstawie porównania kosztowego można stwierdzić, że jest to również korzystniejsze rozwiązanie dla biznesu. </w:t>
       </w:r>
       <w:r>
-        <w:t>Jednakże, każdy przypadek trzeba rozpatrywać w indywidualnie, dlatego nie można stwierdzić, że infrastruktura chmurowa jest najlepszym rozwiązaniem w każdym przypadku. Czasami koszty mogą nie grać roli, ponieważ czynnikiem, który zdecyduje o innej decyzji biznesowej może być np. brak odpowiednio wykwalifikowanej kadry pracowniczej bądź wewnętrzne zasady panujące w organizacji, które wymuszają korzystanie tylko i wyłącznie z serwerów lokalnych.</w:t>
-      </w:r>
-      <w:r>
-        <w:t xml:space="preserve"> Jeszcze w innym wypadku może się okazać, że infrastruktura chmurowa na dłuższą metę nie jest opłacalna dla danego typu przedsiębiorstwa i trzeba będzie powrócić do poprzedniego rozwiązania.</w:t>
-      </w:r>
-    </w:p>
-    <w:p/>
-    <w:p/>
-    <w:p/>
-    <w:p>
-      <w:pPr>
-        <w:pStyle w:val="Nagwek1"/>
-      </w:pPr>
+        <w:t xml:space="preserve">Jednakże, każdy przypadek trzeba rozpatrywać w indywidualnie, dlatego nie można stwierdzić, że infrastruktura chmurowa jest najlepszym rozwiązaniem w każdym przypadku. Czasami koszty mogą nie grać </w:t>
+      </w:r>
+      <w:r>
+        <w:t xml:space="preserve">głównej </w:t>
+      </w:r>
+      <w:r>
+        <w:t>roli, ponieważ czynnikiem, który zdecyduje o innej decyzji biznesowej może być np. brak odpowiednio wykwalifikowanej kadry pracowniczej</w:t>
+      </w:r>
+      <w:r>
+        <w:t>, która nie rozumie działania chmury</w:t>
+      </w:r>
+      <w:r>
+        <w:t xml:space="preserve"> bądź wewnętrzne zasady panujące w organizacji, które wymuszają korzystanie tylko i wyłącznie z serwerów lokalnych</w:t>
+      </w:r>
+      <w:r>
+        <w:t xml:space="preserve"> podyktowane ochroną prywatności danych</w:t>
+      </w:r>
+      <w:r>
+        <w:t>.</w:t>
+      </w:r>
+      <w:r>
+        <w:t xml:space="preserve"> </w:t>
+      </w:r>
+      <w:r>
+        <w:t>Jeszcze w innym wypadku może się okazać, że infrastruktura chmurowa na dłuższą metę nie jest opłacalna dla danego typu przedsiębiorstwa i trzeba będzie powrócić do poprzedniego rozwiązania.</w:t>
+      </w:r>
+      <w:r>
+        <w:t xml:space="preserve"> Podsumowując, cel pracy został osiągniety.</w:t>
+      </w:r>
     </w:p>
     <w:p/>
     <w:p/>
     <w:p/>
     <w:p/>
+    <w:p/>
     <w:p>
       <w:pPr>
         <w:pStyle w:val="Nagwek1"/>
       </w:pPr>
-      <w:bookmarkStart w:id="52" w:name="_Toc152962644"/>
+      <w:bookmarkStart w:id="51" w:name="_Toc153490262"/>
       <w:r>
         <w:lastRenderedPageBreak/>
         <w:t>Literatura</w:t>
       </w:r>
-      <w:bookmarkEnd w:id="52"/>
-    </w:p>
-    <w:p>
-      <w:r>
-        <w:t>Literatura zwarta:</w:t>
-      </w:r>
+      <w:bookmarkEnd w:id="51"/>
     </w:p>
     <w:p>
       <w:r>
@@ -14393,6 +14761,9 @@
       </w:r>
       <w:r>
         <w:tab/>
+      </w:r>
+      <w:r>
+        <w:t xml:space="preserve">Strona główna Azure, </w:t>
       </w:r>
       <w:r>
         <w:t>https://azure.microsoft.com/pl-pl/resources/cloud-computing-dictionary/what-is-devops</w:t>
@@ -14599,6 +14970,9 @@
         <w:tab/>
       </w:r>
       <w:r>
+        <w:t xml:space="preserve">Strona główna Hashicorp, </w:t>
+      </w:r>
+      <w:r>
         <w:t>https://www.hashicorp.com/resources/the-story-of-hashicorp-terraform-with-mitchell-hashimoto</w:t>
       </w:r>
       <w:r>
@@ -14625,16 +14999,19 @@
         <w:tab/>
       </w:r>
       <w:r>
+        <w:t xml:space="preserve">Strona główna OpenTofu, </w:t>
+      </w:r>
+      <w:r>
         <w:t>https://opentofu.org/manifesto/</w:t>
       </w:r>
       <w:r>
         <w:t xml:space="preserve"> </w:t>
       </w:r>
-      <w:bookmarkStart w:id="53" w:name="_Hlk152940556"/>
+      <w:bookmarkStart w:id="52" w:name="_Hlk152940556"/>
       <w:r>
         <w:t>z dnia 05.12.2023</w:t>
       </w:r>
-      <w:bookmarkEnd w:id="53"/>
+      <w:bookmarkEnd w:id="52"/>
     </w:p>
     <w:p>
       <w:pPr>
@@ -14653,6 +15030,9 @@
         <w:tab/>
       </w:r>
       <w:r>
+        <w:t xml:space="preserve">Strona główna AWS, </w:t>
+      </w:r>
+      <w:r>
         <w:t>https://aws.amazon.com/s3/</w:t>
       </w:r>
       <w:r>
@@ -14676,6 +15056,9 @@
         <w:tab/>
       </w:r>
       <w:r>
+        <w:t xml:space="preserve">Strona główna Azure, </w:t>
+      </w:r>
+      <w:r>
         <w:t>https://azure.microsoft.com/pl-pl/resources/cloud-computing-dictionary/what-is-a-data-lake z dnia 02.12.2023</w:t>
       </w:r>
     </w:p>
@@ -14699,6 +15082,9 @@
         <w:tab/>
       </w:r>
       <w:r>
+        <w:t xml:space="preserve">Strona dokumentacji Terraform, </w:t>
+      </w:r>
+      <w:r>
         <w:t>https://developer.hashicorp.com/terraform/language/state</w:t>
       </w:r>
       <w:r>
@@ -14725,6 +15111,9 @@
         <w:tab/>
       </w:r>
       <w:r>
+        <w:t xml:space="preserve">Strona główna AWS, </w:t>
+      </w:r>
+      <w:r>
         <w:t>https://aws.amazon.com/dynamodb/</w:t>
       </w:r>
       <w:r>
@@ -14751,15 +15140,46 @@
         <w:tab/>
       </w:r>
       <w:r>
+        <w:t xml:space="preserve">Strona dokumentacji AWS, </w:t>
+      </w:r>
+      <w:r>
         <w:t>https://docs.aws.amazon.com/vpc/latest/userguide/what-is-amazon-vpc.html</w:t>
       </w:r>
       <w:r>
+        <w:t xml:space="preserve"> z dnia 02.12.2023</w:t>
+      </w:r>
+    </w:p>
+    <w:p>
+      <w:pPr>
+        <w:ind w:left="705" w:hanging="705"/>
+      </w:pPr>
+      <w:r>
+        <w:t>[</w:t>
+      </w:r>
+      <w:r>
+        <w:t>1</w:t>
+      </w:r>
+      <w:r>
+        <w:t>5</w:t>
+      </w:r>
+      <w:r>
+        <w:t>]</w:t>
+      </w:r>
+      <w:r>
+        <w:tab/>
+      </w:r>
+      <w:r>
+        <w:t xml:space="preserve">Strona główna AWS, </w:t>
+      </w:r>
+      <w:r>
+        <w:t>https://aws.amazon.com/ec2/</w:t>
+      </w:r>
+      <w:r>
+        <w:t xml:space="preserve"> z dnia 02.12.2023</w:t>
+      </w:r>
+      <w:r>
         <w:t xml:space="preserve"> </w:t>
       </w:r>
-      <w:r>
-        <w:br/>
-        <w:t>z dnia 02.12.2023</w:t>
-      </w:r>
     </w:p>
     <w:p>
       <w:pPr>
@@ -14772,7 +15192,7 @@
         <w:t>1</w:t>
       </w:r>
       <w:r>
-        <w:t>5</w:t>
+        <w:t>6</w:t>
       </w:r>
       <w:r>
         <w:t>]</w:t>
@@ -14781,14 +15201,14 @@
         <w:tab/>
       </w:r>
       <w:r>
-        <w:t>https://aws.amazon.com/ec2/</w:t>
+        <w:t xml:space="preserve">Strona dokumentacji AWS, </w:t>
+      </w:r>
+      <w:r>
+        <w:t>https://docs.aws.amazon.com/AmazonRDS/latest/UserGuide/Welcome.html</w:t>
       </w:r>
       <w:r>
         <w:t xml:space="preserve"> z dnia 02.12.2023</w:t>
       </w:r>
-      <w:r>
-        <w:t xml:space="preserve"> </w:t>
-      </w:r>
     </w:p>
     <w:p>
       <w:pPr>
@@ -14801,7 +15221,7 @@
         <w:t>1</w:t>
       </w:r>
       <w:r>
-        <w:t>6</w:t>
+        <w:t>7</w:t>
       </w:r>
       <w:r>
         <w:t>]</w:t>
@@ -14810,31 +15230,7 @@
         <w:tab/>
       </w:r>
       <w:r>
-        <w:t>https://docs.aws.amazon.com/AmazonRDS/latest/UserGuide/Welcome.html</w:t>
-      </w:r>
-      <w:r>
-        <w:t xml:space="preserve"> </w:t>
-      </w:r>
-      <w:r>
-        <w:br/>
-        <w:t>z dnia 02.12.2023</w:t>
-      </w:r>
-    </w:p>
-    <w:p>
-      <w:r>
-        <w:t>[</w:t>
-      </w:r>
-      <w:r>
-        <w:t>1</w:t>
-      </w:r>
-      <w:r>
-        <w:t>7</w:t>
-      </w:r>
-      <w:r>
-        <w:t>]</w:t>
-      </w:r>
-      <w:r>
-        <w:tab/>
+        <w:t xml:space="preserve">Strona odnośnie dobrych praktyk kodu Terraform, </w:t>
       </w:r>
       <w:r>
         <w:t>https://www.terraform-best-practices.com/v/pl/key-concepts z dnia 06.12.2023</w:t>
@@ -14843,17 +15239,7 @@
     <w:p/>
     <w:p/>
     <w:p/>
-    <w:p>
-      <w:pPr>
-        <w:pStyle w:val="Nagwek1"/>
-      </w:pPr>
-      <w:bookmarkStart w:id="54" w:name="_Toc152962645"/>
-      <w:r>
-        <w:lastRenderedPageBreak/>
-        <w:t>Załącznik 1</w:t>
-      </w:r>
-      <w:bookmarkEnd w:id="54"/>
-    </w:p>
+    <w:p/>
     <w:p>
       <w:pPr>
         <w:pStyle w:val="Default"/>
@@ -14868,6 +15254,7 @@
           <w:sz w:val="23"/>
           <w:szCs w:val="23"/>
         </w:rPr>
+        <w:lastRenderedPageBreak/>
         <w:t>Wrocław, dnia …………………….</w:t>
       </w:r>
     </w:p>
@@ -14894,17 +15281,7 @@
     <w:p>
       <w:pPr>
         <w:pStyle w:val="Default"/>
-        <w:jc w:val="right"/>
-        <w:rPr>
-          <w:sz w:val="23"/>
-          <w:szCs w:val="23"/>
-        </w:rPr>
-      </w:pPr>
-    </w:p>
-    <w:p>
-      <w:pPr>
-        <w:pStyle w:val="Default"/>
-        <w:jc w:val="right"/>
+        <w:ind w:right="460"/>
         <w:rPr>
           <w:sz w:val="23"/>
           <w:szCs w:val="23"/>
@@ -15423,7 +15800,7 @@
         </w:rPr>
         <w:t xml:space="preserve"> Kief Morris, </w:t>
       </w:r>
-      <w:bookmarkStart w:id="22" w:name="_Hlk152937864"/>
+      <w:bookmarkStart w:id="21" w:name="_Hlk152937864"/>
       <w:r>
         <w:rPr>
           <w:i/>
@@ -15448,7 +15825,7 @@
         </w:rPr>
         <w:t xml:space="preserve"> Dynamic Systems for the Cloud Age</w:t>
       </w:r>
-      <w:bookmarkEnd w:id="22"/>
+      <w:bookmarkEnd w:id="21"/>
       <w:r>
         <w:rPr>
           <w:lang w:val="en-US"/>

--- a/praca_inżynierska.docx
+++ b/praca_inżynierska.docx
@@ -5229,24 +5229,14 @@
       <w:r>
         <w:t xml:space="preserve">Rysunek </w:t>
       </w:r>
-      <w:r>
-        <w:fldChar w:fldCharType="begin"/>
-      </w:r>
-      <w:r>
-        <w:instrText xml:space="preserve"> SEQ Rysunek \* ARABIC </w:instrText>
-      </w:r>
-      <w:r>
-        <w:fldChar w:fldCharType="separate"/>
-      </w:r>
-      <w:r>
-        <w:rPr>
-          <w:noProof/>
-        </w:rPr>
-        <w:t>1</w:t>
-      </w:r>
-      <w:r>
-        <w:fldChar w:fldCharType="end"/>
-      </w:r>
+      <w:fldSimple w:instr=" SEQ Rysunek \* ARABIC ">
+        <w:r>
+          <w:rPr>
+            <w:noProof/>
+          </w:rPr>
+          <w:t>1</w:t>
+        </w:r>
+      </w:fldSimple>
       <w:r>
         <w:t>.</w:t>
       </w:r>
@@ -6242,7 +6232,7 @@
           <w:noProof/>
         </w:rPr>
         <w:drawing>
-          <wp:inline distT="0" distB="0" distL="0" distR="0" wp14:anchorId="7CD6BE8F" wp14:editId="19836AF8">
+          <wp:inline distT="0" distB="0" distL="0" distR="0" wp14:anchorId="7CD6BE8F" wp14:editId="7228FBD9">
             <wp:extent cx="5760720" cy="3121025"/>
             <wp:effectExtent l="0" t="0" r="0" b="3175"/>
             <wp:docPr id="1423493648" name="Obraz 2" descr="Diagram struktury DevOps z wyborem łańcucha narzędzi Usługi Azure DevOps i GitHub."/>
@@ -6299,24 +6289,14 @@
       <w:r>
         <w:t xml:space="preserve">Rysunek </w:t>
       </w:r>
-      <w:r>
-        <w:fldChar w:fldCharType="begin"/>
-      </w:r>
-      <w:r>
-        <w:instrText xml:space="preserve"> SEQ Rysunek \* ARABIC </w:instrText>
-      </w:r>
-      <w:r>
-        <w:fldChar w:fldCharType="separate"/>
-      </w:r>
-      <w:r>
-        <w:rPr>
-          <w:noProof/>
-        </w:rPr>
-        <w:t>2</w:t>
-      </w:r>
-      <w:r>
-        <w:fldChar w:fldCharType="end"/>
-      </w:r>
+      <w:fldSimple w:instr=" SEQ Rysunek \* ARABIC ">
+        <w:r>
+          <w:rPr>
+            <w:noProof/>
+          </w:rPr>
+          <w:t>2</w:t>
+        </w:r>
+      </w:fldSimple>
       <w:r>
         <w:rPr>
           <w:szCs w:val="18"/>
@@ -6534,24 +6514,14 @@
       <w:r>
         <w:t xml:space="preserve">Rysunek </w:t>
       </w:r>
-      <w:r>
-        <w:fldChar w:fldCharType="begin"/>
-      </w:r>
-      <w:r>
-        <w:instrText xml:space="preserve"> SEQ Rysunek \* ARABIC </w:instrText>
-      </w:r>
-      <w:r>
-        <w:fldChar w:fldCharType="separate"/>
-      </w:r>
-      <w:r>
-        <w:rPr>
-          <w:noProof/>
-        </w:rPr>
-        <w:t>3</w:t>
-      </w:r>
-      <w:r>
-        <w:fldChar w:fldCharType="end"/>
-      </w:r>
+      <w:fldSimple w:instr=" SEQ Rysunek \* ARABIC ">
+        <w:r>
+          <w:rPr>
+            <w:noProof/>
+          </w:rPr>
+          <w:t>3</w:t>
+        </w:r>
+      </w:fldSimple>
       <w:r>
         <w:rPr>
           <w:szCs w:val="18"/>
@@ -6965,12 +6935,18 @@
       <w:bookmarkStart w:id="20" w:name="_Hlk153522948"/>
       <w:bookmarkStart w:id="21" w:name="_Toc153529793"/>
       <w:r>
+        <w:rPr>
+          <w:lang w:val="en-US"/>
+        </w:rPr>
         <w:t xml:space="preserve">Rysunek </w:t>
       </w:r>
       <w:r>
         <w:fldChar w:fldCharType="begin"/>
       </w:r>
       <w:r>
+        <w:rPr>
+          <w:lang w:val="en-US"/>
+        </w:rPr>
         <w:instrText xml:space="preserve"> SEQ Rysunek \* ARABIC </w:instrText>
       </w:r>
       <w:r>
@@ -6979,6 +6955,7 @@
       <w:r>
         <w:rPr>
           <w:noProof/>
+          <w:lang w:val="en-US"/>
         </w:rPr>
         <w:t>4</w:t>
       </w:r>
@@ -8321,29 +8298,19 @@
           <w:szCs w:val="18"/>
         </w:rPr>
       </w:pPr>
-      <w:bookmarkStart w:id="33" w:name="_Hlk153523009"/>
-      <w:bookmarkStart w:id="34" w:name="_Toc153529794"/>
+      <w:bookmarkStart w:id="33" w:name="_Toc153529794"/>
+      <w:bookmarkStart w:id="34" w:name="_Hlk153523009"/>
       <w:r>
         <w:t xml:space="preserve">Rysunek </w:t>
       </w:r>
-      <w:r>
-        <w:fldChar w:fldCharType="begin"/>
-      </w:r>
-      <w:r>
-        <w:instrText xml:space="preserve"> SEQ Rysunek \* ARABIC </w:instrText>
-      </w:r>
-      <w:r>
-        <w:fldChar w:fldCharType="separate"/>
-      </w:r>
-      <w:r>
-        <w:rPr>
-          <w:noProof/>
-        </w:rPr>
-        <w:t>5</w:t>
-      </w:r>
-      <w:r>
-        <w:fldChar w:fldCharType="end"/>
-      </w:r>
+      <w:fldSimple w:instr=" SEQ Rysunek \* ARABIC ">
+        <w:r>
+          <w:rPr>
+            <w:noProof/>
+          </w:rPr>
+          <w:t>5</w:t>
+        </w:r>
+      </w:fldSimple>
       <w:r>
         <w:rPr>
           <w:b w:val="0"/>
@@ -8358,9 +8325,9 @@
         </w:rPr>
         <w:t xml:space="preserve"> Schemat tworzonej infrastruktury w AWS</w:t>
       </w:r>
-      <w:bookmarkEnd w:id="34"/>
-    </w:p>
-    <w:bookmarkEnd w:id="33"/>
+      <w:bookmarkEnd w:id="33"/>
+    </w:p>
+    <w:bookmarkEnd w:id="34"/>
     <w:p>
       <w:pPr>
         <w:jc w:val="left"/>
@@ -8645,29 +8612,19 @@
           <w:szCs w:val="18"/>
         </w:rPr>
       </w:pPr>
-      <w:bookmarkStart w:id="37" w:name="_Hlk153523024"/>
-      <w:bookmarkStart w:id="38" w:name="_Toc153529801"/>
+      <w:bookmarkStart w:id="37" w:name="_Toc153529801"/>
+      <w:bookmarkStart w:id="38" w:name="_Hlk153523024"/>
       <w:r>
         <w:t xml:space="preserve">Fragment kodu </w:t>
       </w:r>
-      <w:r>
-        <w:fldChar w:fldCharType="begin"/>
-      </w:r>
-      <w:r>
-        <w:instrText xml:space="preserve"> SEQ Fragment_kodu \* ARABIC </w:instrText>
-      </w:r>
-      <w:r>
-        <w:fldChar w:fldCharType="separate"/>
-      </w:r>
-      <w:r>
-        <w:rPr>
-          <w:noProof/>
-        </w:rPr>
-        <w:t>1</w:t>
-      </w:r>
-      <w:r>
-        <w:fldChar w:fldCharType="end"/>
-      </w:r>
+      <w:fldSimple w:instr=" SEQ Fragment_kodu \* ARABIC ">
+        <w:r>
+          <w:rPr>
+            <w:noProof/>
+          </w:rPr>
+          <w:t>1</w:t>
+        </w:r>
+      </w:fldSimple>
       <w:r>
         <w:rPr>
           <w:szCs w:val="18"/>
@@ -8680,9 +8637,9 @@
         </w:rPr>
         <w:t xml:space="preserve"> Utworzony bucket w usłudze Amazon S3</w:t>
       </w:r>
-      <w:bookmarkEnd w:id="38"/>
-    </w:p>
-    <w:bookmarkEnd w:id="37"/>
+      <w:bookmarkEnd w:id="37"/>
+    </w:p>
+    <w:bookmarkEnd w:id="38"/>
     <w:p>
       <w:pPr>
         <w:jc w:val="left"/>
@@ -8792,29 +8749,19 @@
           <w:szCs w:val="18"/>
         </w:rPr>
       </w:pPr>
-      <w:bookmarkStart w:id="40" w:name="_Hlk153523041"/>
-      <w:bookmarkStart w:id="41" w:name="_Toc153529802"/>
+      <w:bookmarkStart w:id="40" w:name="_Toc153529802"/>
+      <w:bookmarkStart w:id="41" w:name="_Hlk153523041"/>
       <w:r>
         <w:t xml:space="preserve">Fragment kodu </w:t>
       </w:r>
-      <w:r>
-        <w:fldChar w:fldCharType="begin"/>
-      </w:r>
-      <w:r>
-        <w:instrText xml:space="preserve"> SEQ Fragment_kodu \* ARABIC </w:instrText>
-      </w:r>
-      <w:r>
-        <w:fldChar w:fldCharType="separate"/>
-      </w:r>
-      <w:r>
-        <w:rPr>
-          <w:noProof/>
-        </w:rPr>
-        <w:t>2</w:t>
-      </w:r>
-      <w:r>
-        <w:fldChar w:fldCharType="end"/>
-      </w:r>
+      <w:fldSimple w:instr=" SEQ Fragment_kodu \* ARABIC ">
+        <w:r>
+          <w:rPr>
+            <w:noProof/>
+          </w:rPr>
+          <w:t>2</w:t>
+        </w:r>
+      </w:fldSimple>
       <w:r>
         <w:rPr>
           <w:szCs w:val="18"/>
@@ -8827,9 +8774,9 @@
         </w:rPr>
         <w:t xml:space="preserve"> Utworzony plik .tfstate w “mojdysk01” S3 bucket</w:t>
       </w:r>
-      <w:bookmarkEnd w:id="41"/>
-    </w:p>
-    <w:bookmarkEnd w:id="40"/>
+      <w:bookmarkEnd w:id="40"/>
+    </w:p>
+    <w:bookmarkEnd w:id="41"/>
     <w:p>
       <w:pPr>
         <w:jc w:val="center"/>
@@ -9011,29 +8958,19 @@
           <w:szCs w:val="18"/>
         </w:rPr>
       </w:pPr>
-      <w:bookmarkStart w:id="43" w:name="_Hlk153523062"/>
-      <w:bookmarkStart w:id="44" w:name="_Toc153529803"/>
+      <w:bookmarkStart w:id="43" w:name="_Toc153529803"/>
+      <w:bookmarkStart w:id="44" w:name="_Hlk153523062"/>
       <w:r>
         <w:t xml:space="preserve">Fragment kodu </w:t>
       </w:r>
-      <w:r>
-        <w:fldChar w:fldCharType="begin"/>
-      </w:r>
-      <w:r>
-        <w:instrText xml:space="preserve"> SEQ Fragment_kodu \* ARABIC </w:instrText>
-      </w:r>
-      <w:r>
-        <w:fldChar w:fldCharType="separate"/>
-      </w:r>
-      <w:r>
-        <w:rPr>
-          <w:noProof/>
-        </w:rPr>
-        <w:t>3</w:t>
-      </w:r>
-      <w:r>
-        <w:fldChar w:fldCharType="end"/>
-      </w:r>
+      <w:fldSimple w:instr=" SEQ Fragment_kodu \* ARABIC ">
+        <w:r>
+          <w:rPr>
+            <w:noProof/>
+          </w:rPr>
+          <w:t>3</w:t>
+        </w:r>
+      </w:fldSimple>
       <w:r>
         <w:rPr>
           <w:szCs w:val="18"/>
@@ -9046,9 +8983,9 @@
         </w:rPr>
         <w:t xml:space="preserve"> Tabela DynamoDB odpowiadająca za lock Terraform</w:t>
       </w:r>
-      <w:bookmarkEnd w:id="44"/>
-    </w:p>
-    <w:bookmarkEnd w:id="43"/>
+      <w:bookmarkEnd w:id="43"/>
+    </w:p>
+    <w:bookmarkEnd w:id="44"/>
     <w:p>
       <w:pPr>
         <w:ind w:firstLine="708"/>
@@ -9134,29 +9071,19 @@
           <w:szCs w:val="18"/>
         </w:rPr>
       </w:pPr>
-      <w:bookmarkStart w:id="46" w:name="_Hlk153523084"/>
-      <w:bookmarkStart w:id="47" w:name="_Toc153529804"/>
+      <w:bookmarkStart w:id="46" w:name="_Toc153529804"/>
+      <w:bookmarkStart w:id="47" w:name="_Hlk153523084"/>
       <w:r>
         <w:t xml:space="preserve">Fragment kodu </w:t>
       </w:r>
-      <w:r>
-        <w:fldChar w:fldCharType="begin"/>
-      </w:r>
-      <w:r>
-        <w:instrText xml:space="preserve"> SEQ Fragment_kodu \* ARABIC </w:instrText>
-      </w:r>
-      <w:r>
-        <w:fldChar w:fldCharType="separate"/>
-      </w:r>
-      <w:r>
-        <w:rPr>
-          <w:noProof/>
-        </w:rPr>
-        <w:t>4</w:t>
-      </w:r>
-      <w:r>
-        <w:fldChar w:fldCharType="end"/>
-      </w:r>
+      <w:fldSimple w:instr=" SEQ Fragment_kodu \* ARABIC ">
+        <w:r>
+          <w:rPr>
+            <w:noProof/>
+          </w:rPr>
+          <w:t>4</w:t>
+        </w:r>
+      </w:fldSimple>
       <w:r>
         <w:rPr>
           <w:szCs w:val="18"/>
@@ -9169,9 +9096,9 @@
         </w:rPr>
         <w:t xml:space="preserve"> Utworzone przez Terraform VPC o nazwie engineeringproject-vpc</w:t>
       </w:r>
-      <w:bookmarkEnd w:id="47"/>
-    </w:p>
-    <w:bookmarkEnd w:id="46"/>
+      <w:bookmarkEnd w:id="46"/>
+    </w:p>
+    <w:bookmarkEnd w:id="47"/>
     <w:p>
       <w:pPr>
         <w:jc w:val="center"/>
@@ -9296,24 +9223,14 @@
       <w:r>
         <w:t xml:space="preserve">Fragment kodu </w:t>
       </w:r>
-      <w:r>
-        <w:fldChar w:fldCharType="begin"/>
-      </w:r>
-      <w:r>
-        <w:instrText xml:space="preserve"> SEQ Fragment_kodu \* ARABIC </w:instrText>
-      </w:r>
-      <w:r>
-        <w:fldChar w:fldCharType="separate"/>
-      </w:r>
-      <w:r>
-        <w:rPr>
-          <w:noProof/>
-        </w:rPr>
-        <w:t>5</w:t>
-      </w:r>
-      <w:r>
-        <w:fldChar w:fldCharType="end"/>
-      </w:r>
+      <w:fldSimple w:instr=" SEQ Fragment_kodu \* ARABIC ">
+        <w:r>
+          <w:rPr>
+            <w:noProof/>
+          </w:rPr>
+          <w:t>5</w:t>
+        </w:r>
+      </w:fldSimple>
       <w:r>
         <w:rPr>
           <w:szCs w:val="18"/>
@@ -9536,24 +9453,14 @@
       <w:r>
         <w:t xml:space="preserve">Fragment kodu </w:t>
       </w:r>
-      <w:r>
-        <w:fldChar w:fldCharType="begin"/>
-      </w:r>
-      <w:r>
-        <w:instrText xml:space="preserve"> SEQ Fragment_kodu \* ARABIC </w:instrText>
-      </w:r>
-      <w:r>
-        <w:fldChar w:fldCharType="separate"/>
-      </w:r>
-      <w:r>
-        <w:rPr>
-          <w:noProof/>
-        </w:rPr>
-        <w:t>6</w:t>
-      </w:r>
-      <w:r>
-        <w:fldChar w:fldCharType="end"/>
-      </w:r>
+      <w:fldSimple w:instr=" SEQ Fragment_kodu \* ARABIC ">
+        <w:r>
+          <w:rPr>
+            <w:noProof/>
+          </w:rPr>
+          <w:t>6</w:t>
+        </w:r>
+      </w:fldSimple>
       <w:r>
         <w:rPr>
           <w:szCs w:val="18"/>
@@ -9749,29 +9656,19 @@
           <w:szCs w:val="18"/>
         </w:rPr>
       </w:pPr>
-      <w:bookmarkStart w:id="53" w:name="_Hlk153523133"/>
-      <w:bookmarkStart w:id="54" w:name="_Toc153529807"/>
+      <w:bookmarkStart w:id="53" w:name="_Toc153529807"/>
+      <w:bookmarkStart w:id="54" w:name="_Hlk153523133"/>
       <w:r>
         <w:t xml:space="preserve">Fragment kodu </w:t>
       </w:r>
-      <w:r>
-        <w:fldChar w:fldCharType="begin"/>
-      </w:r>
-      <w:r>
-        <w:instrText xml:space="preserve"> SEQ Fragment_kodu \* ARABIC </w:instrText>
-      </w:r>
-      <w:r>
-        <w:fldChar w:fldCharType="separate"/>
-      </w:r>
-      <w:r>
-        <w:rPr>
-          <w:noProof/>
-        </w:rPr>
-        <w:t>7</w:t>
-      </w:r>
-      <w:r>
-        <w:fldChar w:fldCharType="end"/>
-      </w:r>
+      <w:fldSimple w:instr=" SEQ Fragment_kodu \* ARABIC ">
+        <w:r>
+          <w:rPr>
+            <w:noProof/>
+          </w:rPr>
+          <w:t>7</w:t>
+        </w:r>
+      </w:fldSimple>
       <w:r>
         <w:rPr>
           <w:szCs w:val="18"/>
@@ -9784,9 +9681,9 @@
         </w:rPr>
         <w:t xml:space="preserve"> Baza danych “database01” stworzona przy użyciu Terraform</w:t>
       </w:r>
-      <w:bookmarkEnd w:id="54"/>
-    </w:p>
-    <w:bookmarkEnd w:id="53"/>
+      <w:bookmarkEnd w:id="53"/>
+    </w:p>
+    <w:bookmarkEnd w:id="54"/>
     <w:p/>
     <w:p>
       <w:r>
@@ -9879,24 +9776,14 @@
       <w:r>
         <w:t xml:space="preserve">Fragment kodu </w:t>
       </w:r>
-      <w:r>
-        <w:fldChar w:fldCharType="begin"/>
-      </w:r>
-      <w:r>
-        <w:instrText xml:space="preserve"> SEQ Fragment_kodu \* ARABIC </w:instrText>
-      </w:r>
-      <w:r>
-        <w:fldChar w:fldCharType="separate"/>
-      </w:r>
-      <w:r>
-        <w:rPr>
-          <w:noProof/>
-        </w:rPr>
-        <w:t>8</w:t>
-      </w:r>
-      <w:r>
-        <w:fldChar w:fldCharType="end"/>
-      </w:r>
+      <w:fldSimple w:instr=" SEQ Fragment_kodu \* ARABIC ">
+        <w:r>
+          <w:rPr>
+            <w:noProof/>
+          </w:rPr>
+          <w:t>8</w:t>
+        </w:r>
+      </w:fldSimple>
       <w:r>
         <w:rPr>
           <w:szCs w:val="18"/>
@@ -10021,29 +9908,19 @@
           <w:szCs w:val="18"/>
         </w:rPr>
       </w:pPr>
-      <w:bookmarkStart w:id="59" w:name="_Hlk153523164"/>
-      <w:bookmarkStart w:id="60" w:name="_Toc153529809"/>
+      <w:bookmarkStart w:id="59" w:name="_Toc153529809"/>
+      <w:bookmarkStart w:id="60" w:name="_Hlk153523164"/>
       <w:r>
         <w:t xml:space="preserve">Fragment kodu </w:t>
       </w:r>
-      <w:r>
-        <w:fldChar w:fldCharType="begin"/>
-      </w:r>
-      <w:r>
-        <w:instrText xml:space="preserve"> SEQ Fragment_kodu \* ARABIC </w:instrText>
-      </w:r>
-      <w:r>
-        <w:fldChar w:fldCharType="separate"/>
-      </w:r>
-      <w:r>
-        <w:rPr>
-          <w:noProof/>
-        </w:rPr>
-        <w:t>9</w:t>
-      </w:r>
-      <w:r>
-        <w:fldChar w:fldCharType="end"/>
-      </w:r>
+      <w:fldSimple w:instr=" SEQ Fragment_kodu \* ARABIC ">
+        <w:r>
+          <w:rPr>
+            <w:noProof/>
+          </w:rPr>
+          <w:t>9</w:t>
+        </w:r>
+      </w:fldSimple>
       <w:r>
         <w:rPr>
           <w:szCs w:val="18"/>
@@ -10062,9 +9939,9 @@
         </w:rPr>
         <w:t>Pliki lokalne zawarte w fodlerze „main”</w:t>
       </w:r>
-      <w:bookmarkEnd w:id="60"/>
-    </w:p>
-    <w:bookmarkEnd w:id="59"/>
+      <w:bookmarkEnd w:id="59"/>
+    </w:p>
+    <w:bookmarkEnd w:id="60"/>
     <w:p>
       <w:pPr>
         <w:jc w:val="center"/>
@@ -10133,24 +10010,14 @@
       <w:r>
         <w:t xml:space="preserve">Fragment kodu </w:t>
       </w:r>
-      <w:r>
-        <w:fldChar w:fldCharType="begin"/>
-      </w:r>
-      <w:r>
-        <w:instrText xml:space="preserve"> SEQ Fragment_kodu \* ARABIC </w:instrText>
-      </w:r>
-      <w:r>
-        <w:fldChar w:fldCharType="separate"/>
-      </w:r>
-      <w:r>
-        <w:rPr>
-          <w:noProof/>
-        </w:rPr>
-        <w:t>10</w:t>
-      </w:r>
-      <w:r>
-        <w:fldChar w:fldCharType="end"/>
-      </w:r>
+      <w:fldSimple w:instr=" SEQ Fragment_kodu \* ARABIC ">
+        <w:r>
+          <w:rPr>
+            <w:noProof/>
+          </w:rPr>
+          <w:t>10</w:t>
+        </w:r>
+      </w:fldSimple>
       <w:r>
         <w:rPr>
           <w:szCs w:val="18"/>
@@ -10251,24 +10118,14 @@
       <w:r>
         <w:t xml:space="preserve">Fragment kodu </w:t>
       </w:r>
-      <w:r>
-        <w:fldChar w:fldCharType="begin"/>
-      </w:r>
-      <w:r>
-        <w:instrText xml:space="preserve"> SEQ Fragment_kodu \* ARABIC </w:instrText>
-      </w:r>
-      <w:r>
-        <w:fldChar w:fldCharType="separate"/>
-      </w:r>
-      <w:r>
-        <w:rPr>
-          <w:noProof/>
-        </w:rPr>
-        <w:t>11</w:t>
-      </w:r>
-      <w:r>
-        <w:fldChar w:fldCharType="end"/>
-      </w:r>
+      <w:fldSimple w:instr=" SEQ Fragment_kodu \* ARABIC ">
+        <w:r>
+          <w:rPr>
+            <w:noProof/>
+          </w:rPr>
+          <w:t>11</w:t>
+        </w:r>
+      </w:fldSimple>
       <w:r>
         <w:rPr>
           <w:szCs w:val="18"/>
@@ -10368,29 +10225,19 @@
           <w:szCs w:val="18"/>
         </w:rPr>
       </w:pPr>
-      <w:bookmarkStart w:id="63" w:name="_Hlk153526602"/>
-      <w:bookmarkStart w:id="64" w:name="_Toc153529812"/>
+      <w:bookmarkStart w:id="63" w:name="_Toc153529812"/>
+      <w:bookmarkStart w:id="64" w:name="_Hlk153526602"/>
       <w:r>
         <w:t xml:space="preserve">Fragment kodu </w:t>
       </w:r>
-      <w:r>
-        <w:fldChar w:fldCharType="begin"/>
-      </w:r>
-      <w:r>
-        <w:instrText xml:space="preserve"> SEQ Fragment_kodu \* ARABIC </w:instrText>
-      </w:r>
-      <w:r>
-        <w:fldChar w:fldCharType="separate"/>
-      </w:r>
-      <w:r>
-        <w:rPr>
-          <w:noProof/>
-        </w:rPr>
-        <w:t>12</w:t>
-      </w:r>
-      <w:r>
-        <w:fldChar w:fldCharType="end"/>
-      </w:r>
+      <w:fldSimple w:instr=" SEQ Fragment_kodu \* ARABIC ">
+        <w:r>
+          <w:rPr>
+            <w:noProof/>
+          </w:rPr>
+          <w:t>12</w:t>
+        </w:r>
+      </w:fldSimple>
       <w:r>
         <w:rPr>
           <w:szCs w:val="18"/>
@@ -10409,9 +10256,9 @@
         </w:rPr>
         <w:t>Kod zawarty w pliku providers.tf</w:t>
       </w:r>
-      <w:bookmarkEnd w:id="64"/>
-    </w:p>
-    <w:bookmarkEnd w:id="63"/>
+      <w:bookmarkEnd w:id="63"/>
+    </w:p>
+    <w:bookmarkEnd w:id="64"/>
     <w:p>
       <w:pPr>
         <w:jc w:val="center"/>
@@ -10489,29 +10336,19 @@
           <w:szCs w:val="18"/>
         </w:rPr>
       </w:pPr>
-      <w:bookmarkStart w:id="65" w:name="_Hlk153526621"/>
-      <w:bookmarkStart w:id="66" w:name="_Toc153529813"/>
+      <w:bookmarkStart w:id="65" w:name="_Toc153529813"/>
+      <w:bookmarkStart w:id="66" w:name="_Hlk153526621"/>
       <w:r>
         <w:t xml:space="preserve">Fragment kodu </w:t>
       </w:r>
-      <w:r>
-        <w:fldChar w:fldCharType="begin"/>
-      </w:r>
-      <w:r>
-        <w:instrText xml:space="preserve"> SEQ Fragment_kodu \* ARABIC </w:instrText>
-      </w:r>
-      <w:r>
-        <w:fldChar w:fldCharType="separate"/>
-      </w:r>
-      <w:r>
-        <w:rPr>
-          <w:noProof/>
-        </w:rPr>
-        <w:t>13</w:t>
-      </w:r>
-      <w:r>
-        <w:fldChar w:fldCharType="end"/>
-      </w:r>
+      <w:fldSimple w:instr=" SEQ Fragment_kodu \* ARABIC ">
+        <w:r>
+          <w:rPr>
+            <w:noProof/>
+          </w:rPr>
+          <w:t>13</w:t>
+        </w:r>
+      </w:fldSimple>
       <w:r>
         <w:rPr>
           <w:szCs w:val="18"/>
@@ -10524,9 +10361,9 @@
         </w:rPr>
         <w:t xml:space="preserve"> Kod zawarty w pliku backend.tf</w:t>
       </w:r>
-      <w:bookmarkEnd w:id="66"/>
-    </w:p>
-    <w:bookmarkEnd w:id="65"/>
+      <w:bookmarkEnd w:id="65"/>
+    </w:p>
+    <w:bookmarkEnd w:id="66"/>
     <w:p>
       <w:pPr>
         <w:jc w:val="center"/>
@@ -10605,24 +10442,14 @@
       <w:r>
         <w:t xml:space="preserve">Fragment kodu </w:t>
       </w:r>
-      <w:r>
-        <w:fldChar w:fldCharType="begin"/>
-      </w:r>
-      <w:r>
-        <w:instrText xml:space="preserve"> SEQ Fragment_kodu \* ARABIC </w:instrText>
-      </w:r>
-      <w:r>
-        <w:fldChar w:fldCharType="separate"/>
-      </w:r>
-      <w:r>
-        <w:rPr>
-          <w:noProof/>
-        </w:rPr>
-        <w:t>14</w:t>
-      </w:r>
-      <w:r>
-        <w:fldChar w:fldCharType="end"/>
-      </w:r>
+      <w:fldSimple w:instr=" SEQ Fragment_kodu \* ARABIC ">
+        <w:r>
+          <w:rPr>
+            <w:noProof/>
+          </w:rPr>
+          <w:t>14</w:t>
+        </w:r>
+      </w:fldSimple>
       <w:r>
         <w:rPr>
           <w:szCs w:val="18"/>
@@ -10701,24 +10528,14 @@
       <w:r>
         <w:t xml:space="preserve">Fragment kodu </w:t>
       </w:r>
-      <w:r>
-        <w:fldChar w:fldCharType="begin"/>
-      </w:r>
-      <w:r>
-        <w:instrText xml:space="preserve"> SEQ Fragment_kodu \* ARABIC </w:instrText>
-      </w:r>
-      <w:r>
-        <w:fldChar w:fldCharType="separate"/>
-      </w:r>
-      <w:r>
-        <w:rPr>
-          <w:noProof/>
-        </w:rPr>
-        <w:t>15</w:t>
-      </w:r>
-      <w:r>
-        <w:fldChar w:fldCharType="end"/>
-      </w:r>
+      <w:fldSimple w:instr=" SEQ Fragment_kodu \* ARABIC ">
+        <w:r>
+          <w:rPr>
+            <w:noProof/>
+          </w:rPr>
+          <w:t>15</w:t>
+        </w:r>
+      </w:fldSimple>
       <w:r>
         <w:rPr>
           <w:szCs w:val="18"/>
@@ -10815,24 +10632,14 @@
       <w:r>
         <w:t xml:space="preserve">Fragment kodu </w:t>
       </w:r>
-      <w:r>
-        <w:fldChar w:fldCharType="begin"/>
-      </w:r>
-      <w:r>
-        <w:instrText xml:space="preserve"> SEQ Fragment_kodu \* ARABIC </w:instrText>
-      </w:r>
-      <w:r>
-        <w:fldChar w:fldCharType="separate"/>
-      </w:r>
-      <w:r>
-        <w:rPr>
-          <w:noProof/>
-        </w:rPr>
-        <w:t>16</w:t>
-      </w:r>
-      <w:r>
-        <w:fldChar w:fldCharType="end"/>
-      </w:r>
+      <w:fldSimple w:instr=" SEQ Fragment_kodu \* ARABIC ">
+        <w:r>
+          <w:rPr>
+            <w:noProof/>
+          </w:rPr>
+          <w:t>16</w:t>
+        </w:r>
+      </w:fldSimple>
       <w:r>
         <w:rPr>
           <w:szCs w:val="18"/>
@@ -10945,24 +10752,14 @@
       <w:r>
         <w:t xml:space="preserve">Fragment kodu </w:t>
       </w:r>
-      <w:r>
-        <w:fldChar w:fldCharType="begin"/>
-      </w:r>
-      <w:r>
-        <w:instrText xml:space="preserve"> SEQ Fragment_kodu \* ARABIC </w:instrText>
-      </w:r>
-      <w:r>
-        <w:fldChar w:fldCharType="separate"/>
-      </w:r>
-      <w:r>
-        <w:rPr>
-          <w:noProof/>
-        </w:rPr>
-        <w:t>17</w:t>
-      </w:r>
-      <w:r>
-        <w:fldChar w:fldCharType="end"/>
-      </w:r>
+      <w:fldSimple w:instr=" SEQ Fragment_kodu \* ARABIC ">
+        <w:r>
+          <w:rPr>
+            <w:noProof/>
+          </w:rPr>
+          <w:t>17</w:t>
+        </w:r>
+      </w:fldSimple>
       <w:r>
         <w:rPr>
           <w:szCs w:val="18"/>
@@ -11041,24 +10838,14 @@
       <w:r>
         <w:t xml:space="preserve">Fragment kodu </w:t>
       </w:r>
-      <w:r>
-        <w:fldChar w:fldCharType="begin"/>
-      </w:r>
-      <w:r>
-        <w:instrText xml:space="preserve"> SEQ Fragment_kodu \* ARABIC </w:instrText>
-      </w:r>
-      <w:r>
-        <w:fldChar w:fldCharType="separate"/>
-      </w:r>
-      <w:r>
-        <w:rPr>
-          <w:noProof/>
-        </w:rPr>
-        <w:t>18</w:t>
-      </w:r>
-      <w:r>
-        <w:fldChar w:fldCharType="end"/>
-      </w:r>
+      <w:fldSimple w:instr=" SEQ Fragment_kodu \* ARABIC ">
+        <w:r>
+          <w:rPr>
+            <w:noProof/>
+          </w:rPr>
+          <w:t>18</w:t>
+        </w:r>
+      </w:fldSimple>
       <w:r>
         <w:rPr>
           <w:szCs w:val="18"/>
@@ -11137,24 +10924,14 @@
       <w:r>
         <w:t xml:space="preserve">Fragment kodu </w:t>
       </w:r>
-      <w:r>
-        <w:fldChar w:fldCharType="begin"/>
-      </w:r>
-      <w:r>
-        <w:instrText xml:space="preserve"> SEQ Fragment_kodu \* ARABIC </w:instrText>
-      </w:r>
-      <w:r>
-        <w:fldChar w:fldCharType="separate"/>
-      </w:r>
-      <w:r>
-        <w:rPr>
-          <w:noProof/>
-        </w:rPr>
-        <w:t>19</w:t>
-      </w:r>
-      <w:r>
-        <w:fldChar w:fldCharType="end"/>
-      </w:r>
+      <w:fldSimple w:instr=" SEQ Fragment_kodu \* ARABIC ">
+        <w:r>
+          <w:rPr>
+            <w:noProof/>
+          </w:rPr>
+          <w:t>19</w:t>
+        </w:r>
+      </w:fldSimple>
       <w:r>
         <w:rPr>
           <w:szCs w:val="18"/>
@@ -11280,24 +11057,14 @@
       <w:r>
         <w:t xml:space="preserve">Fragment kodu </w:t>
       </w:r>
-      <w:r>
-        <w:fldChar w:fldCharType="begin"/>
-      </w:r>
-      <w:r>
-        <w:instrText xml:space="preserve"> SEQ Fragment_kodu \* ARABIC </w:instrText>
-      </w:r>
-      <w:r>
-        <w:fldChar w:fldCharType="separate"/>
-      </w:r>
-      <w:r>
-        <w:rPr>
-          <w:noProof/>
-        </w:rPr>
-        <w:t>20</w:t>
-      </w:r>
-      <w:r>
-        <w:fldChar w:fldCharType="end"/>
-      </w:r>
+      <w:fldSimple w:instr=" SEQ Fragment_kodu \* ARABIC ">
+        <w:r>
+          <w:rPr>
+            <w:noProof/>
+          </w:rPr>
+          <w:t>20</w:t>
+        </w:r>
+      </w:fldSimple>
       <w:r>
         <w:rPr>
           <w:szCs w:val="18"/>
@@ -11377,24 +11144,14 @@
       <w:r>
         <w:t xml:space="preserve">Fragment kodu </w:t>
       </w:r>
-      <w:r>
-        <w:fldChar w:fldCharType="begin"/>
-      </w:r>
-      <w:r>
-        <w:instrText xml:space="preserve"> SEQ Fragment_kodu \* ARABIC </w:instrText>
-      </w:r>
-      <w:r>
-        <w:fldChar w:fldCharType="separate"/>
-      </w:r>
-      <w:r>
-        <w:rPr>
-          <w:noProof/>
-        </w:rPr>
-        <w:t>21</w:t>
-      </w:r>
-      <w:r>
-        <w:fldChar w:fldCharType="end"/>
-      </w:r>
+      <w:fldSimple w:instr=" SEQ Fragment_kodu \* ARABIC ">
+        <w:r>
+          <w:rPr>
+            <w:noProof/>
+          </w:rPr>
+          <w:t>21</w:t>
+        </w:r>
+      </w:fldSimple>
       <w:r>
         <w:rPr>
           <w:szCs w:val="18"/>
@@ -11482,24 +11239,14 @@
       <w:r>
         <w:t xml:space="preserve">Fragment kodu </w:t>
       </w:r>
-      <w:r>
-        <w:fldChar w:fldCharType="begin"/>
-      </w:r>
-      <w:r>
-        <w:instrText xml:space="preserve"> SEQ Fragment_kodu \* ARABIC </w:instrText>
-      </w:r>
-      <w:r>
-        <w:fldChar w:fldCharType="separate"/>
-      </w:r>
-      <w:r>
-        <w:rPr>
-          <w:noProof/>
-        </w:rPr>
-        <w:t>22</w:t>
-      </w:r>
-      <w:r>
-        <w:fldChar w:fldCharType="end"/>
-      </w:r>
+      <w:fldSimple w:instr=" SEQ Fragment_kodu \* ARABIC ">
+        <w:r>
+          <w:rPr>
+            <w:noProof/>
+          </w:rPr>
+          <w:t>22</w:t>
+        </w:r>
+      </w:fldSimple>
       <w:r>
         <w:rPr>
           <w:szCs w:val="18"/>
@@ -11600,24 +11347,14 @@
       <w:r>
         <w:t xml:space="preserve">Fragment kodu </w:t>
       </w:r>
-      <w:r>
-        <w:fldChar w:fldCharType="begin"/>
-      </w:r>
-      <w:r>
-        <w:instrText xml:space="preserve"> SEQ Fragment_kodu \* ARABIC </w:instrText>
-      </w:r>
-      <w:r>
-        <w:fldChar w:fldCharType="separate"/>
-      </w:r>
-      <w:r>
-        <w:rPr>
-          <w:noProof/>
-        </w:rPr>
-        <w:t>23</w:t>
-      </w:r>
-      <w:r>
-        <w:fldChar w:fldCharType="end"/>
-      </w:r>
+      <w:fldSimple w:instr=" SEQ Fragment_kodu \* ARABIC ">
+        <w:r>
+          <w:rPr>
+            <w:noProof/>
+          </w:rPr>
+          <w:t>23</w:t>
+        </w:r>
+      </w:fldSimple>
       <w:r>
         <w:rPr>
           <w:szCs w:val="18"/>
@@ -11706,24 +11443,14 @@
       <w:r>
         <w:t xml:space="preserve">Fragment kodu </w:t>
       </w:r>
-      <w:r>
-        <w:fldChar w:fldCharType="begin"/>
-      </w:r>
-      <w:r>
-        <w:instrText xml:space="preserve"> SEQ Fragment_kodu \* ARABIC </w:instrText>
-      </w:r>
-      <w:r>
-        <w:fldChar w:fldCharType="separate"/>
-      </w:r>
-      <w:r>
-        <w:rPr>
-          <w:noProof/>
-        </w:rPr>
-        <w:t>24</w:t>
-      </w:r>
-      <w:r>
-        <w:fldChar w:fldCharType="end"/>
-      </w:r>
+      <w:fldSimple w:instr=" SEQ Fragment_kodu \* ARABIC ">
+        <w:r>
+          <w:rPr>
+            <w:noProof/>
+          </w:rPr>
+          <w:t>24</w:t>
+        </w:r>
+      </w:fldSimple>
       <w:r>
         <w:rPr>
           <w:szCs w:val="18"/>
@@ -11827,24 +11554,14 @@
       <w:r>
         <w:t xml:space="preserve">Fragment kodu </w:t>
       </w:r>
-      <w:r>
-        <w:fldChar w:fldCharType="begin"/>
-      </w:r>
-      <w:r>
-        <w:instrText xml:space="preserve"> SEQ Fragment_kodu \* ARABIC </w:instrText>
-      </w:r>
-      <w:r>
-        <w:fldChar w:fldCharType="separate"/>
-      </w:r>
-      <w:r>
-        <w:rPr>
-          <w:noProof/>
-        </w:rPr>
-        <w:t>25</w:t>
-      </w:r>
-      <w:r>
-        <w:fldChar w:fldCharType="end"/>
-      </w:r>
+      <w:fldSimple w:instr=" SEQ Fragment_kodu \* ARABIC ">
+        <w:r>
+          <w:rPr>
+            <w:noProof/>
+          </w:rPr>
+          <w:t>25</w:t>
+        </w:r>
+      </w:fldSimple>
       <w:r>
         <w:rPr>
           <w:szCs w:val="18"/>
@@ -11929,24 +11646,14 @@
       <w:r>
         <w:t xml:space="preserve">Fragment kodu </w:t>
       </w:r>
-      <w:r>
-        <w:fldChar w:fldCharType="begin"/>
-      </w:r>
-      <w:r>
-        <w:instrText xml:space="preserve"> SEQ Fragment_kodu \* ARABIC </w:instrText>
-      </w:r>
-      <w:r>
-        <w:fldChar w:fldCharType="separate"/>
-      </w:r>
-      <w:r>
-        <w:rPr>
-          <w:noProof/>
-        </w:rPr>
-        <w:t>26</w:t>
-      </w:r>
-      <w:r>
-        <w:fldChar w:fldCharType="end"/>
-      </w:r>
+      <w:fldSimple w:instr=" SEQ Fragment_kodu \* ARABIC ">
+        <w:r>
+          <w:rPr>
+            <w:noProof/>
+          </w:rPr>
+          <w:t>26</w:t>
+        </w:r>
+      </w:fldSimple>
       <w:r>
         <w:rPr>
           <w:szCs w:val="18"/>
@@ -12041,29 +11748,19 @@
           <w:szCs w:val="18"/>
         </w:rPr>
       </w:pPr>
-      <w:bookmarkStart w:id="85" w:name="_Hlk153526971"/>
-      <w:bookmarkStart w:id="86" w:name="_Toc153529827"/>
+      <w:bookmarkStart w:id="85" w:name="_Toc153529827"/>
+      <w:bookmarkStart w:id="86" w:name="_Hlk153526971"/>
       <w:r>
         <w:t xml:space="preserve">Fragment kodu </w:t>
       </w:r>
-      <w:r>
-        <w:fldChar w:fldCharType="begin"/>
-      </w:r>
-      <w:r>
-        <w:instrText xml:space="preserve"> SEQ Fragment_kodu \* ARABIC </w:instrText>
-      </w:r>
-      <w:r>
-        <w:fldChar w:fldCharType="separate"/>
-      </w:r>
-      <w:r>
-        <w:rPr>
-          <w:noProof/>
-        </w:rPr>
-        <w:t>27</w:t>
-      </w:r>
-      <w:r>
-        <w:fldChar w:fldCharType="end"/>
-      </w:r>
+      <w:fldSimple w:instr=" SEQ Fragment_kodu \* ARABIC ">
+        <w:r>
+          <w:rPr>
+            <w:noProof/>
+          </w:rPr>
+          <w:t>27</w:t>
+        </w:r>
+      </w:fldSimple>
       <w:r>
         <w:rPr>
           <w:szCs w:val="18"/>
@@ -12076,9 +11773,9 @@
         </w:rPr>
         <w:t xml:space="preserve"> Dalsza część kodu tworzącego tablice routingu oraz dodającego podsieci prywatne</w:t>
       </w:r>
-      <w:bookmarkEnd w:id="86"/>
-    </w:p>
-    <w:bookmarkEnd w:id="85"/>
+      <w:bookmarkEnd w:id="85"/>
+    </w:p>
+    <w:bookmarkEnd w:id="86"/>
     <w:p>
       <w:pPr>
         <w:jc w:val="center"/>
@@ -12156,24 +11853,14 @@
       <w:r>
         <w:t xml:space="preserve">Fragment kodu </w:t>
       </w:r>
-      <w:r>
-        <w:fldChar w:fldCharType="begin"/>
-      </w:r>
-      <w:r>
-        <w:instrText xml:space="preserve"> SEQ Fragment_kodu \* ARABIC </w:instrText>
-      </w:r>
-      <w:r>
-        <w:fldChar w:fldCharType="separate"/>
-      </w:r>
-      <w:r>
-        <w:rPr>
-          <w:noProof/>
-        </w:rPr>
-        <w:t>28</w:t>
-      </w:r>
-      <w:r>
-        <w:fldChar w:fldCharType="end"/>
-      </w:r>
+      <w:fldSimple w:instr=" SEQ Fragment_kodu \* ARABIC ">
+        <w:r>
+          <w:rPr>
+            <w:noProof/>
+          </w:rPr>
+          <w:t>28</w:t>
+        </w:r>
+      </w:fldSimple>
       <w:r>
         <w:rPr>
           <w:szCs w:val="18"/>
@@ -12283,29 +11970,19 @@
           <w:szCs w:val="18"/>
         </w:rPr>
       </w:pPr>
-      <w:bookmarkStart w:id="89" w:name="_Hlk153527015"/>
-      <w:bookmarkStart w:id="90" w:name="_Toc153529829"/>
+      <w:bookmarkStart w:id="89" w:name="_Toc153529829"/>
+      <w:bookmarkStart w:id="90" w:name="_Hlk153527015"/>
       <w:r>
         <w:t xml:space="preserve">Fragment kodu </w:t>
       </w:r>
-      <w:r>
-        <w:fldChar w:fldCharType="begin"/>
-      </w:r>
-      <w:r>
-        <w:instrText xml:space="preserve"> SEQ Fragment_kodu \* ARABIC </w:instrText>
-      </w:r>
-      <w:r>
-        <w:fldChar w:fldCharType="separate"/>
-      </w:r>
-      <w:r>
-        <w:rPr>
-          <w:noProof/>
-        </w:rPr>
-        <w:t>29</w:t>
-      </w:r>
-      <w:r>
-        <w:fldChar w:fldCharType="end"/>
-      </w:r>
+      <w:fldSimple w:instr=" SEQ Fragment_kodu \* ARABIC ">
+        <w:r>
+          <w:rPr>
+            <w:noProof/>
+          </w:rPr>
+          <w:t>29</w:t>
+        </w:r>
+      </w:fldSimple>
       <w:r>
         <w:rPr>
           <w:szCs w:val="18"/>
@@ -12318,9 +11995,9 @@
         </w:rPr>
         <w:t xml:space="preserve"> Kod tworzący klucz prywatny oraz powiązujący z nim klucz publiczny</w:t>
       </w:r>
-      <w:bookmarkEnd w:id="90"/>
-    </w:p>
-    <w:bookmarkEnd w:id="89"/>
+      <w:bookmarkEnd w:id="89"/>
+    </w:p>
+    <w:bookmarkEnd w:id="90"/>
     <w:p>
       <w:pPr>
         <w:jc w:val="center"/>
@@ -12414,29 +12091,19 @@
           <w:szCs w:val="18"/>
         </w:rPr>
       </w:pPr>
-      <w:bookmarkStart w:id="91" w:name="_Hlk153527033"/>
-      <w:bookmarkStart w:id="92" w:name="_Toc153529830"/>
+      <w:bookmarkStart w:id="91" w:name="_Toc153529830"/>
+      <w:bookmarkStart w:id="92" w:name="_Hlk153527033"/>
       <w:r>
         <w:t xml:space="preserve">Fragment kodu </w:t>
       </w:r>
-      <w:r>
-        <w:fldChar w:fldCharType="begin"/>
-      </w:r>
-      <w:r>
-        <w:instrText xml:space="preserve"> SEQ Fragment_kodu \* ARABIC </w:instrText>
-      </w:r>
-      <w:r>
-        <w:fldChar w:fldCharType="separate"/>
-      </w:r>
-      <w:r>
-        <w:rPr>
-          <w:noProof/>
-        </w:rPr>
-        <w:t>30</w:t>
-      </w:r>
-      <w:r>
-        <w:fldChar w:fldCharType="end"/>
-      </w:r>
+      <w:fldSimple w:instr=" SEQ Fragment_kodu \* ARABIC ">
+        <w:r>
+          <w:rPr>
+            <w:noProof/>
+          </w:rPr>
+          <w:t>30</w:t>
+        </w:r>
+      </w:fldSimple>
       <w:r>
         <w:rPr>
           <w:szCs w:val="18"/>
@@ -12449,9 +12116,9 @@
         </w:rPr>
         <w:t xml:space="preserve"> Utworzona para kluczy w AWS EC2</w:t>
       </w:r>
-      <w:bookmarkEnd w:id="92"/>
-    </w:p>
-    <w:bookmarkEnd w:id="91"/>
+      <w:bookmarkEnd w:id="91"/>
+    </w:p>
+    <w:bookmarkEnd w:id="92"/>
     <w:p>
       <w:pPr>
         <w:jc w:val="center"/>
@@ -12550,29 +12217,19 @@
           <w:szCs w:val="18"/>
         </w:rPr>
       </w:pPr>
-      <w:bookmarkStart w:id="94" w:name="_Hlk153527058"/>
-      <w:bookmarkStart w:id="95" w:name="_Toc153529831"/>
+      <w:bookmarkStart w:id="94" w:name="_Toc153529831"/>
+      <w:bookmarkStart w:id="95" w:name="_Hlk153527058"/>
       <w:r>
         <w:t xml:space="preserve">Fragment kodu </w:t>
       </w:r>
-      <w:r>
-        <w:fldChar w:fldCharType="begin"/>
-      </w:r>
-      <w:r>
-        <w:instrText xml:space="preserve"> SEQ Fragment_kodu \* ARABIC </w:instrText>
-      </w:r>
-      <w:r>
-        <w:fldChar w:fldCharType="separate"/>
-      </w:r>
-      <w:r>
-        <w:rPr>
-          <w:noProof/>
-        </w:rPr>
-        <w:t>31</w:t>
-      </w:r>
-      <w:r>
-        <w:fldChar w:fldCharType="end"/>
-      </w:r>
+      <w:fldSimple w:instr=" SEQ Fragment_kodu \* ARABIC ">
+        <w:r>
+          <w:rPr>
+            <w:noProof/>
+          </w:rPr>
+          <w:t>31</w:t>
+        </w:r>
+      </w:fldSimple>
       <w:r>
         <w:rPr>
           <w:szCs w:val="18"/>
@@ -12585,9 +12242,9 @@
         </w:rPr>
         <w:t xml:space="preserve"> Kod tworzący Auto Scalling Group dla EC2 oraz ustalający jej parametry</w:t>
       </w:r>
-      <w:bookmarkEnd w:id="95"/>
-    </w:p>
-    <w:bookmarkEnd w:id="94"/>
+      <w:bookmarkEnd w:id="94"/>
+    </w:p>
+    <w:bookmarkEnd w:id="95"/>
     <w:p>
       <w:pPr>
         <w:jc w:val="center"/>
@@ -12680,24 +12337,14 @@
       <w:r>
         <w:t xml:space="preserve">Fragment kodu </w:t>
       </w:r>
-      <w:r>
-        <w:fldChar w:fldCharType="begin"/>
-      </w:r>
-      <w:r>
-        <w:instrText xml:space="preserve"> SEQ Fragment_kodu \* ARABIC </w:instrText>
-      </w:r>
-      <w:r>
-        <w:fldChar w:fldCharType="separate"/>
-      </w:r>
-      <w:r>
-        <w:rPr>
-          <w:noProof/>
-        </w:rPr>
-        <w:t>32</w:t>
-      </w:r>
-      <w:r>
-        <w:fldChar w:fldCharType="end"/>
-      </w:r>
+      <w:fldSimple w:instr=" SEQ Fragment_kodu \* ARABIC ">
+        <w:r>
+          <w:rPr>
+            <w:noProof/>
+          </w:rPr>
+          <w:t>32</w:t>
+        </w:r>
+      </w:fldSimple>
       <w:r>
         <w:rPr>
           <w:szCs w:val="18"/>
@@ -12786,24 +12433,14 @@
       <w:r>
         <w:t xml:space="preserve">Fragment kodu </w:t>
       </w:r>
-      <w:r>
-        <w:fldChar w:fldCharType="begin"/>
-      </w:r>
-      <w:r>
-        <w:instrText xml:space="preserve"> SEQ Fragment_kodu \* ARABIC </w:instrText>
-      </w:r>
-      <w:r>
-        <w:fldChar w:fldCharType="separate"/>
-      </w:r>
-      <w:r>
-        <w:rPr>
-          <w:noProof/>
-        </w:rPr>
-        <w:t>33</w:t>
-      </w:r>
-      <w:r>
-        <w:fldChar w:fldCharType="end"/>
-      </w:r>
+      <w:fldSimple w:instr=" SEQ Fragment_kodu \* ARABIC ">
+        <w:r>
+          <w:rPr>
+            <w:noProof/>
+          </w:rPr>
+          <w:t>33</w:t>
+        </w:r>
+      </w:fldSimple>
       <w:r>
         <w:rPr>
           <w:szCs w:val="18"/>
@@ -12909,24 +12546,14 @@
       <w:r>
         <w:t xml:space="preserve">Fragment kodu </w:t>
       </w:r>
-      <w:r>
-        <w:fldChar w:fldCharType="begin"/>
-      </w:r>
-      <w:r>
-        <w:instrText xml:space="preserve"> SEQ Fragment_kodu \* ARABIC </w:instrText>
-      </w:r>
-      <w:r>
-        <w:fldChar w:fldCharType="separate"/>
-      </w:r>
-      <w:r>
-        <w:rPr>
-          <w:noProof/>
-        </w:rPr>
-        <w:t>34</w:t>
-      </w:r>
-      <w:r>
-        <w:fldChar w:fldCharType="end"/>
-      </w:r>
+      <w:fldSimple w:instr=" SEQ Fragment_kodu \* ARABIC ">
+        <w:r>
+          <w:rPr>
+            <w:noProof/>
+          </w:rPr>
+          <w:t>34</w:t>
+        </w:r>
+      </w:fldSimple>
       <w:r>
         <w:rPr>
           <w:szCs w:val="18"/>
@@ -13053,12 +12680,18 @@
       </w:pPr>
       <w:bookmarkStart w:id="100" w:name="_Toc153529835"/>
       <w:r>
+        <w:rPr>
+          <w:lang w:val="en-US"/>
+        </w:rPr>
         <w:t xml:space="preserve">Fragment kodu </w:t>
       </w:r>
       <w:r>
         <w:fldChar w:fldCharType="begin"/>
       </w:r>
       <w:r>
+        <w:rPr>
+          <w:lang w:val="en-US"/>
+        </w:rPr>
         <w:instrText xml:space="preserve"> SEQ Fragment_kodu \* ARABIC </w:instrText>
       </w:r>
       <w:r>
@@ -13067,6 +12700,7 @@
       <w:r>
         <w:rPr>
           <w:noProof/>
+          <w:lang w:val="en-US"/>
         </w:rPr>
         <w:t>35</w:t>
       </w:r>
@@ -13167,24 +12801,14 @@
       <w:r>
         <w:t xml:space="preserve">Fragment kodu </w:t>
       </w:r>
-      <w:r>
-        <w:fldChar w:fldCharType="begin"/>
-      </w:r>
-      <w:r>
-        <w:instrText xml:space="preserve"> SEQ Fragment_kodu \* ARABIC </w:instrText>
-      </w:r>
-      <w:r>
-        <w:fldChar w:fldCharType="separate"/>
-      </w:r>
-      <w:r>
-        <w:rPr>
-          <w:noProof/>
-        </w:rPr>
-        <w:t>36</w:t>
-      </w:r>
-      <w:r>
-        <w:fldChar w:fldCharType="end"/>
-      </w:r>
+      <w:fldSimple w:instr=" SEQ Fragment_kodu \* ARABIC ">
+        <w:r>
+          <w:rPr>
+            <w:noProof/>
+          </w:rPr>
+          <w:t>36</w:t>
+        </w:r>
+      </w:fldSimple>
       <w:r>
         <w:rPr>
           <w:szCs w:val="18"/>
@@ -13321,27 +12945,14 @@
         <w:lastRenderedPageBreak/>
         <w:t xml:space="preserve">Tabela </w:t>
       </w:r>
-      <w:r>
-        <w:fldChar w:fldCharType="begin"/>
-      </w:r>
-      <w:r>
-        <w:instrText xml:space="preserve"> SEQ Tabela \* ARABIC </w:instrText>
-      </w:r>
-      <w:r>
-        <w:fldChar w:fldCharType="separate"/>
-      </w:r>
-      <w:r>
-        <w:rPr>
-          <w:noProof/>
-        </w:rPr>
-        <w:t>1</w:t>
-      </w:r>
-      <w:r>
-        <w:rPr>
-          <w:noProof/>
-        </w:rPr>
-        <w:fldChar w:fldCharType="end"/>
-      </w:r>
+      <w:fldSimple w:instr=" SEQ Tabela \* ARABIC ">
+        <w:r>
+          <w:rPr>
+            <w:noProof/>
+          </w:rPr>
+          <w:t>1</w:t>
+        </w:r>
+      </w:fldSimple>
       <w:bookmarkEnd w:id="103"/>
       <w:r>
         <w:rPr>
@@ -14166,6 +13777,147 @@
         <w:t xml:space="preserve"> Podsumowując, cel pracy został osiągniety.</w:t>
       </w:r>
     </w:p>
+    <w:p>
+      <w:pPr>
+        <w:pStyle w:val="Nagwek2"/>
+      </w:pPr>
+      <w:r>
+        <w:t>7.2. Wnioski</w:t>
+      </w:r>
+    </w:p>
+    <w:p>
+      <w:pPr>
+        <w:pStyle w:val="Akapitzlist"/>
+        <w:numPr>
+          <w:ilvl w:val="0"/>
+          <w:numId w:val="47"/>
+        </w:numPr>
+      </w:pPr>
+      <w:r>
+        <w:t>Rozwiązania chmurowe w przyszłości będą ewoluowały</w:t>
+      </w:r>
+      <w:r>
+        <w:t>,</w:t>
+      </w:r>
+      <w:r>
+        <w:t xml:space="preserve"> starając się dostosować do różnych typów klientów</w:t>
+      </w:r>
+      <w:r>
+        <w:t>,</w:t>
+      </w:r>
+      <w:r>
+        <w:t xml:space="preserve"> </w:t>
+      </w:r>
+      <w:r>
+        <w:t>będąc</w:t>
+      </w:r>
+      <w:r>
+        <w:t xml:space="preserve"> bardziej elastycznymi i ekonomicznie atrakcyjnymi. Na przykładzie </w:t>
+      </w:r>
+      <w:r>
+        <w:t xml:space="preserve">Microsoft </w:t>
+      </w:r>
+      <w:r>
+        <w:t>Azure, który zezwala na podpięcie do chmury usług lokalnych poprzez Azure Stack HCI.</w:t>
+      </w:r>
+    </w:p>
+    <w:p>
+      <w:pPr>
+        <w:pStyle w:val="Akapitzlist"/>
+        <w:numPr>
+          <w:ilvl w:val="0"/>
+          <w:numId w:val="47"/>
+        </w:numPr>
+      </w:pPr>
+      <w:r>
+        <w:t xml:space="preserve">Infrastruktura chmurowa nie zastąpi w 100% infrastruktury lokalnej, ponieważ nie zawsze spina się to z wymaganiami biznesowymi czy też finansowymi. Jest ona natomiast kolejnym krokiem w ewolucji dla świata dostarczania i zarządzania usług IT. </w:t>
+      </w:r>
+    </w:p>
+    <w:p>
+      <w:pPr>
+        <w:pStyle w:val="Akapitzlist"/>
+        <w:numPr>
+          <w:ilvl w:val="0"/>
+          <w:numId w:val="47"/>
+        </w:numPr>
+      </w:pPr>
+      <w:r>
+        <w:t>Obszerna i dokładna dokumentacja Terraform oraz AWS pozwala na sprawne wdrażanie infrastruktury przy użyciu kodu. Dzięki temu próg wejścia dla nowych użytkowników staje się niższy.</w:t>
+      </w:r>
+    </w:p>
+    <w:p>
+      <w:pPr>
+        <w:pStyle w:val="Akapitzlist"/>
+        <w:numPr>
+          <w:ilvl w:val="0"/>
+          <w:numId w:val="47"/>
+        </w:numPr>
+      </w:pPr>
+      <w:r>
+        <w:t>Monitorowanie kosztów w chmurze AWS jest dosyć problematyczne</w:t>
+      </w:r>
+      <w:r>
+        <w:t xml:space="preserve"> i wymaga obycia z chmurą</w:t>
+      </w:r>
+      <w:r>
+        <w:t>. Nie wszystkie usługi, które działają</w:t>
+      </w:r>
+      <w:r>
+        <w:t>,</w:t>
+      </w:r>
+      <w:r>
+        <w:t xml:space="preserve"> są widoczne</w:t>
+      </w:r>
+      <w:r>
+        <w:t xml:space="preserve"> w panelu, a mimo to </w:t>
+      </w:r>
+      <w:r>
+        <w:t xml:space="preserve">generują </w:t>
+      </w:r>
+      <w:r>
+        <w:t>koszty. Na szczęście</w:t>
+      </w:r>
+      <w:r>
+        <w:t>,</w:t>
+      </w:r>
+      <w:r>
+        <w:t xml:space="preserve"> support AWS działa sprawnie i </w:t>
+      </w:r>
+      <w:r>
+        <w:t xml:space="preserve">często </w:t>
+      </w:r>
+      <w:r>
+        <w:t>z korzyścią dla klienta.</w:t>
+      </w:r>
+    </w:p>
+    <w:p>
+      <w:pPr>
+        <w:pStyle w:val="Akapitzlist"/>
+        <w:numPr>
+          <w:ilvl w:val="0"/>
+          <w:numId w:val="47"/>
+        </w:numPr>
+      </w:pPr>
+      <w:r>
+        <w:lastRenderedPageBreak/>
+        <w:t xml:space="preserve">Do pracy z </w:t>
+      </w:r>
+      <w:r>
+        <w:t>narzędziami IaC oraz chmurą potrzebna jest wiedza z wielu dziedzin świata IT (np. networking, tworzenie skryptów, bazy danych, monitoring usług). Osoba pracująca nad wdrażaniem infrastruktury chmurowej (stanowisko te może być nazwane np. inżynier chmurowy) łączy pracę programisty z administratorem systemów.</w:t>
+      </w:r>
+    </w:p>
+    <w:p>
+      <w:pPr>
+        <w:pStyle w:val="Akapitzlist"/>
+        <w:numPr>
+          <w:ilvl w:val="0"/>
+          <w:numId w:val="47"/>
+        </w:numPr>
+      </w:pPr>
+      <w:r>
+        <w:t>Infrastruktura chmurowa jest idealna dla wielkich korporacji czy też dynamicznie rozwijających się firm, które potrzebują dużej dostępności dla swoich usług w różnych lokalizacjach na świecie. Przykładowo Uber, InPost lub Netflix.</w:t>
+      </w:r>
+    </w:p>
     <w:p/>
     <w:p/>
     <w:p/>
@@ -14178,14 +13930,12 @@
     <w:p/>
     <w:p/>
     <w:p/>
-    <w:p/>
     <w:p>
       <w:pPr>
         <w:pStyle w:val="Nagwek1"/>
       </w:pPr>
       <w:bookmarkStart w:id="109" w:name="_Toc153522671"/>
       <w:r>
-        <w:lastRenderedPageBreak/>
         <w:t>Spis rysunków</w:t>
       </w:r>
       <w:bookmarkEnd w:id="109"/>
@@ -17618,7 +17368,6 @@
       </w:pPr>
       <w:bookmarkStart w:id="110" w:name="_Toc153522672"/>
       <w:r>
-        <w:lastRenderedPageBreak/>
         <w:t>Spis tabel</w:t>
       </w:r>
       <w:bookmarkEnd w:id="110"/>
@@ -17851,7 +17600,6 @@
       </w:pPr>
       <w:bookmarkStart w:id="111" w:name="_Toc153522673"/>
       <w:r>
-        <w:lastRenderedPageBreak/>
         <w:t>Spis literatury</w:t>
       </w:r>
       <w:bookmarkEnd w:id="111"/>
@@ -18147,6 +17895,7 @@
         <w:ind w:left="705" w:hanging="705"/>
       </w:pPr>
       <w:r>
+        <w:lastRenderedPageBreak/>
         <w:t>[</w:t>
       </w:r>
       <w:r>
@@ -18404,7 +18153,6 @@
       </w:pPr>
       <w:bookmarkStart w:id="113" w:name="_Toc153522674"/>
       <w:r>
-        <w:lastRenderedPageBreak/>
         <w:t xml:space="preserve">Załącznik 1 – </w:t>
       </w:r>
       <w:r>
@@ -18477,38 +18225,28 @@
           <w:szCs w:val="18"/>
         </w:rPr>
       </w:pPr>
-      <w:bookmarkStart w:id="114" w:name="_Hlk153527186"/>
-      <w:bookmarkStart w:id="115" w:name="_Toc153529837"/>
+      <w:bookmarkStart w:id="114" w:name="_Toc153529837"/>
+      <w:bookmarkStart w:id="115" w:name="_Hlk153527186"/>
       <w:r>
         <w:t xml:space="preserve">Fragment kodu </w:t>
       </w:r>
-      <w:r>
-        <w:fldChar w:fldCharType="begin"/>
-      </w:r>
-      <w:r>
-        <w:instrText xml:space="preserve"> SEQ Fragment_kodu 